--- a/Topic/in_h_p.docx
+++ b/Topic/in_h_p.docx
@@ -125,6 +125,7 @@
           <w:rStyle w:val="Strong"/>
           <w:rFonts w:ascii="Times New Roman" w:hAnsi="Times New Roman" w:cs="Times New Roman"/>
           <w:b w:val="0"/>
+          <w:bCs w:val="0"/>
           <w:sz w:val="24"/>
           <w:szCs w:val="24"/>
         </w:rPr>
@@ -149,96 +150,7 @@
           <w:sz w:val="24"/>
           <w:szCs w:val="24"/>
         </w:rPr>
-        <w:t>I started my job at Jujine</w:t>
-      </w:r>
-      <w:r>
-        <w:rPr>
-          <w:rStyle w:val="Strong"/>
-          <w:rFonts w:ascii="Times New Roman" w:hAnsi="Times New Roman" w:cs="Times New Roman"/>
-          <w:b w:val="0"/>
-          <w:bCs w:val="0"/>
-          <w:sz w:val="24"/>
-          <w:szCs w:val="24"/>
-        </w:rPr>
-        <w:t>t Company</w:t>
-      </w:r>
-      <w:r>
-        <w:rPr>
-          <w:rStyle w:val="Strong"/>
-          <w:rFonts w:ascii="Times New Roman" w:hAnsi="Times New Roman" w:cs="Times New Roman"/>
-          <w:b w:val="0"/>
-          <w:bCs w:val="0"/>
-          <w:sz w:val="24"/>
-          <w:szCs w:val="24"/>
-        </w:rPr>
-        <w:t xml:space="preserve"> in 2011 year as a java developer</w:t>
-      </w:r>
-      <w:r>
-        <w:rPr>
-          <w:rStyle w:val="Strong"/>
-          <w:rFonts w:ascii="Times New Roman" w:hAnsi="Times New Roman" w:cs="Times New Roman"/>
-          <w:b w:val="0"/>
-          <w:bCs w:val="0"/>
-          <w:sz w:val="24"/>
-          <w:szCs w:val="24"/>
-        </w:rPr>
-        <w:t>. I’ve been there for 2</w:t>
-      </w:r>
-      <w:r>
-        <w:rPr>
-          <w:rStyle w:val="Strong"/>
-          <w:rFonts w:ascii="Times New Roman" w:hAnsi="Times New Roman" w:cs="Times New Roman"/>
-          <w:b w:val="0"/>
-          <w:bCs w:val="0"/>
-          <w:sz w:val="24"/>
-          <w:szCs w:val="24"/>
-        </w:rPr>
-        <w:t xml:space="preserve"> years </w:t>
-      </w:r>
-      <w:r>
-        <w:rPr>
-          <w:rStyle w:val="Strong"/>
-          <w:rFonts w:ascii="Times New Roman" w:hAnsi="Times New Roman" w:cs="Times New Roman"/>
-          <w:b w:val="0"/>
-          <w:bCs w:val="0"/>
-          <w:sz w:val="24"/>
-          <w:szCs w:val="24"/>
-        </w:rPr>
-        <w:t>at here</w:t>
-      </w:r>
-      <w:r>
-        <w:rPr>
-          <w:rStyle w:val="Strong"/>
-          <w:rFonts w:ascii="Times New Roman" w:hAnsi="Times New Roman" w:cs="Times New Roman"/>
-          <w:b w:val="0"/>
-          <w:bCs w:val="0"/>
-          <w:sz w:val="24"/>
-          <w:szCs w:val="24"/>
-        </w:rPr>
-        <w:t xml:space="preserve">. </w:t>
-      </w:r>
-    </w:p>
-    <w:p>
-      <w:pPr>
-        <w:rPr>
-          <w:rStyle w:val="Strong"/>
-          <w:rFonts w:ascii="Times New Roman" w:hAnsi="Times New Roman" w:cs="Times New Roman"/>
-          <w:b w:val="0"/>
-          <w:bCs w:val="0"/>
-          <w:sz w:val="24"/>
-          <w:szCs w:val="24"/>
-        </w:rPr>
-      </w:pPr>
-      <w:r>
-        <w:rPr>
-          <w:rStyle w:val="Strong"/>
-          <w:rFonts w:ascii="Times New Roman" w:hAnsi="Times New Roman" w:cs="Times New Roman"/>
-          <w:b w:val="0"/>
-          <w:bCs w:val="0"/>
-          <w:sz w:val="24"/>
-          <w:szCs w:val="24"/>
-        </w:rPr>
-        <w:t xml:space="preserve">Then, I worked at </w:t>
+        <w:t xml:space="preserve">I started my job at </w:t>
       </w:r>
       <w:hyperlink r:id="rId5" w:history="1">
         <w:r>
@@ -248,9 +160,8 @@
             <w:b w:val="0"/>
             <w:sz w:val="24"/>
             <w:szCs w:val="24"/>
-            <w:shd w:val="clear" w:color="auto" w:fill="FFFFFF"/>
           </w:rPr>
-          <w:t>Aureole</w:t>
+          <w:t>Fujinet Systems Company</w:t>
         </w:r>
       </w:hyperlink>
       <w:r>
@@ -261,7 +172,6 @@
           <w:bCs w:val="0"/>
           <w:sz w:val="24"/>
           <w:szCs w:val="24"/>
-          <w:shd w:val="clear" w:color="auto" w:fill="FFFFFF"/>
         </w:rPr>
         <w:t xml:space="preserve"> </w:t>
       </w:r>
@@ -274,6 +184,117 @@
           <w:sz w:val="24"/>
           <w:szCs w:val="24"/>
         </w:rPr>
+        <w:t>as a java developer</w:t>
+      </w:r>
+      <w:r>
+        <w:rPr>
+          <w:rStyle w:val="Strong"/>
+          <w:rFonts w:ascii="Times New Roman" w:hAnsi="Times New Roman" w:cs="Times New Roman"/>
+          <w:b w:val="0"/>
+          <w:bCs w:val="0"/>
+          <w:sz w:val="24"/>
+          <w:szCs w:val="24"/>
+        </w:rPr>
+        <w:t xml:space="preserve"> </w:t>
+      </w:r>
+      <w:r>
+        <w:rPr>
+          <w:rStyle w:val="Strong"/>
+          <w:rFonts w:ascii="Times New Roman" w:hAnsi="Times New Roman" w:cs="Times New Roman"/>
+          <w:b w:val="0"/>
+          <w:bCs w:val="0"/>
+          <w:sz w:val="24"/>
+          <w:szCs w:val="24"/>
+        </w:rPr>
+        <w:t>in 2011</w:t>
+      </w:r>
+      <w:r>
+        <w:rPr>
+          <w:rStyle w:val="Strong"/>
+          <w:rFonts w:ascii="Times New Roman" w:hAnsi="Times New Roman" w:cs="Times New Roman"/>
+          <w:b w:val="0"/>
+          <w:bCs w:val="0"/>
+          <w:sz w:val="24"/>
+          <w:szCs w:val="24"/>
+        </w:rPr>
+        <w:t>. I’ve been there for 2</w:t>
+      </w:r>
+      <w:r>
+        <w:rPr>
+          <w:rStyle w:val="Strong"/>
+          <w:rFonts w:ascii="Times New Roman" w:hAnsi="Times New Roman" w:cs="Times New Roman"/>
+          <w:b w:val="0"/>
+          <w:bCs w:val="0"/>
+          <w:sz w:val="24"/>
+          <w:szCs w:val="24"/>
+        </w:rPr>
+        <w:t xml:space="preserve"> years </w:t>
+      </w:r>
+      <w:r>
+        <w:rPr>
+          <w:rStyle w:val="Strong"/>
+          <w:rFonts w:ascii="Times New Roman" w:hAnsi="Times New Roman" w:cs="Times New Roman"/>
+          <w:b w:val="0"/>
+          <w:bCs w:val="0"/>
+          <w:sz w:val="24"/>
+          <w:szCs w:val="24"/>
+        </w:rPr>
+        <w:t>at here</w:t>
+      </w:r>
+      <w:r>
+        <w:rPr>
+          <w:rStyle w:val="Strong"/>
+          <w:rFonts w:ascii="Times New Roman" w:hAnsi="Times New Roman" w:cs="Times New Roman"/>
+          <w:b w:val="0"/>
+          <w:bCs w:val="0"/>
+          <w:sz w:val="24"/>
+          <w:szCs w:val="24"/>
+        </w:rPr>
+        <w:t xml:space="preserve">. </w:t>
+      </w:r>
+    </w:p>
+    <w:p>
+      <w:pPr>
+        <w:rPr>
+          <w:rStyle w:val="Strong"/>
+          <w:rFonts w:ascii="Times New Roman" w:hAnsi="Times New Roman" w:cs="Times New Roman"/>
+          <w:b w:val="0"/>
+          <w:bCs w:val="0"/>
+          <w:sz w:val="24"/>
+          <w:szCs w:val="24"/>
+        </w:rPr>
+      </w:pPr>
+      <w:r>
+        <w:rPr>
+          <w:rStyle w:val="Strong"/>
+          <w:rFonts w:ascii="Times New Roman" w:hAnsi="Times New Roman" w:cs="Times New Roman"/>
+          <w:b w:val="0"/>
+          <w:bCs w:val="0"/>
+          <w:sz w:val="24"/>
+          <w:szCs w:val="24"/>
+        </w:rPr>
+        <w:t xml:space="preserve">Then, I worked at </w:t>
+      </w:r>
+      <w:r>
+        <w:rPr>
+          <w:rStyle w:val="Strong"/>
+          <w:rFonts w:ascii="Times New Roman" w:hAnsi="Times New Roman" w:cs="Times New Roman"/>
+          <w:b w:val="0"/>
+          <w:bCs w:val="0"/>
+          <w:sz w:val="24"/>
+          <w:szCs w:val="24"/>
+        </w:rPr>
+        <w:t xml:space="preserve">Aureole Information Technology </w:t>
+      </w:r>
+      <w:r>
+        <w:rPr>
+          <w:rStyle w:val="Strong"/>
+          <w:rFonts w:ascii="Times New Roman" w:hAnsi="Times New Roman" w:cs="Times New Roman"/>
+          <w:b w:val="0"/>
+          <w:bCs w:val="0"/>
+          <w:sz w:val="24"/>
+          <w:szCs w:val="24"/>
+        </w:rPr>
         <w:t xml:space="preserve">as a </w:t>
       </w:r>
       <w:r>
@@ -281,6 +302,7 @@
           <w:rStyle w:val="Strong"/>
           <w:rFonts w:ascii="Times New Roman" w:hAnsi="Times New Roman" w:cs="Times New Roman"/>
           <w:b w:val="0"/>
+          <w:bCs w:val="0"/>
           <w:sz w:val="24"/>
           <w:szCs w:val="24"/>
         </w:rPr>
@@ -302,6 +324,7 @@
           <w:rStyle w:val="Strong"/>
           <w:rFonts w:ascii="Times New Roman" w:hAnsi="Times New Roman" w:cs="Times New Roman"/>
           <w:b w:val="0"/>
+          <w:bCs w:val="0"/>
           <w:sz w:val="24"/>
           <w:szCs w:val="24"/>
         </w:rPr>
@@ -338,52 +361,171 @@
           <w:sz w:val="24"/>
           <w:szCs w:val="24"/>
         </w:rPr>
+        <w:t>.</w:t>
+      </w:r>
+    </w:p>
+    <w:p>
+      <w:pPr>
+        <w:rPr>
+          <w:rStyle w:val="Strong"/>
+          <w:rFonts w:ascii="Times New Roman" w:hAnsi="Times New Roman" w:cs="Times New Roman"/>
+          <w:b w:val="0"/>
+          <w:bCs w:val="0"/>
+          <w:sz w:val="24"/>
+          <w:szCs w:val="24"/>
+        </w:rPr>
+      </w:pPr>
+      <w:r>
+        <w:rPr>
+          <w:rStyle w:val="Strong"/>
+          <w:rFonts w:ascii="Times New Roman" w:hAnsi="Times New Roman" w:cs="Times New Roman"/>
+          <w:b w:val="0"/>
+          <w:bCs w:val="0"/>
+          <w:sz w:val="24"/>
+          <w:szCs w:val="24"/>
+        </w:rPr>
+        <w:t xml:space="preserve">In 2014, I worked at </w:t>
+      </w:r>
+      <w:r>
+        <w:rPr>
+          <w:rStyle w:val="Strong"/>
+          <w:rFonts w:ascii="Times New Roman" w:hAnsi="Times New Roman" w:cs="Times New Roman"/>
+          <w:b w:val="0"/>
+          <w:bCs w:val="0"/>
+          <w:sz w:val="24"/>
+          <w:szCs w:val="24"/>
+        </w:rPr>
+        <w:t>GMO Internet</w:t>
+      </w:r>
+      <w:hyperlink r:id="rId6" w:history="1"/>
+      <w:r>
+        <w:rPr>
+          <w:rStyle w:val="Strong"/>
+          <w:rFonts w:ascii="Times New Roman" w:hAnsi="Times New Roman" w:cs="Times New Roman"/>
+          <w:b w:val="0"/>
+          <w:bCs w:val="0"/>
+          <w:sz w:val="24"/>
+          <w:szCs w:val="24"/>
+          <w:shd w:val="clear" w:color="auto" w:fill="FFFFFF"/>
+        </w:rPr>
+        <w:t xml:space="preserve"> </w:t>
+      </w:r>
+      <w:r>
+        <w:rPr>
+          <w:rStyle w:val="Strong"/>
+          <w:rFonts w:ascii="Times New Roman" w:hAnsi="Times New Roman" w:cs="Times New Roman"/>
+          <w:b w:val="0"/>
+          <w:bCs w:val="0"/>
+          <w:sz w:val="24"/>
+          <w:szCs w:val="24"/>
+        </w:rPr>
+        <w:t xml:space="preserve">Company </w:t>
+      </w:r>
+      <w:r>
+        <w:rPr>
+          <w:rStyle w:val="Strong"/>
+          <w:rFonts w:ascii="Times New Roman" w:hAnsi="Times New Roman" w:cs="Times New Roman"/>
+          <w:b w:val="0"/>
+          <w:bCs w:val="0"/>
+          <w:sz w:val="24"/>
+          <w:szCs w:val="24"/>
+        </w:rPr>
+        <w:t xml:space="preserve">as a </w:t>
+      </w:r>
+      <w:r>
+        <w:rPr>
+          <w:rStyle w:val="Strong"/>
+          <w:rFonts w:ascii="Times New Roman" w:hAnsi="Times New Roman" w:cs="Times New Roman"/>
+          <w:b w:val="0"/>
+          <w:sz w:val="24"/>
+          <w:szCs w:val="24"/>
+        </w:rPr>
+        <w:t xml:space="preserve">senior </w:t>
+      </w:r>
+      <w:r>
+        <w:rPr>
+          <w:rStyle w:val="Strong"/>
+          <w:rFonts w:ascii="Times New Roman" w:hAnsi="Times New Roman" w:cs="Times New Roman"/>
+          <w:b w:val="0"/>
+          <w:bCs w:val="0"/>
+          <w:sz w:val="24"/>
+          <w:szCs w:val="24"/>
+        </w:rPr>
+        <w:t>java developer</w:t>
+      </w:r>
+      <w:r>
+        <w:rPr>
+          <w:rStyle w:val="Strong"/>
+          <w:rFonts w:ascii="Times New Roman" w:hAnsi="Times New Roman" w:cs="Times New Roman"/>
+          <w:b w:val="0"/>
+          <w:sz w:val="24"/>
+          <w:szCs w:val="24"/>
+        </w:rPr>
+        <w:t xml:space="preserve"> and lead project</w:t>
+      </w:r>
+      <w:r>
+        <w:rPr>
+          <w:rStyle w:val="Strong"/>
+          <w:rFonts w:ascii="Times New Roman" w:hAnsi="Times New Roman" w:cs="Times New Roman"/>
+          <w:b w:val="0"/>
+          <w:sz w:val="24"/>
+          <w:szCs w:val="24"/>
+        </w:rPr>
         <w:t xml:space="preserve">. </w:t>
       </w:r>
-    </w:p>
-    <w:p>
-      <w:pPr>
-        <w:rPr>
-          <w:rStyle w:val="Strong"/>
-          <w:rFonts w:ascii="Times New Roman" w:hAnsi="Times New Roman" w:cs="Times New Roman"/>
-          <w:b w:val="0"/>
-          <w:bCs w:val="0"/>
-          <w:sz w:val="24"/>
-          <w:szCs w:val="24"/>
-        </w:rPr>
-      </w:pPr>
-      <w:r>
-        <w:rPr>
-          <w:rStyle w:val="Strong"/>
-          <w:rFonts w:ascii="Times New Roman" w:hAnsi="Times New Roman" w:cs="Times New Roman"/>
-          <w:b w:val="0"/>
-          <w:bCs w:val="0"/>
-          <w:sz w:val="24"/>
-          <w:szCs w:val="24"/>
-        </w:rPr>
-        <w:t xml:space="preserve">In 2014, I worked at </w:t>
-      </w:r>
-      <w:r>
-        <w:rPr>
-          <w:rStyle w:val="Strong"/>
-          <w:rFonts w:ascii="Times New Roman" w:hAnsi="Times New Roman" w:cs="Times New Roman"/>
-          <w:b w:val="0"/>
-          <w:bCs w:val="0"/>
-          <w:sz w:val="24"/>
-          <w:szCs w:val="24"/>
-        </w:rPr>
-        <w:t>GMO Internet</w:t>
-      </w:r>
-      <w:hyperlink r:id="rId6" w:history="1"/>
-      <w:r>
-        <w:rPr>
-          <w:rStyle w:val="Strong"/>
-          <w:rFonts w:ascii="Times New Roman" w:hAnsi="Times New Roman" w:cs="Times New Roman"/>
-          <w:b w:val="0"/>
-          <w:bCs w:val="0"/>
-          <w:sz w:val="24"/>
-          <w:szCs w:val="24"/>
-          <w:shd w:val="clear" w:color="auto" w:fill="FFFFFF"/>
+      <w:r>
+        <w:rPr>
+          <w:rStyle w:val="Strong"/>
+          <w:rFonts w:ascii="Times New Roman" w:hAnsi="Times New Roman" w:cs="Times New Roman"/>
+          <w:b w:val="0"/>
+          <w:bCs w:val="0"/>
+          <w:sz w:val="24"/>
+          <w:szCs w:val="24"/>
+        </w:rPr>
+        <w:t>I’ve been there for more than 2</w:t>
+      </w:r>
+      <w:r>
+        <w:rPr>
+          <w:rStyle w:val="Strong"/>
+          <w:rFonts w:ascii="Times New Roman" w:hAnsi="Times New Roman" w:cs="Times New Roman"/>
+          <w:b w:val="0"/>
+          <w:bCs w:val="0"/>
+          <w:sz w:val="24"/>
+          <w:szCs w:val="24"/>
+        </w:rPr>
+        <w:t xml:space="preserve"> years at here.</w:t>
+      </w:r>
+    </w:p>
+    <w:p>
+      <w:pPr>
+        <w:rPr>
+          <w:rStyle w:val="Strong"/>
+          <w:rFonts w:ascii="Times New Roman" w:hAnsi="Times New Roman" w:cs="Times New Roman"/>
+          <w:b w:val="0"/>
+          <w:bCs w:val="0"/>
+          <w:sz w:val="24"/>
+          <w:szCs w:val="24"/>
+        </w:rPr>
+      </w:pPr>
+      <w:r>
+        <w:rPr>
+          <w:rStyle w:val="Strong"/>
+          <w:rFonts w:ascii="Times New Roman" w:hAnsi="Times New Roman" w:cs="Times New Roman"/>
+          <w:b w:val="0"/>
+          <w:bCs w:val="0"/>
+          <w:sz w:val="24"/>
+          <w:szCs w:val="24"/>
+        </w:rPr>
+        <w:t>After, I left GMO Internet</w:t>
+      </w:r>
+      <w:r>
+        <w:rPr>
+          <w:rStyle w:val="Strong"/>
+          <w:rFonts w:ascii="Times New Roman" w:hAnsi="Times New Roman" w:cs="Times New Roman"/>
+          <w:b w:val="0"/>
+          <w:bCs w:val="0"/>
+          <w:sz w:val="24"/>
+          <w:szCs w:val="24"/>
         </w:rPr>
         <w:t xml:space="preserve"> </w:t>
       </w:r>
@@ -396,6 +538,105 @@
           <w:sz w:val="24"/>
           <w:szCs w:val="24"/>
         </w:rPr>
+        <w:t>Company</w:t>
+      </w:r>
+      <w:r>
+        <w:rPr>
+          <w:rStyle w:val="Strong"/>
+          <w:rFonts w:ascii="Times New Roman" w:hAnsi="Times New Roman" w:cs="Times New Roman"/>
+          <w:b w:val="0"/>
+          <w:bCs w:val="0"/>
+          <w:sz w:val="24"/>
+          <w:szCs w:val="24"/>
+        </w:rPr>
+        <w:t xml:space="preserve">, I </w:t>
+      </w:r>
+      <w:r>
+        <w:rPr>
+          <w:rStyle w:val="Strong"/>
+          <w:rFonts w:ascii="Times New Roman" w:hAnsi="Times New Roman" w:cs="Times New Roman"/>
+          <w:b w:val="0"/>
+          <w:bCs w:val="0"/>
+          <w:sz w:val="24"/>
+          <w:szCs w:val="24"/>
+        </w:rPr>
+        <w:t>worked at Wall</w:t>
+      </w:r>
+      <w:r>
+        <w:rPr>
+          <w:rStyle w:val="Strong"/>
+          <w:rFonts w:ascii="Times New Roman" w:hAnsi="Times New Roman" w:cs="Times New Roman"/>
+          <w:b w:val="0"/>
+          <w:bCs w:val="0"/>
+          <w:sz w:val="24"/>
+          <w:szCs w:val="24"/>
+        </w:rPr>
+        <w:t xml:space="preserve"> </w:t>
+      </w:r>
+      <w:r>
+        <w:rPr>
+          <w:rStyle w:val="Strong"/>
+          <w:rFonts w:ascii="Times New Roman" w:hAnsi="Times New Roman" w:cs="Times New Roman"/>
+          <w:b w:val="0"/>
+          <w:bCs w:val="0"/>
+          <w:sz w:val="24"/>
+          <w:szCs w:val="24"/>
+        </w:rPr>
+        <w:t>Street</w:t>
+      </w:r>
+      <w:r>
+        <w:rPr>
+          <w:rStyle w:val="Strong"/>
+          <w:rFonts w:ascii="Times New Roman" w:hAnsi="Times New Roman" w:cs="Times New Roman"/>
+          <w:b w:val="0"/>
+          <w:bCs w:val="0"/>
+          <w:sz w:val="24"/>
+          <w:szCs w:val="24"/>
+        </w:rPr>
+        <w:t xml:space="preserve"> </w:t>
+      </w:r>
+      <w:r>
+        <w:rPr>
+          <w:rStyle w:val="Strong"/>
+          <w:rFonts w:ascii="Times New Roman" w:hAnsi="Times New Roman" w:cs="Times New Roman"/>
+          <w:b w:val="0"/>
+          <w:bCs w:val="0"/>
+          <w:sz w:val="24"/>
+          <w:szCs w:val="24"/>
+        </w:rPr>
+        <w:t>English</w:t>
+      </w:r>
+      <w:r>
+        <w:rPr>
+          <w:rStyle w:val="Strong"/>
+          <w:rFonts w:ascii="Times New Roman" w:hAnsi="Times New Roman" w:cs="Times New Roman"/>
+          <w:b w:val="0"/>
+          <w:bCs w:val="0"/>
+          <w:sz w:val="24"/>
+          <w:szCs w:val="24"/>
+        </w:rPr>
+        <w:t xml:space="preserve"> </w:t>
+      </w:r>
+      <w:r>
+        <w:rPr>
+          <w:rStyle w:val="Strong"/>
+          <w:rFonts w:ascii="Times New Roman" w:hAnsi="Times New Roman" w:cs="Times New Roman"/>
+          <w:b w:val="0"/>
+          <w:bCs w:val="0"/>
+          <w:sz w:val="24"/>
+          <w:szCs w:val="24"/>
+        </w:rPr>
+        <w:t xml:space="preserve">Company </w:t>
+      </w:r>
+      <w:r>
+        <w:rPr>
+          <w:rStyle w:val="Strong"/>
+          <w:rFonts w:ascii="Times New Roman" w:hAnsi="Times New Roman" w:cs="Times New Roman"/>
+          <w:b w:val="0"/>
+          <w:bCs w:val="0"/>
+          <w:sz w:val="24"/>
+          <w:szCs w:val="24"/>
+        </w:rPr>
         <w:t xml:space="preserve">as a </w:t>
       </w:r>
       <w:r>
@@ -424,16 +665,18 @@
           <w:rStyle w:val="Strong"/>
           <w:rFonts w:ascii="Times New Roman" w:hAnsi="Times New Roman" w:cs="Times New Roman"/>
           <w:b w:val="0"/>
-          <w:sz w:val="24"/>
-          <w:szCs w:val="24"/>
-        </w:rPr>
-        <w:t xml:space="preserve"> and lead project</w:t>
-      </w:r>
-      <w:r>
-        <w:rPr>
-          <w:rStyle w:val="Strong"/>
-          <w:rFonts w:ascii="Times New Roman" w:hAnsi="Times New Roman" w:cs="Times New Roman"/>
-          <w:b w:val="0"/>
+          <w:bCs w:val="0"/>
+          <w:sz w:val="24"/>
+          <w:szCs w:val="24"/>
+        </w:rPr>
+        <w:t xml:space="preserve"> in 2017</w:t>
+      </w:r>
+      <w:r>
+        <w:rPr>
+          <w:rStyle w:val="Strong"/>
+          <w:rFonts w:ascii="Times New Roman" w:hAnsi="Times New Roman" w:cs="Times New Roman"/>
+          <w:b w:val="0"/>
+          <w:bCs w:val="0"/>
           <w:sz w:val="24"/>
           <w:szCs w:val="24"/>
         </w:rPr>
@@ -448,91 +691,36 @@
           <w:sz w:val="24"/>
           <w:szCs w:val="24"/>
         </w:rPr>
-        <w:t>I’ve been there for more than 2</w:t>
-      </w:r>
-      <w:r>
-        <w:rPr>
-          <w:rStyle w:val="Strong"/>
-          <w:rFonts w:ascii="Times New Roman" w:hAnsi="Times New Roman" w:cs="Times New Roman"/>
-          <w:b w:val="0"/>
-          <w:bCs w:val="0"/>
-          <w:sz w:val="24"/>
-          <w:szCs w:val="24"/>
-        </w:rPr>
-        <w:t xml:space="preserve"> years at here.</w:t>
-      </w:r>
-    </w:p>
-    <w:p>
-      <w:pPr>
-        <w:rPr>
-          <w:rStyle w:val="Strong"/>
-          <w:rFonts w:ascii="Times New Roman" w:hAnsi="Times New Roman" w:cs="Times New Roman"/>
-          <w:b w:val="0"/>
-          <w:bCs w:val="0"/>
-          <w:sz w:val="24"/>
-          <w:szCs w:val="24"/>
-        </w:rPr>
-      </w:pPr>
-      <w:r>
-        <w:rPr>
-          <w:rStyle w:val="Strong"/>
-          <w:rFonts w:ascii="Times New Roman" w:hAnsi="Times New Roman" w:cs="Times New Roman"/>
-          <w:b w:val="0"/>
-          <w:bCs w:val="0"/>
-          <w:sz w:val="24"/>
-          <w:szCs w:val="24"/>
-        </w:rPr>
-        <w:t xml:space="preserve">After, I left GMO Internet, I </w:t>
-      </w:r>
-      <w:r>
-        <w:rPr>
-          <w:rStyle w:val="Strong"/>
-          <w:rFonts w:ascii="Times New Roman" w:hAnsi="Times New Roman" w:cs="Times New Roman"/>
-          <w:b w:val="0"/>
-          <w:bCs w:val="0"/>
-          <w:sz w:val="24"/>
-          <w:szCs w:val="24"/>
-        </w:rPr>
-        <w:t>worked at WallStreetEnglish</w:t>
-      </w:r>
-      <w:r>
-        <w:rPr>
-          <w:rStyle w:val="Strong"/>
-          <w:rFonts w:ascii="Times New Roman" w:hAnsi="Times New Roman" w:cs="Times New Roman"/>
-          <w:b w:val="0"/>
-          <w:bCs w:val="0"/>
-          <w:sz w:val="24"/>
-          <w:szCs w:val="24"/>
-        </w:rPr>
-        <w:t xml:space="preserve"> as a </w:t>
-      </w:r>
-      <w:r>
-        <w:rPr>
-          <w:rStyle w:val="Strong"/>
-          <w:rFonts w:ascii="Times New Roman" w:hAnsi="Times New Roman" w:cs="Times New Roman"/>
-          <w:b w:val="0"/>
-          <w:sz w:val="24"/>
-          <w:szCs w:val="24"/>
-        </w:rPr>
-        <w:t xml:space="preserve">senior </w:t>
-      </w:r>
-      <w:r>
-        <w:rPr>
-          <w:rStyle w:val="Strong"/>
-          <w:rFonts w:ascii="Times New Roman" w:hAnsi="Times New Roman" w:cs="Times New Roman"/>
-          <w:b w:val="0"/>
-          <w:bCs w:val="0"/>
-          <w:sz w:val="24"/>
-          <w:szCs w:val="24"/>
-        </w:rPr>
-        <w:t>java developer</w:t>
-      </w:r>
-      <w:r>
-        <w:rPr>
-          <w:rStyle w:val="Strong"/>
-          <w:rFonts w:ascii="Times New Roman" w:hAnsi="Times New Roman" w:cs="Times New Roman"/>
-          <w:b w:val="0"/>
-          <w:bCs w:val="0"/>
+        <w:t>I worked here to now.</w:t>
+      </w:r>
+    </w:p>
+    <w:p>
+      <w:pPr>
+        <w:rPr>
+          <w:rStyle w:val="Strong"/>
+          <w:rFonts w:ascii="Times New Roman" w:hAnsi="Times New Roman" w:cs="Times New Roman"/>
+          <w:b w:val="0"/>
+          <w:sz w:val="24"/>
+          <w:szCs w:val="24"/>
+          <w:shd w:val="clear" w:color="auto" w:fill="FFFFFF"/>
+        </w:rPr>
+      </w:pPr>
+      <w:r>
+        <w:rPr>
+          <w:rStyle w:val="Strong"/>
+          <w:rFonts w:ascii="Times New Roman" w:hAnsi="Times New Roman" w:cs="Times New Roman"/>
+          <w:b w:val="0"/>
+          <w:sz w:val="24"/>
+          <w:szCs w:val="24"/>
+          <w:shd w:val="clear" w:color="auto" w:fill="FFFFFF"/>
+        </w:rPr>
+        <w:t>I experienced in developing the fields of financial, ecommerce, bank and education</w:t>
+      </w:r>
+      <w:r>
+        <w:rPr>
+          <w:rStyle w:val="Strong"/>
+          <w:rFonts w:ascii="Times New Roman" w:hAnsi="Times New Roman" w:cs="Times New Roman"/>
+          <w:b w:val="0"/>
           <w:sz w:val="24"/>
           <w:szCs w:val="24"/>
         </w:rPr>
@@ -543,50 +731,6 @@
           <w:rStyle w:val="Strong"/>
           <w:rFonts w:ascii="Times New Roman" w:hAnsi="Times New Roman" w:cs="Times New Roman"/>
           <w:b w:val="0"/>
-          <w:bCs w:val="0"/>
-          <w:sz w:val="24"/>
-          <w:szCs w:val="24"/>
-        </w:rPr>
-        <w:t>I worked here to now.</w:t>
-      </w:r>
-    </w:p>
-    <w:p>
-      <w:pPr>
-        <w:rPr>
-          <w:rStyle w:val="Strong"/>
-          <w:rFonts w:ascii="Times New Roman" w:hAnsi="Times New Roman" w:cs="Times New Roman"/>
-          <w:b w:val="0"/>
-          <w:sz w:val="24"/>
-          <w:szCs w:val="24"/>
-          <w:shd w:val="clear" w:color="auto" w:fill="FFFFFF"/>
-        </w:rPr>
-      </w:pPr>
-      <w:r>
-        <w:rPr>
-          <w:rStyle w:val="Strong"/>
-          <w:rFonts w:ascii="Times New Roman" w:hAnsi="Times New Roman" w:cs="Times New Roman"/>
-          <w:b w:val="0"/>
-          <w:sz w:val="24"/>
-          <w:szCs w:val="24"/>
-          <w:shd w:val="clear" w:color="auto" w:fill="FFFFFF"/>
-        </w:rPr>
-        <w:t>I experienced in developing the fields of financial, ecommerce, bank and education</w:t>
-      </w:r>
-      <w:r>
-        <w:rPr>
-          <w:rStyle w:val="Strong"/>
-          <w:rFonts w:ascii="Times New Roman" w:hAnsi="Times New Roman" w:cs="Times New Roman"/>
-          <w:b w:val="0"/>
-          <w:sz w:val="24"/>
-          <w:szCs w:val="24"/>
-        </w:rPr>
-        <w:t xml:space="preserve">. </w:t>
-      </w:r>
-      <w:r>
-        <w:rPr>
-          <w:rStyle w:val="Strong"/>
-          <w:rFonts w:ascii="Times New Roman" w:hAnsi="Times New Roman" w:cs="Times New Roman"/>
-          <w:b w:val="0"/>
           <w:sz w:val="24"/>
           <w:szCs w:val="24"/>
           <w:shd w:val="clear" w:color="auto" w:fill="FFFFFF"/>
@@ -758,29 +902,7 @@
           <w:szCs w:val="24"/>
           <w:shd w:val="clear" w:color="auto" w:fill="FFFFFF"/>
         </w:rPr>
-        <w:t xml:space="preserve"> </w:t>
-      </w:r>
-      <w:r>
-        <w:rPr>
-          <w:rStyle w:val="Strong"/>
-          <w:rFonts w:ascii="Times New Roman" w:hAnsi="Times New Roman" w:cs="Times New Roman"/>
-          <w:b w:val="0"/>
-          <w:sz w:val="24"/>
-          <w:szCs w:val="24"/>
-          <w:shd w:val="clear" w:color="auto" w:fill="FFFFFF"/>
-        </w:rPr>
-        <w:t>strongest trait</w:t>
-      </w:r>
-      <w:r>
-        <w:rPr>
-          <w:rStyle w:val="Strong"/>
-          <w:rFonts w:ascii="Times New Roman" w:hAnsi="Times New Roman" w:cs="Times New Roman"/>
-          <w:b w:val="0"/>
-          <w:sz w:val="24"/>
-          <w:szCs w:val="24"/>
-          <w:shd w:val="clear" w:color="auto" w:fill="FFFFFF"/>
-        </w:rPr>
-        <w:t>s</w:t>
+        <w:t xml:space="preserve"> strongest traits</w:t>
       </w:r>
       <w:r>
         <w:rPr>
@@ -836,7 +958,18 @@
           <w:szCs w:val="24"/>
           <w:shd w:val="clear" w:color="auto" w:fill="FFFFFF"/>
         </w:rPr>
-        <w:t>Over detailed</w:t>
+        <w:t>o</w:t>
+      </w:r>
+      <w:r>
+        <w:rPr>
+          <w:rStyle w:val="Strong"/>
+          <w:rFonts w:ascii="Times New Roman" w:hAnsi="Times New Roman" w:cs="Times New Roman"/>
+          <w:b w:val="0"/>
+          <w:sz w:val="24"/>
+          <w:szCs w:val="24"/>
+          <w:shd w:val="clear" w:color="auto" w:fill="FFFFFF"/>
+        </w:rPr>
+        <w:t>ver detailed</w:t>
       </w:r>
       <w:r>
         <w:rPr>
@@ -881,18 +1014,7 @@
           <w:szCs w:val="24"/>
           <w:shd w:val="clear" w:color="auto" w:fill="FFFFFF"/>
         </w:rPr>
-        <w:t xml:space="preserve">Second, </w:t>
-      </w:r>
-      <w:r>
-        <w:rPr>
-          <w:rStyle w:val="Strong"/>
-          <w:rFonts w:ascii="Times New Roman" w:hAnsi="Times New Roman" w:cs="Times New Roman"/>
-          <w:b w:val="0"/>
-          <w:sz w:val="24"/>
-          <w:szCs w:val="24"/>
-          <w:shd w:val="clear" w:color="auto" w:fill="FFFFFF"/>
-        </w:rPr>
-        <w:t xml:space="preserve">I’m </w:t>
+        <w:t xml:space="preserve">Second, I’m </w:t>
       </w:r>
       <w:r>
         <w:rPr>
@@ -925,29 +1047,7 @@
           <w:szCs w:val="24"/>
           <w:shd w:val="clear" w:color="auto" w:fill="FFFFFF"/>
         </w:rPr>
-        <w:t xml:space="preserve">When having </w:t>
-      </w:r>
-      <w:r>
-        <w:rPr>
-          <w:rStyle w:val="Strong"/>
-          <w:rFonts w:ascii="Times New Roman" w:hAnsi="Times New Roman" w:cs="Times New Roman"/>
-          <w:b w:val="0"/>
-          <w:sz w:val="24"/>
-          <w:szCs w:val="24"/>
-          <w:shd w:val="clear" w:color="auto" w:fill="FFFFFF"/>
-        </w:rPr>
-        <w:t>new technicals</w:t>
-      </w:r>
-      <w:r>
-        <w:rPr>
-          <w:rStyle w:val="Strong"/>
-          <w:rFonts w:ascii="Times New Roman" w:hAnsi="Times New Roman" w:cs="Times New Roman"/>
-          <w:b w:val="0"/>
-          <w:sz w:val="24"/>
-          <w:szCs w:val="24"/>
-          <w:shd w:val="clear" w:color="auto" w:fill="FFFFFF"/>
-        </w:rPr>
-        <w:t xml:space="preserve">, I </w:t>
+        <w:t xml:space="preserve">When having new technicals, I </w:t>
       </w:r>
       <w:r>
         <w:rPr>
@@ -992,41 +1092,54 @@
           <w:szCs w:val="24"/>
           <w:shd w:val="clear" w:color="auto" w:fill="FFFFFF"/>
         </w:rPr>
-        <w:t xml:space="preserve">Third, </w:t>
-      </w:r>
-      <w:r>
-        <w:rPr>
-          <w:rStyle w:val="Strong"/>
-          <w:rFonts w:ascii="Times New Roman" w:hAnsi="Times New Roman" w:cs="Times New Roman"/>
-          <w:b w:val="0"/>
-          <w:sz w:val="24"/>
-          <w:szCs w:val="24"/>
-          <w:shd w:val="clear" w:color="auto" w:fill="FFFFFF"/>
-        </w:rPr>
-        <w:t>I’m good at managing time, and very honest</w:t>
-      </w:r>
-    </w:p>
-    <w:p>
-      <w:pPr>
-        <w:rPr>
-          <w:rStyle w:val="Strong"/>
-          <w:rFonts w:ascii="Times New Roman" w:hAnsi="Times New Roman" w:cs="Times New Roman"/>
-          <w:b w:val="0"/>
-          <w:sz w:val="24"/>
-          <w:szCs w:val="24"/>
-          <w:shd w:val="clear" w:color="auto" w:fill="FFFFFF"/>
-        </w:rPr>
-      </w:pPr>
-      <w:r>
-        <w:rPr>
-          <w:rStyle w:val="Strong"/>
-          <w:rFonts w:ascii="Times New Roman" w:hAnsi="Times New Roman" w:cs="Times New Roman"/>
-          <w:b w:val="0"/>
-          <w:sz w:val="24"/>
-          <w:szCs w:val="24"/>
-          <w:shd w:val="clear" w:color="auto" w:fill="FFFFFF"/>
-        </w:rPr>
-        <w:t xml:space="preserve">Last, </w:t>
+        <w:t>Third, I’m good at managing time, and very honest</w:t>
+      </w:r>
+    </w:p>
+    <w:p>
+      <w:pPr>
+        <w:rPr>
+          <w:rStyle w:val="Strong"/>
+          <w:rFonts w:ascii="Times New Roman" w:hAnsi="Times New Roman" w:cs="Times New Roman"/>
+          <w:b w:val="0"/>
+          <w:sz w:val="24"/>
+          <w:szCs w:val="24"/>
+          <w:shd w:val="clear" w:color="auto" w:fill="FFFFFF"/>
+        </w:rPr>
+      </w:pPr>
+      <w:r>
+        <w:rPr>
+          <w:rStyle w:val="Strong"/>
+          <w:rFonts w:ascii="Times New Roman" w:hAnsi="Times New Roman" w:cs="Times New Roman"/>
+          <w:b w:val="0"/>
+          <w:sz w:val="24"/>
+          <w:szCs w:val="24"/>
+          <w:shd w:val="clear" w:color="auto" w:fill="FFFFFF"/>
+        </w:rPr>
+        <w:t>F</w:t>
+      </w:r>
+      <w:bookmarkStart w:id="0" w:name="_GoBack"/>
+      <w:bookmarkEnd w:id="0"/>
+      <w:r>
+        <w:rPr>
+          <w:rStyle w:val="Strong"/>
+          <w:rFonts w:ascii="Times New Roman" w:hAnsi="Times New Roman" w:cs="Times New Roman"/>
+          <w:b w:val="0"/>
+          <w:sz w:val="24"/>
+          <w:szCs w:val="24"/>
+          <w:shd w:val="clear" w:color="auto" w:fill="FFFFFF"/>
+        </w:rPr>
+        <w:t>ourth</w:t>
+      </w:r>
+      <w:r>
+        <w:rPr>
+          <w:rStyle w:val="Strong"/>
+          <w:rFonts w:ascii="Times New Roman" w:hAnsi="Times New Roman" w:cs="Times New Roman"/>
+          <w:b w:val="0"/>
+          <w:sz w:val="24"/>
+          <w:szCs w:val="24"/>
+          <w:shd w:val="clear" w:color="auto" w:fill="FFFFFF"/>
+        </w:rPr>
+        <w:t xml:space="preserve">, </w:t>
       </w:r>
       <w:r>
         <w:rPr>
@@ -1671,31 +1784,7 @@
           <w:szCs w:val="24"/>
           <w:shd w:val="clear" w:color="auto" w:fill="FFFFFF"/>
         </w:rPr>
-        <w:t xml:space="preserve">When will I get an answer? How </w:t>
-      </w:r>
-      <w:bookmarkStart w:id="0" w:name="_GoBack"/>
-      <w:r>
-        <w:rPr>
-          <w:rStyle w:val="Strong"/>
-          <w:rFonts w:ascii="Times New Roman" w:hAnsi="Times New Roman" w:cs="Times New Roman"/>
-          <w:b w:val="0"/>
-          <w:sz w:val="24"/>
-          <w:szCs w:val="24"/>
-          <w:shd w:val="clear" w:color="auto" w:fill="FFFFFF"/>
-        </w:rPr>
-        <w:t xml:space="preserve">soon </w:t>
-      </w:r>
-      <w:bookmarkEnd w:id="0"/>
-      <w:r>
-        <w:rPr>
-          <w:rStyle w:val="Strong"/>
-          <w:rFonts w:ascii="Times New Roman" w:hAnsi="Times New Roman" w:cs="Times New Roman"/>
-          <w:b w:val="0"/>
-          <w:sz w:val="24"/>
-          <w:szCs w:val="24"/>
-          <w:shd w:val="clear" w:color="auto" w:fill="FFFFFF"/>
-        </w:rPr>
-        <w:t>can I start?</w:t>
+        <w:t>When will I get an answer? How soon can I start?</w:t>
       </w:r>
     </w:p>
     <w:p>

--- a/Topic/in_h_p.docx
+++ b/Topic/in_h_p.docx
@@ -350,7 +350,18 @@
           <w:sz w:val="24"/>
           <w:szCs w:val="24"/>
         </w:rPr>
-        <w:t>years at here</w:t>
+        <w:t>year</w:t>
+      </w:r>
+      <w:r>
+        <w:rPr>
+          <w:rStyle w:val="Strong"/>
+          <w:rFonts w:ascii="Times New Roman" w:hAnsi="Times New Roman" w:cs="Times New Roman"/>
+          <w:b w:val="0"/>
+          <w:bCs w:val="0"/>
+          <w:sz w:val="24"/>
+          <w:szCs w:val="24"/>
+        </w:rPr>
+        <w:t xml:space="preserve"> at here</w:t>
       </w:r>
       <w:r>
         <w:rPr>
@@ -680,6 +691,72 @@
           <w:sz w:val="24"/>
           <w:szCs w:val="24"/>
         </w:rPr>
+        <w:t xml:space="preserve"> and</w:t>
+      </w:r>
+      <w:r>
+        <w:rPr>
+          <w:rStyle w:val="Strong"/>
+          <w:rFonts w:ascii="Times New Roman" w:hAnsi="Times New Roman" w:cs="Times New Roman"/>
+          <w:b w:val="0"/>
+          <w:bCs w:val="0"/>
+          <w:sz w:val="24"/>
+          <w:szCs w:val="24"/>
+        </w:rPr>
+        <w:t xml:space="preserve"> </w:t>
+      </w:r>
+      <w:r>
+        <w:rPr>
+          <w:rStyle w:val="Strong"/>
+          <w:rFonts w:ascii="Times New Roman" w:hAnsi="Times New Roman" w:cs="Times New Roman"/>
+          <w:b w:val="0"/>
+          <w:bCs w:val="0"/>
+          <w:sz w:val="24"/>
+          <w:szCs w:val="24"/>
+        </w:rPr>
+        <w:t>I worked here to now.</w:t>
+      </w:r>
+    </w:p>
+    <w:p>
+      <w:pPr>
+        <w:rPr>
+          <w:rStyle w:val="Strong"/>
+          <w:rFonts w:ascii="Times New Roman" w:hAnsi="Times New Roman" w:cs="Times New Roman"/>
+          <w:b w:val="0"/>
+          <w:sz w:val="24"/>
+          <w:szCs w:val="24"/>
+          <w:shd w:val="clear" w:color="auto" w:fill="FFFFFF"/>
+        </w:rPr>
+      </w:pPr>
+      <w:r>
+        <w:rPr>
+          <w:rStyle w:val="Strong"/>
+          <w:rFonts w:ascii="Times New Roman" w:hAnsi="Times New Roman" w:cs="Times New Roman"/>
+          <w:b w:val="0"/>
+          <w:sz w:val="24"/>
+          <w:szCs w:val="24"/>
+          <w:shd w:val="clear" w:color="auto" w:fill="FFFFFF"/>
+        </w:rPr>
+        <w:t>I experienced in develop</w:t>
+      </w:r>
+      <w:r>
+        <w:rPr>
+          <w:rStyle w:val="Strong"/>
+          <w:rFonts w:ascii="Times New Roman" w:hAnsi="Times New Roman" w:cs="Times New Roman"/>
+          <w:b w:val="0"/>
+          <w:sz w:val="24"/>
+          <w:szCs w:val="24"/>
+          <w:shd w:val="clear" w:color="auto" w:fill="FFFFFF"/>
+        </w:rPr>
+        <w:t xml:space="preserve"> the fields of financial, ecommerce, bank and education</w:t>
+      </w:r>
+      <w:r>
+        <w:rPr>
+          <w:rStyle w:val="Strong"/>
+          <w:rFonts w:ascii="Times New Roman" w:hAnsi="Times New Roman" w:cs="Times New Roman"/>
+          <w:b w:val="0"/>
+          <w:sz w:val="24"/>
+          <w:szCs w:val="24"/>
+        </w:rPr>
         <w:t xml:space="preserve">. </w:t>
       </w:r>
       <w:r>
@@ -687,55 +764,35 @@
           <w:rStyle w:val="Strong"/>
           <w:rFonts w:ascii="Times New Roman" w:hAnsi="Times New Roman" w:cs="Times New Roman"/>
           <w:b w:val="0"/>
-          <w:bCs w:val="0"/>
-          <w:sz w:val="24"/>
-          <w:szCs w:val="24"/>
-        </w:rPr>
-        <w:t>I worked here to now.</w:t>
-      </w:r>
-    </w:p>
-    <w:p>
-      <w:pPr>
-        <w:rPr>
-          <w:rStyle w:val="Strong"/>
-          <w:rFonts w:ascii="Times New Roman" w:hAnsi="Times New Roman" w:cs="Times New Roman"/>
-          <w:b w:val="0"/>
-          <w:sz w:val="24"/>
-          <w:szCs w:val="24"/>
-          <w:shd w:val="clear" w:color="auto" w:fill="FFFFFF"/>
-        </w:rPr>
-      </w:pPr>
-      <w:r>
-        <w:rPr>
-          <w:rStyle w:val="Strong"/>
-          <w:rFonts w:ascii="Times New Roman" w:hAnsi="Times New Roman" w:cs="Times New Roman"/>
-          <w:b w:val="0"/>
-          <w:sz w:val="24"/>
-          <w:szCs w:val="24"/>
-          <w:shd w:val="clear" w:color="auto" w:fill="FFFFFF"/>
-        </w:rPr>
-        <w:t>I experienced in developing the fields of financial, ecommerce, bank and education</w:t>
-      </w:r>
-      <w:r>
-        <w:rPr>
-          <w:rStyle w:val="Strong"/>
-          <w:rFonts w:ascii="Times New Roman" w:hAnsi="Times New Roman" w:cs="Times New Roman"/>
-          <w:b w:val="0"/>
-          <w:sz w:val="24"/>
-          <w:szCs w:val="24"/>
-        </w:rPr>
-        <w:t xml:space="preserve">. </w:t>
-      </w:r>
-      <w:r>
-        <w:rPr>
-          <w:rStyle w:val="Strong"/>
-          <w:rFonts w:ascii="Times New Roman" w:hAnsi="Times New Roman" w:cs="Times New Roman"/>
-          <w:b w:val="0"/>
-          <w:sz w:val="24"/>
-          <w:szCs w:val="24"/>
-          <w:shd w:val="clear" w:color="auto" w:fill="FFFFFF"/>
-        </w:rPr>
-        <w:t xml:space="preserve">I’ve always liked being balanced. When I work, I want to work hard. </w:t>
+          <w:sz w:val="24"/>
+          <w:szCs w:val="24"/>
+          <w:shd w:val="clear" w:color="auto" w:fill="FFFFFF"/>
+        </w:rPr>
+        <w:t xml:space="preserve">I’ve always liked being </w:t>
+      </w:r>
+      <w:bookmarkStart w:id="0" w:name="_GoBack"/>
+      <w:r>
+        <w:rPr>
+          <w:rStyle w:val="Strong"/>
+          <w:rFonts w:ascii="Times New Roman" w:hAnsi="Times New Roman" w:cs="Times New Roman"/>
+          <w:b w:val="0"/>
+          <w:sz w:val="24"/>
+          <w:szCs w:val="24"/>
+          <w:shd w:val="clear" w:color="auto" w:fill="FFFFFF"/>
+        </w:rPr>
+        <w:t>balanced</w:t>
+      </w:r>
+      <w:bookmarkEnd w:id="0"/>
+      <w:r>
+        <w:rPr>
+          <w:rStyle w:val="Strong"/>
+          <w:rFonts w:ascii="Times New Roman" w:hAnsi="Times New Roman" w:cs="Times New Roman"/>
+          <w:b w:val="0"/>
+          <w:sz w:val="24"/>
+          <w:szCs w:val="24"/>
+          <w:shd w:val="clear" w:color="auto" w:fill="FFFFFF"/>
+        </w:rPr>
+        <w:t xml:space="preserve">. When I work, I want to work hard. </w:t>
       </w:r>
     </w:p>
     <w:p>
@@ -1117,8 +1174,6 @@
         </w:rPr>
         <w:t>F</w:t>
       </w:r>
-      <w:bookmarkStart w:id="0" w:name="_GoBack"/>
-      <w:bookmarkEnd w:id="0"/>
       <w:r>
         <w:rPr>
           <w:rStyle w:val="Strong"/>

--- a/Topic/in_h_p.docx
+++ b/Topic/in_h_p.docx
@@ -153,6 +153,7 @@
         <w:t xml:space="preserve">I started my job at </w:t>
       </w:r>
       <w:hyperlink r:id="rId5" w:history="1">
+        <w:proofErr w:type="spellStart"/>
         <w:r>
           <w:rPr>
             <w:rStyle w:val="Strong"/>
@@ -161,7 +162,18 @@
             <w:sz w:val="24"/>
             <w:szCs w:val="24"/>
           </w:rPr>
-          <w:t>Fujinet Systems Company</w:t>
+          <w:t>Fujinet</w:t>
+        </w:r>
+        <w:proofErr w:type="spellEnd"/>
+        <w:r>
+          <w:rPr>
+            <w:rStyle w:val="Strong"/>
+            <w:rFonts w:ascii="Times New Roman" w:hAnsi="Times New Roman" w:cs="Times New Roman"/>
+            <w:b w:val="0"/>
+            <w:sz w:val="24"/>
+            <w:szCs w:val="24"/>
+          </w:rPr>
+          <w:t> Systems Company</w:t>
         </w:r>
       </w:hyperlink>
       <w:r>
@@ -768,31 +780,7 @@
           <w:szCs w:val="24"/>
           <w:shd w:val="clear" w:color="auto" w:fill="FFFFFF"/>
         </w:rPr>
-        <w:t xml:space="preserve">I’ve always liked being </w:t>
-      </w:r>
-      <w:bookmarkStart w:id="0" w:name="_GoBack"/>
-      <w:r>
-        <w:rPr>
-          <w:rStyle w:val="Strong"/>
-          <w:rFonts w:ascii="Times New Roman" w:hAnsi="Times New Roman" w:cs="Times New Roman"/>
-          <w:b w:val="0"/>
-          <w:sz w:val="24"/>
-          <w:szCs w:val="24"/>
-          <w:shd w:val="clear" w:color="auto" w:fill="FFFFFF"/>
-        </w:rPr>
-        <w:t>balanced</w:t>
-      </w:r>
-      <w:bookmarkEnd w:id="0"/>
-      <w:r>
-        <w:rPr>
-          <w:rStyle w:val="Strong"/>
-          <w:rFonts w:ascii="Times New Roman" w:hAnsi="Times New Roman" w:cs="Times New Roman"/>
-          <w:b w:val="0"/>
-          <w:sz w:val="24"/>
-          <w:szCs w:val="24"/>
-          <w:shd w:val="clear" w:color="auto" w:fill="FFFFFF"/>
-        </w:rPr>
-        <w:t xml:space="preserve">. When I work, I want to work hard. </w:t>
+        <w:t xml:space="preserve">I’ve always liked being balanced. When I work, I want to work hard. </w:t>
       </w:r>
     </w:p>
     <w:p>
@@ -925,6 +913,16 @@
           <w:sz w:val="24"/>
           <w:szCs w:val="24"/>
         </w:rPr>
+        <w:t xml:space="preserve"> </w:t>
+      </w:r>
+      <w:r>
+        <w:rPr>
+          <w:rStyle w:val="Strong"/>
+          <w:rFonts w:ascii="Times New Roman" w:hAnsi="Times New Roman" w:cs="Times New Roman"/>
+          <w:bCs w:val="0"/>
+          <w:sz w:val="24"/>
+          <w:szCs w:val="24"/>
+        </w:rPr>
         <w:t>What are your strengths?</w:t>
       </w:r>
     </w:p>
@@ -1093,6 +1091,131 @@
           <w:szCs w:val="24"/>
           <w:shd w:val="clear" w:color="auto" w:fill="FFFFFF"/>
         </w:rPr>
+        <w:t xml:space="preserve">. </w:t>
+      </w:r>
+      <w:r>
+        <w:rPr>
+          <w:rStyle w:val="Strong"/>
+          <w:rFonts w:ascii="Times New Roman" w:hAnsi="Times New Roman" w:cs="Times New Roman"/>
+          <w:b w:val="0"/>
+          <w:sz w:val="24"/>
+          <w:szCs w:val="24"/>
+          <w:shd w:val="clear" w:color="auto" w:fill="FFFFFF"/>
+        </w:rPr>
+        <w:t xml:space="preserve">When having new </w:t>
+      </w:r>
+      <w:proofErr w:type="spellStart"/>
+      <w:r>
+        <w:rPr>
+          <w:rStyle w:val="Strong"/>
+          <w:rFonts w:ascii="Times New Roman" w:hAnsi="Times New Roman" w:cs="Times New Roman"/>
+          <w:b w:val="0"/>
+          <w:sz w:val="24"/>
+          <w:szCs w:val="24"/>
+          <w:shd w:val="clear" w:color="auto" w:fill="FFFFFF"/>
+        </w:rPr>
+        <w:t>technicals</w:t>
+      </w:r>
+      <w:proofErr w:type="spellEnd"/>
+      <w:r>
+        <w:rPr>
+          <w:rStyle w:val="Strong"/>
+          <w:rFonts w:ascii="Times New Roman" w:hAnsi="Times New Roman" w:cs="Times New Roman"/>
+          <w:b w:val="0"/>
+          <w:sz w:val="24"/>
+          <w:szCs w:val="24"/>
+          <w:shd w:val="clear" w:color="auto" w:fill="FFFFFF"/>
+        </w:rPr>
+        <w:t xml:space="preserve">, I </w:t>
+      </w:r>
+      <w:r>
+        <w:rPr>
+          <w:rStyle w:val="Strong"/>
+          <w:rFonts w:ascii="Times New Roman" w:hAnsi="Times New Roman" w:cs="Times New Roman"/>
+          <w:b w:val="0"/>
+          <w:sz w:val="24"/>
+          <w:szCs w:val="24"/>
+          <w:shd w:val="clear" w:color="auto" w:fill="FFFFFF"/>
+        </w:rPr>
+        <w:t xml:space="preserve">really like to research </w:t>
+      </w:r>
+      <w:r>
+        <w:rPr>
+          <w:rStyle w:val="Strong"/>
+          <w:rFonts w:ascii="Times New Roman" w:hAnsi="Times New Roman" w:cs="Times New Roman"/>
+          <w:b w:val="0"/>
+          <w:sz w:val="24"/>
+          <w:szCs w:val="24"/>
+          <w:shd w:val="clear" w:color="auto" w:fill="FFFFFF"/>
+        </w:rPr>
+        <w:t>to understand about it.</w:t>
+      </w:r>
+    </w:p>
+    <w:p>
+      <w:pPr>
+        <w:rPr>
+          <w:rStyle w:val="Strong"/>
+          <w:rFonts w:ascii="Times New Roman" w:hAnsi="Times New Roman" w:cs="Times New Roman"/>
+          <w:b w:val="0"/>
+          <w:sz w:val="24"/>
+          <w:szCs w:val="24"/>
+          <w:shd w:val="clear" w:color="auto" w:fill="FFFFFF"/>
+        </w:rPr>
+      </w:pPr>
+      <w:r>
+        <w:rPr>
+          <w:rStyle w:val="Strong"/>
+          <w:rFonts w:ascii="Times New Roman" w:hAnsi="Times New Roman" w:cs="Times New Roman"/>
+          <w:b w:val="0"/>
+          <w:sz w:val="24"/>
+          <w:szCs w:val="24"/>
+          <w:shd w:val="clear" w:color="auto" w:fill="FFFFFF"/>
+        </w:rPr>
+        <w:t>Third, I’m good at managing time, and very honest</w:t>
+      </w:r>
+    </w:p>
+    <w:p>
+      <w:pPr>
+        <w:rPr>
+          <w:rStyle w:val="Strong"/>
+          <w:rFonts w:ascii="Times New Roman" w:hAnsi="Times New Roman" w:cs="Times New Roman"/>
+          <w:b w:val="0"/>
+          <w:sz w:val="24"/>
+          <w:szCs w:val="24"/>
+          <w:shd w:val="clear" w:color="auto" w:fill="FFFFFF"/>
+        </w:rPr>
+      </w:pPr>
+      <w:r>
+        <w:rPr>
+          <w:rStyle w:val="Strong"/>
+          <w:rFonts w:ascii="Times New Roman" w:hAnsi="Times New Roman" w:cs="Times New Roman"/>
+          <w:b w:val="0"/>
+          <w:sz w:val="24"/>
+          <w:szCs w:val="24"/>
+          <w:shd w:val="clear" w:color="auto" w:fill="FFFFFF"/>
+        </w:rPr>
+        <w:t>F</w:t>
+      </w:r>
+      <w:r>
+        <w:rPr>
+          <w:rStyle w:val="Strong"/>
+          <w:rFonts w:ascii="Times New Roman" w:hAnsi="Times New Roman" w:cs="Times New Roman"/>
+          <w:b w:val="0"/>
+          <w:sz w:val="24"/>
+          <w:szCs w:val="24"/>
+          <w:shd w:val="clear" w:color="auto" w:fill="FFFFFF"/>
+        </w:rPr>
+        <w:t>ourth</w:t>
+      </w:r>
+      <w:r>
+        <w:rPr>
+          <w:rStyle w:val="Strong"/>
+          <w:rFonts w:ascii="Times New Roman" w:hAnsi="Times New Roman" w:cs="Times New Roman"/>
+          <w:b w:val="0"/>
+          <w:sz w:val="24"/>
+          <w:szCs w:val="24"/>
+          <w:shd w:val="clear" w:color="auto" w:fill="FFFFFF"/>
+        </w:rPr>
         <w:t xml:space="preserve">, </w:t>
       </w:r>
       <w:r>
@@ -1104,107 +1227,6 @@
           <w:szCs w:val="24"/>
           <w:shd w:val="clear" w:color="auto" w:fill="FFFFFF"/>
         </w:rPr>
-        <w:t xml:space="preserve">When having new technicals, I </w:t>
-      </w:r>
-      <w:r>
-        <w:rPr>
-          <w:rStyle w:val="Strong"/>
-          <w:rFonts w:ascii="Times New Roman" w:hAnsi="Times New Roman" w:cs="Times New Roman"/>
-          <w:b w:val="0"/>
-          <w:sz w:val="24"/>
-          <w:szCs w:val="24"/>
-          <w:shd w:val="clear" w:color="auto" w:fill="FFFFFF"/>
-        </w:rPr>
-        <w:t xml:space="preserve">really like to research </w:t>
-      </w:r>
-      <w:r>
-        <w:rPr>
-          <w:rStyle w:val="Strong"/>
-          <w:rFonts w:ascii="Times New Roman" w:hAnsi="Times New Roman" w:cs="Times New Roman"/>
-          <w:b w:val="0"/>
-          <w:sz w:val="24"/>
-          <w:szCs w:val="24"/>
-          <w:shd w:val="clear" w:color="auto" w:fill="FFFFFF"/>
-        </w:rPr>
-        <w:t>to understand about it.</w:t>
-      </w:r>
-    </w:p>
-    <w:p>
-      <w:pPr>
-        <w:rPr>
-          <w:rStyle w:val="Strong"/>
-          <w:rFonts w:ascii="Times New Roman" w:hAnsi="Times New Roman" w:cs="Times New Roman"/>
-          <w:b w:val="0"/>
-          <w:sz w:val="24"/>
-          <w:szCs w:val="24"/>
-          <w:shd w:val="clear" w:color="auto" w:fill="FFFFFF"/>
-        </w:rPr>
-      </w:pPr>
-      <w:r>
-        <w:rPr>
-          <w:rStyle w:val="Strong"/>
-          <w:rFonts w:ascii="Times New Roman" w:hAnsi="Times New Roman" w:cs="Times New Roman"/>
-          <w:b w:val="0"/>
-          <w:sz w:val="24"/>
-          <w:szCs w:val="24"/>
-          <w:shd w:val="clear" w:color="auto" w:fill="FFFFFF"/>
-        </w:rPr>
-        <w:t>Third, I’m good at managing time, and very honest</w:t>
-      </w:r>
-    </w:p>
-    <w:p>
-      <w:pPr>
-        <w:rPr>
-          <w:rStyle w:val="Strong"/>
-          <w:rFonts w:ascii="Times New Roman" w:hAnsi="Times New Roman" w:cs="Times New Roman"/>
-          <w:b w:val="0"/>
-          <w:sz w:val="24"/>
-          <w:szCs w:val="24"/>
-          <w:shd w:val="clear" w:color="auto" w:fill="FFFFFF"/>
-        </w:rPr>
-      </w:pPr>
-      <w:r>
-        <w:rPr>
-          <w:rStyle w:val="Strong"/>
-          <w:rFonts w:ascii="Times New Roman" w:hAnsi="Times New Roman" w:cs="Times New Roman"/>
-          <w:b w:val="0"/>
-          <w:sz w:val="24"/>
-          <w:szCs w:val="24"/>
-          <w:shd w:val="clear" w:color="auto" w:fill="FFFFFF"/>
-        </w:rPr>
-        <w:t>F</w:t>
-      </w:r>
-      <w:r>
-        <w:rPr>
-          <w:rStyle w:val="Strong"/>
-          <w:rFonts w:ascii="Times New Roman" w:hAnsi="Times New Roman" w:cs="Times New Roman"/>
-          <w:b w:val="0"/>
-          <w:sz w:val="24"/>
-          <w:szCs w:val="24"/>
-          <w:shd w:val="clear" w:color="auto" w:fill="FFFFFF"/>
-        </w:rPr>
-        <w:t>ourth</w:t>
-      </w:r>
-      <w:r>
-        <w:rPr>
-          <w:rStyle w:val="Strong"/>
-          <w:rFonts w:ascii="Times New Roman" w:hAnsi="Times New Roman" w:cs="Times New Roman"/>
-          <w:b w:val="0"/>
-          <w:sz w:val="24"/>
-          <w:szCs w:val="24"/>
-          <w:shd w:val="clear" w:color="auto" w:fill="FFFFFF"/>
-        </w:rPr>
-        <w:t xml:space="preserve">, </w:t>
-      </w:r>
-      <w:r>
-        <w:rPr>
-          <w:rStyle w:val="Strong"/>
-          <w:rFonts w:ascii="Times New Roman" w:hAnsi="Times New Roman" w:cs="Times New Roman"/>
-          <w:b w:val="0"/>
-          <w:sz w:val="24"/>
-          <w:szCs w:val="24"/>
-          <w:shd w:val="clear" w:color="auto" w:fill="FFFFFF"/>
-        </w:rPr>
         <w:t>I learn quickly and take pride in my work</w:t>
       </w:r>
     </w:p>
@@ -1236,6 +1258,16 @@
           <w:sz w:val="24"/>
           <w:szCs w:val="24"/>
         </w:rPr>
+        <w:t xml:space="preserve"> </w:t>
+      </w:r>
+      <w:r>
+        <w:rPr>
+          <w:rStyle w:val="Strong"/>
+          <w:rFonts w:ascii="Times New Roman" w:hAnsi="Times New Roman" w:cs="Times New Roman"/>
+          <w:bCs w:val="0"/>
+          <w:sz w:val="24"/>
+          <w:szCs w:val="24"/>
+        </w:rPr>
         <w:t>W</w:t>
       </w:r>
       <w:r>
@@ -1269,7 +1301,31 @@
           <w:szCs w:val="24"/>
           <w:shd w:val="clear" w:color="auto" w:fill="FFFFFF"/>
         </w:rPr>
-        <w:t>Work a holic: When I have a deal with many problems at the same time. I’ve lost my sense of time for several times.</w:t>
+        <w:t xml:space="preserve">Work a </w:t>
+      </w:r>
+      <w:proofErr w:type="spellStart"/>
+      <w:r>
+        <w:rPr>
+          <w:rStyle w:val="Strong"/>
+          <w:rFonts w:ascii="Times New Roman" w:hAnsi="Times New Roman" w:cs="Times New Roman"/>
+          <w:b w:val="0"/>
+          <w:sz w:val="24"/>
+          <w:szCs w:val="24"/>
+          <w:shd w:val="clear" w:color="auto" w:fill="FFFFFF"/>
+        </w:rPr>
+        <w:t>holic</w:t>
+      </w:r>
+      <w:proofErr w:type="spellEnd"/>
+      <w:r>
+        <w:rPr>
+          <w:rStyle w:val="Strong"/>
+          <w:rFonts w:ascii="Times New Roman" w:hAnsi="Times New Roman" w:cs="Times New Roman"/>
+          <w:b w:val="0"/>
+          <w:sz w:val="24"/>
+          <w:szCs w:val="24"/>
+          <w:shd w:val="clear" w:color="auto" w:fill="FFFFFF"/>
+        </w:rPr>
+        <w:t>: When I have a deal with many problems at the same time. I’ve lost my sense of time for several times.</w:t>
       </w:r>
     </w:p>
     <w:p>
@@ -1303,7 +1359,29 @@
           <w:szCs w:val="24"/>
           <w:shd w:val="clear" w:color="auto" w:fill="FFFFFF"/>
         </w:rPr>
-        <w:t>: I just want everything to be perfect , so once in a while I waste my free time accomplishing my task.</w:t>
+        <w:t>: I jus</w:t>
+      </w:r>
+      <w:r>
+        <w:rPr>
+          <w:rStyle w:val="Strong"/>
+          <w:rFonts w:ascii="Times New Roman" w:hAnsi="Times New Roman" w:cs="Times New Roman"/>
+          <w:b w:val="0"/>
+          <w:sz w:val="24"/>
+          <w:szCs w:val="24"/>
+          <w:shd w:val="clear" w:color="auto" w:fill="FFFFFF"/>
+        </w:rPr>
+        <w:t>t want everything to be perfect</w:t>
+      </w:r>
+      <w:r>
+        <w:rPr>
+          <w:rStyle w:val="Strong"/>
+          <w:rFonts w:ascii="Times New Roman" w:hAnsi="Times New Roman" w:cs="Times New Roman"/>
+          <w:b w:val="0"/>
+          <w:sz w:val="24"/>
+          <w:szCs w:val="24"/>
+          <w:shd w:val="clear" w:color="auto" w:fill="FFFFFF"/>
+        </w:rPr>
+        <w:t>, so once in a while I waste my free time accomplishing my task.</w:t>
       </w:r>
     </w:p>
     <w:p>
@@ -1368,6 +1446,16 @@
           <w:szCs w:val="24"/>
           <w:shd w:val="clear" w:color="auto" w:fill="FFFFFF"/>
         </w:rPr>
+        <w:t xml:space="preserve"> </w:t>
+      </w:r>
+      <w:r>
+        <w:rPr>
+          <w:rStyle w:val="Strong"/>
+          <w:rFonts w:ascii="Times New Roman" w:hAnsi="Times New Roman" w:cs="Times New Roman"/>
+          <w:sz w:val="24"/>
+          <w:szCs w:val="24"/>
+          <w:shd w:val="clear" w:color="auto" w:fill="FFFFFF"/>
+        </w:rPr>
         <w:t>What are your short term goals?</w:t>
       </w:r>
     </w:p>
@@ -1423,6 +1511,16 @@
           <w:shd w:val="clear" w:color="auto" w:fill="FFFFFF"/>
         </w:rPr>
         <w:t>5.</w:t>
+      </w:r>
+      <w:r>
+        <w:rPr>
+          <w:rStyle w:val="Strong"/>
+          <w:rFonts w:ascii="Times New Roman" w:hAnsi="Times New Roman" w:cs="Times New Roman"/>
+          <w:sz w:val="24"/>
+          <w:szCs w:val="24"/>
+          <w:shd w:val="clear" w:color="auto" w:fill="FFFFFF"/>
+        </w:rPr>
+        <w:t xml:space="preserve"> </w:t>
       </w:r>
       <w:r>
         <w:rPr>
@@ -1579,6 +1677,16 @@
           <w:szCs w:val="24"/>
           <w:shd w:val="clear" w:color="auto" w:fill="FFFFFF"/>
         </w:rPr>
+        <w:t xml:space="preserve"> </w:t>
+      </w:r>
+      <w:r>
+        <w:rPr>
+          <w:rStyle w:val="Strong"/>
+          <w:rFonts w:ascii="Times New Roman" w:hAnsi="Times New Roman" w:cs="Times New Roman"/>
+          <w:sz w:val="24"/>
+          <w:szCs w:val="24"/>
+          <w:shd w:val="clear" w:color="auto" w:fill="FFFFFF"/>
+        </w:rPr>
         <w:t>What are your salary expectations?</w:t>
       </w:r>
     </w:p>
@@ -1631,6 +1739,16 @@
           <w:szCs w:val="24"/>
           <w:shd w:val="clear" w:color="auto" w:fill="FFFFFF"/>
         </w:rPr>
+        <w:t xml:space="preserve"> </w:t>
+      </w:r>
+      <w:r>
+        <w:rPr>
+          <w:rStyle w:val="Strong"/>
+          <w:rFonts w:ascii="Times New Roman" w:hAnsi="Times New Roman" w:cs="Times New Roman"/>
+          <w:sz w:val="24"/>
+          <w:szCs w:val="24"/>
+          <w:shd w:val="clear" w:color="auto" w:fill="FFFFFF"/>
+        </w:rPr>
         <w:t>Why are you leaving your job?</w:t>
       </w:r>
     </w:p>
@@ -1770,7 +1888,29 @@
           <w:szCs w:val="24"/>
           <w:shd w:val="clear" w:color="auto" w:fill="FFFFFF"/>
         </w:rPr>
-        <w:t>8.Do you have any questions?</w:t>
+        <w:t>8.</w:t>
+      </w:r>
+      <w:r>
+        <w:rPr>
+          <w:rStyle w:val="Strong"/>
+          <w:rFonts w:ascii="Times New Roman" w:hAnsi="Times New Roman" w:cs="Times New Roman"/>
+          <w:bCs w:val="0"/>
+          <w:sz w:val="24"/>
+          <w:szCs w:val="24"/>
+          <w:shd w:val="clear" w:color="auto" w:fill="FFFFFF"/>
+        </w:rPr>
+        <w:t xml:space="preserve"> </w:t>
+      </w:r>
+      <w:r>
+        <w:rPr>
+          <w:rStyle w:val="Strong"/>
+          <w:rFonts w:ascii="Times New Roman" w:hAnsi="Times New Roman" w:cs="Times New Roman"/>
+          <w:bCs w:val="0"/>
+          <w:sz w:val="24"/>
+          <w:szCs w:val="24"/>
+          <w:shd w:val="clear" w:color="auto" w:fill="FFFFFF"/>
+        </w:rPr>
+        <w:t>Do you have any questions?</w:t>
       </w:r>
     </w:p>
     <w:p>
@@ -1862,7 +2002,29 @@
           <w:szCs w:val="24"/>
           <w:shd w:val="clear" w:color="auto" w:fill="FFFFFF"/>
         </w:rPr>
-        <w:t>9.When can you commence employment with us?</w:t>
+        <w:t>9.</w:t>
+      </w:r>
+      <w:r>
+        <w:rPr>
+          <w:rStyle w:val="Strong"/>
+          <w:rFonts w:ascii="Times New Roman" w:hAnsi="Times New Roman" w:cs="Times New Roman"/>
+          <w:bCs w:val="0"/>
+          <w:sz w:val="24"/>
+          <w:szCs w:val="24"/>
+          <w:shd w:val="clear" w:color="auto" w:fill="FFFFFF"/>
+        </w:rPr>
+        <w:t xml:space="preserve"> </w:t>
+      </w:r>
+      <w:r>
+        <w:rPr>
+          <w:rStyle w:val="Strong"/>
+          <w:rFonts w:ascii="Times New Roman" w:hAnsi="Times New Roman" w:cs="Times New Roman"/>
+          <w:bCs w:val="0"/>
+          <w:sz w:val="24"/>
+          <w:szCs w:val="24"/>
+          <w:shd w:val="clear" w:color="auto" w:fill="FFFFFF"/>
+        </w:rPr>
+        <w:t>When can you commence employment with us?</w:t>
       </w:r>
     </w:p>
     <w:p>
@@ -1908,7 +2070,29 @@
           <w:szCs w:val="24"/>
           <w:shd w:val="clear" w:color="auto" w:fill="FFFFFF"/>
         </w:rPr>
-        <w:t xml:space="preserve">10.How do you handle stress and pressure? </w:t>
+        <w:t>10.</w:t>
+      </w:r>
+      <w:r>
+        <w:rPr>
+          <w:rStyle w:val="Strong"/>
+          <w:rFonts w:ascii="Times New Roman" w:hAnsi="Times New Roman" w:cs="Times New Roman"/>
+          <w:bCs w:val="0"/>
+          <w:sz w:val="24"/>
+          <w:szCs w:val="24"/>
+          <w:shd w:val="clear" w:color="auto" w:fill="FFFFFF"/>
+        </w:rPr>
+        <w:t xml:space="preserve"> </w:t>
+      </w:r>
+      <w:r>
+        <w:rPr>
+          <w:rStyle w:val="Strong"/>
+          <w:rFonts w:ascii="Times New Roman" w:hAnsi="Times New Roman" w:cs="Times New Roman"/>
+          <w:bCs w:val="0"/>
+          <w:sz w:val="24"/>
+          <w:szCs w:val="24"/>
+          <w:shd w:val="clear" w:color="auto" w:fill="FFFFFF"/>
+        </w:rPr>
+        <w:t xml:space="preserve">How do you handle stress and pressure? </w:t>
       </w:r>
     </w:p>
     <w:p>
@@ -2102,6 +2286,16 @@
           <w:szCs w:val="24"/>
           <w:shd w:val="clear" w:color="auto" w:fill="FFFFFF"/>
         </w:rPr>
+        <w:t xml:space="preserve"> </w:t>
+      </w:r>
+      <w:r>
+        <w:rPr>
+          <w:rStyle w:val="Strong"/>
+          <w:rFonts w:ascii="Times New Roman" w:hAnsi="Times New Roman" w:cs="Times New Roman"/>
+          <w:sz w:val="24"/>
+          <w:szCs w:val="24"/>
+          <w:shd w:val="clear" w:color="auto" w:fill="FFFFFF"/>
+        </w:rPr>
         <w:t>Why do you want this job?</w:t>
       </w:r>
     </w:p>
@@ -2148,6 +2342,8 @@
           <w:shd w:val="clear" w:color="auto" w:fill="FFFFFF"/>
         </w:rPr>
       </w:pPr>
+      <w:bookmarkStart w:id="0" w:name="_GoBack"/>
+      <w:bookmarkEnd w:id="0"/>
     </w:p>
     <w:p>
       <w:pPr>

--- a/Topic/in_h_p.docx
+++ b/Topic/in_h_p.docx
@@ -39,10 +39,33 @@
           <w:rStyle w:val="Strong"/>
           <w:rFonts w:ascii="Times New Roman" w:hAnsi="Times New Roman" w:cs="Times New Roman"/>
           <w:b w:val="0"/>
-          <w:sz w:val="24"/>
-          <w:szCs w:val="24"/>
-        </w:rPr>
-      </w:pPr>
+          <w:bCs w:val="0"/>
+          <w:sz w:val="24"/>
+          <w:szCs w:val="24"/>
+        </w:rPr>
+      </w:pPr>
+      <w:r>
+        <w:rPr>
+          <w:rStyle w:val="Strong"/>
+          <w:rFonts w:ascii="Times New Roman" w:hAnsi="Times New Roman" w:cs="Times New Roman"/>
+          <w:b w:val="0"/>
+          <w:bCs w:val="0"/>
+          <w:sz w:val="24"/>
+          <w:szCs w:val="24"/>
+        </w:rPr>
+        <w:t>As you can see from my CV, m</w:t>
+      </w:r>
+      <w:r>
+        <w:rPr>
+          <w:rStyle w:val="Strong"/>
+          <w:rFonts w:ascii="Times New Roman" w:hAnsi="Times New Roman" w:cs="Times New Roman"/>
+          <w:b w:val="0"/>
+          <w:bCs w:val="0"/>
+          <w:sz w:val="24"/>
+          <w:szCs w:val="24"/>
+        </w:rPr>
+        <w:t xml:space="preserve">y name is Dung. </w:t>
+      </w:r>
       <w:r>
         <w:rPr>
           <w:rStyle w:val="Strong"/>
@@ -118,28 +141,244 @@
         </w:rPr>
         <w:t xml:space="preserve">Engineering. </w:t>
       </w:r>
-    </w:p>
-    <w:p>
-      <w:pPr>
-        <w:rPr>
-          <w:rStyle w:val="Strong"/>
-          <w:rFonts w:ascii="Times New Roman" w:hAnsi="Times New Roman" w:cs="Times New Roman"/>
-          <w:b w:val="0"/>
-          <w:bCs w:val="0"/>
-          <w:sz w:val="24"/>
-          <w:szCs w:val="24"/>
-        </w:rPr>
-      </w:pPr>
-      <w:r>
-        <w:rPr>
-          <w:rStyle w:val="Strong"/>
-          <w:rFonts w:ascii="Times New Roman" w:hAnsi="Times New Roman" w:cs="Times New Roman"/>
-          <w:b w:val="0"/>
-          <w:bCs w:val="0"/>
-          <w:sz w:val="24"/>
-          <w:szCs w:val="24"/>
-        </w:rPr>
-        <w:t xml:space="preserve">After that, </w:t>
+      <w:r>
+        <w:rPr>
+          <w:rStyle w:val="Strong"/>
+          <w:rFonts w:ascii="Times New Roman" w:hAnsi="Times New Roman" w:cs="Times New Roman"/>
+          <w:b w:val="0"/>
+          <w:bCs w:val="0"/>
+          <w:sz w:val="24"/>
+          <w:szCs w:val="24"/>
+        </w:rPr>
+        <w:t>I have 6 years of experience in java.</w:t>
+      </w:r>
+      <w:r>
+        <w:rPr>
+          <w:rStyle w:val="Strong"/>
+          <w:rFonts w:ascii="Times New Roman" w:hAnsi="Times New Roman" w:cs="Times New Roman"/>
+          <w:b w:val="0"/>
+          <w:bCs w:val="0"/>
+          <w:sz w:val="24"/>
+          <w:szCs w:val="24"/>
+        </w:rPr>
+        <w:t xml:space="preserve"> </w:t>
+      </w:r>
+    </w:p>
+    <w:p>
+      <w:pPr>
+        <w:rPr>
+          <w:rStyle w:val="Strong"/>
+          <w:rFonts w:ascii="Times New Roman" w:hAnsi="Times New Roman" w:cs="Times New Roman"/>
+          <w:b w:val="0"/>
+          <w:bCs w:val="0"/>
+          <w:sz w:val="24"/>
+          <w:szCs w:val="24"/>
+        </w:rPr>
+      </w:pPr>
+      <w:r>
+        <w:rPr>
+          <w:rStyle w:val="Strong"/>
+          <w:rFonts w:ascii="Times New Roman" w:hAnsi="Times New Roman" w:cs="Times New Roman"/>
+          <w:b w:val="0"/>
+          <w:bCs w:val="0"/>
+          <w:sz w:val="24"/>
+          <w:szCs w:val="24"/>
+        </w:rPr>
+        <w:t xml:space="preserve">During my work time I gave </w:t>
+      </w:r>
+      <w:r>
+        <w:rPr>
+          <w:rStyle w:val="Strong"/>
+          <w:rFonts w:ascii="Times New Roman" w:hAnsi="Times New Roman" w:cs="Times New Roman"/>
+          <w:b w:val="0"/>
+          <w:bCs w:val="0"/>
+          <w:sz w:val="24"/>
+          <w:szCs w:val="24"/>
+        </w:rPr>
+        <w:t>merit</w:t>
+      </w:r>
+      <w:r>
+        <w:rPr>
+          <w:rStyle w:val="Strong"/>
+          <w:rFonts w:ascii="Times New Roman" w:hAnsi="Times New Roman" w:cs="Times New Roman"/>
+          <w:b w:val="0"/>
+          <w:bCs w:val="0"/>
+          <w:sz w:val="24"/>
+          <w:szCs w:val="24"/>
+        </w:rPr>
+        <w:t xml:space="preserve"> from CEO about</w:t>
+      </w:r>
+      <w:r>
+        <w:rPr>
+          <w:rStyle w:val="Strong"/>
+          <w:rFonts w:ascii="Times New Roman" w:hAnsi="Times New Roman" w:cs="Times New Roman"/>
+          <w:b w:val="0"/>
+          <w:bCs w:val="0"/>
+          <w:sz w:val="24"/>
+          <w:szCs w:val="24"/>
+        </w:rPr>
+        <w:t xml:space="preserve"> good coder</w:t>
+      </w:r>
+      <w:r>
+        <w:rPr>
+          <w:rStyle w:val="Strong"/>
+          <w:rFonts w:ascii="Times New Roman" w:hAnsi="Times New Roman" w:cs="Times New Roman"/>
+          <w:b w:val="0"/>
+          <w:bCs w:val="0"/>
+          <w:sz w:val="24"/>
+          <w:szCs w:val="24"/>
+        </w:rPr>
+        <w:t>. While my company has 200 people but only 2 people gave.</w:t>
+      </w:r>
+    </w:p>
+    <w:p>
+      <w:pPr>
+        <w:rPr>
+          <w:rStyle w:val="Strong"/>
+          <w:rFonts w:ascii="Times New Roman" w:hAnsi="Times New Roman" w:cs="Times New Roman"/>
+          <w:b w:val="0"/>
+          <w:sz w:val="24"/>
+          <w:szCs w:val="24"/>
+        </w:rPr>
+      </w:pPr>
+      <w:r>
+        <w:rPr>
+          <w:rStyle w:val="Strong"/>
+          <w:rFonts w:ascii="Times New Roman" w:hAnsi="Times New Roman" w:cs="Times New Roman"/>
+          <w:b w:val="0"/>
+          <w:bCs w:val="0"/>
+          <w:sz w:val="24"/>
+          <w:szCs w:val="24"/>
+        </w:rPr>
+        <w:t>In m</w:t>
+      </w:r>
+      <w:r>
+        <w:rPr>
+          <w:rStyle w:val="Strong"/>
+          <w:rFonts w:ascii="Times New Roman" w:hAnsi="Times New Roman" w:cs="Times New Roman"/>
+          <w:b w:val="0"/>
+          <w:bCs w:val="0"/>
+          <w:sz w:val="24"/>
+          <w:szCs w:val="24"/>
+        </w:rPr>
+        <w:t xml:space="preserve">y free time , </w:t>
+      </w:r>
+      <w:r>
+        <w:rPr>
+          <w:rStyle w:val="Strong"/>
+          <w:rFonts w:ascii="Times New Roman" w:hAnsi="Times New Roman" w:cs="Times New Roman"/>
+          <w:b w:val="0"/>
+          <w:bCs w:val="0"/>
+          <w:sz w:val="24"/>
+          <w:szCs w:val="24"/>
+          <w:shd w:val="clear" w:color="auto" w:fill="FFFFFF"/>
+        </w:rPr>
+        <w:t>M</w:t>
+      </w:r>
+      <w:r>
+        <w:rPr>
+          <w:rStyle w:val="Strong"/>
+          <w:rFonts w:ascii="Times New Roman" w:hAnsi="Times New Roman" w:cs="Times New Roman"/>
+          <w:b w:val="0"/>
+          <w:bCs w:val="0"/>
+          <w:sz w:val="24"/>
+          <w:szCs w:val="24"/>
+          <w:shd w:val="clear" w:color="auto" w:fill="FFFFFF"/>
+        </w:rPr>
+        <w:t xml:space="preserve">y hobbies are </w:t>
+      </w:r>
+      <w:r>
+        <w:rPr>
+          <w:rStyle w:val="Strong"/>
+          <w:rFonts w:ascii="Times New Roman" w:hAnsi="Times New Roman" w:cs="Times New Roman"/>
+          <w:b w:val="0"/>
+          <w:bCs w:val="0"/>
+          <w:sz w:val="24"/>
+          <w:szCs w:val="24"/>
+          <w:shd w:val="clear" w:color="auto" w:fill="FFFFFF"/>
+        </w:rPr>
+        <w:t>surfing the web</w:t>
+      </w:r>
+      <w:r>
+        <w:rPr>
+          <w:rStyle w:val="Strong"/>
+          <w:rFonts w:ascii="Times New Roman" w:hAnsi="Times New Roman" w:cs="Times New Roman"/>
+          <w:b w:val="0"/>
+          <w:bCs w:val="0"/>
+          <w:sz w:val="24"/>
+          <w:szCs w:val="24"/>
+          <w:shd w:val="clear" w:color="auto" w:fill="FFFFFF"/>
+        </w:rPr>
+        <w:t xml:space="preserve"> to read news about startup </w:t>
+      </w:r>
+      <w:r>
+        <w:rPr>
+          <w:rStyle w:val="Strong"/>
+          <w:rFonts w:ascii="Times New Roman" w:hAnsi="Times New Roman" w:cs="Times New Roman"/>
+          <w:b w:val="0"/>
+          <w:bCs w:val="0"/>
+          <w:sz w:val="24"/>
+          <w:szCs w:val="24"/>
+          <w:shd w:val="clear" w:color="auto" w:fill="FFFFFF"/>
+        </w:rPr>
+        <w:t>technology</w:t>
+      </w:r>
+      <w:r>
+        <w:rPr>
+          <w:rStyle w:val="Strong"/>
+          <w:rFonts w:ascii="Times New Roman" w:hAnsi="Times New Roman" w:cs="Times New Roman"/>
+          <w:b w:val="0"/>
+          <w:bCs w:val="0"/>
+          <w:sz w:val="24"/>
+          <w:szCs w:val="24"/>
+          <w:shd w:val="clear" w:color="auto" w:fill="FFFFFF"/>
+        </w:rPr>
+        <w:t>.</w:t>
+      </w:r>
+    </w:p>
+    <w:p>
+      <w:pPr>
+        <w:rPr>
+          <w:rStyle w:val="Strong"/>
+          <w:rFonts w:ascii="Times New Roman" w:hAnsi="Times New Roman" w:cs="Times New Roman"/>
+          <w:b w:val="0"/>
+          <w:bCs w:val="0"/>
+          <w:sz w:val="24"/>
+          <w:szCs w:val="24"/>
+        </w:rPr>
+      </w:pPr>
+      <w:r>
+        <w:rPr>
+          <w:rStyle w:val="Strong"/>
+          <w:rFonts w:ascii="Times New Roman" w:hAnsi="Times New Roman" w:cs="Times New Roman"/>
+          <w:b w:val="0"/>
+          <w:bCs w:val="0"/>
+          <w:sz w:val="24"/>
+          <w:szCs w:val="24"/>
+        </w:rPr>
+        <w:t>After</w:t>
+      </w:r>
+      <w:r>
+        <w:rPr>
+          <w:rStyle w:val="Strong"/>
+          <w:rFonts w:ascii="Times New Roman" w:hAnsi="Times New Roman" w:cs="Times New Roman"/>
+          <w:b w:val="0"/>
+          <w:bCs w:val="0"/>
+          <w:sz w:val="24"/>
+          <w:szCs w:val="24"/>
+        </w:rPr>
+        <w:t xml:space="preserve"> graduated</w:t>
+      </w:r>
+      <w:r>
+        <w:rPr>
+          <w:rStyle w:val="Strong"/>
+          <w:rFonts w:ascii="Times New Roman" w:hAnsi="Times New Roman" w:cs="Times New Roman"/>
+          <w:b w:val="0"/>
+          <w:bCs w:val="0"/>
+          <w:sz w:val="24"/>
+          <w:szCs w:val="24"/>
+        </w:rPr>
+        <w:t xml:space="preserve">, </w:t>
       </w:r>
       <w:r>
         <w:rPr>
@@ -153,7 +392,6 @@
         <w:t xml:space="preserve">I started my job at </w:t>
       </w:r>
       <w:hyperlink r:id="rId5" w:history="1">
-        <w:proofErr w:type="spellStart"/>
         <w:r>
           <w:rPr>
             <w:rStyle w:val="Strong"/>
@@ -162,18 +400,7 @@
             <w:sz w:val="24"/>
             <w:szCs w:val="24"/>
           </w:rPr>
-          <w:t>Fujinet</w:t>
-        </w:r>
-        <w:proofErr w:type="spellEnd"/>
-        <w:r>
-          <w:rPr>
-            <w:rStyle w:val="Strong"/>
-            <w:rFonts w:ascii="Times New Roman" w:hAnsi="Times New Roman" w:cs="Times New Roman"/>
-            <w:b w:val="0"/>
-            <w:sz w:val="24"/>
-            <w:szCs w:val="24"/>
-          </w:rPr>
-          <w:t> Systems Company</w:t>
+          <w:t>Fujinet Systems Company</w:t>
         </w:r>
       </w:hyperlink>
       <w:r>
@@ -736,7 +963,6 @@
           <w:b w:val="0"/>
           <w:sz w:val="24"/>
           <w:szCs w:val="24"/>
-          <w:shd w:val="clear" w:color="auto" w:fill="FFFFFF"/>
         </w:rPr>
       </w:pPr>
       <w:r>
@@ -780,63 +1006,47 @@
           <w:szCs w:val="24"/>
           <w:shd w:val="clear" w:color="auto" w:fill="FFFFFF"/>
         </w:rPr>
-        <w:t xml:space="preserve">I’ve always liked being balanced. When I work, I want to work hard. </w:t>
-      </w:r>
-    </w:p>
-    <w:p>
-      <w:pPr>
-        <w:rPr>
-          <w:rStyle w:val="Strong"/>
-          <w:rFonts w:ascii="Times New Roman" w:hAnsi="Times New Roman" w:cs="Times New Roman"/>
-          <w:b w:val="0"/>
-          <w:sz w:val="24"/>
-          <w:szCs w:val="24"/>
-        </w:rPr>
-      </w:pPr>
-      <w:r>
-        <w:rPr>
-          <w:rStyle w:val="Strong"/>
-          <w:rFonts w:ascii="Times New Roman" w:hAnsi="Times New Roman" w:cs="Times New Roman"/>
-          <w:b w:val="0"/>
-          <w:sz w:val="24"/>
-          <w:szCs w:val="24"/>
-          <w:shd w:val="clear" w:color="auto" w:fill="FFFFFF"/>
-        </w:rPr>
-        <w:t>And outside of work</w:t>
-      </w:r>
-      <w:r>
-        <w:rPr>
-          <w:rStyle w:val="Strong"/>
-          <w:rFonts w:ascii="Times New Roman" w:hAnsi="Times New Roman" w:cs="Times New Roman"/>
-          <w:b w:val="0"/>
-          <w:bCs w:val="0"/>
-          <w:sz w:val="24"/>
-          <w:szCs w:val="24"/>
-          <w:shd w:val="clear" w:color="auto" w:fill="FFFFFF"/>
-        </w:rPr>
-        <w:t>, I like</w:t>
-      </w:r>
-      <w:r>
-        <w:rPr>
-          <w:rStyle w:val="Strong"/>
-          <w:rFonts w:ascii="Times New Roman" w:hAnsi="Times New Roman" w:cs="Times New Roman"/>
-          <w:b w:val="0"/>
-          <w:bCs w:val="0"/>
-          <w:sz w:val="24"/>
-          <w:szCs w:val="24"/>
-          <w:shd w:val="clear" w:color="auto" w:fill="FFFFFF"/>
-        </w:rPr>
-        <w:t xml:space="preserve"> to</w:t>
-      </w:r>
-      <w:r>
-        <w:rPr>
-          <w:rStyle w:val="Strong"/>
-          <w:rFonts w:ascii="Times New Roman" w:hAnsi="Times New Roman" w:cs="Times New Roman"/>
-          <w:b w:val="0"/>
-          <w:bCs w:val="0"/>
-          <w:sz w:val="24"/>
-          <w:szCs w:val="24"/>
-          <w:shd w:val="clear" w:color="auto" w:fill="FFFFFF"/>
+        <w:t>I’ve always liked being balanced. Wh</w:t>
+      </w:r>
+      <w:r>
+        <w:rPr>
+          <w:rStyle w:val="Strong"/>
+          <w:rFonts w:ascii="Times New Roman" w:hAnsi="Times New Roman" w:cs="Times New Roman"/>
+          <w:b w:val="0"/>
+          <w:sz w:val="24"/>
+          <w:szCs w:val="24"/>
+          <w:shd w:val="clear" w:color="auto" w:fill="FFFFFF"/>
+        </w:rPr>
+        <w:t>en I work, I want to work hard.</w:t>
+      </w:r>
+    </w:p>
+    <w:p>
+      <w:pPr>
+        <w:rPr>
+          <w:rStyle w:val="Strong"/>
+          <w:rFonts w:ascii="Times New Roman" w:hAnsi="Times New Roman" w:cs="Times New Roman"/>
+          <w:bCs w:val="0"/>
+          <w:sz w:val="24"/>
+          <w:szCs w:val="24"/>
+        </w:rPr>
+      </w:pPr>
+      <w:r>
+        <w:rPr>
+          <w:rStyle w:val="Strong"/>
+          <w:rFonts w:ascii="Times New Roman" w:hAnsi="Times New Roman" w:cs="Times New Roman"/>
+          <w:bCs w:val="0"/>
+          <w:sz w:val="24"/>
+          <w:szCs w:val="24"/>
+        </w:rPr>
+        <w:t>2.</w:t>
+      </w:r>
+      <w:r>
+        <w:rPr>
+          <w:rStyle w:val="Strong"/>
+          <w:rFonts w:ascii="Times New Roman" w:hAnsi="Times New Roman" w:cs="Times New Roman"/>
+          <w:bCs w:val="0"/>
+          <w:sz w:val="24"/>
+          <w:szCs w:val="24"/>
         </w:rPr>
         <w:t xml:space="preserve"> </w:t>
       </w:r>
@@ -844,43 +1054,54 @@
         <w:rPr>
           <w:rStyle w:val="Strong"/>
           <w:rFonts w:ascii="Times New Roman" w:hAnsi="Times New Roman" w:cs="Times New Roman"/>
-          <w:b w:val="0"/>
-          <w:sz w:val="24"/>
-          <w:szCs w:val="24"/>
-          <w:shd w:val="clear" w:color="auto" w:fill="FFFFFF"/>
-        </w:rPr>
-        <w:t>activities</w:t>
-      </w:r>
-      <w:r>
-        <w:rPr>
-          <w:rStyle w:val="Strong"/>
-          <w:rFonts w:ascii="Times New Roman" w:hAnsi="Times New Roman" w:cs="Times New Roman"/>
-          <w:b w:val="0"/>
-          <w:bCs w:val="0"/>
-          <w:sz w:val="24"/>
-          <w:szCs w:val="24"/>
-          <w:shd w:val="clear" w:color="auto" w:fill="FFFFFF"/>
-        </w:rPr>
-        <w:t xml:space="preserve"> such as </w:t>
-      </w:r>
-      <w:r>
-        <w:rPr>
-          <w:rStyle w:val="Strong"/>
-          <w:rFonts w:ascii="Times New Roman" w:hAnsi="Times New Roman" w:cs="Times New Roman"/>
-          <w:b w:val="0"/>
-          <w:bCs w:val="0"/>
-          <w:sz w:val="24"/>
-          <w:szCs w:val="24"/>
-        </w:rPr>
-        <w:t>badminton, reading books, and travel</w:t>
-      </w:r>
-      <w:r>
-        <w:rPr>
-          <w:rStyle w:val="Strong"/>
-          <w:rFonts w:ascii="Times New Roman" w:hAnsi="Times New Roman" w:cs="Times New Roman"/>
-          <w:b w:val="0"/>
-          <w:sz w:val="24"/>
-          <w:szCs w:val="24"/>
+          <w:bCs w:val="0"/>
+          <w:sz w:val="24"/>
+          <w:szCs w:val="24"/>
+        </w:rPr>
+        <w:t>What are your strengths?</w:t>
+      </w:r>
+    </w:p>
+    <w:p>
+      <w:pPr>
+        <w:rPr>
+          <w:rStyle w:val="Strong"/>
+          <w:rFonts w:ascii="Times New Roman" w:hAnsi="Times New Roman" w:cs="Times New Roman"/>
+          <w:b w:val="0"/>
+          <w:sz w:val="24"/>
+          <w:szCs w:val="24"/>
+          <w:shd w:val="clear" w:color="auto" w:fill="FFFFFF"/>
+        </w:rPr>
+      </w:pPr>
+      <w:r>
+        <w:rPr>
+          <w:rStyle w:val="Strong"/>
+          <w:rFonts w:ascii="Times New Roman" w:hAnsi="Times New Roman" w:cs="Times New Roman"/>
+          <w:b w:val="0"/>
+          <w:sz w:val="24"/>
+          <w:szCs w:val="24"/>
+          <w:shd w:val="clear" w:color="auto" w:fill="FFFFFF"/>
+        </w:rPr>
+        <w:t>I have 4</w:t>
+      </w:r>
+      <w:r>
+        <w:rPr>
+          <w:rStyle w:val="Strong"/>
+          <w:rFonts w:ascii="Times New Roman" w:hAnsi="Times New Roman" w:cs="Times New Roman"/>
+          <w:b w:val="0"/>
+          <w:sz w:val="24"/>
+          <w:szCs w:val="24"/>
+          <w:shd w:val="clear" w:color="auto" w:fill="FFFFFF"/>
+        </w:rPr>
+        <w:t xml:space="preserve"> strongest traits</w:t>
+      </w:r>
+      <w:r>
+        <w:rPr>
+          <w:rStyle w:val="Strong"/>
+          <w:rFonts w:ascii="Times New Roman" w:hAnsi="Times New Roman" w:cs="Times New Roman"/>
+          <w:b w:val="0"/>
+          <w:sz w:val="24"/>
+          <w:szCs w:val="24"/>
+          <w:shd w:val="clear" w:color="auto" w:fill="FFFFFF"/>
         </w:rPr>
         <w:t>.</w:t>
       </w:r>
@@ -890,20 +1111,255 @@
         <w:rPr>
           <w:rStyle w:val="Strong"/>
           <w:rFonts w:ascii="Times New Roman" w:hAnsi="Times New Roman" w:cs="Times New Roman"/>
-          <w:bCs w:val="0"/>
-          <w:sz w:val="24"/>
-          <w:szCs w:val="24"/>
-        </w:rPr>
-      </w:pPr>
-      <w:r>
-        <w:rPr>
-          <w:rStyle w:val="Strong"/>
-          <w:rFonts w:ascii="Times New Roman" w:hAnsi="Times New Roman" w:cs="Times New Roman"/>
-          <w:bCs w:val="0"/>
-          <w:sz w:val="24"/>
-          <w:szCs w:val="24"/>
-        </w:rPr>
-        <w:t>2.</w:t>
+          <w:b w:val="0"/>
+          <w:sz w:val="24"/>
+          <w:szCs w:val="24"/>
+          <w:shd w:val="clear" w:color="auto" w:fill="FFFFFF"/>
+        </w:rPr>
+      </w:pPr>
+      <w:r>
+        <w:rPr>
+          <w:rStyle w:val="Strong"/>
+          <w:rFonts w:ascii="Times New Roman" w:hAnsi="Times New Roman" w:cs="Times New Roman"/>
+          <w:b w:val="0"/>
+          <w:sz w:val="24"/>
+          <w:szCs w:val="24"/>
+          <w:shd w:val="clear" w:color="auto" w:fill="FFFFFF"/>
+        </w:rPr>
+        <w:t xml:space="preserve">First, </w:t>
+      </w:r>
+      <w:r>
+        <w:rPr>
+          <w:rStyle w:val="Strong"/>
+          <w:rFonts w:ascii="Times New Roman" w:hAnsi="Times New Roman" w:cs="Times New Roman"/>
+          <w:b w:val="0"/>
+          <w:sz w:val="24"/>
+          <w:szCs w:val="24"/>
+          <w:shd w:val="clear" w:color="auto" w:fill="FFFFFF"/>
+        </w:rPr>
+        <w:t xml:space="preserve">I'm very </w:t>
+      </w:r>
+      <w:r>
+        <w:rPr>
+          <w:rStyle w:val="Strong"/>
+          <w:rFonts w:ascii="Times New Roman" w:hAnsi="Times New Roman" w:cs="Times New Roman"/>
+          <w:b w:val="0"/>
+          <w:sz w:val="24"/>
+          <w:szCs w:val="24"/>
+          <w:shd w:val="clear" w:color="auto" w:fill="FFFFFF"/>
+        </w:rPr>
+        <w:t>o</w:t>
+      </w:r>
+      <w:r>
+        <w:rPr>
+          <w:rStyle w:val="Strong"/>
+          <w:rFonts w:ascii="Times New Roman" w:hAnsi="Times New Roman" w:cs="Times New Roman"/>
+          <w:b w:val="0"/>
+          <w:sz w:val="24"/>
+          <w:szCs w:val="24"/>
+          <w:shd w:val="clear" w:color="auto" w:fill="FFFFFF"/>
+        </w:rPr>
+        <w:t>ver detailed</w:t>
+      </w:r>
+      <w:r>
+        <w:rPr>
+          <w:rStyle w:val="Strong"/>
+          <w:rFonts w:ascii="Times New Roman" w:hAnsi="Times New Roman" w:cs="Times New Roman"/>
+          <w:b w:val="0"/>
+          <w:sz w:val="24"/>
+          <w:szCs w:val="24"/>
+          <w:shd w:val="clear" w:color="auto" w:fill="FFFFFF"/>
+        </w:rPr>
+        <w:t xml:space="preserve">. This trait has helped me limit bug in my </w:t>
+      </w:r>
+      <w:r>
+        <w:rPr>
+          <w:rStyle w:val="Strong"/>
+          <w:rFonts w:ascii="Times New Roman" w:hAnsi="Times New Roman" w:cs="Times New Roman"/>
+          <w:b w:val="0"/>
+          <w:sz w:val="24"/>
+          <w:szCs w:val="24"/>
+          <w:shd w:val="clear" w:color="auto" w:fill="FFFFFF"/>
+        </w:rPr>
+        <w:t>work.</w:t>
+      </w:r>
+    </w:p>
+    <w:p>
+      <w:pPr>
+        <w:rPr>
+          <w:rStyle w:val="Strong"/>
+          <w:rFonts w:ascii="Times New Roman" w:hAnsi="Times New Roman" w:cs="Times New Roman"/>
+          <w:b w:val="0"/>
+          <w:sz w:val="24"/>
+          <w:szCs w:val="24"/>
+          <w:shd w:val="clear" w:color="auto" w:fill="FFFFFF"/>
+        </w:rPr>
+      </w:pPr>
+      <w:r>
+        <w:rPr>
+          <w:rStyle w:val="Strong"/>
+          <w:rFonts w:ascii="Times New Roman" w:hAnsi="Times New Roman" w:cs="Times New Roman"/>
+          <w:b w:val="0"/>
+          <w:sz w:val="24"/>
+          <w:szCs w:val="24"/>
+          <w:shd w:val="clear" w:color="auto" w:fill="FFFFFF"/>
+        </w:rPr>
+        <w:t xml:space="preserve">Second, I’m </w:t>
+      </w:r>
+      <w:r>
+        <w:rPr>
+          <w:rStyle w:val="Strong"/>
+          <w:rFonts w:ascii="Times New Roman" w:hAnsi="Times New Roman" w:cs="Times New Roman"/>
+          <w:b w:val="0"/>
+          <w:sz w:val="24"/>
+          <w:szCs w:val="24"/>
+          <w:shd w:val="clear" w:color="auto" w:fill="FFFFFF"/>
+        </w:rPr>
+        <w:t>eager to learn new things</w:t>
+      </w:r>
+      <w:r>
+        <w:rPr>
+          <w:rStyle w:val="Strong"/>
+          <w:rFonts w:ascii="Times New Roman" w:hAnsi="Times New Roman" w:cs="Times New Roman"/>
+          <w:b w:val="0"/>
+          <w:sz w:val="24"/>
+          <w:szCs w:val="24"/>
+          <w:shd w:val="clear" w:color="auto" w:fill="FFFFFF"/>
+        </w:rPr>
+        <w:t xml:space="preserve">. </w:t>
+      </w:r>
+      <w:r>
+        <w:rPr>
+          <w:rStyle w:val="Strong"/>
+          <w:rFonts w:ascii="Times New Roman" w:hAnsi="Times New Roman" w:cs="Times New Roman"/>
+          <w:b w:val="0"/>
+          <w:sz w:val="24"/>
+          <w:szCs w:val="24"/>
+          <w:shd w:val="clear" w:color="auto" w:fill="FFFFFF"/>
+        </w:rPr>
+        <w:t xml:space="preserve">When having new technicals, I </w:t>
+      </w:r>
+      <w:r>
+        <w:rPr>
+          <w:rStyle w:val="Strong"/>
+          <w:rFonts w:ascii="Times New Roman" w:hAnsi="Times New Roman" w:cs="Times New Roman"/>
+          <w:b w:val="0"/>
+          <w:sz w:val="24"/>
+          <w:szCs w:val="24"/>
+          <w:shd w:val="clear" w:color="auto" w:fill="FFFFFF"/>
+        </w:rPr>
+        <w:t xml:space="preserve">really like to research </w:t>
+      </w:r>
+      <w:r>
+        <w:rPr>
+          <w:rStyle w:val="Strong"/>
+          <w:rFonts w:ascii="Times New Roman" w:hAnsi="Times New Roman" w:cs="Times New Roman"/>
+          <w:b w:val="0"/>
+          <w:sz w:val="24"/>
+          <w:szCs w:val="24"/>
+          <w:shd w:val="clear" w:color="auto" w:fill="FFFFFF"/>
+        </w:rPr>
+        <w:t>to understand about it.</w:t>
+      </w:r>
+    </w:p>
+    <w:p>
+      <w:pPr>
+        <w:rPr>
+          <w:rStyle w:val="Strong"/>
+          <w:rFonts w:ascii="Times New Roman" w:hAnsi="Times New Roman" w:cs="Times New Roman"/>
+          <w:b w:val="0"/>
+          <w:sz w:val="24"/>
+          <w:szCs w:val="24"/>
+          <w:shd w:val="clear" w:color="auto" w:fill="FFFFFF"/>
+        </w:rPr>
+      </w:pPr>
+      <w:r>
+        <w:rPr>
+          <w:rStyle w:val="Strong"/>
+          <w:rFonts w:ascii="Times New Roman" w:hAnsi="Times New Roman" w:cs="Times New Roman"/>
+          <w:b w:val="0"/>
+          <w:sz w:val="24"/>
+          <w:szCs w:val="24"/>
+          <w:shd w:val="clear" w:color="auto" w:fill="FFFFFF"/>
+        </w:rPr>
+        <w:t>Third, I’m good at managing time, and very honest</w:t>
+      </w:r>
+    </w:p>
+    <w:p>
+      <w:pPr>
+        <w:rPr>
+          <w:rStyle w:val="Strong"/>
+          <w:rFonts w:ascii="Times New Roman" w:hAnsi="Times New Roman" w:cs="Times New Roman"/>
+          <w:b w:val="0"/>
+          <w:sz w:val="24"/>
+          <w:szCs w:val="24"/>
+          <w:shd w:val="clear" w:color="auto" w:fill="FFFFFF"/>
+        </w:rPr>
+      </w:pPr>
+      <w:r>
+        <w:rPr>
+          <w:rStyle w:val="Strong"/>
+          <w:rFonts w:ascii="Times New Roman" w:hAnsi="Times New Roman" w:cs="Times New Roman"/>
+          <w:b w:val="0"/>
+          <w:sz w:val="24"/>
+          <w:szCs w:val="24"/>
+          <w:shd w:val="clear" w:color="auto" w:fill="FFFFFF"/>
+        </w:rPr>
+        <w:t>F</w:t>
+      </w:r>
+      <w:r>
+        <w:rPr>
+          <w:rStyle w:val="Strong"/>
+          <w:rFonts w:ascii="Times New Roman" w:hAnsi="Times New Roman" w:cs="Times New Roman"/>
+          <w:b w:val="0"/>
+          <w:sz w:val="24"/>
+          <w:szCs w:val="24"/>
+          <w:shd w:val="clear" w:color="auto" w:fill="FFFFFF"/>
+        </w:rPr>
+        <w:t>ourth</w:t>
+      </w:r>
+      <w:r>
+        <w:rPr>
+          <w:rStyle w:val="Strong"/>
+          <w:rFonts w:ascii="Times New Roman" w:hAnsi="Times New Roman" w:cs="Times New Roman"/>
+          <w:b w:val="0"/>
+          <w:sz w:val="24"/>
+          <w:szCs w:val="24"/>
+          <w:shd w:val="clear" w:color="auto" w:fill="FFFFFF"/>
+        </w:rPr>
+        <w:t xml:space="preserve">, </w:t>
+      </w:r>
+      <w:r>
+        <w:rPr>
+          <w:rStyle w:val="Strong"/>
+          <w:rFonts w:ascii="Times New Roman" w:hAnsi="Times New Roman" w:cs="Times New Roman"/>
+          <w:b w:val="0"/>
+          <w:sz w:val="24"/>
+          <w:szCs w:val="24"/>
+          <w:shd w:val="clear" w:color="auto" w:fill="FFFFFF"/>
+        </w:rPr>
+        <w:t>I learn quickly and take pride in my work</w:t>
+      </w:r>
+    </w:p>
+    <w:p>
+      <w:pPr>
+        <w:rPr>
+          <w:rStyle w:val="Strong"/>
+          <w:rFonts w:ascii="Times New Roman" w:hAnsi="Times New Roman" w:cs="Times New Roman"/>
+          <w:bCs w:val="0"/>
+          <w:sz w:val="24"/>
+          <w:szCs w:val="24"/>
+        </w:rPr>
+      </w:pPr>
+      <w:r>
+        <w:rPr>
+          <w:rStyle w:val="Strong"/>
+          <w:rFonts w:ascii="Times New Roman" w:hAnsi="Times New Roman" w:cs="Times New Roman"/>
+          <w:bCs w:val="0"/>
+          <w:sz w:val="24"/>
+          <w:szCs w:val="24"/>
+        </w:rPr>
+        <w:t>3.</w:t>
       </w:r>
       <w:r>
         <w:rPr>
@@ -923,41 +1379,119 @@
           <w:sz w:val="24"/>
           <w:szCs w:val="24"/>
         </w:rPr>
-        <w:t>What are your strengths?</w:t>
-      </w:r>
-    </w:p>
-    <w:p>
-      <w:pPr>
-        <w:rPr>
-          <w:rStyle w:val="Strong"/>
-          <w:rFonts w:ascii="Times New Roman" w:hAnsi="Times New Roman" w:cs="Times New Roman"/>
-          <w:b w:val="0"/>
-          <w:sz w:val="24"/>
-          <w:szCs w:val="24"/>
-          <w:shd w:val="clear" w:color="auto" w:fill="FFFFFF"/>
-        </w:rPr>
-      </w:pPr>
-      <w:r>
-        <w:rPr>
-          <w:rStyle w:val="Strong"/>
-          <w:rFonts w:ascii="Times New Roman" w:hAnsi="Times New Roman" w:cs="Times New Roman"/>
-          <w:b w:val="0"/>
-          <w:sz w:val="24"/>
-          <w:szCs w:val="24"/>
-          <w:shd w:val="clear" w:color="auto" w:fill="FFFFFF"/>
-        </w:rPr>
-        <w:t>I have 4</w:t>
-      </w:r>
-      <w:r>
-        <w:rPr>
-          <w:rStyle w:val="Strong"/>
-          <w:rFonts w:ascii="Times New Roman" w:hAnsi="Times New Roman" w:cs="Times New Roman"/>
-          <w:b w:val="0"/>
-          <w:sz w:val="24"/>
-          <w:szCs w:val="24"/>
-          <w:shd w:val="clear" w:color="auto" w:fill="FFFFFF"/>
-        </w:rPr>
-        <w:t xml:space="preserve"> strongest traits</w:t>
+        <w:t>W</w:t>
+      </w:r>
+      <w:r>
+        <w:rPr>
+          <w:rStyle w:val="Strong"/>
+          <w:rFonts w:ascii="Times New Roman" w:hAnsi="Times New Roman" w:cs="Times New Roman"/>
+          <w:bCs w:val="0"/>
+          <w:sz w:val="24"/>
+          <w:szCs w:val="24"/>
+        </w:rPr>
+        <w:t>hat are your weaknesses?</w:t>
+      </w:r>
+    </w:p>
+    <w:p>
+      <w:pPr>
+        <w:rPr>
+          <w:rStyle w:val="Strong"/>
+          <w:rFonts w:ascii="Times New Roman" w:hAnsi="Times New Roman" w:cs="Times New Roman"/>
+          <w:b w:val="0"/>
+          <w:sz w:val="24"/>
+          <w:szCs w:val="24"/>
+          <w:shd w:val="clear" w:color="auto" w:fill="FFFFFF"/>
+        </w:rPr>
+      </w:pPr>
+      <w:r>
+        <w:rPr>
+          <w:rStyle w:val="Strong"/>
+          <w:rFonts w:ascii="Times New Roman" w:hAnsi="Times New Roman" w:cs="Times New Roman"/>
+          <w:b w:val="0"/>
+          <w:sz w:val="24"/>
+          <w:szCs w:val="24"/>
+          <w:shd w:val="clear" w:color="auto" w:fill="FFFFFF"/>
+        </w:rPr>
+        <w:t>Work a holic: When I have a deal with many problems at the same time. I’ve lost my sense of time for several times.</w:t>
+      </w:r>
+    </w:p>
+    <w:p>
+      <w:pPr>
+        <w:rPr>
+          <w:rStyle w:val="Strong"/>
+          <w:rFonts w:ascii="Times New Roman" w:hAnsi="Times New Roman" w:cs="Times New Roman"/>
+          <w:b w:val="0"/>
+          <w:sz w:val="24"/>
+          <w:szCs w:val="24"/>
+          <w:shd w:val="clear" w:color="auto" w:fill="FFFFFF"/>
+        </w:rPr>
+      </w:pPr>
+      <w:r>
+        <w:rPr>
+          <w:rStyle w:val="Strong"/>
+          <w:rFonts w:ascii="Times New Roman" w:hAnsi="Times New Roman" w:cs="Times New Roman"/>
+          <w:b w:val="0"/>
+          <w:sz w:val="24"/>
+          <w:szCs w:val="24"/>
+          <w:shd w:val="clear" w:color="auto" w:fill="FFFFFF"/>
+        </w:rPr>
+        <w:t>Over detailed</w:t>
+      </w:r>
+      <w:r>
+        <w:rPr>
+          <w:rStyle w:val="Strong"/>
+          <w:rFonts w:ascii="Times New Roman" w:hAnsi="Times New Roman" w:cs="Times New Roman"/>
+          <w:b w:val="0"/>
+          <w:sz w:val="24"/>
+          <w:szCs w:val="24"/>
+          <w:shd w:val="clear" w:color="auto" w:fill="FFFFFF"/>
+        </w:rPr>
+        <w:t>: I jus</w:t>
+      </w:r>
+      <w:r>
+        <w:rPr>
+          <w:rStyle w:val="Strong"/>
+          <w:rFonts w:ascii="Times New Roman" w:hAnsi="Times New Roman" w:cs="Times New Roman"/>
+          <w:b w:val="0"/>
+          <w:sz w:val="24"/>
+          <w:szCs w:val="24"/>
+          <w:shd w:val="clear" w:color="auto" w:fill="FFFFFF"/>
+        </w:rPr>
+        <w:t>t want everything to be perfect</w:t>
+      </w:r>
+      <w:r>
+        <w:rPr>
+          <w:rStyle w:val="Strong"/>
+          <w:rFonts w:ascii="Times New Roman" w:hAnsi="Times New Roman" w:cs="Times New Roman"/>
+          <w:b w:val="0"/>
+          <w:sz w:val="24"/>
+          <w:szCs w:val="24"/>
+          <w:shd w:val="clear" w:color="auto" w:fill="FFFFFF"/>
+        </w:rPr>
+        <w:t>, so once in a while I waste my free time accomplishing my task.</w:t>
+      </w:r>
+    </w:p>
+    <w:p>
+      <w:pPr>
+        <w:rPr>
+          <w:rStyle w:val="Strong"/>
+          <w:rFonts w:ascii="Times New Roman" w:hAnsi="Times New Roman" w:cs="Times New Roman"/>
+          <w:b w:val="0"/>
+          <w:sz w:val="24"/>
+          <w:szCs w:val="24"/>
+          <w:shd w:val="clear" w:color="auto" w:fill="FFFFFF"/>
+        </w:rPr>
+      </w:pPr>
+      <w:r>
+        <w:rPr>
+          <w:rStyle w:val="Strong"/>
+          <w:rFonts w:ascii="Times New Roman" w:hAnsi="Times New Roman" w:cs="Times New Roman"/>
+          <w:b w:val="0"/>
+          <w:sz w:val="24"/>
+          <w:szCs w:val="24"/>
+          <w:shd w:val="clear" w:color="auto" w:fill="FFFFFF"/>
+        </w:rPr>
+        <w:t>Short sighted: I can hardly work with the computers over 14 hours per day</w:t>
       </w:r>
       <w:r>
         <w:rPr>
@@ -976,287 +1510,28 @@
         <w:rPr>
           <w:rStyle w:val="Strong"/>
           <w:rFonts w:ascii="Times New Roman" w:hAnsi="Times New Roman" w:cs="Times New Roman"/>
-          <w:b w:val="0"/>
-          <w:sz w:val="24"/>
-          <w:szCs w:val="24"/>
-          <w:shd w:val="clear" w:color="auto" w:fill="FFFFFF"/>
-        </w:rPr>
-      </w:pPr>
-      <w:r>
-        <w:rPr>
-          <w:rStyle w:val="Strong"/>
-          <w:rFonts w:ascii="Times New Roman" w:hAnsi="Times New Roman" w:cs="Times New Roman"/>
-          <w:b w:val="0"/>
-          <w:sz w:val="24"/>
-          <w:szCs w:val="24"/>
-          <w:shd w:val="clear" w:color="auto" w:fill="FFFFFF"/>
-        </w:rPr>
-        <w:t xml:space="preserve">First, </w:t>
-      </w:r>
-      <w:r>
-        <w:rPr>
-          <w:rStyle w:val="Strong"/>
-          <w:rFonts w:ascii="Times New Roman" w:hAnsi="Times New Roman" w:cs="Times New Roman"/>
-          <w:b w:val="0"/>
-          <w:sz w:val="24"/>
-          <w:szCs w:val="24"/>
-          <w:shd w:val="clear" w:color="auto" w:fill="FFFFFF"/>
-        </w:rPr>
-        <w:t xml:space="preserve">I'm very </w:t>
-      </w:r>
-      <w:r>
-        <w:rPr>
-          <w:rStyle w:val="Strong"/>
-          <w:rFonts w:ascii="Times New Roman" w:hAnsi="Times New Roman" w:cs="Times New Roman"/>
-          <w:b w:val="0"/>
-          <w:sz w:val="24"/>
-          <w:szCs w:val="24"/>
-          <w:shd w:val="clear" w:color="auto" w:fill="FFFFFF"/>
-        </w:rPr>
-        <w:t>o</w:t>
-      </w:r>
-      <w:r>
-        <w:rPr>
-          <w:rStyle w:val="Strong"/>
-          <w:rFonts w:ascii="Times New Roman" w:hAnsi="Times New Roman" w:cs="Times New Roman"/>
-          <w:b w:val="0"/>
-          <w:sz w:val="24"/>
-          <w:szCs w:val="24"/>
-          <w:shd w:val="clear" w:color="auto" w:fill="FFFFFF"/>
-        </w:rPr>
-        <w:t>ver detailed</w:t>
-      </w:r>
-      <w:r>
-        <w:rPr>
-          <w:rStyle w:val="Strong"/>
-          <w:rFonts w:ascii="Times New Roman" w:hAnsi="Times New Roman" w:cs="Times New Roman"/>
-          <w:b w:val="0"/>
-          <w:sz w:val="24"/>
-          <w:szCs w:val="24"/>
-          <w:shd w:val="clear" w:color="auto" w:fill="FFFFFF"/>
-        </w:rPr>
-        <w:t xml:space="preserve">. This trait has helped me limit bug in my </w:t>
-      </w:r>
-      <w:r>
-        <w:rPr>
-          <w:rStyle w:val="Strong"/>
-          <w:rFonts w:ascii="Times New Roman" w:hAnsi="Times New Roman" w:cs="Times New Roman"/>
-          <w:b w:val="0"/>
-          <w:sz w:val="24"/>
-          <w:szCs w:val="24"/>
-          <w:shd w:val="clear" w:color="auto" w:fill="FFFFFF"/>
-        </w:rPr>
-        <w:t>work.</w:t>
-      </w:r>
-    </w:p>
-    <w:p>
-      <w:pPr>
-        <w:rPr>
-          <w:rStyle w:val="Strong"/>
-          <w:rFonts w:ascii="Times New Roman" w:hAnsi="Times New Roman" w:cs="Times New Roman"/>
-          <w:b w:val="0"/>
-          <w:sz w:val="24"/>
-          <w:szCs w:val="24"/>
-          <w:shd w:val="clear" w:color="auto" w:fill="FFFFFF"/>
-        </w:rPr>
-      </w:pPr>
-      <w:r>
-        <w:rPr>
-          <w:rStyle w:val="Strong"/>
-          <w:rFonts w:ascii="Times New Roman" w:hAnsi="Times New Roman" w:cs="Times New Roman"/>
-          <w:b w:val="0"/>
-          <w:sz w:val="24"/>
-          <w:szCs w:val="24"/>
-          <w:shd w:val="clear" w:color="auto" w:fill="FFFFFF"/>
-        </w:rPr>
-        <w:t xml:space="preserve">Second, I’m </w:t>
-      </w:r>
-      <w:r>
-        <w:rPr>
-          <w:rStyle w:val="Strong"/>
-          <w:rFonts w:ascii="Times New Roman" w:hAnsi="Times New Roman" w:cs="Times New Roman"/>
-          <w:b w:val="0"/>
-          <w:sz w:val="24"/>
-          <w:szCs w:val="24"/>
-          <w:shd w:val="clear" w:color="auto" w:fill="FFFFFF"/>
-        </w:rPr>
-        <w:t>eager to learn new things</w:t>
-      </w:r>
-      <w:r>
-        <w:rPr>
-          <w:rStyle w:val="Strong"/>
-          <w:rFonts w:ascii="Times New Roman" w:hAnsi="Times New Roman" w:cs="Times New Roman"/>
-          <w:b w:val="0"/>
-          <w:sz w:val="24"/>
-          <w:szCs w:val="24"/>
-          <w:shd w:val="clear" w:color="auto" w:fill="FFFFFF"/>
-        </w:rPr>
-        <w:t xml:space="preserve">. </w:t>
-      </w:r>
-      <w:r>
-        <w:rPr>
-          <w:rStyle w:val="Strong"/>
-          <w:rFonts w:ascii="Times New Roman" w:hAnsi="Times New Roman" w:cs="Times New Roman"/>
-          <w:b w:val="0"/>
-          <w:sz w:val="24"/>
-          <w:szCs w:val="24"/>
-          <w:shd w:val="clear" w:color="auto" w:fill="FFFFFF"/>
-        </w:rPr>
-        <w:t xml:space="preserve">When having new </w:t>
-      </w:r>
-      <w:proofErr w:type="spellStart"/>
-      <w:r>
-        <w:rPr>
-          <w:rStyle w:val="Strong"/>
-          <w:rFonts w:ascii="Times New Roman" w:hAnsi="Times New Roman" w:cs="Times New Roman"/>
-          <w:b w:val="0"/>
-          <w:sz w:val="24"/>
-          <w:szCs w:val="24"/>
-          <w:shd w:val="clear" w:color="auto" w:fill="FFFFFF"/>
-        </w:rPr>
-        <w:t>technicals</w:t>
-      </w:r>
-      <w:proofErr w:type="spellEnd"/>
-      <w:r>
-        <w:rPr>
-          <w:rStyle w:val="Strong"/>
-          <w:rFonts w:ascii="Times New Roman" w:hAnsi="Times New Roman" w:cs="Times New Roman"/>
-          <w:b w:val="0"/>
-          <w:sz w:val="24"/>
-          <w:szCs w:val="24"/>
-          <w:shd w:val="clear" w:color="auto" w:fill="FFFFFF"/>
-        </w:rPr>
-        <w:t xml:space="preserve">, I </w:t>
-      </w:r>
-      <w:r>
-        <w:rPr>
-          <w:rStyle w:val="Strong"/>
-          <w:rFonts w:ascii="Times New Roman" w:hAnsi="Times New Roman" w:cs="Times New Roman"/>
-          <w:b w:val="0"/>
-          <w:sz w:val="24"/>
-          <w:szCs w:val="24"/>
-          <w:shd w:val="clear" w:color="auto" w:fill="FFFFFF"/>
-        </w:rPr>
-        <w:t xml:space="preserve">really like to research </w:t>
-      </w:r>
-      <w:r>
-        <w:rPr>
-          <w:rStyle w:val="Strong"/>
-          <w:rFonts w:ascii="Times New Roman" w:hAnsi="Times New Roman" w:cs="Times New Roman"/>
-          <w:b w:val="0"/>
-          <w:sz w:val="24"/>
-          <w:szCs w:val="24"/>
-          <w:shd w:val="clear" w:color="auto" w:fill="FFFFFF"/>
-        </w:rPr>
-        <w:t>to understand about it.</w:t>
-      </w:r>
-    </w:p>
-    <w:p>
-      <w:pPr>
-        <w:rPr>
-          <w:rStyle w:val="Strong"/>
-          <w:rFonts w:ascii="Times New Roman" w:hAnsi="Times New Roman" w:cs="Times New Roman"/>
-          <w:b w:val="0"/>
-          <w:sz w:val="24"/>
-          <w:szCs w:val="24"/>
-          <w:shd w:val="clear" w:color="auto" w:fill="FFFFFF"/>
-        </w:rPr>
-      </w:pPr>
-      <w:r>
-        <w:rPr>
-          <w:rStyle w:val="Strong"/>
-          <w:rFonts w:ascii="Times New Roman" w:hAnsi="Times New Roman" w:cs="Times New Roman"/>
-          <w:b w:val="0"/>
-          <w:sz w:val="24"/>
-          <w:szCs w:val="24"/>
-          <w:shd w:val="clear" w:color="auto" w:fill="FFFFFF"/>
-        </w:rPr>
-        <w:t>Third, I’m good at managing time, and very honest</w:t>
-      </w:r>
-    </w:p>
-    <w:p>
-      <w:pPr>
-        <w:rPr>
-          <w:rStyle w:val="Strong"/>
-          <w:rFonts w:ascii="Times New Roman" w:hAnsi="Times New Roman" w:cs="Times New Roman"/>
-          <w:b w:val="0"/>
-          <w:sz w:val="24"/>
-          <w:szCs w:val="24"/>
-          <w:shd w:val="clear" w:color="auto" w:fill="FFFFFF"/>
-        </w:rPr>
-      </w:pPr>
-      <w:r>
-        <w:rPr>
-          <w:rStyle w:val="Strong"/>
-          <w:rFonts w:ascii="Times New Roman" w:hAnsi="Times New Roman" w:cs="Times New Roman"/>
-          <w:b w:val="0"/>
-          <w:sz w:val="24"/>
-          <w:szCs w:val="24"/>
-          <w:shd w:val="clear" w:color="auto" w:fill="FFFFFF"/>
-        </w:rPr>
-        <w:t>F</w:t>
-      </w:r>
-      <w:r>
-        <w:rPr>
-          <w:rStyle w:val="Strong"/>
-          <w:rFonts w:ascii="Times New Roman" w:hAnsi="Times New Roman" w:cs="Times New Roman"/>
-          <w:b w:val="0"/>
-          <w:sz w:val="24"/>
-          <w:szCs w:val="24"/>
-          <w:shd w:val="clear" w:color="auto" w:fill="FFFFFF"/>
-        </w:rPr>
-        <w:t>ourth</w:t>
-      </w:r>
-      <w:r>
-        <w:rPr>
-          <w:rStyle w:val="Strong"/>
-          <w:rFonts w:ascii="Times New Roman" w:hAnsi="Times New Roman" w:cs="Times New Roman"/>
-          <w:b w:val="0"/>
-          <w:sz w:val="24"/>
-          <w:szCs w:val="24"/>
-          <w:shd w:val="clear" w:color="auto" w:fill="FFFFFF"/>
-        </w:rPr>
-        <w:t xml:space="preserve">, </w:t>
-      </w:r>
-      <w:r>
-        <w:rPr>
-          <w:rStyle w:val="Strong"/>
-          <w:rFonts w:ascii="Times New Roman" w:hAnsi="Times New Roman" w:cs="Times New Roman"/>
-          <w:b w:val="0"/>
-          <w:sz w:val="24"/>
-          <w:szCs w:val="24"/>
-          <w:shd w:val="clear" w:color="auto" w:fill="FFFFFF"/>
-        </w:rPr>
-        <w:t>I learn quickly and take pride in my work</w:t>
-      </w:r>
-    </w:p>
-    <w:p>
-      <w:pPr>
-        <w:rPr>
-          <w:rStyle w:val="Strong"/>
-          <w:rFonts w:ascii="Times New Roman" w:hAnsi="Times New Roman" w:cs="Times New Roman"/>
-          <w:bCs w:val="0"/>
-          <w:sz w:val="24"/>
-          <w:szCs w:val="24"/>
-        </w:rPr>
-      </w:pPr>
-      <w:r>
-        <w:rPr>
-          <w:rStyle w:val="Strong"/>
-          <w:rFonts w:ascii="Times New Roman" w:hAnsi="Times New Roman" w:cs="Times New Roman"/>
-          <w:bCs w:val="0"/>
-          <w:sz w:val="24"/>
-          <w:szCs w:val="24"/>
-        </w:rPr>
-        <w:t>3.</w:t>
-      </w:r>
-      <w:r>
-        <w:rPr>
-          <w:rStyle w:val="Strong"/>
-          <w:rFonts w:ascii="Times New Roman" w:hAnsi="Times New Roman" w:cs="Times New Roman"/>
-          <w:bCs w:val="0"/>
-          <w:sz w:val="24"/>
-          <w:szCs w:val="24"/>
+          <w:sz w:val="24"/>
+          <w:szCs w:val="24"/>
+          <w:shd w:val="clear" w:color="auto" w:fill="FFFFFF"/>
+        </w:rPr>
+      </w:pPr>
+      <w:r>
+        <w:rPr>
+          <w:rStyle w:val="Strong"/>
+          <w:rFonts w:ascii="Times New Roman" w:hAnsi="Times New Roman" w:cs="Times New Roman"/>
+          <w:sz w:val="24"/>
+          <w:szCs w:val="24"/>
+          <w:shd w:val="clear" w:color="auto" w:fill="FFFFFF"/>
+        </w:rPr>
+        <w:t>4.</w:t>
+      </w:r>
+      <w:r>
+        <w:rPr>
+          <w:rStyle w:val="Strong"/>
+          <w:rFonts w:ascii="Times New Roman" w:hAnsi="Times New Roman" w:cs="Times New Roman"/>
+          <w:sz w:val="24"/>
+          <w:szCs w:val="24"/>
+          <w:shd w:val="clear" w:color="auto" w:fill="FFFFFF"/>
         </w:rPr>
         <w:t xml:space="preserve"> </w:t>
       </w:r>
@@ -1264,179 +1539,44 @@
         <w:rPr>
           <w:rStyle w:val="Strong"/>
           <w:rFonts w:ascii="Times New Roman" w:hAnsi="Times New Roman" w:cs="Times New Roman"/>
-          <w:bCs w:val="0"/>
-          <w:sz w:val="24"/>
-          <w:szCs w:val="24"/>
-        </w:rPr>
-        <w:t>W</w:t>
-      </w:r>
-      <w:r>
-        <w:rPr>
-          <w:rStyle w:val="Strong"/>
-          <w:rFonts w:ascii="Times New Roman" w:hAnsi="Times New Roman" w:cs="Times New Roman"/>
-          <w:bCs w:val="0"/>
-          <w:sz w:val="24"/>
-          <w:szCs w:val="24"/>
-        </w:rPr>
-        <w:t>hat are your weaknesses?</w:t>
-      </w:r>
-    </w:p>
-    <w:p>
-      <w:pPr>
-        <w:rPr>
-          <w:rStyle w:val="Strong"/>
-          <w:rFonts w:ascii="Times New Roman" w:hAnsi="Times New Roman" w:cs="Times New Roman"/>
-          <w:b w:val="0"/>
-          <w:sz w:val="24"/>
-          <w:szCs w:val="24"/>
-          <w:shd w:val="clear" w:color="auto" w:fill="FFFFFF"/>
-        </w:rPr>
-      </w:pPr>
-      <w:r>
-        <w:rPr>
-          <w:rStyle w:val="Strong"/>
-          <w:rFonts w:ascii="Times New Roman" w:hAnsi="Times New Roman" w:cs="Times New Roman"/>
-          <w:b w:val="0"/>
-          <w:sz w:val="24"/>
-          <w:szCs w:val="24"/>
-          <w:shd w:val="clear" w:color="auto" w:fill="FFFFFF"/>
-        </w:rPr>
-        <w:t xml:space="preserve">Work a </w:t>
-      </w:r>
-      <w:proofErr w:type="spellStart"/>
-      <w:r>
-        <w:rPr>
-          <w:rStyle w:val="Strong"/>
-          <w:rFonts w:ascii="Times New Roman" w:hAnsi="Times New Roman" w:cs="Times New Roman"/>
-          <w:b w:val="0"/>
-          <w:sz w:val="24"/>
-          <w:szCs w:val="24"/>
-          <w:shd w:val="clear" w:color="auto" w:fill="FFFFFF"/>
-        </w:rPr>
-        <w:t>holic</w:t>
-      </w:r>
-      <w:proofErr w:type="spellEnd"/>
-      <w:r>
-        <w:rPr>
-          <w:rStyle w:val="Strong"/>
-          <w:rFonts w:ascii="Times New Roman" w:hAnsi="Times New Roman" w:cs="Times New Roman"/>
-          <w:b w:val="0"/>
-          <w:sz w:val="24"/>
-          <w:szCs w:val="24"/>
-          <w:shd w:val="clear" w:color="auto" w:fill="FFFFFF"/>
-        </w:rPr>
-        <w:t>: When I have a deal with many problems at the same time. I’ve lost my sense of time for several times.</w:t>
-      </w:r>
-    </w:p>
-    <w:p>
-      <w:pPr>
-        <w:rPr>
-          <w:rStyle w:val="Strong"/>
-          <w:rFonts w:ascii="Times New Roman" w:hAnsi="Times New Roman" w:cs="Times New Roman"/>
-          <w:b w:val="0"/>
-          <w:sz w:val="24"/>
-          <w:szCs w:val="24"/>
-          <w:shd w:val="clear" w:color="auto" w:fill="FFFFFF"/>
-        </w:rPr>
-      </w:pPr>
-      <w:r>
-        <w:rPr>
-          <w:rStyle w:val="Strong"/>
-          <w:rFonts w:ascii="Times New Roman" w:hAnsi="Times New Roman" w:cs="Times New Roman"/>
-          <w:b w:val="0"/>
-          <w:sz w:val="24"/>
-          <w:szCs w:val="24"/>
-          <w:shd w:val="clear" w:color="auto" w:fill="FFFFFF"/>
-        </w:rPr>
-        <w:t>Over detailed</w:t>
-      </w:r>
-      <w:r>
-        <w:rPr>
-          <w:rStyle w:val="Strong"/>
-          <w:rFonts w:ascii="Times New Roman" w:hAnsi="Times New Roman" w:cs="Times New Roman"/>
-          <w:b w:val="0"/>
-          <w:sz w:val="24"/>
-          <w:szCs w:val="24"/>
-          <w:shd w:val="clear" w:color="auto" w:fill="FFFFFF"/>
-        </w:rPr>
-        <w:t>: I jus</w:t>
-      </w:r>
-      <w:r>
-        <w:rPr>
-          <w:rStyle w:val="Strong"/>
-          <w:rFonts w:ascii="Times New Roman" w:hAnsi="Times New Roman" w:cs="Times New Roman"/>
-          <w:b w:val="0"/>
-          <w:sz w:val="24"/>
-          <w:szCs w:val="24"/>
-          <w:shd w:val="clear" w:color="auto" w:fill="FFFFFF"/>
-        </w:rPr>
-        <w:t>t want everything to be perfect</w:t>
-      </w:r>
-      <w:r>
-        <w:rPr>
-          <w:rStyle w:val="Strong"/>
-          <w:rFonts w:ascii="Times New Roman" w:hAnsi="Times New Roman" w:cs="Times New Roman"/>
-          <w:b w:val="0"/>
-          <w:sz w:val="24"/>
-          <w:szCs w:val="24"/>
-          <w:shd w:val="clear" w:color="auto" w:fill="FFFFFF"/>
-        </w:rPr>
-        <w:t>, so once in a while I waste my free time accomplishing my task.</w:t>
-      </w:r>
-    </w:p>
-    <w:p>
-      <w:pPr>
-        <w:rPr>
-          <w:rStyle w:val="Strong"/>
-          <w:rFonts w:ascii="Times New Roman" w:hAnsi="Times New Roman" w:cs="Times New Roman"/>
-          <w:b w:val="0"/>
-          <w:sz w:val="24"/>
-          <w:szCs w:val="24"/>
-          <w:shd w:val="clear" w:color="auto" w:fill="FFFFFF"/>
-        </w:rPr>
-      </w:pPr>
-      <w:r>
-        <w:rPr>
-          <w:rStyle w:val="Strong"/>
-          <w:rFonts w:ascii="Times New Roman" w:hAnsi="Times New Roman" w:cs="Times New Roman"/>
-          <w:b w:val="0"/>
-          <w:sz w:val="24"/>
-          <w:szCs w:val="24"/>
-          <w:shd w:val="clear" w:color="auto" w:fill="FFFFFF"/>
-        </w:rPr>
-        <w:t>Short sighted: I can hardly work with the computers over 14 hours per day</w:t>
-      </w:r>
-      <w:r>
-        <w:rPr>
-          <w:rStyle w:val="Strong"/>
-          <w:rFonts w:ascii="Times New Roman" w:hAnsi="Times New Roman" w:cs="Times New Roman"/>
-          <w:b w:val="0"/>
-          <w:sz w:val="24"/>
-          <w:szCs w:val="24"/>
-          <w:shd w:val="clear" w:color="auto" w:fill="FFFFFF"/>
-        </w:rPr>
-        <w:t>.</w:t>
-      </w:r>
-    </w:p>
-    <w:p>
-      <w:pPr>
-        <w:rPr>
-          <w:rStyle w:val="Strong"/>
-          <w:rFonts w:ascii="Times New Roman" w:hAnsi="Times New Roman" w:cs="Times New Roman"/>
-          <w:sz w:val="24"/>
-          <w:szCs w:val="24"/>
-          <w:shd w:val="clear" w:color="auto" w:fill="FFFFFF"/>
-        </w:rPr>
-      </w:pPr>
-      <w:r>
-        <w:rPr>
-          <w:rStyle w:val="Strong"/>
-          <w:rFonts w:ascii="Times New Roman" w:hAnsi="Times New Roman" w:cs="Times New Roman"/>
-          <w:sz w:val="24"/>
-          <w:szCs w:val="24"/>
-          <w:shd w:val="clear" w:color="auto" w:fill="FFFFFF"/>
-        </w:rPr>
-        <w:t>4.</w:t>
+          <w:sz w:val="24"/>
+          <w:szCs w:val="24"/>
+          <w:shd w:val="clear" w:color="auto" w:fill="FFFFFF"/>
+        </w:rPr>
+        <w:t>What are your short term goals?</w:t>
+      </w:r>
+    </w:p>
+    <w:p>
+      <w:pPr>
+        <w:rPr>
+          <w:rStyle w:val="Strong"/>
+          <w:rFonts w:ascii="Times New Roman" w:hAnsi="Times New Roman" w:cs="Times New Roman"/>
+          <w:b w:val="0"/>
+          <w:sz w:val="24"/>
+          <w:szCs w:val="24"/>
+          <w:shd w:val="clear" w:color="auto" w:fill="FFFFFF"/>
+        </w:rPr>
+      </w:pPr>
+      <w:r>
+        <w:rPr>
+          <w:rStyle w:val="Strong"/>
+          <w:rFonts w:ascii="Times New Roman" w:hAnsi="Times New Roman" w:cs="Times New Roman"/>
+          <w:b w:val="0"/>
+          <w:sz w:val="24"/>
+          <w:szCs w:val="24"/>
+          <w:shd w:val="clear" w:color="auto" w:fill="FFFFFF"/>
+        </w:rPr>
+        <w:t xml:space="preserve">First, I want to find a position where I can use the knowledge and strengths that I have. I want to </w:t>
+      </w:r>
+      <w:r>
+        <w:rPr>
+          <w:rStyle w:val="Strong"/>
+          <w:rFonts w:ascii="Times New Roman" w:hAnsi="Times New Roman" w:cs="Times New Roman"/>
+          <w:b w:val="0"/>
+          <w:sz w:val="24"/>
+          <w:szCs w:val="24"/>
+        </w:rPr>
+        <w:t>contribute</w:t>
       </w:r>
       <w:r>
         <w:rPr>
@@ -1452,45 +1592,103 @@
         <w:rPr>
           <w:rStyle w:val="Strong"/>
           <w:rFonts w:ascii="Times New Roman" w:hAnsi="Times New Roman" w:cs="Times New Roman"/>
-          <w:sz w:val="24"/>
-          <w:szCs w:val="24"/>
-          <w:shd w:val="clear" w:color="auto" w:fill="FFFFFF"/>
-        </w:rPr>
-        <w:t>What are your short term goals?</w:t>
-      </w:r>
-    </w:p>
-    <w:p>
-      <w:pPr>
-        <w:rPr>
-          <w:rStyle w:val="Strong"/>
-          <w:rFonts w:ascii="Times New Roman" w:hAnsi="Times New Roman" w:cs="Times New Roman"/>
-          <w:b w:val="0"/>
-          <w:sz w:val="24"/>
-          <w:szCs w:val="24"/>
-          <w:shd w:val="clear" w:color="auto" w:fill="FFFFFF"/>
-        </w:rPr>
-      </w:pPr>
-      <w:r>
-        <w:rPr>
-          <w:rStyle w:val="Strong"/>
-          <w:rFonts w:ascii="Times New Roman" w:hAnsi="Times New Roman" w:cs="Times New Roman"/>
-          <w:b w:val="0"/>
-          <w:sz w:val="24"/>
-          <w:szCs w:val="24"/>
-          <w:shd w:val="clear" w:color="auto" w:fill="FFFFFF"/>
-        </w:rPr>
-        <w:t>My short term goal</w:t>
-      </w:r>
-      <w:r>
-        <w:rPr>
-          <w:rStyle w:val="Strong"/>
-          <w:rFonts w:ascii="Times New Roman" w:hAnsi="Times New Roman" w:cs="Times New Roman"/>
-          <w:b w:val="0"/>
-          <w:sz w:val="24"/>
-          <w:szCs w:val="24"/>
-        </w:rPr>
-        <w:t> is to find a position where I can use the knowledge and strengths that I have. I want to take part in the growth and success of the company I work for.</w:t>
-      </w:r>
+          <w:b w:val="0"/>
+          <w:sz w:val="24"/>
+          <w:szCs w:val="24"/>
+          <w:shd w:val="clear" w:color="auto" w:fill="FFFFFF"/>
+        </w:rPr>
+        <w:t>in the growth and success of the company I work for.</w:t>
+      </w:r>
+    </w:p>
+    <w:p>
+      <w:pPr>
+        <w:rPr>
+          <w:rStyle w:val="Strong"/>
+          <w:rFonts w:ascii="Times New Roman" w:hAnsi="Times New Roman" w:cs="Times New Roman"/>
+          <w:b w:val="0"/>
+          <w:sz w:val="24"/>
+          <w:szCs w:val="24"/>
+          <w:shd w:val="clear" w:color="auto" w:fill="FFFFFF"/>
+        </w:rPr>
+      </w:pPr>
+      <w:r>
+        <w:rPr>
+          <w:rStyle w:val="Strong"/>
+          <w:rFonts w:ascii="Times New Roman" w:hAnsi="Times New Roman" w:cs="Times New Roman"/>
+          <w:b w:val="0"/>
+          <w:sz w:val="24"/>
+          <w:szCs w:val="24"/>
+          <w:shd w:val="clear" w:color="auto" w:fill="FFFFFF"/>
+        </w:rPr>
+        <w:lastRenderedPageBreak/>
+        <w:t>Second</w:t>
+      </w:r>
+      <w:r>
+        <w:rPr>
+          <w:rStyle w:val="Strong"/>
+          <w:rFonts w:ascii="Times New Roman" w:hAnsi="Times New Roman" w:cs="Times New Roman"/>
+          <w:b w:val="0"/>
+          <w:sz w:val="24"/>
+          <w:szCs w:val="24"/>
+          <w:shd w:val="clear" w:color="auto" w:fill="FFFFFF"/>
+        </w:rPr>
+        <w:t>,</w:t>
+      </w:r>
+      <w:r>
+        <w:rPr>
+          <w:rStyle w:val="Strong"/>
+          <w:rFonts w:ascii="Times New Roman" w:hAnsi="Times New Roman" w:cs="Times New Roman"/>
+          <w:b w:val="0"/>
+          <w:sz w:val="24"/>
+          <w:szCs w:val="24"/>
+          <w:shd w:val="clear" w:color="auto" w:fill="FFFFFF"/>
+        </w:rPr>
+        <w:t xml:space="preserve"> Although</w:t>
+      </w:r>
+      <w:r>
+        <w:rPr>
+          <w:rStyle w:val="Strong"/>
+          <w:rFonts w:ascii="Times New Roman" w:hAnsi="Times New Roman" w:cs="Times New Roman"/>
+          <w:b w:val="0"/>
+          <w:sz w:val="24"/>
+          <w:szCs w:val="24"/>
+          <w:shd w:val="clear" w:color="auto" w:fill="FFFFFF"/>
+        </w:rPr>
+        <w:t xml:space="preserve"> I really enjoy working as a Software Engineer, </w:t>
+      </w:r>
+      <w:r>
+        <w:rPr>
+          <w:rStyle w:val="Strong"/>
+          <w:rFonts w:ascii="Times New Roman" w:hAnsi="Times New Roman" w:cs="Times New Roman"/>
+          <w:b w:val="0"/>
+          <w:sz w:val="24"/>
+          <w:szCs w:val="24"/>
+          <w:shd w:val="clear" w:color="auto" w:fill="FFFFFF"/>
+        </w:rPr>
+        <w:t>I want to be an expert at my position and start training to be a manager</w:t>
+      </w:r>
+      <w:r>
+        <w:rPr>
+          <w:rStyle w:val="Strong"/>
+          <w:rFonts w:ascii="Times New Roman" w:hAnsi="Times New Roman" w:cs="Times New Roman"/>
+          <w:b w:val="0"/>
+          <w:sz w:val="24"/>
+          <w:szCs w:val="24"/>
+          <w:shd w:val="clear" w:color="auto" w:fill="FFFFFF"/>
+        </w:rPr>
+        <w:t xml:space="preserve"> . I want to continue gaining experience , and after learning many different aspects , I see myself in management.</w:t>
+      </w:r>
+    </w:p>
+    <w:p>
+      <w:pPr>
+        <w:rPr>
+          <w:rStyle w:val="Strong"/>
+          <w:b w:val="0"/>
+          <w:sz w:val="24"/>
+          <w:szCs w:val="24"/>
+          <w:shd w:val="clear" w:color="auto" w:fill="FFFFFF"/>
+        </w:rPr>
+      </w:pPr>
     </w:p>
     <w:p>
       <w:pPr>
@@ -1561,30 +1759,78 @@
           <w:sz w:val="24"/>
           <w:szCs w:val="24"/>
         </w:rPr>
-        <w:t xml:space="preserve">term goals involve growing with a company where I can continue to learn, take on additional responsibilities, and contribute as much value as I can. </w:t>
-      </w:r>
-    </w:p>
-    <w:p>
-      <w:pPr>
-        <w:rPr>
-          <w:rStyle w:val="Strong"/>
-          <w:rFonts w:ascii="Times New Roman" w:hAnsi="Times New Roman" w:cs="Times New Roman"/>
-          <w:b w:val="0"/>
-          <w:sz w:val="24"/>
-          <w:szCs w:val="24"/>
-          <w:shd w:val="clear" w:color="auto" w:fill="FFFFFF"/>
-        </w:rPr>
-      </w:pPr>
-      <w:r>
-        <w:rPr>
-          <w:rStyle w:val="Strong"/>
-          <w:rFonts w:ascii="Times New Roman" w:hAnsi="Times New Roman" w:cs="Times New Roman"/>
-          <w:b w:val="0"/>
-          <w:sz w:val="24"/>
-          <w:szCs w:val="24"/>
-          <w:shd w:val="clear" w:color="auto" w:fill="FFFFFF"/>
-        </w:rPr>
-        <w:lastRenderedPageBreak/>
+        <w:t xml:space="preserve">term goals involve growing with a company where I can continue to learn, take on additional responsibilities, and contribute </w:t>
+      </w:r>
+      <w:r>
+        <w:rPr>
+          <w:rStyle w:val="Strong"/>
+          <w:rFonts w:ascii="Times New Roman" w:hAnsi="Times New Roman" w:cs="Times New Roman"/>
+          <w:b w:val="0"/>
+          <w:sz w:val="24"/>
+          <w:szCs w:val="24"/>
+        </w:rPr>
+        <w:t>a lot of</w:t>
+      </w:r>
+      <w:r>
+        <w:rPr>
+          <w:rStyle w:val="Strong"/>
+          <w:rFonts w:ascii="Times New Roman" w:hAnsi="Times New Roman" w:cs="Times New Roman"/>
+          <w:b w:val="0"/>
+          <w:sz w:val="24"/>
+          <w:szCs w:val="24"/>
+        </w:rPr>
+        <w:t xml:space="preserve"> value </w:t>
+      </w:r>
+      <w:r>
+        <w:rPr>
+          <w:rStyle w:val="Strong"/>
+          <w:rFonts w:ascii="Times New Roman" w:hAnsi="Times New Roman" w:cs="Times New Roman"/>
+          <w:b w:val="0"/>
+          <w:sz w:val="24"/>
+          <w:szCs w:val="24"/>
+        </w:rPr>
+        <w:t>what</w:t>
+      </w:r>
+      <w:r>
+        <w:rPr>
+          <w:rStyle w:val="Strong"/>
+          <w:rFonts w:ascii="Times New Roman" w:hAnsi="Times New Roman" w:cs="Times New Roman"/>
+          <w:b w:val="0"/>
+          <w:sz w:val="24"/>
+          <w:szCs w:val="24"/>
+        </w:rPr>
+        <w:t xml:space="preserve"> I can. </w:t>
+      </w:r>
+      <w:r>
+        <w:rPr>
+          <w:rFonts w:ascii="Times" w:hAnsi="Times" w:cs="Times"/>
+          <w:color w:val="222222"/>
+          <w:sz w:val="26"/>
+          <w:szCs w:val="26"/>
+          <w:shd w:val="clear" w:color="auto" w:fill="FFFFFF"/>
+        </w:rPr>
+        <w:t>I love that your company emphasizes professional development opportunities. I intend to take advantage of all of these.</w:t>
+      </w:r>
+    </w:p>
+    <w:p>
+      <w:pPr>
+        <w:rPr>
+          <w:rStyle w:val="Strong"/>
+          <w:rFonts w:ascii="Times New Roman" w:hAnsi="Times New Roman" w:cs="Times New Roman"/>
+          <w:b w:val="0"/>
+          <w:sz w:val="24"/>
+          <w:szCs w:val="24"/>
+        </w:rPr>
+      </w:pPr>
+      <w:r>
+        <w:rPr>
+          <w:rStyle w:val="Strong"/>
+          <w:rFonts w:ascii="Times New Roman" w:hAnsi="Times New Roman" w:cs="Times New Roman"/>
+          <w:b w:val="0"/>
+          <w:sz w:val="24"/>
+          <w:szCs w:val="24"/>
+          <w:shd w:val="clear" w:color="auto" w:fill="FFFFFF"/>
+        </w:rPr>
         <w:t>I would like </w:t>
       </w:r>
       <w:r>
@@ -1605,6 +1851,16 @@
           <w:sz w:val="24"/>
           <w:szCs w:val="24"/>
         </w:rPr>
+        <w:t xml:space="preserve">techinical </w:t>
+      </w:r>
+      <w:r>
+        <w:rPr>
+          <w:rStyle w:val="Strong"/>
+          <w:rFonts w:ascii="Times New Roman" w:hAnsi="Times New Roman" w:cs="Times New Roman"/>
+          <w:b w:val="0"/>
+          <w:sz w:val="24"/>
+          <w:szCs w:val="24"/>
+        </w:rPr>
         <w:t>manager</w:t>
       </w:r>
       <w:r>
@@ -1615,735 +1871,866 @@
           <w:sz w:val="24"/>
           <w:szCs w:val="24"/>
         </w:rPr>
-        <w:t xml:space="preserve"> or higher. This mig</w:t>
-      </w:r>
-      <w:r>
-        <w:rPr>
-          <w:rStyle w:val="Strong"/>
-          <w:rFonts w:ascii="Times New Roman" w:hAnsi="Times New Roman" w:cs="Times New Roman"/>
-          <w:b w:val="0"/>
-          <w:sz w:val="24"/>
-          <w:szCs w:val="24"/>
-        </w:rPr>
-        <w:t xml:space="preserve">ht be a little ambitious, but </w:t>
-      </w:r>
-      <w:r>
-        <w:rPr>
-          <w:rStyle w:val="Strong"/>
-          <w:rFonts w:ascii="Times New Roman" w:hAnsi="Times New Roman" w:cs="Times New Roman"/>
-          <w:b w:val="0"/>
-          <w:sz w:val="24"/>
-          <w:szCs w:val="24"/>
-        </w:rPr>
-        <w:t>I’m willing to work hard.</w:t>
-      </w:r>
-      <w:r>
-        <w:rPr>
-          <w:rStyle w:val="Strong"/>
-          <w:rFonts w:ascii="Times New Roman" w:hAnsi="Times New Roman" w:cs="Times New Roman"/>
-          <w:b w:val="0"/>
-          <w:sz w:val="24"/>
-          <w:szCs w:val="24"/>
-          <w:shd w:val="clear" w:color="auto" w:fill="FFFFFF"/>
-        </w:rPr>
-        <w:br/>
-      </w:r>
-    </w:p>
-    <w:p>
-      <w:pPr>
-        <w:rPr>
-          <w:rStyle w:val="Strong"/>
-          <w:rFonts w:ascii="Times New Roman" w:hAnsi="Times New Roman" w:cs="Times New Roman"/>
-          <w:sz w:val="24"/>
-          <w:szCs w:val="24"/>
-          <w:shd w:val="clear" w:color="auto" w:fill="FFFFFF"/>
-        </w:rPr>
-      </w:pPr>
-      <w:r>
-        <w:rPr>
-          <w:rStyle w:val="Strong"/>
-          <w:rFonts w:ascii="Times New Roman" w:hAnsi="Times New Roman" w:cs="Times New Roman"/>
-          <w:sz w:val="24"/>
-          <w:szCs w:val="24"/>
-          <w:shd w:val="clear" w:color="auto" w:fill="FFFFFF"/>
-        </w:rPr>
-        <w:t>6.</w:t>
-      </w:r>
-      <w:r>
-        <w:rPr>
-          <w:rStyle w:val="Strong"/>
-          <w:rFonts w:ascii="Times New Roman" w:hAnsi="Times New Roman" w:cs="Times New Roman"/>
-          <w:sz w:val="24"/>
-          <w:szCs w:val="24"/>
-          <w:shd w:val="clear" w:color="auto" w:fill="FFFFFF"/>
-        </w:rPr>
-        <w:t xml:space="preserve"> </w:t>
-      </w:r>
-      <w:r>
-        <w:rPr>
-          <w:rStyle w:val="Strong"/>
-          <w:rFonts w:ascii="Times New Roman" w:hAnsi="Times New Roman" w:cs="Times New Roman"/>
-          <w:sz w:val="24"/>
-          <w:szCs w:val="24"/>
-          <w:shd w:val="clear" w:color="auto" w:fill="FFFFFF"/>
-        </w:rPr>
-        <w:t>What are your salary expectations?</w:t>
-      </w:r>
-    </w:p>
-    <w:p>
-      <w:pPr>
-        <w:rPr>
-          <w:rStyle w:val="Strong"/>
-          <w:rFonts w:ascii="Times New Roman" w:hAnsi="Times New Roman" w:cs="Times New Roman"/>
-          <w:b w:val="0"/>
-          <w:sz w:val="24"/>
-          <w:szCs w:val="24"/>
-        </w:rPr>
-      </w:pPr>
-      <w:r>
-        <w:rPr>
-          <w:rStyle w:val="Strong"/>
-          <w:rFonts w:ascii="Times New Roman" w:hAnsi="Times New Roman" w:cs="Times New Roman"/>
-          <w:b w:val="0"/>
-          <w:sz w:val="24"/>
-          <w:szCs w:val="24"/>
-        </w:rPr>
-        <w:t>My salary expectations are in line with my experience and qualifications </w:t>
-      </w:r>
-    </w:p>
-    <w:p>
-      <w:pPr>
-        <w:rPr>
-          <w:rStyle w:val="Strong"/>
-          <w:rFonts w:ascii="Times New Roman" w:hAnsi="Times New Roman" w:cs="Times New Roman"/>
-          <w:sz w:val="24"/>
-          <w:szCs w:val="24"/>
-          <w:shd w:val="clear" w:color="auto" w:fill="FFFFFF"/>
-        </w:rPr>
-      </w:pPr>
-      <w:r>
-        <w:rPr>
-          <w:rStyle w:val="Strong"/>
-          <w:rFonts w:ascii="Times New Roman" w:hAnsi="Times New Roman" w:cs="Times New Roman"/>
-          <w:sz w:val="24"/>
-          <w:szCs w:val="24"/>
-          <w:shd w:val="clear" w:color="auto" w:fill="FFFFFF"/>
-        </w:rPr>
-        <w:t>7.</w:t>
-      </w:r>
-      <w:r>
-        <w:rPr>
-          <w:rStyle w:val="Strong"/>
-          <w:rFonts w:ascii="Times New Roman" w:hAnsi="Times New Roman" w:cs="Times New Roman"/>
-          <w:sz w:val="24"/>
-          <w:szCs w:val="24"/>
-          <w:shd w:val="clear" w:color="auto" w:fill="FFFFFF"/>
-        </w:rPr>
-        <w:t xml:space="preserve"> </w:t>
-      </w:r>
-      <w:r>
-        <w:rPr>
-          <w:rStyle w:val="Strong"/>
-          <w:rFonts w:ascii="Times New Roman" w:hAnsi="Times New Roman" w:cs="Times New Roman"/>
-          <w:sz w:val="24"/>
-          <w:szCs w:val="24"/>
-          <w:shd w:val="clear" w:color="auto" w:fill="FFFFFF"/>
-        </w:rPr>
-        <w:t>Why are you leaving your job?</w:t>
-      </w:r>
-    </w:p>
-    <w:p>
-      <w:pPr>
-        <w:rPr>
-          <w:rStyle w:val="Strong"/>
-          <w:rFonts w:ascii="Times New Roman" w:hAnsi="Times New Roman" w:cs="Times New Roman"/>
-          <w:b w:val="0"/>
-          <w:sz w:val="24"/>
-          <w:szCs w:val="24"/>
-        </w:rPr>
-      </w:pPr>
-      <w:r>
-        <w:rPr>
-          <w:rStyle w:val="Strong"/>
-          <w:rFonts w:ascii="Times New Roman" w:hAnsi="Times New Roman" w:cs="Times New Roman"/>
-          <w:b w:val="0"/>
-          <w:sz w:val="24"/>
-          <w:szCs w:val="24"/>
-        </w:rPr>
-        <w:t xml:space="preserve">I found myself bored with the </w:t>
-      </w:r>
-      <w:r>
-        <w:rPr>
-          <w:rStyle w:val="Strong"/>
-          <w:rFonts w:ascii="Times New Roman" w:hAnsi="Times New Roman" w:cs="Times New Roman"/>
-          <w:b w:val="0"/>
-          <w:sz w:val="24"/>
-          <w:szCs w:val="24"/>
-        </w:rPr>
-        <w:t xml:space="preserve">current </w:t>
-      </w:r>
-      <w:r>
-        <w:rPr>
-          <w:rStyle w:val="Strong"/>
-          <w:rFonts w:ascii="Times New Roman" w:hAnsi="Times New Roman" w:cs="Times New Roman"/>
-          <w:b w:val="0"/>
-          <w:sz w:val="24"/>
-          <w:szCs w:val="24"/>
-        </w:rPr>
-        <w:t>work</w:t>
-      </w:r>
-      <w:r>
-        <w:rPr>
-          <w:rStyle w:val="Strong"/>
-          <w:rFonts w:ascii="Times New Roman" w:hAnsi="Times New Roman" w:cs="Times New Roman"/>
-          <w:b w:val="0"/>
-          <w:sz w:val="24"/>
-          <w:szCs w:val="24"/>
-        </w:rPr>
-        <w:t xml:space="preserve"> </w:t>
-      </w:r>
-      <w:r>
-        <w:rPr>
-          <w:rStyle w:val="Strong"/>
-          <w:rFonts w:ascii="Times New Roman" w:hAnsi="Times New Roman" w:cs="Times New Roman"/>
-          <w:b w:val="0"/>
-          <w:sz w:val="24"/>
-          <w:szCs w:val="24"/>
-        </w:rPr>
-        <w:t>and looking for more challenges</w:t>
-      </w:r>
-      <w:r>
-        <w:rPr>
-          <w:rStyle w:val="Strong"/>
-          <w:rFonts w:ascii="Times New Roman" w:hAnsi="Times New Roman" w:cs="Times New Roman"/>
-          <w:b w:val="0"/>
-          <w:sz w:val="24"/>
-          <w:szCs w:val="24"/>
-        </w:rPr>
-        <w:t>.</w:t>
-      </w:r>
-    </w:p>
-    <w:p>
-      <w:pPr>
-        <w:rPr>
-          <w:rStyle w:val="Strong"/>
-          <w:rFonts w:ascii="Times New Roman" w:hAnsi="Times New Roman" w:cs="Times New Roman"/>
-          <w:b w:val="0"/>
-          <w:sz w:val="24"/>
-          <w:szCs w:val="24"/>
-          <w:shd w:val="clear" w:color="auto" w:fill="FFFFFF"/>
-        </w:rPr>
-      </w:pPr>
-      <w:r>
-        <w:rPr>
-          <w:rStyle w:val="Strong"/>
-          <w:rFonts w:ascii="Times New Roman" w:hAnsi="Times New Roman" w:cs="Times New Roman"/>
-          <w:b w:val="0"/>
-          <w:sz w:val="24"/>
-          <w:szCs w:val="24"/>
-          <w:shd w:val="clear" w:color="auto" w:fill="FFFFFF"/>
-        </w:rPr>
-        <w:t xml:space="preserve">I wanted to focus on finding a </w:t>
-      </w:r>
-      <w:r>
-        <w:rPr>
-          <w:rStyle w:val="Strong"/>
-          <w:rFonts w:ascii="Times New Roman" w:hAnsi="Times New Roman" w:cs="Times New Roman"/>
-          <w:b w:val="0"/>
-          <w:sz w:val="24"/>
-          <w:szCs w:val="24"/>
-          <w:shd w:val="clear" w:color="auto" w:fill="FFFFFF"/>
-        </w:rPr>
-        <w:t xml:space="preserve">new </w:t>
-      </w:r>
-      <w:r>
-        <w:rPr>
-          <w:rStyle w:val="Strong"/>
-          <w:rFonts w:ascii="Times New Roman" w:hAnsi="Times New Roman" w:cs="Times New Roman"/>
-          <w:b w:val="0"/>
-          <w:sz w:val="24"/>
-          <w:szCs w:val="24"/>
-          <w:shd w:val="clear" w:color="auto" w:fill="FFFFFF"/>
-        </w:rPr>
-        <w:t>job where I can grow professionally.</w:t>
-      </w:r>
-    </w:p>
-    <w:p>
-      <w:pPr>
-        <w:rPr>
-          <w:rStyle w:val="Strong"/>
-          <w:rFonts w:ascii="Times New Roman" w:hAnsi="Times New Roman" w:cs="Times New Roman"/>
-          <w:bCs w:val="0"/>
-          <w:sz w:val="24"/>
-          <w:szCs w:val="24"/>
-          <w:shd w:val="clear" w:color="auto" w:fill="FFFFFF"/>
-        </w:rPr>
-      </w:pPr>
-      <w:r>
-        <w:rPr>
-          <w:rStyle w:val="Strong"/>
-          <w:rFonts w:ascii="Times New Roman" w:hAnsi="Times New Roman" w:cs="Times New Roman"/>
-          <w:bCs w:val="0"/>
-          <w:sz w:val="24"/>
-          <w:szCs w:val="24"/>
-          <w:shd w:val="clear" w:color="auto" w:fill="FFFFFF"/>
-        </w:rPr>
-        <w:t>8.</w:t>
-      </w:r>
-      <w:r>
-        <w:rPr>
-          <w:rStyle w:val="Strong"/>
-          <w:rFonts w:ascii="Times New Roman" w:hAnsi="Times New Roman" w:cs="Times New Roman"/>
-          <w:bCs w:val="0"/>
-          <w:sz w:val="24"/>
-          <w:szCs w:val="24"/>
-          <w:shd w:val="clear" w:color="auto" w:fill="FFFFFF"/>
-        </w:rPr>
-        <w:t xml:space="preserve"> </w:t>
-      </w:r>
-      <w:r>
-        <w:rPr>
-          <w:rStyle w:val="Strong"/>
-          <w:rFonts w:ascii="Times New Roman" w:hAnsi="Times New Roman" w:cs="Times New Roman"/>
-          <w:bCs w:val="0"/>
-          <w:sz w:val="24"/>
-          <w:szCs w:val="24"/>
-          <w:shd w:val="clear" w:color="auto" w:fill="FFFFFF"/>
-        </w:rPr>
-        <w:t>Do you have any questions?</w:t>
-      </w:r>
-    </w:p>
-    <w:p>
-      <w:pPr>
-        <w:rPr>
-          <w:rStyle w:val="Strong"/>
-          <w:rFonts w:ascii="Times New Roman" w:hAnsi="Times New Roman" w:cs="Times New Roman"/>
-          <w:b w:val="0"/>
-          <w:sz w:val="24"/>
-          <w:szCs w:val="24"/>
-          <w:shd w:val="clear" w:color="auto" w:fill="FFFFFF"/>
-        </w:rPr>
-      </w:pPr>
-      <w:r>
-        <w:rPr>
-          <w:rStyle w:val="Strong"/>
-          <w:rFonts w:ascii="Times New Roman" w:hAnsi="Times New Roman" w:cs="Times New Roman"/>
-          <w:b w:val="0"/>
-          <w:sz w:val="24"/>
-          <w:szCs w:val="24"/>
-          <w:shd w:val="clear" w:color="auto" w:fill="FFFFFF"/>
-        </w:rPr>
-        <w:t>What would be the first project I’d be working on if I was offered the job?</w:t>
-      </w:r>
-    </w:p>
-    <w:p>
-      <w:pPr>
-        <w:rPr>
-          <w:rStyle w:val="Strong"/>
-          <w:rFonts w:ascii="Times New Roman" w:hAnsi="Times New Roman" w:cs="Times New Roman"/>
-          <w:b w:val="0"/>
-          <w:sz w:val="24"/>
-          <w:szCs w:val="24"/>
-          <w:shd w:val="clear" w:color="auto" w:fill="FFFFFF"/>
-        </w:rPr>
-      </w:pPr>
-      <w:r>
-        <w:rPr>
-          <w:rStyle w:val="Strong"/>
-          <w:rFonts w:ascii="Times New Roman" w:hAnsi="Times New Roman" w:cs="Times New Roman"/>
-          <w:b w:val="0"/>
-          <w:sz w:val="24"/>
-          <w:szCs w:val="24"/>
-          <w:shd w:val="clear" w:color="auto" w:fill="FFFFFF"/>
-        </w:rPr>
-        <w:t>Who would I report to? Who would I be working closely with?</w:t>
-      </w:r>
-    </w:p>
-    <w:p>
-      <w:pPr>
-        <w:rPr>
-          <w:rStyle w:val="Strong"/>
-          <w:rFonts w:ascii="Times New Roman" w:hAnsi="Times New Roman" w:cs="Times New Roman"/>
-          <w:b w:val="0"/>
-          <w:sz w:val="24"/>
-          <w:szCs w:val="24"/>
-          <w:shd w:val="clear" w:color="auto" w:fill="FFFFFF"/>
-        </w:rPr>
-      </w:pPr>
-      <w:r>
-        <w:rPr>
-          <w:rStyle w:val="Strong"/>
-          <w:rFonts w:ascii="Times New Roman" w:hAnsi="Times New Roman" w:cs="Times New Roman"/>
-          <w:b w:val="0"/>
-          <w:sz w:val="24"/>
-          <w:szCs w:val="24"/>
-          <w:shd w:val="clear" w:color="auto" w:fill="FFFFFF"/>
-        </w:rPr>
-        <w:t>When will I get an answer? How soon can I start?</w:t>
-      </w:r>
-    </w:p>
-    <w:p>
-      <w:pPr>
-        <w:rPr>
-          <w:rStyle w:val="Strong"/>
-          <w:rFonts w:ascii="Times New Roman" w:hAnsi="Times New Roman" w:cs="Times New Roman"/>
-          <w:bCs w:val="0"/>
-          <w:sz w:val="24"/>
-          <w:szCs w:val="24"/>
-          <w:shd w:val="clear" w:color="auto" w:fill="FFFFFF"/>
-        </w:rPr>
-      </w:pPr>
-      <w:r>
-        <w:rPr>
-          <w:rStyle w:val="Strong"/>
-          <w:rFonts w:ascii="Times New Roman" w:hAnsi="Times New Roman" w:cs="Times New Roman"/>
-          <w:bCs w:val="0"/>
-          <w:sz w:val="24"/>
-          <w:szCs w:val="24"/>
-          <w:shd w:val="clear" w:color="auto" w:fill="FFFFFF"/>
-        </w:rPr>
-        <w:t>9.</w:t>
-      </w:r>
-      <w:r>
-        <w:rPr>
-          <w:rStyle w:val="Strong"/>
-          <w:rFonts w:ascii="Times New Roman" w:hAnsi="Times New Roman" w:cs="Times New Roman"/>
-          <w:bCs w:val="0"/>
-          <w:sz w:val="24"/>
-          <w:szCs w:val="24"/>
-          <w:shd w:val="clear" w:color="auto" w:fill="FFFFFF"/>
-        </w:rPr>
-        <w:t xml:space="preserve"> </w:t>
-      </w:r>
-      <w:r>
-        <w:rPr>
-          <w:rStyle w:val="Strong"/>
-          <w:rFonts w:ascii="Times New Roman" w:hAnsi="Times New Roman" w:cs="Times New Roman"/>
-          <w:bCs w:val="0"/>
-          <w:sz w:val="24"/>
-          <w:szCs w:val="24"/>
-          <w:shd w:val="clear" w:color="auto" w:fill="FFFFFF"/>
-        </w:rPr>
-        <w:t>When can you commence employment with us?</w:t>
-      </w:r>
-    </w:p>
-    <w:p>
-      <w:pPr>
-        <w:rPr>
-          <w:rStyle w:val="Strong"/>
-          <w:rFonts w:ascii="Times New Roman" w:hAnsi="Times New Roman" w:cs="Times New Roman"/>
-          <w:b w:val="0"/>
-          <w:sz w:val="24"/>
-          <w:szCs w:val="24"/>
-          <w:shd w:val="clear" w:color="auto" w:fill="FFFFFF"/>
-        </w:rPr>
-      </w:pPr>
-      <w:r>
-        <w:rPr>
-          <w:rStyle w:val="Strong"/>
-          <w:rFonts w:ascii="Times New Roman" w:hAnsi="Times New Roman" w:cs="Times New Roman"/>
-          <w:b w:val="0"/>
-          <w:sz w:val="24"/>
-          <w:szCs w:val="24"/>
-          <w:shd w:val="clear" w:color="auto" w:fill="FFFFFF"/>
-        </w:rPr>
-        <w:t>I have to give three weeks’ notice to my current employer, so the earliest I will be available for work in March, next year.</w:t>
-      </w:r>
-    </w:p>
-    <w:p>
-      <w:pPr>
-        <w:rPr>
-          <w:rStyle w:val="Strong"/>
-          <w:rFonts w:ascii="Times New Roman" w:hAnsi="Times New Roman" w:cs="Times New Roman"/>
-          <w:bCs w:val="0"/>
-          <w:sz w:val="24"/>
-          <w:szCs w:val="24"/>
-          <w:shd w:val="clear" w:color="auto" w:fill="FFFFFF"/>
-        </w:rPr>
-      </w:pPr>
-      <w:r>
-        <w:rPr>
-          <w:rStyle w:val="Strong"/>
-          <w:rFonts w:ascii="Times New Roman" w:hAnsi="Times New Roman" w:cs="Times New Roman"/>
-          <w:bCs w:val="0"/>
-          <w:sz w:val="24"/>
-          <w:szCs w:val="24"/>
-          <w:shd w:val="clear" w:color="auto" w:fill="FFFFFF"/>
-        </w:rPr>
-        <w:t>10.</w:t>
-      </w:r>
-      <w:r>
-        <w:rPr>
-          <w:rStyle w:val="Strong"/>
-          <w:rFonts w:ascii="Times New Roman" w:hAnsi="Times New Roman" w:cs="Times New Roman"/>
-          <w:bCs w:val="0"/>
-          <w:sz w:val="24"/>
-          <w:szCs w:val="24"/>
-          <w:shd w:val="clear" w:color="auto" w:fill="FFFFFF"/>
-        </w:rPr>
-        <w:t xml:space="preserve"> </w:t>
-      </w:r>
-      <w:r>
-        <w:rPr>
-          <w:rStyle w:val="Strong"/>
-          <w:rFonts w:ascii="Times New Roman" w:hAnsi="Times New Roman" w:cs="Times New Roman"/>
-          <w:bCs w:val="0"/>
-          <w:sz w:val="24"/>
-          <w:szCs w:val="24"/>
-          <w:shd w:val="clear" w:color="auto" w:fill="FFFFFF"/>
-        </w:rPr>
-        <w:t xml:space="preserve">How do you handle stress and pressure? </w:t>
-      </w:r>
-    </w:p>
-    <w:p>
-      <w:pPr>
-        <w:rPr>
-          <w:rStyle w:val="Strong"/>
-          <w:rFonts w:ascii="Times New Roman" w:hAnsi="Times New Roman" w:cs="Times New Roman"/>
-          <w:b w:val="0"/>
-          <w:sz w:val="24"/>
-          <w:szCs w:val="24"/>
-        </w:rPr>
-      </w:pPr>
-      <w:r>
-        <w:rPr>
-          <w:rStyle w:val="Strong"/>
-          <w:rFonts w:ascii="Times New Roman" w:hAnsi="Times New Roman" w:cs="Times New Roman"/>
-          <w:b w:val="0"/>
-          <w:sz w:val="24"/>
-          <w:szCs w:val="24"/>
-        </w:rPr>
-        <w:t>I actually work better under pressure and I’ve found that I enjoy working in a challenging environment. After work, I watch a movie</w:t>
-      </w:r>
-      <w:r>
-        <w:rPr>
-          <w:rStyle w:val="Strong"/>
-          <w:rFonts w:ascii="Times New Roman" w:hAnsi="Times New Roman" w:cs="Times New Roman"/>
-          <w:b w:val="0"/>
-          <w:sz w:val="24"/>
-          <w:szCs w:val="24"/>
-        </w:rPr>
-        <w:t>, walk in city</w:t>
-      </w:r>
-      <w:r>
-        <w:rPr>
-          <w:rStyle w:val="Strong"/>
-          <w:rFonts w:ascii="Times New Roman" w:hAnsi="Times New Roman" w:cs="Times New Roman"/>
-          <w:b w:val="0"/>
-          <w:sz w:val="24"/>
-          <w:szCs w:val="24"/>
-        </w:rPr>
-        <w:t xml:space="preserve"> and play sports</w:t>
-      </w:r>
-      <w:r>
-        <w:rPr>
-          <w:rStyle w:val="Strong"/>
-          <w:rFonts w:ascii="Times New Roman" w:hAnsi="Times New Roman" w:cs="Times New Roman"/>
-          <w:b w:val="0"/>
-          <w:sz w:val="24"/>
-          <w:szCs w:val="24"/>
-        </w:rPr>
-        <w:t xml:space="preserve"> to relax my mine.</w:t>
-      </w:r>
-    </w:p>
-    <w:p>
-      <w:pPr>
-        <w:rPr>
-          <w:rStyle w:val="Strong"/>
-          <w:rFonts w:ascii="Times New Roman" w:hAnsi="Times New Roman" w:cs="Times New Roman"/>
-          <w:sz w:val="24"/>
-          <w:szCs w:val="24"/>
-          <w:shd w:val="clear" w:color="auto" w:fill="FFFFFF"/>
-        </w:rPr>
-      </w:pPr>
-      <w:r>
-        <w:rPr>
-          <w:rStyle w:val="Strong"/>
-          <w:rFonts w:ascii="Times New Roman" w:hAnsi="Times New Roman" w:cs="Times New Roman"/>
-          <w:sz w:val="24"/>
-          <w:szCs w:val="24"/>
-          <w:shd w:val="clear" w:color="auto" w:fill="FFFFFF"/>
-        </w:rPr>
-        <w:t xml:space="preserve">11. </w:t>
-      </w:r>
-      <w:r>
-        <w:rPr>
-          <w:rStyle w:val="Strong"/>
-          <w:rFonts w:ascii="Times New Roman" w:hAnsi="Times New Roman" w:cs="Times New Roman"/>
-          <w:sz w:val="24"/>
-          <w:szCs w:val="24"/>
-          <w:shd w:val="clear" w:color="auto" w:fill="FFFFFF"/>
-        </w:rPr>
-        <w:t>Why should we hire you?</w:t>
-      </w:r>
-    </w:p>
-    <w:p>
-      <w:pPr>
-        <w:rPr>
-          <w:rStyle w:val="Strong"/>
-          <w:rFonts w:ascii="Times New Roman" w:hAnsi="Times New Roman" w:cs="Times New Roman"/>
-          <w:b w:val="0"/>
-          <w:sz w:val="24"/>
-          <w:szCs w:val="24"/>
-        </w:rPr>
-      </w:pPr>
-      <w:r>
-        <w:rPr>
-          <w:rStyle w:val="Strong"/>
-          <w:rFonts w:ascii="Times New Roman" w:hAnsi="Times New Roman" w:cs="Times New Roman"/>
-          <w:b w:val="0"/>
-          <w:sz w:val="24"/>
-          <w:szCs w:val="24"/>
-        </w:rPr>
-        <w:t xml:space="preserve">I have the </w:t>
-      </w:r>
-      <w:r>
-        <w:rPr>
-          <w:rStyle w:val="Strong"/>
-          <w:rFonts w:ascii="Times New Roman" w:hAnsi="Times New Roman" w:cs="Times New Roman"/>
-          <w:b w:val="0"/>
-          <w:sz w:val="24"/>
-          <w:szCs w:val="24"/>
-        </w:rPr>
-        <w:t>knowledge</w:t>
-      </w:r>
-      <w:r>
-        <w:rPr>
-          <w:rStyle w:val="Strong"/>
-          <w:rFonts w:ascii="Times New Roman" w:hAnsi="Times New Roman" w:cs="Times New Roman"/>
-          <w:b w:val="0"/>
-          <w:sz w:val="24"/>
-          <w:szCs w:val="24"/>
-        </w:rPr>
-        <w:t xml:space="preserve">, experience, and </w:t>
-      </w:r>
-      <w:r>
-        <w:rPr>
-          <w:rStyle w:val="Strong"/>
-          <w:rFonts w:ascii="Times New Roman" w:hAnsi="Times New Roman" w:cs="Times New Roman"/>
-          <w:b w:val="0"/>
-          <w:sz w:val="24"/>
-          <w:szCs w:val="24"/>
-        </w:rPr>
-        <w:t xml:space="preserve">work hard. I </w:t>
-      </w:r>
-      <w:r>
-        <w:rPr>
-          <w:rStyle w:val="Strong"/>
-          <w:rFonts w:ascii="Times New Roman" w:hAnsi="Times New Roman" w:cs="Times New Roman"/>
-          <w:b w:val="0"/>
-          <w:sz w:val="24"/>
-          <w:szCs w:val="24"/>
-        </w:rPr>
-        <w:t xml:space="preserve">believe </w:t>
-      </w:r>
-      <w:r>
-        <w:rPr>
-          <w:rStyle w:val="Strong"/>
-          <w:rFonts w:ascii="Times New Roman" w:hAnsi="Times New Roman" w:cs="Times New Roman"/>
-          <w:b w:val="0"/>
-          <w:sz w:val="24"/>
-          <w:szCs w:val="24"/>
-        </w:rPr>
-        <w:t xml:space="preserve">I will become a </w:t>
-      </w:r>
-      <w:r>
-        <w:rPr>
-          <w:rStyle w:val="Strong"/>
-          <w:rFonts w:ascii="Times New Roman" w:hAnsi="Times New Roman" w:cs="Times New Roman"/>
-          <w:b w:val="0"/>
-          <w:sz w:val="24"/>
-          <w:szCs w:val="24"/>
-        </w:rPr>
-        <w:t>good employee to be an asset to your company.</w:t>
-      </w:r>
-    </w:p>
-    <w:p>
-      <w:pPr>
-        <w:rPr>
-          <w:rStyle w:val="Strong"/>
-          <w:rFonts w:ascii="Times New Roman" w:hAnsi="Times New Roman" w:cs="Times New Roman"/>
-          <w:sz w:val="24"/>
-          <w:szCs w:val="24"/>
-          <w:shd w:val="clear" w:color="auto" w:fill="FFFFFF"/>
-        </w:rPr>
-      </w:pPr>
-      <w:r>
-        <w:rPr>
-          <w:rStyle w:val="Strong"/>
-          <w:rFonts w:ascii="Times New Roman" w:hAnsi="Times New Roman" w:cs="Times New Roman"/>
-          <w:sz w:val="24"/>
-          <w:szCs w:val="24"/>
-          <w:shd w:val="clear" w:color="auto" w:fill="FFFFFF"/>
-        </w:rPr>
-        <w:t>12.</w:t>
-      </w:r>
-      <w:r>
-        <w:rPr>
-          <w:rStyle w:val="Strong"/>
-          <w:rFonts w:ascii="Times New Roman" w:hAnsi="Times New Roman" w:cs="Times New Roman"/>
-          <w:sz w:val="24"/>
-          <w:szCs w:val="24"/>
-          <w:shd w:val="clear" w:color="auto" w:fill="FFFFFF"/>
-        </w:rPr>
-        <w:t xml:space="preserve"> </w:t>
-      </w:r>
-      <w:r>
-        <w:rPr>
-          <w:rStyle w:val="Strong"/>
-          <w:rFonts w:ascii="Times New Roman" w:hAnsi="Times New Roman" w:cs="Times New Roman"/>
-          <w:sz w:val="24"/>
-          <w:szCs w:val="24"/>
-          <w:shd w:val="clear" w:color="auto" w:fill="FFFFFF"/>
-        </w:rPr>
-        <w:t>Why do you want this job?</w:t>
-      </w:r>
-    </w:p>
-    <w:p>
-      <w:pPr>
-        <w:rPr>
-          <w:rStyle w:val="Strong"/>
-          <w:rFonts w:ascii="Times New Roman" w:hAnsi="Times New Roman" w:cs="Times New Roman"/>
-          <w:b w:val="0"/>
-          <w:sz w:val="24"/>
-          <w:szCs w:val="24"/>
-          <w:shd w:val="clear" w:color="auto" w:fill="FFFFFF"/>
-        </w:rPr>
-      </w:pPr>
-      <w:r>
-        <w:rPr>
-          <w:rStyle w:val="Strong"/>
-          <w:rFonts w:ascii="Times New Roman" w:hAnsi="Times New Roman" w:cs="Times New Roman"/>
-          <w:b w:val="0"/>
-          <w:sz w:val="24"/>
-          <w:szCs w:val="24"/>
-        </w:rPr>
-        <w:t xml:space="preserve">I want this job because I've always loved </w:t>
-      </w:r>
-      <w:r>
-        <w:rPr>
-          <w:rStyle w:val="Strong"/>
-          <w:rFonts w:ascii="Times New Roman" w:hAnsi="Times New Roman" w:cs="Times New Roman"/>
-          <w:b w:val="0"/>
-          <w:sz w:val="24"/>
-          <w:szCs w:val="24"/>
-        </w:rPr>
-        <w:t>develop websites. This job is a good fit for what I’ve been doing and enjoying throughout my career.</w:t>
-      </w:r>
-    </w:p>
-    <w:p>
-      <w:pPr>
-        <w:rPr>
-          <w:rStyle w:val="Strong"/>
-          <w:rFonts w:ascii="Times New Roman" w:hAnsi="Times New Roman" w:cs="Times New Roman"/>
-          <w:b w:val="0"/>
-          <w:sz w:val="24"/>
-          <w:szCs w:val="24"/>
-          <w:shd w:val="clear" w:color="auto" w:fill="FFFFFF"/>
+        <w:t xml:space="preserve"> or higher. </w:t>
+      </w:r>
+      <w:r>
+        <w:rPr>
+          <w:rStyle w:val="Strong"/>
+          <w:rFonts w:ascii="Times New Roman" w:hAnsi="Times New Roman" w:cs="Times New Roman"/>
+          <w:b w:val="0"/>
+          <w:sz w:val="24"/>
+          <w:szCs w:val="24"/>
+        </w:rPr>
+        <w:t>I'm going to be learning and gaining practical experien</w:t>
+      </w:r>
+      <w:r>
+        <w:rPr>
+          <w:rStyle w:val="Strong"/>
+          <w:rFonts w:ascii="Times New Roman" w:hAnsi="Times New Roman" w:cs="Times New Roman"/>
+          <w:b w:val="0"/>
+          <w:sz w:val="24"/>
+          <w:szCs w:val="24"/>
+        </w:rPr>
+        <w:t xml:space="preserve">ce until then, but eventually, </w:t>
+      </w:r>
+      <w:r>
+        <w:rPr>
+          <w:rStyle w:val="Strong"/>
+          <w:rFonts w:ascii="Times New Roman" w:hAnsi="Times New Roman" w:cs="Times New Roman"/>
+          <w:b w:val="0"/>
+          <w:sz w:val="24"/>
+          <w:szCs w:val="24"/>
+        </w:rPr>
+        <w:t xml:space="preserve">I want to become a </w:t>
+      </w:r>
+      <w:r>
+        <w:rPr>
+          <w:rStyle w:val="Strong"/>
+          <w:rFonts w:ascii="Times New Roman" w:hAnsi="Times New Roman" w:cs="Times New Roman"/>
+          <w:b w:val="0"/>
+          <w:sz w:val="24"/>
+          <w:szCs w:val="24"/>
+        </w:rPr>
+        <w:t xml:space="preserve">techinical </w:t>
+      </w:r>
+      <w:r>
+        <w:rPr>
+          <w:rStyle w:val="Strong"/>
+          <w:rFonts w:ascii="Times New Roman" w:hAnsi="Times New Roman" w:cs="Times New Roman"/>
+          <w:b w:val="0"/>
+          <w:sz w:val="24"/>
+          <w:szCs w:val="24"/>
+        </w:rPr>
+        <w:t>manager. I know there</w:t>
+      </w:r>
+      <w:r>
+        <w:rPr>
+          <w:rStyle w:val="Strong"/>
+          <w:rFonts w:ascii="Times New Roman" w:hAnsi="Times New Roman" w:cs="Times New Roman"/>
+          <w:b w:val="0"/>
+          <w:sz w:val="24"/>
+          <w:szCs w:val="24"/>
+        </w:rPr>
+        <w:t xml:space="preserve"> are a lot of things to learn, </w:t>
+      </w:r>
+      <w:r>
+        <w:rPr>
+          <w:rStyle w:val="Strong"/>
+          <w:rFonts w:ascii="Times New Roman" w:hAnsi="Times New Roman" w:cs="Times New Roman"/>
+          <w:b w:val="0"/>
+          <w:sz w:val="24"/>
+          <w:szCs w:val="24"/>
+        </w:rPr>
+        <w:t>but I'm going to be workin</w:t>
+      </w:r>
+      <w:r>
+        <w:rPr>
+          <w:rStyle w:val="Strong"/>
+          <w:rFonts w:ascii="Times New Roman" w:hAnsi="Times New Roman" w:cs="Times New Roman"/>
+          <w:b w:val="0"/>
+          <w:sz w:val="24"/>
+          <w:szCs w:val="24"/>
+        </w:rPr>
+        <w:t xml:space="preserve">g hard for the next two years. </w:t>
+      </w:r>
+      <w:r>
+        <w:rPr>
+          <w:rStyle w:val="Strong"/>
+          <w:rFonts w:ascii="Times New Roman" w:hAnsi="Times New Roman" w:cs="Times New Roman"/>
+          <w:b w:val="0"/>
+          <w:sz w:val="24"/>
+          <w:szCs w:val="24"/>
+        </w:rPr>
+        <w:t>I believe opportunities come to great workers and I'm going to try to be one of them.</w:t>
+      </w:r>
+    </w:p>
+    <w:p>
+      <w:pPr>
+        <w:rPr>
+          <w:rStyle w:val="Strong"/>
+          <w:rFonts w:ascii="Times New Roman" w:hAnsi="Times New Roman" w:cs="Times New Roman"/>
+          <w:b w:val="0"/>
+          <w:sz w:val="24"/>
+          <w:szCs w:val="24"/>
+        </w:rPr>
+      </w:pPr>
+      <w:r>
+        <w:rPr>
+          <w:rStyle w:val="Strong"/>
+          <w:rFonts w:ascii="Times New Roman" w:hAnsi="Times New Roman" w:cs="Times New Roman"/>
+          <w:b w:val="0"/>
+          <w:sz w:val="24"/>
+          <w:szCs w:val="24"/>
+        </w:rPr>
+        <w:t>However, for now, I am excited about focusing on and applying my technical skills in this job.</w:t>
+      </w:r>
+    </w:p>
+    <w:p>
+      <w:pPr>
+        <w:rPr>
+          <w:rStyle w:val="Strong"/>
+          <w:rFonts w:ascii="Times New Roman" w:hAnsi="Times New Roman" w:cs="Times New Roman"/>
+          <w:b w:val="0"/>
+          <w:sz w:val="24"/>
+          <w:szCs w:val="24"/>
         </w:rPr>
       </w:pPr>
       <w:bookmarkStart w:id="0" w:name="_GoBack"/>
       <w:bookmarkEnd w:id="0"/>
+      <w:r>
+        <w:rPr>
+          <w:rStyle w:val="Strong"/>
+          <w:rFonts w:ascii="Times New Roman" w:hAnsi="Times New Roman" w:cs="Times New Roman"/>
+          <w:b w:val="0"/>
+          <w:sz w:val="24"/>
+          <w:szCs w:val="24"/>
+          <w:shd w:val="clear" w:color="auto" w:fill="FFFFFF"/>
+        </w:rPr>
+        <w:br/>
+      </w:r>
+      <w:r>
+        <w:rPr>
+          <w:rStyle w:val="Strong"/>
+          <w:rFonts w:ascii="Times New Roman" w:hAnsi="Times New Roman" w:cs="Times New Roman"/>
+          <w:sz w:val="24"/>
+          <w:szCs w:val="24"/>
+          <w:shd w:val="clear" w:color="auto" w:fill="FFFFFF"/>
+        </w:rPr>
+        <w:t>6</w:t>
+      </w:r>
+      <w:r>
+        <w:rPr>
+          <w:rStyle w:val="Strong"/>
+          <w:rFonts w:ascii="Times New Roman" w:hAnsi="Times New Roman" w:cs="Times New Roman"/>
+          <w:sz w:val="24"/>
+          <w:szCs w:val="24"/>
+          <w:shd w:val="clear" w:color="auto" w:fill="FFFFFF"/>
+        </w:rPr>
+        <w:t>.</w:t>
+      </w:r>
+      <w:r>
+        <w:rPr>
+          <w:rStyle w:val="Strong"/>
+          <w:rFonts w:ascii="Times New Roman" w:hAnsi="Times New Roman" w:cs="Times New Roman"/>
+          <w:sz w:val="24"/>
+          <w:szCs w:val="24"/>
+          <w:shd w:val="clear" w:color="auto" w:fill="FFFFFF"/>
+        </w:rPr>
+        <w:t xml:space="preserve"> </w:t>
+      </w:r>
+      <w:r>
+        <w:rPr>
+          <w:rStyle w:val="Strong"/>
+          <w:rFonts w:ascii="Times New Roman" w:hAnsi="Times New Roman" w:cs="Times New Roman"/>
+          <w:sz w:val="24"/>
+          <w:szCs w:val="24"/>
+          <w:shd w:val="clear" w:color="auto" w:fill="FFFFFF"/>
+        </w:rPr>
+        <w:t>Why are you leaving your job?</w:t>
+      </w:r>
+    </w:p>
+    <w:p>
+      <w:pPr>
+        <w:rPr>
+          <w:rStyle w:val="Strong"/>
+          <w:rFonts w:ascii="Times New Roman" w:hAnsi="Times New Roman" w:cs="Times New Roman"/>
+          <w:b w:val="0"/>
+          <w:sz w:val="24"/>
+          <w:szCs w:val="24"/>
+        </w:rPr>
+      </w:pPr>
+      <w:r>
+        <w:rPr>
+          <w:rStyle w:val="Strong"/>
+          <w:rFonts w:ascii="Times New Roman" w:hAnsi="Times New Roman" w:cs="Times New Roman"/>
+          <w:b w:val="0"/>
+          <w:sz w:val="24"/>
+          <w:szCs w:val="24"/>
+        </w:rPr>
+        <w:t xml:space="preserve">I really enjoy what I'm doing, but I feel I'm following a routine. I looked around for more opportunities to grow, but because the company is small, I'm very limited. </w:t>
+      </w:r>
+    </w:p>
+    <w:p>
+      <w:pPr>
+        <w:rPr>
+          <w:rStyle w:val="Strong"/>
+          <w:rFonts w:ascii="Times New Roman" w:hAnsi="Times New Roman" w:cs="Times New Roman"/>
+          <w:b w:val="0"/>
+          <w:sz w:val="24"/>
+          <w:szCs w:val="24"/>
+        </w:rPr>
+      </w:pPr>
+      <w:r>
+        <w:rPr>
+          <w:rStyle w:val="Strong"/>
+          <w:rFonts w:ascii="Times New Roman" w:hAnsi="Times New Roman" w:cs="Times New Roman"/>
+          <w:b w:val="0"/>
+          <w:sz w:val="24"/>
+          <w:szCs w:val="24"/>
+        </w:rPr>
+        <w:t xml:space="preserve">I want to work in an environment that will help me realize my full potential and a place I can contribute everything I'm capable of doing. </w:t>
+      </w:r>
+    </w:p>
+    <w:p>
+      <w:pPr>
+        <w:rPr>
+          <w:rStyle w:val="Strong"/>
+          <w:rFonts w:ascii="Times New Roman" w:hAnsi="Times New Roman" w:cs="Times New Roman"/>
+          <w:b w:val="0"/>
+          <w:sz w:val="24"/>
+          <w:szCs w:val="24"/>
+        </w:rPr>
+      </w:pPr>
+      <w:r>
+        <w:rPr>
+          <w:rStyle w:val="Strong"/>
+          <w:rFonts w:ascii="Times New Roman" w:hAnsi="Times New Roman" w:cs="Times New Roman"/>
+          <w:b w:val="0"/>
+          <w:sz w:val="24"/>
+          <w:szCs w:val="24"/>
+        </w:rPr>
+        <w:t xml:space="preserve">My current job doesn't provide these things for me and that's why I want to work here. I know </w:t>
+      </w:r>
+      <w:r>
+        <w:rPr>
+          <w:rStyle w:val="Strong"/>
+          <w:rFonts w:ascii="Times New Roman" w:hAnsi="Times New Roman" w:cs="Times New Roman"/>
+          <w:b w:val="0"/>
+          <w:sz w:val="24"/>
+          <w:szCs w:val="24"/>
+        </w:rPr>
+        <w:t>your company</w:t>
+      </w:r>
+      <w:r>
+        <w:rPr>
+          <w:rStyle w:val="Strong"/>
+          <w:rFonts w:ascii="Times New Roman" w:hAnsi="Times New Roman" w:cs="Times New Roman"/>
+          <w:b w:val="0"/>
+          <w:sz w:val="24"/>
+          <w:szCs w:val="24"/>
+        </w:rPr>
+        <w:t xml:space="preserve"> has a lot of opportunities for growth and encourages employees to take on challenging projects to learn more. That is what I'm looking for.</w:t>
+      </w:r>
+    </w:p>
+    <w:p>
+      <w:pPr>
+        <w:rPr>
+          <w:rStyle w:val="Strong"/>
+          <w:rFonts w:ascii="Times New Roman" w:hAnsi="Times New Roman" w:cs="Times New Roman"/>
+          <w:b w:val="0"/>
+          <w:sz w:val="24"/>
+          <w:szCs w:val="24"/>
+        </w:rPr>
+      </w:pPr>
+      <w:r>
+        <w:rPr>
+          <w:rStyle w:val="Strong"/>
+          <w:rFonts w:ascii="Times New Roman" w:hAnsi="Times New Roman" w:cs="Times New Roman"/>
+          <w:b w:val="0"/>
+          <w:sz w:val="24"/>
+          <w:szCs w:val="24"/>
+        </w:rPr>
+        <w:t xml:space="preserve">“Tôi thực sự thích công việc tôi đang làm tuy nhiên tôi thấy mình đang làm theo thói quen. Tôi tìm cơ hội phát triển nhưng vì công ti tong nhỏ nên cơ hội rất hạn chế. Tôi muốn làm việc ở một môi trường mà sẽ giúp tôi nhận ra hết tiềm năng của mình và một nơi tôi có thể cống hiến mọi thứ mà tôi có. Công việc hiện tại của tôi không có những điều đó vì thế tôi ứng tuyển sang vị trí của công ty bạn. Tôi biết công ty </w:t>
+      </w:r>
+      <w:r>
+        <w:rPr>
+          <w:rStyle w:val="Strong"/>
+          <w:rFonts w:ascii="Times New Roman" w:hAnsi="Times New Roman" w:cs="Times New Roman"/>
+          <w:b w:val="0"/>
+          <w:sz w:val="24"/>
+          <w:szCs w:val="24"/>
+        </w:rPr>
+        <w:t>bạn</w:t>
+      </w:r>
+      <w:r>
+        <w:rPr>
+          <w:rStyle w:val="Strong"/>
+          <w:rFonts w:ascii="Times New Roman" w:hAnsi="Times New Roman" w:cs="Times New Roman"/>
+          <w:b w:val="0"/>
+          <w:sz w:val="24"/>
+          <w:szCs w:val="24"/>
+        </w:rPr>
+        <w:t xml:space="preserve"> có rất nhiều cơ hội để phát triển và luôn khuyến khích nhân viên đảm nhiệm những dự án mới để học hỏi. Đấy chính xác là những gì tôi tìm kiếm.”</w:t>
+      </w:r>
+    </w:p>
+    <w:p>
+      <w:pPr>
+        <w:rPr>
+          <w:rStyle w:val="Strong"/>
+          <w:rFonts w:ascii="Times New Roman" w:hAnsi="Times New Roman" w:cs="Times New Roman"/>
+          <w:sz w:val="24"/>
+          <w:szCs w:val="24"/>
+          <w:shd w:val="clear" w:color="auto" w:fill="FFFFFF"/>
+        </w:rPr>
+      </w:pPr>
+    </w:p>
+    <w:p>
+      <w:pPr>
+        <w:rPr>
+          <w:rStyle w:val="Strong"/>
+          <w:rFonts w:ascii="Times New Roman" w:hAnsi="Times New Roman" w:cs="Times New Roman"/>
+          <w:sz w:val="24"/>
+          <w:szCs w:val="24"/>
+          <w:shd w:val="clear" w:color="auto" w:fill="FFFFFF"/>
+        </w:rPr>
+      </w:pPr>
+      <w:r>
+        <w:rPr>
+          <w:rStyle w:val="Strong"/>
+          <w:rFonts w:ascii="Times New Roman" w:hAnsi="Times New Roman" w:cs="Times New Roman"/>
+          <w:sz w:val="24"/>
+          <w:szCs w:val="24"/>
+          <w:shd w:val="clear" w:color="auto" w:fill="FFFFFF"/>
+        </w:rPr>
+        <w:t>7</w:t>
+      </w:r>
+      <w:r>
+        <w:rPr>
+          <w:rStyle w:val="Strong"/>
+          <w:rFonts w:ascii="Times New Roman" w:hAnsi="Times New Roman" w:cs="Times New Roman"/>
+          <w:sz w:val="24"/>
+          <w:szCs w:val="24"/>
+          <w:shd w:val="clear" w:color="auto" w:fill="FFFFFF"/>
+        </w:rPr>
+        <w:t>.</w:t>
+      </w:r>
+      <w:r>
+        <w:rPr>
+          <w:rStyle w:val="Strong"/>
+          <w:rFonts w:ascii="Times New Roman" w:hAnsi="Times New Roman" w:cs="Times New Roman"/>
+          <w:sz w:val="24"/>
+          <w:szCs w:val="24"/>
+          <w:shd w:val="clear" w:color="auto" w:fill="FFFFFF"/>
+        </w:rPr>
+        <w:t xml:space="preserve"> </w:t>
+      </w:r>
+      <w:r>
+        <w:rPr>
+          <w:rStyle w:val="Strong"/>
+          <w:rFonts w:ascii="Times New Roman" w:hAnsi="Times New Roman" w:cs="Times New Roman"/>
+          <w:sz w:val="24"/>
+          <w:szCs w:val="24"/>
+          <w:shd w:val="clear" w:color="auto" w:fill="FFFFFF"/>
+        </w:rPr>
+        <w:t>What are your salary expectations?</w:t>
+      </w:r>
+    </w:p>
+    <w:p>
+      <w:pPr>
+        <w:rPr>
+          <w:rStyle w:val="Strong"/>
+          <w:rFonts w:ascii="Times New Roman" w:hAnsi="Times New Roman" w:cs="Times New Roman"/>
+          <w:b w:val="0"/>
+          <w:sz w:val="24"/>
+          <w:szCs w:val="24"/>
+        </w:rPr>
+      </w:pPr>
+      <w:r>
+        <w:rPr>
+          <w:rStyle w:val="Strong"/>
+          <w:rFonts w:ascii="Times New Roman" w:hAnsi="Times New Roman" w:cs="Times New Roman"/>
+          <w:b w:val="0"/>
+          <w:sz w:val="24"/>
+          <w:szCs w:val="24"/>
+        </w:rPr>
+        <w:t>My salary expectations are in line with my experience and qualifications </w:t>
+      </w:r>
+    </w:p>
+    <w:p>
+      <w:pPr>
+        <w:rPr>
+          <w:rStyle w:val="Strong"/>
+          <w:rFonts w:ascii="Times New Roman" w:hAnsi="Times New Roman" w:cs="Times New Roman"/>
+          <w:bCs w:val="0"/>
+          <w:sz w:val="24"/>
+          <w:szCs w:val="24"/>
+          <w:shd w:val="clear" w:color="auto" w:fill="FFFFFF"/>
+        </w:rPr>
+      </w:pPr>
+      <w:r>
+        <w:rPr>
+          <w:rStyle w:val="Strong"/>
+          <w:rFonts w:ascii="Times New Roman" w:hAnsi="Times New Roman" w:cs="Times New Roman"/>
+          <w:bCs w:val="0"/>
+          <w:sz w:val="24"/>
+          <w:szCs w:val="24"/>
+          <w:shd w:val="clear" w:color="auto" w:fill="FFFFFF"/>
+        </w:rPr>
+        <w:t>8.</w:t>
+      </w:r>
+      <w:r>
+        <w:rPr>
+          <w:rStyle w:val="Strong"/>
+          <w:rFonts w:ascii="Times New Roman" w:hAnsi="Times New Roman" w:cs="Times New Roman"/>
+          <w:bCs w:val="0"/>
+          <w:sz w:val="24"/>
+          <w:szCs w:val="24"/>
+          <w:shd w:val="clear" w:color="auto" w:fill="FFFFFF"/>
+        </w:rPr>
+        <w:t xml:space="preserve"> </w:t>
+      </w:r>
+      <w:r>
+        <w:rPr>
+          <w:rStyle w:val="Strong"/>
+          <w:rFonts w:ascii="Times New Roman" w:hAnsi="Times New Roman" w:cs="Times New Roman"/>
+          <w:bCs w:val="0"/>
+          <w:sz w:val="24"/>
+          <w:szCs w:val="24"/>
+          <w:shd w:val="clear" w:color="auto" w:fill="FFFFFF"/>
+        </w:rPr>
+        <w:t>Do you have any questions?</w:t>
+      </w:r>
+    </w:p>
+    <w:p>
+      <w:pPr>
+        <w:rPr>
+          <w:rStyle w:val="Strong"/>
+          <w:rFonts w:ascii="Times New Roman" w:hAnsi="Times New Roman" w:cs="Times New Roman"/>
+          <w:b w:val="0"/>
+          <w:sz w:val="24"/>
+          <w:szCs w:val="24"/>
+          <w:shd w:val="clear" w:color="auto" w:fill="FFFFFF"/>
+        </w:rPr>
+      </w:pPr>
+      <w:r>
+        <w:rPr>
+          <w:rStyle w:val="Strong"/>
+          <w:rFonts w:ascii="Times New Roman" w:hAnsi="Times New Roman" w:cs="Times New Roman"/>
+          <w:b w:val="0"/>
+          <w:sz w:val="24"/>
+          <w:szCs w:val="24"/>
+          <w:shd w:val="clear" w:color="auto" w:fill="FFFFFF"/>
+        </w:rPr>
+        <w:t>What would be the first project I’d be working on if I was offered the job?</w:t>
+      </w:r>
+    </w:p>
+    <w:p>
+      <w:pPr>
+        <w:rPr>
+          <w:rStyle w:val="Strong"/>
+          <w:rFonts w:ascii="Times New Roman" w:hAnsi="Times New Roman" w:cs="Times New Roman"/>
+          <w:b w:val="0"/>
+          <w:sz w:val="24"/>
+          <w:szCs w:val="24"/>
+          <w:shd w:val="clear" w:color="auto" w:fill="FFFFFF"/>
+        </w:rPr>
+      </w:pPr>
+      <w:r>
+        <w:rPr>
+          <w:rStyle w:val="Strong"/>
+          <w:rFonts w:ascii="Times New Roman" w:hAnsi="Times New Roman" w:cs="Times New Roman"/>
+          <w:b w:val="0"/>
+          <w:sz w:val="24"/>
+          <w:szCs w:val="24"/>
+          <w:shd w:val="clear" w:color="auto" w:fill="FFFFFF"/>
+        </w:rPr>
+        <w:lastRenderedPageBreak/>
+        <w:t>Who would I report to? Who would I be working closely with?</w:t>
+      </w:r>
+    </w:p>
+    <w:p>
+      <w:pPr>
+        <w:rPr>
+          <w:rStyle w:val="Strong"/>
+          <w:rFonts w:ascii="Times New Roman" w:hAnsi="Times New Roman" w:cs="Times New Roman"/>
+          <w:b w:val="0"/>
+          <w:sz w:val="24"/>
+          <w:szCs w:val="24"/>
+          <w:shd w:val="clear" w:color="auto" w:fill="FFFFFF"/>
+        </w:rPr>
+      </w:pPr>
+      <w:r>
+        <w:rPr>
+          <w:rStyle w:val="Strong"/>
+          <w:rFonts w:ascii="Times New Roman" w:hAnsi="Times New Roman" w:cs="Times New Roman"/>
+          <w:b w:val="0"/>
+          <w:sz w:val="24"/>
+          <w:szCs w:val="24"/>
+          <w:shd w:val="clear" w:color="auto" w:fill="FFFFFF"/>
+        </w:rPr>
+        <w:t>When will I get an answer? How soon can I start?</w:t>
+      </w:r>
+    </w:p>
+    <w:p>
+      <w:pPr>
+        <w:rPr>
+          <w:rStyle w:val="Strong"/>
+          <w:rFonts w:ascii="Times New Roman" w:hAnsi="Times New Roman" w:cs="Times New Roman"/>
+          <w:bCs w:val="0"/>
+          <w:sz w:val="24"/>
+          <w:szCs w:val="24"/>
+          <w:shd w:val="clear" w:color="auto" w:fill="FFFFFF"/>
+        </w:rPr>
+      </w:pPr>
+      <w:r>
+        <w:rPr>
+          <w:rStyle w:val="Strong"/>
+          <w:rFonts w:ascii="Times New Roman" w:hAnsi="Times New Roman" w:cs="Times New Roman"/>
+          <w:bCs w:val="0"/>
+          <w:sz w:val="24"/>
+          <w:szCs w:val="24"/>
+          <w:shd w:val="clear" w:color="auto" w:fill="FFFFFF"/>
+        </w:rPr>
+        <w:t>9.</w:t>
+      </w:r>
+      <w:r>
+        <w:rPr>
+          <w:rStyle w:val="Strong"/>
+          <w:rFonts w:ascii="Times New Roman" w:hAnsi="Times New Roman" w:cs="Times New Roman"/>
+          <w:bCs w:val="0"/>
+          <w:sz w:val="24"/>
+          <w:szCs w:val="24"/>
+          <w:shd w:val="clear" w:color="auto" w:fill="FFFFFF"/>
+        </w:rPr>
+        <w:t xml:space="preserve"> </w:t>
+      </w:r>
+      <w:r>
+        <w:rPr>
+          <w:rStyle w:val="Strong"/>
+          <w:rFonts w:ascii="Times New Roman" w:hAnsi="Times New Roman" w:cs="Times New Roman"/>
+          <w:bCs w:val="0"/>
+          <w:sz w:val="24"/>
+          <w:szCs w:val="24"/>
+          <w:shd w:val="clear" w:color="auto" w:fill="FFFFFF"/>
+        </w:rPr>
+        <w:t>When can you commence employment with us?</w:t>
+      </w:r>
+    </w:p>
+    <w:p>
+      <w:pPr>
+        <w:rPr>
+          <w:rStyle w:val="Strong"/>
+          <w:rFonts w:ascii="Times New Roman" w:hAnsi="Times New Roman" w:cs="Times New Roman"/>
+          <w:b w:val="0"/>
+          <w:sz w:val="24"/>
+          <w:szCs w:val="24"/>
+          <w:shd w:val="clear" w:color="auto" w:fill="FFFFFF"/>
+        </w:rPr>
+      </w:pPr>
+      <w:r>
+        <w:rPr>
+          <w:rStyle w:val="Strong"/>
+          <w:rFonts w:ascii="Times New Roman" w:hAnsi="Times New Roman" w:cs="Times New Roman"/>
+          <w:b w:val="0"/>
+          <w:sz w:val="24"/>
+          <w:szCs w:val="24"/>
+          <w:shd w:val="clear" w:color="auto" w:fill="FFFFFF"/>
+        </w:rPr>
+        <w:t>I have to give three weeks’ notice to my current employer, so the earliest I will be available for work in March, next year.</w:t>
+      </w:r>
+    </w:p>
+    <w:p>
+      <w:pPr>
+        <w:rPr>
+          <w:rStyle w:val="Strong"/>
+          <w:rFonts w:ascii="Times New Roman" w:hAnsi="Times New Roman" w:cs="Times New Roman"/>
+          <w:bCs w:val="0"/>
+          <w:sz w:val="24"/>
+          <w:szCs w:val="24"/>
+          <w:shd w:val="clear" w:color="auto" w:fill="FFFFFF"/>
+        </w:rPr>
+      </w:pPr>
+      <w:r>
+        <w:rPr>
+          <w:rStyle w:val="Strong"/>
+          <w:rFonts w:ascii="Times New Roman" w:hAnsi="Times New Roman" w:cs="Times New Roman"/>
+          <w:bCs w:val="0"/>
+          <w:sz w:val="24"/>
+          <w:szCs w:val="24"/>
+          <w:shd w:val="clear" w:color="auto" w:fill="FFFFFF"/>
+        </w:rPr>
+        <w:t>10.</w:t>
+      </w:r>
+      <w:r>
+        <w:rPr>
+          <w:rStyle w:val="Strong"/>
+          <w:rFonts w:ascii="Times New Roman" w:hAnsi="Times New Roman" w:cs="Times New Roman"/>
+          <w:bCs w:val="0"/>
+          <w:sz w:val="24"/>
+          <w:szCs w:val="24"/>
+          <w:shd w:val="clear" w:color="auto" w:fill="FFFFFF"/>
+        </w:rPr>
+        <w:t xml:space="preserve"> </w:t>
+      </w:r>
+      <w:r>
+        <w:rPr>
+          <w:rStyle w:val="Strong"/>
+          <w:rFonts w:ascii="Times New Roman" w:hAnsi="Times New Roman" w:cs="Times New Roman"/>
+          <w:bCs w:val="0"/>
+          <w:sz w:val="24"/>
+          <w:szCs w:val="24"/>
+          <w:shd w:val="clear" w:color="auto" w:fill="FFFFFF"/>
+        </w:rPr>
+        <w:t xml:space="preserve">How do you handle stress and pressure? </w:t>
+      </w:r>
+    </w:p>
+    <w:p>
+      <w:pPr>
+        <w:rPr>
+          <w:rStyle w:val="Strong"/>
+          <w:rFonts w:ascii="Times New Roman" w:hAnsi="Times New Roman" w:cs="Times New Roman"/>
+          <w:b w:val="0"/>
+          <w:sz w:val="24"/>
+          <w:szCs w:val="24"/>
+        </w:rPr>
+      </w:pPr>
+      <w:r>
+        <w:rPr>
+          <w:rStyle w:val="Strong"/>
+          <w:rFonts w:ascii="Times New Roman" w:hAnsi="Times New Roman" w:cs="Times New Roman"/>
+          <w:b w:val="0"/>
+          <w:sz w:val="24"/>
+          <w:szCs w:val="24"/>
+        </w:rPr>
+        <w:t>I actually work better under pressure and I’ve found that I enjoy working in a challenging environment. After work, I watch a movie</w:t>
+      </w:r>
+      <w:r>
+        <w:rPr>
+          <w:rStyle w:val="Strong"/>
+          <w:rFonts w:ascii="Times New Roman" w:hAnsi="Times New Roman" w:cs="Times New Roman"/>
+          <w:b w:val="0"/>
+          <w:sz w:val="24"/>
+          <w:szCs w:val="24"/>
+        </w:rPr>
+        <w:t>, walk in city</w:t>
+      </w:r>
+      <w:r>
+        <w:rPr>
+          <w:rStyle w:val="Strong"/>
+          <w:rFonts w:ascii="Times New Roman" w:hAnsi="Times New Roman" w:cs="Times New Roman"/>
+          <w:b w:val="0"/>
+          <w:sz w:val="24"/>
+          <w:szCs w:val="24"/>
+        </w:rPr>
+        <w:t xml:space="preserve"> and play sports</w:t>
+      </w:r>
+      <w:r>
+        <w:rPr>
+          <w:rStyle w:val="Strong"/>
+          <w:rFonts w:ascii="Times New Roman" w:hAnsi="Times New Roman" w:cs="Times New Roman"/>
+          <w:b w:val="0"/>
+          <w:sz w:val="24"/>
+          <w:szCs w:val="24"/>
+        </w:rPr>
+        <w:t xml:space="preserve"> to relax my mine.</w:t>
+      </w:r>
+    </w:p>
+    <w:p>
+      <w:pPr>
+        <w:rPr>
+          <w:rStyle w:val="Strong"/>
+          <w:rFonts w:ascii="Times New Roman" w:hAnsi="Times New Roman" w:cs="Times New Roman"/>
+          <w:sz w:val="24"/>
+          <w:szCs w:val="24"/>
+          <w:shd w:val="clear" w:color="auto" w:fill="FFFFFF"/>
+        </w:rPr>
+      </w:pPr>
+      <w:r>
+        <w:rPr>
+          <w:rStyle w:val="Strong"/>
+          <w:rFonts w:ascii="Times New Roman" w:hAnsi="Times New Roman" w:cs="Times New Roman"/>
+          <w:sz w:val="24"/>
+          <w:szCs w:val="24"/>
+          <w:shd w:val="clear" w:color="auto" w:fill="FFFFFF"/>
+        </w:rPr>
+        <w:t xml:space="preserve">11. </w:t>
+      </w:r>
+      <w:r>
+        <w:rPr>
+          <w:rStyle w:val="Strong"/>
+          <w:rFonts w:ascii="Times New Roman" w:hAnsi="Times New Roman" w:cs="Times New Roman"/>
+          <w:sz w:val="24"/>
+          <w:szCs w:val="24"/>
+          <w:shd w:val="clear" w:color="auto" w:fill="FFFFFF"/>
+        </w:rPr>
+        <w:t>Why should we hire you?</w:t>
+      </w:r>
+    </w:p>
+    <w:p>
+      <w:pPr>
+        <w:rPr>
+          <w:rStyle w:val="Strong"/>
+          <w:rFonts w:ascii="Times New Roman" w:hAnsi="Times New Roman" w:cs="Times New Roman"/>
+          <w:b w:val="0"/>
+          <w:sz w:val="24"/>
+          <w:szCs w:val="24"/>
+        </w:rPr>
+      </w:pPr>
+      <w:r>
+        <w:rPr>
+          <w:rStyle w:val="Strong"/>
+          <w:rFonts w:ascii="Times New Roman" w:hAnsi="Times New Roman" w:cs="Times New Roman"/>
+          <w:b w:val="0"/>
+          <w:sz w:val="24"/>
+          <w:szCs w:val="24"/>
+        </w:rPr>
+        <w:t xml:space="preserve">I have the </w:t>
+      </w:r>
+      <w:r>
+        <w:rPr>
+          <w:rStyle w:val="Strong"/>
+          <w:rFonts w:ascii="Times New Roman" w:hAnsi="Times New Roman" w:cs="Times New Roman"/>
+          <w:b w:val="0"/>
+          <w:sz w:val="24"/>
+          <w:szCs w:val="24"/>
+        </w:rPr>
+        <w:t>knowledge</w:t>
+      </w:r>
+      <w:r>
+        <w:rPr>
+          <w:rStyle w:val="Strong"/>
+          <w:rFonts w:ascii="Times New Roman" w:hAnsi="Times New Roman" w:cs="Times New Roman"/>
+          <w:b w:val="0"/>
+          <w:sz w:val="24"/>
+          <w:szCs w:val="24"/>
+        </w:rPr>
+        <w:t xml:space="preserve">, experience, and </w:t>
+      </w:r>
+      <w:r>
+        <w:rPr>
+          <w:rStyle w:val="Strong"/>
+          <w:rFonts w:ascii="Times New Roman" w:hAnsi="Times New Roman" w:cs="Times New Roman"/>
+          <w:b w:val="0"/>
+          <w:sz w:val="24"/>
+          <w:szCs w:val="24"/>
+        </w:rPr>
+        <w:t xml:space="preserve">work hard. I </w:t>
+      </w:r>
+      <w:r>
+        <w:rPr>
+          <w:rStyle w:val="Strong"/>
+          <w:rFonts w:ascii="Times New Roman" w:hAnsi="Times New Roman" w:cs="Times New Roman"/>
+          <w:b w:val="0"/>
+          <w:sz w:val="24"/>
+          <w:szCs w:val="24"/>
+        </w:rPr>
+        <w:t xml:space="preserve">believe </w:t>
+      </w:r>
+      <w:r>
+        <w:rPr>
+          <w:rStyle w:val="Strong"/>
+          <w:rFonts w:ascii="Times New Roman" w:hAnsi="Times New Roman" w:cs="Times New Roman"/>
+          <w:b w:val="0"/>
+          <w:sz w:val="24"/>
+          <w:szCs w:val="24"/>
+        </w:rPr>
+        <w:t xml:space="preserve">I will become a </w:t>
+      </w:r>
+      <w:r>
+        <w:rPr>
+          <w:rStyle w:val="Strong"/>
+          <w:rFonts w:ascii="Times New Roman" w:hAnsi="Times New Roman" w:cs="Times New Roman"/>
+          <w:b w:val="0"/>
+          <w:sz w:val="24"/>
+          <w:szCs w:val="24"/>
+        </w:rPr>
+        <w:t>good employee to be an asset to your company.</w:t>
+      </w:r>
+    </w:p>
+    <w:p>
+      <w:pPr>
+        <w:rPr>
+          <w:rStyle w:val="Strong"/>
+          <w:rFonts w:ascii="Times New Roman" w:hAnsi="Times New Roman" w:cs="Times New Roman"/>
+          <w:sz w:val="24"/>
+          <w:szCs w:val="24"/>
+          <w:shd w:val="clear" w:color="auto" w:fill="FFFFFF"/>
+        </w:rPr>
+      </w:pPr>
+      <w:r>
+        <w:rPr>
+          <w:rStyle w:val="Strong"/>
+          <w:rFonts w:ascii="Times New Roman" w:hAnsi="Times New Roman" w:cs="Times New Roman"/>
+          <w:sz w:val="24"/>
+          <w:szCs w:val="24"/>
+          <w:shd w:val="clear" w:color="auto" w:fill="FFFFFF"/>
+        </w:rPr>
+        <w:t>12.</w:t>
+      </w:r>
+      <w:r>
+        <w:rPr>
+          <w:rStyle w:val="Strong"/>
+          <w:rFonts w:ascii="Times New Roman" w:hAnsi="Times New Roman" w:cs="Times New Roman"/>
+          <w:sz w:val="24"/>
+          <w:szCs w:val="24"/>
+          <w:shd w:val="clear" w:color="auto" w:fill="FFFFFF"/>
+        </w:rPr>
+        <w:t xml:space="preserve"> </w:t>
+      </w:r>
+      <w:r>
+        <w:rPr>
+          <w:rStyle w:val="Strong"/>
+          <w:rFonts w:ascii="Times New Roman" w:hAnsi="Times New Roman" w:cs="Times New Roman"/>
+          <w:sz w:val="24"/>
+          <w:szCs w:val="24"/>
+          <w:shd w:val="clear" w:color="auto" w:fill="FFFFFF"/>
+        </w:rPr>
+        <w:t>Why do you want this job?</w:t>
+      </w:r>
+    </w:p>
+    <w:p>
+      <w:pPr>
+        <w:rPr>
+          <w:rStyle w:val="Strong"/>
+          <w:rFonts w:ascii="Times New Roman" w:hAnsi="Times New Roman" w:cs="Times New Roman"/>
+          <w:b w:val="0"/>
+          <w:sz w:val="24"/>
+          <w:szCs w:val="24"/>
+          <w:shd w:val="clear" w:color="auto" w:fill="FFFFFF"/>
+        </w:rPr>
+      </w:pPr>
+      <w:r>
+        <w:rPr>
+          <w:rStyle w:val="Strong"/>
+          <w:rFonts w:ascii="Times New Roman" w:hAnsi="Times New Roman" w:cs="Times New Roman"/>
+          <w:b w:val="0"/>
+          <w:sz w:val="24"/>
+          <w:szCs w:val="24"/>
+        </w:rPr>
+        <w:t xml:space="preserve">I want this job because I've always loved </w:t>
+      </w:r>
+      <w:r>
+        <w:rPr>
+          <w:rStyle w:val="Strong"/>
+          <w:rFonts w:ascii="Times New Roman" w:hAnsi="Times New Roman" w:cs="Times New Roman"/>
+          <w:b w:val="0"/>
+          <w:sz w:val="24"/>
+          <w:szCs w:val="24"/>
+        </w:rPr>
+        <w:t>develop websites. This job is a good fit for what I’ve been doing and enjoying throughout my career.</w:t>
+      </w:r>
+    </w:p>
+    <w:p>
+      <w:pPr>
+        <w:rPr>
+          <w:rStyle w:val="Strong"/>
+          <w:rFonts w:ascii="Times New Roman" w:hAnsi="Times New Roman" w:cs="Times New Roman"/>
+          <w:b w:val="0"/>
+          <w:sz w:val="24"/>
+          <w:szCs w:val="24"/>
+          <w:shd w:val="clear" w:color="auto" w:fill="FFFFFF"/>
+        </w:rPr>
+      </w:pPr>
     </w:p>
     <w:p>
       <w:pPr>

--- a/Topic/in_h_p.docx
+++ b/Topic/in_h_p.docx
@@ -261,7 +261,31 @@
           <w:sz w:val="24"/>
           <w:szCs w:val="24"/>
         </w:rPr>
-        <w:t xml:space="preserve">y free time , </w:t>
+        <w:t xml:space="preserve">y free </w:t>
+      </w:r>
+      <w:proofErr w:type="gramStart"/>
+      <w:r>
+        <w:rPr>
+          <w:rStyle w:val="Strong"/>
+          <w:rFonts w:ascii="Times New Roman" w:hAnsi="Times New Roman" w:cs="Times New Roman"/>
+          <w:b w:val="0"/>
+          <w:bCs w:val="0"/>
+          <w:sz w:val="24"/>
+          <w:szCs w:val="24"/>
+        </w:rPr>
+        <w:t>time ,</w:t>
+      </w:r>
+      <w:proofErr w:type="gramEnd"/>
+      <w:r>
+        <w:rPr>
+          <w:rStyle w:val="Strong"/>
+          <w:rFonts w:ascii="Times New Roman" w:hAnsi="Times New Roman" w:cs="Times New Roman"/>
+          <w:b w:val="0"/>
+          <w:bCs w:val="0"/>
+          <w:sz w:val="24"/>
+          <w:szCs w:val="24"/>
+        </w:rPr>
+        <w:t xml:space="preserve"> </w:t>
       </w:r>
       <w:r>
         <w:rPr>
@@ -392,6 +416,7 @@
         <w:t xml:space="preserve">I started my job at </w:t>
       </w:r>
       <w:hyperlink r:id="rId5" w:history="1">
+        <w:proofErr w:type="spellStart"/>
         <w:r>
           <w:rPr>
             <w:rStyle w:val="Strong"/>
@@ -400,7 +425,18 @@
             <w:sz w:val="24"/>
             <w:szCs w:val="24"/>
           </w:rPr>
-          <w:t>Fujinet Systems Company</w:t>
+          <w:t>Fujinet</w:t>
+        </w:r>
+        <w:proofErr w:type="spellEnd"/>
+        <w:r>
+          <w:rPr>
+            <w:rStyle w:val="Strong"/>
+            <w:rFonts w:ascii="Times New Roman" w:hAnsi="Times New Roman" w:cs="Times New Roman"/>
+            <w:b w:val="0"/>
+            <w:sz w:val="24"/>
+            <w:szCs w:val="24"/>
+          </w:rPr>
+          <w:t> Systems Company</w:t>
         </w:r>
       </w:hyperlink>
       <w:r>
@@ -1237,7 +1273,31 @@
           <w:szCs w:val="24"/>
           <w:shd w:val="clear" w:color="auto" w:fill="FFFFFF"/>
         </w:rPr>
-        <w:t xml:space="preserve">When having new technicals, I </w:t>
+        <w:t xml:space="preserve">When having new </w:t>
+      </w:r>
+      <w:proofErr w:type="spellStart"/>
+      <w:r>
+        <w:rPr>
+          <w:rStyle w:val="Strong"/>
+          <w:rFonts w:ascii="Times New Roman" w:hAnsi="Times New Roman" w:cs="Times New Roman"/>
+          <w:b w:val="0"/>
+          <w:sz w:val="24"/>
+          <w:szCs w:val="24"/>
+          <w:shd w:val="clear" w:color="auto" w:fill="FFFFFF"/>
+        </w:rPr>
+        <w:t>technicals</w:t>
+      </w:r>
+      <w:proofErr w:type="spellEnd"/>
+      <w:r>
+        <w:rPr>
+          <w:rStyle w:val="Strong"/>
+          <w:rFonts w:ascii="Times New Roman" w:hAnsi="Times New Roman" w:cs="Times New Roman"/>
+          <w:b w:val="0"/>
+          <w:sz w:val="24"/>
+          <w:szCs w:val="24"/>
+          <w:shd w:val="clear" w:color="auto" w:fill="FFFFFF"/>
+        </w:rPr>
+        <w:t xml:space="preserve">, I </w:t>
       </w:r>
       <w:r>
         <w:rPr>
@@ -1412,7 +1472,31 @@
           <w:szCs w:val="24"/>
           <w:shd w:val="clear" w:color="auto" w:fill="FFFFFF"/>
         </w:rPr>
-        <w:t>Work a holic: When I have a deal with many problems at the same time. I’ve lost my sense of time for several times.</w:t>
+        <w:t xml:space="preserve">Work a </w:t>
+      </w:r>
+      <w:proofErr w:type="spellStart"/>
+      <w:r>
+        <w:rPr>
+          <w:rStyle w:val="Strong"/>
+          <w:rFonts w:ascii="Times New Roman" w:hAnsi="Times New Roman" w:cs="Times New Roman"/>
+          <w:b w:val="0"/>
+          <w:sz w:val="24"/>
+          <w:szCs w:val="24"/>
+          <w:shd w:val="clear" w:color="auto" w:fill="FFFFFF"/>
+        </w:rPr>
+        <w:t>holic</w:t>
+      </w:r>
+      <w:proofErr w:type="spellEnd"/>
+      <w:r>
+        <w:rPr>
+          <w:rStyle w:val="Strong"/>
+          <w:rFonts w:ascii="Times New Roman" w:hAnsi="Times New Roman" w:cs="Times New Roman"/>
+          <w:b w:val="0"/>
+          <w:sz w:val="24"/>
+          <w:szCs w:val="24"/>
+          <w:shd w:val="clear" w:color="auto" w:fill="FFFFFF"/>
+        </w:rPr>
+        <w:t>: When I have a deal with many problems at the same time. I’ve lost my sense of time for several times.</w:t>
       </w:r>
     </w:p>
     <w:p>
@@ -1665,18 +1749,66 @@
           <w:szCs w:val="24"/>
           <w:shd w:val="clear" w:color="auto" w:fill="FFFFFF"/>
         </w:rPr>
-        <w:t>I want to be an expert at my position and start training to be a manager</w:t>
-      </w:r>
-      <w:r>
-        <w:rPr>
-          <w:rStyle w:val="Strong"/>
-          <w:rFonts w:ascii="Times New Roman" w:hAnsi="Times New Roman" w:cs="Times New Roman"/>
-          <w:b w:val="0"/>
-          <w:sz w:val="24"/>
-          <w:szCs w:val="24"/>
-          <w:shd w:val="clear" w:color="auto" w:fill="FFFFFF"/>
-        </w:rPr>
-        <w:t xml:space="preserve"> . I want to continue gaining experience , and after learning many different aspects , I see myself in management.</w:t>
+        <w:t xml:space="preserve">I want to be an expert at my position and start training to be a </w:t>
+      </w:r>
+      <w:proofErr w:type="gramStart"/>
+      <w:r>
+        <w:rPr>
+          <w:rStyle w:val="Strong"/>
+          <w:rFonts w:ascii="Times New Roman" w:hAnsi="Times New Roman" w:cs="Times New Roman"/>
+          <w:b w:val="0"/>
+          <w:sz w:val="24"/>
+          <w:szCs w:val="24"/>
+          <w:shd w:val="clear" w:color="auto" w:fill="FFFFFF"/>
+        </w:rPr>
+        <w:t>manager</w:t>
+      </w:r>
+      <w:r>
+        <w:rPr>
+          <w:rStyle w:val="Strong"/>
+          <w:rFonts w:ascii="Times New Roman" w:hAnsi="Times New Roman" w:cs="Times New Roman"/>
+          <w:b w:val="0"/>
+          <w:sz w:val="24"/>
+          <w:szCs w:val="24"/>
+          <w:shd w:val="clear" w:color="auto" w:fill="FFFFFF"/>
+        </w:rPr>
+        <w:t xml:space="preserve"> .</w:t>
+      </w:r>
+      <w:proofErr w:type="gramEnd"/>
+      <w:r>
+        <w:rPr>
+          <w:rStyle w:val="Strong"/>
+          <w:rFonts w:ascii="Times New Roman" w:hAnsi="Times New Roman" w:cs="Times New Roman"/>
+          <w:b w:val="0"/>
+          <w:sz w:val="24"/>
+          <w:szCs w:val="24"/>
+          <w:shd w:val="clear" w:color="auto" w:fill="FFFFFF"/>
+        </w:rPr>
+        <w:t xml:space="preserve"> I want to continue gaining </w:t>
+      </w:r>
+      <w:proofErr w:type="gramStart"/>
+      <w:r>
+        <w:rPr>
+          <w:rStyle w:val="Strong"/>
+          <w:rFonts w:ascii="Times New Roman" w:hAnsi="Times New Roman" w:cs="Times New Roman"/>
+          <w:b w:val="0"/>
+          <w:sz w:val="24"/>
+          <w:szCs w:val="24"/>
+          <w:shd w:val="clear" w:color="auto" w:fill="FFFFFF"/>
+        </w:rPr>
+        <w:t>experience ,</w:t>
+      </w:r>
+      <w:proofErr w:type="gramEnd"/>
+      <w:r>
+        <w:rPr>
+          <w:rStyle w:val="Strong"/>
+          <w:rFonts w:ascii="Times New Roman" w:hAnsi="Times New Roman" w:cs="Times New Roman"/>
+          <w:b w:val="0"/>
+          <w:sz w:val="24"/>
+          <w:szCs w:val="24"/>
+          <w:shd w:val="clear" w:color="auto" w:fill="FFFFFF"/>
+        </w:rPr>
+        <w:t xml:space="preserve"> and after learning many different aspects , I see myself in management.</w:t>
       </w:r>
     </w:p>
     <w:p>
@@ -1843,15 +1975,27 @@
         </w:rPr>
         <w:t xml:space="preserve">to become a </w:t>
       </w:r>
-      <w:r>
-        <w:rPr>
-          <w:rStyle w:val="Strong"/>
-          <w:rFonts w:ascii="Times New Roman" w:hAnsi="Times New Roman" w:cs="Times New Roman"/>
-          <w:b w:val="0"/>
-          <w:sz w:val="24"/>
-          <w:szCs w:val="24"/>
-        </w:rPr>
-        <w:t xml:space="preserve">techinical </w:t>
+      <w:proofErr w:type="spellStart"/>
+      <w:r>
+        <w:rPr>
+          <w:rStyle w:val="Strong"/>
+          <w:rFonts w:ascii="Times New Roman" w:hAnsi="Times New Roman" w:cs="Times New Roman"/>
+          <w:b w:val="0"/>
+          <w:sz w:val="24"/>
+          <w:szCs w:val="24"/>
+        </w:rPr>
+        <w:t>techinical</w:t>
+      </w:r>
+      <w:proofErr w:type="spellEnd"/>
+      <w:r>
+        <w:rPr>
+          <w:rStyle w:val="Strong"/>
+          <w:rFonts w:ascii="Times New Roman" w:hAnsi="Times New Roman" w:cs="Times New Roman"/>
+          <w:b w:val="0"/>
+          <w:sz w:val="24"/>
+          <w:szCs w:val="24"/>
+        </w:rPr>
+        <w:t xml:space="preserve"> </w:t>
       </w:r>
       <w:r>
         <w:rPr>
@@ -1903,15 +2047,27 @@
         </w:rPr>
         <w:t xml:space="preserve">I want to become a </w:t>
       </w:r>
-      <w:r>
-        <w:rPr>
-          <w:rStyle w:val="Strong"/>
-          <w:rFonts w:ascii="Times New Roman" w:hAnsi="Times New Roman" w:cs="Times New Roman"/>
-          <w:b w:val="0"/>
-          <w:sz w:val="24"/>
-          <w:szCs w:val="24"/>
-        </w:rPr>
-        <w:t xml:space="preserve">techinical </w:t>
+      <w:proofErr w:type="spellStart"/>
+      <w:r>
+        <w:rPr>
+          <w:rStyle w:val="Strong"/>
+          <w:rFonts w:ascii="Times New Roman" w:hAnsi="Times New Roman" w:cs="Times New Roman"/>
+          <w:b w:val="0"/>
+          <w:sz w:val="24"/>
+          <w:szCs w:val="24"/>
+        </w:rPr>
+        <w:t>techinical</w:t>
+      </w:r>
+      <w:proofErr w:type="spellEnd"/>
+      <w:r>
+        <w:rPr>
+          <w:rStyle w:val="Strong"/>
+          <w:rFonts w:ascii="Times New Roman" w:hAnsi="Times New Roman" w:cs="Times New Roman"/>
+          <w:b w:val="0"/>
+          <w:sz w:val="24"/>
+          <w:szCs w:val="24"/>
+        </w:rPr>
+        <w:t xml:space="preserve"> </w:t>
       </w:r>
       <w:r>
         <w:rPr>
@@ -1995,100 +2151,3125 @@
           <w:szCs w:val="24"/>
         </w:rPr>
       </w:pPr>
+      <w:r>
+        <w:rPr>
+          <w:rStyle w:val="Strong"/>
+          <w:rFonts w:ascii="Times New Roman" w:hAnsi="Times New Roman" w:cs="Times New Roman"/>
+          <w:b w:val="0"/>
+          <w:sz w:val="24"/>
+          <w:szCs w:val="24"/>
+          <w:shd w:val="clear" w:color="auto" w:fill="FFFFFF"/>
+        </w:rPr>
+        <w:br/>
+      </w:r>
+      <w:r>
+        <w:rPr>
+          <w:rStyle w:val="Strong"/>
+          <w:rFonts w:ascii="Times New Roman" w:hAnsi="Times New Roman" w:cs="Times New Roman"/>
+          <w:sz w:val="24"/>
+          <w:szCs w:val="24"/>
+          <w:shd w:val="clear" w:color="auto" w:fill="FFFFFF"/>
+        </w:rPr>
+        <w:t>6</w:t>
+      </w:r>
+      <w:r>
+        <w:rPr>
+          <w:rStyle w:val="Strong"/>
+          <w:rFonts w:ascii="Times New Roman" w:hAnsi="Times New Roman" w:cs="Times New Roman"/>
+          <w:sz w:val="24"/>
+          <w:szCs w:val="24"/>
+          <w:shd w:val="clear" w:color="auto" w:fill="FFFFFF"/>
+        </w:rPr>
+        <w:t>.</w:t>
+      </w:r>
+      <w:r>
+        <w:rPr>
+          <w:rStyle w:val="Strong"/>
+          <w:rFonts w:ascii="Times New Roman" w:hAnsi="Times New Roman" w:cs="Times New Roman"/>
+          <w:sz w:val="24"/>
+          <w:szCs w:val="24"/>
+          <w:shd w:val="clear" w:color="auto" w:fill="FFFFFF"/>
+        </w:rPr>
+        <w:t xml:space="preserve"> </w:t>
+      </w:r>
+      <w:r>
+        <w:rPr>
+          <w:rStyle w:val="Strong"/>
+          <w:rFonts w:ascii="Times New Roman" w:hAnsi="Times New Roman" w:cs="Times New Roman"/>
+          <w:sz w:val="24"/>
+          <w:szCs w:val="24"/>
+          <w:shd w:val="clear" w:color="auto" w:fill="FFFFFF"/>
+        </w:rPr>
+        <w:t>Why are you leaving your job?</w:t>
+      </w:r>
+    </w:p>
+    <w:p>
+      <w:pPr>
+        <w:rPr>
+          <w:rStyle w:val="Strong"/>
+          <w:rFonts w:ascii="Times New Roman" w:hAnsi="Times New Roman" w:cs="Times New Roman"/>
+          <w:b w:val="0"/>
+          <w:sz w:val="24"/>
+          <w:szCs w:val="24"/>
+        </w:rPr>
+      </w:pPr>
+      <w:r>
+        <w:rPr>
+          <w:rStyle w:val="Strong"/>
+          <w:rFonts w:ascii="Times New Roman" w:hAnsi="Times New Roman" w:cs="Times New Roman"/>
+          <w:b w:val="0"/>
+          <w:sz w:val="24"/>
+          <w:szCs w:val="24"/>
+        </w:rPr>
+        <w:t xml:space="preserve">I really enjoy what I'm doing, but I feel I'm following a routine. I looked around for more opportunities to grow, but because the company is small, I'm very limited. </w:t>
+      </w:r>
+    </w:p>
+    <w:p>
+      <w:pPr>
+        <w:rPr>
+          <w:rStyle w:val="Strong"/>
+          <w:rFonts w:ascii="Times New Roman" w:hAnsi="Times New Roman" w:cs="Times New Roman"/>
+          <w:b w:val="0"/>
+          <w:sz w:val="24"/>
+          <w:szCs w:val="24"/>
+        </w:rPr>
+      </w:pPr>
+      <w:r>
+        <w:rPr>
+          <w:rStyle w:val="Strong"/>
+          <w:rFonts w:ascii="Times New Roman" w:hAnsi="Times New Roman" w:cs="Times New Roman"/>
+          <w:b w:val="0"/>
+          <w:sz w:val="24"/>
+          <w:szCs w:val="24"/>
+        </w:rPr>
+        <w:t xml:space="preserve">I want to work in an environment that will help me realize my full potential and a place I can contribute everything I'm capable of doing. </w:t>
+      </w:r>
+    </w:p>
+    <w:p>
+      <w:pPr>
+        <w:rPr>
+          <w:rStyle w:val="Strong"/>
+          <w:rFonts w:ascii="Times New Roman" w:hAnsi="Times New Roman" w:cs="Times New Roman"/>
+          <w:b w:val="0"/>
+          <w:sz w:val="24"/>
+          <w:szCs w:val="24"/>
+        </w:rPr>
+      </w:pPr>
+      <w:r>
+        <w:rPr>
+          <w:rStyle w:val="Strong"/>
+          <w:rFonts w:ascii="Times New Roman" w:hAnsi="Times New Roman" w:cs="Times New Roman"/>
+          <w:b w:val="0"/>
+          <w:sz w:val="24"/>
+          <w:szCs w:val="24"/>
+        </w:rPr>
+        <w:t xml:space="preserve">My current job doesn't provide these things for me and that's why I want to work here. I know </w:t>
+      </w:r>
+      <w:r>
+        <w:rPr>
+          <w:rStyle w:val="Strong"/>
+          <w:rFonts w:ascii="Times New Roman" w:hAnsi="Times New Roman" w:cs="Times New Roman"/>
+          <w:b w:val="0"/>
+          <w:sz w:val="24"/>
+          <w:szCs w:val="24"/>
+        </w:rPr>
+        <w:t>your company</w:t>
+      </w:r>
+      <w:r>
+        <w:rPr>
+          <w:rStyle w:val="Strong"/>
+          <w:rFonts w:ascii="Times New Roman" w:hAnsi="Times New Roman" w:cs="Times New Roman"/>
+          <w:b w:val="0"/>
+          <w:sz w:val="24"/>
+          <w:szCs w:val="24"/>
+        </w:rPr>
+        <w:t xml:space="preserve"> has a lot of opportunities for growth and encourages employees to take on challenging projects to learn more. That is what I'm looking for.</w:t>
+      </w:r>
+    </w:p>
+    <w:p>
+      <w:pPr>
+        <w:rPr>
+          <w:rStyle w:val="Strong"/>
+          <w:rFonts w:ascii="Times New Roman" w:hAnsi="Times New Roman" w:cs="Times New Roman"/>
+          <w:b w:val="0"/>
+          <w:sz w:val="24"/>
+          <w:szCs w:val="24"/>
+        </w:rPr>
+      </w:pPr>
+      <w:r>
+        <w:rPr>
+          <w:rStyle w:val="Strong"/>
+          <w:rFonts w:ascii="Times New Roman" w:hAnsi="Times New Roman" w:cs="Times New Roman"/>
+          <w:b w:val="0"/>
+          <w:sz w:val="24"/>
+          <w:szCs w:val="24"/>
+        </w:rPr>
+        <w:t>“</w:t>
+      </w:r>
+      <w:proofErr w:type="spellStart"/>
+      <w:r>
+        <w:rPr>
+          <w:rStyle w:val="Strong"/>
+          <w:rFonts w:ascii="Times New Roman" w:hAnsi="Times New Roman" w:cs="Times New Roman"/>
+          <w:b w:val="0"/>
+          <w:sz w:val="24"/>
+          <w:szCs w:val="24"/>
+        </w:rPr>
+        <w:t>Tôi</w:t>
+      </w:r>
+      <w:proofErr w:type="spellEnd"/>
+      <w:r>
+        <w:rPr>
+          <w:rStyle w:val="Strong"/>
+          <w:rFonts w:ascii="Times New Roman" w:hAnsi="Times New Roman" w:cs="Times New Roman"/>
+          <w:b w:val="0"/>
+          <w:sz w:val="24"/>
+          <w:szCs w:val="24"/>
+        </w:rPr>
+        <w:t xml:space="preserve"> </w:t>
+      </w:r>
+      <w:proofErr w:type="spellStart"/>
+      <w:r>
+        <w:rPr>
+          <w:rStyle w:val="Strong"/>
+          <w:rFonts w:ascii="Times New Roman" w:hAnsi="Times New Roman" w:cs="Times New Roman"/>
+          <w:b w:val="0"/>
+          <w:sz w:val="24"/>
+          <w:szCs w:val="24"/>
+        </w:rPr>
+        <w:t>thực</w:t>
+      </w:r>
+      <w:proofErr w:type="spellEnd"/>
+      <w:r>
+        <w:rPr>
+          <w:rStyle w:val="Strong"/>
+          <w:rFonts w:ascii="Times New Roman" w:hAnsi="Times New Roman" w:cs="Times New Roman"/>
+          <w:b w:val="0"/>
+          <w:sz w:val="24"/>
+          <w:szCs w:val="24"/>
+        </w:rPr>
+        <w:t xml:space="preserve"> </w:t>
+      </w:r>
+      <w:proofErr w:type="spellStart"/>
+      <w:r>
+        <w:rPr>
+          <w:rStyle w:val="Strong"/>
+          <w:rFonts w:ascii="Times New Roman" w:hAnsi="Times New Roman" w:cs="Times New Roman"/>
+          <w:b w:val="0"/>
+          <w:sz w:val="24"/>
+          <w:szCs w:val="24"/>
+        </w:rPr>
+        <w:t>sự</w:t>
+      </w:r>
+      <w:proofErr w:type="spellEnd"/>
+      <w:r>
+        <w:rPr>
+          <w:rStyle w:val="Strong"/>
+          <w:rFonts w:ascii="Times New Roman" w:hAnsi="Times New Roman" w:cs="Times New Roman"/>
+          <w:b w:val="0"/>
+          <w:sz w:val="24"/>
+          <w:szCs w:val="24"/>
+        </w:rPr>
+        <w:t xml:space="preserve"> </w:t>
+      </w:r>
+      <w:proofErr w:type="spellStart"/>
+      <w:r>
+        <w:rPr>
+          <w:rStyle w:val="Strong"/>
+          <w:rFonts w:ascii="Times New Roman" w:hAnsi="Times New Roman" w:cs="Times New Roman"/>
+          <w:b w:val="0"/>
+          <w:sz w:val="24"/>
+          <w:szCs w:val="24"/>
+        </w:rPr>
+        <w:t>thích</w:t>
+      </w:r>
+      <w:proofErr w:type="spellEnd"/>
+      <w:r>
+        <w:rPr>
+          <w:rStyle w:val="Strong"/>
+          <w:rFonts w:ascii="Times New Roman" w:hAnsi="Times New Roman" w:cs="Times New Roman"/>
+          <w:b w:val="0"/>
+          <w:sz w:val="24"/>
+          <w:szCs w:val="24"/>
+        </w:rPr>
+        <w:t xml:space="preserve"> </w:t>
+      </w:r>
+      <w:proofErr w:type="spellStart"/>
+      <w:r>
+        <w:rPr>
+          <w:rStyle w:val="Strong"/>
+          <w:rFonts w:ascii="Times New Roman" w:hAnsi="Times New Roman" w:cs="Times New Roman"/>
+          <w:b w:val="0"/>
+          <w:sz w:val="24"/>
+          <w:szCs w:val="24"/>
+        </w:rPr>
+        <w:t>công</w:t>
+      </w:r>
+      <w:proofErr w:type="spellEnd"/>
+      <w:r>
+        <w:rPr>
+          <w:rStyle w:val="Strong"/>
+          <w:rFonts w:ascii="Times New Roman" w:hAnsi="Times New Roman" w:cs="Times New Roman"/>
+          <w:b w:val="0"/>
+          <w:sz w:val="24"/>
+          <w:szCs w:val="24"/>
+        </w:rPr>
+        <w:t xml:space="preserve"> </w:t>
+      </w:r>
+      <w:proofErr w:type="spellStart"/>
+      <w:r>
+        <w:rPr>
+          <w:rStyle w:val="Strong"/>
+          <w:rFonts w:ascii="Times New Roman" w:hAnsi="Times New Roman" w:cs="Times New Roman"/>
+          <w:b w:val="0"/>
+          <w:sz w:val="24"/>
+          <w:szCs w:val="24"/>
+        </w:rPr>
+        <w:t>việc</w:t>
+      </w:r>
+      <w:proofErr w:type="spellEnd"/>
+      <w:r>
+        <w:rPr>
+          <w:rStyle w:val="Strong"/>
+          <w:rFonts w:ascii="Times New Roman" w:hAnsi="Times New Roman" w:cs="Times New Roman"/>
+          <w:b w:val="0"/>
+          <w:sz w:val="24"/>
+          <w:szCs w:val="24"/>
+        </w:rPr>
+        <w:t xml:space="preserve"> </w:t>
+      </w:r>
+      <w:proofErr w:type="spellStart"/>
+      <w:r>
+        <w:rPr>
+          <w:rStyle w:val="Strong"/>
+          <w:rFonts w:ascii="Times New Roman" w:hAnsi="Times New Roman" w:cs="Times New Roman"/>
+          <w:b w:val="0"/>
+          <w:sz w:val="24"/>
+          <w:szCs w:val="24"/>
+        </w:rPr>
+        <w:t>tôi</w:t>
+      </w:r>
+      <w:proofErr w:type="spellEnd"/>
+      <w:r>
+        <w:rPr>
+          <w:rStyle w:val="Strong"/>
+          <w:rFonts w:ascii="Times New Roman" w:hAnsi="Times New Roman" w:cs="Times New Roman"/>
+          <w:b w:val="0"/>
+          <w:sz w:val="24"/>
+          <w:szCs w:val="24"/>
+        </w:rPr>
+        <w:t xml:space="preserve"> </w:t>
+      </w:r>
+      <w:proofErr w:type="spellStart"/>
+      <w:r>
+        <w:rPr>
+          <w:rStyle w:val="Strong"/>
+          <w:rFonts w:ascii="Times New Roman" w:hAnsi="Times New Roman" w:cs="Times New Roman"/>
+          <w:b w:val="0"/>
+          <w:sz w:val="24"/>
+          <w:szCs w:val="24"/>
+        </w:rPr>
+        <w:t>đang</w:t>
+      </w:r>
+      <w:proofErr w:type="spellEnd"/>
+      <w:r>
+        <w:rPr>
+          <w:rStyle w:val="Strong"/>
+          <w:rFonts w:ascii="Times New Roman" w:hAnsi="Times New Roman" w:cs="Times New Roman"/>
+          <w:b w:val="0"/>
+          <w:sz w:val="24"/>
+          <w:szCs w:val="24"/>
+        </w:rPr>
+        <w:t xml:space="preserve"> </w:t>
+      </w:r>
+      <w:proofErr w:type="spellStart"/>
+      <w:r>
+        <w:rPr>
+          <w:rStyle w:val="Strong"/>
+          <w:rFonts w:ascii="Times New Roman" w:hAnsi="Times New Roman" w:cs="Times New Roman"/>
+          <w:b w:val="0"/>
+          <w:sz w:val="24"/>
+          <w:szCs w:val="24"/>
+        </w:rPr>
+        <w:t>làm</w:t>
+      </w:r>
+      <w:proofErr w:type="spellEnd"/>
+      <w:r>
+        <w:rPr>
+          <w:rStyle w:val="Strong"/>
+          <w:rFonts w:ascii="Times New Roman" w:hAnsi="Times New Roman" w:cs="Times New Roman"/>
+          <w:b w:val="0"/>
+          <w:sz w:val="24"/>
+          <w:szCs w:val="24"/>
+        </w:rPr>
+        <w:t xml:space="preserve"> </w:t>
+      </w:r>
+      <w:proofErr w:type="spellStart"/>
+      <w:r>
+        <w:rPr>
+          <w:rStyle w:val="Strong"/>
+          <w:rFonts w:ascii="Times New Roman" w:hAnsi="Times New Roman" w:cs="Times New Roman"/>
+          <w:b w:val="0"/>
+          <w:sz w:val="24"/>
+          <w:szCs w:val="24"/>
+        </w:rPr>
+        <w:t>tuy</w:t>
+      </w:r>
+      <w:proofErr w:type="spellEnd"/>
+      <w:r>
+        <w:rPr>
+          <w:rStyle w:val="Strong"/>
+          <w:rFonts w:ascii="Times New Roman" w:hAnsi="Times New Roman" w:cs="Times New Roman"/>
+          <w:b w:val="0"/>
+          <w:sz w:val="24"/>
+          <w:szCs w:val="24"/>
+        </w:rPr>
+        <w:t xml:space="preserve"> </w:t>
+      </w:r>
+      <w:proofErr w:type="spellStart"/>
+      <w:r>
+        <w:rPr>
+          <w:rStyle w:val="Strong"/>
+          <w:rFonts w:ascii="Times New Roman" w:hAnsi="Times New Roman" w:cs="Times New Roman"/>
+          <w:b w:val="0"/>
+          <w:sz w:val="24"/>
+          <w:szCs w:val="24"/>
+        </w:rPr>
+        <w:t>nhiên</w:t>
+      </w:r>
+      <w:proofErr w:type="spellEnd"/>
+      <w:r>
+        <w:rPr>
+          <w:rStyle w:val="Strong"/>
+          <w:rFonts w:ascii="Times New Roman" w:hAnsi="Times New Roman" w:cs="Times New Roman"/>
+          <w:b w:val="0"/>
+          <w:sz w:val="24"/>
+          <w:szCs w:val="24"/>
+        </w:rPr>
+        <w:t xml:space="preserve"> </w:t>
+      </w:r>
+      <w:proofErr w:type="spellStart"/>
+      <w:r>
+        <w:rPr>
+          <w:rStyle w:val="Strong"/>
+          <w:rFonts w:ascii="Times New Roman" w:hAnsi="Times New Roman" w:cs="Times New Roman"/>
+          <w:b w:val="0"/>
+          <w:sz w:val="24"/>
+          <w:szCs w:val="24"/>
+        </w:rPr>
+        <w:t>tôi</w:t>
+      </w:r>
+      <w:proofErr w:type="spellEnd"/>
+      <w:r>
+        <w:rPr>
+          <w:rStyle w:val="Strong"/>
+          <w:rFonts w:ascii="Times New Roman" w:hAnsi="Times New Roman" w:cs="Times New Roman"/>
+          <w:b w:val="0"/>
+          <w:sz w:val="24"/>
+          <w:szCs w:val="24"/>
+        </w:rPr>
+        <w:t xml:space="preserve"> </w:t>
+      </w:r>
+      <w:proofErr w:type="spellStart"/>
+      <w:r>
+        <w:rPr>
+          <w:rStyle w:val="Strong"/>
+          <w:rFonts w:ascii="Times New Roman" w:hAnsi="Times New Roman" w:cs="Times New Roman"/>
+          <w:b w:val="0"/>
+          <w:sz w:val="24"/>
+          <w:szCs w:val="24"/>
+        </w:rPr>
+        <w:t>thấy</w:t>
+      </w:r>
+      <w:proofErr w:type="spellEnd"/>
+      <w:r>
+        <w:rPr>
+          <w:rStyle w:val="Strong"/>
+          <w:rFonts w:ascii="Times New Roman" w:hAnsi="Times New Roman" w:cs="Times New Roman"/>
+          <w:b w:val="0"/>
+          <w:sz w:val="24"/>
+          <w:szCs w:val="24"/>
+        </w:rPr>
+        <w:t xml:space="preserve"> </w:t>
+      </w:r>
+      <w:proofErr w:type="spellStart"/>
+      <w:r>
+        <w:rPr>
+          <w:rStyle w:val="Strong"/>
+          <w:rFonts w:ascii="Times New Roman" w:hAnsi="Times New Roman" w:cs="Times New Roman"/>
+          <w:b w:val="0"/>
+          <w:sz w:val="24"/>
+          <w:szCs w:val="24"/>
+        </w:rPr>
+        <w:t>mình</w:t>
+      </w:r>
+      <w:proofErr w:type="spellEnd"/>
+      <w:r>
+        <w:rPr>
+          <w:rStyle w:val="Strong"/>
+          <w:rFonts w:ascii="Times New Roman" w:hAnsi="Times New Roman" w:cs="Times New Roman"/>
+          <w:b w:val="0"/>
+          <w:sz w:val="24"/>
+          <w:szCs w:val="24"/>
+        </w:rPr>
+        <w:t xml:space="preserve"> </w:t>
+      </w:r>
+      <w:proofErr w:type="spellStart"/>
+      <w:r>
+        <w:rPr>
+          <w:rStyle w:val="Strong"/>
+          <w:rFonts w:ascii="Times New Roman" w:hAnsi="Times New Roman" w:cs="Times New Roman"/>
+          <w:b w:val="0"/>
+          <w:sz w:val="24"/>
+          <w:szCs w:val="24"/>
+        </w:rPr>
+        <w:t>đang</w:t>
+      </w:r>
+      <w:proofErr w:type="spellEnd"/>
+      <w:r>
+        <w:rPr>
+          <w:rStyle w:val="Strong"/>
+          <w:rFonts w:ascii="Times New Roman" w:hAnsi="Times New Roman" w:cs="Times New Roman"/>
+          <w:b w:val="0"/>
+          <w:sz w:val="24"/>
+          <w:szCs w:val="24"/>
+        </w:rPr>
+        <w:t xml:space="preserve"> </w:t>
+      </w:r>
+      <w:proofErr w:type="spellStart"/>
+      <w:r>
+        <w:rPr>
+          <w:rStyle w:val="Strong"/>
+          <w:rFonts w:ascii="Times New Roman" w:hAnsi="Times New Roman" w:cs="Times New Roman"/>
+          <w:b w:val="0"/>
+          <w:sz w:val="24"/>
+          <w:szCs w:val="24"/>
+        </w:rPr>
+        <w:t>làm</w:t>
+      </w:r>
+      <w:proofErr w:type="spellEnd"/>
+      <w:r>
+        <w:rPr>
+          <w:rStyle w:val="Strong"/>
+          <w:rFonts w:ascii="Times New Roman" w:hAnsi="Times New Roman" w:cs="Times New Roman"/>
+          <w:b w:val="0"/>
+          <w:sz w:val="24"/>
+          <w:szCs w:val="24"/>
+        </w:rPr>
+        <w:t xml:space="preserve"> </w:t>
+      </w:r>
+      <w:proofErr w:type="spellStart"/>
+      <w:proofErr w:type="gramStart"/>
+      <w:r>
+        <w:rPr>
+          <w:rStyle w:val="Strong"/>
+          <w:rFonts w:ascii="Times New Roman" w:hAnsi="Times New Roman" w:cs="Times New Roman"/>
+          <w:b w:val="0"/>
+          <w:sz w:val="24"/>
+          <w:szCs w:val="24"/>
+        </w:rPr>
+        <w:t>theo</w:t>
+      </w:r>
+      <w:proofErr w:type="spellEnd"/>
+      <w:proofErr w:type="gramEnd"/>
+      <w:r>
+        <w:rPr>
+          <w:rStyle w:val="Strong"/>
+          <w:rFonts w:ascii="Times New Roman" w:hAnsi="Times New Roman" w:cs="Times New Roman"/>
+          <w:b w:val="0"/>
+          <w:sz w:val="24"/>
+          <w:szCs w:val="24"/>
+        </w:rPr>
+        <w:t xml:space="preserve"> </w:t>
+      </w:r>
+      <w:proofErr w:type="spellStart"/>
+      <w:r>
+        <w:rPr>
+          <w:rStyle w:val="Strong"/>
+          <w:rFonts w:ascii="Times New Roman" w:hAnsi="Times New Roman" w:cs="Times New Roman"/>
+          <w:b w:val="0"/>
+          <w:sz w:val="24"/>
+          <w:szCs w:val="24"/>
+        </w:rPr>
+        <w:t>thói</w:t>
+      </w:r>
+      <w:proofErr w:type="spellEnd"/>
+      <w:r>
+        <w:rPr>
+          <w:rStyle w:val="Strong"/>
+          <w:rFonts w:ascii="Times New Roman" w:hAnsi="Times New Roman" w:cs="Times New Roman"/>
+          <w:b w:val="0"/>
+          <w:sz w:val="24"/>
+          <w:szCs w:val="24"/>
+        </w:rPr>
+        <w:t xml:space="preserve"> </w:t>
+      </w:r>
+      <w:proofErr w:type="spellStart"/>
+      <w:r>
+        <w:rPr>
+          <w:rStyle w:val="Strong"/>
+          <w:rFonts w:ascii="Times New Roman" w:hAnsi="Times New Roman" w:cs="Times New Roman"/>
+          <w:b w:val="0"/>
+          <w:sz w:val="24"/>
+          <w:szCs w:val="24"/>
+        </w:rPr>
+        <w:t>quen</w:t>
+      </w:r>
+      <w:proofErr w:type="spellEnd"/>
+      <w:r>
+        <w:rPr>
+          <w:rStyle w:val="Strong"/>
+          <w:rFonts w:ascii="Times New Roman" w:hAnsi="Times New Roman" w:cs="Times New Roman"/>
+          <w:b w:val="0"/>
+          <w:sz w:val="24"/>
+          <w:szCs w:val="24"/>
+        </w:rPr>
+        <w:t xml:space="preserve">. </w:t>
+      </w:r>
+      <w:proofErr w:type="spellStart"/>
+      <w:r>
+        <w:rPr>
+          <w:rStyle w:val="Strong"/>
+          <w:rFonts w:ascii="Times New Roman" w:hAnsi="Times New Roman" w:cs="Times New Roman"/>
+          <w:b w:val="0"/>
+          <w:sz w:val="24"/>
+          <w:szCs w:val="24"/>
+        </w:rPr>
+        <w:t>Tôi</w:t>
+      </w:r>
+      <w:proofErr w:type="spellEnd"/>
+      <w:r>
+        <w:rPr>
+          <w:rStyle w:val="Strong"/>
+          <w:rFonts w:ascii="Times New Roman" w:hAnsi="Times New Roman" w:cs="Times New Roman"/>
+          <w:b w:val="0"/>
+          <w:sz w:val="24"/>
+          <w:szCs w:val="24"/>
+        </w:rPr>
+        <w:t xml:space="preserve"> </w:t>
+      </w:r>
+      <w:proofErr w:type="spellStart"/>
+      <w:r>
+        <w:rPr>
+          <w:rStyle w:val="Strong"/>
+          <w:rFonts w:ascii="Times New Roman" w:hAnsi="Times New Roman" w:cs="Times New Roman"/>
+          <w:b w:val="0"/>
+          <w:sz w:val="24"/>
+          <w:szCs w:val="24"/>
+        </w:rPr>
+        <w:t>tìm</w:t>
+      </w:r>
+      <w:proofErr w:type="spellEnd"/>
+      <w:r>
+        <w:rPr>
+          <w:rStyle w:val="Strong"/>
+          <w:rFonts w:ascii="Times New Roman" w:hAnsi="Times New Roman" w:cs="Times New Roman"/>
+          <w:b w:val="0"/>
+          <w:sz w:val="24"/>
+          <w:szCs w:val="24"/>
+        </w:rPr>
+        <w:t xml:space="preserve"> </w:t>
+      </w:r>
+      <w:proofErr w:type="spellStart"/>
+      <w:r>
+        <w:rPr>
+          <w:rStyle w:val="Strong"/>
+          <w:rFonts w:ascii="Times New Roman" w:hAnsi="Times New Roman" w:cs="Times New Roman"/>
+          <w:b w:val="0"/>
+          <w:sz w:val="24"/>
+          <w:szCs w:val="24"/>
+        </w:rPr>
+        <w:t>cơ</w:t>
+      </w:r>
+      <w:proofErr w:type="spellEnd"/>
+      <w:r>
+        <w:rPr>
+          <w:rStyle w:val="Strong"/>
+          <w:rFonts w:ascii="Times New Roman" w:hAnsi="Times New Roman" w:cs="Times New Roman"/>
+          <w:b w:val="0"/>
+          <w:sz w:val="24"/>
+          <w:szCs w:val="24"/>
+        </w:rPr>
+        <w:t xml:space="preserve"> </w:t>
+      </w:r>
+      <w:proofErr w:type="spellStart"/>
+      <w:r>
+        <w:rPr>
+          <w:rStyle w:val="Strong"/>
+          <w:rFonts w:ascii="Times New Roman" w:hAnsi="Times New Roman" w:cs="Times New Roman"/>
+          <w:b w:val="0"/>
+          <w:sz w:val="24"/>
+          <w:szCs w:val="24"/>
+        </w:rPr>
+        <w:t>hội</w:t>
+      </w:r>
+      <w:proofErr w:type="spellEnd"/>
+      <w:r>
+        <w:rPr>
+          <w:rStyle w:val="Strong"/>
+          <w:rFonts w:ascii="Times New Roman" w:hAnsi="Times New Roman" w:cs="Times New Roman"/>
+          <w:b w:val="0"/>
+          <w:sz w:val="24"/>
+          <w:szCs w:val="24"/>
+        </w:rPr>
+        <w:t xml:space="preserve"> </w:t>
+      </w:r>
+      <w:proofErr w:type="spellStart"/>
+      <w:r>
+        <w:rPr>
+          <w:rStyle w:val="Strong"/>
+          <w:rFonts w:ascii="Times New Roman" w:hAnsi="Times New Roman" w:cs="Times New Roman"/>
+          <w:b w:val="0"/>
+          <w:sz w:val="24"/>
+          <w:szCs w:val="24"/>
+        </w:rPr>
+        <w:t>phát</w:t>
+      </w:r>
+      <w:proofErr w:type="spellEnd"/>
+      <w:r>
+        <w:rPr>
+          <w:rStyle w:val="Strong"/>
+          <w:rFonts w:ascii="Times New Roman" w:hAnsi="Times New Roman" w:cs="Times New Roman"/>
+          <w:b w:val="0"/>
+          <w:sz w:val="24"/>
+          <w:szCs w:val="24"/>
+        </w:rPr>
+        <w:t xml:space="preserve"> </w:t>
+      </w:r>
+      <w:proofErr w:type="spellStart"/>
+      <w:r>
+        <w:rPr>
+          <w:rStyle w:val="Strong"/>
+          <w:rFonts w:ascii="Times New Roman" w:hAnsi="Times New Roman" w:cs="Times New Roman"/>
+          <w:b w:val="0"/>
+          <w:sz w:val="24"/>
+          <w:szCs w:val="24"/>
+        </w:rPr>
+        <w:t>triển</w:t>
+      </w:r>
+      <w:proofErr w:type="spellEnd"/>
+      <w:r>
+        <w:rPr>
+          <w:rStyle w:val="Strong"/>
+          <w:rFonts w:ascii="Times New Roman" w:hAnsi="Times New Roman" w:cs="Times New Roman"/>
+          <w:b w:val="0"/>
+          <w:sz w:val="24"/>
+          <w:szCs w:val="24"/>
+        </w:rPr>
+        <w:t xml:space="preserve"> </w:t>
+      </w:r>
+      <w:proofErr w:type="spellStart"/>
+      <w:r>
+        <w:rPr>
+          <w:rStyle w:val="Strong"/>
+          <w:rFonts w:ascii="Times New Roman" w:hAnsi="Times New Roman" w:cs="Times New Roman"/>
+          <w:b w:val="0"/>
+          <w:sz w:val="24"/>
+          <w:szCs w:val="24"/>
+        </w:rPr>
+        <w:t>nhưng</w:t>
+      </w:r>
+      <w:proofErr w:type="spellEnd"/>
+      <w:r>
+        <w:rPr>
+          <w:rStyle w:val="Strong"/>
+          <w:rFonts w:ascii="Times New Roman" w:hAnsi="Times New Roman" w:cs="Times New Roman"/>
+          <w:b w:val="0"/>
+          <w:sz w:val="24"/>
+          <w:szCs w:val="24"/>
+        </w:rPr>
+        <w:t xml:space="preserve"> </w:t>
+      </w:r>
+      <w:proofErr w:type="spellStart"/>
+      <w:r>
+        <w:rPr>
+          <w:rStyle w:val="Strong"/>
+          <w:rFonts w:ascii="Times New Roman" w:hAnsi="Times New Roman" w:cs="Times New Roman"/>
+          <w:b w:val="0"/>
+          <w:sz w:val="24"/>
+          <w:szCs w:val="24"/>
+        </w:rPr>
+        <w:t>vì</w:t>
+      </w:r>
+      <w:proofErr w:type="spellEnd"/>
+      <w:r>
+        <w:rPr>
+          <w:rStyle w:val="Strong"/>
+          <w:rFonts w:ascii="Times New Roman" w:hAnsi="Times New Roman" w:cs="Times New Roman"/>
+          <w:b w:val="0"/>
+          <w:sz w:val="24"/>
+          <w:szCs w:val="24"/>
+        </w:rPr>
+        <w:t xml:space="preserve"> </w:t>
+      </w:r>
+      <w:proofErr w:type="spellStart"/>
+      <w:r>
+        <w:rPr>
+          <w:rStyle w:val="Strong"/>
+          <w:rFonts w:ascii="Times New Roman" w:hAnsi="Times New Roman" w:cs="Times New Roman"/>
+          <w:b w:val="0"/>
+          <w:sz w:val="24"/>
+          <w:szCs w:val="24"/>
+        </w:rPr>
+        <w:t>công</w:t>
+      </w:r>
+      <w:proofErr w:type="spellEnd"/>
+      <w:r>
+        <w:rPr>
+          <w:rStyle w:val="Strong"/>
+          <w:rFonts w:ascii="Times New Roman" w:hAnsi="Times New Roman" w:cs="Times New Roman"/>
+          <w:b w:val="0"/>
+          <w:sz w:val="24"/>
+          <w:szCs w:val="24"/>
+        </w:rPr>
+        <w:t xml:space="preserve"> </w:t>
+      </w:r>
+      <w:proofErr w:type="spellStart"/>
+      <w:r>
+        <w:rPr>
+          <w:rStyle w:val="Strong"/>
+          <w:rFonts w:ascii="Times New Roman" w:hAnsi="Times New Roman" w:cs="Times New Roman"/>
+          <w:b w:val="0"/>
+          <w:sz w:val="24"/>
+          <w:szCs w:val="24"/>
+        </w:rPr>
+        <w:t>ti</w:t>
+      </w:r>
+      <w:proofErr w:type="spellEnd"/>
+      <w:r>
+        <w:rPr>
+          <w:rStyle w:val="Strong"/>
+          <w:rFonts w:ascii="Times New Roman" w:hAnsi="Times New Roman" w:cs="Times New Roman"/>
+          <w:b w:val="0"/>
+          <w:sz w:val="24"/>
+          <w:szCs w:val="24"/>
+        </w:rPr>
+        <w:t xml:space="preserve"> tong </w:t>
+      </w:r>
+      <w:proofErr w:type="spellStart"/>
+      <w:r>
+        <w:rPr>
+          <w:rStyle w:val="Strong"/>
+          <w:rFonts w:ascii="Times New Roman" w:hAnsi="Times New Roman" w:cs="Times New Roman"/>
+          <w:b w:val="0"/>
+          <w:sz w:val="24"/>
+          <w:szCs w:val="24"/>
+        </w:rPr>
+        <w:t>nhỏ</w:t>
+      </w:r>
+      <w:proofErr w:type="spellEnd"/>
+      <w:r>
+        <w:rPr>
+          <w:rStyle w:val="Strong"/>
+          <w:rFonts w:ascii="Times New Roman" w:hAnsi="Times New Roman" w:cs="Times New Roman"/>
+          <w:b w:val="0"/>
+          <w:sz w:val="24"/>
+          <w:szCs w:val="24"/>
+        </w:rPr>
+        <w:t xml:space="preserve"> </w:t>
+      </w:r>
+      <w:proofErr w:type="spellStart"/>
+      <w:r>
+        <w:rPr>
+          <w:rStyle w:val="Strong"/>
+          <w:rFonts w:ascii="Times New Roman" w:hAnsi="Times New Roman" w:cs="Times New Roman"/>
+          <w:b w:val="0"/>
+          <w:sz w:val="24"/>
+          <w:szCs w:val="24"/>
+        </w:rPr>
+        <w:t>nên</w:t>
+      </w:r>
+      <w:proofErr w:type="spellEnd"/>
+      <w:r>
+        <w:rPr>
+          <w:rStyle w:val="Strong"/>
+          <w:rFonts w:ascii="Times New Roman" w:hAnsi="Times New Roman" w:cs="Times New Roman"/>
+          <w:b w:val="0"/>
+          <w:sz w:val="24"/>
+          <w:szCs w:val="24"/>
+        </w:rPr>
+        <w:t xml:space="preserve"> </w:t>
+      </w:r>
+      <w:proofErr w:type="spellStart"/>
+      <w:r>
+        <w:rPr>
+          <w:rStyle w:val="Strong"/>
+          <w:rFonts w:ascii="Times New Roman" w:hAnsi="Times New Roman" w:cs="Times New Roman"/>
+          <w:b w:val="0"/>
+          <w:sz w:val="24"/>
+          <w:szCs w:val="24"/>
+        </w:rPr>
+        <w:t>cơ</w:t>
+      </w:r>
+      <w:proofErr w:type="spellEnd"/>
+      <w:r>
+        <w:rPr>
+          <w:rStyle w:val="Strong"/>
+          <w:rFonts w:ascii="Times New Roman" w:hAnsi="Times New Roman" w:cs="Times New Roman"/>
+          <w:b w:val="0"/>
+          <w:sz w:val="24"/>
+          <w:szCs w:val="24"/>
+        </w:rPr>
+        <w:t xml:space="preserve"> </w:t>
+      </w:r>
+      <w:proofErr w:type="spellStart"/>
+      <w:r>
+        <w:rPr>
+          <w:rStyle w:val="Strong"/>
+          <w:rFonts w:ascii="Times New Roman" w:hAnsi="Times New Roman" w:cs="Times New Roman"/>
+          <w:b w:val="0"/>
+          <w:sz w:val="24"/>
+          <w:szCs w:val="24"/>
+        </w:rPr>
+        <w:t>hội</w:t>
+      </w:r>
+      <w:proofErr w:type="spellEnd"/>
+      <w:r>
+        <w:rPr>
+          <w:rStyle w:val="Strong"/>
+          <w:rFonts w:ascii="Times New Roman" w:hAnsi="Times New Roman" w:cs="Times New Roman"/>
+          <w:b w:val="0"/>
+          <w:sz w:val="24"/>
+          <w:szCs w:val="24"/>
+        </w:rPr>
+        <w:t xml:space="preserve"> </w:t>
+      </w:r>
+      <w:proofErr w:type="spellStart"/>
+      <w:r>
+        <w:rPr>
+          <w:rStyle w:val="Strong"/>
+          <w:rFonts w:ascii="Times New Roman" w:hAnsi="Times New Roman" w:cs="Times New Roman"/>
+          <w:b w:val="0"/>
+          <w:sz w:val="24"/>
+          <w:szCs w:val="24"/>
+        </w:rPr>
+        <w:t>rất</w:t>
+      </w:r>
+      <w:proofErr w:type="spellEnd"/>
+      <w:r>
+        <w:rPr>
+          <w:rStyle w:val="Strong"/>
+          <w:rFonts w:ascii="Times New Roman" w:hAnsi="Times New Roman" w:cs="Times New Roman"/>
+          <w:b w:val="0"/>
+          <w:sz w:val="24"/>
+          <w:szCs w:val="24"/>
+        </w:rPr>
+        <w:t xml:space="preserve"> </w:t>
+      </w:r>
+      <w:proofErr w:type="spellStart"/>
+      <w:r>
+        <w:rPr>
+          <w:rStyle w:val="Strong"/>
+          <w:rFonts w:ascii="Times New Roman" w:hAnsi="Times New Roman" w:cs="Times New Roman"/>
+          <w:b w:val="0"/>
+          <w:sz w:val="24"/>
+          <w:szCs w:val="24"/>
+        </w:rPr>
+        <w:t>hạn</w:t>
+      </w:r>
+      <w:proofErr w:type="spellEnd"/>
+      <w:r>
+        <w:rPr>
+          <w:rStyle w:val="Strong"/>
+          <w:rFonts w:ascii="Times New Roman" w:hAnsi="Times New Roman" w:cs="Times New Roman"/>
+          <w:b w:val="0"/>
+          <w:sz w:val="24"/>
+          <w:szCs w:val="24"/>
+        </w:rPr>
+        <w:t xml:space="preserve"> </w:t>
+      </w:r>
+      <w:proofErr w:type="spellStart"/>
+      <w:r>
+        <w:rPr>
+          <w:rStyle w:val="Strong"/>
+          <w:rFonts w:ascii="Times New Roman" w:hAnsi="Times New Roman" w:cs="Times New Roman"/>
+          <w:b w:val="0"/>
+          <w:sz w:val="24"/>
+          <w:szCs w:val="24"/>
+        </w:rPr>
+        <w:t>chế</w:t>
+      </w:r>
+      <w:proofErr w:type="spellEnd"/>
+      <w:r>
+        <w:rPr>
+          <w:rStyle w:val="Strong"/>
+          <w:rFonts w:ascii="Times New Roman" w:hAnsi="Times New Roman" w:cs="Times New Roman"/>
+          <w:b w:val="0"/>
+          <w:sz w:val="24"/>
+          <w:szCs w:val="24"/>
+        </w:rPr>
+        <w:t xml:space="preserve">. </w:t>
+      </w:r>
+      <w:proofErr w:type="spellStart"/>
+      <w:r>
+        <w:rPr>
+          <w:rStyle w:val="Strong"/>
+          <w:rFonts w:ascii="Times New Roman" w:hAnsi="Times New Roman" w:cs="Times New Roman"/>
+          <w:b w:val="0"/>
+          <w:sz w:val="24"/>
+          <w:szCs w:val="24"/>
+        </w:rPr>
+        <w:t>Tôi</w:t>
+      </w:r>
+      <w:proofErr w:type="spellEnd"/>
+      <w:r>
+        <w:rPr>
+          <w:rStyle w:val="Strong"/>
+          <w:rFonts w:ascii="Times New Roman" w:hAnsi="Times New Roman" w:cs="Times New Roman"/>
+          <w:b w:val="0"/>
+          <w:sz w:val="24"/>
+          <w:szCs w:val="24"/>
+        </w:rPr>
+        <w:t xml:space="preserve"> </w:t>
+      </w:r>
+      <w:proofErr w:type="spellStart"/>
+      <w:r>
+        <w:rPr>
+          <w:rStyle w:val="Strong"/>
+          <w:rFonts w:ascii="Times New Roman" w:hAnsi="Times New Roman" w:cs="Times New Roman"/>
+          <w:b w:val="0"/>
+          <w:sz w:val="24"/>
+          <w:szCs w:val="24"/>
+        </w:rPr>
+        <w:t>muốn</w:t>
+      </w:r>
+      <w:proofErr w:type="spellEnd"/>
+      <w:r>
+        <w:rPr>
+          <w:rStyle w:val="Strong"/>
+          <w:rFonts w:ascii="Times New Roman" w:hAnsi="Times New Roman" w:cs="Times New Roman"/>
+          <w:b w:val="0"/>
+          <w:sz w:val="24"/>
+          <w:szCs w:val="24"/>
+        </w:rPr>
+        <w:t xml:space="preserve"> </w:t>
+      </w:r>
+      <w:proofErr w:type="spellStart"/>
+      <w:r>
+        <w:rPr>
+          <w:rStyle w:val="Strong"/>
+          <w:rFonts w:ascii="Times New Roman" w:hAnsi="Times New Roman" w:cs="Times New Roman"/>
+          <w:b w:val="0"/>
+          <w:sz w:val="24"/>
+          <w:szCs w:val="24"/>
+        </w:rPr>
+        <w:t>làm</w:t>
+      </w:r>
+      <w:proofErr w:type="spellEnd"/>
+      <w:r>
+        <w:rPr>
+          <w:rStyle w:val="Strong"/>
+          <w:rFonts w:ascii="Times New Roman" w:hAnsi="Times New Roman" w:cs="Times New Roman"/>
+          <w:b w:val="0"/>
+          <w:sz w:val="24"/>
+          <w:szCs w:val="24"/>
+        </w:rPr>
+        <w:t xml:space="preserve"> </w:t>
+      </w:r>
+      <w:proofErr w:type="spellStart"/>
+      <w:r>
+        <w:rPr>
+          <w:rStyle w:val="Strong"/>
+          <w:rFonts w:ascii="Times New Roman" w:hAnsi="Times New Roman" w:cs="Times New Roman"/>
+          <w:b w:val="0"/>
+          <w:sz w:val="24"/>
+          <w:szCs w:val="24"/>
+        </w:rPr>
+        <w:t>việc</w:t>
+      </w:r>
+      <w:proofErr w:type="spellEnd"/>
+      <w:r>
+        <w:rPr>
+          <w:rStyle w:val="Strong"/>
+          <w:rFonts w:ascii="Times New Roman" w:hAnsi="Times New Roman" w:cs="Times New Roman"/>
+          <w:b w:val="0"/>
+          <w:sz w:val="24"/>
+          <w:szCs w:val="24"/>
+        </w:rPr>
+        <w:t xml:space="preserve"> ở </w:t>
+      </w:r>
+      <w:proofErr w:type="spellStart"/>
+      <w:r>
+        <w:rPr>
+          <w:rStyle w:val="Strong"/>
+          <w:rFonts w:ascii="Times New Roman" w:hAnsi="Times New Roman" w:cs="Times New Roman"/>
+          <w:b w:val="0"/>
+          <w:sz w:val="24"/>
+          <w:szCs w:val="24"/>
+        </w:rPr>
+        <w:t>một</w:t>
+      </w:r>
+      <w:proofErr w:type="spellEnd"/>
+      <w:r>
+        <w:rPr>
+          <w:rStyle w:val="Strong"/>
+          <w:rFonts w:ascii="Times New Roman" w:hAnsi="Times New Roman" w:cs="Times New Roman"/>
+          <w:b w:val="0"/>
+          <w:sz w:val="24"/>
+          <w:szCs w:val="24"/>
+        </w:rPr>
+        <w:t xml:space="preserve"> </w:t>
+      </w:r>
+      <w:proofErr w:type="spellStart"/>
+      <w:r>
+        <w:rPr>
+          <w:rStyle w:val="Strong"/>
+          <w:rFonts w:ascii="Times New Roman" w:hAnsi="Times New Roman" w:cs="Times New Roman"/>
+          <w:b w:val="0"/>
+          <w:sz w:val="24"/>
+          <w:szCs w:val="24"/>
+        </w:rPr>
+        <w:t>môi</w:t>
+      </w:r>
+      <w:proofErr w:type="spellEnd"/>
+      <w:r>
+        <w:rPr>
+          <w:rStyle w:val="Strong"/>
+          <w:rFonts w:ascii="Times New Roman" w:hAnsi="Times New Roman" w:cs="Times New Roman"/>
+          <w:b w:val="0"/>
+          <w:sz w:val="24"/>
+          <w:szCs w:val="24"/>
+        </w:rPr>
+        <w:t xml:space="preserve"> </w:t>
+      </w:r>
+      <w:proofErr w:type="spellStart"/>
+      <w:r>
+        <w:rPr>
+          <w:rStyle w:val="Strong"/>
+          <w:rFonts w:ascii="Times New Roman" w:hAnsi="Times New Roman" w:cs="Times New Roman"/>
+          <w:b w:val="0"/>
+          <w:sz w:val="24"/>
+          <w:szCs w:val="24"/>
+        </w:rPr>
+        <w:t>trường</w:t>
+      </w:r>
+      <w:proofErr w:type="spellEnd"/>
+      <w:r>
+        <w:rPr>
+          <w:rStyle w:val="Strong"/>
+          <w:rFonts w:ascii="Times New Roman" w:hAnsi="Times New Roman" w:cs="Times New Roman"/>
+          <w:b w:val="0"/>
+          <w:sz w:val="24"/>
+          <w:szCs w:val="24"/>
+        </w:rPr>
+        <w:t xml:space="preserve"> </w:t>
+      </w:r>
+      <w:proofErr w:type="spellStart"/>
+      <w:r>
+        <w:rPr>
+          <w:rStyle w:val="Strong"/>
+          <w:rFonts w:ascii="Times New Roman" w:hAnsi="Times New Roman" w:cs="Times New Roman"/>
+          <w:b w:val="0"/>
+          <w:sz w:val="24"/>
+          <w:szCs w:val="24"/>
+        </w:rPr>
+        <w:t>mà</w:t>
+      </w:r>
+      <w:proofErr w:type="spellEnd"/>
+      <w:r>
+        <w:rPr>
+          <w:rStyle w:val="Strong"/>
+          <w:rFonts w:ascii="Times New Roman" w:hAnsi="Times New Roman" w:cs="Times New Roman"/>
+          <w:b w:val="0"/>
+          <w:sz w:val="24"/>
+          <w:szCs w:val="24"/>
+        </w:rPr>
+        <w:t xml:space="preserve"> </w:t>
+      </w:r>
+      <w:proofErr w:type="spellStart"/>
+      <w:r>
+        <w:rPr>
+          <w:rStyle w:val="Strong"/>
+          <w:rFonts w:ascii="Times New Roman" w:hAnsi="Times New Roman" w:cs="Times New Roman"/>
+          <w:b w:val="0"/>
+          <w:sz w:val="24"/>
+          <w:szCs w:val="24"/>
+        </w:rPr>
+        <w:t>sẽ</w:t>
+      </w:r>
+      <w:proofErr w:type="spellEnd"/>
+      <w:r>
+        <w:rPr>
+          <w:rStyle w:val="Strong"/>
+          <w:rFonts w:ascii="Times New Roman" w:hAnsi="Times New Roman" w:cs="Times New Roman"/>
+          <w:b w:val="0"/>
+          <w:sz w:val="24"/>
+          <w:szCs w:val="24"/>
+        </w:rPr>
+        <w:t xml:space="preserve"> </w:t>
+      </w:r>
+      <w:proofErr w:type="spellStart"/>
+      <w:r>
+        <w:rPr>
+          <w:rStyle w:val="Strong"/>
+          <w:rFonts w:ascii="Times New Roman" w:hAnsi="Times New Roman" w:cs="Times New Roman"/>
+          <w:b w:val="0"/>
+          <w:sz w:val="24"/>
+          <w:szCs w:val="24"/>
+        </w:rPr>
+        <w:t>giúp</w:t>
+      </w:r>
+      <w:proofErr w:type="spellEnd"/>
+      <w:r>
+        <w:rPr>
+          <w:rStyle w:val="Strong"/>
+          <w:rFonts w:ascii="Times New Roman" w:hAnsi="Times New Roman" w:cs="Times New Roman"/>
+          <w:b w:val="0"/>
+          <w:sz w:val="24"/>
+          <w:szCs w:val="24"/>
+        </w:rPr>
+        <w:t xml:space="preserve"> </w:t>
+      </w:r>
+      <w:proofErr w:type="spellStart"/>
+      <w:r>
+        <w:rPr>
+          <w:rStyle w:val="Strong"/>
+          <w:rFonts w:ascii="Times New Roman" w:hAnsi="Times New Roman" w:cs="Times New Roman"/>
+          <w:b w:val="0"/>
+          <w:sz w:val="24"/>
+          <w:szCs w:val="24"/>
+        </w:rPr>
+        <w:t>tôi</w:t>
+      </w:r>
+      <w:proofErr w:type="spellEnd"/>
+      <w:r>
+        <w:rPr>
+          <w:rStyle w:val="Strong"/>
+          <w:rFonts w:ascii="Times New Roman" w:hAnsi="Times New Roman" w:cs="Times New Roman"/>
+          <w:b w:val="0"/>
+          <w:sz w:val="24"/>
+          <w:szCs w:val="24"/>
+        </w:rPr>
+        <w:t xml:space="preserve"> </w:t>
+      </w:r>
+      <w:proofErr w:type="spellStart"/>
+      <w:r>
+        <w:rPr>
+          <w:rStyle w:val="Strong"/>
+          <w:rFonts w:ascii="Times New Roman" w:hAnsi="Times New Roman" w:cs="Times New Roman"/>
+          <w:b w:val="0"/>
+          <w:sz w:val="24"/>
+          <w:szCs w:val="24"/>
+        </w:rPr>
+        <w:t>nhận</w:t>
+      </w:r>
+      <w:proofErr w:type="spellEnd"/>
+      <w:r>
+        <w:rPr>
+          <w:rStyle w:val="Strong"/>
+          <w:rFonts w:ascii="Times New Roman" w:hAnsi="Times New Roman" w:cs="Times New Roman"/>
+          <w:b w:val="0"/>
+          <w:sz w:val="24"/>
+          <w:szCs w:val="24"/>
+        </w:rPr>
+        <w:t xml:space="preserve"> </w:t>
+      </w:r>
+      <w:proofErr w:type="spellStart"/>
+      <w:r>
+        <w:rPr>
+          <w:rStyle w:val="Strong"/>
+          <w:rFonts w:ascii="Times New Roman" w:hAnsi="Times New Roman" w:cs="Times New Roman"/>
+          <w:b w:val="0"/>
+          <w:sz w:val="24"/>
+          <w:szCs w:val="24"/>
+        </w:rPr>
+        <w:t>ra</w:t>
+      </w:r>
+      <w:proofErr w:type="spellEnd"/>
+      <w:r>
+        <w:rPr>
+          <w:rStyle w:val="Strong"/>
+          <w:rFonts w:ascii="Times New Roman" w:hAnsi="Times New Roman" w:cs="Times New Roman"/>
+          <w:b w:val="0"/>
+          <w:sz w:val="24"/>
+          <w:szCs w:val="24"/>
+        </w:rPr>
+        <w:t xml:space="preserve"> </w:t>
+      </w:r>
+      <w:proofErr w:type="spellStart"/>
+      <w:r>
+        <w:rPr>
+          <w:rStyle w:val="Strong"/>
+          <w:rFonts w:ascii="Times New Roman" w:hAnsi="Times New Roman" w:cs="Times New Roman"/>
+          <w:b w:val="0"/>
+          <w:sz w:val="24"/>
+          <w:szCs w:val="24"/>
+        </w:rPr>
+        <w:t>hết</w:t>
+      </w:r>
+      <w:proofErr w:type="spellEnd"/>
+      <w:r>
+        <w:rPr>
+          <w:rStyle w:val="Strong"/>
+          <w:rFonts w:ascii="Times New Roman" w:hAnsi="Times New Roman" w:cs="Times New Roman"/>
+          <w:b w:val="0"/>
+          <w:sz w:val="24"/>
+          <w:szCs w:val="24"/>
+        </w:rPr>
+        <w:t xml:space="preserve"> </w:t>
+      </w:r>
+      <w:proofErr w:type="spellStart"/>
+      <w:r>
+        <w:rPr>
+          <w:rStyle w:val="Strong"/>
+          <w:rFonts w:ascii="Times New Roman" w:hAnsi="Times New Roman" w:cs="Times New Roman"/>
+          <w:b w:val="0"/>
+          <w:sz w:val="24"/>
+          <w:szCs w:val="24"/>
+        </w:rPr>
+        <w:t>tiềm</w:t>
+      </w:r>
+      <w:proofErr w:type="spellEnd"/>
+      <w:r>
+        <w:rPr>
+          <w:rStyle w:val="Strong"/>
+          <w:rFonts w:ascii="Times New Roman" w:hAnsi="Times New Roman" w:cs="Times New Roman"/>
+          <w:b w:val="0"/>
+          <w:sz w:val="24"/>
+          <w:szCs w:val="24"/>
+        </w:rPr>
+        <w:t xml:space="preserve"> </w:t>
+      </w:r>
+      <w:proofErr w:type="spellStart"/>
+      <w:r>
+        <w:rPr>
+          <w:rStyle w:val="Strong"/>
+          <w:rFonts w:ascii="Times New Roman" w:hAnsi="Times New Roman" w:cs="Times New Roman"/>
+          <w:b w:val="0"/>
+          <w:sz w:val="24"/>
+          <w:szCs w:val="24"/>
+        </w:rPr>
+        <w:t>năng</w:t>
+      </w:r>
+      <w:proofErr w:type="spellEnd"/>
+      <w:r>
+        <w:rPr>
+          <w:rStyle w:val="Strong"/>
+          <w:rFonts w:ascii="Times New Roman" w:hAnsi="Times New Roman" w:cs="Times New Roman"/>
+          <w:b w:val="0"/>
+          <w:sz w:val="24"/>
+          <w:szCs w:val="24"/>
+        </w:rPr>
+        <w:t xml:space="preserve"> </w:t>
+      </w:r>
+      <w:proofErr w:type="spellStart"/>
+      <w:r>
+        <w:rPr>
+          <w:rStyle w:val="Strong"/>
+          <w:rFonts w:ascii="Times New Roman" w:hAnsi="Times New Roman" w:cs="Times New Roman"/>
+          <w:b w:val="0"/>
+          <w:sz w:val="24"/>
+          <w:szCs w:val="24"/>
+        </w:rPr>
+        <w:t>của</w:t>
+      </w:r>
+      <w:proofErr w:type="spellEnd"/>
+      <w:r>
+        <w:rPr>
+          <w:rStyle w:val="Strong"/>
+          <w:rFonts w:ascii="Times New Roman" w:hAnsi="Times New Roman" w:cs="Times New Roman"/>
+          <w:b w:val="0"/>
+          <w:sz w:val="24"/>
+          <w:szCs w:val="24"/>
+        </w:rPr>
+        <w:t xml:space="preserve"> </w:t>
+      </w:r>
+      <w:proofErr w:type="spellStart"/>
+      <w:r>
+        <w:rPr>
+          <w:rStyle w:val="Strong"/>
+          <w:rFonts w:ascii="Times New Roman" w:hAnsi="Times New Roman" w:cs="Times New Roman"/>
+          <w:b w:val="0"/>
+          <w:sz w:val="24"/>
+          <w:szCs w:val="24"/>
+        </w:rPr>
+        <w:t>mình</w:t>
+      </w:r>
+      <w:proofErr w:type="spellEnd"/>
+      <w:r>
+        <w:rPr>
+          <w:rStyle w:val="Strong"/>
+          <w:rFonts w:ascii="Times New Roman" w:hAnsi="Times New Roman" w:cs="Times New Roman"/>
+          <w:b w:val="0"/>
+          <w:sz w:val="24"/>
+          <w:szCs w:val="24"/>
+        </w:rPr>
+        <w:t xml:space="preserve"> </w:t>
+      </w:r>
+      <w:proofErr w:type="spellStart"/>
+      <w:r>
+        <w:rPr>
+          <w:rStyle w:val="Strong"/>
+          <w:rFonts w:ascii="Times New Roman" w:hAnsi="Times New Roman" w:cs="Times New Roman"/>
+          <w:b w:val="0"/>
+          <w:sz w:val="24"/>
+          <w:szCs w:val="24"/>
+        </w:rPr>
+        <w:t>và</w:t>
+      </w:r>
+      <w:proofErr w:type="spellEnd"/>
+      <w:r>
+        <w:rPr>
+          <w:rStyle w:val="Strong"/>
+          <w:rFonts w:ascii="Times New Roman" w:hAnsi="Times New Roman" w:cs="Times New Roman"/>
+          <w:b w:val="0"/>
+          <w:sz w:val="24"/>
+          <w:szCs w:val="24"/>
+        </w:rPr>
+        <w:t xml:space="preserve"> </w:t>
+      </w:r>
+      <w:proofErr w:type="spellStart"/>
+      <w:r>
+        <w:rPr>
+          <w:rStyle w:val="Strong"/>
+          <w:rFonts w:ascii="Times New Roman" w:hAnsi="Times New Roman" w:cs="Times New Roman"/>
+          <w:b w:val="0"/>
+          <w:sz w:val="24"/>
+          <w:szCs w:val="24"/>
+        </w:rPr>
+        <w:t>một</w:t>
+      </w:r>
+      <w:proofErr w:type="spellEnd"/>
+      <w:r>
+        <w:rPr>
+          <w:rStyle w:val="Strong"/>
+          <w:rFonts w:ascii="Times New Roman" w:hAnsi="Times New Roman" w:cs="Times New Roman"/>
+          <w:b w:val="0"/>
+          <w:sz w:val="24"/>
+          <w:szCs w:val="24"/>
+        </w:rPr>
+        <w:t xml:space="preserve"> </w:t>
+      </w:r>
+      <w:proofErr w:type="spellStart"/>
+      <w:r>
+        <w:rPr>
+          <w:rStyle w:val="Strong"/>
+          <w:rFonts w:ascii="Times New Roman" w:hAnsi="Times New Roman" w:cs="Times New Roman"/>
+          <w:b w:val="0"/>
+          <w:sz w:val="24"/>
+          <w:szCs w:val="24"/>
+        </w:rPr>
+        <w:t>nơi</w:t>
+      </w:r>
+      <w:proofErr w:type="spellEnd"/>
+      <w:r>
+        <w:rPr>
+          <w:rStyle w:val="Strong"/>
+          <w:rFonts w:ascii="Times New Roman" w:hAnsi="Times New Roman" w:cs="Times New Roman"/>
+          <w:b w:val="0"/>
+          <w:sz w:val="24"/>
+          <w:szCs w:val="24"/>
+        </w:rPr>
+        <w:t xml:space="preserve"> </w:t>
+      </w:r>
+      <w:proofErr w:type="spellStart"/>
+      <w:r>
+        <w:rPr>
+          <w:rStyle w:val="Strong"/>
+          <w:rFonts w:ascii="Times New Roman" w:hAnsi="Times New Roman" w:cs="Times New Roman"/>
+          <w:b w:val="0"/>
+          <w:sz w:val="24"/>
+          <w:szCs w:val="24"/>
+        </w:rPr>
+        <w:t>tôi</w:t>
+      </w:r>
+      <w:proofErr w:type="spellEnd"/>
+      <w:r>
+        <w:rPr>
+          <w:rStyle w:val="Strong"/>
+          <w:rFonts w:ascii="Times New Roman" w:hAnsi="Times New Roman" w:cs="Times New Roman"/>
+          <w:b w:val="0"/>
+          <w:sz w:val="24"/>
+          <w:szCs w:val="24"/>
+        </w:rPr>
+        <w:t xml:space="preserve"> </w:t>
+      </w:r>
+      <w:proofErr w:type="spellStart"/>
+      <w:r>
+        <w:rPr>
+          <w:rStyle w:val="Strong"/>
+          <w:rFonts w:ascii="Times New Roman" w:hAnsi="Times New Roman" w:cs="Times New Roman"/>
+          <w:b w:val="0"/>
+          <w:sz w:val="24"/>
+          <w:szCs w:val="24"/>
+        </w:rPr>
+        <w:t>có</w:t>
+      </w:r>
+      <w:proofErr w:type="spellEnd"/>
+      <w:r>
+        <w:rPr>
+          <w:rStyle w:val="Strong"/>
+          <w:rFonts w:ascii="Times New Roman" w:hAnsi="Times New Roman" w:cs="Times New Roman"/>
+          <w:b w:val="0"/>
+          <w:sz w:val="24"/>
+          <w:szCs w:val="24"/>
+        </w:rPr>
+        <w:t xml:space="preserve"> </w:t>
+      </w:r>
+      <w:proofErr w:type="spellStart"/>
+      <w:r>
+        <w:rPr>
+          <w:rStyle w:val="Strong"/>
+          <w:rFonts w:ascii="Times New Roman" w:hAnsi="Times New Roman" w:cs="Times New Roman"/>
+          <w:b w:val="0"/>
+          <w:sz w:val="24"/>
+          <w:szCs w:val="24"/>
+        </w:rPr>
+        <w:t>thể</w:t>
+      </w:r>
+      <w:proofErr w:type="spellEnd"/>
+      <w:r>
+        <w:rPr>
+          <w:rStyle w:val="Strong"/>
+          <w:rFonts w:ascii="Times New Roman" w:hAnsi="Times New Roman" w:cs="Times New Roman"/>
+          <w:b w:val="0"/>
+          <w:sz w:val="24"/>
+          <w:szCs w:val="24"/>
+        </w:rPr>
+        <w:t xml:space="preserve"> </w:t>
+      </w:r>
+      <w:proofErr w:type="spellStart"/>
+      <w:r>
+        <w:rPr>
+          <w:rStyle w:val="Strong"/>
+          <w:rFonts w:ascii="Times New Roman" w:hAnsi="Times New Roman" w:cs="Times New Roman"/>
+          <w:b w:val="0"/>
+          <w:sz w:val="24"/>
+          <w:szCs w:val="24"/>
+        </w:rPr>
+        <w:t>cống</w:t>
+      </w:r>
+      <w:proofErr w:type="spellEnd"/>
+      <w:r>
+        <w:rPr>
+          <w:rStyle w:val="Strong"/>
+          <w:rFonts w:ascii="Times New Roman" w:hAnsi="Times New Roman" w:cs="Times New Roman"/>
+          <w:b w:val="0"/>
+          <w:sz w:val="24"/>
+          <w:szCs w:val="24"/>
+        </w:rPr>
+        <w:t xml:space="preserve"> </w:t>
+      </w:r>
+      <w:proofErr w:type="spellStart"/>
+      <w:r>
+        <w:rPr>
+          <w:rStyle w:val="Strong"/>
+          <w:rFonts w:ascii="Times New Roman" w:hAnsi="Times New Roman" w:cs="Times New Roman"/>
+          <w:b w:val="0"/>
+          <w:sz w:val="24"/>
+          <w:szCs w:val="24"/>
+        </w:rPr>
+        <w:t>hiến</w:t>
+      </w:r>
+      <w:proofErr w:type="spellEnd"/>
+      <w:r>
+        <w:rPr>
+          <w:rStyle w:val="Strong"/>
+          <w:rFonts w:ascii="Times New Roman" w:hAnsi="Times New Roman" w:cs="Times New Roman"/>
+          <w:b w:val="0"/>
+          <w:sz w:val="24"/>
+          <w:szCs w:val="24"/>
+        </w:rPr>
+        <w:t xml:space="preserve"> </w:t>
+      </w:r>
+      <w:proofErr w:type="spellStart"/>
+      <w:r>
+        <w:rPr>
+          <w:rStyle w:val="Strong"/>
+          <w:rFonts w:ascii="Times New Roman" w:hAnsi="Times New Roman" w:cs="Times New Roman"/>
+          <w:b w:val="0"/>
+          <w:sz w:val="24"/>
+          <w:szCs w:val="24"/>
+        </w:rPr>
+        <w:t>mọi</w:t>
+      </w:r>
+      <w:proofErr w:type="spellEnd"/>
+      <w:r>
+        <w:rPr>
+          <w:rStyle w:val="Strong"/>
+          <w:rFonts w:ascii="Times New Roman" w:hAnsi="Times New Roman" w:cs="Times New Roman"/>
+          <w:b w:val="0"/>
+          <w:sz w:val="24"/>
+          <w:szCs w:val="24"/>
+        </w:rPr>
+        <w:t xml:space="preserve"> </w:t>
+      </w:r>
+      <w:proofErr w:type="spellStart"/>
+      <w:r>
+        <w:rPr>
+          <w:rStyle w:val="Strong"/>
+          <w:rFonts w:ascii="Times New Roman" w:hAnsi="Times New Roman" w:cs="Times New Roman"/>
+          <w:b w:val="0"/>
+          <w:sz w:val="24"/>
+          <w:szCs w:val="24"/>
+        </w:rPr>
+        <w:t>thứ</w:t>
+      </w:r>
+      <w:proofErr w:type="spellEnd"/>
+      <w:r>
+        <w:rPr>
+          <w:rStyle w:val="Strong"/>
+          <w:rFonts w:ascii="Times New Roman" w:hAnsi="Times New Roman" w:cs="Times New Roman"/>
+          <w:b w:val="0"/>
+          <w:sz w:val="24"/>
+          <w:szCs w:val="24"/>
+        </w:rPr>
+        <w:t xml:space="preserve"> </w:t>
+      </w:r>
+      <w:proofErr w:type="spellStart"/>
+      <w:r>
+        <w:rPr>
+          <w:rStyle w:val="Strong"/>
+          <w:rFonts w:ascii="Times New Roman" w:hAnsi="Times New Roman" w:cs="Times New Roman"/>
+          <w:b w:val="0"/>
+          <w:sz w:val="24"/>
+          <w:szCs w:val="24"/>
+        </w:rPr>
+        <w:t>mà</w:t>
+      </w:r>
+      <w:proofErr w:type="spellEnd"/>
+      <w:r>
+        <w:rPr>
+          <w:rStyle w:val="Strong"/>
+          <w:rFonts w:ascii="Times New Roman" w:hAnsi="Times New Roman" w:cs="Times New Roman"/>
+          <w:b w:val="0"/>
+          <w:sz w:val="24"/>
+          <w:szCs w:val="24"/>
+        </w:rPr>
+        <w:t xml:space="preserve"> </w:t>
+      </w:r>
+      <w:proofErr w:type="spellStart"/>
+      <w:r>
+        <w:rPr>
+          <w:rStyle w:val="Strong"/>
+          <w:rFonts w:ascii="Times New Roman" w:hAnsi="Times New Roman" w:cs="Times New Roman"/>
+          <w:b w:val="0"/>
+          <w:sz w:val="24"/>
+          <w:szCs w:val="24"/>
+        </w:rPr>
+        <w:t>tôi</w:t>
+      </w:r>
+      <w:proofErr w:type="spellEnd"/>
+      <w:r>
+        <w:rPr>
+          <w:rStyle w:val="Strong"/>
+          <w:rFonts w:ascii="Times New Roman" w:hAnsi="Times New Roman" w:cs="Times New Roman"/>
+          <w:b w:val="0"/>
+          <w:sz w:val="24"/>
+          <w:szCs w:val="24"/>
+        </w:rPr>
+        <w:t xml:space="preserve"> </w:t>
+      </w:r>
+      <w:proofErr w:type="spellStart"/>
+      <w:r>
+        <w:rPr>
+          <w:rStyle w:val="Strong"/>
+          <w:rFonts w:ascii="Times New Roman" w:hAnsi="Times New Roman" w:cs="Times New Roman"/>
+          <w:b w:val="0"/>
+          <w:sz w:val="24"/>
+          <w:szCs w:val="24"/>
+        </w:rPr>
+        <w:t>có</w:t>
+      </w:r>
+      <w:proofErr w:type="spellEnd"/>
+      <w:r>
+        <w:rPr>
+          <w:rStyle w:val="Strong"/>
+          <w:rFonts w:ascii="Times New Roman" w:hAnsi="Times New Roman" w:cs="Times New Roman"/>
+          <w:b w:val="0"/>
+          <w:sz w:val="24"/>
+          <w:szCs w:val="24"/>
+        </w:rPr>
+        <w:t xml:space="preserve">. </w:t>
+      </w:r>
+      <w:proofErr w:type="spellStart"/>
+      <w:r>
+        <w:rPr>
+          <w:rStyle w:val="Strong"/>
+          <w:rFonts w:ascii="Times New Roman" w:hAnsi="Times New Roman" w:cs="Times New Roman"/>
+          <w:b w:val="0"/>
+          <w:sz w:val="24"/>
+          <w:szCs w:val="24"/>
+        </w:rPr>
+        <w:t>Công</w:t>
+      </w:r>
+      <w:proofErr w:type="spellEnd"/>
+      <w:r>
+        <w:rPr>
+          <w:rStyle w:val="Strong"/>
+          <w:rFonts w:ascii="Times New Roman" w:hAnsi="Times New Roman" w:cs="Times New Roman"/>
+          <w:b w:val="0"/>
+          <w:sz w:val="24"/>
+          <w:szCs w:val="24"/>
+        </w:rPr>
+        <w:t xml:space="preserve"> </w:t>
+      </w:r>
+      <w:proofErr w:type="spellStart"/>
+      <w:r>
+        <w:rPr>
+          <w:rStyle w:val="Strong"/>
+          <w:rFonts w:ascii="Times New Roman" w:hAnsi="Times New Roman" w:cs="Times New Roman"/>
+          <w:b w:val="0"/>
+          <w:sz w:val="24"/>
+          <w:szCs w:val="24"/>
+        </w:rPr>
+        <w:t>việc</w:t>
+      </w:r>
+      <w:proofErr w:type="spellEnd"/>
+      <w:r>
+        <w:rPr>
+          <w:rStyle w:val="Strong"/>
+          <w:rFonts w:ascii="Times New Roman" w:hAnsi="Times New Roman" w:cs="Times New Roman"/>
+          <w:b w:val="0"/>
+          <w:sz w:val="24"/>
+          <w:szCs w:val="24"/>
+        </w:rPr>
+        <w:t xml:space="preserve"> </w:t>
+      </w:r>
+      <w:proofErr w:type="spellStart"/>
+      <w:r>
+        <w:rPr>
+          <w:rStyle w:val="Strong"/>
+          <w:rFonts w:ascii="Times New Roman" w:hAnsi="Times New Roman" w:cs="Times New Roman"/>
+          <w:b w:val="0"/>
+          <w:sz w:val="24"/>
+          <w:szCs w:val="24"/>
+        </w:rPr>
+        <w:t>hiện</w:t>
+      </w:r>
+      <w:proofErr w:type="spellEnd"/>
+      <w:r>
+        <w:rPr>
+          <w:rStyle w:val="Strong"/>
+          <w:rFonts w:ascii="Times New Roman" w:hAnsi="Times New Roman" w:cs="Times New Roman"/>
+          <w:b w:val="0"/>
+          <w:sz w:val="24"/>
+          <w:szCs w:val="24"/>
+        </w:rPr>
+        <w:t xml:space="preserve"> </w:t>
+      </w:r>
+      <w:proofErr w:type="spellStart"/>
+      <w:r>
+        <w:rPr>
+          <w:rStyle w:val="Strong"/>
+          <w:rFonts w:ascii="Times New Roman" w:hAnsi="Times New Roman" w:cs="Times New Roman"/>
+          <w:b w:val="0"/>
+          <w:sz w:val="24"/>
+          <w:szCs w:val="24"/>
+        </w:rPr>
+        <w:t>tại</w:t>
+      </w:r>
+      <w:proofErr w:type="spellEnd"/>
+      <w:r>
+        <w:rPr>
+          <w:rStyle w:val="Strong"/>
+          <w:rFonts w:ascii="Times New Roman" w:hAnsi="Times New Roman" w:cs="Times New Roman"/>
+          <w:b w:val="0"/>
+          <w:sz w:val="24"/>
+          <w:szCs w:val="24"/>
+        </w:rPr>
+        <w:t xml:space="preserve"> </w:t>
+      </w:r>
+      <w:proofErr w:type="spellStart"/>
+      <w:r>
+        <w:rPr>
+          <w:rStyle w:val="Strong"/>
+          <w:rFonts w:ascii="Times New Roman" w:hAnsi="Times New Roman" w:cs="Times New Roman"/>
+          <w:b w:val="0"/>
+          <w:sz w:val="24"/>
+          <w:szCs w:val="24"/>
+        </w:rPr>
+        <w:t>của</w:t>
+      </w:r>
+      <w:proofErr w:type="spellEnd"/>
+      <w:r>
+        <w:rPr>
+          <w:rStyle w:val="Strong"/>
+          <w:rFonts w:ascii="Times New Roman" w:hAnsi="Times New Roman" w:cs="Times New Roman"/>
+          <w:b w:val="0"/>
+          <w:sz w:val="24"/>
+          <w:szCs w:val="24"/>
+        </w:rPr>
+        <w:t xml:space="preserve"> </w:t>
+      </w:r>
+      <w:proofErr w:type="spellStart"/>
+      <w:r>
+        <w:rPr>
+          <w:rStyle w:val="Strong"/>
+          <w:rFonts w:ascii="Times New Roman" w:hAnsi="Times New Roman" w:cs="Times New Roman"/>
+          <w:b w:val="0"/>
+          <w:sz w:val="24"/>
+          <w:szCs w:val="24"/>
+        </w:rPr>
+        <w:t>tôi</w:t>
+      </w:r>
+      <w:proofErr w:type="spellEnd"/>
+      <w:r>
+        <w:rPr>
+          <w:rStyle w:val="Strong"/>
+          <w:rFonts w:ascii="Times New Roman" w:hAnsi="Times New Roman" w:cs="Times New Roman"/>
+          <w:b w:val="0"/>
+          <w:sz w:val="24"/>
+          <w:szCs w:val="24"/>
+        </w:rPr>
+        <w:t xml:space="preserve"> </w:t>
+      </w:r>
+      <w:proofErr w:type="spellStart"/>
+      <w:r>
+        <w:rPr>
+          <w:rStyle w:val="Strong"/>
+          <w:rFonts w:ascii="Times New Roman" w:hAnsi="Times New Roman" w:cs="Times New Roman"/>
+          <w:b w:val="0"/>
+          <w:sz w:val="24"/>
+          <w:szCs w:val="24"/>
+        </w:rPr>
+        <w:t>không</w:t>
+      </w:r>
+      <w:proofErr w:type="spellEnd"/>
+      <w:r>
+        <w:rPr>
+          <w:rStyle w:val="Strong"/>
+          <w:rFonts w:ascii="Times New Roman" w:hAnsi="Times New Roman" w:cs="Times New Roman"/>
+          <w:b w:val="0"/>
+          <w:sz w:val="24"/>
+          <w:szCs w:val="24"/>
+        </w:rPr>
+        <w:t xml:space="preserve"> </w:t>
+      </w:r>
+      <w:proofErr w:type="spellStart"/>
+      <w:r>
+        <w:rPr>
+          <w:rStyle w:val="Strong"/>
+          <w:rFonts w:ascii="Times New Roman" w:hAnsi="Times New Roman" w:cs="Times New Roman"/>
+          <w:b w:val="0"/>
+          <w:sz w:val="24"/>
+          <w:szCs w:val="24"/>
+        </w:rPr>
+        <w:t>có</w:t>
+      </w:r>
+      <w:proofErr w:type="spellEnd"/>
+      <w:r>
+        <w:rPr>
+          <w:rStyle w:val="Strong"/>
+          <w:rFonts w:ascii="Times New Roman" w:hAnsi="Times New Roman" w:cs="Times New Roman"/>
+          <w:b w:val="0"/>
+          <w:sz w:val="24"/>
+          <w:szCs w:val="24"/>
+        </w:rPr>
+        <w:t xml:space="preserve"> </w:t>
+      </w:r>
+      <w:proofErr w:type="spellStart"/>
+      <w:r>
+        <w:rPr>
+          <w:rStyle w:val="Strong"/>
+          <w:rFonts w:ascii="Times New Roman" w:hAnsi="Times New Roman" w:cs="Times New Roman"/>
+          <w:b w:val="0"/>
+          <w:sz w:val="24"/>
+          <w:szCs w:val="24"/>
+        </w:rPr>
+        <w:t>những</w:t>
+      </w:r>
+      <w:proofErr w:type="spellEnd"/>
+      <w:r>
+        <w:rPr>
+          <w:rStyle w:val="Strong"/>
+          <w:rFonts w:ascii="Times New Roman" w:hAnsi="Times New Roman" w:cs="Times New Roman"/>
+          <w:b w:val="0"/>
+          <w:sz w:val="24"/>
+          <w:szCs w:val="24"/>
+        </w:rPr>
+        <w:t xml:space="preserve"> </w:t>
+      </w:r>
+      <w:proofErr w:type="spellStart"/>
+      <w:r>
+        <w:rPr>
+          <w:rStyle w:val="Strong"/>
+          <w:rFonts w:ascii="Times New Roman" w:hAnsi="Times New Roman" w:cs="Times New Roman"/>
+          <w:b w:val="0"/>
+          <w:sz w:val="24"/>
+          <w:szCs w:val="24"/>
+        </w:rPr>
+        <w:t>điều</w:t>
+      </w:r>
+      <w:proofErr w:type="spellEnd"/>
+      <w:r>
+        <w:rPr>
+          <w:rStyle w:val="Strong"/>
+          <w:rFonts w:ascii="Times New Roman" w:hAnsi="Times New Roman" w:cs="Times New Roman"/>
+          <w:b w:val="0"/>
+          <w:sz w:val="24"/>
+          <w:szCs w:val="24"/>
+        </w:rPr>
+        <w:t xml:space="preserve"> </w:t>
+      </w:r>
+      <w:proofErr w:type="spellStart"/>
+      <w:r>
+        <w:rPr>
+          <w:rStyle w:val="Strong"/>
+          <w:rFonts w:ascii="Times New Roman" w:hAnsi="Times New Roman" w:cs="Times New Roman"/>
+          <w:b w:val="0"/>
+          <w:sz w:val="24"/>
+          <w:szCs w:val="24"/>
+        </w:rPr>
+        <w:t>đó</w:t>
+      </w:r>
+      <w:proofErr w:type="spellEnd"/>
+      <w:r>
+        <w:rPr>
+          <w:rStyle w:val="Strong"/>
+          <w:rFonts w:ascii="Times New Roman" w:hAnsi="Times New Roman" w:cs="Times New Roman"/>
+          <w:b w:val="0"/>
+          <w:sz w:val="24"/>
+          <w:szCs w:val="24"/>
+        </w:rPr>
+        <w:t xml:space="preserve"> </w:t>
+      </w:r>
+      <w:proofErr w:type="spellStart"/>
+      <w:r>
+        <w:rPr>
+          <w:rStyle w:val="Strong"/>
+          <w:rFonts w:ascii="Times New Roman" w:hAnsi="Times New Roman" w:cs="Times New Roman"/>
+          <w:b w:val="0"/>
+          <w:sz w:val="24"/>
+          <w:szCs w:val="24"/>
+        </w:rPr>
+        <w:t>vì</w:t>
+      </w:r>
+      <w:proofErr w:type="spellEnd"/>
+      <w:r>
+        <w:rPr>
+          <w:rStyle w:val="Strong"/>
+          <w:rFonts w:ascii="Times New Roman" w:hAnsi="Times New Roman" w:cs="Times New Roman"/>
+          <w:b w:val="0"/>
+          <w:sz w:val="24"/>
+          <w:szCs w:val="24"/>
+        </w:rPr>
+        <w:t xml:space="preserve"> </w:t>
+      </w:r>
+      <w:proofErr w:type="spellStart"/>
+      <w:r>
+        <w:rPr>
+          <w:rStyle w:val="Strong"/>
+          <w:rFonts w:ascii="Times New Roman" w:hAnsi="Times New Roman" w:cs="Times New Roman"/>
+          <w:b w:val="0"/>
+          <w:sz w:val="24"/>
+          <w:szCs w:val="24"/>
+        </w:rPr>
+        <w:t>thế</w:t>
+      </w:r>
+      <w:proofErr w:type="spellEnd"/>
+      <w:r>
+        <w:rPr>
+          <w:rStyle w:val="Strong"/>
+          <w:rFonts w:ascii="Times New Roman" w:hAnsi="Times New Roman" w:cs="Times New Roman"/>
+          <w:b w:val="0"/>
+          <w:sz w:val="24"/>
+          <w:szCs w:val="24"/>
+        </w:rPr>
+        <w:t xml:space="preserve"> </w:t>
+      </w:r>
+      <w:proofErr w:type="spellStart"/>
+      <w:r>
+        <w:rPr>
+          <w:rStyle w:val="Strong"/>
+          <w:rFonts w:ascii="Times New Roman" w:hAnsi="Times New Roman" w:cs="Times New Roman"/>
+          <w:b w:val="0"/>
+          <w:sz w:val="24"/>
+          <w:szCs w:val="24"/>
+        </w:rPr>
+        <w:t>tôi</w:t>
+      </w:r>
+      <w:proofErr w:type="spellEnd"/>
+      <w:r>
+        <w:rPr>
+          <w:rStyle w:val="Strong"/>
+          <w:rFonts w:ascii="Times New Roman" w:hAnsi="Times New Roman" w:cs="Times New Roman"/>
+          <w:b w:val="0"/>
+          <w:sz w:val="24"/>
+          <w:szCs w:val="24"/>
+        </w:rPr>
+        <w:t xml:space="preserve"> </w:t>
+      </w:r>
+      <w:proofErr w:type="spellStart"/>
+      <w:r>
+        <w:rPr>
+          <w:rStyle w:val="Strong"/>
+          <w:rFonts w:ascii="Times New Roman" w:hAnsi="Times New Roman" w:cs="Times New Roman"/>
+          <w:b w:val="0"/>
+          <w:sz w:val="24"/>
+          <w:szCs w:val="24"/>
+        </w:rPr>
+        <w:t>ứng</w:t>
+      </w:r>
+      <w:proofErr w:type="spellEnd"/>
+      <w:r>
+        <w:rPr>
+          <w:rStyle w:val="Strong"/>
+          <w:rFonts w:ascii="Times New Roman" w:hAnsi="Times New Roman" w:cs="Times New Roman"/>
+          <w:b w:val="0"/>
+          <w:sz w:val="24"/>
+          <w:szCs w:val="24"/>
+        </w:rPr>
+        <w:t xml:space="preserve"> </w:t>
+      </w:r>
+      <w:proofErr w:type="spellStart"/>
+      <w:r>
+        <w:rPr>
+          <w:rStyle w:val="Strong"/>
+          <w:rFonts w:ascii="Times New Roman" w:hAnsi="Times New Roman" w:cs="Times New Roman"/>
+          <w:b w:val="0"/>
+          <w:sz w:val="24"/>
+          <w:szCs w:val="24"/>
+        </w:rPr>
+        <w:t>tuyển</w:t>
+      </w:r>
+      <w:proofErr w:type="spellEnd"/>
+      <w:r>
+        <w:rPr>
+          <w:rStyle w:val="Strong"/>
+          <w:rFonts w:ascii="Times New Roman" w:hAnsi="Times New Roman" w:cs="Times New Roman"/>
+          <w:b w:val="0"/>
+          <w:sz w:val="24"/>
+          <w:szCs w:val="24"/>
+        </w:rPr>
+        <w:t xml:space="preserve"> sang </w:t>
+      </w:r>
+      <w:proofErr w:type="spellStart"/>
+      <w:r>
+        <w:rPr>
+          <w:rStyle w:val="Strong"/>
+          <w:rFonts w:ascii="Times New Roman" w:hAnsi="Times New Roman" w:cs="Times New Roman"/>
+          <w:b w:val="0"/>
+          <w:sz w:val="24"/>
+          <w:szCs w:val="24"/>
+        </w:rPr>
+        <w:t>vị</w:t>
+      </w:r>
+      <w:proofErr w:type="spellEnd"/>
+      <w:r>
+        <w:rPr>
+          <w:rStyle w:val="Strong"/>
+          <w:rFonts w:ascii="Times New Roman" w:hAnsi="Times New Roman" w:cs="Times New Roman"/>
+          <w:b w:val="0"/>
+          <w:sz w:val="24"/>
+          <w:szCs w:val="24"/>
+        </w:rPr>
+        <w:t xml:space="preserve"> </w:t>
+      </w:r>
+      <w:proofErr w:type="spellStart"/>
+      <w:r>
+        <w:rPr>
+          <w:rStyle w:val="Strong"/>
+          <w:rFonts w:ascii="Times New Roman" w:hAnsi="Times New Roman" w:cs="Times New Roman"/>
+          <w:b w:val="0"/>
+          <w:sz w:val="24"/>
+          <w:szCs w:val="24"/>
+        </w:rPr>
+        <w:t>trí</w:t>
+      </w:r>
+      <w:proofErr w:type="spellEnd"/>
+      <w:r>
+        <w:rPr>
+          <w:rStyle w:val="Strong"/>
+          <w:rFonts w:ascii="Times New Roman" w:hAnsi="Times New Roman" w:cs="Times New Roman"/>
+          <w:b w:val="0"/>
+          <w:sz w:val="24"/>
+          <w:szCs w:val="24"/>
+        </w:rPr>
+        <w:t xml:space="preserve"> </w:t>
+      </w:r>
+      <w:proofErr w:type="spellStart"/>
+      <w:r>
+        <w:rPr>
+          <w:rStyle w:val="Strong"/>
+          <w:rFonts w:ascii="Times New Roman" w:hAnsi="Times New Roman" w:cs="Times New Roman"/>
+          <w:b w:val="0"/>
+          <w:sz w:val="24"/>
+          <w:szCs w:val="24"/>
+        </w:rPr>
+        <w:t>của</w:t>
+      </w:r>
+      <w:proofErr w:type="spellEnd"/>
+      <w:r>
+        <w:rPr>
+          <w:rStyle w:val="Strong"/>
+          <w:rFonts w:ascii="Times New Roman" w:hAnsi="Times New Roman" w:cs="Times New Roman"/>
+          <w:b w:val="0"/>
+          <w:sz w:val="24"/>
+          <w:szCs w:val="24"/>
+        </w:rPr>
+        <w:t xml:space="preserve"> </w:t>
+      </w:r>
+      <w:proofErr w:type="spellStart"/>
+      <w:r>
+        <w:rPr>
+          <w:rStyle w:val="Strong"/>
+          <w:rFonts w:ascii="Times New Roman" w:hAnsi="Times New Roman" w:cs="Times New Roman"/>
+          <w:b w:val="0"/>
+          <w:sz w:val="24"/>
+          <w:szCs w:val="24"/>
+        </w:rPr>
+        <w:t>công</w:t>
+      </w:r>
+      <w:proofErr w:type="spellEnd"/>
+      <w:r>
+        <w:rPr>
+          <w:rStyle w:val="Strong"/>
+          <w:rFonts w:ascii="Times New Roman" w:hAnsi="Times New Roman" w:cs="Times New Roman"/>
+          <w:b w:val="0"/>
+          <w:sz w:val="24"/>
+          <w:szCs w:val="24"/>
+        </w:rPr>
+        <w:t xml:space="preserve"> </w:t>
+      </w:r>
+      <w:proofErr w:type="spellStart"/>
+      <w:r>
+        <w:rPr>
+          <w:rStyle w:val="Strong"/>
+          <w:rFonts w:ascii="Times New Roman" w:hAnsi="Times New Roman" w:cs="Times New Roman"/>
+          <w:b w:val="0"/>
+          <w:sz w:val="24"/>
+          <w:szCs w:val="24"/>
+        </w:rPr>
+        <w:t>ty</w:t>
+      </w:r>
+      <w:proofErr w:type="spellEnd"/>
+      <w:r>
+        <w:rPr>
+          <w:rStyle w:val="Strong"/>
+          <w:rFonts w:ascii="Times New Roman" w:hAnsi="Times New Roman" w:cs="Times New Roman"/>
+          <w:b w:val="0"/>
+          <w:sz w:val="24"/>
+          <w:szCs w:val="24"/>
+        </w:rPr>
+        <w:t xml:space="preserve"> </w:t>
+      </w:r>
+      <w:proofErr w:type="spellStart"/>
+      <w:r>
+        <w:rPr>
+          <w:rStyle w:val="Strong"/>
+          <w:rFonts w:ascii="Times New Roman" w:hAnsi="Times New Roman" w:cs="Times New Roman"/>
+          <w:b w:val="0"/>
+          <w:sz w:val="24"/>
+          <w:szCs w:val="24"/>
+        </w:rPr>
+        <w:t>bạn</w:t>
+      </w:r>
+      <w:proofErr w:type="spellEnd"/>
+      <w:r>
+        <w:rPr>
+          <w:rStyle w:val="Strong"/>
+          <w:rFonts w:ascii="Times New Roman" w:hAnsi="Times New Roman" w:cs="Times New Roman"/>
+          <w:b w:val="0"/>
+          <w:sz w:val="24"/>
+          <w:szCs w:val="24"/>
+        </w:rPr>
+        <w:t xml:space="preserve">. </w:t>
+      </w:r>
+      <w:proofErr w:type="spellStart"/>
+      <w:r>
+        <w:rPr>
+          <w:rStyle w:val="Strong"/>
+          <w:rFonts w:ascii="Times New Roman" w:hAnsi="Times New Roman" w:cs="Times New Roman"/>
+          <w:b w:val="0"/>
+          <w:sz w:val="24"/>
+          <w:szCs w:val="24"/>
+        </w:rPr>
+        <w:t>Tôi</w:t>
+      </w:r>
+      <w:proofErr w:type="spellEnd"/>
+      <w:r>
+        <w:rPr>
+          <w:rStyle w:val="Strong"/>
+          <w:rFonts w:ascii="Times New Roman" w:hAnsi="Times New Roman" w:cs="Times New Roman"/>
+          <w:b w:val="0"/>
+          <w:sz w:val="24"/>
+          <w:szCs w:val="24"/>
+        </w:rPr>
+        <w:t xml:space="preserve"> </w:t>
+      </w:r>
+      <w:proofErr w:type="spellStart"/>
+      <w:r>
+        <w:rPr>
+          <w:rStyle w:val="Strong"/>
+          <w:rFonts w:ascii="Times New Roman" w:hAnsi="Times New Roman" w:cs="Times New Roman"/>
+          <w:b w:val="0"/>
+          <w:sz w:val="24"/>
+          <w:szCs w:val="24"/>
+        </w:rPr>
+        <w:t>biết</w:t>
+      </w:r>
+      <w:proofErr w:type="spellEnd"/>
+      <w:r>
+        <w:rPr>
+          <w:rStyle w:val="Strong"/>
+          <w:rFonts w:ascii="Times New Roman" w:hAnsi="Times New Roman" w:cs="Times New Roman"/>
+          <w:b w:val="0"/>
+          <w:sz w:val="24"/>
+          <w:szCs w:val="24"/>
+        </w:rPr>
+        <w:t xml:space="preserve"> </w:t>
+      </w:r>
+      <w:proofErr w:type="spellStart"/>
+      <w:r>
+        <w:rPr>
+          <w:rStyle w:val="Strong"/>
+          <w:rFonts w:ascii="Times New Roman" w:hAnsi="Times New Roman" w:cs="Times New Roman"/>
+          <w:b w:val="0"/>
+          <w:sz w:val="24"/>
+          <w:szCs w:val="24"/>
+        </w:rPr>
+        <w:t>công</w:t>
+      </w:r>
+      <w:proofErr w:type="spellEnd"/>
+      <w:r>
+        <w:rPr>
+          <w:rStyle w:val="Strong"/>
+          <w:rFonts w:ascii="Times New Roman" w:hAnsi="Times New Roman" w:cs="Times New Roman"/>
+          <w:b w:val="0"/>
+          <w:sz w:val="24"/>
+          <w:szCs w:val="24"/>
+        </w:rPr>
+        <w:t xml:space="preserve"> </w:t>
+      </w:r>
+      <w:proofErr w:type="spellStart"/>
+      <w:r>
+        <w:rPr>
+          <w:rStyle w:val="Strong"/>
+          <w:rFonts w:ascii="Times New Roman" w:hAnsi="Times New Roman" w:cs="Times New Roman"/>
+          <w:b w:val="0"/>
+          <w:sz w:val="24"/>
+          <w:szCs w:val="24"/>
+        </w:rPr>
+        <w:t>ty</w:t>
+      </w:r>
+      <w:proofErr w:type="spellEnd"/>
+      <w:r>
+        <w:rPr>
+          <w:rStyle w:val="Strong"/>
+          <w:rFonts w:ascii="Times New Roman" w:hAnsi="Times New Roman" w:cs="Times New Roman"/>
+          <w:b w:val="0"/>
+          <w:sz w:val="24"/>
+          <w:szCs w:val="24"/>
+        </w:rPr>
+        <w:t xml:space="preserve"> </w:t>
+      </w:r>
+      <w:proofErr w:type="spellStart"/>
+      <w:r>
+        <w:rPr>
+          <w:rStyle w:val="Strong"/>
+          <w:rFonts w:ascii="Times New Roman" w:hAnsi="Times New Roman" w:cs="Times New Roman"/>
+          <w:b w:val="0"/>
+          <w:sz w:val="24"/>
+          <w:szCs w:val="24"/>
+        </w:rPr>
+        <w:t>bạn</w:t>
+      </w:r>
+      <w:proofErr w:type="spellEnd"/>
+      <w:r>
+        <w:rPr>
+          <w:rStyle w:val="Strong"/>
+          <w:rFonts w:ascii="Times New Roman" w:hAnsi="Times New Roman" w:cs="Times New Roman"/>
+          <w:b w:val="0"/>
+          <w:sz w:val="24"/>
+          <w:szCs w:val="24"/>
+        </w:rPr>
+        <w:t xml:space="preserve"> </w:t>
+      </w:r>
+      <w:proofErr w:type="spellStart"/>
+      <w:r>
+        <w:rPr>
+          <w:rStyle w:val="Strong"/>
+          <w:rFonts w:ascii="Times New Roman" w:hAnsi="Times New Roman" w:cs="Times New Roman"/>
+          <w:b w:val="0"/>
+          <w:sz w:val="24"/>
+          <w:szCs w:val="24"/>
+        </w:rPr>
+        <w:t>có</w:t>
+      </w:r>
+      <w:proofErr w:type="spellEnd"/>
+      <w:r>
+        <w:rPr>
+          <w:rStyle w:val="Strong"/>
+          <w:rFonts w:ascii="Times New Roman" w:hAnsi="Times New Roman" w:cs="Times New Roman"/>
+          <w:b w:val="0"/>
+          <w:sz w:val="24"/>
+          <w:szCs w:val="24"/>
+        </w:rPr>
+        <w:t xml:space="preserve"> </w:t>
+      </w:r>
+      <w:proofErr w:type="spellStart"/>
+      <w:r>
+        <w:rPr>
+          <w:rStyle w:val="Strong"/>
+          <w:rFonts w:ascii="Times New Roman" w:hAnsi="Times New Roman" w:cs="Times New Roman"/>
+          <w:b w:val="0"/>
+          <w:sz w:val="24"/>
+          <w:szCs w:val="24"/>
+        </w:rPr>
+        <w:t>rất</w:t>
+      </w:r>
+      <w:proofErr w:type="spellEnd"/>
+      <w:r>
+        <w:rPr>
+          <w:rStyle w:val="Strong"/>
+          <w:rFonts w:ascii="Times New Roman" w:hAnsi="Times New Roman" w:cs="Times New Roman"/>
+          <w:b w:val="0"/>
+          <w:sz w:val="24"/>
+          <w:szCs w:val="24"/>
+        </w:rPr>
+        <w:t xml:space="preserve"> </w:t>
+      </w:r>
+      <w:proofErr w:type="spellStart"/>
+      <w:r>
+        <w:rPr>
+          <w:rStyle w:val="Strong"/>
+          <w:rFonts w:ascii="Times New Roman" w:hAnsi="Times New Roman" w:cs="Times New Roman"/>
+          <w:b w:val="0"/>
+          <w:sz w:val="24"/>
+          <w:szCs w:val="24"/>
+        </w:rPr>
+        <w:t>nhiều</w:t>
+      </w:r>
+      <w:proofErr w:type="spellEnd"/>
+      <w:r>
+        <w:rPr>
+          <w:rStyle w:val="Strong"/>
+          <w:rFonts w:ascii="Times New Roman" w:hAnsi="Times New Roman" w:cs="Times New Roman"/>
+          <w:b w:val="0"/>
+          <w:sz w:val="24"/>
+          <w:szCs w:val="24"/>
+        </w:rPr>
+        <w:t xml:space="preserve"> </w:t>
+      </w:r>
+      <w:proofErr w:type="spellStart"/>
+      <w:r>
+        <w:rPr>
+          <w:rStyle w:val="Strong"/>
+          <w:rFonts w:ascii="Times New Roman" w:hAnsi="Times New Roman" w:cs="Times New Roman"/>
+          <w:b w:val="0"/>
+          <w:sz w:val="24"/>
+          <w:szCs w:val="24"/>
+        </w:rPr>
+        <w:t>cơ</w:t>
+      </w:r>
+      <w:proofErr w:type="spellEnd"/>
+      <w:r>
+        <w:rPr>
+          <w:rStyle w:val="Strong"/>
+          <w:rFonts w:ascii="Times New Roman" w:hAnsi="Times New Roman" w:cs="Times New Roman"/>
+          <w:b w:val="0"/>
+          <w:sz w:val="24"/>
+          <w:szCs w:val="24"/>
+        </w:rPr>
+        <w:t xml:space="preserve"> </w:t>
+      </w:r>
+      <w:proofErr w:type="spellStart"/>
+      <w:r>
+        <w:rPr>
+          <w:rStyle w:val="Strong"/>
+          <w:rFonts w:ascii="Times New Roman" w:hAnsi="Times New Roman" w:cs="Times New Roman"/>
+          <w:b w:val="0"/>
+          <w:sz w:val="24"/>
+          <w:szCs w:val="24"/>
+        </w:rPr>
+        <w:t>hội</w:t>
+      </w:r>
+      <w:proofErr w:type="spellEnd"/>
+      <w:r>
+        <w:rPr>
+          <w:rStyle w:val="Strong"/>
+          <w:rFonts w:ascii="Times New Roman" w:hAnsi="Times New Roman" w:cs="Times New Roman"/>
+          <w:b w:val="0"/>
+          <w:sz w:val="24"/>
+          <w:szCs w:val="24"/>
+        </w:rPr>
+        <w:t xml:space="preserve"> </w:t>
+      </w:r>
+      <w:proofErr w:type="spellStart"/>
+      <w:r>
+        <w:rPr>
+          <w:rStyle w:val="Strong"/>
+          <w:rFonts w:ascii="Times New Roman" w:hAnsi="Times New Roman" w:cs="Times New Roman"/>
+          <w:b w:val="0"/>
+          <w:sz w:val="24"/>
+          <w:szCs w:val="24"/>
+        </w:rPr>
+        <w:t>để</w:t>
+      </w:r>
+      <w:proofErr w:type="spellEnd"/>
+      <w:r>
+        <w:rPr>
+          <w:rStyle w:val="Strong"/>
+          <w:rFonts w:ascii="Times New Roman" w:hAnsi="Times New Roman" w:cs="Times New Roman"/>
+          <w:b w:val="0"/>
+          <w:sz w:val="24"/>
+          <w:szCs w:val="24"/>
+        </w:rPr>
+        <w:t xml:space="preserve"> </w:t>
+      </w:r>
+      <w:proofErr w:type="spellStart"/>
+      <w:r>
+        <w:rPr>
+          <w:rStyle w:val="Strong"/>
+          <w:rFonts w:ascii="Times New Roman" w:hAnsi="Times New Roman" w:cs="Times New Roman"/>
+          <w:b w:val="0"/>
+          <w:sz w:val="24"/>
+          <w:szCs w:val="24"/>
+        </w:rPr>
+        <w:t>phát</w:t>
+      </w:r>
+      <w:proofErr w:type="spellEnd"/>
+      <w:r>
+        <w:rPr>
+          <w:rStyle w:val="Strong"/>
+          <w:rFonts w:ascii="Times New Roman" w:hAnsi="Times New Roman" w:cs="Times New Roman"/>
+          <w:b w:val="0"/>
+          <w:sz w:val="24"/>
+          <w:szCs w:val="24"/>
+        </w:rPr>
+        <w:t xml:space="preserve"> </w:t>
+      </w:r>
+      <w:proofErr w:type="spellStart"/>
+      <w:r>
+        <w:rPr>
+          <w:rStyle w:val="Strong"/>
+          <w:rFonts w:ascii="Times New Roman" w:hAnsi="Times New Roman" w:cs="Times New Roman"/>
+          <w:b w:val="0"/>
+          <w:sz w:val="24"/>
+          <w:szCs w:val="24"/>
+        </w:rPr>
+        <w:t>triển</w:t>
+      </w:r>
+      <w:proofErr w:type="spellEnd"/>
+      <w:r>
+        <w:rPr>
+          <w:rStyle w:val="Strong"/>
+          <w:rFonts w:ascii="Times New Roman" w:hAnsi="Times New Roman" w:cs="Times New Roman"/>
+          <w:b w:val="0"/>
+          <w:sz w:val="24"/>
+          <w:szCs w:val="24"/>
+        </w:rPr>
+        <w:t xml:space="preserve"> </w:t>
+      </w:r>
+      <w:proofErr w:type="spellStart"/>
+      <w:r>
+        <w:rPr>
+          <w:rStyle w:val="Strong"/>
+          <w:rFonts w:ascii="Times New Roman" w:hAnsi="Times New Roman" w:cs="Times New Roman"/>
+          <w:b w:val="0"/>
+          <w:sz w:val="24"/>
+          <w:szCs w:val="24"/>
+        </w:rPr>
+        <w:t>và</w:t>
+      </w:r>
+      <w:proofErr w:type="spellEnd"/>
+      <w:r>
+        <w:rPr>
+          <w:rStyle w:val="Strong"/>
+          <w:rFonts w:ascii="Times New Roman" w:hAnsi="Times New Roman" w:cs="Times New Roman"/>
+          <w:b w:val="0"/>
+          <w:sz w:val="24"/>
+          <w:szCs w:val="24"/>
+        </w:rPr>
+        <w:t xml:space="preserve"> </w:t>
+      </w:r>
+      <w:proofErr w:type="spellStart"/>
+      <w:r>
+        <w:rPr>
+          <w:rStyle w:val="Strong"/>
+          <w:rFonts w:ascii="Times New Roman" w:hAnsi="Times New Roman" w:cs="Times New Roman"/>
+          <w:b w:val="0"/>
+          <w:sz w:val="24"/>
+          <w:szCs w:val="24"/>
+        </w:rPr>
+        <w:t>luôn</w:t>
+      </w:r>
+      <w:proofErr w:type="spellEnd"/>
+      <w:r>
+        <w:rPr>
+          <w:rStyle w:val="Strong"/>
+          <w:rFonts w:ascii="Times New Roman" w:hAnsi="Times New Roman" w:cs="Times New Roman"/>
+          <w:b w:val="0"/>
+          <w:sz w:val="24"/>
+          <w:szCs w:val="24"/>
+        </w:rPr>
+        <w:t xml:space="preserve"> </w:t>
+      </w:r>
+      <w:proofErr w:type="spellStart"/>
+      <w:r>
+        <w:rPr>
+          <w:rStyle w:val="Strong"/>
+          <w:rFonts w:ascii="Times New Roman" w:hAnsi="Times New Roman" w:cs="Times New Roman"/>
+          <w:b w:val="0"/>
+          <w:sz w:val="24"/>
+          <w:szCs w:val="24"/>
+        </w:rPr>
+        <w:t>khuyến</w:t>
+      </w:r>
+      <w:proofErr w:type="spellEnd"/>
+      <w:r>
+        <w:rPr>
+          <w:rStyle w:val="Strong"/>
+          <w:rFonts w:ascii="Times New Roman" w:hAnsi="Times New Roman" w:cs="Times New Roman"/>
+          <w:b w:val="0"/>
+          <w:sz w:val="24"/>
+          <w:szCs w:val="24"/>
+        </w:rPr>
+        <w:t xml:space="preserve"> </w:t>
+      </w:r>
+      <w:proofErr w:type="spellStart"/>
+      <w:r>
+        <w:rPr>
+          <w:rStyle w:val="Strong"/>
+          <w:rFonts w:ascii="Times New Roman" w:hAnsi="Times New Roman" w:cs="Times New Roman"/>
+          <w:b w:val="0"/>
+          <w:sz w:val="24"/>
+          <w:szCs w:val="24"/>
+        </w:rPr>
+        <w:t>khích</w:t>
+      </w:r>
+      <w:proofErr w:type="spellEnd"/>
+      <w:r>
+        <w:rPr>
+          <w:rStyle w:val="Strong"/>
+          <w:rFonts w:ascii="Times New Roman" w:hAnsi="Times New Roman" w:cs="Times New Roman"/>
+          <w:b w:val="0"/>
+          <w:sz w:val="24"/>
+          <w:szCs w:val="24"/>
+        </w:rPr>
+        <w:t xml:space="preserve"> </w:t>
+      </w:r>
+      <w:proofErr w:type="spellStart"/>
+      <w:r>
+        <w:rPr>
+          <w:rStyle w:val="Strong"/>
+          <w:rFonts w:ascii="Times New Roman" w:hAnsi="Times New Roman" w:cs="Times New Roman"/>
+          <w:b w:val="0"/>
+          <w:sz w:val="24"/>
+          <w:szCs w:val="24"/>
+        </w:rPr>
+        <w:t>nhân</w:t>
+      </w:r>
+      <w:proofErr w:type="spellEnd"/>
+      <w:r>
+        <w:rPr>
+          <w:rStyle w:val="Strong"/>
+          <w:rFonts w:ascii="Times New Roman" w:hAnsi="Times New Roman" w:cs="Times New Roman"/>
+          <w:b w:val="0"/>
+          <w:sz w:val="24"/>
+          <w:szCs w:val="24"/>
+        </w:rPr>
+        <w:t xml:space="preserve"> </w:t>
+      </w:r>
+      <w:proofErr w:type="spellStart"/>
+      <w:r>
+        <w:rPr>
+          <w:rStyle w:val="Strong"/>
+          <w:rFonts w:ascii="Times New Roman" w:hAnsi="Times New Roman" w:cs="Times New Roman"/>
+          <w:b w:val="0"/>
+          <w:sz w:val="24"/>
+          <w:szCs w:val="24"/>
+        </w:rPr>
+        <w:t>viên</w:t>
+      </w:r>
+      <w:proofErr w:type="spellEnd"/>
+      <w:r>
+        <w:rPr>
+          <w:rStyle w:val="Strong"/>
+          <w:rFonts w:ascii="Times New Roman" w:hAnsi="Times New Roman" w:cs="Times New Roman"/>
+          <w:b w:val="0"/>
+          <w:sz w:val="24"/>
+          <w:szCs w:val="24"/>
+        </w:rPr>
+        <w:t xml:space="preserve"> </w:t>
+      </w:r>
+      <w:proofErr w:type="spellStart"/>
+      <w:r>
+        <w:rPr>
+          <w:rStyle w:val="Strong"/>
+          <w:rFonts w:ascii="Times New Roman" w:hAnsi="Times New Roman" w:cs="Times New Roman"/>
+          <w:b w:val="0"/>
+          <w:sz w:val="24"/>
+          <w:szCs w:val="24"/>
+        </w:rPr>
+        <w:t>đảm</w:t>
+      </w:r>
+      <w:proofErr w:type="spellEnd"/>
+      <w:r>
+        <w:rPr>
+          <w:rStyle w:val="Strong"/>
+          <w:rFonts w:ascii="Times New Roman" w:hAnsi="Times New Roman" w:cs="Times New Roman"/>
+          <w:b w:val="0"/>
+          <w:sz w:val="24"/>
+          <w:szCs w:val="24"/>
+        </w:rPr>
+        <w:t xml:space="preserve"> </w:t>
+      </w:r>
+      <w:proofErr w:type="spellStart"/>
+      <w:r>
+        <w:rPr>
+          <w:rStyle w:val="Strong"/>
+          <w:rFonts w:ascii="Times New Roman" w:hAnsi="Times New Roman" w:cs="Times New Roman"/>
+          <w:b w:val="0"/>
+          <w:sz w:val="24"/>
+          <w:szCs w:val="24"/>
+        </w:rPr>
+        <w:t>nhiệm</w:t>
+      </w:r>
+      <w:proofErr w:type="spellEnd"/>
+      <w:r>
+        <w:rPr>
+          <w:rStyle w:val="Strong"/>
+          <w:rFonts w:ascii="Times New Roman" w:hAnsi="Times New Roman" w:cs="Times New Roman"/>
+          <w:b w:val="0"/>
+          <w:sz w:val="24"/>
+          <w:szCs w:val="24"/>
+        </w:rPr>
+        <w:t xml:space="preserve"> </w:t>
+      </w:r>
+      <w:proofErr w:type="spellStart"/>
+      <w:r>
+        <w:rPr>
+          <w:rStyle w:val="Strong"/>
+          <w:rFonts w:ascii="Times New Roman" w:hAnsi="Times New Roman" w:cs="Times New Roman"/>
+          <w:b w:val="0"/>
+          <w:sz w:val="24"/>
+          <w:szCs w:val="24"/>
+        </w:rPr>
+        <w:t>những</w:t>
+      </w:r>
+      <w:proofErr w:type="spellEnd"/>
+      <w:r>
+        <w:rPr>
+          <w:rStyle w:val="Strong"/>
+          <w:rFonts w:ascii="Times New Roman" w:hAnsi="Times New Roman" w:cs="Times New Roman"/>
+          <w:b w:val="0"/>
+          <w:sz w:val="24"/>
+          <w:szCs w:val="24"/>
+        </w:rPr>
+        <w:t xml:space="preserve"> </w:t>
+      </w:r>
+      <w:proofErr w:type="spellStart"/>
+      <w:r>
+        <w:rPr>
+          <w:rStyle w:val="Strong"/>
+          <w:rFonts w:ascii="Times New Roman" w:hAnsi="Times New Roman" w:cs="Times New Roman"/>
+          <w:b w:val="0"/>
+          <w:sz w:val="24"/>
+          <w:szCs w:val="24"/>
+        </w:rPr>
+        <w:t>dự</w:t>
+      </w:r>
+      <w:proofErr w:type="spellEnd"/>
+      <w:r>
+        <w:rPr>
+          <w:rStyle w:val="Strong"/>
+          <w:rFonts w:ascii="Times New Roman" w:hAnsi="Times New Roman" w:cs="Times New Roman"/>
+          <w:b w:val="0"/>
+          <w:sz w:val="24"/>
+          <w:szCs w:val="24"/>
+        </w:rPr>
+        <w:t xml:space="preserve"> </w:t>
+      </w:r>
+      <w:proofErr w:type="spellStart"/>
+      <w:proofErr w:type="gramStart"/>
+      <w:r>
+        <w:rPr>
+          <w:rStyle w:val="Strong"/>
+          <w:rFonts w:ascii="Times New Roman" w:hAnsi="Times New Roman" w:cs="Times New Roman"/>
+          <w:b w:val="0"/>
+          <w:sz w:val="24"/>
+          <w:szCs w:val="24"/>
+        </w:rPr>
+        <w:t>án</w:t>
+      </w:r>
+      <w:proofErr w:type="spellEnd"/>
+      <w:proofErr w:type="gramEnd"/>
+      <w:r>
+        <w:rPr>
+          <w:rStyle w:val="Strong"/>
+          <w:rFonts w:ascii="Times New Roman" w:hAnsi="Times New Roman" w:cs="Times New Roman"/>
+          <w:b w:val="0"/>
+          <w:sz w:val="24"/>
+          <w:szCs w:val="24"/>
+        </w:rPr>
+        <w:t xml:space="preserve"> </w:t>
+      </w:r>
+      <w:proofErr w:type="spellStart"/>
+      <w:r>
+        <w:rPr>
+          <w:rStyle w:val="Strong"/>
+          <w:rFonts w:ascii="Times New Roman" w:hAnsi="Times New Roman" w:cs="Times New Roman"/>
+          <w:b w:val="0"/>
+          <w:sz w:val="24"/>
+          <w:szCs w:val="24"/>
+        </w:rPr>
+        <w:t>mới</w:t>
+      </w:r>
+      <w:proofErr w:type="spellEnd"/>
+      <w:r>
+        <w:rPr>
+          <w:rStyle w:val="Strong"/>
+          <w:rFonts w:ascii="Times New Roman" w:hAnsi="Times New Roman" w:cs="Times New Roman"/>
+          <w:b w:val="0"/>
+          <w:sz w:val="24"/>
+          <w:szCs w:val="24"/>
+        </w:rPr>
+        <w:t xml:space="preserve"> </w:t>
+      </w:r>
+      <w:proofErr w:type="spellStart"/>
+      <w:r>
+        <w:rPr>
+          <w:rStyle w:val="Strong"/>
+          <w:rFonts w:ascii="Times New Roman" w:hAnsi="Times New Roman" w:cs="Times New Roman"/>
+          <w:b w:val="0"/>
+          <w:sz w:val="24"/>
+          <w:szCs w:val="24"/>
+        </w:rPr>
+        <w:t>để</w:t>
+      </w:r>
+      <w:proofErr w:type="spellEnd"/>
+      <w:r>
+        <w:rPr>
+          <w:rStyle w:val="Strong"/>
+          <w:rFonts w:ascii="Times New Roman" w:hAnsi="Times New Roman" w:cs="Times New Roman"/>
+          <w:b w:val="0"/>
+          <w:sz w:val="24"/>
+          <w:szCs w:val="24"/>
+        </w:rPr>
+        <w:t xml:space="preserve"> </w:t>
+      </w:r>
+      <w:proofErr w:type="spellStart"/>
+      <w:r>
+        <w:rPr>
+          <w:rStyle w:val="Strong"/>
+          <w:rFonts w:ascii="Times New Roman" w:hAnsi="Times New Roman" w:cs="Times New Roman"/>
+          <w:b w:val="0"/>
+          <w:sz w:val="24"/>
+          <w:szCs w:val="24"/>
+        </w:rPr>
+        <w:t>học</w:t>
+      </w:r>
+      <w:proofErr w:type="spellEnd"/>
+      <w:r>
+        <w:rPr>
+          <w:rStyle w:val="Strong"/>
+          <w:rFonts w:ascii="Times New Roman" w:hAnsi="Times New Roman" w:cs="Times New Roman"/>
+          <w:b w:val="0"/>
+          <w:sz w:val="24"/>
+          <w:szCs w:val="24"/>
+        </w:rPr>
+        <w:t xml:space="preserve"> </w:t>
+      </w:r>
+      <w:proofErr w:type="spellStart"/>
+      <w:r>
+        <w:rPr>
+          <w:rStyle w:val="Strong"/>
+          <w:rFonts w:ascii="Times New Roman" w:hAnsi="Times New Roman" w:cs="Times New Roman"/>
+          <w:b w:val="0"/>
+          <w:sz w:val="24"/>
+          <w:szCs w:val="24"/>
+        </w:rPr>
+        <w:t>hỏi</w:t>
+      </w:r>
+      <w:proofErr w:type="spellEnd"/>
+      <w:r>
+        <w:rPr>
+          <w:rStyle w:val="Strong"/>
+          <w:rFonts w:ascii="Times New Roman" w:hAnsi="Times New Roman" w:cs="Times New Roman"/>
+          <w:b w:val="0"/>
+          <w:sz w:val="24"/>
+          <w:szCs w:val="24"/>
+        </w:rPr>
+        <w:t xml:space="preserve">. </w:t>
+      </w:r>
+      <w:proofErr w:type="spellStart"/>
+      <w:r>
+        <w:rPr>
+          <w:rStyle w:val="Strong"/>
+          <w:rFonts w:ascii="Times New Roman" w:hAnsi="Times New Roman" w:cs="Times New Roman"/>
+          <w:b w:val="0"/>
+          <w:sz w:val="24"/>
+          <w:szCs w:val="24"/>
+        </w:rPr>
+        <w:t>Đấy</w:t>
+      </w:r>
+      <w:proofErr w:type="spellEnd"/>
+      <w:r>
+        <w:rPr>
+          <w:rStyle w:val="Strong"/>
+          <w:rFonts w:ascii="Times New Roman" w:hAnsi="Times New Roman" w:cs="Times New Roman"/>
+          <w:b w:val="0"/>
+          <w:sz w:val="24"/>
+          <w:szCs w:val="24"/>
+        </w:rPr>
+        <w:t xml:space="preserve"> </w:t>
+      </w:r>
+      <w:proofErr w:type="spellStart"/>
+      <w:r>
+        <w:rPr>
+          <w:rStyle w:val="Strong"/>
+          <w:rFonts w:ascii="Times New Roman" w:hAnsi="Times New Roman" w:cs="Times New Roman"/>
+          <w:b w:val="0"/>
+          <w:sz w:val="24"/>
+          <w:szCs w:val="24"/>
+        </w:rPr>
+        <w:t>chính</w:t>
+      </w:r>
+      <w:proofErr w:type="spellEnd"/>
+      <w:r>
+        <w:rPr>
+          <w:rStyle w:val="Strong"/>
+          <w:rFonts w:ascii="Times New Roman" w:hAnsi="Times New Roman" w:cs="Times New Roman"/>
+          <w:b w:val="0"/>
+          <w:sz w:val="24"/>
+          <w:szCs w:val="24"/>
+        </w:rPr>
+        <w:t xml:space="preserve"> </w:t>
+      </w:r>
+      <w:proofErr w:type="spellStart"/>
+      <w:r>
+        <w:rPr>
+          <w:rStyle w:val="Strong"/>
+          <w:rFonts w:ascii="Times New Roman" w:hAnsi="Times New Roman" w:cs="Times New Roman"/>
+          <w:b w:val="0"/>
+          <w:sz w:val="24"/>
+          <w:szCs w:val="24"/>
+        </w:rPr>
+        <w:t>xác</w:t>
+      </w:r>
+      <w:proofErr w:type="spellEnd"/>
+      <w:r>
+        <w:rPr>
+          <w:rStyle w:val="Strong"/>
+          <w:rFonts w:ascii="Times New Roman" w:hAnsi="Times New Roman" w:cs="Times New Roman"/>
+          <w:b w:val="0"/>
+          <w:sz w:val="24"/>
+          <w:szCs w:val="24"/>
+        </w:rPr>
+        <w:t xml:space="preserve"> </w:t>
+      </w:r>
+      <w:proofErr w:type="spellStart"/>
+      <w:r>
+        <w:rPr>
+          <w:rStyle w:val="Strong"/>
+          <w:rFonts w:ascii="Times New Roman" w:hAnsi="Times New Roman" w:cs="Times New Roman"/>
+          <w:b w:val="0"/>
+          <w:sz w:val="24"/>
+          <w:szCs w:val="24"/>
+        </w:rPr>
+        <w:t>là</w:t>
+      </w:r>
+      <w:proofErr w:type="spellEnd"/>
+      <w:r>
+        <w:rPr>
+          <w:rStyle w:val="Strong"/>
+          <w:rFonts w:ascii="Times New Roman" w:hAnsi="Times New Roman" w:cs="Times New Roman"/>
+          <w:b w:val="0"/>
+          <w:sz w:val="24"/>
+          <w:szCs w:val="24"/>
+        </w:rPr>
+        <w:t xml:space="preserve"> </w:t>
+      </w:r>
+      <w:proofErr w:type="spellStart"/>
+      <w:r>
+        <w:rPr>
+          <w:rStyle w:val="Strong"/>
+          <w:rFonts w:ascii="Times New Roman" w:hAnsi="Times New Roman" w:cs="Times New Roman"/>
+          <w:b w:val="0"/>
+          <w:sz w:val="24"/>
+          <w:szCs w:val="24"/>
+        </w:rPr>
+        <w:t>những</w:t>
+      </w:r>
+      <w:proofErr w:type="spellEnd"/>
+      <w:r>
+        <w:rPr>
+          <w:rStyle w:val="Strong"/>
+          <w:rFonts w:ascii="Times New Roman" w:hAnsi="Times New Roman" w:cs="Times New Roman"/>
+          <w:b w:val="0"/>
+          <w:sz w:val="24"/>
+          <w:szCs w:val="24"/>
+        </w:rPr>
+        <w:t xml:space="preserve"> </w:t>
+      </w:r>
+      <w:proofErr w:type="spellStart"/>
+      <w:r>
+        <w:rPr>
+          <w:rStyle w:val="Strong"/>
+          <w:rFonts w:ascii="Times New Roman" w:hAnsi="Times New Roman" w:cs="Times New Roman"/>
+          <w:b w:val="0"/>
+          <w:sz w:val="24"/>
+          <w:szCs w:val="24"/>
+        </w:rPr>
+        <w:t>gì</w:t>
+      </w:r>
+      <w:proofErr w:type="spellEnd"/>
+      <w:r>
+        <w:rPr>
+          <w:rStyle w:val="Strong"/>
+          <w:rFonts w:ascii="Times New Roman" w:hAnsi="Times New Roman" w:cs="Times New Roman"/>
+          <w:b w:val="0"/>
+          <w:sz w:val="24"/>
+          <w:szCs w:val="24"/>
+        </w:rPr>
+        <w:t xml:space="preserve"> </w:t>
+      </w:r>
+      <w:proofErr w:type="spellStart"/>
+      <w:r>
+        <w:rPr>
+          <w:rStyle w:val="Strong"/>
+          <w:rFonts w:ascii="Times New Roman" w:hAnsi="Times New Roman" w:cs="Times New Roman"/>
+          <w:b w:val="0"/>
+          <w:sz w:val="24"/>
+          <w:szCs w:val="24"/>
+        </w:rPr>
+        <w:t>tôi</w:t>
+      </w:r>
+      <w:proofErr w:type="spellEnd"/>
+      <w:r>
+        <w:rPr>
+          <w:rStyle w:val="Strong"/>
+          <w:rFonts w:ascii="Times New Roman" w:hAnsi="Times New Roman" w:cs="Times New Roman"/>
+          <w:b w:val="0"/>
+          <w:sz w:val="24"/>
+          <w:szCs w:val="24"/>
+        </w:rPr>
+        <w:t xml:space="preserve"> </w:t>
+      </w:r>
+      <w:proofErr w:type="spellStart"/>
+      <w:r>
+        <w:rPr>
+          <w:rStyle w:val="Strong"/>
+          <w:rFonts w:ascii="Times New Roman" w:hAnsi="Times New Roman" w:cs="Times New Roman"/>
+          <w:b w:val="0"/>
+          <w:sz w:val="24"/>
+          <w:szCs w:val="24"/>
+        </w:rPr>
+        <w:t>tìm</w:t>
+      </w:r>
+      <w:proofErr w:type="spellEnd"/>
+      <w:r>
+        <w:rPr>
+          <w:rStyle w:val="Strong"/>
+          <w:rFonts w:ascii="Times New Roman" w:hAnsi="Times New Roman" w:cs="Times New Roman"/>
+          <w:b w:val="0"/>
+          <w:sz w:val="24"/>
+          <w:szCs w:val="24"/>
+        </w:rPr>
+        <w:t xml:space="preserve"> </w:t>
+      </w:r>
+      <w:proofErr w:type="spellStart"/>
+      <w:r>
+        <w:rPr>
+          <w:rStyle w:val="Strong"/>
+          <w:rFonts w:ascii="Times New Roman" w:hAnsi="Times New Roman" w:cs="Times New Roman"/>
+          <w:b w:val="0"/>
+          <w:sz w:val="24"/>
+          <w:szCs w:val="24"/>
+        </w:rPr>
+        <w:t>kiếm</w:t>
+      </w:r>
+      <w:proofErr w:type="spellEnd"/>
+      <w:r>
+        <w:rPr>
+          <w:rStyle w:val="Strong"/>
+          <w:rFonts w:ascii="Times New Roman" w:hAnsi="Times New Roman" w:cs="Times New Roman"/>
+          <w:b w:val="0"/>
+          <w:sz w:val="24"/>
+          <w:szCs w:val="24"/>
+        </w:rPr>
+        <w:t>.”</w:t>
+      </w:r>
+    </w:p>
+    <w:p>
+      <w:pPr>
+        <w:rPr>
+          <w:rStyle w:val="Strong"/>
+          <w:rFonts w:ascii="Times New Roman" w:hAnsi="Times New Roman" w:cs="Times New Roman"/>
+          <w:sz w:val="24"/>
+          <w:szCs w:val="24"/>
+          <w:shd w:val="clear" w:color="auto" w:fill="FFFFFF"/>
+        </w:rPr>
+      </w:pPr>
+      <w:r>
+        <w:rPr>
+          <w:rStyle w:val="Strong"/>
+          <w:rFonts w:ascii="Times New Roman" w:hAnsi="Times New Roman" w:cs="Times New Roman"/>
+          <w:sz w:val="24"/>
+          <w:szCs w:val="24"/>
+          <w:shd w:val="clear" w:color="auto" w:fill="FFFFFF"/>
+        </w:rPr>
+        <w:t>7</w:t>
+      </w:r>
+      <w:r>
+        <w:rPr>
+          <w:rStyle w:val="Strong"/>
+          <w:rFonts w:ascii="Times New Roman" w:hAnsi="Times New Roman" w:cs="Times New Roman"/>
+          <w:sz w:val="24"/>
+          <w:szCs w:val="24"/>
+          <w:shd w:val="clear" w:color="auto" w:fill="FFFFFF"/>
+        </w:rPr>
+        <w:t>. Why should we hire you?</w:t>
+      </w:r>
+    </w:p>
+    <w:p>
+      <w:pPr>
+        <w:rPr>
+          <w:rStyle w:val="Strong"/>
+          <w:rFonts w:ascii="Times New Roman" w:hAnsi="Times New Roman" w:cs="Times New Roman"/>
+          <w:b w:val="0"/>
+          <w:sz w:val="24"/>
+          <w:szCs w:val="24"/>
+        </w:rPr>
+      </w:pPr>
+      <w:r>
+        <w:rPr>
+          <w:rStyle w:val="Strong"/>
+          <w:rFonts w:ascii="Times New Roman" w:hAnsi="Times New Roman" w:cs="Times New Roman"/>
+          <w:b w:val="0"/>
+          <w:sz w:val="24"/>
+          <w:szCs w:val="24"/>
+        </w:rPr>
+        <w:t>I have the knowledge, experience, and work hard. I believe I will become a good employee to be an asset to your company.</w:t>
+      </w:r>
+    </w:p>
+    <w:p>
+      <w:pPr>
+        <w:rPr>
+          <w:rStyle w:val="Strong"/>
+          <w:rFonts w:ascii="Times New Roman" w:hAnsi="Times New Roman" w:cs="Times New Roman"/>
+          <w:sz w:val="24"/>
+          <w:szCs w:val="24"/>
+          <w:shd w:val="clear" w:color="auto" w:fill="FFFFFF"/>
+        </w:rPr>
+      </w:pPr>
+      <w:r>
+        <w:rPr>
+          <w:rStyle w:val="Strong"/>
+          <w:rFonts w:ascii="Times New Roman" w:hAnsi="Times New Roman" w:cs="Times New Roman"/>
+          <w:sz w:val="24"/>
+          <w:szCs w:val="24"/>
+          <w:shd w:val="clear" w:color="auto" w:fill="FFFFFF"/>
+        </w:rPr>
+        <w:t>8</w:t>
+      </w:r>
+      <w:r>
+        <w:rPr>
+          <w:rStyle w:val="Strong"/>
+          <w:rFonts w:ascii="Times New Roman" w:hAnsi="Times New Roman" w:cs="Times New Roman"/>
+          <w:sz w:val="24"/>
+          <w:szCs w:val="24"/>
+          <w:shd w:val="clear" w:color="auto" w:fill="FFFFFF"/>
+        </w:rPr>
+        <w:t>.</w:t>
+      </w:r>
+      <w:r>
+        <w:rPr>
+          <w:rStyle w:val="Strong"/>
+          <w:rFonts w:ascii="Times New Roman" w:hAnsi="Times New Roman" w:cs="Times New Roman"/>
+          <w:sz w:val="24"/>
+          <w:szCs w:val="24"/>
+          <w:shd w:val="clear" w:color="auto" w:fill="FFFFFF"/>
+        </w:rPr>
+        <w:t xml:space="preserve"> </w:t>
+      </w:r>
+      <w:r>
+        <w:rPr>
+          <w:rStyle w:val="Strong"/>
+          <w:rFonts w:ascii="Times New Roman" w:hAnsi="Times New Roman" w:cs="Times New Roman"/>
+          <w:sz w:val="24"/>
+          <w:szCs w:val="24"/>
+          <w:shd w:val="clear" w:color="auto" w:fill="FFFFFF"/>
+        </w:rPr>
+        <w:t>Why do you want this job?</w:t>
+      </w:r>
+    </w:p>
+    <w:p>
+      <w:pPr>
+        <w:rPr>
+          <w:rStyle w:val="Strong"/>
+          <w:rFonts w:ascii="Times New Roman" w:hAnsi="Times New Roman" w:cs="Times New Roman"/>
+          <w:b w:val="0"/>
+          <w:sz w:val="24"/>
+          <w:szCs w:val="24"/>
+          <w:shd w:val="clear" w:color="auto" w:fill="FFFFFF"/>
+        </w:rPr>
+      </w:pPr>
+      <w:r>
+        <w:rPr>
+          <w:rStyle w:val="Strong"/>
+          <w:rFonts w:ascii="Times New Roman" w:hAnsi="Times New Roman" w:cs="Times New Roman"/>
+          <w:b w:val="0"/>
+          <w:sz w:val="24"/>
+          <w:szCs w:val="24"/>
+        </w:rPr>
+        <w:t>I want this job because I've always loved develop websites. This job is a good fit for what I’ve been doing and enjoying throughout my career.</w:t>
+      </w:r>
       <w:bookmarkStart w:id="0" w:name="_GoBack"/>
       <w:bookmarkEnd w:id="0"/>
-      <w:r>
-        <w:rPr>
-          <w:rStyle w:val="Strong"/>
-          <w:rFonts w:ascii="Times New Roman" w:hAnsi="Times New Roman" w:cs="Times New Roman"/>
-          <w:b w:val="0"/>
-          <w:sz w:val="24"/>
-          <w:szCs w:val="24"/>
-          <w:shd w:val="clear" w:color="auto" w:fill="FFFFFF"/>
-        </w:rPr>
-        <w:br/>
-      </w:r>
-      <w:r>
-        <w:rPr>
-          <w:rStyle w:val="Strong"/>
-          <w:rFonts w:ascii="Times New Roman" w:hAnsi="Times New Roman" w:cs="Times New Roman"/>
-          <w:sz w:val="24"/>
-          <w:szCs w:val="24"/>
-          <w:shd w:val="clear" w:color="auto" w:fill="FFFFFF"/>
-        </w:rPr>
-        <w:t>6</w:t>
-      </w:r>
-      <w:r>
-        <w:rPr>
-          <w:rStyle w:val="Strong"/>
-          <w:rFonts w:ascii="Times New Roman" w:hAnsi="Times New Roman" w:cs="Times New Roman"/>
-          <w:sz w:val="24"/>
-          <w:szCs w:val="24"/>
-          <w:shd w:val="clear" w:color="auto" w:fill="FFFFFF"/>
-        </w:rPr>
-        <w:t>.</w:t>
-      </w:r>
-      <w:r>
-        <w:rPr>
-          <w:rStyle w:val="Strong"/>
-          <w:rFonts w:ascii="Times New Roman" w:hAnsi="Times New Roman" w:cs="Times New Roman"/>
-          <w:sz w:val="24"/>
-          <w:szCs w:val="24"/>
-          <w:shd w:val="clear" w:color="auto" w:fill="FFFFFF"/>
-        </w:rPr>
-        <w:t xml:space="preserve"> </w:t>
-      </w:r>
-      <w:r>
-        <w:rPr>
-          <w:rStyle w:val="Strong"/>
-          <w:rFonts w:ascii="Times New Roman" w:hAnsi="Times New Roman" w:cs="Times New Roman"/>
-          <w:sz w:val="24"/>
-          <w:szCs w:val="24"/>
-          <w:shd w:val="clear" w:color="auto" w:fill="FFFFFF"/>
-        </w:rPr>
-        <w:t>Why are you leaving your job?</w:t>
-      </w:r>
     </w:p>
     <w:p>
       <w:pPr>
         <w:rPr>
           <w:rStyle w:val="Strong"/>
           <w:rFonts w:ascii="Times New Roman" w:hAnsi="Times New Roman" w:cs="Times New Roman"/>
-          <w:b w:val="0"/>
-          <w:sz w:val="24"/>
-          <w:szCs w:val="24"/>
-        </w:rPr>
-      </w:pPr>
-      <w:r>
-        <w:rPr>
-          <w:rStyle w:val="Strong"/>
-          <w:rFonts w:ascii="Times New Roman" w:hAnsi="Times New Roman" w:cs="Times New Roman"/>
-          <w:b w:val="0"/>
-          <w:sz w:val="24"/>
-          <w:szCs w:val="24"/>
-        </w:rPr>
-        <w:t xml:space="preserve">I really enjoy what I'm doing, but I feel I'm following a routine. I looked around for more opportunities to grow, but because the company is small, I'm very limited. </w:t>
-      </w:r>
+          <w:sz w:val="24"/>
+          <w:szCs w:val="24"/>
+          <w:shd w:val="clear" w:color="auto" w:fill="FFFFFF"/>
+        </w:rPr>
+      </w:pPr>
     </w:p>
     <w:p>
       <w:pPr>
         <w:rPr>
           <w:rStyle w:val="Strong"/>
           <w:rFonts w:ascii="Times New Roman" w:hAnsi="Times New Roman" w:cs="Times New Roman"/>
-          <w:b w:val="0"/>
-          <w:sz w:val="24"/>
-          <w:szCs w:val="24"/>
-        </w:rPr>
-      </w:pPr>
-      <w:r>
-        <w:rPr>
-          <w:rStyle w:val="Strong"/>
-          <w:rFonts w:ascii="Times New Roman" w:hAnsi="Times New Roman" w:cs="Times New Roman"/>
-          <w:b w:val="0"/>
-          <w:sz w:val="24"/>
-          <w:szCs w:val="24"/>
-        </w:rPr>
-        <w:t xml:space="preserve">I want to work in an environment that will help me realize my full potential and a place I can contribute everything I'm capable of doing. </w:t>
+          <w:sz w:val="24"/>
+          <w:szCs w:val="24"/>
+          <w:shd w:val="clear" w:color="auto" w:fill="FFFFFF"/>
+        </w:rPr>
+      </w:pPr>
+      <w:r>
+        <w:rPr>
+          <w:rStyle w:val="Strong"/>
+          <w:rFonts w:ascii="Times New Roman" w:hAnsi="Times New Roman" w:cs="Times New Roman"/>
+          <w:sz w:val="24"/>
+          <w:szCs w:val="24"/>
+          <w:shd w:val="clear" w:color="auto" w:fill="FFFFFF"/>
+        </w:rPr>
+        <w:t>7</w:t>
+      </w:r>
+      <w:r>
+        <w:rPr>
+          <w:rStyle w:val="Strong"/>
+          <w:rFonts w:ascii="Times New Roman" w:hAnsi="Times New Roman" w:cs="Times New Roman"/>
+          <w:sz w:val="24"/>
+          <w:szCs w:val="24"/>
+          <w:shd w:val="clear" w:color="auto" w:fill="FFFFFF"/>
+        </w:rPr>
+        <w:t>.</w:t>
+      </w:r>
+      <w:r>
+        <w:rPr>
+          <w:rStyle w:val="Strong"/>
+          <w:rFonts w:ascii="Times New Roman" w:hAnsi="Times New Roman" w:cs="Times New Roman"/>
+          <w:sz w:val="24"/>
+          <w:szCs w:val="24"/>
+          <w:shd w:val="clear" w:color="auto" w:fill="FFFFFF"/>
+        </w:rPr>
+        <w:t xml:space="preserve"> </w:t>
+      </w:r>
+      <w:r>
+        <w:rPr>
+          <w:rStyle w:val="Strong"/>
+          <w:rFonts w:ascii="Times New Roman" w:hAnsi="Times New Roman" w:cs="Times New Roman"/>
+          <w:sz w:val="24"/>
+          <w:szCs w:val="24"/>
+          <w:shd w:val="clear" w:color="auto" w:fill="FFFFFF"/>
+        </w:rPr>
+        <w:t>What are your salary expectations?</w:t>
       </w:r>
     </w:p>
     <w:p>
@@ -2109,27 +5290,7 @@
           <w:sz w:val="24"/>
           <w:szCs w:val="24"/>
         </w:rPr>
-        <w:t xml:space="preserve">My current job doesn't provide these things for me and that's why I want to work here. I know </w:t>
-      </w:r>
-      <w:r>
-        <w:rPr>
-          <w:rStyle w:val="Strong"/>
-          <w:rFonts w:ascii="Times New Roman" w:hAnsi="Times New Roman" w:cs="Times New Roman"/>
-          <w:b w:val="0"/>
-          <w:sz w:val="24"/>
-          <w:szCs w:val="24"/>
-        </w:rPr>
-        <w:t>your company</w:t>
-      </w:r>
-      <w:r>
-        <w:rPr>
-          <w:rStyle w:val="Strong"/>
-          <w:rFonts w:ascii="Times New Roman" w:hAnsi="Times New Roman" w:cs="Times New Roman"/>
-          <w:b w:val="0"/>
-          <w:sz w:val="24"/>
-          <w:szCs w:val="24"/>
-        </w:rPr>
-        <w:t xml:space="preserve"> has a lot of opportunities for growth and encourages employees to take on challenging projects to learn more. That is what I'm looking for.</w:t>
+        <w:t>My salary expectations are in line with my experience and qualifications </w:t>
       </w:r>
     </w:p>
     <w:p>
@@ -2137,40 +5298,44 @@
         <w:rPr>
           <w:rStyle w:val="Strong"/>
           <w:rFonts w:ascii="Times New Roman" w:hAnsi="Times New Roman" w:cs="Times New Roman"/>
-          <w:b w:val="0"/>
-          <w:sz w:val="24"/>
-          <w:szCs w:val="24"/>
-        </w:rPr>
-      </w:pPr>
-      <w:r>
-        <w:rPr>
-          <w:rStyle w:val="Strong"/>
-          <w:rFonts w:ascii="Times New Roman" w:hAnsi="Times New Roman" w:cs="Times New Roman"/>
-          <w:b w:val="0"/>
-          <w:sz w:val="24"/>
-          <w:szCs w:val="24"/>
-        </w:rPr>
-        <w:t xml:space="preserve">“Tôi thực sự thích công việc tôi đang làm tuy nhiên tôi thấy mình đang làm theo thói quen. Tôi tìm cơ hội phát triển nhưng vì công ti tong nhỏ nên cơ hội rất hạn chế. Tôi muốn làm việc ở một môi trường mà sẽ giúp tôi nhận ra hết tiềm năng của mình và một nơi tôi có thể cống hiến mọi thứ mà tôi có. Công việc hiện tại của tôi không có những điều đó vì thế tôi ứng tuyển sang vị trí của công ty bạn. Tôi biết công ty </w:t>
-      </w:r>
-      <w:r>
-        <w:rPr>
-          <w:rStyle w:val="Strong"/>
-          <w:rFonts w:ascii="Times New Roman" w:hAnsi="Times New Roman" w:cs="Times New Roman"/>
-          <w:b w:val="0"/>
-          <w:sz w:val="24"/>
-          <w:szCs w:val="24"/>
-        </w:rPr>
-        <w:t>bạn</w:t>
-      </w:r>
-      <w:r>
-        <w:rPr>
-          <w:rStyle w:val="Strong"/>
-          <w:rFonts w:ascii="Times New Roman" w:hAnsi="Times New Roman" w:cs="Times New Roman"/>
-          <w:b w:val="0"/>
-          <w:sz w:val="24"/>
-          <w:szCs w:val="24"/>
-        </w:rPr>
-        <w:t xml:space="preserve"> có rất nhiều cơ hội để phát triển và luôn khuyến khích nhân viên đảm nhiệm những dự án mới để học hỏi. Đấy chính xác là những gì tôi tìm kiếm.”</w:t>
+          <w:bCs w:val="0"/>
+          <w:sz w:val="24"/>
+          <w:szCs w:val="24"/>
+          <w:shd w:val="clear" w:color="auto" w:fill="FFFFFF"/>
+        </w:rPr>
+      </w:pPr>
+      <w:r>
+        <w:rPr>
+          <w:rStyle w:val="Strong"/>
+          <w:rFonts w:ascii="Times New Roman" w:hAnsi="Times New Roman" w:cs="Times New Roman"/>
+          <w:bCs w:val="0"/>
+          <w:sz w:val="24"/>
+          <w:szCs w:val="24"/>
+          <w:shd w:val="clear" w:color="auto" w:fill="FFFFFF"/>
+        </w:rPr>
+        <w:t>8.</w:t>
+      </w:r>
+      <w:r>
+        <w:rPr>
+          <w:rStyle w:val="Strong"/>
+          <w:rFonts w:ascii="Times New Roman" w:hAnsi="Times New Roman" w:cs="Times New Roman"/>
+          <w:bCs w:val="0"/>
+          <w:sz w:val="24"/>
+          <w:szCs w:val="24"/>
+          <w:shd w:val="clear" w:color="auto" w:fill="FFFFFF"/>
+        </w:rPr>
+        <w:t xml:space="preserve"> </w:t>
+      </w:r>
+      <w:r>
+        <w:rPr>
+          <w:rStyle w:val="Strong"/>
+          <w:rFonts w:ascii="Times New Roman" w:hAnsi="Times New Roman" w:cs="Times New Roman"/>
+          <w:bCs w:val="0"/>
+          <w:sz w:val="24"/>
+          <w:szCs w:val="24"/>
+          <w:shd w:val="clear" w:color="auto" w:fill="FFFFFF"/>
+        </w:rPr>
+        <w:t>Do you have any questions?</w:t>
       </w:r>
     </w:p>
     <w:p>
@@ -2178,61 +5343,45 @@
         <w:rPr>
           <w:rStyle w:val="Strong"/>
           <w:rFonts w:ascii="Times New Roman" w:hAnsi="Times New Roman" w:cs="Times New Roman"/>
-          <w:sz w:val="24"/>
-          <w:szCs w:val="24"/>
-          <w:shd w:val="clear" w:color="auto" w:fill="FFFFFF"/>
-        </w:rPr>
-      </w:pPr>
+          <w:b w:val="0"/>
+          <w:sz w:val="24"/>
+          <w:szCs w:val="24"/>
+          <w:shd w:val="clear" w:color="auto" w:fill="FFFFFF"/>
+        </w:rPr>
+      </w:pPr>
+      <w:r>
+        <w:rPr>
+          <w:rStyle w:val="Strong"/>
+          <w:rFonts w:ascii="Times New Roman" w:hAnsi="Times New Roman" w:cs="Times New Roman"/>
+          <w:b w:val="0"/>
+          <w:sz w:val="24"/>
+          <w:szCs w:val="24"/>
+          <w:shd w:val="clear" w:color="auto" w:fill="FFFFFF"/>
+        </w:rPr>
+        <w:t>What would be the first project I’d be working on if I was offered the job?</w:t>
+      </w:r>
     </w:p>
     <w:p>
       <w:pPr>
         <w:rPr>
           <w:rStyle w:val="Strong"/>
           <w:rFonts w:ascii="Times New Roman" w:hAnsi="Times New Roman" w:cs="Times New Roman"/>
-          <w:sz w:val="24"/>
-          <w:szCs w:val="24"/>
-          <w:shd w:val="clear" w:color="auto" w:fill="FFFFFF"/>
-        </w:rPr>
-      </w:pPr>
-      <w:r>
-        <w:rPr>
-          <w:rStyle w:val="Strong"/>
-          <w:rFonts w:ascii="Times New Roman" w:hAnsi="Times New Roman" w:cs="Times New Roman"/>
-          <w:sz w:val="24"/>
-          <w:szCs w:val="24"/>
-          <w:shd w:val="clear" w:color="auto" w:fill="FFFFFF"/>
-        </w:rPr>
-        <w:t>7</w:t>
-      </w:r>
-      <w:r>
-        <w:rPr>
-          <w:rStyle w:val="Strong"/>
-          <w:rFonts w:ascii="Times New Roman" w:hAnsi="Times New Roman" w:cs="Times New Roman"/>
-          <w:sz w:val="24"/>
-          <w:szCs w:val="24"/>
-          <w:shd w:val="clear" w:color="auto" w:fill="FFFFFF"/>
-        </w:rPr>
-        <w:t>.</w:t>
-      </w:r>
-      <w:r>
-        <w:rPr>
-          <w:rStyle w:val="Strong"/>
-          <w:rFonts w:ascii="Times New Roman" w:hAnsi="Times New Roman" w:cs="Times New Roman"/>
-          <w:sz w:val="24"/>
-          <w:szCs w:val="24"/>
-          <w:shd w:val="clear" w:color="auto" w:fill="FFFFFF"/>
-        </w:rPr>
-        <w:t xml:space="preserve"> </w:t>
-      </w:r>
-      <w:r>
-        <w:rPr>
-          <w:rStyle w:val="Strong"/>
-          <w:rFonts w:ascii="Times New Roman" w:hAnsi="Times New Roman" w:cs="Times New Roman"/>
-          <w:sz w:val="24"/>
-          <w:szCs w:val="24"/>
-          <w:shd w:val="clear" w:color="auto" w:fill="FFFFFF"/>
-        </w:rPr>
-        <w:t>What are your salary expectations?</w:t>
+          <w:b w:val="0"/>
+          <w:sz w:val="24"/>
+          <w:szCs w:val="24"/>
+          <w:shd w:val="clear" w:color="auto" w:fill="FFFFFF"/>
+        </w:rPr>
+      </w:pPr>
+      <w:r>
+        <w:rPr>
+          <w:rStyle w:val="Strong"/>
+          <w:rFonts w:ascii="Times New Roman" w:hAnsi="Times New Roman" w:cs="Times New Roman"/>
+          <w:b w:val="0"/>
+          <w:sz w:val="24"/>
+          <w:szCs w:val="24"/>
+          <w:shd w:val="clear" w:color="auto" w:fill="FFFFFF"/>
+        </w:rPr>
+        <w:t>Who would I report to? Who would I be working closely with?</w:t>
       </w:r>
     </w:p>
     <w:p>
@@ -2243,17 +5392,19 @@
           <w:b w:val="0"/>
           <w:sz w:val="24"/>
           <w:szCs w:val="24"/>
-        </w:rPr>
-      </w:pPr>
-      <w:r>
-        <w:rPr>
-          <w:rStyle w:val="Strong"/>
-          <w:rFonts w:ascii="Times New Roman" w:hAnsi="Times New Roman" w:cs="Times New Roman"/>
-          <w:b w:val="0"/>
-          <w:sz w:val="24"/>
-          <w:szCs w:val="24"/>
-        </w:rPr>
-        <w:t>My salary expectations are in line with my experience and qualifications </w:t>
+          <w:shd w:val="clear" w:color="auto" w:fill="FFFFFF"/>
+        </w:rPr>
+      </w:pPr>
+      <w:r>
+        <w:rPr>
+          <w:rStyle w:val="Strong"/>
+          <w:rFonts w:ascii="Times New Roman" w:hAnsi="Times New Roman" w:cs="Times New Roman"/>
+          <w:b w:val="0"/>
+          <w:sz w:val="24"/>
+          <w:szCs w:val="24"/>
+          <w:shd w:val="clear" w:color="auto" w:fill="FFFFFF"/>
+        </w:rPr>
+        <w:t>When will I get an answer? How soon can I start?</w:t>
       </w:r>
     </w:p>
     <w:p>
@@ -2276,29 +5427,29 @@
           <w:szCs w:val="24"/>
           <w:shd w:val="clear" w:color="auto" w:fill="FFFFFF"/>
         </w:rPr>
-        <w:t>8.</w:t>
-      </w:r>
-      <w:r>
-        <w:rPr>
-          <w:rStyle w:val="Strong"/>
-          <w:rFonts w:ascii="Times New Roman" w:hAnsi="Times New Roman" w:cs="Times New Roman"/>
-          <w:bCs w:val="0"/>
-          <w:sz w:val="24"/>
-          <w:szCs w:val="24"/>
-          <w:shd w:val="clear" w:color="auto" w:fill="FFFFFF"/>
-        </w:rPr>
-        <w:t xml:space="preserve"> </w:t>
-      </w:r>
-      <w:r>
-        <w:rPr>
-          <w:rStyle w:val="Strong"/>
-          <w:rFonts w:ascii="Times New Roman" w:hAnsi="Times New Roman" w:cs="Times New Roman"/>
-          <w:bCs w:val="0"/>
-          <w:sz w:val="24"/>
-          <w:szCs w:val="24"/>
-          <w:shd w:val="clear" w:color="auto" w:fill="FFFFFF"/>
-        </w:rPr>
-        <w:t>Do you have any questions?</w:t>
+        <w:t>9.</w:t>
+      </w:r>
+      <w:r>
+        <w:rPr>
+          <w:rStyle w:val="Strong"/>
+          <w:rFonts w:ascii="Times New Roman" w:hAnsi="Times New Roman" w:cs="Times New Roman"/>
+          <w:bCs w:val="0"/>
+          <w:sz w:val="24"/>
+          <w:szCs w:val="24"/>
+          <w:shd w:val="clear" w:color="auto" w:fill="FFFFFF"/>
+        </w:rPr>
+        <w:t xml:space="preserve"> </w:t>
+      </w:r>
+      <w:r>
+        <w:rPr>
+          <w:rStyle w:val="Strong"/>
+          <w:rFonts w:ascii="Times New Roman" w:hAnsi="Times New Roman" w:cs="Times New Roman"/>
+          <w:bCs w:val="0"/>
+          <w:sz w:val="24"/>
+          <w:szCs w:val="24"/>
+          <w:shd w:val="clear" w:color="auto" w:fill="FFFFFF"/>
+        </w:rPr>
+        <w:t>When can you commence employment with us?</w:t>
       </w:r>
     </w:p>
     <w:p>
@@ -2321,7 +5472,7 @@
           <w:szCs w:val="24"/>
           <w:shd w:val="clear" w:color="auto" w:fill="FFFFFF"/>
         </w:rPr>
-        <w:t>What would be the first project I’d be working on if I was offered the job?</w:t>
+        <w:t>I have to give three weeks’ notice to my current employer, so the earliest I will be available for work in March, next year.</w:t>
       </w:r>
     </w:p>
     <w:p>
@@ -2329,23 +5480,44 @@
         <w:rPr>
           <w:rStyle w:val="Strong"/>
           <w:rFonts w:ascii="Times New Roman" w:hAnsi="Times New Roman" w:cs="Times New Roman"/>
-          <w:b w:val="0"/>
-          <w:sz w:val="24"/>
-          <w:szCs w:val="24"/>
-          <w:shd w:val="clear" w:color="auto" w:fill="FFFFFF"/>
-        </w:rPr>
-      </w:pPr>
-      <w:r>
-        <w:rPr>
-          <w:rStyle w:val="Strong"/>
-          <w:rFonts w:ascii="Times New Roman" w:hAnsi="Times New Roman" w:cs="Times New Roman"/>
-          <w:b w:val="0"/>
-          <w:sz w:val="24"/>
-          <w:szCs w:val="24"/>
-          <w:shd w:val="clear" w:color="auto" w:fill="FFFFFF"/>
-        </w:rPr>
-        <w:lastRenderedPageBreak/>
-        <w:t>Who would I report to? Who would I be working closely with?</w:t>
+          <w:bCs w:val="0"/>
+          <w:sz w:val="24"/>
+          <w:szCs w:val="24"/>
+          <w:shd w:val="clear" w:color="auto" w:fill="FFFFFF"/>
+        </w:rPr>
+      </w:pPr>
+      <w:r>
+        <w:rPr>
+          <w:rStyle w:val="Strong"/>
+          <w:rFonts w:ascii="Times New Roman" w:hAnsi="Times New Roman" w:cs="Times New Roman"/>
+          <w:bCs w:val="0"/>
+          <w:sz w:val="24"/>
+          <w:szCs w:val="24"/>
+          <w:shd w:val="clear" w:color="auto" w:fill="FFFFFF"/>
+        </w:rPr>
+        <w:t>10.</w:t>
+      </w:r>
+      <w:r>
+        <w:rPr>
+          <w:rStyle w:val="Strong"/>
+          <w:rFonts w:ascii="Times New Roman" w:hAnsi="Times New Roman" w:cs="Times New Roman"/>
+          <w:bCs w:val="0"/>
+          <w:sz w:val="24"/>
+          <w:szCs w:val="24"/>
+          <w:shd w:val="clear" w:color="auto" w:fill="FFFFFF"/>
+        </w:rPr>
+        <w:t xml:space="preserve"> </w:t>
+      </w:r>
+      <w:r>
+        <w:rPr>
+          <w:rStyle w:val="Strong"/>
+          <w:rFonts w:ascii="Times New Roman" w:hAnsi="Times New Roman" w:cs="Times New Roman"/>
+          <w:bCs w:val="0"/>
+          <w:sz w:val="24"/>
+          <w:szCs w:val="24"/>
+          <w:shd w:val="clear" w:color="auto" w:fill="FFFFFF"/>
+        </w:rPr>
+        <w:t xml:space="preserve">How do you handle stress and pressure? </w:t>
       </w:r>
     </w:p>
     <w:p>
@@ -2356,142 +5528,6 @@
           <w:b w:val="0"/>
           <w:sz w:val="24"/>
           <w:szCs w:val="24"/>
-          <w:shd w:val="clear" w:color="auto" w:fill="FFFFFF"/>
-        </w:rPr>
-      </w:pPr>
-      <w:r>
-        <w:rPr>
-          <w:rStyle w:val="Strong"/>
-          <w:rFonts w:ascii="Times New Roman" w:hAnsi="Times New Roman" w:cs="Times New Roman"/>
-          <w:b w:val="0"/>
-          <w:sz w:val="24"/>
-          <w:szCs w:val="24"/>
-          <w:shd w:val="clear" w:color="auto" w:fill="FFFFFF"/>
-        </w:rPr>
-        <w:t>When will I get an answer? How soon can I start?</w:t>
-      </w:r>
-    </w:p>
-    <w:p>
-      <w:pPr>
-        <w:rPr>
-          <w:rStyle w:val="Strong"/>
-          <w:rFonts w:ascii="Times New Roman" w:hAnsi="Times New Roman" w:cs="Times New Roman"/>
-          <w:bCs w:val="0"/>
-          <w:sz w:val="24"/>
-          <w:szCs w:val="24"/>
-          <w:shd w:val="clear" w:color="auto" w:fill="FFFFFF"/>
-        </w:rPr>
-      </w:pPr>
-      <w:r>
-        <w:rPr>
-          <w:rStyle w:val="Strong"/>
-          <w:rFonts w:ascii="Times New Roman" w:hAnsi="Times New Roman" w:cs="Times New Roman"/>
-          <w:bCs w:val="0"/>
-          <w:sz w:val="24"/>
-          <w:szCs w:val="24"/>
-          <w:shd w:val="clear" w:color="auto" w:fill="FFFFFF"/>
-        </w:rPr>
-        <w:t>9.</w:t>
-      </w:r>
-      <w:r>
-        <w:rPr>
-          <w:rStyle w:val="Strong"/>
-          <w:rFonts w:ascii="Times New Roman" w:hAnsi="Times New Roman" w:cs="Times New Roman"/>
-          <w:bCs w:val="0"/>
-          <w:sz w:val="24"/>
-          <w:szCs w:val="24"/>
-          <w:shd w:val="clear" w:color="auto" w:fill="FFFFFF"/>
-        </w:rPr>
-        <w:t xml:space="preserve"> </w:t>
-      </w:r>
-      <w:r>
-        <w:rPr>
-          <w:rStyle w:val="Strong"/>
-          <w:rFonts w:ascii="Times New Roman" w:hAnsi="Times New Roman" w:cs="Times New Roman"/>
-          <w:bCs w:val="0"/>
-          <w:sz w:val="24"/>
-          <w:szCs w:val="24"/>
-          <w:shd w:val="clear" w:color="auto" w:fill="FFFFFF"/>
-        </w:rPr>
-        <w:t>When can you commence employment with us?</w:t>
-      </w:r>
-    </w:p>
-    <w:p>
-      <w:pPr>
-        <w:rPr>
-          <w:rStyle w:val="Strong"/>
-          <w:rFonts w:ascii="Times New Roman" w:hAnsi="Times New Roman" w:cs="Times New Roman"/>
-          <w:b w:val="0"/>
-          <w:sz w:val="24"/>
-          <w:szCs w:val="24"/>
-          <w:shd w:val="clear" w:color="auto" w:fill="FFFFFF"/>
-        </w:rPr>
-      </w:pPr>
-      <w:r>
-        <w:rPr>
-          <w:rStyle w:val="Strong"/>
-          <w:rFonts w:ascii="Times New Roman" w:hAnsi="Times New Roman" w:cs="Times New Roman"/>
-          <w:b w:val="0"/>
-          <w:sz w:val="24"/>
-          <w:szCs w:val="24"/>
-          <w:shd w:val="clear" w:color="auto" w:fill="FFFFFF"/>
-        </w:rPr>
-        <w:t>I have to give three weeks’ notice to my current employer, so the earliest I will be available for work in March, next year.</w:t>
-      </w:r>
-    </w:p>
-    <w:p>
-      <w:pPr>
-        <w:rPr>
-          <w:rStyle w:val="Strong"/>
-          <w:rFonts w:ascii="Times New Roman" w:hAnsi="Times New Roman" w:cs="Times New Roman"/>
-          <w:bCs w:val="0"/>
-          <w:sz w:val="24"/>
-          <w:szCs w:val="24"/>
-          <w:shd w:val="clear" w:color="auto" w:fill="FFFFFF"/>
-        </w:rPr>
-      </w:pPr>
-      <w:r>
-        <w:rPr>
-          <w:rStyle w:val="Strong"/>
-          <w:rFonts w:ascii="Times New Roman" w:hAnsi="Times New Roman" w:cs="Times New Roman"/>
-          <w:bCs w:val="0"/>
-          <w:sz w:val="24"/>
-          <w:szCs w:val="24"/>
-          <w:shd w:val="clear" w:color="auto" w:fill="FFFFFF"/>
-        </w:rPr>
-        <w:t>10.</w:t>
-      </w:r>
-      <w:r>
-        <w:rPr>
-          <w:rStyle w:val="Strong"/>
-          <w:rFonts w:ascii="Times New Roman" w:hAnsi="Times New Roman" w:cs="Times New Roman"/>
-          <w:bCs w:val="0"/>
-          <w:sz w:val="24"/>
-          <w:szCs w:val="24"/>
-          <w:shd w:val="clear" w:color="auto" w:fill="FFFFFF"/>
-        </w:rPr>
-        <w:t xml:space="preserve"> </w:t>
-      </w:r>
-      <w:r>
-        <w:rPr>
-          <w:rStyle w:val="Strong"/>
-          <w:rFonts w:ascii="Times New Roman" w:hAnsi="Times New Roman" w:cs="Times New Roman"/>
-          <w:bCs w:val="0"/>
-          <w:sz w:val="24"/>
-          <w:szCs w:val="24"/>
-          <w:shd w:val="clear" w:color="auto" w:fill="FFFFFF"/>
-        </w:rPr>
-        <w:t xml:space="preserve">How do you handle stress and pressure? </w:t>
-      </w:r>
-    </w:p>
-    <w:p>
-      <w:pPr>
-        <w:rPr>
-          <w:rStyle w:val="Strong"/>
-          <w:rFonts w:ascii="Times New Roman" w:hAnsi="Times New Roman" w:cs="Times New Roman"/>
-          <w:b w:val="0"/>
-          <w:sz w:val="24"/>
-          <w:szCs w:val="24"/>
         </w:rPr>
       </w:pPr>
       <w:r>
@@ -2533,191 +5569,6 @@
           <w:szCs w:val="24"/>
         </w:rPr>
         <w:t xml:space="preserve"> to relax my mine.</w:t>
-      </w:r>
-    </w:p>
-    <w:p>
-      <w:pPr>
-        <w:rPr>
-          <w:rStyle w:val="Strong"/>
-          <w:rFonts w:ascii="Times New Roman" w:hAnsi="Times New Roman" w:cs="Times New Roman"/>
-          <w:sz w:val="24"/>
-          <w:szCs w:val="24"/>
-          <w:shd w:val="clear" w:color="auto" w:fill="FFFFFF"/>
-        </w:rPr>
-      </w:pPr>
-      <w:r>
-        <w:rPr>
-          <w:rStyle w:val="Strong"/>
-          <w:rFonts w:ascii="Times New Roman" w:hAnsi="Times New Roman" w:cs="Times New Roman"/>
-          <w:sz w:val="24"/>
-          <w:szCs w:val="24"/>
-          <w:shd w:val="clear" w:color="auto" w:fill="FFFFFF"/>
-        </w:rPr>
-        <w:t xml:space="preserve">11. </w:t>
-      </w:r>
-      <w:r>
-        <w:rPr>
-          <w:rStyle w:val="Strong"/>
-          <w:rFonts w:ascii="Times New Roman" w:hAnsi="Times New Roman" w:cs="Times New Roman"/>
-          <w:sz w:val="24"/>
-          <w:szCs w:val="24"/>
-          <w:shd w:val="clear" w:color="auto" w:fill="FFFFFF"/>
-        </w:rPr>
-        <w:t>Why should we hire you?</w:t>
-      </w:r>
-    </w:p>
-    <w:p>
-      <w:pPr>
-        <w:rPr>
-          <w:rStyle w:val="Strong"/>
-          <w:rFonts w:ascii="Times New Roman" w:hAnsi="Times New Roman" w:cs="Times New Roman"/>
-          <w:b w:val="0"/>
-          <w:sz w:val="24"/>
-          <w:szCs w:val="24"/>
-        </w:rPr>
-      </w:pPr>
-      <w:r>
-        <w:rPr>
-          <w:rStyle w:val="Strong"/>
-          <w:rFonts w:ascii="Times New Roman" w:hAnsi="Times New Roman" w:cs="Times New Roman"/>
-          <w:b w:val="0"/>
-          <w:sz w:val="24"/>
-          <w:szCs w:val="24"/>
-        </w:rPr>
-        <w:t xml:space="preserve">I have the </w:t>
-      </w:r>
-      <w:r>
-        <w:rPr>
-          <w:rStyle w:val="Strong"/>
-          <w:rFonts w:ascii="Times New Roman" w:hAnsi="Times New Roman" w:cs="Times New Roman"/>
-          <w:b w:val="0"/>
-          <w:sz w:val="24"/>
-          <w:szCs w:val="24"/>
-        </w:rPr>
-        <w:t>knowledge</w:t>
-      </w:r>
-      <w:r>
-        <w:rPr>
-          <w:rStyle w:val="Strong"/>
-          <w:rFonts w:ascii="Times New Roman" w:hAnsi="Times New Roman" w:cs="Times New Roman"/>
-          <w:b w:val="0"/>
-          <w:sz w:val="24"/>
-          <w:szCs w:val="24"/>
-        </w:rPr>
-        <w:t xml:space="preserve">, experience, and </w:t>
-      </w:r>
-      <w:r>
-        <w:rPr>
-          <w:rStyle w:val="Strong"/>
-          <w:rFonts w:ascii="Times New Roman" w:hAnsi="Times New Roman" w:cs="Times New Roman"/>
-          <w:b w:val="0"/>
-          <w:sz w:val="24"/>
-          <w:szCs w:val="24"/>
-        </w:rPr>
-        <w:t xml:space="preserve">work hard. I </w:t>
-      </w:r>
-      <w:r>
-        <w:rPr>
-          <w:rStyle w:val="Strong"/>
-          <w:rFonts w:ascii="Times New Roman" w:hAnsi="Times New Roman" w:cs="Times New Roman"/>
-          <w:b w:val="0"/>
-          <w:sz w:val="24"/>
-          <w:szCs w:val="24"/>
-        </w:rPr>
-        <w:t xml:space="preserve">believe </w:t>
-      </w:r>
-      <w:r>
-        <w:rPr>
-          <w:rStyle w:val="Strong"/>
-          <w:rFonts w:ascii="Times New Roman" w:hAnsi="Times New Roman" w:cs="Times New Roman"/>
-          <w:b w:val="0"/>
-          <w:sz w:val="24"/>
-          <w:szCs w:val="24"/>
-        </w:rPr>
-        <w:t xml:space="preserve">I will become a </w:t>
-      </w:r>
-      <w:r>
-        <w:rPr>
-          <w:rStyle w:val="Strong"/>
-          <w:rFonts w:ascii="Times New Roman" w:hAnsi="Times New Roman" w:cs="Times New Roman"/>
-          <w:b w:val="0"/>
-          <w:sz w:val="24"/>
-          <w:szCs w:val="24"/>
-        </w:rPr>
-        <w:t>good employee to be an asset to your company.</w:t>
-      </w:r>
-    </w:p>
-    <w:p>
-      <w:pPr>
-        <w:rPr>
-          <w:rStyle w:val="Strong"/>
-          <w:rFonts w:ascii="Times New Roman" w:hAnsi="Times New Roman" w:cs="Times New Roman"/>
-          <w:sz w:val="24"/>
-          <w:szCs w:val="24"/>
-          <w:shd w:val="clear" w:color="auto" w:fill="FFFFFF"/>
-        </w:rPr>
-      </w:pPr>
-      <w:r>
-        <w:rPr>
-          <w:rStyle w:val="Strong"/>
-          <w:rFonts w:ascii="Times New Roman" w:hAnsi="Times New Roman" w:cs="Times New Roman"/>
-          <w:sz w:val="24"/>
-          <w:szCs w:val="24"/>
-          <w:shd w:val="clear" w:color="auto" w:fill="FFFFFF"/>
-        </w:rPr>
-        <w:t>12.</w:t>
-      </w:r>
-      <w:r>
-        <w:rPr>
-          <w:rStyle w:val="Strong"/>
-          <w:rFonts w:ascii="Times New Roman" w:hAnsi="Times New Roman" w:cs="Times New Roman"/>
-          <w:sz w:val="24"/>
-          <w:szCs w:val="24"/>
-          <w:shd w:val="clear" w:color="auto" w:fill="FFFFFF"/>
-        </w:rPr>
-        <w:t xml:space="preserve"> </w:t>
-      </w:r>
-      <w:r>
-        <w:rPr>
-          <w:rStyle w:val="Strong"/>
-          <w:rFonts w:ascii="Times New Roman" w:hAnsi="Times New Roman" w:cs="Times New Roman"/>
-          <w:sz w:val="24"/>
-          <w:szCs w:val="24"/>
-          <w:shd w:val="clear" w:color="auto" w:fill="FFFFFF"/>
-        </w:rPr>
-        <w:t>Why do you want this job?</w:t>
-      </w:r>
-    </w:p>
-    <w:p>
-      <w:pPr>
-        <w:rPr>
-          <w:rStyle w:val="Strong"/>
-          <w:rFonts w:ascii="Times New Roman" w:hAnsi="Times New Roman" w:cs="Times New Roman"/>
-          <w:b w:val="0"/>
-          <w:sz w:val="24"/>
-          <w:szCs w:val="24"/>
-          <w:shd w:val="clear" w:color="auto" w:fill="FFFFFF"/>
-        </w:rPr>
-      </w:pPr>
-      <w:r>
-        <w:rPr>
-          <w:rStyle w:val="Strong"/>
-          <w:rFonts w:ascii="Times New Roman" w:hAnsi="Times New Roman" w:cs="Times New Roman"/>
-          <w:b w:val="0"/>
-          <w:sz w:val="24"/>
-          <w:szCs w:val="24"/>
-        </w:rPr>
-        <w:t xml:space="preserve">I want this job because I've always loved </w:t>
-      </w:r>
-      <w:r>
-        <w:rPr>
-          <w:rStyle w:val="Strong"/>
-          <w:rFonts w:ascii="Times New Roman" w:hAnsi="Times New Roman" w:cs="Times New Roman"/>
-          <w:b w:val="0"/>
-          <w:sz w:val="24"/>
-          <w:szCs w:val="24"/>
-        </w:rPr>
-        <w:t>develop websites. This job is a good fit for what I’ve been doing and enjoying throughout my career.</w:t>
       </w:r>
     </w:p>
     <w:p>

--- a/Topic/in_h_p.docx
+++ b/Topic/in_h_p.docx
@@ -261,7 +261,31 @@
           <w:sz w:val="24"/>
           <w:szCs w:val="24"/>
         </w:rPr>
-        <w:t xml:space="preserve">y free time , </w:t>
+        <w:t xml:space="preserve">y free </w:t>
+      </w:r>
+      <w:proofErr w:type="gramStart"/>
+      <w:r>
+        <w:rPr>
+          <w:rStyle w:val="Strong"/>
+          <w:rFonts w:ascii="Times New Roman" w:hAnsi="Times New Roman" w:cs="Times New Roman"/>
+          <w:b w:val="0"/>
+          <w:bCs w:val="0"/>
+          <w:sz w:val="24"/>
+          <w:szCs w:val="24"/>
+        </w:rPr>
+        <w:t>time ,</w:t>
+      </w:r>
+      <w:proofErr w:type="gramEnd"/>
+      <w:r>
+        <w:rPr>
+          <w:rStyle w:val="Strong"/>
+          <w:rFonts w:ascii="Times New Roman" w:hAnsi="Times New Roman" w:cs="Times New Roman"/>
+          <w:b w:val="0"/>
+          <w:bCs w:val="0"/>
+          <w:sz w:val="24"/>
+          <w:szCs w:val="24"/>
+        </w:rPr>
+        <w:t xml:space="preserve"> </w:t>
       </w:r>
       <w:r>
         <w:rPr>
@@ -428,6 +452,7 @@
         <w:t xml:space="preserve">I started my job at </w:t>
       </w:r>
       <w:hyperlink r:id="rId5" w:history="1">
+        <w:proofErr w:type="spellStart"/>
         <w:r>
           <w:rPr>
             <w:rStyle w:val="Strong"/>
@@ -436,7 +461,18 @@
             <w:sz w:val="24"/>
             <w:szCs w:val="24"/>
           </w:rPr>
-          <w:t>Fujinet Systems Company</w:t>
+          <w:t>Fujinet</w:t>
+        </w:r>
+        <w:proofErr w:type="spellEnd"/>
+        <w:r>
+          <w:rPr>
+            <w:rStyle w:val="Strong"/>
+            <w:rFonts w:ascii="Times New Roman" w:hAnsi="Times New Roman" w:cs="Times New Roman"/>
+            <w:b w:val="0"/>
+            <w:sz w:val="24"/>
+            <w:szCs w:val="24"/>
+          </w:rPr>
+          <w:t> Systems Company</w:t>
         </w:r>
       </w:hyperlink>
       <w:r>
@@ -1295,7 +1331,19 @@
           <w:szCs w:val="24"/>
           <w:shd w:val="clear" w:color="auto" w:fill="FFFFFF"/>
         </w:rPr>
-        <w:t>. T</w:t>
+        <w:t xml:space="preserve">. </w:t>
+      </w:r>
+      <w:proofErr w:type="spellStart"/>
+      <w:r>
+        <w:rPr>
+          <w:rStyle w:val="Strong"/>
+          <w:rFonts w:ascii="Times New Roman" w:hAnsi="Times New Roman" w:cs="Times New Roman"/>
+          <w:b w:val="0"/>
+          <w:sz w:val="24"/>
+          <w:szCs w:val="24"/>
+          <w:shd w:val="clear" w:color="auto" w:fill="FFFFFF"/>
+        </w:rPr>
+        <w:t>T</w:t>
       </w:r>
       <w:r>
         <w:rPr>
@@ -1308,6 +1356,7 @@
         </w:rPr>
         <w:t>echnicals</w:t>
       </w:r>
+      <w:proofErr w:type="spellEnd"/>
       <w:r>
         <w:rPr>
           <w:rStyle w:val="Strong"/>
@@ -1341,8 +1390,6 @@
         </w:rPr>
         <w:t xml:space="preserve"> my work</w:t>
       </w:r>
-      <w:bookmarkStart w:id="0" w:name="_GoBack"/>
-      <w:bookmarkEnd w:id="0"/>
       <w:r>
         <w:rPr>
           <w:rStyle w:val="Strong"/>
@@ -1526,7 +1573,31 @@
           <w:szCs w:val="24"/>
           <w:shd w:val="clear" w:color="auto" w:fill="FFFFFF"/>
         </w:rPr>
-        <w:t xml:space="preserve">Work a holic: When I have a deal with many problems at the same time. </w:t>
+        <w:t xml:space="preserve">Work a </w:t>
+      </w:r>
+      <w:proofErr w:type="spellStart"/>
+      <w:r>
+        <w:rPr>
+          <w:rStyle w:val="Strong"/>
+          <w:rFonts w:ascii="Times New Roman" w:hAnsi="Times New Roman" w:cs="Times New Roman"/>
+          <w:b w:val="0"/>
+          <w:sz w:val="24"/>
+          <w:szCs w:val="24"/>
+          <w:shd w:val="clear" w:color="auto" w:fill="FFFFFF"/>
+        </w:rPr>
+        <w:t>holic</w:t>
+      </w:r>
+      <w:proofErr w:type="spellEnd"/>
+      <w:r>
+        <w:rPr>
+          <w:rStyle w:val="Strong"/>
+          <w:rFonts w:ascii="Times New Roman" w:hAnsi="Times New Roman" w:cs="Times New Roman"/>
+          <w:b w:val="0"/>
+          <w:sz w:val="24"/>
+          <w:szCs w:val="24"/>
+          <w:shd w:val="clear" w:color="auto" w:fill="FFFFFF"/>
+        </w:rPr>
+        <w:t xml:space="preserve">: When I have a deal with many problems at the same time. </w:t>
       </w:r>
       <w:r>
         <w:rPr>
@@ -1559,18 +1630,7 @@
           <w:szCs w:val="24"/>
           <w:shd w:val="clear" w:color="auto" w:fill="FFFFFF"/>
         </w:rPr>
-        <w:t xml:space="preserve"> </w:t>
-      </w:r>
-      <w:r>
-        <w:rPr>
-          <w:rStyle w:val="Strong"/>
-          <w:rFonts w:ascii="Times New Roman" w:hAnsi="Times New Roman" w:cs="Times New Roman"/>
-          <w:b w:val="0"/>
-          <w:sz w:val="24"/>
-          <w:szCs w:val="24"/>
-          <w:shd w:val="clear" w:color="auto" w:fill="FFFFFF"/>
-        </w:rPr>
-        <w:t>try</w:t>
+        <w:t xml:space="preserve"> try</w:t>
       </w:r>
       <w:r>
         <w:rPr>
@@ -1661,6 +1721,7 @@
         </w:rPr>
         <w:t xml:space="preserve">, </w:t>
       </w:r>
+      <w:proofErr w:type="gramStart"/>
       <w:r>
         <w:rPr>
           <w:rStyle w:val="Strong"/>
@@ -1672,6 +1733,7 @@
         </w:rPr>
         <w:t>So</w:t>
       </w:r>
+      <w:proofErr w:type="gramEnd"/>
       <w:r>
         <w:rPr>
           <w:rStyle w:val="Strong"/>
@@ -1867,8 +1929,21 @@
           <w:szCs w:val="24"/>
           <w:shd w:val="clear" w:color="auto" w:fill="FFFFFF"/>
         </w:rPr>
-        <w:t xml:space="preserve"> Although</w:t>
-      </w:r>
+        <w:t xml:space="preserve"> </w:t>
+      </w:r>
+      <w:proofErr w:type="gramStart"/>
+      <w:r>
+        <w:rPr>
+          <w:rStyle w:val="Strong"/>
+          <w:rFonts w:ascii="Times New Roman" w:hAnsi="Times New Roman" w:cs="Times New Roman"/>
+          <w:b w:val="0"/>
+          <w:sz w:val="24"/>
+          <w:szCs w:val="24"/>
+          <w:shd w:val="clear" w:color="auto" w:fill="FFFFFF"/>
+        </w:rPr>
+        <w:t>Although</w:t>
+      </w:r>
+      <w:proofErr w:type="gramEnd"/>
       <w:r>
         <w:rPr>
           <w:rStyle w:val="Strong"/>
@@ -1900,7 +1975,40 @@
           <w:szCs w:val="24"/>
           <w:shd w:val="clear" w:color="auto" w:fill="FFFFFF"/>
         </w:rPr>
-        <w:t xml:space="preserve"> . I want to continue gaining experience , and after learning many different aspects , I see myself in management.</w:t>
+        <w:t>. I want</w:t>
+      </w:r>
+      <w:r>
+        <w:rPr>
+          <w:rStyle w:val="Strong"/>
+          <w:rFonts w:ascii="Times New Roman" w:hAnsi="Times New Roman" w:cs="Times New Roman"/>
+          <w:b w:val="0"/>
+          <w:sz w:val="24"/>
+          <w:szCs w:val="24"/>
+          <w:shd w:val="clear" w:color="auto" w:fill="FFFFFF"/>
+        </w:rPr>
+        <w:t xml:space="preserve"> to continue gaining experience</w:t>
+      </w:r>
+      <w:r>
+        <w:rPr>
+          <w:rStyle w:val="Strong"/>
+          <w:rFonts w:ascii="Times New Roman" w:hAnsi="Times New Roman" w:cs="Times New Roman"/>
+          <w:b w:val="0"/>
+          <w:sz w:val="24"/>
+          <w:szCs w:val="24"/>
+          <w:shd w:val="clear" w:color="auto" w:fill="FFFFFF"/>
+        </w:rPr>
+        <w:t>, and after lear</w:t>
+      </w:r>
+      <w:r>
+        <w:rPr>
+          <w:rStyle w:val="Strong"/>
+          <w:rFonts w:ascii="Times New Roman" w:hAnsi="Times New Roman" w:cs="Times New Roman"/>
+          <w:b w:val="0"/>
+          <w:sz w:val="24"/>
+          <w:szCs w:val="24"/>
+          <w:shd w:val="clear" w:color="auto" w:fill="FFFFFF"/>
+        </w:rPr>
+        <w:t>ning many different aspects.</w:t>
       </w:r>
     </w:p>
     <w:p>
@@ -2067,15 +2175,27 @@
         </w:rPr>
         <w:t xml:space="preserve">to become a </w:t>
       </w:r>
-      <w:r>
-        <w:rPr>
-          <w:rStyle w:val="Strong"/>
-          <w:rFonts w:ascii="Times New Roman" w:hAnsi="Times New Roman" w:cs="Times New Roman"/>
-          <w:b w:val="0"/>
-          <w:sz w:val="24"/>
-          <w:szCs w:val="24"/>
-        </w:rPr>
-        <w:t xml:space="preserve">techinical </w:t>
+      <w:proofErr w:type="spellStart"/>
+      <w:r>
+        <w:rPr>
+          <w:rStyle w:val="Strong"/>
+          <w:rFonts w:ascii="Times New Roman" w:hAnsi="Times New Roman" w:cs="Times New Roman"/>
+          <w:b w:val="0"/>
+          <w:sz w:val="24"/>
+          <w:szCs w:val="24"/>
+        </w:rPr>
+        <w:t>techinical</w:t>
+      </w:r>
+      <w:proofErr w:type="spellEnd"/>
+      <w:r>
+        <w:rPr>
+          <w:rStyle w:val="Strong"/>
+          <w:rFonts w:ascii="Times New Roman" w:hAnsi="Times New Roman" w:cs="Times New Roman"/>
+          <w:b w:val="0"/>
+          <w:sz w:val="24"/>
+          <w:szCs w:val="24"/>
+        </w:rPr>
+        <w:t xml:space="preserve"> </w:t>
       </w:r>
       <w:r>
         <w:rPr>
@@ -2127,15 +2247,27 @@
         </w:rPr>
         <w:t xml:space="preserve">I want to become a </w:t>
       </w:r>
-      <w:r>
-        <w:rPr>
-          <w:rStyle w:val="Strong"/>
-          <w:rFonts w:ascii="Times New Roman" w:hAnsi="Times New Roman" w:cs="Times New Roman"/>
-          <w:b w:val="0"/>
-          <w:sz w:val="24"/>
-          <w:szCs w:val="24"/>
-        </w:rPr>
-        <w:t xml:space="preserve">techinical </w:t>
+      <w:proofErr w:type="spellStart"/>
+      <w:r>
+        <w:rPr>
+          <w:rStyle w:val="Strong"/>
+          <w:rFonts w:ascii="Times New Roman" w:hAnsi="Times New Roman" w:cs="Times New Roman"/>
+          <w:b w:val="0"/>
+          <w:sz w:val="24"/>
+          <w:szCs w:val="24"/>
+        </w:rPr>
+        <w:t>techinical</w:t>
+      </w:r>
+      <w:proofErr w:type="spellEnd"/>
+      <w:r>
+        <w:rPr>
+          <w:rStyle w:val="Strong"/>
+          <w:rFonts w:ascii="Times New Roman" w:hAnsi="Times New Roman" w:cs="Times New Roman"/>
+          <w:b w:val="0"/>
+          <w:sz w:val="24"/>
+          <w:szCs w:val="24"/>
+        </w:rPr>
+        <w:t xml:space="preserve"> </w:t>
       </w:r>
       <w:r>
         <w:rPr>
@@ -2206,7 +2338,29 @@
           <w:sz w:val="24"/>
           <w:szCs w:val="24"/>
         </w:rPr>
-        <w:t>However, for now, I am excited about focusing on and applying my technical skills in this job.</w:t>
+        <w:t xml:space="preserve">However, for now, I am </w:t>
+      </w:r>
+      <w:bookmarkStart w:id="0" w:name="_GoBack"/>
+      <w:r>
+        <w:rPr>
+          <w:rStyle w:val="Strong"/>
+          <w:rFonts w:ascii="Times New Roman" w:hAnsi="Times New Roman" w:cs="Times New Roman"/>
+          <w:b w:val="0"/>
+          <w:sz w:val="24"/>
+          <w:szCs w:val="24"/>
+        </w:rPr>
+        <w:t xml:space="preserve">excited </w:t>
+      </w:r>
+      <w:bookmarkEnd w:id="0"/>
+      <w:r>
+        <w:rPr>
+          <w:rStyle w:val="Strong"/>
+          <w:rFonts w:ascii="Times New Roman" w:hAnsi="Times New Roman" w:cs="Times New Roman"/>
+          <w:b w:val="0"/>
+          <w:sz w:val="24"/>
+          <w:szCs w:val="24"/>
+        </w:rPr>
+        <w:t>about focusing on and applying my technical skills in this job.</w:t>
       </w:r>
     </w:p>
     <w:p>
@@ -2372,8 +2526,1947 @@
           <w:sz w:val="24"/>
           <w:szCs w:val="24"/>
         </w:rPr>
-        <w:t xml:space="preserve">“Tôi thực sự thích công việc tôi đang làm tuy nhiên tôi thấy mình đang làm theo thói quen. Tôi tìm cơ hội phát triển nhưng vì công ti tong nhỏ nên cơ hội rất hạn chế. Tôi muốn làm việc ở một môi trường mà sẽ giúp tôi nhận ra hết tiềm năng của mình và một nơi tôi có thể cống hiến mọi thứ mà tôi có. Công việc hiện tại của tôi không có những điều đó vì thế tôi ứng tuyển sang vị trí của công ty bạn. Tôi biết công ty </w:t>
-      </w:r>
+        <w:t>“</w:t>
+      </w:r>
+      <w:proofErr w:type="spellStart"/>
+      <w:r>
+        <w:rPr>
+          <w:rStyle w:val="Strong"/>
+          <w:rFonts w:ascii="Times New Roman" w:hAnsi="Times New Roman" w:cs="Times New Roman"/>
+          <w:b w:val="0"/>
+          <w:sz w:val="24"/>
+          <w:szCs w:val="24"/>
+        </w:rPr>
+        <w:t>Tôi</w:t>
+      </w:r>
+      <w:proofErr w:type="spellEnd"/>
+      <w:r>
+        <w:rPr>
+          <w:rStyle w:val="Strong"/>
+          <w:rFonts w:ascii="Times New Roman" w:hAnsi="Times New Roman" w:cs="Times New Roman"/>
+          <w:b w:val="0"/>
+          <w:sz w:val="24"/>
+          <w:szCs w:val="24"/>
+        </w:rPr>
+        <w:t xml:space="preserve"> </w:t>
+      </w:r>
+      <w:proofErr w:type="spellStart"/>
+      <w:r>
+        <w:rPr>
+          <w:rStyle w:val="Strong"/>
+          <w:rFonts w:ascii="Times New Roman" w:hAnsi="Times New Roman" w:cs="Times New Roman"/>
+          <w:b w:val="0"/>
+          <w:sz w:val="24"/>
+          <w:szCs w:val="24"/>
+        </w:rPr>
+        <w:t>thực</w:t>
+      </w:r>
+      <w:proofErr w:type="spellEnd"/>
+      <w:r>
+        <w:rPr>
+          <w:rStyle w:val="Strong"/>
+          <w:rFonts w:ascii="Times New Roman" w:hAnsi="Times New Roman" w:cs="Times New Roman"/>
+          <w:b w:val="0"/>
+          <w:sz w:val="24"/>
+          <w:szCs w:val="24"/>
+        </w:rPr>
+        <w:t xml:space="preserve"> </w:t>
+      </w:r>
+      <w:proofErr w:type="spellStart"/>
+      <w:r>
+        <w:rPr>
+          <w:rStyle w:val="Strong"/>
+          <w:rFonts w:ascii="Times New Roman" w:hAnsi="Times New Roman" w:cs="Times New Roman"/>
+          <w:b w:val="0"/>
+          <w:sz w:val="24"/>
+          <w:szCs w:val="24"/>
+        </w:rPr>
+        <w:t>sự</w:t>
+      </w:r>
+      <w:proofErr w:type="spellEnd"/>
+      <w:r>
+        <w:rPr>
+          <w:rStyle w:val="Strong"/>
+          <w:rFonts w:ascii="Times New Roman" w:hAnsi="Times New Roman" w:cs="Times New Roman"/>
+          <w:b w:val="0"/>
+          <w:sz w:val="24"/>
+          <w:szCs w:val="24"/>
+        </w:rPr>
+        <w:t xml:space="preserve"> </w:t>
+      </w:r>
+      <w:proofErr w:type="spellStart"/>
+      <w:r>
+        <w:rPr>
+          <w:rStyle w:val="Strong"/>
+          <w:rFonts w:ascii="Times New Roman" w:hAnsi="Times New Roman" w:cs="Times New Roman"/>
+          <w:b w:val="0"/>
+          <w:sz w:val="24"/>
+          <w:szCs w:val="24"/>
+        </w:rPr>
+        <w:t>thích</w:t>
+      </w:r>
+      <w:proofErr w:type="spellEnd"/>
+      <w:r>
+        <w:rPr>
+          <w:rStyle w:val="Strong"/>
+          <w:rFonts w:ascii="Times New Roman" w:hAnsi="Times New Roman" w:cs="Times New Roman"/>
+          <w:b w:val="0"/>
+          <w:sz w:val="24"/>
+          <w:szCs w:val="24"/>
+        </w:rPr>
+        <w:t xml:space="preserve"> </w:t>
+      </w:r>
+      <w:proofErr w:type="spellStart"/>
+      <w:r>
+        <w:rPr>
+          <w:rStyle w:val="Strong"/>
+          <w:rFonts w:ascii="Times New Roman" w:hAnsi="Times New Roman" w:cs="Times New Roman"/>
+          <w:b w:val="0"/>
+          <w:sz w:val="24"/>
+          <w:szCs w:val="24"/>
+        </w:rPr>
+        <w:t>công</w:t>
+      </w:r>
+      <w:proofErr w:type="spellEnd"/>
+      <w:r>
+        <w:rPr>
+          <w:rStyle w:val="Strong"/>
+          <w:rFonts w:ascii="Times New Roman" w:hAnsi="Times New Roman" w:cs="Times New Roman"/>
+          <w:b w:val="0"/>
+          <w:sz w:val="24"/>
+          <w:szCs w:val="24"/>
+        </w:rPr>
+        <w:t xml:space="preserve"> </w:t>
+      </w:r>
+      <w:proofErr w:type="spellStart"/>
+      <w:r>
+        <w:rPr>
+          <w:rStyle w:val="Strong"/>
+          <w:rFonts w:ascii="Times New Roman" w:hAnsi="Times New Roman" w:cs="Times New Roman"/>
+          <w:b w:val="0"/>
+          <w:sz w:val="24"/>
+          <w:szCs w:val="24"/>
+        </w:rPr>
+        <w:t>việc</w:t>
+      </w:r>
+      <w:proofErr w:type="spellEnd"/>
+      <w:r>
+        <w:rPr>
+          <w:rStyle w:val="Strong"/>
+          <w:rFonts w:ascii="Times New Roman" w:hAnsi="Times New Roman" w:cs="Times New Roman"/>
+          <w:b w:val="0"/>
+          <w:sz w:val="24"/>
+          <w:szCs w:val="24"/>
+        </w:rPr>
+        <w:t xml:space="preserve"> </w:t>
+      </w:r>
+      <w:proofErr w:type="spellStart"/>
+      <w:r>
+        <w:rPr>
+          <w:rStyle w:val="Strong"/>
+          <w:rFonts w:ascii="Times New Roman" w:hAnsi="Times New Roman" w:cs="Times New Roman"/>
+          <w:b w:val="0"/>
+          <w:sz w:val="24"/>
+          <w:szCs w:val="24"/>
+        </w:rPr>
+        <w:t>tôi</w:t>
+      </w:r>
+      <w:proofErr w:type="spellEnd"/>
+      <w:r>
+        <w:rPr>
+          <w:rStyle w:val="Strong"/>
+          <w:rFonts w:ascii="Times New Roman" w:hAnsi="Times New Roman" w:cs="Times New Roman"/>
+          <w:b w:val="0"/>
+          <w:sz w:val="24"/>
+          <w:szCs w:val="24"/>
+        </w:rPr>
+        <w:t xml:space="preserve"> </w:t>
+      </w:r>
+      <w:proofErr w:type="spellStart"/>
+      <w:r>
+        <w:rPr>
+          <w:rStyle w:val="Strong"/>
+          <w:rFonts w:ascii="Times New Roman" w:hAnsi="Times New Roman" w:cs="Times New Roman"/>
+          <w:b w:val="0"/>
+          <w:sz w:val="24"/>
+          <w:szCs w:val="24"/>
+        </w:rPr>
+        <w:t>đang</w:t>
+      </w:r>
+      <w:proofErr w:type="spellEnd"/>
+      <w:r>
+        <w:rPr>
+          <w:rStyle w:val="Strong"/>
+          <w:rFonts w:ascii="Times New Roman" w:hAnsi="Times New Roman" w:cs="Times New Roman"/>
+          <w:b w:val="0"/>
+          <w:sz w:val="24"/>
+          <w:szCs w:val="24"/>
+        </w:rPr>
+        <w:t xml:space="preserve"> </w:t>
+      </w:r>
+      <w:proofErr w:type="spellStart"/>
+      <w:r>
+        <w:rPr>
+          <w:rStyle w:val="Strong"/>
+          <w:rFonts w:ascii="Times New Roman" w:hAnsi="Times New Roman" w:cs="Times New Roman"/>
+          <w:b w:val="0"/>
+          <w:sz w:val="24"/>
+          <w:szCs w:val="24"/>
+        </w:rPr>
+        <w:t>làm</w:t>
+      </w:r>
+      <w:proofErr w:type="spellEnd"/>
+      <w:r>
+        <w:rPr>
+          <w:rStyle w:val="Strong"/>
+          <w:rFonts w:ascii="Times New Roman" w:hAnsi="Times New Roman" w:cs="Times New Roman"/>
+          <w:b w:val="0"/>
+          <w:sz w:val="24"/>
+          <w:szCs w:val="24"/>
+        </w:rPr>
+        <w:t xml:space="preserve"> </w:t>
+      </w:r>
+      <w:proofErr w:type="spellStart"/>
+      <w:r>
+        <w:rPr>
+          <w:rStyle w:val="Strong"/>
+          <w:rFonts w:ascii="Times New Roman" w:hAnsi="Times New Roman" w:cs="Times New Roman"/>
+          <w:b w:val="0"/>
+          <w:sz w:val="24"/>
+          <w:szCs w:val="24"/>
+        </w:rPr>
+        <w:t>tuy</w:t>
+      </w:r>
+      <w:proofErr w:type="spellEnd"/>
+      <w:r>
+        <w:rPr>
+          <w:rStyle w:val="Strong"/>
+          <w:rFonts w:ascii="Times New Roman" w:hAnsi="Times New Roman" w:cs="Times New Roman"/>
+          <w:b w:val="0"/>
+          <w:sz w:val="24"/>
+          <w:szCs w:val="24"/>
+        </w:rPr>
+        <w:t xml:space="preserve"> </w:t>
+      </w:r>
+      <w:proofErr w:type="spellStart"/>
+      <w:r>
+        <w:rPr>
+          <w:rStyle w:val="Strong"/>
+          <w:rFonts w:ascii="Times New Roman" w:hAnsi="Times New Roman" w:cs="Times New Roman"/>
+          <w:b w:val="0"/>
+          <w:sz w:val="24"/>
+          <w:szCs w:val="24"/>
+        </w:rPr>
+        <w:t>nhiên</w:t>
+      </w:r>
+      <w:proofErr w:type="spellEnd"/>
+      <w:r>
+        <w:rPr>
+          <w:rStyle w:val="Strong"/>
+          <w:rFonts w:ascii="Times New Roman" w:hAnsi="Times New Roman" w:cs="Times New Roman"/>
+          <w:b w:val="0"/>
+          <w:sz w:val="24"/>
+          <w:szCs w:val="24"/>
+        </w:rPr>
+        <w:t xml:space="preserve"> </w:t>
+      </w:r>
+      <w:proofErr w:type="spellStart"/>
+      <w:r>
+        <w:rPr>
+          <w:rStyle w:val="Strong"/>
+          <w:rFonts w:ascii="Times New Roman" w:hAnsi="Times New Roman" w:cs="Times New Roman"/>
+          <w:b w:val="0"/>
+          <w:sz w:val="24"/>
+          <w:szCs w:val="24"/>
+        </w:rPr>
+        <w:t>tôi</w:t>
+      </w:r>
+      <w:proofErr w:type="spellEnd"/>
+      <w:r>
+        <w:rPr>
+          <w:rStyle w:val="Strong"/>
+          <w:rFonts w:ascii="Times New Roman" w:hAnsi="Times New Roman" w:cs="Times New Roman"/>
+          <w:b w:val="0"/>
+          <w:sz w:val="24"/>
+          <w:szCs w:val="24"/>
+        </w:rPr>
+        <w:t xml:space="preserve"> </w:t>
+      </w:r>
+      <w:proofErr w:type="spellStart"/>
+      <w:r>
+        <w:rPr>
+          <w:rStyle w:val="Strong"/>
+          <w:rFonts w:ascii="Times New Roman" w:hAnsi="Times New Roman" w:cs="Times New Roman"/>
+          <w:b w:val="0"/>
+          <w:sz w:val="24"/>
+          <w:szCs w:val="24"/>
+        </w:rPr>
+        <w:t>thấy</w:t>
+      </w:r>
+      <w:proofErr w:type="spellEnd"/>
+      <w:r>
+        <w:rPr>
+          <w:rStyle w:val="Strong"/>
+          <w:rFonts w:ascii="Times New Roman" w:hAnsi="Times New Roman" w:cs="Times New Roman"/>
+          <w:b w:val="0"/>
+          <w:sz w:val="24"/>
+          <w:szCs w:val="24"/>
+        </w:rPr>
+        <w:t xml:space="preserve"> </w:t>
+      </w:r>
+      <w:proofErr w:type="spellStart"/>
+      <w:r>
+        <w:rPr>
+          <w:rStyle w:val="Strong"/>
+          <w:rFonts w:ascii="Times New Roman" w:hAnsi="Times New Roman" w:cs="Times New Roman"/>
+          <w:b w:val="0"/>
+          <w:sz w:val="24"/>
+          <w:szCs w:val="24"/>
+        </w:rPr>
+        <w:t>mình</w:t>
+      </w:r>
+      <w:proofErr w:type="spellEnd"/>
+      <w:r>
+        <w:rPr>
+          <w:rStyle w:val="Strong"/>
+          <w:rFonts w:ascii="Times New Roman" w:hAnsi="Times New Roman" w:cs="Times New Roman"/>
+          <w:b w:val="0"/>
+          <w:sz w:val="24"/>
+          <w:szCs w:val="24"/>
+        </w:rPr>
+        <w:t xml:space="preserve"> </w:t>
+      </w:r>
+      <w:proofErr w:type="spellStart"/>
+      <w:r>
+        <w:rPr>
+          <w:rStyle w:val="Strong"/>
+          <w:rFonts w:ascii="Times New Roman" w:hAnsi="Times New Roman" w:cs="Times New Roman"/>
+          <w:b w:val="0"/>
+          <w:sz w:val="24"/>
+          <w:szCs w:val="24"/>
+        </w:rPr>
+        <w:t>đang</w:t>
+      </w:r>
+      <w:proofErr w:type="spellEnd"/>
+      <w:r>
+        <w:rPr>
+          <w:rStyle w:val="Strong"/>
+          <w:rFonts w:ascii="Times New Roman" w:hAnsi="Times New Roman" w:cs="Times New Roman"/>
+          <w:b w:val="0"/>
+          <w:sz w:val="24"/>
+          <w:szCs w:val="24"/>
+        </w:rPr>
+        <w:t xml:space="preserve"> </w:t>
+      </w:r>
+      <w:proofErr w:type="spellStart"/>
+      <w:r>
+        <w:rPr>
+          <w:rStyle w:val="Strong"/>
+          <w:rFonts w:ascii="Times New Roman" w:hAnsi="Times New Roman" w:cs="Times New Roman"/>
+          <w:b w:val="0"/>
+          <w:sz w:val="24"/>
+          <w:szCs w:val="24"/>
+        </w:rPr>
+        <w:t>làm</w:t>
+      </w:r>
+      <w:proofErr w:type="spellEnd"/>
+      <w:r>
+        <w:rPr>
+          <w:rStyle w:val="Strong"/>
+          <w:rFonts w:ascii="Times New Roman" w:hAnsi="Times New Roman" w:cs="Times New Roman"/>
+          <w:b w:val="0"/>
+          <w:sz w:val="24"/>
+          <w:szCs w:val="24"/>
+        </w:rPr>
+        <w:t xml:space="preserve"> </w:t>
+      </w:r>
+      <w:proofErr w:type="spellStart"/>
+      <w:proofErr w:type="gramStart"/>
+      <w:r>
+        <w:rPr>
+          <w:rStyle w:val="Strong"/>
+          <w:rFonts w:ascii="Times New Roman" w:hAnsi="Times New Roman" w:cs="Times New Roman"/>
+          <w:b w:val="0"/>
+          <w:sz w:val="24"/>
+          <w:szCs w:val="24"/>
+        </w:rPr>
+        <w:t>theo</w:t>
+      </w:r>
+      <w:proofErr w:type="spellEnd"/>
+      <w:proofErr w:type="gramEnd"/>
+      <w:r>
+        <w:rPr>
+          <w:rStyle w:val="Strong"/>
+          <w:rFonts w:ascii="Times New Roman" w:hAnsi="Times New Roman" w:cs="Times New Roman"/>
+          <w:b w:val="0"/>
+          <w:sz w:val="24"/>
+          <w:szCs w:val="24"/>
+        </w:rPr>
+        <w:t xml:space="preserve"> </w:t>
+      </w:r>
+      <w:proofErr w:type="spellStart"/>
+      <w:r>
+        <w:rPr>
+          <w:rStyle w:val="Strong"/>
+          <w:rFonts w:ascii="Times New Roman" w:hAnsi="Times New Roman" w:cs="Times New Roman"/>
+          <w:b w:val="0"/>
+          <w:sz w:val="24"/>
+          <w:szCs w:val="24"/>
+        </w:rPr>
+        <w:t>thói</w:t>
+      </w:r>
+      <w:proofErr w:type="spellEnd"/>
+      <w:r>
+        <w:rPr>
+          <w:rStyle w:val="Strong"/>
+          <w:rFonts w:ascii="Times New Roman" w:hAnsi="Times New Roman" w:cs="Times New Roman"/>
+          <w:b w:val="0"/>
+          <w:sz w:val="24"/>
+          <w:szCs w:val="24"/>
+        </w:rPr>
+        <w:t xml:space="preserve"> </w:t>
+      </w:r>
+      <w:proofErr w:type="spellStart"/>
+      <w:r>
+        <w:rPr>
+          <w:rStyle w:val="Strong"/>
+          <w:rFonts w:ascii="Times New Roman" w:hAnsi="Times New Roman" w:cs="Times New Roman"/>
+          <w:b w:val="0"/>
+          <w:sz w:val="24"/>
+          <w:szCs w:val="24"/>
+        </w:rPr>
+        <w:t>quen</w:t>
+      </w:r>
+      <w:proofErr w:type="spellEnd"/>
+      <w:r>
+        <w:rPr>
+          <w:rStyle w:val="Strong"/>
+          <w:rFonts w:ascii="Times New Roman" w:hAnsi="Times New Roman" w:cs="Times New Roman"/>
+          <w:b w:val="0"/>
+          <w:sz w:val="24"/>
+          <w:szCs w:val="24"/>
+        </w:rPr>
+        <w:t xml:space="preserve">. </w:t>
+      </w:r>
+      <w:proofErr w:type="spellStart"/>
+      <w:r>
+        <w:rPr>
+          <w:rStyle w:val="Strong"/>
+          <w:rFonts w:ascii="Times New Roman" w:hAnsi="Times New Roman" w:cs="Times New Roman"/>
+          <w:b w:val="0"/>
+          <w:sz w:val="24"/>
+          <w:szCs w:val="24"/>
+        </w:rPr>
+        <w:t>Tôi</w:t>
+      </w:r>
+      <w:proofErr w:type="spellEnd"/>
+      <w:r>
+        <w:rPr>
+          <w:rStyle w:val="Strong"/>
+          <w:rFonts w:ascii="Times New Roman" w:hAnsi="Times New Roman" w:cs="Times New Roman"/>
+          <w:b w:val="0"/>
+          <w:sz w:val="24"/>
+          <w:szCs w:val="24"/>
+        </w:rPr>
+        <w:t xml:space="preserve"> </w:t>
+      </w:r>
+      <w:proofErr w:type="spellStart"/>
+      <w:r>
+        <w:rPr>
+          <w:rStyle w:val="Strong"/>
+          <w:rFonts w:ascii="Times New Roman" w:hAnsi="Times New Roman" w:cs="Times New Roman"/>
+          <w:b w:val="0"/>
+          <w:sz w:val="24"/>
+          <w:szCs w:val="24"/>
+        </w:rPr>
+        <w:t>tìm</w:t>
+      </w:r>
+      <w:proofErr w:type="spellEnd"/>
+      <w:r>
+        <w:rPr>
+          <w:rStyle w:val="Strong"/>
+          <w:rFonts w:ascii="Times New Roman" w:hAnsi="Times New Roman" w:cs="Times New Roman"/>
+          <w:b w:val="0"/>
+          <w:sz w:val="24"/>
+          <w:szCs w:val="24"/>
+        </w:rPr>
+        <w:t xml:space="preserve"> </w:t>
+      </w:r>
+      <w:proofErr w:type="spellStart"/>
+      <w:r>
+        <w:rPr>
+          <w:rStyle w:val="Strong"/>
+          <w:rFonts w:ascii="Times New Roman" w:hAnsi="Times New Roman" w:cs="Times New Roman"/>
+          <w:b w:val="0"/>
+          <w:sz w:val="24"/>
+          <w:szCs w:val="24"/>
+        </w:rPr>
+        <w:t>cơ</w:t>
+      </w:r>
+      <w:proofErr w:type="spellEnd"/>
+      <w:r>
+        <w:rPr>
+          <w:rStyle w:val="Strong"/>
+          <w:rFonts w:ascii="Times New Roman" w:hAnsi="Times New Roman" w:cs="Times New Roman"/>
+          <w:b w:val="0"/>
+          <w:sz w:val="24"/>
+          <w:szCs w:val="24"/>
+        </w:rPr>
+        <w:t xml:space="preserve"> </w:t>
+      </w:r>
+      <w:proofErr w:type="spellStart"/>
+      <w:r>
+        <w:rPr>
+          <w:rStyle w:val="Strong"/>
+          <w:rFonts w:ascii="Times New Roman" w:hAnsi="Times New Roman" w:cs="Times New Roman"/>
+          <w:b w:val="0"/>
+          <w:sz w:val="24"/>
+          <w:szCs w:val="24"/>
+        </w:rPr>
+        <w:t>hội</w:t>
+      </w:r>
+      <w:proofErr w:type="spellEnd"/>
+      <w:r>
+        <w:rPr>
+          <w:rStyle w:val="Strong"/>
+          <w:rFonts w:ascii="Times New Roman" w:hAnsi="Times New Roman" w:cs="Times New Roman"/>
+          <w:b w:val="0"/>
+          <w:sz w:val="24"/>
+          <w:szCs w:val="24"/>
+        </w:rPr>
+        <w:t xml:space="preserve"> </w:t>
+      </w:r>
+      <w:proofErr w:type="spellStart"/>
+      <w:r>
+        <w:rPr>
+          <w:rStyle w:val="Strong"/>
+          <w:rFonts w:ascii="Times New Roman" w:hAnsi="Times New Roman" w:cs="Times New Roman"/>
+          <w:b w:val="0"/>
+          <w:sz w:val="24"/>
+          <w:szCs w:val="24"/>
+        </w:rPr>
+        <w:t>phát</w:t>
+      </w:r>
+      <w:proofErr w:type="spellEnd"/>
+      <w:r>
+        <w:rPr>
+          <w:rStyle w:val="Strong"/>
+          <w:rFonts w:ascii="Times New Roman" w:hAnsi="Times New Roman" w:cs="Times New Roman"/>
+          <w:b w:val="0"/>
+          <w:sz w:val="24"/>
+          <w:szCs w:val="24"/>
+        </w:rPr>
+        <w:t xml:space="preserve"> </w:t>
+      </w:r>
+      <w:proofErr w:type="spellStart"/>
+      <w:r>
+        <w:rPr>
+          <w:rStyle w:val="Strong"/>
+          <w:rFonts w:ascii="Times New Roman" w:hAnsi="Times New Roman" w:cs="Times New Roman"/>
+          <w:b w:val="0"/>
+          <w:sz w:val="24"/>
+          <w:szCs w:val="24"/>
+        </w:rPr>
+        <w:t>triển</w:t>
+      </w:r>
+      <w:proofErr w:type="spellEnd"/>
+      <w:r>
+        <w:rPr>
+          <w:rStyle w:val="Strong"/>
+          <w:rFonts w:ascii="Times New Roman" w:hAnsi="Times New Roman" w:cs="Times New Roman"/>
+          <w:b w:val="0"/>
+          <w:sz w:val="24"/>
+          <w:szCs w:val="24"/>
+        </w:rPr>
+        <w:t xml:space="preserve"> </w:t>
+      </w:r>
+      <w:proofErr w:type="spellStart"/>
+      <w:r>
+        <w:rPr>
+          <w:rStyle w:val="Strong"/>
+          <w:rFonts w:ascii="Times New Roman" w:hAnsi="Times New Roman" w:cs="Times New Roman"/>
+          <w:b w:val="0"/>
+          <w:sz w:val="24"/>
+          <w:szCs w:val="24"/>
+        </w:rPr>
+        <w:t>nhưng</w:t>
+      </w:r>
+      <w:proofErr w:type="spellEnd"/>
+      <w:r>
+        <w:rPr>
+          <w:rStyle w:val="Strong"/>
+          <w:rFonts w:ascii="Times New Roman" w:hAnsi="Times New Roman" w:cs="Times New Roman"/>
+          <w:b w:val="0"/>
+          <w:sz w:val="24"/>
+          <w:szCs w:val="24"/>
+        </w:rPr>
+        <w:t xml:space="preserve"> </w:t>
+      </w:r>
+      <w:proofErr w:type="spellStart"/>
+      <w:r>
+        <w:rPr>
+          <w:rStyle w:val="Strong"/>
+          <w:rFonts w:ascii="Times New Roman" w:hAnsi="Times New Roman" w:cs="Times New Roman"/>
+          <w:b w:val="0"/>
+          <w:sz w:val="24"/>
+          <w:szCs w:val="24"/>
+        </w:rPr>
+        <w:t>vì</w:t>
+      </w:r>
+      <w:proofErr w:type="spellEnd"/>
+      <w:r>
+        <w:rPr>
+          <w:rStyle w:val="Strong"/>
+          <w:rFonts w:ascii="Times New Roman" w:hAnsi="Times New Roman" w:cs="Times New Roman"/>
+          <w:b w:val="0"/>
+          <w:sz w:val="24"/>
+          <w:szCs w:val="24"/>
+        </w:rPr>
+        <w:t xml:space="preserve"> </w:t>
+      </w:r>
+      <w:proofErr w:type="spellStart"/>
+      <w:r>
+        <w:rPr>
+          <w:rStyle w:val="Strong"/>
+          <w:rFonts w:ascii="Times New Roman" w:hAnsi="Times New Roman" w:cs="Times New Roman"/>
+          <w:b w:val="0"/>
+          <w:sz w:val="24"/>
+          <w:szCs w:val="24"/>
+        </w:rPr>
+        <w:t>công</w:t>
+      </w:r>
+      <w:proofErr w:type="spellEnd"/>
+      <w:r>
+        <w:rPr>
+          <w:rStyle w:val="Strong"/>
+          <w:rFonts w:ascii="Times New Roman" w:hAnsi="Times New Roman" w:cs="Times New Roman"/>
+          <w:b w:val="0"/>
+          <w:sz w:val="24"/>
+          <w:szCs w:val="24"/>
+        </w:rPr>
+        <w:t xml:space="preserve"> </w:t>
+      </w:r>
+      <w:proofErr w:type="spellStart"/>
+      <w:r>
+        <w:rPr>
+          <w:rStyle w:val="Strong"/>
+          <w:rFonts w:ascii="Times New Roman" w:hAnsi="Times New Roman" w:cs="Times New Roman"/>
+          <w:b w:val="0"/>
+          <w:sz w:val="24"/>
+          <w:szCs w:val="24"/>
+        </w:rPr>
+        <w:t>ti</w:t>
+      </w:r>
+      <w:proofErr w:type="spellEnd"/>
+      <w:r>
+        <w:rPr>
+          <w:rStyle w:val="Strong"/>
+          <w:rFonts w:ascii="Times New Roman" w:hAnsi="Times New Roman" w:cs="Times New Roman"/>
+          <w:b w:val="0"/>
+          <w:sz w:val="24"/>
+          <w:szCs w:val="24"/>
+        </w:rPr>
+        <w:t xml:space="preserve"> tong </w:t>
+      </w:r>
+      <w:proofErr w:type="spellStart"/>
+      <w:r>
+        <w:rPr>
+          <w:rStyle w:val="Strong"/>
+          <w:rFonts w:ascii="Times New Roman" w:hAnsi="Times New Roman" w:cs="Times New Roman"/>
+          <w:b w:val="0"/>
+          <w:sz w:val="24"/>
+          <w:szCs w:val="24"/>
+        </w:rPr>
+        <w:t>nhỏ</w:t>
+      </w:r>
+      <w:proofErr w:type="spellEnd"/>
+      <w:r>
+        <w:rPr>
+          <w:rStyle w:val="Strong"/>
+          <w:rFonts w:ascii="Times New Roman" w:hAnsi="Times New Roman" w:cs="Times New Roman"/>
+          <w:b w:val="0"/>
+          <w:sz w:val="24"/>
+          <w:szCs w:val="24"/>
+        </w:rPr>
+        <w:t xml:space="preserve"> </w:t>
+      </w:r>
+      <w:proofErr w:type="spellStart"/>
+      <w:r>
+        <w:rPr>
+          <w:rStyle w:val="Strong"/>
+          <w:rFonts w:ascii="Times New Roman" w:hAnsi="Times New Roman" w:cs="Times New Roman"/>
+          <w:b w:val="0"/>
+          <w:sz w:val="24"/>
+          <w:szCs w:val="24"/>
+        </w:rPr>
+        <w:t>nên</w:t>
+      </w:r>
+      <w:proofErr w:type="spellEnd"/>
+      <w:r>
+        <w:rPr>
+          <w:rStyle w:val="Strong"/>
+          <w:rFonts w:ascii="Times New Roman" w:hAnsi="Times New Roman" w:cs="Times New Roman"/>
+          <w:b w:val="0"/>
+          <w:sz w:val="24"/>
+          <w:szCs w:val="24"/>
+        </w:rPr>
+        <w:t xml:space="preserve"> </w:t>
+      </w:r>
+      <w:proofErr w:type="spellStart"/>
+      <w:r>
+        <w:rPr>
+          <w:rStyle w:val="Strong"/>
+          <w:rFonts w:ascii="Times New Roman" w:hAnsi="Times New Roman" w:cs="Times New Roman"/>
+          <w:b w:val="0"/>
+          <w:sz w:val="24"/>
+          <w:szCs w:val="24"/>
+        </w:rPr>
+        <w:t>cơ</w:t>
+      </w:r>
+      <w:proofErr w:type="spellEnd"/>
+      <w:r>
+        <w:rPr>
+          <w:rStyle w:val="Strong"/>
+          <w:rFonts w:ascii="Times New Roman" w:hAnsi="Times New Roman" w:cs="Times New Roman"/>
+          <w:b w:val="0"/>
+          <w:sz w:val="24"/>
+          <w:szCs w:val="24"/>
+        </w:rPr>
+        <w:t xml:space="preserve"> </w:t>
+      </w:r>
+      <w:proofErr w:type="spellStart"/>
+      <w:r>
+        <w:rPr>
+          <w:rStyle w:val="Strong"/>
+          <w:rFonts w:ascii="Times New Roman" w:hAnsi="Times New Roman" w:cs="Times New Roman"/>
+          <w:b w:val="0"/>
+          <w:sz w:val="24"/>
+          <w:szCs w:val="24"/>
+        </w:rPr>
+        <w:t>hội</w:t>
+      </w:r>
+      <w:proofErr w:type="spellEnd"/>
+      <w:r>
+        <w:rPr>
+          <w:rStyle w:val="Strong"/>
+          <w:rFonts w:ascii="Times New Roman" w:hAnsi="Times New Roman" w:cs="Times New Roman"/>
+          <w:b w:val="0"/>
+          <w:sz w:val="24"/>
+          <w:szCs w:val="24"/>
+        </w:rPr>
+        <w:t xml:space="preserve"> </w:t>
+      </w:r>
+      <w:proofErr w:type="spellStart"/>
+      <w:r>
+        <w:rPr>
+          <w:rStyle w:val="Strong"/>
+          <w:rFonts w:ascii="Times New Roman" w:hAnsi="Times New Roman" w:cs="Times New Roman"/>
+          <w:b w:val="0"/>
+          <w:sz w:val="24"/>
+          <w:szCs w:val="24"/>
+        </w:rPr>
+        <w:t>rất</w:t>
+      </w:r>
+      <w:proofErr w:type="spellEnd"/>
+      <w:r>
+        <w:rPr>
+          <w:rStyle w:val="Strong"/>
+          <w:rFonts w:ascii="Times New Roman" w:hAnsi="Times New Roman" w:cs="Times New Roman"/>
+          <w:b w:val="0"/>
+          <w:sz w:val="24"/>
+          <w:szCs w:val="24"/>
+        </w:rPr>
+        <w:t xml:space="preserve"> </w:t>
+      </w:r>
+      <w:proofErr w:type="spellStart"/>
+      <w:r>
+        <w:rPr>
+          <w:rStyle w:val="Strong"/>
+          <w:rFonts w:ascii="Times New Roman" w:hAnsi="Times New Roman" w:cs="Times New Roman"/>
+          <w:b w:val="0"/>
+          <w:sz w:val="24"/>
+          <w:szCs w:val="24"/>
+        </w:rPr>
+        <w:t>hạn</w:t>
+      </w:r>
+      <w:proofErr w:type="spellEnd"/>
+      <w:r>
+        <w:rPr>
+          <w:rStyle w:val="Strong"/>
+          <w:rFonts w:ascii="Times New Roman" w:hAnsi="Times New Roman" w:cs="Times New Roman"/>
+          <w:b w:val="0"/>
+          <w:sz w:val="24"/>
+          <w:szCs w:val="24"/>
+        </w:rPr>
+        <w:t xml:space="preserve"> </w:t>
+      </w:r>
+      <w:proofErr w:type="spellStart"/>
+      <w:r>
+        <w:rPr>
+          <w:rStyle w:val="Strong"/>
+          <w:rFonts w:ascii="Times New Roman" w:hAnsi="Times New Roman" w:cs="Times New Roman"/>
+          <w:b w:val="0"/>
+          <w:sz w:val="24"/>
+          <w:szCs w:val="24"/>
+        </w:rPr>
+        <w:t>chế</w:t>
+      </w:r>
+      <w:proofErr w:type="spellEnd"/>
+      <w:r>
+        <w:rPr>
+          <w:rStyle w:val="Strong"/>
+          <w:rFonts w:ascii="Times New Roman" w:hAnsi="Times New Roman" w:cs="Times New Roman"/>
+          <w:b w:val="0"/>
+          <w:sz w:val="24"/>
+          <w:szCs w:val="24"/>
+        </w:rPr>
+        <w:t xml:space="preserve">. </w:t>
+      </w:r>
+      <w:proofErr w:type="spellStart"/>
+      <w:r>
+        <w:rPr>
+          <w:rStyle w:val="Strong"/>
+          <w:rFonts w:ascii="Times New Roman" w:hAnsi="Times New Roman" w:cs="Times New Roman"/>
+          <w:b w:val="0"/>
+          <w:sz w:val="24"/>
+          <w:szCs w:val="24"/>
+        </w:rPr>
+        <w:t>Tôi</w:t>
+      </w:r>
+      <w:proofErr w:type="spellEnd"/>
+      <w:r>
+        <w:rPr>
+          <w:rStyle w:val="Strong"/>
+          <w:rFonts w:ascii="Times New Roman" w:hAnsi="Times New Roman" w:cs="Times New Roman"/>
+          <w:b w:val="0"/>
+          <w:sz w:val="24"/>
+          <w:szCs w:val="24"/>
+        </w:rPr>
+        <w:t xml:space="preserve"> </w:t>
+      </w:r>
+      <w:proofErr w:type="spellStart"/>
+      <w:r>
+        <w:rPr>
+          <w:rStyle w:val="Strong"/>
+          <w:rFonts w:ascii="Times New Roman" w:hAnsi="Times New Roman" w:cs="Times New Roman"/>
+          <w:b w:val="0"/>
+          <w:sz w:val="24"/>
+          <w:szCs w:val="24"/>
+        </w:rPr>
+        <w:t>muốn</w:t>
+      </w:r>
+      <w:proofErr w:type="spellEnd"/>
+      <w:r>
+        <w:rPr>
+          <w:rStyle w:val="Strong"/>
+          <w:rFonts w:ascii="Times New Roman" w:hAnsi="Times New Roman" w:cs="Times New Roman"/>
+          <w:b w:val="0"/>
+          <w:sz w:val="24"/>
+          <w:szCs w:val="24"/>
+        </w:rPr>
+        <w:t xml:space="preserve"> </w:t>
+      </w:r>
+      <w:proofErr w:type="spellStart"/>
+      <w:r>
+        <w:rPr>
+          <w:rStyle w:val="Strong"/>
+          <w:rFonts w:ascii="Times New Roman" w:hAnsi="Times New Roman" w:cs="Times New Roman"/>
+          <w:b w:val="0"/>
+          <w:sz w:val="24"/>
+          <w:szCs w:val="24"/>
+        </w:rPr>
+        <w:t>làm</w:t>
+      </w:r>
+      <w:proofErr w:type="spellEnd"/>
+      <w:r>
+        <w:rPr>
+          <w:rStyle w:val="Strong"/>
+          <w:rFonts w:ascii="Times New Roman" w:hAnsi="Times New Roman" w:cs="Times New Roman"/>
+          <w:b w:val="0"/>
+          <w:sz w:val="24"/>
+          <w:szCs w:val="24"/>
+        </w:rPr>
+        <w:t xml:space="preserve"> </w:t>
+      </w:r>
+      <w:proofErr w:type="spellStart"/>
+      <w:r>
+        <w:rPr>
+          <w:rStyle w:val="Strong"/>
+          <w:rFonts w:ascii="Times New Roman" w:hAnsi="Times New Roman" w:cs="Times New Roman"/>
+          <w:b w:val="0"/>
+          <w:sz w:val="24"/>
+          <w:szCs w:val="24"/>
+        </w:rPr>
+        <w:t>việc</w:t>
+      </w:r>
+      <w:proofErr w:type="spellEnd"/>
+      <w:r>
+        <w:rPr>
+          <w:rStyle w:val="Strong"/>
+          <w:rFonts w:ascii="Times New Roman" w:hAnsi="Times New Roman" w:cs="Times New Roman"/>
+          <w:b w:val="0"/>
+          <w:sz w:val="24"/>
+          <w:szCs w:val="24"/>
+        </w:rPr>
+        <w:t xml:space="preserve"> ở </w:t>
+      </w:r>
+      <w:proofErr w:type="spellStart"/>
+      <w:r>
+        <w:rPr>
+          <w:rStyle w:val="Strong"/>
+          <w:rFonts w:ascii="Times New Roman" w:hAnsi="Times New Roman" w:cs="Times New Roman"/>
+          <w:b w:val="0"/>
+          <w:sz w:val="24"/>
+          <w:szCs w:val="24"/>
+        </w:rPr>
+        <w:t>một</w:t>
+      </w:r>
+      <w:proofErr w:type="spellEnd"/>
+      <w:r>
+        <w:rPr>
+          <w:rStyle w:val="Strong"/>
+          <w:rFonts w:ascii="Times New Roman" w:hAnsi="Times New Roman" w:cs="Times New Roman"/>
+          <w:b w:val="0"/>
+          <w:sz w:val="24"/>
+          <w:szCs w:val="24"/>
+        </w:rPr>
+        <w:t xml:space="preserve"> </w:t>
+      </w:r>
+      <w:proofErr w:type="spellStart"/>
+      <w:r>
+        <w:rPr>
+          <w:rStyle w:val="Strong"/>
+          <w:rFonts w:ascii="Times New Roman" w:hAnsi="Times New Roman" w:cs="Times New Roman"/>
+          <w:b w:val="0"/>
+          <w:sz w:val="24"/>
+          <w:szCs w:val="24"/>
+        </w:rPr>
+        <w:t>môi</w:t>
+      </w:r>
+      <w:proofErr w:type="spellEnd"/>
+      <w:r>
+        <w:rPr>
+          <w:rStyle w:val="Strong"/>
+          <w:rFonts w:ascii="Times New Roman" w:hAnsi="Times New Roman" w:cs="Times New Roman"/>
+          <w:b w:val="0"/>
+          <w:sz w:val="24"/>
+          <w:szCs w:val="24"/>
+        </w:rPr>
+        <w:t xml:space="preserve"> </w:t>
+      </w:r>
+      <w:proofErr w:type="spellStart"/>
+      <w:r>
+        <w:rPr>
+          <w:rStyle w:val="Strong"/>
+          <w:rFonts w:ascii="Times New Roman" w:hAnsi="Times New Roman" w:cs="Times New Roman"/>
+          <w:b w:val="0"/>
+          <w:sz w:val="24"/>
+          <w:szCs w:val="24"/>
+        </w:rPr>
+        <w:t>trường</w:t>
+      </w:r>
+      <w:proofErr w:type="spellEnd"/>
+      <w:r>
+        <w:rPr>
+          <w:rStyle w:val="Strong"/>
+          <w:rFonts w:ascii="Times New Roman" w:hAnsi="Times New Roman" w:cs="Times New Roman"/>
+          <w:b w:val="0"/>
+          <w:sz w:val="24"/>
+          <w:szCs w:val="24"/>
+        </w:rPr>
+        <w:t xml:space="preserve"> </w:t>
+      </w:r>
+      <w:proofErr w:type="spellStart"/>
+      <w:r>
+        <w:rPr>
+          <w:rStyle w:val="Strong"/>
+          <w:rFonts w:ascii="Times New Roman" w:hAnsi="Times New Roman" w:cs="Times New Roman"/>
+          <w:b w:val="0"/>
+          <w:sz w:val="24"/>
+          <w:szCs w:val="24"/>
+        </w:rPr>
+        <w:t>mà</w:t>
+      </w:r>
+      <w:proofErr w:type="spellEnd"/>
+      <w:r>
+        <w:rPr>
+          <w:rStyle w:val="Strong"/>
+          <w:rFonts w:ascii="Times New Roman" w:hAnsi="Times New Roman" w:cs="Times New Roman"/>
+          <w:b w:val="0"/>
+          <w:sz w:val="24"/>
+          <w:szCs w:val="24"/>
+        </w:rPr>
+        <w:t xml:space="preserve"> </w:t>
+      </w:r>
+      <w:proofErr w:type="spellStart"/>
+      <w:r>
+        <w:rPr>
+          <w:rStyle w:val="Strong"/>
+          <w:rFonts w:ascii="Times New Roman" w:hAnsi="Times New Roman" w:cs="Times New Roman"/>
+          <w:b w:val="0"/>
+          <w:sz w:val="24"/>
+          <w:szCs w:val="24"/>
+        </w:rPr>
+        <w:t>sẽ</w:t>
+      </w:r>
+      <w:proofErr w:type="spellEnd"/>
+      <w:r>
+        <w:rPr>
+          <w:rStyle w:val="Strong"/>
+          <w:rFonts w:ascii="Times New Roman" w:hAnsi="Times New Roman" w:cs="Times New Roman"/>
+          <w:b w:val="0"/>
+          <w:sz w:val="24"/>
+          <w:szCs w:val="24"/>
+        </w:rPr>
+        <w:t xml:space="preserve"> </w:t>
+      </w:r>
+      <w:proofErr w:type="spellStart"/>
+      <w:r>
+        <w:rPr>
+          <w:rStyle w:val="Strong"/>
+          <w:rFonts w:ascii="Times New Roman" w:hAnsi="Times New Roman" w:cs="Times New Roman"/>
+          <w:b w:val="0"/>
+          <w:sz w:val="24"/>
+          <w:szCs w:val="24"/>
+        </w:rPr>
+        <w:t>giúp</w:t>
+      </w:r>
+      <w:proofErr w:type="spellEnd"/>
+      <w:r>
+        <w:rPr>
+          <w:rStyle w:val="Strong"/>
+          <w:rFonts w:ascii="Times New Roman" w:hAnsi="Times New Roman" w:cs="Times New Roman"/>
+          <w:b w:val="0"/>
+          <w:sz w:val="24"/>
+          <w:szCs w:val="24"/>
+        </w:rPr>
+        <w:t xml:space="preserve"> </w:t>
+      </w:r>
+      <w:proofErr w:type="spellStart"/>
+      <w:r>
+        <w:rPr>
+          <w:rStyle w:val="Strong"/>
+          <w:rFonts w:ascii="Times New Roman" w:hAnsi="Times New Roman" w:cs="Times New Roman"/>
+          <w:b w:val="0"/>
+          <w:sz w:val="24"/>
+          <w:szCs w:val="24"/>
+        </w:rPr>
+        <w:t>tôi</w:t>
+      </w:r>
+      <w:proofErr w:type="spellEnd"/>
+      <w:r>
+        <w:rPr>
+          <w:rStyle w:val="Strong"/>
+          <w:rFonts w:ascii="Times New Roman" w:hAnsi="Times New Roman" w:cs="Times New Roman"/>
+          <w:b w:val="0"/>
+          <w:sz w:val="24"/>
+          <w:szCs w:val="24"/>
+        </w:rPr>
+        <w:t xml:space="preserve"> </w:t>
+      </w:r>
+      <w:proofErr w:type="spellStart"/>
+      <w:r>
+        <w:rPr>
+          <w:rStyle w:val="Strong"/>
+          <w:rFonts w:ascii="Times New Roman" w:hAnsi="Times New Roman" w:cs="Times New Roman"/>
+          <w:b w:val="0"/>
+          <w:sz w:val="24"/>
+          <w:szCs w:val="24"/>
+        </w:rPr>
+        <w:t>nhận</w:t>
+      </w:r>
+      <w:proofErr w:type="spellEnd"/>
+      <w:r>
+        <w:rPr>
+          <w:rStyle w:val="Strong"/>
+          <w:rFonts w:ascii="Times New Roman" w:hAnsi="Times New Roman" w:cs="Times New Roman"/>
+          <w:b w:val="0"/>
+          <w:sz w:val="24"/>
+          <w:szCs w:val="24"/>
+        </w:rPr>
+        <w:t xml:space="preserve"> </w:t>
+      </w:r>
+      <w:proofErr w:type="spellStart"/>
+      <w:r>
+        <w:rPr>
+          <w:rStyle w:val="Strong"/>
+          <w:rFonts w:ascii="Times New Roman" w:hAnsi="Times New Roman" w:cs="Times New Roman"/>
+          <w:b w:val="0"/>
+          <w:sz w:val="24"/>
+          <w:szCs w:val="24"/>
+        </w:rPr>
+        <w:t>ra</w:t>
+      </w:r>
+      <w:proofErr w:type="spellEnd"/>
+      <w:r>
+        <w:rPr>
+          <w:rStyle w:val="Strong"/>
+          <w:rFonts w:ascii="Times New Roman" w:hAnsi="Times New Roman" w:cs="Times New Roman"/>
+          <w:b w:val="0"/>
+          <w:sz w:val="24"/>
+          <w:szCs w:val="24"/>
+        </w:rPr>
+        <w:t xml:space="preserve"> </w:t>
+      </w:r>
+      <w:proofErr w:type="spellStart"/>
+      <w:r>
+        <w:rPr>
+          <w:rStyle w:val="Strong"/>
+          <w:rFonts w:ascii="Times New Roman" w:hAnsi="Times New Roman" w:cs="Times New Roman"/>
+          <w:b w:val="0"/>
+          <w:sz w:val="24"/>
+          <w:szCs w:val="24"/>
+        </w:rPr>
+        <w:t>hết</w:t>
+      </w:r>
+      <w:proofErr w:type="spellEnd"/>
+      <w:r>
+        <w:rPr>
+          <w:rStyle w:val="Strong"/>
+          <w:rFonts w:ascii="Times New Roman" w:hAnsi="Times New Roman" w:cs="Times New Roman"/>
+          <w:b w:val="0"/>
+          <w:sz w:val="24"/>
+          <w:szCs w:val="24"/>
+        </w:rPr>
+        <w:t xml:space="preserve"> </w:t>
+      </w:r>
+      <w:proofErr w:type="spellStart"/>
+      <w:r>
+        <w:rPr>
+          <w:rStyle w:val="Strong"/>
+          <w:rFonts w:ascii="Times New Roman" w:hAnsi="Times New Roman" w:cs="Times New Roman"/>
+          <w:b w:val="0"/>
+          <w:sz w:val="24"/>
+          <w:szCs w:val="24"/>
+        </w:rPr>
+        <w:t>tiềm</w:t>
+      </w:r>
+      <w:proofErr w:type="spellEnd"/>
+      <w:r>
+        <w:rPr>
+          <w:rStyle w:val="Strong"/>
+          <w:rFonts w:ascii="Times New Roman" w:hAnsi="Times New Roman" w:cs="Times New Roman"/>
+          <w:b w:val="0"/>
+          <w:sz w:val="24"/>
+          <w:szCs w:val="24"/>
+        </w:rPr>
+        <w:t xml:space="preserve"> </w:t>
+      </w:r>
+      <w:proofErr w:type="spellStart"/>
+      <w:r>
+        <w:rPr>
+          <w:rStyle w:val="Strong"/>
+          <w:rFonts w:ascii="Times New Roman" w:hAnsi="Times New Roman" w:cs="Times New Roman"/>
+          <w:b w:val="0"/>
+          <w:sz w:val="24"/>
+          <w:szCs w:val="24"/>
+        </w:rPr>
+        <w:t>năng</w:t>
+      </w:r>
+      <w:proofErr w:type="spellEnd"/>
+      <w:r>
+        <w:rPr>
+          <w:rStyle w:val="Strong"/>
+          <w:rFonts w:ascii="Times New Roman" w:hAnsi="Times New Roman" w:cs="Times New Roman"/>
+          <w:b w:val="0"/>
+          <w:sz w:val="24"/>
+          <w:szCs w:val="24"/>
+        </w:rPr>
+        <w:t xml:space="preserve"> </w:t>
+      </w:r>
+      <w:proofErr w:type="spellStart"/>
+      <w:r>
+        <w:rPr>
+          <w:rStyle w:val="Strong"/>
+          <w:rFonts w:ascii="Times New Roman" w:hAnsi="Times New Roman" w:cs="Times New Roman"/>
+          <w:b w:val="0"/>
+          <w:sz w:val="24"/>
+          <w:szCs w:val="24"/>
+        </w:rPr>
+        <w:t>của</w:t>
+      </w:r>
+      <w:proofErr w:type="spellEnd"/>
+      <w:r>
+        <w:rPr>
+          <w:rStyle w:val="Strong"/>
+          <w:rFonts w:ascii="Times New Roman" w:hAnsi="Times New Roman" w:cs="Times New Roman"/>
+          <w:b w:val="0"/>
+          <w:sz w:val="24"/>
+          <w:szCs w:val="24"/>
+        </w:rPr>
+        <w:t xml:space="preserve"> </w:t>
+      </w:r>
+      <w:proofErr w:type="spellStart"/>
+      <w:r>
+        <w:rPr>
+          <w:rStyle w:val="Strong"/>
+          <w:rFonts w:ascii="Times New Roman" w:hAnsi="Times New Roman" w:cs="Times New Roman"/>
+          <w:b w:val="0"/>
+          <w:sz w:val="24"/>
+          <w:szCs w:val="24"/>
+        </w:rPr>
+        <w:t>mình</w:t>
+      </w:r>
+      <w:proofErr w:type="spellEnd"/>
+      <w:r>
+        <w:rPr>
+          <w:rStyle w:val="Strong"/>
+          <w:rFonts w:ascii="Times New Roman" w:hAnsi="Times New Roman" w:cs="Times New Roman"/>
+          <w:b w:val="0"/>
+          <w:sz w:val="24"/>
+          <w:szCs w:val="24"/>
+        </w:rPr>
+        <w:t xml:space="preserve"> </w:t>
+      </w:r>
+      <w:proofErr w:type="spellStart"/>
+      <w:r>
+        <w:rPr>
+          <w:rStyle w:val="Strong"/>
+          <w:rFonts w:ascii="Times New Roman" w:hAnsi="Times New Roman" w:cs="Times New Roman"/>
+          <w:b w:val="0"/>
+          <w:sz w:val="24"/>
+          <w:szCs w:val="24"/>
+        </w:rPr>
+        <w:t>và</w:t>
+      </w:r>
+      <w:proofErr w:type="spellEnd"/>
+      <w:r>
+        <w:rPr>
+          <w:rStyle w:val="Strong"/>
+          <w:rFonts w:ascii="Times New Roman" w:hAnsi="Times New Roman" w:cs="Times New Roman"/>
+          <w:b w:val="0"/>
+          <w:sz w:val="24"/>
+          <w:szCs w:val="24"/>
+        </w:rPr>
+        <w:t xml:space="preserve"> </w:t>
+      </w:r>
+      <w:proofErr w:type="spellStart"/>
+      <w:r>
+        <w:rPr>
+          <w:rStyle w:val="Strong"/>
+          <w:rFonts w:ascii="Times New Roman" w:hAnsi="Times New Roman" w:cs="Times New Roman"/>
+          <w:b w:val="0"/>
+          <w:sz w:val="24"/>
+          <w:szCs w:val="24"/>
+        </w:rPr>
+        <w:t>một</w:t>
+      </w:r>
+      <w:proofErr w:type="spellEnd"/>
+      <w:r>
+        <w:rPr>
+          <w:rStyle w:val="Strong"/>
+          <w:rFonts w:ascii="Times New Roman" w:hAnsi="Times New Roman" w:cs="Times New Roman"/>
+          <w:b w:val="0"/>
+          <w:sz w:val="24"/>
+          <w:szCs w:val="24"/>
+        </w:rPr>
+        <w:t xml:space="preserve"> </w:t>
+      </w:r>
+      <w:proofErr w:type="spellStart"/>
+      <w:r>
+        <w:rPr>
+          <w:rStyle w:val="Strong"/>
+          <w:rFonts w:ascii="Times New Roman" w:hAnsi="Times New Roman" w:cs="Times New Roman"/>
+          <w:b w:val="0"/>
+          <w:sz w:val="24"/>
+          <w:szCs w:val="24"/>
+        </w:rPr>
+        <w:t>nơi</w:t>
+      </w:r>
+      <w:proofErr w:type="spellEnd"/>
+      <w:r>
+        <w:rPr>
+          <w:rStyle w:val="Strong"/>
+          <w:rFonts w:ascii="Times New Roman" w:hAnsi="Times New Roman" w:cs="Times New Roman"/>
+          <w:b w:val="0"/>
+          <w:sz w:val="24"/>
+          <w:szCs w:val="24"/>
+        </w:rPr>
+        <w:t xml:space="preserve"> </w:t>
+      </w:r>
+      <w:proofErr w:type="spellStart"/>
+      <w:r>
+        <w:rPr>
+          <w:rStyle w:val="Strong"/>
+          <w:rFonts w:ascii="Times New Roman" w:hAnsi="Times New Roman" w:cs="Times New Roman"/>
+          <w:b w:val="0"/>
+          <w:sz w:val="24"/>
+          <w:szCs w:val="24"/>
+        </w:rPr>
+        <w:t>tôi</w:t>
+      </w:r>
+      <w:proofErr w:type="spellEnd"/>
+      <w:r>
+        <w:rPr>
+          <w:rStyle w:val="Strong"/>
+          <w:rFonts w:ascii="Times New Roman" w:hAnsi="Times New Roman" w:cs="Times New Roman"/>
+          <w:b w:val="0"/>
+          <w:sz w:val="24"/>
+          <w:szCs w:val="24"/>
+        </w:rPr>
+        <w:t xml:space="preserve"> </w:t>
+      </w:r>
+      <w:proofErr w:type="spellStart"/>
+      <w:r>
+        <w:rPr>
+          <w:rStyle w:val="Strong"/>
+          <w:rFonts w:ascii="Times New Roman" w:hAnsi="Times New Roman" w:cs="Times New Roman"/>
+          <w:b w:val="0"/>
+          <w:sz w:val="24"/>
+          <w:szCs w:val="24"/>
+        </w:rPr>
+        <w:t>có</w:t>
+      </w:r>
+      <w:proofErr w:type="spellEnd"/>
+      <w:r>
+        <w:rPr>
+          <w:rStyle w:val="Strong"/>
+          <w:rFonts w:ascii="Times New Roman" w:hAnsi="Times New Roman" w:cs="Times New Roman"/>
+          <w:b w:val="0"/>
+          <w:sz w:val="24"/>
+          <w:szCs w:val="24"/>
+        </w:rPr>
+        <w:t xml:space="preserve"> </w:t>
+      </w:r>
+      <w:proofErr w:type="spellStart"/>
+      <w:r>
+        <w:rPr>
+          <w:rStyle w:val="Strong"/>
+          <w:rFonts w:ascii="Times New Roman" w:hAnsi="Times New Roman" w:cs="Times New Roman"/>
+          <w:b w:val="0"/>
+          <w:sz w:val="24"/>
+          <w:szCs w:val="24"/>
+        </w:rPr>
+        <w:t>thể</w:t>
+      </w:r>
+      <w:proofErr w:type="spellEnd"/>
+      <w:r>
+        <w:rPr>
+          <w:rStyle w:val="Strong"/>
+          <w:rFonts w:ascii="Times New Roman" w:hAnsi="Times New Roman" w:cs="Times New Roman"/>
+          <w:b w:val="0"/>
+          <w:sz w:val="24"/>
+          <w:szCs w:val="24"/>
+        </w:rPr>
+        <w:t xml:space="preserve"> </w:t>
+      </w:r>
+      <w:proofErr w:type="spellStart"/>
+      <w:r>
+        <w:rPr>
+          <w:rStyle w:val="Strong"/>
+          <w:rFonts w:ascii="Times New Roman" w:hAnsi="Times New Roman" w:cs="Times New Roman"/>
+          <w:b w:val="0"/>
+          <w:sz w:val="24"/>
+          <w:szCs w:val="24"/>
+        </w:rPr>
+        <w:t>cống</w:t>
+      </w:r>
+      <w:proofErr w:type="spellEnd"/>
+      <w:r>
+        <w:rPr>
+          <w:rStyle w:val="Strong"/>
+          <w:rFonts w:ascii="Times New Roman" w:hAnsi="Times New Roman" w:cs="Times New Roman"/>
+          <w:b w:val="0"/>
+          <w:sz w:val="24"/>
+          <w:szCs w:val="24"/>
+        </w:rPr>
+        <w:t xml:space="preserve"> </w:t>
+      </w:r>
+      <w:proofErr w:type="spellStart"/>
+      <w:r>
+        <w:rPr>
+          <w:rStyle w:val="Strong"/>
+          <w:rFonts w:ascii="Times New Roman" w:hAnsi="Times New Roman" w:cs="Times New Roman"/>
+          <w:b w:val="0"/>
+          <w:sz w:val="24"/>
+          <w:szCs w:val="24"/>
+        </w:rPr>
+        <w:t>hiến</w:t>
+      </w:r>
+      <w:proofErr w:type="spellEnd"/>
+      <w:r>
+        <w:rPr>
+          <w:rStyle w:val="Strong"/>
+          <w:rFonts w:ascii="Times New Roman" w:hAnsi="Times New Roman" w:cs="Times New Roman"/>
+          <w:b w:val="0"/>
+          <w:sz w:val="24"/>
+          <w:szCs w:val="24"/>
+        </w:rPr>
+        <w:t xml:space="preserve"> </w:t>
+      </w:r>
+      <w:proofErr w:type="spellStart"/>
+      <w:r>
+        <w:rPr>
+          <w:rStyle w:val="Strong"/>
+          <w:rFonts w:ascii="Times New Roman" w:hAnsi="Times New Roman" w:cs="Times New Roman"/>
+          <w:b w:val="0"/>
+          <w:sz w:val="24"/>
+          <w:szCs w:val="24"/>
+        </w:rPr>
+        <w:t>mọi</w:t>
+      </w:r>
+      <w:proofErr w:type="spellEnd"/>
+      <w:r>
+        <w:rPr>
+          <w:rStyle w:val="Strong"/>
+          <w:rFonts w:ascii="Times New Roman" w:hAnsi="Times New Roman" w:cs="Times New Roman"/>
+          <w:b w:val="0"/>
+          <w:sz w:val="24"/>
+          <w:szCs w:val="24"/>
+        </w:rPr>
+        <w:t xml:space="preserve"> </w:t>
+      </w:r>
+      <w:proofErr w:type="spellStart"/>
+      <w:r>
+        <w:rPr>
+          <w:rStyle w:val="Strong"/>
+          <w:rFonts w:ascii="Times New Roman" w:hAnsi="Times New Roman" w:cs="Times New Roman"/>
+          <w:b w:val="0"/>
+          <w:sz w:val="24"/>
+          <w:szCs w:val="24"/>
+        </w:rPr>
+        <w:t>thứ</w:t>
+      </w:r>
+      <w:proofErr w:type="spellEnd"/>
+      <w:r>
+        <w:rPr>
+          <w:rStyle w:val="Strong"/>
+          <w:rFonts w:ascii="Times New Roman" w:hAnsi="Times New Roman" w:cs="Times New Roman"/>
+          <w:b w:val="0"/>
+          <w:sz w:val="24"/>
+          <w:szCs w:val="24"/>
+        </w:rPr>
+        <w:t xml:space="preserve"> </w:t>
+      </w:r>
+      <w:proofErr w:type="spellStart"/>
+      <w:r>
+        <w:rPr>
+          <w:rStyle w:val="Strong"/>
+          <w:rFonts w:ascii="Times New Roman" w:hAnsi="Times New Roman" w:cs="Times New Roman"/>
+          <w:b w:val="0"/>
+          <w:sz w:val="24"/>
+          <w:szCs w:val="24"/>
+        </w:rPr>
+        <w:t>mà</w:t>
+      </w:r>
+      <w:proofErr w:type="spellEnd"/>
+      <w:r>
+        <w:rPr>
+          <w:rStyle w:val="Strong"/>
+          <w:rFonts w:ascii="Times New Roman" w:hAnsi="Times New Roman" w:cs="Times New Roman"/>
+          <w:b w:val="0"/>
+          <w:sz w:val="24"/>
+          <w:szCs w:val="24"/>
+        </w:rPr>
+        <w:t xml:space="preserve"> </w:t>
+      </w:r>
+      <w:proofErr w:type="spellStart"/>
+      <w:r>
+        <w:rPr>
+          <w:rStyle w:val="Strong"/>
+          <w:rFonts w:ascii="Times New Roman" w:hAnsi="Times New Roman" w:cs="Times New Roman"/>
+          <w:b w:val="0"/>
+          <w:sz w:val="24"/>
+          <w:szCs w:val="24"/>
+        </w:rPr>
+        <w:t>tôi</w:t>
+      </w:r>
+      <w:proofErr w:type="spellEnd"/>
+      <w:r>
+        <w:rPr>
+          <w:rStyle w:val="Strong"/>
+          <w:rFonts w:ascii="Times New Roman" w:hAnsi="Times New Roman" w:cs="Times New Roman"/>
+          <w:b w:val="0"/>
+          <w:sz w:val="24"/>
+          <w:szCs w:val="24"/>
+        </w:rPr>
+        <w:t xml:space="preserve"> </w:t>
+      </w:r>
+      <w:proofErr w:type="spellStart"/>
+      <w:r>
+        <w:rPr>
+          <w:rStyle w:val="Strong"/>
+          <w:rFonts w:ascii="Times New Roman" w:hAnsi="Times New Roman" w:cs="Times New Roman"/>
+          <w:b w:val="0"/>
+          <w:sz w:val="24"/>
+          <w:szCs w:val="24"/>
+        </w:rPr>
+        <w:t>có</w:t>
+      </w:r>
+      <w:proofErr w:type="spellEnd"/>
+      <w:r>
+        <w:rPr>
+          <w:rStyle w:val="Strong"/>
+          <w:rFonts w:ascii="Times New Roman" w:hAnsi="Times New Roman" w:cs="Times New Roman"/>
+          <w:b w:val="0"/>
+          <w:sz w:val="24"/>
+          <w:szCs w:val="24"/>
+        </w:rPr>
+        <w:t xml:space="preserve">. </w:t>
+      </w:r>
+      <w:proofErr w:type="spellStart"/>
+      <w:r>
+        <w:rPr>
+          <w:rStyle w:val="Strong"/>
+          <w:rFonts w:ascii="Times New Roman" w:hAnsi="Times New Roman" w:cs="Times New Roman"/>
+          <w:b w:val="0"/>
+          <w:sz w:val="24"/>
+          <w:szCs w:val="24"/>
+        </w:rPr>
+        <w:t>Công</w:t>
+      </w:r>
+      <w:proofErr w:type="spellEnd"/>
+      <w:r>
+        <w:rPr>
+          <w:rStyle w:val="Strong"/>
+          <w:rFonts w:ascii="Times New Roman" w:hAnsi="Times New Roman" w:cs="Times New Roman"/>
+          <w:b w:val="0"/>
+          <w:sz w:val="24"/>
+          <w:szCs w:val="24"/>
+        </w:rPr>
+        <w:t xml:space="preserve"> </w:t>
+      </w:r>
+      <w:proofErr w:type="spellStart"/>
+      <w:r>
+        <w:rPr>
+          <w:rStyle w:val="Strong"/>
+          <w:rFonts w:ascii="Times New Roman" w:hAnsi="Times New Roman" w:cs="Times New Roman"/>
+          <w:b w:val="0"/>
+          <w:sz w:val="24"/>
+          <w:szCs w:val="24"/>
+        </w:rPr>
+        <w:t>việc</w:t>
+      </w:r>
+      <w:proofErr w:type="spellEnd"/>
+      <w:r>
+        <w:rPr>
+          <w:rStyle w:val="Strong"/>
+          <w:rFonts w:ascii="Times New Roman" w:hAnsi="Times New Roman" w:cs="Times New Roman"/>
+          <w:b w:val="0"/>
+          <w:sz w:val="24"/>
+          <w:szCs w:val="24"/>
+        </w:rPr>
+        <w:t xml:space="preserve"> </w:t>
+      </w:r>
+      <w:proofErr w:type="spellStart"/>
+      <w:r>
+        <w:rPr>
+          <w:rStyle w:val="Strong"/>
+          <w:rFonts w:ascii="Times New Roman" w:hAnsi="Times New Roman" w:cs="Times New Roman"/>
+          <w:b w:val="0"/>
+          <w:sz w:val="24"/>
+          <w:szCs w:val="24"/>
+        </w:rPr>
+        <w:t>hiện</w:t>
+      </w:r>
+      <w:proofErr w:type="spellEnd"/>
+      <w:r>
+        <w:rPr>
+          <w:rStyle w:val="Strong"/>
+          <w:rFonts w:ascii="Times New Roman" w:hAnsi="Times New Roman" w:cs="Times New Roman"/>
+          <w:b w:val="0"/>
+          <w:sz w:val="24"/>
+          <w:szCs w:val="24"/>
+        </w:rPr>
+        <w:t xml:space="preserve"> </w:t>
+      </w:r>
+      <w:proofErr w:type="spellStart"/>
+      <w:r>
+        <w:rPr>
+          <w:rStyle w:val="Strong"/>
+          <w:rFonts w:ascii="Times New Roman" w:hAnsi="Times New Roman" w:cs="Times New Roman"/>
+          <w:b w:val="0"/>
+          <w:sz w:val="24"/>
+          <w:szCs w:val="24"/>
+        </w:rPr>
+        <w:t>tại</w:t>
+      </w:r>
+      <w:proofErr w:type="spellEnd"/>
+      <w:r>
+        <w:rPr>
+          <w:rStyle w:val="Strong"/>
+          <w:rFonts w:ascii="Times New Roman" w:hAnsi="Times New Roman" w:cs="Times New Roman"/>
+          <w:b w:val="0"/>
+          <w:sz w:val="24"/>
+          <w:szCs w:val="24"/>
+        </w:rPr>
+        <w:t xml:space="preserve"> </w:t>
+      </w:r>
+      <w:proofErr w:type="spellStart"/>
+      <w:r>
+        <w:rPr>
+          <w:rStyle w:val="Strong"/>
+          <w:rFonts w:ascii="Times New Roman" w:hAnsi="Times New Roman" w:cs="Times New Roman"/>
+          <w:b w:val="0"/>
+          <w:sz w:val="24"/>
+          <w:szCs w:val="24"/>
+        </w:rPr>
+        <w:t>của</w:t>
+      </w:r>
+      <w:proofErr w:type="spellEnd"/>
+      <w:r>
+        <w:rPr>
+          <w:rStyle w:val="Strong"/>
+          <w:rFonts w:ascii="Times New Roman" w:hAnsi="Times New Roman" w:cs="Times New Roman"/>
+          <w:b w:val="0"/>
+          <w:sz w:val="24"/>
+          <w:szCs w:val="24"/>
+        </w:rPr>
+        <w:t xml:space="preserve"> </w:t>
+      </w:r>
+      <w:proofErr w:type="spellStart"/>
+      <w:r>
+        <w:rPr>
+          <w:rStyle w:val="Strong"/>
+          <w:rFonts w:ascii="Times New Roman" w:hAnsi="Times New Roman" w:cs="Times New Roman"/>
+          <w:b w:val="0"/>
+          <w:sz w:val="24"/>
+          <w:szCs w:val="24"/>
+        </w:rPr>
+        <w:t>tôi</w:t>
+      </w:r>
+      <w:proofErr w:type="spellEnd"/>
+      <w:r>
+        <w:rPr>
+          <w:rStyle w:val="Strong"/>
+          <w:rFonts w:ascii="Times New Roman" w:hAnsi="Times New Roman" w:cs="Times New Roman"/>
+          <w:b w:val="0"/>
+          <w:sz w:val="24"/>
+          <w:szCs w:val="24"/>
+        </w:rPr>
+        <w:t xml:space="preserve"> </w:t>
+      </w:r>
+      <w:proofErr w:type="spellStart"/>
+      <w:r>
+        <w:rPr>
+          <w:rStyle w:val="Strong"/>
+          <w:rFonts w:ascii="Times New Roman" w:hAnsi="Times New Roman" w:cs="Times New Roman"/>
+          <w:b w:val="0"/>
+          <w:sz w:val="24"/>
+          <w:szCs w:val="24"/>
+        </w:rPr>
+        <w:t>không</w:t>
+      </w:r>
+      <w:proofErr w:type="spellEnd"/>
+      <w:r>
+        <w:rPr>
+          <w:rStyle w:val="Strong"/>
+          <w:rFonts w:ascii="Times New Roman" w:hAnsi="Times New Roman" w:cs="Times New Roman"/>
+          <w:b w:val="0"/>
+          <w:sz w:val="24"/>
+          <w:szCs w:val="24"/>
+        </w:rPr>
+        <w:t xml:space="preserve"> </w:t>
+      </w:r>
+      <w:proofErr w:type="spellStart"/>
+      <w:r>
+        <w:rPr>
+          <w:rStyle w:val="Strong"/>
+          <w:rFonts w:ascii="Times New Roman" w:hAnsi="Times New Roman" w:cs="Times New Roman"/>
+          <w:b w:val="0"/>
+          <w:sz w:val="24"/>
+          <w:szCs w:val="24"/>
+        </w:rPr>
+        <w:t>có</w:t>
+      </w:r>
+      <w:proofErr w:type="spellEnd"/>
+      <w:r>
+        <w:rPr>
+          <w:rStyle w:val="Strong"/>
+          <w:rFonts w:ascii="Times New Roman" w:hAnsi="Times New Roman" w:cs="Times New Roman"/>
+          <w:b w:val="0"/>
+          <w:sz w:val="24"/>
+          <w:szCs w:val="24"/>
+        </w:rPr>
+        <w:t xml:space="preserve"> </w:t>
+      </w:r>
+      <w:proofErr w:type="spellStart"/>
+      <w:r>
+        <w:rPr>
+          <w:rStyle w:val="Strong"/>
+          <w:rFonts w:ascii="Times New Roman" w:hAnsi="Times New Roman" w:cs="Times New Roman"/>
+          <w:b w:val="0"/>
+          <w:sz w:val="24"/>
+          <w:szCs w:val="24"/>
+        </w:rPr>
+        <w:t>những</w:t>
+      </w:r>
+      <w:proofErr w:type="spellEnd"/>
+      <w:r>
+        <w:rPr>
+          <w:rStyle w:val="Strong"/>
+          <w:rFonts w:ascii="Times New Roman" w:hAnsi="Times New Roman" w:cs="Times New Roman"/>
+          <w:b w:val="0"/>
+          <w:sz w:val="24"/>
+          <w:szCs w:val="24"/>
+        </w:rPr>
+        <w:t xml:space="preserve"> </w:t>
+      </w:r>
+      <w:proofErr w:type="spellStart"/>
+      <w:r>
+        <w:rPr>
+          <w:rStyle w:val="Strong"/>
+          <w:rFonts w:ascii="Times New Roman" w:hAnsi="Times New Roman" w:cs="Times New Roman"/>
+          <w:b w:val="0"/>
+          <w:sz w:val="24"/>
+          <w:szCs w:val="24"/>
+        </w:rPr>
+        <w:t>điều</w:t>
+      </w:r>
+      <w:proofErr w:type="spellEnd"/>
+      <w:r>
+        <w:rPr>
+          <w:rStyle w:val="Strong"/>
+          <w:rFonts w:ascii="Times New Roman" w:hAnsi="Times New Roman" w:cs="Times New Roman"/>
+          <w:b w:val="0"/>
+          <w:sz w:val="24"/>
+          <w:szCs w:val="24"/>
+        </w:rPr>
+        <w:t xml:space="preserve"> </w:t>
+      </w:r>
+      <w:proofErr w:type="spellStart"/>
+      <w:r>
+        <w:rPr>
+          <w:rStyle w:val="Strong"/>
+          <w:rFonts w:ascii="Times New Roman" w:hAnsi="Times New Roman" w:cs="Times New Roman"/>
+          <w:b w:val="0"/>
+          <w:sz w:val="24"/>
+          <w:szCs w:val="24"/>
+        </w:rPr>
+        <w:t>đó</w:t>
+      </w:r>
+      <w:proofErr w:type="spellEnd"/>
+      <w:r>
+        <w:rPr>
+          <w:rStyle w:val="Strong"/>
+          <w:rFonts w:ascii="Times New Roman" w:hAnsi="Times New Roman" w:cs="Times New Roman"/>
+          <w:b w:val="0"/>
+          <w:sz w:val="24"/>
+          <w:szCs w:val="24"/>
+        </w:rPr>
+        <w:t xml:space="preserve"> </w:t>
+      </w:r>
+      <w:proofErr w:type="spellStart"/>
+      <w:r>
+        <w:rPr>
+          <w:rStyle w:val="Strong"/>
+          <w:rFonts w:ascii="Times New Roman" w:hAnsi="Times New Roman" w:cs="Times New Roman"/>
+          <w:b w:val="0"/>
+          <w:sz w:val="24"/>
+          <w:szCs w:val="24"/>
+        </w:rPr>
+        <w:t>vì</w:t>
+      </w:r>
+      <w:proofErr w:type="spellEnd"/>
+      <w:r>
+        <w:rPr>
+          <w:rStyle w:val="Strong"/>
+          <w:rFonts w:ascii="Times New Roman" w:hAnsi="Times New Roman" w:cs="Times New Roman"/>
+          <w:b w:val="0"/>
+          <w:sz w:val="24"/>
+          <w:szCs w:val="24"/>
+        </w:rPr>
+        <w:t xml:space="preserve"> </w:t>
+      </w:r>
+      <w:proofErr w:type="spellStart"/>
+      <w:r>
+        <w:rPr>
+          <w:rStyle w:val="Strong"/>
+          <w:rFonts w:ascii="Times New Roman" w:hAnsi="Times New Roman" w:cs="Times New Roman"/>
+          <w:b w:val="0"/>
+          <w:sz w:val="24"/>
+          <w:szCs w:val="24"/>
+        </w:rPr>
+        <w:t>thế</w:t>
+      </w:r>
+      <w:proofErr w:type="spellEnd"/>
+      <w:r>
+        <w:rPr>
+          <w:rStyle w:val="Strong"/>
+          <w:rFonts w:ascii="Times New Roman" w:hAnsi="Times New Roman" w:cs="Times New Roman"/>
+          <w:b w:val="0"/>
+          <w:sz w:val="24"/>
+          <w:szCs w:val="24"/>
+        </w:rPr>
+        <w:t xml:space="preserve"> </w:t>
+      </w:r>
+      <w:proofErr w:type="spellStart"/>
+      <w:r>
+        <w:rPr>
+          <w:rStyle w:val="Strong"/>
+          <w:rFonts w:ascii="Times New Roman" w:hAnsi="Times New Roman" w:cs="Times New Roman"/>
+          <w:b w:val="0"/>
+          <w:sz w:val="24"/>
+          <w:szCs w:val="24"/>
+        </w:rPr>
+        <w:t>tôi</w:t>
+      </w:r>
+      <w:proofErr w:type="spellEnd"/>
+      <w:r>
+        <w:rPr>
+          <w:rStyle w:val="Strong"/>
+          <w:rFonts w:ascii="Times New Roman" w:hAnsi="Times New Roman" w:cs="Times New Roman"/>
+          <w:b w:val="0"/>
+          <w:sz w:val="24"/>
+          <w:szCs w:val="24"/>
+        </w:rPr>
+        <w:t xml:space="preserve"> </w:t>
+      </w:r>
+      <w:proofErr w:type="spellStart"/>
+      <w:r>
+        <w:rPr>
+          <w:rStyle w:val="Strong"/>
+          <w:rFonts w:ascii="Times New Roman" w:hAnsi="Times New Roman" w:cs="Times New Roman"/>
+          <w:b w:val="0"/>
+          <w:sz w:val="24"/>
+          <w:szCs w:val="24"/>
+        </w:rPr>
+        <w:t>ứng</w:t>
+      </w:r>
+      <w:proofErr w:type="spellEnd"/>
+      <w:r>
+        <w:rPr>
+          <w:rStyle w:val="Strong"/>
+          <w:rFonts w:ascii="Times New Roman" w:hAnsi="Times New Roman" w:cs="Times New Roman"/>
+          <w:b w:val="0"/>
+          <w:sz w:val="24"/>
+          <w:szCs w:val="24"/>
+        </w:rPr>
+        <w:t xml:space="preserve"> </w:t>
+      </w:r>
+      <w:proofErr w:type="spellStart"/>
+      <w:r>
+        <w:rPr>
+          <w:rStyle w:val="Strong"/>
+          <w:rFonts w:ascii="Times New Roman" w:hAnsi="Times New Roman" w:cs="Times New Roman"/>
+          <w:b w:val="0"/>
+          <w:sz w:val="24"/>
+          <w:szCs w:val="24"/>
+        </w:rPr>
+        <w:t>tuyển</w:t>
+      </w:r>
+      <w:proofErr w:type="spellEnd"/>
+      <w:r>
+        <w:rPr>
+          <w:rStyle w:val="Strong"/>
+          <w:rFonts w:ascii="Times New Roman" w:hAnsi="Times New Roman" w:cs="Times New Roman"/>
+          <w:b w:val="0"/>
+          <w:sz w:val="24"/>
+          <w:szCs w:val="24"/>
+        </w:rPr>
+        <w:t xml:space="preserve"> sang </w:t>
+      </w:r>
+      <w:proofErr w:type="spellStart"/>
+      <w:r>
+        <w:rPr>
+          <w:rStyle w:val="Strong"/>
+          <w:rFonts w:ascii="Times New Roman" w:hAnsi="Times New Roman" w:cs="Times New Roman"/>
+          <w:b w:val="0"/>
+          <w:sz w:val="24"/>
+          <w:szCs w:val="24"/>
+        </w:rPr>
+        <w:t>vị</w:t>
+      </w:r>
+      <w:proofErr w:type="spellEnd"/>
+      <w:r>
+        <w:rPr>
+          <w:rStyle w:val="Strong"/>
+          <w:rFonts w:ascii="Times New Roman" w:hAnsi="Times New Roman" w:cs="Times New Roman"/>
+          <w:b w:val="0"/>
+          <w:sz w:val="24"/>
+          <w:szCs w:val="24"/>
+        </w:rPr>
+        <w:t xml:space="preserve"> </w:t>
+      </w:r>
+      <w:proofErr w:type="spellStart"/>
+      <w:r>
+        <w:rPr>
+          <w:rStyle w:val="Strong"/>
+          <w:rFonts w:ascii="Times New Roman" w:hAnsi="Times New Roman" w:cs="Times New Roman"/>
+          <w:b w:val="0"/>
+          <w:sz w:val="24"/>
+          <w:szCs w:val="24"/>
+        </w:rPr>
+        <w:t>trí</w:t>
+      </w:r>
+      <w:proofErr w:type="spellEnd"/>
+      <w:r>
+        <w:rPr>
+          <w:rStyle w:val="Strong"/>
+          <w:rFonts w:ascii="Times New Roman" w:hAnsi="Times New Roman" w:cs="Times New Roman"/>
+          <w:b w:val="0"/>
+          <w:sz w:val="24"/>
+          <w:szCs w:val="24"/>
+        </w:rPr>
+        <w:t xml:space="preserve"> </w:t>
+      </w:r>
+      <w:proofErr w:type="spellStart"/>
+      <w:r>
+        <w:rPr>
+          <w:rStyle w:val="Strong"/>
+          <w:rFonts w:ascii="Times New Roman" w:hAnsi="Times New Roman" w:cs="Times New Roman"/>
+          <w:b w:val="0"/>
+          <w:sz w:val="24"/>
+          <w:szCs w:val="24"/>
+        </w:rPr>
+        <w:t>của</w:t>
+      </w:r>
+      <w:proofErr w:type="spellEnd"/>
+      <w:r>
+        <w:rPr>
+          <w:rStyle w:val="Strong"/>
+          <w:rFonts w:ascii="Times New Roman" w:hAnsi="Times New Roman" w:cs="Times New Roman"/>
+          <w:b w:val="0"/>
+          <w:sz w:val="24"/>
+          <w:szCs w:val="24"/>
+        </w:rPr>
+        <w:t xml:space="preserve"> </w:t>
+      </w:r>
+      <w:proofErr w:type="spellStart"/>
+      <w:r>
+        <w:rPr>
+          <w:rStyle w:val="Strong"/>
+          <w:rFonts w:ascii="Times New Roman" w:hAnsi="Times New Roman" w:cs="Times New Roman"/>
+          <w:b w:val="0"/>
+          <w:sz w:val="24"/>
+          <w:szCs w:val="24"/>
+        </w:rPr>
+        <w:t>công</w:t>
+      </w:r>
+      <w:proofErr w:type="spellEnd"/>
+      <w:r>
+        <w:rPr>
+          <w:rStyle w:val="Strong"/>
+          <w:rFonts w:ascii="Times New Roman" w:hAnsi="Times New Roman" w:cs="Times New Roman"/>
+          <w:b w:val="0"/>
+          <w:sz w:val="24"/>
+          <w:szCs w:val="24"/>
+        </w:rPr>
+        <w:t xml:space="preserve"> </w:t>
+      </w:r>
+      <w:proofErr w:type="spellStart"/>
+      <w:r>
+        <w:rPr>
+          <w:rStyle w:val="Strong"/>
+          <w:rFonts w:ascii="Times New Roman" w:hAnsi="Times New Roman" w:cs="Times New Roman"/>
+          <w:b w:val="0"/>
+          <w:sz w:val="24"/>
+          <w:szCs w:val="24"/>
+        </w:rPr>
+        <w:t>ty</w:t>
+      </w:r>
+      <w:proofErr w:type="spellEnd"/>
+      <w:r>
+        <w:rPr>
+          <w:rStyle w:val="Strong"/>
+          <w:rFonts w:ascii="Times New Roman" w:hAnsi="Times New Roman" w:cs="Times New Roman"/>
+          <w:b w:val="0"/>
+          <w:sz w:val="24"/>
+          <w:szCs w:val="24"/>
+        </w:rPr>
+        <w:t xml:space="preserve"> </w:t>
+      </w:r>
+      <w:proofErr w:type="spellStart"/>
       <w:r>
         <w:rPr>
           <w:rStyle w:val="Strong"/>
@@ -2384,15 +4477,832 @@
         </w:rPr>
         <w:t>bạn</w:t>
       </w:r>
-      <w:r>
-        <w:rPr>
-          <w:rStyle w:val="Strong"/>
-          <w:rFonts w:ascii="Times New Roman" w:hAnsi="Times New Roman" w:cs="Times New Roman"/>
-          <w:b w:val="0"/>
-          <w:sz w:val="24"/>
-          <w:szCs w:val="24"/>
-        </w:rPr>
-        <w:t xml:space="preserve"> có rất nhiều cơ hội để phát triển và luôn khuyến khích nhân viên đảm nhiệm những dự án mới để học hỏi. Đấy chính xác là những gì tôi tìm kiếm.”</w:t>
+      <w:proofErr w:type="spellEnd"/>
+      <w:r>
+        <w:rPr>
+          <w:rStyle w:val="Strong"/>
+          <w:rFonts w:ascii="Times New Roman" w:hAnsi="Times New Roman" w:cs="Times New Roman"/>
+          <w:b w:val="0"/>
+          <w:sz w:val="24"/>
+          <w:szCs w:val="24"/>
+        </w:rPr>
+        <w:t xml:space="preserve">. </w:t>
+      </w:r>
+      <w:proofErr w:type="spellStart"/>
+      <w:r>
+        <w:rPr>
+          <w:rStyle w:val="Strong"/>
+          <w:rFonts w:ascii="Times New Roman" w:hAnsi="Times New Roman" w:cs="Times New Roman"/>
+          <w:b w:val="0"/>
+          <w:sz w:val="24"/>
+          <w:szCs w:val="24"/>
+        </w:rPr>
+        <w:t>Tôi</w:t>
+      </w:r>
+      <w:proofErr w:type="spellEnd"/>
+      <w:r>
+        <w:rPr>
+          <w:rStyle w:val="Strong"/>
+          <w:rFonts w:ascii="Times New Roman" w:hAnsi="Times New Roman" w:cs="Times New Roman"/>
+          <w:b w:val="0"/>
+          <w:sz w:val="24"/>
+          <w:szCs w:val="24"/>
+        </w:rPr>
+        <w:t xml:space="preserve"> </w:t>
+      </w:r>
+      <w:proofErr w:type="spellStart"/>
+      <w:r>
+        <w:rPr>
+          <w:rStyle w:val="Strong"/>
+          <w:rFonts w:ascii="Times New Roman" w:hAnsi="Times New Roman" w:cs="Times New Roman"/>
+          <w:b w:val="0"/>
+          <w:sz w:val="24"/>
+          <w:szCs w:val="24"/>
+        </w:rPr>
+        <w:t>biết</w:t>
+      </w:r>
+      <w:proofErr w:type="spellEnd"/>
+      <w:r>
+        <w:rPr>
+          <w:rStyle w:val="Strong"/>
+          <w:rFonts w:ascii="Times New Roman" w:hAnsi="Times New Roman" w:cs="Times New Roman"/>
+          <w:b w:val="0"/>
+          <w:sz w:val="24"/>
+          <w:szCs w:val="24"/>
+        </w:rPr>
+        <w:t xml:space="preserve"> </w:t>
+      </w:r>
+      <w:proofErr w:type="spellStart"/>
+      <w:r>
+        <w:rPr>
+          <w:rStyle w:val="Strong"/>
+          <w:rFonts w:ascii="Times New Roman" w:hAnsi="Times New Roman" w:cs="Times New Roman"/>
+          <w:b w:val="0"/>
+          <w:sz w:val="24"/>
+          <w:szCs w:val="24"/>
+        </w:rPr>
+        <w:t>công</w:t>
+      </w:r>
+      <w:proofErr w:type="spellEnd"/>
+      <w:r>
+        <w:rPr>
+          <w:rStyle w:val="Strong"/>
+          <w:rFonts w:ascii="Times New Roman" w:hAnsi="Times New Roman" w:cs="Times New Roman"/>
+          <w:b w:val="0"/>
+          <w:sz w:val="24"/>
+          <w:szCs w:val="24"/>
+        </w:rPr>
+        <w:t xml:space="preserve"> </w:t>
+      </w:r>
+      <w:proofErr w:type="spellStart"/>
+      <w:r>
+        <w:rPr>
+          <w:rStyle w:val="Strong"/>
+          <w:rFonts w:ascii="Times New Roman" w:hAnsi="Times New Roman" w:cs="Times New Roman"/>
+          <w:b w:val="0"/>
+          <w:sz w:val="24"/>
+          <w:szCs w:val="24"/>
+        </w:rPr>
+        <w:t>ty</w:t>
+      </w:r>
+      <w:proofErr w:type="spellEnd"/>
+      <w:r>
+        <w:rPr>
+          <w:rStyle w:val="Strong"/>
+          <w:rFonts w:ascii="Times New Roman" w:hAnsi="Times New Roman" w:cs="Times New Roman"/>
+          <w:b w:val="0"/>
+          <w:sz w:val="24"/>
+          <w:szCs w:val="24"/>
+        </w:rPr>
+        <w:t xml:space="preserve"> </w:t>
+      </w:r>
+      <w:proofErr w:type="spellStart"/>
+      <w:r>
+        <w:rPr>
+          <w:rStyle w:val="Strong"/>
+          <w:rFonts w:ascii="Times New Roman" w:hAnsi="Times New Roman" w:cs="Times New Roman"/>
+          <w:b w:val="0"/>
+          <w:sz w:val="24"/>
+          <w:szCs w:val="24"/>
+        </w:rPr>
+        <w:t>bạn</w:t>
+      </w:r>
+      <w:proofErr w:type="spellEnd"/>
+      <w:r>
+        <w:rPr>
+          <w:rStyle w:val="Strong"/>
+          <w:rFonts w:ascii="Times New Roman" w:hAnsi="Times New Roman" w:cs="Times New Roman"/>
+          <w:b w:val="0"/>
+          <w:sz w:val="24"/>
+          <w:szCs w:val="24"/>
+        </w:rPr>
+        <w:t xml:space="preserve"> </w:t>
+      </w:r>
+      <w:proofErr w:type="spellStart"/>
+      <w:r>
+        <w:rPr>
+          <w:rStyle w:val="Strong"/>
+          <w:rFonts w:ascii="Times New Roman" w:hAnsi="Times New Roman" w:cs="Times New Roman"/>
+          <w:b w:val="0"/>
+          <w:sz w:val="24"/>
+          <w:szCs w:val="24"/>
+        </w:rPr>
+        <w:t>có</w:t>
+      </w:r>
+      <w:proofErr w:type="spellEnd"/>
+      <w:r>
+        <w:rPr>
+          <w:rStyle w:val="Strong"/>
+          <w:rFonts w:ascii="Times New Roman" w:hAnsi="Times New Roman" w:cs="Times New Roman"/>
+          <w:b w:val="0"/>
+          <w:sz w:val="24"/>
+          <w:szCs w:val="24"/>
+        </w:rPr>
+        <w:t xml:space="preserve"> </w:t>
+      </w:r>
+      <w:proofErr w:type="spellStart"/>
+      <w:r>
+        <w:rPr>
+          <w:rStyle w:val="Strong"/>
+          <w:rFonts w:ascii="Times New Roman" w:hAnsi="Times New Roman" w:cs="Times New Roman"/>
+          <w:b w:val="0"/>
+          <w:sz w:val="24"/>
+          <w:szCs w:val="24"/>
+        </w:rPr>
+        <w:t>rất</w:t>
+      </w:r>
+      <w:proofErr w:type="spellEnd"/>
+      <w:r>
+        <w:rPr>
+          <w:rStyle w:val="Strong"/>
+          <w:rFonts w:ascii="Times New Roman" w:hAnsi="Times New Roman" w:cs="Times New Roman"/>
+          <w:b w:val="0"/>
+          <w:sz w:val="24"/>
+          <w:szCs w:val="24"/>
+        </w:rPr>
+        <w:t xml:space="preserve"> </w:t>
+      </w:r>
+      <w:proofErr w:type="spellStart"/>
+      <w:r>
+        <w:rPr>
+          <w:rStyle w:val="Strong"/>
+          <w:rFonts w:ascii="Times New Roman" w:hAnsi="Times New Roman" w:cs="Times New Roman"/>
+          <w:b w:val="0"/>
+          <w:sz w:val="24"/>
+          <w:szCs w:val="24"/>
+        </w:rPr>
+        <w:t>nhiều</w:t>
+      </w:r>
+      <w:proofErr w:type="spellEnd"/>
+      <w:r>
+        <w:rPr>
+          <w:rStyle w:val="Strong"/>
+          <w:rFonts w:ascii="Times New Roman" w:hAnsi="Times New Roman" w:cs="Times New Roman"/>
+          <w:b w:val="0"/>
+          <w:sz w:val="24"/>
+          <w:szCs w:val="24"/>
+        </w:rPr>
+        <w:t xml:space="preserve"> </w:t>
+      </w:r>
+      <w:proofErr w:type="spellStart"/>
+      <w:r>
+        <w:rPr>
+          <w:rStyle w:val="Strong"/>
+          <w:rFonts w:ascii="Times New Roman" w:hAnsi="Times New Roman" w:cs="Times New Roman"/>
+          <w:b w:val="0"/>
+          <w:sz w:val="24"/>
+          <w:szCs w:val="24"/>
+        </w:rPr>
+        <w:t>cơ</w:t>
+      </w:r>
+      <w:proofErr w:type="spellEnd"/>
+      <w:r>
+        <w:rPr>
+          <w:rStyle w:val="Strong"/>
+          <w:rFonts w:ascii="Times New Roman" w:hAnsi="Times New Roman" w:cs="Times New Roman"/>
+          <w:b w:val="0"/>
+          <w:sz w:val="24"/>
+          <w:szCs w:val="24"/>
+        </w:rPr>
+        <w:t xml:space="preserve"> </w:t>
+      </w:r>
+      <w:proofErr w:type="spellStart"/>
+      <w:r>
+        <w:rPr>
+          <w:rStyle w:val="Strong"/>
+          <w:rFonts w:ascii="Times New Roman" w:hAnsi="Times New Roman" w:cs="Times New Roman"/>
+          <w:b w:val="0"/>
+          <w:sz w:val="24"/>
+          <w:szCs w:val="24"/>
+        </w:rPr>
+        <w:t>hội</w:t>
+      </w:r>
+      <w:proofErr w:type="spellEnd"/>
+      <w:r>
+        <w:rPr>
+          <w:rStyle w:val="Strong"/>
+          <w:rFonts w:ascii="Times New Roman" w:hAnsi="Times New Roman" w:cs="Times New Roman"/>
+          <w:b w:val="0"/>
+          <w:sz w:val="24"/>
+          <w:szCs w:val="24"/>
+        </w:rPr>
+        <w:t xml:space="preserve"> </w:t>
+      </w:r>
+      <w:proofErr w:type="spellStart"/>
+      <w:r>
+        <w:rPr>
+          <w:rStyle w:val="Strong"/>
+          <w:rFonts w:ascii="Times New Roman" w:hAnsi="Times New Roman" w:cs="Times New Roman"/>
+          <w:b w:val="0"/>
+          <w:sz w:val="24"/>
+          <w:szCs w:val="24"/>
+        </w:rPr>
+        <w:t>để</w:t>
+      </w:r>
+      <w:proofErr w:type="spellEnd"/>
+      <w:r>
+        <w:rPr>
+          <w:rStyle w:val="Strong"/>
+          <w:rFonts w:ascii="Times New Roman" w:hAnsi="Times New Roman" w:cs="Times New Roman"/>
+          <w:b w:val="0"/>
+          <w:sz w:val="24"/>
+          <w:szCs w:val="24"/>
+        </w:rPr>
+        <w:t xml:space="preserve"> </w:t>
+      </w:r>
+      <w:proofErr w:type="spellStart"/>
+      <w:r>
+        <w:rPr>
+          <w:rStyle w:val="Strong"/>
+          <w:rFonts w:ascii="Times New Roman" w:hAnsi="Times New Roman" w:cs="Times New Roman"/>
+          <w:b w:val="0"/>
+          <w:sz w:val="24"/>
+          <w:szCs w:val="24"/>
+        </w:rPr>
+        <w:t>phát</w:t>
+      </w:r>
+      <w:proofErr w:type="spellEnd"/>
+      <w:r>
+        <w:rPr>
+          <w:rStyle w:val="Strong"/>
+          <w:rFonts w:ascii="Times New Roman" w:hAnsi="Times New Roman" w:cs="Times New Roman"/>
+          <w:b w:val="0"/>
+          <w:sz w:val="24"/>
+          <w:szCs w:val="24"/>
+        </w:rPr>
+        <w:t xml:space="preserve"> </w:t>
+      </w:r>
+      <w:proofErr w:type="spellStart"/>
+      <w:r>
+        <w:rPr>
+          <w:rStyle w:val="Strong"/>
+          <w:rFonts w:ascii="Times New Roman" w:hAnsi="Times New Roman" w:cs="Times New Roman"/>
+          <w:b w:val="0"/>
+          <w:sz w:val="24"/>
+          <w:szCs w:val="24"/>
+        </w:rPr>
+        <w:t>triển</w:t>
+      </w:r>
+      <w:proofErr w:type="spellEnd"/>
+      <w:r>
+        <w:rPr>
+          <w:rStyle w:val="Strong"/>
+          <w:rFonts w:ascii="Times New Roman" w:hAnsi="Times New Roman" w:cs="Times New Roman"/>
+          <w:b w:val="0"/>
+          <w:sz w:val="24"/>
+          <w:szCs w:val="24"/>
+        </w:rPr>
+        <w:t xml:space="preserve"> </w:t>
+      </w:r>
+      <w:proofErr w:type="spellStart"/>
+      <w:r>
+        <w:rPr>
+          <w:rStyle w:val="Strong"/>
+          <w:rFonts w:ascii="Times New Roman" w:hAnsi="Times New Roman" w:cs="Times New Roman"/>
+          <w:b w:val="0"/>
+          <w:sz w:val="24"/>
+          <w:szCs w:val="24"/>
+        </w:rPr>
+        <w:t>và</w:t>
+      </w:r>
+      <w:proofErr w:type="spellEnd"/>
+      <w:r>
+        <w:rPr>
+          <w:rStyle w:val="Strong"/>
+          <w:rFonts w:ascii="Times New Roman" w:hAnsi="Times New Roman" w:cs="Times New Roman"/>
+          <w:b w:val="0"/>
+          <w:sz w:val="24"/>
+          <w:szCs w:val="24"/>
+        </w:rPr>
+        <w:t xml:space="preserve"> </w:t>
+      </w:r>
+      <w:proofErr w:type="spellStart"/>
+      <w:r>
+        <w:rPr>
+          <w:rStyle w:val="Strong"/>
+          <w:rFonts w:ascii="Times New Roman" w:hAnsi="Times New Roman" w:cs="Times New Roman"/>
+          <w:b w:val="0"/>
+          <w:sz w:val="24"/>
+          <w:szCs w:val="24"/>
+        </w:rPr>
+        <w:t>luôn</w:t>
+      </w:r>
+      <w:proofErr w:type="spellEnd"/>
+      <w:r>
+        <w:rPr>
+          <w:rStyle w:val="Strong"/>
+          <w:rFonts w:ascii="Times New Roman" w:hAnsi="Times New Roman" w:cs="Times New Roman"/>
+          <w:b w:val="0"/>
+          <w:sz w:val="24"/>
+          <w:szCs w:val="24"/>
+        </w:rPr>
+        <w:t xml:space="preserve"> </w:t>
+      </w:r>
+      <w:proofErr w:type="spellStart"/>
+      <w:r>
+        <w:rPr>
+          <w:rStyle w:val="Strong"/>
+          <w:rFonts w:ascii="Times New Roman" w:hAnsi="Times New Roman" w:cs="Times New Roman"/>
+          <w:b w:val="0"/>
+          <w:sz w:val="24"/>
+          <w:szCs w:val="24"/>
+        </w:rPr>
+        <w:t>khuyến</w:t>
+      </w:r>
+      <w:proofErr w:type="spellEnd"/>
+      <w:r>
+        <w:rPr>
+          <w:rStyle w:val="Strong"/>
+          <w:rFonts w:ascii="Times New Roman" w:hAnsi="Times New Roman" w:cs="Times New Roman"/>
+          <w:b w:val="0"/>
+          <w:sz w:val="24"/>
+          <w:szCs w:val="24"/>
+        </w:rPr>
+        <w:t xml:space="preserve"> </w:t>
+      </w:r>
+      <w:proofErr w:type="spellStart"/>
+      <w:r>
+        <w:rPr>
+          <w:rStyle w:val="Strong"/>
+          <w:rFonts w:ascii="Times New Roman" w:hAnsi="Times New Roman" w:cs="Times New Roman"/>
+          <w:b w:val="0"/>
+          <w:sz w:val="24"/>
+          <w:szCs w:val="24"/>
+        </w:rPr>
+        <w:t>khích</w:t>
+      </w:r>
+      <w:proofErr w:type="spellEnd"/>
+      <w:r>
+        <w:rPr>
+          <w:rStyle w:val="Strong"/>
+          <w:rFonts w:ascii="Times New Roman" w:hAnsi="Times New Roman" w:cs="Times New Roman"/>
+          <w:b w:val="0"/>
+          <w:sz w:val="24"/>
+          <w:szCs w:val="24"/>
+        </w:rPr>
+        <w:t xml:space="preserve"> </w:t>
+      </w:r>
+      <w:proofErr w:type="spellStart"/>
+      <w:r>
+        <w:rPr>
+          <w:rStyle w:val="Strong"/>
+          <w:rFonts w:ascii="Times New Roman" w:hAnsi="Times New Roman" w:cs="Times New Roman"/>
+          <w:b w:val="0"/>
+          <w:sz w:val="24"/>
+          <w:szCs w:val="24"/>
+        </w:rPr>
+        <w:t>nhân</w:t>
+      </w:r>
+      <w:proofErr w:type="spellEnd"/>
+      <w:r>
+        <w:rPr>
+          <w:rStyle w:val="Strong"/>
+          <w:rFonts w:ascii="Times New Roman" w:hAnsi="Times New Roman" w:cs="Times New Roman"/>
+          <w:b w:val="0"/>
+          <w:sz w:val="24"/>
+          <w:szCs w:val="24"/>
+        </w:rPr>
+        <w:t xml:space="preserve"> </w:t>
+      </w:r>
+      <w:proofErr w:type="spellStart"/>
+      <w:r>
+        <w:rPr>
+          <w:rStyle w:val="Strong"/>
+          <w:rFonts w:ascii="Times New Roman" w:hAnsi="Times New Roman" w:cs="Times New Roman"/>
+          <w:b w:val="0"/>
+          <w:sz w:val="24"/>
+          <w:szCs w:val="24"/>
+        </w:rPr>
+        <w:t>viên</w:t>
+      </w:r>
+      <w:proofErr w:type="spellEnd"/>
+      <w:r>
+        <w:rPr>
+          <w:rStyle w:val="Strong"/>
+          <w:rFonts w:ascii="Times New Roman" w:hAnsi="Times New Roman" w:cs="Times New Roman"/>
+          <w:b w:val="0"/>
+          <w:sz w:val="24"/>
+          <w:szCs w:val="24"/>
+        </w:rPr>
+        <w:t xml:space="preserve"> </w:t>
+      </w:r>
+      <w:proofErr w:type="spellStart"/>
+      <w:r>
+        <w:rPr>
+          <w:rStyle w:val="Strong"/>
+          <w:rFonts w:ascii="Times New Roman" w:hAnsi="Times New Roman" w:cs="Times New Roman"/>
+          <w:b w:val="0"/>
+          <w:sz w:val="24"/>
+          <w:szCs w:val="24"/>
+        </w:rPr>
+        <w:t>đảm</w:t>
+      </w:r>
+      <w:proofErr w:type="spellEnd"/>
+      <w:r>
+        <w:rPr>
+          <w:rStyle w:val="Strong"/>
+          <w:rFonts w:ascii="Times New Roman" w:hAnsi="Times New Roman" w:cs="Times New Roman"/>
+          <w:b w:val="0"/>
+          <w:sz w:val="24"/>
+          <w:szCs w:val="24"/>
+        </w:rPr>
+        <w:t xml:space="preserve"> </w:t>
+      </w:r>
+      <w:proofErr w:type="spellStart"/>
+      <w:r>
+        <w:rPr>
+          <w:rStyle w:val="Strong"/>
+          <w:rFonts w:ascii="Times New Roman" w:hAnsi="Times New Roman" w:cs="Times New Roman"/>
+          <w:b w:val="0"/>
+          <w:sz w:val="24"/>
+          <w:szCs w:val="24"/>
+        </w:rPr>
+        <w:t>nhiệm</w:t>
+      </w:r>
+      <w:proofErr w:type="spellEnd"/>
+      <w:r>
+        <w:rPr>
+          <w:rStyle w:val="Strong"/>
+          <w:rFonts w:ascii="Times New Roman" w:hAnsi="Times New Roman" w:cs="Times New Roman"/>
+          <w:b w:val="0"/>
+          <w:sz w:val="24"/>
+          <w:szCs w:val="24"/>
+        </w:rPr>
+        <w:t xml:space="preserve"> </w:t>
+      </w:r>
+      <w:proofErr w:type="spellStart"/>
+      <w:r>
+        <w:rPr>
+          <w:rStyle w:val="Strong"/>
+          <w:rFonts w:ascii="Times New Roman" w:hAnsi="Times New Roman" w:cs="Times New Roman"/>
+          <w:b w:val="0"/>
+          <w:sz w:val="24"/>
+          <w:szCs w:val="24"/>
+        </w:rPr>
+        <w:t>những</w:t>
+      </w:r>
+      <w:proofErr w:type="spellEnd"/>
+      <w:r>
+        <w:rPr>
+          <w:rStyle w:val="Strong"/>
+          <w:rFonts w:ascii="Times New Roman" w:hAnsi="Times New Roman" w:cs="Times New Roman"/>
+          <w:b w:val="0"/>
+          <w:sz w:val="24"/>
+          <w:szCs w:val="24"/>
+        </w:rPr>
+        <w:t xml:space="preserve"> </w:t>
+      </w:r>
+      <w:proofErr w:type="spellStart"/>
+      <w:r>
+        <w:rPr>
+          <w:rStyle w:val="Strong"/>
+          <w:rFonts w:ascii="Times New Roman" w:hAnsi="Times New Roman" w:cs="Times New Roman"/>
+          <w:b w:val="0"/>
+          <w:sz w:val="24"/>
+          <w:szCs w:val="24"/>
+        </w:rPr>
+        <w:t>dự</w:t>
+      </w:r>
+      <w:proofErr w:type="spellEnd"/>
+      <w:r>
+        <w:rPr>
+          <w:rStyle w:val="Strong"/>
+          <w:rFonts w:ascii="Times New Roman" w:hAnsi="Times New Roman" w:cs="Times New Roman"/>
+          <w:b w:val="0"/>
+          <w:sz w:val="24"/>
+          <w:szCs w:val="24"/>
+        </w:rPr>
+        <w:t xml:space="preserve"> </w:t>
+      </w:r>
+      <w:proofErr w:type="spellStart"/>
+      <w:proofErr w:type="gramStart"/>
+      <w:r>
+        <w:rPr>
+          <w:rStyle w:val="Strong"/>
+          <w:rFonts w:ascii="Times New Roman" w:hAnsi="Times New Roman" w:cs="Times New Roman"/>
+          <w:b w:val="0"/>
+          <w:sz w:val="24"/>
+          <w:szCs w:val="24"/>
+        </w:rPr>
+        <w:t>án</w:t>
+      </w:r>
+      <w:proofErr w:type="spellEnd"/>
+      <w:proofErr w:type="gramEnd"/>
+      <w:r>
+        <w:rPr>
+          <w:rStyle w:val="Strong"/>
+          <w:rFonts w:ascii="Times New Roman" w:hAnsi="Times New Roman" w:cs="Times New Roman"/>
+          <w:b w:val="0"/>
+          <w:sz w:val="24"/>
+          <w:szCs w:val="24"/>
+        </w:rPr>
+        <w:t xml:space="preserve"> </w:t>
+      </w:r>
+      <w:proofErr w:type="spellStart"/>
+      <w:r>
+        <w:rPr>
+          <w:rStyle w:val="Strong"/>
+          <w:rFonts w:ascii="Times New Roman" w:hAnsi="Times New Roman" w:cs="Times New Roman"/>
+          <w:b w:val="0"/>
+          <w:sz w:val="24"/>
+          <w:szCs w:val="24"/>
+        </w:rPr>
+        <w:t>mới</w:t>
+      </w:r>
+      <w:proofErr w:type="spellEnd"/>
+      <w:r>
+        <w:rPr>
+          <w:rStyle w:val="Strong"/>
+          <w:rFonts w:ascii="Times New Roman" w:hAnsi="Times New Roman" w:cs="Times New Roman"/>
+          <w:b w:val="0"/>
+          <w:sz w:val="24"/>
+          <w:szCs w:val="24"/>
+        </w:rPr>
+        <w:t xml:space="preserve"> </w:t>
+      </w:r>
+      <w:proofErr w:type="spellStart"/>
+      <w:r>
+        <w:rPr>
+          <w:rStyle w:val="Strong"/>
+          <w:rFonts w:ascii="Times New Roman" w:hAnsi="Times New Roman" w:cs="Times New Roman"/>
+          <w:b w:val="0"/>
+          <w:sz w:val="24"/>
+          <w:szCs w:val="24"/>
+        </w:rPr>
+        <w:t>để</w:t>
+      </w:r>
+      <w:proofErr w:type="spellEnd"/>
+      <w:r>
+        <w:rPr>
+          <w:rStyle w:val="Strong"/>
+          <w:rFonts w:ascii="Times New Roman" w:hAnsi="Times New Roman" w:cs="Times New Roman"/>
+          <w:b w:val="0"/>
+          <w:sz w:val="24"/>
+          <w:szCs w:val="24"/>
+        </w:rPr>
+        <w:t xml:space="preserve"> </w:t>
+      </w:r>
+      <w:proofErr w:type="spellStart"/>
+      <w:r>
+        <w:rPr>
+          <w:rStyle w:val="Strong"/>
+          <w:rFonts w:ascii="Times New Roman" w:hAnsi="Times New Roman" w:cs="Times New Roman"/>
+          <w:b w:val="0"/>
+          <w:sz w:val="24"/>
+          <w:szCs w:val="24"/>
+        </w:rPr>
+        <w:t>học</w:t>
+      </w:r>
+      <w:proofErr w:type="spellEnd"/>
+      <w:r>
+        <w:rPr>
+          <w:rStyle w:val="Strong"/>
+          <w:rFonts w:ascii="Times New Roman" w:hAnsi="Times New Roman" w:cs="Times New Roman"/>
+          <w:b w:val="0"/>
+          <w:sz w:val="24"/>
+          <w:szCs w:val="24"/>
+        </w:rPr>
+        <w:t xml:space="preserve"> </w:t>
+      </w:r>
+      <w:proofErr w:type="spellStart"/>
+      <w:r>
+        <w:rPr>
+          <w:rStyle w:val="Strong"/>
+          <w:rFonts w:ascii="Times New Roman" w:hAnsi="Times New Roman" w:cs="Times New Roman"/>
+          <w:b w:val="0"/>
+          <w:sz w:val="24"/>
+          <w:szCs w:val="24"/>
+        </w:rPr>
+        <w:t>hỏi</w:t>
+      </w:r>
+      <w:proofErr w:type="spellEnd"/>
+      <w:r>
+        <w:rPr>
+          <w:rStyle w:val="Strong"/>
+          <w:rFonts w:ascii="Times New Roman" w:hAnsi="Times New Roman" w:cs="Times New Roman"/>
+          <w:b w:val="0"/>
+          <w:sz w:val="24"/>
+          <w:szCs w:val="24"/>
+        </w:rPr>
+        <w:t xml:space="preserve">. </w:t>
+      </w:r>
+      <w:proofErr w:type="spellStart"/>
+      <w:r>
+        <w:rPr>
+          <w:rStyle w:val="Strong"/>
+          <w:rFonts w:ascii="Times New Roman" w:hAnsi="Times New Roman" w:cs="Times New Roman"/>
+          <w:b w:val="0"/>
+          <w:sz w:val="24"/>
+          <w:szCs w:val="24"/>
+        </w:rPr>
+        <w:t>Đấy</w:t>
+      </w:r>
+      <w:proofErr w:type="spellEnd"/>
+      <w:r>
+        <w:rPr>
+          <w:rStyle w:val="Strong"/>
+          <w:rFonts w:ascii="Times New Roman" w:hAnsi="Times New Roman" w:cs="Times New Roman"/>
+          <w:b w:val="0"/>
+          <w:sz w:val="24"/>
+          <w:szCs w:val="24"/>
+        </w:rPr>
+        <w:t xml:space="preserve"> </w:t>
+      </w:r>
+      <w:proofErr w:type="spellStart"/>
+      <w:r>
+        <w:rPr>
+          <w:rStyle w:val="Strong"/>
+          <w:rFonts w:ascii="Times New Roman" w:hAnsi="Times New Roman" w:cs="Times New Roman"/>
+          <w:b w:val="0"/>
+          <w:sz w:val="24"/>
+          <w:szCs w:val="24"/>
+        </w:rPr>
+        <w:t>chính</w:t>
+      </w:r>
+      <w:proofErr w:type="spellEnd"/>
+      <w:r>
+        <w:rPr>
+          <w:rStyle w:val="Strong"/>
+          <w:rFonts w:ascii="Times New Roman" w:hAnsi="Times New Roman" w:cs="Times New Roman"/>
+          <w:b w:val="0"/>
+          <w:sz w:val="24"/>
+          <w:szCs w:val="24"/>
+        </w:rPr>
+        <w:t xml:space="preserve"> </w:t>
+      </w:r>
+      <w:proofErr w:type="spellStart"/>
+      <w:r>
+        <w:rPr>
+          <w:rStyle w:val="Strong"/>
+          <w:rFonts w:ascii="Times New Roman" w:hAnsi="Times New Roman" w:cs="Times New Roman"/>
+          <w:b w:val="0"/>
+          <w:sz w:val="24"/>
+          <w:szCs w:val="24"/>
+        </w:rPr>
+        <w:t>xác</w:t>
+      </w:r>
+      <w:proofErr w:type="spellEnd"/>
+      <w:r>
+        <w:rPr>
+          <w:rStyle w:val="Strong"/>
+          <w:rFonts w:ascii="Times New Roman" w:hAnsi="Times New Roman" w:cs="Times New Roman"/>
+          <w:b w:val="0"/>
+          <w:sz w:val="24"/>
+          <w:szCs w:val="24"/>
+        </w:rPr>
+        <w:t xml:space="preserve"> </w:t>
+      </w:r>
+      <w:proofErr w:type="spellStart"/>
+      <w:r>
+        <w:rPr>
+          <w:rStyle w:val="Strong"/>
+          <w:rFonts w:ascii="Times New Roman" w:hAnsi="Times New Roman" w:cs="Times New Roman"/>
+          <w:b w:val="0"/>
+          <w:sz w:val="24"/>
+          <w:szCs w:val="24"/>
+        </w:rPr>
+        <w:t>là</w:t>
+      </w:r>
+      <w:proofErr w:type="spellEnd"/>
+      <w:r>
+        <w:rPr>
+          <w:rStyle w:val="Strong"/>
+          <w:rFonts w:ascii="Times New Roman" w:hAnsi="Times New Roman" w:cs="Times New Roman"/>
+          <w:b w:val="0"/>
+          <w:sz w:val="24"/>
+          <w:szCs w:val="24"/>
+        </w:rPr>
+        <w:t xml:space="preserve"> </w:t>
+      </w:r>
+      <w:proofErr w:type="spellStart"/>
+      <w:r>
+        <w:rPr>
+          <w:rStyle w:val="Strong"/>
+          <w:rFonts w:ascii="Times New Roman" w:hAnsi="Times New Roman" w:cs="Times New Roman"/>
+          <w:b w:val="0"/>
+          <w:sz w:val="24"/>
+          <w:szCs w:val="24"/>
+        </w:rPr>
+        <w:t>những</w:t>
+      </w:r>
+      <w:proofErr w:type="spellEnd"/>
+      <w:r>
+        <w:rPr>
+          <w:rStyle w:val="Strong"/>
+          <w:rFonts w:ascii="Times New Roman" w:hAnsi="Times New Roman" w:cs="Times New Roman"/>
+          <w:b w:val="0"/>
+          <w:sz w:val="24"/>
+          <w:szCs w:val="24"/>
+        </w:rPr>
+        <w:t xml:space="preserve"> </w:t>
+      </w:r>
+      <w:proofErr w:type="spellStart"/>
+      <w:r>
+        <w:rPr>
+          <w:rStyle w:val="Strong"/>
+          <w:rFonts w:ascii="Times New Roman" w:hAnsi="Times New Roman" w:cs="Times New Roman"/>
+          <w:b w:val="0"/>
+          <w:sz w:val="24"/>
+          <w:szCs w:val="24"/>
+        </w:rPr>
+        <w:t>gì</w:t>
+      </w:r>
+      <w:proofErr w:type="spellEnd"/>
+      <w:r>
+        <w:rPr>
+          <w:rStyle w:val="Strong"/>
+          <w:rFonts w:ascii="Times New Roman" w:hAnsi="Times New Roman" w:cs="Times New Roman"/>
+          <w:b w:val="0"/>
+          <w:sz w:val="24"/>
+          <w:szCs w:val="24"/>
+        </w:rPr>
+        <w:t xml:space="preserve"> </w:t>
+      </w:r>
+      <w:proofErr w:type="spellStart"/>
+      <w:r>
+        <w:rPr>
+          <w:rStyle w:val="Strong"/>
+          <w:rFonts w:ascii="Times New Roman" w:hAnsi="Times New Roman" w:cs="Times New Roman"/>
+          <w:b w:val="0"/>
+          <w:sz w:val="24"/>
+          <w:szCs w:val="24"/>
+        </w:rPr>
+        <w:t>tôi</w:t>
+      </w:r>
+      <w:proofErr w:type="spellEnd"/>
+      <w:r>
+        <w:rPr>
+          <w:rStyle w:val="Strong"/>
+          <w:rFonts w:ascii="Times New Roman" w:hAnsi="Times New Roman" w:cs="Times New Roman"/>
+          <w:b w:val="0"/>
+          <w:sz w:val="24"/>
+          <w:szCs w:val="24"/>
+        </w:rPr>
+        <w:t xml:space="preserve"> </w:t>
+      </w:r>
+      <w:proofErr w:type="spellStart"/>
+      <w:r>
+        <w:rPr>
+          <w:rStyle w:val="Strong"/>
+          <w:rFonts w:ascii="Times New Roman" w:hAnsi="Times New Roman" w:cs="Times New Roman"/>
+          <w:b w:val="0"/>
+          <w:sz w:val="24"/>
+          <w:szCs w:val="24"/>
+        </w:rPr>
+        <w:t>tìm</w:t>
+      </w:r>
+      <w:proofErr w:type="spellEnd"/>
+      <w:r>
+        <w:rPr>
+          <w:rStyle w:val="Strong"/>
+          <w:rFonts w:ascii="Times New Roman" w:hAnsi="Times New Roman" w:cs="Times New Roman"/>
+          <w:b w:val="0"/>
+          <w:sz w:val="24"/>
+          <w:szCs w:val="24"/>
+        </w:rPr>
+        <w:t xml:space="preserve"> </w:t>
+      </w:r>
+      <w:proofErr w:type="spellStart"/>
+      <w:r>
+        <w:rPr>
+          <w:rStyle w:val="Strong"/>
+          <w:rFonts w:ascii="Times New Roman" w:hAnsi="Times New Roman" w:cs="Times New Roman"/>
+          <w:b w:val="0"/>
+          <w:sz w:val="24"/>
+          <w:szCs w:val="24"/>
+        </w:rPr>
+        <w:t>kiếm</w:t>
+      </w:r>
+      <w:proofErr w:type="spellEnd"/>
+      <w:r>
+        <w:rPr>
+          <w:rStyle w:val="Strong"/>
+          <w:rFonts w:ascii="Times New Roman" w:hAnsi="Times New Roman" w:cs="Times New Roman"/>
+          <w:b w:val="0"/>
+          <w:sz w:val="24"/>
+          <w:szCs w:val="24"/>
+        </w:rPr>
+        <w:t>.”</w:t>
       </w:r>
     </w:p>
     <w:p>

--- a/Topic/in_h_p.docx
+++ b/Topic/in_h_p.docx
@@ -195,7 +195,29 @@
           <w:sz w:val="24"/>
           <w:szCs w:val="24"/>
         </w:rPr>
-        <w:t>medalled for good employee from my manager.</w:t>
+        <w:t xml:space="preserve">medalled for </w:t>
+      </w:r>
+      <w:r>
+        <w:rPr>
+          <w:rStyle w:val="Strong"/>
+          <w:rFonts w:ascii="Times New Roman" w:hAnsi="Times New Roman" w:cs="Times New Roman"/>
+          <w:b w:val="0"/>
+          <w:bCs w:val="0"/>
+          <w:sz w:val="24"/>
+          <w:szCs w:val="24"/>
+        </w:rPr>
+        <w:t xml:space="preserve">a </w:t>
+      </w:r>
+      <w:r>
+        <w:rPr>
+          <w:rStyle w:val="Strong"/>
+          <w:rFonts w:ascii="Times New Roman" w:hAnsi="Times New Roman" w:cs="Times New Roman"/>
+          <w:b w:val="0"/>
+          <w:bCs w:val="0"/>
+          <w:sz w:val="24"/>
+          <w:szCs w:val="24"/>
+        </w:rPr>
+        <w:t>good employee from my manager.</w:t>
       </w:r>
     </w:p>
     <w:p>
@@ -1860,7 +1882,53 @@
           <w:szCs w:val="24"/>
           <w:shd w:val="clear" w:color="auto" w:fill="FFFFFF"/>
         </w:rPr>
-        <w:t xml:space="preserve"> I want to try Team Lead position in next six moths.</w:t>
+        <w:t xml:space="preserve"> </w:t>
+      </w:r>
+      <w:r>
+        <w:rPr>
+          <w:rStyle w:val="Strong"/>
+          <w:rFonts w:ascii="Times New Roman" w:hAnsi="Times New Roman" w:cs="Times New Roman"/>
+          <w:b w:val="0"/>
+          <w:sz w:val="24"/>
+          <w:szCs w:val="24"/>
+          <w:shd w:val="clear" w:color="auto" w:fill="FFFFFF"/>
+        </w:rPr>
+        <w:t xml:space="preserve">Next , </w:t>
+      </w:r>
+      <w:r>
+        <w:rPr>
+          <w:rStyle w:val="Strong"/>
+          <w:rFonts w:ascii="Times New Roman" w:hAnsi="Times New Roman" w:cs="Times New Roman"/>
+          <w:b w:val="0"/>
+          <w:sz w:val="24"/>
+          <w:szCs w:val="24"/>
+          <w:shd w:val="clear" w:color="auto" w:fill="FFFFFF"/>
+        </w:rPr>
+        <w:t xml:space="preserve">I want to try Team Lead position in next six </w:t>
+      </w:r>
+      <w:r>
+        <w:rPr>
+          <w:rStyle w:val="Strong"/>
+          <w:rFonts w:ascii="Times New Roman" w:hAnsi="Times New Roman" w:cs="Times New Roman"/>
+          <w:b w:val="0"/>
+          <w:sz w:val="24"/>
+          <w:szCs w:val="24"/>
+          <w:shd w:val="clear" w:color="auto" w:fill="FFFFFF"/>
+        </w:rPr>
+        <w:tab/>
+      </w:r>
+      <w:bookmarkStart w:id="0" w:name="_GoBack"/>
+      <w:bookmarkEnd w:id="0"/>
+      <w:r>
+        <w:rPr>
+          <w:rStyle w:val="Strong"/>
+          <w:rFonts w:ascii="Times New Roman" w:hAnsi="Times New Roman" w:cs="Times New Roman"/>
+          <w:b w:val="0"/>
+          <w:sz w:val="24"/>
+          <w:szCs w:val="24"/>
+          <w:shd w:val="clear" w:color="auto" w:fill="FFFFFF"/>
+        </w:rPr>
+        <w:t>.</w:t>
       </w:r>
     </w:p>
     <w:p>
@@ -2004,6 +2072,27 @@
           <w:sz w:val="24"/>
           <w:szCs w:val="24"/>
         </w:rPr>
+        <w:t>Tôi tin rằng cơ hội đến với những người lao động vĩ đại và tôi sẽ cố gắng trở thành một trong số họ.</w:t>
+      </w:r>
+    </w:p>
+    <w:p>
+      <w:pPr>
+        <w:rPr>
+          <w:rStyle w:val="Strong"/>
+          <w:rFonts w:ascii="Times New Roman" w:hAnsi="Times New Roman" w:cs="Times New Roman"/>
+          <w:b w:val="0"/>
+          <w:sz w:val="24"/>
+          <w:szCs w:val="24"/>
+        </w:rPr>
+      </w:pPr>
+      <w:r>
+        <w:rPr>
+          <w:rStyle w:val="Strong"/>
+          <w:rFonts w:ascii="Times New Roman" w:hAnsi="Times New Roman" w:cs="Times New Roman"/>
+          <w:b w:val="0"/>
+          <w:sz w:val="24"/>
+          <w:szCs w:val="24"/>
+        </w:rPr>
         <w:t>However, for now, I am excited about focusing on and applying my technical skills in this job.</w:t>
       </w:r>
     </w:p>
@@ -2015,6 +2104,29 @@
           <w:b w:val="0"/>
           <w:sz w:val="24"/>
           <w:szCs w:val="24"/>
+          <w:shd w:val="clear" w:color="auto" w:fill="FFFFFF"/>
+        </w:rPr>
+      </w:pPr>
+      <w:r>
+        <w:rPr>
+          <w:rStyle w:val="Strong"/>
+          <w:rFonts w:ascii="Times New Roman" w:hAnsi="Times New Roman" w:cs="Times New Roman"/>
+          <w:b w:val="0"/>
+          <w:sz w:val="24"/>
+          <w:szCs w:val="24"/>
+          <w:shd w:val="clear" w:color="auto" w:fill="FFFFFF"/>
+        </w:rPr>
+        <w:t>Tuy nhiên, bây giờ, tôi rất phấn khởi khi tập trung và áp dụng các kỹ năng kỹ thuật của mình trong công việc này.</w:t>
+      </w:r>
+    </w:p>
+    <w:p>
+      <w:pPr>
+        <w:rPr>
+          <w:rStyle w:val="Strong"/>
+          <w:rFonts w:ascii="Times New Roman" w:hAnsi="Times New Roman" w:cs="Times New Roman"/>
+          <w:b w:val="0"/>
+          <w:sz w:val="24"/>
+          <w:szCs w:val="24"/>
         </w:rPr>
       </w:pPr>
       <w:r>
@@ -2250,6 +2362,27 @@
         <w:rPr>
           <w:rStyle w:val="Strong"/>
           <w:rFonts w:ascii="Times New Roman" w:hAnsi="Times New Roman" w:cs="Times New Roman"/>
+          <w:b w:val="0"/>
+          <w:sz w:val="24"/>
+          <w:szCs w:val="24"/>
+        </w:rPr>
+      </w:pPr>
+      <w:r>
+        <w:rPr>
+          <w:rStyle w:val="Strong"/>
+          <w:rFonts w:ascii="Times New Roman" w:hAnsi="Times New Roman" w:cs="Times New Roman"/>
+          <w:b w:val="0"/>
+          <w:sz w:val="24"/>
+          <w:szCs w:val="24"/>
+        </w:rPr>
+        <w:t>Tôi có kiến thức, kinh nghiệm, và làm việc chăm chỉ. Tôi tin rằng tôi sẽ trở thành một nhân viên tốt để trở thành một tài sản cho công ty của bạn.</w:t>
+      </w:r>
+    </w:p>
+    <w:p>
+      <w:pPr>
+        <w:rPr>
+          <w:rStyle w:val="Strong"/>
+          <w:rFonts w:ascii="Times New Roman" w:hAnsi="Times New Roman" w:cs="Times New Roman"/>
           <w:sz w:val="24"/>
           <w:szCs w:val="24"/>
           <w:shd w:val="clear" w:color="auto" w:fill="FFFFFF"/>
@@ -2304,7 +2437,6 @@
           <w:b w:val="0"/>
           <w:sz w:val="24"/>
           <w:szCs w:val="24"/>
-          <w:shd w:val="clear" w:color="auto" w:fill="FFFFFF"/>
         </w:rPr>
       </w:pPr>
       <w:r>
@@ -2335,71 +2467,73 @@
           <w:sz w:val="24"/>
           <w:szCs w:val="24"/>
         </w:rPr>
-        <w:t xml:space="preserve"> This job is a good fit for what I’ve been doing and enjoying throughout my </w:t>
-      </w:r>
-      <w:r>
-        <w:rPr>
-          <w:rStyle w:val="Strong"/>
-          <w:rFonts w:ascii="Times New Roman" w:hAnsi="Times New Roman" w:cs="Times New Roman"/>
-          <w:b w:val="0"/>
-          <w:sz w:val="24"/>
-          <w:szCs w:val="24"/>
-        </w:rPr>
-        <w:t>work</w:t>
-      </w:r>
-      <w:r>
-        <w:rPr>
-          <w:rStyle w:val="Strong"/>
-          <w:rFonts w:ascii="Times New Roman" w:hAnsi="Times New Roman" w:cs="Times New Roman"/>
-          <w:b w:val="0"/>
-          <w:sz w:val="24"/>
-          <w:szCs w:val="24"/>
+        <w:t xml:space="preserve"> </w:t>
+      </w:r>
+      <w:r>
+        <w:rPr>
+          <w:rStyle w:val="Strong"/>
+          <w:rFonts w:ascii="Times New Roman" w:hAnsi="Times New Roman" w:cs="Times New Roman"/>
+          <w:b w:val="0"/>
+          <w:sz w:val="24"/>
+          <w:szCs w:val="24"/>
+        </w:rPr>
+        <w:t>This job is a good fit for what I've been doing and enjoying throughout my career.</w:t>
+      </w:r>
+    </w:p>
+    <w:p>
+      <w:pPr>
+        <w:rPr>
+          <w:rStyle w:val="Strong"/>
+          <w:rFonts w:ascii="Times New Roman" w:hAnsi="Times New Roman" w:cs="Times New Roman"/>
+          <w:b w:val="0"/>
+          <w:sz w:val="24"/>
+          <w:szCs w:val="24"/>
+          <w:shd w:val="clear" w:color="auto" w:fill="FFFFFF"/>
+        </w:rPr>
+      </w:pPr>
+      <w:r>
+        <w:rPr>
+          <w:rStyle w:val="Strong"/>
+          <w:rFonts w:ascii="Times New Roman" w:hAnsi="Times New Roman" w:cs="Times New Roman"/>
+          <w:b w:val="0"/>
+          <w:sz w:val="24"/>
+          <w:szCs w:val="24"/>
+          <w:shd w:val="clear" w:color="auto" w:fill="FFFFFF"/>
+        </w:rPr>
+        <w:t>Công việc này phù hợp với những gì tôi đã làm và được hưởng trong suốt sự nghiệp của mình.</w:t>
+      </w:r>
+    </w:p>
+    <w:p>
+      <w:pPr>
+        <w:rPr>
+          <w:rStyle w:val="Strong"/>
+          <w:rFonts w:ascii="Times New Roman" w:hAnsi="Times New Roman" w:cs="Times New Roman"/>
+          <w:sz w:val="24"/>
+          <w:szCs w:val="24"/>
+          <w:shd w:val="clear" w:color="auto" w:fill="FFFFFF"/>
+        </w:rPr>
+      </w:pPr>
+      <w:r>
+        <w:rPr>
+          <w:rStyle w:val="Strong"/>
+          <w:rFonts w:ascii="Times New Roman" w:hAnsi="Times New Roman" w:cs="Times New Roman"/>
+          <w:sz w:val="24"/>
+          <w:szCs w:val="24"/>
+          <w:shd w:val="clear" w:color="auto" w:fill="FFFFFF"/>
+        </w:rPr>
+        <w:lastRenderedPageBreak/>
+        <w:t>7</w:t>
+      </w:r>
+      <w:r>
+        <w:rPr>
+          <w:rStyle w:val="Strong"/>
+          <w:rFonts w:ascii="Times New Roman" w:hAnsi="Times New Roman" w:cs="Times New Roman"/>
+          <w:sz w:val="24"/>
+          <w:szCs w:val="24"/>
+          <w:shd w:val="clear" w:color="auto" w:fill="FFFFFF"/>
         </w:rPr>
         <w:t>.</w:t>
       </w:r>
-    </w:p>
-    <w:p>
-      <w:pPr>
-        <w:rPr>
-          <w:rStyle w:val="Strong"/>
-          <w:rFonts w:ascii="Times New Roman" w:hAnsi="Times New Roman" w:cs="Times New Roman"/>
-          <w:b w:val="0"/>
-          <w:sz w:val="24"/>
-          <w:szCs w:val="24"/>
-          <w:shd w:val="clear" w:color="auto" w:fill="FFFFFF"/>
-        </w:rPr>
-      </w:pPr>
-    </w:p>
-    <w:p>
-      <w:pPr>
-        <w:rPr>
-          <w:rStyle w:val="Strong"/>
-          <w:rFonts w:ascii="Times New Roman" w:hAnsi="Times New Roman" w:cs="Times New Roman"/>
-          <w:sz w:val="24"/>
-          <w:szCs w:val="24"/>
-          <w:shd w:val="clear" w:color="auto" w:fill="FFFFFF"/>
-        </w:rPr>
-      </w:pPr>
-      <w:r>
-        <w:rPr>
-          <w:rStyle w:val="Strong"/>
-          <w:rFonts w:ascii="Times New Roman" w:hAnsi="Times New Roman" w:cs="Times New Roman"/>
-          <w:sz w:val="24"/>
-          <w:szCs w:val="24"/>
-          <w:shd w:val="clear" w:color="auto" w:fill="FFFFFF"/>
-        </w:rPr>
-        <w:t>7</w:t>
-      </w:r>
-      <w:r>
-        <w:rPr>
-          <w:rStyle w:val="Strong"/>
-          <w:rFonts w:ascii="Times New Roman" w:hAnsi="Times New Roman" w:cs="Times New Roman"/>
-          <w:sz w:val="24"/>
-          <w:szCs w:val="24"/>
-          <w:shd w:val="clear" w:color="auto" w:fill="FFFFFF"/>
-        </w:rPr>
-        <w:t>.</w:t>
-      </w:r>
       <w:r>
         <w:rPr>
           <w:rStyle w:val="Strong"/>
@@ -2532,30 +2666,27 @@
         </w:rPr>
         <w:t>Who would I report to? Who would I be working closely with?</w:t>
       </w:r>
-      <w:bookmarkStart w:id="0" w:name="_GoBack"/>
-      <w:bookmarkEnd w:id="0"/>
-    </w:p>
-    <w:p>
-      <w:pPr>
-        <w:rPr>
-          <w:rStyle w:val="Strong"/>
-          <w:rFonts w:ascii="Times New Roman" w:hAnsi="Times New Roman" w:cs="Times New Roman"/>
-          <w:b w:val="0"/>
-          <w:sz w:val="24"/>
-          <w:szCs w:val="24"/>
-          <w:shd w:val="clear" w:color="auto" w:fill="FFFFFF"/>
-        </w:rPr>
-      </w:pPr>
-      <w:r>
-        <w:rPr>
-          <w:rStyle w:val="Strong"/>
-          <w:rFonts w:ascii="Times New Roman" w:hAnsi="Times New Roman" w:cs="Times New Roman"/>
-          <w:b w:val="0"/>
-          <w:sz w:val="24"/>
-          <w:szCs w:val="24"/>
-          <w:shd w:val="clear" w:color="auto" w:fill="FFFFFF"/>
-        </w:rPr>
-        <w:lastRenderedPageBreak/>
+    </w:p>
+    <w:p>
+      <w:pPr>
+        <w:rPr>
+          <w:rStyle w:val="Strong"/>
+          <w:rFonts w:ascii="Times New Roman" w:hAnsi="Times New Roman" w:cs="Times New Roman"/>
+          <w:b w:val="0"/>
+          <w:sz w:val="24"/>
+          <w:szCs w:val="24"/>
+          <w:shd w:val="clear" w:color="auto" w:fill="FFFFFF"/>
+        </w:rPr>
+      </w:pPr>
+      <w:r>
+        <w:rPr>
+          <w:rStyle w:val="Strong"/>
+          <w:rFonts w:ascii="Times New Roman" w:hAnsi="Times New Roman" w:cs="Times New Roman"/>
+          <w:b w:val="0"/>
+          <w:sz w:val="24"/>
+          <w:szCs w:val="24"/>
+          <w:shd w:val="clear" w:color="auto" w:fill="FFFFFF"/>
+        </w:rPr>
         <w:t>When will I get an answer? How soon can I start?</w:t>
       </w:r>
     </w:p>

--- a/Topic/in_h_p.docx
+++ b/Topic/in_h_p.docx
@@ -150,7 +150,42 @@
           <w:sz w:val="24"/>
           <w:szCs w:val="24"/>
         </w:rPr>
-        <w:t>I have 6 years of experience in java.</w:t>
+        <w:t xml:space="preserve">I have 6 </w:t>
+      </w:r>
+      <w:proofErr w:type="spellStart"/>
+      <w:r>
+        <w:rPr>
+          <w:rStyle w:val="Strong"/>
+          <w:rFonts w:ascii="Times New Roman" w:hAnsi="Times New Roman" w:cs="Times New Roman"/>
+          <w:b w:val="0"/>
+          <w:bCs w:val="0"/>
+          <w:sz w:val="24"/>
+          <w:szCs w:val="24"/>
+        </w:rPr>
+        <w:t xml:space="preserve">years </w:t>
+      </w:r>
+      <w:r>
+        <w:rPr>
+          <w:rStyle w:val="Strong"/>
+          <w:rFonts w:ascii="Times New Roman" w:hAnsi="Times New Roman" w:cs="Times New Roman"/>
+          <w:b w:val="0"/>
+          <w:bCs w:val="0"/>
+          <w:sz w:val="24"/>
+          <w:szCs w:val="24"/>
+        </w:rPr>
+        <w:t>experience</w:t>
+      </w:r>
+      <w:proofErr w:type="spellEnd"/>
+      <w:r>
+        <w:rPr>
+          <w:rStyle w:val="Strong"/>
+          <w:rFonts w:ascii="Times New Roman" w:hAnsi="Times New Roman" w:cs="Times New Roman"/>
+          <w:b w:val="0"/>
+          <w:bCs w:val="0"/>
+          <w:sz w:val="24"/>
+          <w:szCs w:val="24"/>
+        </w:rPr>
+        <w:t xml:space="preserve"> in java.</w:t>
       </w:r>
       <w:r>
         <w:rPr>
@@ -186,16 +221,29 @@
         </w:rPr>
         <w:t xml:space="preserve">During my work time I </w:t>
       </w:r>
-      <w:r>
-        <w:rPr>
-          <w:rStyle w:val="Strong"/>
-          <w:rFonts w:ascii="Times New Roman" w:hAnsi="Times New Roman" w:cs="Times New Roman"/>
-          <w:b w:val="0"/>
-          <w:bCs w:val="0"/>
-          <w:sz w:val="24"/>
-          <w:szCs w:val="24"/>
-        </w:rPr>
-        <w:t xml:space="preserve">medalled for </w:t>
+      <w:proofErr w:type="spellStart"/>
+      <w:r>
+        <w:rPr>
+          <w:rStyle w:val="Strong"/>
+          <w:rFonts w:ascii="Times New Roman" w:hAnsi="Times New Roman" w:cs="Times New Roman"/>
+          <w:b w:val="0"/>
+          <w:bCs w:val="0"/>
+          <w:sz w:val="24"/>
+          <w:szCs w:val="24"/>
+        </w:rPr>
+        <w:t>medalled</w:t>
+      </w:r>
+      <w:proofErr w:type="spellEnd"/>
+      <w:r>
+        <w:rPr>
+          <w:rStyle w:val="Strong"/>
+          <w:rFonts w:ascii="Times New Roman" w:hAnsi="Times New Roman" w:cs="Times New Roman"/>
+          <w:b w:val="0"/>
+          <w:bCs w:val="0"/>
+          <w:sz w:val="24"/>
+          <w:szCs w:val="24"/>
+        </w:rPr>
+        <w:t xml:space="preserve"> for </w:t>
       </w:r>
       <w:r>
         <w:rPr>
@@ -250,19 +298,30 @@
           <w:sz w:val="24"/>
           <w:szCs w:val="24"/>
         </w:rPr>
-        <w:t xml:space="preserve">y free time , </w:t>
-      </w:r>
-      <w:r>
-        <w:rPr>
-          <w:rStyle w:val="Strong"/>
-          <w:rFonts w:ascii="Times New Roman" w:hAnsi="Times New Roman" w:cs="Times New Roman"/>
-          <w:b w:val="0"/>
-          <w:bCs w:val="0"/>
-          <w:sz w:val="24"/>
-          <w:szCs w:val="24"/>
-          <w:shd w:val="clear" w:color="auto" w:fill="FFFFFF"/>
-        </w:rPr>
-        <w:t>M</w:t>
+        <w:t>y free time</w:t>
+      </w:r>
+      <w:r>
+        <w:rPr>
+          <w:rStyle w:val="Strong"/>
+          <w:rFonts w:ascii="Times New Roman" w:hAnsi="Times New Roman" w:cs="Times New Roman"/>
+          <w:b w:val="0"/>
+          <w:bCs w:val="0"/>
+          <w:sz w:val="24"/>
+          <w:szCs w:val="24"/>
+        </w:rPr>
+        <w:t xml:space="preserve">, </w:t>
+      </w:r>
+      <w:r>
+        <w:rPr>
+          <w:rStyle w:val="Strong"/>
+          <w:rFonts w:ascii="Times New Roman" w:hAnsi="Times New Roman" w:cs="Times New Roman"/>
+          <w:b w:val="0"/>
+          <w:bCs w:val="0"/>
+          <w:sz w:val="24"/>
+          <w:szCs w:val="24"/>
+          <w:shd w:val="clear" w:color="auto" w:fill="FFFFFF"/>
+        </w:rPr>
+        <w:t>m</w:t>
       </w:r>
       <w:r>
         <w:rPr>
@@ -417,6 +476,7 @@
         <w:t xml:space="preserve">I started my job at </w:t>
       </w:r>
       <w:hyperlink r:id="rId5" w:history="1">
+        <w:proofErr w:type="spellStart"/>
         <w:r>
           <w:rPr>
             <w:rStyle w:val="Strong"/>
@@ -425,7 +485,18 @@
             <w:sz w:val="24"/>
             <w:szCs w:val="24"/>
           </w:rPr>
-          <w:t>Fujinet Systems Company</w:t>
+          <w:t>Fujinet</w:t>
+        </w:r>
+        <w:proofErr w:type="spellEnd"/>
+        <w:r>
+          <w:rPr>
+            <w:rStyle w:val="Strong"/>
+            <w:rFonts w:ascii="Times New Roman" w:hAnsi="Times New Roman" w:cs="Times New Roman"/>
+            <w:b w:val="0"/>
+            <w:sz w:val="24"/>
+            <w:szCs w:val="24"/>
+          </w:rPr>
+          <w:t> Systems Company</w:t>
         </w:r>
       </w:hyperlink>
       <w:r>
@@ -492,29 +563,7 @@
           <w:sz w:val="24"/>
           <w:szCs w:val="24"/>
         </w:rPr>
-        <w:t xml:space="preserve"> years </w:t>
-      </w:r>
-      <w:r>
-        <w:rPr>
-          <w:rStyle w:val="Strong"/>
-          <w:rFonts w:ascii="Times New Roman" w:hAnsi="Times New Roman" w:cs="Times New Roman"/>
-          <w:b w:val="0"/>
-          <w:bCs w:val="0"/>
-          <w:sz w:val="24"/>
-          <w:szCs w:val="24"/>
-        </w:rPr>
-        <w:t>at here</w:t>
-      </w:r>
-      <w:r>
-        <w:rPr>
-          <w:rStyle w:val="Strong"/>
-          <w:rFonts w:ascii="Times New Roman" w:hAnsi="Times New Roman" w:cs="Times New Roman"/>
-          <w:b w:val="0"/>
-          <w:bCs w:val="0"/>
-          <w:sz w:val="24"/>
-          <w:szCs w:val="24"/>
-        </w:rPr>
-        <w:t xml:space="preserve">. </w:t>
+        <w:t xml:space="preserve"> years.</w:t>
       </w:r>
     </w:p>
     <w:p>
@@ -625,17 +674,6 @@
           <w:sz w:val="24"/>
           <w:szCs w:val="24"/>
         </w:rPr>
-        <w:t xml:space="preserve"> at here</w:t>
-      </w:r>
-      <w:r>
-        <w:rPr>
-          <w:rStyle w:val="Strong"/>
-          <w:rFonts w:ascii="Times New Roman" w:hAnsi="Times New Roman" w:cs="Times New Roman"/>
-          <w:b w:val="0"/>
-          <w:bCs w:val="0"/>
-          <w:sz w:val="24"/>
-          <w:szCs w:val="24"/>
-        </w:rPr>
         <w:t>.</w:t>
       </w:r>
     </w:p>
@@ -768,7 +806,7 @@
           <w:sz w:val="24"/>
           <w:szCs w:val="24"/>
         </w:rPr>
-        <w:t xml:space="preserve"> years at here.</w:t>
+        <w:t xml:space="preserve"> years</w:t>
       </w:r>
     </w:p>
     <w:p>
@@ -1020,29 +1058,7 @@
           <w:sz w:val="24"/>
           <w:szCs w:val="24"/>
         </w:rPr>
-        <w:t xml:space="preserve">. </w:t>
-      </w:r>
-      <w:r>
-        <w:rPr>
-          <w:rStyle w:val="Strong"/>
-          <w:rFonts w:ascii="Times New Roman" w:hAnsi="Times New Roman" w:cs="Times New Roman"/>
-          <w:b w:val="0"/>
-          <w:sz w:val="24"/>
-          <w:szCs w:val="24"/>
-          <w:shd w:val="clear" w:color="auto" w:fill="FFFFFF"/>
-        </w:rPr>
-        <w:t>I’ve always liked being balanced. Wh</w:t>
-      </w:r>
-      <w:r>
-        <w:rPr>
-          <w:rStyle w:val="Strong"/>
-          <w:rFonts w:ascii="Times New Roman" w:hAnsi="Times New Roman" w:cs="Times New Roman"/>
-          <w:b w:val="0"/>
-          <w:sz w:val="24"/>
-          <w:szCs w:val="24"/>
-          <w:shd w:val="clear" w:color="auto" w:fill="FFFFFF"/>
-        </w:rPr>
-        <w:t>en I work, I want to work hard.</w:t>
+        <w:t>.</w:t>
       </w:r>
     </w:p>
     <w:p>
@@ -1217,7 +1233,7 @@
           <w:szCs w:val="24"/>
           <w:shd w:val="clear" w:color="auto" w:fill="FFFFFF"/>
         </w:rPr>
-        <w:t xml:space="preserve">This trait has helped me limit bug in my </w:t>
+        <w:t xml:space="preserve">This trait helped me limit bug in my </w:t>
       </w:r>
       <w:r>
         <w:rPr>
@@ -1273,7 +1289,18 @@
           <w:sz w:val="24"/>
           <w:szCs w:val="24"/>
         </w:rPr>
-        <w:t>I have high learning</w:t>
+        <w:t xml:space="preserve">I’m </w:t>
+      </w:r>
+      <w:r>
+        <w:rPr>
+          <w:rStyle w:val="Strong"/>
+          <w:rFonts w:ascii="Times New Roman" w:hAnsi="Times New Roman" w:cs="Times New Roman"/>
+          <w:b w:val="0"/>
+          <w:bCs w:val="0"/>
+          <w:sz w:val="24"/>
+          <w:szCs w:val="24"/>
+        </w:rPr>
+        <w:t>high learning</w:t>
       </w:r>
       <w:r>
         <w:rPr>
@@ -1447,18 +1474,42 @@
           <w:szCs w:val="24"/>
           <w:shd w:val="clear" w:color="auto" w:fill="FFFFFF"/>
         </w:rPr>
-        <w:t>, I’m good at managing time, and very honest</w:t>
-      </w:r>
-      <w:r>
-        <w:rPr>
-          <w:rStyle w:val="Strong"/>
-          <w:rFonts w:ascii="Times New Roman" w:hAnsi="Times New Roman" w:cs="Times New Roman"/>
-          <w:b w:val="0"/>
-          <w:sz w:val="24"/>
-          <w:szCs w:val="24"/>
-          <w:shd w:val="clear" w:color="auto" w:fill="FFFFFF"/>
-        </w:rPr>
-        <w:t>. It helps me finish my task before dealine.</w:t>
+        <w:t xml:space="preserve">, I’m good at managing time. </w:t>
+      </w:r>
+      <w:r>
+        <w:rPr>
+          <w:rStyle w:val="Strong"/>
+          <w:rFonts w:ascii="Times New Roman" w:hAnsi="Times New Roman" w:cs="Times New Roman"/>
+          <w:b w:val="0"/>
+          <w:sz w:val="24"/>
+          <w:szCs w:val="24"/>
+          <w:shd w:val="clear" w:color="auto" w:fill="FFFFFF"/>
+        </w:rPr>
+        <w:t xml:space="preserve">It helps me finish my task before </w:t>
+      </w:r>
+      <w:proofErr w:type="spellStart"/>
+      <w:r>
+        <w:rPr>
+          <w:rStyle w:val="Strong"/>
+          <w:rFonts w:ascii="Times New Roman" w:hAnsi="Times New Roman" w:cs="Times New Roman"/>
+          <w:b w:val="0"/>
+          <w:sz w:val="24"/>
+          <w:szCs w:val="24"/>
+          <w:shd w:val="clear" w:color="auto" w:fill="FFFFFF"/>
+        </w:rPr>
+        <w:t>dealine</w:t>
+      </w:r>
+      <w:proofErr w:type="spellEnd"/>
+      <w:r>
+        <w:rPr>
+          <w:rStyle w:val="Strong"/>
+          <w:rFonts w:ascii="Times New Roman" w:hAnsi="Times New Roman" w:cs="Times New Roman"/>
+          <w:b w:val="0"/>
+          <w:sz w:val="24"/>
+          <w:szCs w:val="24"/>
+          <w:shd w:val="clear" w:color="auto" w:fill="FFFFFF"/>
+        </w:rPr>
+        <w:t>.</w:t>
       </w:r>
     </w:p>
     <w:p>
@@ -1665,7 +1716,18 @@
           <w:szCs w:val="24"/>
           <w:shd w:val="clear" w:color="auto" w:fill="FFFFFF"/>
         </w:rPr>
-        <w:t xml:space="preserve">, </w:t>
+        <w:t>.</w:t>
+      </w:r>
+      <w:r>
+        <w:rPr>
+          <w:rStyle w:val="Strong"/>
+          <w:rFonts w:ascii="Times New Roman" w:hAnsi="Times New Roman" w:cs="Times New Roman"/>
+          <w:b w:val="0"/>
+          <w:sz w:val="24"/>
+          <w:szCs w:val="24"/>
+          <w:shd w:val="clear" w:color="auto" w:fill="FFFFFF"/>
+        </w:rPr>
+        <w:t xml:space="preserve"> </w:t>
       </w:r>
       <w:r>
         <w:rPr>
@@ -1687,18 +1749,18 @@
           <w:szCs w:val="24"/>
           <w:shd w:val="clear" w:color="auto" w:fill="FFFFFF"/>
         </w:rPr>
-        <w:t xml:space="preserve"> </w:t>
-      </w:r>
-      <w:r>
-        <w:rPr>
-          <w:rStyle w:val="Strong"/>
-          <w:rFonts w:ascii="Times New Roman" w:hAnsi="Times New Roman" w:cs="Times New Roman"/>
-          <w:b w:val="0"/>
-          <w:sz w:val="24"/>
-          <w:szCs w:val="24"/>
-          <w:shd w:val="clear" w:color="auto" w:fill="FFFFFF"/>
-        </w:rPr>
-        <w:t xml:space="preserve">I </w:t>
+        <w:t>, I</w:t>
+      </w:r>
+      <w:r>
+        <w:rPr>
+          <w:rStyle w:val="Strong"/>
+          <w:rFonts w:ascii="Times New Roman" w:hAnsi="Times New Roman" w:cs="Times New Roman"/>
+          <w:b w:val="0"/>
+          <w:sz w:val="24"/>
+          <w:szCs w:val="24"/>
+          <w:shd w:val="clear" w:color="auto" w:fill="FFFFFF"/>
+        </w:rPr>
+        <w:t xml:space="preserve"> </w:t>
       </w:r>
       <w:r>
         <w:rPr>
@@ -1720,7 +1782,29 @@
           <w:szCs w:val="24"/>
           <w:shd w:val="clear" w:color="auto" w:fill="FFFFFF"/>
         </w:rPr>
-        <w:t>my free time accomplishing my task.</w:t>
+        <w:t xml:space="preserve">my free time </w:t>
+      </w:r>
+      <w:r>
+        <w:rPr>
+          <w:rStyle w:val="Strong"/>
+          <w:rFonts w:ascii="Times New Roman" w:hAnsi="Times New Roman" w:cs="Times New Roman"/>
+          <w:b w:val="0"/>
+          <w:sz w:val="24"/>
+          <w:szCs w:val="24"/>
+          <w:shd w:val="clear" w:color="auto" w:fill="FFFFFF"/>
+        </w:rPr>
+        <w:t>to complete</w:t>
+      </w:r>
+      <w:r>
+        <w:rPr>
+          <w:rStyle w:val="Strong"/>
+          <w:rFonts w:ascii="Times New Roman" w:hAnsi="Times New Roman" w:cs="Times New Roman"/>
+          <w:b w:val="0"/>
+          <w:sz w:val="24"/>
+          <w:szCs w:val="24"/>
+          <w:shd w:val="clear" w:color="auto" w:fill="FFFFFF"/>
+        </w:rPr>
+        <w:t xml:space="preserve"> my task.</w:t>
       </w:r>
     </w:p>
     <w:p>
@@ -1893,32 +1977,41 @@
           <w:szCs w:val="24"/>
           <w:shd w:val="clear" w:color="auto" w:fill="FFFFFF"/>
         </w:rPr>
-        <w:t xml:space="preserve">Next , </w:t>
-      </w:r>
-      <w:r>
-        <w:rPr>
-          <w:rStyle w:val="Strong"/>
-          <w:rFonts w:ascii="Times New Roman" w:hAnsi="Times New Roman" w:cs="Times New Roman"/>
-          <w:b w:val="0"/>
-          <w:sz w:val="24"/>
-          <w:szCs w:val="24"/>
-          <w:shd w:val="clear" w:color="auto" w:fill="FFFFFF"/>
-        </w:rPr>
-        <w:t xml:space="preserve">I want to try Team Lead position in next six </w:t>
-      </w:r>
-      <w:r>
-        <w:rPr>
-          <w:rStyle w:val="Strong"/>
-          <w:rFonts w:ascii="Times New Roman" w:hAnsi="Times New Roman" w:cs="Times New Roman"/>
-          <w:b w:val="0"/>
-          <w:sz w:val="24"/>
-          <w:szCs w:val="24"/>
-          <w:shd w:val="clear" w:color="auto" w:fill="FFFFFF"/>
-        </w:rPr>
-        <w:tab/>
-      </w:r>
-      <w:bookmarkStart w:id="0" w:name="_GoBack"/>
-      <w:bookmarkEnd w:id="0"/>
+        <w:t>Besides</w:t>
+      </w:r>
+      <w:r>
+        <w:rPr>
+          <w:rStyle w:val="Strong"/>
+          <w:rFonts w:ascii="Times New Roman" w:hAnsi="Times New Roman" w:cs="Times New Roman"/>
+          <w:b w:val="0"/>
+          <w:sz w:val="24"/>
+          <w:szCs w:val="24"/>
+          <w:shd w:val="clear" w:color="auto" w:fill="FFFFFF"/>
+        </w:rPr>
+        <w:t xml:space="preserve">, </w:t>
+      </w:r>
+      <w:r>
+        <w:rPr>
+          <w:rStyle w:val="Strong"/>
+          <w:rFonts w:ascii="Times New Roman" w:hAnsi="Times New Roman" w:cs="Times New Roman"/>
+          <w:b w:val="0"/>
+          <w:sz w:val="24"/>
+          <w:szCs w:val="24"/>
+          <w:shd w:val="clear" w:color="auto" w:fill="FFFFFF"/>
+        </w:rPr>
+        <w:t>I want to try Team Lead position in next six</w:t>
+      </w:r>
+      <w:r>
+        <w:rPr>
+          <w:rStyle w:val="Strong"/>
+          <w:rFonts w:ascii="Times New Roman" w:hAnsi="Times New Roman" w:cs="Times New Roman"/>
+          <w:b w:val="0"/>
+          <w:sz w:val="24"/>
+          <w:szCs w:val="24"/>
+          <w:shd w:val="clear" w:color="auto" w:fill="FFFFFF"/>
+        </w:rPr>
+        <w:t xml:space="preserve"> months</w:t>
+      </w:r>
       <w:r>
         <w:rPr>
           <w:rStyle w:val="Strong"/>
@@ -1949,7 +2042,6 @@
           <w:szCs w:val="24"/>
           <w:shd w:val="clear" w:color="auto" w:fill="FFFFFF"/>
         </w:rPr>
-        <w:lastRenderedPageBreak/>
         <w:t>5.</w:t>
       </w:r>
       <w:r>
@@ -1972,6 +2064,8 @@
         </w:rPr>
         <w:t>What are your long term goals?</w:t>
       </w:r>
+      <w:bookmarkStart w:id="0" w:name="_GoBack"/>
+      <w:bookmarkEnd w:id="0"/>
     </w:p>
     <w:p>
       <w:pPr>
@@ -1991,17 +2085,30 @@
           <w:sz w:val="24"/>
           <w:szCs w:val="24"/>
         </w:rPr>
+        <w:lastRenderedPageBreak/>
         <w:t xml:space="preserve">I want to become a </w:t>
       </w:r>
-      <w:r>
-        <w:rPr>
-          <w:rStyle w:val="Strong"/>
-          <w:rFonts w:ascii="Times New Roman" w:hAnsi="Times New Roman" w:cs="Times New Roman"/>
-          <w:b w:val="0"/>
-          <w:sz w:val="24"/>
-          <w:szCs w:val="24"/>
-        </w:rPr>
-        <w:t xml:space="preserve">techinical </w:t>
+      <w:proofErr w:type="spellStart"/>
+      <w:r>
+        <w:rPr>
+          <w:rStyle w:val="Strong"/>
+          <w:rFonts w:ascii="Times New Roman" w:hAnsi="Times New Roman" w:cs="Times New Roman"/>
+          <w:b w:val="0"/>
+          <w:sz w:val="24"/>
+          <w:szCs w:val="24"/>
+        </w:rPr>
+        <w:t>techinical</w:t>
+      </w:r>
+      <w:proofErr w:type="spellEnd"/>
+      <w:r>
+        <w:rPr>
+          <w:rStyle w:val="Strong"/>
+          <w:rFonts w:ascii="Times New Roman" w:hAnsi="Times New Roman" w:cs="Times New Roman"/>
+          <w:b w:val="0"/>
+          <w:sz w:val="24"/>
+          <w:szCs w:val="24"/>
+        </w:rPr>
+        <w:t xml:space="preserve"> </w:t>
       </w:r>
       <w:r>
         <w:rPr>
@@ -2064,15 +2171,513 @@
           <w:szCs w:val="24"/>
         </w:rPr>
       </w:pPr>
-      <w:r>
-        <w:rPr>
-          <w:rStyle w:val="Strong"/>
-          <w:rFonts w:ascii="Times New Roman" w:hAnsi="Times New Roman" w:cs="Times New Roman"/>
-          <w:b w:val="0"/>
-          <w:sz w:val="24"/>
-          <w:szCs w:val="24"/>
-        </w:rPr>
-        <w:t>Tôi tin rằng cơ hội đến với những người lao động vĩ đại và tôi sẽ cố gắng trở thành một trong số họ.</w:t>
+      <w:proofErr w:type="spellStart"/>
+      <w:r>
+        <w:rPr>
+          <w:rStyle w:val="Strong"/>
+          <w:rFonts w:ascii="Times New Roman" w:hAnsi="Times New Roman" w:cs="Times New Roman"/>
+          <w:b w:val="0"/>
+          <w:sz w:val="24"/>
+          <w:szCs w:val="24"/>
+        </w:rPr>
+        <w:t>Tôi</w:t>
+      </w:r>
+      <w:proofErr w:type="spellEnd"/>
+      <w:r>
+        <w:rPr>
+          <w:rStyle w:val="Strong"/>
+          <w:rFonts w:ascii="Times New Roman" w:hAnsi="Times New Roman" w:cs="Times New Roman"/>
+          <w:b w:val="0"/>
+          <w:sz w:val="24"/>
+          <w:szCs w:val="24"/>
+        </w:rPr>
+        <w:t xml:space="preserve"> tin </w:t>
+      </w:r>
+      <w:proofErr w:type="spellStart"/>
+      <w:r>
+        <w:rPr>
+          <w:rStyle w:val="Strong"/>
+          <w:rFonts w:ascii="Times New Roman" w:hAnsi="Times New Roman" w:cs="Times New Roman"/>
+          <w:b w:val="0"/>
+          <w:sz w:val="24"/>
+          <w:szCs w:val="24"/>
+        </w:rPr>
+        <w:t>rằng</w:t>
+      </w:r>
+      <w:proofErr w:type="spellEnd"/>
+      <w:r>
+        <w:rPr>
+          <w:rStyle w:val="Strong"/>
+          <w:rFonts w:ascii="Times New Roman" w:hAnsi="Times New Roman" w:cs="Times New Roman"/>
+          <w:b w:val="0"/>
+          <w:sz w:val="24"/>
+          <w:szCs w:val="24"/>
+        </w:rPr>
+        <w:t xml:space="preserve"> </w:t>
+      </w:r>
+      <w:proofErr w:type="spellStart"/>
+      <w:r>
+        <w:rPr>
+          <w:rStyle w:val="Strong"/>
+          <w:rFonts w:ascii="Times New Roman" w:hAnsi="Times New Roman" w:cs="Times New Roman"/>
+          <w:b w:val="0"/>
+          <w:sz w:val="24"/>
+          <w:szCs w:val="24"/>
+        </w:rPr>
+        <w:t>cơ</w:t>
+      </w:r>
+      <w:proofErr w:type="spellEnd"/>
+      <w:r>
+        <w:rPr>
+          <w:rStyle w:val="Strong"/>
+          <w:rFonts w:ascii="Times New Roman" w:hAnsi="Times New Roman" w:cs="Times New Roman"/>
+          <w:b w:val="0"/>
+          <w:sz w:val="24"/>
+          <w:szCs w:val="24"/>
+        </w:rPr>
+        <w:t xml:space="preserve"> </w:t>
+      </w:r>
+      <w:proofErr w:type="spellStart"/>
+      <w:r>
+        <w:rPr>
+          <w:rStyle w:val="Strong"/>
+          <w:rFonts w:ascii="Times New Roman" w:hAnsi="Times New Roman" w:cs="Times New Roman"/>
+          <w:b w:val="0"/>
+          <w:sz w:val="24"/>
+          <w:szCs w:val="24"/>
+        </w:rPr>
+        <w:t>hội</w:t>
+      </w:r>
+      <w:proofErr w:type="spellEnd"/>
+      <w:r>
+        <w:rPr>
+          <w:rStyle w:val="Strong"/>
+          <w:rFonts w:ascii="Times New Roman" w:hAnsi="Times New Roman" w:cs="Times New Roman"/>
+          <w:b w:val="0"/>
+          <w:sz w:val="24"/>
+          <w:szCs w:val="24"/>
+        </w:rPr>
+        <w:t xml:space="preserve"> </w:t>
+      </w:r>
+      <w:proofErr w:type="spellStart"/>
+      <w:r>
+        <w:rPr>
+          <w:rStyle w:val="Strong"/>
+          <w:rFonts w:ascii="Times New Roman" w:hAnsi="Times New Roman" w:cs="Times New Roman"/>
+          <w:b w:val="0"/>
+          <w:sz w:val="24"/>
+          <w:szCs w:val="24"/>
+        </w:rPr>
+        <w:t>đến</w:t>
+      </w:r>
+      <w:proofErr w:type="spellEnd"/>
+      <w:r>
+        <w:rPr>
+          <w:rStyle w:val="Strong"/>
+          <w:rFonts w:ascii="Times New Roman" w:hAnsi="Times New Roman" w:cs="Times New Roman"/>
+          <w:b w:val="0"/>
+          <w:sz w:val="24"/>
+          <w:szCs w:val="24"/>
+        </w:rPr>
+        <w:t xml:space="preserve"> </w:t>
+      </w:r>
+      <w:proofErr w:type="spellStart"/>
+      <w:r>
+        <w:rPr>
+          <w:rStyle w:val="Strong"/>
+          <w:rFonts w:ascii="Times New Roman" w:hAnsi="Times New Roman" w:cs="Times New Roman"/>
+          <w:b w:val="0"/>
+          <w:sz w:val="24"/>
+          <w:szCs w:val="24"/>
+        </w:rPr>
+        <w:t>với</w:t>
+      </w:r>
+      <w:proofErr w:type="spellEnd"/>
+      <w:r>
+        <w:rPr>
+          <w:rStyle w:val="Strong"/>
+          <w:rFonts w:ascii="Times New Roman" w:hAnsi="Times New Roman" w:cs="Times New Roman"/>
+          <w:b w:val="0"/>
+          <w:sz w:val="24"/>
+          <w:szCs w:val="24"/>
+        </w:rPr>
+        <w:t xml:space="preserve"> </w:t>
+      </w:r>
+      <w:proofErr w:type="spellStart"/>
+      <w:r>
+        <w:rPr>
+          <w:rStyle w:val="Strong"/>
+          <w:rFonts w:ascii="Times New Roman" w:hAnsi="Times New Roman" w:cs="Times New Roman"/>
+          <w:b w:val="0"/>
+          <w:sz w:val="24"/>
+          <w:szCs w:val="24"/>
+        </w:rPr>
+        <w:t>những</w:t>
+      </w:r>
+      <w:proofErr w:type="spellEnd"/>
+      <w:r>
+        <w:rPr>
+          <w:rStyle w:val="Strong"/>
+          <w:rFonts w:ascii="Times New Roman" w:hAnsi="Times New Roman" w:cs="Times New Roman"/>
+          <w:b w:val="0"/>
+          <w:sz w:val="24"/>
+          <w:szCs w:val="24"/>
+        </w:rPr>
+        <w:t xml:space="preserve"> </w:t>
+      </w:r>
+      <w:proofErr w:type="spellStart"/>
+      <w:r>
+        <w:rPr>
+          <w:rStyle w:val="Strong"/>
+          <w:rFonts w:ascii="Times New Roman" w:hAnsi="Times New Roman" w:cs="Times New Roman"/>
+          <w:b w:val="0"/>
+          <w:sz w:val="24"/>
+          <w:szCs w:val="24"/>
+        </w:rPr>
+        <w:t>người</w:t>
+      </w:r>
+      <w:proofErr w:type="spellEnd"/>
+      <w:r>
+        <w:rPr>
+          <w:rStyle w:val="Strong"/>
+          <w:rFonts w:ascii="Times New Roman" w:hAnsi="Times New Roman" w:cs="Times New Roman"/>
+          <w:b w:val="0"/>
+          <w:sz w:val="24"/>
+          <w:szCs w:val="24"/>
+        </w:rPr>
+        <w:t xml:space="preserve"> </w:t>
+      </w:r>
+      <w:proofErr w:type="spellStart"/>
+      <w:proofErr w:type="gramStart"/>
+      <w:r>
+        <w:rPr>
+          <w:rStyle w:val="Strong"/>
+          <w:rFonts w:ascii="Times New Roman" w:hAnsi="Times New Roman" w:cs="Times New Roman"/>
+          <w:b w:val="0"/>
+          <w:sz w:val="24"/>
+          <w:szCs w:val="24"/>
+        </w:rPr>
+        <w:t>lao</w:t>
+      </w:r>
+      <w:proofErr w:type="spellEnd"/>
+      <w:proofErr w:type="gramEnd"/>
+      <w:r>
+        <w:rPr>
+          <w:rStyle w:val="Strong"/>
+          <w:rFonts w:ascii="Times New Roman" w:hAnsi="Times New Roman" w:cs="Times New Roman"/>
+          <w:b w:val="0"/>
+          <w:sz w:val="24"/>
+          <w:szCs w:val="24"/>
+        </w:rPr>
+        <w:t xml:space="preserve"> </w:t>
+      </w:r>
+      <w:proofErr w:type="spellStart"/>
+      <w:r>
+        <w:rPr>
+          <w:rStyle w:val="Strong"/>
+          <w:rFonts w:ascii="Times New Roman" w:hAnsi="Times New Roman" w:cs="Times New Roman"/>
+          <w:b w:val="0"/>
+          <w:sz w:val="24"/>
+          <w:szCs w:val="24"/>
+        </w:rPr>
+        <w:t>động</w:t>
+      </w:r>
+      <w:proofErr w:type="spellEnd"/>
+      <w:r>
+        <w:rPr>
+          <w:rStyle w:val="Strong"/>
+          <w:rFonts w:ascii="Times New Roman" w:hAnsi="Times New Roman" w:cs="Times New Roman"/>
+          <w:b w:val="0"/>
+          <w:sz w:val="24"/>
+          <w:szCs w:val="24"/>
+        </w:rPr>
+        <w:t xml:space="preserve"> </w:t>
+      </w:r>
+      <w:proofErr w:type="spellStart"/>
+      <w:r>
+        <w:rPr>
+          <w:rStyle w:val="Strong"/>
+          <w:rFonts w:ascii="Times New Roman" w:hAnsi="Times New Roman" w:cs="Times New Roman"/>
+          <w:b w:val="0"/>
+          <w:sz w:val="24"/>
+          <w:szCs w:val="24"/>
+        </w:rPr>
+        <w:t>vĩ</w:t>
+      </w:r>
+      <w:proofErr w:type="spellEnd"/>
+      <w:r>
+        <w:rPr>
+          <w:rStyle w:val="Strong"/>
+          <w:rFonts w:ascii="Times New Roman" w:hAnsi="Times New Roman" w:cs="Times New Roman"/>
+          <w:b w:val="0"/>
+          <w:sz w:val="24"/>
+          <w:szCs w:val="24"/>
+        </w:rPr>
+        <w:t xml:space="preserve"> </w:t>
+      </w:r>
+      <w:proofErr w:type="spellStart"/>
+      <w:r>
+        <w:rPr>
+          <w:rStyle w:val="Strong"/>
+          <w:rFonts w:ascii="Times New Roman" w:hAnsi="Times New Roman" w:cs="Times New Roman"/>
+          <w:b w:val="0"/>
+          <w:sz w:val="24"/>
+          <w:szCs w:val="24"/>
+        </w:rPr>
+        <w:t>đại</w:t>
+      </w:r>
+      <w:proofErr w:type="spellEnd"/>
+      <w:r>
+        <w:rPr>
+          <w:rStyle w:val="Strong"/>
+          <w:rFonts w:ascii="Times New Roman" w:hAnsi="Times New Roman" w:cs="Times New Roman"/>
+          <w:b w:val="0"/>
+          <w:sz w:val="24"/>
+          <w:szCs w:val="24"/>
+        </w:rPr>
+        <w:t xml:space="preserve"> </w:t>
+      </w:r>
+      <w:proofErr w:type="spellStart"/>
+      <w:r>
+        <w:rPr>
+          <w:rStyle w:val="Strong"/>
+          <w:rFonts w:ascii="Times New Roman" w:hAnsi="Times New Roman" w:cs="Times New Roman"/>
+          <w:b w:val="0"/>
+          <w:sz w:val="24"/>
+          <w:szCs w:val="24"/>
+        </w:rPr>
+        <w:t>và</w:t>
+      </w:r>
+      <w:proofErr w:type="spellEnd"/>
+      <w:r>
+        <w:rPr>
+          <w:rStyle w:val="Strong"/>
+          <w:rFonts w:ascii="Times New Roman" w:hAnsi="Times New Roman" w:cs="Times New Roman"/>
+          <w:b w:val="0"/>
+          <w:sz w:val="24"/>
+          <w:szCs w:val="24"/>
+        </w:rPr>
+        <w:t xml:space="preserve"> </w:t>
+      </w:r>
+      <w:proofErr w:type="spellStart"/>
+      <w:r>
+        <w:rPr>
+          <w:rStyle w:val="Strong"/>
+          <w:rFonts w:ascii="Times New Roman" w:hAnsi="Times New Roman" w:cs="Times New Roman"/>
+          <w:b w:val="0"/>
+          <w:sz w:val="24"/>
+          <w:szCs w:val="24"/>
+        </w:rPr>
+        <w:t>tôi</w:t>
+      </w:r>
+      <w:proofErr w:type="spellEnd"/>
+      <w:r>
+        <w:rPr>
+          <w:rStyle w:val="Strong"/>
+          <w:rFonts w:ascii="Times New Roman" w:hAnsi="Times New Roman" w:cs="Times New Roman"/>
+          <w:b w:val="0"/>
+          <w:sz w:val="24"/>
+          <w:szCs w:val="24"/>
+        </w:rPr>
+        <w:t xml:space="preserve"> </w:t>
+      </w:r>
+      <w:proofErr w:type="spellStart"/>
+      <w:r>
+        <w:rPr>
+          <w:rStyle w:val="Strong"/>
+          <w:rFonts w:ascii="Times New Roman" w:hAnsi="Times New Roman" w:cs="Times New Roman"/>
+          <w:b w:val="0"/>
+          <w:sz w:val="24"/>
+          <w:szCs w:val="24"/>
+        </w:rPr>
+        <w:t>sẽ</w:t>
+      </w:r>
+      <w:proofErr w:type="spellEnd"/>
+      <w:r>
+        <w:rPr>
+          <w:rStyle w:val="Strong"/>
+          <w:rFonts w:ascii="Times New Roman" w:hAnsi="Times New Roman" w:cs="Times New Roman"/>
+          <w:b w:val="0"/>
+          <w:sz w:val="24"/>
+          <w:szCs w:val="24"/>
+        </w:rPr>
+        <w:t xml:space="preserve"> </w:t>
+      </w:r>
+      <w:proofErr w:type="spellStart"/>
+      <w:r>
+        <w:rPr>
+          <w:rStyle w:val="Strong"/>
+          <w:rFonts w:ascii="Times New Roman" w:hAnsi="Times New Roman" w:cs="Times New Roman"/>
+          <w:b w:val="0"/>
+          <w:sz w:val="24"/>
+          <w:szCs w:val="24"/>
+        </w:rPr>
+        <w:t>cố</w:t>
+      </w:r>
+      <w:proofErr w:type="spellEnd"/>
+      <w:r>
+        <w:rPr>
+          <w:rStyle w:val="Strong"/>
+          <w:rFonts w:ascii="Times New Roman" w:hAnsi="Times New Roman" w:cs="Times New Roman"/>
+          <w:b w:val="0"/>
+          <w:sz w:val="24"/>
+          <w:szCs w:val="24"/>
+        </w:rPr>
+        <w:t xml:space="preserve"> </w:t>
+      </w:r>
+      <w:proofErr w:type="spellStart"/>
+      <w:r>
+        <w:rPr>
+          <w:rStyle w:val="Strong"/>
+          <w:rFonts w:ascii="Times New Roman" w:hAnsi="Times New Roman" w:cs="Times New Roman"/>
+          <w:b w:val="0"/>
+          <w:sz w:val="24"/>
+          <w:szCs w:val="24"/>
+        </w:rPr>
+        <w:t>gắng</w:t>
+      </w:r>
+      <w:proofErr w:type="spellEnd"/>
+      <w:r>
+        <w:rPr>
+          <w:rStyle w:val="Strong"/>
+          <w:rFonts w:ascii="Times New Roman" w:hAnsi="Times New Roman" w:cs="Times New Roman"/>
+          <w:b w:val="0"/>
+          <w:sz w:val="24"/>
+          <w:szCs w:val="24"/>
+        </w:rPr>
+        <w:t xml:space="preserve"> </w:t>
+      </w:r>
+      <w:proofErr w:type="spellStart"/>
+      <w:r>
+        <w:rPr>
+          <w:rStyle w:val="Strong"/>
+          <w:rFonts w:ascii="Times New Roman" w:hAnsi="Times New Roman" w:cs="Times New Roman"/>
+          <w:b w:val="0"/>
+          <w:sz w:val="24"/>
+          <w:szCs w:val="24"/>
+        </w:rPr>
+        <w:t>trở</w:t>
+      </w:r>
+      <w:proofErr w:type="spellEnd"/>
+      <w:r>
+        <w:rPr>
+          <w:rStyle w:val="Strong"/>
+          <w:rFonts w:ascii="Times New Roman" w:hAnsi="Times New Roman" w:cs="Times New Roman"/>
+          <w:b w:val="0"/>
+          <w:sz w:val="24"/>
+          <w:szCs w:val="24"/>
+        </w:rPr>
+        <w:t xml:space="preserve"> </w:t>
+      </w:r>
+      <w:proofErr w:type="spellStart"/>
+      <w:r>
+        <w:rPr>
+          <w:rStyle w:val="Strong"/>
+          <w:rFonts w:ascii="Times New Roman" w:hAnsi="Times New Roman" w:cs="Times New Roman"/>
+          <w:b w:val="0"/>
+          <w:sz w:val="24"/>
+          <w:szCs w:val="24"/>
+        </w:rPr>
+        <w:t>thành</w:t>
+      </w:r>
+      <w:proofErr w:type="spellEnd"/>
+      <w:r>
+        <w:rPr>
+          <w:rStyle w:val="Strong"/>
+          <w:rFonts w:ascii="Times New Roman" w:hAnsi="Times New Roman" w:cs="Times New Roman"/>
+          <w:b w:val="0"/>
+          <w:sz w:val="24"/>
+          <w:szCs w:val="24"/>
+        </w:rPr>
+        <w:t xml:space="preserve"> </w:t>
+      </w:r>
+      <w:proofErr w:type="spellStart"/>
+      <w:r>
+        <w:rPr>
+          <w:rStyle w:val="Strong"/>
+          <w:rFonts w:ascii="Times New Roman" w:hAnsi="Times New Roman" w:cs="Times New Roman"/>
+          <w:b w:val="0"/>
+          <w:sz w:val="24"/>
+          <w:szCs w:val="24"/>
+        </w:rPr>
+        <w:t>một</w:t>
+      </w:r>
+      <w:proofErr w:type="spellEnd"/>
+      <w:r>
+        <w:rPr>
+          <w:rStyle w:val="Strong"/>
+          <w:rFonts w:ascii="Times New Roman" w:hAnsi="Times New Roman" w:cs="Times New Roman"/>
+          <w:b w:val="0"/>
+          <w:sz w:val="24"/>
+          <w:szCs w:val="24"/>
+        </w:rPr>
+        <w:t xml:space="preserve"> </w:t>
+      </w:r>
+      <w:proofErr w:type="spellStart"/>
+      <w:r>
+        <w:rPr>
+          <w:rStyle w:val="Strong"/>
+          <w:rFonts w:ascii="Times New Roman" w:hAnsi="Times New Roman" w:cs="Times New Roman"/>
+          <w:b w:val="0"/>
+          <w:sz w:val="24"/>
+          <w:szCs w:val="24"/>
+        </w:rPr>
+        <w:t>trong</w:t>
+      </w:r>
+      <w:proofErr w:type="spellEnd"/>
+      <w:r>
+        <w:rPr>
+          <w:rStyle w:val="Strong"/>
+          <w:rFonts w:ascii="Times New Roman" w:hAnsi="Times New Roman" w:cs="Times New Roman"/>
+          <w:b w:val="0"/>
+          <w:sz w:val="24"/>
+          <w:szCs w:val="24"/>
+        </w:rPr>
+        <w:t xml:space="preserve"> </w:t>
+      </w:r>
+      <w:proofErr w:type="spellStart"/>
+      <w:r>
+        <w:rPr>
+          <w:rStyle w:val="Strong"/>
+          <w:rFonts w:ascii="Times New Roman" w:hAnsi="Times New Roman" w:cs="Times New Roman"/>
+          <w:b w:val="0"/>
+          <w:sz w:val="24"/>
+          <w:szCs w:val="24"/>
+        </w:rPr>
+        <w:t>số</w:t>
+      </w:r>
+      <w:proofErr w:type="spellEnd"/>
+      <w:r>
+        <w:rPr>
+          <w:rStyle w:val="Strong"/>
+          <w:rFonts w:ascii="Times New Roman" w:hAnsi="Times New Roman" w:cs="Times New Roman"/>
+          <w:b w:val="0"/>
+          <w:sz w:val="24"/>
+          <w:szCs w:val="24"/>
+        </w:rPr>
+        <w:t xml:space="preserve"> </w:t>
+      </w:r>
+      <w:proofErr w:type="spellStart"/>
+      <w:r>
+        <w:rPr>
+          <w:rStyle w:val="Strong"/>
+          <w:rFonts w:ascii="Times New Roman" w:hAnsi="Times New Roman" w:cs="Times New Roman"/>
+          <w:b w:val="0"/>
+          <w:sz w:val="24"/>
+          <w:szCs w:val="24"/>
+        </w:rPr>
+        <w:t>họ</w:t>
+      </w:r>
+      <w:proofErr w:type="spellEnd"/>
+      <w:r>
+        <w:rPr>
+          <w:rStyle w:val="Strong"/>
+          <w:rFonts w:ascii="Times New Roman" w:hAnsi="Times New Roman" w:cs="Times New Roman"/>
+          <w:b w:val="0"/>
+          <w:sz w:val="24"/>
+          <w:szCs w:val="24"/>
+        </w:rPr>
+        <w:t>.</w:t>
       </w:r>
     </w:p>
     <w:p>
@@ -2093,7 +2698,37 @@
           <w:sz w:val="24"/>
           <w:szCs w:val="24"/>
         </w:rPr>
-        <w:t>However, for now, I am excited about focusing on and applying my technical skills in this job.</w:t>
+        <w:t>However, for now, I’</w:t>
+      </w:r>
+      <w:r>
+        <w:rPr>
+          <w:rStyle w:val="Strong"/>
+          <w:rFonts w:ascii="Times New Roman" w:hAnsi="Times New Roman" w:cs="Times New Roman"/>
+          <w:b w:val="0"/>
+          <w:sz w:val="24"/>
+          <w:szCs w:val="24"/>
+        </w:rPr>
+        <w:t xml:space="preserve">m excited about focusing </w:t>
+      </w:r>
+      <w:r>
+        <w:rPr>
+          <w:rStyle w:val="Strong"/>
+          <w:rFonts w:ascii="Times New Roman" w:hAnsi="Times New Roman" w:cs="Times New Roman"/>
+          <w:b w:val="0"/>
+          <w:sz w:val="24"/>
+          <w:szCs w:val="24"/>
+        </w:rPr>
+        <w:t xml:space="preserve">on </w:t>
+      </w:r>
+      <w:r>
+        <w:rPr>
+          <w:rStyle w:val="Strong"/>
+          <w:rFonts w:ascii="Times New Roman" w:hAnsi="Times New Roman" w:cs="Times New Roman"/>
+          <w:b w:val="0"/>
+          <w:sz w:val="24"/>
+          <w:szCs w:val="24"/>
+        </w:rPr>
+        <w:t>and applying my technical skills in this job.</w:t>
       </w:r>
     </w:p>
     <w:p>
@@ -2107,16 +2742,605 @@
           <w:shd w:val="clear" w:color="auto" w:fill="FFFFFF"/>
         </w:rPr>
       </w:pPr>
-      <w:r>
-        <w:rPr>
-          <w:rStyle w:val="Strong"/>
-          <w:rFonts w:ascii="Times New Roman" w:hAnsi="Times New Roman" w:cs="Times New Roman"/>
-          <w:b w:val="0"/>
-          <w:sz w:val="24"/>
-          <w:szCs w:val="24"/>
-          <w:shd w:val="clear" w:color="auto" w:fill="FFFFFF"/>
-        </w:rPr>
-        <w:t>Tuy nhiên, bây giờ, tôi rất phấn khởi khi tập trung và áp dụng các kỹ năng kỹ thuật của mình trong công việc này.</w:t>
+      <w:proofErr w:type="spellStart"/>
+      <w:r>
+        <w:rPr>
+          <w:rStyle w:val="Strong"/>
+          <w:rFonts w:ascii="Times New Roman" w:hAnsi="Times New Roman" w:cs="Times New Roman"/>
+          <w:b w:val="0"/>
+          <w:sz w:val="24"/>
+          <w:szCs w:val="24"/>
+          <w:shd w:val="clear" w:color="auto" w:fill="FFFFFF"/>
+        </w:rPr>
+        <w:t>Tuy</w:t>
+      </w:r>
+      <w:proofErr w:type="spellEnd"/>
+      <w:r>
+        <w:rPr>
+          <w:rStyle w:val="Strong"/>
+          <w:rFonts w:ascii="Times New Roman" w:hAnsi="Times New Roman" w:cs="Times New Roman"/>
+          <w:b w:val="0"/>
+          <w:sz w:val="24"/>
+          <w:szCs w:val="24"/>
+          <w:shd w:val="clear" w:color="auto" w:fill="FFFFFF"/>
+        </w:rPr>
+        <w:t xml:space="preserve"> </w:t>
+      </w:r>
+      <w:proofErr w:type="spellStart"/>
+      <w:r>
+        <w:rPr>
+          <w:rStyle w:val="Strong"/>
+          <w:rFonts w:ascii="Times New Roman" w:hAnsi="Times New Roman" w:cs="Times New Roman"/>
+          <w:b w:val="0"/>
+          <w:sz w:val="24"/>
+          <w:szCs w:val="24"/>
+          <w:shd w:val="clear" w:color="auto" w:fill="FFFFFF"/>
+        </w:rPr>
+        <w:t>nhiên</w:t>
+      </w:r>
+      <w:proofErr w:type="spellEnd"/>
+      <w:r>
+        <w:rPr>
+          <w:rStyle w:val="Strong"/>
+          <w:rFonts w:ascii="Times New Roman" w:hAnsi="Times New Roman" w:cs="Times New Roman"/>
+          <w:b w:val="0"/>
+          <w:sz w:val="24"/>
+          <w:szCs w:val="24"/>
+          <w:shd w:val="clear" w:color="auto" w:fill="FFFFFF"/>
+        </w:rPr>
+        <w:t xml:space="preserve">, </w:t>
+      </w:r>
+      <w:proofErr w:type="spellStart"/>
+      <w:r>
+        <w:rPr>
+          <w:rStyle w:val="Strong"/>
+          <w:rFonts w:ascii="Times New Roman" w:hAnsi="Times New Roman" w:cs="Times New Roman"/>
+          <w:b w:val="0"/>
+          <w:sz w:val="24"/>
+          <w:szCs w:val="24"/>
+          <w:shd w:val="clear" w:color="auto" w:fill="FFFFFF"/>
+        </w:rPr>
+        <w:t>bây</w:t>
+      </w:r>
+      <w:proofErr w:type="spellEnd"/>
+      <w:r>
+        <w:rPr>
+          <w:rStyle w:val="Strong"/>
+          <w:rFonts w:ascii="Times New Roman" w:hAnsi="Times New Roman" w:cs="Times New Roman"/>
+          <w:b w:val="0"/>
+          <w:sz w:val="24"/>
+          <w:szCs w:val="24"/>
+          <w:shd w:val="clear" w:color="auto" w:fill="FFFFFF"/>
+        </w:rPr>
+        <w:t xml:space="preserve"> </w:t>
+      </w:r>
+      <w:proofErr w:type="spellStart"/>
+      <w:r>
+        <w:rPr>
+          <w:rStyle w:val="Strong"/>
+          <w:rFonts w:ascii="Times New Roman" w:hAnsi="Times New Roman" w:cs="Times New Roman"/>
+          <w:b w:val="0"/>
+          <w:sz w:val="24"/>
+          <w:szCs w:val="24"/>
+          <w:shd w:val="clear" w:color="auto" w:fill="FFFFFF"/>
+        </w:rPr>
+        <w:t>giờ</w:t>
+      </w:r>
+      <w:proofErr w:type="spellEnd"/>
+      <w:r>
+        <w:rPr>
+          <w:rStyle w:val="Strong"/>
+          <w:rFonts w:ascii="Times New Roman" w:hAnsi="Times New Roman" w:cs="Times New Roman"/>
+          <w:b w:val="0"/>
+          <w:sz w:val="24"/>
+          <w:szCs w:val="24"/>
+          <w:shd w:val="clear" w:color="auto" w:fill="FFFFFF"/>
+        </w:rPr>
+        <w:t xml:space="preserve">, </w:t>
+      </w:r>
+      <w:proofErr w:type="spellStart"/>
+      <w:r>
+        <w:rPr>
+          <w:rStyle w:val="Strong"/>
+          <w:rFonts w:ascii="Times New Roman" w:hAnsi="Times New Roman" w:cs="Times New Roman"/>
+          <w:b w:val="0"/>
+          <w:sz w:val="24"/>
+          <w:szCs w:val="24"/>
+          <w:shd w:val="clear" w:color="auto" w:fill="FFFFFF"/>
+        </w:rPr>
+        <w:t>tôi</w:t>
+      </w:r>
+      <w:proofErr w:type="spellEnd"/>
+      <w:r>
+        <w:rPr>
+          <w:rStyle w:val="Strong"/>
+          <w:rFonts w:ascii="Times New Roman" w:hAnsi="Times New Roman" w:cs="Times New Roman"/>
+          <w:b w:val="0"/>
+          <w:sz w:val="24"/>
+          <w:szCs w:val="24"/>
+          <w:shd w:val="clear" w:color="auto" w:fill="FFFFFF"/>
+        </w:rPr>
+        <w:t xml:space="preserve"> </w:t>
+      </w:r>
+      <w:proofErr w:type="spellStart"/>
+      <w:r>
+        <w:rPr>
+          <w:rStyle w:val="Strong"/>
+          <w:rFonts w:ascii="Times New Roman" w:hAnsi="Times New Roman" w:cs="Times New Roman"/>
+          <w:b w:val="0"/>
+          <w:sz w:val="24"/>
+          <w:szCs w:val="24"/>
+          <w:shd w:val="clear" w:color="auto" w:fill="FFFFFF"/>
+        </w:rPr>
+        <w:t>rất</w:t>
+      </w:r>
+      <w:proofErr w:type="spellEnd"/>
+      <w:r>
+        <w:rPr>
+          <w:rStyle w:val="Strong"/>
+          <w:rFonts w:ascii="Times New Roman" w:hAnsi="Times New Roman" w:cs="Times New Roman"/>
+          <w:b w:val="0"/>
+          <w:sz w:val="24"/>
+          <w:szCs w:val="24"/>
+          <w:shd w:val="clear" w:color="auto" w:fill="FFFFFF"/>
+        </w:rPr>
+        <w:t xml:space="preserve"> </w:t>
+      </w:r>
+      <w:proofErr w:type="spellStart"/>
+      <w:r>
+        <w:rPr>
+          <w:rStyle w:val="Strong"/>
+          <w:rFonts w:ascii="Times New Roman" w:hAnsi="Times New Roman" w:cs="Times New Roman"/>
+          <w:b w:val="0"/>
+          <w:sz w:val="24"/>
+          <w:szCs w:val="24"/>
+          <w:shd w:val="clear" w:color="auto" w:fill="FFFFFF"/>
+        </w:rPr>
+        <w:t>phấn</w:t>
+      </w:r>
+      <w:proofErr w:type="spellEnd"/>
+      <w:r>
+        <w:rPr>
+          <w:rStyle w:val="Strong"/>
+          <w:rFonts w:ascii="Times New Roman" w:hAnsi="Times New Roman" w:cs="Times New Roman"/>
+          <w:b w:val="0"/>
+          <w:sz w:val="24"/>
+          <w:szCs w:val="24"/>
+          <w:shd w:val="clear" w:color="auto" w:fill="FFFFFF"/>
+        </w:rPr>
+        <w:t xml:space="preserve"> </w:t>
+      </w:r>
+      <w:proofErr w:type="spellStart"/>
+      <w:r>
+        <w:rPr>
+          <w:rStyle w:val="Strong"/>
+          <w:rFonts w:ascii="Times New Roman" w:hAnsi="Times New Roman" w:cs="Times New Roman"/>
+          <w:b w:val="0"/>
+          <w:sz w:val="24"/>
+          <w:szCs w:val="24"/>
+          <w:shd w:val="clear" w:color="auto" w:fill="FFFFFF"/>
+        </w:rPr>
+        <w:t>khởi</w:t>
+      </w:r>
+      <w:proofErr w:type="spellEnd"/>
+      <w:r>
+        <w:rPr>
+          <w:rStyle w:val="Strong"/>
+          <w:rFonts w:ascii="Times New Roman" w:hAnsi="Times New Roman" w:cs="Times New Roman"/>
+          <w:b w:val="0"/>
+          <w:sz w:val="24"/>
+          <w:szCs w:val="24"/>
+          <w:shd w:val="clear" w:color="auto" w:fill="FFFFFF"/>
+        </w:rPr>
+        <w:t xml:space="preserve"> </w:t>
+      </w:r>
+      <w:proofErr w:type="spellStart"/>
+      <w:r>
+        <w:rPr>
+          <w:rStyle w:val="Strong"/>
+          <w:rFonts w:ascii="Times New Roman" w:hAnsi="Times New Roman" w:cs="Times New Roman"/>
+          <w:b w:val="0"/>
+          <w:sz w:val="24"/>
+          <w:szCs w:val="24"/>
+          <w:shd w:val="clear" w:color="auto" w:fill="FFFFFF"/>
+        </w:rPr>
+        <w:t>khi</w:t>
+      </w:r>
+      <w:proofErr w:type="spellEnd"/>
+      <w:r>
+        <w:rPr>
+          <w:rStyle w:val="Strong"/>
+          <w:rFonts w:ascii="Times New Roman" w:hAnsi="Times New Roman" w:cs="Times New Roman"/>
+          <w:b w:val="0"/>
+          <w:sz w:val="24"/>
+          <w:szCs w:val="24"/>
+          <w:shd w:val="clear" w:color="auto" w:fill="FFFFFF"/>
+        </w:rPr>
+        <w:t xml:space="preserve"> </w:t>
+      </w:r>
+      <w:proofErr w:type="spellStart"/>
+      <w:r>
+        <w:rPr>
+          <w:rStyle w:val="Strong"/>
+          <w:rFonts w:ascii="Times New Roman" w:hAnsi="Times New Roman" w:cs="Times New Roman"/>
+          <w:b w:val="0"/>
+          <w:sz w:val="24"/>
+          <w:szCs w:val="24"/>
+          <w:shd w:val="clear" w:color="auto" w:fill="FFFFFF"/>
+        </w:rPr>
+        <w:t>tập</w:t>
+      </w:r>
+      <w:proofErr w:type="spellEnd"/>
+      <w:r>
+        <w:rPr>
+          <w:rStyle w:val="Strong"/>
+          <w:rFonts w:ascii="Times New Roman" w:hAnsi="Times New Roman" w:cs="Times New Roman"/>
+          <w:b w:val="0"/>
+          <w:sz w:val="24"/>
+          <w:szCs w:val="24"/>
+          <w:shd w:val="clear" w:color="auto" w:fill="FFFFFF"/>
+        </w:rPr>
+        <w:t xml:space="preserve"> </w:t>
+      </w:r>
+      <w:proofErr w:type="spellStart"/>
+      <w:r>
+        <w:rPr>
+          <w:rStyle w:val="Strong"/>
+          <w:rFonts w:ascii="Times New Roman" w:hAnsi="Times New Roman" w:cs="Times New Roman"/>
+          <w:b w:val="0"/>
+          <w:sz w:val="24"/>
+          <w:szCs w:val="24"/>
+          <w:shd w:val="clear" w:color="auto" w:fill="FFFFFF"/>
+        </w:rPr>
+        <w:t>trung</w:t>
+      </w:r>
+      <w:proofErr w:type="spellEnd"/>
+      <w:r>
+        <w:rPr>
+          <w:rStyle w:val="Strong"/>
+          <w:rFonts w:ascii="Times New Roman" w:hAnsi="Times New Roman" w:cs="Times New Roman"/>
+          <w:b w:val="0"/>
+          <w:sz w:val="24"/>
+          <w:szCs w:val="24"/>
+          <w:shd w:val="clear" w:color="auto" w:fill="FFFFFF"/>
+        </w:rPr>
+        <w:t xml:space="preserve"> </w:t>
+      </w:r>
+      <w:proofErr w:type="spellStart"/>
+      <w:r>
+        <w:rPr>
+          <w:rStyle w:val="Strong"/>
+          <w:rFonts w:ascii="Times New Roman" w:hAnsi="Times New Roman" w:cs="Times New Roman"/>
+          <w:b w:val="0"/>
+          <w:sz w:val="24"/>
+          <w:szCs w:val="24"/>
+          <w:shd w:val="clear" w:color="auto" w:fill="FFFFFF"/>
+        </w:rPr>
+        <w:t>và</w:t>
+      </w:r>
+      <w:proofErr w:type="spellEnd"/>
+      <w:r>
+        <w:rPr>
+          <w:rStyle w:val="Strong"/>
+          <w:rFonts w:ascii="Times New Roman" w:hAnsi="Times New Roman" w:cs="Times New Roman"/>
+          <w:b w:val="0"/>
+          <w:sz w:val="24"/>
+          <w:szCs w:val="24"/>
+          <w:shd w:val="clear" w:color="auto" w:fill="FFFFFF"/>
+        </w:rPr>
+        <w:t xml:space="preserve"> </w:t>
+      </w:r>
+      <w:proofErr w:type="spellStart"/>
+      <w:r>
+        <w:rPr>
+          <w:rStyle w:val="Strong"/>
+          <w:rFonts w:ascii="Times New Roman" w:hAnsi="Times New Roman" w:cs="Times New Roman"/>
+          <w:b w:val="0"/>
+          <w:sz w:val="24"/>
+          <w:szCs w:val="24"/>
+          <w:shd w:val="clear" w:color="auto" w:fill="FFFFFF"/>
+        </w:rPr>
+        <w:t>áp</w:t>
+      </w:r>
+      <w:proofErr w:type="spellEnd"/>
+      <w:r>
+        <w:rPr>
+          <w:rStyle w:val="Strong"/>
+          <w:rFonts w:ascii="Times New Roman" w:hAnsi="Times New Roman" w:cs="Times New Roman"/>
+          <w:b w:val="0"/>
+          <w:sz w:val="24"/>
+          <w:szCs w:val="24"/>
+          <w:shd w:val="clear" w:color="auto" w:fill="FFFFFF"/>
+        </w:rPr>
+        <w:t xml:space="preserve"> </w:t>
+      </w:r>
+      <w:proofErr w:type="spellStart"/>
+      <w:r>
+        <w:rPr>
+          <w:rStyle w:val="Strong"/>
+          <w:rFonts w:ascii="Times New Roman" w:hAnsi="Times New Roman" w:cs="Times New Roman"/>
+          <w:b w:val="0"/>
+          <w:sz w:val="24"/>
+          <w:szCs w:val="24"/>
+          <w:shd w:val="clear" w:color="auto" w:fill="FFFFFF"/>
+        </w:rPr>
+        <w:t>dụng</w:t>
+      </w:r>
+      <w:proofErr w:type="spellEnd"/>
+      <w:r>
+        <w:rPr>
+          <w:rStyle w:val="Strong"/>
+          <w:rFonts w:ascii="Times New Roman" w:hAnsi="Times New Roman" w:cs="Times New Roman"/>
+          <w:b w:val="0"/>
+          <w:sz w:val="24"/>
+          <w:szCs w:val="24"/>
+          <w:shd w:val="clear" w:color="auto" w:fill="FFFFFF"/>
+        </w:rPr>
+        <w:t xml:space="preserve"> </w:t>
+      </w:r>
+      <w:proofErr w:type="spellStart"/>
+      <w:r>
+        <w:rPr>
+          <w:rStyle w:val="Strong"/>
+          <w:rFonts w:ascii="Times New Roman" w:hAnsi="Times New Roman" w:cs="Times New Roman"/>
+          <w:b w:val="0"/>
+          <w:sz w:val="24"/>
+          <w:szCs w:val="24"/>
+          <w:shd w:val="clear" w:color="auto" w:fill="FFFFFF"/>
+        </w:rPr>
+        <w:t>các</w:t>
+      </w:r>
+      <w:proofErr w:type="spellEnd"/>
+      <w:r>
+        <w:rPr>
+          <w:rStyle w:val="Strong"/>
+          <w:rFonts w:ascii="Times New Roman" w:hAnsi="Times New Roman" w:cs="Times New Roman"/>
+          <w:b w:val="0"/>
+          <w:sz w:val="24"/>
+          <w:szCs w:val="24"/>
+          <w:shd w:val="clear" w:color="auto" w:fill="FFFFFF"/>
+        </w:rPr>
+        <w:t xml:space="preserve"> </w:t>
+      </w:r>
+      <w:proofErr w:type="spellStart"/>
+      <w:r>
+        <w:rPr>
+          <w:rStyle w:val="Strong"/>
+          <w:rFonts w:ascii="Times New Roman" w:hAnsi="Times New Roman" w:cs="Times New Roman"/>
+          <w:b w:val="0"/>
+          <w:sz w:val="24"/>
+          <w:szCs w:val="24"/>
+          <w:shd w:val="clear" w:color="auto" w:fill="FFFFFF"/>
+        </w:rPr>
+        <w:t>kỹ</w:t>
+      </w:r>
+      <w:proofErr w:type="spellEnd"/>
+      <w:r>
+        <w:rPr>
+          <w:rStyle w:val="Strong"/>
+          <w:rFonts w:ascii="Times New Roman" w:hAnsi="Times New Roman" w:cs="Times New Roman"/>
+          <w:b w:val="0"/>
+          <w:sz w:val="24"/>
+          <w:szCs w:val="24"/>
+          <w:shd w:val="clear" w:color="auto" w:fill="FFFFFF"/>
+        </w:rPr>
+        <w:t xml:space="preserve"> </w:t>
+      </w:r>
+      <w:proofErr w:type="spellStart"/>
+      <w:r>
+        <w:rPr>
+          <w:rStyle w:val="Strong"/>
+          <w:rFonts w:ascii="Times New Roman" w:hAnsi="Times New Roman" w:cs="Times New Roman"/>
+          <w:b w:val="0"/>
+          <w:sz w:val="24"/>
+          <w:szCs w:val="24"/>
+          <w:shd w:val="clear" w:color="auto" w:fill="FFFFFF"/>
+        </w:rPr>
+        <w:t>năng</w:t>
+      </w:r>
+      <w:proofErr w:type="spellEnd"/>
+      <w:r>
+        <w:rPr>
+          <w:rStyle w:val="Strong"/>
+          <w:rFonts w:ascii="Times New Roman" w:hAnsi="Times New Roman" w:cs="Times New Roman"/>
+          <w:b w:val="0"/>
+          <w:sz w:val="24"/>
+          <w:szCs w:val="24"/>
+          <w:shd w:val="clear" w:color="auto" w:fill="FFFFFF"/>
+        </w:rPr>
+        <w:t xml:space="preserve"> </w:t>
+      </w:r>
+      <w:proofErr w:type="spellStart"/>
+      <w:r>
+        <w:rPr>
+          <w:rStyle w:val="Strong"/>
+          <w:rFonts w:ascii="Times New Roman" w:hAnsi="Times New Roman" w:cs="Times New Roman"/>
+          <w:b w:val="0"/>
+          <w:sz w:val="24"/>
+          <w:szCs w:val="24"/>
+          <w:shd w:val="clear" w:color="auto" w:fill="FFFFFF"/>
+        </w:rPr>
+        <w:t>kỹ</w:t>
+      </w:r>
+      <w:proofErr w:type="spellEnd"/>
+      <w:r>
+        <w:rPr>
+          <w:rStyle w:val="Strong"/>
+          <w:rFonts w:ascii="Times New Roman" w:hAnsi="Times New Roman" w:cs="Times New Roman"/>
+          <w:b w:val="0"/>
+          <w:sz w:val="24"/>
+          <w:szCs w:val="24"/>
+          <w:shd w:val="clear" w:color="auto" w:fill="FFFFFF"/>
+        </w:rPr>
+        <w:t xml:space="preserve"> </w:t>
+      </w:r>
+      <w:proofErr w:type="spellStart"/>
+      <w:r>
+        <w:rPr>
+          <w:rStyle w:val="Strong"/>
+          <w:rFonts w:ascii="Times New Roman" w:hAnsi="Times New Roman" w:cs="Times New Roman"/>
+          <w:b w:val="0"/>
+          <w:sz w:val="24"/>
+          <w:szCs w:val="24"/>
+          <w:shd w:val="clear" w:color="auto" w:fill="FFFFFF"/>
+        </w:rPr>
+        <w:t>thuật</w:t>
+      </w:r>
+      <w:proofErr w:type="spellEnd"/>
+      <w:r>
+        <w:rPr>
+          <w:rStyle w:val="Strong"/>
+          <w:rFonts w:ascii="Times New Roman" w:hAnsi="Times New Roman" w:cs="Times New Roman"/>
+          <w:b w:val="0"/>
+          <w:sz w:val="24"/>
+          <w:szCs w:val="24"/>
+          <w:shd w:val="clear" w:color="auto" w:fill="FFFFFF"/>
+        </w:rPr>
+        <w:t xml:space="preserve"> </w:t>
+      </w:r>
+      <w:proofErr w:type="spellStart"/>
+      <w:r>
+        <w:rPr>
+          <w:rStyle w:val="Strong"/>
+          <w:rFonts w:ascii="Times New Roman" w:hAnsi="Times New Roman" w:cs="Times New Roman"/>
+          <w:b w:val="0"/>
+          <w:sz w:val="24"/>
+          <w:szCs w:val="24"/>
+          <w:shd w:val="clear" w:color="auto" w:fill="FFFFFF"/>
+        </w:rPr>
+        <w:t>của</w:t>
+      </w:r>
+      <w:proofErr w:type="spellEnd"/>
+      <w:r>
+        <w:rPr>
+          <w:rStyle w:val="Strong"/>
+          <w:rFonts w:ascii="Times New Roman" w:hAnsi="Times New Roman" w:cs="Times New Roman"/>
+          <w:b w:val="0"/>
+          <w:sz w:val="24"/>
+          <w:szCs w:val="24"/>
+          <w:shd w:val="clear" w:color="auto" w:fill="FFFFFF"/>
+        </w:rPr>
+        <w:t xml:space="preserve"> </w:t>
+      </w:r>
+      <w:proofErr w:type="spellStart"/>
+      <w:r>
+        <w:rPr>
+          <w:rStyle w:val="Strong"/>
+          <w:rFonts w:ascii="Times New Roman" w:hAnsi="Times New Roman" w:cs="Times New Roman"/>
+          <w:b w:val="0"/>
+          <w:sz w:val="24"/>
+          <w:szCs w:val="24"/>
+          <w:shd w:val="clear" w:color="auto" w:fill="FFFFFF"/>
+        </w:rPr>
+        <w:t>mình</w:t>
+      </w:r>
+      <w:proofErr w:type="spellEnd"/>
+      <w:r>
+        <w:rPr>
+          <w:rStyle w:val="Strong"/>
+          <w:rFonts w:ascii="Times New Roman" w:hAnsi="Times New Roman" w:cs="Times New Roman"/>
+          <w:b w:val="0"/>
+          <w:sz w:val="24"/>
+          <w:szCs w:val="24"/>
+          <w:shd w:val="clear" w:color="auto" w:fill="FFFFFF"/>
+        </w:rPr>
+        <w:t xml:space="preserve"> </w:t>
+      </w:r>
+      <w:proofErr w:type="spellStart"/>
+      <w:r>
+        <w:rPr>
+          <w:rStyle w:val="Strong"/>
+          <w:rFonts w:ascii="Times New Roman" w:hAnsi="Times New Roman" w:cs="Times New Roman"/>
+          <w:b w:val="0"/>
+          <w:sz w:val="24"/>
+          <w:szCs w:val="24"/>
+          <w:shd w:val="clear" w:color="auto" w:fill="FFFFFF"/>
+        </w:rPr>
+        <w:t>trong</w:t>
+      </w:r>
+      <w:proofErr w:type="spellEnd"/>
+      <w:r>
+        <w:rPr>
+          <w:rStyle w:val="Strong"/>
+          <w:rFonts w:ascii="Times New Roman" w:hAnsi="Times New Roman" w:cs="Times New Roman"/>
+          <w:b w:val="0"/>
+          <w:sz w:val="24"/>
+          <w:szCs w:val="24"/>
+          <w:shd w:val="clear" w:color="auto" w:fill="FFFFFF"/>
+        </w:rPr>
+        <w:t xml:space="preserve"> </w:t>
+      </w:r>
+      <w:proofErr w:type="spellStart"/>
+      <w:r>
+        <w:rPr>
+          <w:rStyle w:val="Strong"/>
+          <w:rFonts w:ascii="Times New Roman" w:hAnsi="Times New Roman" w:cs="Times New Roman"/>
+          <w:b w:val="0"/>
+          <w:sz w:val="24"/>
+          <w:szCs w:val="24"/>
+          <w:shd w:val="clear" w:color="auto" w:fill="FFFFFF"/>
+        </w:rPr>
+        <w:t>công</w:t>
+      </w:r>
+      <w:proofErr w:type="spellEnd"/>
+      <w:r>
+        <w:rPr>
+          <w:rStyle w:val="Strong"/>
+          <w:rFonts w:ascii="Times New Roman" w:hAnsi="Times New Roman" w:cs="Times New Roman"/>
+          <w:b w:val="0"/>
+          <w:sz w:val="24"/>
+          <w:szCs w:val="24"/>
+          <w:shd w:val="clear" w:color="auto" w:fill="FFFFFF"/>
+        </w:rPr>
+        <w:t xml:space="preserve"> </w:t>
+      </w:r>
+      <w:proofErr w:type="spellStart"/>
+      <w:r>
+        <w:rPr>
+          <w:rStyle w:val="Strong"/>
+          <w:rFonts w:ascii="Times New Roman" w:hAnsi="Times New Roman" w:cs="Times New Roman"/>
+          <w:b w:val="0"/>
+          <w:sz w:val="24"/>
+          <w:szCs w:val="24"/>
+          <w:shd w:val="clear" w:color="auto" w:fill="FFFFFF"/>
+        </w:rPr>
+        <w:t>việc</w:t>
+      </w:r>
+      <w:proofErr w:type="spellEnd"/>
+      <w:r>
+        <w:rPr>
+          <w:rStyle w:val="Strong"/>
+          <w:rFonts w:ascii="Times New Roman" w:hAnsi="Times New Roman" w:cs="Times New Roman"/>
+          <w:b w:val="0"/>
+          <w:sz w:val="24"/>
+          <w:szCs w:val="24"/>
+          <w:shd w:val="clear" w:color="auto" w:fill="FFFFFF"/>
+        </w:rPr>
+        <w:t xml:space="preserve"> </w:t>
+      </w:r>
+      <w:proofErr w:type="spellStart"/>
+      <w:r>
+        <w:rPr>
+          <w:rStyle w:val="Strong"/>
+          <w:rFonts w:ascii="Times New Roman" w:hAnsi="Times New Roman" w:cs="Times New Roman"/>
+          <w:b w:val="0"/>
+          <w:sz w:val="24"/>
+          <w:szCs w:val="24"/>
+          <w:shd w:val="clear" w:color="auto" w:fill="FFFFFF"/>
+        </w:rPr>
+        <w:t>này</w:t>
+      </w:r>
+      <w:proofErr w:type="spellEnd"/>
+      <w:r>
+        <w:rPr>
+          <w:rStyle w:val="Strong"/>
+          <w:rFonts w:ascii="Times New Roman" w:hAnsi="Times New Roman" w:cs="Times New Roman"/>
+          <w:b w:val="0"/>
+          <w:sz w:val="24"/>
+          <w:szCs w:val="24"/>
+          <w:shd w:val="clear" w:color="auto" w:fill="FFFFFF"/>
+        </w:rPr>
+        <w:t>.</w:t>
       </w:r>
     </w:p>
     <w:p>
@@ -2220,7 +3444,45 @@
           <w:sz w:val="24"/>
           <w:szCs w:val="24"/>
         </w:rPr>
-        <w:t xml:space="preserve">I want to work in an environment that will help me realize my full potential and a place I can contribute everything I'm capable of doing. </w:t>
+        <w:t xml:space="preserve">I want to work in an environment that will help me realize my full </w:t>
+      </w:r>
+      <w:r>
+        <w:rPr>
+          <w:rStyle w:val="Strong"/>
+          <w:rFonts w:ascii="Times New Roman" w:hAnsi="Times New Roman" w:cs="Times New Roman"/>
+          <w:sz w:val="24"/>
+          <w:szCs w:val="24"/>
+        </w:rPr>
+        <w:t>potential</w:t>
+      </w:r>
+      <w:r>
+        <w:rPr>
+          <w:rStyle w:val="Strong"/>
+          <w:rFonts w:ascii="Times New Roman" w:hAnsi="Times New Roman" w:cs="Times New Roman"/>
+          <w:b w:val="0"/>
+          <w:sz w:val="24"/>
+          <w:szCs w:val="24"/>
+        </w:rPr>
+        <w:t xml:space="preserve"> and a place I can contribute everything I'm </w:t>
+      </w:r>
+      <w:r>
+        <w:rPr>
+          <w:rStyle w:val="Strong"/>
+          <w:rFonts w:ascii="Times New Roman" w:hAnsi="Times New Roman" w:cs="Times New Roman"/>
+          <w:sz w:val="24"/>
+          <w:szCs w:val="24"/>
+        </w:rPr>
+        <w:t>capable</w:t>
+      </w:r>
+      <w:r>
+        <w:rPr>
+          <w:rStyle w:val="Strong"/>
+          <w:rFonts w:ascii="Times New Roman" w:hAnsi="Times New Roman" w:cs="Times New Roman"/>
+          <w:b w:val="0"/>
+          <w:sz w:val="24"/>
+          <w:szCs w:val="24"/>
+        </w:rPr>
+        <w:t xml:space="preserve"> of doing. </w:t>
       </w:r>
     </w:p>
     <w:p>
@@ -2261,7 +3523,56 @@
           <w:sz w:val="24"/>
           <w:szCs w:val="24"/>
         </w:rPr>
-        <w:t xml:space="preserve"> has a lot of opportunities for growth and encourages employees to take on challenging projects to learn more. That is what I'm looking for.</w:t>
+        <w:t xml:space="preserve"> has a lot of opportunities for growth and encourages</w:t>
+      </w:r>
+      <w:r>
+        <w:rPr>
+          <w:rStyle w:val="Strong"/>
+          <w:rFonts w:ascii="Times New Roman" w:hAnsi="Times New Roman" w:cs="Times New Roman"/>
+          <w:b w:val="0"/>
+          <w:sz w:val="24"/>
+          <w:szCs w:val="24"/>
+        </w:rPr>
+        <w:t xml:space="preserve"> </w:t>
+      </w:r>
+      <w:r>
+        <w:rPr>
+          <w:rStyle w:val="phoneticspelling"/>
+          <w:rFonts w:ascii="Arial" w:hAnsi="Arial" w:cs="Arial"/>
+          <w:color w:val="000000"/>
+          <w:shd w:val="clear" w:color="auto" w:fill="FFFFFF"/>
+        </w:rPr>
+        <w:t>/</w:t>
+      </w:r>
+      <w:proofErr w:type="spellStart"/>
+      <w:r>
+        <w:rPr>
+          <w:rStyle w:val="phoneticspelling"/>
+          <w:rFonts w:ascii="Arial" w:hAnsi="Arial" w:cs="Arial"/>
+          <w:color w:val="000000"/>
+          <w:shd w:val="clear" w:color="auto" w:fill="FFFFFF"/>
+        </w:rPr>
+        <w:t>ɪnˈkʌrɪdʒ</w:t>
+      </w:r>
+      <w:proofErr w:type="spellEnd"/>
+      <w:r>
+        <w:rPr>
+          <w:rStyle w:val="phoneticspelling"/>
+          <w:rFonts w:ascii="Arial" w:hAnsi="Arial" w:cs="Arial"/>
+          <w:color w:val="000000"/>
+          <w:shd w:val="clear" w:color="auto" w:fill="FFFFFF"/>
+        </w:rPr>
+        <w:t>/</w:t>
+      </w:r>
+      <w:r>
+        <w:rPr>
+          <w:rStyle w:val="Strong"/>
+          <w:rFonts w:ascii="Times New Roman" w:hAnsi="Times New Roman" w:cs="Times New Roman"/>
+          <w:b w:val="0"/>
+          <w:sz w:val="24"/>
+          <w:szCs w:val="24"/>
+        </w:rPr>
+        <w:t xml:space="preserve"> employees to take on challenging projects to learn more. That is what I'm looking for.</w:t>
       </w:r>
     </w:p>
     <w:p>
@@ -2282,8 +3593,1957 @@
           <w:sz w:val="24"/>
           <w:szCs w:val="24"/>
         </w:rPr>
-        <w:t xml:space="preserve">“Tôi thực sự thích công việc tôi đang làm tuy nhiên tôi thấy mình đang làm theo thói quen. Tôi tìm cơ hội phát triển nhưng vì công ti tong nhỏ nên cơ hội rất hạn chế. Tôi muốn làm việc ở một môi trường mà sẽ giúp tôi nhận ra hết tiềm năng của mình và một nơi tôi có thể cống hiến mọi thứ mà tôi có. Công việc hiện tại của tôi không có những điều đó vì thế tôi ứng tuyển sang vị trí của công ty bạn. Tôi biết công ty </w:t>
-      </w:r>
+        <w:t>“</w:t>
+      </w:r>
+      <w:proofErr w:type="spellStart"/>
+      <w:r>
+        <w:rPr>
+          <w:rStyle w:val="Strong"/>
+          <w:rFonts w:ascii="Times New Roman" w:hAnsi="Times New Roman" w:cs="Times New Roman"/>
+          <w:b w:val="0"/>
+          <w:sz w:val="24"/>
+          <w:szCs w:val="24"/>
+        </w:rPr>
+        <w:t>Tôi</w:t>
+      </w:r>
+      <w:proofErr w:type="spellEnd"/>
+      <w:r>
+        <w:rPr>
+          <w:rStyle w:val="Strong"/>
+          <w:rFonts w:ascii="Times New Roman" w:hAnsi="Times New Roman" w:cs="Times New Roman"/>
+          <w:b w:val="0"/>
+          <w:sz w:val="24"/>
+          <w:szCs w:val="24"/>
+        </w:rPr>
+        <w:t xml:space="preserve"> </w:t>
+      </w:r>
+      <w:proofErr w:type="spellStart"/>
+      <w:r>
+        <w:rPr>
+          <w:rStyle w:val="Strong"/>
+          <w:rFonts w:ascii="Times New Roman" w:hAnsi="Times New Roman" w:cs="Times New Roman"/>
+          <w:b w:val="0"/>
+          <w:sz w:val="24"/>
+          <w:szCs w:val="24"/>
+        </w:rPr>
+        <w:t>thực</w:t>
+      </w:r>
+      <w:proofErr w:type="spellEnd"/>
+      <w:r>
+        <w:rPr>
+          <w:rStyle w:val="Strong"/>
+          <w:rFonts w:ascii="Times New Roman" w:hAnsi="Times New Roman" w:cs="Times New Roman"/>
+          <w:b w:val="0"/>
+          <w:sz w:val="24"/>
+          <w:szCs w:val="24"/>
+        </w:rPr>
+        <w:t xml:space="preserve"> </w:t>
+      </w:r>
+      <w:proofErr w:type="spellStart"/>
+      <w:r>
+        <w:rPr>
+          <w:rStyle w:val="Strong"/>
+          <w:rFonts w:ascii="Times New Roman" w:hAnsi="Times New Roman" w:cs="Times New Roman"/>
+          <w:b w:val="0"/>
+          <w:sz w:val="24"/>
+          <w:szCs w:val="24"/>
+        </w:rPr>
+        <w:t>sự</w:t>
+      </w:r>
+      <w:proofErr w:type="spellEnd"/>
+      <w:r>
+        <w:rPr>
+          <w:rStyle w:val="Strong"/>
+          <w:rFonts w:ascii="Times New Roman" w:hAnsi="Times New Roman" w:cs="Times New Roman"/>
+          <w:b w:val="0"/>
+          <w:sz w:val="24"/>
+          <w:szCs w:val="24"/>
+        </w:rPr>
+        <w:t xml:space="preserve"> </w:t>
+      </w:r>
+      <w:proofErr w:type="spellStart"/>
+      <w:r>
+        <w:rPr>
+          <w:rStyle w:val="Strong"/>
+          <w:rFonts w:ascii="Times New Roman" w:hAnsi="Times New Roman" w:cs="Times New Roman"/>
+          <w:b w:val="0"/>
+          <w:sz w:val="24"/>
+          <w:szCs w:val="24"/>
+        </w:rPr>
+        <w:t>thích</w:t>
+      </w:r>
+      <w:proofErr w:type="spellEnd"/>
+      <w:r>
+        <w:rPr>
+          <w:rStyle w:val="Strong"/>
+          <w:rFonts w:ascii="Times New Roman" w:hAnsi="Times New Roman" w:cs="Times New Roman"/>
+          <w:b w:val="0"/>
+          <w:sz w:val="24"/>
+          <w:szCs w:val="24"/>
+        </w:rPr>
+        <w:t xml:space="preserve"> </w:t>
+      </w:r>
+      <w:proofErr w:type="spellStart"/>
+      <w:r>
+        <w:rPr>
+          <w:rStyle w:val="Strong"/>
+          <w:rFonts w:ascii="Times New Roman" w:hAnsi="Times New Roman" w:cs="Times New Roman"/>
+          <w:b w:val="0"/>
+          <w:sz w:val="24"/>
+          <w:szCs w:val="24"/>
+        </w:rPr>
+        <w:t>công</w:t>
+      </w:r>
+      <w:proofErr w:type="spellEnd"/>
+      <w:r>
+        <w:rPr>
+          <w:rStyle w:val="Strong"/>
+          <w:rFonts w:ascii="Times New Roman" w:hAnsi="Times New Roman" w:cs="Times New Roman"/>
+          <w:b w:val="0"/>
+          <w:sz w:val="24"/>
+          <w:szCs w:val="24"/>
+        </w:rPr>
+        <w:t xml:space="preserve"> </w:t>
+      </w:r>
+      <w:proofErr w:type="spellStart"/>
+      <w:r>
+        <w:rPr>
+          <w:rStyle w:val="Strong"/>
+          <w:rFonts w:ascii="Times New Roman" w:hAnsi="Times New Roman" w:cs="Times New Roman"/>
+          <w:b w:val="0"/>
+          <w:sz w:val="24"/>
+          <w:szCs w:val="24"/>
+        </w:rPr>
+        <w:t>việc</w:t>
+      </w:r>
+      <w:proofErr w:type="spellEnd"/>
+      <w:r>
+        <w:rPr>
+          <w:rStyle w:val="Strong"/>
+          <w:rFonts w:ascii="Times New Roman" w:hAnsi="Times New Roman" w:cs="Times New Roman"/>
+          <w:b w:val="0"/>
+          <w:sz w:val="24"/>
+          <w:szCs w:val="24"/>
+        </w:rPr>
+        <w:t xml:space="preserve"> </w:t>
+      </w:r>
+      <w:proofErr w:type="spellStart"/>
+      <w:r>
+        <w:rPr>
+          <w:rStyle w:val="Strong"/>
+          <w:rFonts w:ascii="Times New Roman" w:hAnsi="Times New Roman" w:cs="Times New Roman"/>
+          <w:b w:val="0"/>
+          <w:sz w:val="24"/>
+          <w:szCs w:val="24"/>
+        </w:rPr>
+        <w:t>tôi</w:t>
+      </w:r>
+      <w:proofErr w:type="spellEnd"/>
+      <w:r>
+        <w:rPr>
+          <w:rStyle w:val="Strong"/>
+          <w:rFonts w:ascii="Times New Roman" w:hAnsi="Times New Roman" w:cs="Times New Roman"/>
+          <w:b w:val="0"/>
+          <w:sz w:val="24"/>
+          <w:szCs w:val="24"/>
+        </w:rPr>
+        <w:t xml:space="preserve"> </w:t>
+      </w:r>
+      <w:proofErr w:type="spellStart"/>
+      <w:r>
+        <w:rPr>
+          <w:rStyle w:val="Strong"/>
+          <w:rFonts w:ascii="Times New Roman" w:hAnsi="Times New Roman" w:cs="Times New Roman"/>
+          <w:b w:val="0"/>
+          <w:sz w:val="24"/>
+          <w:szCs w:val="24"/>
+        </w:rPr>
+        <w:t>đang</w:t>
+      </w:r>
+      <w:proofErr w:type="spellEnd"/>
+      <w:r>
+        <w:rPr>
+          <w:rStyle w:val="Strong"/>
+          <w:rFonts w:ascii="Times New Roman" w:hAnsi="Times New Roman" w:cs="Times New Roman"/>
+          <w:b w:val="0"/>
+          <w:sz w:val="24"/>
+          <w:szCs w:val="24"/>
+        </w:rPr>
+        <w:t xml:space="preserve"> </w:t>
+      </w:r>
+      <w:proofErr w:type="spellStart"/>
+      <w:r>
+        <w:rPr>
+          <w:rStyle w:val="Strong"/>
+          <w:rFonts w:ascii="Times New Roman" w:hAnsi="Times New Roman" w:cs="Times New Roman"/>
+          <w:b w:val="0"/>
+          <w:sz w:val="24"/>
+          <w:szCs w:val="24"/>
+        </w:rPr>
+        <w:t>làm</w:t>
+      </w:r>
+      <w:proofErr w:type="spellEnd"/>
+      <w:r>
+        <w:rPr>
+          <w:rStyle w:val="Strong"/>
+          <w:rFonts w:ascii="Times New Roman" w:hAnsi="Times New Roman" w:cs="Times New Roman"/>
+          <w:b w:val="0"/>
+          <w:sz w:val="24"/>
+          <w:szCs w:val="24"/>
+        </w:rPr>
+        <w:t xml:space="preserve"> </w:t>
+      </w:r>
+      <w:proofErr w:type="spellStart"/>
+      <w:r>
+        <w:rPr>
+          <w:rStyle w:val="Strong"/>
+          <w:rFonts w:ascii="Times New Roman" w:hAnsi="Times New Roman" w:cs="Times New Roman"/>
+          <w:b w:val="0"/>
+          <w:sz w:val="24"/>
+          <w:szCs w:val="24"/>
+        </w:rPr>
+        <w:t>tuy</w:t>
+      </w:r>
+      <w:proofErr w:type="spellEnd"/>
+      <w:r>
+        <w:rPr>
+          <w:rStyle w:val="Strong"/>
+          <w:rFonts w:ascii="Times New Roman" w:hAnsi="Times New Roman" w:cs="Times New Roman"/>
+          <w:b w:val="0"/>
+          <w:sz w:val="24"/>
+          <w:szCs w:val="24"/>
+        </w:rPr>
+        <w:t xml:space="preserve"> </w:t>
+      </w:r>
+      <w:proofErr w:type="spellStart"/>
+      <w:r>
+        <w:rPr>
+          <w:rStyle w:val="Strong"/>
+          <w:rFonts w:ascii="Times New Roman" w:hAnsi="Times New Roman" w:cs="Times New Roman"/>
+          <w:b w:val="0"/>
+          <w:sz w:val="24"/>
+          <w:szCs w:val="24"/>
+        </w:rPr>
+        <w:t>nhiên</w:t>
+      </w:r>
+      <w:proofErr w:type="spellEnd"/>
+      <w:r>
+        <w:rPr>
+          <w:rStyle w:val="Strong"/>
+          <w:rFonts w:ascii="Times New Roman" w:hAnsi="Times New Roman" w:cs="Times New Roman"/>
+          <w:b w:val="0"/>
+          <w:sz w:val="24"/>
+          <w:szCs w:val="24"/>
+        </w:rPr>
+        <w:t xml:space="preserve"> </w:t>
+      </w:r>
+      <w:proofErr w:type="spellStart"/>
+      <w:r>
+        <w:rPr>
+          <w:rStyle w:val="Strong"/>
+          <w:rFonts w:ascii="Times New Roman" w:hAnsi="Times New Roman" w:cs="Times New Roman"/>
+          <w:b w:val="0"/>
+          <w:sz w:val="24"/>
+          <w:szCs w:val="24"/>
+        </w:rPr>
+        <w:t>tôi</w:t>
+      </w:r>
+      <w:proofErr w:type="spellEnd"/>
+      <w:r>
+        <w:rPr>
+          <w:rStyle w:val="Strong"/>
+          <w:rFonts w:ascii="Times New Roman" w:hAnsi="Times New Roman" w:cs="Times New Roman"/>
+          <w:b w:val="0"/>
+          <w:sz w:val="24"/>
+          <w:szCs w:val="24"/>
+        </w:rPr>
+        <w:t xml:space="preserve"> </w:t>
+      </w:r>
+      <w:proofErr w:type="spellStart"/>
+      <w:r>
+        <w:rPr>
+          <w:rStyle w:val="Strong"/>
+          <w:rFonts w:ascii="Times New Roman" w:hAnsi="Times New Roman" w:cs="Times New Roman"/>
+          <w:b w:val="0"/>
+          <w:sz w:val="24"/>
+          <w:szCs w:val="24"/>
+        </w:rPr>
+        <w:t>thấ</w:t>
+      </w:r>
+      <w:r>
+        <w:rPr>
+          <w:rStyle w:val="Strong"/>
+          <w:rFonts w:ascii="Times New Roman" w:hAnsi="Times New Roman" w:cs="Times New Roman"/>
+          <w:b w:val="0"/>
+          <w:sz w:val="24"/>
+          <w:szCs w:val="24"/>
+        </w:rPr>
+        <w:t>y</w:t>
+      </w:r>
+      <w:proofErr w:type="spellEnd"/>
+      <w:r>
+        <w:rPr>
+          <w:rStyle w:val="Strong"/>
+          <w:rFonts w:ascii="Times New Roman" w:hAnsi="Times New Roman" w:cs="Times New Roman"/>
+          <w:b w:val="0"/>
+          <w:sz w:val="24"/>
+          <w:szCs w:val="24"/>
+        </w:rPr>
+        <w:t xml:space="preserve"> </w:t>
+      </w:r>
+      <w:proofErr w:type="spellStart"/>
+      <w:r>
+        <w:rPr>
+          <w:rStyle w:val="Strong"/>
+          <w:rFonts w:ascii="Times New Roman" w:hAnsi="Times New Roman" w:cs="Times New Roman"/>
+          <w:b w:val="0"/>
+          <w:sz w:val="24"/>
+          <w:szCs w:val="24"/>
+        </w:rPr>
+        <w:t>mình</w:t>
+      </w:r>
+      <w:proofErr w:type="spellEnd"/>
+      <w:r>
+        <w:rPr>
+          <w:rStyle w:val="Strong"/>
+          <w:rFonts w:ascii="Times New Roman" w:hAnsi="Times New Roman" w:cs="Times New Roman"/>
+          <w:b w:val="0"/>
+          <w:sz w:val="24"/>
+          <w:szCs w:val="24"/>
+        </w:rPr>
+        <w:t xml:space="preserve"> </w:t>
+      </w:r>
+      <w:proofErr w:type="spellStart"/>
+      <w:r>
+        <w:rPr>
+          <w:rStyle w:val="Strong"/>
+          <w:rFonts w:ascii="Times New Roman" w:hAnsi="Times New Roman" w:cs="Times New Roman"/>
+          <w:b w:val="0"/>
+          <w:sz w:val="24"/>
+          <w:szCs w:val="24"/>
+        </w:rPr>
+        <w:t>đang</w:t>
+      </w:r>
+      <w:proofErr w:type="spellEnd"/>
+      <w:r>
+        <w:rPr>
+          <w:rStyle w:val="Strong"/>
+          <w:rFonts w:ascii="Times New Roman" w:hAnsi="Times New Roman" w:cs="Times New Roman"/>
+          <w:b w:val="0"/>
+          <w:sz w:val="24"/>
+          <w:szCs w:val="24"/>
+        </w:rPr>
+        <w:t xml:space="preserve"> </w:t>
+      </w:r>
+      <w:proofErr w:type="spellStart"/>
+      <w:r>
+        <w:rPr>
+          <w:rStyle w:val="Strong"/>
+          <w:rFonts w:ascii="Times New Roman" w:hAnsi="Times New Roman" w:cs="Times New Roman"/>
+          <w:b w:val="0"/>
+          <w:sz w:val="24"/>
+          <w:szCs w:val="24"/>
+        </w:rPr>
+        <w:t>làm</w:t>
+      </w:r>
+      <w:proofErr w:type="spellEnd"/>
+      <w:r>
+        <w:rPr>
+          <w:rStyle w:val="Strong"/>
+          <w:rFonts w:ascii="Times New Roman" w:hAnsi="Times New Roman" w:cs="Times New Roman"/>
+          <w:b w:val="0"/>
+          <w:sz w:val="24"/>
+          <w:szCs w:val="24"/>
+        </w:rPr>
+        <w:t xml:space="preserve"> </w:t>
+      </w:r>
+      <w:proofErr w:type="spellStart"/>
+      <w:proofErr w:type="gramStart"/>
+      <w:r>
+        <w:rPr>
+          <w:rStyle w:val="Strong"/>
+          <w:rFonts w:ascii="Times New Roman" w:hAnsi="Times New Roman" w:cs="Times New Roman"/>
+          <w:b w:val="0"/>
+          <w:sz w:val="24"/>
+          <w:szCs w:val="24"/>
+        </w:rPr>
+        <w:t>theo</w:t>
+      </w:r>
+      <w:proofErr w:type="spellEnd"/>
+      <w:proofErr w:type="gramEnd"/>
+      <w:r>
+        <w:rPr>
+          <w:rStyle w:val="Strong"/>
+          <w:rFonts w:ascii="Times New Roman" w:hAnsi="Times New Roman" w:cs="Times New Roman"/>
+          <w:b w:val="0"/>
+          <w:sz w:val="24"/>
+          <w:szCs w:val="24"/>
+        </w:rPr>
+        <w:t xml:space="preserve"> </w:t>
+      </w:r>
+      <w:proofErr w:type="spellStart"/>
+      <w:r>
+        <w:rPr>
+          <w:rStyle w:val="Strong"/>
+          <w:rFonts w:ascii="Times New Roman" w:hAnsi="Times New Roman" w:cs="Times New Roman"/>
+          <w:b w:val="0"/>
+          <w:sz w:val="24"/>
+          <w:szCs w:val="24"/>
+        </w:rPr>
+        <w:t>thói</w:t>
+      </w:r>
+      <w:proofErr w:type="spellEnd"/>
+      <w:r>
+        <w:rPr>
+          <w:rStyle w:val="Strong"/>
+          <w:rFonts w:ascii="Times New Roman" w:hAnsi="Times New Roman" w:cs="Times New Roman"/>
+          <w:b w:val="0"/>
+          <w:sz w:val="24"/>
+          <w:szCs w:val="24"/>
+        </w:rPr>
+        <w:t xml:space="preserve"> </w:t>
+      </w:r>
+      <w:proofErr w:type="spellStart"/>
+      <w:r>
+        <w:rPr>
+          <w:rStyle w:val="Strong"/>
+          <w:rFonts w:ascii="Times New Roman" w:hAnsi="Times New Roman" w:cs="Times New Roman"/>
+          <w:b w:val="0"/>
+          <w:sz w:val="24"/>
+          <w:szCs w:val="24"/>
+        </w:rPr>
+        <w:t>quen</w:t>
+      </w:r>
+      <w:proofErr w:type="spellEnd"/>
+      <w:r>
+        <w:rPr>
+          <w:rStyle w:val="Strong"/>
+          <w:rFonts w:ascii="Times New Roman" w:hAnsi="Times New Roman" w:cs="Times New Roman"/>
+          <w:b w:val="0"/>
+          <w:sz w:val="24"/>
+          <w:szCs w:val="24"/>
+        </w:rPr>
+        <w:t xml:space="preserve">. </w:t>
+      </w:r>
+      <w:proofErr w:type="spellStart"/>
+      <w:r>
+        <w:rPr>
+          <w:rStyle w:val="Strong"/>
+          <w:rFonts w:ascii="Times New Roman" w:hAnsi="Times New Roman" w:cs="Times New Roman"/>
+          <w:b w:val="0"/>
+          <w:sz w:val="24"/>
+          <w:szCs w:val="24"/>
+        </w:rPr>
+        <w:t>Tôi</w:t>
+      </w:r>
+      <w:proofErr w:type="spellEnd"/>
+      <w:r>
+        <w:rPr>
+          <w:rStyle w:val="Strong"/>
+          <w:rFonts w:ascii="Times New Roman" w:hAnsi="Times New Roman" w:cs="Times New Roman"/>
+          <w:b w:val="0"/>
+          <w:sz w:val="24"/>
+          <w:szCs w:val="24"/>
+        </w:rPr>
+        <w:t xml:space="preserve"> </w:t>
+      </w:r>
+      <w:proofErr w:type="spellStart"/>
+      <w:r>
+        <w:rPr>
+          <w:rStyle w:val="Strong"/>
+          <w:rFonts w:ascii="Times New Roman" w:hAnsi="Times New Roman" w:cs="Times New Roman"/>
+          <w:b w:val="0"/>
+          <w:sz w:val="24"/>
+          <w:szCs w:val="24"/>
+        </w:rPr>
+        <w:t>tìm</w:t>
+      </w:r>
+      <w:proofErr w:type="spellEnd"/>
+      <w:r>
+        <w:rPr>
+          <w:rStyle w:val="Strong"/>
+          <w:rFonts w:ascii="Times New Roman" w:hAnsi="Times New Roman" w:cs="Times New Roman"/>
+          <w:b w:val="0"/>
+          <w:sz w:val="24"/>
+          <w:szCs w:val="24"/>
+        </w:rPr>
+        <w:t xml:space="preserve"> </w:t>
+      </w:r>
+      <w:proofErr w:type="spellStart"/>
+      <w:r>
+        <w:rPr>
+          <w:rStyle w:val="Strong"/>
+          <w:rFonts w:ascii="Times New Roman" w:hAnsi="Times New Roman" w:cs="Times New Roman"/>
+          <w:b w:val="0"/>
+          <w:sz w:val="24"/>
+          <w:szCs w:val="24"/>
+        </w:rPr>
+        <w:t>cơ</w:t>
+      </w:r>
+      <w:proofErr w:type="spellEnd"/>
+      <w:r>
+        <w:rPr>
+          <w:rStyle w:val="Strong"/>
+          <w:rFonts w:ascii="Times New Roman" w:hAnsi="Times New Roman" w:cs="Times New Roman"/>
+          <w:b w:val="0"/>
+          <w:sz w:val="24"/>
+          <w:szCs w:val="24"/>
+        </w:rPr>
+        <w:t xml:space="preserve"> </w:t>
+      </w:r>
+      <w:proofErr w:type="spellStart"/>
+      <w:r>
+        <w:rPr>
+          <w:rStyle w:val="Strong"/>
+          <w:rFonts w:ascii="Times New Roman" w:hAnsi="Times New Roman" w:cs="Times New Roman"/>
+          <w:b w:val="0"/>
+          <w:sz w:val="24"/>
+          <w:szCs w:val="24"/>
+        </w:rPr>
+        <w:t>hội</w:t>
+      </w:r>
+      <w:proofErr w:type="spellEnd"/>
+      <w:r>
+        <w:rPr>
+          <w:rStyle w:val="Strong"/>
+          <w:rFonts w:ascii="Times New Roman" w:hAnsi="Times New Roman" w:cs="Times New Roman"/>
+          <w:b w:val="0"/>
+          <w:sz w:val="24"/>
+          <w:szCs w:val="24"/>
+        </w:rPr>
+        <w:t xml:space="preserve"> </w:t>
+      </w:r>
+      <w:proofErr w:type="spellStart"/>
+      <w:r>
+        <w:rPr>
+          <w:rStyle w:val="Strong"/>
+          <w:rFonts w:ascii="Times New Roman" w:hAnsi="Times New Roman" w:cs="Times New Roman"/>
+          <w:b w:val="0"/>
+          <w:sz w:val="24"/>
+          <w:szCs w:val="24"/>
+        </w:rPr>
+        <w:t>phát</w:t>
+      </w:r>
+      <w:proofErr w:type="spellEnd"/>
+      <w:r>
+        <w:rPr>
+          <w:rStyle w:val="Strong"/>
+          <w:rFonts w:ascii="Times New Roman" w:hAnsi="Times New Roman" w:cs="Times New Roman"/>
+          <w:b w:val="0"/>
+          <w:sz w:val="24"/>
+          <w:szCs w:val="24"/>
+        </w:rPr>
+        <w:t xml:space="preserve"> </w:t>
+      </w:r>
+      <w:proofErr w:type="spellStart"/>
+      <w:r>
+        <w:rPr>
+          <w:rStyle w:val="Strong"/>
+          <w:rFonts w:ascii="Times New Roman" w:hAnsi="Times New Roman" w:cs="Times New Roman"/>
+          <w:b w:val="0"/>
+          <w:sz w:val="24"/>
+          <w:szCs w:val="24"/>
+        </w:rPr>
+        <w:t>triển</w:t>
+      </w:r>
+      <w:proofErr w:type="spellEnd"/>
+      <w:r>
+        <w:rPr>
+          <w:rStyle w:val="Strong"/>
+          <w:rFonts w:ascii="Times New Roman" w:hAnsi="Times New Roman" w:cs="Times New Roman"/>
+          <w:b w:val="0"/>
+          <w:sz w:val="24"/>
+          <w:szCs w:val="24"/>
+        </w:rPr>
+        <w:t xml:space="preserve"> </w:t>
+      </w:r>
+      <w:proofErr w:type="spellStart"/>
+      <w:r>
+        <w:rPr>
+          <w:rStyle w:val="Strong"/>
+          <w:rFonts w:ascii="Times New Roman" w:hAnsi="Times New Roman" w:cs="Times New Roman"/>
+          <w:b w:val="0"/>
+          <w:sz w:val="24"/>
+          <w:szCs w:val="24"/>
+        </w:rPr>
+        <w:t>nhưng</w:t>
+      </w:r>
+      <w:proofErr w:type="spellEnd"/>
+      <w:r>
+        <w:rPr>
+          <w:rStyle w:val="Strong"/>
+          <w:rFonts w:ascii="Times New Roman" w:hAnsi="Times New Roman" w:cs="Times New Roman"/>
+          <w:b w:val="0"/>
+          <w:sz w:val="24"/>
+          <w:szCs w:val="24"/>
+        </w:rPr>
+        <w:t xml:space="preserve"> </w:t>
+      </w:r>
+      <w:proofErr w:type="spellStart"/>
+      <w:r>
+        <w:rPr>
+          <w:rStyle w:val="Strong"/>
+          <w:rFonts w:ascii="Times New Roman" w:hAnsi="Times New Roman" w:cs="Times New Roman"/>
+          <w:b w:val="0"/>
+          <w:sz w:val="24"/>
+          <w:szCs w:val="24"/>
+        </w:rPr>
+        <w:t>vì</w:t>
+      </w:r>
+      <w:proofErr w:type="spellEnd"/>
+      <w:r>
+        <w:rPr>
+          <w:rStyle w:val="Strong"/>
+          <w:rFonts w:ascii="Times New Roman" w:hAnsi="Times New Roman" w:cs="Times New Roman"/>
+          <w:b w:val="0"/>
+          <w:sz w:val="24"/>
+          <w:szCs w:val="24"/>
+        </w:rPr>
+        <w:t xml:space="preserve"> </w:t>
+      </w:r>
+      <w:proofErr w:type="spellStart"/>
+      <w:r>
+        <w:rPr>
+          <w:rStyle w:val="Strong"/>
+          <w:rFonts w:ascii="Times New Roman" w:hAnsi="Times New Roman" w:cs="Times New Roman"/>
+          <w:b w:val="0"/>
+          <w:sz w:val="24"/>
+          <w:szCs w:val="24"/>
+        </w:rPr>
+        <w:t>công</w:t>
+      </w:r>
+      <w:proofErr w:type="spellEnd"/>
+      <w:r>
+        <w:rPr>
+          <w:rStyle w:val="Strong"/>
+          <w:rFonts w:ascii="Times New Roman" w:hAnsi="Times New Roman" w:cs="Times New Roman"/>
+          <w:b w:val="0"/>
+          <w:sz w:val="24"/>
+          <w:szCs w:val="24"/>
+        </w:rPr>
+        <w:t xml:space="preserve"> </w:t>
+      </w:r>
+      <w:proofErr w:type="spellStart"/>
+      <w:r>
+        <w:rPr>
+          <w:rStyle w:val="Strong"/>
+          <w:rFonts w:ascii="Times New Roman" w:hAnsi="Times New Roman" w:cs="Times New Roman"/>
+          <w:b w:val="0"/>
+          <w:sz w:val="24"/>
+          <w:szCs w:val="24"/>
+        </w:rPr>
+        <w:t>ti</w:t>
+      </w:r>
+      <w:proofErr w:type="spellEnd"/>
+      <w:r>
+        <w:rPr>
+          <w:rStyle w:val="Strong"/>
+          <w:rFonts w:ascii="Times New Roman" w:hAnsi="Times New Roman" w:cs="Times New Roman"/>
+          <w:b w:val="0"/>
+          <w:sz w:val="24"/>
+          <w:szCs w:val="24"/>
+        </w:rPr>
+        <w:t xml:space="preserve"> tong </w:t>
+      </w:r>
+      <w:proofErr w:type="spellStart"/>
+      <w:r>
+        <w:rPr>
+          <w:rStyle w:val="Strong"/>
+          <w:rFonts w:ascii="Times New Roman" w:hAnsi="Times New Roman" w:cs="Times New Roman"/>
+          <w:b w:val="0"/>
+          <w:sz w:val="24"/>
+          <w:szCs w:val="24"/>
+        </w:rPr>
+        <w:t>nhỏ</w:t>
+      </w:r>
+      <w:proofErr w:type="spellEnd"/>
+      <w:r>
+        <w:rPr>
+          <w:rStyle w:val="Strong"/>
+          <w:rFonts w:ascii="Times New Roman" w:hAnsi="Times New Roman" w:cs="Times New Roman"/>
+          <w:b w:val="0"/>
+          <w:sz w:val="24"/>
+          <w:szCs w:val="24"/>
+        </w:rPr>
+        <w:t xml:space="preserve"> </w:t>
+      </w:r>
+      <w:proofErr w:type="spellStart"/>
+      <w:r>
+        <w:rPr>
+          <w:rStyle w:val="Strong"/>
+          <w:rFonts w:ascii="Times New Roman" w:hAnsi="Times New Roman" w:cs="Times New Roman"/>
+          <w:b w:val="0"/>
+          <w:sz w:val="24"/>
+          <w:szCs w:val="24"/>
+        </w:rPr>
+        <w:t>nên</w:t>
+      </w:r>
+      <w:proofErr w:type="spellEnd"/>
+      <w:r>
+        <w:rPr>
+          <w:rStyle w:val="Strong"/>
+          <w:rFonts w:ascii="Times New Roman" w:hAnsi="Times New Roman" w:cs="Times New Roman"/>
+          <w:b w:val="0"/>
+          <w:sz w:val="24"/>
+          <w:szCs w:val="24"/>
+        </w:rPr>
+        <w:t xml:space="preserve"> </w:t>
+      </w:r>
+      <w:proofErr w:type="spellStart"/>
+      <w:r>
+        <w:rPr>
+          <w:rStyle w:val="Strong"/>
+          <w:rFonts w:ascii="Times New Roman" w:hAnsi="Times New Roman" w:cs="Times New Roman"/>
+          <w:b w:val="0"/>
+          <w:sz w:val="24"/>
+          <w:szCs w:val="24"/>
+        </w:rPr>
+        <w:t>cơ</w:t>
+      </w:r>
+      <w:proofErr w:type="spellEnd"/>
+      <w:r>
+        <w:rPr>
+          <w:rStyle w:val="Strong"/>
+          <w:rFonts w:ascii="Times New Roman" w:hAnsi="Times New Roman" w:cs="Times New Roman"/>
+          <w:b w:val="0"/>
+          <w:sz w:val="24"/>
+          <w:szCs w:val="24"/>
+        </w:rPr>
+        <w:t xml:space="preserve"> </w:t>
+      </w:r>
+      <w:proofErr w:type="spellStart"/>
+      <w:r>
+        <w:rPr>
+          <w:rStyle w:val="Strong"/>
+          <w:rFonts w:ascii="Times New Roman" w:hAnsi="Times New Roman" w:cs="Times New Roman"/>
+          <w:b w:val="0"/>
+          <w:sz w:val="24"/>
+          <w:szCs w:val="24"/>
+        </w:rPr>
+        <w:t>hội</w:t>
+      </w:r>
+      <w:proofErr w:type="spellEnd"/>
+      <w:r>
+        <w:rPr>
+          <w:rStyle w:val="Strong"/>
+          <w:rFonts w:ascii="Times New Roman" w:hAnsi="Times New Roman" w:cs="Times New Roman"/>
+          <w:b w:val="0"/>
+          <w:sz w:val="24"/>
+          <w:szCs w:val="24"/>
+        </w:rPr>
+        <w:t xml:space="preserve"> </w:t>
+      </w:r>
+      <w:proofErr w:type="spellStart"/>
+      <w:r>
+        <w:rPr>
+          <w:rStyle w:val="Strong"/>
+          <w:rFonts w:ascii="Times New Roman" w:hAnsi="Times New Roman" w:cs="Times New Roman"/>
+          <w:b w:val="0"/>
+          <w:sz w:val="24"/>
+          <w:szCs w:val="24"/>
+        </w:rPr>
+        <w:t>rất</w:t>
+      </w:r>
+      <w:proofErr w:type="spellEnd"/>
+      <w:r>
+        <w:rPr>
+          <w:rStyle w:val="Strong"/>
+          <w:rFonts w:ascii="Times New Roman" w:hAnsi="Times New Roman" w:cs="Times New Roman"/>
+          <w:b w:val="0"/>
+          <w:sz w:val="24"/>
+          <w:szCs w:val="24"/>
+        </w:rPr>
+        <w:t xml:space="preserve"> </w:t>
+      </w:r>
+      <w:proofErr w:type="spellStart"/>
+      <w:r>
+        <w:rPr>
+          <w:rStyle w:val="Strong"/>
+          <w:rFonts w:ascii="Times New Roman" w:hAnsi="Times New Roman" w:cs="Times New Roman"/>
+          <w:b w:val="0"/>
+          <w:sz w:val="24"/>
+          <w:szCs w:val="24"/>
+        </w:rPr>
+        <w:t>hạn</w:t>
+      </w:r>
+      <w:proofErr w:type="spellEnd"/>
+      <w:r>
+        <w:rPr>
+          <w:rStyle w:val="Strong"/>
+          <w:rFonts w:ascii="Times New Roman" w:hAnsi="Times New Roman" w:cs="Times New Roman"/>
+          <w:b w:val="0"/>
+          <w:sz w:val="24"/>
+          <w:szCs w:val="24"/>
+        </w:rPr>
+        <w:t xml:space="preserve"> </w:t>
+      </w:r>
+      <w:proofErr w:type="spellStart"/>
+      <w:r>
+        <w:rPr>
+          <w:rStyle w:val="Strong"/>
+          <w:rFonts w:ascii="Times New Roman" w:hAnsi="Times New Roman" w:cs="Times New Roman"/>
+          <w:b w:val="0"/>
+          <w:sz w:val="24"/>
+          <w:szCs w:val="24"/>
+        </w:rPr>
+        <w:t>chế</w:t>
+      </w:r>
+      <w:proofErr w:type="spellEnd"/>
+      <w:r>
+        <w:rPr>
+          <w:rStyle w:val="Strong"/>
+          <w:rFonts w:ascii="Times New Roman" w:hAnsi="Times New Roman" w:cs="Times New Roman"/>
+          <w:b w:val="0"/>
+          <w:sz w:val="24"/>
+          <w:szCs w:val="24"/>
+        </w:rPr>
+        <w:t xml:space="preserve">. </w:t>
+      </w:r>
+      <w:proofErr w:type="spellStart"/>
+      <w:r>
+        <w:rPr>
+          <w:rStyle w:val="Strong"/>
+          <w:rFonts w:ascii="Times New Roman" w:hAnsi="Times New Roman" w:cs="Times New Roman"/>
+          <w:b w:val="0"/>
+          <w:sz w:val="24"/>
+          <w:szCs w:val="24"/>
+        </w:rPr>
+        <w:t>Tôi</w:t>
+      </w:r>
+      <w:proofErr w:type="spellEnd"/>
+      <w:r>
+        <w:rPr>
+          <w:rStyle w:val="Strong"/>
+          <w:rFonts w:ascii="Times New Roman" w:hAnsi="Times New Roman" w:cs="Times New Roman"/>
+          <w:b w:val="0"/>
+          <w:sz w:val="24"/>
+          <w:szCs w:val="24"/>
+        </w:rPr>
+        <w:t xml:space="preserve"> </w:t>
+      </w:r>
+      <w:proofErr w:type="spellStart"/>
+      <w:r>
+        <w:rPr>
+          <w:rStyle w:val="Strong"/>
+          <w:rFonts w:ascii="Times New Roman" w:hAnsi="Times New Roman" w:cs="Times New Roman"/>
+          <w:b w:val="0"/>
+          <w:sz w:val="24"/>
+          <w:szCs w:val="24"/>
+        </w:rPr>
+        <w:t>muốn</w:t>
+      </w:r>
+      <w:proofErr w:type="spellEnd"/>
+      <w:r>
+        <w:rPr>
+          <w:rStyle w:val="Strong"/>
+          <w:rFonts w:ascii="Times New Roman" w:hAnsi="Times New Roman" w:cs="Times New Roman"/>
+          <w:b w:val="0"/>
+          <w:sz w:val="24"/>
+          <w:szCs w:val="24"/>
+        </w:rPr>
+        <w:t xml:space="preserve"> </w:t>
+      </w:r>
+      <w:proofErr w:type="spellStart"/>
+      <w:r>
+        <w:rPr>
+          <w:rStyle w:val="Strong"/>
+          <w:rFonts w:ascii="Times New Roman" w:hAnsi="Times New Roman" w:cs="Times New Roman"/>
+          <w:b w:val="0"/>
+          <w:sz w:val="24"/>
+          <w:szCs w:val="24"/>
+        </w:rPr>
+        <w:t>làm</w:t>
+      </w:r>
+      <w:proofErr w:type="spellEnd"/>
+      <w:r>
+        <w:rPr>
+          <w:rStyle w:val="Strong"/>
+          <w:rFonts w:ascii="Times New Roman" w:hAnsi="Times New Roman" w:cs="Times New Roman"/>
+          <w:b w:val="0"/>
+          <w:sz w:val="24"/>
+          <w:szCs w:val="24"/>
+        </w:rPr>
+        <w:t xml:space="preserve"> </w:t>
+      </w:r>
+      <w:proofErr w:type="spellStart"/>
+      <w:r>
+        <w:rPr>
+          <w:rStyle w:val="Strong"/>
+          <w:rFonts w:ascii="Times New Roman" w:hAnsi="Times New Roman" w:cs="Times New Roman"/>
+          <w:b w:val="0"/>
+          <w:sz w:val="24"/>
+          <w:szCs w:val="24"/>
+        </w:rPr>
+        <w:t>việc</w:t>
+      </w:r>
+      <w:proofErr w:type="spellEnd"/>
+      <w:r>
+        <w:rPr>
+          <w:rStyle w:val="Strong"/>
+          <w:rFonts w:ascii="Times New Roman" w:hAnsi="Times New Roman" w:cs="Times New Roman"/>
+          <w:b w:val="0"/>
+          <w:sz w:val="24"/>
+          <w:szCs w:val="24"/>
+        </w:rPr>
+        <w:t xml:space="preserve"> ở </w:t>
+      </w:r>
+      <w:proofErr w:type="spellStart"/>
+      <w:r>
+        <w:rPr>
+          <w:rStyle w:val="Strong"/>
+          <w:rFonts w:ascii="Times New Roman" w:hAnsi="Times New Roman" w:cs="Times New Roman"/>
+          <w:b w:val="0"/>
+          <w:sz w:val="24"/>
+          <w:szCs w:val="24"/>
+        </w:rPr>
+        <w:t>một</w:t>
+      </w:r>
+      <w:proofErr w:type="spellEnd"/>
+      <w:r>
+        <w:rPr>
+          <w:rStyle w:val="Strong"/>
+          <w:rFonts w:ascii="Times New Roman" w:hAnsi="Times New Roman" w:cs="Times New Roman"/>
+          <w:b w:val="0"/>
+          <w:sz w:val="24"/>
+          <w:szCs w:val="24"/>
+        </w:rPr>
+        <w:t xml:space="preserve"> </w:t>
+      </w:r>
+      <w:proofErr w:type="spellStart"/>
+      <w:r>
+        <w:rPr>
+          <w:rStyle w:val="Strong"/>
+          <w:rFonts w:ascii="Times New Roman" w:hAnsi="Times New Roman" w:cs="Times New Roman"/>
+          <w:b w:val="0"/>
+          <w:sz w:val="24"/>
+          <w:szCs w:val="24"/>
+        </w:rPr>
+        <w:t>môi</w:t>
+      </w:r>
+      <w:proofErr w:type="spellEnd"/>
+      <w:r>
+        <w:rPr>
+          <w:rStyle w:val="Strong"/>
+          <w:rFonts w:ascii="Times New Roman" w:hAnsi="Times New Roman" w:cs="Times New Roman"/>
+          <w:b w:val="0"/>
+          <w:sz w:val="24"/>
+          <w:szCs w:val="24"/>
+        </w:rPr>
+        <w:t xml:space="preserve"> </w:t>
+      </w:r>
+      <w:proofErr w:type="spellStart"/>
+      <w:r>
+        <w:rPr>
+          <w:rStyle w:val="Strong"/>
+          <w:rFonts w:ascii="Times New Roman" w:hAnsi="Times New Roman" w:cs="Times New Roman"/>
+          <w:b w:val="0"/>
+          <w:sz w:val="24"/>
+          <w:szCs w:val="24"/>
+        </w:rPr>
+        <w:t>trường</w:t>
+      </w:r>
+      <w:proofErr w:type="spellEnd"/>
+      <w:r>
+        <w:rPr>
+          <w:rStyle w:val="Strong"/>
+          <w:rFonts w:ascii="Times New Roman" w:hAnsi="Times New Roman" w:cs="Times New Roman"/>
+          <w:b w:val="0"/>
+          <w:sz w:val="24"/>
+          <w:szCs w:val="24"/>
+        </w:rPr>
+        <w:t xml:space="preserve"> </w:t>
+      </w:r>
+      <w:proofErr w:type="spellStart"/>
+      <w:r>
+        <w:rPr>
+          <w:rStyle w:val="Strong"/>
+          <w:rFonts w:ascii="Times New Roman" w:hAnsi="Times New Roman" w:cs="Times New Roman"/>
+          <w:b w:val="0"/>
+          <w:sz w:val="24"/>
+          <w:szCs w:val="24"/>
+        </w:rPr>
+        <w:t>mà</w:t>
+      </w:r>
+      <w:proofErr w:type="spellEnd"/>
+      <w:r>
+        <w:rPr>
+          <w:rStyle w:val="Strong"/>
+          <w:rFonts w:ascii="Times New Roman" w:hAnsi="Times New Roman" w:cs="Times New Roman"/>
+          <w:b w:val="0"/>
+          <w:sz w:val="24"/>
+          <w:szCs w:val="24"/>
+        </w:rPr>
+        <w:t xml:space="preserve"> </w:t>
+      </w:r>
+      <w:proofErr w:type="spellStart"/>
+      <w:r>
+        <w:rPr>
+          <w:rStyle w:val="Strong"/>
+          <w:rFonts w:ascii="Times New Roman" w:hAnsi="Times New Roman" w:cs="Times New Roman"/>
+          <w:b w:val="0"/>
+          <w:sz w:val="24"/>
+          <w:szCs w:val="24"/>
+        </w:rPr>
+        <w:t>sẽ</w:t>
+      </w:r>
+      <w:proofErr w:type="spellEnd"/>
+      <w:r>
+        <w:rPr>
+          <w:rStyle w:val="Strong"/>
+          <w:rFonts w:ascii="Times New Roman" w:hAnsi="Times New Roman" w:cs="Times New Roman"/>
+          <w:b w:val="0"/>
+          <w:sz w:val="24"/>
+          <w:szCs w:val="24"/>
+        </w:rPr>
+        <w:t xml:space="preserve"> </w:t>
+      </w:r>
+      <w:proofErr w:type="spellStart"/>
+      <w:r>
+        <w:rPr>
+          <w:rStyle w:val="Strong"/>
+          <w:rFonts w:ascii="Times New Roman" w:hAnsi="Times New Roman" w:cs="Times New Roman"/>
+          <w:b w:val="0"/>
+          <w:sz w:val="24"/>
+          <w:szCs w:val="24"/>
+        </w:rPr>
+        <w:t>giúp</w:t>
+      </w:r>
+      <w:proofErr w:type="spellEnd"/>
+      <w:r>
+        <w:rPr>
+          <w:rStyle w:val="Strong"/>
+          <w:rFonts w:ascii="Times New Roman" w:hAnsi="Times New Roman" w:cs="Times New Roman"/>
+          <w:b w:val="0"/>
+          <w:sz w:val="24"/>
+          <w:szCs w:val="24"/>
+        </w:rPr>
+        <w:t xml:space="preserve"> </w:t>
+      </w:r>
+      <w:proofErr w:type="spellStart"/>
+      <w:r>
+        <w:rPr>
+          <w:rStyle w:val="Strong"/>
+          <w:rFonts w:ascii="Times New Roman" w:hAnsi="Times New Roman" w:cs="Times New Roman"/>
+          <w:b w:val="0"/>
+          <w:sz w:val="24"/>
+          <w:szCs w:val="24"/>
+        </w:rPr>
+        <w:t>tôi</w:t>
+      </w:r>
+      <w:proofErr w:type="spellEnd"/>
+      <w:r>
+        <w:rPr>
+          <w:rStyle w:val="Strong"/>
+          <w:rFonts w:ascii="Times New Roman" w:hAnsi="Times New Roman" w:cs="Times New Roman"/>
+          <w:b w:val="0"/>
+          <w:sz w:val="24"/>
+          <w:szCs w:val="24"/>
+        </w:rPr>
+        <w:t xml:space="preserve"> </w:t>
+      </w:r>
+      <w:proofErr w:type="spellStart"/>
+      <w:r>
+        <w:rPr>
+          <w:rStyle w:val="Strong"/>
+          <w:rFonts w:ascii="Times New Roman" w:hAnsi="Times New Roman" w:cs="Times New Roman"/>
+          <w:b w:val="0"/>
+          <w:sz w:val="24"/>
+          <w:szCs w:val="24"/>
+        </w:rPr>
+        <w:t>nhận</w:t>
+      </w:r>
+      <w:proofErr w:type="spellEnd"/>
+      <w:r>
+        <w:rPr>
+          <w:rStyle w:val="Strong"/>
+          <w:rFonts w:ascii="Times New Roman" w:hAnsi="Times New Roman" w:cs="Times New Roman"/>
+          <w:b w:val="0"/>
+          <w:sz w:val="24"/>
+          <w:szCs w:val="24"/>
+        </w:rPr>
+        <w:t xml:space="preserve"> </w:t>
+      </w:r>
+      <w:proofErr w:type="spellStart"/>
+      <w:r>
+        <w:rPr>
+          <w:rStyle w:val="Strong"/>
+          <w:rFonts w:ascii="Times New Roman" w:hAnsi="Times New Roman" w:cs="Times New Roman"/>
+          <w:b w:val="0"/>
+          <w:sz w:val="24"/>
+          <w:szCs w:val="24"/>
+        </w:rPr>
+        <w:t>ra</w:t>
+      </w:r>
+      <w:proofErr w:type="spellEnd"/>
+      <w:r>
+        <w:rPr>
+          <w:rStyle w:val="Strong"/>
+          <w:rFonts w:ascii="Times New Roman" w:hAnsi="Times New Roman" w:cs="Times New Roman"/>
+          <w:b w:val="0"/>
+          <w:sz w:val="24"/>
+          <w:szCs w:val="24"/>
+        </w:rPr>
+        <w:t xml:space="preserve"> </w:t>
+      </w:r>
+      <w:proofErr w:type="spellStart"/>
+      <w:r>
+        <w:rPr>
+          <w:rStyle w:val="Strong"/>
+          <w:rFonts w:ascii="Times New Roman" w:hAnsi="Times New Roman" w:cs="Times New Roman"/>
+          <w:b w:val="0"/>
+          <w:sz w:val="24"/>
+          <w:szCs w:val="24"/>
+        </w:rPr>
+        <w:t>hết</w:t>
+      </w:r>
+      <w:proofErr w:type="spellEnd"/>
+      <w:r>
+        <w:rPr>
+          <w:rStyle w:val="Strong"/>
+          <w:rFonts w:ascii="Times New Roman" w:hAnsi="Times New Roman" w:cs="Times New Roman"/>
+          <w:b w:val="0"/>
+          <w:sz w:val="24"/>
+          <w:szCs w:val="24"/>
+        </w:rPr>
+        <w:t xml:space="preserve"> </w:t>
+      </w:r>
+      <w:proofErr w:type="spellStart"/>
+      <w:r>
+        <w:rPr>
+          <w:rStyle w:val="Strong"/>
+          <w:rFonts w:ascii="Times New Roman" w:hAnsi="Times New Roman" w:cs="Times New Roman"/>
+          <w:b w:val="0"/>
+          <w:sz w:val="24"/>
+          <w:szCs w:val="24"/>
+        </w:rPr>
+        <w:t>tiềm</w:t>
+      </w:r>
+      <w:proofErr w:type="spellEnd"/>
+      <w:r>
+        <w:rPr>
+          <w:rStyle w:val="Strong"/>
+          <w:rFonts w:ascii="Times New Roman" w:hAnsi="Times New Roman" w:cs="Times New Roman"/>
+          <w:b w:val="0"/>
+          <w:sz w:val="24"/>
+          <w:szCs w:val="24"/>
+        </w:rPr>
+        <w:t xml:space="preserve"> </w:t>
+      </w:r>
+      <w:proofErr w:type="spellStart"/>
+      <w:r>
+        <w:rPr>
+          <w:rStyle w:val="Strong"/>
+          <w:rFonts w:ascii="Times New Roman" w:hAnsi="Times New Roman" w:cs="Times New Roman"/>
+          <w:b w:val="0"/>
+          <w:sz w:val="24"/>
+          <w:szCs w:val="24"/>
+        </w:rPr>
+        <w:t>năng</w:t>
+      </w:r>
+      <w:proofErr w:type="spellEnd"/>
+      <w:r>
+        <w:rPr>
+          <w:rStyle w:val="Strong"/>
+          <w:rFonts w:ascii="Times New Roman" w:hAnsi="Times New Roman" w:cs="Times New Roman"/>
+          <w:b w:val="0"/>
+          <w:sz w:val="24"/>
+          <w:szCs w:val="24"/>
+        </w:rPr>
+        <w:t xml:space="preserve"> </w:t>
+      </w:r>
+      <w:proofErr w:type="spellStart"/>
+      <w:r>
+        <w:rPr>
+          <w:rStyle w:val="Strong"/>
+          <w:rFonts w:ascii="Times New Roman" w:hAnsi="Times New Roman" w:cs="Times New Roman"/>
+          <w:b w:val="0"/>
+          <w:sz w:val="24"/>
+          <w:szCs w:val="24"/>
+        </w:rPr>
+        <w:t>của</w:t>
+      </w:r>
+      <w:proofErr w:type="spellEnd"/>
+      <w:r>
+        <w:rPr>
+          <w:rStyle w:val="Strong"/>
+          <w:rFonts w:ascii="Times New Roman" w:hAnsi="Times New Roman" w:cs="Times New Roman"/>
+          <w:b w:val="0"/>
+          <w:sz w:val="24"/>
+          <w:szCs w:val="24"/>
+        </w:rPr>
+        <w:t xml:space="preserve"> </w:t>
+      </w:r>
+      <w:proofErr w:type="spellStart"/>
+      <w:r>
+        <w:rPr>
+          <w:rStyle w:val="Strong"/>
+          <w:rFonts w:ascii="Times New Roman" w:hAnsi="Times New Roman" w:cs="Times New Roman"/>
+          <w:b w:val="0"/>
+          <w:sz w:val="24"/>
+          <w:szCs w:val="24"/>
+        </w:rPr>
+        <w:t>mình</w:t>
+      </w:r>
+      <w:proofErr w:type="spellEnd"/>
+      <w:r>
+        <w:rPr>
+          <w:rStyle w:val="Strong"/>
+          <w:rFonts w:ascii="Times New Roman" w:hAnsi="Times New Roman" w:cs="Times New Roman"/>
+          <w:b w:val="0"/>
+          <w:sz w:val="24"/>
+          <w:szCs w:val="24"/>
+        </w:rPr>
+        <w:t xml:space="preserve"> </w:t>
+      </w:r>
+      <w:proofErr w:type="spellStart"/>
+      <w:r>
+        <w:rPr>
+          <w:rStyle w:val="Strong"/>
+          <w:rFonts w:ascii="Times New Roman" w:hAnsi="Times New Roman" w:cs="Times New Roman"/>
+          <w:b w:val="0"/>
+          <w:sz w:val="24"/>
+          <w:szCs w:val="24"/>
+        </w:rPr>
+        <w:t>và</w:t>
+      </w:r>
+      <w:proofErr w:type="spellEnd"/>
+      <w:r>
+        <w:rPr>
+          <w:rStyle w:val="Strong"/>
+          <w:rFonts w:ascii="Times New Roman" w:hAnsi="Times New Roman" w:cs="Times New Roman"/>
+          <w:b w:val="0"/>
+          <w:sz w:val="24"/>
+          <w:szCs w:val="24"/>
+        </w:rPr>
+        <w:t xml:space="preserve"> </w:t>
+      </w:r>
+      <w:proofErr w:type="spellStart"/>
+      <w:r>
+        <w:rPr>
+          <w:rStyle w:val="Strong"/>
+          <w:rFonts w:ascii="Times New Roman" w:hAnsi="Times New Roman" w:cs="Times New Roman"/>
+          <w:b w:val="0"/>
+          <w:sz w:val="24"/>
+          <w:szCs w:val="24"/>
+        </w:rPr>
+        <w:t>một</w:t>
+      </w:r>
+      <w:proofErr w:type="spellEnd"/>
+      <w:r>
+        <w:rPr>
+          <w:rStyle w:val="Strong"/>
+          <w:rFonts w:ascii="Times New Roman" w:hAnsi="Times New Roman" w:cs="Times New Roman"/>
+          <w:b w:val="0"/>
+          <w:sz w:val="24"/>
+          <w:szCs w:val="24"/>
+        </w:rPr>
+        <w:t xml:space="preserve"> </w:t>
+      </w:r>
+      <w:proofErr w:type="spellStart"/>
+      <w:r>
+        <w:rPr>
+          <w:rStyle w:val="Strong"/>
+          <w:rFonts w:ascii="Times New Roman" w:hAnsi="Times New Roman" w:cs="Times New Roman"/>
+          <w:b w:val="0"/>
+          <w:sz w:val="24"/>
+          <w:szCs w:val="24"/>
+        </w:rPr>
+        <w:t>nơi</w:t>
+      </w:r>
+      <w:proofErr w:type="spellEnd"/>
+      <w:r>
+        <w:rPr>
+          <w:rStyle w:val="Strong"/>
+          <w:rFonts w:ascii="Times New Roman" w:hAnsi="Times New Roman" w:cs="Times New Roman"/>
+          <w:b w:val="0"/>
+          <w:sz w:val="24"/>
+          <w:szCs w:val="24"/>
+        </w:rPr>
+        <w:t xml:space="preserve"> </w:t>
+      </w:r>
+      <w:proofErr w:type="spellStart"/>
+      <w:r>
+        <w:rPr>
+          <w:rStyle w:val="Strong"/>
+          <w:rFonts w:ascii="Times New Roman" w:hAnsi="Times New Roman" w:cs="Times New Roman"/>
+          <w:b w:val="0"/>
+          <w:sz w:val="24"/>
+          <w:szCs w:val="24"/>
+        </w:rPr>
+        <w:t>tôi</w:t>
+      </w:r>
+      <w:proofErr w:type="spellEnd"/>
+      <w:r>
+        <w:rPr>
+          <w:rStyle w:val="Strong"/>
+          <w:rFonts w:ascii="Times New Roman" w:hAnsi="Times New Roman" w:cs="Times New Roman"/>
+          <w:b w:val="0"/>
+          <w:sz w:val="24"/>
+          <w:szCs w:val="24"/>
+        </w:rPr>
+        <w:t xml:space="preserve"> </w:t>
+      </w:r>
+      <w:proofErr w:type="spellStart"/>
+      <w:r>
+        <w:rPr>
+          <w:rStyle w:val="Strong"/>
+          <w:rFonts w:ascii="Times New Roman" w:hAnsi="Times New Roman" w:cs="Times New Roman"/>
+          <w:b w:val="0"/>
+          <w:sz w:val="24"/>
+          <w:szCs w:val="24"/>
+        </w:rPr>
+        <w:t>có</w:t>
+      </w:r>
+      <w:proofErr w:type="spellEnd"/>
+      <w:r>
+        <w:rPr>
+          <w:rStyle w:val="Strong"/>
+          <w:rFonts w:ascii="Times New Roman" w:hAnsi="Times New Roman" w:cs="Times New Roman"/>
+          <w:b w:val="0"/>
+          <w:sz w:val="24"/>
+          <w:szCs w:val="24"/>
+        </w:rPr>
+        <w:t xml:space="preserve"> </w:t>
+      </w:r>
+      <w:proofErr w:type="spellStart"/>
+      <w:r>
+        <w:rPr>
+          <w:rStyle w:val="Strong"/>
+          <w:rFonts w:ascii="Times New Roman" w:hAnsi="Times New Roman" w:cs="Times New Roman"/>
+          <w:b w:val="0"/>
+          <w:sz w:val="24"/>
+          <w:szCs w:val="24"/>
+        </w:rPr>
+        <w:t>thể</w:t>
+      </w:r>
+      <w:proofErr w:type="spellEnd"/>
+      <w:r>
+        <w:rPr>
+          <w:rStyle w:val="Strong"/>
+          <w:rFonts w:ascii="Times New Roman" w:hAnsi="Times New Roman" w:cs="Times New Roman"/>
+          <w:b w:val="0"/>
+          <w:sz w:val="24"/>
+          <w:szCs w:val="24"/>
+        </w:rPr>
+        <w:t xml:space="preserve"> </w:t>
+      </w:r>
+      <w:proofErr w:type="spellStart"/>
+      <w:r>
+        <w:rPr>
+          <w:rStyle w:val="Strong"/>
+          <w:rFonts w:ascii="Times New Roman" w:hAnsi="Times New Roman" w:cs="Times New Roman"/>
+          <w:b w:val="0"/>
+          <w:sz w:val="24"/>
+          <w:szCs w:val="24"/>
+        </w:rPr>
+        <w:t>cống</w:t>
+      </w:r>
+      <w:proofErr w:type="spellEnd"/>
+      <w:r>
+        <w:rPr>
+          <w:rStyle w:val="Strong"/>
+          <w:rFonts w:ascii="Times New Roman" w:hAnsi="Times New Roman" w:cs="Times New Roman"/>
+          <w:b w:val="0"/>
+          <w:sz w:val="24"/>
+          <w:szCs w:val="24"/>
+        </w:rPr>
+        <w:t xml:space="preserve"> </w:t>
+      </w:r>
+      <w:proofErr w:type="spellStart"/>
+      <w:r>
+        <w:rPr>
+          <w:rStyle w:val="Strong"/>
+          <w:rFonts w:ascii="Times New Roman" w:hAnsi="Times New Roman" w:cs="Times New Roman"/>
+          <w:b w:val="0"/>
+          <w:sz w:val="24"/>
+          <w:szCs w:val="24"/>
+        </w:rPr>
+        <w:t>hiến</w:t>
+      </w:r>
+      <w:proofErr w:type="spellEnd"/>
+      <w:r>
+        <w:rPr>
+          <w:rStyle w:val="Strong"/>
+          <w:rFonts w:ascii="Times New Roman" w:hAnsi="Times New Roman" w:cs="Times New Roman"/>
+          <w:b w:val="0"/>
+          <w:sz w:val="24"/>
+          <w:szCs w:val="24"/>
+        </w:rPr>
+        <w:t xml:space="preserve"> </w:t>
+      </w:r>
+      <w:proofErr w:type="spellStart"/>
+      <w:r>
+        <w:rPr>
+          <w:rStyle w:val="Strong"/>
+          <w:rFonts w:ascii="Times New Roman" w:hAnsi="Times New Roman" w:cs="Times New Roman"/>
+          <w:b w:val="0"/>
+          <w:sz w:val="24"/>
+          <w:szCs w:val="24"/>
+        </w:rPr>
+        <w:t>mọi</w:t>
+      </w:r>
+      <w:proofErr w:type="spellEnd"/>
+      <w:r>
+        <w:rPr>
+          <w:rStyle w:val="Strong"/>
+          <w:rFonts w:ascii="Times New Roman" w:hAnsi="Times New Roman" w:cs="Times New Roman"/>
+          <w:b w:val="0"/>
+          <w:sz w:val="24"/>
+          <w:szCs w:val="24"/>
+        </w:rPr>
+        <w:t xml:space="preserve"> </w:t>
+      </w:r>
+      <w:proofErr w:type="spellStart"/>
+      <w:r>
+        <w:rPr>
+          <w:rStyle w:val="Strong"/>
+          <w:rFonts w:ascii="Times New Roman" w:hAnsi="Times New Roman" w:cs="Times New Roman"/>
+          <w:b w:val="0"/>
+          <w:sz w:val="24"/>
+          <w:szCs w:val="24"/>
+        </w:rPr>
+        <w:t>thứ</w:t>
+      </w:r>
+      <w:proofErr w:type="spellEnd"/>
+      <w:r>
+        <w:rPr>
+          <w:rStyle w:val="Strong"/>
+          <w:rFonts w:ascii="Times New Roman" w:hAnsi="Times New Roman" w:cs="Times New Roman"/>
+          <w:b w:val="0"/>
+          <w:sz w:val="24"/>
+          <w:szCs w:val="24"/>
+        </w:rPr>
+        <w:t xml:space="preserve"> </w:t>
+      </w:r>
+      <w:proofErr w:type="spellStart"/>
+      <w:r>
+        <w:rPr>
+          <w:rStyle w:val="Strong"/>
+          <w:rFonts w:ascii="Times New Roman" w:hAnsi="Times New Roman" w:cs="Times New Roman"/>
+          <w:b w:val="0"/>
+          <w:sz w:val="24"/>
+          <w:szCs w:val="24"/>
+        </w:rPr>
+        <w:t>mà</w:t>
+      </w:r>
+      <w:proofErr w:type="spellEnd"/>
+      <w:r>
+        <w:rPr>
+          <w:rStyle w:val="Strong"/>
+          <w:rFonts w:ascii="Times New Roman" w:hAnsi="Times New Roman" w:cs="Times New Roman"/>
+          <w:b w:val="0"/>
+          <w:sz w:val="24"/>
+          <w:szCs w:val="24"/>
+        </w:rPr>
+        <w:t xml:space="preserve"> </w:t>
+      </w:r>
+      <w:proofErr w:type="spellStart"/>
+      <w:r>
+        <w:rPr>
+          <w:rStyle w:val="Strong"/>
+          <w:rFonts w:ascii="Times New Roman" w:hAnsi="Times New Roman" w:cs="Times New Roman"/>
+          <w:b w:val="0"/>
+          <w:sz w:val="24"/>
+          <w:szCs w:val="24"/>
+        </w:rPr>
+        <w:t>tôi</w:t>
+      </w:r>
+      <w:proofErr w:type="spellEnd"/>
+      <w:r>
+        <w:rPr>
+          <w:rStyle w:val="Strong"/>
+          <w:rFonts w:ascii="Times New Roman" w:hAnsi="Times New Roman" w:cs="Times New Roman"/>
+          <w:b w:val="0"/>
+          <w:sz w:val="24"/>
+          <w:szCs w:val="24"/>
+        </w:rPr>
+        <w:t xml:space="preserve"> </w:t>
+      </w:r>
+      <w:proofErr w:type="spellStart"/>
+      <w:r>
+        <w:rPr>
+          <w:rStyle w:val="Strong"/>
+          <w:rFonts w:ascii="Times New Roman" w:hAnsi="Times New Roman" w:cs="Times New Roman"/>
+          <w:b w:val="0"/>
+          <w:sz w:val="24"/>
+          <w:szCs w:val="24"/>
+        </w:rPr>
+        <w:t>có</w:t>
+      </w:r>
+      <w:proofErr w:type="spellEnd"/>
+      <w:r>
+        <w:rPr>
+          <w:rStyle w:val="Strong"/>
+          <w:rFonts w:ascii="Times New Roman" w:hAnsi="Times New Roman" w:cs="Times New Roman"/>
+          <w:b w:val="0"/>
+          <w:sz w:val="24"/>
+          <w:szCs w:val="24"/>
+        </w:rPr>
+        <w:t xml:space="preserve">. </w:t>
+      </w:r>
+      <w:proofErr w:type="spellStart"/>
+      <w:r>
+        <w:rPr>
+          <w:rStyle w:val="Strong"/>
+          <w:rFonts w:ascii="Times New Roman" w:hAnsi="Times New Roman" w:cs="Times New Roman"/>
+          <w:b w:val="0"/>
+          <w:sz w:val="24"/>
+          <w:szCs w:val="24"/>
+        </w:rPr>
+        <w:t>Công</w:t>
+      </w:r>
+      <w:proofErr w:type="spellEnd"/>
+      <w:r>
+        <w:rPr>
+          <w:rStyle w:val="Strong"/>
+          <w:rFonts w:ascii="Times New Roman" w:hAnsi="Times New Roman" w:cs="Times New Roman"/>
+          <w:b w:val="0"/>
+          <w:sz w:val="24"/>
+          <w:szCs w:val="24"/>
+        </w:rPr>
+        <w:t xml:space="preserve"> </w:t>
+      </w:r>
+      <w:proofErr w:type="spellStart"/>
+      <w:r>
+        <w:rPr>
+          <w:rStyle w:val="Strong"/>
+          <w:rFonts w:ascii="Times New Roman" w:hAnsi="Times New Roman" w:cs="Times New Roman"/>
+          <w:b w:val="0"/>
+          <w:sz w:val="24"/>
+          <w:szCs w:val="24"/>
+        </w:rPr>
+        <w:t>việc</w:t>
+      </w:r>
+      <w:proofErr w:type="spellEnd"/>
+      <w:r>
+        <w:rPr>
+          <w:rStyle w:val="Strong"/>
+          <w:rFonts w:ascii="Times New Roman" w:hAnsi="Times New Roman" w:cs="Times New Roman"/>
+          <w:b w:val="0"/>
+          <w:sz w:val="24"/>
+          <w:szCs w:val="24"/>
+        </w:rPr>
+        <w:t xml:space="preserve"> </w:t>
+      </w:r>
+      <w:proofErr w:type="spellStart"/>
+      <w:r>
+        <w:rPr>
+          <w:rStyle w:val="Strong"/>
+          <w:rFonts w:ascii="Times New Roman" w:hAnsi="Times New Roman" w:cs="Times New Roman"/>
+          <w:b w:val="0"/>
+          <w:sz w:val="24"/>
+          <w:szCs w:val="24"/>
+        </w:rPr>
+        <w:t>hiện</w:t>
+      </w:r>
+      <w:proofErr w:type="spellEnd"/>
+      <w:r>
+        <w:rPr>
+          <w:rStyle w:val="Strong"/>
+          <w:rFonts w:ascii="Times New Roman" w:hAnsi="Times New Roman" w:cs="Times New Roman"/>
+          <w:b w:val="0"/>
+          <w:sz w:val="24"/>
+          <w:szCs w:val="24"/>
+        </w:rPr>
+        <w:t xml:space="preserve"> </w:t>
+      </w:r>
+      <w:proofErr w:type="spellStart"/>
+      <w:r>
+        <w:rPr>
+          <w:rStyle w:val="Strong"/>
+          <w:rFonts w:ascii="Times New Roman" w:hAnsi="Times New Roman" w:cs="Times New Roman"/>
+          <w:b w:val="0"/>
+          <w:sz w:val="24"/>
+          <w:szCs w:val="24"/>
+        </w:rPr>
+        <w:t>tại</w:t>
+      </w:r>
+      <w:proofErr w:type="spellEnd"/>
+      <w:r>
+        <w:rPr>
+          <w:rStyle w:val="Strong"/>
+          <w:rFonts w:ascii="Times New Roman" w:hAnsi="Times New Roman" w:cs="Times New Roman"/>
+          <w:b w:val="0"/>
+          <w:sz w:val="24"/>
+          <w:szCs w:val="24"/>
+        </w:rPr>
+        <w:t xml:space="preserve"> </w:t>
+      </w:r>
+      <w:proofErr w:type="spellStart"/>
+      <w:r>
+        <w:rPr>
+          <w:rStyle w:val="Strong"/>
+          <w:rFonts w:ascii="Times New Roman" w:hAnsi="Times New Roman" w:cs="Times New Roman"/>
+          <w:b w:val="0"/>
+          <w:sz w:val="24"/>
+          <w:szCs w:val="24"/>
+        </w:rPr>
+        <w:t>của</w:t>
+      </w:r>
+      <w:proofErr w:type="spellEnd"/>
+      <w:r>
+        <w:rPr>
+          <w:rStyle w:val="Strong"/>
+          <w:rFonts w:ascii="Times New Roman" w:hAnsi="Times New Roman" w:cs="Times New Roman"/>
+          <w:b w:val="0"/>
+          <w:sz w:val="24"/>
+          <w:szCs w:val="24"/>
+        </w:rPr>
+        <w:t xml:space="preserve"> </w:t>
+      </w:r>
+      <w:proofErr w:type="spellStart"/>
+      <w:r>
+        <w:rPr>
+          <w:rStyle w:val="Strong"/>
+          <w:rFonts w:ascii="Times New Roman" w:hAnsi="Times New Roman" w:cs="Times New Roman"/>
+          <w:b w:val="0"/>
+          <w:sz w:val="24"/>
+          <w:szCs w:val="24"/>
+        </w:rPr>
+        <w:t>tôi</w:t>
+      </w:r>
+      <w:proofErr w:type="spellEnd"/>
+      <w:r>
+        <w:rPr>
+          <w:rStyle w:val="Strong"/>
+          <w:rFonts w:ascii="Times New Roman" w:hAnsi="Times New Roman" w:cs="Times New Roman"/>
+          <w:b w:val="0"/>
+          <w:sz w:val="24"/>
+          <w:szCs w:val="24"/>
+        </w:rPr>
+        <w:t xml:space="preserve"> </w:t>
+      </w:r>
+      <w:proofErr w:type="spellStart"/>
+      <w:r>
+        <w:rPr>
+          <w:rStyle w:val="Strong"/>
+          <w:rFonts w:ascii="Times New Roman" w:hAnsi="Times New Roman" w:cs="Times New Roman"/>
+          <w:b w:val="0"/>
+          <w:sz w:val="24"/>
+          <w:szCs w:val="24"/>
+        </w:rPr>
+        <w:t>không</w:t>
+      </w:r>
+      <w:proofErr w:type="spellEnd"/>
+      <w:r>
+        <w:rPr>
+          <w:rStyle w:val="Strong"/>
+          <w:rFonts w:ascii="Times New Roman" w:hAnsi="Times New Roman" w:cs="Times New Roman"/>
+          <w:b w:val="0"/>
+          <w:sz w:val="24"/>
+          <w:szCs w:val="24"/>
+        </w:rPr>
+        <w:t xml:space="preserve"> </w:t>
+      </w:r>
+      <w:proofErr w:type="spellStart"/>
+      <w:r>
+        <w:rPr>
+          <w:rStyle w:val="Strong"/>
+          <w:rFonts w:ascii="Times New Roman" w:hAnsi="Times New Roman" w:cs="Times New Roman"/>
+          <w:b w:val="0"/>
+          <w:sz w:val="24"/>
+          <w:szCs w:val="24"/>
+        </w:rPr>
+        <w:t>có</w:t>
+      </w:r>
+      <w:proofErr w:type="spellEnd"/>
+      <w:r>
+        <w:rPr>
+          <w:rStyle w:val="Strong"/>
+          <w:rFonts w:ascii="Times New Roman" w:hAnsi="Times New Roman" w:cs="Times New Roman"/>
+          <w:b w:val="0"/>
+          <w:sz w:val="24"/>
+          <w:szCs w:val="24"/>
+        </w:rPr>
+        <w:t xml:space="preserve"> </w:t>
+      </w:r>
+      <w:proofErr w:type="spellStart"/>
+      <w:r>
+        <w:rPr>
+          <w:rStyle w:val="Strong"/>
+          <w:rFonts w:ascii="Times New Roman" w:hAnsi="Times New Roman" w:cs="Times New Roman"/>
+          <w:b w:val="0"/>
+          <w:sz w:val="24"/>
+          <w:szCs w:val="24"/>
+        </w:rPr>
+        <w:t>những</w:t>
+      </w:r>
+      <w:proofErr w:type="spellEnd"/>
+      <w:r>
+        <w:rPr>
+          <w:rStyle w:val="Strong"/>
+          <w:rFonts w:ascii="Times New Roman" w:hAnsi="Times New Roman" w:cs="Times New Roman"/>
+          <w:b w:val="0"/>
+          <w:sz w:val="24"/>
+          <w:szCs w:val="24"/>
+        </w:rPr>
+        <w:t xml:space="preserve"> </w:t>
+      </w:r>
+      <w:proofErr w:type="spellStart"/>
+      <w:r>
+        <w:rPr>
+          <w:rStyle w:val="Strong"/>
+          <w:rFonts w:ascii="Times New Roman" w:hAnsi="Times New Roman" w:cs="Times New Roman"/>
+          <w:b w:val="0"/>
+          <w:sz w:val="24"/>
+          <w:szCs w:val="24"/>
+        </w:rPr>
+        <w:t>điều</w:t>
+      </w:r>
+      <w:proofErr w:type="spellEnd"/>
+      <w:r>
+        <w:rPr>
+          <w:rStyle w:val="Strong"/>
+          <w:rFonts w:ascii="Times New Roman" w:hAnsi="Times New Roman" w:cs="Times New Roman"/>
+          <w:b w:val="0"/>
+          <w:sz w:val="24"/>
+          <w:szCs w:val="24"/>
+        </w:rPr>
+        <w:t xml:space="preserve"> </w:t>
+      </w:r>
+      <w:proofErr w:type="spellStart"/>
+      <w:r>
+        <w:rPr>
+          <w:rStyle w:val="Strong"/>
+          <w:rFonts w:ascii="Times New Roman" w:hAnsi="Times New Roman" w:cs="Times New Roman"/>
+          <w:b w:val="0"/>
+          <w:sz w:val="24"/>
+          <w:szCs w:val="24"/>
+        </w:rPr>
+        <w:t>đó</w:t>
+      </w:r>
+      <w:proofErr w:type="spellEnd"/>
+      <w:r>
+        <w:rPr>
+          <w:rStyle w:val="Strong"/>
+          <w:rFonts w:ascii="Times New Roman" w:hAnsi="Times New Roman" w:cs="Times New Roman"/>
+          <w:b w:val="0"/>
+          <w:sz w:val="24"/>
+          <w:szCs w:val="24"/>
+        </w:rPr>
+        <w:t xml:space="preserve"> </w:t>
+      </w:r>
+      <w:proofErr w:type="spellStart"/>
+      <w:r>
+        <w:rPr>
+          <w:rStyle w:val="Strong"/>
+          <w:rFonts w:ascii="Times New Roman" w:hAnsi="Times New Roman" w:cs="Times New Roman"/>
+          <w:b w:val="0"/>
+          <w:sz w:val="24"/>
+          <w:szCs w:val="24"/>
+        </w:rPr>
+        <w:t>vì</w:t>
+      </w:r>
+      <w:proofErr w:type="spellEnd"/>
+      <w:r>
+        <w:rPr>
+          <w:rStyle w:val="Strong"/>
+          <w:rFonts w:ascii="Times New Roman" w:hAnsi="Times New Roman" w:cs="Times New Roman"/>
+          <w:b w:val="0"/>
+          <w:sz w:val="24"/>
+          <w:szCs w:val="24"/>
+        </w:rPr>
+        <w:t xml:space="preserve"> </w:t>
+      </w:r>
+      <w:proofErr w:type="spellStart"/>
+      <w:r>
+        <w:rPr>
+          <w:rStyle w:val="Strong"/>
+          <w:rFonts w:ascii="Times New Roman" w:hAnsi="Times New Roman" w:cs="Times New Roman"/>
+          <w:b w:val="0"/>
+          <w:sz w:val="24"/>
+          <w:szCs w:val="24"/>
+        </w:rPr>
+        <w:t>thế</w:t>
+      </w:r>
+      <w:proofErr w:type="spellEnd"/>
+      <w:r>
+        <w:rPr>
+          <w:rStyle w:val="Strong"/>
+          <w:rFonts w:ascii="Times New Roman" w:hAnsi="Times New Roman" w:cs="Times New Roman"/>
+          <w:b w:val="0"/>
+          <w:sz w:val="24"/>
+          <w:szCs w:val="24"/>
+        </w:rPr>
+        <w:t xml:space="preserve"> </w:t>
+      </w:r>
+      <w:proofErr w:type="spellStart"/>
+      <w:r>
+        <w:rPr>
+          <w:rStyle w:val="Strong"/>
+          <w:rFonts w:ascii="Times New Roman" w:hAnsi="Times New Roman" w:cs="Times New Roman"/>
+          <w:b w:val="0"/>
+          <w:sz w:val="24"/>
+          <w:szCs w:val="24"/>
+        </w:rPr>
+        <w:t>tôi</w:t>
+      </w:r>
+      <w:proofErr w:type="spellEnd"/>
+      <w:r>
+        <w:rPr>
+          <w:rStyle w:val="Strong"/>
+          <w:rFonts w:ascii="Times New Roman" w:hAnsi="Times New Roman" w:cs="Times New Roman"/>
+          <w:b w:val="0"/>
+          <w:sz w:val="24"/>
+          <w:szCs w:val="24"/>
+        </w:rPr>
+        <w:t xml:space="preserve"> </w:t>
+      </w:r>
+      <w:proofErr w:type="spellStart"/>
+      <w:r>
+        <w:rPr>
+          <w:rStyle w:val="Strong"/>
+          <w:rFonts w:ascii="Times New Roman" w:hAnsi="Times New Roman" w:cs="Times New Roman"/>
+          <w:b w:val="0"/>
+          <w:sz w:val="24"/>
+          <w:szCs w:val="24"/>
+        </w:rPr>
+        <w:t>ứng</w:t>
+      </w:r>
+      <w:proofErr w:type="spellEnd"/>
+      <w:r>
+        <w:rPr>
+          <w:rStyle w:val="Strong"/>
+          <w:rFonts w:ascii="Times New Roman" w:hAnsi="Times New Roman" w:cs="Times New Roman"/>
+          <w:b w:val="0"/>
+          <w:sz w:val="24"/>
+          <w:szCs w:val="24"/>
+        </w:rPr>
+        <w:t xml:space="preserve"> </w:t>
+      </w:r>
+      <w:proofErr w:type="spellStart"/>
+      <w:r>
+        <w:rPr>
+          <w:rStyle w:val="Strong"/>
+          <w:rFonts w:ascii="Times New Roman" w:hAnsi="Times New Roman" w:cs="Times New Roman"/>
+          <w:b w:val="0"/>
+          <w:sz w:val="24"/>
+          <w:szCs w:val="24"/>
+        </w:rPr>
+        <w:t>tuyển</w:t>
+      </w:r>
+      <w:proofErr w:type="spellEnd"/>
+      <w:r>
+        <w:rPr>
+          <w:rStyle w:val="Strong"/>
+          <w:rFonts w:ascii="Times New Roman" w:hAnsi="Times New Roman" w:cs="Times New Roman"/>
+          <w:b w:val="0"/>
+          <w:sz w:val="24"/>
+          <w:szCs w:val="24"/>
+        </w:rPr>
+        <w:t xml:space="preserve"> sang </w:t>
+      </w:r>
+      <w:proofErr w:type="spellStart"/>
+      <w:r>
+        <w:rPr>
+          <w:rStyle w:val="Strong"/>
+          <w:rFonts w:ascii="Times New Roman" w:hAnsi="Times New Roman" w:cs="Times New Roman"/>
+          <w:b w:val="0"/>
+          <w:sz w:val="24"/>
+          <w:szCs w:val="24"/>
+        </w:rPr>
+        <w:t>vị</w:t>
+      </w:r>
+      <w:proofErr w:type="spellEnd"/>
+      <w:r>
+        <w:rPr>
+          <w:rStyle w:val="Strong"/>
+          <w:rFonts w:ascii="Times New Roman" w:hAnsi="Times New Roman" w:cs="Times New Roman"/>
+          <w:b w:val="0"/>
+          <w:sz w:val="24"/>
+          <w:szCs w:val="24"/>
+        </w:rPr>
+        <w:t xml:space="preserve"> </w:t>
+      </w:r>
+      <w:proofErr w:type="spellStart"/>
+      <w:r>
+        <w:rPr>
+          <w:rStyle w:val="Strong"/>
+          <w:rFonts w:ascii="Times New Roman" w:hAnsi="Times New Roman" w:cs="Times New Roman"/>
+          <w:b w:val="0"/>
+          <w:sz w:val="24"/>
+          <w:szCs w:val="24"/>
+        </w:rPr>
+        <w:t>trí</w:t>
+      </w:r>
+      <w:proofErr w:type="spellEnd"/>
+      <w:r>
+        <w:rPr>
+          <w:rStyle w:val="Strong"/>
+          <w:rFonts w:ascii="Times New Roman" w:hAnsi="Times New Roman" w:cs="Times New Roman"/>
+          <w:b w:val="0"/>
+          <w:sz w:val="24"/>
+          <w:szCs w:val="24"/>
+        </w:rPr>
+        <w:t xml:space="preserve"> </w:t>
+      </w:r>
+      <w:proofErr w:type="spellStart"/>
+      <w:r>
+        <w:rPr>
+          <w:rStyle w:val="Strong"/>
+          <w:rFonts w:ascii="Times New Roman" w:hAnsi="Times New Roman" w:cs="Times New Roman"/>
+          <w:b w:val="0"/>
+          <w:sz w:val="24"/>
+          <w:szCs w:val="24"/>
+        </w:rPr>
+        <w:t>của</w:t>
+      </w:r>
+      <w:proofErr w:type="spellEnd"/>
+      <w:r>
+        <w:rPr>
+          <w:rStyle w:val="Strong"/>
+          <w:rFonts w:ascii="Times New Roman" w:hAnsi="Times New Roman" w:cs="Times New Roman"/>
+          <w:b w:val="0"/>
+          <w:sz w:val="24"/>
+          <w:szCs w:val="24"/>
+        </w:rPr>
+        <w:t xml:space="preserve"> </w:t>
+      </w:r>
+      <w:proofErr w:type="spellStart"/>
+      <w:r>
+        <w:rPr>
+          <w:rStyle w:val="Strong"/>
+          <w:rFonts w:ascii="Times New Roman" w:hAnsi="Times New Roman" w:cs="Times New Roman"/>
+          <w:b w:val="0"/>
+          <w:sz w:val="24"/>
+          <w:szCs w:val="24"/>
+        </w:rPr>
+        <w:t>công</w:t>
+      </w:r>
+      <w:proofErr w:type="spellEnd"/>
+      <w:r>
+        <w:rPr>
+          <w:rStyle w:val="Strong"/>
+          <w:rFonts w:ascii="Times New Roman" w:hAnsi="Times New Roman" w:cs="Times New Roman"/>
+          <w:b w:val="0"/>
+          <w:sz w:val="24"/>
+          <w:szCs w:val="24"/>
+        </w:rPr>
+        <w:t xml:space="preserve"> </w:t>
+      </w:r>
+      <w:proofErr w:type="spellStart"/>
+      <w:r>
+        <w:rPr>
+          <w:rStyle w:val="Strong"/>
+          <w:rFonts w:ascii="Times New Roman" w:hAnsi="Times New Roman" w:cs="Times New Roman"/>
+          <w:b w:val="0"/>
+          <w:sz w:val="24"/>
+          <w:szCs w:val="24"/>
+        </w:rPr>
+        <w:t>ty</w:t>
+      </w:r>
+      <w:proofErr w:type="spellEnd"/>
+      <w:r>
+        <w:rPr>
+          <w:rStyle w:val="Strong"/>
+          <w:rFonts w:ascii="Times New Roman" w:hAnsi="Times New Roman" w:cs="Times New Roman"/>
+          <w:b w:val="0"/>
+          <w:sz w:val="24"/>
+          <w:szCs w:val="24"/>
+        </w:rPr>
+        <w:t xml:space="preserve"> </w:t>
+      </w:r>
+      <w:proofErr w:type="spellStart"/>
       <w:r>
         <w:rPr>
           <w:rStyle w:val="Strong"/>
@@ -2294,15 +5554,832 @@
         </w:rPr>
         <w:t>bạn</w:t>
       </w:r>
-      <w:r>
-        <w:rPr>
-          <w:rStyle w:val="Strong"/>
-          <w:rFonts w:ascii="Times New Roman" w:hAnsi="Times New Roman" w:cs="Times New Roman"/>
-          <w:b w:val="0"/>
-          <w:sz w:val="24"/>
-          <w:szCs w:val="24"/>
-        </w:rPr>
-        <w:t xml:space="preserve"> có rất nhiều cơ hội để phát triển và luôn khuyến khích nhân viên đảm nhiệm những dự án mới để học hỏi. Đấy chính xác là những gì tôi tìm kiếm.”</w:t>
+      <w:proofErr w:type="spellEnd"/>
+      <w:r>
+        <w:rPr>
+          <w:rStyle w:val="Strong"/>
+          <w:rFonts w:ascii="Times New Roman" w:hAnsi="Times New Roman" w:cs="Times New Roman"/>
+          <w:b w:val="0"/>
+          <w:sz w:val="24"/>
+          <w:szCs w:val="24"/>
+        </w:rPr>
+        <w:t xml:space="preserve">. </w:t>
+      </w:r>
+      <w:proofErr w:type="spellStart"/>
+      <w:r>
+        <w:rPr>
+          <w:rStyle w:val="Strong"/>
+          <w:rFonts w:ascii="Times New Roman" w:hAnsi="Times New Roman" w:cs="Times New Roman"/>
+          <w:b w:val="0"/>
+          <w:sz w:val="24"/>
+          <w:szCs w:val="24"/>
+        </w:rPr>
+        <w:t>Tôi</w:t>
+      </w:r>
+      <w:proofErr w:type="spellEnd"/>
+      <w:r>
+        <w:rPr>
+          <w:rStyle w:val="Strong"/>
+          <w:rFonts w:ascii="Times New Roman" w:hAnsi="Times New Roman" w:cs="Times New Roman"/>
+          <w:b w:val="0"/>
+          <w:sz w:val="24"/>
+          <w:szCs w:val="24"/>
+        </w:rPr>
+        <w:t xml:space="preserve"> </w:t>
+      </w:r>
+      <w:proofErr w:type="spellStart"/>
+      <w:r>
+        <w:rPr>
+          <w:rStyle w:val="Strong"/>
+          <w:rFonts w:ascii="Times New Roman" w:hAnsi="Times New Roman" w:cs="Times New Roman"/>
+          <w:b w:val="0"/>
+          <w:sz w:val="24"/>
+          <w:szCs w:val="24"/>
+        </w:rPr>
+        <w:t>biết</w:t>
+      </w:r>
+      <w:proofErr w:type="spellEnd"/>
+      <w:r>
+        <w:rPr>
+          <w:rStyle w:val="Strong"/>
+          <w:rFonts w:ascii="Times New Roman" w:hAnsi="Times New Roman" w:cs="Times New Roman"/>
+          <w:b w:val="0"/>
+          <w:sz w:val="24"/>
+          <w:szCs w:val="24"/>
+        </w:rPr>
+        <w:t xml:space="preserve"> </w:t>
+      </w:r>
+      <w:proofErr w:type="spellStart"/>
+      <w:r>
+        <w:rPr>
+          <w:rStyle w:val="Strong"/>
+          <w:rFonts w:ascii="Times New Roman" w:hAnsi="Times New Roman" w:cs="Times New Roman"/>
+          <w:b w:val="0"/>
+          <w:sz w:val="24"/>
+          <w:szCs w:val="24"/>
+        </w:rPr>
+        <w:t>công</w:t>
+      </w:r>
+      <w:proofErr w:type="spellEnd"/>
+      <w:r>
+        <w:rPr>
+          <w:rStyle w:val="Strong"/>
+          <w:rFonts w:ascii="Times New Roman" w:hAnsi="Times New Roman" w:cs="Times New Roman"/>
+          <w:b w:val="0"/>
+          <w:sz w:val="24"/>
+          <w:szCs w:val="24"/>
+        </w:rPr>
+        <w:t xml:space="preserve"> </w:t>
+      </w:r>
+      <w:proofErr w:type="spellStart"/>
+      <w:r>
+        <w:rPr>
+          <w:rStyle w:val="Strong"/>
+          <w:rFonts w:ascii="Times New Roman" w:hAnsi="Times New Roman" w:cs="Times New Roman"/>
+          <w:b w:val="0"/>
+          <w:sz w:val="24"/>
+          <w:szCs w:val="24"/>
+        </w:rPr>
+        <w:t>ty</w:t>
+      </w:r>
+      <w:proofErr w:type="spellEnd"/>
+      <w:r>
+        <w:rPr>
+          <w:rStyle w:val="Strong"/>
+          <w:rFonts w:ascii="Times New Roman" w:hAnsi="Times New Roman" w:cs="Times New Roman"/>
+          <w:b w:val="0"/>
+          <w:sz w:val="24"/>
+          <w:szCs w:val="24"/>
+        </w:rPr>
+        <w:t xml:space="preserve"> </w:t>
+      </w:r>
+      <w:proofErr w:type="spellStart"/>
+      <w:r>
+        <w:rPr>
+          <w:rStyle w:val="Strong"/>
+          <w:rFonts w:ascii="Times New Roman" w:hAnsi="Times New Roman" w:cs="Times New Roman"/>
+          <w:b w:val="0"/>
+          <w:sz w:val="24"/>
+          <w:szCs w:val="24"/>
+        </w:rPr>
+        <w:t>bạn</w:t>
+      </w:r>
+      <w:proofErr w:type="spellEnd"/>
+      <w:r>
+        <w:rPr>
+          <w:rStyle w:val="Strong"/>
+          <w:rFonts w:ascii="Times New Roman" w:hAnsi="Times New Roman" w:cs="Times New Roman"/>
+          <w:b w:val="0"/>
+          <w:sz w:val="24"/>
+          <w:szCs w:val="24"/>
+        </w:rPr>
+        <w:t xml:space="preserve"> </w:t>
+      </w:r>
+      <w:proofErr w:type="spellStart"/>
+      <w:r>
+        <w:rPr>
+          <w:rStyle w:val="Strong"/>
+          <w:rFonts w:ascii="Times New Roman" w:hAnsi="Times New Roman" w:cs="Times New Roman"/>
+          <w:b w:val="0"/>
+          <w:sz w:val="24"/>
+          <w:szCs w:val="24"/>
+        </w:rPr>
+        <w:t>có</w:t>
+      </w:r>
+      <w:proofErr w:type="spellEnd"/>
+      <w:r>
+        <w:rPr>
+          <w:rStyle w:val="Strong"/>
+          <w:rFonts w:ascii="Times New Roman" w:hAnsi="Times New Roman" w:cs="Times New Roman"/>
+          <w:b w:val="0"/>
+          <w:sz w:val="24"/>
+          <w:szCs w:val="24"/>
+        </w:rPr>
+        <w:t xml:space="preserve"> </w:t>
+      </w:r>
+      <w:proofErr w:type="spellStart"/>
+      <w:r>
+        <w:rPr>
+          <w:rStyle w:val="Strong"/>
+          <w:rFonts w:ascii="Times New Roman" w:hAnsi="Times New Roman" w:cs="Times New Roman"/>
+          <w:b w:val="0"/>
+          <w:sz w:val="24"/>
+          <w:szCs w:val="24"/>
+        </w:rPr>
+        <w:t>rất</w:t>
+      </w:r>
+      <w:proofErr w:type="spellEnd"/>
+      <w:r>
+        <w:rPr>
+          <w:rStyle w:val="Strong"/>
+          <w:rFonts w:ascii="Times New Roman" w:hAnsi="Times New Roman" w:cs="Times New Roman"/>
+          <w:b w:val="0"/>
+          <w:sz w:val="24"/>
+          <w:szCs w:val="24"/>
+        </w:rPr>
+        <w:t xml:space="preserve"> </w:t>
+      </w:r>
+      <w:proofErr w:type="spellStart"/>
+      <w:r>
+        <w:rPr>
+          <w:rStyle w:val="Strong"/>
+          <w:rFonts w:ascii="Times New Roman" w:hAnsi="Times New Roman" w:cs="Times New Roman"/>
+          <w:b w:val="0"/>
+          <w:sz w:val="24"/>
+          <w:szCs w:val="24"/>
+        </w:rPr>
+        <w:t>nhiều</w:t>
+      </w:r>
+      <w:proofErr w:type="spellEnd"/>
+      <w:r>
+        <w:rPr>
+          <w:rStyle w:val="Strong"/>
+          <w:rFonts w:ascii="Times New Roman" w:hAnsi="Times New Roman" w:cs="Times New Roman"/>
+          <w:b w:val="0"/>
+          <w:sz w:val="24"/>
+          <w:szCs w:val="24"/>
+        </w:rPr>
+        <w:t xml:space="preserve"> </w:t>
+      </w:r>
+      <w:proofErr w:type="spellStart"/>
+      <w:r>
+        <w:rPr>
+          <w:rStyle w:val="Strong"/>
+          <w:rFonts w:ascii="Times New Roman" w:hAnsi="Times New Roman" w:cs="Times New Roman"/>
+          <w:b w:val="0"/>
+          <w:sz w:val="24"/>
+          <w:szCs w:val="24"/>
+        </w:rPr>
+        <w:t>cơ</w:t>
+      </w:r>
+      <w:proofErr w:type="spellEnd"/>
+      <w:r>
+        <w:rPr>
+          <w:rStyle w:val="Strong"/>
+          <w:rFonts w:ascii="Times New Roman" w:hAnsi="Times New Roman" w:cs="Times New Roman"/>
+          <w:b w:val="0"/>
+          <w:sz w:val="24"/>
+          <w:szCs w:val="24"/>
+        </w:rPr>
+        <w:t xml:space="preserve"> </w:t>
+      </w:r>
+      <w:proofErr w:type="spellStart"/>
+      <w:r>
+        <w:rPr>
+          <w:rStyle w:val="Strong"/>
+          <w:rFonts w:ascii="Times New Roman" w:hAnsi="Times New Roman" w:cs="Times New Roman"/>
+          <w:b w:val="0"/>
+          <w:sz w:val="24"/>
+          <w:szCs w:val="24"/>
+        </w:rPr>
+        <w:t>hội</w:t>
+      </w:r>
+      <w:proofErr w:type="spellEnd"/>
+      <w:r>
+        <w:rPr>
+          <w:rStyle w:val="Strong"/>
+          <w:rFonts w:ascii="Times New Roman" w:hAnsi="Times New Roman" w:cs="Times New Roman"/>
+          <w:b w:val="0"/>
+          <w:sz w:val="24"/>
+          <w:szCs w:val="24"/>
+        </w:rPr>
+        <w:t xml:space="preserve"> </w:t>
+      </w:r>
+      <w:proofErr w:type="spellStart"/>
+      <w:r>
+        <w:rPr>
+          <w:rStyle w:val="Strong"/>
+          <w:rFonts w:ascii="Times New Roman" w:hAnsi="Times New Roman" w:cs="Times New Roman"/>
+          <w:b w:val="0"/>
+          <w:sz w:val="24"/>
+          <w:szCs w:val="24"/>
+        </w:rPr>
+        <w:t>để</w:t>
+      </w:r>
+      <w:proofErr w:type="spellEnd"/>
+      <w:r>
+        <w:rPr>
+          <w:rStyle w:val="Strong"/>
+          <w:rFonts w:ascii="Times New Roman" w:hAnsi="Times New Roman" w:cs="Times New Roman"/>
+          <w:b w:val="0"/>
+          <w:sz w:val="24"/>
+          <w:szCs w:val="24"/>
+        </w:rPr>
+        <w:t xml:space="preserve"> </w:t>
+      </w:r>
+      <w:proofErr w:type="spellStart"/>
+      <w:r>
+        <w:rPr>
+          <w:rStyle w:val="Strong"/>
+          <w:rFonts w:ascii="Times New Roman" w:hAnsi="Times New Roman" w:cs="Times New Roman"/>
+          <w:b w:val="0"/>
+          <w:sz w:val="24"/>
+          <w:szCs w:val="24"/>
+        </w:rPr>
+        <w:t>phát</w:t>
+      </w:r>
+      <w:proofErr w:type="spellEnd"/>
+      <w:r>
+        <w:rPr>
+          <w:rStyle w:val="Strong"/>
+          <w:rFonts w:ascii="Times New Roman" w:hAnsi="Times New Roman" w:cs="Times New Roman"/>
+          <w:b w:val="0"/>
+          <w:sz w:val="24"/>
+          <w:szCs w:val="24"/>
+        </w:rPr>
+        <w:t xml:space="preserve"> </w:t>
+      </w:r>
+      <w:proofErr w:type="spellStart"/>
+      <w:r>
+        <w:rPr>
+          <w:rStyle w:val="Strong"/>
+          <w:rFonts w:ascii="Times New Roman" w:hAnsi="Times New Roman" w:cs="Times New Roman"/>
+          <w:b w:val="0"/>
+          <w:sz w:val="24"/>
+          <w:szCs w:val="24"/>
+        </w:rPr>
+        <w:t>triển</w:t>
+      </w:r>
+      <w:proofErr w:type="spellEnd"/>
+      <w:r>
+        <w:rPr>
+          <w:rStyle w:val="Strong"/>
+          <w:rFonts w:ascii="Times New Roman" w:hAnsi="Times New Roman" w:cs="Times New Roman"/>
+          <w:b w:val="0"/>
+          <w:sz w:val="24"/>
+          <w:szCs w:val="24"/>
+        </w:rPr>
+        <w:t xml:space="preserve"> </w:t>
+      </w:r>
+      <w:proofErr w:type="spellStart"/>
+      <w:r>
+        <w:rPr>
+          <w:rStyle w:val="Strong"/>
+          <w:rFonts w:ascii="Times New Roman" w:hAnsi="Times New Roman" w:cs="Times New Roman"/>
+          <w:b w:val="0"/>
+          <w:sz w:val="24"/>
+          <w:szCs w:val="24"/>
+        </w:rPr>
+        <w:t>và</w:t>
+      </w:r>
+      <w:proofErr w:type="spellEnd"/>
+      <w:r>
+        <w:rPr>
+          <w:rStyle w:val="Strong"/>
+          <w:rFonts w:ascii="Times New Roman" w:hAnsi="Times New Roman" w:cs="Times New Roman"/>
+          <w:b w:val="0"/>
+          <w:sz w:val="24"/>
+          <w:szCs w:val="24"/>
+        </w:rPr>
+        <w:t xml:space="preserve"> </w:t>
+      </w:r>
+      <w:proofErr w:type="spellStart"/>
+      <w:r>
+        <w:rPr>
+          <w:rStyle w:val="Strong"/>
+          <w:rFonts w:ascii="Times New Roman" w:hAnsi="Times New Roman" w:cs="Times New Roman"/>
+          <w:b w:val="0"/>
+          <w:sz w:val="24"/>
+          <w:szCs w:val="24"/>
+        </w:rPr>
+        <w:t>luôn</w:t>
+      </w:r>
+      <w:proofErr w:type="spellEnd"/>
+      <w:r>
+        <w:rPr>
+          <w:rStyle w:val="Strong"/>
+          <w:rFonts w:ascii="Times New Roman" w:hAnsi="Times New Roman" w:cs="Times New Roman"/>
+          <w:b w:val="0"/>
+          <w:sz w:val="24"/>
+          <w:szCs w:val="24"/>
+        </w:rPr>
+        <w:t xml:space="preserve"> </w:t>
+      </w:r>
+      <w:proofErr w:type="spellStart"/>
+      <w:r>
+        <w:rPr>
+          <w:rStyle w:val="Strong"/>
+          <w:rFonts w:ascii="Times New Roman" w:hAnsi="Times New Roman" w:cs="Times New Roman"/>
+          <w:b w:val="0"/>
+          <w:sz w:val="24"/>
+          <w:szCs w:val="24"/>
+        </w:rPr>
+        <w:t>khuyến</w:t>
+      </w:r>
+      <w:proofErr w:type="spellEnd"/>
+      <w:r>
+        <w:rPr>
+          <w:rStyle w:val="Strong"/>
+          <w:rFonts w:ascii="Times New Roman" w:hAnsi="Times New Roman" w:cs="Times New Roman"/>
+          <w:b w:val="0"/>
+          <w:sz w:val="24"/>
+          <w:szCs w:val="24"/>
+        </w:rPr>
+        <w:t xml:space="preserve"> </w:t>
+      </w:r>
+      <w:proofErr w:type="spellStart"/>
+      <w:r>
+        <w:rPr>
+          <w:rStyle w:val="Strong"/>
+          <w:rFonts w:ascii="Times New Roman" w:hAnsi="Times New Roman" w:cs="Times New Roman"/>
+          <w:b w:val="0"/>
+          <w:sz w:val="24"/>
+          <w:szCs w:val="24"/>
+        </w:rPr>
+        <w:t>khích</w:t>
+      </w:r>
+      <w:proofErr w:type="spellEnd"/>
+      <w:r>
+        <w:rPr>
+          <w:rStyle w:val="Strong"/>
+          <w:rFonts w:ascii="Times New Roman" w:hAnsi="Times New Roman" w:cs="Times New Roman"/>
+          <w:b w:val="0"/>
+          <w:sz w:val="24"/>
+          <w:szCs w:val="24"/>
+        </w:rPr>
+        <w:t xml:space="preserve"> </w:t>
+      </w:r>
+      <w:proofErr w:type="spellStart"/>
+      <w:r>
+        <w:rPr>
+          <w:rStyle w:val="Strong"/>
+          <w:rFonts w:ascii="Times New Roman" w:hAnsi="Times New Roman" w:cs="Times New Roman"/>
+          <w:b w:val="0"/>
+          <w:sz w:val="24"/>
+          <w:szCs w:val="24"/>
+        </w:rPr>
+        <w:t>nhân</w:t>
+      </w:r>
+      <w:proofErr w:type="spellEnd"/>
+      <w:r>
+        <w:rPr>
+          <w:rStyle w:val="Strong"/>
+          <w:rFonts w:ascii="Times New Roman" w:hAnsi="Times New Roman" w:cs="Times New Roman"/>
+          <w:b w:val="0"/>
+          <w:sz w:val="24"/>
+          <w:szCs w:val="24"/>
+        </w:rPr>
+        <w:t xml:space="preserve"> </w:t>
+      </w:r>
+      <w:proofErr w:type="spellStart"/>
+      <w:r>
+        <w:rPr>
+          <w:rStyle w:val="Strong"/>
+          <w:rFonts w:ascii="Times New Roman" w:hAnsi="Times New Roman" w:cs="Times New Roman"/>
+          <w:b w:val="0"/>
+          <w:sz w:val="24"/>
+          <w:szCs w:val="24"/>
+        </w:rPr>
+        <w:t>viên</w:t>
+      </w:r>
+      <w:proofErr w:type="spellEnd"/>
+      <w:r>
+        <w:rPr>
+          <w:rStyle w:val="Strong"/>
+          <w:rFonts w:ascii="Times New Roman" w:hAnsi="Times New Roman" w:cs="Times New Roman"/>
+          <w:b w:val="0"/>
+          <w:sz w:val="24"/>
+          <w:szCs w:val="24"/>
+        </w:rPr>
+        <w:t xml:space="preserve"> </w:t>
+      </w:r>
+      <w:proofErr w:type="spellStart"/>
+      <w:r>
+        <w:rPr>
+          <w:rStyle w:val="Strong"/>
+          <w:rFonts w:ascii="Times New Roman" w:hAnsi="Times New Roman" w:cs="Times New Roman"/>
+          <w:b w:val="0"/>
+          <w:sz w:val="24"/>
+          <w:szCs w:val="24"/>
+        </w:rPr>
+        <w:t>đảm</w:t>
+      </w:r>
+      <w:proofErr w:type="spellEnd"/>
+      <w:r>
+        <w:rPr>
+          <w:rStyle w:val="Strong"/>
+          <w:rFonts w:ascii="Times New Roman" w:hAnsi="Times New Roman" w:cs="Times New Roman"/>
+          <w:b w:val="0"/>
+          <w:sz w:val="24"/>
+          <w:szCs w:val="24"/>
+        </w:rPr>
+        <w:t xml:space="preserve"> </w:t>
+      </w:r>
+      <w:proofErr w:type="spellStart"/>
+      <w:r>
+        <w:rPr>
+          <w:rStyle w:val="Strong"/>
+          <w:rFonts w:ascii="Times New Roman" w:hAnsi="Times New Roman" w:cs="Times New Roman"/>
+          <w:b w:val="0"/>
+          <w:sz w:val="24"/>
+          <w:szCs w:val="24"/>
+        </w:rPr>
+        <w:t>nhiệm</w:t>
+      </w:r>
+      <w:proofErr w:type="spellEnd"/>
+      <w:r>
+        <w:rPr>
+          <w:rStyle w:val="Strong"/>
+          <w:rFonts w:ascii="Times New Roman" w:hAnsi="Times New Roman" w:cs="Times New Roman"/>
+          <w:b w:val="0"/>
+          <w:sz w:val="24"/>
+          <w:szCs w:val="24"/>
+        </w:rPr>
+        <w:t xml:space="preserve"> </w:t>
+      </w:r>
+      <w:proofErr w:type="spellStart"/>
+      <w:r>
+        <w:rPr>
+          <w:rStyle w:val="Strong"/>
+          <w:rFonts w:ascii="Times New Roman" w:hAnsi="Times New Roman" w:cs="Times New Roman"/>
+          <w:b w:val="0"/>
+          <w:sz w:val="24"/>
+          <w:szCs w:val="24"/>
+        </w:rPr>
+        <w:t>những</w:t>
+      </w:r>
+      <w:proofErr w:type="spellEnd"/>
+      <w:r>
+        <w:rPr>
+          <w:rStyle w:val="Strong"/>
+          <w:rFonts w:ascii="Times New Roman" w:hAnsi="Times New Roman" w:cs="Times New Roman"/>
+          <w:b w:val="0"/>
+          <w:sz w:val="24"/>
+          <w:szCs w:val="24"/>
+        </w:rPr>
+        <w:t xml:space="preserve"> </w:t>
+      </w:r>
+      <w:proofErr w:type="spellStart"/>
+      <w:r>
+        <w:rPr>
+          <w:rStyle w:val="Strong"/>
+          <w:rFonts w:ascii="Times New Roman" w:hAnsi="Times New Roman" w:cs="Times New Roman"/>
+          <w:b w:val="0"/>
+          <w:sz w:val="24"/>
+          <w:szCs w:val="24"/>
+        </w:rPr>
+        <w:t>dự</w:t>
+      </w:r>
+      <w:proofErr w:type="spellEnd"/>
+      <w:r>
+        <w:rPr>
+          <w:rStyle w:val="Strong"/>
+          <w:rFonts w:ascii="Times New Roman" w:hAnsi="Times New Roman" w:cs="Times New Roman"/>
+          <w:b w:val="0"/>
+          <w:sz w:val="24"/>
+          <w:szCs w:val="24"/>
+        </w:rPr>
+        <w:t xml:space="preserve"> </w:t>
+      </w:r>
+      <w:proofErr w:type="spellStart"/>
+      <w:proofErr w:type="gramStart"/>
+      <w:r>
+        <w:rPr>
+          <w:rStyle w:val="Strong"/>
+          <w:rFonts w:ascii="Times New Roman" w:hAnsi="Times New Roman" w:cs="Times New Roman"/>
+          <w:b w:val="0"/>
+          <w:sz w:val="24"/>
+          <w:szCs w:val="24"/>
+        </w:rPr>
+        <w:t>án</w:t>
+      </w:r>
+      <w:proofErr w:type="spellEnd"/>
+      <w:proofErr w:type="gramEnd"/>
+      <w:r>
+        <w:rPr>
+          <w:rStyle w:val="Strong"/>
+          <w:rFonts w:ascii="Times New Roman" w:hAnsi="Times New Roman" w:cs="Times New Roman"/>
+          <w:b w:val="0"/>
+          <w:sz w:val="24"/>
+          <w:szCs w:val="24"/>
+        </w:rPr>
+        <w:t xml:space="preserve"> </w:t>
+      </w:r>
+      <w:proofErr w:type="spellStart"/>
+      <w:r>
+        <w:rPr>
+          <w:rStyle w:val="Strong"/>
+          <w:rFonts w:ascii="Times New Roman" w:hAnsi="Times New Roman" w:cs="Times New Roman"/>
+          <w:b w:val="0"/>
+          <w:sz w:val="24"/>
+          <w:szCs w:val="24"/>
+        </w:rPr>
+        <w:t>mới</w:t>
+      </w:r>
+      <w:proofErr w:type="spellEnd"/>
+      <w:r>
+        <w:rPr>
+          <w:rStyle w:val="Strong"/>
+          <w:rFonts w:ascii="Times New Roman" w:hAnsi="Times New Roman" w:cs="Times New Roman"/>
+          <w:b w:val="0"/>
+          <w:sz w:val="24"/>
+          <w:szCs w:val="24"/>
+        </w:rPr>
+        <w:t xml:space="preserve"> </w:t>
+      </w:r>
+      <w:proofErr w:type="spellStart"/>
+      <w:r>
+        <w:rPr>
+          <w:rStyle w:val="Strong"/>
+          <w:rFonts w:ascii="Times New Roman" w:hAnsi="Times New Roman" w:cs="Times New Roman"/>
+          <w:b w:val="0"/>
+          <w:sz w:val="24"/>
+          <w:szCs w:val="24"/>
+        </w:rPr>
+        <w:t>để</w:t>
+      </w:r>
+      <w:proofErr w:type="spellEnd"/>
+      <w:r>
+        <w:rPr>
+          <w:rStyle w:val="Strong"/>
+          <w:rFonts w:ascii="Times New Roman" w:hAnsi="Times New Roman" w:cs="Times New Roman"/>
+          <w:b w:val="0"/>
+          <w:sz w:val="24"/>
+          <w:szCs w:val="24"/>
+        </w:rPr>
+        <w:t xml:space="preserve"> </w:t>
+      </w:r>
+      <w:proofErr w:type="spellStart"/>
+      <w:r>
+        <w:rPr>
+          <w:rStyle w:val="Strong"/>
+          <w:rFonts w:ascii="Times New Roman" w:hAnsi="Times New Roman" w:cs="Times New Roman"/>
+          <w:b w:val="0"/>
+          <w:sz w:val="24"/>
+          <w:szCs w:val="24"/>
+        </w:rPr>
+        <w:t>học</w:t>
+      </w:r>
+      <w:proofErr w:type="spellEnd"/>
+      <w:r>
+        <w:rPr>
+          <w:rStyle w:val="Strong"/>
+          <w:rFonts w:ascii="Times New Roman" w:hAnsi="Times New Roman" w:cs="Times New Roman"/>
+          <w:b w:val="0"/>
+          <w:sz w:val="24"/>
+          <w:szCs w:val="24"/>
+        </w:rPr>
+        <w:t xml:space="preserve"> </w:t>
+      </w:r>
+      <w:proofErr w:type="spellStart"/>
+      <w:r>
+        <w:rPr>
+          <w:rStyle w:val="Strong"/>
+          <w:rFonts w:ascii="Times New Roman" w:hAnsi="Times New Roman" w:cs="Times New Roman"/>
+          <w:b w:val="0"/>
+          <w:sz w:val="24"/>
+          <w:szCs w:val="24"/>
+        </w:rPr>
+        <w:t>hỏi</w:t>
+      </w:r>
+      <w:proofErr w:type="spellEnd"/>
+      <w:r>
+        <w:rPr>
+          <w:rStyle w:val="Strong"/>
+          <w:rFonts w:ascii="Times New Roman" w:hAnsi="Times New Roman" w:cs="Times New Roman"/>
+          <w:b w:val="0"/>
+          <w:sz w:val="24"/>
+          <w:szCs w:val="24"/>
+        </w:rPr>
+        <w:t xml:space="preserve">. </w:t>
+      </w:r>
+      <w:proofErr w:type="spellStart"/>
+      <w:r>
+        <w:rPr>
+          <w:rStyle w:val="Strong"/>
+          <w:rFonts w:ascii="Times New Roman" w:hAnsi="Times New Roman" w:cs="Times New Roman"/>
+          <w:b w:val="0"/>
+          <w:sz w:val="24"/>
+          <w:szCs w:val="24"/>
+        </w:rPr>
+        <w:t>Đấy</w:t>
+      </w:r>
+      <w:proofErr w:type="spellEnd"/>
+      <w:r>
+        <w:rPr>
+          <w:rStyle w:val="Strong"/>
+          <w:rFonts w:ascii="Times New Roman" w:hAnsi="Times New Roman" w:cs="Times New Roman"/>
+          <w:b w:val="0"/>
+          <w:sz w:val="24"/>
+          <w:szCs w:val="24"/>
+        </w:rPr>
+        <w:t xml:space="preserve"> </w:t>
+      </w:r>
+      <w:proofErr w:type="spellStart"/>
+      <w:r>
+        <w:rPr>
+          <w:rStyle w:val="Strong"/>
+          <w:rFonts w:ascii="Times New Roman" w:hAnsi="Times New Roman" w:cs="Times New Roman"/>
+          <w:b w:val="0"/>
+          <w:sz w:val="24"/>
+          <w:szCs w:val="24"/>
+        </w:rPr>
+        <w:t>chính</w:t>
+      </w:r>
+      <w:proofErr w:type="spellEnd"/>
+      <w:r>
+        <w:rPr>
+          <w:rStyle w:val="Strong"/>
+          <w:rFonts w:ascii="Times New Roman" w:hAnsi="Times New Roman" w:cs="Times New Roman"/>
+          <w:b w:val="0"/>
+          <w:sz w:val="24"/>
+          <w:szCs w:val="24"/>
+        </w:rPr>
+        <w:t xml:space="preserve"> </w:t>
+      </w:r>
+      <w:proofErr w:type="spellStart"/>
+      <w:r>
+        <w:rPr>
+          <w:rStyle w:val="Strong"/>
+          <w:rFonts w:ascii="Times New Roman" w:hAnsi="Times New Roman" w:cs="Times New Roman"/>
+          <w:b w:val="0"/>
+          <w:sz w:val="24"/>
+          <w:szCs w:val="24"/>
+        </w:rPr>
+        <w:t>xác</w:t>
+      </w:r>
+      <w:proofErr w:type="spellEnd"/>
+      <w:r>
+        <w:rPr>
+          <w:rStyle w:val="Strong"/>
+          <w:rFonts w:ascii="Times New Roman" w:hAnsi="Times New Roman" w:cs="Times New Roman"/>
+          <w:b w:val="0"/>
+          <w:sz w:val="24"/>
+          <w:szCs w:val="24"/>
+        </w:rPr>
+        <w:t xml:space="preserve"> </w:t>
+      </w:r>
+      <w:proofErr w:type="spellStart"/>
+      <w:r>
+        <w:rPr>
+          <w:rStyle w:val="Strong"/>
+          <w:rFonts w:ascii="Times New Roman" w:hAnsi="Times New Roman" w:cs="Times New Roman"/>
+          <w:b w:val="0"/>
+          <w:sz w:val="24"/>
+          <w:szCs w:val="24"/>
+        </w:rPr>
+        <w:t>là</w:t>
+      </w:r>
+      <w:proofErr w:type="spellEnd"/>
+      <w:r>
+        <w:rPr>
+          <w:rStyle w:val="Strong"/>
+          <w:rFonts w:ascii="Times New Roman" w:hAnsi="Times New Roman" w:cs="Times New Roman"/>
+          <w:b w:val="0"/>
+          <w:sz w:val="24"/>
+          <w:szCs w:val="24"/>
+        </w:rPr>
+        <w:t xml:space="preserve"> </w:t>
+      </w:r>
+      <w:proofErr w:type="spellStart"/>
+      <w:r>
+        <w:rPr>
+          <w:rStyle w:val="Strong"/>
+          <w:rFonts w:ascii="Times New Roman" w:hAnsi="Times New Roman" w:cs="Times New Roman"/>
+          <w:b w:val="0"/>
+          <w:sz w:val="24"/>
+          <w:szCs w:val="24"/>
+        </w:rPr>
+        <w:t>những</w:t>
+      </w:r>
+      <w:proofErr w:type="spellEnd"/>
+      <w:r>
+        <w:rPr>
+          <w:rStyle w:val="Strong"/>
+          <w:rFonts w:ascii="Times New Roman" w:hAnsi="Times New Roman" w:cs="Times New Roman"/>
+          <w:b w:val="0"/>
+          <w:sz w:val="24"/>
+          <w:szCs w:val="24"/>
+        </w:rPr>
+        <w:t xml:space="preserve"> </w:t>
+      </w:r>
+      <w:proofErr w:type="spellStart"/>
+      <w:r>
+        <w:rPr>
+          <w:rStyle w:val="Strong"/>
+          <w:rFonts w:ascii="Times New Roman" w:hAnsi="Times New Roman" w:cs="Times New Roman"/>
+          <w:b w:val="0"/>
+          <w:sz w:val="24"/>
+          <w:szCs w:val="24"/>
+        </w:rPr>
+        <w:t>gì</w:t>
+      </w:r>
+      <w:proofErr w:type="spellEnd"/>
+      <w:r>
+        <w:rPr>
+          <w:rStyle w:val="Strong"/>
+          <w:rFonts w:ascii="Times New Roman" w:hAnsi="Times New Roman" w:cs="Times New Roman"/>
+          <w:b w:val="0"/>
+          <w:sz w:val="24"/>
+          <w:szCs w:val="24"/>
+        </w:rPr>
+        <w:t xml:space="preserve"> </w:t>
+      </w:r>
+      <w:proofErr w:type="spellStart"/>
+      <w:r>
+        <w:rPr>
+          <w:rStyle w:val="Strong"/>
+          <w:rFonts w:ascii="Times New Roman" w:hAnsi="Times New Roman" w:cs="Times New Roman"/>
+          <w:b w:val="0"/>
+          <w:sz w:val="24"/>
+          <w:szCs w:val="24"/>
+        </w:rPr>
+        <w:t>tôi</w:t>
+      </w:r>
+      <w:proofErr w:type="spellEnd"/>
+      <w:r>
+        <w:rPr>
+          <w:rStyle w:val="Strong"/>
+          <w:rFonts w:ascii="Times New Roman" w:hAnsi="Times New Roman" w:cs="Times New Roman"/>
+          <w:b w:val="0"/>
+          <w:sz w:val="24"/>
+          <w:szCs w:val="24"/>
+        </w:rPr>
+        <w:t xml:space="preserve"> </w:t>
+      </w:r>
+      <w:proofErr w:type="spellStart"/>
+      <w:r>
+        <w:rPr>
+          <w:rStyle w:val="Strong"/>
+          <w:rFonts w:ascii="Times New Roman" w:hAnsi="Times New Roman" w:cs="Times New Roman"/>
+          <w:b w:val="0"/>
+          <w:sz w:val="24"/>
+          <w:szCs w:val="24"/>
+        </w:rPr>
+        <w:t>tìm</w:t>
+      </w:r>
+      <w:proofErr w:type="spellEnd"/>
+      <w:r>
+        <w:rPr>
+          <w:rStyle w:val="Strong"/>
+          <w:rFonts w:ascii="Times New Roman" w:hAnsi="Times New Roman" w:cs="Times New Roman"/>
+          <w:b w:val="0"/>
+          <w:sz w:val="24"/>
+          <w:szCs w:val="24"/>
+        </w:rPr>
+        <w:t xml:space="preserve"> </w:t>
+      </w:r>
+      <w:proofErr w:type="spellStart"/>
+      <w:r>
+        <w:rPr>
+          <w:rStyle w:val="Strong"/>
+          <w:rFonts w:ascii="Times New Roman" w:hAnsi="Times New Roman" w:cs="Times New Roman"/>
+          <w:b w:val="0"/>
+          <w:sz w:val="24"/>
+          <w:szCs w:val="24"/>
+        </w:rPr>
+        <w:t>kiếm</w:t>
+      </w:r>
+      <w:proofErr w:type="spellEnd"/>
+      <w:r>
+        <w:rPr>
+          <w:rStyle w:val="Strong"/>
+          <w:rFonts w:ascii="Times New Roman" w:hAnsi="Times New Roman" w:cs="Times New Roman"/>
+          <w:b w:val="0"/>
+          <w:sz w:val="24"/>
+          <w:szCs w:val="24"/>
+        </w:rPr>
+        <w:t>.”</w:t>
       </w:r>
     </w:p>
     <w:p>
@@ -2354,7 +6431,53 @@
           <w:sz w:val="24"/>
           <w:szCs w:val="24"/>
         </w:rPr>
-        <w:t>I have the knowledge, experience, and work hard. I believe I will become a good employee to be an asset to your company.</w:t>
+        <w:t xml:space="preserve">I have the knowledge, experience, and work hard. I believe I will become a good employee to be an asset </w:t>
+      </w:r>
+      <w:r>
+        <w:rPr>
+          <w:rFonts w:ascii="Arial" w:hAnsi="Arial" w:cs="Arial"/>
+          <w:color w:val="000000"/>
+          <w:shd w:val="clear" w:color="auto" w:fill="FFFFFF"/>
+        </w:rPr>
+        <w:t>/ˈ</w:t>
+      </w:r>
+      <w:proofErr w:type="spellStart"/>
+      <w:r>
+        <w:rPr>
+          <w:rFonts w:ascii="Arial" w:hAnsi="Arial" w:cs="Arial"/>
+          <w:color w:val="000000"/>
+          <w:shd w:val="clear" w:color="auto" w:fill="FFFFFF"/>
+        </w:rPr>
+        <w:t>asɛt</w:t>
+      </w:r>
+      <w:proofErr w:type="spellEnd"/>
+      <w:r>
+        <w:rPr>
+          <w:rFonts w:ascii="Arial" w:hAnsi="Arial" w:cs="Arial"/>
+          <w:color w:val="000000"/>
+          <w:shd w:val="clear" w:color="auto" w:fill="FFFFFF"/>
+        </w:rPr>
+        <w:t>/</w:t>
+      </w:r>
+      <w:r>
+        <w:rPr>
+          <w:rStyle w:val="Strong"/>
+          <w:rFonts w:ascii="Times New Roman" w:hAnsi="Times New Roman" w:cs="Times New Roman"/>
+          <w:b w:val="0"/>
+          <w:sz w:val="24"/>
+          <w:szCs w:val="24"/>
+        </w:rPr>
+        <w:t xml:space="preserve"> </w:t>
+      </w:r>
+      <w:r>
+        <w:rPr>
+          <w:rStyle w:val="Strong"/>
+          <w:rFonts w:ascii="Times New Roman" w:hAnsi="Times New Roman" w:cs="Times New Roman"/>
+          <w:b w:val="0"/>
+          <w:sz w:val="24"/>
+          <w:szCs w:val="24"/>
+        </w:rPr>
+        <w:t>to your company.</w:t>
       </w:r>
     </w:p>
     <w:p>
@@ -2367,15 +6490,709 @@
           <w:szCs w:val="24"/>
         </w:rPr>
       </w:pPr>
-      <w:r>
-        <w:rPr>
-          <w:rStyle w:val="Strong"/>
-          <w:rFonts w:ascii="Times New Roman" w:hAnsi="Times New Roman" w:cs="Times New Roman"/>
-          <w:b w:val="0"/>
-          <w:sz w:val="24"/>
-          <w:szCs w:val="24"/>
-        </w:rPr>
-        <w:t>Tôi có kiến thức, kinh nghiệm, và làm việc chăm chỉ. Tôi tin rằng tôi sẽ trở thành một nhân viên tốt để trở thành một tài sản cho công ty của bạn.</w:t>
+      <w:proofErr w:type="spellStart"/>
+      <w:r>
+        <w:rPr>
+          <w:rStyle w:val="Strong"/>
+          <w:rFonts w:ascii="Times New Roman" w:hAnsi="Times New Roman" w:cs="Times New Roman"/>
+          <w:b w:val="0"/>
+          <w:sz w:val="24"/>
+          <w:szCs w:val="24"/>
+        </w:rPr>
+        <w:t>Tôi</w:t>
+      </w:r>
+      <w:proofErr w:type="spellEnd"/>
+      <w:r>
+        <w:rPr>
+          <w:rStyle w:val="Strong"/>
+          <w:rFonts w:ascii="Times New Roman" w:hAnsi="Times New Roman" w:cs="Times New Roman"/>
+          <w:b w:val="0"/>
+          <w:sz w:val="24"/>
+          <w:szCs w:val="24"/>
+        </w:rPr>
+        <w:t xml:space="preserve"> </w:t>
+      </w:r>
+      <w:proofErr w:type="spellStart"/>
+      <w:r>
+        <w:rPr>
+          <w:rStyle w:val="Strong"/>
+          <w:rFonts w:ascii="Times New Roman" w:hAnsi="Times New Roman" w:cs="Times New Roman"/>
+          <w:b w:val="0"/>
+          <w:sz w:val="24"/>
+          <w:szCs w:val="24"/>
+        </w:rPr>
+        <w:t>có</w:t>
+      </w:r>
+      <w:proofErr w:type="spellEnd"/>
+      <w:r>
+        <w:rPr>
+          <w:rStyle w:val="Strong"/>
+          <w:rFonts w:ascii="Times New Roman" w:hAnsi="Times New Roman" w:cs="Times New Roman"/>
+          <w:b w:val="0"/>
+          <w:sz w:val="24"/>
+          <w:szCs w:val="24"/>
+        </w:rPr>
+        <w:t xml:space="preserve"> </w:t>
+      </w:r>
+      <w:proofErr w:type="spellStart"/>
+      <w:r>
+        <w:rPr>
+          <w:rStyle w:val="Strong"/>
+          <w:rFonts w:ascii="Times New Roman" w:hAnsi="Times New Roman" w:cs="Times New Roman"/>
+          <w:b w:val="0"/>
+          <w:sz w:val="24"/>
+          <w:szCs w:val="24"/>
+        </w:rPr>
+        <w:t>kiến</w:t>
+      </w:r>
+      <w:proofErr w:type="spellEnd"/>
+      <w:r>
+        <w:rPr>
+          <w:rStyle w:val="Strong"/>
+          <w:rFonts w:ascii="Times New Roman" w:hAnsi="Times New Roman" w:cs="Times New Roman"/>
+          <w:b w:val="0"/>
+          <w:sz w:val="24"/>
+          <w:szCs w:val="24"/>
+        </w:rPr>
+        <w:t xml:space="preserve"> </w:t>
+      </w:r>
+      <w:proofErr w:type="spellStart"/>
+      <w:r>
+        <w:rPr>
+          <w:rStyle w:val="Strong"/>
+          <w:rFonts w:ascii="Times New Roman" w:hAnsi="Times New Roman" w:cs="Times New Roman"/>
+          <w:b w:val="0"/>
+          <w:sz w:val="24"/>
+          <w:szCs w:val="24"/>
+        </w:rPr>
+        <w:t>thức</w:t>
+      </w:r>
+      <w:proofErr w:type="spellEnd"/>
+      <w:r>
+        <w:rPr>
+          <w:rStyle w:val="Strong"/>
+          <w:rFonts w:ascii="Times New Roman" w:hAnsi="Times New Roman" w:cs="Times New Roman"/>
+          <w:b w:val="0"/>
+          <w:sz w:val="24"/>
+          <w:szCs w:val="24"/>
+        </w:rPr>
+        <w:t xml:space="preserve">, </w:t>
+      </w:r>
+      <w:proofErr w:type="spellStart"/>
+      <w:r>
+        <w:rPr>
+          <w:rStyle w:val="Strong"/>
+          <w:rFonts w:ascii="Times New Roman" w:hAnsi="Times New Roman" w:cs="Times New Roman"/>
+          <w:b w:val="0"/>
+          <w:sz w:val="24"/>
+          <w:szCs w:val="24"/>
+        </w:rPr>
+        <w:t>kinh</w:t>
+      </w:r>
+      <w:proofErr w:type="spellEnd"/>
+      <w:r>
+        <w:rPr>
+          <w:rStyle w:val="Strong"/>
+          <w:rFonts w:ascii="Times New Roman" w:hAnsi="Times New Roman" w:cs="Times New Roman"/>
+          <w:b w:val="0"/>
+          <w:sz w:val="24"/>
+          <w:szCs w:val="24"/>
+        </w:rPr>
+        <w:t xml:space="preserve"> </w:t>
+      </w:r>
+      <w:proofErr w:type="spellStart"/>
+      <w:r>
+        <w:rPr>
+          <w:rStyle w:val="Strong"/>
+          <w:rFonts w:ascii="Times New Roman" w:hAnsi="Times New Roman" w:cs="Times New Roman"/>
+          <w:b w:val="0"/>
+          <w:sz w:val="24"/>
+          <w:szCs w:val="24"/>
+        </w:rPr>
+        <w:t>nghiệm</w:t>
+      </w:r>
+      <w:proofErr w:type="spellEnd"/>
+      <w:r>
+        <w:rPr>
+          <w:rStyle w:val="Strong"/>
+          <w:rFonts w:ascii="Times New Roman" w:hAnsi="Times New Roman" w:cs="Times New Roman"/>
+          <w:b w:val="0"/>
+          <w:sz w:val="24"/>
+          <w:szCs w:val="24"/>
+        </w:rPr>
+        <w:t xml:space="preserve">, </w:t>
+      </w:r>
+      <w:proofErr w:type="spellStart"/>
+      <w:r>
+        <w:rPr>
+          <w:rStyle w:val="Strong"/>
+          <w:rFonts w:ascii="Times New Roman" w:hAnsi="Times New Roman" w:cs="Times New Roman"/>
+          <w:b w:val="0"/>
+          <w:sz w:val="24"/>
+          <w:szCs w:val="24"/>
+        </w:rPr>
+        <w:t>và</w:t>
+      </w:r>
+      <w:proofErr w:type="spellEnd"/>
+      <w:r>
+        <w:rPr>
+          <w:rStyle w:val="Strong"/>
+          <w:rFonts w:ascii="Times New Roman" w:hAnsi="Times New Roman" w:cs="Times New Roman"/>
+          <w:b w:val="0"/>
+          <w:sz w:val="24"/>
+          <w:szCs w:val="24"/>
+        </w:rPr>
+        <w:t xml:space="preserve"> </w:t>
+      </w:r>
+      <w:proofErr w:type="spellStart"/>
+      <w:r>
+        <w:rPr>
+          <w:rStyle w:val="Strong"/>
+          <w:rFonts w:ascii="Times New Roman" w:hAnsi="Times New Roman" w:cs="Times New Roman"/>
+          <w:b w:val="0"/>
+          <w:sz w:val="24"/>
+          <w:szCs w:val="24"/>
+        </w:rPr>
+        <w:t>làm</w:t>
+      </w:r>
+      <w:proofErr w:type="spellEnd"/>
+      <w:r>
+        <w:rPr>
+          <w:rStyle w:val="Strong"/>
+          <w:rFonts w:ascii="Times New Roman" w:hAnsi="Times New Roman" w:cs="Times New Roman"/>
+          <w:b w:val="0"/>
+          <w:sz w:val="24"/>
+          <w:szCs w:val="24"/>
+        </w:rPr>
+        <w:t xml:space="preserve"> </w:t>
+      </w:r>
+      <w:proofErr w:type="spellStart"/>
+      <w:r>
+        <w:rPr>
+          <w:rStyle w:val="Strong"/>
+          <w:rFonts w:ascii="Times New Roman" w:hAnsi="Times New Roman" w:cs="Times New Roman"/>
+          <w:b w:val="0"/>
+          <w:sz w:val="24"/>
+          <w:szCs w:val="24"/>
+        </w:rPr>
+        <w:t>việc</w:t>
+      </w:r>
+      <w:proofErr w:type="spellEnd"/>
+      <w:r>
+        <w:rPr>
+          <w:rStyle w:val="Strong"/>
+          <w:rFonts w:ascii="Times New Roman" w:hAnsi="Times New Roman" w:cs="Times New Roman"/>
+          <w:b w:val="0"/>
+          <w:sz w:val="24"/>
+          <w:szCs w:val="24"/>
+        </w:rPr>
+        <w:t xml:space="preserve"> </w:t>
+      </w:r>
+      <w:proofErr w:type="spellStart"/>
+      <w:r>
+        <w:rPr>
+          <w:rStyle w:val="Strong"/>
+          <w:rFonts w:ascii="Times New Roman" w:hAnsi="Times New Roman" w:cs="Times New Roman"/>
+          <w:b w:val="0"/>
+          <w:sz w:val="24"/>
+          <w:szCs w:val="24"/>
+        </w:rPr>
+        <w:t>chăm</w:t>
+      </w:r>
+      <w:proofErr w:type="spellEnd"/>
+      <w:r>
+        <w:rPr>
+          <w:rStyle w:val="Strong"/>
+          <w:rFonts w:ascii="Times New Roman" w:hAnsi="Times New Roman" w:cs="Times New Roman"/>
+          <w:b w:val="0"/>
+          <w:sz w:val="24"/>
+          <w:szCs w:val="24"/>
+        </w:rPr>
+        <w:t xml:space="preserve"> </w:t>
+      </w:r>
+      <w:proofErr w:type="spellStart"/>
+      <w:r>
+        <w:rPr>
+          <w:rStyle w:val="Strong"/>
+          <w:rFonts w:ascii="Times New Roman" w:hAnsi="Times New Roman" w:cs="Times New Roman"/>
+          <w:b w:val="0"/>
+          <w:sz w:val="24"/>
+          <w:szCs w:val="24"/>
+        </w:rPr>
+        <w:t>chỉ</w:t>
+      </w:r>
+      <w:proofErr w:type="spellEnd"/>
+      <w:r>
+        <w:rPr>
+          <w:rStyle w:val="Strong"/>
+          <w:rFonts w:ascii="Times New Roman" w:hAnsi="Times New Roman" w:cs="Times New Roman"/>
+          <w:b w:val="0"/>
+          <w:sz w:val="24"/>
+          <w:szCs w:val="24"/>
+        </w:rPr>
+        <w:t xml:space="preserve">. </w:t>
+      </w:r>
+      <w:proofErr w:type="spellStart"/>
+      <w:r>
+        <w:rPr>
+          <w:rStyle w:val="Strong"/>
+          <w:rFonts w:ascii="Times New Roman" w:hAnsi="Times New Roman" w:cs="Times New Roman"/>
+          <w:b w:val="0"/>
+          <w:sz w:val="24"/>
+          <w:szCs w:val="24"/>
+        </w:rPr>
+        <w:t>Tôi</w:t>
+      </w:r>
+      <w:proofErr w:type="spellEnd"/>
+      <w:r>
+        <w:rPr>
+          <w:rStyle w:val="Strong"/>
+          <w:rFonts w:ascii="Times New Roman" w:hAnsi="Times New Roman" w:cs="Times New Roman"/>
+          <w:b w:val="0"/>
+          <w:sz w:val="24"/>
+          <w:szCs w:val="24"/>
+        </w:rPr>
+        <w:t xml:space="preserve"> tin </w:t>
+      </w:r>
+      <w:proofErr w:type="spellStart"/>
+      <w:r>
+        <w:rPr>
+          <w:rStyle w:val="Strong"/>
+          <w:rFonts w:ascii="Times New Roman" w:hAnsi="Times New Roman" w:cs="Times New Roman"/>
+          <w:b w:val="0"/>
+          <w:sz w:val="24"/>
+          <w:szCs w:val="24"/>
+        </w:rPr>
+        <w:t>rằng</w:t>
+      </w:r>
+      <w:proofErr w:type="spellEnd"/>
+      <w:r>
+        <w:rPr>
+          <w:rStyle w:val="Strong"/>
+          <w:rFonts w:ascii="Times New Roman" w:hAnsi="Times New Roman" w:cs="Times New Roman"/>
+          <w:b w:val="0"/>
+          <w:sz w:val="24"/>
+          <w:szCs w:val="24"/>
+        </w:rPr>
+        <w:t xml:space="preserve"> </w:t>
+      </w:r>
+      <w:proofErr w:type="spellStart"/>
+      <w:r>
+        <w:rPr>
+          <w:rStyle w:val="Strong"/>
+          <w:rFonts w:ascii="Times New Roman" w:hAnsi="Times New Roman" w:cs="Times New Roman"/>
+          <w:b w:val="0"/>
+          <w:sz w:val="24"/>
+          <w:szCs w:val="24"/>
+        </w:rPr>
+        <w:t>tôi</w:t>
+      </w:r>
+      <w:proofErr w:type="spellEnd"/>
+      <w:r>
+        <w:rPr>
+          <w:rStyle w:val="Strong"/>
+          <w:rFonts w:ascii="Times New Roman" w:hAnsi="Times New Roman" w:cs="Times New Roman"/>
+          <w:b w:val="0"/>
+          <w:sz w:val="24"/>
+          <w:szCs w:val="24"/>
+        </w:rPr>
+        <w:t xml:space="preserve"> </w:t>
+      </w:r>
+      <w:proofErr w:type="spellStart"/>
+      <w:r>
+        <w:rPr>
+          <w:rStyle w:val="Strong"/>
+          <w:rFonts w:ascii="Times New Roman" w:hAnsi="Times New Roman" w:cs="Times New Roman"/>
+          <w:b w:val="0"/>
+          <w:sz w:val="24"/>
+          <w:szCs w:val="24"/>
+        </w:rPr>
+        <w:t>sẽ</w:t>
+      </w:r>
+      <w:proofErr w:type="spellEnd"/>
+      <w:r>
+        <w:rPr>
+          <w:rStyle w:val="Strong"/>
+          <w:rFonts w:ascii="Times New Roman" w:hAnsi="Times New Roman" w:cs="Times New Roman"/>
+          <w:b w:val="0"/>
+          <w:sz w:val="24"/>
+          <w:szCs w:val="24"/>
+        </w:rPr>
+        <w:t xml:space="preserve"> </w:t>
+      </w:r>
+      <w:proofErr w:type="spellStart"/>
+      <w:r>
+        <w:rPr>
+          <w:rStyle w:val="Strong"/>
+          <w:rFonts w:ascii="Times New Roman" w:hAnsi="Times New Roman" w:cs="Times New Roman"/>
+          <w:b w:val="0"/>
+          <w:sz w:val="24"/>
+          <w:szCs w:val="24"/>
+        </w:rPr>
+        <w:t>trở</w:t>
+      </w:r>
+      <w:proofErr w:type="spellEnd"/>
+      <w:r>
+        <w:rPr>
+          <w:rStyle w:val="Strong"/>
+          <w:rFonts w:ascii="Times New Roman" w:hAnsi="Times New Roman" w:cs="Times New Roman"/>
+          <w:b w:val="0"/>
+          <w:sz w:val="24"/>
+          <w:szCs w:val="24"/>
+        </w:rPr>
+        <w:t xml:space="preserve"> </w:t>
+      </w:r>
+      <w:proofErr w:type="spellStart"/>
+      <w:r>
+        <w:rPr>
+          <w:rStyle w:val="Strong"/>
+          <w:rFonts w:ascii="Times New Roman" w:hAnsi="Times New Roman" w:cs="Times New Roman"/>
+          <w:b w:val="0"/>
+          <w:sz w:val="24"/>
+          <w:szCs w:val="24"/>
+        </w:rPr>
+        <w:t>thành</w:t>
+      </w:r>
+      <w:proofErr w:type="spellEnd"/>
+      <w:r>
+        <w:rPr>
+          <w:rStyle w:val="Strong"/>
+          <w:rFonts w:ascii="Times New Roman" w:hAnsi="Times New Roman" w:cs="Times New Roman"/>
+          <w:b w:val="0"/>
+          <w:sz w:val="24"/>
+          <w:szCs w:val="24"/>
+        </w:rPr>
+        <w:t xml:space="preserve"> </w:t>
+      </w:r>
+      <w:proofErr w:type="spellStart"/>
+      <w:r>
+        <w:rPr>
+          <w:rStyle w:val="Strong"/>
+          <w:rFonts w:ascii="Times New Roman" w:hAnsi="Times New Roman" w:cs="Times New Roman"/>
+          <w:b w:val="0"/>
+          <w:sz w:val="24"/>
+          <w:szCs w:val="24"/>
+        </w:rPr>
+        <w:t>một</w:t>
+      </w:r>
+      <w:proofErr w:type="spellEnd"/>
+      <w:r>
+        <w:rPr>
+          <w:rStyle w:val="Strong"/>
+          <w:rFonts w:ascii="Times New Roman" w:hAnsi="Times New Roman" w:cs="Times New Roman"/>
+          <w:b w:val="0"/>
+          <w:sz w:val="24"/>
+          <w:szCs w:val="24"/>
+        </w:rPr>
+        <w:t xml:space="preserve"> </w:t>
+      </w:r>
+      <w:proofErr w:type="spellStart"/>
+      <w:r>
+        <w:rPr>
+          <w:rStyle w:val="Strong"/>
+          <w:rFonts w:ascii="Times New Roman" w:hAnsi="Times New Roman" w:cs="Times New Roman"/>
+          <w:b w:val="0"/>
+          <w:sz w:val="24"/>
+          <w:szCs w:val="24"/>
+        </w:rPr>
+        <w:t>nhân</w:t>
+      </w:r>
+      <w:proofErr w:type="spellEnd"/>
+      <w:r>
+        <w:rPr>
+          <w:rStyle w:val="Strong"/>
+          <w:rFonts w:ascii="Times New Roman" w:hAnsi="Times New Roman" w:cs="Times New Roman"/>
+          <w:b w:val="0"/>
+          <w:sz w:val="24"/>
+          <w:szCs w:val="24"/>
+        </w:rPr>
+        <w:t xml:space="preserve"> </w:t>
+      </w:r>
+      <w:proofErr w:type="spellStart"/>
+      <w:r>
+        <w:rPr>
+          <w:rStyle w:val="Strong"/>
+          <w:rFonts w:ascii="Times New Roman" w:hAnsi="Times New Roman" w:cs="Times New Roman"/>
+          <w:b w:val="0"/>
+          <w:sz w:val="24"/>
+          <w:szCs w:val="24"/>
+        </w:rPr>
+        <w:t>viên</w:t>
+      </w:r>
+      <w:proofErr w:type="spellEnd"/>
+      <w:r>
+        <w:rPr>
+          <w:rStyle w:val="Strong"/>
+          <w:rFonts w:ascii="Times New Roman" w:hAnsi="Times New Roman" w:cs="Times New Roman"/>
+          <w:b w:val="0"/>
+          <w:sz w:val="24"/>
+          <w:szCs w:val="24"/>
+        </w:rPr>
+        <w:t xml:space="preserve"> </w:t>
+      </w:r>
+      <w:proofErr w:type="spellStart"/>
+      <w:r>
+        <w:rPr>
+          <w:rStyle w:val="Strong"/>
+          <w:rFonts w:ascii="Times New Roman" w:hAnsi="Times New Roman" w:cs="Times New Roman"/>
+          <w:b w:val="0"/>
+          <w:sz w:val="24"/>
+          <w:szCs w:val="24"/>
+        </w:rPr>
+        <w:t>tốt</w:t>
+      </w:r>
+      <w:proofErr w:type="spellEnd"/>
+      <w:r>
+        <w:rPr>
+          <w:rStyle w:val="Strong"/>
+          <w:rFonts w:ascii="Times New Roman" w:hAnsi="Times New Roman" w:cs="Times New Roman"/>
+          <w:b w:val="0"/>
+          <w:sz w:val="24"/>
+          <w:szCs w:val="24"/>
+        </w:rPr>
+        <w:t xml:space="preserve"> </w:t>
+      </w:r>
+      <w:proofErr w:type="spellStart"/>
+      <w:r>
+        <w:rPr>
+          <w:rStyle w:val="Strong"/>
+          <w:rFonts w:ascii="Times New Roman" w:hAnsi="Times New Roman" w:cs="Times New Roman"/>
+          <w:b w:val="0"/>
+          <w:sz w:val="24"/>
+          <w:szCs w:val="24"/>
+        </w:rPr>
+        <w:t>để</w:t>
+      </w:r>
+      <w:proofErr w:type="spellEnd"/>
+      <w:r>
+        <w:rPr>
+          <w:rStyle w:val="Strong"/>
+          <w:rFonts w:ascii="Times New Roman" w:hAnsi="Times New Roman" w:cs="Times New Roman"/>
+          <w:b w:val="0"/>
+          <w:sz w:val="24"/>
+          <w:szCs w:val="24"/>
+        </w:rPr>
+        <w:t xml:space="preserve"> </w:t>
+      </w:r>
+      <w:proofErr w:type="spellStart"/>
+      <w:r>
+        <w:rPr>
+          <w:rStyle w:val="Strong"/>
+          <w:rFonts w:ascii="Times New Roman" w:hAnsi="Times New Roman" w:cs="Times New Roman"/>
+          <w:b w:val="0"/>
+          <w:sz w:val="24"/>
+          <w:szCs w:val="24"/>
+        </w:rPr>
+        <w:t>trở</w:t>
+      </w:r>
+      <w:proofErr w:type="spellEnd"/>
+      <w:r>
+        <w:rPr>
+          <w:rStyle w:val="Strong"/>
+          <w:rFonts w:ascii="Times New Roman" w:hAnsi="Times New Roman" w:cs="Times New Roman"/>
+          <w:b w:val="0"/>
+          <w:sz w:val="24"/>
+          <w:szCs w:val="24"/>
+        </w:rPr>
+        <w:t xml:space="preserve"> </w:t>
+      </w:r>
+      <w:proofErr w:type="spellStart"/>
+      <w:r>
+        <w:rPr>
+          <w:rStyle w:val="Strong"/>
+          <w:rFonts w:ascii="Times New Roman" w:hAnsi="Times New Roman" w:cs="Times New Roman"/>
+          <w:b w:val="0"/>
+          <w:sz w:val="24"/>
+          <w:szCs w:val="24"/>
+        </w:rPr>
+        <w:t>thành</w:t>
+      </w:r>
+      <w:proofErr w:type="spellEnd"/>
+      <w:r>
+        <w:rPr>
+          <w:rStyle w:val="Strong"/>
+          <w:rFonts w:ascii="Times New Roman" w:hAnsi="Times New Roman" w:cs="Times New Roman"/>
+          <w:b w:val="0"/>
+          <w:sz w:val="24"/>
+          <w:szCs w:val="24"/>
+        </w:rPr>
+        <w:t xml:space="preserve"> </w:t>
+      </w:r>
+      <w:proofErr w:type="spellStart"/>
+      <w:r>
+        <w:rPr>
+          <w:rStyle w:val="Strong"/>
+          <w:rFonts w:ascii="Times New Roman" w:hAnsi="Times New Roman" w:cs="Times New Roman"/>
+          <w:b w:val="0"/>
+          <w:sz w:val="24"/>
+          <w:szCs w:val="24"/>
+        </w:rPr>
+        <w:t>một</w:t>
+      </w:r>
+      <w:proofErr w:type="spellEnd"/>
+      <w:r>
+        <w:rPr>
+          <w:rStyle w:val="Strong"/>
+          <w:rFonts w:ascii="Times New Roman" w:hAnsi="Times New Roman" w:cs="Times New Roman"/>
+          <w:b w:val="0"/>
+          <w:sz w:val="24"/>
+          <w:szCs w:val="24"/>
+        </w:rPr>
+        <w:t xml:space="preserve"> </w:t>
+      </w:r>
+      <w:proofErr w:type="spellStart"/>
+      <w:r>
+        <w:rPr>
+          <w:rStyle w:val="Strong"/>
+          <w:rFonts w:ascii="Times New Roman" w:hAnsi="Times New Roman" w:cs="Times New Roman"/>
+          <w:b w:val="0"/>
+          <w:sz w:val="24"/>
+          <w:szCs w:val="24"/>
+        </w:rPr>
+        <w:t>tài</w:t>
+      </w:r>
+      <w:proofErr w:type="spellEnd"/>
+      <w:r>
+        <w:rPr>
+          <w:rStyle w:val="Strong"/>
+          <w:rFonts w:ascii="Times New Roman" w:hAnsi="Times New Roman" w:cs="Times New Roman"/>
+          <w:b w:val="0"/>
+          <w:sz w:val="24"/>
+          <w:szCs w:val="24"/>
+        </w:rPr>
+        <w:t xml:space="preserve"> </w:t>
+      </w:r>
+      <w:proofErr w:type="spellStart"/>
+      <w:r>
+        <w:rPr>
+          <w:rStyle w:val="Strong"/>
+          <w:rFonts w:ascii="Times New Roman" w:hAnsi="Times New Roman" w:cs="Times New Roman"/>
+          <w:b w:val="0"/>
+          <w:sz w:val="24"/>
+          <w:szCs w:val="24"/>
+        </w:rPr>
+        <w:t>sản</w:t>
+      </w:r>
+      <w:proofErr w:type="spellEnd"/>
+      <w:r>
+        <w:rPr>
+          <w:rStyle w:val="Strong"/>
+          <w:rFonts w:ascii="Times New Roman" w:hAnsi="Times New Roman" w:cs="Times New Roman"/>
+          <w:b w:val="0"/>
+          <w:sz w:val="24"/>
+          <w:szCs w:val="24"/>
+        </w:rPr>
+        <w:t xml:space="preserve"> </w:t>
+      </w:r>
+      <w:proofErr w:type="spellStart"/>
+      <w:r>
+        <w:rPr>
+          <w:rStyle w:val="Strong"/>
+          <w:rFonts w:ascii="Times New Roman" w:hAnsi="Times New Roman" w:cs="Times New Roman"/>
+          <w:b w:val="0"/>
+          <w:sz w:val="24"/>
+          <w:szCs w:val="24"/>
+        </w:rPr>
+        <w:t>cho</w:t>
+      </w:r>
+      <w:proofErr w:type="spellEnd"/>
+      <w:r>
+        <w:rPr>
+          <w:rStyle w:val="Strong"/>
+          <w:rFonts w:ascii="Times New Roman" w:hAnsi="Times New Roman" w:cs="Times New Roman"/>
+          <w:b w:val="0"/>
+          <w:sz w:val="24"/>
+          <w:szCs w:val="24"/>
+        </w:rPr>
+        <w:t xml:space="preserve"> </w:t>
+      </w:r>
+      <w:proofErr w:type="spellStart"/>
+      <w:r>
+        <w:rPr>
+          <w:rStyle w:val="Strong"/>
+          <w:rFonts w:ascii="Times New Roman" w:hAnsi="Times New Roman" w:cs="Times New Roman"/>
+          <w:b w:val="0"/>
+          <w:sz w:val="24"/>
+          <w:szCs w:val="24"/>
+        </w:rPr>
+        <w:t>công</w:t>
+      </w:r>
+      <w:proofErr w:type="spellEnd"/>
+      <w:r>
+        <w:rPr>
+          <w:rStyle w:val="Strong"/>
+          <w:rFonts w:ascii="Times New Roman" w:hAnsi="Times New Roman" w:cs="Times New Roman"/>
+          <w:b w:val="0"/>
+          <w:sz w:val="24"/>
+          <w:szCs w:val="24"/>
+        </w:rPr>
+        <w:t xml:space="preserve"> </w:t>
+      </w:r>
+      <w:proofErr w:type="spellStart"/>
+      <w:r>
+        <w:rPr>
+          <w:rStyle w:val="Strong"/>
+          <w:rFonts w:ascii="Times New Roman" w:hAnsi="Times New Roman" w:cs="Times New Roman"/>
+          <w:b w:val="0"/>
+          <w:sz w:val="24"/>
+          <w:szCs w:val="24"/>
+        </w:rPr>
+        <w:t>ty</w:t>
+      </w:r>
+      <w:proofErr w:type="spellEnd"/>
+      <w:r>
+        <w:rPr>
+          <w:rStyle w:val="Strong"/>
+          <w:rFonts w:ascii="Times New Roman" w:hAnsi="Times New Roman" w:cs="Times New Roman"/>
+          <w:b w:val="0"/>
+          <w:sz w:val="24"/>
+          <w:szCs w:val="24"/>
+        </w:rPr>
+        <w:t xml:space="preserve"> </w:t>
+      </w:r>
+      <w:proofErr w:type="spellStart"/>
+      <w:r>
+        <w:rPr>
+          <w:rStyle w:val="Strong"/>
+          <w:rFonts w:ascii="Times New Roman" w:hAnsi="Times New Roman" w:cs="Times New Roman"/>
+          <w:b w:val="0"/>
+          <w:sz w:val="24"/>
+          <w:szCs w:val="24"/>
+        </w:rPr>
+        <w:t>của</w:t>
+      </w:r>
+      <w:proofErr w:type="spellEnd"/>
+      <w:r>
+        <w:rPr>
+          <w:rStyle w:val="Strong"/>
+          <w:rFonts w:ascii="Times New Roman" w:hAnsi="Times New Roman" w:cs="Times New Roman"/>
+          <w:b w:val="0"/>
+          <w:sz w:val="24"/>
+          <w:szCs w:val="24"/>
+        </w:rPr>
+        <w:t xml:space="preserve"> </w:t>
+      </w:r>
+      <w:proofErr w:type="spellStart"/>
+      <w:r>
+        <w:rPr>
+          <w:rStyle w:val="Strong"/>
+          <w:rFonts w:ascii="Times New Roman" w:hAnsi="Times New Roman" w:cs="Times New Roman"/>
+          <w:b w:val="0"/>
+          <w:sz w:val="24"/>
+          <w:szCs w:val="24"/>
+        </w:rPr>
+        <w:t>bạn</w:t>
+      </w:r>
+      <w:proofErr w:type="spellEnd"/>
+      <w:r>
+        <w:rPr>
+          <w:rStyle w:val="Strong"/>
+          <w:rFonts w:ascii="Times New Roman" w:hAnsi="Times New Roman" w:cs="Times New Roman"/>
+          <w:b w:val="0"/>
+          <w:sz w:val="24"/>
+          <w:szCs w:val="24"/>
+        </w:rPr>
+        <w:t>.</w:t>
       </w:r>
     </w:p>
     <w:p>
@@ -2491,17 +7308,498 @@
           <w:shd w:val="clear" w:color="auto" w:fill="FFFFFF"/>
         </w:rPr>
       </w:pPr>
-      <w:r>
-        <w:rPr>
-          <w:rStyle w:val="Strong"/>
-          <w:rFonts w:ascii="Times New Roman" w:hAnsi="Times New Roman" w:cs="Times New Roman"/>
-          <w:b w:val="0"/>
-          <w:sz w:val="24"/>
-          <w:szCs w:val="24"/>
-          <w:shd w:val="clear" w:color="auto" w:fill="FFFFFF"/>
-        </w:rPr>
-        <w:t>Công việc này phù hợp với những gì tôi đã làm và được hưởng trong suốt sự nghiệp của mình.</w:t>
-      </w:r>
+      <w:proofErr w:type="spellStart"/>
+      <w:r>
+        <w:rPr>
+          <w:rStyle w:val="Strong"/>
+          <w:rFonts w:ascii="Times New Roman" w:hAnsi="Times New Roman" w:cs="Times New Roman"/>
+          <w:b w:val="0"/>
+          <w:sz w:val="24"/>
+          <w:szCs w:val="24"/>
+          <w:shd w:val="clear" w:color="auto" w:fill="FFFFFF"/>
+        </w:rPr>
+        <w:t>Công</w:t>
+      </w:r>
+      <w:proofErr w:type="spellEnd"/>
+      <w:r>
+        <w:rPr>
+          <w:rStyle w:val="Strong"/>
+          <w:rFonts w:ascii="Times New Roman" w:hAnsi="Times New Roman" w:cs="Times New Roman"/>
+          <w:b w:val="0"/>
+          <w:sz w:val="24"/>
+          <w:szCs w:val="24"/>
+          <w:shd w:val="clear" w:color="auto" w:fill="FFFFFF"/>
+        </w:rPr>
+        <w:t xml:space="preserve"> </w:t>
+      </w:r>
+      <w:proofErr w:type="spellStart"/>
+      <w:r>
+        <w:rPr>
+          <w:rStyle w:val="Strong"/>
+          <w:rFonts w:ascii="Times New Roman" w:hAnsi="Times New Roman" w:cs="Times New Roman"/>
+          <w:b w:val="0"/>
+          <w:sz w:val="24"/>
+          <w:szCs w:val="24"/>
+          <w:shd w:val="clear" w:color="auto" w:fill="FFFFFF"/>
+        </w:rPr>
+        <w:t>việc</w:t>
+      </w:r>
+      <w:proofErr w:type="spellEnd"/>
+      <w:r>
+        <w:rPr>
+          <w:rStyle w:val="Strong"/>
+          <w:rFonts w:ascii="Times New Roman" w:hAnsi="Times New Roman" w:cs="Times New Roman"/>
+          <w:b w:val="0"/>
+          <w:sz w:val="24"/>
+          <w:szCs w:val="24"/>
+          <w:shd w:val="clear" w:color="auto" w:fill="FFFFFF"/>
+        </w:rPr>
+        <w:t xml:space="preserve"> </w:t>
+      </w:r>
+      <w:proofErr w:type="spellStart"/>
+      <w:r>
+        <w:rPr>
+          <w:rStyle w:val="Strong"/>
+          <w:rFonts w:ascii="Times New Roman" w:hAnsi="Times New Roman" w:cs="Times New Roman"/>
+          <w:b w:val="0"/>
+          <w:sz w:val="24"/>
+          <w:szCs w:val="24"/>
+          <w:shd w:val="clear" w:color="auto" w:fill="FFFFFF"/>
+        </w:rPr>
+        <w:t>này</w:t>
+      </w:r>
+      <w:proofErr w:type="spellEnd"/>
+      <w:r>
+        <w:rPr>
+          <w:rStyle w:val="Strong"/>
+          <w:rFonts w:ascii="Times New Roman" w:hAnsi="Times New Roman" w:cs="Times New Roman"/>
+          <w:b w:val="0"/>
+          <w:sz w:val="24"/>
+          <w:szCs w:val="24"/>
+          <w:shd w:val="clear" w:color="auto" w:fill="FFFFFF"/>
+        </w:rPr>
+        <w:t xml:space="preserve"> </w:t>
+      </w:r>
+      <w:proofErr w:type="spellStart"/>
+      <w:r>
+        <w:rPr>
+          <w:rStyle w:val="Strong"/>
+          <w:rFonts w:ascii="Times New Roman" w:hAnsi="Times New Roman" w:cs="Times New Roman"/>
+          <w:b w:val="0"/>
+          <w:sz w:val="24"/>
+          <w:szCs w:val="24"/>
+          <w:shd w:val="clear" w:color="auto" w:fill="FFFFFF"/>
+        </w:rPr>
+        <w:t>phù</w:t>
+      </w:r>
+      <w:proofErr w:type="spellEnd"/>
+      <w:r>
+        <w:rPr>
+          <w:rStyle w:val="Strong"/>
+          <w:rFonts w:ascii="Times New Roman" w:hAnsi="Times New Roman" w:cs="Times New Roman"/>
+          <w:b w:val="0"/>
+          <w:sz w:val="24"/>
+          <w:szCs w:val="24"/>
+          <w:shd w:val="clear" w:color="auto" w:fill="FFFFFF"/>
+        </w:rPr>
+        <w:t xml:space="preserve"> </w:t>
+      </w:r>
+      <w:proofErr w:type="spellStart"/>
+      <w:r>
+        <w:rPr>
+          <w:rStyle w:val="Strong"/>
+          <w:rFonts w:ascii="Times New Roman" w:hAnsi="Times New Roman" w:cs="Times New Roman"/>
+          <w:b w:val="0"/>
+          <w:sz w:val="24"/>
+          <w:szCs w:val="24"/>
+          <w:shd w:val="clear" w:color="auto" w:fill="FFFFFF"/>
+        </w:rPr>
+        <w:t>hợp</w:t>
+      </w:r>
+      <w:proofErr w:type="spellEnd"/>
+      <w:r>
+        <w:rPr>
+          <w:rStyle w:val="Strong"/>
+          <w:rFonts w:ascii="Times New Roman" w:hAnsi="Times New Roman" w:cs="Times New Roman"/>
+          <w:b w:val="0"/>
+          <w:sz w:val="24"/>
+          <w:szCs w:val="24"/>
+          <w:shd w:val="clear" w:color="auto" w:fill="FFFFFF"/>
+        </w:rPr>
+        <w:t xml:space="preserve"> </w:t>
+      </w:r>
+      <w:proofErr w:type="spellStart"/>
+      <w:r>
+        <w:rPr>
+          <w:rStyle w:val="Strong"/>
+          <w:rFonts w:ascii="Times New Roman" w:hAnsi="Times New Roman" w:cs="Times New Roman"/>
+          <w:b w:val="0"/>
+          <w:sz w:val="24"/>
+          <w:szCs w:val="24"/>
+          <w:shd w:val="clear" w:color="auto" w:fill="FFFFFF"/>
+        </w:rPr>
+        <w:t>với</w:t>
+      </w:r>
+      <w:proofErr w:type="spellEnd"/>
+      <w:r>
+        <w:rPr>
+          <w:rStyle w:val="Strong"/>
+          <w:rFonts w:ascii="Times New Roman" w:hAnsi="Times New Roman" w:cs="Times New Roman"/>
+          <w:b w:val="0"/>
+          <w:sz w:val="24"/>
+          <w:szCs w:val="24"/>
+          <w:shd w:val="clear" w:color="auto" w:fill="FFFFFF"/>
+        </w:rPr>
+        <w:t xml:space="preserve"> </w:t>
+      </w:r>
+      <w:proofErr w:type="spellStart"/>
+      <w:r>
+        <w:rPr>
+          <w:rStyle w:val="Strong"/>
+          <w:rFonts w:ascii="Times New Roman" w:hAnsi="Times New Roman" w:cs="Times New Roman"/>
+          <w:b w:val="0"/>
+          <w:sz w:val="24"/>
+          <w:szCs w:val="24"/>
+          <w:shd w:val="clear" w:color="auto" w:fill="FFFFFF"/>
+        </w:rPr>
+        <w:t>những</w:t>
+      </w:r>
+      <w:proofErr w:type="spellEnd"/>
+      <w:r>
+        <w:rPr>
+          <w:rStyle w:val="Strong"/>
+          <w:rFonts w:ascii="Times New Roman" w:hAnsi="Times New Roman" w:cs="Times New Roman"/>
+          <w:b w:val="0"/>
+          <w:sz w:val="24"/>
+          <w:szCs w:val="24"/>
+          <w:shd w:val="clear" w:color="auto" w:fill="FFFFFF"/>
+        </w:rPr>
+        <w:t xml:space="preserve"> </w:t>
+      </w:r>
+      <w:proofErr w:type="spellStart"/>
+      <w:r>
+        <w:rPr>
+          <w:rStyle w:val="Strong"/>
+          <w:rFonts w:ascii="Times New Roman" w:hAnsi="Times New Roman" w:cs="Times New Roman"/>
+          <w:b w:val="0"/>
+          <w:sz w:val="24"/>
+          <w:szCs w:val="24"/>
+          <w:shd w:val="clear" w:color="auto" w:fill="FFFFFF"/>
+        </w:rPr>
+        <w:t>gì</w:t>
+      </w:r>
+      <w:proofErr w:type="spellEnd"/>
+      <w:r>
+        <w:rPr>
+          <w:rStyle w:val="Strong"/>
+          <w:rFonts w:ascii="Times New Roman" w:hAnsi="Times New Roman" w:cs="Times New Roman"/>
+          <w:b w:val="0"/>
+          <w:sz w:val="24"/>
+          <w:szCs w:val="24"/>
+          <w:shd w:val="clear" w:color="auto" w:fill="FFFFFF"/>
+        </w:rPr>
+        <w:t xml:space="preserve"> </w:t>
+      </w:r>
+      <w:proofErr w:type="spellStart"/>
+      <w:r>
+        <w:rPr>
+          <w:rStyle w:val="Strong"/>
+          <w:rFonts w:ascii="Times New Roman" w:hAnsi="Times New Roman" w:cs="Times New Roman"/>
+          <w:b w:val="0"/>
+          <w:sz w:val="24"/>
+          <w:szCs w:val="24"/>
+          <w:shd w:val="clear" w:color="auto" w:fill="FFFFFF"/>
+        </w:rPr>
+        <w:t>tôi</w:t>
+      </w:r>
+      <w:proofErr w:type="spellEnd"/>
+      <w:r>
+        <w:rPr>
+          <w:rStyle w:val="Strong"/>
+          <w:rFonts w:ascii="Times New Roman" w:hAnsi="Times New Roman" w:cs="Times New Roman"/>
+          <w:b w:val="0"/>
+          <w:sz w:val="24"/>
+          <w:szCs w:val="24"/>
+          <w:shd w:val="clear" w:color="auto" w:fill="FFFFFF"/>
+        </w:rPr>
+        <w:t xml:space="preserve"> </w:t>
+      </w:r>
+      <w:proofErr w:type="spellStart"/>
+      <w:r>
+        <w:rPr>
+          <w:rStyle w:val="Strong"/>
+          <w:rFonts w:ascii="Times New Roman" w:hAnsi="Times New Roman" w:cs="Times New Roman"/>
+          <w:b w:val="0"/>
+          <w:sz w:val="24"/>
+          <w:szCs w:val="24"/>
+          <w:shd w:val="clear" w:color="auto" w:fill="FFFFFF"/>
+        </w:rPr>
+        <w:t>đã</w:t>
+      </w:r>
+      <w:proofErr w:type="spellEnd"/>
+      <w:r>
+        <w:rPr>
+          <w:rStyle w:val="Strong"/>
+          <w:rFonts w:ascii="Times New Roman" w:hAnsi="Times New Roman" w:cs="Times New Roman"/>
+          <w:b w:val="0"/>
+          <w:sz w:val="24"/>
+          <w:szCs w:val="24"/>
+          <w:shd w:val="clear" w:color="auto" w:fill="FFFFFF"/>
+        </w:rPr>
+        <w:t xml:space="preserve"> </w:t>
+      </w:r>
+      <w:proofErr w:type="spellStart"/>
+      <w:r>
+        <w:rPr>
+          <w:rStyle w:val="Strong"/>
+          <w:rFonts w:ascii="Times New Roman" w:hAnsi="Times New Roman" w:cs="Times New Roman"/>
+          <w:b w:val="0"/>
+          <w:sz w:val="24"/>
+          <w:szCs w:val="24"/>
+          <w:shd w:val="clear" w:color="auto" w:fill="FFFFFF"/>
+        </w:rPr>
+        <w:t>làm</w:t>
+      </w:r>
+      <w:proofErr w:type="spellEnd"/>
+      <w:r>
+        <w:rPr>
+          <w:rStyle w:val="Strong"/>
+          <w:rFonts w:ascii="Times New Roman" w:hAnsi="Times New Roman" w:cs="Times New Roman"/>
+          <w:b w:val="0"/>
+          <w:sz w:val="24"/>
+          <w:szCs w:val="24"/>
+          <w:shd w:val="clear" w:color="auto" w:fill="FFFFFF"/>
+        </w:rPr>
+        <w:t xml:space="preserve"> </w:t>
+      </w:r>
+      <w:proofErr w:type="spellStart"/>
+      <w:r>
+        <w:rPr>
+          <w:rStyle w:val="Strong"/>
+          <w:rFonts w:ascii="Times New Roman" w:hAnsi="Times New Roman" w:cs="Times New Roman"/>
+          <w:b w:val="0"/>
+          <w:sz w:val="24"/>
+          <w:szCs w:val="24"/>
+          <w:shd w:val="clear" w:color="auto" w:fill="FFFFFF"/>
+        </w:rPr>
+        <w:t>và</w:t>
+      </w:r>
+      <w:proofErr w:type="spellEnd"/>
+      <w:r>
+        <w:rPr>
+          <w:rStyle w:val="Strong"/>
+          <w:rFonts w:ascii="Times New Roman" w:hAnsi="Times New Roman" w:cs="Times New Roman"/>
+          <w:b w:val="0"/>
+          <w:sz w:val="24"/>
+          <w:szCs w:val="24"/>
+          <w:shd w:val="clear" w:color="auto" w:fill="FFFFFF"/>
+        </w:rPr>
+        <w:t xml:space="preserve"> </w:t>
+      </w:r>
+      <w:proofErr w:type="spellStart"/>
+      <w:r>
+        <w:rPr>
+          <w:rStyle w:val="Strong"/>
+          <w:rFonts w:ascii="Times New Roman" w:hAnsi="Times New Roman" w:cs="Times New Roman"/>
+          <w:b w:val="0"/>
+          <w:sz w:val="24"/>
+          <w:szCs w:val="24"/>
+          <w:shd w:val="clear" w:color="auto" w:fill="FFFFFF"/>
+        </w:rPr>
+        <w:t>được</w:t>
+      </w:r>
+      <w:proofErr w:type="spellEnd"/>
+      <w:r>
+        <w:rPr>
+          <w:rStyle w:val="Strong"/>
+          <w:rFonts w:ascii="Times New Roman" w:hAnsi="Times New Roman" w:cs="Times New Roman"/>
+          <w:b w:val="0"/>
+          <w:sz w:val="24"/>
+          <w:szCs w:val="24"/>
+          <w:shd w:val="clear" w:color="auto" w:fill="FFFFFF"/>
+        </w:rPr>
+        <w:t xml:space="preserve"> </w:t>
+      </w:r>
+      <w:proofErr w:type="spellStart"/>
+      <w:r>
+        <w:rPr>
+          <w:rStyle w:val="Strong"/>
+          <w:rFonts w:ascii="Times New Roman" w:hAnsi="Times New Roman" w:cs="Times New Roman"/>
+          <w:b w:val="0"/>
+          <w:sz w:val="24"/>
+          <w:szCs w:val="24"/>
+          <w:shd w:val="clear" w:color="auto" w:fill="FFFFFF"/>
+        </w:rPr>
+        <w:t>hưởng</w:t>
+      </w:r>
+      <w:proofErr w:type="spellEnd"/>
+      <w:r>
+        <w:rPr>
+          <w:rStyle w:val="Strong"/>
+          <w:rFonts w:ascii="Times New Roman" w:hAnsi="Times New Roman" w:cs="Times New Roman"/>
+          <w:b w:val="0"/>
+          <w:sz w:val="24"/>
+          <w:szCs w:val="24"/>
+          <w:shd w:val="clear" w:color="auto" w:fill="FFFFFF"/>
+        </w:rPr>
+        <w:t xml:space="preserve"> </w:t>
+      </w:r>
+      <w:proofErr w:type="spellStart"/>
+      <w:r>
+        <w:rPr>
+          <w:rStyle w:val="Strong"/>
+          <w:rFonts w:ascii="Times New Roman" w:hAnsi="Times New Roman" w:cs="Times New Roman"/>
+          <w:b w:val="0"/>
+          <w:sz w:val="24"/>
+          <w:szCs w:val="24"/>
+          <w:shd w:val="clear" w:color="auto" w:fill="FFFFFF"/>
+        </w:rPr>
+        <w:t>trong</w:t>
+      </w:r>
+      <w:proofErr w:type="spellEnd"/>
+      <w:r>
+        <w:rPr>
+          <w:rStyle w:val="Strong"/>
+          <w:rFonts w:ascii="Times New Roman" w:hAnsi="Times New Roman" w:cs="Times New Roman"/>
+          <w:b w:val="0"/>
+          <w:sz w:val="24"/>
+          <w:szCs w:val="24"/>
+          <w:shd w:val="clear" w:color="auto" w:fill="FFFFFF"/>
+        </w:rPr>
+        <w:t xml:space="preserve"> </w:t>
+      </w:r>
+      <w:proofErr w:type="spellStart"/>
+      <w:r>
+        <w:rPr>
+          <w:rStyle w:val="Strong"/>
+          <w:rFonts w:ascii="Times New Roman" w:hAnsi="Times New Roman" w:cs="Times New Roman"/>
+          <w:b w:val="0"/>
+          <w:sz w:val="24"/>
+          <w:szCs w:val="24"/>
+          <w:shd w:val="clear" w:color="auto" w:fill="FFFFFF"/>
+        </w:rPr>
+        <w:t>suốt</w:t>
+      </w:r>
+      <w:proofErr w:type="spellEnd"/>
+      <w:r>
+        <w:rPr>
+          <w:rStyle w:val="Strong"/>
+          <w:rFonts w:ascii="Times New Roman" w:hAnsi="Times New Roman" w:cs="Times New Roman"/>
+          <w:b w:val="0"/>
+          <w:sz w:val="24"/>
+          <w:szCs w:val="24"/>
+          <w:shd w:val="clear" w:color="auto" w:fill="FFFFFF"/>
+        </w:rPr>
+        <w:t xml:space="preserve"> </w:t>
+      </w:r>
+      <w:proofErr w:type="spellStart"/>
+      <w:r>
+        <w:rPr>
+          <w:rStyle w:val="Strong"/>
+          <w:rFonts w:ascii="Times New Roman" w:hAnsi="Times New Roman" w:cs="Times New Roman"/>
+          <w:b w:val="0"/>
+          <w:sz w:val="24"/>
+          <w:szCs w:val="24"/>
+          <w:shd w:val="clear" w:color="auto" w:fill="FFFFFF"/>
+        </w:rPr>
+        <w:t>sự</w:t>
+      </w:r>
+      <w:proofErr w:type="spellEnd"/>
+      <w:r>
+        <w:rPr>
+          <w:rStyle w:val="Strong"/>
+          <w:rFonts w:ascii="Times New Roman" w:hAnsi="Times New Roman" w:cs="Times New Roman"/>
+          <w:b w:val="0"/>
+          <w:sz w:val="24"/>
+          <w:szCs w:val="24"/>
+          <w:shd w:val="clear" w:color="auto" w:fill="FFFFFF"/>
+        </w:rPr>
+        <w:t xml:space="preserve"> </w:t>
+      </w:r>
+      <w:proofErr w:type="spellStart"/>
+      <w:r>
+        <w:rPr>
+          <w:rStyle w:val="Strong"/>
+          <w:rFonts w:ascii="Times New Roman" w:hAnsi="Times New Roman" w:cs="Times New Roman"/>
+          <w:b w:val="0"/>
+          <w:sz w:val="24"/>
+          <w:szCs w:val="24"/>
+          <w:shd w:val="clear" w:color="auto" w:fill="FFFFFF"/>
+        </w:rPr>
+        <w:t>nghiệp</w:t>
+      </w:r>
+      <w:proofErr w:type="spellEnd"/>
+      <w:r>
+        <w:rPr>
+          <w:rStyle w:val="Strong"/>
+          <w:rFonts w:ascii="Times New Roman" w:hAnsi="Times New Roman" w:cs="Times New Roman"/>
+          <w:b w:val="0"/>
+          <w:sz w:val="24"/>
+          <w:szCs w:val="24"/>
+          <w:shd w:val="clear" w:color="auto" w:fill="FFFFFF"/>
+        </w:rPr>
+        <w:t xml:space="preserve"> </w:t>
+      </w:r>
+      <w:proofErr w:type="spellStart"/>
+      <w:r>
+        <w:rPr>
+          <w:rStyle w:val="Strong"/>
+          <w:rFonts w:ascii="Times New Roman" w:hAnsi="Times New Roman" w:cs="Times New Roman"/>
+          <w:b w:val="0"/>
+          <w:sz w:val="24"/>
+          <w:szCs w:val="24"/>
+          <w:shd w:val="clear" w:color="auto" w:fill="FFFFFF"/>
+        </w:rPr>
+        <w:t>của</w:t>
+      </w:r>
+      <w:proofErr w:type="spellEnd"/>
+      <w:r>
+        <w:rPr>
+          <w:rStyle w:val="Strong"/>
+          <w:rFonts w:ascii="Times New Roman" w:hAnsi="Times New Roman" w:cs="Times New Roman"/>
+          <w:b w:val="0"/>
+          <w:sz w:val="24"/>
+          <w:szCs w:val="24"/>
+          <w:shd w:val="clear" w:color="auto" w:fill="FFFFFF"/>
+        </w:rPr>
+        <w:t xml:space="preserve"> </w:t>
+      </w:r>
+      <w:proofErr w:type="spellStart"/>
+      <w:r>
+        <w:rPr>
+          <w:rStyle w:val="Strong"/>
+          <w:rFonts w:ascii="Times New Roman" w:hAnsi="Times New Roman" w:cs="Times New Roman"/>
+          <w:b w:val="0"/>
+          <w:sz w:val="24"/>
+          <w:szCs w:val="24"/>
+          <w:shd w:val="clear" w:color="auto" w:fill="FFFFFF"/>
+        </w:rPr>
+        <w:t>mình</w:t>
+      </w:r>
+      <w:proofErr w:type="spellEnd"/>
+      <w:r>
+        <w:rPr>
+          <w:rStyle w:val="Strong"/>
+          <w:rFonts w:ascii="Times New Roman" w:hAnsi="Times New Roman" w:cs="Times New Roman"/>
+          <w:b w:val="0"/>
+          <w:sz w:val="24"/>
+          <w:szCs w:val="24"/>
+          <w:shd w:val="clear" w:color="auto" w:fill="FFFFFF"/>
+        </w:rPr>
+        <w:t>.</w:t>
+      </w:r>
+    </w:p>
+    <w:p>
+      <w:pPr>
+        <w:rPr>
+          <w:rStyle w:val="Strong"/>
+          <w:rFonts w:ascii="Times New Roman" w:hAnsi="Times New Roman" w:cs="Times New Roman"/>
+          <w:b w:val="0"/>
+          <w:sz w:val="24"/>
+          <w:szCs w:val="24"/>
+          <w:shd w:val="clear" w:color="auto" w:fill="FFFFFF"/>
+        </w:rPr>
+      </w:pPr>
     </w:p>
     <w:p>
       <w:pPr>
@@ -3690,6 +8988,11 @@
       <w:szCs w:val="27"/>
     </w:rPr>
   </w:style>
+  <w:style w:type="character" w:customStyle="1" w:styleId="phoneticspelling">
+    <w:name w:val="phoneticspelling"/>
+    <w:basedOn w:val="DefaultParagraphFont"/>
+    <w:rsid w:val="00287A43"/>
+  </w:style>
 </w:styles>
 </file>
 

--- a/Topic/in_h_p.docx
+++ b/Topic/in_h_p.docx
@@ -1827,7 +1827,40 @@
           <w:szCs w:val="24"/>
           <w:shd w:val="clear" w:color="auto" w:fill="FFFFFF"/>
         </w:rPr>
-        <w:t xml:space="preserve">Short sighted: I can work on the computer many time. So </w:t>
+        <w:t xml:space="preserve">Short sighted: </w:t>
+      </w:r>
+      <w:r>
+        <w:rPr>
+          <w:rStyle w:val="Strong"/>
+          <w:rFonts w:ascii="Times New Roman" w:hAnsi="Times New Roman" w:cs="Times New Roman"/>
+          <w:b w:val="0"/>
+          <w:sz w:val="24"/>
+          <w:szCs w:val="24"/>
+          <w:shd w:val="clear" w:color="auto" w:fill="FFFFFF"/>
+        </w:rPr>
+        <w:t xml:space="preserve">Because, I work on the computer many time, </w:t>
+      </w:r>
+      <w:r>
+        <w:rPr>
+          <w:rStyle w:val="Strong"/>
+          <w:rFonts w:ascii="Times New Roman" w:hAnsi="Times New Roman" w:cs="Times New Roman"/>
+          <w:b w:val="0"/>
+          <w:sz w:val="24"/>
+          <w:szCs w:val="24"/>
+          <w:shd w:val="clear" w:color="auto" w:fill="FFFFFF"/>
+        </w:rPr>
+        <w:t>s</w:t>
+      </w:r>
+      <w:r>
+        <w:rPr>
+          <w:rStyle w:val="Strong"/>
+          <w:rFonts w:ascii="Times New Roman" w:hAnsi="Times New Roman" w:cs="Times New Roman"/>
+          <w:b w:val="0"/>
+          <w:sz w:val="24"/>
+          <w:szCs w:val="24"/>
+          <w:shd w:val="clear" w:color="auto" w:fill="FFFFFF"/>
+        </w:rPr>
+        <w:t xml:space="preserve">o </w:t>
       </w:r>
       <w:r>
         <w:rPr>
@@ -1881,6 +1914,8 @@
         </w:rPr>
         <w:t>What are your short term goals?</w:t>
       </w:r>
+      <w:bookmarkStart w:id="0" w:name="_GoBack"/>
+      <w:bookmarkEnd w:id="0"/>
     </w:p>
     <w:p>
       <w:pPr>
@@ -2064,8 +2099,6 @@
         </w:rPr>
         <w:t>What are your long term goals?</w:t>
       </w:r>
-      <w:bookmarkStart w:id="0" w:name="_GoBack"/>
-      <w:bookmarkEnd w:id="0"/>
     </w:p>
     <w:p>
       <w:pPr>

--- a/Topic/in_h_p.docx
+++ b/Topic/in_h_p.docx
@@ -39,7 +39,6 @@
           <w:rStyle w:val="Strong"/>
           <w:rFonts w:ascii="Times New Roman" w:hAnsi="Times New Roman" w:cs="Times New Roman"/>
           <w:b w:val="0"/>
-          <w:bCs w:val="0"/>
           <w:sz w:val="24"/>
           <w:szCs w:val="24"/>
         </w:rPr>
@@ -226,6 +225,73 @@
           <w:szCs w:val="24"/>
         </w:rPr>
         <w:t xml:space="preserve"> </w:t>
+      </w:r>
+      <w:r>
+        <w:rPr>
+          <w:rStyle w:val="Strong"/>
+          <w:rFonts w:ascii="Times New Roman" w:hAnsi="Times New Roman" w:cs="Times New Roman"/>
+          <w:b w:val="0"/>
+          <w:sz w:val="24"/>
+          <w:szCs w:val="24"/>
+          <w:shd w:val="clear" w:color="auto" w:fill="FFFFFF"/>
+        </w:rPr>
+        <w:t xml:space="preserve">I </w:t>
+      </w:r>
+      <w:r>
+        <w:rPr>
+          <w:rStyle w:val="Strong"/>
+          <w:rFonts w:ascii="Times New Roman" w:hAnsi="Times New Roman" w:cs="Times New Roman"/>
+          <w:b w:val="0"/>
+          <w:sz w:val="24"/>
+          <w:szCs w:val="24"/>
+          <w:shd w:val="clear" w:color="auto" w:fill="FFFFFF"/>
+          <w:lang w:val="vi-VN"/>
+        </w:rPr>
+        <w:t xml:space="preserve">have </w:t>
+      </w:r>
+      <w:r>
+        <w:rPr>
+          <w:rStyle w:val="Strong"/>
+          <w:rFonts w:ascii="Times New Roman" w:hAnsi="Times New Roman" w:cs="Times New Roman"/>
+          <w:b w:val="0"/>
+          <w:sz w:val="24"/>
+          <w:szCs w:val="24"/>
+          <w:shd w:val="clear" w:color="auto" w:fill="FFFFFF"/>
+        </w:rPr>
+        <w:t xml:space="preserve">experienced in </w:t>
+      </w:r>
+      <w:r>
+        <w:rPr>
+          <w:rStyle w:val="Strong"/>
+          <w:rFonts w:ascii="Times New Roman" w:hAnsi="Times New Roman" w:cs="Times New Roman"/>
+          <w:b w:val="0"/>
+          <w:sz w:val="24"/>
+          <w:szCs w:val="24"/>
+          <w:shd w:val="clear" w:color="auto" w:fill="FFFFFF"/>
+          <w:lang w:val="vi-VN"/>
+        </w:rPr>
+        <w:t xml:space="preserve">the field </w:t>
+      </w:r>
+      <w:r>
+        <w:rPr>
+          <w:rStyle w:val="Strong"/>
+          <w:rFonts w:ascii="Times New Roman" w:hAnsi="Times New Roman" w:cs="Times New Roman"/>
+          <w:b w:val="0"/>
+          <w:sz w:val="24"/>
+          <w:szCs w:val="24"/>
+          <w:shd w:val="clear" w:color="auto" w:fill="FFFFFF"/>
+        </w:rPr>
+        <w:t>financial, ecommerce, bank and education</w:t>
+      </w:r>
+      <w:r>
+        <w:rPr>
+          <w:rStyle w:val="Strong"/>
+          <w:rFonts w:ascii="Times New Roman" w:hAnsi="Times New Roman" w:cs="Times New Roman"/>
+          <w:b w:val="0"/>
+          <w:sz w:val="24"/>
+          <w:szCs w:val="24"/>
+        </w:rPr>
+        <w:t>.</w:t>
       </w:r>
     </w:p>
     <w:p>
@@ -980,30 +1046,28 @@
         <w:rPr>
           <w:rStyle w:val="Strong"/>
           <w:rFonts w:ascii="Times New Roman" w:hAnsi="Times New Roman" w:cs="Times New Roman"/>
-          <w:b w:val="0"/>
-          <w:sz w:val="24"/>
-          <w:szCs w:val="24"/>
-        </w:rPr>
-      </w:pPr>
-      <w:r>
-        <w:rPr>
-          <w:rStyle w:val="Strong"/>
-          <w:rFonts w:ascii="Times New Roman" w:hAnsi="Times New Roman" w:cs="Times New Roman"/>
-          <w:b w:val="0"/>
-          <w:sz w:val="24"/>
-          <w:szCs w:val="24"/>
-          <w:shd w:val="clear" w:color="auto" w:fill="FFFFFF"/>
-        </w:rPr>
-        <w:t>I experienced in develop</w:t>
-      </w:r>
-      <w:r>
-        <w:rPr>
-          <w:rStyle w:val="Strong"/>
-          <w:rFonts w:ascii="Times New Roman" w:hAnsi="Times New Roman" w:cs="Times New Roman"/>
-          <w:b w:val="0"/>
-          <w:sz w:val="24"/>
-          <w:szCs w:val="24"/>
-          <w:shd w:val="clear" w:color="auto" w:fill="FFFFFF"/>
+          <w:bCs w:val="0"/>
+          <w:sz w:val="24"/>
+          <w:szCs w:val="24"/>
+        </w:rPr>
+      </w:pPr>
+      <w:r>
+        <w:rPr>
+          <w:rStyle w:val="Strong"/>
+          <w:rFonts w:ascii="Times New Roman" w:hAnsi="Times New Roman" w:cs="Times New Roman"/>
+          <w:bCs w:val="0"/>
+          <w:sz w:val="24"/>
+          <w:szCs w:val="24"/>
+        </w:rPr>
+        <w:t>2.</w:t>
+      </w:r>
+      <w:r>
+        <w:rPr>
+          <w:rStyle w:val="Strong"/>
+          <w:rFonts w:ascii="Times New Roman" w:hAnsi="Times New Roman" w:cs="Times New Roman"/>
+          <w:bCs w:val="0"/>
+          <w:sz w:val="24"/>
+          <w:szCs w:val="24"/>
         </w:rPr>
         <w:t xml:space="preserve"> </w:t>
       </w:r>
@@ -1011,31 +1075,54 @@
         <w:rPr>
           <w:rStyle w:val="Strong"/>
           <w:rFonts w:ascii="Times New Roman" w:hAnsi="Times New Roman" w:cs="Times New Roman"/>
-          <w:b w:val="0"/>
-          <w:sz w:val="24"/>
-          <w:szCs w:val="24"/>
-          <w:shd w:val="clear" w:color="auto" w:fill="FFFFFF"/>
-        </w:rPr>
-        <w:t xml:space="preserve">about </w:t>
-      </w:r>
-      <w:r>
-        <w:rPr>
-          <w:rStyle w:val="Strong"/>
-          <w:rFonts w:ascii="Times New Roman" w:hAnsi="Times New Roman" w:cs="Times New Roman"/>
-          <w:b w:val="0"/>
-          <w:sz w:val="24"/>
-          <w:szCs w:val="24"/>
-          <w:shd w:val="clear" w:color="auto" w:fill="FFFFFF"/>
-        </w:rPr>
-        <w:t>financial, ecommerce, bank and education</w:t>
-      </w:r>
-      <w:r>
-        <w:rPr>
-          <w:rStyle w:val="Strong"/>
-          <w:rFonts w:ascii="Times New Roman" w:hAnsi="Times New Roman" w:cs="Times New Roman"/>
-          <w:b w:val="0"/>
-          <w:sz w:val="24"/>
-          <w:szCs w:val="24"/>
+          <w:bCs w:val="0"/>
+          <w:sz w:val="24"/>
+          <w:szCs w:val="24"/>
+        </w:rPr>
+        <w:t>What are your strengths?</w:t>
+      </w:r>
+    </w:p>
+    <w:p>
+      <w:pPr>
+        <w:rPr>
+          <w:rStyle w:val="Strong"/>
+          <w:rFonts w:ascii="Times New Roman" w:hAnsi="Times New Roman" w:cs="Times New Roman"/>
+          <w:b w:val="0"/>
+          <w:sz w:val="24"/>
+          <w:szCs w:val="24"/>
+          <w:shd w:val="clear" w:color="auto" w:fill="FFFFFF"/>
+        </w:rPr>
+      </w:pPr>
+      <w:r>
+        <w:rPr>
+          <w:rStyle w:val="Strong"/>
+          <w:rFonts w:ascii="Times New Roman" w:hAnsi="Times New Roman" w:cs="Times New Roman"/>
+          <w:b w:val="0"/>
+          <w:sz w:val="24"/>
+          <w:szCs w:val="24"/>
+          <w:shd w:val="clear" w:color="auto" w:fill="FFFFFF"/>
+        </w:rPr>
+        <w:t>I have 3</w:t>
+      </w:r>
+      <w:r>
+        <w:rPr>
+          <w:rStyle w:val="Strong"/>
+          <w:rFonts w:ascii="Times New Roman" w:hAnsi="Times New Roman" w:cs="Times New Roman"/>
+          <w:b w:val="0"/>
+          <w:sz w:val="24"/>
+          <w:szCs w:val="24"/>
+          <w:shd w:val="clear" w:color="auto" w:fill="FFFFFF"/>
+        </w:rPr>
+        <w:t xml:space="preserve"> strongest traits</w:t>
+      </w:r>
+      <w:r>
+        <w:rPr>
+          <w:rStyle w:val="Strong"/>
+          <w:rFonts w:ascii="Times New Roman" w:hAnsi="Times New Roman" w:cs="Times New Roman"/>
+          <w:b w:val="0"/>
+          <w:sz w:val="24"/>
+          <w:szCs w:val="24"/>
+          <w:shd w:val="clear" w:color="auto" w:fill="FFFFFF"/>
         </w:rPr>
         <w:t>.</w:t>
       </w:r>
@@ -1045,28 +1132,319 @@
         <w:rPr>
           <w:rStyle w:val="Strong"/>
           <w:rFonts w:ascii="Times New Roman" w:hAnsi="Times New Roman" w:cs="Times New Roman"/>
-          <w:bCs w:val="0"/>
-          <w:sz w:val="24"/>
-          <w:szCs w:val="24"/>
-        </w:rPr>
-      </w:pPr>
-      <w:r>
-        <w:rPr>
-          <w:rStyle w:val="Strong"/>
-          <w:rFonts w:ascii="Times New Roman" w:hAnsi="Times New Roman" w:cs="Times New Roman"/>
-          <w:bCs w:val="0"/>
-          <w:sz w:val="24"/>
-          <w:szCs w:val="24"/>
-        </w:rPr>
-        <w:t>2.</w:t>
-      </w:r>
-      <w:r>
-        <w:rPr>
-          <w:rStyle w:val="Strong"/>
-          <w:rFonts w:ascii="Times New Roman" w:hAnsi="Times New Roman" w:cs="Times New Roman"/>
-          <w:bCs w:val="0"/>
-          <w:sz w:val="24"/>
-          <w:szCs w:val="24"/>
+          <w:b w:val="0"/>
+          <w:sz w:val="24"/>
+          <w:szCs w:val="24"/>
+          <w:shd w:val="clear" w:color="auto" w:fill="FFFFFF"/>
+        </w:rPr>
+      </w:pPr>
+      <w:r>
+        <w:rPr>
+          <w:rStyle w:val="Strong"/>
+          <w:rFonts w:ascii="Times New Roman" w:hAnsi="Times New Roman" w:cs="Times New Roman"/>
+          <w:b w:val="0"/>
+          <w:sz w:val="24"/>
+          <w:szCs w:val="24"/>
+          <w:shd w:val="clear" w:color="auto" w:fill="FFFFFF"/>
+        </w:rPr>
+        <w:t xml:space="preserve">First, </w:t>
+      </w:r>
+      <w:r>
+        <w:rPr>
+          <w:rStyle w:val="Strong"/>
+          <w:rFonts w:ascii="Times New Roman" w:hAnsi="Times New Roman" w:cs="Times New Roman"/>
+          <w:b w:val="0"/>
+          <w:sz w:val="24"/>
+          <w:szCs w:val="24"/>
+          <w:shd w:val="clear" w:color="auto" w:fill="FFFFFF"/>
+        </w:rPr>
+        <w:t xml:space="preserve">I'm very </w:t>
+      </w:r>
+      <w:r>
+        <w:rPr>
+          <w:rStyle w:val="Strong"/>
+          <w:rFonts w:ascii="Times New Roman" w:hAnsi="Times New Roman" w:cs="Times New Roman"/>
+          <w:b w:val="0"/>
+          <w:sz w:val="24"/>
+          <w:szCs w:val="24"/>
+          <w:shd w:val="clear" w:color="auto" w:fill="FFFFFF"/>
+        </w:rPr>
+        <w:t>o</w:t>
+      </w:r>
+      <w:r>
+        <w:rPr>
+          <w:rStyle w:val="Strong"/>
+          <w:rFonts w:ascii="Times New Roman" w:hAnsi="Times New Roman" w:cs="Times New Roman"/>
+          <w:b w:val="0"/>
+          <w:sz w:val="24"/>
+          <w:szCs w:val="24"/>
+          <w:shd w:val="clear" w:color="auto" w:fill="FFFFFF"/>
+        </w:rPr>
+        <w:t>ver detailed</w:t>
+      </w:r>
+      <w:r>
+        <w:rPr>
+          <w:rStyle w:val="Strong"/>
+          <w:rFonts w:ascii="Times New Roman" w:hAnsi="Times New Roman" w:cs="Times New Roman"/>
+          <w:b w:val="0"/>
+          <w:sz w:val="24"/>
+          <w:szCs w:val="24"/>
+          <w:shd w:val="clear" w:color="auto" w:fill="FFFFFF"/>
+        </w:rPr>
+        <w:t xml:space="preserve">. </w:t>
+      </w:r>
+      <w:r>
+        <w:rPr>
+          <w:rStyle w:val="Strong"/>
+          <w:rFonts w:ascii="Times New Roman" w:hAnsi="Times New Roman" w:cs="Times New Roman"/>
+          <w:b w:val="0"/>
+          <w:sz w:val="24"/>
+          <w:szCs w:val="24"/>
+          <w:shd w:val="clear" w:color="auto" w:fill="FFFFFF"/>
+        </w:rPr>
+        <w:t xml:space="preserve">When I finished the task. I always spend times for test and </w:t>
+      </w:r>
+      <w:r>
+        <w:rPr>
+          <w:rStyle w:val="Strong"/>
+          <w:rFonts w:ascii="Times New Roman" w:hAnsi="Times New Roman" w:cs="Times New Roman"/>
+          <w:b w:val="0"/>
+          <w:sz w:val="24"/>
+          <w:szCs w:val="24"/>
+          <w:shd w:val="clear" w:color="auto" w:fill="FFFFFF"/>
+          <w:lang w:val="vi-VN"/>
+        </w:rPr>
+        <w:t xml:space="preserve">review to </w:t>
+      </w:r>
+      <w:r>
+        <w:rPr>
+          <w:rStyle w:val="Strong"/>
+          <w:rFonts w:ascii="Times New Roman" w:hAnsi="Times New Roman" w:cs="Times New Roman"/>
+          <w:b w:val="0"/>
+          <w:sz w:val="24"/>
+          <w:szCs w:val="24"/>
+          <w:shd w:val="clear" w:color="auto" w:fill="FFFFFF"/>
+        </w:rPr>
+        <w:t>improve them</w:t>
+      </w:r>
+      <w:r>
+        <w:rPr>
+          <w:rStyle w:val="Strong"/>
+          <w:rFonts w:ascii="Times New Roman" w:hAnsi="Times New Roman" w:cs="Times New Roman"/>
+          <w:b w:val="0"/>
+          <w:sz w:val="24"/>
+          <w:szCs w:val="24"/>
+          <w:shd w:val="clear" w:color="auto" w:fill="FFFFFF"/>
+          <w:lang w:val="vi-VN"/>
+        </w:rPr>
+        <w:t xml:space="preserve"> for perfect</w:t>
+      </w:r>
+      <w:r>
+        <w:rPr>
+          <w:rStyle w:val="Strong"/>
+          <w:rFonts w:ascii="Times New Roman" w:hAnsi="Times New Roman" w:cs="Times New Roman"/>
+          <w:b w:val="0"/>
+          <w:sz w:val="24"/>
+          <w:szCs w:val="24"/>
+          <w:shd w:val="clear" w:color="auto" w:fill="FFFFFF"/>
+        </w:rPr>
+        <w:t xml:space="preserve">. </w:t>
+      </w:r>
+      <w:r>
+        <w:rPr>
+          <w:rStyle w:val="Strong"/>
+          <w:rFonts w:ascii="Times New Roman" w:hAnsi="Times New Roman" w:cs="Times New Roman"/>
+          <w:b w:val="0"/>
+          <w:sz w:val="24"/>
+          <w:szCs w:val="24"/>
+          <w:shd w:val="clear" w:color="auto" w:fill="FFFFFF"/>
+        </w:rPr>
+        <w:t xml:space="preserve">This trait helped me limit bug in my </w:t>
+      </w:r>
+      <w:r>
+        <w:rPr>
+          <w:rStyle w:val="Strong"/>
+          <w:rFonts w:ascii="Times New Roman" w:hAnsi="Times New Roman" w:cs="Times New Roman"/>
+          <w:b w:val="0"/>
+          <w:sz w:val="24"/>
+          <w:szCs w:val="24"/>
+          <w:shd w:val="clear" w:color="auto" w:fill="FFFFFF"/>
+        </w:rPr>
+        <w:t>task</w:t>
+      </w:r>
+      <w:r>
+        <w:rPr>
+          <w:rStyle w:val="Strong"/>
+          <w:rFonts w:ascii="Times New Roman" w:hAnsi="Times New Roman" w:cs="Times New Roman"/>
+          <w:b w:val="0"/>
+          <w:sz w:val="24"/>
+          <w:szCs w:val="24"/>
+          <w:shd w:val="clear" w:color="auto" w:fill="FFFFFF"/>
+        </w:rPr>
+        <w:t>.</w:t>
+      </w:r>
+    </w:p>
+    <w:p>
+      <w:pPr>
+        <w:rPr>
+          <w:rStyle w:val="Strong"/>
+          <w:rFonts w:ascii="Times New Roman" w:hAnsi="Times New Roman" w:cs="Times New Roman"/>
+          <w:b w:val="0"/>
+          <w:sz w:val="24"/>
+          <w:szCs w:val="24"/>
+          <w:shd w:val="clear" w:color="auto" w:fill="FFFFFF"/>
+        </w:rPr>
+      </w:pPr>
+      <w:r>
+        <w:rPr>
+          <w:rStyle w:val="Strong"/>
+          <w:rFonts w:ascii="Times New Roman" w:hAnsi="Times New Roman" w:cs="Times New Roman"/>
+          <w:b w:val="0"/>
+          <w:sz w:val="24"/>
+          <w:szCs w:val="24"/>
+          <w:shd w:val="clear" w:color="auto" w:fill="FFFFFF"/>
+        </w:rPr>
+        <w:t xml:space="preserve">Second, </w:t>
+      </w:r>
+      <w:r>
+        <w:rPr>
+          <w:rStyle w:val="Strong"/>
+          <w:rFonts w:ascii="Times New Roman" w:hAnsi="Times New Roman" w:cs="Times New Roman"/>
+          <w:b w:val="0"/>
+          <w:bCs w:val="0"/>
+          <w:sz w:val="24"/>
+          <w:szCs w:val="24"/>
+        </w:rPr>
+        <w:t xml:space="preserve">I’m </w:t>
+      </w:r>
+      <w:r>
+        <w:rPr>
+          <w:rStyle w:val="Strong"/>
+          <w:rFonts w:ascii="Times New Roman" w:hAnsi="Times New Roman" w:cs="Times New Roman"/>
+          <w:b w:val="0"/>
+          <w:bCs w:val="0"/>
+          <w:sz w:val="24"/>
+          <w:szCs w:val="24"/>
+        </w:rPr>
+        <w:t>high learning</w:t>
+      </w:r>
+      <w:r>
+        <w:rPr>
+          <w:rStyle w:val="Strong"/>
+          <w:rFonts w:ascii="Times New Roman" w:hAnsi="Times New Roman" w:cs="Times New Roman"/>
+          <w:b w:val="0"/>
+          <w:sz w:val="24"/>
+          <w:szCs w:val="24"/>
+          <w:shd w:val="clear" w:color="auto" w:fill="FFFFFF"/>
+        </w:rPr>
+        <w:t xml:space="preserve"> and </w:t>
+      </w:r>
+      <w:r>
+        <w:rPr>
+          <w:rStyle w:val="Strong"/>
+          <w:rFonts w:ascii="Times New Roman" w:hAnsi="Times New Roman" w:cs="Times New Roman"/>
+          <w:b w:val="0"/>
+          <w:sz w:val="24"/>
+          <w:szCs w:val="24"/>
+        </w:rPr>
+        <w:t>quick learner</w:t>
+      </w:r>
+      <w:r>
+        <w:rPr>
+          <w:rStyle w:val="Strong"/>
+          <w:rFonts w:ascii="Times New Roman" w:hAnsi="Times New Roman" w:cs="Times New Roman"/>
+          <w:b w:val="0"/>
+          <w:sz w:val="24"/>
+          <w:szCs w:val="24"/>
+          <w:shd w:val="clear" w:color="auto" w:fill="FFFFFF"/>
+        </w:rPr>
+        <w:t xml:space="preserve">. </w:t>
+      </w:r>
+      <w:r>
+        <w:rPr>
+          <w:rStyle w:val="Strong"/>
+          <w:rFonts w:ascii="Times New Roman" w:hAnsi="Times New Roman" w:cs="Times New Roman"/>
+          <w:b w:val="0"/>
+          <w:sz w:val="24"/>
+          <w:szCs w:val="24"/>
+          <w:shd w:val="clear" w:color="auto" w:fill="FFFFFF"/>
+        </w:rPr>
+        <w:t xml:space="preserve">I </w:t>
+      </w:r>
+      <w:r>
+        <w:rPr>
+          <w:rStyle w:val="Strong"/>
+          <w:rFonts w:ascii="Times New Roman" w:hAnsi="Times New Roman" w:cs="Times New Roman"/>
+          <w:b w:val="0"/>
+          <w:sz w:val="24"/>
+          <w:szCs w:val="24"/>
+          <w:shd w:val="clear" w:color="auto" w:fill="FFFFFF"/>
+        </w:rPr>
+        <w:t xml:space="preserve">really like to research </w:t>
+      </w:r>
+      <w:r>
+        <w:rPr>
+          <w:rStyle w:val="Strong"/>
+          <w:rFonts w:ascii="Times New Roman" w:hAnsi="Times New Roman" w:cs="Times New Roman"/>
+          <w:b w:val="0"/>
+          <w:sz w:val="24"/>
+          <w:szCs w:val="24"/>
+          <w:shd w:val="clear" w:color="auto" w:fill="FFFFFF"/>
+        </w:rPr>
+        <w:t>about</w:t>
+      </w:r>
+      <w:r>
+        <w:rPr>
+          <w:rStyle w:val="Strong"/>
+          <w:rFonts w:ascii="Times New Roman" w:hAnsi="Times New Roman" w:cs="Times New Roman"/>
+          <w:b w:val="0"/>
+          <w:sz w:val="24"/>
+          <w:szCs w:val="24"/>
+          <w:shd w:val="clear" w:color="auto" w:fill="FFFFFF"/>
+        </w:rPr>
+        <w:t xml:space="preserve"> new </w:t>
+      </w:r>
+      <w:r>
+        <w:rPr>
+          <w:rStyle w:val="Strong"/>
+          <w:rFonts w:ascii="Times New Roman" w:hAnsi="Times New Roman" w:cs="Times New Roman"/>
+          <w:b w:val="0"/>
+          <w:sz w:val="24"/>
+          <w:szCs w:val="24"/>
+          <w:shd w:val="clear" w:color="auto" w:fill="FFFFFF"/>
+        </w:rPr>
+        <w:t>technology</w:t>
+      </w:r>
+      <w:r>
+        <w:rPr>
+          <w:rStyle w:val="Strong"/>
+          <w:rFonts w:ascii="Times New Roman" w:hAnsi="Times New Roman" w:cs="Times New Roman"/>
+          <w:b w:val="0"/>
+          <w:sz w:val="24"/>
+          <w:szCs w:val="24"/>
+          <w:shd w:val="clear" w:color="auto" w:fill="FFFFFF"/>
+        </w:rPr>
+        <w:t xml:space="preserve"> in my free time</w:t>
+      </w:r>
+      <w:r>
+        <w:rPr>
+          <w:rStyle w:val="Strong"/>
+          <w:rFonts w:ascii="Times New Roman" w:hAnsi="Times New Roman" w:cs="Times New Roman"/>
+          <w:b w:val="0"/>
+          <w:sz w:val="24"/>
+          <w:szCs w:val="24"/>
+          <w:shd w:val="clear" w:color="auto" w:fill="FFFFFF"/>
+        </w:rPr>
+        <w:t>.</w:t>
+      </w:r>
+      <w:r>
+        <w:rPr>
+          <w:rStyle w:val="Strong"/>
+          <w:rFonts w:ascii="Times New Roman" w:hAnsi="Times New Roman" w:cs="Times New Roman"/>
+          <w:b w:val="0"/>
+          <w:sz w:val="24"/>
+          <w:szCs w:val="24"/>
+          <w:shd w:val="clear" w:color="auto" w:fill="FFFFFF"/>
         </w:rPr>
         <w:t xml:space="preserve"> </w:t>
       </w:r>
@@ -1074,54 +1452,19 @@
         <w:rPr>
           <w:rStyle w:val="Strong"/>
           <w:rFonts w:ascii="Times New Roman" w:hAnsi="Times New Roman" w:cs="Times New Roman"/>
-          <w:bCs w:val="0"/>
-          <w:sz w:val="24"/>
-          <w:szCs w:val="24"/>
-        </w:rPr>
-        <w:t>What are your strengths?</w:t>
-      </w:r>
-    </w:p>
-    <w:p>
-      <w:pPr>
-        <w:rPr>
-          <w:rStyle w:val="Strong"/>
-          <w:rFonts w:ascii="Times New Roman" w:hAnsi="Times New Roman" w:cs="Times New Roman"/>
-          <w:b w:val="0"/>
-          <w:sz w:val="24"/>
-          <w:szCs w:val="24"/>
-          <w:shd w:val="clear" w:color="auto" w:fill="FFFFFF"/>
-        </w:rPr>
-      </w:pPr>
-      <w:r>
-        <w:rPr>
-          <w:rStyle w:val="Strong"/>
-          <w:rFonts w:ascii="Times New Roman" w:hAnsi="Times New Roman" w:cs="Times New Roman"/>
-          <w:b w:val="0"/>
-          <w:sz w:val="24"/>
-          <w:szCs w:val="24"/>
-          <w:shd w:val="clear" w:color="auto" w:fill="FFFFFF"/>
-        </w:rPr>
-        <w:t>I have 3</w:t>
-      </w:r>
-      <w:r>
-        <w:rPr>
-          <w:rStyle w:val="Strong"/>
-          <w:rFonts w:ascii="Times New Roman" w:hAnsi="Times New Roman" w:cs="Times New Roman"/>
-          <w:b w:val="0"/>
-          <w:sz w:val="24"/>
-          <w:szCs w:val="24"/>
-          <w:shd w:val="clear" w:color="auto" w:fill="FFFFFF"/>
-        </w:rPr>
-        <w:t xml:space="preserve"> strongest traits</w:t>
-      </w:r>
-      <w:r>
-        <w:rPr>
-          <w:rStyle w:val="Strong"/>
-          <w:rFonts w:ascii="Times New Roman" w:hAnsi="Times New Roman" w:cs="Times New Roman"/>
-          <w:b w:val="0"/>
-          <w:sz w:val="24"/>
-          <w:szCs w:val="24"/>
-          <w:shd w:val="clear" w:color="auto" w:fill="FFFFFF"/>
+          <w:b w:val="0"/>
+          <w:sz w:val="24"/>
+          <w:szCs w:val="24"/>
+        </w:rPr>
+        <w:t>I can learn any type of work within a short time</w:t>
+      </w:r>
+      <w:r>
+        <w:rPr>
+          <w:rStyle w:val="Strong"/>
+          <w:rFonts w:ascii="Times New Roman" w:hAnsi="Times New Roman" w:cs="Times New Roman"/>
+          <w:b w:val="0"/>
+          <w:sz w:val="24"/>
+          <w:szCs w:val="24"/>
         </w:rPr>
         <w:t>.</w:t>
       </w:r>
@@ -1146,18 +1489,414 @@
           <w:szCs w:val="24"/>
           <w:shd w:val="clear" w:color="auto" w:fill="FFFFFF"/>
         </w:rPr>
-        <w:t xml:space="preserve">First, </w:t>
-      </w:r>
-      <w:r>
-        <w:rPr>
-          <w:rStyle w:val="Strong"/>
-          <w:rFonts w:ascii="Times New Roman" w:hAnsi="Times New Roman" w:cs="Times New Roman"/>
-          <w:b w:val="0"/>
-          <w:sz w:val="24"/>
-          <w:szCs w:val="24"/>
-          <w:shd w:val="clear" w:color="auto" w:fill="FFFFFF"/>
-        </w:rPr>
-        <w:t xml:space="preserve">I'm very </w:t>
+        <w:t>Last</w:t>
+      </w:r>
+      <w:r>
+        <w:rPr>
+          <w:rStyle w:val="Strong"/>
+          <w:rFonts w:ascii="Times New Roman" w:hAnsi="Times New Roman" w:cs="Times New Roman"/>
+          <w:b w:val="0"/>
+          <w:sz w:val="24"/>
+          <w:szCs w:val="24"/>
+          <w:shd w:val="clear" w:color="auto" w:fill="FFFFFF"/>
+        </w:rPr>
+        <w:t xml:space="preserve">, I’m good at managing time. </w:t>
+      </w:r>
+      <w:r>
+        <w:rPr>
+          <w:rStyle w:val="Strong"/>
+          <w:rFonts w:ascii="Times New Roman" w:hAnsi="Times New Roman" w:cs="Times New Roman"/>
+          <w:b w:val="0"/>
+          <w:sz w:val="24"/>
+          <w:szCs w:val="24"/>
+          <w:shd w:val="clear" w:color="auto" w:fill="FFFFFF"/>
+        </w:rPr>
+        <w:t xml:space="preserve">It helps me finish my task before </w:t>
+      </w:r>
+      <w:r>
+        <w:rPr>
+          <w:rStyle w:val="Strong"/>
+          <w:rFonts w:ascii="Times New Roman" w:hAnsi="Times New Roman" w:cs="Times New Roman"/>
+          <w:b w:val="0"/>
+          <w:sz w:val="24"/>
+          <w:szCs w:val="24"/>
+          <w:shd w:val="clear" w:color="auto" w:fill="FFFFFF"/>
+        </w:rPr>
+        <w:t>deadline</w:t>
+      </w:r>
+      <w:r>
+        <w:rPr>
+          <w:rStyle w:val="Strong"/>
+          <w:rFonts w:ascii="Times New Roman" w:hAnsi="Times New Roman" w:cs="Times New Roman"/>
+          <w:b w:val="0"/>
+          <w:sz w:val="24"/>
+          <w:szCs w:val="24"/>
+          <w:shd w:val="clear" w:color="auto" w:fill="FFFFFF"/>
+        </w:rPr>
+        <w:t>.</w:t>
+      </w:r>
+    </w:p>
+    <w:p>
+      <w:pPr>
+        <w:rPr>
+          <w:rStyle w:val="Strong"/>
+          <w:rFonts w:ascii="Times New Roman" w:hAnsi="Times New Roman" w:cs="Times New Roman"/>
+          <w:bCs w:val="0"/>
+          <w:sz w:val="24"/>
+          <w:szCs w:val="24"/>
+        </w:rPr>
+      </w:pPr>
+      <w:r>
+        <w:rPr>
+          <w:rStyle w:val="Strong"/>
+          <w:rFonts w:ascii="Times New Roman" w:hAnsi="Times New Roman" w:cs="Times New Roman"/>
+          <w:bCs w:val="0"/>
+          <w:sz w:val="24"/>
+          <w:szCs w:val="24"/>
+        </w:rPr>
+        <w:t>3.</w:t>
+      </w:r>
+      <w:r>
+        <w:rPr>
+          <w:rStyle w:val="Strong"/>
+          <w:rFonts w:ascii="Times New Roman" w:hAnsi="Times New Roman" w:cs="Times New Roman"/>
+          <w:bCs w:val="0"/>
+          <w:sz w:val="24"/>
+          <w:szCs w:val="24"/>
+        </w:rPr>
+        <w:t xml:space="preserve"> </w:t>
+      </w:r>
+      <w:r>
+        <w:rPr>
+          <w:rStyle w:val="Strong"/>
+          <w:rFonts w:ascii="Times New Roman" w:hAnsi="Times New Roman" w:cs="Times New Roman"/>
+          <w:bCs w:val="0"/>
+          <w:sz w:val="24"/>
+          <w:szCs w:val="24"/>
+        </w:rPr>
+        <w:t>W</w:t>
+      </w:r>
+      <w:r>
+        <w:rPr>
+          <w:rStyle w:val="Strong"/>
+          <w:rFonts w:ascii="Times New Roman" w:hAnsi="Times New Roman" w:cs="Times New Roman"/>
+          <w:bCs w:val="0"/>
+          <w:sz w:val="24"/>
+          <w:szCs w:val="24"/>
+        </w:rPr>
+        <w:t>hat are your weaknesses?</w:t>
+      </w:r>
+    </w:p>
+    <w:p>
+      <w:pPr>
+        <w:rPr>
+          <w:rStyle w:val="Strong"/>
+          <w:rFonts w:ascii="Times New Roman" w:hAnsi="Times New Roman" w:cs="Times New Roman"/>
+          <w:b w:val="0"/>
+          <w:sz w:val="24"/>
+          <w:szCs w:val="24"/>
+          <w:shd w:val="clear" w:color="auto" w:fill="FFFFFF"/>
+        </w:rPr>
+      </w:pPr>
+      <w:r>
+        <w:rPr>
+          <w:rStyle w:val="Strong"/>
+          <w:rFonts w:ascii="Times New Roman" w:hAnsi="Times New Roman" w:cs="Times New Roman"/>
+          <w:b w:val="0"/>
+          <w:sz w:val="24"/>
+          <w:szCs w:val="24"/>
+          <w:shd w:val="clear" w:color="auto" w:fill="FFFFFF"/>
+        </w:rPr>
+        <w:t>Worka</w:t>
+      </w:r>
+      <w:r>
+        <w:rPr>
+          <w:rStyle w:val="Strong"/>
+          <w:rFonts w:ascii="Times New Roman" w:hAnsi="Times New Roman" w:cs="Times New Roman"/>
+          <w:b w:val="0"/>
+          <w:sz w:val="24"/>
+          <w:szCs w:val="24"/>
+          <w:shd w:val="clear" w:color="auto" w:fill="FFFFFF"/>
+        </w:rPr>
+        <w:t xml:space="preserve">holic: When I have many problems at the same time. </w:t>
+      </w:r>
+      <w:r>
+        <w:rPr>
+          <w:rStyle w:val="Strong"/>
+          <w:rFonts w:ascii="Times New Roman" w:hAnsi="Times New Roman" w:cs="Times New Roman"/>
+          <w:b w:val="0"/>
+          <w:sz w:val="24"/>
+          <w:szCs w:val="24"/>
+          <w:shd w:val="clear" w:color="auto" w:fill="FFFFFF"/>
+        </w:rPr>
+        <w:t xml:space="preserve">I </w:t>
+      </w:r>
+      <w:r>
+        <w:rPr>
+          <w:rStyle w:val="Strong"/>
+          <w:rFonts w:ascii="Times New Roman" w:hAnsi="Times New Roman" w:cs="Times New Roman"/>
+          <w:b w:val="0"/>
+          <w:sz w:val="24"/>
+          <w:szCs w:val="24"/>
+          <w:shd w:val="clear" w:color="auto" w:fill="FFFFFF"/>
+        </w:rPr>
+        <w:t>usually</w:t>
+      </w:r>
+      <w:r>
+        <w:rPr>
+          <w:rStyle w:val="Strong"/>
+          <w:rFonts w:ascii="Times New Roman" w:hAnsi="Times New Roman" w:cs="Times New Roman"/>
+          <w:b w:val="0"/>
+          <w:sz w:val="24"/>
+          <w:szCs w:val="24"/>
+          <w:shd w:val="clear" w:color="auto" w:fill="FFFFFF"/>
+        </w:rPr>
+        <w:t xml:space="preserve"> try</w:t>
+      </w:r>
+      <w:r>
+        <w:rPr>
+          <w:rStyle w:val="Strong"/>
+          <w:rFonts w:ascii="Times New Roman" w:hAnsi="Times New Roman" w:cs="Times New Roman"/>
+          <w:b w:val="0"/>
+          <w:sz w:val="24"/>
+          <w:szCs w:val="24"/>
+          <w:shd w:val="clear" w:color="auto" w:fill="FFFFFF"/>
+        </w:rPr>
+        <w:t xml:space="preserve"> </w:t>
+      </w:r>
+      <w:r>
+        <w:rPr>
+          <w:rStyle w:val="Strong"/>
+          <w:rFonts w:ascii="Times New Roman" w:hAnsi="Times New Roman" w:cs="Times New Roman"/>
+          <w:b w:val="0"/>
+          <w:sz w:val="24"/>
+          <w:szCs w:val="24"/>
+          <w:shd w:val="clear" w:color="auto" w:fill="FFFFFF"/>
+        </w:rPr>
+        <w:t>resolve</w:t>
+      </w:r>
+      <w:r>
+        <w:rPr>
+          <w:rStyle w:val="Strong"/>
+          <w:rFonts w:ascii="Times New Roman" w:hAnsi="Times New Roman" w:cs="Times New Roman"/>
+          <w:b w:val="0"/>
+          <w:sz w:val="24"/>
+          <w:szCs w:val="24"/>
+          <w:shd w:val="clear" w:color="auto" w:fill="FFFFFF"/>
+        </w:rPr>
+        <w:t xml:space="preserve"> all of them.</w:t>
+      </w:r>
+    </w:p>
+    <w:p>
+      <w:pPr>
+        <w:rPr>
+          <w:rStyle w:val="Strong"/>
+          <w:rFonts w:ascii="Times New Roman" w:hAnsi="Times New Roman" w:cs="Times New Roman"/>
+          <w:b w:val="0"/>
+          <w:sz w:val="24"/>
+          <w:szCs w:val="24"/>
+          <w:shd w:val="clear" w:color="auto" w:fill="FFFFFF"/>
+        </w:rPr>
+      </w:pPr>
+      <w:r>
+        <w:rPr>
+          <w:rStyle w:val="Strong"/>
+          <w:rFonts w:ascii="Times New Roman" w:hAnsi="Times New Roman" w:cs="Times New Roman"/>
+          <w:b w:val="0"/>
+          <w:sz w:val="24"/>
+          <w:szCs w:val="24"/>
+          <w:shd w:val="clear" w:color="auto" w:fill="FFFFFF"/>
+        </w:rPr>
+        <w:t>Over detailed</w:t>
+      </w:r>
+      <w:r>
+        <w:rPr>
+          <w:rStyle w:val="Strong"/>
+          <w:rFonts w:ascii="Times New Roman" w:hAnsi="Times New Roman" w:cs="Times New Roman"/>
+          <w:b w:val="0"/>
+          <w:sz w:val="24"/>
+          <w:szCs w:val="24"/>
+          <w:shd w:val="clear" w:color="auto" w:fill="FFFFFF"/>
+        </w:rPr>
+        <w:t>: I jus</w:t>
+      </w:r>
+      <w:r>
+        <w:rPr>
+          <w:rStyle w:val="Strong"/>
+          <w:rFonts w:ascii="Times New Roman" w:hAnsi="Times New Roman" w:cs="Times New Roman"/>
+          <w:b w:val="0"/>
+          <w:sz w:val="24"/>
+          <w:szCs w:val="24"/>
+          <w:shd w:val="clear" w:color="auto" w:fill="FFFFFF"/>
+        </w:rPr>
+        <w:t>t want everything to be perfect</w:t>
+      </w:r>
+      <w:r>
+        <w:rPr>
+          <w:rStyle w:val="Strong"/>
+          <w:rFonts w:ascii="Times New Roman" w:hAnsi="Times New Roman" w:cs="Times New Roman"/>
+          <w:b w:val="0"/>
+          <w:sz w:val="24"/>
+          <w:szCs w:val="24"/>
+          <w:shd w:val="clear" w:color="auto" w:fill="FFFFFF"/>
+        </w:rPr>
+        <w:t>.</w:t>
+      </w:r>
+      <w:r>
+        <w:rPr>
+          <w:rStyle w:val="Strong"/>
+          <w:rFonts w:ascii="Times New Roman" w:hAnsi="Times New Roman" w:cs="Times New Roman"/>
+          <w:b w:val="0"/>
+          <w:sz w:val="24"/>
+          <w:szCs w:val="24"/>
+          <w:shd w:val="clear" w:color="auto" w:fill="FFFFFF"/>
+        </w:rPr>
+        <w:t xml:space="preserve"> </w:t>
+      </w:r>
+      <w:r>
+        <w:rPr>
+          <w:rStyle w:val="Strong"/>
+          <w:rFonts w:ascii="Times New Roman" w:hAnsi="Times New Roman" w:cs="Times New Roman"/>
+          <w:b w:val="0"/>
+          <w:sz w:val="24"/>
+          <w:szCs w:val="24"/>
+          <w:shd w:val="clear" w:color="auto" w:fill="FFFFFF"/>
+        </w:rPr>
+        <w:t>So</w:t>
+      </w:r>
+      <w:r>
+        <w:rPr>
+          <w:rStyle w:val="Strong"/>
+          <w:rFonts w:ascii="Times New Roman" w:hAnsi="Times New Roman" w:cs="Times New Roman"/>
+          <w:b w:val="0"/>
+          <w:sz w:val="24"/>
+          <w:szCs w:val="24"/>
+          <w:shd w:val="clear" w:color="auto" w:fill="FFFFFF"/>
+        </w:rPr>
+        <w:t>, I</w:t>
+      </w:r>
+      <w:r>
+        <w:rPr>
+          <w:rStyle w:val="Strong"/>
+          <w:rFonts w:ascii="Times New Roman" w:hAnsi="Times New Roman" w:cs="Times New Roman"/>
+          <w:b w:val="0"/>
+          <w:sz w:val="24"/>
+          <w:szCs w:val="24"/>
+          <w:shd w:val="clear" w:color="auto" w:fill="FFFFFF"/>
+        </w:rPr>
+        <w:t xml:space="preserve"> </w:t>
+      </w:r>
+      <w:r>
+        <w:rPr>
+          <w:rStyle w:val="Strong"/>
+          <w:rFonts w:ascii="Times New Roman" w:hAnsi="Times New Roman" w:cs="Times New Roman"/>
+          <w:b w:val="0"/>
+          <w:sz w:val="24"/>
+          <w:szCs w:val="24"/>
+          <w:shd w:val="clear" w:color="auto" w:fill="FFFFFF"/>
+        </w:rPr>
+        <w:t xml:space="preserve">spend </w:t>
+      </w:r>
+      <w:r>
+        <w:rPr>
+          <w:rStyle w:val="Strong"/>
+          <w:rFonts w:ascii="Times New Roman" w:hAnsi="Times New Roman" w:cs="Times New Roman"/>
+          <w:b w:val="0"/>
+          <w:sz w:val="24"/>
+          <w:szCs w:val="24"/>
+          <w:shd w:val="clear" w:color="auto" w:fill="FFFFFF"/>
+        </w:rPr>
+        <w:t xml:space="preserve">my free time </w:t>
+      </w:r>
+      <w:r>
+        <w:rPr>
+          <w:rStyle w:val="Strong"/>
+          <w:rFonts w:ascii="Times New Roman" w:hAnsi="Times New Roman" w:cs="Times New Roman"/>
+          <w:b w:val="0"/>
+          <w:sz w:val="24"/>
+          <w:szCs w:val="24"/>
+          <w:shd w:val="clear" w:color="auto" w:fill="FFFFFF"/>
+        </w:rPr>
+        <w:t>to complete</w:t>
+      </w:r>
+      <w:r>
+        <w:rPr>
+          <w:rStyle w:val="Strong"/>
+          <w:rFonts w:ascii="Times New Roman" w:hAnsi="Times New Roman" w:cs="Times New Roman"/>
+          <w:b w:val="0"/>
+          <w:sz w:val="24"/>
+          <w:szCs w:val="24"/>
+          <w:shd w:val="clear" w:color="auto" w:fill="FFFFFF"/>
+        </w:rPr>
+        <w:t xml:space="preserve"> my task.</w:t>
+      </w:r>
+    </w:p>
+    <w:p>
+      <w:pPr>
+        <w:rPr>
+          <w:rStyle w:val="Strong"/>
+          <w:rFonts w:ascii="Times New Roman" w:hAnsi="Times New Roman" w:cs="Times New Roman"/>
+          <w:b w:val="0"/>
+          <w:sz w:val="24"/>
+          <w:szCs w:val="24"/>
+          <w:shd w:val="clear" w:color="auto" w:fill="FFFFFF"/>
+        </w:rPr>
+      </w:pPr>
+      <w:r>
+        <w:rPr>
+          <w:rStyle w:val="Strong"/>
+          <w:rFonts w:ascii="Times New Roman" w:hAnsi="Times New Roman" w:cs="Times New Roman"/>
+          <w:b w:val="0"/>
+          <w:sz w:val="24"/>
+          <w:szCs w:val="24"/>
+          <w:shd w:val="clear" w:color="auto" w:fill="FFFFFF"/>
+        </w:rPr>
+        <w:t xml:space="preserve">Short sighted: </w:t>
+      </w:r>
+      <w:r>
+        <w:rPr>
+          <w:rStyle w:val="Strong"/>
+          <w:rFonts w:ascii="Times New Roman" w:hAnsi="Times New Roman" w:cs="Times New Roman"/>
+          <w:b w:val="0"/>
+          <w:sz w:val="24"/>
+          <w:szCs w:val="24"/>
+          <w:shd w:val="clear" w:color="auto" w:fill="FFFFFF"/>
+        </w:rPr>
+        <w:t xml:space="preserve">Because, I work on the computer many </w:t>
+      </w:r>
+      <w:r>
+        <w:rPr>
+          <w:rStyle w:val="Strong"/>
+          <w:rFonts w:ascii="Times New Roman" w:hAnsi="Times New Roman" w:cs="Times New Roman"/>
+          <w:b w:val="0"/>
+          <w:sz w:val="24"/>
+          <w:szCs w:val="24"/>
+          <w:shd w:val="clear" w:color="auto" w:fill="FFFFFF"/>
+          <w:lang w:val="vi-VN"/>
+        </w:rPr>
+        <w:t>hours</w:t>
+      </w:r>
+      <w:r>
+        <w:rPr>
+          <w:rStyle w:val="Strong"/>
+          <w:rFonts w:ascii="Times New Roman" w:hAnsi="Times New Roman" w:cs="Times New Roman"/>
+          <w:b w:val="0"/>
+          <w:sz w:val="24"/>
+          <w:szCs w:val="24"/>
+          <w:shd w:val="clear" w:color="auto" w:fill="FFFFFF"/>
+        </w:rPr>
+        <w:t xml:space="preserve">, </w:t>
+      </w:r>
+      <w:r>
+        <w:rPr>
+          <w:rStyle w:val="Strong"/>
+          <w:rFonts w:ascii="Times New Roman" w:hAnsi="Times New Roman" w:cs="Times New Roman"/>
+          <w:b w:val="0"/>
+          <w:sz w:val="24"/>
+          <w:szCs w:val="24"/>
+          <w:shd w:val="clear" w:color="auto" w:fill="FFFFFF"/>
+        </w:rPr>
+        <w:t>s</w:t>
       </w:r>
       <w:r>
         <w:rPr>
@@ -1178,52 +1917,21 @@
           <w:sz w:val="24"/>
           <w:szCs w:val="24"/>
           <w:shd w:val="clear" w:color="auto" w:fill="FFFFFF"/>
-        </w:rPr>
-        <w:t>ver detailed</w:t>
-      </w:r>
-      <w:r>
-        <w:rPr>
-          <w:rStyle w:val="Strong"/>
-          <w:rFonts w:ascii="Times New Roman" w:hAnsi="Times New Roman" w:cs="Times New Roman"/>
-          <w:b w:val="0"/>
-          <w:sz w:val="24"/>
-          <w:szCs w:val="24"/>
-          <w:shd w:val="clear" w:color="auto" w:fill="FFFFFF"/>
-        </w:rPr>
-        <w:t xml:space="preserve">. </w:t>
-      </w:r>
-      <w:r>
-        <w:rPr>
-          <w:rStyle w:val="Strong"/>
-          <w:rFonts w:ascii="Times New Roman" w:hAnsi="Times New Roman" w:cs="Times New Roman"/>
-          <w:b w:val="0"/>
-          <w:sz w:val="24"/>
-          <w:szCs w:val="24"/>
-          <w:shd w:val="clear" w:color="auto" w:fill="FFFFFF"/>
-        </w:rPr>
-        <w:t xml:space="preserve">When I finished the task. I always spend times for test and improve them. </w:t>
-      </w:r>
-      <w:r>
-        <w:rPr>
-          <w:rStyle w:val="Strong"/>
-          <w:rFonts w:ascii="Times New Roman" w:hAnsi="Times New Roman" w:cs="Times New Roman"/>
-          <w:b w:val="0"/>
-          <w:sz w:val="24"/>
-          <w:szCs w:val="24"/>
-          <w:shd w:val="clear" w:color="auto" w:fill="FFFFFF"/>
-        </w:rPr>
-        <w:t xml:space="preserve">This trait helped me limit bug in my </w:t>
-      </w:r>
-      <w:r>
-        <w:rPr>
-          <w:rStyle w:val="Strong"/>
-          <w:rFonts w:ascii="Times New Roman" w:hAnsi="Times New Roman" w:cs="Times New Roman"/>
-          <w:b w:val="0"/>
-          <w:sz w:val="24"/>
-          <w:szCs w:val="24"/>
-          <w:shd w:val="clear" w:color="auto" w:fill="FFFFFF"/>
-        </w:rPr>
-        <w:t>task</w:t>
+          <w:lang w:val="vi-VN"/>
+        </w:rPr>
+        <w:t xml:space="preserve"> that’s bad for </w:t>
+      </w:r>
+      <w:r>
+        <w:rPr>
+          <w:rStyle w:val="Strong"/>
+          <w:rFonts w:ascii="Times New Roman" w:hAnsi="Times New Roman" w:cs="Times New Roman"/>
+          <w:b w:val="0"/>
+          <w:sz w:val="24"/>
+          <w:szCs w:val="24"/>
+          <w:shd w:val="clear" w:color="auto" w:fill="FFFFFF"/>
+          <w:lang w:val="vi-VN"/>
+        </w:rPr>
+        <w:t>my healthy</w:t>
       </w:r>
       <w:r>
         <w:rPr>
@@ -1235,620 +1943,6 @@
           <w:shd w:val="clear" w:color="auto" w:fill="FFFFFF"/>
         </w:rPr>
         <w:t>.</w:t>
-      </w:r>
-    </w:p>
-    <w:p>
-      <w:pPr>
-        <w:rPr>
-          <w:rStyle w:val="Strong"/>
-          <w:rFonts w:ascii="Times New Roman" w:hAnsi="Times New Roman" w:cs="Times New Roman"/>
-          <w:b w:val="0"/>
-          <w:sz w:val="24"/>
-          <w:szCs w:val="24"/>
-          <w:shd w:val="clear" w:color="auto" w:fill="FFFFFF"/>
-        </w:rPr>
-      </w:pPr>
-      <w:r>
-        <w:rPr>
-          <w:rStyle w:val="Strong"/>
-          <w:rFonts w:ascii="Times New Roman" w:hAnsi="Times New Roman" w:cs="Times New Roman"/>
-          <w:b w:val="0"/>
-          <w:sz w:val="24"/>
-          <w:szCs w:val="24"/>
-          <w:shd w:val="clear" w:color="auto" w:fill="FFFFFF"/>
-        </w:rPr>
-        <w:t xml:space="preserve">Second, </w:t>
-      </w:r>
-      <w:r>
-        <w:rPr>
-          <w:rStyle w:val="Strong"/>
-          <w:rFonts w:ascii="Times New Roman" w:hAnsi="Times New Roman" w:cs="Times New Roman"/>
-          <w:b w:val="0"/>
-          <w:bCs w:val="0"/>
-          <w:sz w:val="24"/>
-          <w:szCs w:val="24"/>
-        </w:rPr>
-        <w:t xml:space="preserve">I’m </w:t>
-      </w:r>
-      <w:r>
-        <w:rPr>
-          <w:rStyle w:val="Strong"/>
-          <w:rFonts w:ascii="Times New Roman" w:hAnsi="Times New Roman" w:cs="Times New Roman"/>
-          <w:b w:val="0"/>
-          <w:bCs w:val="0"/>
-          <w:sz w:val="24"/>
-          <w:szCs w:val="24"/>
-        </w:rPr>
-        <w:t>high learning</w:t>
-      </w:r>
-      <w:r>
-        <w:rPr>
-          <w:rStyle w:val="Strong"/>
-          <w:rFonts w:ascii="Times New Roman" w:hAnsi="Times New Roman" w:cs="Times New Roman"/>
-          <w:b w:val="0"/>
-          <w:sz w:val="24"/>
-          <w:szCs w:val="24"/>
-          <w:shd w:val="clear" w:color="auto" w:fill="FFFFFF"/>
-        </w:rPr>
-        <w:t xml:space="preserve"> and </w:t>
-      </w:r>
-      <w:r>
-        <w:rPr>
-          <w:rStyle w:val="Strong"/>
-          <w:rFonts w:ascii="Times New Roman" w:hAnsi="Times New Roman" w:cs="Times New Roman"/>
-          <w:b w:val="0"/>
-          <w:sz w:val="24"/>
-          <w:szCs w:val="24"/>
-        </w:rPr>
-        <w:t>quick learner</w:t>
-      </w:r>
-      <w:r>
-        <w:rPr>
-          <w:rStyle w:val="Strong"/>
-          <w:rFonts w:ascii="Times New Roman" w:hAnsi="Times New Roman" w:cs="Times New Roman"/>
-          <w:b w:val="0"/>
-          <w:sz w:val="24"/>
-          <w:szCs w:val="24"/>
-          <w:shd w:val="clear" w:color="auto" w:fill="FFFFFF"/>
-        </w:rPr>
-        <w:t xml:space="preserve">. </w:t>
-      </w:r>
-      <w:r>
-        <w:rPr>
-          <w:rStyle w:val="Strong"/>
-          <w:rFonts w:ascii="Times New Roman" w:hAnsi="Times New Roman" w:cs="Times New Roman"/>
-          <w:b w:val="0"/>
-          <w:sz w:val="24"/>
-          <w:szCs w:val="24"/>
-          <w:shd w:val="clear" w:color="auto" w:fill="FFFFFF"/>
-        </w:rPr>
-        <w:t xml:space="preserve">I </w:t>
-      </w:r>
-      <w:r>
-        <w:rPr>
-          <w:rStyle w:val="Strong"/>
-          <w:rFonts w:ascii="Times New Roman" w:hAnsi="Times New Roman" w:cs="Times New Roman"/>
-          <w:b w:val="0"/>
-          <w:sz w:val="24"/>
-          <w:szCs w:val="24"/>
-          <w:shd w:val="clear" w:color="auto" w:fill="FFFFFF"/>
-        </w:rPr>
-        <w:t xml:space="preserve">really like to research </w:t>
-      </w:r>
-      <w:r>
-        <w:rPr>
-          <w:rStyle w:val="Strong"/>
-          <w:rFonts w:ascii="Times New Roman" w:hAnsi="Times New Roman" w:cs="Times New Roman"/>
-          <w:b w:val="0"/>
-          <w:sz w:val="24"/>
-          <w:szCs w:val="24"/>
-          <w:shd w:val="clear" w:color="auto" w:fill="FFFFFF"/>
-        </w:rPr>
-        <w:t>about</w:t>
-      </w:r>
-      <w:r>
-        <w:rPr>
-          <w:rStyle w:val="Strong"/>
-          <w:rFonts w:ascii="Times New Roman" w:hAnsi="Times New Roman" w:cs="Times New Roman"/>
-          <w:b w:val="0"/>
-          <w:sz w:val="24"/>
-          <w:szCs w:val="24"/>
-          <w:shd w:val="clear" w:color="auto" w:fill="FFFFFF"/>
-        </w:rPr>
-        <w:t xml:space="preserve"> new </w:t>
-      </w:r>
-      <w:r>
-        <w:rPr>
-          <w:rStyle w:val="Strong"/>
-          <w:rFonts w:ascii="Times New Roman" w:hAnsi="Times New Roman" w:cs="Times New Roman"/>
-          <w:b w:val="0"/>
-          <w:sz w:val="24"/>
-          <w:szCs w:val="24"/>
-          <w:shd w:val="clear" w:color="auto" w:fill="FFFFFF"/>
-        </w:rPr>
-        <w:t>technology</w:t>
-      </w:r>
-      <w:r>
-        <w:rPr>
-          <w:rStyle w:val="Strong"/>
-          <w:rFonts w:ascii="Times New Roman" w:hAnsi="Times New Roman" w:cs="Times New Roman"/>
-          <w:b w:val="0"/>
-          <w:sz w:val="24"/>
-          <w:szCs w:val="24"/>
-          <w:shd w:val="clear" w:color="auto" w:fill="FFFFFF"/>
-        </w:rPr>
-        <w:t xml:space="preserve"> in my free time</w:t>
-      </w:r>
-      <w:r>
-        <w:rPr>
-          <w:rStyle w:val="Strong"/>
-          <w:rFonts w:ascii="Times New Roman" w:hAnsi="Times New Roman" w:cs="Times New Roman"/>
-          <w:b w:val="0"/>
-          <w:sz w:val="24"/>
-          <w:szCs w:val="24"/>
-          <w:shd w:val="clear" w:color="auto" w:fill="FFFFFF"/>
-        </w:rPr>
-        <w:t>.</w:t>
-      </w:r>
-      <w:r>
-        <w:rPr>
-          <w:rStyle w:val="Strong"/>
-          <w:rFonts w:ascii="Times New Roman" w:hAnsi="Times New Roman" w:cs="Times New Roman"/>
-          <w:b w:val="0"/>
-          <w:sz w:val="24"/>
-          <w:szCs w:val="24"/>
-          <w:shd w:val="clear" w:color="auto" w:fill="FFFFFF"/>
-        </w:rPr>
-        <w:t xml:space="preserve"> </w:t>
-      </w:r>
-      <w:r>
-        <w:rPr>
-          <w:rStyle w:val="Strong"/>
-          <w:rFonts w:ascii="Times New Roman" w:hAnsi="Times New Roman" w:cs="Times New Roman"/>
-          <w:b w:val="0"/>
-          <w:sz w:val="24"/>
-          <w:szCs w:val="24"/>
-        </w:rPr>
-        <w:t>I can learn any type of work within a short time</w:t>
-      </w:r>
-      <w:r>
-        <w:rPr>
-          <w:rStyle w:val="Strong"/>
-          <w:rFonts w:ascii="Times New Roman" w:hAnsi="Times New Roman" w:cs="Times New Roman"/>
-          <w:b w:val="0"/>
-          <w:sz w:val="24"/>
-          <w:szCs w:val="24"/>
-        </w:rPr>
-        <w:t>.</w:t>
-      </w:r>
-    </w:p>
-    <w:p>
-      <w:pPr>
-        <w:rPr>
-          <w:rStyle w:val="Strong"/>
-          <w:rFonts w:ascii="Times New Roman" w:hAnsi="Times New Roman" w:cs="Times New Roman"/>
-          <w:b w:val="0"/>
-          <w:sz w:val="24"/>
-          <w:szCs w:val="24"/>
-          <w:shd w:val="clear" w:color="auto" w:fill="FFFFFF"/>
-        </w:rPr>
-      </w:pPr>
-      <w:r>
-        <w:rPr>
-          <w:rStyle w:val="Strong"/>
-          <w:rFonts w:ascii="Times New Roman" w:hAnsi="Times New Roman" w:cs="Times New Roman"/>
-          <w:b w:val="0"/>
-          <w:sz w:val="24"/>
-          <w:szCs w:val="24"/>
-          <w:shd w:val="clear" w:color="auto" w:fill="FFFFFF"/>
-        </w:rPr>
-        <w:t>Last</w:t>
-      </w:r>
-      <w:r>
-        <w:rPr>
-          <w:rStyle w:val="Strong"/>
-          <w:rFonts w:ascii="Times New Roman" w:hAnsi="Times New Roman" w:cs="Times New Roman"/>
-          <w:b w:val="0"/>
-          <w:sz w:val="24"/>
-          <w:szCs w:val="24"/>
-          <w:shd w:val="clear" w:color="auto" w:fill="FFFFFF"/>
-        </w:rPr>
-        <w:t xml:space="preserve">, I’m good at managing time. </w:t>
-      </w:r>
-      <w:r>
-        <w:rPr>
-          <w:rStyle w:val="Strong"/>
-          <w:rFonts w:ascii="Times New Roman" w:hAnsi="Times New Roman" w:cs="Times New Roman"/>
-          <w:b w:val="0"/>
-          <w:sz w:val="24"/>
-          <w:szCs w:val="24"/>
-          <w:shd w:val="clear" w:color="auto" w:fill="FFFFFF"/>
-        </w:rPr>
-        <w:t xml:space="preserve">It helps me finish my task before </w:t>
-      </w:r>
-      <w:r>
-        <w:rPr>
-          <w:rStyle w:val="Strong"/>
-          <w:rFonts w:ascii="Times New Roman" w:hAnsi="Times New Roman" w:cs="Times New Roman"/>
-          <w:b w:val="0"/>
-          <w:sz w:val="24"/>
-          <w:szCs w:val="24"/>
-          <w:shd w:val="clear" w:color="auto" w:fill="FFFFFF"/>
-        </w:rPr>
-        <w:t>deadline</w:t>
-      </w:r>
-      <w:r>
-        <w:rPr>
-          <w:rStyle w:val="Strong"/>
-          <w:rFonts w:ascii="Times New Roman" w:hAnsi="Times New Roman" w:cs="Times New Roman"/>
-          <w:b w:val="0"/>
-          <w:sz w:val="24"/>
-          <w:szCs w:val="24"/>
-          <w:shd w:val="clear" w:color="auto" w:fill="FFFFFF"/>
-        </w:rPr>
-        <w:t>.</w:t>
-      </w:r>
-    </w:p>
-    <w:p>
-      <w:pPr>
-        <w:rPr>
-          <w:rStyle w:val="Strong"/>
-          <w:rFonts w:ascii="Times New Roman" w:hAnsi="Times New Roman" w:cs="Times New Roman"/>
-          <w:bCs w:val="0"/>
-          <w:sz w:val="24"/>
-          <w:szCs w:val="24"/>
-        </w:rPr>
-      </w:pPr>
-      <w:r>
-        <w:rPr>
-          <w:rStyle w:val="Strong"/>
-          <w:rFonts w:ascii="Times New Roman" w:hAnsi="Times New Roman" w:cs="Times New Roman"/>
-          <w:bCs w:val="0"/>
-          <w:sz w:val="24"/>
-          <w:szCs w:val="24"/>
-        </w:rPr>
-        <w:t>3.</w:t>
-      </w:r>
-      <w:r>
-        <w:rPr>
-          <w:rStyle w:val="Strong"/>
-          <w:rFonts w:ascii="Times New Roman" w:hAnsi="Times New Roman" w:cs="Times New Roman"/>
-          <w:bCs w:val="0"/>
-          <w:sz w:val="24"/>
-          <w:szCs w:val="24"/>
-        </w:rPr>
-        <w:t xml:space="preserve"> </w:t>
-      </w:r>
-      <w:r>
-        <w:rPr>
-          <w:rStyle w:val="Strong"/>
-          <w:rFonts w:ascii="Times New Roman" w:hAnsi="Times New Roman" w:cs="Times New Roman"/>
-          <w:bCs w:val="0"/>
-          <w:sz w:val="24"/>
-          <w:szCs w:val="24"/>
-        </w:rPr>
-        <w:t>W</w:t>
-      </w:r>
-      <w:r>
-        <w:rPr>
-          <w:rStyle w:val="Strong"/>
-          <w:rFonts w:ascii="Times New Roman" w:hAnsi="Times New Roman" w:cs="Times New Roman"/>
-          <w:bCs w:val="0"/>
-          <w:sz w:val="24"/>
-          <w:szCs w:val="24"/>
-        </w:rPr>
-        <w:t>hat are your weaknesses?</w:t>
-      </w:r>
-    </w:p>
-    <w:p>
-      <w:pPr>
-        <w:rPr>
-          <w:rStyle w:val="Strong"/>
-          <w:rFonts w:ascii="Times New Roman" w:hAnsi="Times New Roman" w:cs="Times New Roman"/>
-          <w:b w:val="0"/>
-          <w:sz w:val="24"/>
-          <w:szCs w:val="24"/>
-          <w:shd w:val="clear" w:color="auto" w:fill="FFFFFF"/>
-        </w:rPr>
-      </w:pPr>
-      <w:r>
-        <w:rPr>
-          <w:rStyle w:val="Strong"/>
-          <w:rFonts w:ascii="Times New Roman" w:hAnsi="Times New Roman" w:cs="Times New Roman"/>
-          <w:b w:val="0"/>
-          <w:sz w:val="24"/>
-          <w:szCs w:val="24"/>
-          <w:shd w:val="clear" w:color="auto" w:fill="FFFFFF"/>
-        </w:rPr>
-        <w:t>Worka</w:t>
-      </w:r>
-      <w:r>
-        <w:rPr>
-          <w:rStyle w:val="Strong"/>
-          <w:rFonts w:ascii="Times New Roman" w:hAnsi="Times New Roman" w:cs="Times New Roman"/>
-          <w:b w:val="0"/>
-          <w:sz w:val="24"/>
-          <w:szCs w:val="24"/>
-          <w:shd w:val="clear" w:color="auto" w:fill="FFFFFF"/>
-        </w:rPr>
-        <w:t xml:space="preserve">holic: When I have many problems at the same time. </w:t>
-      </w:r>
-      <w:r>
-        <w:rPr>
-          <w:rStyle w:val="Strong"/>
-          <w:rFonts w:ascii="Times New Roman" w:hAnsi="Times New Roman" w:cs="Times New Roman"/>
-          <w:b w:val="0"/>
-          <w:sz w:val="24"/>
-          <w:szCs w:val="24"/>
-          <w:shd w:val="clear" w:color="auto" w:fill="FFFFFF"/>
-        </w:rPr>
-        <w:t xml:space="preserve">I </w:t>
-      </w:r>
-      <w:r>
-        <w:rPr>
-          <w:rStyle w:val="Strong"/>
-          <w:rFonts w:ascii="Times New Roman" w:hAnsi="Times New Roman" w:cs="Times New Roman"/>
-          <w:b w:val="0"/>
-          <w:sz w:val="24"/>
-          <w:szCs w:val="24"/>
-          <w:shd w:val="clear" w:color="auto" w:fill="FFFFFF"/>
-        </w:rPr>
-        <w:t>usually</w:t>
-      </w:r>
-      <w:r>
-        <w:rPr>
-          <w:rStyle w:val="Strong"/>
-          <w:rFonts w:ascii="Times New Roman" w:hAnsi="Times New Roman" w:cs="Times New Roman"/>
-          <w:b w:val="0"/>
-          <w:sz w:val="24"/>
-          <w:szCs w:val="24"/>
-          <w:shd w:val="clear" w:color="auto" w:fill="FFFFFF"/>
-        </w:rPr>
-        <w:t xml:space="preserve"> try</w:t>
-      </w:r>
-      <w:r>
-        <w:rPr>
-          <w:rStyle w:val="Strong"/>
-          <w:rFonts w:ascii="Times New Roman" w:hAnsi="Times New Roman" w:cs="Times New Roman"/>
-          <w:b w:val="0"/>
-          <w:sz w:val="24"/>
-          <w:szCs w:val="24"/>
-          <w:shd w:val="clear" w:color="auto" w:fill="FFFFFF"/>
-        </w:rPr>
-        <w:t xml:space="preserve"> </w:t>
-      </w:r>
-      <w:r>
-        <w:rPr>
-          <w:rStyle w:val="Strong"/>
-          <w:rFonts w:ascii="Times New Roman" w:hAnsi="Times New Roman" w:cs="Times New Roman"/>
-          <w:b w:val="0"/>
-          <w:sz w:val="24"/>
-          <w:szCs w:val="24"/>
-          <w:shd w:val="clear" w:color="auto" w:fill="FFFFFF"/>
-        </w:rPr>
-        <w:t>resolve</w:t>
-      </w:r>
-      <w:r>
-        <w:rPr>
-          <w:rStyle w:val="Strong"/>
-          <w:rFonts w:ascii="Times New Roman" w:hAnsi="Times New Roman" w:cs="Times New Roman"/>
-          <w:b w:val="0"/>
-          <w:sz w:val="24"/>
-          <w:szCs w:val="24"/>
-          <w:shd w:val="clear" w:color="auto" w:fill="FFFFFF"/>
-        </w:rPr>
-        <w:t xml:space="preserve"> all of them.</w:t>
-      </w:r>
-    </w:p>
-    <w:p>
-      <w:pPr>
-        <w:rPr>
-          <w:rStyle w:val="Strong"/>
-          <w:rFonts w:ascii="Times New Roman" w:hAnsi="Times New Roman" w:cs="Times New Roman"/>
-          <w:b w:val="0"/>
-          <w:sz w:val="24"/>
-          <w:szCs w:val="24"/>
-          <w:shd w:val="clear" w:color="auto" w:fill="FFFFFF"/>
-        </w:rPr>
-      </w:pPr>
-      <w:r>
-        <w:rPr>
-          <w:rStyle w:val="Strong"/>
-          <w:rFonts w:ascii="Times New Roman" w:hAnsi="Times New Roman" w:cs="Times New Roman"/>
-          <w:b w:val="0"/>
-          <w:sz w:val="24"/>
-          <w:szCs w:val="24"/>
-          <w:shd w:val="clear" w:color="auto" w:fill="FFFFFF"/>
-        </w:rPr>
-        <w:t>Over detailed</w:t>
-      </w:r>
-      <w:r>
-        <w:rPr>
-          <w:rStyle w:val="Strong"/>
-          <w:rFonts w:ascii="Times New Roman" w:hAnsi="Times New Roman" w:cs="Times New Roman"/>
-          <w:b w:val="0"/>
-          <w:sz w:val="24"/>
-          <w:szCs w:val="24"/>
-          <w:shd w:val="clear" w:color="auto" w:fill="FFFFFF"/>
-        </w:rPr>
-        <w:t>: I jus</w:t>
-      </w:r>
-      <w:r>
-        <w:rPr>
-          <w:rStyle w:val="Strong"/>
-          <w:rFonts w:ascii="Times New Roman" w:hAnsi="Times New Roman" w:cs="Times New Roman"/>
-          <w:b w:val="0"/>
-          <w:sz w:val="24"/>
-          <w:szCs w:val="24"/>
-          <w:shd w:val="clear" w:color="auto" w:fill="FFFFFF"/>
-        </w:rPr>
-        <w:t>t want everything to be perfect</w:t>
-      </w:r>
-      <w:r>
-        <w:rPr>
-          <w:rStyle w:val="Strong"/>
-          <w:rFonts w:ascii="Times New Roman" w:hAnsi="Times New Roman" w:cs="Times New Roman"/>
-          <w:b w:val="0"/>
-          <w:sz w:val="24"/>
-          <w:szCs w:val="24"/>
-          <w:shd w:val="clear" w:color="auto" w:fill="FFFFFF"/>
-        </w:rPr>
-        <w:t>.</w:t>
-      </w:r>
-      <w:r>
-        <w:rPr>
-          <w:rStyle w:val="Strong"/>
-          <w:rFonts w:ascii="Times New Roman" w:hAnsi="Times New Roman" w:cs="Times New Roman"/>
-          <w:b w:val="0"/>
-          <w:sz w:val="24"/>
-          <w:szCs w:val="24"/>
-          <w:shd w:val="clear" w:color="auto" w:fill="FFFFFF"/>
-        </w:rPr>
-        <w:t xml:space="preserve"> </w:t>
-      </w:r>
-      <w:r>
-        <w:rPr>
-          <w:rStyle w:val="Strong"/>
-          <w:rFonts w:ascii="Times New Roman" w:hAnsi="Times New Roman" w:cs="Times New Roman"/>
-          <w:b w:val="0"/>
-          <w:sz w:val="24"/>
-          <w:szCs w:val="24"/>
-          <w:shd w:val="clear" w:color="auto" w:fill="FFFFFF"/>
-        </w:rPr>
-        <w:t>So</w:t>
-      </w:r>
-      <w:r>
-        <w:rPr>
-          <w:rStyle w:val="Strong"/>
-          <w:rFonts w:ascii="Times New Roman" w:hAnsi="Times New Roman" w:cs="Times New Roman"/>
-          <w:b w:val="0"/>
-          <w:sz w:val="24"/>
-          <w:szCs w:val="24"/>
-          <w:shd w:val="clear" w:color="auto" w:fill="FFFFFF"/>
-        </w:rPr>
-        <w:t>, I</w:t>
-      </w:r>
-      <w:r>
-        <w:rPr>
-          <w:rStyle w:val="Strong"/>
-          <w:rFonts w:ascii="Times New Roman" w:hAnsi="Times New Roman" w:cs="Times New Roman"/>
-          <w:b w:val="0"/>
-          <w:sz w:val="24"/>
-          <w:szCs w:val="24"/>
-          <w:shd w:val="clear" w:color="auto" w:fill="FFFFFF"/>
-        </w:rPr>
-        <w:t xml:space="preserve"> </w:t>
-      </w:r>
-      <w:r>
-        <w:rPr>
-          <w:rStyle w:val="Strong"/>
-          <w:rFonts w:ascii="Times New Roman" w:hAnsi="Times New Roman" w:cs="Times New Roman"/>
-          <w:b w:val="0"/>
-          <w:sz w:val="24"/>
-          <w:szCs w:val="24"/>
-          <w:shd w:val="clear" w:color="auto" w:fill="FFFFFF"/>
-        </w:rPr>
-        <w:t xml:space="preserve">spend </w:t>
-      </w:r>
-      <w:r>
-        <w:rPr>
-          <w:rStyle w:val="Strong"/>
-          <w:rFonts w:ascii="Times New Roman" w:hAnsi="Times New Roman" w:cs="Times New Roman"/>
-          <w:b w:val="0"/>
-          <w:sz w:val="24"/>
-          <w:szCs w:val="24"/>
-          <w:shd w:val="clear" w:color="auto" w:fill="FFFFFF"/>
-        </w:rPr>
-        <w:t xml:space="preserve">my free time </w:t>
-      </w:r>
-      <w:r>
-        <w:rPr>
-          <w:rStyle w:val="Strong"/>
-          <w:rFonts w:ascii="Times New Roman" w:hAnsi="Times New Roman" w:cs="Times New Roman"/>
-          <w:b w:val="0"/>
-          <w:sz w:val="24"/>
-          <w:szCs w:val="24"/>
-          <w:shd w:val="clear" w:color="auto" w:fill="FFFFFF"/>
-        </w:rPr>
-        <w:t>to complete</w:t>
-      </w:r>
-      <w:r>
-        <w:rPr>
-          <w:rStyle w:val="Strong"/>
-          <w:rFonts w:ascii="Times New Roman" w:hAnsi="Times New Roman" w:cs="Times New Roman"/>
-          <w:b w:val="0"/>
-          <w:sz w:val="24"/>
-          <w:szCs w:val="24"/>
-          <w:shd w:val="clear" w:color="auto" w:fill="FFFFFF"/>
-        </w:rPr>
-        <w:t xml:space="preserve"> my task.</w:t>
-      </w:r>
-    </w:p>
-    <w:p>
-      <w:pPr>
-        <w:rPr>
-          <w:rStyle w:val="Strong"/>
-          <w:rFonts w:ascii="Times New Roman" w:hAnsi="Times New Roman" w:cs="Times New Roman"/>
-          <w:b w:val="0"/>
-          <w:sz w:val="24"/>
-          <w:szCs w:val="24"/>
-          <w:shd w:val="clear" w:color="auto" w:fill="FFFFFF"/>
-        </w:rPr>
-      </w:pPr>
-      <w:r>
-        <w:rPr>
-          <w:rStyle w:val="Strong"/>
-          <w:rFonts w:ascii="Times New Roman" w:hAnsi="Times New Roman" w:cs="Times New Roman"/>
-          <w:b w:val="0"/>
-          <w:sz w:val="24"/>
-          <w:szCs w:val="24"/>
-          <w:shd w:val="clear" w:color="auto" w:fill="FFFFFF"/>
-        </w:rPr>
-        <w:t xml:space="preserve">Short sighted: </w:t>
-      </w:r>
-      <w:r>
-        <w:rPr>
-          <w:rStyle w:val="Strong"/>
-          <w:rFonts w:ascii="Times New Roman" w:hAnsi="Times New Roman" w:cs="Times New Roman"/>
-          <w:b w:val="0"/>
-          <w:sz w:val="24"/>
-          <w:szCs w:val="24"/>
-          <w:shd w:val="clear" w:color="auto" w:fill="FFFFFF"/>
-        </w:rPr>
-        <w:t xml:space="preserve">Because, I work on the computer many time, </w:t>
-      </w:r>
-      <w:r>
-        <w:rPr>
-          <w:rStyle w:val="Strong"/>
-          <w:rFonts w:ascii="Times New Roman" w:hAnsi="Times New Roman" w:cs="Times New Roman"/>
-          <w:b w:val="0"/>
-          <w:sz w:val="24"/>
-          <w:szCs w:val="24"/>
-          <w:shd w:val="clear" w:color="auto" w:fill="FFFFFF"/>
-        </w:rPr>
-        <w:t>s</w:t>
-      </w:r>
-      <w:r>
-        <w:rPr>
-          <w:rStyle w:val="Strong"/>
-          <w:rFonts w:ascii="Times New Roman" w:hAnsi="Times New Roman" w:cs="Times New Roman"/>
-          <w:b w:val="0"/>
-          <w:sz w:val="24"/>
-          <w:szCs w:val="24"/>
-          <w:shd w:val="clear" w:color="auto" w:fill="FFFFFF"/>
-        </w:rPr>
-        <w:t xml:space="preserve">o </w:t>
-      </w:r>
-      <w:r>
-        <w:rPr>
-          <w:rStyle w:val="Strong"/>
-          <w:rFonts w:ascii="Times New Roman" w:hAnsi="Times New Roman" w:cs="Times New Roman"/>
-          <w:b w:val="0"/>
-          <w:sz w:val="24"/>
-          <w:szCs w:val="24"/>
-          <w:shd w:val="clear" w:color="auto" w:fill="FFFFFF"/>
-        </w:rPr>
-        <w:t>I'm nearsighted.</w:t>
       </w:r>
     </w:p>
     <w:p>
@@ -2383,16 +2477,1062 @@
           <w:color w:val="000000"/>
           <w:shd w:val="clear" w:color="auto" w:fill="FFFFFF"/>
         </w:rPr>
-        <w:t>/ɒpəˈtjuːnɪti/</w:t>
-      </w:r>
-      <w:r>
-        <w:rPr>
-          <w:rStyle w:val="phoneticspelling"/>
+        <w:t xml:space="preserve">/ɒpəˈtjuːnɪti/ </w:t>
+      </w:r>
+      <w:r>
+        <w:rPr>
+          <w:rStyle w:val="Strong"/>
+          <w:rFonts w:ascii="Times New Roman" w:hAnsi="Times New Roman" w:cs="Times New Roman"/>
+          <w:b w:val="0"/>
+          <w:sz w:val="24"/>
+          <w:szCs w:val="24"/>
+        </w:rPr>
+        <w:t xml:space="preserve">to grow, but because the company is small, I'm very limited. </w:t>
+      </w:r>
+    </w:p>
+    <w:p>
+      <w:pPr>
+        <w:rPr>
+          <w:rStyle w:val="Strong"/>
+          <w:rFonts w:ascii="Times New Roman" w:hAnsi="Times New Roman" w:cs="Times New Roman"/>
+          <w:b w:val="0"/>
+          <w:sz w:val="24"/>
+          <w:szCs w:val="24"/>
+        </w:rPr>
+      </w:pPr>
+      <w:r>
+        <w:rPr>
+          <w:rStyle w:val="Strong"/>
+          <w:rFonts w:ascii="Times New Roman" w:hAnsi="Times New Roman" w:cs="Times New Roman"/>
+          <w:b w:val="0"/>
+          <w:sz w:val="24"/>
+          <w:szCs w:val="24"/>
+        </w:rPr>
+        <w:t xml:space="preserve">I want to work in an environment that will help me realize my full </w:t>
+      </w:r>
+      <w:r>
+        <w:rPr>
+          <w:rStyle w:val="Strong"/>
+          <w:rFonts w:ascii="Times New Roman" w:hAnsi="Times New Roman" w:cs="Times New Roman"/>
+          <w:sz w:val="24"/>
+          <w:szCs w:val="24"/>
+        </w:rPr>
+        <w:t>potential</w:t>
+      </w:r>
+      <w:r>
+        <w:rPr>
+          <w:rStyle w:val="Strong"/>
+          <w:rFonts w:ascii="Times New Roman" w:hAnsi="Times New Roman" w:cs="Times New Roman"/>
+          <w:b w:val="0"/>
+          <w:sz w:val="24"/>
+          <w:szCs w:val="24"/>
+        </w:rPr>
+        <w:t xml:space="preserve"> and a place I can contribute everything I'm </w:t>
+      </w:r>
+      <w:r>
+        <w:rPr>
+          <w:rStyle w:val="Strong"/>
+          <w:rFonts w:ascii="Times New Roman" w:hAnsi="Times New Roman" w:cs="Times New Roman"/>
+          <w:sz w:val="24"/>
+          <w:szCs w:val="24"/>
+        </w:rPr>
+        <w:t>capable</w:t>
+      </w:r>
+      <w:r>
+        <w:rPr>
+          <w:rStyle w:val="Strong"/>
+          <w:rFonts w:ascii="Times New Roman" w:hAnsi="Times New Roman" w:cs="Times New Roman"/>
+          <w:b w:val="0"/>
+          <w:sz w:val="24"/>
+          <w:szCs w:val="24"/>
+        </w:rPr>
+        <w:t xml:space="preserve"> of doing. </w:t>
+      </w:r>
+    </w:p>
+    <w:p>
+      <w:pPr>
+        <w:rPr>
+          <w:rStyle w:val="Strong"/>
+          <w:rFonts w:ascii="Times New Roman" w:hAnsi="Times New Roman" w:cs="Times New Roman"/>
+          <w:b w:val="0"/>
+          <w:sz w:val="24"/>
+          <w:szCs w:val="24"/>
+        </w:rPr>
+      </w:pPr>
+      <w:r>
+        <w:rPr>
+          <w:rStyle w:val="Strong"/>
+          <w:rFonts w:ascii="Times New Roman" w:hAnsi="Times New Roman" w:cs="Times New Roman"/>
+          <w:b w:val="0"/>
+          <w:sz w:val="24"/>
+          <w:szCs w:val="24"/>
+        </w:rPr>
+        <w:t>My current company</w:t>
+      </w:r>
+      <w:r>
+        <w:rPr>
+          <w:rStyle w:val="Strong"/>
+          <w:rFonts w:ascii="Times New Roman" w:hAnsi="Times New Roman" w:cs="Times New Roman"/>
+          <w:b w:val="0"/>
+          <w:sz w:val="24"/>
+          <w:szCs w:val="24"/>
+        </w:rPr>
+        <w:t xml:space="preserve"> doesn't provide these things for me and that's why I want to work here. I know </w:t>
+      </w:r>
+      <w:r>
+        <w:rPr>
+          <w:rStyle w:val="Strong"/>
+          <w:rFonts w:ascii="Times New Roman" w:hAnsi="Times New Roman" w:cs="Times New Roman"/>
+          <w:b w:val="0"/>
+          <w:sz w:val="24"/>
+          <w:szCs w:val="24"/>
+        </w:rPr>
+        <w:t>your company</w:t>
+      </w:r>
+      <w:r>
+        <w:rPr>
+          <w:rStyle w:val="Strong"/>
+          <w:rFonts w:ascii="Times New Roman" w:hAnsi="Times New Roman" w:cs="Times New Roman"/>
+          <w:b w:val="0"/>
+          <w:sz w:val="24"/>
+          <w:szCs w:val="24"/>
+        </w:rPr>
+        <w:t xml:space="preserve"> has a lot</w:t>
+      </w:r>
+      <w:r>
+        <w:rPr>
+          <w:rStyle w:val="Strong"/>
+          <w:rFonts w:ascii="Times New Roman" w:hAnsi="Times New Roman" w:cs="Times New Roman"/>
+          <w:b w:val="0"/>
+          <w:sz w:val="24"/>
+          <w:szCs w:val="24"/>
+        </w:rPr>
+        <w:t xml:space="preserve"> of opportunities for growth. </w:t>
+      </w:r>
+      <w:r>
+        <w:rPr>
+          <w:rStyle w:val="Strong"/>
+          <w:rFonts w:ascii="Times New Roman" w:hAnsi="Times New Roman" w:cs="Times New Roman"/>
+          <w:b w:val="0"/>
+          <w:sz w:val="24"/>
+          <w:szCs w:val="24"/>
+        </w:rPr>
+        <w:t>That’</w:t>
+      </w:r>
+      <w:r>
+        <w:rPr>
+          <w:rStyle w:val="Strong"/>
+          <w:rFonts w:ascii="Times New Roman" w:hAnsi="Times New Roman" w:cs="Times New Roman"/>
+          <w:b w:val="0"/>
+          <w:sz w:val="24"/>
+          <w:szCs w:val="24"/>
+          <w:lang w:val="vi-VN"/>
+        </w:rPr>
+        <w:t xml:space="preserve">s </w:t>
+      </w:r>
+      <w:r>
+        <w:rPr>
+          <w:rStyle w:val="Strong"/>
+          <w:rFonts w:ascii="Times New Roman" w:hAnsi="Times New Roman" w:cs="Times New Roman"/>
+          <w:b w:val="0"/>
+          <w:sz w:val="24"/>
+          <w:szCs w:val="24"/>
+        </w:rPr>
+        <w:t>what I'm looking for.</w:t>
+      </w:r>
+    </w:p>
+    <w:p>
+      <w:pPr>
+        <w:rPr>
+          <w:rStyle w:val="Strong"/>
+          <w:rFonts w:ascii="Times New Roman" w:hAnsi="Times New Roman" w:cs="Times New Roman"/>
+          <w:b w:val="0"/>
+          <w:sz w:val="24"/>
+          <w:szCs w:val="24"/>
+        </w:rPr>
+      </w:pPr>
+      <w:r>
+        <w:rPr>
+          <w:rStyle w:val="Strong"/>
+          <w:rFonts w:ascii="Times New Roman" w:hAnsi="Times New Roman" w:cs="Times New Roman"/>
+          <w:b w:val="0"/>
+          <w:sz w:val="24"/>
+          <w:szCs w:val="24"/>
+        </w:rPr>
+        <w:t>“Tôi thực sự thích công việc tôi đang làm tuy nhiên tôi thấ</w:t>
+      </w:r>
+      <w:r>
+        <w:rPr>
+          <w:rStyle w:val="Strong"/>
+          <w:rFonts w:ascii="Times New Roman" w:hAnsi="Times New Roman" w:cs="Times New Roman"/>
+          <w:b w:val="0"/>
+          <w:sz w:val="24"/>
+          <w:szCs w:val="24"/>
+        </w:rPr>
+        <w:t xml:space="preserve">y mình đang làm </w:t>
+      </w:r>
+      <w:r>
+        <w:rPr>
+          <w:rStyle w:val="Strong"/>
+          <w:rFonts w:ascii="Times New Roman" w:hAnsi="Times New Roman" w:cs="Times New Roman"/>
+          <w:b w:val="0"/>
+          <w:sz w:val="24"/>
+          <w:szCs w:val="24"/>
+        </w:rPr>
+        <w:t>theo</w:t>
+      </w:r>
+      <w:r>
+        <w:rPr>
+          <w:rStyle w:val="Strong"/>
+          <w:rFonts w:ascii="Times New Roman" w:hAnsi="Times New Roman" w:cs="Times New Roman"/>
+          <w:b w:val="0"/>
+          <w:sz w:val="24"/>
+          <w:szCs w:val="24"/>
+        </w:rPr>
+        <w:t xml:space="preserve"> </w:t>
+      </w:r>
+      <w:r>
+        <w:rPr>
+          <w:rStyle w:val="Strong"/>
+          <w:rFonts w:ascii="Times New Roman" w:hAnsi="Times New Roman" w:cs="Times New Roman"/>
+          <w:b w:val="0"/>
+          <w:sz w:val="24"/>
+          <w:szCs w:val="24"/>
+        </w:rPr>
+        <w:t xml:space="preserve">thói quen. Tôi tìm cơ hội phát triển nhưng vì công ti tong nhỏ nên cơ hội rất hạn chế. Tôi muốn làm việc ở một môi trường mà sẽ giúp tôi nhận ra hết tiềm năng của mình và một nơi tôi có thể cống hiến mọi thứ mà tôi có. Công việc hiện tại của tôi không có những điều đó vì thế tôi ứng tuyển sang vị trí của công ty bạn. Tôi biết công ty </w:t>
+      </w:r>
+      <w:r>
+        <w:rPr>
+          <w:rStyle w:val="Strong"/>
+          <w:rFonts w:ascii="Times New Roman" w:hAnsi="Times New Roman" w:cs="Times New Roman"/>
+          <w:b w:val="0"/>
+          <w:sz w:val="24"/>
+          <w:szCs w:val="24"/>
+        </w:rPr>
+        <w:t>bạn</w:t>
+      </w:r>
+      <w:r>
+        <w:rPr>
+          <w:rStyle w:val="Strong"/>
+          <w:rFonts w:ascii="Times New Roman" w:hAnsi="Times New Roman" w:cs="Times New Roman"/>
+          <w:b w:val="0"/>
+          <w:sz w:val="24"/>
+          <w:szCs w:val="24"/>
+        </w:rPr>
+        <w:t xml:space="preserve"> có rất nhiều cơ hội để phát </w:t>
+      </w:r>
+      <w:r>
+        <w:rPr>
+          <w:rStyle w:val="Strong"/>
+          <w:rFonts w:ascii="Times New Roman" w:hAnsi="Times New Roman" w:cs="Times New Roman"/>
+          <w:b w:val="0"/>
+          <w:sz w:val="24"/>
+          <w:szCs w:val="24"/>
+        </w:rPr>
+        <w:t>triển.</w:t>
+      </w:r>
+      <w:r>
+        <w:rPr>
+          <w:rStyle w:val="Strong"/>
+          <w:rFonts w:ascii="Times New Roman" w:hAnsi="Times New Roman" w:cs="Times New Roman"/>
+          <w:b w:val="0"/>
+          <w:sz w:val="24"/>
+          <w:szCs w:val="24"/>
+        </w:rPr>
+        <w:t>Đấy chính xác là những gì tôi tìm kiếm.”</w:t>
+      </w:r>
+    </w:p>
+    <w:p>
+      <w:pPr>
+        <w:rPr>
+          <w:rStyle w:val="Strong"/>
+          <w:rFonts w:ascii="Times New Roman" w:hAnsi="Times New Roman" w:cs="Times New Roman"/>
+          <w:sz w:val="24"/>
+          <w:szCs w:val="24"/>
+          <w:shd w:val="clear" w:color="auto" w:fill="FFFFFF"/>
+        </w:rPr>
+      </w:pPr>
+      <w:r>
+        <w:rPr>
+          <w:rStyle w:val="Strong"/>
+          <w:rFonts w:ascii="Times New Roman" w:hAnsi="Times New Roman" w:cs="Times New Roman"/>
+          <w:sz w:val="24"/>
+          <w:szCs w:val="24"/>
+          <w:shd w:val="clear" w:color="auto" w:fill="FFFFFF"/>
+        </w:rPr>
+        <w:t>7</w:t>
+      </w:r>
+      <w:r>
+        <w:rPr>
+          <w:rStyle w:val="Strong"/>
+          <w:rFonts w:ascii="Times New Roman" w:hAnsi="Times New Roman" w:cs="Times New Roman"/>
+          <w:sz w:val="24"/>
+          <w:szCs w:val="24"/>
+          <w:shd w:val="clear" w:color="auto" w:fill="FFFFFF"/>
+        </w:rPr>
+        <w:t>. Why should we hire you?</w:t>
+      </w:r>
+    </w:p>
+    <w:p>
+      <w:pPr>
+        <w:rPr>
+          <w:rStyle w:val="Strong"/>
+          <w:rFonts w:ascii="Times New Roman" w:hAnsi="Times New Roman" w:cs="Times New Roman"/>
+          <w:b w:val="0"/>
+          <w:sz w:val="24"/>
+          <w:szCs w:val="24"/>
+        </w:rPr>
+      </w:pPr>
+      <w:r>
+        <w:rPr>
+          <w:rStyle w:val="Strong"/>
+          <w:rFonts w:ascii="Times New Roman" w:hAnsi="Times New Roman" w:cs="Times New Roman"/>
+          <w:b w:val="0"/>
+          <w:sz w:val="24"/>
+          <w:szCs w:val="24"/>
+        </w:rPr>
+        <w:t xml:space="preserve">I have </w:t>
+      </w:r>
+      <w:r>
+        <w:rPr>
+          <w:rStyle w:val="Strong"/>
+          <w:rFonts w:ascii="Times New Roman" w:hAnsi="Times New Roman" w:cs="Times New Roman"/>
+          <w:b w:val="0"/>
+          <w:sz w:val="24"/>
+          <w:szCs w:val="24"/>
+        </w:rPr>
+        <w:t>many</w:t>
+      </w:r>
+      <w:r>
+        <w:rPr>
+          <w:rStyle w:val="Strong"/>
+          <w:rFonts w:ascii="Times New Roman" w:hAnsi="Times New Roman" w:cs="Times New Roman"/>
+          <w:b w:val="0"/>
+          <w:sz w:val="24"/>
+          <w:szCs w:val="24"/>
+        </w:rPr>
+        <w:t xml:space="preserve"> knowledge</w:t>
+      </w:r>
+      <w:r>
+        <w:rPr>
+          <w:rStyle w:val="Strong"/>
+          <w:rFonts w:ascii="Times New Roman" w:hAnsi="Times New Roman" w:cs="Times New Roman"/>
+          <w:b w:val="0"/>
+          <w:sz w:val="24"/>
+          <w:szCs w:val="24"/>
+        </w:rPr>
+        <w:t>s</w:t>
+      </w:r>
+      <w:r>
+        <w:rPr>
+          <w:rStyle w:val="Strong"/>
+          <w:rFonts w:ascii="Times New Roman" w:hAnsi="Times New Roman" w:cs="Times New Roman"/>
+          <w:b w:val="0"/>
+          <w:sz w:val="24"/>
+          <w:szCs w:val="24"/>
+        </w:rPr>
+        <w:t xml:space="preserve"> and</w:t>
+      </w:r>
+      <w:r>
+        <w:rPr>
+          <w:rStyle w:val="Strong"/>
+          <w:rFonts w:ascii="Times New Roman" w:hAnsi="Times New Roman" w:cs="Times New Roman"/>
+          <w:b w:val="0"/>
+          <w:sz w:val="24"/>
+          <w:szCs w:val="24"/>
+        </w:rPr>
+        <w:t xml:space="preserve"> experience</w:t>
+      </w:r>
+      <w:r>
+        <w:rPr>
+          <w:rStyle w:val="Strong"/>
+          <w:rFonts w:ascii="Times New Roman" w:hAnsi="Times New Roman" w:cs="Times New Roman"/>
+          <w:b w:val="0"/>
+          <w:sz w:val="24"/>
+          <w:szCs w:val="24"/>
+          <w:lang w:val="vi-VN"/>
+        </w:rPr>
+        <w:t xml:space="preserve"> </w:t>
+      </w:r>
+      <w:r>
+        <w:rPr>
+          <w:rStyle w:val="Strong"/>
+          <w:rFonts w:ascii="Times New Roman" w:hAnsi="Times New Roman" w:cs="Times New Roman"/>
+          <w:b w:val="0"/>
+          <w:sz w:val="24"/>
+          <w:szCs w:val="24"/>
+        </w:rPr>
+        <w:t>in your job</w:t>
+      </w:r>
+      <w:r>
+        <w:rPr>
+          <w:rStyle w:val="Strong"/>
+          <w:rFonts w:ascii="Times New Roman" w:hAnsi="Times New Roman" w:cs="Times New Roman"/>
+          <w:b w:val="0"/>
+          <w:sz w:val="24"/>
+          <w:szCs w:val="24"/>
+        </w:rPr>
+        <w:t>,</w:t>
+      </w:r>
+      <w:r>
+        <w:rPr>
+          <w:rStyle w:val="Strong"/>
+          <w:rFonts w:ascii="Times New Roman" w:hAnsi="Times New Roman" w:cs="Times New Roman"/>
+          <w:b w:val="0"/>
+          <w:sz w:val="24"/>
+          <w:szCs w:val="24"/>
+        </w:rPr>
+        <w:t xml:space="preserve"> </w:t>
+      </w:r>
+      <w:r>
+        <w:rPr>
+          <w:rStyle w:val="Strong"/>
+          <w:rFonts w:ascii="Times New Roman" w:hAnsi="Times New Roman" w:cs="Times New Roman"/>
+          <w:b w:val="0"/>
+          <w:sz w:val="24"/>
+          <w:szCs w:val="24"/>
+          <w:lang w:val="vi-VN"/>
+        </w:rPr>
+        <w:t xml:space="preserve">and I’m </w:t>
+      </w:r>
+      <w:r>
+        <w:rPr>
+          <w:rStyle w:val="Strong"/>
+          <w:rFonts w:ascii="Times New Roman" w:hAnsi="Times New Roman" w:cs="Times New Roman"/>
+          <w:b w:val="0"/>
+          <w:sz w:val="24"/>
+          <w:szCs w:val="24"/>
+        </w:rPr>
+        <w:t>work</w:t>
+      </w:r>
+      <w:r>
+        <w:rPr>
+          <w:rStyle w:val="Strong"/>
+          <w:rFonts w:ascii="Times New Roman" w:hAnsi="Times New Roman" w:cs="Times New Roman"/>
+          <w:b w:val="0"/>
+          <w:sz w:val="24"/>
+          <w:szCs w:val="24"/>
+          <w:lang w:val="vi-VN"/>
+        </w:rPr>
+        <w:t xml:space="preserve"> </w:t>
+      </w:r>
+      <w:r>
+        <w:rPr>
+          <w:rStyle w:val="Strong"/>
+          <w:rFonts w:ascii="Times New Roman" w:hAnsi="Times New Roman" w:cs="Times New Roman"/>
+          <w:b w:val="0"/>
+          <w:sz w:val="24"/>
+          <w:szCs w:val="24"/>
+        </w:rPr>
+        <w:t>hard</w:t>
+      </w:r>
+      <w:r>
+        <w:rPr>
+          <w:rStyle w:val="Strong"/>
+          <w:rFonts w:ascii="Times New Roman" w:hAnsi="Times New Roman" w:cs="Times New Roman"/>
+          <w:b w:val="0"/>
+          <w:sz w:val="24"/>
+          <w:szCs w:val="24"/>
+        </w:rPr>
+        <w:t xml:space="preserve">. I believe I will become a good employee to be an asset </w:t>
+      </w:r>
+      <w:r>
+        <w:rPr>
           <w:rFonts w:ascii="Arial" w:hAnsi="Arial" w:cs="Arial"/>
           <w:color w:val="000000"/>
           <w:shd w:val="clear" w:color="auto" w:fill="FFFFFF"/>
         </w:rPr>
+        <w:t>/ˈasɛt/</w:t>
+      </w:r>
+      <w:r>
+        <w:rPr>
+          <w:rStyle w:val="Strong"/>
+          <w:rFonts w:ascii="Times New Roman" w:hAnsi="Times New Roman" w:cs="Times New Roman"/>
+          <w:b w:val="0"/>
+          <w:sz w:val="24"/>
+          <w:szCs w:val="24"/>
+        </w:rPr>
         <w:t xml:space="preserve"> </w:t>
+      </w:r>
+      <w:r>
+        <w:rPr>
+          <w:rStyle w:val="Strong"/>
+          <w:rFonts w:ascii="Times New Roman" w:hAnsi="Times New Roman" w:cs="Times New Roman"/>
+          <w:b w:val="0"/>
+          <w:sz w:val="24"/>
+          <w:szCs w:val="24"/>
+        </w:rPr>
+        <w:t>for</w:t>
+      </w:r>
+      <w:r>
+        <w:rPr>
+          <w:rStyle w:val="Strong"/>
+          <w:rFonts w:ascii="Times New Roman" w:hAnsi="Times New Roman" w:cs="Times New Roman"/>
+          <w:b w:val="0"/>
+          <w:sz w:val="24"/>
+          <w:szCs w:val="24"/>
+        </w:rPr>
+        <w:t xml:space="preserve"> your company.</w:t>
+      </w:r>
+    </w:p>
+    <w:p>
+      <w:pPr>
+        <w:rPr>
+          <w:rStyle w:val="Strong"/>
+          <w:rFonts w:ascii="Times New Roman" w:hAnsi="Times New Roman" w:cs="Times New Roman"/>
+          <w:b w:val="0"/>
+          <w:sz w:val="24"/>
+          <w:szCs w:val="24"/>
+        </w:rPr>
+      </w:pPr>
+      <w:r>
+        <w:rPr>
+          <w:rStyle w:val="Strong"/>
+          <w:rFonts w:ascii="Times New Roman" w:hAnsi="Times New Roman" w:cs="Times New Roman"/>
+          <w:b w:val="0"/>
+          <w:sz w:val="24"/>
+          <w:szCs w:val="24"/>
+        </w:rPr>
+        <w:t>Tôi có kiến thức, kinh nghiệm, và làm việc chăm chỉ. Tôi tin rằng tôi sẽ trở thành một nhân viên tốt để trở thành một tài sản cho công ty của bạn.</w:t>
+      </w:r>
+    </w:p>
+    <w:p>
+      <w:pPr>
+        <w:rPr>
+          <w:rStyle w:val="Strong"/>
+          <w:rFonts w:ascii="Times New Roman" w:hAnsi="Times New Roman" w:cs="Times New Roman"/>
+          <w:sz w:val="24"/>
+          <w:szCs w:val="24"/>
+          <w:shd w:val="clear" w:color="auto" w:fill="FFFFFF"/>
+        </w:rPr>
+      </w:pPr>
+      <w:r>
+        <w:rPr>
+          <w:rStyle w:val="Strong"/>
+          <w:rFonts w:ascii="Times New Roman" w:hAnsi="Times New Roman" w:cs="Times New Roman"/>
+          <w:sz w:val="24"/>
+          <w:szCs w:val="24"/>
+          <w:shd w:val="clear" w:color="auto" w:fill="FFFFFF"/>
+        </w:rPr>
+        <w:t>8</w:t>
+      </w:r>
+      <w:r>
+        <w:rPr>
+          <w:rStyle w:val="Strong"/>
+          <w:rFonts w:ascii="Times New Roman" w:hAnsi="Times New Roman" w:cs="Times New Roman"/>
+          <w:sz w:val="24"/>
+          <w:szCs w:val="24"/>
+          <w:shd w:val="clear" w:color="auto" w:fill="FFFFFF"/>
+        </w:rPr>
+        <w:t>.</w:t>
+      </w:r>
+      <w:r>
+        <w:rPr>
+          <w:rStyle w:val="Strong"/>
+          <w:rFonts w:ascii="Times New Roman" w:hAnsi="Times New Roman" w:cs="Times New Roman"/>
+          <w:sz w:val="24"/>
+          <w:szCs w:val="24"/>
+          <w:shd w:val="clear" w:color="auto" w:fill="FFFFFF"/>
+        </w:rPr>
+        <w:t xml:space="preserve"> </w:t>
+      </w:r>
+      <w:r>
+        <w:rPr>
+          <w:rStyle w:val="Strong"/>
+          <w:rFonts w:ascii="Times New Roman" w:hAnsi="Times New Roman" w:cs="Times New Roman"/>
+          <w:sz w:val="24"/>
+          <w:szCs w:val="24"/>
+          <w:shd w:val="clear" w:color="auto" w:fill="FFFFFF"/>
+        </w:rPr>
+        <w:t>Why do you want this job?</w:t>
+      </w:r>
+    </w:p>
+    <w:p>
+      <w:pPr>
+        <w:rPr>
+          <w:rStyle w:val="Strong"/>
+          <w:rFonts w:ascii="Times New Roman" w:hAnsi="Times New Roman" w:cs="Times New Roman"/>
+          <w:b w:val="0"/>
+          <w:sz w:val="24"/>
+          <w:szCs w:val="24"/>
+        </w:rPr>
+      </w:pPr>
+      <w:r>
+        <w:rPr>
+          <w:rStyle w:val="Strong"/>
+          <w:rFonts w:ascii="Times New Roman" w:hAnsi="Times New Roman" w:cs="Times New Roman"/>
+          <w:b w:val="0"/>
+          <w:sz w:val="24"/>
+          <w:szCs w:val="24"/>
+        </w:rPr>
+        <w:t>I want this job because I'v</w:t>
+      </w:r>
+      <w:r>
+        <w:rPr>
+          <w:rStyle w:val="Strong"/>
+          <w:rFonts w:ascii="Times New Roman" w:hAnsi="Times New Roman" w:cs="Times New Roman"/>
+          <w:b w:val="0"/>
+          <w:sz w:val="24"/>
+          <w:szCs w:val="24"/>
+        </w:rPr>
+        <w:t>e always loved develop websites and high learni</w:t>
+      </w:r>
+      <w:r>
+        <w:rPr>
+          <w:rStyle w:val="Strong"/>
+          <w:rFonts w:ascii="Times New Roman" w:hAnsi="Times New Roman" w:cs="Times New Roman"/>
+          <w:b w:val="0"/>
+          <w:sz w:val="24"/>
+          <w:szCs w:val="24"/>
+        </w:rPr>
+        <w:t>ng about new technology for your job</w:t>
+      </w:r>
+      <w:r>
+        <w:rPr>
+          <w:rStyle w:val="Strong"/>
+          <w:rFonts w:ascii="Times New Roman" w:hAnsi="Times New Roman" w:cs="Times New Roman"/>
+          <w:b w:val="0"/>
+          <w:sz w:val="24"/>
+          <w:szCs w:val="24"/>
+        </w:rPr>
+        <w:t>.</w:t>
+      </w:r>
+      <w:r>
+        <w:rPr>
+          <w:rStyle w:val="Strong"/>
+          <w:rFonts w:ascii="Times New Roman" w:hAnsi="Times New Roman" w:cs="Times New Roman"/>
+          <w:b w:val="0"/>
+          <w:sz w:val="24"/>
+          <w:szCs w:val="24"/>
+        </w:rPr>
+        <w:t xml:space="preserve"> </w:t>
+      </w:r>
+      <w:r>
+        <w:rPr>
+          <w:rStyle w:val="Strong"/>
+          <w:rFonts w:ascii="Times New Roman" w:hAnsi="Times New Roman" w:cs="Times New Roman"/>
+          <w:b w:val="0"/>
+          <w:sz w:val="24"/>
+          <w:szCs w:val="24"/>
+        </w:rPr>
+        <w:t>This job is a good fit for what I've been doing and enjoying throughout my career.</w:t>
+      </w:r>
+    </w:p>
+    <w:p>
+      <w:pPr>
+        <w:rPr>
+          <w:rStyle w:val="Strong"/>
+          <w:rFonts w:ascii="Times New Roman" w:hAnsi="Times New Roman" w:cs="Times New Roman"/>
+          <w:b w:val="0"/>
+          <w:sz w:val="24"/>
+          <w:szCs w:val="24"/>
+          <w:shd w:val="clear" w:color="auto" w:fill="FFFFFF"/>
+        </w:rPr>
+      </w:pPr>
+      <w:r>
+        <w:rPr>
+          <w:rStyle w:val="Strong"/>
+          <w:rFonts w:ascii="Times New Roman" w:hAnsi="Times New Roman" w:cs="Times New Roman"/>
+          <w:b w:val="0"/>
+          <w:sz w:val="24"/>
+          <w:szCs w:val="24"/>
+          <w:shd w:val="clear" w:color="auto" w:fill="FFFFFF"/>
+        </w:rPr>
+        <w:t>Công việc này phù hợp với nhữ</w:t>
+      </w:r>
+      <w:r>
+        <w:rPr>
+          <w:rStyle w:val="Strong"/>
+          <w:rFonts w:ascii="Times New Roman" w:hAnsi="Times New Roman" w:cs="Times New Roman"/>
+          <w:b w:val="0"/>
+          <w:sz w:val="24"/>
+          <w:szCs w:val="24"/>
+          <w:shd w:val="clear" w:color="auto" w:fill="FFFFFF"/>
+        </w:rPr>
+        <w:t xml:space="preserve">ng gì tôi đã làm và yêu thích </w:t>
+      </w:r>
+      <w:r>
+        <w:rPr>
+          <w:rStyle w:val="Strong"/>
+          <w:rFonts w:ascii="Times New Roman" w:hAnsi="Times New Roman" w:cs="Times New Roman"/>
+          <w:b w:val="0"/>
+          <w:sz w:val="24"/>
+          <w:szCs w:val="24"/>
+          <w:shd w:val="clear" w:color="auto" w:fill="FFFFFF"/>
+        </w:rPr>
+        <w:t>trong suốt sự nghiệp của mình.</w:t>
+      </w:r>
+    </w:p>
+    <w:p>
+      <w:pPr>
+        <w:rPr>
+          <w:rStyle w:val="Strong"/>
+          <w:rFonts w:ascii="Times New Roman" w:hAnsi="Times New Roman" w:cs="Times New Roman"/>
+          <w:b w:val="0"/>
+          <w:sz w:val="24"/>
+          <w:szCs w:val="24"/>
+          <w:shd w:val="clear" w:color="auto" w:fill="FFFFFF"/>
+        </w:rPr>
+      </w:pPr>
+    </w:p>
+    <w:p>
+      <w:pPr>
+        <w:rPr>
+          <w:rStyle w:val="Strong"/>
+          <w:rFonts w:ascii="Times New Roman" w:hAnsi="Times New Roman" w:cs="Times New Roman"/>
+          <w:bCs w:val="0"/>
+          <w:sz w:val="24"/>
+          <w:szCs w:val="24"/>
+          <w:shd w:val="clear" w:color="auto" w:fill="FFFFFF"/>
+        </w:rPr>
+      </w:pPr>
+      <w:r>
+        <w:rPr>
+          <w:rStyle w:val="Strong"/>
+          <w:rFonts w:ascii="Times New Roman" w:hAnsi="Times New Roman" w:cs="Times New Roman"/>
+          <w:bCs w:val="0"/>
+          <w:sz w:val="24"/>
+          <w:szCs w:val="24"/>
+          <w:shd w:val="clear" w:color="auto" w:fill="FFFFFF"/>
+        </w:rPr>
+        <w:t>9</w:t>
+      </w:r>
+      <w:r>
+        <w:rPr>
+          <w:rStyle w:val="Strong"/>
+          <w:rFonts w:ascii="Times New Roman" w:hAnsi="Times New Roman" w:cs="Times New Roman"/>
+          <w:bCs w:val="0"/>
+          <w:sz w:val="24"/>
+          <w:szCs w:val="24"/>
+          <w:shd w:val="clear" w:color="auto" w:fill="FFFFFF"/>
+        </w:rPr>
+        <w:t>.</w:t>
+      </w:r>
+      <w:r>
+        <w:rPr>
+          <w:rStyle w:val="Strong"/>
+          <w:rFonts w:ascii="Times New Roman" w:hAnsi="Times New Roman" w:cs="Times New Roman"/>
+          <w:bCs w:val="0"/>
+          <w:sz w:val="24"/>
+          <w:szCs w:val="24"/>
+          <w:shd w:val="clear" w:color="auto" w:fill="FFFFFF"/>
+        </w:rPr>
+        <w:t xml:space="preserve"> </w:t>
+      </w:r>
+      <w:r>
+        <w:rPr>
+          <w:rStyle w:val="Strong"/>
+          <w:rFonts w:ascii="Times New Roman" w:hAnsi="Times New Roman" w:cs="Times New Roman"/>
+          <w:bCs w:val="0"/>
+          <w:sz w:val="24"/>
+          <w:szCs w:val="24"/>
+          <w:shd w:val="clear" w:color="auto" w:fill="FFFFFF"/>
+        </w:rPr>
+        <w:t xml:space="preserve">How do you handle stress and pressure? </w:t>
+      </w:r>
+    </w:p>
+    <w:p>
+      <w:pPr>
+        <w:rPr>
+          <w:rStyle w:val="Strong"/>
+          <w:rFonts w:ascii="Times New Roman" w:hAnsi="Times New Roman" w:cs="Times New Roman"/>
+          <w:b w:val="0"/>
+          <w:sz w:val="24"/>
+          <w:szCs w:val="24"/>
+        </w:rPr>
+      </w:pPr>
+      <w:r>
+        <w:rPr>
+          <w:rStyle w:val="Strong"/>
+          <w:rFonts w:ascii="Times New Roman" w:hAnsi="Times New Roman" w:cs="Times New Roman"/>
+          <w:b w:val="0"/>
+          <w:sz w:val="24"/>
+          <w:szCs w:val="24"/>
+        </w:rPr>
+        <w:lastRenderedPageBreak/>
+        <w:t>I actually work better under pressure and I’ve found that I enjoy working in a challenging environment. After work, I watch a movie, walk in city and play sports to relax my mine.</w:t>
+      </w:r>
+    </w:p>
+    <w:p>
+      <w:pPr>
+        <w:rPr>
+          <w:rStyle w:val="Strong"/>
+          <w:rFonts w:ascii="Times New Roman" w:hAnsi="Times New Roman" w:cs="Times New Roman"/>
+          <w:b w:val="0"/>
+          <w:sz w:val="24"/>
+          <w:szCs w:val="24"/>
+          <w:shd w:val="clear" w:color="auto" w:fill="FFFFFF"/>
+        </w:rPr>
+      </w:pPr>
+    </w:p>
+    <w:p>
+      <w:pPr>
+        <w:rPr>
+          <w:rStyle w:val="Strong"/>
+          <w:rFonts w:ascii="Times New Roman" w:hAnsi="Times New Roman" w:cs="Times New Roman"/>
+          <w:bCs w:val="0"/>
+          <w:sz w:val="24"/>
+          <w:szCs w:val="24"/>
+          <w:shd w:val="clear" w:color="auto" w:fill="FFFFFF"/>
+        </w:rPr>
+      </w:pPr>
+      <w:r>
+        <w:rPr>
+          <w:rStyle w:val="Strong"/>
+          <w:rFonts w:ascii="Times New Roman" w:hAnsi="Times New Roman" w:cs="Times New Roman"/>
+          <w:bCs w:val="0"/>
+          <w:sz w:val="24"/>
+          <w:szCs w:val="24"/>
+          <w:shd w:val="clear" w:color="auto" w:fill="FFFFFF"/>
+        </w:rPr>
+        <w:t>10</w:t>
+      </w:r>
+      <w:r>
+        <w:rPr>
+          <w:rStyle w:val="Strong"/>
+          <w:rFonts w:ascii="Times New Roman" w:hAnsi="Times New Roman" w:cs="Times New Roman"/>
+          <w:bCs w:val="0"/>
+          <w:sz w:val="24"/>
+          <w:szCs w:val="24"/>
+          <w:shd w:val="clear" w:color="auto" w:fill="FFFFFF"/>
+        </w:rPr>
+        <w:t>.</w:t>
+      </w:r>
+      <w:r>
+        <w:rPr>
+          <w:rStyle w:val="Strong"/>
+          <w:rFonts w:ascii="Times New Roman" w:hAnsi="Times New Roman" w:cs="Times New Roman"/>
+          <w:bCs w:val="0"/>
+          <w:sz w:val="24"/>
+          <w:szCs w:val="24"/>
+          <w:shd w:val="clear" w:color="auto" w:fill="FFFFFF"/>
+        </w:rPr>
+        <w:t xml:space="preserve"> </w:t>
+      </w:r>
+      <w:r>
+        <w:rPr>
+          <w:rStyle w:val="Strong"/>
+          <w:rFonts w:ascii="Times New Roman" w:hAnsi="Times New Roman" w:cs="Times New Roman"/>
+          <w:bCs w:val="0"/>
+          <w:sz w:val="24"/>
+          <w:szCs w:val="24"/>
+          <w:shd w:val="clear" w:color="auto" w:fill="FFFFFF"/>
+        </w:rPr>
+        <w:t>When can you commence employment with us?</w:t>
+      </w:r>
+    </w:p>
+    <w:p>
+      <w:pPr>
+        <w:rPr>
+          <w:rStyle w:val="Strong"/>
+          <w:rFonts w:ascii="Times New Roman" w:hAnsi="Times New Roman" w:cs="Times New Roman"/>
+          <w:b w:val="0"/>
+          <w:sz w:val="24"/>
+          <w:szCs w:val="24"/>
+          <w:shd w:val="clear" w:color="auto" w:fill="FFFFFF"/>
+        </w:rPr>
+      </w:pPr>
+      <w:r>
+        <w:rPr>
+          <w:rStyle w:val="Strong"/>
+          <w:rFonts w:ascii="Times New Roman" w:hAnsi="Times New Roman" w:cs="Times New Roman"/>
+          <w:b w:val="0"/>
+          <w:sz w:val="24"/>
+          <w:szCs w:val="24"/>
+          <w:shd w:val="clear" w:color="auto" w:fill="FFFFFF"/>
+        </w:rPr>
+        <w:t>I need to</w:t>
+      </w:r>
+      <w:r>
+        <w:rPr>
+          <w:rStyle w:val="Strong"/>
+          <w:rFonts w:ascii="Times New Roman" w:hAnsi="Times New Roman" w:cs="Times New Roman"/>
+          <w:b w:val="0"/>
+          <w:sz w:val="24"/>
+          <w:szCs w:val="24"/>
+          <w:shd w:val="clear" w:color="auto" w:fill="FFFFFF"/>
+        </w:rPr>
+        <w:t xml:space="preserve"> notice to my </w:t>
+      </w:r>
+      <w:r>
+        <w:rPr>
+          <w:rStyle w:val="Strong"/>
+          <w:rFonts w:ascii="Times New Roman" w:hAnsi="Times New Roman" w:cs="Times New Roman"/>
+          <w:b w:val="0"/>
+          <w:sz w:val="24"/>
+          <w:szCs w:val="24"/>
+          <w:shd w:val="clear" w:color="auto" w:fill="FFFFFF"/>
+        </w:rPr>
+        <w:t>manager</w:t>
+      </w:r>
+      <w:r>
+        <w:rPr>
+          <w:rStyle w:val="Strong"/>
+          <w:rFonts w:ascii="Times New Roman" w:hAnsi="Times New Roman" w:cs="Times New Roman"/>
+          <w:b w:val="0"/>
+          <w:sz w:val="24"/>
+          <w:szCs w:val="24"/>
+          <w:shd w:val="clear" w:color="auto" w:fill="FFFFFF"/>
+        </w:rPr>
+        <w:t>,</w:t>
+      </w:r>
+      <w:r>
+        <w:rPr>
+          <w:rStyle w:val="Strong"/>
+          <w:rFonts w:ascii="Times New Roman" w:hAnsi="Times New Roman" w:cs="Times New Roman"/>
+          <w:b w:val="0"/>
+          <w:sz w:val="24"/>
+          <w:szCs w:val="24"/>
+          <w:shd w:val="clear" w:color="auto" w:fill="FFFFFF"/>
+        </w:rPr>
+        <w:t xml:space="preserve"> because I have to tranfer my job to my team before left. So, </w:t>
+      </w:r>
+      <w:r>
+        <w:rPr>
+          <w:rStyle w:val="Strong"/>
+          <w:rFonts w:ascii="Times New Roman" w:hAnsi="Times New Roman" w:cs="Times New Roman"/>
+          <w:b w:val="0"/>
+          <w:sz w:val="24"/>
+          <w:szCs w:val="24"/>
+          <w:shd w:val="clear" w:color="auto" w:fill="FFFFFF"/>
+        </w:rPr>
+        <w:t>I will be available for work </w:t>
+      </w:r>
+      <w:r>
+        <w:rPr>
+          <w:rStyle w:val="Strong"/>
+          <w:rFonts w:ascii="Times New Roman" w:hAnsi="Times New Roman" w:cs="Times New Roman"/>
+          <w:b w:val="0"/>
+          <w:sz w:val="24"/>
+          <w:szCs w:val="24"/>
+          <w:shd w:val="clear" w:color="auto" w:fill="FFFFFF"/>
+        </w:rPr>
+        <w:t>about 1 month</w:t>
+      </w:r>
+      <w:r>
+        <w:rPr>
+          <w:rStyle w:val="Strong"/>
+          <w:rFonts w:ascii="Times New Roman" w:hAnsi="Times New Roman" w:cs="Times New Roman"/>
+          <w:b w:val="0"/>
+          <w:sz w:val="24"/>
+          <w:szCs w:val="24"/>
+          <w:shd w:val="clear" w:color="auto" w:fill="FFFFFF"/>
+        </w:rPr>
+        <w:t>.</w:t>
+      </w:r>
+    </w:p>
+    <w:p>
+      <w:pPr>
+        <w:rPr>
+          <w:rStyle w:val="Strong"/>
+          <w:rFonts w:ascii="Times New Roman" w:hAnsi="Times New Roman" w:cs="Times New Roman"/>
+          <w:b w:val="0"/>
+          <w:sz w:val="24"/>
+          <w:szCs w:val="24"/>
+          <w:shd w:val="clear" w:color="auto" w:fill="FFFFFF"/>
+        </w:rPr>
+      </w:pPr>
+    </w:p>
+    <w:p>
+      <w:pPr>
+        <w:rPr>
+          <w:rStyle w:val="Strong"/>
+          <w:rFonts w:ascii="Times New Roman" w:hAnsi="Times New Roman" w:cs="Times New Roman"/>
+          <w:bCs w:val="0"/>
+          <w:sz w:val="24"/>
+          <w:szCs w:val="24"/>
+          <w:shd w:val="clear" w:color="auto" w:fill="FFFFFF"/>
+        </w:rPr>
+      </w:pPr>
+      <w:r>
+        <w:rPr>
+          <w:rStyle w:val="Strong"/>
+          <w:rFonts w:ascii="Times New Roman" w:hAnsi="Times New Roman" w:cs="Times New Roman"/>
+          <w:bCs w:val="0"/>
+          <w:sz w:val="24"/>
+          <w:szCs w:val="24"/>
+          <w:shd w:val="clear" w:color="auto" w:fill="FFFFFF"/>
+        </w:rPr>
+        <w:t>11</w:t>
+      </w:r>
+      <w:r>
+        <w:rPr>
+          <w:rStyle w:val="Strong"/>
+          <w:rFonts w:ascii="Times New Roman" w:hAnsi="Times New Roman" w:cs="Times New Roman"/>
+          <w:bCs w:val="0"/>
+          <w:sz w:val="24"/>
+          <w:szCs w:val="24"/>
+          <w:shd w:val="clear" w:color="auto" w:fill="FFFFFF"/>
+        </w:rPr>
+        <w:t>.</w:t>
+      </w:r>
+      <w:r>
+        <w:rPr>
+          <w:rStyle w:val="Strong"/>
+          <w:rFonts w:ascii="Times New Roman" w:hAnsi="Times New Roman" w:cs="Times New Roman"/>
+          <w:bCs w:val="0"/>
+          <w:sz w:val="24"/>
+          <w:szCs w:val="24"/>
+          <w:shd w:val="clear" w:color="auto" w:fill="FFFFFF"/>
+        </w:rPr>
+        <w:t xml:space="preserve"> </w:t>
+      </w:r>
+      <w:r>
+        <w:rPr>
+          <w:rStyle w:val="Strong"/>
+          <w:rFonts w:ascii="Times New Roman" w:hAnsi="Times New Roman" w:cs="Times New Roman"/>
+          <w:bCs w:val="0"/>
+          <w:sz w:val="24"/>
+          <w:szCs w:val="24"/>
+          <w:shd w:val="clear" w:color="auto" w:fill="FFFFFF"/>
+        </w:rPr>
+        <w:t>Do you have any questions?</w:t>
+      </w:r>
+    </w:p>
+    <w:p>
+      <w:pPr>
+        <w:rPr>
+          <w:rStyle w:val="Strong"/>
+          <w:rFonts w:ascii="Times New Roman" w:hAnsi="Times New Roman" w:cs="Times New Roman"/>
+          <w:b w:val="0"/>
+          <w:sz w:val="24"/>
+          <w:szCs w:val="24"/>
+          <w:shd w:val="clear" w:color="auto" w:fill="FFFFFF"/>
+        </w:rPr>
+      </w:pPr>
+      <w:r>
+        <w:rPr>
+          <w:rStyle w:val="Strong"/>
+          <w:rFonts w:ascii="Times New Roman" w:hAnsi="Times New Roman" w:cs="Times New Roman"/>
+          <w:b w:val="0"/>
+          <w:sz w:val="24"/>
+          <w:szCs w:val="24"/>
+          <w:shd w:val="clear" w:color="auto" w:fill="FFFFFF"/>
+        </w:rPr>
+        <w:t>What would be the first project I’d be working on if I was offered the job?</w:t>
+      </w:r>
+    </w:p>
+    <w:p>
+      <w:pPr>
+        <w:rPr>
+          <w:rStyle w:val="Strong"/>
+          <w:rFonts w:ascii="Times New Roman" w:hAnsi="Times New Roman" w:cs="Times New Roman"/>
+          <w:b w:val="0"/>
+          <w:sz w:val="24"/>
+          <w:szCs w:val="24"/>
+          <w:shd w:val="clear" w:color="auto" w:fill="FFFFFF"/>
+        </w:rPr>
+      </w:pPr>
+      <w:r>
+        <w:rPr>
+          <w:rStyle w:val="Strong"/>
+          <w:rFonts w:ascii="Times New Roman" w:hAnsi="Times New Roman" w:cs="Times New Roman"/>
+          <w:b w:val="0"/>
+          <w:sz w:val="24"/>
+          <w:szCs w:val="24"/>
+          <w:shd w:val="clear" w:color="auto" w:fill="FFFFFF"/>
+        </w:rPr>
+        <w:t>Who would I report to? Who</w:t>
       </w:r>
       <w:bookmarkStart w:id="0" w:name="_GoBack"/>
       <w:bookmarkEnd w:id="0"/>
@@ -2403,887 +3543,9 @@
           <w:b w:val="0"/>
           <w:sz w:val="24"/>
           <w:szCs w:val="24"/>
-        </w:rPr>
-        <w:t xml:space="preserve">to grow, but because the company is small, I'm very limited. </w:t>
-      </w:r>
-    </w:p>
-    <w:p>
-      <w:pPr>
-        <w:rPr>
-          <w:rStyle w:val="Strong"/>
-          <w:rFonts w:ascii="Times New Roman" w:hAnsi="Times New Roman" w:cs="Times New Roman"/>
-          <w:b w:val="0"/>
-          <w:sz w:val="24"/>
-          <w:szCs w:val="24"/>
-        </w:rPr>
-      </w:pPr>
-      <w:r>
-        <w:rPr>
-          <w:rStyle w:val="Strong"/>
-          <w:rFonts w:ascii="Times New Roman" w:hAnsi="Times New Roman" w:cs="Times New Roman"/>
-          <w:b w:val="0"/>
-          <w:sz w:val="24"/>
-          <w:szCs w:val="24"/>
-        </w:rPr>
-        <w:t xml:space="preserve">I want to work in an environment that will help me realize my full </w:t>
-      </w:r>
-      <w:r>
-        <w:rPr>
-          <w:rStyle w:val="Strong"/>
-          <w:rFonts w:ascii="Times New Roman" w:hAnsi="Times New Roman" w:cs="Times New Roman"/>
-          <w:sz w:val="24"/>
-          <w:szCs w:val="24"/>
-        </w:rPr>
-        <w:t>potential</w:t>
-      </w:r>
-      <w:r>
-        <w:rPr>
-          <w:rStyle w:val="Strong"/>
-          <w:rFonts w:ascii="Times New Roman" w:hAnsi="Times New Roman" w:cs="Times New Roman"/>
-          <w:b w:val="0"/>
-          <w:sz w:val="24"/>
-          <w:szCs w:val="24"/>
-        </w:rPr>
-        <w:t xml:space="preserve"> and a place I can contribute everything I'm </w:t>
-      </w:r>
-      <w:r>
-        <w:rPr>
-          <w:rStyle w:val="Strong"/>
-          <w:rFonts w:ascii="Times New Roman" w:hAnsi="Times New Roman" w:cs="Times New Roman"/>
-          <w:sz w:val="24"/>
-          <w:szCs w:val="24"/>
-        </w:rPr>
-        <w:t>capable</w:t>
-      </w:r>
-      <w:r>
-        <w:rPr>
-          <w:rStyle w:val="Strong"/>
-          <w:rFonts w:ascii="Times New Roman" w:hAnsi="Times New Roman" w:cs="Times New Roman"/>
-          <w:b w:val="0"/>
-          <w:sz w:val="24"/>
-          <w:szCs w:val="24"/>
-        </w:rPr>
-        <w:t xml:space="preserve"> of doing. </w:t>
-      </w:r>
-    </w:p>
-    <w:p>
-      <w:pPr>
-        <w:rPr>
-          <w:rStyle w:val="Strong"/>
-          <w:rFonts w:ascii="Times New Roman" w:hAnsi="Times New Roman" w:cs="Times New Roman"/>
-          <w:b w:val="0"/>
-          <w:sz w:val="24"/>
-          <w:szCs w:val="24"/>
-        </w:rPr>
-      </w:pPr>
-      <w:r>
-        <w:rPr>
-          <w:rStyle w:val="Strong"/>
-          <w:rFonts w:ascii="Times New Roman" w:hAnsi="Times New Roman" w:cs="Times New Roman"/>
-          <w:b w:val="0"/>
-          <w:sz w:val="24"/>
-          <w:szCs w:val="24"/>
-        </w:rPr>
-        <w:t xml:space="preserve">My current job doesn't provide these things for me and that's why I want to work here. I know </w:t>
-      </w:r>
-      <w:r>
-        <w:rPr>
-          <w:rStyle w:val="Strong"/>
-          <w:rFonts w:ascii="Times New Roman" w:hAnsi="Times New Roman" w:cs="Times New Roman"/>
-          <w:b w:val="0"/>
-          <w:sz w:val="24"/>
-          <w:szCs w:val="24"/>
-        </w:rPr>
-        <w:t>your company</w:t>
-      </w:r>
-      <w:r>
-        <w:rPr>
-          <w:rStyle w:val="Strong"/>
-          <w:rFonts w:ascii="Times New Roman" w:hAnsi="Times New Roman" w:cs="Times New Roman"/>
-          <w:b w:val="0"/>
-          <w:sz w:val="24"/>
-          <w:szCs w:val="24"/>
-        </w:rPr>
-        <w:t xml:space="preserve"> has a lot</w:t>
-      </w:r>
-      <w:r>
-        <w:rPr>
-          <w:rStyle w:val="Strong"/>
-          <w:rFonts w:ascii="Times New Roman" w:hAnsi="Times New Roman" w:cs="Times New Roman"/>
-          <w:b w:val="0"/>
-          <w:sz w:val="24"/>
-          <w:szCs w:val="24"/>
-        </w:rPr>
-        <w:t xml:space="preserve"> of opportunities for growth. </w:t>
-      </w:r>
-      <w:r>
-        <w:rPr>
-          <w:rStyle w:val="Strong"/>
-          <w:rFonts w:ascii="Times New Roman" w:hAnsi="Times New Roman" w:cs="Times New Roman"/>
-          <w:b w:val="0"/>
-          <w:sz w:val="24"/>
-          <w:szCs w:val="24"/>
-        </w:rPr>
-        <w:t>That is what I'm looking for.</w:t>
-      </w:r>
-    </w:p>
-    <w:p>
-      <w:pPr>
-        <w:rPr>
-          <w:rStyle w:val="Strong"/>
-          <w:rFonts w:ascii="Times New Roman" w:hAnsi="Times New Roman" w:cs="Times New Roman"/>
-          <w:b w:val="0"/>
-          <w:sz w:val="24"/>
-          <w:szCs w:val="24"/>
-        </w:rPr>
-      </w:pPr>
-      <w:r>
-        <w:rPr>
-          <w:rStyle w:val="Strong"/>
-          <w:rFonts w:ascii="Times New Roman" w:hAnsi="Times New Roman" w:cs="Times New Roman"/>
-          <w:b w:val="0"/>
-          <w:sz w:val="24"/>
-          <w:szCs w:val="24"/>
-        </w:rPr>
-        <w:t>“Tôi thực sự thích công việc tôi đang làm tuy nhiên tôi thấ</w:t>
-      </w:r>
-      <w:r>
-        <w:rPr>
-          <w:rStyle w:val="Strong"/>
-          <w:rFonts w:ascii="Times New Roman" w:hAnsi="Times New Roman" w:cs="Times New Roman"/>
-          <w:b w:val="0"/>
-          <w:sz w:val="24"/>
-          <w:szCs w:val="24"/>
-        </w:rPr>
-        <w:t xml:space="preserve">y mình đang làm </w:t>
-      </w:r>
-      <w:r>
-        <w:rPr>
-          <w:rStyle w:val="Strong"/>
-          <w:rFonts w:ascii="Times New Roman" w:hAnsi="Times New Roman" w:cs="Times New Roman"/>
-          <w:b w:val="0"/>
-          <w:sz w:val="24"/>
-          <w:szCs w:val="24"/>
-        </w:rPr>
-        <w:t>theo</w:t>
-      </w:r>
-      <w:r>
-        <w:rPr>
-          <w:rStyle w:val="Strong"/>
-          <w:rFonts w:ascii="Times New Roman" w:hAnsi="Times New Roman" w:cs="Times New Roman"/>
-          <w:b w:val="0"/>
-          <w:sz w:val="24"/>
-          <w:szCs w:val="24"/>
-        </w:rPr>
-        <w:t xml:space="preserve"> </w:t>
-      </w:r>
-      <w:r>
-        <w:rPr>
-          <w:rStyle w:val="Strong"/>
-          <w:rFonts w:ascii="Times New Roman" w:hAnsi="Times New Roman" w:cs="Times New Roman"/>
-          <w:b w:val="0"/>
-          <w:sz w:val="24"/>
-          <w:szCs w:val="24"/>
-        </w:rPr>
-        <w:t xml:space="preserve">thói quen. Tôi tìm cơ hội phát triển nhưng vì công ti tong nhỏ nên cơ hội rất hạn chế. Tôi muốn làm việc ở một môi trường mà sẽ giúp tôi nhận ra hết tiềm năng của mình và một nơi tôi có thể cống hiến mọi thứ mà tôi có. Công việc hiện tại của tôi không có những điều đó vì thế tôi ứng tuyển sang vị trí của công ty bạn. Tôi biết công ty </w:t>
-      </w:r>
-      <w:r>
-        <w:rPr>
-          <w:rStyle w:val="Strong"/>
-          <w:rFonts w:ascii="Times New Roman" w:hAnsi="Times New Roman" w:cs="Times New Roman"/>
-          <w:b w:val="0"/>
-          <w:sz w:val="24"/>
-          <w:szCs w:val="24"/>
-        </w:rPr>
-        <w:t>bạn</w:t>
-      </w:r>
-      <w:r>
-        <w:rPr>
-          <w:rStyle w:val="Strong"/>
-          <w:rFonts w:ascii="Times New Roman" w:hAnsi="Times New Roman" w:cs="Times New Roman"/>
-          <w:b w:val="0"/>
-          <w:sz w:val="24"/>
-          <w:szCs w:val="24"/>
-        </w:rPr>
-        <w:t xml:space="preserve"> có rất nhiều cơ hội để phát </w:t>
-      </w:r>
-      <w:r>
-        <w:rPr>
-          <w:rStyle w:val="Strong"/>
-          <w:rFonts w:ascii="Times New Roman" w:hAnsi="Times New Roman" w:cs="Times New Roman"/>
-          <w:b w:val="0"/>
-          <w:sz w:val="24"/>
-          <w:szCs w:val="24"/>
-        </w:rPr>
-        <w:t>triển.</w:t>
-      </w:r>
-      <w:r>
-        <w:rPr>
-          <w:rStyle w:val="Strong"/>
-          <w:rFonts w:ascii="Times New Roman" w:hAnsi="Times New Roman" w:cs="Times New Roman"/>
-          <w:b w:val="0"/>
-          <w:sz w:val="24"/>
-          <w:szCs w:val="24"/>
-        </w:rPr>
-        <w:t>Đấy chính xác là những gì tôi tìm kiếm.”</w:t>
-      </w:r>
-    </w:p>
-    <w:p>
-      <w:pPr>
-        <w:rPr>
-          <w:rStyle w:val="Strong"/>
-          <w:rFonts w:ascii="Times New Roman" w:hAnsi="Times New Roman" w:cs="Times New Roman"/>
-          <w:sz w:val="24"/>
-          <w:szCs w:val="24"/>
-          <w:shd w:val="clear" w:color="auto" w:fill="FFFFFF"/>
-        </w:rPr>
-      </w:pPr>
-      <w:r>
-        <w:rPr>
-          <w:rStyle w:val="Strong"/>
-          <w:rFonts w:ascii="Times New Roman" w:hAnsi="Times New Roman" w:cs="Times New Roman"/>
-          <w:sz w:val="24"/>
-          <w:szCs w:val="24"/>
-          <w:shd w:val="clear" w:color="auto" w:fill="FFFFFF"/>
-        </w:rPr>
-        <w:t>7</w:t>
-      </w:r>
-      <w:r>
-        <w:rPr>
-          <w:rStyle w:val="Strong"/>
-          <w:rFonts w:ascii="Times New Roman" w:hAnsi="Times New Roman" w:cs="Times New Roman"/>
-          <w:sz w:val="24"/>
-          <w:szCs w:val="24"/>
-          <w:shd w:val="clear" w:color="auto" w:fill="FFFFFF"/>
-        </w:rPr>
-        <w:t>. Why should we hire you?</w:t>
-      </w:r>
-    </w:p>
-    <w:p>
-      <w:pPr>
-        <w:rPr>
-          <w:rStyle w:val="Strong"/>
-          <w:rFonts w:ascii="Times New Roman" w:hAnsi="Times New Roman" w:cs="Times New Roman"/>
-          <w:b w:val="0"/>
-          <w:sz w:val="24"/>
-          <w:szCs w:val="24"/>
-        </w:rPr>
-      </w:pPr>
-      <w:r>
-        <w:rPr>
-          <w:rStyle w:val="Strong"/>
-          <w:rFonts w:ascii="Times New Roman" w:hAnsi="Times New Roman" w:cs="Times New Roman"/>
-          <w:b w:val="0"/>
-          <w:sz w:val="24"/>
-          <w:szCs w:val="24"/>
-        </w:rPr>
-        <w:t xml:space="preserve">I have </w:t>
-      </w:r>
-      <w:r>
-        <w:rPr>
-          <w:rStyle w:val="Strong"/>
-          <w:rFonts w:ascii="Times New Roman" w:hAnsi="Times New Roman" w:cs="Times New Roman"/>
-          <w:b w:val="0"/>
-          <w:sz w:val="24"/>
-          <w:szCs w:val="24"/>
-        </w:rPr>
-        <w:t>many</w:t>
-      </w:r>
-      <w:r>
-        <w:rPr>
-          <w:rStyle w:val="Strong"/>
-          <w:rFonts w:ascii="Times New Roman" w:hAnsi="Times New Roman" w:cs="Times New Roman"/>
-          <w:b w:val="0"/>
-          <w:sz w:val="24"/>
-          <w:szCs w:val="24"/>
-        </w:rPr>
-        <w:t xml:space="preserve"> knowledge</w:t>
-      </w:r>
-      <w:r>
-        <w:rPr>
-          <w:rStyle w:val="Strong"/>
-          <w:rFonts w:ascii="Times New Roman" w:hAnsi="Times New Roman" w:cs="Times New Roman"/>
-          <w:b w:val="0"/>
-          <w:sz w:val="24"/>
-          <w:szCs w:val="24"/>
-        </w:rPr>
-        <w:t>s</w:t>
-      </w:r>
-      <w:r>
-        <w:rPr>
-          <w:rStyle w:val="Strong"/>
-          <w:rFonts w:ascii="Times New Roman" w:hAnsi="Times New Roman" w:cs="Times New Roman"/>
-          <w:b w:val="0"/>
-          <w:sz w:val="24"/>
-          <w:szCs w:val="24"/>
-        </w:rPr>
-        <w:t>, experience, and work hard</w:t>
-      </w:r>
-      <w:r>
-        <w:rPr>
-          <w:rStyle w:val="Strong"/>
-          <w:rFonts w:ascii="Times New Roman" w:hAnsi="Times New Roman" w:cs="Times New Roman"/>
-          <w:b w:val="0"/>
-          <w:sz w:val="24"/>
-          <w:szCs w:val="24"/>
-        </w:rPr>
-        <w:t xml:space="preserve"> in your job</w:t>
-      </w:r>
-      <w:r>
-        <w:rPr>
-          <w:rStyle w:val="Strong"/>
-          <w:rFonts w:ascii="Times New Roman" w:hAnsi="Times New Roman" w:cs="Times New Roman"/>
-          <w:b w:val="0"/>
-          <w:sz w:val="24"/>
-          <w:szCs w:val="24"/>
-        </w:rPr>
-        <w:t xml:space="preserve">. I believe I will become a good employee to be an asset </w:t>
-      </w:r>
-      <w:r>
-        <w:rPr>
-          <w:rFonts w:ascii="Arial" w:hAnsi="Arial" w:cs="Arial"/>
-          <w:color w:val="000000"/>
-          <w:shd w:val="clear" w:color="auto" w:fill="FFFFFF"/>
-        </w:rPr>
-        <w:t>/ˈasɛt/</w:t>
-      </w:r>
-      <w:r>
-        <w:rPr>
-          <w:rStyle w:val="Strong"/>
-          <w:rFonts w:ascii="Times New Roman" w:hAnsi="Times New Roman" w:cs="Times New Roman"/>
-          <w:b w:val="0"/>
-          <w:sz w:val="24"/>
-          <w:szCs w:val="24"/>
-        </w:rPr>
-        <w:t xml:space="preserve"> </w:t>
-      </w:r>
-      <w:r>
-        <w:rPr>
-          <w:rStyle w:val="Strong"/>
-          <w:rFonts w:ascii="Times New Roman" w:hAnsi="Times New Roman" w:cs="Times New Roman"/>
-          <w:b w:val="0"/>
-          <w:sz w:val="24"/>
-          <w:szCs w:val="24"/>
-        </w:rPr>
-        <w:t>to your company.</w:t>
-      </w:r>
-    </w:p>
-    <w:p>
-      <w:pPr>
-        <w:rPr>
-          <w:rStyle w:val="Strong"/>
-          <w:rFonts w:ascii="Times New Roman" w:hAnsi="Times New Roman" w:cs="Times New Roman"/>
-          <w:b w:val="0"/>
-          <w:sz w:val="24"/>
-          <w:szCs w:val="24"/>
-        </w:rPr>
-      </w:pPr>
-      <w:r>
-        <w:rPr>
-          <w:rStyle w:val="Strong"/>
-          <w:rFonts w:ascii="Times New Roman" w:hAnsi="Times New Roman" w:cs="Times New Roman"/>
-          <w:b w:val="0"/>
-          <w:sz w:val="24"/>
-          <w:szCs w:val="24"/>
-        </w:rPr>
-        <w:t>Tôi có kiến thức, kinh nghiệm, và làm việc chăm chỉ. Tôi tin rằng tôi sẽ trở thành một nhân viên tốt để trở thành một tài sản cho công ty của bạn.</w:t>
-      </w:r>
-    </w:p>
-    <w:p>
-      <w:pPr>
-        <w:rPr>
-          <w:rStyle w:val="Strong"/>
-          <w:rFonts w:ascii="Times New Roman" w:hAnsi="Times New Roman" w:cs="Times New Roman"/>
-          <w:sz w:val="24"/>
-          <w:szCs w:val="24"/>
-          <w:shd w:val="clear" w:color="auto" w:fill="FFFFFF"/>
-        </w:rPr>
-      </w:pPr>
-      <w:r>
-        <w:rPr>
-          <w:rStyle w:val="Strong"/>
-          <w:rFonts w:ascii="Times New Roman" w:hAnsi="Times New Roman" w:cs="Times New Roman"/>
-          <w:sz w:val="24"/>
-          <w:szCs w:val="24"/>
-          <w:shd w:val="clear" w:color="auto" w:fill="FFFFFF"/>
-        </w:rPr>
-        <w:t>8</w:t>
-      </w:r>
-      <w:r>
-        <w:rPr>
-          <w:rStyle w:val="Strong"/>
-          <w:rFonts w:ascii="Times New Roman" w:hAnsi="Times New Roman" w:cs="Times New Roman"/>
-          <w:sz w:val="24"/>
-          <w:szCs w:val="24"/>
-          <w:shd w:val="clear" w:color="auto" w:fill="FFFFFF"/>
-        </w:rPr>
-        <w:t>.</w:t>
-      </w:r>
-      <w:r>
-        <w:rPr>
-          <w:rStyle w:val="Strong"/>
-          <w:rFonts w:ascii="Times New Roman" w:hAnsi="Times New Roman" w:cs="Times New Roman"/>
-          <w:sz w:val="24"/>
-          <w:szCs w:val="24"/>
-          <w:shd w:val="clear" w:color="auto" w:fill="FFFFFF"/>
-        </w:rPr>
-        <w:t xml:space="preserve"> </w:t>
-      </w:r>
-      <w:r>
-        <w:rPr>
-          <w:rStyle w:val="Strong"/>
-          <w:rFonts w:ascii="Times New Roman" w:hAnsi="Times New Roman" w:cs="Times New Roman"/>
-          <w:sz w:val="24"/>
-          <w:szCs w:val="24"/>
-          <w:shd w:val="clear" w:color="auto" w:fill="FFFFFF"/>
-        </w:rPr>
-        <w:t>Why do you want this job?</w:t>
-      </w:r>
-    </w:p>
-    <w:p>
-      <w:pPr>
-        <w:rPr>
-          <w:rStyle w:val="Strong"/>
-          <w:rFonts w:ascii="Times New Roman" w:hAnsi="Times New Roman" w:cs="Times New Roman"/>
-          <w:b w:val="0"/>
-          <w:sz w:val="24"/>
-          <w:szCs w:val="24"/>
-        </w:rPr>
-      </w:pPr>
-      <w:r>
-        <w:rPr>
-          <w:rStyle w:val="Strong"/>
-          <w:rFonts w:ascii="Times New Roman" w:hAnsi="Times New Roman" w:cs="Times New Roman"/>
-          <w:b w:val="0"/>
-          <w:sz w:val="24"/>
-          <w:szCs w:val="24"/>
-        </w:rPr>
-        <w:t>I want this job because I'v</w:t>
-      </w:r>
-      <w:r>
-        <w:rPr>
-          <w:rStyle w:val="Strong"/>
-          <w:rFonts w:ascii="Times New Roman" w:hAnsi="Times New Roman" w:cs="Times New Roman"/>
-          <w:b w:val="0"/>
-          <w:sz w:val="24"/>
-          <w:szCs w:val="24"/>
-        </w:rPr>
-        <w:t>e always loved develop websites and high learning about new technology for work.</w:t>
-      </w:r>
-      <w:r>
-        <w:rPr>
-          <w:rStyle w:val="Strong"/>
-          <w:rFonts w:ascii="Times New Roman" w:hAnsi="Times New Roman" w:cs="Times New Roman"/>
-          <w:b w:val="0"/>
-          <w:sz w:val="24"/>
-          <w:szCs w:val="24"/>
-        </w:rPr>
-        <w:t xml:space="preserve"> </w:t>
-      </w:r>
-      <w:r>
-        <w:rPr>
-          <w:rStyle w:val="Strong"/>
-          <w:rFonts w:ascii="Times New Roman" w:hAnsi="Times New Roman" w:cs="Times New Roman"/>
-          <w:b w:val="0"/>
-          <w:sz w:val="24"/>
-          <w:szCs w:val="24"/>
-        </w:rPr>
-        <w:t>This job is a good fit for what I've been doing and enjoying throughout my career.</w:t>
-      </w:r>
-    </w:p>
-    <w:p>
-      <w:pPr>
-        <w:rPr>
-          <w:rStyle w:val="Strong"/>
-          <w:rFonts w:ascii="Times New Roman" w:hAnsi="Times New Roman" w:cs="Times New Roman"/>
-          <w:b w:val="0"/>
-          <w:sz w:val="24"/>
-          <w:szCs w:val="24"/>
-          <w:shd w:val="clear" w:color="auto" w:fill="FFFFFF"/>
-        </w:rPr>
-      </w:pPr>
-      <w:r>
-        <w:rPr>
-          <w:rStyle w:val="Strong"/>
-          <w:rFonts w:ascii="Times New Roman" w:hAnsi="Times New Roman" w:cs="Times New Roman"/>
-          <w:b w:val="0"/>
-          <w:sz w:val="24"/>
-          <w:szCs w:val="24"/>
-          <w:shd w:val="clear" w:color="auto" w:fill="FFFFFF"/>
-        </w:rPr>
-        <w:t>Công việc này phù hợp với những gì tôi đã làm và được hưởng trong suốt sự nghiệp của mình.</w:t>
-      </w:r>
-    </w:p>
-    <w:p>
-      <w:pPr>
-        <w:rPr>
-          <w:rStyle w:val="Strong"/>
-          <w:rFonts w:ascii="Times New Roman" w:hAnsi="Times New Roman" w:cs="Times New Roman"/>
-          <w:b w:val="0"/>
-          <w:sz w:val="24"/>
-          <w:szCs w:val="24"/>
-          <w:shd w:val="clear" w:color="auto" w:fill="FFFFFF"/>
-        </w:rPr>
-      </w:pPr>
-    </w:p>
-    <w:p>
-      <w:pPr>
-        <w:rPr>
-          <w:rStyle w:val="Strong"/>
-          <w:rFonts w:ascii="Times New Roman" w:hAnsi="Times New Roman" w:cs="Times New Roman"/>
-          <w:bCs w:val="0"/>
-          <w:sz w:val="24"/>
-          <w:szCs w:val="24"/>
-          <w:shd w:val="clear" w:color="auto" w:fill="FFFFFF"/>
-        </w:rPr>
-      </w:pPr>
-      <w:r>
-        <w:rPr>
-          <w:rStyle w:val="Strong"/>
-          <w:rFonts w:ascii="Times New Roman" w:hAnsi="Times New Roman" w:cs="Times New Roman"/>
-          <w:bCs w:val="0"/>
-          <w:sz w:val="24"/>
-          <w:szCs w:val="24"/>
-          <w:shd w:val="clear" w:color="auto" w:fill="FFFFFF"/>
-        </w:rPr>
-        <w:t>9</w:t>
-      </w:r>
-      <w:r>
-        <w:rPr>
-          <w:rStyle w:val="Strong"/>
-          <w:rFonts w:ascii="Times New Roman" w:hAnsi="Times New Roman" w:cs="Times New Roman"/>
-          <w:bCs w:val="0"/>
-          <w:sz w:val="24"/>
-          <w:szCs w:val="24"/>
-          <w:shd w:val="clear" w:color="auto" w:fill="FFFFFF"/>
-        </w:rPr>
-        <w:t>.</w:t>
-      </w:r>
-      <w:r>
-        <w:rPr>
-          <w:rStyle w:val="Strong"/>
-          <w:rFonts w:ascii="Times New Roman" w:hAnsi="Times New Roman" w:cs="Times New Roman"/>
-          <w:bCs w:val="0"/>
-          <w:sz w:val="24"/>
-          <w:szCs w:val="24"/>
-          <w:shd w:val="clear" w:color="auto" w:fill="FFFFFF"/>
-        </w:rPr>
-        <w:t xml:space="preserve"> </w:t>
-      </w:r>
-      <w:r>
-        <w:rPr>
-          <w:rStyle w:val="Strong"/>
-          <w:rFonts w:ascii="Times New Roman" w:hAnsi="Times New Roman" w:cs="Times New Roman"/>
-          <w:bCs w:val="0"/>
-          <w:sz w:val="24"/>
-          <w:szCs w:val="24"/>
-          <w:shd w:val="clear" w:color="auto" w:fill="FFFFFF"/>
-        </w:rPr>
-        <w:t xml:space="preserve">How do you handle stress and pressure? </w:t>
-      </w:r>
-    </w:p>
-    <w:p>
-      <w:pPr>
-        <w:rPr>
-          <w:rStyle w:val="Strong"/>
-          <w:rFonts w:ascii="Times New Roman" w:hAnsi="Times New Roman" w:cs="Times New Roman"/>
-          <w:b w:val="0"/>
-          <w:sz w:val="24"/>
-          <w:szCs w:val="24"/>
-        </w:rPr>
-      </w:pPr>
-      <w:r>
-        <w:rPr>
-          <w:rStyle w:val="Strong"/>
-          <w:rFonts w:ascii="Times New Roman" w:hAnsi="Times New Roman" w:cs="Times New Roman"/>
-          <w:b w:val="0"/>
-          <w:sz w:val="24"/>
-          <w:szCs w:val="24"/>
-        </w:rPr>
-        <w:lastRenderedPageBreak/>
-        <w:t>I actually work better under pressure and I’ve found that I enjoy working in a challenging environment. After work, I watch a movie, walk in city and play sports to relax my mine.</w:t>
-      </w:r>
-    </w:p>
-    <w:p>
-      <w:pPr>
-        <w:rPr>
-          <w:rStyle w:val="Strong"/>
-          <w:rFonts w:ascii="Times New Roman" w:hAnsi="Times New Roman" w:cs="Times New Roman"/>
-          <w:b w:val="0"/>
-          <w:sz w:val="24"/>
-          <w:szCs w:val="24"/>
-          <w:shd w:val="clear" w:color="auto" w:fill="FFFFFF"/>
-        </w:rPr>
-      </w:pPr>
-    </w:p>
-    <w:p>
-      <w:pPr>
-        <w:rPr>
-          <w:rStyle w:val="Strong"/>
-          <w:rFonts w:ascii="Times New Roman" w:hAnsi="Times New Roman" w:cs="Times New Roman"/>
-          <w:bCs w:val="0"/>
-          <w:sz w:val="24"/>
-          <w:szCs w:val="24"/>
-          <w:shd w:val="clear" w:color="auto" w:fill="FFFFFF"/>
-        </w:rPr>
-      </w:pPr>
-      <w:r>
-        <w:rPr>
-          <w:rStyle w:val="Strong"/>
-          <w:rFonts w:ascii="Times New Roman" w:hAnsi="Times New Roman" w:cs="Times New Roman"/>
-          <w:bCs w:val="0"/>
-          <w:sz w:val="24"/>
-          <w:szCs w:val="24"/>
-          <w:shd w:val="clear" w:color="auto" w:fill="FFFFFF"/>
-        </w:rPr>
-        <w:t>10</w:t>
-      </w:r>
-      <w:r>
-        <w:rPr>
-          <w:rStyle w:val="Strong"/>
-          <w:rFonts w:ascii="Times New Roman" w:hAnsi="Times New Roman" w:cs="Times New Roman"/>
-          <w:bCs w:val="0"/>
-          <w:sz w:val="24"/>
-          <w:szCs w:val="24"/>
-          <w:shd w:val="clear" w:color="auto" w:fill="FFFFFF"/>
-        </w:rPr>
-        <w:t>.</w:t>
-      </w:r>
-      <w:r>
-        <w:rPr>
-          <w:rStyle w:val="Strong"/>
-          <w:rFonts w:ascii="Times New Roman" w:hAnsi="Times New Roman" w:cs="Times New Roman"/>
-          <w:bCs w:val="0"/>
-          <w:sz w:val="24"/>
-          <w:szCs w:val="24"/>
-          <w:shd w:val="clear" w:color="auto" w:fill="FFFFFF"/>
-        </w:rPr>
-        <w:t xml:space="preserve"> </w:t>
-      </w:r>
-      <w:r>
-        <w:rPr>
-          <w:rStyle w:val="Strong"/>
-          <w:rFonts w:ascii="Times New Roman" w:hAnsi="Times New Roman" w:cs="Times New Roman"/>
-          <w:bCs w:val="0"/>
-          <w:sz w:val="24"/>
-          <w:szCs w:val="24"/>
-          <w:shd w:val="clear" w:color="auto" w:fill="FFFFFF"/>
-        </w:rPr>
-        <w:t>When can you commence employment with us?</w:t>
-      </w:r>
-    </w:p>
-    <w:p>
-      <w:pPr>
-        <w:rPr>
-          <w:rStyle w:val="Strong"/>
-          <w:rFonts w:ascii="Times New Roman" w:hAnsi="Times New Roman" w:cs="Times New Roman"/>
-          <w:b w:val="0"/>
-          <w:sz w:val="24"/>
-          <w:szCs w:val="24"/>
-          <w:shd w:val="clear" w:color="auto" w:fill="FFFFFF"/>
-        </w:rPr>
-      </w:pPr>
-      <w:r>
-        <w:rPr>
-          <w:rStyle w:val="Strong"/>
-          <w:rFonts w:ascii="Times New Roman" w:hAnsi="Times New Roman" w:cs="Times New Roman"/>
-          <w:b w:val="0"/>
-          <w:sz w:val="24"/>
-          <w:szCs w:val="24"/>
-          <w:shd w:val="clear" w:color="auto" w:fill="FFFFFF"/>
-        </w:rPr>
-        <w:t>I need to</w:t>
-      </w:r>
-      <w:r>
-        <w:rPr>
-          <w:rStyle w:val="Strong"/>
-          <w:rFonts w:ascii="Times New Roman" w:hAnsi="Times New Roman" w:cs="Times New Roman"/>
-          <w:b w:val="0"/>
-          <w:sz w:val="24"/>
-          <w:szCs w:val="24"/>
-          <w:shd w:val="clear" w:color="auto" w:fill="FFFFFF"/>
-        </w:rPr>
-        <w:t xml:space="preserve"> notice to my </w:t>
-      </w:r>
-      <w:r>
-        <w:rPr>
-          <w:rStyle w:val="Strong"/>
-          <w:rFonts w:ascii="Times New Roman" w:hAnsi="Times New Roman" w:cs="Times New Roman"/>
-          <w:b w:val="0"/>
-          <w:sz w:val="24"/>
-          <w:szCs w:val="24"/>
-          <w:shd w:val="clear" w:color="auto" w:fill="FFFFFF"/>
-        </w:rPr>
-        <w:t>manager</w:t>
-      </w:r>
-      <w:r>
-        <w:rPr>
-          <w:rStyle w:val="Strong"/>
-          <w:rFonts w:ascii="Times New Roman" w:hAnsi="Times New Roman" w:cs="Times New Roman"/>
-          <w:b w:val="0"/>
-          <w:sz w:val="24"/>
-          <w:szCs w:val="24"/>
-          <w:shd w:val="clear" w:color="auto" w:fill="FFFFFF"/>
-        </w:rPr>
-        <w:t>,</w:t>
-      </w:r>
-      <w:r>
-        <w:rPr>
-          <w:rStyle w:val="Strong"/>
-          <w:rFonts w:ascii="Times New Roman" w:hAnsi="Times New Roman" w:cs="Times New Roman"/>
-          <w:b w:val="0"/>
-          <w:sz w:val="24"/>
-          <w:szCs w:val="24"/>
-          <w:shd w:val="clear" w:color="auto" w:fill="FFFFFF"/>
-        </w:rPr>
-        <w:t xml:space="preserve"> because I have to tranfer my job to my team before left. So, </w:t>
-      </w:r>
-      <w:r>
-        <w:rPr>
-          <w:rStyle w:val="Strong"/>
-          <w:rFonts w:ascii="Times New Roman" w:hAnsi="Times New Roman" w:cs="Times New Roman"/>
-          <w:b w:val="0"/>
-          <w:sz w:val="24"/>
-          <w:szCs w:val="24"/>
-          <w:shd w:val="clear" w:color="auto" w:fill="FFFFFF"/>
-        </w:rPr>
-        <w:t>I will be available for work </w:t>
-      </w:r>
-      <w:r>
-        <w:rPr>
-          <w:rStyle w:val="Strong"/>
-          <w:rFonts w:ascii="Times New Roman" w:hAnsi="Times New Roman" w:cs="Times New Roman"/>
-          <w:b w:val="0"/>
-          <w:sz w:val="24"/>
-          <w:szCs w:val="24"/>
-          <w:shd w:val="clear" w:color="auto" w:fill="FFFFFF"/>
-        </w:rPr>
-        <w:t>about 1 month</w:t>
-      </w:r>
-      <w:r>
-        <w:rPr>
-          <w:rStyle w:val="Strong"/>
-          <w:rFonts w:ascii="Times New Roman" w:hAnsi="Times New Roman" w:cs="Times New Roman"/>
-          <w:b w:val="0"/>
-          <w:sz w:val="24"/>
-          <w:szCs w:val="24"/>
-          <w:shd w:val="clear" w:color="auto" w:fill="FFFFFF"/>
-        </w:rPr>
-        <w:t>.</w:t>
-      </w:r>
-    </w:p>
-    <w:p>
-      <w:pPr>
-        <w:rPr>
-          <w:rStyle w:val="Strong"/>
-          <w:rFonts w:ascii="Times New Roman" w:hAnsi="Times New Roman" w:cs="Times New Roman"/>
-          <w:b w:val="0"/>
-          <w:sz w:val="24"/>
-          <w:szCs w:val="24"/>
-          <w:shd w:val="clear" w:color="auto" w:fill="FFFFFF"/>
-        </w:rPr>
-      </w:pPr>
-    </w:p>
-    <w:p>
-      <w:pPr>
-        <w:rPr>
-          <w:rStyle w:val="Strong"/>
-          <w:rFonts w:ascii="Times New Roman" w:hAnsi="Times New Roman" w:cs="Times New Roman"/>
-          <w:bCs w:val="0"/>
-          <w:sz w:val="24"/>
-          <w:szCs w:val="24"/>
-          <w:shd w:val="clear" w:color="auto" w:fill="FFFFFF"/>
-        </w:rPr>
-      </w:pPr>
-      <w:r>
-        <w:rPr>
-          <w:rStyle w:val="Strong"/>
-          <w:rFonts w:ascii="Times New Roman" w:hAnsi="Times New Roman" w:cs="Times New Roman"/>
-          <w:bCs w:val="0"/>
-          <w:sz w:val="24"/>
-          <w:szCs w:val="24"/>
-          <w:shd w:val="clear" w:color="auto" w:fill="FFFFFF"/>
-        </w:rPr>
-        <w:t>11</w:t>
-      </w:r>
-      <w:r>
-        <w:rPr>
-          <w:rStyle w:val="Strong"/>
-          <w:rFonts w:ascii="Times New Roman" w:hAnsi="Times New Roman" w:cs="Times New Roman"/>
-          <w:bCs w:val="0"/>
-          <w:sz w:val="24"/>
-          <w:szCs w:val="24"/>
-          <w:shd w:val="clear" w:color="auto" w:fill="FFFFFF"/>
-        </w:rPr>
-        <w:t>.</w:t>
-      </w:r>
-      <w:r>
-        <w:rPr>
-          <w:rStyle w:val="Strong"/>
-          <w:rFonts w:ascii="Times New Roman" w:hAnsi="Times New Roman" w:cs="Times New Roman"/>
-          <w:bCs w:val="0"/>
-          <w:sz w:val="24"/>
-          <w:szCs w:val="24"/>
-          <w:shd w:val="clear" w:color="auto" w:fill="FFFFFF"/>
-        </w:rPr>
-        <w:t xml:space="preserve"> </w:t>
-      </w:r>
-      <w:r>
-        <w:rPr>
-          <w:rStyle w:val="Strong"/>
-          <w:rFonts w:ascii="Times New Roman" w:hAnsi="Times New Roman" w:cs="Times New Roman"/>
-          <w:bCs w:val="0"/>
-          <w:sz w:val="24"/>
-          <w:szCs w:val="24"/>
-          <w:shd w:val="clear" w:color="auto" w:fill="FFFFFF"/>
-        </w:rPr>
-        <w:t>Do you have any questions?</w:t>
-      </w:r>
-    </w:p>
-    <w:p>
-      <w:pPr>
-        <w:rPr>
-          <w:rStyle w:val="Strong"/>
-          <w:rFonts w:ascii="Times New Roman" w:hAnsi="Times New Roman" w:cs="Times New Roman"/>
-          <w:b w:val="0"/>
-          <w:sz w:val="24"/>
-          <w:szCs w:val="24"/>
-          <w:shd w:val="clear" w:color="auto" w:fill="FFFFFF"/>
-        </w:rPr>
-      </w:pPr>
-      <w:r>
-        <w:rPr>
-          <w:rStyle w:val="Strong"/>
-          <w:rFonts w:ascii="Times New Roman" w:hAnsi="Times New Roman" w:cs="Times New Roman"/>
-          <w:b w:val="0"/>
-          <w:sz w:val="24"/>
-          <w:szCs w:val="24"/>
-          <w:shd w:val="clear" w:color="auto" w:fill="FFFFFF"/>
-        </w:rPr>
-        <w:t>What would be the first project I’d be working on if I was offered the job?</w:t>
-      </w:r>
-    </w:p>
-    <w:p>
-      <w:pPr>
-        <w:rPr>
-          <w:rStyle w:val="Strong"/>
-          <w:rFonts w:ascii="Times New Roman" w:hAnsi="Times New Roman" w:cs="Times New Roman"/>
-          <w:b w:val="0"/>
-          <w:sz w:val="24"/>
-          <w:szCs w:val="24"/>
-          <w:shd w:val="clear" w:color="auto" w:fill="FFFFFF"/>
-        </w:rPr>
-      </w:pPr>
-      <w:r>
-        <w:rPr>
-          <w:rStyle w:val="Strong"/>
-          <w:rFonts w:ascii="Times New Roman" w:hAnsi="Times New Roman" w:cs="Times New Roman"/>
-          <w:b w:val="0"/>
-          <w:sz w:val="24"/>
-          <w:szCs w:val="24"/>
-          <w:shd w:val="clear" w:color="auto" w:fill="FFFFFF"/>
-        </w:rPr>
-        <w:t>Who would I report to? Who would I be working closely with?</w:t>
+          <w:shd w:val="clear" w:color="auto" w:fill="FFFFFF"/>
+        </w:rPr>
+        <w:t xml:space="preserve"> would I be working closely with?</w:t>
       </w:r>
     </w:p>
     <w:p>

--- a/Topic/in_h_p.docx
+++ b/Topic/in_h_p.docx
@@ -3250,7 +3250,48 @@
           <w:szCs w:val="24"/>
         </w:rPr>
         <w:lastRenderedPageBreak/>
-        <w:t>I actually work better under pressure and I’ve found that I enjoy working in a challenging environment. After work, I watch a movie, walk in city and play sports to relax my mine.</w:t>
+        <w:t xml:space="preserve">I actually work better under pressure and I’ve found that I enjoy working in </w:t>
+      </w:r>
+      <w:r>
+        <w:rPr>
+          <w:rStyle w:val="Strong"/>
+          <w:rFonts w:ascii="Times New Roman" w:hAnsi="Times New Roman" w:cs="Times New Roman"/>
+          <w:b w:val="0"/>
+          <w:sz w:val="24"/>
+          <w:szCs w:val="24"/>
+        </w:rPr>
+        <w:t>a challenging environment. When I stress</w:t>
+      </w:r>
+      <w:r>
+        <w:rPr>
+          <w:rStyle w:val="Strong"/>
+          <w:rFonts w:ascii="Times New Roman" w:hAnsi="Times New Roman" w:cs="Times New Roman"/>
+          <w:b w:val="0"/>
+          <w:sz w:val="24"/>
+          <w:szCs w:val="24"/>
+        </w:rPr>
+        <w:t>,</w:t>
+      </w:r>
+      <w:r>
+        <w:rPr>
+          <w:rStyle w:val="Strong"/>
+          <w:rFonts w:ascii="Times New Roman" w:hAnsi="Times New Roman" w:cs="Times New Roman"/>
+          <w:b w:val="0"/>
+          <w:sz w:val="24"/>
+          <w:szCs w:val="24"/>
+          <w:lang w:val="vi-VN"/>
+        </w:rPr>
+        <w:t xml:space="preserve"> after work</w:t>
+      </w:r>
+      <w:r>
+        <w:rPr>
+          <w:rStyle w:val="Strong"/>
+          <w:rFonts w:ascii="Times New Roman" w:hAnsi="Times New Roman" w:cs="Times New Roman"/>
+          <w:b w:val="0"/>
+          <w:sz w:val="24"/>
+          <w:szCs w:val="24"/>
+        </w:rPr>
+        <w:t xml:space="preserve"> I watch a movie, walk in city and play sports to relax my mine.</w:t>
       </w:r>
     </w:p>
     <w:p>
@@ -3264,6 +3305,17 @@
           <w:shd w:val="clear" w:color="auto" w:fill="FFFFFF"/>
         </w:rPr>
       </w:pPr>
+      <w:r>
+        <w:rPr>
+          <w:rStyle w:val="Strong"/>
+          <w:rFonts w:ascii="Times New Roman" w:hAnsi="Times New Roman" w:cs="Times New Roman"/>
+          <w:b w:val="0"/>
+          <w:sz w:val="24"/>
+          <w:szCs w:val="24"/>
+          <w:shd w:val="clear" w:color="auto" w:fill="FFFFFF"/>
+        </w:rPr>
+        <w:t>Tôi thực sự làm việc tốt hơn dưới áp lực và tôi đã thấy rằng tôi thích làm việc trong một môi trường đầy thách thức. Khi tôi căng thẳng, sau khi làm việc tôi xem một bộ phim, đi bộ trong thành phố và chơi thể thao để thư giãn của tôi.</w:t>
+      </w:r>
     </w:p>
     <w:p>
       <w:pPr>
@@ -3432,6 +3484,19 @@
           <w:shd w:val="clear" w:color="auto" w:fill="FFFFFF"/>
         </w:rPr>
       </w:pPr>
+      <w:r>
+        <w:rPr>
+          <w:rStyle w:val="Strong"/>
+          <w:rFonts w:ascii="Times New Roman" w:hAnsi="Times New Roman" w:cs="Times New Roman"/>
+          <w:b w:val="0"/>
+          <w:sz w:val="24"/>
+          <w:szCs w:val="24"/>
+          <w:shd w:val="clear" w:color="auto" w:fill="FFFFFF"/>
+        </w:rPr>
+        <w:t>Tôi cần phải thông báo cho người quản lý của tôi, bởi vì tôi phải chuyển công việc của mình cho đội của tôi trước khi đi. Vì vậy, tôi sẽ có sẵn để làm việc khoảng 1 tháng.</w:t>
+      </w:r>
+      <w:bookmarkStart w:id="0" w:name="_GoBack"/>
+      <w:bookmarkEnd w:id="0"/>
     </w:p>
     <w:p>
       <w:pPr>
@@ -3532,20 +3597,7 @@
           <w:szCs w:val="24"/>
           <w:shd w:val="clear" w:color="auto" w:fill="FFFFFF"/>
         </w:rPr>
-        <w:t>Who would I report to? Who</w:t>
-      </w:r>
-      <w:bookmarkStart w:id="0" w:name="_GoBack"/>
-      <w:bookmarkEnd w:id="0"/>
-      <w:r>
-        <w:rPr>
-          <w:rStyle w:val="Strong"/>
-          <w:rFonts w:ascii="Times New Roman" w:hAnsi="Times New Roman" w:cs="Times New Roman"/>
-          <w:b w:val="0"/>
-          <w:sz w:val="24"/>
-          <w:szCs w:val="24"/>
-          <w:shd w:val="clear" w:color="auto" w:fill="FFFFFF"/>
-        </w:rPr>
-        <w:t xml:space="preserve"> would I be working closely with?</w:t>
+        <w:t>Who would I report to? Who would I be working closely with?</w:t>
       </w:r>
     </w:p>
     <w:p>

--- a/Topic/in_h_p.docx
+++ b/Topic/in_h_p.docx
@@ -3250,17 +3250,97 @@
           <w:szCs w:val="24"/>
         </w:rPr>
         <w:lastRenderedPageBreak/>
-        <w:t xml:space="preserve">I actually work better under pressure and I’ve found that I enjoy working in </w:t>
-      </w:r>
-      <w:r>
-        <w:rPr>
-          <w:rStyle w:val="Strong"/>
-          <w:rFonts w:ascii="Times New Roman" w:hAnsi="Times New Roman" w:cs="Times New Roman"/>
-          <w:b w:val="0"/>
-          <w:sz w:val="24"/>
-          <w:szCs w:val="24"/>
-        </w:rPr>
-        <w:t>a challenging environment. When I stress</w:t>
+        <w:t>I enjoy working under pressure beca</w:t>
+      </w:r>
+      <w:r>
+        <w:rPr>
+          <w:rStyle w:val="Strong"/>
+          <w:rFonts w:ascii="Times New Roman" w:hAnsi="Times New Roman" w:cs="Times New Roman"/>
+          <w:b w:val="0"/>
+          <w:sz w:val="24"/>
+          <w:szCs w:val="24"/>
+        </w:rPr>
+        <w:t>us</w:t>
+      </w:r>
+      <w:r>
+        <w:rPr>
+          <w:rStyle w:val="Strong"/>
+          <w:rFonts w:ascii="Times New Roman" w:hAnsi="Times New Roman" w:cs="Times New Roman"/>
+          <w:b w:val="0"/>
+          <w:sz w:val="24"/>
+          <w:szCs w:val="24"/>
+        </w:rPr>
+        <w:t>e I believe it helps me grow. I</w:t>
+      </w:r>
+      <w:r>
+        <w:rPr>
+          <w:rStyle w:val="Strong"/>
+          <w:rFonts w:ascii="Times New Roman" w:hAnsi="Times New Roman" w:cs="Times New Roman"/>
+          <w:b w:val="0"/>
+          <w:sz w:val="24"/>
+          <w:szCs w:val="24"/>
+        </w:rPr>
+        <w:t>n my previous experience, I alway</w:t>
+      </w:r>
+      <w:r>
+        <w:rPr>
+          <w:rStyle w:val="Strong"/>
+          <w:rFonts w:ascii="Times New Roman" w:hAnsi="Times New Roman" w:cs="Times New Roman"/>
+          <w:b w:val="0"/>
+          <w:sz w:val="24"/>
+          <w:szCs w:val="24"/>
+        </w:rPr>
+        <w:t xml:space="preserve">s worked well during deadlines, </w:t>
+      </w:r>
+      <w:r>
+        <w:rPr>
+          <w:rStyle w:val="Strong"/>
+          <w:rFonts w:ascii="Times New Roman" w:hAnsi="Times New Roman" w:cs="Times New Roman"/>
+          <w:b w:val="0"/>
+          <w:sz w:val="24"/>
+          <w:szCs w:val="24"/>
+        </w:rPr>
+        <w:t>and I always learned how to w</w:t>
+      </w:r>
+      <w:r>
+        <w:rPr>
+          <w:rStyle w:val="Strong"/>
+          <w:rFonts w:ascii="Times New Roman" w:hAnsi="Times New Roman" w:cs="Times New Roman"/>
+          <w:b w:val="0"/>
+          <w:sz w:val="24"/>
+          <w:szCs w:val="24"/>
+        </w:rPr>
+        <w:t>ork more efficiently afterwards</w:t>
+      </w:r>
+      <w:r>
+        <w:rPr>
+          <w:rStyle w:val="Strong"/>
+          <w:rFonts w:ascii="Times New Roman" w:hAnsi="Times New Roman" w:cs="Times New Roman"/>
+          <w:b w:val="0"/>
+          <w:sz w:val="24"/>
+          <w:szCs w:val="24"/>
+        </w:rPr>
+        <w:t>.</w:t>
+      </w:r>
+      <w:r>
+        <w:rPr>
+          <w:rStyle w:val="Strong"/>
+          <w:rFonts w:ascii="Times New Roman" w:hAnsi="Times New Roman" w:cs="Times New Roman"/>
+          <w:b w:val="0"/>
+          <w:sz w:val="24"/>
+          <w:szCs w:val="24"/>
+        </w:rPr>
+        <w:t xml:space="preserve"> </w:t>
+      </w:r>
+      <w:r>
+        <w:rPr>
+          <w:rStyle w:val="Strong"/>
+          <w:rFonts w:ascii="Times New Roman" w:hAnsi="Times New Roman" w:cs="Times New Roman"/>
+          <w:b w:val="0"/>
+          <w:sz w:val="24"/>
+          <w:szCs w:val="24"/>
+        </w:rPr>
+        <w:t>When I stress</w:t>
       </w:r>
       <w:r>
         <w:rPr>
@@ -3281,83 +3361,190 @@
           <w:szCs w:val="24"/>
           <w:lang w:val="vi-VN"/>
         </w:rPr>
-        <w:t xml:space="preserve"> after work</w:t>
-      </w:r>
-      <w:r>
-        <w:rPr>
-          <w:rStyle w:val="Strong"/>
-          <w:rFonts w:ascii="Times New Roman" w:hAnsi="Times New Roman" w:cs="Times New Roman"/>
-          <w:b w:val="0"/>
-          <w:sz w:val="24"/>
-          <w:szCs w:val="24"/>
-        </w:rPr>
-        <w:t xml:space="preserve"> I watch a movie, walk in city and play sports to relax my mine.</w:t>
-      </w:r>
-    </w:p>
-    <w:p>
-      <w:pPr>
-        <w:rPr>
-          <w:rStyle w:val="Strong"/>
-          <w:rFonts w:ascii="Times New Roman" w:hAnsi="Times New Roman" w:cs="Times New Roman"/>
-          <w:b w:val="0"/>
-          <w:sz w:val="24"/>
-          <w:szCs w:val="24"/>
-          <w:shd w:val="clear" w:color="auto" w:fill="FFFFFF"/>
-        </w:rPr>
-      </w:pPr>
-      <w:r>
-        <w:rPr>
-          <w:rStyle w:val="Strong"/>
-          <w:rFonts w:ascii="Times New Roman" w:hAnsi="Times New Roman" w:cs="Times New Roman"/>
-          <w:b w:val="0"/>
-          <w:sz w:val="24"/>
-          <w:szCs w:val="24"/>
-          <w:shd w:val="clear" w:color="auto" w:fill="FFFFFF"/>
-        </w:rPr>
-        <w:t>Tôi thực sự làm việc tốt hơn dưới áp lực và tôi đã thấy rằng tôi thích làm việc trong một môi trường đầy thách thức. Khi tôi căng thẳng, sau khi làm việc tôi xem một bộ phim, đi bộ trong thành phố và chơi thể thao để thư giãn của tôi.</w:t>
-      </w:r>
-    </w:p>
-    <w:p>
-      <w:pPr>
-        <w:rPr>
-          <w:rStyle w:val="Strong"/>
-          <w:rFonts w:ascii="Times New Roman" w:hAnsi="Times New Roman" w:cs="Times New Roman"/>
-          <w:bCs w:val="0"/>
-          <w:sz w:val="24"/>
-          <w:szCs w:val="24"/>
-          <w:shd w:val="clear" w:color="auto" w:fill="FFFFFF"/>
-        </w:rPr>
-      </w:pPr>
-      <w:r>
-        <w:rPr>
-          <w:rStyle w:val="Strong"/>
-          <w:rFonts w:ascii="Times New Roman" w:hAnsi="Times New Roman" w:cs="Times New Roman"/>
-          <w:bCs w:val="0"/>
-          <w:sz w:val="24"/>
-          <w:szCs w:val="24"/>
-          <w:shd w:val="clear" w:color="auto" w:fill="FFFFFF"/>
-        </w:rPr>
-        <w:t>10</w:t>
-      </w:r>
-      <w:r>
-        <w:rPr>
-          <w:rStyle w:val="Strong"/>
-          <w:rFonts w:ascii="Times New Roman" w:hAnsi="Times New Roman" w:cs="Times New Roman"/>
-          <w:bCs w:val="0"/>
-          <w:sz w:val="24"/>
-          <w:szCs w:val="24"/>
-          <w:shd w:val="clear" w:color="auto" w:fill="FFFFFF"/>
+        <w:t xml:space="preserve"> </w:t>
+      </w:r>
+      <w:r>
+        <w:rPr>
+          <w:rStyle w:val="Strong"/>
+          <w:rFonts w:ascii="Times New Roman" w:hAnsi="Times New Roman" w:cs="Times New Roman"/>
+          <w:b w:val="0"/>
+          <w:sz w:val="24"/>
+          <w:szCs w:val="24"/>
+        </w:rPr>
+        <w:t xml:space="preserve"> </w:t>
+      </w:r>
+      <w:r>
+        <w:rPr>
+          <w:rStyle w:val="Strong"/>
+          <w:rFonts w:ascii="Times New Roman" w:hAnsi="Times New Roman" w:cs="Times New Roman"/>
+          <w:b w:val="0"/>
+          <w:sz w:val="24"/>
+          <w:szCs w:val="24"/>
+        </w:rPr>
+        <w:t xml:space="preserve">I </w:t>
+      </w:r>
+      <w:r>
+        <w:rPr>
+          <w:rStyle w:val="Strong"/>
+          <w:rFonts w:ascii="Times New Roman" w:hAnsi="Times New Roman" w:cs="Times New Roman"/>
+          <w:b w:val="0"/>
+          <w:sz w:val="24"/>
+          <w:szCs w:val="24"/>
+        </w:rPr>
+        <w:t xml:space="preserve">go to the </w:t>
+      </w:r>
+      <w:r>
+        <w:rPr>
+          <w:rStyle w:val="Strong"/>
+          <w:rFonts w:ascii="Times New Roman" w:hAnsi="Times New Roman" w:cs="Times New Roman"/>
+          <w:b w:val="0"/>
+          <w:sz w:val="24"/>
+          <w:szCs w:val="24"/>
+        </w:rPr>
+        <w:t>movie,</w:t>
+      </w:r>
+      <w:r>
+        <w:rPr>
+          <w:rStyle w:val="Strong"/>
+          <w:rFonts w:ascii="Times New Roman" w:hAnsi="Times New Roman" w:cs="Times New Roman"/>
+          <w:b w:val="0"/>
+          <w:sz w:val="24"/>
+          <w:szCs w:val="24"/>
+        </w:rPr>
+        <w:t xml:space="preserve"> walk in city and play sports. It helps me release my stress</w:t>
+      </w:r>
+      <w:r>
+        <w:rPr>
+          <w:rStyle w:val="Strong"/>
+          <w:rFonts w:ascii="Times New Roman" w:hAnsi="Times New Roman" w:cs="Times New Roman"/>
+          <w:b w:val="0"/>
+          <w:sz w:val="24"/>
+          <w:szCs w:val="24"/>
         </w:rPr>
         <w:t>.</w:t>
       </w:r>
-      <w:r>
-        <w:rPr>
-          <w:rStyle w:val="Strong"/>
-          <w:rFonts w:ascii="Times New Roman" w:hAnsi="Times New Roman" w:cs="Times New Roman"/>
-          <w:bCs w:val="0"/>
-          <w:sz w:val="24"/>
-          <w:szCs w:val="24"/>
-          <w:shd w:val="clear" w:color="auto" w:fill="FFFFFF"/>
+    </w:p>
+    <w:p>
+      <w:pPr>
+        <w:rPr>
+          <w:rStyle w:val="Strong"/>
+          <w:rFonts w:ascii="Times New Roman" w:hAnsi="Times New Roman" w:cs="Times New Roman"/>
+          <w:b w:val="0"/>
+          <w:sz w:val="24"/>
+          <w:szCs w:val="24"/>
+          <w:shd w:val="clear" w:color="auto" w:fill="FFFFFF"/>
+        </w:rPr>
+      </w:pPr>
+      <w:r>
+        <w:rPr>
+          <w:rStyle w:val="Strong"/>
+          <w:rFonts w:ascii="Times New Roman" w:hAnsi="Times New Roman" w:cs="Times New Roman"/>
+          <w:b w:val="0"/>
+          <w:sz w:val="24"/>
+          <w:szCs w:val="24"/>
+        </w:rPr>
+        <w:t>Tôi thích làm việc có áp lực bởi vì tôi tin rằng nó sẽ giúp tôi trưởng thành . Theo kinh nghiệm trước đây của tôi , tôi luôn hoàn thành tốt công việc trong thời hạn , và luôn biết cách làm việc hiệu quả hơn sau đó .</w:t>
+      </w:r>
+    </w:p>
+    <w:p>
+      <w:pPr>
+        <w:rPr>
+          <w:rStyle w:val="Strong"/>
+          <w:rFonts w:ascii="Times New Roman" w:hAnsi="Times New Roman" w:cs="Times New Roman"/>
+          <w:b w:val="0"/>
+          <w:sz w:val="24"/>
+          <w:szCs w:val="24"/>
+          <w:shd w:val="clear" w:color="auto" w:fill="FFFFFF"/>
+        </w:rPr>
+      </w:pPr>
+      <w:r>
+        <w:rPr>
+          <w:rStyle w:val="Strong"/>
+          <w:rFonts w:ascii="Times New Roman" w:hAnsi="Times New Roman" w:cs="Times New Roman"/>
+          <w:b w:val="0"/>
+          <w:sz w:val="24"/>
+          <w:szCs w:val="24"/>
+          <w:shd w:val="clear" w:color="auto" w:fill="FFFFFF"/>
+        </w:rPr>
+        <w:t>. Khi tôi căng thẳng, sau khi làm việc tôi xem một bộ phim, đi bộ trong thành phố và chơi thể thao để thư giãn của tôi.</w:t>
+      </w:r>
+    </w:p>
+    <w:p>
+      <w:pPr>
+        <w:rPr>
+          <w:rStyle w:val="Strong"/>
+          <w:rFonts w:ascii="Times New Roman" w:hAnsi="Times New Roman" w:cs="Times New Roman"/>
+          <w:sz w:val="24"/>
+          <w:szCs w:val="24"/>
+          <w:shd w:val="clear" w:color="auto" w:fill="FFFFFF"/>
+        </w:rPr>
+      </w:pPr>
+    </w:p>
+    <w:p>
+      <w:pPr>
+        <w:rPr>
+          <w:rStyle w:val="Strong"/>
+          <w:rFonts w:ascii="Times New Roman" w:hAnsi="Times New Roman" w:cs="Times New Roman"/>
+          <w:sz w:val="24"/>
+          <w:szCs w:val="24"/>
+        </w:rPr>
+      </w:pPr>
+      <w:r>
+        <w:rPr>
+          <w:rStyle w:val="Strong"/>
+          <w:rFonts w:ascii="Times New Roman" w:hAnsi="Times New Roman" w:cs="Times New Roman"/>
+          <w:sz w:val="24"/>
+          <w:szCs w:val="24"/>
+        </w:rPr>
+        <w:t>10. What salary are you expecting?</w:t>
+      </w:r>
+    </w:p>
+    <w:p>
+      <w:pPr>
+        <w:rPr>
+          <w:rStyle w:val="Strong"/>
+          <w:rFonts w:ascii="Times New Roman" w:hAnsi="Times New Roman" w:cs="Times New Roman"/>
+          <w:b w:val="0"/>
+          <w:sz w:val="24"/>
+          <w:szCs w:val="24"/>
+        </w:rPr>
+      </w:pPr>
+      <w:r>
+        <w:rPr>
+          <w:rStyle w:val="Strong"/>
+          <w:rFonts w:ascii="Times New Roman" w:hAnsi="Times New Roman" w:cs="Times New Roman"/>
+          <w:b w:val="0"/>
+          <w:sz w:val="24"/>
+          <w:szCs w:val="24"/>
+        </w:rPr>
+        <w:t xml:space="preserve">I know that the average </w:t>
+      </w:r>
+      <w:r>
+        <w:rPr>
+          <w:rStyle w:val="Strong"/>
+          <w:rFonts w:ascii="Times New Roman" w:hAnsi="Times New Roman" w:cs="Times New Roman"/>
+          <w:sz w:val="24"/>
+          <w:szCs w:val="24"/>
+        </w:rPr>
+        <w:t xml:space="preserve">/ˈævərɪdʒ/ </w:t>
+      </w:r>
+      <w:r>
+        <w:rPr>
+          <w:rStyle w:val="Strong"/>
+          <w:rFonts w:ascii="Times New Roman" w:hAnsi="Times New Roman" w:cs="Times New Roman"/>
+          <w:b w:val="0"/>
+          <w:sz w:val="24"/>
+          <w:szCs w:val="24"/>
+        </w:rPr>
+        <w:t>pay for this position is roughly</w:t>
+      </w:r>
+      <w:r>
+        <w:rPr>
+          <w:rStyle w:val="Strong"/>
+          <w:rFonts w:ascii="Times New Roman" w:hAnsi="Times New Roman" w:cs="Times New Roman"/>
+          <w:b w:val="0"/>
+          <w:sz w:val="24"/>
+          <w:szCs w:val="24"/>
         </w:rPr>
         <w:t xml:space="preserve"> </w:t>
       </w:r>
@@ -3365,110 +3552,118 @@
         <w:rPr>
           <w:rStyle w:val="Strong"/>
           <w:rFonts w:ascii="Times New Roman" w:hAnsi="Times New Roman" w:cs="Times New Roman"/>
-          <w:bCs w:val="0"/>
-          <w:sz w:val="24"/>
-          <w:szCs w:val="24"/>
-          <w:shd w:val="clear" w:color="auto" w:fill="FFFFFF"/>
-        </w:rPr>
-        <w:t>When can you commence employment with us?</w:t>
-      </w:r>
-    </w:p>
-    <w:p>
-      <w:pPr>
-        <w:rPr>
-          <w:rStyle w:val="Strong"/>
-          <w:rFonts w:ascii="Times New Roman" w:hAnsi="Times New Roman" w:cs="Times New Roman"/>
-          <w:b w:val="0"/>
-          <w:sz w:val="24"/>
-          <w:szCs w:val="24"/>
-          <w:shd w:val="clear" w:color="auto" w:fill="FFFFFF"/>
-        </w:rPr>
-      </w:pPr>
-      <w:r>
-        <w:rPr>
-          <w:rStyle w:val="Strong"/>
-          <w:rFonts w:ascii="Times New Roman" w:hAnsi="Times New Roman" w:cs="Times New Roman"/>
-          <w:b w:val="0"/>
-          <w:sz w:val="24"/>
-          <w:szCs w:val="24"/>
-          <w:shd w:val="clear" w:color="auto" w:fill="FFFFFF"/>
-        </w:rPr>
-        <w:t>I need to</w:t>
-      </w:r>
-      <w:r>
-        <w:rPr>
-          <w:rStyle w:val="Strong"/>
-          <w:rFonts w:ascii="Times New Roman" w:hAnsi="Times New Roman" w:cs="Times New Roman"/>
-          <w:b w:val="0"/>
-          <w:sz w:val="24"/>
-          <w:szCs w:val="24"/>
-          <w:shd w:val="clear" w:color="auto" w:fill="FFFFFF"/>
-        </w:rPr>
-        <w:t xml:space="preserve"> notice to my </w:t>
-      </w:r>
-      <w:r>
-        <w:rPr>
-          <w:rStyle w:val="Strong"/>
-          <w:rFonts w:ascii="Times New Roman" w:hAnsi="Times New Roman" w:cs="Times New Roman"/>
-          <w:b w:val="0"/>
-          <w:sz w:val="24"/>
-          <w:szCs w:val="24"/>
-          <w:shd w:val="clear" w:color="auto" w:fill="FFFFFF"/>
-        </w:rPr>
-        <w:t>manager</w:t>
-      </w:r>
-      <w:r>
-        <w:rPr>
-          <w:rStyle w:val="Strong"/>
-          <w:rFonts w:ascii="Times New Roman" w:hAnsi="Times New Roman" w:cs="Times New Roman"/>
-          <w:b w:val="0"/>
-          <w:sz w:val="24"/>
-          <w:szCs w:val="24"/>
-          <w:shd w:val="clear" w:color="auto" w:fill="FFFFFF"/>
-        </w:rPr>
-        <w:t>,</w:t>
-      </w:r>
-      <w:r>
-        <w:rPr>
-          <w:rStyle w:val="Strong"/>
-          <w:rFonts w:ascii="Times New Roman" w:hAnsi="Times New Roman" w:cs="Times New Roman"/>
-          <w:b w:val="0"/>
-          <w:sz w:val="24"/>
-          <w:szCs w:val="24"/>
-          <w:shd w:val="clear" w:color="auto" w:fill="FFFFFF"/>
-        </w:rPr>
-        <w:t xml:space="preserve"> because I have to tranfer my job to my team before left. So, </w:t>
-      </w:r>
-      <w:r>
-        <w:rPr>
-          <w:rStyle w:val="Strong"/>
-          <w:rFonts w:ascii="Times New Roman" w:hAnsi="Times New Roman" w:cs="Times New Roman"/>
-          <w:b w:val="0"/>
-          <w:sz w:val="24"/>
-          <w:szCs w:val="24"/>
-          <w:shd w:val="clear" w:color="auto" w:fill="FFFFFF"/>
-        </w:rPr>
-        <w:t>I will be available for work </w:t>
-      </w:r>
-      <w:r>
-        <w:rPr>
-          <w:rStyle w:val="Strong"/>
-          <w:rFonts w:ascii="Times New Roman" w:hAnsi="Times New Roman" w:cs="Times New Roman"/>
-          <w:b w:val="0"/>
-          <w:sz w:val="24"/>
-          <w:szCs w:val="24"/>
-          <w:shd w:val="clear" w:color="auto" w:fill="FFFFFF"/>
-        </w:rPr>
-        <w:t>about 1 month</w:t>
-      </w:r>
-      <w:r>
-        <w:rPr>
-          <w:rStyle w:val="Strong"/>
-          <w:rFonts w:ascii="Times New Roman" w:hAnsi="Times New Roman" w:cs="Times New Roman"/>
-          <w:b w:val="0"/>
-          <w:sz w:val="24"/>
-          <w:szCs w:val="24"/>
-          <w:shd w:val="clear" w:color="auto" w:fill="FFFFFF"/>
+          <w:sz w:val="24"/>
+          <w:szCs w:val="24"/>
+        </w:rPr>
+        <w:t>/ˈrʌfli/</w:t>
+      </w:r>
+      <w:r>
+        <w:rPr>
+          <w:rStyle w:val="Strong"/>
+          <w:rFonts w:ascii="Times New Roman" w:hAnsi="Times New Roman" w:cs="Times New Roman"/>
+          <w:b w:val="0"/>
+          <w:sz w:val="24"/>
+          <w:szCs w:val="24"/>
+        </w:rPr>
+        <w:t xml:space="preserve"> around</w:t>
+      </w:r>
+      <w:r>
+        <w:rPr>
+          <w:rStyle w:val="Strong"/>
+          <w:rFonts w:ascii="Times New Roman" w:hAnsi="Times New Roman" w:cs="Times New Roman"/>
+          <w:b w:val="0"/>
+          <w:sz w:val="24"/>
+          <w:szCs w:val="24"/>
+        </w:rPr>
+        <w:t xml:space="preserve"> $2000</w:t>
+      </w:r>
+      <w:r>
+        <w:rPr>
+          <w:rStyle w:val="Strong"/>
+          <w:rFonts w:ascii="Times New Roman" w:hAnsi="Times New Roman" w:cs="Times New Roman"/>
+          <w:b w:val="0"/>
+          <w:sz w:val="24"/>
+          <w:szCs w:val="24"/>
+        </w:rPr>
+        <w:t xml:space="preserve">, but because I have a couple </w:t>
+      </w:r>
+      <w:r>
+        <w:rPr>
+          <w:rStyle w:val="Strong"/>
+          <w:rFonts w:ascii="Times New Roman" w:hAnsi="Times New Roman" w:cs="Times New Roman"/>
+          <w:b w:val="0"/>
+          <w:sz w:val="24"/>
+          <w:szCs w:val="24"/>
+        </w:rPr>
+        <w:t xml:space="preserve">years more experience, I would want something around </w:t>
+      </w:r>
+      <w:r>
+        <w:rPr>
+          <w:rStyle w:val="Strong"/>
+          <w:rFonts w:ascii="Times New Roman" w:hAnsi="Times New Roman" w:cs="Times New Roman"/>
+          <w:b w:val="0"/>
+          <w:sz w:val="24"/>
+          <w:szCs w:val="24"/>
+        </w:rPr>
+        <w:t>$2000</w:t>
+      </w:r>
+      <w:r>
+        <w:rPr>
+          <w:rStyle w:val="Strong"/>
+          <w:rFonts w:ascii="Times New Roman" w:hAnsi="Times New Roman" w:cs="Times New Roman"/>
+          <w:b w:val="0"/>
+          <w:sz w:val="24"/>
+          <w:szCs w:val="24"/>
+        </w:rPr>
+        <w:t xml:space="preserve"> </w:t>
+      </w:r>
+      <w:r>
+        <w:rPr>
+          <w:rStyle w:val="Strong"/>
+          <w:rFonts w:ascii="Times New Roman" w:hAnsi="Times New Roman" w:cs="Times New Roman"/>
+          <w:b w:val="0"/>
+          <w:sz w:val="24"/>
+          <w:szCs w:val="24"/>
+        </w:rPr>
+        <w:t xml:space="preserve">to </w:t>
+      </w:r>
+      <w:r>
+        <w:rPr>
+          <w:rStyle w:val="Strong"/>
+          <w:rFonts w:ascii="Times New Roman" w:hAnsi="Times New Roman" w:cs="Times New Roman"/>
+          <w:b w:val="0"/>
+          <w:sz w:val="24"/>
+          <w:szCs w:val="24"/>
+        </w:rPr>
+        <w:t>$</w:t>
+      </w:r>
+      <w:r>
+        <w:rPr>
+          <w:rStyle w:val="Strong"/>
+          <w:rFonts w:ascii="Times New Roman" w:hAnsi="Times New Roman" w:cs="Times New Roman"/>
+          <w:b w:val="0"/>
+          <w:sz w:val="24"/>
+          <w:szCs w:val="24"/>
+        </w:rPr>
+        <w:t>25</w:t>
+      </w:r>
+      <w:r>
+        <w:rPr>
+          <w:rStyle w:val="Strong"/>
+          <w:rFonts w:ascii="Times New Roman" w:hAnsi="Times New Roman" w:cs="Times New Roman"/>
+          <w:b w:val="0"/>
+          <w:sz w:val="24"/>
+          <w:szCs w:val="24"/>
+        </w:rPr>
+        <w:t>00</w:t>
+      </w:r>
+      <w:r>
+        <w:rPr>
+          <w:rStyle w:val="Strong"/>
+          <w:rFonts w:ascii="Times New Roman" w:hAnsi="Times New Roman" w:cs="Times New Roman"/>
+          <w:b w:val="0"/>
+          <w:sz w:val="24"/>
+          <w:szCs w:val="24"/>
         </w:rPr>
         <w:t>.</w:t>
       </w:r>
@@ -3478,22 +3673,58 @@
         <w:rPr>
           <w:rStyle w:val="Strong"/>
           <w:rFonts w:ascii="Times New Roman" w:hAnsi="Times New Roman" w:cs="Times New Roman"/>
-          <w:b w:val="0"/>
-          <w:sz w:val="24"/>
-          <w:szCs w:val="24"/>
-          <w:shd w:val="clear" w:color="auto" w:fill="FFFFFF"/>
-        </w:rPr>
-      </w:pPr>
-      <w:r>
-        <w:rPr>
-          <w:rStyle w:val="Strong"/>
-          <w:rFonts w:ascii="Times New Roman" w:hAnsi="Times New Roman" w:cs="Times New Roman"/>
-          <w:b w:val="0"/>
-          <w:sz w:val="24"/>
-          <w:szCs w:val="24"/>
-          <w:shd w:val="clear" w:color="auto" w:fill="FFFFFF"/>
-        </w:rPr>
-        <w:t>Tôi cần phải thông báo cho người quản lý của tôi, bởi vì tôi phải chuyển công việc của mình cho đội của tôi trước khi đi. Vì vậy, tôi sẽ có sẵn để làm việc khoảng 1 tháng.</w:t>
+          <w:sz w:val="24"/>
+          <w:szCs w:val="24"/>
+        </w:rPr>
+      </w:pPr>
+      <w:r>
+        <w:rPr>
+          <w:rStyle w:val="Strong"/>
+          <w:rFonts w:ascii="Times New Roman" w:hAnsi="Times New Roman" w:cs="Times New Roman"/>
+          <w:sz w:val="24"/>
+          <w:szCs w:val="24"/>
+        </w:rPr>
+        <w:t xml:space="preserve">12. </w:t>
+      </w:r>
+      <w:r>
+        <w:rPr>
+          <w:rStyle w:val="Strong"/>
+          <w:rFonts w:ascii="Times New Roman" w:hAnsi="Times New Roman" w:cs="Times New Roman"/>
+          <w:sz w:val="24"/>
+          <w:szCs w:val="24"/>
+        </w:rPr>
+        <w:t>What is your salary history?</w:t>
+      </w:r>
+    </w:p>
+    <w:p>
+      <w:pPr>
+        <w:rPr>
+          <w:rStyle w:val="Strong"/>
+          <w:rFonts w:ascii="Times New Roman" w:hAnsi="Times New Roman" w:cs="Times New Roman"/>
+          <w:b w:val="0"/>
+          <w:sz w:val="24"/>
+          <w:szCs w:val="24"/>
+        </w:rPr>
+      </w:pPr>
+      <w:r>
+        <w:rPr>
+          <w:rStyle w:val="Strong"/>
+          <w:rFonts w:ascii="Times New Roman" w:hAnsi="Times New Roman" w:cs="Times New Roman"/>
+          <w:b w:val="0"/>
+          <w:sz w:val="24"/>
+          <w:szCs w:val="24"/>
+        </w:rPr>
+        <w:t>I was paid $15,000 a year</w:t>
+      </w:r>
+      <w:r>
+        <w:rPr>
+          <w:rStyle w:val="Strong"/>
+          <w:rFonts w:ascii="Times New Roman" w:hAnsi="Times New Roman" w:cs="Times New Roman"/>
+          <w:b w:val="0"/>
+          <w:sz w:val="24"/>
+          <w:szCs w:val="24"/>
+        </w:rPr>
+        <w:t>.</w:t>
       </w:r>
       <w:bookmarkStart w:id="0" w:name="_GoBack"/>
       <w:bookmarkEnd w:id="0"/>
@@ -3518,7 +3749,197 @@
           <w:szCs w:val="24"/>
           <w:shd w:val="clear" w:color="auto" w:fill="FFFFFF"/>
         </w:rPr>
-        <w:t>11</w:t>
+        <w:t>13</w:t>
+      </w:r>
+      <w:r>
+        <w:rPr>
+          <w:rStyle w:val="Strong"/>
+          <w:rFonts w:ascii="Times New Roman" w:hAnsi="Times New Roman" w:cs="Times New Roman"/>
+          <w:bCs w:val="0"/>
+          <w:sz w:val="24"/>
+          <w:szCs w:val="24"/>
+          <w:shd w:val="clear" w:color="auto" w:fill="FFFFFF"/>
+        </w:rPr>
+        <w:t>.</w:t>
+      </w:r>
+      <w:r>
+        <w:rPr>
+          <w:rStyle w:val="Strong"/>
+          <w:rFonts w:ascii="Times New Roman" w:hAnsi="Times New Roman" w:cs="Times New Roman"/>
+          <w:bCs w:val="0"/>
+          <w:sz w:val="24"/>
+          <w:szCs w:val="24"/>
+          <w:shd w:val="clear" w:color="auto" w:fill="FFFFFF"/>
+        </w:rPr>
+        <w:t xml:space="preserve"> </w:t>
+      </w:r>
+      <w:r>
+        <w:rPr>
+          <w:rStyle w:val="Strong"/>
+          <w:rFonts w:ascii="Times New Roman" w:hAnsi="Times New Roman" w:cs="Times New Roman"/>
+          <w:bCs w:val="0"/>
+          <w:sz w:val="24"/>
+          <w:szCs w:val="24"/>
+          <w:shd w:val="clear" w:color="auto" w:fill="FFFFFF"/>
+        </w:rPr>
+        <w:t>When can you commence employment with us?</w:t>
+      </w:r>
+    </w:p>
+    <w:p>
+      <w:pPr>
+        <w:rPr>
+          <w:rStyle w:val="Strong"/>
+          <w:rFonts w:ascii="Times New Roman" w:hAnsi="Times New Roman" w:cs="Times New Roman"/>
+          <w:b w:val="0"/>
+          <w:sz w:val="24"/>
+          <w:szCs w:val="24"/>
+          <w:shd w:val="clear" w:color="auto" w:fill="FFFFFF"/>
+        </w:rPr>
+      </w:pPr>
+      <w:r>
+        <w:rPr>
+          <w:rStyle w:val="Strong"/>
+          <w:rFonts w:ascii="Times New Roman" w:hAnsi="Times New Roman" w:cs="Times New Roman"/>
+          <w:b w:val="0"/>
+          <w:sz w:val="24"/>
+          <w:szCs w:val="24"/>
+          <w:shd w:val="clear" w:color="auto" w:fill="FFFFFF"/>
+        </w:rPr>
+        <w:t>I need to</w:t>
+      </w:r>
+      <w:r>
+        <w:rPr>
+          <w:rStyle w:val="Strong"/>
+          <w:rFonts w:ascii="Times New Roman" w:hAnsi="Times New Roman" w:cs="Times New Roman"/>
+          <w:b w:val="0"/>
+          <w:sz w:val="24"/>
+          <w:szCs w:val="24"/>
+          <w:shd w:val="clear" w:color="auto" w:fill="FFFFFF"/>
+        </w:rPr>
+        <w:t xml:space="preserve"> notice to my </w:t>
+      </w:r>
+      <w:r>
+        <w:rPr>
+          <w:rStyle w:val="Strong"/>
+          <w:rFonts w:ascii="Times New Roman" w:hAnsi="Times New Roman" w:cs="Times New Roman"/>
+          <w:b w:val="0"/>
+          <w:sz w:val="24"/>
+          <w:szCs w:val="24"/>
+          <w:shd w:val="clear" w:color="auto" w:fill="FFFFFF"/>
+        </w:rPr>
+        <w:t>manager</w:t>
+      </w:r>
+      <w:r>
+        <w:rPr>
+          <w:rStyle w:val="Strong"/>
+          <w:rFonts w:ascii="Times New Roman" w:hAnsi="Times New Roman" w:cs="Times New Roman"/>
+          <w:b w:val="0"/>
+          <w:sz w:val="24"/>
+          <w:szCs w:val="24"/>
+          <w:shd w:val="clear" w:color="auto" w:fill="FFFFFF"/>
+        </w:rPr>
+        <w:t>,</w:t>
+      </w:r>
+      <w:r>
+        <w:rPr>
+          <w:rStyle w:val="Strong"/>
+          <w:rFonts w:ascii="Times New Roman" w:hAnsi="Times New Roman" w:cs="Times New Roman"/>
+          <w:b w:val="0"/>
+          <w:sz w:val="24"/>
+          <w:szCs w:val="24"/>
+          <w:shd w:val="clear" w:color="auto" w:fill="FFFFFF"/>
+        </w:rPr>
+        <w:t xml:space="preserve"> because I have to tranfer my job to my team before left. So, </w:t>
+      </w:r>
+      <w:r>
+        <w:rPr>
+          <w:rStyle w:val="Strong"/>
+          <w:rFonts w:ascii="Times New Roman" w:hAnsi="Times New Roman" w:cs="Times New Roman"/>
+          <w:b w:val="0"/>
+          <w:sz w:val="24"/>
+          <w:szCs w:val="24"/>
+          <w:shd w:val="clear" w:color="auto" w:fill="FFFFFF"/>
+        </w:rPr>
+        <w:t>I will be available for work </w:t>
+      </w:r>
+      <w:r>
+        <w:rPr>
+          <w:rStyle w:val="Strong"/>
+          <w:rFonts w:ascii="Times New Roman" w:hAnsi="Times New Roman" w:cs="Times New Roman"/>
+          <w:b w:val="0"/>
+          <w:sz w:val="24"/>
+          <w:szCs w:val="24"/>
+          <w:shd w:val="clear" w:color="auto" w:fill="FFFFFF"/>
+        </w:rPr>
+        <w:t>about 1 month</w:t>
+      </w:r>
+      <w:r>
+        <w:rPr>
+          <w:rStyle w:val="Strong"/>
+          <w:rFonts w:ascii="Times New Roman" w:hAnsi="Times New Roman" w:cs="Times New Roman"/>
+          <w:b w:val="0"/>
+          <w:sz w:val="24"/>
+          <w:szCs w:val="24"/>
+          <w:shd w:val="clear" w:color="auto" w:fill="FFFFFF"/>
+        </w:rPr>
+        <w:t>.</w:t>
+      </w:r>
+    </w:p>
+    <w:p>
+      <w:pPr>
+        <w:rPr>
+          <w:rStyle w:val="Strong"/>
+          <w:rFonts w:ascii="Times New Roman" w:hAnsi="Times New Roman" w:cs="Times New Roman"/>
+          <w:b w:val="0"/>
+          <w:sz w:val="24"/>
+          <w:szCs w:val="24"/>
+          <w:shd w:val="clear" w:color="auto" w:fill="FFFFFF"/>
+        </w:rPr>
+      </w:pPr>
+      <w:r>
+        <w:rPr>
+          <w:rStyle w:val="Strong"/>
+          <w:rFonts w:ascii="Times New Roman" w:hAnsi="Times New Roman" w:cs="Times New Roman"/>
+          <w:b w:val="0"/>
+          <w:sz w:val="24"/>
+          <w:szCs w:val="24"/>
+          <w:shd w:val="clear" w:color="auto" w:fill="FFFFFF"/>
+        </w:rPr>
+        <w:t>Tôi cần phải thông báo cho người quản lý của tôi, bởi vì tôi phải chuyển công việc của mình cho đội của tôi trước khi đi. Vì vậy, tôi sẽ có sẵn để làm việc khoảng 1 tháng.</w:t>
+      </w:r>
+    </w:p>
+    <w:p>
+      <w:pPr>
+        <w:rPr>
+          <w:rStyle w:val="Strong"/>
+          <w:rFonts w:ascii="Times New Roman" w:hAnsi="Times New Roman" w:cs="Times New Roman"/>
+          <w:bCs w:val="0"/>
+          <w:sz w:val="24"/>
+          <w:szCs w:val="24"/>
+          <w:shd w:val="clear" w:color="auto" w:fill="FFFFFF"/>
+        </w:rPr>
+      </w:pPr>
+      <w:r>
+        <w:rPr>
+          <w:rStyle w:val="Strong"/>
+          <w:rFonts w:ascii="Times New Roman" w:hAnsi="Times New Roman" w:cs="Times New Roman"/>
+          <w:bCs w:val="0"/>
+          <w:sz w:val="24"/>
+          <w:szCs w:val="24"/>
+          <w:shd w:val="clear" w:color="auto" w:fill="FFFFFF"/>
+        </w:rPr>
+        <w:t>1</w:t>
+      </w:r>
+      <w:r>
+        <w:rPr>
+          <w:rStyle w:val="Strong"/>
+          <w:rFonts w:ascii="Times New Roman" w:hAnsi="Times New Roman" w:cs="Times New Roman"/>
+          <w:bCs w:val="0"/>
+          <w:sz w:val="24"/>
+          <w:szCs w:val="24"/>
+          <w:shd w:val="clear" w:color="auto" w:fill="FFFFFF"/>
+        </w:rPr>
+        <w:t>4</w:t>
       </w:r>
       <w:r>
         <w:rPr>
@@ -4464,6 +4885,11 @@
     <w:basedOn w:val="DefaultParagraphFont"/>
     <w:rsid w:val="00287A43"/>
   </w:style>
+  <w:style w:type="character" w:customStyle="1" w:styleId="separator">
+    <w:name w:val="separator"/>
+    <w:basedOn w:val="DefaultParagraphFont"/>
+    <w:rsid w:val="00DD7877"/>
+  </w:style>
 </w:styles>
 </file>
 

--- a/Topic/in_h_p.docx
+++ b/Topic/in_h_p.docx
@@ -1,20 +1,20 @@
 
 <file path=word/document.xml><?xml version="1.0" encoding="utf-8"?>
-<w:document xmlns:wpc="http://schemas.microsoft.com/office/word/2010/wordprocessingCanvas" xmlns:mc="http://schemas.openxmlformats.org/markup-compatibility/2006" xmlns:o="urn:schemas-microsoft-com:office:office" xmlns:r="http://schemas.openxmlformats.org/officeDocument/2006/relationships" xmlns:m="http://schemas.openxmlformats.org/officeDocument/2006/math" xmlns:v="urn:schemas-microsoft-com:vml" xmlns:wp14="http://schemas.microsoft.com/office/word/2010/wordprocessingDrawing" xmlns:wp="http://schemas.openxmlformats.org/drawingml/2006/wordprocessingDrawing" xmlns:w10="urn:schemas-microsoft-com:office:word" xmlns:w="http://schemas.openxmlformats.org/wordprocessingml/2006/main" xmlns:w14="http://schemas.microsoft.com/office/word/2010/wordml" xmlns:w15="http://schemas.microsoft.com/office/word/2012/wordml" xmlns:wpg="http://schemas.microsoft.com/office/word/2010/wordprocessingGroup" xmlns:wpi="http://schemas.microsoft.com/office/word/2010/wordprocessingInk" xmlns:wne="http://schemas.microsoft.com/office/word/2006/wordml" xmlns:wps="http://schemas.microsoft.com/office/word/2010/wordprocessingShape" mc:Ignorable="w14 w15 wp14">
+<w:document xmlns:wpc="http://schemas.microsoft.com/office/word/2010/wordprocessingCanvas" xmlns:cx="http://schemas.microsoft.com/office/drawing/2014/chartex" xmlns:cx1="http://schemas.microsoft.com/office/drawing/2015/9/8/chartex" xmlns:cx2="http://schemas.microsoft.com/office/drawing/2015/10/21/chartex" xmlns:cx3="http://schemas.microsoft.com/office/drawing/2016/5/9/chartex" xmlns:cx4="http://schemas.microsoft.com/office/drawing/2016/5/10/chartex" xmlns:cx5="http://schemas.microsoft.com/office/drawing/2016/5/11/chartex" xmlns:cx6="http://schemas.microsoft.com/office/drawing/2016/5/12/chartex" xmlns:cx7="http://schemas.microsoft.com/office/drawing/2016/5/13/chartex" xmlns:cx8="http://schemas.microsoft.com/office/drawing/2016/5/14/chartex" xmlns:mc="http://schemas.openxmlformats.org/markup-compatibility/2006" xmlns:aink="http://schemas.microsoft.com/office/drawing/2016/ink" xmlns:am3d="http://schemas.microsoft.com/office/drawing/2017/model3d" xmlns:o="urn:schemas-microsoft-com:office:office" xmlns:r="http://schemas.openxmlformats.org/officeDocument/2006/relationships" xmlns:m="http://schemas.openxmlformats.org/officeDocument/2006/math" xmlns:v="urn:schemas-microsoft-com:vml" xmlns:wp14="http://schemas.microsoft.com/office/word/2010/wordprocessingDrawing" xmlns:wp="http://schemas.openxmlformats.org/drawingml/2006/wordprocessingDrawing" xmlns:w10="urn:schemas-microsoft-com:office:word" xmlns:w="http://schemas.openxmlformats.org/wordprocessingml/2006/main" xmlns:w14="http://schemas.microsoft.com/office/word/2010/wordml" xmlns:w15="http://schemas.microsoft.com/office/word/2012/wordml" xmlns:w16cid="http://schemas.microsoft.com/office/word/2016/wordml/cid" xmlns:w16se="http://schemas.microsoft.com/office/word/2015/wordml/symex" xmlns:wpg="http://schemas.microsoft.com/office/word/2010/wordprocessingGroup" xmlns:wpi="http://schemas.microsoft.com/office/word/2010/wordprocessingInk" xmlns:wne="http://schemas.microsoft.com/office/word/2006/wordml" xmlns:wps="http://schemas.microsoft.com/office/word/2010/wordprocessingShape" mc:Ignorable="w14 w15 w16se w16cid wp14">
   <w:body>
     <w:p>
       <w:pPr>
         <w:rPr>
-          <w:rStyle w:val="Strong"/>
-          <w:rFonts w:ascii="Times New Roman" w:hAnsi="Times New Roman" w:cs="Times New Roman"/>
-          <w:sz w:val="24"/>
-          <w:szCs w:val="24"/>
-          <w:shd w:val="clear" w:color="auto" w:fill="FFFFFF"/>
-        </w:rPr>
-      </w:pPr>
-      <w:r>
-        <w:rPr>
-          <w:rStyle w:val="Strong"/>
+          <w:rStyle w:val="Manh"/>
+          <w:rFonts w:ascii="Times New Roman" w:hAnsi="Times New Roman" w:cs="Times New Roman"/>
+          <w:sz w:val="24"/>
+          <w:szCs w:val="24"/>
+          <w:shd w:val="clear" w:color="auto" w:fill="FFFFFF"/>
+        </w:rPr>
+      </w:pPr>
+      <w:r>
+        <w:rPr>
+          <w:rStyle w:val="Manh"/>
           <w:rFonts w:ascii="Times New Roman" w:hAnsi="Times New Roman" w:cs="Times New Roman"/>
           <w:sz w:val="24"/>
           <w:szCs w:val="24"/>
@@ -24,7 +24,7 @@
       </w:r>
       <w:r>
         <w:rPr>
-          <w:rStyle w:val="Strong"/>
+          <w:rStyle w:val="Manh"/>
           <w:rFonts w:ascii="Times New Roman" w:hAnsi="Times New Roman" w:cs="Times New Roman"/>
           <w:sz w:val="24"/>
           <w:szCs w:val="24"/>
@@ -36,16 +36,16 @@
     <w:p>
       <w:pPr>
         <w:rPr>
-          <w:rStyle w:val="Strong"/>
-          <w:rFonts w:ascii="Times New Roman" w:hAnsi="Times New Roman" w:cs="Times New Roman"/>
-          <w:b w:val="0"/>
-          <w:sz w:val="24"/>
-          <w:szCs w:val="24"/>
-        </w:rPr>
-      </w:pPr>
-      <w:r>
-        <w:rPr>
-          <w:rStyle w:val="Strong"/>
+          <w:rStyle w:val="Manh"/>
+          <w:rFonts w:ascii="Times New Roman" w:hAnsi="Times New Roman" w:cs="Times New Roman"/>
+          <w:b w:val="0"/>
+          <w:sz w:val="24"/>
+          <w:szCs w:val="24"/>
+        </w:rPr>
+      </w:pPr>
+      <w:r>
+        <w:rPr>
+          <w:rStyle w:val="Manh"/>
           <w:rFonts w:ascii="Times New Roman" w:hAnsi="Times New Roman" w:cs="Times New Roman"/>
           <w:b w:val="0"/>
           <w:bCs w:val="0"/>
@@ -56,7 +56,7 @@
       </w:r>
       <w:r>
         <w:rPr>
-          <w:rStyle w:val="Strong"/>
+          <w:rStyle w:val="Manh"/>
           <w:rFonts w:ascii="Times New Roman" w:hAnsi="Times New Roman" w:cs="Times New Roman"/>
           <w:b w:val="0"/>
           <w:bCs w:val="0"/>
@@ -67,7 +67,7 @@
       </w:r>
       <w:r>
         <w:rPr>
-          <w:rStyle w:val="Strong"/>
+          <w:rStyle w:val="Manh"/>
           <w:rFonts w:ascii="Times New Roman" w:hAnsi="Times New Roman" w:cs="Times New Roman"/>
           <w:b w:val="0"/>
           <w:bCs w:val="0"/>
@@ -78,7 +78,7 @@
       </w:r>
       <w:r>
         <w:rPr>
-          <w:rStyle w:val="Strong"/>
+          <w:rStyle w:val="Manh"/>
           <w:rFonts w:ascii="Times New Roman" w:hAnsi="Times New Roman" w:cs="Times New Roman"/>
           <w:b w:val="0"/>
           <w:bCs w:val="0"/>
@@ -98,7 +98,7 @@
       </w:r>
       <w:r>
         <w:rPr>
-          <w:rStyle w:val="Strong"/>
+          <w:rStyle w:val="Manh"/>
           <w:rFonts w:ascii="Times New Roman" w:hAnsi="Times New Roman" w:cs="Times New Roman"/>
           <w:b w:val="0"/>
           <w:bCs w:val="0"/>
@@ -109,7 +109,7 @@
       </w:r>
       <w:r>
         <w:rPr>
-          <w:rStyle w:val="Strong"/>
+          <w:rStyle w:val="Manh"/>
           <w:rFonts w:ascii="Times New Roman" w:hAnsi="Times New Roman" w:cs="Times New Roman"/>
           <w:b w:val="0"/>
           <w:sz w:val="24"/>
@@ -119,7 +119,7 @@
       </w:r>
       <w:r>
         <w:rPr>
-          <w:rStyle w:val="Strong"/>
+          <w:rStyle w:val="Manh"/>
           <w:rFonts w:ascii="Times New Roman" w:hAnsi="Times New Roman" w:cs="Times New Roman"/>
           <w:b w:val="0"/>
           <w:sz w:val="24"/>
@@ -129,7 +129,7 @@
       </w:r>
       <w:r>
         <w:rPr>
-          <w:rStyle w:val="Strong"/>
+          <w:rStyle w:val="Manh"/>
           <w:rFonts w:ascii="Times New Roman" w:hAnsi="Times New Roman" w:cs="Times New Roman"/>
           <w:b w:val="0"/>
           <w:bCs w:val="0"/>
@@ -140,7 +140,7 @@
       </w:r>
       <w:r>
         <w:rPr>
-          <w:rStyle w:val="Strong"/>
+          <w:rStyle w:val="Manh"/>
           <w:rFonts w:ascii="Times New Roman" w:hAnsi="Times New Roman" w:cs="Times New Roman"/>
           <w:b w:val="0"/>
           <w:bCs w:val="0"/>
@@ -151,7 +151,7 @@
       </w:r>
       <w:r>
         <w:rPr>
-          <w:rStyle w:val="Strong"/>
+          <w:rStyle w:val="Manh"/>
           <w:rFonts w:ascii="Times New Roman" w:hAnsi="Times New Roman" w:cs="Times New Roman"/>
           <w:b w:val="0"/>
           <w:bCs w:val="0"/>
@@ -162,7 +162,7 @@
       </w:r>
       <w:r>
         <w:rPr>
-          <w:rStyle w:val="Strong"/>
+          <w:rStyle w:val="Manh"/>
           <w:rFonts w:ascii="Times New Roman" w:hAnsi="Times New Roman" w:cs="Times New Roman"/>
           <w:b w:val="0"/>
           <w:bCs w:val="0"/>
@@ -173,7 +173,7 @@
       </w:r>
       <w:r>
         <w:rPr>
-          <w:rStyle w:val="Strong"/>
+          <w:rStyle w:val="Manh"/>
           <w:rFonts w:ascii="Times New Roman" w:hAnsi="Times New Roman" w:cs="Times New Roman"/>
           <w:b w:val="0"/>
           <w:bCs w:val="0"/>
@@ -184,7 +184,7 @@
       </w:r>
       <w:r>
         <w:rPr>
-          <w:rStyle w:val="Strong"/>
+          <w:rStyle w:val="Manh"/>
           <w:rFonts w:ascii="Times New Roman" w:hAnsi="Times New Roman" w:cs="Times New Roman"/>
           <w:b w:val="0"/>
           <w:bCs w:val="0"/>
@@ -195,7 +195,7 @@
       </w:r>
       <w:r>
         <w:rPr>
-          <w:rStyle w:val="Strong"/>
+          <w:rStyle w:val="Manh"/>
           <w:rFonts w:ascii="Times New Roman" w:hAnsi="Times New Roman" w:cs="Times New Roman"/>
           <w:b w:val="0"/>
           <w:bCs w:val="0"/>
@@ -206,7 +206,7 @@
       </w:r>
       <w:r>
         <w:rPr>
-          <w:rStyle w:val="Strong"/>
+          <w:rStyle w:val="Manh"/>
           <w:rFonts w:ascii="Times New Roman" w:hAnsi="Times New Roman" w:cs="Times New Roman"/>
           <w:b w:val="0"/>
           <w:bCs w:val="0"/>
@@ -217,7 +217,7 @@
       </w:r>
       <w:r>
         <w:rPr>
-          <w:rStyle w:val="Strong"/>
+          <w:rStyle w:val="Manh"/>
           <w:rFonts w:ascii="Times New Roman" w:hAnsi="Times New Roman" w:cs="Times New Roman"/>
           <w:b w:val="0"/>
           <w:bCs w:val="0"/>
@@ -228,7 +228,7 @@
       </w:r>
       <w:r>
         <w:rPr>
-          <w:rStyle w:val="Strong"/>
+          <w:rStyle w:val="Manh"/>
           <w:rFonts w:ascii="Times New Roman" w:hAnsi="Times New Roman" w:cs="Times New Roman"/>
           <w:b w:val="0"/>
           <w:sz w:val="24"/>
@@ -237,9 +237,10 @@
         </w:rPr>
         <w:t xml:space="preserve">I </w:t>
       </w:r>
-      <w:r>
-        <w:rPr>
-          <w:rStyle w:val="Strong"/>
+      <w:proofErr w:type="spellStart"/>
+      <w:r>
+        <w:rPr>
+          <w:rStyle w:val="Manh"/>
           <w:rFonts w:ascii="Times New Roman" w:hAnsi="Times New Roman" w:cs="Times New Roman"/>
           <w:b w:val="0"/>
           <w:sz w:val="24"/>
@@ -247,22 +248,12 @@
           <w:shd w:val="clear" w:color="auto" w:fill="FFFFFF"/>
           <w:lang w:val="vi-VN"/>
         </w:rPr>
-        <w:t xml:space="preserve">have </w:t>
-      </w:r>
-      <w:r>
-        <w:rPr>
-          <w:rStyle w:val="Strong"/>
-          <w:rFonts w:ascii="Times New Roman" w:hAnsi="Times New Roman" w:cs="Times New Roman"/>
-          <w:b w:val="0"/>
-          <w:sz w:val="24"/>
-          <w:szCs w:val="24"/>
-          <w:shd w:val="clear" w:color="auto" w:fill="FFFFFF"/>
-        </w:rPr>
-        <w:t xml:space="preserve">experienced in </w:t>
-      </w:r>
-      <w:r>
-        <w:rPr>
-          <w:rStyle w:val="Strong"/>
+        <w:t>have</w:t>
+      </w:r>
+      <w:proofErr w:type="spellEnd"/>
+      <w:r>
+        <w:rPr>
+          <w:rStyle w:val="Manh"/>
           <w:rFonts w:ascii="Times New Roman" w:hAnsi="Times New Roman" w:cs="Times New Roman"/>
           <w:b w:val="0"/>
           <w:sz w:val="24"/>
@@ -270,11 +261,56 @@
           <w:shd w:val="clear" w:color="auto" w:fill="FFFFFF"/>
           <w:lang w:val="vi-VN"/>
         </w:rPr>
-        <w:t xml:space="preserve">the field </w:t>
-      </w:r>
-      <w:r>
-        <w:rPr>
-          <w:rStyle w:val="Strong"/>
+        <w:t xml:space="preserve"> </w:t>
+      </w:r>
+      <w:r>
+        <w:rPr>
+          <w:rStyle w:val="Manh"/>
+          <w:rFonts w:ascii="Times New Roman" w:hAnsi="Times New Roman" w:cs="Times New Roman"/>
+          <w:b w:val="0"/>
+          <w:sz w:val="24"/>
+          <w:szCs w:val="24"/>
+          <w:shd w:val="clear" w:color="auto" w:fill="FFFFFF"/>
+        </w:rPr>
+        <w:t xml:space="preserve">experienced </w:t>
+      </w:r>
+      <w:r>
+        <w:rPr>
+          <w:rStyle w:val="Manh"/>
+          <w:rFonts w:ascii="Times New Roman" w:hAnsi="Times New Roman" w:cs="Times New Roman"/>
+          <w:b w:val="0"/>
+          <w:sz w:val="24"/>
+          <w:szCs w:val="24"/>
+          <w:shd w:val="clear" w:color="auto" w:fill="FFFFFF"/>
+        </w:rPr>
+        <w:t xml:space="preserve">build </w:t>
+      </w:r>
+      <w:r>
+        <w:rPr>
+          <w:rStyle w:val="Manh"/>
+          <w:rFonts w:ascii="Times New Roman" w:hAnsi="Times New Roman" w:cs="Times New Roman"/>
+          <w:b w:val="0"/>
+          <w:sz w:val="24"/>
+          <w:szCs w:val="24"/>
+          <w:shd w:val="clear" w:color="auto" w:fill="FFFFFF"/>
+        </w:rPr>
+        <w:t xml:space="preserve">systems such as </w:t>
+      </w:r>
+      <w:r>
+        <w:rPr>
+          <w:rStyle w:val="Manh"/>
+          <w:rFonts w:ascii="Times New Roman" w:hAnsi="Times New Roman" w:cs="Times New Roman"/>
+          <w:b w:val="0"/>
+          <w:sz w:val="24"/>
+          <w:szCs w:val="24"/>
+          <w:shd w:val="clear" w:color="auto" w:fill="FFFFFF"/>
+          <w:lang w:val="vi-VN"/>
+        </w:rPr>
+        <w:t xml:space="preserve"> </w:t>
+      </w:r>
+      <w:r>
+        <w:rPr>
+          <w:rStyle w:val="Manh"/>
           <w:rFonts w:ascii="Times New Roman" w:hAnsi="Times New Roman" w:cs="Times New Roman"/>
           <w:b w:val="0"/>
           <w:sz w:val="24"/>
@@ -285,7 +321,7 @@
       </w:r>
       <w:r>
         <w:rPr>
-          <w:rStyle w:val="Strong"/>
+          <w:rStyle w:val="Manh"/>
           <w:rFonts w:ascii="Times New Roman" w:hAnsi="Times New Roman" w:cs="Times New Roman"/>
           <w:b w:val="0"/>
           <w:sz w:val="24"/>
@@ -297,17 +333,17 @@
     <w:p>
       <w:pPr>
         <w:rPr>
-          <w:rStyle w:val="Strong"/>
-          <w:rFonts w:ascii="Times New Roman" w:hAnsi="Times New Roman" w:cs="Times New Roman"/>
-          <w:b w:val="0"/>
-          <w:bCs w:val="0"/>
-          <w:sz w:val="24"/>
-          <w:szCs w:val="24"/>
-        </w:rPr>
-      </w:pPr>
-      <w:r>
-        <w:rPr>
-          <w:rStyle w:val="Strong"/>
+          <w:rStyle w:val="Manh"/>
+          <w:rFonts w:ascii="Times New Roman" w:hAnsi="Times New Roman" w:cs="Times New Roman"/>
+          <w:b w:val="0"/>
+          <w:bCs w:val="0"/>
+          <w:sz w:val="24"/>
+          <w:szCs w:val="24"/>
+        </w:rPr>
+      </w:pPr>
+      <w:r>
+        <w:rPr>
+          <w:rStyle w:val="Manh"/>
           <w:rFonts w:ascii="Times New Roman" w:hAnsi="Times New Roman" w:cs="Times New Roman"/>
           <w:b w:val="0"/>
           <w:bCs w:val="0"/>
@@ -318,7 +354,7 @@
       </w:r>
       <w:r>
         <w:rPr>
-          <w:rStyle w:val="Strong"/>
+          <w:rStyle w:val="Manh"/>
           <w:rFonts w:ascii="Times New Roman" w:hAnsi="Times New Roman" w:cs="Times New Roman"/>
           <w:b w:val="0"/>
           <w:bCs w:val="0"/>
@@ -329,7 +365,7 @@
       </w:r>
       <w:r>
         <w:rPr>
-          <w:rStyle w:val="Strong"/>
+          <w:rStyle w:val="Manh"/>
           <w:rFonts w:ascii="Times New Roman" w:hAnsi="Times New Roman" w:cs="Times New Roman"/>
           <w:b w:val="0"/>
           <w:bCs w:val="0"/>
@@ -340,7 +376,7 @@
       </w:r>
       <w:r>
         <w:rPr>
-          <w:rStyle w:val="Strong"/>
+          <w:rStyle w:val="Manh"/>
           <w:rFonts w:ascii="Times New Roman" w:hAnsi="Times New Roman" w:cs="Times New Roman"/>
           <w:b w:val="0"/>
           <w:bCs w:val="0"/>
@@ -353,16 +389,16 @@
     <w:p>
       <w:pPr>
         <w:rPr>
-          <w:rStyle w:val="Strong"/>
-          <w:rFonts w:ascii="Times New Roman" w:hAnsi="Times New Roman" w:cs="Times New Roman"/>
-          <w:b w:val="0"/>
-          <w:sz w:val="24"/>
-          <w:szCs w:val="24"/>
-        </w:rPr>
-      </w:pPr>
-      <w:r>
-        <w:rPr>
-          <w:rStyle w:val="Strong"/>
+          <w:rStyle w:val="Manh"/>
+          <w:rFonts w:ascii="Times New Roman" w:hAnsi="Times New Roman" w:cs="Times New Roman"/>
+          <w:b w:val="0"/>
+          <w:sz w:val="24"/>
+          <w:szCs w:val="24"/>
+        </w:rPr>
+      </w:pPr>
+      <w:r>
+        <w:rPr>
+          <w:rStyle w:val="Manh"/>
           <w:rFonts w:ascii="Times New Roman" w:hAnsi="Times New Roman" w:cs="Times New Roman"/>
           <w:b w:val="0"/>
           <w:bCs w:val="0"/>
@@ -373,7 +409,7 @@
       </w:r>
       <w:r>
         <w:rPr>
-          <w:rStyle w:val="Strong"/>
+          <w:rStyle w:val="Manh"/>
           <w:rFonts w:ascii="Times New Roman" w:hAnsi="Times New Roman" w:cs="Times New Roman"/>
           <w:b w:val="0"/>
           <w:bCs w:val="0"/>
@@ -384,7 +420,7 @@
       </w:r>
       <w:r>
         <w:rPr>
-          <w:rStyle w:val="Strong"/>
+          <w:rStyle w:val="Manh"/>
           <w:rFonts w:ascii="Times New Roman" w:hAnsi="Times New Roman" w:cs="Times New Roman"/>
           <w:b w:val="0"/>
           <w:bCs w:val="0"/>
@@ -395,7 +431,7 @@
       </w:r>
       <w:r>
         <w:rPr>
-          <w:rStyle w:val="Strong"/>
+          <w:rStyle w:val="Manh"/>
           <w:rFonts w:ascii="Times New Roman" w:hAnsi="Times New Roman" w:cs="Times New Roman"/>
           <w:b w:val="0"/>
           <w:bCs w:val="0"/>
@@ -407,7 +443,7 @@
       </w:r>
       <w:r>
         <w:rPr>
-          <w:rStyle w:val="Strong"/>
+          <w:rStyle w:val="Manh"/>
           <w:rFonts w:ascii="Times New Roman" w:hAnsi="Times New Roman" w:cs="Times New Roman"/>
           <w:b w:val="0"/>
           <w:bCs w:val="0"/>
@@ -419,7 +455,7 @@
       </w:r>
       <w:r>
         <w:rPr>
-          <w:rStyle w:val="Strong"/>
+          <w:rStyle w:val="Manh"/>
           <w:rFonts w:ascii="Times New Roman" w:hAnsi="Times New Roman" w:cs="Times New Roman"/>
           <w:b w:val="0"/>
           <w:bCs w:val="0"/>
@@ -431,7 +467,7 @@
       </w:r>
       <w:r>
         <w:rPr>
-          <w:rStyle w:val="Strong"/>
+          <w:rStyle w:val="Manh"/>
           <w:rFonts w:ascii="Times New Roman" w:hAnsi="Times New Roman" w:cs="Times New Roman"/>
           <w:b w:val="0"/>
           <w:bCs w:val="0"/>
@@ -443,7 +479,7 @@
       </w:r>
       <w:r>
         <w:rPr>
-          <w:rStyle w:val="Strong"/>
+          <w:rStyle w:val="Manh"/>
           <w:rFonts w:ascii="Times New Roman" w:hAnsi="Times New Roman" w:cs="Times New Roman"/>
           <w:b w:val="0"/>
           <w:bCs w:val="0"/>
@@ -455,7 +491,7 @@
       </w:r>
       <w:r>
         <w:rPr>
-          <w:rStyle w:val="Strong"/>
+          <w:rStyle w:val="Manh"/>
           <w:rFonts w:ascii="Times New Roman" w:hAnsi="Times New Roman" w:cs="Times New Roman"/>
           <w:b w:val="0"/>
           <w:bCs w:val="0"/>
@@ -467,7 +503,7 @@
       </w:r>
       <w:r>
         <w:rPr>
-          <w:rStyle w:val="Strong"/>
+          <w:rStyle w:val="Manh"/>
           <w:rFonts w:ascii="Times New Roman" w:hAnsi="Times New Roman" w:cs="Times New Roman"/>
           <w:b w:val="0"/>
           <w:bCs w:val="0"/>
@@ -479,7 +515,7 @@
       </w:r>
       <w:r>
         <w:rPr>
-          <w:rStyle w:val="Strong"/>
+          <w:rStyle w:val="Manh"/>
           <w:rFonts w:ascii="Times New Roman" w:hAnsi="Times New Roman" w:cs="Times New Roman"/>
           <w:b w:val="0"/>
           <w:bCs w:val="0"/>
@@ -491,7 +527,7 @@
       </w:r>
       <w:r>
         <w:rPr>
-          <w:rStyle w:val="Strong"/>
+          <w:rStyle w:val="Manh"/>
           <w:rFonts w:ascii="Times New Roman" w:hAnsi="Times New Roman" w:cs="Times New Roman"/>
           <w:b w:val="0"/>
           <w:bCs w:val="0"/>
@@ -504,11 +540,11 @@
     </w:p>
     <w:p>
       <w:pPr>
-        <w:pStyle w:val="Heading3"/>
+        <w:pStyle w:val="u3"/>
         <w:shd w:val="clear" w:color="auto" w:fill="FFFFFF"/>
         <w:spacing w:before="0" w:beforeAutospacing="0" w:after="0" w:afterAutospacing="0" w:line="330" w:lineRule="atLeast"/>
         <w:rPr>
-          <w:rStyle w:val="Strong"/>
+          <w:rStyle w:val="Manh"/>
           <w:rFonts w:eastAsiaTheme="minorHAnsi"/>
           <w:sz w:val="24"/>
           <w:szCs w:val="24"/>
@@ -516,36 +552,52 @@
       </w:pPr>
       <w:r>
         <w:rPr>
-          <w:rStyle w:val="Strong"/>
+          <w:rStyle w:val="Manh"/>
           <w:rFonts w:eastAsiaTheme="minorHAnsi"/>
           <w:sz w:val="24"/>
           <w:szCs w:val="24"/>
         </w:rPr>
         <w:t xml:space="preserve">I started my job at </w:t>
       </w:r>
-      <w:hyperlink r:id="rId5" w:history="1">
-        <w:r>
-          <w:rPr>
-            <w:rStyle w:val="Strong"/>
-            <w:rFonts w:eastAsiaTheme="minorHAnsi"/>
-            <w:sz w:val="24"/>
-            <w:szCs w:val="24"/>
-          </w:rPr>
-          <w:t>Fujinet Systems Company</w:t>
-        </w:r>
-      </w:hyperlink>
-      <w:r>
-        <w:rPr>
-          <w:rStyle w:val="Strong"/>
+      <w:r>
+        <w:fldChar w:fldCharType="begin"/>
+      </w:r>
+      <w:r>
+        <w:instrText xml:space="preserve"> HYPERLINK "https://www.google.com.vn/search?q=Fujinet+Systems+Company&amp;spell=1&amp;sa=X&amp;ved=0ahUKEwjDk5Pkm7zYAhXMfbwKHQXBDqMQvwUIIygA" </w:instrText>
+      </w:r>
+      <w:r>
+        <w:fldChar w:fldCharType="separate"/>
+      </w:r>
+      <w:r>
+        <w:rPr>
+          <w:rStyle w:val="Manh"/>
           <w:rFonts w:eastAsiaTheme="minorHAnsi"/>
           <w:sz w:val="24"/>
           <w:szCs w:val="24"/>
         </w:rPr>
+        <w:t>Fujinet Systems Company</w:t>
+      </w:r>
+      <w:r>
+        <w:rPr>
+          <w:rStyle w:val="Manh"/>
+          <w:rFonts w:eastAsiaTheme="minorHAnsi"/>
+          <w:sz w:val="24"/>
+          <w:szCs w:val="24"/>
+        </w:rPr>
+        <w:fldChar w:fldCharType="end"/>
+      </w:r>
+      <w:r>
+        <w:rPr>
+          <w:rStyle w:val="Manh"/>
+          <w:rFonts w:eastAsiaTheme="minorHAnsi"/>
+          <w:sz w:val="24"/>
+          <w:szCs w:val="24"/>
+        </w:rPr>
         <w:t xml:space="preserve"> </w:t>
       </w:r>
       <w:r>
         <w:rPr>
-          <w:rStyle w:val="Strong"/>
+          <w:rStyle w:val="Manh"/>
           <w:rFonts w:eastAsiaTheme="minorHAnsi"/>
           <w:sz w:val="24"/>
           <w:szCs w:val="24"/>
@@ -554,7 +606,7 @@
       </w:r>
       <w:r>
         <w:rPr>
-          <w:rStyle w:val="Strong"/>
+          <w:rStyle w:val="Manh"/>
           <w:rFonts w:eastAsiaTheme="minorHAnsi"/>
           <w:sz w:val="24"/>
           <w:szCs w:val="24"/>
@@ -563,7 +615,7 @@
       </w:r>
       <w:r>
         <w:rPr>
-          <w:rStyle w:val="Strong"/>
+          <w:rStyle w:val="Manh"/>
           <w:rFonts w:eastAsiaTheme="minorHAnsi"/>
           <w:sz w:val="24"/>
           <w:szCs w:val="24"/>
@@ -572,7 +624,7 @@
       </w:r>
       <w:r>
         <w:rPr>
-          <w:rStyle w:val="Strong"/>
+          <w:rStyle w:val="Manh"/>
           <w:rFonts w:eastAsiaTheme="minorHAnsi"/>
           <w:sz w:val="24"/>
           <w:szCs w:val="24"/>
@@ -581,7 +633,7 @@
       </w:r>
       <w:r>
         <w:rPr>
-          <w:rStyle w:val="Strong"/>
+          <w:rStyle w:val="Manh"/>
           <w:rFonts w:eastAsiaTheme="minorHAnsi"/>
           <w:sz w:val="24"/>
           <w:szCs w:val="24"/>
@@ -592,17 +644,17 @@
     <w:p>
       <w:pPr>
         <w:rPr>
-          <w:rStyle w:val="Strong"/>
-          <w:rFonts w:ascii="Times New Roman" w:hAnsi="Times New Roman" w:cs="Times New Roman"/>
-          <w:b w:val="0"/>
-          <w:bCs w:val="0"/>
-          <w:sz w:val="24"/>
-          <w:szCs w:val="24"/>
-        </w:rPr>
-      </w:pPr>
-      <w:r>
-        <w:rPr>
-          <w:rStyle w:val="Strong"/>
+          <w:rStyle w:val="Manh"/>
+          <w:rFonts w:ascii="Times New Roman" w:hAnsi="Times New Roman" w:cs="Times New Roman"/>
+          <w:b w:val="0"/>
+          <w:bCs w:val="0"/>
+          <w:sz w:val="24"/>
+          <w:szCs w:val="24"/>
+        </w:rPr>
+      </w:pPr>
+      <w:r>
+        <w:rPr>
+          <w:rStyle w:val="Manh"/>
           <w:rFonts w:ascii="Times New Roman" w:hAnsi="Times New Roman" w:cs="Times New Roman"/>
           <w:b w:val="0"/>
           <w:bCs w:val="0"/>
@@ -613,7 +665,7 @@
       </w:r>
       <w:r>
         <w:rPr>
-          <w:rStyle w:val="Strong"/>
+          <w:rStyle w:val="Manh"/>
           <w:rFonts w:ascii="Times New Roman" w:hAnsi="Times New Roman" w:cs="Times New Roman"/>
           <w:b w:val="0"/>
           <w:bCs w:val="0"/>
@@ -624,7 +676,7 @@
       </w:r>
       <w:r>
         <w:rPr>
-          <w:rStyle w:val="Strong"/>
+          <w:rStyle w:val="Manh"/>
           <w:rFonts w:ascii="Times New Roman" w:hAnsi="Times New Roman" w:cs="Times New Roman"/>
           <w:b w:val="0"/>
           <w:bCs w:val="0"/>
@@ -635,7 +687,7 @@
       </w:r>
       <w:r>
         <w:rPr>
-          <w:rStyle w:val="Strong"/>
+          <w:rStyle w:val="Manh"/>
           <w:rFonts w:ascii="Times New Roman" w:hAnsi="Times New Roman" w:cs="Times New Roman"/>
           <w:b w:val="0"/>
           <w:bCs w:val="0"/>
@@ -646,7 +698,7 @@
       </w:r>
       <w:r>
         <w:rPr>
-          <w:rStyle w:val="Strong"/>
+          <w:rStyle w:val="Manh"/>
           <w:rFonts w:ascii="Times New Roman" w:hAnsi="Times New Roman" w:cs="Times New Roman"/>
           <w:b w:val="0"/>
           <w:bCs w:val="0"/>
@@ -657,7 +709,7 @@
       </w:r>
       <w:r>
         <w:rPr>
-          <w:rStyle w:val="Strong"/>
+          <w:rStyle w:val="Manh"/>
           <w:rFonts w:ascii="Times New Roman" w:hAnsi="Times New Roman" w:cs="Times New Roman"/>
           <w:b w:val="0"/>
           <w:bCs w:val="0"/>
@@ -668,7 +720,7 @@
       </w:r>
       <w:r>
         <w:rPr>
-          <w:rStyle w:val="Strong"/>
+          <w:rStyle w:val="Manh"/>
           <w:rFonts w:ascii="Times New Roman" w:hAnsi="Times New Roman" w:cs="Times New Roman"/>
           <w:b w:val="0"/>
           <w:bCs w:val="0"/>
@@ -679,7 +731,7 @@
       </w:r>
       <w:r>
         <w:rPr>
-          <w:rStyle w:val="Strong"/>
+          <w:rStyle w:val="Manh"/>
           <w:rFonts w:ascii="Times New Roman" w:hAnsi="Times New Roman" w:cs="Times New Roman"/>
           <w:b w:val="0"/>
           <w:bCs w:val="0"/>
@@ -690,7 +742,7 @@
       </w:r>
       <w:r>
         <w:rPr>
-          <w:rStyle w:val="Strong"/>
+          <w:rStyle w:val="Manh"/>
           <w:rFonts w:ascii="Times New Roman" w:hAnsi="Times New Roman" w:cs="Times New Roman"/>
           <w:b w:val="0"/>
           <w:bCs w:val="0"/>
@@ -703,17 +755,17 @@
     <w:p>
       <w:pPr>
         <w:rPr>
-          <w:rStyle w:val="Strong"/>
-          <w:rFonts w:ascii="Times New Roman" w:hAnsi="Times New Roman" w:cs="Times New Roman"/>
-          <w:b w:val="0"/>
-          <w:bCs w:val="0"/>
-          <w:sz w:val="24"/>
-          <w:szCs w:val="24"/>
-        </w:rPr>
-      </w:pPr>
-      <w:r>
-        <w:rPr>
-          <w:rStyle w:val="Strong"/>
+          <w:rStyle w:val="Manh"/>
+          <w:rFonts w:ascii="Times New Roman" w:hAnsi="Times New Roman" w:cs="Times New Roman"/>
+          <w:b w:val="0"/>
+          <w:bCs w:val="0"/>
+          <w:sz w:val="24"/>
+          <w:szCs w:val="24"/>
+        </w:rPr>
+      </w:pPr>
+      <w:r>
+        <w:rPr>
+          <w:rStyle w:val="Manh"/>
           <w:rFonts w:ascii="Times New Roman" w:hAnsi="Times New Roman" w:cs="Times New Roman"/>
           <w:b w:val="0"/>
           <w:bCs w:val="0"/>
@@ -724,7 +776,7 @@
       </w:r>
       <w:r>
         <w:rPr>
-          <w:rStyle w:val="Strong"/>
+          <w:rStyle w:val="Manh"/>
           <w:rFonts w:ascii="Times New Roman" w:hAnsi="Times New Roman" w:cs="Times New Roman"/>
           <w:b w:val="0"/>
           <w:bCs w:val="0"/>
@@ -733,10 +785,18 @@
         </w:rPr>
         <w:t>GMO Internet</w:t>
       </w:r>
-      <w:hyperlink r:id="rId6" w:history="1"/>
-      <w:r>
-        <w:rPr>
-          <w:rStyle w:val="Strong"/>
+      <w:r>
+        <w:fldChar w:fldCharType="begin"/>
+      </w:r>
+      <w:r>
+        <w:instrText xml:space="preserve"> HYPERLINK "http://aureole.vn/" </w:instrText>
+      </w:r>
+      <w:r>
+        <w:fldChar w:fldCharType="end"/>
+      </w:r>
+      <w:r>
+        <w:rPr>
+          <w:rStyle w:val="Manh"/>
           <w:rFonts w:ascii="Times New Roman" w:hAnsi="Times New Roman" w:cs="Times New Roman"/>
           <w:b w:val="0"/>
           <w:bCs w:val="0"/>
@@ -748,7 +808,7 @@
       </w:r>
       <w:r>
         <w:rPr>
-          <w:rStyle w:val="Strong"/>
+          <w:rStyle w:val="Manh"/>
           <w:rFonts w:ascii="Times New Roman" w:hAnsi="Times New Roman" w:cs="Times New Roman"/>
           <w:b w:val="0"/>
           <w:bCs w:val="0"/>
@@ -759,7 +819,7 @@
       </w:r>
       <w:r>
         <w:rPr>
-          <w:rStyle w:val="Strong"/>
+          <w:rStyle w:val="Manh"/>
           <w:rFonts w:ascii="Times New Roman" w:hAnsi="Times New Roman" w:cs="Times New Roman"/>
           <w:b w:val="0"/>
           <w:bCs w:val="0"/>
@@ -770,7 +830,7 @@
       </w:r>
       <w:r>
         <w:rPr>
-          <w:rStyle w:val="Strong"/>
+          <w:rStyle w:val="Manh"/>
           <w:rFonts w:ascii="Times New Roman" w:hAnsi="Times New Roman" w:cs="Times New Roman"/>
           <w:b w:val="0"/>
           <w:sz w:val="24"/>
@@ -780,7 +840,7 @@
       </w:r>
       <w:r>
         <w:rPr>
-          <w:rStyle w:val="Strong"/>
+          <w:rStyle w:val="Manh"/>
           <w:rFonts w:ascii="Times New Roman" w:hAnsi="Times New Roman" w:cs="Times New Roman"/>
           <w:b w:val="0"/>
           <w:bCs w:val="0"/>
@@ -791,7 +851,7 @@
       </w:r>
       <w:r>
         <w:rPr>
-          <w:rStyle w:val="Strong"/>
+          <w:rStyle w:val="Manh"/>
           <w:rFonts w:ascii="Times New Roman" w:hAnsi="Times New Roman" w:cs="Times New Roman"/>
           <w:b w:val="0"/>
           <w:sz w:val="24"/>
@@ -801,7 +861,7 @@
       </w:r>
       <w:r>
         <w:rPr>
-          <w:rStyle w:val="Strong"/>
+          <w:rStyle w:val="Manh"/>
           <w:rFonts w:ascii="Times New Roman" w:hAnsi="Times New Roman" w:cs="Times New Roman"/>
           <w:b w:val="0"/>
           <w:sz w:val="24"/>
@@ -811,7 +871,7 @@
       </w:r>
       <w:r>
         <w:rPr>
-          <w:rStyle w:val="Strong"/>
+          <w:rStyle w:val="Manh"/>
           <w:rFonts w:ascii="Times New Roman" w:hAnsi="Times New Roman" w:cs="Times New Roman"/>
           <w:b w:val="0"/>
           <w:bCs w:val="0"/>
@@ -822,7 +882,7 @@
       </w:r>
       <w:r>
         <w:rPr>
-          <w:rStyle w:val="Strong"/>
+          <w:rStyle w:val="Manh"/>
           <w:rFonts w:ascii="Times New Roman" w:hAnsi="Times New Roman" w:cs="Times New Roman"/>
           <w:b w:val="0"/>
           <w:bCs w:val="0"/>
@@ -835,17 +895,17 @@
     <w:p>
       <w:pPr>
         <w:rPr>
-          <w:rStyle w:val="Strong"/>
-          <w:rFonts w:ascii="Times New Roman" w:hAnsi="Times New Roman" w:cs="Times New Roman"/>
-          <w:b w:val="0"/>
-          <w:bCs w:val="0"/>
-          <w:sz w:val="24"/>
-          <w:szCs w:val="24"/>
-        </w:rPr>
-      </w:pPr>
-      <w:r>
-        <w:rPr>
-          <w:rStyle w:val="Strong"/>
+          <w:rStyle w:val="Manh"/>
+          <w:rFonts w:ascii="Times New Roman" w:hAnsi="Times New Roman" w:cs="Times New Roman"/>
+          <w:b w:val="0"/>
+          <w:bCs w:val="0"/>
+          <w:sz w:val="24"/>
+          <w:szCs w:val="24"/>
+        </w:rPr>
+      </w:pPr>
+      <w:r>
+        <w:rPr>
+          <w:rStyle w:val="Manh"/>
           <w:rFonts w:ascii="Times New Roman" w:hAnsi="Times New Roman" w:cs="Times New Roman"/>
           <w:b w:val="0"/>
           <w:bCs w:val="0"/>
@@ -856,7 +916,7 @@
       </w:r>
       <w:r>
         <w:rPr>
-          <w:rStyle w:val="Strong"/>
+          <w:rStyle w:val="Manh"/>
           <w:rFonts w:ascii="Times New Roman" w:hAnsi="Times New Roman" w:cs="Times New Roman"/>
           <w:b w:val="0"/>
           <w:bCs w:val="0"/>
@@ -867,7 +927,7 @@
       </w:r>
       <w:r>
         <w:rPr>
-          <w:rStyle w:val="Strong"/>
+          <w:rStyle w:val="Manh"/>
           <w:rFonts w:ascii="Times New Roman" w:hAnsi="Times New Roman" w:cs="Times New Roman"/>
           <w:b w:val="0"/>
           <w:bCs w:val="0"/>
@@ -878,7 +938,7 @@
       </w:r>
       <w:r>
         <w:rPr>
-          <w:rStyle w:val="Strong"/>
+          <w:rStyle w:val="Manh"/>
           <w:rFonts w:ascii="Times New Roman" w:hAnsi="Times New Roman" w:cs="Times New Roman"/>
           <w:b w:val="0"/>
           <w:bCs w:val="0"/>
@@ -889,7 +949,7 @@
       </w:r>
       <w:r>
         <w:rPr>
-          <w:rStyle w:val="Strong"/>
+          <w:rStyle w:val="Manh"/>
           <w:rFonts w:ascii="Times New Roman" w:hAnsi="Times New Roman" w:cs="Times New Roman"/>
           <w:b w:val="0"/>
           <w:bCs w:val="0"/>
@@ -900,7 +960,7 @@
       </w:r>
       <w:r>
         <w:rPr>
-          <w:rStyle w:val="Strong"/>
+          <w:rStyle w:val="Manh"/>
           <w:rFonts w:ascii="Times New Roman" w:hAnsi="Times New Roman" w:cs="Times New Roman"/>
           <w:b w:val="0"/>
           <w:bCs w:val="0"/>
@@ -911,7 +971,7 @@
       </w:r>
       <w:r>
         <w:rPr>
-          <w:rStyle w:val="Strong"/>
+          <w:rStyle w:val="Manh"/>
           <w:rFonts w:ascii="Times New Roman" w:hAnsi="Times New Roman" w:cs="Times New Roman"/>
           <w:b w:val="0"/>
           <w:bCs w:val="0"/>
@@ -922,7 +982,7 @@
       </w:r>
       <w:r>
         <w:rPr>
-          <w:rStyle w:val="Strong"/>
+          <w:rStyle w:val="Manh"/>
           <w:rFonts w:ascii="Times New Roman" w:hAnsi="Times New Roman" w:cs="Times New Roman"/>
           <w:b w:val="0"/>
           <w:bCs w:val="0"/>
@@ -933,7 +993,7 @@
       </w:r>
       <w:r>
         <w:rPr>
-          <w:rStyle w:val="Strong"/>
+          <w:rStyle w:val="Manh"/>
           <w:rFonts w:ascii="Times New Roman" w:hAnsi="Times New Roman" w:cs="Times New Roman"/>
           <w:b w:val="0"/>
           <w:bCs w:val="0"/>
@@ -944,7 +1004,7 @@
       </w:r>
       <w:r>
         <w:rPr>
-          <w:rStyle w:val="Strong"/>
+          <w:rStyle w:val="Manh"/>
           <w:rFonts w:ascii="Times New Roman" w:hAnsi="Times New Roman" w:cs="Times New Roman"/>
           <w:b w:val="0"/>
           <w:bCs w:val="0"/>
@@ -955,7 +1015,7 @@
       </w:r>
       <w:r>
         <w:rPr>
-          <w:rStyle w:val="Strong"/>
+          <w:rStyle w:val="Manh"/>
           <w:rFonts w:ascii="Times New Roman" w:hAnsi="Times New Roman" w:cs="Times New Roman"/>
           <w:b w:val="0"/>
           <w:bCs w:val="0"/>
@@ -966,7 +1026,7 @@
       </w:r>
       <w:r>
         <w:rPr>
-          <w:rStyle w:val="Strong"/>
+          <w:rStyle w:val="Manh"/>
           <w:rFonts w:ascii="Times New Roman" w:hAnsi="Times New Roman" w:cs="Times New Roman"/>
           <w:b w:val="0"/>
           <w:bCs w:val="0"/>
@@ -977,7 +1037,7 @@
       </w:r>
       <w:r>
         <w:rPr>
-          <w:rStyle w:val="Strong"/>
+          <w:rStyle w:val="Manh"/>
           <w:rFonts w:ascii="Times New Roman" w:hAnsi="Times New Roman" w:cs="Times New Roman"/>
           <w:b w:val="0"/>
           <w:sz w:val="24"/>
@@ -987,7 +1047,7 @@
       </w:r>
       <w:r>
         <w:rPr>
-          <w:rStyle w:val="Strong"/>
+          <w:rStyle w:val="Manh"/>
           <w:rFonts w:ascii="Times New Roman" w:hAnsi="Times New Roman" w:cs="Times New Roman"/>
           <w:b w:val="0"/>
           <w:bCs w:val="0"/>
@@ -998,7 +1058,7 @@
       </w:r>
       <w:r>
         <w:rPr>
-          <w:rStyle w:val="Strong"/>
+          <w:rStyle w:val="Manh"/>
           <w:rFonts w:ascii="Times New Roman" w:hAnsi="Times New Roman" w:cs="Times New Roman"/>
           <w:b w:val="0"/>
           <w:bCs w:val="0"/>
@@ -1009,7 +1069,7 @@
       </w:r>
       <w:r>
         <w:rPr>
-          <w:rStyle w:val="Strong"/>
+          <w:rStyle w:val="Manh"/>
           <w:rFonts w:ascii="Times New Roman" w:hAnsi="Times New Roman" w:cs="Times New Roman"/>
           <w:b w:val="0"/>
           <w:bCs w:val="0"/>
@@ -1020,7 +1080,7 @@
       </w:r>
       <w:r>
         <w:rPr>
-          <w:rStyle w:val="Strong"/>
+          <w:rStyle w:val="Manh"/>
           <w:rFonts w:ascii="Times New Roman" w:hAnsi="Times New Roman" w:cs="Times New Roman"/>
           <w:b w:val="0"/>
           <w:bCs w:val="0"/>
@@ -1031,7 +1091,7 @@
       </w:r>
       <w:r>
         <w:rPr>
-          <w:rStyle w:val="Strong"/>
+          <w:rStyle w:val="Manh"/>
           <w:rFonts w:ascii="Times New Roman" w:hAnsi="Times New Roman" w:cs="Times New Roman"/>
           <w:b w:val="0"/>
           <w:bCs w:val="0"/>
@@ -1044,16 +1104,16 @@
     <w:p>
       <w:pPr>
         <w:rPr>
-          <w:rStyle w:val="Strong"/>
-          <w:rFonts w:ascii="Times New Roman" w:hAnsi="Times New Roman" w:cs="Times New Roman"/>
-          <w:bCs w:val="0"/>
-          <w:sz w:val="24"/>
-          <w:szCs w:val="24"/>
-        </w:rPr>
-      </w:pPr>
-      <w:r>
-        <w:rPr>
-          <w:rStyle w:val="Strong"/>
+          <w:rStyle w:val="Manh"/>
+          <w:rFonts w:ascii="Times New Roman" w:hAnsi="Times New Roman" w:cs="Times New Roman"/>
+          <w:bCs w:val="0"/>
+          <w:sz w:val="24"/>
+          <w:szCs w:val="24"/>
+        </w:rPr>
+      </w:pPr>
+      <w:r>
+        <w:rPr>
+          <w:rStyle w:val="Manh"/>
           <w:rFonts w:ascii="Times New Roman" w:hAnsi="Times New Roman" w:cs="Times New Roman"/>
           <w:bCs w:val="0"/>
           <w:sz w:val="24"/>
@@ -1063,7 +1123,7 @@
       </w:r>
       <w:r>
         <w:rPr>
-          <w:rStyle w:val="Strong"/>
+          <w:rStyle w:val="Manh"/>
           <w:rFonts w:ascii="Times New Roman" w:hAnsi="Times New Roman" w:cs="Times New Roman"/>
           <w:bCs w:val="0"/>
           <w:sz w:val="24"/>
@@ -1073,7 +1133,7 @@
       </w:r>
       <w:r>
         <w:rPr>
-          <w:rStyle w:val="Strong"/>
+          <w:rStyle w:val="Manh"/>
           <w:rFonts w:ascii="Times New Roman" w:hAnsi="Times New Roman" w:cs="Times New Roman"/>
           <w:bCs w:val="0"/>
           <w:sz w:val="24"/>
@@ -1085,17 +1145,17 @@
     <w:p>
       <w:pPr>
         <w:rPr>
-          <w:rStyle w:val="Strong"/>
-          <w:rFonts w:ascii="Times New Roman" w:hAnsi="Times New Roman" w:cs="Times New Roman"/>
-          <w:b w:val="0"/>
-          <w:sz w:val="24"/>
-          <w:szCs w:val="24"/>
-          <w:shd w:val="clear" w:color="auto" w:fill="FFFFFF"/>
-        </w:rPr>
-      </w:pPr>
-      <w:r>
-        <w:rPr>
-          <w:rStyle w:val="Strong"/>
+          <w:rStyle w:val="Manh"/>
+          <w:rFonts w:ascii="Times New Roman" w:hAnsi="Times New Roman" w:cs="Times New Roman"/>
+          <w:b w:val="0"/>
+          <w:sz w:val="24"/>
+          <w:szCs w:val="24"/>
+          <w:shd w:val="clear" w:color="auto" w:fill="FFFFFF"/>
+        </w:rPr>
+      </w:pPr>
+      <w:r>
+        <w:rPr>
+          <w:rStyle w:val="Manh"/>
           <w:rFonts w:ascii="Times New Roman" w:hAnsi="Times New Roman" w:cs="Times New Roman"/>
           <w:b w:val="0"/>
           <w:sz w:val="24"/>
@@ -1106,7 +1166,7 @@
       </w:r>
       <w:r>
         <w:rPr>
-          <w:rStyle w:val="Strong"/>
+          <w:rStyle w:val="Manh"/>
           <w:rFonts w:ascii="Times New Roman" w:hAnsi="Times New Roman" w:cs="Times New Roman"/>
           <w:b w:val="0"/>
           <w:sz w:val="24"/>
@@ -1117,7 +1177,7 @@
       </w:r>
       <w:r>
         <w:rPr>
-          <w:rStyle w:val="Strong"/>
+          <w:rStyle w:val="Manh"/>
           <w:rFonts w:ascii="Times New Roman" w:hAnsi="Times New Roman" w:cs="Times New Roman"/>
           <w:b w:val="0"/>
           <w:sz w:val="24"/>
@@ -1130,17 +1190,17 @@
     <w:p>
       <w:pPr>
         <w:rPr>
-          <w:rStyle w:val="Strong"/>
-          <w:rFonts w:ascii="Times New Roman" w:hAnsi="Times New Roman" w:cs="Times New Roman"/>
-          <w:b w:val="0"/>
-          <w:sz w:val="24"/>
-          <w:szCs w:val="24"/>
-          <w:shd w:val="clear" w:color="auto" w:fill="FFFFFF"/>
-        </w:rPr>
-      </w:pPr>
-      <w:r>
-        <w:rPr>
-          <w:rStyle w:val="Strong"/>
+          <w:rStyle w:val="Manh"/>
+          <w:rFonts w:ascii="Times New Roman" w:hAnsi="Times New Roman" w:cs="Times New Roman"/>
+          <w:b w:val="0"/>
+          <w:sz w:val="24"/>
+          <w:szCs w:val="24"/>
+          <w:shd w:val="clear" w:color="auto" w:fill="FFFFFF"/>
+        </w:rPr>
+      </w:pPr>
+      <w:r>
+        <w:rPr>
+          <w:rStyle w:val="Manh"/>
           <w:rFonts w:ascii="Times New Roman" w:hAnsi="Times New Roman" w:cs="Times New Roman"/>
           <w:b w:val="0"/>
           <w:sz w:val="24"/>
@@ -1151,7 +1211,7 @@
       </w:r>
       <w:r>
         <w:rPr>
-          <w:rStyle w:val="Strong"/>
+          <w:rStyle w:val="Manh"/>
           <w:rFonts w:ascii="Times New Roman" w:hAnsi="Times New Roman" w:cs="Times New Roman"/>
           <w:b w:val="0"/>
           <w:sz w:val="24"/>
@@ -1162,7 +1222,7 @@
       </w:r>
       <w:r>
         <w:rPr>
-          <w:rStyle w:val="Strong"/>
+          <w:rStyle w:val="Manh"/>
           <w:rFonts w:ascii="Times New Roman" w:hAnsi="Times New Roman" w:cs="Times New Roman"/>
           <w:b w:val="0"/>
           <w:sz w:val="24"/>
@@ -1173,7 +1233,7 @@
       </w:r>
       <w:r>
         <w:rPr>
-          <w:rStyle w:val="Strong"/>
+          <w:rStyle w:val="Manh"/>
           <w:rFonts w:ascii="Times New Roman" w:hAnsi="Times New Roman" w:cs="Times New Roman"/>
           <w:b w:val="0"/>
           <w:sz w:val="24"/>
@@ -1184,7 +1244,7 @@
       </w:r>
       <w:r>
         <w:rPr>
-          <w:rStyle w:val="Strong"/>
+          <w:rStyle w:val="Manh"/>
           <w:rFonts w:ascii="Times New Roman" w:hAnsi="Times New Roman" w:cs="Times New Roman"/>
           <w:b w:val="0"/>
           <w:sz w:val="24"/>
@@ -1195,7 +1255,7 @@
       </w:r>
       <w:r>
         <w:rPr>
-          <w:rStyle w:val="Strong"/>
+          <w:rStyle w:val="Manh"/>
           <w:rFonts w:ascii="Times New Roman" w:hAnsi="Times New Roman" w:cs="Times New Roman"/>
           <w:b w:val="0"/>
           <w:sz w:val="24"/>
@@ -1204,9 +1264,10 @@
         </w:rPr>
         <w:t xml:space="preserve">When I finished the task. I always spend times for test and </w:t>
       </w:r>
-      <w:r>
-        <w:rPr>
-          <w:rStyle w:val="Strong"/>
+      <w:proofErr w:type="spellStart"/>
+      <w:r>
+        <w:rPr>
+          <w:rStyle w:val="Manh"/>
           <w:rFonts w:ascii="Times New Roman" w:hAnsi="Times New Roman" w:cs="Times New Roman"/>
           <w:b w:val="0"/>
           <w:sz w:val="24"/>
@@ -1214,11 +1275,88 @@
           <w:shd w:val="clear" w:color="auto" w:fill="FFFFFF"/>
           <w:lang w:val="vi-VN"/>
         </w:rPr>
-        <w:t xml:space="preserve">review to </w:t>
-      </w:r>
-      <w:r>
-        <w:rPr>
-          <w:rStyle w:val="Strong"/>
+        <w:t>review</w:t>
+      </w:r>
+      <w:proofErr w:type="spellEnd"/>
+      <w:r>
+        <w:rPr>
+          <w:rStyle w:val="Manh"/>
+          <w:rFonts w:ascii="Times New Roman" w:hAnsi="Times New Roman" w:cs="Times New Roman"/>
+          <w:b w:val="0"/>
+          <w:sz w:val="24"/>
+          <w:szCs w:val="24"/>
+          <w:shd w:val="clear" w:color="auto" w:fill="FFFFFF"/>
+          <w:lang w:val="vi-VN"/>
+        </w:rPr>
+        <w:t xml:space="preserve"> </w:t>
+      </w:r>
+      <w:proofErr w:type="spellStart"/>
+      <w:r>
+        <w:rPr>
+          <w:rStyle w:val="Manh"/>
+          <w:rFonts w:ascii="Times New Roman" w:hAnsi="Times New Roman" w:cs="Times New Roman"/>
+          <w:b w:val="0"/>
+          <w:sz w:val="24"/>
+          <w:szCs w:val="24"/>
+          <w:shd w:val="clear" w:color="auto" w:fill="FFFFFF"/>
+          <w:lang w:val="vi-VN"/>
+        </w:rPr>
+        <w:t>Because</w:t>
+      </w:r>
+      <w:proofErr w:type="spellEnd"/>
+      <w:r>
+        <w:rPr>
+          <w:rStyle w:val="Manh"/>
+          <w:rFonts w:ascii="Times New Roman" w:hAnsi="Times New Roman" w:cs="Times New Roman"/>
+          <w:b w:val="0"/>
+          <w:sz w:val="24"/>
+          <w:szCs w:val="24"/>
+          <w:shd w:val="clear" w:color="auto" w:fill="FFFFFF"/>
+          <w:lang w:val="vi-VN"/>
+        </w:rPr>
+        <w:t xml:space="preserve"> I </w:t>
+      </w:r>
+      <w:proofErr w:type="spellStart"/>
+      <w:r>
+        <w:rPr>
+          <w:rStyle w:val="Manh"/>
+          <w:rFonts w:ascii="Times New Roman" w:hAnsi="Times New Roman" w:cs="Times New Roman"/>
+          <w:b w:val="0"/>
+          <w:sz w:val="24"/>
+          <w:szCs w:val="24"/>
+          <w:shd w:val="clear" w:color="auto" w:fill="FFFFFF"/>
+          <w:lang w:val="vi-VN"/>
+        </w:rPr>
+        <w:t>want</w:t>
+      </w:r>
+      <w:proofErr w:type="spellEnd"/>
+      <w:r>
+        <w:rPr>
+          <w:rStyle w:val="Manh"/>
+          <w:rFonts w:ascii="Times New Roman" w:hAnsi="Times New Roman" w:cs="Times New Roman"/>
+          <w:b w:val="0"/>
+          <w:sz w:val="24"/>
+          <w:szCs w:val="24"/>
+          <w:shd w:val="clear" w:color="auto" w:fill="FFFFFF"/>
+          <w:lang w:val="vi-VN"/>
+        </w:rPr>
+        <w:t xml:space="preserve"> to</w:t>
+      </w:r>
+      <w:r>
+        <w:rPr>
+          <w:rStyle w:val="Manh"/>
+          <w:rFonts w:ascii="Times New Roman" w:hAnsi="Times New Roman" w:cs="Times New Roman"/>
+          <w:b w:val="0"/>
+          <w:sz w:val="24"/>
+          <w:szCs w:val="24"/>
+          <w:shd w:val="clear" w:color="auto" w:fill="FFFFFF"/>
+          <w:lang w:val="vi-VN"/>
+        </w:rPr>
+        <w:t xml:space="preserve"> </w:t>
+      </w:r>
+      <w:r>
+        <w:rPr>
+          <w:rStyle w:val="Manh"/>
           <w:rFonts w:ascii="Times New Roman" w:hAnsi="Times New Roman" w:cs="Times New Roman"/>
           <w:b w:val="0"/>
           <w:sz w:val="24"/>
@@ -1229,7 +1367,7 @@
       </w:r>
       <w:r>
         <w:rPr>
-          <w:rStyle w:val="Strong"/>
+          <w:rStyle w:val="Manh"/>
           <w:rFonts w:ascii="Times New Roman" w:hAnsi="Times New Roman" w:cs="Times New Roman"/>
           <w:b w:val="0"/>
           <w:sz w:val="24"/>
@@ -1237,11 +1375,51 @@
           <w:shd w:val="clear" w:color="auto" w:fill="FFFFFF"/>
           <w:lang w:val="vi-VN"/>
         </w:rPr>
-        <w:t xml:space="preserve"> for perfect</w:t>
-      </w:r>
-      <w:r>
-        <w:rPr>
-          <w:rStyle w:val="Strong"/>
+        <w:t xml:space="preserve"> </w:t>
+      </w:r>
+      <w:proofErr w:type="spellStart"/>
+      <w:r>
+        <w:rPr>
+          <w:rStyle w:val="Manh"/>
+          <w:rFonts w:ascii="Times New Roman" w:hAnsi="Times New Roman" w:cs="Times New Roman"/>
+          <w:b w:val="0"/>
+          <w:sz w:val="24"/>
+          <w:szCs w:val="24"/>
+          <w:shd w:val="clear" w:color="auto" w:fill="FFFFFF"/>
+          <w:lang w:val="vi-VN"/>
+        </w:rPr>
+        <w:t>for</w:t>
+      </w:r>
+      <w:proofErr w:type="spellEnd"/>
+      <w:r>
+        <w:rPr>
+          <w:rStyle w:val="Manh"/>
+          <w:rFonts w:ascii="Times New Roman" w:hAnsi="Times New Roman" w:cs="Times New Roman"/>
+          <w:b w:val="0"/>
+          <w:sz w:val="24"/>
+          <w:szCs w:val="24"/>
+          <w:shd w:val="clear" w:color="auto" w:fill="FFFFFF"/>
+          <w:lang w:val="vi-VN"/>
+        </w:rPr>
+        <w:t xml:space="preserve"> </w:t>
+      </w:r>
+      <w:proofErr w:type="spellStart"/>
+      <w:r>
+        <w:rPr>
+          <w:rStyle w:val="Manh"/>
+          <w:rFonts w:ascii="Times New Roman" w:hAnsi="Times New Roman" w:cs="Times New Roman"/>
+          <w:b w:val="0"/>
+          <w:sz w:val="24"/>
+          <w:szCs w:val="24"/>
+          <w:shd w:val="clear" w:color="auto" w:fill="FFFFFF"/>
+          <w:lang w:val="vi-VN"/>
+        </w:rPr>
+        <w:t>perfect</w:t>
+      </w:r>
+      <w:proofErr w:type="spellEnd"/>
+      <w:r>
+        <w:rPr>
+          <w:rStyle w:val="Manh"/>
           <w:rFonts w:ascii="Times New Roman" w:hAnsi="Times New Roman" w:cs="Times New Roman"/>
           <w:b w:val="0"/>
           <w:sz w:val="24"/>
@@ -1252,7 +1430,7 @@
       </w:r>
       <w:r>
         <w:rPr>
-          <w:rStyle w:val="Strong"/>
+          <w:rStyle w:val="Manh"/>
           <w:rFonts w:ascii="Times New Roman" w:hAnsi="Times New Roman" w:cs="Times New Roman"/>
           <w:b w:val="0"/>
           <w:sz w:val="24"/>
@@ -1263,7 +1441,7 @@
       </w:r>
       <w:r>
         <w:rPr>
-          <w:rStyle w:val="Strong"/>
+          <w:rStyle w:val="Manh"/>
           <w:rFonts w:ascii="Times New Roman" w:hAnsi="Times New Roman" w:cs="Times New Roman"/>
           <w:b w:val="0"/>
           <w:sz w:val="24"/>
@@ -1274,7 +1452,7 @@
       </w:r>
       <w:r>
         <w:rPr>
-          <w:rStyle w:val="Strong"/>
+          <w:rStyle w:val="Manh"/>
           <w:rFonts w:ascii="Times New Roman" w:hAnsi="Times New Roman" w:cs="Times New Roman"/>
           <w:b w:val="0"/>
           <w:sz w:val="24"/>
@@ -1287,17 +1465,17 @@
     <w:p>
       <w:pPr>
         <w:rPr>
-          <w:rStyle w:val="Strong"/>
-          <w:rFonts w:ascii="Times New Roman" w:hAnsi="Times New Roman" w:cs="Times New Roman"/>
-          <w:b w:val="0"/>
-          <w:sz w:val="24"/>
-          <w:szCs w:val="24"/>
-          <w:shd w:val="clear" w:color="auto" w:fill="FFFFFF"/>
-        </w:rPr>
-      </w:pPr>
-      <w:r>
-        <w:rPr>
-          <w:rStyle w:val="Strong"/>
+          <w:rStyle w:val="Manh"/>
+          <w:rFonts w:ascii="Times New Roman" w:hAnsi="Times New Roman" w:cs="Times New Roman"/>
+          <w:b w:val="0"/>
+          <w:sz w:val="24"/>
+          <w:szCs w:val="24"/>
+          <w:shd w:val="clear" w:color="auto" w:fill="FFFFFF"/>
+        </w:rPr>
+      </w:pPr>
+      <w:r>
+        <w:rPr>
+          <w:rStyle w:val="Manh"/>
           <w:rFonts w:ascii="Times New Roman" w:hAnsi="Times New Roman" w:cs="Times New Roman"/>
           <w:b w:val="0"/>
           <w:sz w:val="24"/>
@@ -1308,7 +1486,7 @@
       </w:r>
       <w:r>
         <w:rPr>
-          <w:rStyle w:val="Strong"/>
+          <w:rStyle w:val="Manh"/>
           <w:rFonts w:ascii="Times New Roman" w:hAnsi="Times New Roman" w:cs="Times New Roman"/>
           <w:b w:val="0"/>
           <w:bCs w:val="0"/>
@@ -1319,7 +1497,7 @@
       </w:r>
       <w:r>
         <w:rPr>
-          <w:rStyle w:val="Strong"/>
+          <w:rStyle w:val="Manh"/>
           <w:rFonts w:ascii="Times New Roman" w:hAnsi="Times New Roman" w:cs="Times New Roman"/>
           <w:b w:val="0"/>
           <w:bCs w:val="0"/>
@@ -1330,7 +1508,7 @@
       </w:r>
       <w:r>
         <w:rPr>
-          <w:rStyle w:val="Strong"/>
+          <w:rStyle w:val="Manh"/>
           <w:rFonts w:ascii="Times New Roman" w:hAnsi="Times New Roman" w:cs="Times New Roman"/>
           <w:b w:val="0"/>
           <w:sz w:val="24"/>
@@ -1341,7 +1519,7 @@
       </w:r>
       <w:r>
         <w:rPr>
-          <w:rStyle w:val="Strong"/>
+          <w:rStyle w:val="Manh"/>
           <w:rFonts w:ascii="Times New Roman" w:hAnsi="Times New Roman" w:cs="Times New Roman"/>
           <w:b w:val="0"/>
           <w:sz w:val="24"/>
@@ -1351,7 +1529,7 @@
       </w:r>
       <w:r>
         <w:rPr>
-          <w:rStyle w:val="Strong"/>
+          <w:rStyle w:val="Manh"/>
           <w:rFonts w:ascii="Times New Roman" w:hAnsi="Times New Roman" w:cs="Times New Roman"/>
           <w:b w:val="0"/>
           <w:sz w:val="24"/>
@@ -1362,7 +1540,7 @@
       </w:r>
       <w:r>
         <w:rPr>
-          <w:rStyle w:val="Strong"/>
+          <w:rStyle w:val="Manh"/>
           <w:rFonts w:ascii="Times New Roman" w:hAnsi="Times New Roman" w:cs="Times New Roman"/>
           <w:b w:val="0"/>
           <w:sz w:val="24"/>
@@ -1373,7 +1551,7 @@
       </w:r>
       <w:r>
         <w:rPr>
-          <w:rStyle w:val="Strong"/>
+          <w:rStyle w:val="Manh"/>
           <w:rFonts w:ascii="Times New Roman" w:hAnsi="Times New Roman" w:cs="Times New Roman"/>
           <w:b w:val="0"/>
           <w:sz w:val="24"/>
@@ -1384,7 +1562,7 @@
       </w:r>
       <w:r>
         <w:rPr>
-          <w:rStyle w:val="Strong"/>
+          <w:rStyle w:val="Manh"/>
           <w:rFonts w:ascii="Times New Roman" w:hAnsi="Times New Roman" w:cs="Times New Roman"/>
           <w:b w:val="0"/>
           <w:sz w:val="24"/>
@@ -1395,7 +1573,7 @@
       </w:r>
       <w:r>
         <w:rPr>
-          <w:rStyle w:val="Strong"/>
+          <w:rStyle w:val="Manh"/>
           <w:rFonts w:ascii="Times New Roman" w:hAnsi="Times New Roman" w:cs="Times New Roman"/>
           <w:b w:val="0"/>
           <w:sz w:val="24"/>
@@ -1406,7 +1584,7 @@
       </w:r>
       <w:r>
         <w:rPr>
-          <w:rStyle w:val="Strong"/>
+          <w:rStyle w:val="Manh"/>
           <w:rFonts w:ascii="Times New Roman" w:hAnsi="Times New Roman" w:cs="Times New Roman"/>
           <w:b w:val="0"/>
           <w:sz w:val="24"/>
@@ -1417,7 +1595,7 @@
       </w:r>
       <w:r>
         <w:rPr>
-          <w:rStyle w:val="Strong"/>
+          <w:rStyle w:val="Manh"/>
           <w:rFonts w:ascii="Times New Roman" w:hAnsi="Times New Roman" w:cs="Times New Roman"/>
           <w:b w:val="0"/>
           <w:sz w:val="24"/>
@@ -1428,7 +1606,7 @@
       </w:r>
       <w:r>
         <w:rPr>
-          <w:rStyle w:val="Strong"/>
+          <w:rStyle w:val="Manh"/>
           <w:rFonts w:ascii="Times New Roman" w:hAnsi="Times New Roman" w:cs="Times New Roman"/>
           <w:b w:val="0"/>
           <w:sz w:val="24"/>
@@ -1439,7 +1617,7 @@
       </w:r>
       <w:r>
         <w:rPr>
-          <w:rStyle w:val="Strong"/>
+          <w:rStyle w:val="Manh"/>
           <w:rFonts w:ascii="Times New Roman" w:hAnsi="Times New Roman" w:cs="Times New Roman"/>
           <w:b w:val="0"/>
           <w:sz w:val="24"/>
@@ -1450,17 +1628,37 @@
       </w:r>
       <w:r>
         <w:rPr>
-          <w:rStyle w:val="Strong"/>
-          <w:rFonts w:ascii="Times New Roman" w:hAnsi="Times New Roman" w:cs="Times New Roman"/>
-          <w:b w:val="0"/>
-          <w:sz w:val="24"/>
-          <w:szCs w:val="24"/>
-        </w:rPr>
-        <w:t>I can learn any type of work within a short time</w:t>
-      </w:r>
-      <w:r>
-        <w:rPr>
-          <w:rStyle w:val="Strong"/>
+          <w:rStyle w:val="Manh"/>
+          <w:rFonts w:ascii="Times New Roman" w:hAnsi="Times New Roman" w:cs="Times New Roman"/>
+          <w:b w:val="0"/>
+          <w:sz w:val="24"/>
+          <w:szCs w:val="24"/>
+        </w:rPr>
+        <w:t xml:space="preserve">I can learn </w:t>
+      </w:r>
+      <w:r>
+        <w:rPr>
+          <w:rStyle w:val="Manh"/>
+          <w:rFonts w:ascii="Times New Roman" w:hAnsi="Times New Roman" w:cs="Times New Roman"/>
+          <w:b w:val="0"/>
+          <w:sz w:val="24"/>
+          <w:szCs w:val="24"/>
+        </w:rPr>
+        <w:t>â1</w:t>
+      </w:r>
+      <w:r>
+        <w:rPr>
+          <w:rStyle w:val="Manh"/>
+          <w:rFonts w:ascii="Times New Roman" w:hAnsi="Times New Roman" w:cs="Times New Roman"/>
+          <w:b w:val="0"/>
+          <w:sz w:val="24"/>
+          <w:szCs w:val="24"/>
+        </w:rPr>
+        <w:t>ny type of work within a short time</w:t>
+      </w:r>
+      <w:r>
+        <w:rPr>
+          <w:rStyle w:val="Manh"/>
           <w:rFonts w:ascii="Times New Roman" w:hAnsi="Times New Roman" w:cs="Times New Roman"/>
           <w:b w:val="0"/>
           <w:sz w:val="24"/>
@@ -1472,17 +1670,17 @@
     <w:p>
       <w:pPr>
         <w:rPr>
-          <w:rStyle w:val="Strong"/>
-          <w:rFonts w:ascii="Times New Roman" w:hAnsi="Times New Roman" w:cs="Times New Roman"/>
-          <w:b w:val="0"/>
-          <w:sz w:val="24"/>
-          <w:szCs w:val="24"/>
-          <w:shd w:val="clear" w:color="auto" w:fill="FFFFFF"/>
-        </w:rPr>
-      </w:pPr>
-      <w:r>
-        <w:rPr>
-          <w:rStyle w:val="Strong"/>
+          <w:rStyle w:val="Manh"/>
+          <w:rFonts w:ascii="Times New Roman" w:hAnsi="Times New Roman" w:cs="Times New Roman"/>
+          <w:b w:val="0"/>
+          <w:sz w:val="24"/>
+          <w:szCs w:val="24"/>
+          <w:shd w:val="clear" w:color="auto" w:fill="FFFFFF"/>
+        </w:rPr>
+      </w:pPr>
+      <w:r>
+        <w:rPr>
+          <w:rStyle w:val="Manh"/>
           <w:rFonts w:ascii="Times New Roman" w:hAnsi="Times New Roman" w:cs="Times New Roman"/>
           <w:b w:val="0"/>
           <w:sz w:val="24"/>
@@ -1493,29 +1691,161 @@
       </w:r>
       <w:r>
         <w:rPr>
-          <w:rStyle w:val="Strong"/>
-          <w:rFonts w:ascii="Times New Roman" w:hAnsi="Times New Roman" w:cs="Times New Roman"/>
-          <w:b w:val="0"/>
-          <w:sz w:val="24"/>
-          <w:szCs w:val="24"/>
-          <w:shd w:val="clear" w:color="auto" w:fill="FFFFFF"/>
-        </w:rPr>
-        <w:t xml:space="preserve">, I’m good at managing time. </w:t>
-      </w:r>
-      <w:r>
-        <w:rPr>
-          <w:rStyle w:val="Strong"/>
-          <w:rFonts w:ascii="Times New Roman" w:hAnsi="Times New Roman" w:cs="Times New Roman"/>
-          <w:b w:val="0"/>
-          <w:sz w:val="24"/>
-          <w:szCs w:val="24"/>
-          <w:shd w:val="clear" w:color="auto" w:fill="FFFFFF"/>
-        </w:rPr>
-        <w:t xml:space="preserve">It helps me finish my task before </w:t>
-      </w:r>
-      <w:r>
-        <w:rPr>
-          <w:rStyle w:val="Strong"/>
+          <w:rStyle w:val="Manh"/>
+          <w:rFonts w:ascii="Times New Roman" w:hAnsi="Times New Roman" w:cs="Times New Roman"/>
+          <w:b w:val="0"/>
+          <w:sz w:val="24"/>
+          <w:szCs w:val="24"/>
+          <w:shd w:val="clear" w:color="auto" w:fill="FFFFFF"/>
+        </w:rPr>
+        <w:t xml:space="preserve">, </w:t>
+      </w:r>
+      <w:r>
+        <w:rPr>
+          <w:rStyle w:val="Manh"/>
+          <w:rFonts w:ascii="Times New Roman" w:hAnsi="Times New Roman" w:cs="Times New Roman"/>
+          <w:b w:val="0"/>
+          <w:sz w:val="24"/>
+          <w:szCs w:val="24"/>
+          <w:shd w:val="clear" w:color="auto" w:fill="FFFFFF"/>
+        </w:rPr>
+        <w:t xml:space="preserve">I mange </w:t>
+      </w:r>
+      <w:r>
+        <w:rPr>
+          <w:rStyle w:val="Manh"/>
+          <w:rFonts w:ascii="Times New Roman" w:hAnsi="Times New Roman" w:cs="Times New Roman"/>
+          <w:b w:val="0"/>
+          <w:sz w:val="24"/>
+          <w:szCs w:val="24"/>
+          <w:shd w:val="clear" w:color="auto" w:fill="FFFFFF"/>
+        </w:rPr>
+        <w:t xml:space="preserve">my time </w:t>
+      </w:r>
+      <w:r>
+        <w:rPr>
+          <w:rStyle w:val="Manh"/>
+          <w:rFonts w:ascii="Times New Roman" w:hAnsi="Times New Roman" w:cs="Times New Roman"/>
+          <w:b w:val="0"/>
+          <w:sz w:val="24"/>
+          <w:szCs w:val="24"/>
+          <w:shd w:val="clear" w:color="auto" w:fill="FFFFFF"/>
+        </w:rPr>
+        <w:t>we</w:t>
+      </w:r>
+      <w:r>
+        <w:rPr>
+          <w:rStyle w:val="Manh"/>
+          <w:rFonts w:ascii="Times New Roman" w:hAnsi="Times New Roman" w:cs="Times New Roman"/>
+          <w:b w:val="0"/>
+          <w:sz w:val="24"/>
+          <w:szCs w:val="24"/>
+          <w:shd w:val="clear" w:color="auto" w:fill="FFFFFF"/>
+        </w:rPr>
+        <w:t xml:space="preserve">ll by </w:t>
+      </w:r>
+      <w:r>
+        <w:rPr>
+          <w:rStyle w:val="Manh"/>
+          <w:rFonts w:ascii="Times New Roman" w:hAnsi="Times New Roman" w:cs="Times New Roman"/>
+          <w:b w:val="0"/>
+          <w:sz w:val="24"/>
+          <w:szCs w:val="24"/>
+          <w:shd w:val="clear" w:color="auto" w:fill="FFFFFF"/>
+        </w:rPr>
+        <w:t xml:space="preserve"> </w:t>
+      </w:r>
+      <w:r>
+        <w:rPr>
+          <w:rStyle w:val="Manh"/>
+          <w:rFonts w:ascii="Times New Roman" w:hAnsi="Times New Roman" w:cs="Times New Roman"/>
+          <w:b w:val="0"/>
+          <w:sz w:val="24"/>
+          <w:szCs w:val="24"/>
+          <w:shd w:val="clear" w:color="auto" w:fill="FFFFFF"/>
+        </w:rPr>
+        <w:t xml:space="preserve">planning out what </w:t>
+      </w:r>
+      <w:r>
+        <w:rPr>
+          <w:rStyle w:val="Manh"/>
+          <w:rFonts w:ascii="Times New Roman" w:hAnsi="Times New Roman" w:cs="Times New Roman"/>
+          <w:b w:val="0"/>
+          <w:sz w:val="24"/>
+          <w:szCs w:val="24"/>
+          <w:shd w:val="clear" w:color="auto" w:fill="FFFFFF"/>
+        </w:rPr>
+        <w:t xml:space="preserve">I have to do for the whole week. It </w:t>
+      </w:r>
+      <w:r>
+        <w:rPr>
+          <w:rStyle w:val="Manh"/>
+          <w:rFonts w:ascii="Times New Roman" w:hAnsi="Times New Roman" w:cs="Times New Roman"/>
+          <w:b w:val="0"/>
+          <w:sz w:val="24"/>
+          <w:szCs w:val="24"/>
+          <w:shd w:val="clear" w:color="auto" w:fill="FFFFFF"/>
+        </w:rPr>
+        <w:t xml:space="preserve">keeps </w:t>
+      </w:r>
+      <w:r>
+        <w:rPr>
+          <w:rStyle w:val="Manh"/>
+          <w:rFonts w:ascii="Times New Roman" w:hAnsi="Times New Roman" w:cs="Times New Roman"/>
+          <w:b w:val="0"/>
+          <w:sz w:val="24"/>
+          <w:szCs w:val="24"/>
+          <w:shd w:val="clear" w:color="auto" w:fill="FFFFFF"/>
+        </w:rPr>
+        <w:t xml:space="preserve">me </w:t>
+      </w:r>
+      <w:r>
+        <w:rPr>
+          <w:rStyle w:val="Manh"/>
+          <w:rFonts w:ascii="Times New Roman" w:hAnsi="Times New Roman" w:cs="Times New Roman"/>
+          <w:b w:val="0"/>
+          <w:sz w:val="24"/>
+          <w:szCs w:val="24"/>
+          <w:shd w:val="clear" w:color="auto" w:fill="FFFFFF"/>
+        </w:rPr>
+        <w:t xml:space="preserve">on track </w:t>
+      </w:r>
+      <w:r>
+        <w:rPr>
+          <w:rStyle w:val="Manh"/>
+          <w:rFonts w:ascii="Times New Roman" w:hAnsi="Times New Roman" w:cs="Times New Roman"/>
+          <w:b w:val="0"/>
+          <w:sz w:val="24"/>
+          <w:szCs w:val="24"/>
+          <w:shd w:val="clear" w:color="auto" w:fill="FFFFFF"/>
+        </w:rPr>
+        <w:t xml:space="preserve">and </w:t>
+      </w:r>
+      <w:r>
+        <w:rPr>
+          <w:rStyle w:val="Manh"/>
+          <w:rFonts w:ascii="Times New Roman" w:hAnsi="Times New Roman" w:cs="Times New Roman"/>
+          <w:b w:val="0"/>
+          <w:sz w:val="24"/>
+          <w:szCs w:val="24"/>
+          <w:shd w:val="clear" w:color="auto" w:fill="FFFFFF"/>
+        </w:rPr>
+        <w:t xml:space="preserve"> </w:t>
+      </w:r>
+      <w:r>
+        <w:rPr>
+          <w:rStyle w:val="Manh"/>
+          <w:rFonts w:ascii="Times New Roman" w:hAnsi="Times New Roman" w:cs="Times New Roman"/>
+          <w:b w:val="0"/>
+          <w:sz w:val="24"/>
+          <w:szCs w:val="24"/>
+          <w:shd w:val="clear" w:color="auto" w:fill="FFFFFF"/>
+        </w:rPr>
+        <w:t xml:space="preserve">helps me finish my task before </w:t>
+      </w:r>
+      <w:r>
+        <w:rPr>
+          <w:rStyle w:val="Manh"/>
           <w:rFonts w:ascii="Times New Roman" w:hAnsi="Times New Roman" w:cs="Times New Roman"/>
           <w:b w:val="0"/>
           <w:sz w:val="24"/>
@@ -1526,7 +1856,7 @@
       </w:r>
       <w:r>
         <w:rPr>
-          <w:rStyle w:val="Strong"/>
+          <w:rStyle w:val="Manh"/>
           <w:rFonts w:ascii="Times New Roman" w:hAnsi="Times New Roman" w:cs="Times New Roman"/>
           <w:b w:val="0"/>
           <w:sz w:val="24"/>
@@ -1539,212 +1869,178 @@
     <w:p>
       <w:pPr>
         <w:rPr>
-          <w:rStyle w:val="Strong"/>
-          <w:rFonts w:ascii="Times New Roman" w:hAnsi="Times New Roman" w:cs="Times New Roman"/>
-          <w:bCs w:val="0"/>
-          <w:sz w:val="24"/>
-          <w:szCs w:val="24"/>
-        </w:rPr>
-      </w:pPr>
-      <w:r>
-        <w:rPr>
-          <w:rStyle w:val="Strong"/>
-          <w:rFonts w:ascii="Times New Roman" w:hAnsi="Times New Roman" w:cs="Times New Roman"/>
-          <w:bCs w:val="0"/>
-          <w:sz w:val="24"/>
-          <w:szCs w:val="24"/>
-        </w:rPr>
-        <w:t>3.</w:t>
-      </w:r>
-      <w:r>
-        <w:rPr>
-          <w:rStyle w:val="Strong"/>
-          <w:rFonts w:ascii="Times New Roman" w:hAnsi="Times New Roman" w:cs="Times New Roman"/>
-          <w:bCs w:val="0"/>
-          <w:sz w:val="24"/>
-          <w:szCs w:val="24"/>
-        </w:rPr>
-        <w:t xml:space="preserve"> </w:t>
-      </w:r>
-      <w:r>
-        <w:rPr>
-          <w:rStyle w:val="Strong"/>
-          <w:rFonts w:ascii="Times New Roman" w:hAnsi="Times New Roman" w:cs="Times New Roman"/>
-          <w:bCs w:val="0"/>
-          <w:sz w:val="24"/>
-          <w:szCs w:val="24"/>
-        </w:rPr>
-        <w:t>W</w:t>
-      </w:r>
-      <w:r>
-        <w:rPr>
-          <w:rStyle w:val="Strong"/>
-          <w:rFonts w:ascii="Times New Roman" w:hAnsi="Times New Roman" w:cs="Times New Roman"/>
-          <w:bCs w:val="0"/>
-          <w:sz w:val="24"/>
-          <w:szCs w:val="24"/>
-        </w:rPr>
-        <w:t>hat are your weaknesses?</w:t>
+          <w:rStyle w:val="Manh"/>
+          <w:rFonts w:ascii="Times New Roman" w:hAnsi="Times New Roman" w:cs="Times New Roman"/>
+          <w:b w:val="0"/>
+          <w:sz w:val="24"/>
+          <w:szCs w:val="24"/>
+          <w:shd w:val="clear" w:color="auto" w:fill="FFFFFF"/>
+        </w:rPr>
+      </w:pPr>
+      <w:r>
+        <w:rPr>
+          <w:rStyle w:val="Manh"/>
+          <w:rFonts w:ascii="Times New Roman" w:hAnsi="Times New Roman" w:cs="Times New Roman"/>
+          <w:b w:val="0"/>
+          <w:sz w:val="24"/>
+          <w:szCs w:val="24"/>
+          <w:shd w:val="clear" w:color="auto" w:fill="FFFFFF"/>
+        </w:rPr>
+        <w:t>Tôi quản lý thời gian tốt bằng cách lên kế hoạch trong cả tuần</w:t>
+      </w:r>
+      <w:r>
+        <w:rPr>
+          <w:rStyle w:val="Manh"/>
+          <w:rFonts w:ascii="Times New Roman" w:hAnsi="Times New Roman" w:cs="Times New Roman"/>
+          <w:b w:val="0"/>
+          <w:sz w:val="24"/>
+          <w:szCs w:val="24"/>
+          <w:shd w:val="clear" w:color="auto" w:fill="FFFFFF"/>
+        </w:rPr>
+        <w:t>. Nó giữ cho tôi</w:t>
+      </w:r>
+      <w:r>
+        <w:rPr>
+          <w:rStyle w:val="Manh"/>
+          <w:rFonts w:ascii="Times New Roman" w:hAnsi="Times New Roman" w:cs="Times New Roman"/>
+          <w:b w:val="0"/>
+          <w:sz w:val="24"/>
+          <w:szCs w:val="24"/>
+          <w:shd w:val="clear" w:color="auto" w:fill="FFFFFF"/>
+        </w:rPr>
+        <w:t xml:space="preserve"> theo dõi việc đang làm.</w:t>
       </w:r>
     </w:p>
     <w:p>
       <w:pPr>
         <w:rPr>
-          <w:rStyle w:val="Strong"/>
-          <w:rFonts w:ascii="Times New Roman" w:hAnsi="Times New Roman" w:cs="Times New Roman"/>
-          <w:b w:val="0"/>
-          <w:sz w:val="24"/>
-          <w:szCs w:val="24"/>
-          <w:shd w:val="clear" w:color="auto" w:fill="FFFFFF"/>
-        </w:rPr>
-      </w:pPr>
-      <w:r>
-        <w:rPr>
-          <w:rStyle w:val="Strong"/>
-          <w:rFonts w:ascii="Times New Roman" w:hAnsi="Times New Roman" w:cs="Times New Roman"/>
-          <w:b w:val="0"/>
-          <w:sz w:val="24"/>
-          <w:szCs w:val="24"/>
-          <w:shd w:val="clear" w:color="auto" w:fill="FFFFFF"/>
-        </w:rPr>
-        <w:t>Worka</w:t>
-      </w:r>
-      <w:r>
-        <w:rPr>
-          <w:rStyle w:val="Strong"/>
-          <w:rFonts w:ascii="Times New Roman" w:hAnsi="Times New Roman" w:cs="Times New Roman"/>
-          <w:b w:val="0"/>
-          <w:sz w:val="24"/>
-          <w:szCs w:val="24"/>
-          <w:shd w:val="clear" w:color="auto" w:fill="FFFFFF"/>
-        </w:rPr>
-        <w:t xml:space="preserve">holic: When I have many problems at the same time. </w:t>
-      </w:r>
-      <w:r>
-        <w:rPr>
-          <w:rStyle w:val="Strong"/>
-          <w:rFonts w:ascii="Times New Roman" w:hAnsi="Times New Roman" w:cs="Times New Roman"/>
-          <w:b w:val="0"/>
-          <w:sz w:val="24"/>
-          <w:szCs w:val="24"/>
-          <w:shd w:val="clear" w:color="auto" w:fill="FFFFFF"/>
-        </w:rPr>
-        <w:t xml:space="preserve">I </w:t>
-      </w:r>
-      <w:r>
-        <w:rPr>
-          <w:rStyle w:val="Strong"/>
-          <w:rFonts w:ascii="Times New Roman" w:hAnsi="Times New Roman" w:cs="Times New Roman"/>
-          <w:b w:val="0"/>
-          <w:sz w:val="24"/>
-          <w:szCs w:val="24"/>
-          <w:shd w:val="clear" w:color="auto" w:fill="FFFFFF"/>
-        </w:rPr>
-        <w:t>usually</w:t>
-      </w:r>
-      <w:r>
-        <w:rPr>
-          <w:rStyle w:val="Strong"/>
-          <w:rFonts w:ascii="Times New Roman" w:hAnsi="Times New Roman" w:cs="Times New Roman"/>
-          <w:b w:val="0"/>
-          <w:sz w:val="24"/>
-          <w:szCs w:val="24"/>
-          <w:shd w:val="clear" w:color="auto" w:fill="FFFFFF"/>
-        </w:rPr>
-        <w:t xml:space="preserve"> try</w:t>
-      </w:r>
-      <w:r>
-        <w:rPr>
-          <w:rStyle w:val="Strong"/>
-          <w:rFonts w:ascii="Times New Roman" w:hAnsi="Times New Roman" w:cs="Times New Roman"/>
-          <w:b w:val="0"/>
-          <w:sz w:val="24"/>
-          <w:szCs w:val="24"/>
-          <w:shd w:val="clear" w:color="auto" w:fill="FFFFFF"/>
+          <w:rStyle w:val="Manh"/>
+          <w:rFonts w:ascii="Times New Roman" w:hAnsi="Times New Roman" w:cs="Times New Roman"/>
+          <w:bCs w:val="0"/>
+          <w:sz w:val="24"/>
+          <w:szCs w:val="24"/>
+        </w:rPr>
+      </w:pPr>
+      <w:r>
+        <w:rPr>
+          <w:rStyle w:val="Manh"/>
+          <w:rFonts w:ascii="Times New Roman" w:hAnsi="Times New Roman" w:cs="Times New Roman"/>
+          <w:bCs w:val="0"/>
+          <w:sz w:val="24"/>
+          <w:szCs w:val="24"/>
+        </w:rPr>
+        <w:t>Qa</w:t>
+      </w:r>
+      <w:r>
+        <w:rPr>
+          <w:rStyle w:val="Manh"/>
+          <w:rFonts w:ascii="Times New Roman" w:hAnsi="Times New Roman" w:cs="Times New Roman"/>
+          <w:bCs w:val="0"/>
+          <w:sz w:val="24"/>
+          <w:szCs w:val="24"/>
+        </w:rPr>
+        <w:t>3.</w:t>
+      </w:r>
+      <w:r>
+        <w:rPr>
+          <w:rStyle w:val="Manh"/>
+          <w:rFonts w:ascii="Times New Roman" w:hAnsi="Times New Roman" w:cs="Times New Roman"/>
+          <w:bCs w:val="0"/>
+          <w:sz w:val="24"/>
+          <w:szCs w:val="24"/>
         </w:rPr>
         <w:t xml:space="preserve"> </w:t>
       </w:r>
       <w:r>
         <w:rPr>
-          <w:rStyle w:val="Strong"/>
-          <w:rFonts w:ascii="Times New Roman" w:hAnsi="Times New Roman" w:cs="Times New Roman"/>
-          <w:b w:val="0"/>
-          <w:sz w:val="24"/>
-          <w:szCs w:val="24"/>
-          <w:shd w:val="clear" w:color="auto" w:fill="FFFFFF"/>
-        </w:rPr>
-        <w:t>resolve</w:t>
-      </w:r>
-      <w:r>
-        <w:rPr>
-          <w:rStyle w:val="Strong"/>
-          <w:rFonts w:ascii="Times New Roman" w:hAnsi="Times New Roman" w:cs="Times New Roman"/>
-          <w:b w:val="0"/>
-          <w:sz w:val="24"/>
-          <w:szCs w:val="24"/>
-          <w:shd w:val="clear" w:color="auto" w:fill="FFFFFF"/>
-        </w:rPr>
-        <w:t xml:space="preserve"> all of them.</w:t>
+          <w:rStyle w:val="Manh"/>
+          <w:rFonts w:ascii="Times New Roman" w:hAnsi="Times New Roman" w:cs="Times New Roman"/>
+          <w:bCs w:val="0"/>
+          <w:sz w:val="24"/>
+          <w:szCs w:val="24"/>
+        </w:rPr>
+        <w:t>W</w:t>
+      </w:r>
+      <w:r>
+        <w:rPr>
+          <w:rStyle w:val="Manh"/>
+          <w:rFonts w:ascii="Times New Roman" w:hAnsi="Times New Roman" w:cs="Times New Roman"/>
+          <w:bCs w:val="0"/>
+          <w:sz w:val="24"/>
+          <w:szCs w:val="24"/>
+        </w:rPr>
+        <w:t>hat are your weaknesses?</w:t>
       </w:r>
     </w:p>
     <w:p>
       <w:pPr>
         <w:rPr>
-          <w:rStyle w:val="Strong"/>
-          <w:rFonts w:ascii="Times New Roman" w:hAnsi="Times New Roman" w:cs="Times New Roman"/>
-          <w:b w:val="0"/>
-          <w:sz w:val="24"/>
-          <w:szCs w:val="24"/>
-          <w:shd w:val="clear" w:color="auto" w:fill="FFFFFF"/>
-        </w:rPr>
-      </w:pPr>
-      <w:r>
-        <w:rPr>
-          <w:rStyle w:val="Strong"/>
-          <w:rFonts w:ascii="Times New Roman" w:hAnsi="Times New Roman" w:cs="Times New Roman"/>
-          <w:b w:val="0"/>
-          <w:sz w:val="24"/>
-          <w:szCs w:val="24"/>
-          <w:shd w:val="clear" w:color="auto" w:fill="FFFFFF"/>
-        </w:rPr>
-        <w:t>Over detailed</w:t>
-      </w:r>
-      <w:r>
-        <w:rPr>
-          <w:rStyle w:val="Strong"/>
-          <w:rFonts w:ascii="Times New Roman" w:hAnsi="Times New Roman" w:cs="Times New Roman"/>
-          <w:b w:val="0"/>
-          <w:sz w:val="24"/>
-          <w:szCs w:val="24"/>
-          <w:shd w:val="clear" w:color="auto" w:fill="FFFFFF"/>
-        </w:rPr>
-        <w:t>: I jus</w:t>
-      </w:r>
-      <w:r>
-        <w:rPr>
-          <w:rStyle w:val="Strong"/>
-          <w:rFonts w:ascii="Times New Roman" w:hAnsi="Times New Roman" w:cs="Times New Roman"/>
-          <w:b w:val="0"/>
-          <w:sz w:val="24"/>
-          <w:szCs w:val="24"/>
-          <w:shd w:val="clear" w:color="auto" w:fill="FFFFFF"/>
-        </w:rPr>
-        <w:t>t want everything to be perfect</w:t>
-      </w:r>
-      <w:r>
-        <w:rPr>
-          <w:rStyle w:val="Strong"/>
-          <w:rFonts w:ascii="Times New Roman" w:hAnsi="Times New Roman" w:cs="Times New Roman"/>
-          <w:b w:val="0"/>
-          <w:sz w:val="24"/>
-          <w:szCs w:val="24"/>
-          <w:shd w:val="clear" w:color="auto" w:fill="FFFFFF"/>
-        </w:rPr>
-        <w:t>.</w:t>
-      </w:r>
-      <w:r>
-        <w:rPr>
-          <w:rStyle w:val="Strong"/>
+          <w:rStyle w:val="Manh"/>
+          <w:rFonts w:ascii="Times New Roman" w:hAnsi="Times New Roman" w:cs="Times New Roman"/>
+          <w:b w:val="0"/>
+          <w:sz w:val="24"/>
+          <w:szCs w:val="24"/>
+          <w:shd w:val="clear" w:color="auto" w:fill="FFFFFF"/>
+        </w:rPr>
+      </w:pPr>
+      <w:r>
+        <w:rPr>
+          <w:rStyle w:val="Manh"/>
+          <w:rFonts w:ascii="Times New Roman" w:hAnsi="Times New Roman" w:cs="Times New Roman"/>
+          <w:b w:val="0"/>
+          <w:sz w:val="24"/>
+          <w:szCs w:val="24"/>
+          <w:shd w:val="clear" w:color="auto" w:fill="FFFFFF"/>
+        </w:rPr>
+        <w:t>Worka</w:t>
+      </w:r>
+      <w:r>
+        <w:rPr>
+          <w:rStyle w:val="Manh"/>
+          <w:rFonts w:ascii="Times New Roman" w:hAnsi="Times New Roman" w:cs="Times New Roman"/>
+          <w:b w:val="0"/>
+          <w:sz w:val="24"/>
+          <w:szCs w:val="24"/>
+          <w:shd w:val="clear" w:color="auto" w:fill="FFFFFF"/>
+        </w:rPr>
+        <w:t xml:space="preserve">holic: When I have many problems at the same time. </w:t>
+      </w:r>
+      <w:r>
+        <w:rPr>
+          <w:rStyle w:val="Manh"/>
+          <w:rFonts w:ascii="Times New Roman" w:hAnsi="Times New Roman" w:cs="Times New Roman"/>
+          <w:b w:val="0"/>
+          <w:sz w:val="24"/>
+          <w:szCs w:val="24"/>
+          <w:shd w:val="clear" w:color="auto" w:fill="FFFFFF"/>
+        </w:rPr>
+        <w:t xml:space="preserve">I </w:t>
+      </w:r>
+      <w:r>
+        <w:rPr>
+          <w:rStyle w:val="Manh"/>
+          <w:rFonts w:ascii="Times New Roman" w:hAnsi="Times New Roman" w:cs="Times New Roman"/>
+          <w:b w:val="0"/>
+          <w:sz w:val="24"/>
+          <w:szCs w:val="24"/>
+          <w:shd w:val="clear" w:color="auto" w:fill="FFFFFF"/>
+        </w:rPr>
+        <w:t>usually</w:t>
+      </w:r>
+      <w:r>
+        <w:rPr>
+          <w:rStyle w:val="Manh"/>
+          <w:rFonts w:ascii="Times New Roman" w:hAnsi="Times New Roman" w:cs="Times New Roman"/>
+          <w:b w:val="0"/>
+          <w:sz w:val="24"/>
+          <w:szCs w:val="24"/>
+          <w:shd w:val="clear" w:color="auto" w:fill="FFFFFF"/>
+        </w:rPr>
+        <w:t xml:space="preserve"> try</w:t>
+      </w:r>
+      <w:r>
+        <w:rPr>
+          <w:rStyle w:val="Manh"/>
           <w:rFonts w:ascii="Times New Roman" w:hAnsi="Times New Roman" w:cs="Times New Roman"/>
           <w:b w:val="0"/>
           <w:sz w:val="24"/>
@@ -1755,187 +2051,74 @@
       </w:r>
       <w:r>
         <w:rPr>
-          <w:rStyle w:val="Strong"/>
-          <w:rFonts w:ascii="Times New Roman" w:hAnsi="Times New Roman" w:cs="Times New Roman"/>
-          <w:b w:val="0"/>
-          <w:sz w:val="24"/>
-          <w:szCs w:val="24"/>
-          <w:shd w:val="clear" w:color="auto" w:fill="FFFFFF"/>
-        </w:rPr>
-        <w:t>So</w:t>
-      </w:r>
-      <w:r>
-        <w:rPr>
-          <w:rStyle w:val="Strong"/>
-          <w:rFonts w:ascii="Times New Roman" w:hAnsi="Times New Roman" w:cs="Times New Roman"/>
-          <w:b w:val="0"/>
-          <w:sz w:val="24"/>
-          <w:szCs w:val="24"/>
-          <w:shd w:val="clear" w:color="auto" w:fill="FFFFFF"/>
-        </w:rPr>
-        <w:t>, I</w:t>
-      </w:r>
-      <w:r>
-        <w:rPr>
-          <w:rStyle w:val="Strong"/>
-          <w:rFonts w:ascii="Times New Roman" w:hAnsi="Times New Roman" w:cs="Times New Roman"/>
-          <w:b w:val="0"/>
-          <w:sz w:val="24"/>
-          <w:szCs w:val="24"/>
-          <w:shd w:val="clear" w:color="auto" w:fill="FFFFFF"/>
-        </w:rPr>
-        <w:t xml:space="preserve"> </w:t>
-      </w:r>
-      <w:r>
-        <w:rPr>
-          <w:rStyle w:val="Strong"/>
-          <w:rFonts w:ascii="Times New Roman" w:hAnsi="Times New Roman" w:cs="Times New Roman"/>
-          <w:b w:val="0"/>
-          <w:sz w:val="24"/>
-          <w:szCs w:val="24"/>
-          <w:shd w:val="clear" w:color="auto" w:fill="FFFFFF"/>
-        </w:rPr>
-        <w:t xml:space="preserve">spend </w:t>
-      </w:r>
-      <w:r>
-        <w:rPr>
-          <w:rStyle w:val="Strong"/>
-          <w:rFonts w:ascii="Times New Roman" w:hAnsi="Times New Roman" w:cs="Times New Roman"/>
-          <w:b w:val="0"/>
-          <w:sz w:val="24"/>
-          <w:szCs w:val="24"/>
-          <w:shd w:val="clear" w:color="auto" w:fill="FFFFFF"/>
-        </w:rPr>
-        <w:t xml:space="preserve">my free time </w:t>
-      </w:r>
-      <w:r>
-        <w:rPr>
-          <w:rStyle w:val="Strong"/>
-          <w:rFonts w:ascii="Times New Roman" w:hAnsi="Times New Roman" w:cs="Times New Roman"/>
-          <w:b w:val="0"/>
-          <w:sz w:val="24"/>
-          <w:szCs w:val="24"/>
-          <w:shd w:val="clear" w:color="auto" w:fill="FFFFFF"/>
-        </w:rPr>
-        <w:t>to complete</w:t>
-      </w:r>
-      <w:r>
-        <w:rPr>
-          <w:rStyle w:val="Strong"/>
-          <w:rFonts w:ascii="Times New Roman" w:hAnsi="Times New Roman" w:cs="Times New Roman"/>
-          <w:b w:val="0"/>
-          <w:sz w:val="24"/>
-          <w:szCs w:val="24"/>
-          <w:shd w:val="clear" w:color="auto" w:fill="FFFFFF"/>
-        </w:rPr>
-        <w:t xml:space="preserve"> my task.</w:t>
+          <w:rStyle w:val="Manh"/>
+          <w:rFonts w:ascii="Times New Roman" w:hAnsi="Times New Roman" w:cs="Times New Roman"/>
+          <w:b w:val="0"/>
+          <w:sz w:val="24"/>
+          <w:szCs w:val="24"/>
+          <w:shd w:val="clear" w:color="auto" w:fill="FFFFFF"/>
+        </w:rPr>
+        <w:t>resolve</w:t>
+      </w:r>
+      <w:r>
+        <w:rPr>
+          <w:rStyle w:val="Manh"/>
+          <w:rFonts w:ascii="Times New Roman" w:hAnsi="Times New Roman" w:cs="Times New Roman"/>
+          <w:b w:val="0"/>
+          <w:sz w:val="24"/>
+          <w:szCs w:val="24"/>
+          <w:shd w:val="clear" w:color="auto" w:fill="FFFFFF"/>
+        </w:rPr>
+        <w:t xml:space="preserve"> all of them.</w:t>
       </w:r>
     </w:p>
     <w:p>
       <w:pPr>
         <w:rPr>
-          <w:rStyle w:val="Strong"/>
-          <w:rFonts w:ascii="Times New Roman" w:hAnsi="Times New Roman" w:cs="Times New Roman"/>
-          <w:b w:val="0"/>
-          <w:sz w:val="24"/>
-          <w:szCs w:val="24"/>
-          <w:shd w:val="clear" w:color="auto" w:fill="FFFFFF"/>
-        </w:rPr>
-      </w:pPr>
-      <w:r>
-        <w:rPr>
-          <w:rStyle w:val="Strong"/>
-          <w:rFonts w:ascii="Times New Roman" w:hAnsi="Times New Roman" w:cs="Times New Roman"/>
-          <w:b w:val="0"/>
-          <w:sz w:val="24"/>
-          <w:szCs w:val="24"/>
-          <w:shd w:val="clear" w:color="auto" w:fill="FFFFFF"/>
-        </w:rPr>
-        <w:t xml:space="preserve">Short sighted: </w:t>
-      </w:r>
-      <w:r>
-        <w:rPr>
-          <w:rStyle w:val="Strong"/>
-          <w:rFonts w:ascii="Times New Roman" w:hAnsi="Times New Roman" w:cs="Times New Roman"/>
-          <w:b w:val="0"/>
-          <w:sz w:val="24"/>
-          <w:szCs w:val="24"/>
-          <w:shd w:val="clear" w:color="auto" w:fill="FFFFFF"/>
-        </w:rPr>
-        <w:t xml:space="preserve">Because, I work on the computer many </w:t>
-      </w:r>
-      <w:r>
-        <w:rPr>
-          <w:rStyle w:val="Strong"/>
-          <w:rFonts w:ascii="Times New Roman" w:hAnsi="Times New Roman" w:cs="Times New Roman"/>
-          <w:b w:val="0"/>
-          <w:sz w:val="24"/>
-          <w:szCs w:val="24"/>
-          <w:shd w:val="clear" w:color="auto" w:fill="FFFFFF"/>
-          <w:lang w:val="vi-VN"/>
-        </w:rPr>
-        <w:t>hours</w:t>
-      </w:r>
-      <w:r>
-        <w:rPr>
-          <w:rStyle w:val="Strong"/>
-          <w:rFonts w:ascii="Times New Roman" w:hAnsi="Times New Roman" w:cs="Times New Roman"/>
-          <w:b w:val="0"/>
-          <w:sz w:val="24"/>
-          <w:szCs w:val="24"/>
-          <w:shd w:val="clear" w:color="auto" w:fill="FFFFFF"/>
-        </w:rPr>
-        <w:t xml:space="preserve">, </w:t>
-      </w:r>
-      <w:r>
-        <w:rPr>
-          <w:rStyle w:val="Strong"/>
-          <w:rFonts w:ascii="Times New Roman" w:hAnsi="Times New Roman" w:cs="Times New Roman"/>
-          <w:b w:val="0"/>
-          <w:sz w:val="24"/>
-          <w:szCs w:val="24"/>
-          <w:shd w:val="clear" w:color="auto" w:fill="FFFFFF"/>
-        </w:rPr>
-        <w:t>s</w:t>
-      </w:r>
-      <w:r>
-        <w:rPr>
-          <w:rStyle w:val="Strong"/>
-          <w:rFonts w:ascii="Times New Roman" w:hAnsi="Times New Roman" w:cs="Times New Roman"/>
-          <w:b w:val="0"/>
-          <w:sz w:val="24"/>
-          <w:szCs w:val="24"/>
-          <w:shd w:val="clear" w:color="auto" w:fill="FFFFFF"/>
-        </w:rPr>
-        <w:t>o</w:t>
-      </w:r>
-      <w:r>
-        <w:rPr>
-          <w:rStyle w:val="Strong"/>
-          <w:rFonts w:ascii="Times New Roman" w:hAnsi="Times New Roman" w:cs="Times New Roman"/>
-          <w:b w:val="0"/>
-          <w:sz w:val="24"/>
-          <w:szCs w:val="24"/>
-          <w:shd w:val="clear" w:color="auto" w:fill="FFFFFF"/>
-          <w:lang w:val="vi-VN"/>
-        </w:rPr>
-        <w:t xml:space="preserve"> that’s bad for </w:t>
-      </w:r>
-      <w:r>
-        <w:rPr>
-          <w:rStyle w:val="Strong"/>
-          <w:rFonts w:ascii="Times New Roman" w:hAnsi="Times New Roman" w:cs="Times New Roman"/>
-          <w:b w:val="0"/>
-          <w:sz w:val="24"/>
-          <w:szCs w:val="24"/>
-          <w:shd w:val="clear" w:color="auto" w:fill="FFFFFF"/>
-          <w:lang w:val="vi-VN"/>
-        </w:rPr>
-        <w:t>my healthy</w:t>
-      </w:r>
-      <w:r>
-        <w:rPr>
-          <w:rStyle w:val="Strong"/>
+          <w:rStyle w:val="Manh"/>
+          <w:rFonts w:ascii="Times New Roman" w:hAnsi="Times New Roman" w:cs="Times New Roman"/>
+          <w:b w:val="0"/>
+          <w:sz w:val="24"/>
+          <w:szCs w:val="24"/>
+          <w:shd w:val="clear" w:color="auto" w:fill="FFFFFF"/>
+        </w:rPr>
+      </w:pPr>
+      <w:r>
+        <w:rPr>
+          <w:rStyle w:val="Manh"/>
+          <w:rFonts w:ascii="Times New Roman" w:hAnsi="Times New Roman" w:cs="Times New Roman"/>
+          <w:b w:val="0"/>
+          <w:sz w:val="24"/>
+          <w:szCs w:val="24"/>
+          <w:shd w:val="clear" w:color="auto" w:fill="FFFFFF"/>
+        </w:rPr>
+        <w:t>Over detailed</w:t>
+      </w:r>
+      <w:r>
+        <w:rPr>
+          <w:rStyle w:val="Manh"/>
+          <w:rFonts w:ascii="Times New Roman" w:hAnsi="Times New Roman" w:cs="Times New Roman"/>
+          <w:b w:val="0"/>
+          <w:sz w:val="24"/>
+          <w:szCs w:val="24"/>
+          <w:shd w:val="clear" w:color="auto" w:fill="FFFFFF"/>
+        </w:rPr>
+        <w:t>: I jus</w:t>
+      </w:r>
+      <w:r>
+        <w:rPr>
+          <w:rStyle w:val="Manh"/>
+          <w:rFonts w:ascii="Times New Roman" w:hAnsi="Times New Roman" w:cs="Times New Roman"/>
+          <w:b w:val="0"/>
+          <w:sz w:val="24"/>
+          <w:szCs w:val="24"/>
+          <w:shd w:val="clear" w:color="auto" w:fill="FFFFFF"/>
+        </w:rPr>
+        <w:t>t want everything to be perfect</w:t>
+      </w:r>
+      <w:r>
+        <w:rPr>
+          <w:rStyle w:val="Manh"/>
           <w:rFonts w:ascii="Times New Roman" w:hAnsi="Times New Roman" w:cs="Times New Roman"/>
           <w:b w:val="0"/>
           <w:sz w:val="24"/>
@@ -1943,84 +2126,341 @@
           <w:shd w:val="clear" w:color="auto" w:fill="FFFFFF"/>
         </w:rPr>
         <w:t>.</w:t>
+      </w:r>
+      <w:r>
+        <w:rPr>
+          <w:rStyle w:val="Manh"/>
+          <w:rFonts w:ascii="Times New Roman" w:hAnsi="Times New Roman" w:cs="Times New Roman"/>
+          <w:b w:val="0"/>
+          <w:sz w:val="24"/>
+          <w:szCs w:val="24"/>
+          <w:shd w:val="clear" w:color="auto" w:fill="FFFFFF"/>
+        </w:rPr>
+        <w:t xml:space="preserve"> </w:t>
+      </w:r>
+      <w:r>
+        <w:rPr>
+          <w:rStyle w:val="Manh"/>
+          <w:rFonts w:ascii="Times New Roman" w:hAnsi="Times New Roman" w:cs="Times New Roman"/>
+          <w:b w:val="0"/>
+          <w:sz w:val="24"/>
+          <w:szCs w:val="24"/>
+          <w:shd w:val="clear" w:color="auto" w:fill="FFFFFF"/>
+        </w:rPr>
+        <w:t>So</w:t>
+      </w:r>
+      <w:r>
+        <w:rPr>
+          <w:rStyle w:val="Manh"/>
+          <w:rFonts w:ascii="Times New Roman" w:hAnsi="Times New Roman" w:cs="Times New Roman"/>
+          <w:b w:val="0"/>
+          <w:sz w:val="24"/>
+          <w:szCs w:val="24"/>
+          <w:shd w:val="clear" w:color="auto" w:fill="FFFFFF"/>
+        </w:rPr>
+        <w:t>, I</w:t>
+      </w:r>
+      <w:r>
+        <w:rPr>
+          <w:rStyle w:val="Manh"/>
+          <w:rFonts w:ascii="Times New Roman" w:hAnsi="Times New Roman" w:cs="Times New Roman"/>
+          <w:b w:val="0"/>
+          <w:sz w:val="24"/>
+          <w:szCs w:val="24"/>
+          <w:shd w:val="clear" w:color="auto" w:fill="FFFFFF"/>
+        </w:rPr>
+        <w:t xml:space="preserve"> </w:t>
+      </w:r>
+      <w:r>
+        <w:rPr>
+          <w:rStyle w:val="Manh"/>
+          <w:rFonts w:ascii="Times New Roman" w:hAnsi="Times New Roman" w:cs="Times New Roman"/>
+          <w:b w:val="0"/>
+          <w:sz w:val="24"/>
+          <w:szCs w:val="24"/>
+          <w:shd w:val="clear" w:color="auto" w:fill="FFFFFF"/>
+        </w:rPr>
+        <w:t xml:space="preserve">spend </w:t>
+      </w:r>
+      <w:r>
+        <w:rPr>
+          <w:rStyle w:val="Manh"/>
+          <w:rFonts w:ascii="Times New Roman" w:hAnsi="Times New Roman" w:cs="Times New Roman"/>
+          <w:b w:val="0"/>
+          <w:sz w:val="24"/>
+          <w:szCs w:val="24"/>
+          <w:shd w:val="clear" w:color="auto" w:fill="FFFFFF"/>
+        </w:rPr>
+        <w:t xml:space="preserve">my free time </w:t>
+      </w:r>
+      <w:r>
+        <w:rPr>
+          <w:rStyle w:val="Manh"/>
+          <w:rFonts w:ascii="Times New Roman" w:hAnsi="Times New Roman" w:cs="Times New Roman"/>
+          <w:b w:val="0"/>
+          <w:sz w:val="24"/>
+          <w:szCs w:val="24"/>
+          <w:shd w:val="clear" w:color="auto" w:fill="FFFFFF"/>
+        </w:rPr>
+        <w:t>to complete</w:t>
+      </w:r>
+      <w:r>
+        <w:rPr>
+          <w:rStyle w:val="Manh"/>
+          <w:rFonts w:ascii="Times New Roman" w:hAnsi="Times New Roman" w:cs="Times New Roman"/>
+          <w:b w:val="0"/>
+          <w:sz w:val="24"/>
+          <w:szCs w:val="24"/>
+          <w:shd w:val="clear" w:color="auto" w:fill="FFFFFF"/>
+        </w:rPr>
+        <w:t xml:space="preserve"> my task.</w:t>
       </w:r>
     </w:p>
     <w:p>
       <w:pPr>
         <w:rPr>
-          <w:rStyle w:val="Strong"/>
-          <w:rFonts w:ascii="Times New Roman" w:hAnsi="Times New Roman" w:cs="Times New Roman"/>
-          <w:sz w:val="24"/>
-          <w:szCs w:val="24"/>
-          <w:shd w:val="clear" w:color="auto" w:fill="FFFFFF"/>
-        </w:rPr>
-      </w:pPr>
-      <w:r>
-        <w:rPr>
-          <w:rStyle w:val="Strong"/>
-          <w:rFonts w:ascii="Times New Roman" w:hAnsi="Times New Roman" w:cs="Times New Roman"/>
-          <w:sz w:val="24"/>
-          <w:szCs w:val="24"/>
-          <w:shd w:val="clear" w:color="auto" w:fill="FFFFFF"/>
-        </w:rPr>
-        <w:t>4.</w:t>
-      </w:r>
-      <w:r>
-        <w:rPr>
-          <w:rStyle w:val="Strong"/>
-          <w:rFonts w:ascii="Times New Roman" w:hAnsi="Times New Roman" w:cs="Times New Roman"/>
-          <w:sz w:val="24"/>
-          <w:szCs w:val="24"/>
-          <w:shd w:val="clear" w:color="auto" w:fill="FFFFFF"/>
+          <w:rStyle w:val="Manh"/>
+          <w:rFonts w:ascii="Times New Roman" w:hAnsi="Times New Roman" w:cs="Times New Roman"/>
+          <w:b w:val="0"/>
+          <w:sz w:val="24"/>
+          <w:szCs w:val="24"/>
+          <w:shd w:val="clear" w:color="auto" w:fill="FFFFFF"/>
+        </w:rPr>
+      </w:pPr>
+      <w:r>
+        <w:rPr>
+          <w:rStyle w:val="Manh"/>
+          <w:rFonts w:ascii="Times New Roman" w:hAnsi="Times New Roman" w:cs="Times New Roman"/>
+          <w:b w:val="0"/>
+          <w:sz w:val="24"/>
+          <w:szCs w:val="24"/>
+          <w:shd w:val="clear" w:color="auto" w:fill="FFFFFF"/>
+        </w:rPr>
+        <w:t xml:space="preserve">Short sighted: </w:t>
+      </w:r>
+      <w:r>
+        <w:rPr>
+          <w:rStyle w:val="Manh"/>
+          <w:rFonts w:ascii="Times New Roman" w:hAnsi="Times New Roman" w:cs="Times New Roman"/>
+          <w:b w:val="0"/>
+          <w:sz w:val="24"/>
+          <w:szCs w:val="24"/>
+          <w:shd w:val="clear" w:color="auto" w:fill="FFFFFF"/>
+        </w:rPr>
+        <w:t xml:space="preserve">Because, I work on the computer many </w:t>
+      </w:r>
+      <w:proofErr w:type="spellStart"/>
+      <w:r>
+        <w:rPr>
+          <w:rStyle w:val="Manh"/>
+          <w:rFonts w:ascii="Times New Roman" w:hAnsi="Times New Roman" w:cs="Times New Roman"/>
+          <w:b w:val="0"/>
+          <w:sz w:val="24"/>
+          <w:szCs w:val="24"/>
+          <w:shd w:val="clear" w:color="auto" w:fill="FFFFFF"/>
+          <w:lang w:val="vi-VN"/>
+        </w:rPr>
+        <w:t>hours</w:t>
+      </w:r>
+      <w:proofErr w:type="spellEnd"/>
+      <w:r>
+        <w:rPr>
+          <w:rStyle w:val="Manh"/>
+          <w:rFonts w:ascii="Times New Roman" w:hAnsi="Times New Roman" w:cs="Times New Roman"/>
+          <w:b w:val="0"/>
+          <w:sz w:val="24"/>
+          <w:szCs w:val="24"/>
+          <w:shd w:val="clear" w:color="auto" w:fill="FFFFFF"/>
+        </w:rPr>
+        <w:t xml:space="preserve">, </w:t>
+      </w:r>
+      <w:r>
+        <w:rPr>
+          <w:rStyle w:val="Manh"/>
+          <w:rFonts w:ascii="Times New Roman" w:hAnsi="Times New Roman" w:cs="Times New Roman"/>
+          <w:b w:val="0"/>
+          <w:sz w:val="24"/>
+          <w:szCs w:val="24"/>
+          <w:shd w:val="clear" w:color="auto" w:fill="FFFFFF"/>
+        </w:rPr>
+        <w:t>s</w:t>
+      </w:r>
+      <w:r>
+        <w:rPr>
+          <w:rStyle w:val="Manh"/>
+          <w:rFonts w:ascii="Times New Roman" w:hAnsi="Times New Roman" w:cs="Times New Roman"/>
+          <w:b w:val="0"/>
+          <w:sz w:val="24"/>
+          <w:szCs w:val="24"/>
+          <w:shd w:val="clear" w:color="auto" w:fill="FFFFFF"/>
+        </w:rPr>
+        <w:t>o</w:t>
+      </w:r>
+      <w:r>
+        <w:rPr>
+          <w:rStyle w:val="Manh"/>
+          <w:rFonts w:ascii="Times New Roman" w:hAnsi="Times New Roman" w:cs="Times New Roman"/>
+          <w:b w:val="0"/>
+          <w:sz w:val="24"/>
+          <w:szCs w:val="24"/>
+          <w:shd w:val="clear" w:color="auto" w:fill="FFFFFF"/>
+          <w:lang w:val="vi-VN"/>
         </w:rPr>
         <w:t xml:space="preserve"> </w:t>
       </w:r>
-      <w:r>
-        <w:rPr>
-          <w:rStyle w:val="Strong"/>
-          <w:rFonts w:ascii="Times New Roman" w:hAnsi="Times New Roman" w:cs="Times New Roman"/>
-          <w:sz w:val="24"/>
-          <w:szCs w:val="24"/>
-          <w:shd w:val="clear" w:color="auto" w:fill="FFFFFF"/>
-        </w:rPr>
-        <w:t>What are your short term goals?</w:t>
+      <w:proofErr w:type="spellStart"/>
+      <w:r>
+        <w:rPr>
+          <w:rStyle w:val="Manh"/>
+          <w:rFonts w:ascii="Times New Roman" w:hAnsi="Times New Roman" w:cs="Times New Roman"/>
+          <w:b w:val="0"/>
+          <w:sz w:val="24"/>
+          <w:szCs w:val="24"/>
+          <w:shd w:val="clear" w:color="auto" w:fill="FFFFFF"/>
+          <w:lang w:val="vi-VN"/>
+        </w:rPr>
+        <w:t>that’s</w:t>
+      </w:r>
+      <w:proofErr w:type="spellEnd"/>
+      <w:r>
+        <w:rPr>
+          <w:rStyle w:val="Manh"/>
+          <w:rFonts w:ascii="Times New Roman" w:hAnsi="Times New Roman" w:cs="Times New Roman"/>
+          <w:b w:val="0"/>
+          <w:sz w:val="24"/>
+          <w:szCs w:val="24"/>
+          <w:shd w:val="clear" w:color="auto" w:fill="FFFFFF"/>
+          <w:lang w:val="vi-VN"/>
+        </w:rPr>
+        <w:t xml:space="preserve"> </w:t>
+      </w:r>
+      <w:proofErr w:type="spellStart"/>
+      <w:r>
+        <w:rPr>
+          <w:rStyle w:val="Manh"/>
+          <w:rFonts w:ascii="Times New Roman" w:hAnsi="Times New Roman" w:cs="Times New Roman"/>
+          <w:b w:val="0"/>
+          <w:sz w:val="24"/>
+          <w:szCs w:val="24"/>
+          <w:shd w:val="clear" w:color="auto" w:fill="FFFFFF"/>
+          <w:lang w:val="vi-VN"/>
+        </w:rPr>
+        <w:t>bad</w:t>
+      </w:r>
+      <w:proofErr w:type="spellEnd"/>
+      <w:r>
+        <w:rPr>
+          <w:rStyle w:val="Manh"/>
+          <w:rFonts w:ascii="Times New Roman" w:hAnsi="Times New Roman" w:cs="Times New Roman"/>
+          <w:b w:val="0"/>
+          <w:sz w:val="24"/>
+          <w:szCs w:val="24"/>
+          <w:shd w:val="clear" w:color="auto" w:fill="FFFFFF"/>
+          <w:lang w:val="vi-VN"/>
+        </w:rPr>
+        <w:t xml:space="preserve"> </w:t>
+      </w:r>
+      <w:proofErr w:type="spellStart"/>
+      <w:r>
+        <w:rPr>
+          <w:rStyle w:val="Manh"/>
+          <w:rFonts w:ascii="Times New Roman" w:hAnsi="Times New Roman" w:cs="Times New Roman"/>
+          <w:b w:val="0"/>
+          <w:sz w:val="24"/>
+          <w:szCs w:val="24"/>
+          <w:shd w:val="clear" w:color="auto" w:fill="FFFFFF"/>
+          <w:lang w:val="vi-VN"/>
+        </w:rPr>
+        <w:t>for</w:t>
+      </w:r>
+      <w:proofErr w:type="spellEnd"/>
+      <w:r>
+        <w:rPr>
+          <w:rStyle w:val="Manh"/>
+          <w:rFonts w:ascii="Times New Roman" w:hAnsi="Times New Roman" w:cs="Times New Roman"/>
+          <w:b w:val="0"/>
+          <w:sz w:val="24"/>
+          <w:szCs w:val="24"/>
+          <w:shd w:val="clear" w:color="auto" w:fill="FFFFFF"/>
+          <w:lang w:val="vi-VN"/>
+        </w:rPr>
+        <w:t xml:space="preserve"> </w:t>
+      </w:r>
+      <w:proofErr w:type="spellStart"/>
+      <w:r>
+        <w:rPr>
+          <w:rStyle w:val="Manh"/>
+          <w:rFonts w:ascii="Times New Roman" w:hAnsi="Times New Roman" w:cs="Times New Roman"/>
+          <w:b w:val="0"/>
+          <w:sz w:val="24"/>
+          <w:szCs w:val="24"/>
+          <w:shd w:val="clear" w:color="auto" w:fill="FFFFFF"/>
+          <w:lang w:val="vi-VN"/>
+        </w:rPr>
+        <w:t>my</w:t>
+      </w:r>
+      <w:proofErr w:type="spellEnd"/>
+      <w:r>
+        <w:rPr>
+          <w:rStyle w:val="Manh"/>
+          <w:rFonts w:ascii="Times New Roman" w:hAnsi="Times New Roman" w:cs="Times New Roman"/>
+          <w:b w:val="0"/>
+          <w:sz w:val="24"/>
+          <w:szCs w:val="24"/>
+          <w:shd w:val="clear" w:color="auto" w:fill="FFFFFF"/>
+          <w:lang w:val="vi-VN"/>
+        </w:rPr>
+        <w:t xml:space="preserve"> </w:t>
+      </w:r>
+      <w:proofErr w:type="spellStart"/>
+      <w:r>
+        <w:rPr>
+          <w:rStyle w:val="Manh"/>
+          <w:rFonts w:ascii="Times New Roman" w:hAnsi="Times New Roman" w:cs="Times New Roman"/>
+          <w:b w:val="0"/>
+          <w:sz w:val="24"/>
+          <w:szCs w:val="24"/>
+          <w:shd w:val="clear" w:color="auto" w:fill="FFFFFF"/>
+          <w:lang w:val="vi-VN"/>
+        </w:rPr>
+        <w:t>healthy</w:t>
+      </w:r>
+      <w:proofErr w:type="spellEnd"/>
+      <w:r>
+        <w:rPr>
+          <w:rStyle w:val="Manh"/>
+          <w:rFonts w:ascii="Times New Roman" w:hAnsi="Times New Roman" w:cs="Times New Roman"/>
+          <w:b w:val="0"/>
+          <w:sz w:val="24"/>
+          <w:szCs w:val="24"/>
+          <w:shd w:val="clear" w:color="auto" w:fill="FFFFFF"/>
+        </w:rPr>
+        <w:t>.</w:t>
       </w:r>
     </w:p>
     <w:p>
       <w:pPr>
         <w:rPr>
-          <w:rStyle w:val="Strong"/>
-          <w:rFonts w:ascii="Times New Roman" w:hAnsi="Times New Roman" w:cs="Times New Roman"/>
-          <w:b w:val="0"/>
-          <w:sz w:val="24"/>
-          <w:szCs w:val="24"/>
-          <w:shd w:val="clear" w:color="auto" w:fill="FFFFFF"/>
-        </w:rPr>
-      </w:pPr>
-      <w:r>
-        <w:rPr>
-          <w:rStyle w:val="Strong"/>
-          <w:rFonts w:ascii="Times New Roman" w:hAnsi="Times New Roman" w:cs="Times New Roman"/>
-          <w:b w:val="0"/>
-          <w:sz w:val="24"/>
-          <w:szCs w:val="24"/>
-          <w:shd w:val="clear" w:color="auto" w:fill="FFFFFF"/>
-        </w:rPr>
-        <w:t xml:space="preserve">I want to find a position where I can use the knowledge and strengths that I have. I want to </w:t>
-      </w:r>
-      <w:r>
-        <w:rPr>
-          <w:rStyle w:val="Strong"/>
-          <w:rFonts w:ascii="Times New Roman" w:hAnsi="Times New Roman" w:cs="Times New Roman"/>
-          <w:b w:val="0"/>
-          <w:sz w:val="24"/>
-          <w:szCs w:val="24"/>
-        </w:rPr>
-        <w:t>contribute</w:t>
-      </w:r>
-      <w:r>
-        <w:rPr>
-          <w:rStyle w:val="Strong"/>
+          <w:rStyle w:val="Manh"/>
+          <w:rFonts w:ascii="Times New Roman" w:hAnsi="Times New Roman" w:cs="Times New Roman"/>
+          <w:sz w:val="24"/>
+          <w:szCs w:val="24"/>
+          <w:shd w:val="clear" w:color="auto" w:fill="FFFFFF"/>
+        </w:rPr>
+      </w:pPr>
+      <w:r>
+        <w:rPr>
+          <w:rStyle w:val="Manh"/>
+          <w:rFonts w:ascii="Times New Roman" w:hAnsi="Times New Roman" w:cs="Times New Roman"/>
+          <w:sz w:val="24"/>
+          <w:szCs w:val="24"/>
+          <w:shd w:val="clear" w:color="auto" w:fill="FFFFFF"/>
+        </w:rPr>
+        <w:t>4.</w:t>
+      </w:r>
+      <w:r>
+        <w:rPr>
+          <w:rStyle w:val="Manh"/>
           <w:rFonts w:ascii="Times New Roman" w:hAnsi="Times New Roman" w:cs="Times New Roman"/>
           <w:sz w:val="24"/>
           <w:szCs w:val="24"/>
@@ -2030,149 +2470,50 @@
       </w:r>
       <w:r>
         <w:rPr>
-          <w:rStyle w:val="Strong"/>
-          <w:rFonts w:ascii="Times New Roman" w:hAnsi="Times New Roman" w:cs="Times New Roman"/>
-          <w:b w:val="0"/>
-          <w:sz w:val="24"/>
-          <w:szCs w:val="24"/>
-          <w:shd w:val="clear" w:color="auto" w:fill="FFFFFF"/>
-        </w:rPr>
-        <w:t xml:space="preserve">in the growth and success of the company </w:t>
-      </w:r>
-      <w:r>
-        <w:rPr>
-          <w:rStyle w:val="Strong"/>
-          <w:rFonts w:ascii="Times New Roman" w:hAnsi="Times New Roman" w:cs="Times New Roman"/>
-          <w:b w:val="0"/>
-          <w:sz w:val="24"/>
-          <w:szCs w:val="24"/>
-          <w:shd w:val="clear" w:color="auto" w:fill="FFFFFF"/>
-        </w:rPr>
-        <w:t xml:space="preserve">where </w:t>
-      </w:r>
-      <w:r>
-        <w:rPr>
-          <w:rStyle w:val="Strong"/>
-          <w:rFonts w:ascii="Times New Roman" w:hAnsi="Times New Roman" w:cs="Times New Roman"/>
-          <w:b w:val="0"/>
-          <w:sz w:val="24"/>
-          <w:szCs w:val="24"/>
-          <w:shd w:val="clear" w:color="auto" w:fill="FFFFFF"/>
-        </w:rPr>
-        <w:t>I work for.</w:t>
-      </w:r>
-      <w:r>
-        <w:rPr>
-          <w:rStyle w:val="Strong"/>
-          <w:rFonts w:ascii="Times New Roman" w:hAnsi="Times New Roman" w:cs="Times New Roman"/>
-          <w:b w:val="0"/>
-          <w:sz w:val="24"/>
-          <w:szCs w:val="24"/>
-          <w:shd w:val="clear" w:color="auto" w:fill="FFFFFF"/>
-        </w:rPr>
-        <w:t xml:space="preserve"> </w:t>
-      </w:r>
-      <w:r>
-        <w:rPr>
-          <w:rStyle w:val="Strong"/>
-          <w:rFonts w:ascii="Times New Roman" w:hAnsi="Times New Roman" w:cs="Times New Roman"/>
-          <w:b w:val="0"/>
-          <w:sz w:val="24"/>
-          <w:szCs w:val="24"/>
-          <w:shd w:val="clear" w:color="auto" w:fill="FFFFFF"/>
-        </w:rPr>
-        <w:t>Besides</w:t>
-      </w:r>
-      <w:r>
-        <w:rPr>
-          <w:rStyle w:val="Strong"/>
-          <w:rFonts w:ascii="Times New Roman" w:hAnsi="Times New Roman" w:cs="Times New Roman"/>
-          <w:b w:val="0"/>
-          <w:sz w:val="24"/>
-          <w:szCs w:val="24"/>
-          <w:shd w:val="clear" w:color="auto" w:fill="FFFFFF"/>
-        </w:rPr>
-        <w:t xml:space="preserve">, </w:t>
-      </w:r>
-      <w:r>
-        <w:rPr>
-          <w:rStyle w:val="Strong"/>
-          <w:rFonts w:ascii="Times New Roman" w:hAnsi="Times New Roman" w:cs="Times New Roman"/>
-          <w:b w:val="0"/>
-          <w:sz w:val="24"/>
-          <w:szCs w:val="24"/>
-          <w:shd w:val="clear" w:color="auto" w:fill="FFFFFF"/>
-        </w:rPr>
-        <w:t xml:space="preserve">I want to try </w:t>
-      </w:r>
-      <w:r>
-        <w:rPr>
-          <w:rStyle w:val="Strong"/>
-          <w:rFonts w:ascii="Times New Roman" w:hAnsi="Times New Roman" w:cs="Times New Roman"/>
-          <w:b w:val="0"/>
-          <w:sz w:val="24"/>
-          <w:szCs w:val="24"/>
-          <w:shd w:val="clear" w:color="auto" w:fill="FFFFFF"/>
-        </w:rPr>
-        <w:t xml:space="preserve">as a </w:t>
-      </w:r>
-      <w:r>
-        <w:rPr>
-          <w:rStyle w:val="Strong"/>
-          <w:rFonts w:ascii="Times New Roman" w:hAnsi="Times New Roman" w:cs="Times New Roman"/>
-          <w:b w:val="0"/>
-          <w:sz w:val="24"/>
-          <w:szCs w:val="24"/>
-          <w:shd w:val="clear" w:color="auto" w:fill="FFFFFF"/>
-        </w:rPr>
-        <w:t>Team Lead position in next six</w:t>
-      </w:r>
-      <w:r>
-        <w:rPr>
-          <w:rStyle w:val="Strong"/>
-          <w:rFonts w:ascii="Times New Roman" w:hAnsi="Times New Roman" w:cs="Times New Roman"/>
-          <w:b w:val="0"/>
-          <w:sz w:val="24"/>
-          <w:szCs w:val="24"/>
-          <w:shd w:val="clear" w:color="auto" w:fill="FFFFFF"/>
-        </w:rPr>
-        <w:t xml:space="preserve"> months</w:t>
-      </w:r>
-      <w:r>
-        <w:rPr>
-          <w:rStyle w:val="Strong"/>
-          <w:rFonts w:ascii="Times New Roman" w:hAnsi="Times New Roman" w:cs="Times New Roman"/>
-          <w:b w:val="0"/>
-          <w:sz w:val="24"/>
-          <w:szCs w:val="24"/>
-          <w:shd w:val="clear" w:color="auto" w:fill="FFFFFF"/>
-        </w:rPr>
-        <w:t>.</w:t>
+          <w:rStyle w:val="Manh"/>
+          <w:rFonts w:ascii="Times New Roman" w:hAnsi="Times New Roman" w:cs="Times New Roman"/>
+          <w:sz w:val="24"/>
+          <w:szCs w:val="24"/>
+          <w:shd w:val="clear" w:color="auto" w:fill="FFFFFF"/>
+        </w:rPr>
+        <w:t>What are your short term goals?</w:t>
       </w:r>
     </w:p>
     <w:p>
       <w:pPr>
         <w:rPr>
-          <w:rStyle w:val="Strong"/>
-          <w:rFonts w:ascii="Times New Roman" w:hAnsi="Times New Roman" w:cs="Times New Roman"/>
-          <w:sz w:val="24"/>
-          <w:szCs w:val="24"/>
-          <w:shd w:val="clear" w:color="auto" w:fill="FFFFFF"/>
-        </w:rPr>
-      </w:pPr>
-      <w:r>
-        <w:rPr>
-          <w:rStyle w:val="Strong"/>
-          <w:rFonts w:ascii="Times New Roman" w:hAnsi="Times New Roman" w:cs="Times New Roman"/>
-          <w:sz w:val="24"/>
-          <w:szCs w:val="24"/>
-          <w:shd w:val="clear" w:color="auto" w:fill="FFFFFF"/>
-        </w:rPr>
-        <w:t>5.</w:t>
-      </w:r>
-      <w:r>
-        <w:rPr>
-          <w:rStyle w:val="Strong"/>
+          <w:rStyle w:val="Manh"/>
+          <w:rFonts w:ascii="Times New Roman" w:hAnsi="Times New Roman" w:cs="Times New Roman"/>
+          <w:b w:val="0"/>
+          <w:sz w:val="24"/>
+          <w:szCs w:val="24"/>
+          <w:shd w:val="clear" w:color="auto" w:fill="FFFFFF"/>
+        </w:rPr>
+      </w:pPr>
+      <w:r>
+        <w:rPr>
+          <w:rStyle w:val="Manh"/>
+          <w:rFonts w:ascii="Times New Roman" w:hAnsi="Times New Roman" w:cs="Times New Roman"/>
+          <w:b w:val="0"/>
+          <w:sz w:val="24"/>
+          <w:szCs w:val="24"/>
+          <w:shd w:val="clear" w:color="auto" w:fill="FFFFFF"/>
+        </w:rPr>
+        <w:t xml:space="preserve">I want to find a position where I can use the knowledge and strengths that I have. I want to </w:t>
+      </w:r>
+      <w:r>
+        <w:rPr>
+          <w:rStyle w:val="Manh"/>
+          <w:rFonts w:ascii="Times New Roman" w:hAnsi="Times New Roman" w:cs="Times New Roman"/>
+          <w:b w:val="0"/>
+          <w:sz w:val="24"/>
+          <w:szCs w:val="24"/>
+        </w:rPr>
+        <w:t>contribute</w:t>
+      </w:r>
+      <w:r>
+        <w:rPr>
+          <w:rStyle w:val="Manh"/>
           <w:rFonts w:ascii="Times New Roman" w:hAnsi="Times New Roman" w:cs="Times New Roman"/>
           <w:sz w:val="24"/>
           <w:szCs w:val="24"/>
@@ -2182,28 +2523,180 @@
       </w:r>
       <w:r>
         <w:rPr>
-          <w:rStyle w:val="Strong"/>
-          <w:rFonts w:ascii="Times New Roman" w:hAnsi="Times New Roman" w:cs="Times New Roman"/>
-          <w:sz w:val="24"/>
-          <w:szCs w:val="24"/>
-          <w:shd w:val="clear" w:color="auto" w:fill="FFFFFF"/>
-        </w:rPr>
-        <w:t>What are your long term goals?</w:t>
+          <w:rStyle w:val="Manh"/>
+          <w:rFonts w:ascii="Times New Roman" w:hAnsi="Times New Roman" w:cs="Times New Roman"/>
+          <w:b w:val="0"/>
+          <w:sz w:val="24"/>
+          <w:szCs w:val="24"/>
+          <w:shd w:val="clear" w:color="auto" w:fill="FFFFFF"/>
+        </w:rPr>
+        <w:t xml:space="preserve">in the growth and success of the company </w:t>
+      </w:r>
+      <w:r>
+        <w:rPr>
+          <w:rStyle w:val="Manh"/>
+          <w:rFonts w:ascii="Times New Roman" w:hAnsi="Times New Roman" w:cs="Times New Roman"/>
+          <w:b w:val="0"/>
+          <w:sz w:val="24"/>
+          <w:szCs w:val="24"/>
+          <w:shd w:val="clear" w:color="auto" w:fill="FFFFFF"/>
+        </w:rPr>
+        <w:t xml:space="preserve">where </w:t>
+      </w:r>
+      <w:r>
+        <w:rPr>
+          <w:rStyle w:val="Manh"/>
+          <w:rFonts w:ascii="Times New Roman" w:hAnsi="Times New Roman" w:cs="Times New Roman"/>
+          <w:b w:val="0"/>
+          <w:sz w:val="24"/>
+          <w:szCs w:val="24"/>
+          <w:shd w:val="clear" w:color="auto" w:fill="FFFFFF"/>
+        </w:rPr>
+        <w:t>I work for.</w:t>
+      </w:r>
+      <w:r>
+        <w:rPr>
+          <w:rStyle w:val="Manh"/>
+          <w:rFonts w:ascii="Times New Roman" w:hAnsi="Times New Roman" w:cs="Times New Roman"/>
+          <w:b w:val="0"/>
+          <w:sz w:val="24"/>
+          <w:szCs w:val="24"/>
+          <w:shd w:val="clear" w:color="auto" w:fill="FFFFFF"/>
+        </w:rPr>
+        <w:t xml:space="preserve"> </w:t>
+      </w:r>
+      <w:r>
+        <w:rPr>
+          <w:rStyle w:val="Manh"/>
+          <w:rFonts w:ascii="Times New Roman" w:hAnsi="Times New Roman" w:cs="Times New Roman"/>
+          <w:b w:val="0"/>
+          <w:sz w:val="24"/>
+          <w:szCs w:val="24"/>
+          <w:shd w:val="clear" w:color="auto" w:fill="FFFFFF"/>
+        </w:rPr>
+        <w:t>Besides</w:t>
+      </w:r>
+      <w:r>
+        <w:rPr>
+          <w:rStyle w:val="Manh"/>
+          <w:rFonts w:ascii="Times New Roman" w:hAnsi="Times New Roman" w:cs="Times New Roman"/>
+          <w:b w:val="0"/>
+          <w:sz w:val="24"/>
+          <w:szCs w:val="24"/>
+          <w:shd w:val="clear" w:color="auto" w:fill="FFFFFF"/>
+        </w:rPr>
+        <w:t xml:space="preserve">, </w:t>
+      </w:r>
+      <w:r>
+        <w:rPr>
+          <w:rStyle w:val="Manh"/>
+          <w:rFonts w:ascii="Times New Roman" w:hAnsi="Times New Roman" w:cs="Times New Roman"/>
+          <w:b w:val="0"/>
+          <w:sz w:val="24"/>
+          <w:szCs w:val="24"/>
+          <w:shd w:val="clear" w:color="auto" w:fill="FFFFFF"/>
+        </w:rPr>
+        <w:t xml:space="preserve">I want to try </w:t>
+      </w:r>
+      <w:r>
+        <w:rPr>
+          <w:rStyle w:val="Manh"/>
+          <w:rFonts w:ascii="Times New Roman" w:hAnsi="Times New Roman" w:cs="Times New Roman"/>
+          <w:b w:val="0"/>
+          <w:sz w:val="24"/>
+          <w:szCs w:val="24"/>
+          <w:shd w:val="clear" w:color="auto" w:fill="FFFFFF"/>
+        </w:rPr>
+        <w:t xml:space="preserve">as a </w:t>
+      </w:r>
+      <w:r>
+        <w:rPr>
+          <w:rStyle w:val="Manh"/>
+          <w:rFonts w:ascii="Times New Roman" w:hAnsi="Times New Roman" w:cs="Times New Roman"/>
+          <w:b w:val="0"/>
+          <w:sz w:val="24"/>
+          <w:szCs w:val="24"/>
+          <w:shd w:val="clear" w:color="auto" w:fill="FFFFFF"/>
+        </w:rPr>
+        <w:t>Team Lead position in next six</w:t>
+      </w:r>
+      <w:r>
+        <w:rPr>
+          <w:rStyle w:val="Manh"/>
+          <w:rFonts w:ascii="Times New Roman" w:hAnsi="Times New Roman" w:cs="Times New Roman"/>
+          <w:b w:val="0"/>
+          <w:sz w:val="24"/>
+          <w:szCs w:val="24"/>
+          <w:shd w:val="clear" w:color="auto" w:fill="FFFFFF"/>
+        </w:rPr>
+        <w:t xml:space="preserve"> months</w:t>
+      </w:r>
+      <w:r>
+        <w:rPr>
+          <w:rStyle w:val="Manh"/>
+          <w:rFonts w:ascii="Times New Roman" w:hAnsi="Times New Roman" w:cs="Times New Roman"/>
+          <w:b w:val="0"/>
+          <w:sz w:val="24"/>
+          <w:szCs w:val="24"/>
+          <w:shd w:val="clear" w:color="auto" w:fill="FFFFFF"/>
+        </w:rPr>
+        <w:t>.</w:t>
       </w:r>
     </w:p>
     <w:p>
       <w:pPr>
         <w:rPr>
-          <w:rStyle w:val="Strong"/>
-          <w:rFonts w:ascii="Times New Roman" w:hAnsi="Times New Roman" w:cs="Times New Roman"/>
-          <w:b w:val="0"/>
-          <w:sz w:val="24"/>
-          <w:szCs w:val="24"/>
-        </w:rPr>
-      </w:pPr>
-      <w:r>
-        <w:rPr>
-          <w:rStyle w:val="Strong"/>
+          <w:rStyle w:val="Manh"/>
+          <w:rFonts w:ascii="Times New Roman" w:hAnsi="Times New Roman" w:cs="Times New Roman"/>
+          <w:sz w:val="24"/>
+          <w:szCs w:val="24"/>
+          <w:shd w:val="clear" w:color="auto" w:fill="FFFFFF"/>
+        </w:rPr>
+      </w:pPr>
+      <w:r>
+        <w:rPr>
+          <w:rStyle w:val="Manh"/>
+          <w:rFonts w:ascii="Times New Roman" w:hAnsi="Times New Roman" w:cs="Times New Roman"/>
+          <w:sz w:val="24"/>
+          <w:szCs w:val="24"/>
+          <w:shd w:val="clear" w:color="auto" w:fill="FFFFFF"/>
+        </w:rPr>
+        <w:t>5.</w:t>
+      </w:r>
+      <w:r>
+        <w:rPr>
+          <w:rStyle w:val="Manh"/>
+          <w:rFonts w:ascii="Times New Roman" w:hAnsi="Times New Roman" w:cs="Times New Roman"/>
+          <w:sz w:val="24"/>
+          <w:szCs w:val="24"/>
+          <w:shd w:val="clear" w:color="auto" w:fill="FFFFFF"/>
+        </w:rPr>
+        <w:t xml:space="preserve"> </w:t>
+      </w:r>
+      <w:r>
+        <w:rPr>
+          <w:rStyle w:val="Manh"/>
+          <w:rFonts w:ascii="Times New Roman" w:hAnsi="Times New Roman" w:cs="Times New Roman"/>
+          <w:sz w:val="24"/>
+          <w:szCs w:val="24"/>
+          <w:shd w:val="clear" w:color="auto" w:fill="FFFFFF"/>
+        </w:rPr>
+        <w:t>What are your long term goals?</w:t>
+      </w:r>
+    </w:p>
+    <w:p>
+      <w:pPr>
+        <w:rPr>
+          <w:rStyle w:val="Manh"/>
+          <w:rFonts w:ascii="Times New Roman" w:hAnsi="Times New Roman" w:cs="Times New Roman"/>
+          <w:b w:val="0"/>
+          <w:sz w:val="24"/>
+          <w:szCs w:val="24"/>
+        </w:rPr>
+      </w:pPr>
+      <w:r>
+        <w:rPr>
+          <w:rStyle w:val="Manh"/>
           <w:rFonts w:ascii="Times New Roman" w:hAnsi="Times New Roman" w:cs="Times New Roman"/>
           <w:b w:val="0"/>
           <w:sz w:val="24"/>
@@ -2214,7 +2707,7 @@
       </w:r>
       <w:r>
         <w:rPr>
-          <w:rStyle w:val="Strong"/>
+          <w:rStyle w:val="Manh"/>
           <w:rFonts w:ascii="Times New Roman" w:hAnsi="Times New Roman" w:cs="Times New Roman"/>
           <w:b w:val="0"/>
           <w:sz w:val="24"/>
@@ -2224,7 +2717,7 @@
       </w:r>
       <w:r>
         <w:rPr>
-          <w:rStyle w:val="Strong"/>
+          <w:rStyle w:val="Manh"/>
           <w:rFonts w:ascii="Times New Roman" w:hAnsi="Times New Roman" w:cs="Times New Roman"/>
           <w:b w:val="0"/>
           <w:sz w:val="24"/>
@@ -2234,7 +2727,7 @@
       </w:r>
       <w:r>
         <w:rPr>
-          <w:rStyle w:val="Strong"/>
+          <w:rStyle w:val="Manh"/>
           <w:rFonts w:ascii="Times New Roman" w:hAnsi="Times New Roman" w:cs="Times New Roman"/>
           <w:b w:val="0"/>
           <w:sz w:val="24"/>
@@ -2244,7 +2737,7 @@
       </w:r>
       <w:r>
         <w:rPr>
-          <w:rStyle w:val="Strong"/>
+          <w:rStyle w:val="Manh"/>
           <w:rFonts w:ascii="Times New Roman" w:hAnsi="Times New Roman" w:cs="Times New Roman"/>
           <w:b w:val="0"/>
           <w:sz w:val="24"/>
@@ -2254,7 +2747,7 @@
       </w:r>
       <w:r>
         <w:rPr>
-          <w:rStyle w:val="Strong"/>
+          <w:rStyle w:val="Manh"/>
           <w:rFonts w:ascii="Times New Roman" w:hAnsi="Times New Roman" w:cs="Times New Roman"/>
           <w:b w:val="0"/>
           <w:sz w:val="24"/>
@@ -2264,7 +2757,7 @@
       </w:r>
       <w:r>
         <w:rPr>
-          <w:rStyle w:val="Strong"/>
+          <w:rStyle w:val="Manh"/>
           <w:rFonts w:ascii="Times New Roman" w:hAnsi="Times New Roman" w:cs="Times New Roman"/>
           <w:b w:val="0"/>
           <w:sz w:val="24"/>
@@ -2276,16 +2769,16 @@
     <w:p>
       <w:pPr>
         <w:rPr>
-          <w:rStyle w:val="Strong"/>
-          <w:rFonts w:ascii="Times New Roman" w:hAnsi="Times New Roman" w:cs="Times New Roman"/>
-          <w:b w:val="0"/>
-          <w:sz w:val="24"/>
-          <w:szCs w:val="24"/>
-        </w:rPr>
-      </w:pPr>
-      <w:r>
-        <w:rPr>
-          <w:rStyle w:val="Strong"/>
+          <w:rStyle w:val="Manh"/>
+          <w:rFonts w:ascii="Times New Roman" w:hAnsi="Times New Roman" w:cs="Times New Roman"/>
+          <w:b w:val="0"/>
+          <w:sz w:val="24"/>
+          <w:szCs w:val="24"/>
+        </w:rPr>
+      </w:pPr>
+      <w:r>
+        <w:rPr>
+          <w:rStyle w:val="Manh"/>
           <w:rFonts w:ascii="Times New Roman" w:hAnsi="Times New Roman" w:cs="Times New Roman"/>
           <w:b w:val="0"/>
           <w:sz w:val="24"/>
@@ -2297,16 +2790,16 @@
     <w:p>
       <w:pPr>
         <w:rPr>
-          <w:rStyle w:val="Strong"/>
-          <w:rFonts w:ascii="Times New Roman" w:hAnsi="Times New Roman" w:cs="Times New Roman"/>
-          <w:b w:val="0"/>
-          <w:sz w:val="24"/>
-          <w:szCs w:val="24"/>
-        </w:rPr>
-      </w:pPr>
-      <w:r>
-        <w:rPr>
-          <w:rStyle w:val="Strong"/>
+          <w:rStyle w:val="Manh"/>
+          <w:rFonts w:ascii="Times New Roman" w:hAnsi="Times New Roman" w:cs="Times New Roman"/>
+          <w:b w:val="0"/>
+          <w:sz w:val="24"/>
+          <w:szCs w:val="24"/>
+        </w:rPr>
+      </w:pPr>
+      <w:r>
+        <w:rPr>
+          <w:rStyle w:val="Manh"/>
           <w:rFonts w:ascii="Times New Roman" w:hAnsi="Times New Roman" w:cs="Times New Roman"/>
           <w:b w:val="0"/>
           <w:sz w:val="24"/>
@@ -2316,7 +2809,7 @@
       </w:r>
       <w:r>
         <w:rPr>
-          <w:rStyle w:val="Strong"/>
+          <w:rStyle w:val="Manh"/>
           <w:rFonts w:ascii="Times New Roman" w:hAnsi="Times New Roman" w:cs="Times New Roman"/>
           <w:b w:val="0"/>
           <w:sz w:val="24"/>
@@ -2326,7 +2819,7 @@
       </w:r>
       <w:r>
         <w:rPr>
-          <w:rStyle w:val="Strong"/>
+          <w:rStyle w:val="Manh"/>
           <w:rFonts w:ascii="Times New Roman" w:hAnsi="Times New Roman" w:cs="Times New Roman"/>
           <w:b w:val="0"/>
           <w:sz w:val="24"/>
@@ -2336,7 +2829,7 @@
       </w:r>
       <w:r>
         <w:rPr>
-          <w:rStyle w:val="Strong"/>
+          <w:rStyle w:val="Manh"/>
           <w:rFonts w:ascii="Times New Roman" w:hAnsi="Times New Roman" w:cs="Times New Roman"/>
           <w:b w:val="0"/>
           <w:sz w:val="24"/>
@@ -2346,7 +2839,7 @@
       </w:r>
       <w:r>
         <w:rPr>
-          <w:rStyle w:val="Strong"/>
+          <w:rStyle w:val="Manh"/>
           <w:rFonts w:ascii="Times New Roman" w:hAnsi="Times New Roman" w:cs="Times New Roman"/>
           <w:b w:val="0"/>
           <w:sz w:val="24"/>
@@ -2356,7 +2849,7 @@
       </w:r>
       <w:r>
         <w:rPr>
-          <w:rStyle w:val="Strong"/>
+          <w:rStyle w:val="Manh"/>
           <w:rFonts w:ascii="Times New Roman" w:hAnsi="Times New Roman" w:cs="Times New Roman"/>
           <w:b w:val="0"/>
           <w:sz w:val="24"/>
@@ -2368,17 +2861,17 @@
     <w:p>
       <w:pPr>
         <w:rPr>
-          <w:rStyle w:val="Strong"/>
-          <w:rFonts w:ascii="Times New Roman" w:hAnsi="Times New Roman" w:cs="Times New Roman"/>
-          <w:b w:val="0"/>
-          <w:sz w:val="24"/>
-          <w:szCs w:val="24"/>
-          <w:shd w:val="clear" w:color="auto" w:fill="FFFFFF"/>
-        </w:rPr>
-      </w:pPr>
-      <w:r>
-        <w:rPr>
-          <w:rStyle w:val="Strong"/>
+          <w:rStyle w:val="Manh"/>
+          <w:rFonts w:ascii="Times New Roman" w:hAnsi="Times New Roman" w:cs="Times New Roman"/>
+          <w:b w:val="0"/>
+          <w:sz w:val="24"/>
+          <w:szCs w:val="24"/>
+          <w:shd w:val="clear" w:color="auto" w:fill="FFFFFF"/>
+        </w:rPr>
+      </w:pPr>
+      <w:r>
+        <w:rPr>
+          <w:rStyle w:val="Manh"/>
           <w:rFonts w:ascii="Times New Roman" w:hAnsi="Times New Roman" w:cs="Times New Roman"/>
           <w:b w:val="0"/>
           <w:sz w:val="24"/>
@@ -2391,16 +2884,16 @@
     <w:p>
       <w:pPr>
         <w:rPr>
-          <w:rStyle w:val="Strong"/>
-          <w:rFonts w:ascii="Times New Roman" w:hAnsi="Times New Roman" w:cs="Times New Roman"/>
-          <w:b w:val="0"/>
-          <w:sz w:val="24"/>
-          <w:szCs w:val="24"/>
-        </w:rPr>
-      </w:pPr>
-      <w:r>
-        <w:rPr>
-          <w:rStyle w:val="Strong"/>
+          <w:rStyle w:val="Manh"/>
+          <w:rFonts w:ascii="Times New Roman" w:hAnsi="Times New Roman" w:cs="Times New Roman"/>
+          <w:b w:val="0"/>
+          <w:sz w:val="24"/>
+          <w:szCs w:val="24"/>
+        </w:rPr>
+      </w:pPr>
+      <w:r>
+        <w:rPr>
+          <w:rStyle w:val="Manh"/>
           <w:rFonts w:ascii="Times New Roman" w:hAnsi="Times New Roman" w:cs="Times New Roman"/>
           <w:b w:val="0"/>
           <w:sz w:val="24"/>
@@ -2411,7 +2904,7 @@
       </w:r>
       <w:r>
         <w:rPr>
-          <w:rStyle w:val="Strong"/>
+          <w:rStyle w:val="Manh"/>
           <w:rFonts w:ascii="Times New Roman" w:hAnsi="Times New Roman" w:cs="Times New Roman"/>
           <w:sz w:val="24"/>
           <w:szCs w:val="24"/>
@@ -2421,7 +2914,7 @@
       </w:r>
       <w:r>
         <w:rPr>
-          <w:rStyle w:val="Strong"/>
+          <w:rStyle w:val="Manh"/>
           <w:rFonts w:ascii="Times New Roman" w:hAnsi="Times New Roman" w:cs="Times New Roman"/>
           <w:sz w:val="24"/>
           <w:szCs w:val="24"/>
@@ -2431,7 +2924,7 @@
       </w:r>
       <w:r>
         <w:rPr>
-          <w:rStyle w:val="Strong"/>
+          <w:rStyle w:val="Manh"/>
           <w:rFonts w:ascii="Times New Roman" w:hAnsi="Times New Roman" w:cs="Times New Roman"/>
           <w:sz w:val="24"/>
           <w:szCs w:val="24"/>
@@ -2441,7 +2934,7 @@
       </w:r>
       <w:r>
         <w:rPr>
-          <w:rStyle w:val="Strong"/>
+          <w:rStyle w:val="Manh"/>
           <w:rFonts w:ascii="Times New Roman" w:hAnsi="Times New Roman" w:cs="Times New Roman"/>
           <w:sz w:val="24"/>
           <w:szCs w:val="24"/>
@@ -2453,16 +2946,16 @@
     <w:p>
       <w:pPr>
         <w:rPr>
-          <w:rStyle w:val="Strong"/>
-          <w:rFonts w:ascii="Times New Roman" w:hAnsi="Times New Roman" w:cs="Times New Roman"/>
-          <w:b w:val="0"/>
-          <w:sz w:val="24"/>
-          <w:szCs w:val="24"/>
-        </w:rPr>
-      </w:pPr>
-      <w:r>
-        <w:rPr>
-          <w:rStyle w:val="Strong"/>
+          <w:rStyle w:val="Manh"/>
+          <w:rFonts w:ascii="Times New Roman" w:hAnsi="Times New Roman" w:cs="Times New Roman"/>
+          <w:b w:val="0"/>
+          <w:sz w:val="24"/>
+          <w:szCs w:val="24"/>
+        </w:rPr>
+      </w:pPr>
+      <w:r>
+        <w:rPr>
+          <w:rStyle w:val="Manh"/>
           <w:rFonts w:ascii="Times New Roman" w:hAnsi="Times New Roman" w:cs="Times New Roman"/>
           <w:b w:val="0"/>
           <w:sz w:val="24"/>
@@ -2481,7 +2974,7 @@
       </w:r>
       <w:r>
         <w:rPr>
-          <w:rStyle w:val="Strong"/>
+          <w:rStyle w:val="Manh"/>
           <w:rFonts w:ascii="Times New Roman" w:hAnsi="Times New Roman" w:cs="Times New Roman"/>
           <w:b w:val="0"/>
           <w:sz w:val="24"/>
@@ -2493,16 +2986,16 @@
     <w:p>
       <w:pPr>
         <w:rPr>
-          <w:rStyle w:val="Strong"/>
-          <w:rFonts w:ascii="Times New Roman" w:hAnsi="Times New Roman" w:cs="Times New Roman"/>
-          <w:b w:val="0"/>
-          <w:sz w:val="24"/>
-          <w:szCs w:val="24"/>
-        </w:rPr>
-      </w:pPr>
-      <w:r>
-        <w:rPr>
-          <w:rStyle w:val="Strong"/>
+          <w:rStyle w:val="Manh"/>
+          <w:rFonts w:ascii="Times New Roman" w:hAnsi="Times New Roman" w:cs="Times New Roman"/>
+          <w:b w:val="0"/>
+          <w:sz w:val="24"/>
+          <w:szCs w:val="24"/>
+        </w:rPr>
+      </w:pPr>
+      <w:r>
+        <w:rPr>
+          <w:rStyle w:val="Manh"/>
           <w:rFonts w:ascii="Times New Roman" w:hAnsi="Times New Roman" w:cs="Times New Roman"/>
           <w:b w:val="0"/>
           <w:sz w:val="24"/>
@@ -2512,7 +3005,7 @@
       </w:r>
       <w:r>
         <w:rPr>
-          <w:rStyle w:val="Strong"/>
+          <w:rStyle w:val="Manh"/>
           <w:rFonts w:ascii="Times New Roman" w:hAnsi="Times New Roman" w:cs="Times New Roman"/>
           <w:sz w:val="24"/>
           <w:szCs w:val="24"/>
@@ -2521,7 +3014,7 @@
       </w:r>
       <w:r>
         <w:rPr>
-          <w:rStyle w:val="Strong"/>
+          <w:rStyle w:val="Manh"/>
           <w:rFonts w:ascii="Times New Roman" w:hAnsi="Times New Roman" w:cs="Times New Roman"/>
           <w:b w:val="0"/>
           <w:sz w:val="24"/>
@@ -2531,7 +3024,7 @@
       </w:r>
       <w:r>
         <w:rPr>
-          <w:rStyle w:val="Strong"/>
+          <w:rStyle w:val="Manh"/>
           <w:rFonts w:ascii="Times New Roman" w:hAnsi="Times New Roman" w:cs="Times New Roman"/>
           <w:sz w:val="24"/>
           <w:szCs w:val="24"/>
@@ -2540,7 +3033,7 @@
       </w:r>
       <w:r>
         <w:rPr>
-          <w:rStyle w:val="Strong"/>
+          <w:rStyle w:val="Manh"/>
           <w:rFonts w:ascii="Times New Roman" w:hAnsi="Times New Roman" w:cs="Times New Roman"/>
           <w:b w:val="0"/>
           <w:sz w:val="24"/>
@@ -2552,16 +3045,16 @@
     <w:p>
       <w:pPr>
         <w:rPr>
-          <w:rStyle w:val="Strong"/>
-          <w:rFonts w:ascii="Times New Roman" w:hAnsi="Times New Roman" w:cs="Times New Roman"/>
-          <w:b w:val="0"/>
-          <w:sz w:val="24"/>
-          <w:szCs w:val="24"/>
-        </w:rPr>
-      </w:pPr>
-      <w:r>
-        <w:rPr>
-          <w:rStyle w:val="Strong"/>
+          <w:rStyle w:val="Manh"/>
+          <w:rFonts w:ascii="Times New Roman" w:hAnsi="Times New Roman" w:cs="Times New Roman"/>
+          <w:b w:val="0"/>
+          <w:sz w:val="24"/>
+          <w:szCs w:val="24"/>
+        </w:rPr>
+      </w:pPr>
+      <w:r>
+        <w:rPr>
+          <w:rStyle w:val="Manh"/>
           <w:rFonts w:ascii="Times New Roman" w:hAnsi="Times New Roman" w:cs="Times New Roman"/>
           <w:b w:val="0"/>
           <w:sz w:val="24"/>
@@ -2571,7 +3064,7 @@
       </w:r>
       <w:r>
         <w:rPr>
-          <w:rStyle w:val="Strong"/>
+          <w:rStyle w:val="Manh"/>
           <w:rFonts w:ascii="Times New Roman" w:hAnsi="Times New Roman" w:cs="Times New Roman"/>
           <w:b w:val="0"/>
           <w:sz w:val="24"/>
@@ -2581,7 +3074,7 @@
       </w:r>
       <w:r>
         <w:rPr>
-          <w:rStyle w:val="Strong"/>
+          <w:rStyle w:val="Manh"/>
           <w:rFonts w:ascii="Times New Roman" w:hAnsi="Times New Roman" w:cs="Times New Roman"/>
           <w:b w:val="0"/>
           <w:sz w:val="24"/>
@@ -2591,7 +3084,7 @@
       </w:r>
       <w:r>
         <w:rPr>
-          <w:rStyle w:val="Strong"/>
+          <w:rStyle w:val="Manh"/>
           <w:rFonts w:ascii="Times New Roman" w:hAnsi="Times New Roman" w:cs="Times New Roman"/>
           <w:b w:val="0"/>
           <w:sz w:val="24"/>
@@ -2601,7 +3094,7 @@
       </w:r>
       <w:r>
         <w:rPr>
-          <w:rStyle w:val="Strong"/>
+          <w:rStyle w:val="Manh"/>
           <w:rFonts w:ascii="Times New Roman" w:hAnsi="Times New Roman" w:cs="Times New Roman"/>
           <w:b w:val="0"/>
           <w:sz w:val="24"/>
@@ -2611,7 +3104,7 @@
       </w:r>
       <w:r>
         <w:rPr>
-          <w:rStyle w:val="Strong"/>
+          <w:rStyle w:val="Manh"/>
           <w:rFonts w:ascii="Times New Roman" w:hAnsi="Times New Roman" w:cs="Times New Roman"/>
           <w:b w:val="0"/>
           <w:sz w:val="24"/>
@@ -2621,7 +3114,7 @@
       </w:r>
       <w:r>
         <w:rPr>
-          <w:rStyle w:val="Strong"/>
+          <w:rStyle w:val="Manh"/>
           <w:rFonts w:ascii="Times New Roman" w:hAnsi="Times New Roman" w:cs="Times New Roman"/>
           <w:b w:val="0"/>
           <w:sz w:val="24"/>
@@ -2632,7 +3125,7 @@
       </w:r>
       <w:r>
         <w:rPr>
-          <w:rStyle w:val="Strong"/>
+          <w:rStyle w:val="Manh"/>
           <w:rFonts w:ascii="Times New Roman" w:hAnsi="Times New Roman" w:cs="Times New Roman"/>
           <w:b w:val="0"/>
           <w:sz w:val="24"/>
@@ -2644,16 +3137,16 @@
     <w:p>
       <w:pPr>
         <w:rPr>
-          <w:rStyle w:val="Strong"/>
-          <w:rFonts w:ascii="Times New Roman" w:hAnsi="Times New Roman" w:cs="Times New Roman"/>
-          <w:b w:val="0"/>
-          <w:sz w:val="24"/>
-          <w:szCs w:val="24"/>
-        </w:rPr>
-      </w:pPr>
-      <w:r>
-        <w:rPr>
-          <w:rStyle w:val="Strong"/>
+          <w:rStyle w:val="Manh"/>
+          <w:rFonts w:ascii="Times New Roman" w:hAnsi="Times New Roman" w:cs="Times New Roman"/>
+          <w:b w:val="0"/>
+          <w:sz w:val="24"/>
+          <w:szCs w:val="24"/>
+        </w:rPr>
+      </w:pPr>
+      <w:r>
+        <w:rPr>
+          <w:rStyle w:val="Manh"/>
           <w:rFonts w:ascii="Times New Roman" w:hAnsi="Times New Roman" w:cs="Times New Roman"/>
           <w:b w:val="0"/>
           <w:sz w:val="24"/>
@@ -2663,7 +3156,7 @@
       </w:r>
       <w:r>
         <w:rPr>
-          <w:rStyle w:val="Strong"/>
+          <w:rStyle w:val="Manh"/>
           <w:rFonts w:ascii="Times New Roman" w:hAnsi="Times New Roman" w:cs="Times New Roman"/>
           <w:b w:val="0"/>
           <w:sz w:val="24"/>
@@ -2673,7 +3166,7 @@
       </w:r>
       <w:r>
         <w:rPr>
-          <w:rStyle w:val="Strong"/>
+          <w:rStyle w:val="Manh"/>
           <w:rFonts w:ascii="Times New Roman" w:hAnsi="Times New Roman" w:cs="Times New Roman"/>
           <w:b w:val="0"/>
           <w:sz w:val="24"/>
@@ -2683,7 +3176,7 @@
       </w:r>
       <w:r>
         <w:rPr>
-          <w:rStyle w:val="Strong"/>
+          <w:rStyle w:val="Manh"/>
           <w:rFonts w:ascii="Times New Roman" w:hAnsi="Times New Roman" w:cs="Times New Roman"/>
           <w:b w:val="0"/>
           <w:sz w:val="24"/>
@@ -2693,7 +3186,7 @@
       </w:r>
       <w:r>
         <w:rPr>
-          <w:rStyle w:val="Strong"/>
+          <w:rStyle w:val="Manh"/>
           <w:rFonts w:ascii="Times New Roman" w:hAnsi="Times New Roman" w:cs="Times New Roman"/>
           <w:b w:val="0"/>
           <w:sz w:val="24"/>
@@ -2703,7 +3196,7 @@
       </w:r>
       <w:r>
         <w:rPr>
-          <w:rStyle w:val="Strong"/>
+          <w:rStyle w:val="Manh"/>
           <w:rFonts w:ascii="Times New Roman" w:hAnsi="Times New Roman" w:cs="Times New Roman"/>
           <w:b w:val="0"/>
           <w:sz w:val="24"/>
@@ -2713,7 +3206,7 @@
       </w:r>
       <w:r>
         <w:rPr>
-          <w:rStyle w:val="Strong"/>
+          <w:rStyle w:val="Manh"/>
           <w:rFonts w:ascii="Times New Roman" w:hAnsi="Times New Roman" w:cs="Times New Roman"/>
           <w:b w:val="0"/>
           <w:sz w:val="24"/>
@@ -2723,7 +3216,7 @@
       </w:r>
       <w:r>
         <w:rPr>
-          <w:rStyle w:val="Strong"/>
+          <w:rStyle w:val="Manh"/>
           <w:rFonts w:ascii="Times New Roman" w:hAnsi="Times New Roman" w:cs="Times New Roman"/>
           <w:b w:val="0"/>
           <w:sz w:val="24"/>
@@ -2733,7 +3226,7 @@
       </w:r>
       <w:r>
         <w:rPr>
-          <w:rStyle w:val="Strong"/>
+          <w:rStyle w:val="Manh"/>
           <w:rFonts w:ascii="Times New Roman" w:hAnsi="Times New Roman" w:cs="Times New Roman"/>
           <w:b w:val="0"/>
           <w:sz w:val="24"/>
@@ -2745,16 +3238,16 @@
     <w:p>
       <w:pPr>
         <w:rPr>
-          <w:rStyle w:val="Strong"/>
-          <w:rFonts w:ascii="Times New Roman" w:hAnsi="Times New Roman" w:cs="Times New Roman"/>
-          <w:sz w:val="24"/>
-          <w:szCs w:val="24"/>
-          <w:shd w:val="clear" w:color="auto" w:fill="FFFFFF"/>
-        </w:rPr>
-      </w:pPr>
-      <w:r>
-        <w:rPr>
-          <w:rStyle w:val="Strong"/>
+          <w:rStyle w:val="Manh"/>
+          <w:rFonts w:ascii="Times New Roman" w:hAnsi="Times New Roman" w:cs="Times New Roman"/>
+          <w:sz w:val="24"/>
+          <w:szCs w:val="24"/>
+          <w:shd w:val="clear" w:color="auto" w:fill="FFFFFF"/>
+        </w:rPr>
+      </w:pPr>
+      <w:r>
+        <w:rPr>
+          <w:rStyle w:val="Manh"/>
           <w:rFonts w:ascii="Times New Roman" w:hAnsi="Times New Roman" w:cs="Times New Roman"/>
           <w:sz w:val="24"/>
           <w:szCs w:val="24"/>
@@ -2764,7 +3257,7 @@
       </w:r>
       <w:r>
         <w:rPr>
-          <w:rStyle w:val="Strong"/>
+          <w:rStyle w:val="Manh"/>
           <w:rFonts w:ascii="Times New Roman" w:hAnsi="Times New Roman" w:cs="Times New Roman"/>
           <w:sz w:val="24"/>
           <w:szCs w:val="24"/>
@@ -2776,16 +3269,16 @@
     <w:p>
       <w:pPr>
         <w:rPr>
-          <w:rStyle w:val="Strong"/>
-          <w:rFonts w:ascii="Times New Roman" w:hAnsi="Times New Roman" w:cs="Times New Roman"/>
-          <w:b w:val="0"/>
-          <w:sz w:val="24"/>
-          <w:szCs w:val="24"/>
-        </w:rPr>
-      </w:pPr>
-      <w:r>
-        <w:rPr>
-          <w:rStyle w:val="Strong"/>
+          <w:rStyle w:val="Manh"/>
+          <w:rFonts w:ascii="Times New Roman" w:hAnsi="Times New Roman" w:cs="Times New Roman"/>
+          <w:b w:val="0"/>
+          <w:sz w:val="24"/>
+          <w:szCs w:val="24"/>
+        </w:rPr>
+      </w:pPr>
+      <w:r>
+        <w:rPr>
+          <w:rStyle w:val="Manh"/>
           <w:rFonts w:ascii="Times New Roman" w:hAnsi="Times New Roman" w:cs="Times New Roman"/>
           <w:b w:val="0"/>
           <w:sz w:val="24"/>
@@ -2795,7 +3288,7 @@
       </w:r>
       <w:r>
         <w:rPr>
-          <w:rStyle w:val="Strong"/>
+          <w:rStyle w:val="Manh"/>
           <w:rFonts w:ascii="Times New Roman" w:hAnsi="Times New Roman" w:cs="Times New Roman"/>
           <w:b w:val="0"/>
           <w:sz w:val="24"/>
@@ -2805,7 +3298,7 @@
       </w:r>
       <w:r>
         <w:rPr>
-          <w:rStyle w:val="Strong"/>
+          <w:rStyle w:val="Manh"/>
           <w:rFonts w:ascii="Times New Roman" w:hAnsi="Times New Roman" w:cs="Times New Roman"/>
           <w:b w:val="0"/>
           <w:sz w:val="24"/>
@@ -2815,7 +3308,7 @@
       </w:r>
       <w:r>
         <w:rPr>
-          <w:rStyle w:val="Strong"/>
+          <w:rStyle w:val="Manh"/>
           <w:rFonts w:ascii="Times New Roman" w:hAnsi="Times New Roman" w:cs="Times New Roman"/>
           <w:b w:val="0"/>
           <w:sz w:val="24"/>
@@ -2825,7 +3318,7 @@
       </w:r>
       <w:r>
         <w:rPr>
-          <w:rStyle w:val="Strong"/>
+          <w:rStyle w:val="Manh"/>
           <w:rFonts w:ascii="Times New Roman" w:hAnsi="Times New Roman" w:cs="Times New Roman"/>
           <w:b w:val="0"/>
           <w:sz w:val="24"/>
@@ -2835,7 +3328,7 @@
       </w:r>
       <w:r>
         <w:rPr>
-          <w:rStyle w:val="Strong"/>
+          <w:rStyle w:val="Manh"/>
           <w:rFonts w:ascii="Times New Roman" w:hAnsi="Times New Roman" w:cs="Times New Roman"/>
           <w:b w:val="0"/>
           <w:sz w:val="24"/>
@@ -2845,7 +3338,7 @@
       </w:r>
       <w:r>
         <w:rPr>
-          <w:rStyle w:val="Strong"/>
+          <w:rStyle w:val="Manh"/>
           <w:rFonts w:ascii="Times New Roman" w:hAnsi="Times New Roman" w:cs="Times New Roman"/>
           <w:b w:val="0"/>
           <w:sz w:val="24"/>
@@ -2856,7 +3349,7 @@
       </w:r>
       <w:r>
         <w:rPr>
-          <w:rStyle w:val="Strong"/>
+          <w:rStyle w:val="Manh"/>
           <w:rFonts w:ascii="Times New Roman" w:hAnsi="Times New Roman" w:cs="Times New Roman"/>
           <w:b w:val="0"/>
           <w:sz w:val="24"/>
@@ -2866,7 +3359,7 @@
       </w:r>
       <w:r>
         <w:rPr>
-          <w:rStyle w:val="Strong"/>
+          <w:rStyle w:val="Manh"/>
           <w:rFonts w:ascii="Times New Roman" w:hAnsi="Times New Roman" w:cs="Times New Roman"/>
           <w:b w:val="0"/>
           <w:sz w:val="24"/>
@@ -2876,7 +3369,7 @@
       </w:r>
       <w:r>
         <w:rPr>
-          <w:rStyle w:val="Strong"/>
+          <w:rStyle w:val="Manh"/>
           <w:rFonts w:ascii="Times New Roman" w:hAnsi="Times New Roman" w:cs="Times New Roman"/>
           <w:b w:val="0"/>
           <w:sz w:val="24"/>
@@ -2884,20 +3377,57 @@
         </w:rPr>
         <w:t xml:space="preserve"> </w:t>
       </w:r>
-      <w:r>
-        <w:rPr>
-          <w:rStyle w:val="Strong"/>
+      <w:proofErr w:type="spellStart"/>
+      <w:r>
+        <w:rPr>
+          <w:rStyle w:val="Manh"/>
           <w:rFonts w:ascii="Times New Roman" w:hAnsi="Times New Roman" w:cs="Times New Roman"/>
           <w:b w:val="0"/>
           <w:sz w:val="24"/>
           <w:szCs w:val="24"/>
           <w:lang w:val="vi-VN"/>
         </w:rPr>
-        <w:t xml:space="preserve">and I’m </w:t>
-      </w:r>
-      <w:r>
-        <w:rPr>
-          <w:rStyle w:val="Strong"/>
+        <w:t>and</w:t>
+      </w:r>
+      <w:proofErr w:type="spellEnd"/>
+      <w:r>
+        <w:rPr>
+          <w:rStyle w:val="Manh"/>
+          <w:rFonts w:ascii="Times New Roman" w:hAnsi="Times New Roman" w:cs="Times New Roman"/>
+          <w:b w:val="0"/>
+          <w:sz w:val="24"/>
+          <w:szCs w:val="24"/>
+          <w:lang w:val="vi-VN"/>
+        </w:rPr>
+        <w:t xml:space="preserve"> </w:t>
+      </w:r>
+      <w:proofErr w:type="spellStart"/>
+      <w:r>
+        <w:rPr>
+          <w:rStyle w:val="Manh"/>
+          <w:rFonts w:ascii="Times New Roman" w:hAnsi="Times New Roman" w:cs="Times New Roman"/>
+          <w:b w:val="0"/>
+          <w:sz w:val="24"/>
+          <w:szCs w:val="24"/>
+          <w:lang w:val="vi-VN"/>
+        </w:rPr>
+        <w:t>I’m</w:t>
+      </w:r>
+      <w:proofErr w:type="spellEnd"/>
+      <w:r>
+        <w:rPr>
+          <w:rStyle w:val="Manh"/>
+          <w:rFonts w:ascii="Times New Roman" w:hAnsi="Times New Roman" w:cs="Times New Roman"/>
+          <w:b w:val="0"/>
+          <w:sz w:val="24"/>
+          <w:szCs w:val="24"/>
+          <w:lang w:val="vi-VN"/>
+        </w:rPr>
+        <w:t xml:space="preserve"> </w:t>
+      </w:r>
+      <w:r>
+        <w:rPr>
+          <w:rStyle w:val="Manh"/>
           <w:rFonts w:ascii="Times New Roman" w:hAnsi="Times New Roman" w:cs="Times New Roman"/>
           <w:b w:val="0"/>
           <w:sz w:val="24"/>
@@ -2907,7 +3437,7 @@
       </w:r>
       <w:r>
         <w:rPr>
-          <w:rStyle w:val="Strong"/>
+          <w:rStyle w:val="Manh"/>
           <w:rFonts w:ascii="Times New Roman" w:hAnsi="Times New Roman" w:cs="Times New Roman"/>
           <w:b w:val="0"/>
           <w:sz w:val="24"/>
@@ -2918,7 +3448,7 @@
       </w:r>
       <w:r>
         <w:rPr>
-          <w:rStyle w:val="Strong"/>
+          <w:rStyle w:val="Manh"/>
           <w:rFonts w:ascii="Times New Roman" w:hAnsi="Times New Roman" w:cs="Times New Roman"/>
           <w:b w:val="0"/>
           <w:sz w:val="24"/>
@@ -2928,13 +3458,135 @@
       </w:r>
       <w:r>
         <w:rPr>
-          <w:rStyle w:val="Strong"/>
-          <w:rFonts w:ascii="Times New Roman" w:hAnsi="Times New Roman" w:cs="Times New Roman"/>
-          <w:b w:val="0"/>
-          <w:sz w:val="24"/>
-          <w:szCs w:val="24"/>
-        </w:rPr>
-        <w:t xml:space="preserve">. I believe I will become a good employee to be an asset </w:t>
+          <w:rStyle w:val="Manh"/>
+          <w:rFonts w:ascii="Times New Roman" w:hAnsi="Times New Roman" w:cs="Times New Roman"/>
+          <w:b w:val="0"/>
+          <w:sz w:val="24"/>
+          <w:szCs w:val="24"/>
+        </w:rPr>
+        <w:t xml:space="preserve">. </w:t>
+      </w:r>
+      <w:r>
+        <w:rPr>
+          <w:rStyle w:val="Manh"/>
+          <w:rFonts w:ascii="Times New Roman" w:hAnsi="Times New Roman" w:cs="Times New Roman"/>
+          <w:b w:val="0"/>
+          <w:sz w:val="24"/>
+          <w:szCs w:val="24"/>
+        </w:rPr>
+        <w:t xml:space="preserve">I know how to mange my time and </w:t>
+      </w:r>
+      <w:r>
+        <w:rPr>
+          <w:rStyle w:val="Manh"/>
+          <w:rFonts w:ascii="Times New Roman" w:hAnsi="Times New Roman" w:cs="Times New Roman"/>
+          <w:b w:val="0"/>
+          <w:sz w:val="24"/>
+          <w:szCs w:val="24"/>
+        </w:rPr>
+        <w:t>org</w:t>
+      </w:r>
+      <w:r>
+        <w:rPr>
+          <w:rStyle w:val="Manh"/>
+          <w:rFonts w:ascii="Times New Roman" w:hAnsi="Times New Roman" w:cs="Times New Roman"/>
+          <w:b w:val="0"/>
+          <w:sz w:val="24"/>
+          <w:szCs w:val="24"/>
+        </w:rPr>
+        <w:t>anize my work well.</w:t>
+      </w:r>
+      <w:r>
+        <w:rPr>
+          <w:rStyle w:val="Manh"/>
+          <w:rFonts w:ascii="Times New Roman" w:hAnsi="Times New Roman" w:cs="Times New Roman"/>
+          <w:b w:val="0"/>
+          <w:sz w:val="24"/>
+          <w:szCs w:val="24"/>
+        </w:rPr>
+        <w:t xml:space="preserve">So </w:t>
+      </w:r>
+      <w:r>
+        <w:rPr>
+          <w:rStyle w:val="Manh"/>
+          <w:rFonts w:ascii="Times New Roman" w:hAnsi="Times New Roman" w:cs="Times New Roman"/>
+          <w:b w:val="0"/>
+          <w:sz w:val="24"/>
+          <w:szCs w:val="24"/>
+        </w:rPr>
+        <w:t>I</w:t>
+      </w:r>
+      <w:r>
+        <w:rPr>
+          <w:rStyle w:val="Manh"/>
+          <w:rFonts w:ascii="Times New Roman" w:hAnsi="Times New Roman" w:cs="Times New Roman"/>
+          <w:b w:val="0"/>
+          <w:sz w:val="24"/>
+          <w:szCs w:val="24"/>
+        </w:rPr>
+        <w:t xml:space="preserve">’m confident </w:t>
+      </w:r>
+      <w:r>
+        <w:rPr>
+          <w:rStyle w:val="Manh"/>
+          <w:rFonts w:ascii="Times New Roman" w:hAnsi="Times New Roman" w:cs="Times New Roman"/>
+          <w:b w:val="0"/>
+          <w:sz w:val="24"/>
+          <w:szCs w:val="24"/>
+        </w:rPr>
+        <w:t xml:space="preserve">I’ll be the best </w:t>
+      </w:r>
+      <w:r>
+        <w:rPr>
+          <w:rStyle w:val="Manh"/>
+          <w:rFonts w:ascii="Times New Roman" w:hAnsi="Times New Roman" w:cs="Times New Roman"/>
+          <w:b w:val="0"/>
+          <w:sz w:val="24"/>
+          <w:szCs w:val="24"/>
+        </w:rPr>
+        <w:t>can</w:t>
+      </w:r>
+      <w:r>
+        <w:rPr>
+          <w:rStyle w:val="Manh"/>
+          <w:rFonts w:ascii="Times New Roman" w:hAnsi="Times New Roman" w:cs="Times New Roman"/>
+          <w:b w:val="0"/>
+          <w:sz w:val="24"/>
+          <w:szCs w:val="24"/>
+        </w:rPr>
+        <w:t>didate for this job.</w:t>
+      </w:r>
+      <w:r>
+        <w:rPr>
+          <w:rStyle w:val="Manh"/>
+          <w:rFonts w:ascii="Times New Roman" w:hAnsi="Times New Roman" w:cs="Times New Roman"/>
+          <w:b w:val="0"/>
+          <w:sz w:val="24"/>
+          <w:szCs w:val="24"/>
+        </w:rPr>
+        <w:t xml:space="preserve"> </w:t>
+      </w:r>
+      <w:r>
+        <w:rPr>
+          <w:rStyle w:val="Manh"/>
+          <w:rFonts w:ascii="Times New Roman" w:hAnsi="Times New Roman" w:cs="Times New Roman"/>
+          <w:b w:val="0"/>
+          <w:sz w:val="24"/>
+          <w:szCs w:val="24"/>
+        </w:rPr>
+        <w:t xml:space="preserve">And </w:t>
+      </w:r>
+      <w:bookmarkStart w:id="0" w:name="_GoBack"/>
+      <w:bookmarkEnd w:id="0"/>
+      <w:r>
+        <w:rPr>
+          <w:rStyle w:val="Manh"/>
+          <w:rFonts w:ascii="Times New Roman" w:hAnsi="Times New Roman" w:cs="Times New Roman"/>
+          <w:b w:val="0"/>
+          <w:sz w:val="24"/>
+          <w:szCs w:val="24"/>
+        </w:rPr>
+        <w:t xml:space="preserve">I believe I will become a good employee to be an asset </w:t>
       </w:r>
       <w:r>
         <w:rPr>
@@ -2946,7 +3598,7 @@
       </w:r>
       <w:r>
         <w:rPr>
-          <w:rStyle w:val="Strong"/>
+          <w:rStyle w:val="Manh"/>
           <w:rFonts w:ascii="Times New Roman" w:hAnsi="Times New Roman" w:cs="Times New Roman"/>
           <w:b w:val="0"/>
           <w:sz w:val="24"/>
@@ -2956,7 +3608,7 @@
       </w:r>
       <w:r>
         <w:rPr>
-          <w:rStyle w:val="Strong"/>
+          <w:rStyle w:val="Manh"/>
           <w:rFonts w:ascii="Times New Roman" w:hAnsi="Times New Roman" w:cs="Times New Roman"/>
           <w:b w:val="0"/>
           <w:sz w:val="24"/>
@@ -2966,7 +3618,7 @@
       </w:r>
       <w:r>
         <w:rPr>
-          <w:rStyle w:val="Strong"/>
+          <w:rStyle w:val="Manh"/>
           <w:rFonts w:ascii="Times New Roman" w:hAnsi="Times New Roman" w:cs="Times New Roman"/>
           <w:b w:val="0"/>
           <w:sz w:val="24"/>
@@ -2978,16 +3630,16 @@
     <w:p>
       <w:pPr>
         <w:rPr>
-          <w:rStyle w:val="Strong"/>
-          <w:rFonts w:ascii="Times New Roman" w:hAnsi="Times New Roman" w:cs="Times New Roman"/>
-          <w:b w:val="0"/>
-          <w:sz w:val="24"/>
-          <w:szCs w:val="24"/>
-        </w:rPr>
-      </w:pPr>
-      <w:r>
-        <w:rPr>
-          <w:rStyle w:val="Strong"/>
+          <w:rStyle w:val="Manh"/>
+          <w:rFonts w:ascii="Times New Roman" w:hAnsi="Times New Roman" w:cs="Times New Roman"/>
+          <w:b w:val="0"/>
+          <w:sz w:val="24"/>
+          <w:szCs w:val="24"/>
+        </w:rPr>
+      </w:pPr>
+      <w:r>
+        <w:rPr>
+          <w:rStyle w:val="Manh"/>
           <w:rFonts w:ascii="Times New Roman" w:hAnsi="Times New Roman" w:cs="Times New Roman"/>
           <w:b w:val="0"/>
           <w:sz w:val="24"/>
@@ -2999,16 +3651,16 @@
     <w:p>
       <w:pPr>
         <w:rPr>
-          <w:rStyle w:val="Strong"/>
-          <w:rFonts w:ascii="Times New Roman" w:hAnsi="Times New Roman" w:cs="Times New Roman"/>
-          <w:sz w:val="24"/>
-          <w:szCs w:val="24"/>
-          <w:shd w:val="clear" w:color="auto" w:fill="FFFFFF"/>
-        </w:rPr>
-      </w:pPr>
-      <w:r>
-        <w:rPr>
-          <w:rStyle w:val="Strong"/>
+          <w:rStyle w:val="Manh"/>
+          <w:rFonts w:ascii="Times New Roman" w:hAnsi="Times New Roman" w:cs="Times New Roman"/>
+          <w:sz w:val="24"/>
+          <w:szCs w:val="24"/>
+          <w:shd w:val="clear" w:color="auto" w:fill="FFFFFF"/>
+        </w:rPr>
+      </w:pPr>
+      <w:r>
+        <w:rPr>
+          <w:rStyle w:val="Manh"/>
           <w:rFonts w:ascii="Times New Roman" w:hAnsi="Times New Roman" w:cs="Times New Roman"/>
           <w:sz w:val="24"/>
           <w:szCs w:val="24"/>
@@ -3018,7 +3670,7 @@
       </w:r>
       <w:r>
         <w:rPr>
-          <w:rStyle w:val="Strong"/>
+          <w:rStyle w:val="Manh"/>
           <w:rFonts w:ascii="Times New Roman" w:hAnsi="Times New Roman" w:cs="Times New Roman"/>
           <w:sz w:val="24"/>
           <w:szCs w:val="24"/>
@@ -3028,7 +3680,7 @@
       </w:r>
       <w:r>
         <w:rPr>
-          <w:rStyle w:val="Strong"/>
+          <w:rStyle w:val="Manh"/>
           <w:rFonts w:ascii="Times New Roman" w:hAnsi="Times New Roman" w:cs="Times New Roman"/>
           <w:sz w:val="24"/>
           <w:szCs w:val="24"/>
@@ -3038,7 +3690,7 @@
       </w:r>
       <w:r>
         <w:rPr>
-          <w:rStyle w:val="Strong"/>
+          <w:rStyle w:val="Manh"/>
           <w:rFonts w:ascii="Times New Roman" w:hAnsi="Times New Roman" w:cs="Times New Roman"/>
           <w:sz w:val="24"/>
           <w:szCs w:val="24"/>
@@ -3050,16 +3702,16 @@
     <w:p>
       <w:pPr>
         <w:rPr>
-          <w:rStyle w:val="Strong"/>
-          <w:rFonts w:ascii="Times New Roman" w:hAnsi="Times New Roman" w:cs="Times New Roman"/>
-          <w:b w:val="0"/>
-          <w:sz w:val="24"/>
-          <w:szCs w:val="24"/>
-        </w:rPr>
-      </w:pPr>
-      <w:r>
-        <w:rPr>
-          <w:rStyle w:val="Strong"/>
+          <w:rStyle w:val="Manh"/>
+          <w:rFonts w:ascii="Times New Roman" w:hAnsi="Times New Roman" w:cs="Times New Roman"/>
+          <w:b w:val="0"/>
+          <w:sz w:val="24"/>
+          <w:szCs w:val="24"/>
+        </w:rPr>
+      </w:pPr>
+      <w:r>
+        <w:rPr>
+          <w:rStyle w:val="Manh"/>
           <w:rFonts w:ascii="Times New Roman" w:hAnsi="Times New Roman" w:cs="Times New Roman"/>
           <w:b w:val="0"/>
           <w:sz w:val="24"/>
@@ -3069,7 +3721,7 @@
       </w:r>
       <w:r>
         <w:rPr>
-          <w:rStyle w:val="Strong"/>
+          <w:rStyle w:val="Manh"/>
           <w:rFonts w:ascii="Times New Roman" w:hAnsi="Times New Roman" w:cs="Times New Roman"/>
           <w:b w:val="0"/>
           <w:sz w:val="24"/>
@@ -3079,7 +3731,7 @@
       </w:r>
       <w:r>
         <w:rPr>
-          <w:rStyle w:val="Strong"/>
+          <w:rStyle w:val="Manh"/>
           <w:rFonts w:ascii="Times New Roman" w:hAnsi="Times New Roman" w:cs="Times New Roman"/>
           <w:b w:val="0"/>
           <w:sz w:val="24"/>
@@ -3089,7 +3741,7 @@
       </w:r>
       <w:r>
         <w:rPr>
-          <w:rStyle w:val="Strong"/>
+          <w:rStyle w:val="Manh"/>
           <w:rFonts w:ascii="Times New Roman" w:hAnsi="Times New Roman" w:cs="Times New Roman"/>
           <w:b w:val="0"/>
           <w:sz w:val="24"/>
@@ -3099,7 +3751,7 @@
       </w:r>
       <w:r>
         <w:rPr>
-          <w:rStyle w:val="Strong"/>
+          <w:rStyle w:val="Manh"/>
           <w:rFonts w:ascii="Times New Roman" w:hAnsi="Times New Roman" w:cs="Times New Roman"/>
           <w:b w:val="0"/>
           <w:sz w:val="24"/>
@@ -3109,7 +3761,7 @@
       </w:r>
       <w:r>
         <w:rPr>
-          <w:rStyle w:val="Strong"/>
+          <w:rStyle w:val="Manh"/>
           <w:rFonts w:ascii="Times New Roman" w:hAnsi="Times New Roman" w:cs="Times New Roman"/>
           <w:b w:val="0"/>
           <w:sz w:val="24"/>
@@ -3121,17 +3773,17 @@
     <w:p>
       <w:pPr>
         <w:rPr>
-          <w:rStyle w:val="Strong"/>
-          <w:rFonts w:ascii="Times New Roman" w:hAnsi="Times New Roman" w:cs="Times New Roman"/>
-          <w:b w:val="0"/>
-          <w:sz w:val="24"/>
-          <w:szCs w:val="24"/>
-          <w:shd w:val="clear" w:color="auto" w:fill="FFFFFF"/>
-        </w:rPr>
-      </w:pPr>
-      <w:r>
-        <w:rPr>
-          <w:rStyle w:val="Strong"/>
+          <w:rStyle w:val="Manh"/>
+          <w:rFonts w:ascii="Times New Roman" w:hAnsi="Times New Roman" w:cs="Times New Roman"/>
+          <w:b w:val="0"/>
+          <w:sz w:val="24"/>
+          <w:szCs w:val="24"/>
+          <w:shd w:val="clear" w:color="auto" w:fill="FFFFFF"/>
+        </w:rPr>
+      </w:pPr>
+      <w:r>
+        <w:rPr>
+          <w:rStyle w:val="Manh"/>
           <w:rFonts w:ascii="Times New Roman" w:hAnsi="Times New Roman" w:cs="Times New Roman"/>
           <w:b w:val="0"/>
           <w:sz w:val="24"/>
@@ -3142,7 +3794,7 @@
       </w:r>
       <w:r>
         <w:rPr>
-          <w:rStyle w:val="Strong"/>
+          <w:rStyle w:val="Manh"/>
           <w:rFonts w:ascii="Times New Roman" w:hAnsi="Times New Roman" w:cs="Times New Roman"/>
           <w:b w:val="0"/>
           <w:sz w:val="24"/>
@@ -3153,7 +3805,7 @@
       </w:r>
       <w:r>
         <w:rPr>
-          <w:rStyle w:val="Strong"/>
+          <w:rStyle w:val="Manh"/>
           <w:rFonts w:ascii="Times New Roman" w:hAnsi="Times New Roman" w:cs="Times New Roman"/>
           <w:b w:val="0"/>
           <w:sz w:val="24"/>
@@ -3166,7 +3818,7 @@
     <w:p>
       <w:pPr>
         <w:rPr>
-          <w:rStyle w:val="Strong"/>
+          <w:rStyle w:val="Manh"/>
           <w:rFonts w:ascii="Times New Roman" w:hAnsi="Times New Roman" w:cs="Times New Roman"/>
           <w:b w:val="0"/>
           <w:sz w:val="24"/>
@@ -3178,17 +3830,17 @@
     <w:p>
       <w:pPr>
         <w:rPr>
-          <w:rStyle w:val="Strong"/>
-          <w:rFonts w:ascii="Times New Roman" w:hAnsi="Times New Roman" w:cs="Times New Roman"/>
-          <w:bCs w:val="0"/>
-          <w:sz w:val="24"/>
-          <w:szCs w:val="24"/>
-          <w:shd w:val="clear" w:color="auto" w:fill="FFFFFF"/>
-        </w:rPr>
-      </w:pPr>
-      <w:r>
-        <w:rPr>
-          <w:rStyle w:val="Strong"/>
+          <w:rStyle w:val="Manh"/>
+          <w:rFonts w:ascii="Times New Roman" w:hAnsi="Times New Roman" w:cs="Times New Roman"/>
+          <w:bCs w:val="0"/>
+          <w:sz w:val="24"/>
+          <w:szCs w:val="24"/>
+          <w:shd w:val="clear" w:color="auto" w:fill="FFFFFF"/>
+        </w:rPr>
+      </w:pPr>
+      <w:r>
+        <w:rPr>
+          <w:rStyle w:val="Manh"/>
           <w:rFonts w:ascii="Times New Roman" w:hAnsi="Times New Roman" w:cs="Times New Roman"/>
           <w:bCs w:val="0"/>
           <w:sz w:val="24"/>
@@ -3199,7 +3851,7 @@
       </w:r>
       <w:r>
         <w:rPr>
-          <w:rStyle w:val="Strong"/>
+          <w:rStyle w:val="Manh"/>
           <w:rFonts w:ascii="Times New Roman" w:hAnsi="Times New Roman" w:cs="Times New Roman"/>
           <w:bCs w:val="0"/>
           <w:sz w:val="24"/>
@@ -3210,7 +3862,7 @@
       </w:r>
       <w:r>
         <w:rPr>
-          <w:rStyle w:val="Strong"/>
+          <w:rStyle w:val="Manh"/>
           <w:rFonts w:ascii="Times New Roman" w:hAnsi="Times New Roman" w:cs="Times New Roman"/>
           <w:bCs w:val="0"/>
           <w:sz w:val="24"/>
@@ -3221,7 +3873,7 @@
       </w:r>
       <w:r>
         <w:rPr>
-          <w:rStyle w:val="Strong"/>
+          <w:rStyle w:val="Manh"/>
           <w:rFonts w:ascii="Times New Roman" w:hAnsi="Times New Roman" w:cs="Times New Roman"/>
           <w:bCs w:val="0"/>
           <w:sz w:val="24"/>
@@ -3234,16 +3886,16 @@
     <w:p>
       <w:pPr>
         <w:rPr>
-          <w:rStyle w:val="Strong"/>
-          <w:rFonts w:ascii="Times New Roman" w:hAnsi="Times New Roman" w:cs="Times New Roman"/>
-          <w:b w:val="0"/>
-          <w:sz w:val="24"/>
-          <w:szCs w:val="24"/>
-        </w:rPr>
-      </w:pPr>
-      <w:r>
-        <w:rPr>
-          <w:rStyle w:val="Strong"/>
+          <w:rStyle w:val="Manh"/>
+          <w:rFonts w:ascii="Times New Roman" w:hAnsi="Times New Roman" w:cs="Times New Roman"/>
+          <w:b w:val="0"/>
+          <w:sz w:val="24"/>
+          <w:szCs w:val="24"/>
+        </w:rPr>
+      </w:pPr>
+      <w:r>
+        <w:rPr>
+          <w:rStyle w:val="Manh"/>
           <w:rFonts w:ascii="Times New Roman" w:hAnsi="Times New Roman" w:cs="Times New Roman"/>
           <w:b w:val="0"/>
           <w:sz w:val="24"/>
@@ -3254,7 +3906,7 @@
       </w:r>
       <w:r>
         <w:rPr>
-          <w:rStyle w:val="Strong"/>
+          <w:rStyle w:val="Manh"/>
           <w:rFonts w:ascii="Times New Roman" w:hAnsi="Times New Roman" w:cs="Times New Roman"/>
           <w:b w:val="0"/>
           <w:sz w:val="24"/>
@@ -3264,7 +3916,7 @@
       </w:r>
       <w:r>
         <w:rPr>
-          <w:rStyle w:val="Strong"/>
+          <w:rStyle w:val="Manh"/>
           <w:rFonts w:ascii="Times New Roman" w:hAnsi="Times New Roman" w:cs="Times New Roman"/>
           <w:b w:val="0"/>
           <w:sz w:val="24"/>
@@ -3274,7 +3926,7 @@
       </w:r>
       <w:r>
         <w:rPr>
-          <w:rStyle w:val="Strong"/>
+          <w:rStyle w:val="Manh"/>
           <w:rFonts w:ascii="Times New Roman" w:hAnsi="Times New Roman" w:cs="Times New Roman"/>
           <w:b w:val="0"/>
           <w:sz w:val="24"/>
@@ -3284,7 +3936,7 @@
       </w:r>
       <w:r>
         <w:rPr>
-          <w:rStyle w:val="Strong"/>
+          <w:rStyle w:val="Manh"/>
           <w:rFonts w:ascii="Times New Roman" w:hAnsi="Times New Roman" w:cs="Times New Roman"/>
           <w:b w:val="0"/>
           <w:sz w:val="24"/>
@@ -3294,7 +3946,7 @@
       </w:r>
       <w:r>
         <w:rPr>
-          <w:rStyle w:val="Strong"/>
+          <w:rStyle w:val="Manh"/>
           <w:rFonts w:ascii="Times New Roman" w:hAnsi="Times New Roman" w:cs="Times New Roman"/>
           <w:b w:val="0"/>
           <w:sz w:val="24"/>
@@ -3304,7 +3956,7 @@
       </w:r>
       <w:r>
         <w:rPr>
-          <w:rStyle w:val="Strong"/>
+          <w:rStyle w:val="Manh"/>
           <w:rFonts w:ascii="Times New Roman" w:hAnsi="Times New Roman" w:cs="Times New Roman"/>
           <w:b w:val="0"/>
           <w:sz w:val="24"/>
@@ -3314,7 +3966,7 @@
       </w:r>
       <w:r>
         <w:rPr>
-          <w:rStyle w:val="Strong"/>
+          <w:rStyle w:val="Manh"/>
           <w:rFonts w:ascii="Times New Roman" w:hAnsi="Times New Roman" w:cs="Times New Roman"/>
           <w:b w:val="0"/>
           <w:sz w:val="24"/>
@@ -3324,7 +3976,7 @@
       </w:r>
       <w:r>
         <w:rPr>
-          <w:rStyle w:val="Strong"/>
+          <w:rStyle w:val="Manh"/>
           <w:rFonts w:ascii="Times New Roman" w:hAnsi="Times New Roman" w:cs="Times New Roman"/>
           <w:b w:val="0"/>
           <w:sz w:val="24"/>
@@ -3334,7 +3986,7 @@
       </w:r>
       <w:r>
         <w:rPr>
-          <w:rStyle w:val="Strong"/>
+          <w:rStyle w:val="Manh"/>
           <w:rFonts w:ascii="Times New Roman" w:hAnsi="Times New Roman" w:cs="Times New Roman"/>
           <w:b w:val="0"/>
           <w:sz w:val="24"/>
@@ -3344,7 +3996,7 @@
       </w:r>
       <w:r>
         <w:rPr>
-          <w:rStyle w:val="Strong"/>
+          <w:rStyle w:val="Manh"/>
           <w:rFonts w:ascii="Times New Roman" w:hAnsi="Times New Roman" w:cs="Times New Roman"/>
           <w:b w:val="0"/>
           <w:sz w:val="24"/>
@@ -3354,7 +4006,7 @@
       </w:r>
       <w:r>
         <w:rPr>
-          <w:rStyle w:val="Strong"/>
+          <w:rStyle w:val="Manh"/>
           <w:rFonts w:ascii="Times New Roman" w:hAnsi="Times New Roman" w:cs="Times New Roman"/>
           <w:b w:val="0"/>
           <w:sz w:val="24"/>
@@ -3365,7 +4017,7 @@
       </w:r>
       <w:r>
         <w:rPr>
-          <w:rStyle w:val="Strong"/>
+          <w:rStyle w:val="Manh"/>
           <w:rFonts w:ascii="Times New Roman" w:hAnsi="Times New Roman" w:cs="Times New Roman"/>
           <w:b w:val="0"/>
           <w:sz w:val="24"/>
@@ -3375,7 +4027,7 @@
       </w:r>
       <w:r>
         <w:rPr>
-          <w:rStyle w:val="Strong"/>
+          <w:rStyle w:val="Manh"/>
           <w:rFonts w:ascii="Times New Roman" w:hAnsi="Times New Roman" w:cs="Times New Roman"/>
           <w:b w:val="0"/>
           <w:sz w:val="24"/>
@@ -3385,7 +4037,7 @@
       </w:r>
       <w:r>
         <w:rPr>
-          <w:rStyle w:val="Strong"/>
+          <w:rStyle w:val="Manh"/>
           <w:rFonts w:ascii="Times New Roman" w:hAnsi="Times New Roman" w:cs="Times New Roman"/>
           <w:b w:val="0"/>
           <w:sz w:val="24"/>
@@ -3395,7 +4047,7 @@
       </w:r>
       <w:r>
         <w:rPr>
-          <w:rStyle w:val="Strong"/>
+          <w:rStyle w:val="Manh"/>
           <w:rFonts w:ascii="Times New Roman" w:hAnsi="Times New Roman" w:cs="Times New Roman"/>
           <w:b w:val="0"/>
           <w:sz w:val="24"/>
@@ -3405,7 +4057,7 @@
       </w:r>
       <w:r>
         <w:rPr>
-          <w:rStyle w:val="Strong"/>
+          <w:rStyle w:val="Manh"/>
           <w:rFonts w:ascii="Times New Roman" w:hAnsi="Times New Roman" w:cs="Times New Roman"/>
           <w:b w:val="0"/>
           <w:sz w:val="24"/>
@@ -3415,7 +4067,7 @@
       </w:r>
       <w:r>
         <w:rPr>
-          <w:rStyle w:val="Strong"/>
+          <w:rStyle w:val="Manh"/>
           <w:rFonts w:ascii="Times New Roman" w:hAnsi="Times New Roman" w:cs="Times New Roman"/>
           <w:b w:val="0"/>
           <w:sz w:val="24"/>
@@ -3427,17 +4079,17 @@
     <w:p>
       <w:pPr>
         <w:rPr>
-          <w:rStyle w:val="Strong"/>
-          <w:rFonts w:ascii="Times New Roman" w:hAnsi="Times New Roman" w:cs="Times New Roman"/>
-          <w:b w:val="0"/>
-          <w:sz w:val="24"/>
-          <w:szCs w:val="24"/>
-          <w:shd w:val="clear" w:color="auto" w:fill="FFFFFF"/>
-        </w:rPr>
-      </w:pPr>
-      <w:r>
-        <w:rPr>
-          <w:rStyle w:val="Strong"/>
+          <w:rStyle w:val="Manh"/>
+          <w:rFonts w:ascii="Times New Roman" w:hAnsi="Times New Roman" w:cs="Times New Roman"/>
+          <w:b w:val="0"/>
+          <w:sz w:val="24"/>
+          <w:szCs w:val="24"/>
+          <w:shd w:val="clear" w:color="auto" w:fill="FFFFFF"/>
+        </w:rPr>
+      </w:pPr>
+      <w:r>
+        <w:rPr>
+          <w:rStyle w:val="Manh"/>
           <w:rFonts w:ascii="Times New Roman" w:hAnsi="Times New Roman" w:cs="Times New Roman"/>
           <w:b w:val="0"/>
           <w:sz w:val="24"/>
@@ -3449,17 +4101,17 @@
     <w:p>
       <w:pPr>
         <w:rPr>
-          <w:rStyle w:val="Strong"/>
-          <w:rFonts w:ascii="Times New Roman" w:hAnsi="Times New Roman" w:cs="Times New Roman"/>
-          <w:b w:val="0"/>
-          <w:sz w:val="24"/>
-          <w:szCs w:val="24"/>
-          <w:shd w:val="clear" w:color="auto" w:fill="FFFFFF"/>
-        </w:rPr>
-      </w:pPr>
-      <w:r>
-        <w:rPr>
-          <w:rStyle w:val="Strong"/>
+          <w:rStyle w:val="Manh"/>
+          <w:rFonts w:ascii="Times New Roman" w:hAnsi="Times New Roman" w:cs="Times New Roman"/>
+          <w:b w:val="0"/>
+          <w:sz w:val="24"/>
+          <w:szCs w:val="24"/>
+          <w:shd w:val="clear" w:color="auto" w:fill="FFFFFF"/>
+        </w:rPr>
+      </w:pPr>
+      <w:r>
+        <w:rPr>
+          <w:rStyle w:val="Manh"/>
           <w:rFonts w:ascii="Times New Roman" w:hAnsi="Times New Roman" w:cs="Times New Roman"/>
           <w:b w:val="0"/>
           <w:sz w:val="24"/>
@@ -3472,7 +4124,7 @@
     <w:p>
       <w:pPr>
         <w:rPr>
-          <w:rStyle w:val="Strong"/>
+          <w:rStyle w:val="Manh"/>
           <w:rFonts w:ascii="Times New Roman" w:hAnsi="Times New Roman" w:cs="Times New Roman"/>
           <w:sz w:val="24"/>
           <w:szCs w:val="24"/>
@@ -3483,15 +4135,15 @@
     <w:p>
       <w:pPr>
         <w:rPr>
-          <w:rStyle w:val="Strong"/>
-          <w:rFonts w:ascii="Times New Roman" w:hAnsi="Times New Roman" w:cs="Times New Roman"/>
-          <w:sz w:val="24"/>
-          <w:szCs w:val="24"/>
-        </w:rPr>
-      </w:pPr>
-      <w:r>
-        <w:rPr>
-          <w:rStyle w:val="Strong"/>
+          <w:rStyle w:val="Manh"/>
+          <w:rFonts w:ascii="Times New Roman" w:hAnsi="Times New Roman" w:cs="Times New Roman"/>
+          <w:sz w:val="24"/>
+          <w:szCs w:val="24"/>
+        </w:rPr>
+      </w:pPr>
+      <w:r>
+        <w:rPr>
+          <w:rStyle w:val="Manh"/>
           <w:rFonts w:ascii="Times New Roman" w:hAnsi="Times New Roman" w:cs="Times New Roman"/>
           <w:sz w:val="24"/>
           <w:szCs w:val="24"/>
@@ -3502,16 +4154,16 @@
     <w:p>
       <w:pPr>
         <w:rPr>
-          <w:rStyle w:val="Strong"/>
-          <w:rFonts w:ascii="Times New Roman" w:hAnsi="Times New Roman" w:cs="Times New Roman"/>
-          <w:b w:val="0"/>
-          <w:sz w:val="24"/>
-          <w:szCs w:val="24"/>
-        </w:rPr>
-      </w:pPr>
-      <w:r>
-        <w:rPr>
-          <w:rStyle w:val="Strong"/>
+          <w:rStyle w:val="Manh"/>
+          <w:rFonts w:ascii="Times New Roman" w:hAnsi="Times New Roman" w:cs="Times New Roman"/>
+          <w:b w:val="0"/>
+          <w:sz w:val="24"/>
+          <w:szCs w:val="24"/>
+        </w:rPr>
+      </w:pPr>
+      <w:r>
+        <w:rPr>
+          <w:rStyle w:val="Manh"/>
           <w:rFonts w:ascii="Times New Roman" w:hAnsi="Times New Roman" w:cs="Times New Roman"/>
           <w:b w:val="0"/>
           <w:sz w:val="24"/>
@@ -3521,7 +4173,7 @@
       </w:r>
       <w:r>
         <w:rPr>
-          <w:rStyle w:val="Strong"/>
+          <w:rStyle w:val="Manh"/>
           <w:rFonts w:ascii="Times New Roman" w:hAnsi="Times New Roman" w:cs="Times New Roman"/>
           <w:sz w:val="24"/>
           <w:szCs w:val="24"/>
@@ -3530,7 +4182,7 @@
       </w:r>
       <w:r>
         <w:rPr>
-          <w:rStyle w:val="Strong"/>
+          <w:rStyle w:val="Manh"/>
           <w:rFonts w:ascii="Times New Roman" w:hAnsi="Times New Roman" w:cs="Times New Roman"/>
           <w:b w:val="0"/>
           <w:sz w:val="24"/>
@@ -3540,7 +4192,7 @@
       </w:r>
       <w:r>
         <w:rPr>
-          <w:rStyle w:val="Strong"/>
+          <w:rStyle w:val="Manh"/>
           <w:rFonts w:ascii="Times New Roman" w:hAnsi="Times New Roman" w:cs="Times New Roman"/>
           <w:b w:val="0"/>
           <w:sz w:val="24"/>
@@ -3550,7 +4202,7 @@
       </w:r>
       <w:r>
         <w:rPr>
-          <w:rStyle w:val="Strong"/>
+          <w:rStyle w:val="Manh"/>
           <w:rFonts w:ascii="Times New Roman" w:hAnsi="Times New Roman" w:cs="Times New Roman"/>
           <w:sz w:val="24"/>
           <w:szCs w:val="24"/>
@@ -3559,7 +4211,7 @@
       </w:r>
       <w:r>
         <w:rPr>
-          <w:rStyle w:val="Strong"/>
+          <w:rStyle w:val="Manh"/>
           <w:rFonts w:ascii="Times New Roman" w:hAnsi="Times New Roman" w:cs="Times New Roman"/>
           <w:b w:val="0"/>
           <w:sz w:val="24"/>
@@ -3569,7 +4221,7 @@
       </w:r>
       <w:r>
         <w:rPr>
-          <w:rStyle w:val="Strong"/>
+          <w:rStyle w:val="Manh"/>
           <w:rFonts w:ascii="Times New Roman" w:hAnsi="Times New Roman" w:cs="Times New Roman"/>
           <w:b w:val="0"/>
           <w:sz w:val="24"/>
@@ -3579,7 +4231,7 @@
       </w:r>
       <w:r>
         <w:rPr>
-          <w:rStyle w:val="Strong"/>
+          <w:rStyle w:val="Manh"/>
           <w:rFonts w:ascii="Times New Roman" w:hAnsi="Times New Roman" w:cs="Times New Roman"/>
           <w:b w:val="0"/>
           <w:sz w:val="24"/>
@@ -3589,7 +4241,7 @@
       </w:r>
       <w:r>
         <w:rPr>
-          <w:rStyle w:val="Strong"/>
+          <w:rStyle w:val="Manh"/>
           <w:rFonts w:ascii="Times New Roman" w:hAnsi="Times New Roman" w:cs="Times New Roman"/>
           <w:b w:val="0"/>
           <w:sz w:val="24"/>
@@ -3599,7 +4251,7 @@
       </w:r>
       <w:r>
         <w:rPr>
-          <w:rStyle w:val="Strong"/>
+          <w:rStyle w:val="Manh"/>
           <w:rFonts w:ascii="Times New Roman" w:hAnsi="Times New Roman" w:cs="Times New Roman"/>
           <w:b w:val="0"/>
           <w:sz w:val="24"/>
@@ -3609,7 +4261,7 @@
       </w:r>
       <w:r>
         <w:rPr>
-          <w:rStyle w:val="Strong"/>
+          <w:rStyle w:val="Manh"/>
           <w:rFonts w:ascii="Times New Roman" w:hAnsi="Times New Roman" w:cs="Times New Roman"/>
           <w:b w:val="0"/>
           <w:sz w:val="24"/>
@@ -3619,7 +4271,7 @@
       </w:r>
       <w:r>
         <w:rPr>
-          <w:rStyle w:val="Strong"/>
+          <w:rStyle w:val="Manh"/>
           <w:rFonts w:ascii="Times New Roman" w:hAnsi="Times New Roman" w:cs="Times New Roman"/>
           <w:b w:val="0"/>
           <w:sz w:val="24"/>
@@ -3629,7 +4281,7 @@
       </w:r>
       <w:r>
         <w:rPr>
-          <w:rStyle w:val="Strong"/>
+          <w:rStyle w:val="Manh"/>
           <w:rFonts w:ascii="Times New Roman" w:hAnsi="Times New Roman" w:cs="Times New Roman"/>
           <w:b w:val="0"/>
           <w:sz w:val="24"/>
@@ -3639,7 +4291,7 @@
       </w:r>
       <w:r>
         <w:rPr>
-          <w:rStyle w:val="Strong"/>
+          <w:rStyle w:val="Manh"/>
           <w:rFonts w:ascii="Times New Roman" w:hAnsi="Times New Roman" w:cs="Times New Roman"/>
           <w:b w:val="0"/>
           <w:sz w:val="24"/>
@@ -3649,7 +4301,7 @@
       </w:r>
       <w:r>
         <w:rPr>
-          <w:rStyle w:val="Strong"/>
+          <w:rStyle w:val="Manh"/>
           <w:rFonts w:ascii="Times New Roman" w:hAnsi="Times New Roman" w:cs="Times New Roman"/>
           <w:b w:val="0"/>
           <w:sz w:val="24"/>
@@ -3659,7 +4311,7 @@
       </w:r>
       <w:r>
         <w:rPr>
-          <w:rStyle w:val="Strong"/>
+          <w:rStyle w:val="Manh"/>
           <w:rFonts w:ascii="Times New Roman" w:hAnsi="Times New Roman" w:cs="Times New Roman"/>
           <w:b w:val="0"/>
           <w:sz w:val="24"/>
@@ -3671,15 +4323,15 @@
     <w:p>
       <w:pPr>
         <w:rPr>
-          <w:rStyle w:val="Strong"/>
-          <w:rFonts w:ascii="Times New Roman" w:hAnsi="Times New Roman" w:cs="Times New Roman"/>
-          <w:sz w:val="24"/>
-          <w:szCs w:val="24"/>
-        </w:rPr>
-      </w:pPr>
-      <w:r>
-        <w:rPr>
-          <w:rStyle w:val="Strong"/>
+          <w:rStyle w:val="Manh"/>
+          <w:rFonts w:ascii="Times New Roman" w:hAnsi="Times New Roman" w:cs="Times New Roman"/>
+          <w:sz w:val="24"/>
+          <w:szCs w:val="24"/>
+        </w:rPr>
+      </w:pPr>
+      <w:r>
+        <w:rPr>
+          <w:rStyle w:val="Manh"/>
           <w:rFonts w:ascii="Times New Roman" w:hAnsi="Times New Roman" w:cs="Times New Roman"/>
           <w:sz w:val="24"/>
           <w:szCs w:val="24"/>
@@ -3688,7 +4340,7 @@
       </w:r>
       <w:r>
         <w:rPr>
-          <w:rStyle w:val="Strong"/>
+          <w:rStyle w:val="Manh"/>
           <w:rFonts w:ascii="Times New Roman" w:hAnsi="Times New Roman" w:cs="Times New Roman"/>
           <w:sz w:val="24"/>
           <w:szCs w:val="24"/>
@@ -3699,16 +4351,16 @@
     <w:p>
       <w:pPr>
         <w:rPr>
-          <w:rStyle w:val="Strong"/>
-          <w:rFonts w:ascii="Times New Roman" w:hAnsi="Times New Roman" w:cs="Times New Roman"/>
-          <w:b w:val="0"/>
-          <w:sz w:val="24"/>
-          <w:szCs w:val="24"/>
-        </w:rPr>
-      </w:pPr>
-      <w:r>
-        <w:rPr>
-          <w:rStyle w:val="Strong"/>
+          <w:rStyle w:val="Manh"/>
+          <w:rFonts w:ascii="Times New Roman" w:hAnsi="Times New Roman" w:cs="Times New Roman"/>
+          <w:b w:val="0"/>
+          <w:sz w:val="24"/>
+          <w:szCs w:val="24"/>
+        </w:rPr>
+      </w:pPr>
+      <w:r>
+        <w:rPr>
+          <w:rStyle w:val="Manh"/>
           <w:rFonts w:ascii="Times New Roman" w:hAnsi="Times New Roman" w:cs="Times New Roman"/>
           <w:b w:val="0"/>
           <w:sz w:val="24"/>
@@ -3718,7 +4370,7 @@
       </w:r>
       <w:r>
         <w:rPr>
-          <w:rStyle w:val="Strong"/>
+          <w:rStyle w:val="Manh"/>
           <w:rFonts w:ascii="Times New Roman" w:hAnsi="Times New Roman" w:cs="Times New Roman"/>
           <w:b w:val="0"/>
           <w:sz w:val="24"/>
@@ -3726,23 +4378,21 @@
         </w:rPr>
         <w:t>.</w:t>
       </w:r>
-      <w:bookmarkStart w:id="0" w:name="_GoBack"/>
-      <w:bookmarkEnd w:id="0"/>
     </w:p>
     <w:p>
       <w:pPr>
         <w:rPr>
-          <w:rStyle w:val="Strong"/>
-          <w:rFonts w:ascii="Times New Roman" w:hAnsi="Times New Roman" w:cs="Times New Roman"/>
-          <w:bCs w:val="0"/>
-          <w:sz w:val="24"/>
-          <w:szCs w:val="24"/>
-          <w:shd w:val="clear" w:color="auto" w:fill="FFFFFF"/>
-        </w:rPr>
-      </w:pPr>
-      <w:r>
-        <w:rPr>
-          <w:rStyle w:val="Strong"/>
+          <w:rStyle w:val="Manh"/>
+          <w:rFonts w:ascii="Times New Roman" w:hAnsi="Times New Roman" w:cs="Times New Roman"/>
+          <w:bCs w:val="0"/>
+          <w:sz w:val="24"/>
+          <w:szCs w:val="24"/>
+          <w:shd w:val="clear" w:color="auto" w:fill="FFFFFF"/>
+        </w:rPr>
+      </w:pPr>
+      <w:r>
+        <w:rPr>
+          <w:rStyle w:val="Manh"/>
           <w:rFonts w:ascii="Times New Roman" w:hAnsi="Times New Roman" w:cs="Times New Roman"/>
           <w:bCs w:val="0"/>
           <w:sz w:val="24"/>
@@ -3753,7 +4403,7 @@
       </w:r>
       <w:r>
         <w:rPr>
-          <w:rStyle w:val="Strong"/>
+          <w:rStyle w:val="Manh"/>
           <w:rFonts w:ascii="Times New Roman" w:hAnsi="Times New Roman" w:cs="Times New Roman"/>
           <w:bCs w:val="0"/>
           <w:sz w:val="24"/>
@@ -3764,7 +4414,7 @@
       </w:r>
       <w:r>
         <w:rPr>
-          <w:rStyle w:val="Strong"/>
+          <w:rStyle w:val="Manh"/>
           <w:rFonts w:ascii="Times New Roman" w:hAnsi="Times New Roman" w:cs="Times New Roman"/>
           <w:bCs w:val="0"/>
           <w:sz w:val="24"/>
@@ -3775,7 +4425,7 @@
       </w:r>
       <w:r>
         <w:rPr>
-          <w:rStyle w:val="Strong"/>
+          <w:rStyle w:val="Manh"/>
           <w:rFonts w:ascii="Times New Roman" w:hAnsi="Times New Roman" w:cs="Times New Roman"/>
           <w:bCs w:val="0"/>
           <w:sz w:val="24"/>
@@ -3788,17 +4438,17 @@
     <w:p>
       <w:pPr>
         <w:rPr>
-          <w:rStyle w:val="Strong"/>
-          <w:rFonts w:ascii="Times New Roman" w:hAnsi="Times New Roman" w:cs="Times New Roman"/>
-          <w:b w:val="0"/>
-          <w:sz w:val="24"/>
-          <w:szCs w:val="24"/>
-          <w:shd w:val="clear" w:color="auto" w:fill="FFFFFF"/>
-        </w:rPr>
-      </w:pPr>
-      <w:r>
-        <w:rPr>
-          <w:rStyle w:val="Strong"/>
+          <w:rStyle w:val="Manh"/>
+          <w:rFonts w:ascii="Times New Roman" w:hAnsi="Times New Roman" w:cs="Times New Roman"/>
+          <w:b w:val="0"/>
+          <w:sz w:val="24"/>
+          <w:szCs w:val="24"/>
+          <w:shd w:val="clear" w:color="auto" w:fill="FFFFFF"/>
+        </w:rPr>
+      </w:pPr>
+      <w:r>
+        <w:rPr>
+          <w:rStyle w:val="Manh"/>
           <w:rFonts w:ascii="Times New Roman" w:hAnsi="Times New Roman" w:cs="Times New Roman"/>
           <w:b w:val="0"/>
           <w:sz w:val="24"/>
@@ -3809,7 +4459,7 @@
       </w:r>
       <w:r>
         <w:rPr>
-          <w:rStyle w:val="Strong"/>
+          <w:rStyle w:val="Manh"/>
           <w:rFonts w:ascii="Times New Roman" w:hAnsi="Times New Roman" w:cs="Times New Roman"/>
           <w:b w:val="0"/>
           <w:sz w:val="24"/>
@@ -3820,7 +4470,7 @@
       </w:r>
       <w:r>
         <w:rPr>
-          <w:rStyle w:val="Strong"/>
+          <w:rStyle w:val="Manh"/>
           <w:rFonts w:ascii="Times New Roman" w:hAnsi="Times New Roman" w:cs="Times New Roman"/>
           <w:b w:val="0"/>
           <w:sz w:val="24"/>
@@ -3831,7 +4481,7 @@
       </w:r>
       <w:r>
         <w:rPr>
-          <w:rStyle w:val="Strong"/>
+          <w:rStyle w:val="Manh"/>
           <w:rFonts w:ascii="Times New Roman" w:hAnsi="Times New Roman" w:cs="Times New Roman"/>
           <w:b w:val="0"/>
           <w:sz w:val="24"/>
@@ -3842,7 +4492,7 @@
       </w:r>
       <w:r>
         <w:rPr>
-          <w:rStyle w:val="Strong"/>
+          <w:rStyle w:val="Manh"/>
           <w:rFonts w:ascii="Times New Roman" w:hAnsi="Times New Roman" w:cs="Times New Roman"/>
           <w:b w:val="0"/>
           <w:sz w:val="24"/>
@@ -3853,7 +4503,7 @@
       </w:r>
       <w:r>
         <w:rPr>
-          <w:rStyle w:val="Strong"/>
+          <w:rStyle w:val="Manh"/>
           <w:rFonts w:ascii="Times New Roman" w:hAnsi="Times New Roman" w:cs="Times New Roman"/>
           <w:b w:val="0"/>
           <w:sz w:val="24"/>
@@ -3864,7 +4514,7 @@
       </w:r>
       <w:r>
         <w:rPr>
-          <w:rStyle w:val="Strong"/>
+          <w:rStyle w:val="Manh"/>
           <w:rFonts w:ascii="Times New Roman" w:hAnsi="Times New Roman" w:cs="Times New Roman"/>
           <w:b w:val="0"/>
           <w:sz w:val="24"/>
@@ -3875,7 +4525,7 @@
       </w:r>
       <w:r>
         <w:rPr>
-          <w:rStyle w:val="Strong"/>
+          <w:rStyle w:val="Manh"/>
           <w:rFonts w:ascii="Times New Roman" w:hAnsi="Times New Roman" w:cs="Times New Roman"/>
           <w:b w:val="0"/>
           <w:sz w:val="24"/>
@@ -3888,17 +4538,17 @@
     <w:p>
       <w:pPr>
         <w:rPr>
-          <w:rStyle w:val="Strong"/>
-          <w:rFonts w:ascii="Times New Roman" w:hAnsi="Times New Roman" w:cs="Times New Roman"/>
-          <w:b w:val="0"/>
-          <w:sz w:val="24"/>
-          <w:szCs w:val="24"/>
-          <w:shd w:val="clear" w:color="auto" w:fill="FFFFFF"/>
-        </w:rPr>
-      </w:pPr>
-      <w:r>
-        <w:rPr>
-          <w:rStyle w:val="Strong"/>
+          <w:rStyle w:val="Manh"/>
+          <w:rFonts w:ascii="Times New Roman" w:hAnsi="Times New Roman" w:cs="Times New Roman"/>
+          <w:b w:val="0"/>
+          <w:sz w:val="24"/>
+          <w:szCs w:val="24"/>
+          <w:shd w:val="clear" w:color="auto" w:fill="FFFFFF"/>
+        </w:rPr>
+      </w:pPr>
+      <w:r>
+        <w:rPr>
+          <w:rStyle w:val="Manh"/>
           <w:rFonts w:ascii="Times New Roman" w:hAnsi="Times New Roman" w:cs="Times New Roman"/>
           <w:b w:val="0"/>
           <w:sz w:val="24"/>
@@ -3911,17 +4561,17 @@
     <w:p>
       <w:pPr>
         <w:rPr>
-          <w:rStyle w:val="Strong"/>
-          <w:rFonts w:ascii="Times New Roman" w:hAnsi="Times New Roman" w:cs="Times New Roman"/>
-          <w:bCs w:val="0"/>
-          <w:sz w:val="24"/>
-          <w:szCs w:val="24"/>
-          <w:shd w:val="clear" w:color="auto" w:fill="FFFFFF"/>
-        </w:rPr>
-      </w:pPr>
-      <w:r>
-        <w:rPr>
-          <w:rStyle w:val="Strong"/>
+          <w:rStyle w:val="Manh"/>
+          <w:rFonts w:ascii="Times New Roman" w:hAnsi="Times New Roman" w:cs="Times New Roman"/>
+          <w:bCs w:val="0"/>
+          <w:sz w:val="24"/>
+          <w:szCs w:val="24"/>
+          <w:shd w:val="clear" w:color="auto" w:fill="FFFFFF"/>
+        </w:rPr>
+      </w:pPr>
+      <w:r>
+        <w:rPr>
+          <w:rStyle w:val="Manh"/>
           <w:rFonts w:ascii="Times New Roman" w:hAnsi="Times New Roman" w:cs="Times New Roman"/>
           <w:bCs w:val="0"/>
           <w:sz w:val="24"/>
@@ -3932,7 +4582,7 @@
       </w:r>
       <w:r>
         <w:rPr>
-          <w:rStyle w:val="Strong"/>
+          <w:rStyle w:val="Manh"/>
           <w:rFonts w:ascii="Times New Roman" w:hAnsi="Times New Roman" w:cs="Times New Roman"/>
           <w:bCs w:val="0"/>
           <w:sz w:val="24"/>
@@ -3943,7 +4593,7 @@
       </w:r>
       <w:r>
         <w:rPr>
-          <w:rStyle w:val="Strong"/>
+          <w:rStyle w:val="Manh"/>
           <w:rFonts w:ascii="Times New Roman" w:hAnsi="Times New Roman" w:cs="Times New Roman"/>
           <w:bCs w:val="0"/>
           <w:sz w:val="24"/>
@@ -3954,7 +4604,7 @@
       </w:r>
       <w:r>
         <w:rPr>
-          <w:rStyle w:val="Strong"/>
+          <w:rStyle w:val="Manh"/>
           <w:rFonts w:ascii="Times New Roman" w:hAnsi="Times New Roman" w:cs="Times New Roman"/>
           <w:bCs w:val="0"/>
           <w:sz w:val="24"/>
@@ -3965,7 +4615,7 @@
       </w:r>
       <w:r>
         <w:rPr>
-          <w:rStyle w:val="Strong"/>
+          <w:rStyle w:val="Manh"/>
           <w:rFonts w:ascii="Times New Roman" w:hAnsi="Times New Roman" w:cs="Times New Roman"/>
           <w:bCs w:val="0"/>
           <w:sz w:val="24"/>
@@ -3978,17 +4628,17 @@
     <w:p>
       <w:pPr>
         <w:rPr>
-          <w:rStyle w:val="Strong"/>
-          <w:rFonts w:ascii="Times New Roman" w:hAnsi="Times New Roman" w:cs="Times New Roman"/>
-          <w:b w:val="0"/>
-          <w:sz w:val="24"/>
-          <w:szCs w:val="24"/>
-          <w:shd w:val="clear" w:color="auto" w:fill="FFFFFF"/>
-        </w:rPr>
-      </w:pPr>
-      <w:r>
-        <w:rPr>
-          <w:rStyle w:val="Strong"/>
+          <w:rStyle w:val="Manh"/>
+          <w:rFonts w:ascii="Times New Roman" w:hAnsi="Times New Roman" w:cs="Times New Roman"/>
+          <w:b w:val="0"/>
+          <w:sz w:val="24"/>
+          <w:szCs w:val="24"/>
+          <w:shd w:val="clear" w:color="auto" w:fill="FFFFFF"/>
+        </w:rPr>
+      </w:pPr>
+      <w:r>
+        <w:rPr>
+          <w:rStyle w:val="Manh"/>
           <w:rFonts w:ascii="Times New Roman" w:hAnsi="Times New Roman" w:cs="Times New Roman"/>
           <w:b w:val="0"/>
           <w:sz w:val="24"/>
@@ -4001,17 +4651,17 @@
     <w:p>
       <w:pPr>
         <w:rPr>
-          <w:rStyle w:val="Strong"/>
-          <w:rFonts w:ascii="Times New Roman" w:hAnsi="Times New Roman" w:cs="Times New Roman"/>
-          <w:b w:val="0"/>
-          <w:sz w:val="24"/>
-          <w:szCs w:val="24"/>
-          <w:shd w:val="clear" w:color="auto" w:fill="FFFFFF"/>
-        </w:rPr>
-      </w:pPr>
-      <w:r>
-        <w:rPr>
-          <w:rStyle w:val="Strong"/>
+          <w:rStyle w:val="Manh"/>
+          <w:rFonts w:ascii="Times New Roman" w:hAnsi="Times New Roman" w:cs="Times New Roman"/>
+          <w:b w:val="0"/>
+          <w:sz w:val="24"/>
+          <w:szCs w:val="24"/>
+          <w:shd w:val="clear" w:color="auto" w:fill="FFFFFF"/>
+        </w:rPr>
+      </w:pPr>
+      <w:r>
+        <w:rPr>
+          <w:rStyle w:val="Manh"/>
           <w:rFonts w:ascii="Times New Roman" w:hAnsi="Times New Roman" w:cs="Times New Roman"/>
           <w:b w:val="0"/>
           <w:sz w:val="24"/>
@@ -4024,17 +4674,17 @@
     <w:p>
       <w:pPr>
         <w:rPr>
-          <w:rStyle w:val="Strong"/>
-          <w:rFonts w:ascii="Times New Roman" w:hAnsi="Times New Roman" w:cs="Times New Roman"/>
-          <w:b w:val="0"/>
-          <w:sz w:val="24"/>
-          <w:szCs w:val="24"/>
-          <w:shd w:val="clear" w:color="auto" w:fill="FFFFFF"/>
-        </w:rPr>
-      </w:pPr>
-      <w:r>
-        <w:rPr>
-          <w:rStyle w:val="Strong"/>
+          <w:rStyle w:val="Manh"/>
+          <w:rFonts w:ascii="Times New Roman" w:hAnsi="Times New Roman" w:cs="Times New Roman"/>
+          <w:b w:val="0"/>
+          <w:sz w:val="24"/>
+          <w:szCs w:val="24"/>
+          <w:shd w:val="clear" w:color="auto" w:fill="FFFFFF"/>
+        </w:rPr>
+      </w:pPr>
+      <w:r>
+        <w:rPr>
+          <w:rStyle w:val="Manh"/>
           <w:rFonts w:ascii="Times New Roman" w:hAnsi="Times New Roman" w:cs="Times New Roman"/>
           <w:b w:val="0"/>
           <w:sz w:val="24"/>
@@ -4047,24 +4697,350 @@
     <w:p>
       <w:pPr>
         <w:rPr>
-          <w:rStyle w:val="Strong"/>
-          <w:rFonts w:ascii="Times New Roman" w:hAnsi="Times New Roman" w:cs="Times New Roman"/>
-          <w:b w:val="0"/>
-          <w:sz w:val="24"/>
-          <w:szCs w:val="24"/>
-          <w:shd w:val="clear" w:color="auto" w:fill="FFFFFF"/>
-        </w:rPr>
-      </w:pPr>
+          <w:rStyle w:val="Manh"/>
+          <w:rFonts w:ascii="Times New Roman" w:hAnsi="Times New Roman" w:cs="Times New Roman"/>
+          <w:sz w:val="24"/>
+          <w:szCs w:val="24"/>
+          <w:shd w:val="clear" w:color="auto" w:fill="FFFFFF"/>
+        </w:rPr>
+      </w:pPr>
+      <w:r>
+        <w:rPr>
+          <w:rStyle w:val="Manh"/>
+          <w:rFonts w:ascii="Times New Roman" w:hAnsi="Times New Roman" w:cs="Times New Roman"/>
+          <w:sz w:val="24"/>
+          <w:szCs w:val="24"/>
+          <w:shd w:val="clear" w:color="auto" w:fill="FFFFFF"/>
+        </w:rPr>
+        <w:t xml:space="preserve">15. What do you do when you </w:t>
+      </w:r>
+      <w:r>
+        <w:rPr>
+          <w:rStyle w:val="Manh"/>
+          <w:rFonts w:ascii="Times New Roman" w:hAnsi="Times New Roman" w:cs="Times New Roman"/>
+          <w:sz w:val="24"/>
+          <w:szCs w:val="24"/>
+          <w:shd w:val="clear" w:color="auto" w:fill="FFFFFF"/>
+        </w:rPr>
+        <w:t xml:space="preserve">are having </w:t>
+      </w:r>
+      <w:r>
+        <w:rPr>
+          <w:rStyle w:val="Manh"/>
+          <w:rFonts w:ascii="Times New Roman" w:hAnsi="Times New Roman" w:cs="Times New Roman"/>
+          <w:sz w:val="24"/>
+          <w:szCs w:val="24"/>
+          <w:shd w:val="clear" w:color="auto" w:fill="FFFFFF"/>
+        </w:rPr>
+        <w:t xml:space="preserve">difficultly </w:t>
+      </w:r>
+      <w:r>
+        <w:rPr>
+          <w:rStyle w:val="Manh"/>
+          <w:rFonts w:ascii="Times New Roman" w:hAnsi="Times New Roman" w:cs="Times New Roman"/>
+          <w:sz w:val="24"/>
+          <w:szCs w:val="24"/>
+          <w:shd w:val="clear" w:color="auto" w:fill="FFFFFF"/>
+        </w:rPr>
+        <w:t>s</w:t>
+      </w:r>
+      <w:r>
+        <w:rPr>
+          <w:rStyle w:val="Manh"/>
+          <w:rFonts w:ascii="Times New Roman" w:hAnsi="Times New Roman" w:cs="Times New Roman"/>
+          <w:sz w:val="24"/>
+          <w:szCs w:val="24"/>
+          <w:shd w:val="clear" w:color="auto" w:fill="FFFFFF"/>
+        </w:rPr>
+        <w:t>oving a problem</w:t>
+      </w:r>
+      <w:r>
+        <w:rPr>
+          <w:rStyle w:val="Manh"/>
+          <w:rFonts w:ascii="Times New Roman" w:hAnsi="Times New Roman" w:cs="Times New Roman"/>
+          <w:sz w:val="24"/>
+          <w:szCs w:val="24"/>
+          <w:shd w:val="clear" w:color="auto" w:fill="FFFFFF"/>
+        </w:rPr>
+        <w:t>?</w:t>
+      </w:r>
     </w:p>
     <w:p>
       <w:pPr>
-        <w:pStyle w:val="ListParagraph"/>
-        <w:rPr>
-          <w:rFonts w:ascii="Times New Roman" w:hAnsi="Times New Roman" w:cs="Times New Roman"/>
-          <w:sz w:val="24"/>
-          <w:szCs w:val="24"/>
-        </w:rPr>
-      </w:pPr>
+        <w:rPr>
+          <w:rStyle w:val="Manh"/>
+          <w:rFonts w:ascii="Times New Roman" w:hAnsi="Times New Roman" w:cs="Times New Roman"/>
+          <w:b w:val="0"/>
+          <w:sz w:val="24"/>
+          <w:szCs w:val="24"/>
+          <w:shd w:val="clear" w:color="auto" w:fill="FFFFFF"/>
+        </w:rPr>
+      </w:pPr>
+      <w:r>
+        <w:rPr>
+          <w:rStyle w:val="Manh"/>
+          <w:rFonts w:ascii="Times New Roman" w:hAnsi="Times New Roman" w:cs="Times New Roman"/>
+          <w:b w:val="0"/>
+          <w:sz w:val="24"/>
+          <w:szCs w:val="24"/>
+          <w:shd w:val="clear" w:color="auto" w:fill="FFFFFF"/>
+        </w:rPr>
+        <w:t xml:space="preserve">I’m always do my best </w:t>
+      </w:r>
+      <w:r>
+        <w:rPr>
+          <w:rStyle w:val="Manh"/>
+          <w:rFonts w:ascii="Times New Roman" w:hAnsi="Times New Roman" w:cs="Times New Roman"/>
+          <w:b w:val="0"/>
+          <w:sz w:val="24"/>
+          <w:szCs w:val="24"/>
+          <w:shd w:val="clear" w:color="auto" w:fill="FFFFFF"/>
+        </w:rPr>
+        <w:t>Soving difficult problems</w:t>
+      </w:r>
+      <w:r>
+        <w:rPr>
+          <w:rStyle w:val="Manh"/>
+          <w:rFonts w:ascii="Times New Roman" w:hAnsi="Times New Roman" w:cs="Times New Roman"/>
+          <w:b w:val="0"/>
+          <w:sz w:val="24"/>
+          <w:szCs w:val="24"/>
+          <w:shd w:val="clear" w:color="auto" w:fill="FFFFFF"/>
+        </w:rPr>
+        <w:t xml:space="preserve">. If I have trouble, </w:t>
+      </w:r>
+      <w:r>
+        <w:rPr>
+          <w:rStyle w:val="Manh"/>
+          <w:rFonts w:ascii="Times New Roman" w:hAnsi="Times New Roman" w:cs="Times New Roman"/>
+          <w:b w:val="0"/>
+          <w:sz w:val="24"/>
+          <w:szCs w:val="24"/>
+          <w:shd w:val="clear" w:color="auto" w:fill="FFFFFF"/>
+        </w:rPr>
+        <w:t>I’ll use resources around me</w:t>
+      </w:r>
+    </w:p>
+    <w:p>
+      <w:pPr>
+        <w:rPr>
+          <w:rFonts w:ascii="Times New Roman" w:hAnsi="Times New Roman" w:cs="Times New Roman"/>
+          <w:sz w:val="24"/>
+          <w:szCs w:val="24"/>
+        </w:rPr>
+      </w:pPr>
+      <w:r>
+        <w:rPr>
+          <w:rFonts w:ascii="Times New Roman" w:hAnsi="Times New Roman" w:cs="Times New Roman"/>
+          <w:sz w:val="24"/>
+          <w:szCs w:val="24"/>
+        </w:rPr>
+        <w:t xml:space="preserve">Such as looking </w:t>
+      </w:r>
+      <w:r>
+        <w:rPr>
+          <w:rFonts w:ascii="Times New Roman" w:hAnsi="Times New Roman" w:cs="Times New Roman"/>
+          <w:sz w:val="24"/>
+          <w:szCs w:val="24"/>
+        </w:rPr>
+        <w:t>through</w:t>
+      </w:r>
+      <w:r>
+        <w:rPr>
+          <w:rFonts w:ascii="Times New Roman" w:hAnsi="Times New Roman" w:cs="Times New Roman"/>
+          <w:sz w:val="24"/>
+          <w:szCs w:val="24"/>
+        </w:rPr>
+        <w:t xml:space="preserve"> the internet</w:t>
+      </w:r>
+      <w:r>
+        <w:rPr>
+          <w:rFonts w:ascii="Times New Roman" w:hAnsi="Times New Roman" w:cs="Times New Roman"/>
+          <w:sz w:val="24"/>
+          <w:szCs w:val="24"/>
+        </w:rPr>
+        <w:t>, asking co-workers</w:t>
+      </w:r>
+      <w:r>
+        <w:rPr>
+          <w:rFonts w:ascii="Times New Roman" w:hAnsi="Times New Roman" w:cs="Times New Roman"/>
+          <w:sz w:val="24"/>
+          <w:szCs w:val="24"/>
+        </w:rPr>
+        <w:t xml:space="preserve">, askinh my manager </w:t>
+      </w:r>
+      <w:r>
+        <w:rPr>
+          <w:rFonts w:ascii="Times New Roman" w:hAnsi="Times New Roman" w:cs="Times New Roman"/>
+          <w:sz w:val="24"/>
+          <w:szCs w:val="24"/>
+        </w:rPr>
+        <w:t>or looking through some books.</w:t>
+      </w:r>
+    </w:p>
+    <w:p>
+      <w:pPr>
+        <w:rPr>
+          <w:rFonts w:ascii="Times New Roman" w:hAnsi="Times New Roman" w:cs="Times New Roman"/>
+          <w:sz w:val="24"/>
+          <w:szCs w:val="24"/>
+        </w:rPr>
+      </w:pPr>
+      <w:r>
+        <w:rPr>
+          <w:rFonts w:ascii="Times New Roman" w:hAnsi="Times New Roman" w:cs="Times New Roman"/>
+          <w:sz w:val="24"/>
+          <w:szCs w:val="24"/>
+        </w:rPr>
+        <w:t xml:space="preserve">Tôi luôn cố gắng hết sức để giải quyết các vấn đề khó. Nếu tôi </w:t>
+      </w:r>
+      <w:r>
+        <w:rPr>
+          <w:rFonts w:ascii="Times New Roman" w:hAnsi="Times New Roman" w:cs="Times New Roman"/>
+          <w:sz w:val="24"/>
+          <w:szCs w:val="24"/>
+        </w:rPr>
+        <w:t xml:space="preserve">gặp rắc rối, </w:t>
+      </w:r>
+      <w:r>
+        <w:rPr>
+          <w:rFonts w:ascii="Times New Roman" w:hAnsi="Times New Roman" w:cs="Times New Roman"/>
+          <w:sz w:val="24"/>
+          <w:szCs w:val="24"/>
+        </w:rPr>
+        <w:t xml:space="preserve">tôi sẽ </w:t>
+      </w:r>
+      <w:r>
+        <w:rPr>
+          <w:rFonts w:ascii="Times New Roman" w:hAnsi="Times New Roman" w:cs="Times New Roman"/>
+          <w:sz w:val="24"/>
+          <w:szCs w:val="24"/>
+        </w:rPr>
+        <w:t>sử dụng</w:t>
+      </w:r>
+    </w:p>
+    <w:p>
+      <w:pPr>
+        <w:rPr>
+          <w:rFonts w:ascii="Times New Roman" w:hAnsi="Times New Roman" w:cs="Times New Roman"/>
+          <w:sz w:val="24"/>
+          <w:szCs w:val="24"/>
+        </w:rPr>
+      </w:pPr>
+      <w:r>
+        <w:rPr>
+          <w:rFonts w:ascii="Times New Roman" w:hAnsi="Times New Roman" w:cs="Times New Roman"/>
+          <w:b/>
+          <w:sz w:val="24"/>
+          <w:szCs w:val="24"/>
+        </w:rPr>
+        <w:t>16. What do you know about us?</w:t>
+      </w:r>
+    </w:p>
+    <w:p>
+      <w:pPr>
+        <w:rPr>
+          <w:rFonts w:ascii="Times New Roman" w:hAnsi="Times New Roman" w:cs="Times New Roman"/>
+          <w:sz w:val="24"/>
+          <w:szCs w:val="24"/>
+        </w:rPr>
+      </w:pPr>
+      <w:r>
+        <w:rPr>
+          <w:rFonts w:ascii="Times New Roman" w:hAnsi="Times New Roman" w:cs="Times New Roman"/>
+          <w:sz w:val="24"/>
+          <w:szCs w:val="24"/>
+        </w:rPr>
+        <w:t xml:space="preserve">I heard your company </w:t>
+      </w:r>
+      <w:r>
+        <w:rPr>
+          <w:rFonts w:ascii="Times New Roman" w:hAnsi="Times New Roman" w:cs="Times New Roman"/>
+          <w:sz w:val="24"/>
+          <w:szCs w:val="24"/>
+        </w:rPr>
+        <w:t xml:space="preserve">has a great </w:t>
+      </w:r>
+      <w:r>
+        <w:rPr>
+          <w:rFonts w:ascii="Times New Roman" w:hAnsi="Times New Roman" w:cs="Times New Roman"/>
+          <w:sz w:val="24"/>
+          <w:szCs w:val="24"/>
+        </w:rPr>
+        <w:t xml:space="preserve">work </w:t>
+      </w:r>
+      <w:r>
+        <w:rPr>
+          <w:rFonts w:ascii="Times New Roman" w:hAnsi="Times New Roman" w:cs="Times New Roman"/>
+          <w:sz w:val="24"/>
+          <w:szCs w:val="24"/>
+        </w:rPr>
+        <w:t>environment</w:t>
+      </w:r>
+      <w:r>
+        <w:rPr>
+          <w:rFonts w:ascii="Times New Roman" w:hAnsi="Times New Roman" w:cs="Times New Roman"/>
+          <w:sz w:val="24"/>
+          <w:szCs w:val="24"/>
+        </w:rPr>
+        <w:t xml:space="preserve"> and a place where strong </w:t>
+      </w:r>
+      <w:r>
+        <w:rPr>
+          <w:rFonts w:ascii="Times New Roman" w:hAnsi="Times New Roman" w:cs="Times New Roman"/>
+          <w:sz w:val="24"/>
+          <w:szCs w:val="24"/>
+        </w:rPr>
+        <w:t>con</w:t>
+      </w:r>
+      <w:r>
+        <w:rPr>
+          <w:rFonts w:ascii="Times New Roman" w:hAnsi="Times New Roman" w:cs="Times New Roman"/>
+          <w:sz w:val="24"/>
+          <w:szCs w:val="24"/>
+        </w:rPr>
+        <w:t xml:space="preserve">tributors are </w:t>
+      </w:r>
+      <w:r>
+        <w:rPr>
+          <w:rFonts w:ascii="Times New Roman" w:hAnsi="Times New Roman" w:cs="Times New Roman"/>
+          <w:sz w:val="24"/>
+          <w:szCs w:val="24"/>
+        </w:rPr>
+        <w:t xml:space="preserve">rewarded </w:t>
+      </w:r>
+      <w:r>
+        <w:rPr>
+          <w:rFonts w:ascii="Times New Roman" w:hAnsi="Times New Roman" w:cs="Times New Roman"/>
+          <w:sz w:val="24"/>
+          <w:szCs w:val="24"/>
+        </w:rPr>
+        <w:t xml:space="preserve">.I want to work for </w:t>
+      </w:r>
+      <w:r>
+        <w:rPr>
+          <w:rFonts w:ascii="Times New Roman" w:hAnsi="Times New Roman" w:cs="Times New Roman"/>
+          <w:sz w:val="24"/>
+          <w:szCs w:val="24"/>
+        </w:rPr>
+        <w:t xml:space="preserve">a company </w:t>
+      </w:r>
+      <w:r>
+        <w:rPr>
+          <w:rFonts w:ascii="Times New Roman" w:hAnsi="Times New Roman" w:cs="Times New Roman"/>
+          <w:sz w:val="24"/>
+          <w:szCs w:val="24"/>
+        </w:rPr>
+        <w:t>with opportunities</w:t>
+      </w:r>
+      <w:r>
+        <w:rPr>
+          <w:rFonts w:ascii="Times New Roman" w:hAnsi="Times New Roman" w:cs="Times New Roman"/>
+          <w:sz w:val="24"/>
+          <w:szCs w:val="24"/>
+        </w:rPr>
+        <w:t xml:space="preserve"> and I know your company provides these things.</w:t>
+      </w:r>
     </w:p>
     <w:sectPr>
       <w:pgSz w:w="12240" w:h="15840"/>
@@ -4077,8 +5053,8 @@
 </file>
 
 <file path=word/numbering.xml><?xml version="1.0" encoding="utf-8"?>
-<w:numbering xmlns:wpc="http://schemas.microsoft.com/office/word/2010/wordprocessingCanvas" xmlns:mc="http://schemas.openxmlformats.org/markup-compatibility/2006" xmlns:o="urn:schemas-microsoft-com:office:office" xmlns:r="http://schemas.openxmlformats.org/officeDocument/2006/relationships" xmlns:m="http://schemas.openxmlformats.org/officeDocument/2006/math" xmlns:v="urn:schemas-microsoft-com:vml" xmlns:wp14="http://schemas.microsoft.com/office/word/2010/wordprocessingDrawing" xmlns:wp="http://schemas.openxmlformats.org/drawingml/2006/wordprocessingDrawing" xmlns:w10="urn:schemas-microsoft-com:office:word" xmlns:w="http://schemas.openxmlformats.org/wordprocessingml/2006/main" xmlns:w14="http://schemas.microsoft.com/office/word/2010/wordml" xmlns:w15="http://schemas.microsoft.com/office/word/2012/wordml" xmlns:wpg="http://schemas.microsoft.com/office/word/2010/wordprocessingGroup" xmlns:wpi="http://schemas.microsoft.com/office/word/2010/wordprocessingInk" xmlns:wne="http://schemas.microsoft.com/office/word/2006/wordml" xmlns:wps="http://schemas.microsoft.com/office/word/2010/wordprocessingShape" mc:Ignorable="w14 w15 wp14">
-  <w:abstractNum w:abstractNumId="0">
+<w:numbering xmlns:wpc="http://schemas.microsoft.com/office/word/2010/wordprocessingCanvas" xmlns:cx="http://schemas.microsoft.com/office/drawing/2014/chartex" xmlns:cx1="http://schemas.microsoft.com/office/drawing/2015/9/8/chartex" xmlns:cx2="http://schemas.microsoft.com/office/drawing/2015/10/21/chartex" xmlns:cx3="http://schemas.microsoft.com/office/drawing/2016/5/9/chartex" xmlns:cx4="http://schemas.microsoft.com/office/drawing/2016/5/10/chartex" xmlns:cx5="http://schemas.microsoft.com/office/drawing/2016/5/11/chartex" xmlns:cx6="http://schemas.microsoft.com/office/drawing/2016/5/12/chartex" xmlns:cx7="http://schemas.microsoft.com/office/drawing/2016/5/13/chartex" xmlns:cx8="http://schemas.microsoft.com/office/drawing/2016/5/14/chartex" xmlns:mc="http://schemas.openxmlformats.org/markup-compatibility/2006" xmlns:aink="http://schemas.microsoft.com/office/drawing/2016/ink" xmlns:am3d="http://schemas.microsoft.com/office/drawing/2017/model3d" xmlns:o="urn:schemas-microsoft-com:office:office" xmlns:r="http://schemas.openxmlformats.org/officeDocument/2006/relationships" xmlns:m="http://schemas.openxmlformats.org/officeDocument/2006/math" xmlns:v="urn:schemas-microsoft-com:vml" xmlns:wp14="http://schemas.microsoft.com/office/word/2010/wordprocessingDrawing" xmlns:wp="http://schemas.openxmlformats.org/drawingml/2006/wordprocessingDrawing" xmlns:w10="urn:schemas-microsoft-com:office:word" xmlns:w="http://schemas.openxmlformats.org/wordprocessingml/2006/main" xmlns:w14="http://schemas.microsoft.com/office/word/2010/wordml" xmlns:w15="http://schemas.microsoft.com/office/word/2012/wordml" xmlns:w16cid="http://schemas.microsoft.com/office/word/2016/wordml/cid" xmlns:w16se="http://schemas.microsoft.com/office/word/2015/wordml/symex" xmlns:wpg="http://schemas.microsoft.com/office/word/2010/wordprocessingGroup" xmlns:wpi="http://schemas.microsoft.com/office/word/2010/wordprocessingInk" xmlns:wne="http://schemas.microsoft.com/office/word/2006/wordml" xmlns:wps="http://schemas.microsoft.com/office/word/2010/wordprocessingShape" mc:Ignorable="w14 w15 w16se w16cid wp14">
+  <w:abstractNum w:abstractNumId="0" w15:restartNumberingAfterBreak="0">
     <w:nsid w:val="097C7DE9"/>
     <w:multiLevelType w:val="multilevel"/>
     <w:tmpl w:val="49E8986A"/>
@@ -4191,7 +5167,7 @@
       </w:pPr>
     </w:lvl>
   </w:abstractNum>
-  <w:abstractNum w:abstractNumId="1">
+  <w:abstractNum w:abstractNumId="1" w15:restartNumberingAfterBreak="0">
     <w:nsid w:val="0E4B0F59"/>
     <w:multiLevelType w:val="hybridMultilevel"/>
     <w:tmpl w:val="872290FE"/>
@@ -4280,7 +5256,120 @@
       </w:pPr>
     </w:lvl>
   </w:abstractNum>
-  <w:abstractNum w:abstractNumId="2">
+  <w:abstractNum w:abstractNumId="2" w15:restartNumberingAfterBreak="0">
+    <w:nsid w:val="12E34078"/>
+    <w:multiLevelType w:val="hybridMultilevel"/>
+    <w:tmpl w:val="DF78AA7C"/>
+    <w:lvl w:ilvl="0" w:tplc="042A0001">
+      <w:start w:val="1"/>
+      <w:numFmt w:val="bullet"/>
+      <w:lvlText w:val=""/>
+      <w:lvlJc w:val="left"/>
+      <w:pPr>
+        <w:ind w:left="720" w:hanging="360"/>
+      </w:pPr>
+      <w:rPr>
+        <w:rFonts w:ascii="Symbol" w:hAnsi="Symbol" w:hint="default"/>
+      </w:rPr>
+    </w:lvl>
+    <w:lvl w:ilvl="1" w:tplc="042A0003" w:tentative="1">
+      <w:start w:val="1"/>
+      <w:numFmt w:val="bullet"/>
+      <w:lvlText w:val="o"/>
+      <w:lvlJc w:val="left"/>
+      <w:pPr>
+        <w:ind w:left="1440" w:hanging="360"/>
+      </w:pPr>
+      <w:rPr>
+        <w:rFonts w:ascii="Courier New" w:hAnsi="Courier New" w:cs="Courier New" w:hint="default"/>
+      </w:rPr>
+    </w:lvl>
+    <w:lvl w:ilvl="2" w:tplc="042A0005" w:tentative="1">
+      <w:start w:val="1"/>
+      <w:numFmt w:val="bullet"/>
+      <w:lvlText w:val=""/>
+      <w:lvlJc w:val="left"/>
+      <w:pPr>
+        <w:ind w:left="2160" w:hanging="360"/>
+      </w:pPr>
+      <w:rPr>
+        <w:rFonts w:ascii="Wingdings" w:hAnsi="Wingdings" w:hint="default"/>
+      </w:rPr>
+    </w:lvl>
+    <w:lvl w:ilvl="3" w:tplc="042A0001" w:tentative="1">
+      <w:start w:val="1"/>
+      <w:numFmt w:val="bullet"/>
+      <w:lvlText w:val=""/>
+      <w:lvlJc w:val="left"/>
+      <w:pPr>
+        <w:ind w:left="2880" w:hanging="360"/>
+      </w:pPr>
+      <w:rPr>
+        <w:rFonts w:ascii="Symbol" w:hAnsi="Symbol" w:hint="default"/>
+      </w:rPr>
+    </w:lvl>
+    <w:lvl w:ilvl="4" w:tplc="042A0003" w:tentative="1">
+      <w:start w:val="1"/>
+      <w:numFmt w:val="bullet"/>
+      <w:lvlText w:val="o"/>
+      <w:lvlJc w:val="left"/>
+      <w:pPr>
+        <w:ind w:left="3600" w:hanging="360"/>
+      </w:pPr>
+      <w:rPr>
+        <w:rFonts w:ascii="Courier New" w:hAnsi="Courier New" w:cs="Courier New" w:hint="default"/>
+      </w:rPr>
+    </w:lvl>
+    <w:lvl w:ilvl="5" w:tplc="042A0005" w:tentative="1">
+      <w:start w:val="1"/>
+      <w:numFmt w:val="bullet"/>
+      <w:lvlText w:val=""/>
+      <w:lvlJc w:val="left"/>
+      <w:pPr>
+        <w:ind w:left="4320" w:hanging="360"/>
+      </w:pPr>
+      <w:rPr>
+        <w:rFonts w:ascii="Wingdings" w:hAnsi="Wingdings" w:hint="default"/>
+      </w:rPr>
+    </w:lvl>
+    <w:lvl w:ilvl="6" w:tplc="042A0001" w:tentative="1">
+      <w:start w:val="1"/>
+      <w:numFmt w:val="bullet"/>
+      <w:lvlText w:val=""/>
+      <w:lvlJc w:val="left"/>
+      <w:pPr>
+        <w:ind w:left="5040" w:hanging="360"/>
+      </w:pPr>
+      <w:rPr>
+        <w:rFonts w:ascii="Symbol" w:hAnsi="Symbol" w:hint="default"/>
+      </w:rPr>
+    </w:lvl>
+    <w:lvl w:ilvl="7" w:tplc="042A0003" w:tentative="1">
+      <w:start w:val="1"/>
+      <w:numFmt w:val="bullet"/>
+      <w:lvlText w:val="o"/>
+      <w:lvlJc w:val="left"/>
+      <w:pPr>
+        <w:ind w:left="5760" w:hanging="360"/>
+      </w:pPr>
+      <w:rPr>
+        <w:rFonts w:ascii="Courier New" w:hAnsi="Courier New" w:cs="Courier New" w:hint="default"/>
+      </w:rPr>
+    </w:lvl>
+    <w:lvl w:ilvl="8" w:tplc="042A0005" w:tentative="1">
+      <w:start w:val="1"/>
+      <w:numFmt w:val="bullet"/>
+      <w:lvlText w:val=""/>
+      <w:lvlJc w:val="left"/>
+      <w:pPr>
+        <w:ind w:left="6480" w:hanging="360"/>
+      </w:pPr>
+      <w:rPr>
+        <w:rFonts w:ascii="Wingdings" w:hAnsi="Wingdings" w:hint="default"/>
+      </w:rPr>
+    </w:lvl>
+  </w:abstractNum>
+  <w:abstractNum w:abstractNumId="3" w15:restartNumberingAfterBreak="0">
     <w:nsid w:val="6ADB2E64"/>
     <w:multiLevelType w:val="hybridMultilevel"/>
     <w:tmpl w:val="027A5ED2"/>
@@ -4373,16 +5462,19 @@
     <w:abstractNumId w:val="1"/>
   </w:num>
   <w:num w:numId="2">
-    <w:abstractNumId w:val="2"/>
+    <w:abstractNumId w:val="3"/>
   </w:num>
   <w:num w:numId="3">
     <w:abstractNumId w:val="0"/>
+  </w:num>
+  <w:num w:numId="4">
+    <w:abstractNumId w:val="2"/>
   </w:num>
 </w:numbering>
 </file>
 
 <file path=word/styles.xml><?xml version="1.0" encoding="utf-8"?>
-<w:styles xmlns:mc="http://schemas.openxmlformats.org/markup-compatibility/2006" xmlns:r="http://schemas.openxmlformats.org/officeDocument/2006/relationships" xmlns:w="http://schemas.openxmlformats.org/wordprocessingml/2006/main" xmlns:w14="http://schemas.microsoft.com/office/word/2010/wordml" xmlns:w15="http://schemas.microsoft.com/office/word/2012/wordml" mc:Ignorable="w14 w15">
+<w:styles xmlns:mc="http://schemas.openxmlformats.org/markup-compatibility/2006" xmlns:r="http://schemas.openxmlformats.org/officeDocument/2006/relationships" xmlns:w="http://schemas.openxmlformats.org/wordprocessingml/2006/main" xmlns:w14="http://schemas.microsoft.com/office/word/2010/wordml" xmlns:w15="http://schemas.microsoft.com/office/word/2012/wordml" xmlns:w16cid="http://schemas.microsoft.com/office/word/2016/wordml/cid" xmlns:w16se="http://schemas.microsoft.com/office/word/2015/wordml/symex" mc:Ignorable="w14 w15 w16se w16cid">
   <w:docDefaults>
     <w:rPrDefault>
       <w:rPr>
@@ -4398,7 +5490,7 @@
       </w:pPr>
     </w:pPrDefault>
   </w:docDefaults>
-  <w:latentStyles w:defLockedState="0" w:defUIPriority="99" w:defSemiHidden="0" w:defUnhideWhenUsed="0" w:defQFormat="0" w:count="371">
+  <w:latentStyles w:defLockedState="0" w:defUIPriority="99" w:defSemiHidden="0" w:defUnhideWhenUsed="0" w:defQFormat="0" w:count="375">
     <w:lsdException w:name="Normal" w:uiPriority="0" w:qFormat="1"/>
     <w:lsdException w:name="heading 1" w:uiPriority="9" w:qFormat="1"/>
     <w:lsdException w:name="heading 2" w:semiHidden="1" w:uiPriority="9" w:unhideWhenUsed="1" w:qFormat="1"/>
@@ -4770,15 +5862,19 @@
     <w:lsdException w:name="List Table 5 Dark Accent 6" w:uiPriority="50"/>
     <w:lsdException w:name="List Table 6 Colorful Accent 6" w:uiPriority="51"/>
     <w:lsdException w:name="List Table 7 Colorful Accent 6" w:uiPriority="52"/>
+    <w:lsdException w:name="Mention" w:semiHidden="1" w:unhideWhenUsed="1"/>
+    <w:lsdException w:name="Smart Hyperlink" w:semiHidden="1" w:unhideWhenUsed="1"/>
+    <w:lsdException w:name="Hashtag" w:semiHidden="1" w:unhideWhenUsed="1"/>
+    <w:lsdException w:name="Unresolved Mention" w:semiHidden="1" w:unhideWhenUsed="1"/>
   </w:latentStyles>
-  <w:style w:type="paragraph" w:default="1" w:styleId="Normal">
+  <w:style w:type="paragraph" w:default="1" w:styleId="Binhthng">
     <w:name w:val="Normal"/>
     <w:qFormat/>
   </w:style>
-  <w:style w:type="paragraph" w:styleId="Heading3">
+  <w:style w:type="paragraph" w:styleId="u3">
     <w:name w:val="heading 3"/>
-    <w:basedOn w:val="Normal"/>
-    <w:link w:val="Heading3Char"/>
+    <w:basedOn w:val="Binhthng"/>
+    <w:link w:val="u3Char"/>
     <w:uiPriority w:val="9"/>
     <w:qFormat/>
     <w:rsid w:val="00E379C4"/>
@@ -4794,13 +5890,13 @@
       <w:szCs w:val="27"/>
     </w:rPr>
   </w:style>
-  <w:style w:type="character" w:default="1" w:styleId="DefaultParagraphFont">
+  <w:style w:type="character" w:default="1" w:styleId="Phngmcinhcuaoanvn">
     <w:name w:val="Default Paragraph Font"/>
     <w:uiPriority w:val="1"/>
     <w:semiHidden/>
     <w:unhideWhenUsed/>
   </w:style>
-  <w:style w:type="table" w:default="1" w:styleId="TableNormal">
+  <w:style w:type="table" w:default="1" w:styleId="BangThngthng">
     <w:name w:val="Normal Table"/>
     <w:uiPriority w:val="99"/>
     <w:semiHidden/>
@@ -4815,15 +5911,15 @@
       </w:tblCellMar>
     </w:tblPr>
   </w:style>
-  <w:style w:type="numbering" w:default="1" w:styleId="NoList">
+  <w:style w:type="numbering" w:default="1" w:styleId="Khngco">
     <w:name w:val="No List"/>
     <w:uiPriority w:val="99"/>
     <w:semiHidden/>
     <w:unhideWhenUsed/>
   </w:style>
-  <w:style w:type="paragraph" w:styleId="ListParagraph">
+  <w:style w:type="paragraph" w:styleId="oancuaDanhsach">
     <w:name w:val="List Paragraph"/>
-    <w:basedOn w:val="Normal"/>
+    <w:basedOn w:val="Binhthng"/>
     <w:uiPriority w:val="34"/>
     <w:qFormat/>
     <w:rsid w:val="00E127F0"/>
@@ -4832,9 +5928,9 @@
       <w:contextualSpacing/>
     </w:pPr>
   </w:style>
-  <w:style w:type="character" w:styleId="Strong">
+  <w:style w:type="character" w:styleId="Manh">
     <w:name w:val="Strong"/>
-    <w:basedOn w:val="DefaultParagraphFont"/>
+    <w:basedOn w:val="Phngmcinhcuaoanvn"/>
     <w:uiPriority w:val="22"/>
     <w:qFormat/>
     <w:rsid w:val="00E127F0"/>
@@ -4843,9 +5939,9 @@
       <w:bCs/>
     </w:rPr>
   </w:style>
-  <w:style w:type="character" w:styleId="Hyperlink">
+  <w:style w:type="character" w:styleId="Siuktni">
     <w:name w:val="Hyperlink"/>
-    <w:basedOn w:val="DefaultParagraphFont"/>
+    <w:basedOn w:val="Phngmcinhcuaoanvn"/>
     <w:uiPriority w:val="99"/>
     <w:semiHidden/>
     <w:unhideWhenUsed/>
@@ -4855,9 +5951,9 @@
       <w:u w:val="single"/>
     </w:rPr>
   </w:style>
-  <w:style w:type="character" w:styleId="Emphasis">
+  <w:style w:type="character" w:styleId="Nhnmanh">
     <w:name w:val="Emphasis"/>
-    <w:basedOn w:val="DefaultParagraphFont"/>
+    <w:basedOn w:val="Phngmcinhcuaoanvn"/>
     <w:uiPriority w:val="20"/>
     <w:qFormat/>
     <w:rsid w:val="005F5797"/>
@@ -4866,10 +5962,10 @@
       <w:iCs/>
     </w:rPr>
   </w:style>
-  <w:style w:type="character" w:customStyle="1" w:styleId="Heading3Char">
-    <w:name w:val="Heading 3 Char"/>
-    <w:basedOn w:val="DefaultParagraphFont"/>
-    <w:link w:val="Heading3"/>
+  <w:style w:type="character" w:customStyle="1" w:styleId="u3Char">
+    <w:name w:val="Đầu đề 3 Char"/>
+    <w:basedOn w:val="Phngmcinhcuaoanvn"/>
+    <w:link w:val="u3"/>
     <w:uiPriority w:val="9"/>
     <w:rsid w:val="00E379C4"/>
     <w:rPr>
@@ -4882,12 +5978,12 @@
   </w:style>
   <w:style w:type="character" w:customStyle="1" w:styleId="phoneticspelling">
     <w:name w:val="phoneticspelling"/>
-    <w:basedOn w:val="DefaultParagraphFont"/>
+    <w:basedOn w:val="Phngmcinhcuaoanvn"/>
     <w:rsid w:val="00287A43"/>
   </w:style>
   <w:style w:type="character" w:customStyle="1" w:styleId="separator">
     <w:name w:val="separator"/>
-    <w:basedOn w:val="DefaultParagraphFont"/>
+    <w:basedOn w:val="Phngmcinhcuaoanvn"/>
     <w:rsid w:val="00DD7877"/>
   </w:style>
 </w:styles>

--- a/Topic/in_h_p.docx
+++ b/Topic/in_h_p.docx
@@ -1,20 +1,20 @@
 
 <file path=word/document.xml><?xml version="1.0" encoding="utf-8"?>
-<w:document xmlns:wpc="http://schemas.microsoft.com/office/word/2010/wordprocessingCanvas" xmlns:cx="http://schemas.microsoft.com/office/drawing/2014/chartex" xmlns:cx1="http://schemas.microsoft.com/office/drawing/2015/9/8/chartex" xmlns:cx2="http://schemas.microsoft.com/office/drawing/2015/10/21/chartex" xmlns:cx3="http://schemas.microsoft.com/office/drawing/2016/5/9/chartex" xmlns:cx4="http://schemas.microsoft.com/office/drawing/2016/5/10/chartex" xmlns:cx5="http://schemas.microsoft.com/office/drawing/2016/5/11/chartex" xmlns:cx6="http://schemas.microsoft.com/office/drawing/2016/5/12/chartex" xmlns:cx7="http://schemas.microsoft.com/office/drawing/2016/5/13/chartex" xmlns:cx8="http://schemas.microsoft.com/office/drawing/2016/5/14/chartex" xmlns:mc="http://schemas.openxmlformats.org/markup-compatibility/2006" xmlns:aink="http://schemas.microsoft.com/office/drawing/2016/ink" xmlns:am3d="http://schemas.microsoft.com/office/drawing/2017/model3d" xmlns:o="urn:schemas-microsoft-com:office:office" xmlns:r="http://schemas.openxmlformats.org/officeDocument/2006/relationships" xmlns:m="http://schemas.openxmlformats.org/officeDocument/2006/math" xmlns:v="urn:schemas-microsoft-com:vml" xmlns:wp14="http://schemas.microsoft.com/office/word/2010/wordprocessingDrawing" xmlns:wp="http://schemas.openxmlformats.org/drawingml/2006/wordprocessingDrawing" xmlns:w10="urn:schemas-microsoft-com:office:word" xmlns:w="http://schemas.openxmlformats.org/wordprocessingml/2006/main" xmlns:w14="http://schemas.microsoft.com/office/word/2010/wordml" xmlns:w15="http://schemas.microsoft.com/office/word/2012/wordml" xmlns:w16cid="http://schemas.microsoft.com/office/word/2016/wordml/cid" xmlns:w16se="http://schemas.microsoft.com/office/word/2015/wordml/symex" xmlns:wpg="http://schemas.microsoft.com/office/word/2010/wordprocessingGroup" xmlns:wpi="http://schemas.microsoft.com/office/word/2010/wordprocessingInk" xmlns:wne="http://schemas.microsoft.com/office/word/2006/wordml" xmlns:wps="http://schemas.microsoft.com/office/word/2010/wordprocessingShape" mc:Ignorable="w14 w15 w16se w16cid wp14">
+<w:document xmlns:wpc="http://schemas.microsoft.com/office/word/2010/wordprocessingCanvas" xmlns:mc="http://schemas.openxmlformats.org/markup-compatibility/2006" xmlns:o="urn:schemas-microsoft-com:office:office" xmlns:r="http://schemas.openxmlformats.org/officeDocument/2006/relationships" xmlns:m="http://schemas.openxmlformats.org/officeDocument/2006/math" xmlns:v="urn:schemas-microsoft-com:vml" xmlns:wp14="http://schemas.microsoft.com/office/word/2010/wordprocessingDrawing" xmlns:wp="http://schemas.openxmlformats.org/drawingml/2006/wordprocessingDrawing" xmlns:w10="urn:schemas-microsoft-com:office:word" xmlns:w="http://schemas.openxmlformats.org/wordprocessingml/2006/main" xmlns:w14="http://schemas.microsoft.com/office/word/2010/wordml" xmlns:w15="http://schemas.microsoft.com/office/word/2012/wordml" xmlns:wpg="http://schemas.microsoft.com/office/word/2010/wordprocessingGroup" xmlns:wpi="http://schemas.microsoft.com/office/word/2010/wordprocessingInk" xmlns:wne="http://schemas.microsoft.com/office/word/2006/wordml" xmlns:wps="http://schemas.microsoft.com/office/word/2010/wordprocessingShape" mc:Ignorable="w14 w15 wp14">
   <w:body>
     <w:p>
       <w:pPr>
         <w:rPr>
-          <w:rStyle w:val="Manh"/>
-          <w:rFonts w:ascii="Times New Roman" w:hAnsi="Times New Roman" w:cs="Times New Roman"/>
-          <w:sz w:val="24"/>
-          <w:szCs w:val="24"/>
-          <w:shd w:val="clear" w:color="auto" w:fill="FFFFFF"/>
-        </w:rPr>
-      </w:pPr>
-      <w:r>
-        <w:rPr>
-          <w:rStyle w:val="Manh"/>
+          <w:rStyle w:val="Strong"/>
+          <w:rFonts w:ascii="Times New Roman" w:hAnsi="Times New Roman" w:cs="Times New Roman"/>
+          <w:sz w:val="24"/>
+          <w:szCs w:val="24"/>
+          <w:shd w:val="clear" w:color="auto" w:fill="FFFFFF"/>
+        </w:rPr>
+      </w:pPr>
+      <w:r>
+        <w:rPr>
+          <w:rStyle w:val="Strong"/>
           <w:rFonts w:ascii="Times New Roman" w:hAnsi="Times New Roman" w:cs="Times New Roman"/>
           <w:sz w:val="24"/>
           <w:szCs w:val="24"/>
@@ -24,7 +24,7 @@
       </w:r>
       <w:r>
         <w:rPr>
-          <w:rStyle w:val="Manh"/>
+          <w:rStyle w:val="Strong"/>
           <w:rFonts w:ascii="Times New Roman" w:hAnsi="Times New Roman" w:cs="Times New Roman"/>
           <w:sz w:val="24"/>
           <w:szCs w:val="24"/>
@@ -36,16 +36,16 @@
     <w:p>
       <w:pPr>
         <w:rPr>
-          <w:rStyle w:val="Manh"/>
-          <w:rFonts w:ascii="Times New Roman" w:hAnsi="Times New Roman" w:cs="Times New Roman"/>
-          <w:b w:val="0"/>
-          <w:sz w:val="24"/>
-          <w:szCs w:val="24"/>
-        </w:rPr>
-      </w:pPr>
-      <w:r>
-        <w:rPr>
-          <w:rStyle w:val="Manh"/>
+          <w:rStyle w:val="Strong"/>
+          <w:rFonts w:ascii="Times New Roman" w:hAnsi="Times New Roman" w:cs="Times New Roman"/>
+          <w:b w:val="0"/>
+          <w:sz w:val="24"/>
+          <w:szCs w:val="24"/>
+        </w:rPr>
+      </w:pPr>
+      <w:r>
+        <w:rPr>
+          <w:rStyle w:val="Strong"/>
           <w:rFonts w:ascii="Times New Roman" w:hAnsi="Times New Roman" w:cs="Times New Roman"/>
           <w:b w:val="0"/>
           <w:bCs w:val="0"/>
@@ -56,7 +56,7 @@
       </w:r>
       <w:r>
         <w:rPr>
-          <w:rStyle w:val="Manh"/>
+          <w:rStyle w:val="Strong"/>
           <w:rFonts w:ascii="Times New Roman" w:hAnsi="Times New Roman" w:cs="Times New Roman"/>
           <w:b w:val="0"/>
           <w:bCs w:val="0"/>
@@ -67,7 +67,7 @@
       </w:r>
       <w:r>
         <w:rPr>
-          <w:rStyle w:val="Manh"/>
+          <w:rStyle w:val="Strong"/>
           <w:rFonts w:ascii="Times New Roman" w:hAnsi="Times New Roman" w:cs="Times New Roman"/>
           <w:b w:val="0"/>
           <w:bCs w:val="0"/>
@@ -78,7 +78,7 @@
       </w:r>
       <w:r>
         <w:rPr>
-          <w:rStyle w:val="Manh"/>
+          <w:rStyle w:val="Strong"/>
           <w:rFonts w:ascii="Times New Roman" w:hAnsi="Times New Roman" w:cs="Times New Roman"/>
           <w:b w:val="0"/>
           <w:bCs w:val="0"/>
@@ -98,7 +98,7 @@
       </w:r>
       <w:r>
         <w:rPr>
-          <w:rStyle w:val="Manh"/>
+          <w:rStyle w:val="Strong"/>
           <w:rFonts w:ascii="Times New Roman" w:hAnsi="Times New Roman" w:cs="Times New Roman"/>
           <w:b w:val="0"/>
           <w:bCs w:val="0"/>
@@ -109,7 +109,7 @@
       </w:r>
       <w:r>
         <w:rPr>
-          <w:rStyle w:val="Manh"/>
+          <w:rStyle w:val="Strong"/>
           <w:rFonts w:ascii="Times New Roman" w:hAnsi="Times New Roman" w:cs="Times New Roman"/>
           <w:b w:val="0"/>
           <w:sz w:val="24"/>
@@ -119,7 +119,7 @@
       </w:r>
       <w:r>
         <w:rPr>
-          <w:rStyle w:val="Manh"/>
+          <w:rStyle w:val="Strong"/>
           <w:rFonts w:ascii="Times New Roman" w:hAnsi="Times New Roman" w:cs="Times New Roman"/>
           <w:b w:val="0"/>
           <w:sz w:val="24"/>
@@ -129,7 +129,7 @@
       </w:r>
       <w:r>
         <w:rPr>
-          <w:rStyle w:val="Manh"/>
+          <w:rStyle w:val="Strong"/>
           <w:rFonts w:ascii="Times New Roman" w:hAnsi="Times New Roman" w:cs="Times New Roman"/>
           <w:b w:val="0"/>
           <w:bCs w:val="0"/>
@@ -140,7 +140,7 @@
       </w:r>
       <w:r>
         <w:rPr>
-          <w:rStyle w:val="Manh"/>
+          <w:rStyle w:val="Strong"/>
           <w:rFonts w:ascii="Times New Roman" w:hAnsi="Times New Roman" w:cs="Times New Roman"/>
           <w:b w:val="0"/>
           <w:bCs w:val="0"/>
@@ -151,7 +151,7 @@
       </w:r>
       <w:r>
         <w:rPr>
-          <w:rStyle w:val="Manh"/>
+          <w:rStyle w:val="Strong"/>
           <w:rFonts w:ascii="Times New Roman" w:hAnsi="Times New Roman" w:cs="Times New Roman"/>
           <w:b w:val="0"/>
           <w:bCs w:val="0"/>
@@ -162,7 +162,7 @@
       </w:r>
       <w:r>
         <w:rPr>
-          <w:rStyle w:val="Manh"/>
+          <w:rStyle w:val="Strong"/>
           <w:rFonts w:ascii="Times New Roman" w:hAnsi="Times New Roman" w:cs="Times New Roman"/>
           <w:b w:val="0"/>
           <w:bCs w:val="0"/>
@@ -173,7 +173,7 @@
       </w:r>
       <w:r>
         <w:rPr>
-          <w:rStyle w:val="Manh"/>
+          <w:rStyle w:val="Strong"/>
           <w:rFonts w:ascii="Times New Roman" w:hAnsi="Times New Roman" w:cs="Times New Roman"/>
           <w:b w:val="0"/>
           <w:bCs w:val="0"/>
@@ -184,7 +184,7 @@
       </w:r>
       <w:r>
         <w:rPr>
-          <w:rStyle w:val="Manh"/>
+          <w:rStyle w:val="Strong"/>
           <w:rFonts w:ascii="Times New Roman" w:hAnsi="Times New Roman" w:cs="Times New Roman"/>
           <w:b w:val="0"/>
           <w:bCs w:val="0"/>
@@ -195,7 +195,7 @@
       </w:r>
       <w:r>
         <w:rPr>
-          <w:rStyle w:val="Manh"/>
+          <w:rStyle w:val="Strong"/>
           <w:rFonts w:ascii="Times New Roman" w:hAnsi="Times New Roman" w:cs="Times New Roman"/>
           <w:b w:val="0"/>
           <w:bCs w:val="0"/>
@@ -206,7 +206,7 @@
       </w:r>
       <w:r>
         <w:rPr>
-          <w:rStyle w:val="Manh"/>
+          <w:rStyle w:val="Strong"/>
           <w:rFonts w:ascii="Times New Roman" w:hAnsi="Times New Roman" w:cs="Times New Roman"/>
           <w:b w:val="0"/>
           <w:bCs w:val="0"/>
@@ -217,7 +217,7 @@
       </w:r>
       <w:r>
         <w:rPr>
-          <w:rStyle w:val="Manh"/>
+          <w:rStyle w:val="Strong"/>
           <w:rFonts w:ascii="Times New Roman" w:hAnsi="Times New Roman" w:cs="Times New Roman"/>
           <w:b w:val="0"/>
           <w:bCs w:val="0"/>
@@ -228,7 +228,7 @@
       </w:r>
       <w:r>
         <w:rPr>
-          <w:rStyle w:val="Manh"/>
+          <w:rStyle w:val="Strong"/>
           <w:rFonts w:ascii="Times New Roman" w:hAnsi="Times New Roman" w:cs="Times New Roman"/>
           <w:b w:val="0"/>
           <w:sz w:val="24"/>
@@ -237,10 +237,9 @@
         </w:rPr>
         <w:t xml:space="preserve">I </w:t>
       </w:r>
-      <w:proofErr w:type="spellStart"/>
-      <w:r>
-        <w:rPr>
-          <w:rStyle w:val="Manh"/>
+      <w:r>
+        <w:rPr>
+          <w:rStyle w:val="Strong"/>
           <w:rFonts w:ascii="Times New Roman" w:hAnsi="Times New Roman" w:cs="Times New Roman"/>
           <w:b w:val="0"/>
           <w:sz w:val="24"/>
@@ -248,12 +247,44 @@
           <w:shd w:val="clear" w:color="auto" w:fill="FFFFFF"/>
           <w:lang w:val="vi-VN"/>
         </w:rPr>
-        <w:t>have</w:t>
-      </w:r>
-      <w:proofErr w:type="spellEnd"/>
-      <w:r>
-        <w:rPr>
-          <w:rStyle w:val="Manh"/>
+        <w:t xml:space="preserve">have </w:t>
+      </w:r>
+      <w:r>
+        <w:rPr>
+          <w:rStyle w:val="Strong"/>
+          <w:rFonts w:ascii="Times New Roman" w:hAnsi="Times New Roman" w:cs="Times New Roman"/>
+          <w:b w:val="0"/>
+          <w:sz w:val="24"/>
+          <w:szCs w:val="24"/>
+          <w:shd w:val="clear" w:color="auto" w:fill="FFFFFF"/>
+        </w:rPr>
+        <w:t xml:space="preserve">experienced </w:t>
+      </w:r>
+      <w:r>
+        <w:rPr>
+          <w:rStyle w:val="Strong"/>
+          <w:rFonts w:ascii="Times New Roman" w:hAnsi="Times New Roman" w:cs="Times New Roman"/>
+          <w:b w:val="0"/>
+          <w:sz w:val="24"/>
+          <w:szCs w:val="24"/>
+          <w:shd w:val="clear" w:color="auto" w:fill="FFFFFF"/>
+        </w:rPr>
+        <w:t xml:space="preserve">build </w:t>
+      </w:r>
+      <w:r>
+        <w:rPr>
+          <w:rStyle w:val="Strong"/>
+          <w:rFonts w:ascii="Times New Roman" w:hAnsi="Times New Roman" w:cs="Times New Roman"/>
+          <w:b w:val="0"/>
+          <w:sz w:val="24"/>
+          <w:szCs w:val="24"/>
+          <w:shd w:val="clear" w:color="auto" w:fill="FFFFFF"/>
+        </w:rPr>
+        <w:t xml:space="preserve">systems such as </w:t>
+      </w:r>
+      <w:r>
+        <w:rPr>
+          <w:rStyle w:val="Strong"/>
           <w:rFonts w:ascii="Times New Roman" w:hAnsi="Times New Roman" w:cs="Times New Roman"/>
           <w:b w:val="0"/>
           <w:sz w:val="24"/>
@@ -265,52 +296,7 @@
       </w:r>
       <w:r>
         <w:rPr>
-          <w:rStyle w:val="Manh"/>
-          <w:rFonts w:ascii="Times New Roman" w:hAnsi="Times New Roman" w:cs="Times New Roman"/>
-          <w:b w:val="0"/>
-          <w:sz w:val="24"/>
-          <w:szCs w:val="24"/>
-          <w:shd w:val="clear" w:color="auto" w:fill="FFFFFF"/>
-        </w:rPr>
-        <w:t xml:space="preserve">experienced </w:t>
-      </w:r>
-      <w:r>
-        <w:rPr>
-          <w:rStyle w:val="Manh"/>
-          <w:rFonts w:ascii="Times New Roman" w:hAnsi="Times New Roman" w:cs="Times New Roman"/>
-          <w:b w:val="0"/>
-          <w:sz w:val="24"/>
-          <w:szCs w:val="24"/>
-          <w:shd w:val="clear" w:color="auto" w:fill="FFFFFF"/>
-        </w:rPr>
-        <w:t xml:space="preserve">build </w:t>
-      </w:r>
-      <w:r>
-        <w:rPr>
-          <w:rStyle w:val="Manh"/>
-          <w:rFonts w:ascii="Times New Roman" w:hAnsi="Times New Roman" w:cs="Times New Roman"/>
-          <w:b w:val="0"/>
-          <w:sz w:val="24"/>
-          <w:szCs w:val="24"/>
-          <w:shd w:val="clear" w:color="auto" w:fill="FFFFFF"/>
-        </w:rPr>
-        <w:t xml:space="preserve">systems such as </w:t>
-      </w:r>
-      <w:r>
-        <w:rPr>
-          <w:rStyle w:val="Manh"/>
-          <w:rFonts w:ascii="Times New Roman" w:hAnsi="Times New Roman" w:cs="Times New Roman"/>
-          <w:b w:val="0"/>
-          <w:sz w:val="24"/>
-          <w:szCs w:val="24"/>
-          <w:shd w:val="clear" w:color="auto" w:fill="FFFFFF"/>
-          <w:lang w:val="vi-VN"/>
-        </w:rPr>
-        <w:t xml:space="preserve"> </w:t>
-      </w:r>
-      <w:r>
-        <w:rPr>
-          <w:rStyle w:val="Manh"/>
+          <w:rStyle w:val="Strong"/>
           <w:rFonts w:ascii="Times New Roman" w:hAnsi="Times New Roman" w:cs="Times New Roman"/>
           <w:b w:val="0"/>
           <w:sz w:val="24"/>
@@ -321,7 +307,7 @@
       </w:r>
       <w:r>
         <w:rPr>
-          <w:rStyle w:val="Manh"/>
+          <w:rStyle w:val="Strong"/>
           <w:rFonts w:ascii="Times New Roman" w:hAnsi="Times New Roman" w:cs="Times New Roman"/>
           <w:b w:val="0"/>
           <w:sz w:val="24"/>
@@ -333,17 +319,17 @@
     <w:p>
       <w:pPr>
         <w:rPr>
-          <w:rStyle w:val="Manh"/>
-          <w:rFonts w:ascii="Times New Roman" w:hAnsi="Times New Roman" w:cs="Times New Roman"/>
-          <w:b w:val="0"/>
-          <w:bCs w:val="0"/>
-          <w:sz w:val="24"/>
-          <w:szCs w:val="24"/>
-        </w:rPr>
-      </w:pPr>
-      <w:r>
-        <w:rPr>
-          <w:rStyle w:val="Manh"/>
+          <w:rStyle w:val="Strong"/>
+          <w:rFonts w:ascii="Times New Roman" w:hAnsi="Times New Roman" w:cs="Times New Roman"/>
+          <w:b w:val="0"/>
+          <w:bCs w:val="0"/>
+          <w:sz w:val="24"/>
+          <w:szCs w:val="24"/>
+        </w:rPr>
+      </w:pPr>
+      <w:r>
+        <w:rPr>
+          <w:rStyle w:val="Strong"/>
           <w:rFonts w:ascii="Times New Roman" w:hAnsi="Times New Roman" w:cs="Times New Roman"/>
           <w:b w:val="0"/>
           <w:bCs w:val="0"/>
@@ -354,7 +340,7 @@
       </w:r>
       <w:r>
         <w:rPr>
-          <w:rStyle w:val="Manh"/>
+          <w:rStyle w:val="Strong"/>
           <w:rFonts w:ascii="Times New Roman" w:hAnsi="Times New Roman" w:cs="Times New Roman"/>
           <w:b w:val="0"/>
           <w:bCs w:val="0"/>
@@ -365,7 +351,7 @@
       </w:r>
       <w:r>
         <w:rPr>
-          <w:rStyle w:val="Manh"/>
+          <w:rStyle w:val="Strong"/>
           <w:rFonts w:ascii="Times New Roman" w:hAnsi="Times New Roman" w:cs="Times New Roman"/>
           <w:b w:val="0"/>
           <w:bCs w:val="0"/>
@@ -376,7 +362,7 @@
       </w:r>
       <w:r>
         <w:rPr>
-          <w:rStyle w:val="Manh"/>
+          <w:rStyle w:val="Strong"/>
           <w:rFonts w:ascii="Times New Roman" w:hAnsi="Times New Roman" w:cs="Times New Roman"/>
           <w:b w:val="0"/>
           <w:bCs w:val="0"/>
@@ -389,16 +375,16 @@
     <w:p>
       <w:pPr>
         <w:rPr>
-          <w:rStyle w:val="Manh"/>
-          <w:rFonts w:ascii="Times New Roman" w:hAnsi="Times New Roman" w:cs="Times New Roman"/>
-          <w:b w:val="0"/>
-          <w:sz w:val="24"/>
-          <w:szCs w:val="24"/>
-        </w:rPr>
-      </w:pPr>
-      <w:r>
-        <w:rPr>
-          <w:rStyle w:val="Manh"/>
+          <w:rStyle w:val="Strong"/>
+          <w:rFonts w:ascii="Times New Roman" w:hAnsi="Times New Roman" w:cs="Times New Roman"/>
+          <w:b w:val="0"/>
+          <w:sz w:val="24"/>
+          <w:szCs w:val="24"/>
+        </w:rPr>
+      </w:pPr>
+      <w:r>
+        <w:rPr>
+          <w:rStyle w:val="Strong"/>
           <w:rFonts w:ascii="Times New Roman" w:hAnsi="Times New Roman" w:cs="Times New Roman"/>
           <w:b w:val="0"/>
           <w:bCs w:val="0"/>
@@ -409,7 +395,7 @@
       </w:r>
       <w:r>
         <w:rPr>
-          <w:rStyle w:val="Manh"/>
+          <w:rStyle w:val="Strong"/>
           <w:rFonts w:ascii="Times New Roman" w:hAnsi="Times New Roman" w:cs="Times New Roman"/>
           <w:b w:val="0"/>
           <w:bCs w:val="0"/>
@@ -420,7 +406,7 @@
       </w:r>
       <w:r>
         <w:rPr>
-          <w:rStyle w:val="Manh"/>
+          <w:rStyle w:val="Strong"/>
           <w:rFonts w:ascii="Times New Roman" w:hAnsi="Times New Roman" w:cs="Times New Roman"/>
           <w:b w:val="0"/>
           <w:bCs w:val="0"/>
@@ -431,7 +417,7 @@
       </w:r>
       <w:r>
         <w:rPr>
-          <w:rStyle w:val="Manh"/>
+          <w:rStyle w:val="Strong"/>
           <w:rFonts w:ascii="Times New Roman" w:hAnsi="Times New Roman" w:cs="Times New Roman"/>
           <w:b w:val="0"/>
           <w:bCs w:val="0"/>
@@ -443,7 +429,7 @@
       </w:r>
       <w:r>
         <w:rPr>
-          <w:rStyle w:val="Manh"/>
+          <w:rStyle w:val="Strong"/>
           <w:rFonts w:ascii="Times New Roman" w:hAnsi="Times New Roman" w:cs="Times New Roman"/>
           <w:b w:val="0"/>
           <w:bCs w:val="0"/>
@@ -455,7 +441,7 @@
       </w:r>
       <w:r>
         <w:rPr>
-          <w:rStyle w:val="Manh"/>
+          <w:rStyle w:val="Strong"/>
           <w:rFonts w:ascii="Times New Roman" w:hAnsi="Times New Roman" w:cs="Times New Roman"/>
           <w:b w:val="0"/>
           <w:bCs w:val="0"/>
@@ -467,7 +453,7 @@
       </w:r>
       <w:r>
         <w:rPr>
-          <w:rStyle w:val="Manh"/>
+          <w:rStyle w:val="Strong"/>
           <w:rFonts w:ascii="Times New Roman" w:hAnsi="Times New Roman" w:cs="Times New Roman"/>
           <w:b w:val="0"/>
           <w:bCs w:val="0"/>
@@ -479,7 +465,7 @@
       </w:r>
       <w:r>
         <w:rPr>
-          <w:rStyle w:val="Manh"/>
+          <w:rStyle w:val="Strong"/>
           <w:rFonts w:ascii="Times New Roman" w:hAnsi="Times New Roman" w:cs="Times New Roman"/>
           <w:b w:val="0"/>
           <w:bCs w:val="0"/>
@@ -491,7 +477,7 @@
       </w:r>
       <w:r>
         <w:rPr>
-          <w:rStyle w:val="Manh"/>
+          <w:rStyle w:val="Strong"/>
           <w:rFonts w:ascii="Times New Roman" w:hAnsi="Times New Roman" w:cs="Times New Roman"/>
           <w:b w:val="0"/>
           <w:bCs w:val="0"/>
@@ -503,7 +489,7 @@
       </w:r>
       <w:r>
         <w:rPr>
-          <w:rStyle w:val="Manh"/>
+          <w:rStyle w:val="Strong"/>
           <w:rFonts w:ascii="Times New Roman" w:hAnsi="Times New Roman" w:cs="Times New Roman"/>
           <w:b w:val="0"/>
           <w:bCs w:val="0"/>
@@ -515,7 +501,7 @@
       </w:r>
       <w:r>
         <w:rPr>
-          <w:rStyle w:val="Manh"/>
+          <w:rStyle w:val="Strong"/>
           <w:rFonts w:ascii="Times New Roman" w:hAnsi="Times New Roman" w:cs="Times New Roman"/>
           <w:b w:val="0"/>
           <w:bCs w:val="0"/>
@@ -527,7 +513,7 @@
       </w:r>
       <w:r>
         <w:rPr>
-          <w:rStyle w:val="Manh"/>
+          <w:rStyle w:val="Strong"/>
           <w:rFonts w:ascii="Times New Roman" w:hAnsi="Times New Roman" w:cs="Times New Roman"/>
           <w:b w:val="0"/>
           <w:bCs w:val="0"/>
@@ -540,11 +526,11 @@
     </w:p>
     <w:p>
       <w:pPr>
-        <w:pStyle w:val="u3"/>
+        <w:pStyle w:val="Heading3"/>
         <w:shd w:val="clear" w:color="auto" w:fill="FFFFFF"/>
         <w:spacing w:before="0" w:beforeAutospacing="0" w:after="0" w:afterAutospacing="0" w:line="330" w:lineRule="atLeast"/>
         <w:rPr>
-          <w:rStyle w:val="Manh"/>
+          <w:rStyle w:val="Strong"/>
           <w:rFonts w:eastAsiaTheme="minorHAnsi"/>
           <w:sz w:val="24"/>
           <w:szCs w:val="24"/>
@@ -552,43 +538,45 @@
       </w:pPr>
       <w:r>
         <w:rPr>
-          <w:rStyle w:val="Manh"/>
+          <w:rStyle w:val="Strong"/>
           <w:rFonts w:eastAsiaTheme="minorHAnsi"/>
           <w:sz w:val="24"/>
           <w:szCs w:val="24"/>
         </w:rPr>
         <w:t xml:space="preserve">I started my job at </w:t>
       </w:r>
-      <w:r>
-        <w:fldChar w:fldCharType="begin"/>
-      </w:r>
-      <w:r>
-        <w:instrText xml:space="preserve"> HYPERLINK "https://www.google.com.vn/search?q=Fujinet+Systems+Company&amp;spell=1&amp;sa=X&amp;ved=0ahUKEwjDk5Pkm7zYAhXMfbwKHQXBDqMQvwUIIygA" </w:instrText>
-      </w:r>
-      <w:r>
-        <w:fldChar w:fldCharType="separate"/>
-      </w:r>
-      <w:r>
-        <w:rPr>
-          <w:rStyle w:val="Manh"/>
+      <w:hyperlink r:id="rId5" w:history="1">
+        <w:r>
+          <w:rPr>
+            <w:rStyle w:val="Strong"/>
+            <w:rFonts w:eastAsiaTheme="minorHAnsi"/>
+            <w:sz w:val="24"/>
+            <w:szCs w:val="24"/>
+          </w:rPr>
+          <w:t>Fujinet Systems Company</w:t>
+        </w:r>
+      </w:hyperlink>
+      <w:r>
+        <w:rPr>
+          <w:rStyle w:val="Strong"/>
           <w:rFonts w:eastAsiaTheme="minorHAnsi"/>
           <w:sz w:val="24"/>
           <w:szCs w:val="24"/>
         </w:rPr>
-        <w:t>Fujinet Systems Company</w:t>
-      </w:r>
-      <w:r>
-        <w:rPr>
-          <w:rStyle w:val="Manh"/>
+        <w:t xml:space="preserve"> </w:t>
+      </w:r>
+      <w:r>
+        <w:rPr>
+          <w:rStyle w:val="Strong"/>
           <w:rFonts w:eastAsiaTheme="minorHAnsi"/>
           <w:sz w:val="24"/>
           <w:szCs w:val="24"/>
         </w:rPr>
-        <w:fldChar w:fldCharType="end"/>
-      </w:r>
-      <w:r>
-        <w:rPr>
-          <w:rStyle w:val="Manh"/>
+        <w:t>as a java developer</w:t>
+      </w:r>
+      <w:r>
+        <w:rPr>
+          <w:rStyle w:val="Strong"/>
           <w:rFonts w:eastAsiaTheme="minorHAnsi"/>
           <w:sz w:val="24"/>
           <w:szCs w:val="24"/>
@@ -597,43 +585,25 @@
       </w:r>
       <w:r>
         <w:rPr>
-          <w:rStyle w:val="Manh"/>
+          <w:rStyle w:val="Strong"/>
           <w:rFonts w:eastAsiaTheme="minorHAnsi"/>
           <w:sz w:val="24"/>
           <w:szCs w:val="24"/>
         </w:rPr>
-        <w:t>as a java developer</w:t>
-      </w:r>
-      <w:r>
-        <w:rPr>
-          <w:rStyle w:val="Manh"/>
+        <w:t>in 2011</w:t>
+      </w:r>
+      <w:r>
+        <w:rPr>
+          <w:rStyle w:val="Strong"/>
           <w:rFonts w:eastAsiaTheme="minorHAnsi"/>
           <w:sz w:val="24"/>
           <w:szCs w:val="24"/>
         </w:rPr>
-        <w:t xml:space="preserve"> </w:t>
-      </w:r>
-      <w:r>
-        <w:rPr>
-          <w:rStyle w:val="Manh"/>
-          <w:rFonts w:eastAsiaTheme="minorHAnsi"/>
-          <w:sz w:val="24"/>
-          <w:szCs w:val="24"/>
-        </w:rPr>
-        <w:t>in 2011</w:t>
-      </w:r>
-      <w:r>
-        <w:rPr>
-          <w:rStyle w:val="Manh"/>
-          <w:rFonts w:eastAsiaTheme="minorHAnsi"/>
-          <w:sz w:val="24"/>
-          <w:szCs w:val="24"/>
-        </w:rPr>
         <w:t>. I’ve been there for 2</w:t>
       </w:r>
       <w:r>
         <w:rPr>
-          <w:rStyle w:val="Manh"/>
+          <w:rStyle w:val="Strong"/>
           <w:rFonts w:eastAsiaTheme="minorHAnsi"/>
           <w:sz w:val="24"/>
           <w:szCs w:val="24"/>
@@ -644,17 +614,17 @@
     <w:p>
       <w:pPr>
         <w:rPr>
-          <w:rStyle w:val="Manh"/>
-          <w:rFonts w:ascii="Times New Roman" w:hAnsi="Times New Roman" w:cs="Times New Roman"/>
-          <w:b w:val="0"/>
-          <w:bCs w:val="0"/>
-          <w:sz w:val="24"/>
-          <w:szCs w:val="24"/>
-        </w:rPr>
-      </w:pPr>
-      <w:r>
-        <w:rPr>
-          <w:rStyle w:val="Manh"/>
+          <w:rStyle w:val="Strong"/>
+          <w:rFonts w:ascii="Times New Roman" w:hAnsi="Times New Roman" w:cs="Times New Roman"/>
+          <w:b w:val="0"/>
+          <w:bCs w:val="0"/>
+          <w:sz w:val="24"/>
+          <w:szCs w:val="24"/>
+        </w:rPr>
+      </w:pPr>
+      <w:r>
+        <w:rPr>
+          <w:rStyle w:val="Strong"/>
           <w:rFonts w:ascii="Times New Roman" w:hAnsi="Times New Roman" w:cs="Times New Roman"/>
           <w:b w:val="0"/>
           <w:bCs w:val="0"/>
@@ -665,7 +635,7 @@
       </w:r>
       <w:r>
         <w:rPr>
-          <w:rStyle w:val="Manh"/>
+          <w:rStyle w:val="Strong"/>
           <w:rFonts w:ascii="Times New Roman" w:hAnsi="Times New Roman" w:cs="Times New Roman"/>
           <w:b w:val="0"/>
           <w:bCs w:val="0"/>
@@ -676,7 +646,7 @@
       </w:r>
       <w:r>
         <w:rPr>
-          <w:rStyle w:val="Manh"/>
+          <w:rStyle w:val="Strong"/>
           <w:rFonts w:ascii="Times New Roman" w:hAnsi="Times New Roman" w:cs="Times New Roman"/>
           <w:b w:val="0"/>
           <w:bCs w:val="0"/>
@@ -687,7 +657,7 @@
       </w:r>
       <w:r>
         <w:rPr>
-          <w:rStyle w:val="Manh"/>
+          <w:rStyle w:val="Strong"/>
           <w:rFonts w:ascii="Times New Roman" w:hAnsi="Times New Roman" w:cs="Times New Roman"/>
           <w:b w:val="0"/>
           <w:bCs w:val="0"/>
@@ -698,7 +668,7 @@
       </w:r>
       <w:r>
         <w:rPr>
-          <w:rStyle w:val="Manh"/>
+          <w:rStyle w:val="Strong"/>
           <w:rFonts w:ascii="Times New Roman" w:hAnsi="Times New Roman" w:cs="Times New Roman"/>
           <w:b w:val="0"/>
           <w:bCs w:val="0"/>
@@ -709,7 +679,7 @@
       </w:r>
       <w:r>
         <w:rPr>
-          <w:rStyle w:val="Manh"/>
+          <w:rStyle w:val="Strong"/>
           <w:rFonts w:ascii="Times New Roman" w:hAnsi="Times New Roman" w:cs="Times New Roman"/>
           <w:b w:val="0"/>
           <w:bCs w:val="0"/>
@@ -720,7 +690,7 @@
       </w:r>
       <w:r>
         <w:rPr>
-          <w:rStyle w:val="Manh"/>
+          <w:rStyle w:val="Strong"/>
           <w:rFonts w:ascii="Times New Roman" w:hAnsi="Times New Roman" w:cs="Times New Roman"/>
           <w:b w:val="0"/>
           <w:bCs w:val="0"/>
@@ -731,7 +701,7 @@
       </w:r>
       <w:r>
         <w:rPr>
-          <w:rStyle w:val="Manh"/>
+          <w:rStyle w:val="Strong"/>
           <w:rFonts w:ascii="Times New Roman" w:hAnsi="Times New Roman" w:cs="Times New Roman"/>
           <w:b w:val="0"/>
           <w:bCs w:val="0"/>
@@ -742,7 +712,7 @@
       </w:r>
       <w:r>
         <w:rPr>
-          <w:rStyle w:val="Manh"/>
+          <w:rStyle w:val="Strong"/>
           <w:rFonts w:ascii="Times New Roman" w:hAnsi="Times New Roman" w:cs="Times New Roman"/>
           <w:b w:val="0"/>
           <w:bCs w:val="0"/>
@@ -755,17 +725,17 @@
     <w:p>
       <w:pPr>
         <w:rPr>
-          <w:rStyle w:val="Manh"/>
-          <w:rFonts w:ascii="Times New Roman" w:hAnsi="Times New Roman" w:cs="Times New Roman"/>
-          <w:b w:val="0"/>
-          <w:bCs w:val="0"/>
-          <w:sz w:val="24"/>
-          <w:szCs w:val="24"/>
-        </w:rPr>
-      </w:pPr>
-      <w:r>
-        <w:rPr>
-          <w:rStyle w:val="Manh"/>
+          <w:rStyle w:val="Strong"/>
+          <w:rFonts w:ascii="Times New Roman" w:hAnsi="Times New Roman" w:cs="Times New Roman"/>
+          <w:b w:val="0"/>
+          <w:bCs w:val="0"/>
+          <w:sz w:val="24"/>
+          <w:szCs w:val="24"/>
+        </w:rPr>
+      </w:pPr>
+      <w:r>
+        <w:rPr>
+          <w:rStyle w:val="Strong"/>
           <w:rFonts w:ascii="Times New Roman" w:hAnsi="Times New Roman" w:cs="Times New Roman"/>
           <w:b w:val="0"/>
           <w:bCs w:val="0"/>
@@ -776,7 +746,7 @@
       </w:r>
       <w:r>
         <w:rPr>
-          <w:rStyle w:val="Manh"/>
+          <w:rStyle w:val="Strong"/>
           <w:rFonts w:ascii="Times New Roman" w:hAnsi="Times New Roman" w:cs="Times New Roman"/>
           <w:b w:val="0"/>
           <w:bCs w:val="0"/>
@@ -785,18 +755,10 @@
         </w:rPr>
         <w:t>GMO Internet</w:t>
       </w:r>
-      <w:r>
-        <w:fldChar w:fldCharType="begin"/>
-      </w:r>
-      <w:r>
-        <w:instrText xml:space="preserve"> HYPERLINK "http://aureole.vn/" </w:instrText>
-      </w:r>
-      <w:r>
-        <w:fldChar w:fldCharType="end"/>
-      </w:r>
-      <w:r>
-        <w:rPr>
-          <w:rStyle w:val="Manh"/>
+      <w:hyperlink r:id="rId6" w:history="1"/>
+      <w:r>
+        <w:rPr>
+          <w:rStyle w:val="Strong"/>
           <w:rFonts w:ascii="Times New Roman" w:hAnsi="Times New Roman" w:cs="Times New Roman"/>
           <w:b w:val="0"/>
           <w:bCs w:val="0"/>
@@ -808,7 +770,7 @@
       </w:r>
       <w:r>
         <w:rPr>
-          <w:rStyle w:val="Manh"/>
+          <w:rStyle w:val="Strong"/>
           <w:rFonts w:ascii="Times New Roman" w:hAnsi="Times New Roman" w:cs="Times New Roman"/>
           <w:b w:val="0"/>
           <w:bCs w:val="0"/>
@@ -819,7 +781,7 @@
       </w:r>
       <w:r>
         <w:rPr>
-          <w:rStyle w:val="Manh"/>
+          <w:rStyle w:val="Strong"/>
           <w:rFonts w:ascii="Times New Roman" w:hAnsi="Times New Roman" w:cs="Times New Roman"/>
           <w:b w:val="0"/>
           <w:bCs w:val="0"/>
@@ -830,7 +792,7 @@
       </w:r>
       <w:r>
         <w:rPr>
-          <w:rStyle w:val="Manh"/>
+          <w:rStyle w:val="Strong"/>
           <w:rFonts w:ascii="Times New Roman" w:hAnsi="Times New Roman" w:cs="Times New Roman"/>
           <w:b w:val="0"/>
           <w:sz w:val="24"/>
@@ -840,7 +802,7 @@
       </w:r>
       <w:r>
         <w:rPr>
-          <w:rStyle w:val="Manh"/>
+          <w:rStyle w:val="Strong"/>
           <w:rFonts w:ascii="Times New Roman" w:hAnsi="Times New Roman" w:cs="Times New Roman"/>
           <w:b w:val="0"/>
           <w:bCs w:val="0"/>
@@ -851,7 +813,7 @@
       </w:r>
       <w:r>
         <w:rPr>
-          <w:rStyle w:val="Manh"/>
+          <w:rStyle w:val="Strong"/>
           <w:rFonts w:ascii="Times New Roman" w:hAnsi="Times New Roman" w:cs="Times New Roman"/>
           <w:b w:val="0"/>
           <w:sz w:val="24"/>
@@ -861,7 +823,7 @@
       </w:r>
       <w:r>
         <w:rPr>
-          <w:rStyle w:val="Manh"/>
+          <w:rStyle w:val="Strong"/>
           <w:rFonts w:ascii="Times New Roman" w:hAnsi="Times New Roman" w:cs="Times New Roman"/>
           <w:b w:val="0"/>
           <w:sz w:val="24"/>
@@ -871,7 +833,7 @@
       </w:r>
       <w:r>
         <w:rPr>
-          <w:rStyle w:val="Manh"/>
+          <w:rStyle w:val="Strong"/>
           <w:rFonts w:ascii="Times New Roman" w:hAnsi="Times New Roman" w:cs="Times New Roman"/>
           <w:b w:val="0"/>
           <w:bCs w:val="0"/>
@@ -882,7 +844,7 @@
       </w:r>
       <w:r>
         <w:rPr>
-          <w:rStyle w:val="Manh"/>
+          <w:rStyle w:val="Strong"/>
           <w:rFonts w:ascii="Times New Roman" w:hAnsi="Times New Roman" w:cs="Times New Roman"/>
           <w:b w:val="0"/>
           <w:bCs w:val="0"/>
@@ -895,17 +857,17 @@
     <w:p>
       <w:pPr>
         <w:rPr>
-          <w:rStyle w:val="Manh"/>
-          <w:rFonts w:ascii="Times New Roman" w:hAnsi="Times New Roman" w:cs="Times New Roman"/>
-          <w:b w:val="0"/>
-          <w:bCs w:val="0"/>
-          <w:sz w:val="24"/>
-          <w:szCs w:val="24"/>
-        </w:rPr>
-      </w:pPr>
-      <w:r>
-        <w:rPr>
-          <w:rStyle w:val="Manh"/>
+          <w:rStyle w:val="Strong"/>
+          <w:rFonts w:ascii="Times New Roman" w:hAnsi="Times New Roman" w:cs="Times New Roman"/>
+          <w:b w:val="0"/>
+          <w:bCs w:val="0"/>
+          <w:sz w:val="24"/>
+          <w:szCs w:val="24"/>
+        </w:rPr>
+      </w:pPr>
+      <w:r>
+        <w:rPr>
+          <w:rStyle w:val="Strong"/>
           <w:rFonts w:ascii="Times New Roman" w:hAnsi="Times New Roman" w:cs="Times New Roman"/>
           <w:b w:val="0"/>
           <w:bCs w:val="0"/>
@@ -916,7 +878,7 @@
       </w:r>
       <w:r>
         <w:rPr>
-          <w:rStyle w:val="Manh"/>
+          <w:rStyle w:val="Strong"/>
           <w:rFonts w:ascii="Times New Roman" w:hAnsi="Times New Roman" w:cs="Times New Roman"/>
           <w:b w:val="0"/>
           <w:bCs w:val="0"/>
@@ -927,7 +889,7 @@
       </w:r>
       <w:r>
         <w:rPr>
-          <w:rStyle w:val="Manh"/>
+          <w:rStyle w:val="Strong"/>
           <w:rFonts w:ascii="Times New Roman" w:hAnsi="Times New Roman" w:cs="Times New Roman"/>
           <w:b w:val="0"/>
           <w:bCs w:val="0"/>
@@ -938,7 +900,7 @@
       </w:r>
       <w:r>
         <w:rPr>
-          <w:rStyle w:val="Manh"/>
+          <w:rStyle w:val="Strong"/>
           <w:rFonts w:ascii="Times New Roman" w:hAnsi="Times New Roman" w:cs="Times New Roman"/>
           <w:b w:val="0"/>
           <w:bCs w:val="0"/>
@@ -949,7 +911,7 @@
       </w:r>
       <w:r>
         <w:rPr>
-          <w:rStyle w:val="Manh"/>
+          <w:rStyle w:val="Strong"/>
           <w:rFonts w:ascii="Times New Roman" w:hAnsi="Times New Roman" w:cs="Times New Roman"/>
           <w:b w:val="0"/>
           <w:bCs w:val="0"/>
@@ -960,7 +922,7 @@
       </w:r>
       <w:r>
         <w:rPr>
-          <w:rStyle w:val="Manh"/>
+          <w:rStyle w:val="Strong"/>
           <w:rFonts w:ascii="Times New Roman" w:hAnsi="Times New Roman" w:cs="Times New Roman"/>
           <w:b w:val="0"/>
           <w:bCs w:val="0"/>
@@ -971,7 +933,7 @@
       </w:r>
       <w:r>
         <w:rPr>
-          <w:rStyle w:val="Manh"/>
+          <w:rStyle w:val="Strong"/>
           <w:rFonts w:ascii="Times New Roman" w:hAnsi="Times New Roman" w:cs="Times New Roman"/>
           <w:b w:val="0"/>
           <w:bCs w:val="0"/>
@@ -982,7 +944,7 @@
       </w:r>
       <w:r>
         <w:rPr>
-          <w:rStyle w:val="Manh"/>
+          <w:rStyle w:val="Strong"/>
           <w:rFonts w:ascii="Times New Roman" w:hAnsi="Times New Roman" w:cs="Times New Roman"/>
           <w:b w:val="0"/>
           <w:bCs w:val="0"/>
@@ -993,7 +955,7 @@
       </w:r>
       <w:r>
         <w:rPr>
-          <w:rStyle w:val="Manh"/>
+          <w:rStyle w:val="Strong"/>
           <w:rFonts w:ascii="Times New Roman" w:hAnsi="Times New Roman" w:cs="Times New Roman"/>
           <w:b w:val="0"/>
           <w:bCs w:val="0"/>
@@ -1004,7 +966,7 @@
       </w:r>
       <w:r>
         <w:rPr>
-          <w:rStyle w:val="Manh"/>
+          <w:rStyle w:val="Strong"/>
           <w:rFonts w:ascii="Times New Roman" w:hAnsi="Times New Roman" w:cs="Times New Roman"/>
           <w:b w:val="0"/>
           <w:bCs w:val="0"/>
@@ -1015,7 +977,7 @@
       </w:r>
       <w:r>
         <w:rPr>
-          <w:rStyle w:val="Manh"/>
+          <w:rStyle w:val="Strong"/>
           <w:rFonts w:ascii="Times New Roman" w:hAnsi="Times New Roman" w:cs="Times New Roman"/>
           <w:b w:val="0"/>
           <w:bCs w:val="0"/>
@@ -1026,7 +988,7 @@
       </w:r>
       <w:r>
         <w:rPr>
-          <w:rStyle w:val="Manh"/>
+          <w:rStyle w:val="Strong"/>
           <w:rFonts w:ascii="Times New Roman" w:hAnsi="Times New Roman" w:cs="Times New Roman"/>
           <w:b w:val="0"/>
           <w:bCs w:val="0"/>
@@ -1037,7 +999,7 @@
       </w:r>
       <w:r>
         <w:rPr>
-          <w:rStyle w:val="Manh"/>
+          <w:rStyle w:val="Strong"/>
           <w:rFonts w:ascii="Times New Roman" w:hAnsi="Times New Roman" w:cs="Times New Roman"/>
           <w:b w:val="0"/>
           <w:sz w:val="24"/>
@@ -1047,7 +1009,7 @@
       </w:r>
       <w:r>
         <w:rPr>
-          <w:rStyle w:val="Manh"/>
+          <w:rStyle w:val="Strong"/>
           <w:rFonts w:ascii="Times New Roman" w:hAnsi="Times New Roman" w:cs="Times New Roman"/>
           <w:b w:val="0"/>
           <w:bCs w:val="0"/>
@@ -1058,7 +1020,7 @@
       </w:r>
       <w:r>
         <w:rPr>
-          <w:rStyle w:val="Manh"/>
+          <w:rStyle w:val="Strong"/>
           <w:rFonts w:ascii="Times New Roman" w:hAnsi="Times New Roman" w:cs="Times New Roman"/>
           <w:b w:val="0"/>
           <w:bCs w:val="0"/>
@@ -1069,7 +1031,7 @@
       </w:r>
       <w:r>
         <w:rPr>
-          <w:rStyle w:val="Manh"/>
+          <w:rStyle w:val="Strong"/>
           <w:rFonts w:ascii="Times New Roman" w:hAnsi="Times New Roman" w:cs="Times New Roman"/>
           <w:b w:val="0"/>
           <w:bCs w:val="0"/>
@@ -1080,7 +1042,7 @@
       </w:r>
       <w:r>
         <w:rPr>
-          <w:rStyle w:val="Manh"/>
+          <w:rStyle w:val="Strong"/>
           <w:rFonts w:ascii="Times New Roman" w:hAnsi="Times New Roman" w:cs="Times New Roman"/>
           <w:b w:val="0"/>
           <w:bCs w:val="0"/>
@@ -1091,7 +1053,7 @@
       </w:r>
       <w:r>
         <w:rPr>
-          <w:rStyle w:val="Manh"/>
+          <w:rStyle w:val="Strong"/>
           <w:rFonts w:ascii="Times New Roman" w:hAnsi="Times New Roman" w:cs="Times New Roman"/>
           <w:b w:val="0"/>
           <w:bCs w:val="0"/>
@@ -1104,16 +1066,16 @@
     <w:p>
       <w:pPr>
         <w:rPr>
-          <w:rStyle w:val="Manh"/>
-          <w:rFonts w:ascii="Times New Roman" w:hAnsi="Times New Roman" w:cs="Times New Roman"/>
-          <w:bCs w:val="0"/>
-          <w:sz w:val="24"/>
-          <w:szCs w:val="24"/>
-        </w:rPr>
-      </w:pPr>
-      <w:r>
-        <w:rPr>
-          <w:rStyle w:val="Manh"/>
+          <w:rStyle w:val="Strong"/>
+          <w:rFonts w:ascii="Times New Roman" w:hAnsi="Times New Roman" w:cs="Times New Roman"/>
+          <w:bCs w:val="0"/>
+          <w:sz w:val="24"/>
+          <w:szCs w:val="24"/>
+        </w:rPr>
+      </w:pPr>
+      <w:r>
+        <w:rPr>
+          <w:rStyle w:val="Strong"/>
           <w:rFonts w:ascii="Times New Roman" w:hAnsi="Times New Roman" w:cs="Times New Roman"/>
           <w:bCs w:val="0"/>
           <w:sz w:val="24"/>
@@ -1123,7 +1085,7 @@
       </w:r>
       <w:r>
         <w:rPr>
-          <w:rStyle w:val="Manh"/>
+          <w:rStyle w:val="Strong"/>
           <w:rFonts w:ascii="Times New Roman" w:hAnsi="Times New Roman" w:cs="Times New Roman"/>
           <w:bCs w:val="0"/>
           <w:sz w:val="24"/>
@@ -1133,7 +1095,7 @@
       </w:r>
       <w:r>
         <w:rPr>
-          <w:rStyle w:val="Manh"/>
+          <w:rStyle w:val="Strong"/>
           <w:rFonts w:ascii="Times New Roman" w:hAnsi="Times New Roman" w:cs="Times New Roman"/>
           <w:bCs w:val="0"/>
           <w:sz w:val="24"/>
@@ -1145,17 +1107,17 @@
     <w:p>
       <w:pPr>
         <w:rPr>
-          <w:rStyle w:val="Manh"/>
-          <w:rFonts w:ascii="Times New Roman" w:hAnsi="Times New Roman" w:cs="Times New Roman"/>
-          <w:b w:val="0"/>
-          <w:sz w:val="24"/>
-          <w:szCs w:val="24"/>
-          <w:shd w:val="clear" w:color="auto" w:fill="FFFFFF"/>
-        </w:rPr>
-      </w:pPr>
-      <w:r>
-        <w:rPr>
-          <w:rStyle w:val="Manh"/>
+          <w:rStyle w:val="Strong"/>
+          <w:rFonts w:ascii="Times New Roman" w:hAnsi="Times New Roman" w:cs="Times New Roman"/>
+          <w:b w:val="0"/>
+          <w:sz w:val="24"/>
+          <w:szCs w:val="24"/>
+          <w:shd w:val="clear" w:color="auto" w:fill="FFFFFF"/>
+        </w:rPr>
+      </w:pPr>
+      <w:r>
+        <w:rPr>
+          <w:rStyle w:val="Strong"/>
           <w:rFonts w:ascii="Times New Roman" w:hAnsi="Times New Roman" w:cs="Times New Roman"/>
           <w:b w:val="0"/>
           <w:sz w:val="24"/>
@@ -1166,7 +1128,7 @@
       </w:r>
       <w:r>
         <w:rPr>
-          <w:rStyle w:val="Manh"/>
+          <w:rStyle w:val="Strong"/>
           <w:rFonts w:ascii="Times New Roman" w:hAnsi="Times New Roman" w:cs="Times New Roman"/>
           <w:b w:val="0"/>
           <w:sz w:val="24"/>
@@ -1177,7 +1139,7 @@
       </w:r>
       <w:r>
         <w:rPr>
-          <w:rStyle w:val="Manh"/>
+          <w:rStyle w:val="Strong"/>
           <w:rFonts w:ascii="Times New Roman" w:hAnsi="Times New Roman" w:cs="Times New Roman"/>
           <w:b w:val="0"/>
           <w:sz w:val="24"/>
@@ -1190,17 +1152,17 @@
     <w:p>
       <w:pPr>
         <w:rPr>
-          <w:rStyle w:val="Manh"/>
-          <w:rFonts w:ascii="Times New Roman" w:hAnsi="Times New Roman" w:cs="Times New Roman"/>
-          <w:b w:val="0"/>
-          <w:sz w:val="24"/>
-          <w:szCs w:val="24"/>
-          <w:shd w:val="clear" w:color="auto" w:fill="FFFFFF"/>
-        </w:rPr>
-      </w:pPr>
-      <w:r>
-        <w:rPr>
-          <w:rStyle w:val="Manh"/>
+          <w:rStyle w:val="Strong"/>
+          <w:rFonts w:ascii="Times New Roman" w:hAnsi="Times New Roman" w:cs="Times New Roman"/>
+          <w:b w:val="0"/>
+          <w:sz w:val="24"/>
+          <w:szCs w:val="24"/>
+          <w:shd w:val="clear" w:color="auto" w:fill="FFFFFF"/>
+        </w:rPr>
+      </w:pPr>
+      <w:r>
+        <w:rPr>
+          <w:rStyle w:val="Strong"/>
           <w:rFonts w:ascii="Times New Roman" w:hAnsi="Times New Roman" w:cs="Times New Roman"/>
           <w:b w:val="0"/>
           <w:sz w:val="24"/>
@@ -1211,7 +1173,7 @@
       </w:r>
       <w:r>
         <w:rPr>
-          <w:rStyle w:val="Manh"/>
+          <w:rStyle w:val="Strong"/>
           <w:rFonts w:ascii="Times New Roman" w:hAnsi="Times New Roman" w:cs="Times New Roman"/>
           <w:b w:val="0"/>
           <w:sz w:val="24"/>
@@ -1222,7 +1184,7 @@
       </w:r>
       <w:r>
         <w:rPr>
-          <w:rStyle w:val="Manh"/>
+          <w:rStyle w:val="Strong"/>
           <w:rFonts w:ascii="Times New Roman" w:hAnsi="Times New Roman" w:cs="Times New Roman"/>
           <w:b w:val="0"/>
           <w:sz w:val="24"/>
@@ -1233,7 +1195,7 @@
       </w:r>
       <w:r>
         <w:rPr>
-          <w:rStyle w:val="Manh"/>
+          <w:rStyle w:val="Strong"/>
           <w:rFonts w:ascii="Times New Roman" w:hAnsi="Times New Roman" w:cs="Times New Roman"/>
           <w:b w:val="0"/>
           <w:sz w:val="24"/>
@@ -1244,7 +1206,7 @@
       </w:r>
       <w:r>
         <w:rPr>
-          <w:rStyle w:val="Manh"/>
+          <w:rStyle w:val="Strong"/>
           <w:rFonts w:ascii="Times New Roman" w:hAnsi="Times New Roman" w:cs="Times New Roman"/>
           <w:b w:val="0"/>
           <w:sz w:val="24"/>
@@ -1255,7 +1217,7 @@
       </w:r>
       <w:r>
         <w:rPr>
-          <w:rStyle w:val="Manh"/>
+          <w:rStyle w:val="Strong"/>
           <w:rFonts w:ascii="Times New Roman" w:hAnsi="Times New Roman" w:cs="Times New Roman"/>
           <w:b w:val="0"/>
           <w:sz w:val="24"/>
@@ -1264,10 +1226,9 @@
         </w:rPr>
         <w:t xml:space="preserve">When I finished the task. I always spend times for test and </w:t>
       </w:r>
-      <w:proofErr w:type="spellStart"/>
-      <w:r>
-        <w:rPr>
-          <w:rStyle w:val="Manh"/>
+      <w:r>
+        <w:rPr>
+          <w:rStyle w:val="Strong"/>
           <w:rFonts w:ascii="Times New Roman" w:hAnsi="Times New Roman" w:cs="Times New Roman"/>
           <w:b w:val="0"/>
           <w:sz w:val="24"/>
@@ -1275,12 +1236,11 @@
           <w:shd w:val="clear" w:color="auto" w:fill="FFFFFF"/>
           <w:lang w:val="vi-VN"/>
         </w:rPr>
-        <w:t>review</w:t>
-      </w:r>
-      <w:proofErr w:type="spellEnd"/>
-      <w:r>
-        <w:rPr>
-          <w:rStyle w:val="Manh"/>
+        <w:t xml:space="preserve">review </w:t>
+      </w:r>
+      <w:r>
+        <w:rPr>
+          <w:rStyle w:val="Strong"/>
           <w:rFonts w:ascii="Times New Roman" w:hAnsi="Times New Roman" w:cs="Times New Roman"/>
           <w:b w:val="0"/>
           <w:sz w:val="24"/>
@@ -1288,12 +1248,34 @@
           <w:shd w:val="clear" w:color="auto" w:fill="FFFFFF"/>
           <w:lang w:val="vi-VN"/>
         </w:rPr>
+        <w:t>Because I want to</w:t>
+      </w:r>
+      <w:r>
+        <w:rPr>
+          <w:rStyle w:val="Strong"/>
+          <w:rFonts w:ascii="Times New Roman" w:hAnsi="Times New Roman" w:cs="Times New Roman"/>
+          <w:b w:val="0"/>
+          <w:sz w:val="24"/>
+          <w:szCs w:val="24"/>
+          <w:shd w:val="clear" w:color="auto" w:fill="FFFFFF"/>
+          <w:lang w:val="vi-VN"/>
+        </w:rPr>
         <w:t xml:space="preserve"> </w:t>
       </w:r>
-      <w:proofErr w:type="spellStart"/>
-      <w:r>
-        <w:rPr>
-          <w:rStyle w:val="Manh"/>
+      <w:r>
+        <w:rPr>
+          <w:rStyle w:val="Strong"/>
+          <w:rFonts w:ascii="Times New Roman" w:hAnsi="Times New Roman" w:cs="Times New Roman"/>
+          <w:b w:val="0"/>
+          <w:sz w:val="24"/>
+          <w:szCs w:val="24"/>
+          <w:shd w:val="clear" w:color="auto" w:fill="FFFFFF"/>
+        </w:rPr>
+        <w:t>improve them</w:t>
+      </w:r>
+      <w:r>
+        <w:rPr>
+          <w:rStyle w:val="Strong"/>
           <w:rFonts w:ascii="Times New Roman" w:hAnsi="Times New Roman" w:cs="Times New Roman"/>
           <w:b w:val="0"/>
           <w:sz w:val="24"/>
@@ -1301,125 +1283,11 @@
           <w:shd w:val="clear" w:color="auto" w:fill="FFFFFF"/>
           <w:lang w:val="vi-VN"/>
         </w:rPr>
-        <w:t>Because</w:t>
-      </w:r>
-      <w:proofErr w:type="spellEnd"/>
-      <w:r>
-        <w:rPr>
-          <w:rStyle w:val="Manh"/>
-          <w:rFonts w:ascii="Times New Roman" w:hAnsi="Times New Roman" w:cs="Times New Roman"/>
-          <w:b w:val="0"/>
-          <w:sz w:val="24"/>
-          <w:szCs w:val="24"/>
-          <w:shd w:val="clear" w:color="auto" w:fill="FFFFFF"/>
-          <w:lang w:val="vi-VN"/>
-        </w:rPr>
-        <w:t xml:space="preserve"> I </w:t>
-      </w:r>
-      <w:proofErr w:type="spellStart"/>
-      <w:r>
-        <w:rPr>
-          <w:rStyle w:val="Manh"/>
-          <w:rFonts w:ascii="Times New Roman" w:hAnsi="Times New Roman" w:cs="Times New Roman"/>
-          <w:b w:val="0"/>
-          <w:sz w:val="24"/>
-          <w:szCs w:val="24"/>
-          <w:shd w:val="clear" w:color="auto" w:fill="FFFFFF"/>
-          <w:lang w:val="vi-VN"/>
-        </w:rPr>
-        <w:t>want</w:t>
-      </w:r>
-      <w:proofErr w:type="spellEnd"/>
-      <w:r>
-        <w:rPr>
-          <w:rStyle w:val="Manh"/>
-          <w:rFonts w:ascii="Times New Roman" w:hAnsi="Times New Roman" w:cs="Times New Roman"/>
-          <w:b w:val="0"/>
-          <w:sz w:val="24"/>
-          <w:szCs w:val="24"/>
-          <w:shd w:val="clear" w:color="auto" w:fill="FFFFFF"/>
-          <w:lang w:val="vi-VN"/>
-        </w:rPr>
-        <w:t xml:space="preserve"> to</w:t>
-      </w:r>
-      <w:r>
-        <w:rPr>
-          <w:rStyle w:val="Manh"/>
-          <w:rFonts w:ascii="Times New Roman" w:hAnsi="Times New Roman" w:cs="Times New Roman"/>
-          <w:b w:val="0"/>
-          <w:sz w:val="24"/>
-          <w:szCs w:val="24"/>
-          <w:shd w:val="clear" w:color="auto" w:fill="FFFFFF"/>
-          <w:lang w:val="vi-VN"/>
-        </w:rPr>
-        <w:t xml:space="preserve"> </w:t>
-      </w:r>
-      <w:r>
-        <w:rPr>
-          <w:rStyle w:val="Manh"/>
-          <w:rFonts w:ascii="Times New Roman" w:hAnsi="Times New Roman" w:cs="Times New Roman"/>
-          <w:b w:val="0"/>
-          <w:sz w:val="24"/>
-          <w:szCs w:val="24"/>
-          <w:shd w:val="clear" w:color="auto" w:fill="FFFFFF"/>
-        </w:rPr>
-        <w:t>improve them</w:t>
-      </w:r>
-      <w:r>
-        <w:rPr>
-          <w:rStyle w:val="Manh"/>
-          <w:rFonts w:ascii="Times New Roman" w:hAnsi="Times New Roman" w:cs="Times New Roman"/>
-          <w:b w:val="0"/>
-          <w:sz w:val="24"/>
-          <w:szCs w:val="24"/>
-          <w:shd w:val="clear" w:color="auto" w:fill="FFFFFF"/>
-          <w:lang w:val="vi-VN"/>
-        </w:rPr>
-        <w:t xml:space="preserve"> </w:t>
-      </w:r>
-      <w:proofErr w:type="spellStart"/>
-      <w:r>
-        <w:rPr>
-          <w:rStyle w:val="Manh"/>
-          <w:rFonts w:ascii="Times New Roman" w:hAnsi="Times New Roman" w:cs="Times New Roman"/>
-          <w:b w:val="0"/>
-          <w:sz w:val="24"/>
-          <w:szCs w:val="24"/>
-          <w:shd w:val="clear" w:color="auto" w:fill="FFFFFF"/>
-          <w:lang w:val="vi-VN"/>
-        </w:rPr>
-        <w:t>for</w:t>
-      </w:r>
-      <w:proofErr w:type="spellEnd"/>
-      <w:r>
-        <w:rPr>
-          <w:rStyle w:val="Manh"/>
-          <w:rFonts w:ascii="Times New Roman" w:hAnsi="Times New Roman" w:cs="Times New Roman"/>
-          <w:b w:val="0"/>
-          <w:sz w:val="24"/>
-          <w:szCs w:val="24"/>
-          <w:shd w:val="clear" w:color="auto" w:fill="FFFFFF"/>
-          <w:lang w:val="vi-VN"/>
-        </w:rPr>
-        <w:t xml:space="preserve"> </w:t>
-      </w:r>
-      <w:proofErr w:type="spellStart"/>
-      <w:r>
-        <w:rPr>
-          <w:rStyle w:val="Manh"/>
-          <w:rFonts w:ascii="Times New Roman" w:hAnsi="Times New Roman" w:cs="Times New Roman"/>
-          <w:b w:val="0"/>
-          <w:sz w:val="24"/>
-          <w:szCs w:val="24"/>
-          <w:shd w:val="clear" w:color="auto" w:fill="FFFFFF"/>
-          <w:lang w:val="vi-VN"/>
-        </w:rPr>
-        <w:t>perfect</w:t>
-      </w:r>
-      <w:proofErr w:type="spellEnd"/>
-      <w:r>
-        <w:rPr>
-          <w:rStyle w:val="Manh"/>
+        <w:t xml:space="preserve"> for perfect</w:t>
+      </w:r>
+      <w:r>
+        <w:rPr>
+          <w:rStyle w:val="Strong"/>
           <w:rFonts w:ascii="Times New Roman" w:hAnsi="Times New Roman" w:cs="Times New Roman"/>
           <w:b w:val="0"/>
           <w:sz w:val="24"/>
@@ -1430,7 +1298,7 @@
       </w:r>
       <w:r>
         <w:rPr>
-          <w:rStyle w:val="Manh"/>
+          <w:rStyle w:val="Strong"/>
           <w:rFonts w:ascii="Times New Roman" w:hAnsi="Times New Roman" w:cs="Times New Roman"/>
           <w:b w:val="0"/>
           <w:sz w:val="24"/>
@@ -1441,7 +1309,7 @@
       </w:r>
       <w:r>
         <w:rPr>
-          <w:rStyle w:val="Manh"/>
+          <w:rStyle w:val="Strong"/>
           <w:rFonts w:ascii="Times New Roman" w:hAnsi="Times New Roman" w:cs="Times New Roman"/>
           <w:b w:val="0"/>
           <w:sz w:val="24"/>
@@ -1452,7 +1320,7 @@
       </w:r>
       <w:r>
         <w:rPr>
-          <w:rStyle w:val="Manh"/>
+          <w:rStyle w:val="Strong"/>
           <w:rFonts w:ascii="Times New Roman" w:hAnsi="Times New Roman" w:cs="Times New Roman"/>
           <w:b w:val="0"/>
           <w:sz w:val="24"/>
@@ -1465,17 +1333,17 @@
     <w:p>
       <w:pPr>
         <w:rPr>
-          <w:rStyle w:val="Manh"/>
-          <w:rFonts w:ascii="Times New Roman" w:hAnsi="Times New Roman" w:cs="Times New Roman"/>
-          <w:b w:val="0"/>
-          <w:sz w:val="24"/>
-          <w:szCs w:val="24"/>
-          <w:shd w:val="clear" w:color="auto" w:fill="FFFFFF"/>
-        </w:rPr>
-      </w:pPr>
-      <w:r>
-        <w:rPr>
-          <w:rStyle w:val="Manh"/>
+          <w:rStyle w:val="Strong"/>
+          <w:rFonts w:ascii="Times New Roman" w:hAnsi="Times New Roman" w:cs="Times New Roman"/>
+          <w:b w:val="0"/>
+          <w:sz w:val="24"/>
+          <w:szCs w:val="24"/>
+          <w:shd w:val="clear" w:color="auto" w:fill="FFFFFF"/>
+        </w:rPr>
+      </w:pPr>
+      <w:r>
+        <w:rPr>
+          <w:rStyle w:val="Strong"/>
           <w:rFonts w:ascii="Times New Roman" w:hAnsi="Times New Roman" w:cs="Times New Roman"/>
           <w:b w:val="0"/>
           <w:sz w:val="24"/>
@@ -1486,7 +1354,7 @@
       </w:r>
       <w:r>
         <w:rPr>
-          <w:rStyle w:val="Manh"/>
+          <w:rStyle w:val="Strong"/>
           <w:rFonts w:ascii="Times New Roman" w:hAnsi="Times New Roman" w:cs="Times New Roman"/>
           <w:b w:val="0"/>
           <w:bCs w:val="0"/>
@@ -1497,7 +1365,7 @@
       </w:r>
       <w:r>
         <w:rPr>
-          <w:rStyle w:val="Manh"/>
+          <w:rStyle w:val="Strong"/>
           <w:rFonts w:ascii="Times New Roman" w:hAnsi="Times New Roman" w:cs="Times New Roman"/>
           <w:b w:val="0"/>
           <w:bCs w:val="0"/>
@@ -1508,7 +1376,7 @@
       </w:r>
       <w:r>
         <w:rPr>
-          <w:rStyle w:val="Manh"/>
+          <w:rStyle w:val="Strong"/>
           <w:rFonts w:ascii="Times New Roman" w:hAnsi="Times New Roman" w:cs="Times New Roman"/>
           <w:b w:val="0"/>
           <w:sz w:val="24"/>
@@ -1519,7 +1387,7 @@
       </w:r>
       <w:r>
         <w:rPr>
-          <w:rStyle w:val="Manh"/>
+          <w:rStyle w:val="Strong"/>
           <w:rFonts w:ascii="Times New Roman" w:hAnsi="Times New Roman" w:cs="Times New Roman"/>
           <w:b w:val="0"/>
           <w:sz w:val="24"/>
@@ -1529,7 +1397,7 @@
       </w:r>
       <w:r>
         <w:rPr>
-          <w:rStyle w:val="Manh"/>
+          <w:rStyle w:val="Strong"/>
           <w:rFonts w:ascii="Times New Roman" w:hAnsi="Times New Roman" w:cs="Times New Roman"/>
           <w:b w:val="0"/>
           <w:sz w:val="24"/>
@@ -1540,7 +1408,7 @@
       </w:r>
       <w:r>
         <w:rPr>
-          <w:rStyle w:val="Manh"/>
+          <w:rStyle w:val="Strong"/>
           <w:rFonts w:ascii="Times New Roman" w:hAnsi="Times New Roman" w:cs="Times New Roman"/>
           <w:b w:val="0"/>
           <w:sz w:val="24"/>
@@ -1551,7 +1419,7 @@
       </w:r>
       <w:r>
         <w:rPr>
-          <w:rStyle w:val="Manh"/>
+          <w:rStyle w:val="Strong"/>
           <w:rFonts w:ascii="Times New Roman" w:hAnsi="Times New Roman" w:cs="Times New Roman"/>
           <w:b w:val="0"/>
           <w:sz w:val="24"/>
@@ -1562,7 +1430,7 @@
       </w:r>
       <w:r>
         <w:rPr>
-          <w:rStyle w:val="Manh"/>
+          <w:rStyle w:val="Strong"/>
           <w:rFonts w:ascii="Times New Roman" w:hAnsi="Times New Roman" w:cs="Times New Roman"/>
           <w:b w:val="0"/>
           <w:sz w:val="24"/>
@@ -1573,7 +1441,7 @@
       </w:r>
       <w:r>
         <w:rPr>
-          <w:rStyle w:val="Manh"/>
+          <w:rStyle w:val="Strong"/>
           <w:rFonts w:ascii="Times New Roman" w:hAnsi="Times New Roman" w:cs="Times New Roman"/>
           <w:b w:val="0"/>
           <w:sz w:val="24"/>
@@ -1584,7 +1452,7 @@
       </w:r>
       <w:r>
         <w:rPr>
-          <w:rStyle w:val="Manh"/>
+          <w:rStyle w:val="Strong"/>
           <w:rFonts w:ascii="Times New Roman" w:hAnsi="Times New Roman" w:cs="Times New Roman"/>
           <w:b w:val="0"/>
           <w:sz w:val="24"/>
@@ -1595,7 +1463,7 @@
       </w:r>
       <w:r>
         <w:rPr>
-          <w:rStyle w:val="Manh"/>
+          <w:rStyle w:val="Strong"/>
           <w:rFonts w:ascii="Times New Roman" w:hAnsi="Times New Roman" w:cs="Times New Roman"/>
           <w:b w:val="0"/>
           <w:sz w:val="24"/>
@@ -1606,7 +1474,7 @@
       </w:r>
       <w:r>
         <w:rPr>
-          <w:rStyle w:val="Manh"/>
+          <w:rStyle w:val="Strong"/>
           <w:rFonts w:ascii="Times New Roman" w:hAnsi="Times New Roman" w:cs="Times New Roman"/>
           <w:b w:val="0"/>
           <w:sz w:val="24"/>
@@ -1617,7 +1485,7 @@
       </w:r>
       <w:r>
         <w:rPr>
-          <w:rStyle w:val="Manh"/>
+          <w:rStyle w:val="Strong"/>
           <w:rFonts w:ascii="Times New Roman" w:hAnsi="Times New Roman" w:cs="Times New Roman"/>
           <w:b w:val="0"/>
           <w:sz w:val="24"/>
@@ -1628,7 +1496,7 @@
       </w:r>
       <w:r>
         <w:rPr>
-          <w:rStyle w:val="Manh"/>
+          <w:rStyle w:val="Strong"/>
           <w:rFonts w:ascii="Times New Roman" w:hAnsi="Times New Roman" w:cs="Times New Roman"/>
           <w:b w:val="0"/>
           <w:sz w:val="24"/>
@@ -1638,17 +1506,17 @@
       </w:r>
       <w:r>
         <w:rPr>
-          <w:rStyle w:val="Manh"/>
-          <w:rFonts w:ascii="Times New Roman" w:hAnsi="Times New Roman" w:cs="Times New Roman"/>
-          <w:b w:val="0"/>
-          <w:sz w:val="24"/>
-          <w:szCs w:val="24"/>
-        </w:rPr>
-        <w:t>â1</w:t>
-      </w:r>
-      <w:r>
-        <w:rPr>
-          <w:rStyle w:val="Manh"/>
+          <w:rStyle w:val="Strong"/>
+          <w:rFonts w:ascii="Times New Roman" w:hAnsi="Times New Roman" w:cs="Times New Roman"/>
+          <w:b w:val="0"/>
+          <w:sz w:val="24"/>
+          <w:szCs w:val="24"/>
+        </w:rPr>
+        <w:t>a</w:t>
+      </w:r>
+      <w:r>
+        <w:rPr>
+          <w:rStyle w:val="Strong"/>
           <w:rFonts w:ascii="Times New Roman" w:hAnsi="Times New Roman" w:cs="Times New Roman"/>
           <w:b w:val="0"/>
           <w:sz w:val="24"/>
@@ -1658,7 +1526,7 @@
       </w:r>
       <w:r>
         <w:rPr>
-          <w:rStyle w:val="Manh"/>
+          <w:rStyle w:val="Strong"/>
           <w:rFonts w:ascii="Times New Roman" w:hAnsi="Times New Roman" w:cs="Times New Roman"/>
           <w:b w:val="0"/>
           <w:sz w:val="24"/>
@@ -1670,17 +1538,17 @@
     <w:p>
       <w:pPr>
         <w:rPr>
-          <w:rStyle w:val="Manh"/>
-          <w:rFonts w:ascii="Times New Roman" w:hAnsi="Times New Roman" w:cs="Times New Roman"/>
-          <w:b w:val="0"/>
-          <w:sz w:val="24"/>
-          <w:szCs w:val="24"/>
-          <w:shd w:val="clear" w:color="auto" w:fill="FFFFFF"/>
-        </w:rPr>
-      </w:pPr>
-      <w:r>
-        <w:rPr>
-          <w:rStyle w:val="Manh"/>
+          <w:rStyle w:val="Strong"/>
+          <w:rFonts w:ascii="Times New Roman" w:hAnsi="Times New Roman" w:cs="Times New Roman"/>
+          <w:b w:val="0"/>
+          <w:sz w:val="24"/>
+          <w:szCs w:val="24"/>
+          <w:shd w:val="clear" w:color="auto" w:fill="FFFFFF"/>
+        </w:rPr>
+      </w:pPr>
+      <w:r>
+        <w:rPr>
+          <w:rStyle w:val="Strong"/>
           <w:rFonts w:ascii="Times New Roman" w:hAnsi="Times New Roman" w:cs="Times New Roman"/>
           <w:b w:val="0"/>
           <w:sz w:val="24"/>
@@ -1691,7 +1559,7 @@
       </w:r>
       <w:r>
         <w:rPr>
-          <w:rStyle w:val="Manh"/>
+          <w:rStyle w:val="Strong"/>
           <w:rFonts w:ascii="Times New Roman" w:hAnsi="Times New Roman" w:cs="Times New Roman"/>
           <w:b w:val="0"/>
           <w:sz w:val="24"/>
@@ -1702,7 +1570,7 @@
       </w:r>
       <w:r>
         <w:rPr>
-          <w:rStyle w:val="Manh"/>
+          <w:rStyle w:val="Strong"/>
           <w:rFonts w:ascii="Times New Roman" w:hAnsi="Times New Roman" w:cs="Times New Roman"/>
           <w:b w:val="0"/>
           <w:sz w:val="24"/>
@@ -1713,7 +1581,7 @@
       </w:r>
       <w:r>
         <w:rPr>
-          <w:rStyle w:val="Manh"/>
+          <w:rStyle w:val="Strong"/>
           <w:rFonts w:ascii="Times New Roman" w:hAnsi="Times New Roman" w:cs="Times New Roman"/>
           <w:b w:val="0"/>
           <w:sz w:val="24"/>
@@ -1724,7 +1592,7 @@
       </w:r>
       <w:r>
         <w:rPr>
-          <w:rStyle w:val="Manh"/>
+          <w:rStyle w:val="Strong"/>
           <w:rFonts w:ascii="Times New Roman" w:hAnsi="Times New Roman" w:cs="Times New Roman"/>
           <w:b w:val="0"/>
           <w:sz w:val="24"/>
@@ -1735,7 +1603,7 @@
       </w:r>
       <w:r>
         <w:rPr>
-          <w:rStyle w:val="Manh"/>
+          <w:rStyle w:val="Strong"/>
           <w:rFonts w:ascii="Times New Roman" w:hAnsi="Times New Roman" w:cs="Times New Roman"/>
           <w:b w:val="0"/>
           <w:sz w:val="24"/>
@@ -1746,7 +1614,7 @@
       </w:r>
       <w:r>
         <w:rPr>
-          <w:rStyle w:val="Manh"/>
+          <w:rStyle w:val="Strong"/>
           <w:rFonts w:ascii="Times New Roman" w:hAnsi="Times New Roman" w:cs="Times New Roman"/>
           <w:b w:val="0"/>
           <w:sz w:val="24"/>
@@ -1757,7 +1625,7 @@
       </w:r>
       <w:r>
         <w:rPr>
-          <w:rStyle w:val="Manh"/>
+          <w:rStyle w:val="Strong"/>
           <w:rFonts w:ascii="Times New Roman" w:hAnsi="Times New Roman" w:cs="Times New Roman"/>
           <w:b w:val="0"/>
           <w:sz w:val="24"/>
@@ -1768,7 +1636,7 @@
       </w:r>
       <w:r>
         <w:rPr>
-          <w:rStyle w:val="Manh"/>
+          <w:rStyle w:val="Strong"/>
           <w:rFonts w:ascii="Times New Roman" w:hAnsi="Times New Roman" w:cs="Times New Roman"/>
           <w:b w:val="0"/>
           <w:sz w:val="24"/>
@@ -1779,7 +1647,7 @@
       </w:r>
       <w:r>
         <w:rPr>
-          <w:rStyle w:val="Manh"/>
+          <w:rStyle w:val="Strong"/>
           <w:rFonts w:ascii="Times New Roman" w:hAnsi="Times New Roman" w:cs="Times New Roman"/>
           <w:b w:val="0"/>
           <w:sz w:val="24"/>
@@ -1790,7 +1658,7 @@
       </w:r>
       <w:r>
         <w:rPr>
-          <w:rStyle w:val="Manh"/>
+          <w:rStyle w:val="Strong"/>
           <w:rFonts w:ascii="Times New Roman" w:hAnsi="Times New Roman" w:cs="Times New Roman"/>
           <w:b w:val="0"/>
           <w:sz w:val="24"/>
@@ -1801,7 +1669,7 @@
       </w:r>
       <w:r>
         <w:rPr>
-          <w:rStyle w:val="Manh"/>
+          <w:rStyle w:val="Strong"/>
           <w:rFonts w:ascii="Times New Roman" w:hAnsi="Times New Roman" w:cs="Times New Roman"/>
           <w:b w:val="0"/>
           <w:sz w:val="24"/>
@@ -1812,7 +1680,7 @@
       </w:r>
       <w:r>
         <w:rPr>
-          <w:rStyle w:val="Manh"/>
+          <w:rStyle w:val="Strong"/>
           <w:rFonts w:ascii="Times New Roman" w:hAnsi="Times New Roman" w:cs="Times New Roman"/>
           <w:b w:val="0"/>
           <w:sz w:val="24"/>
@@ -1823,18 +1691,7 @@
       </w:r>
       <w:r>
         <w:rPr>
-          <w:rStyle w:val="Manh"/>
-          <w:rFonts w:ascii="Times New Roman" w:hAnsi="Times New Roman" w:cs="Times New Roman"/>
-          <w:b w:val="0"/>
-          <w:sz w:val="24"/>
-          <w:szCs w:val="24"/>
-          <w:shd w:val="clear" w:color="auto" w:fill="FFFFFF"/>
-        </w:rPr>
-        <w:t xml:space="preserve"> </w:t>
-      </w:r>
-      <w:r>
-        <w:rPr>
-          <w:rStyle w:val="Manh"/>
+          <w:rStyle w:val="Strong"/>
           <w:rFonts w:ascii="Times New Roman" w:hAnsi="Times New Roman" w:cs="Times New Roman"/>
           <w:b w:val="0"/>
           <w:sz w:val="24"/>
@@ -1845,7 +1702,7 @@
       </w:r>
       <w:r>
         <w:rPr>
-          <w:rStyle w:val="Manh"/>
+          <w:rStyle w:val="Strong"/>
           <w:rFonts w:ascii="Times New Roman" w:hAnsi="Times New Roman" w:cs="Times New Roman"/>
           <w:b w:val="0"/>
           <w:sz w:val="24"/>
@@ -1856,7 +1713,7 @@
       </w:r>
       <w:r>
         <w:rPr>
-          <w:rStyle w:val="Manh"/>
+          <w:rStyle w:val="Strong"/>
           <w:rFonts w:ascii="Times New Roman" w:hAnsi="Times New Roman" w:cs="Times New Roman"/>
           <w:b w:val="0"/>
           <w:sz w:val="24"/>
@@ -1869,17 +1726,17 @@
     <w:p>
       <w:pPr>
         <w:rPr>
-          <w:rStyle w:val="Manh"/>
-          <w:rFonts w:ascii="Times New Roman" w:hAnsi="Times New Roman" w:cs="Times New Roman"/>
-          <w:b w:val="0"/>
-          <w:sz w:val="24"/>
-          <w:szCs w:val="24"/>
-          <w:shd w:val="clear" w:color="auto" w:fill="FFFFFF"/>
-        </w:rPr>
-      </w:pPr>
-      <w:r>
-        <w:rPr>
-          <w:rStyle w:val="Manh"/>
+          <w:rStyle w:val="Strong"/>
+          <w:rFonts w:ascii="Times New Roman" w:hAnsi="Times New Roman" w:cs="Times New Roman"/>
+          <w:b w:val="0"/>
+          <w:sz w:val="24"/>
+          <w:szCs w:val="24"/>
+          <w:shd w:val="clear" w:color="auto" w:fill="FFFFFF"/>
+        </w:rPr>
+      </w:pPr>
+      <w:r>
+        <w:rPr>
+          <w:rStyle w:val="Strong"/>
           <w:rFonts w:ascii="Times New Roman" w:hAnsi="Times New Roman" w:cs="Times New Roman"/>
           <w:b w:val="0"/>
           <w:sz w:val="24"/>
@@ -1890,7 +1747,7 @@
       </w:r>
       <w:r>
         <w:rPr>
-          <w:rStyle w:val="Manh"/>
+          <w:rStyle w:val="Strong"/>
           <w:rFonts w:ascii="Times New Roman" w:hAnsi="Times New Roman" w:cs="Times New Roman"/>
           <w:b w:val="0"/>
           <w:sz w:val="24"/>
@@ -1901,7 +1758,7 @@
       </w:r>
       <w:r>
         <w:rPr>
-          <w:rStyle w:val="Manh"/>
+          <w:rStyle w:val="Strong"/>
           <w:rFonts w:ascii="Times New Roman" w:hAnsi="Times New Roman" w:cs="Times New Roman"/>
           <w:b w:val="0"/>
           <w:sz w:val="24"/>
@@ -1914,16 +1771,16 @@
     <w:p>
       <w:pPr>
         <w:rPr>
-          <w:rStyle w:val="Manh"/>
-          <w:rFonts w:ascii="Times New Roman" w:hAnsi="Times New Roman" w:cs="Times New Roman"/>
-          <w:bCs w:val="0"/>
-          <w:sz w:val="24"/>
-          <w:szCs w:val="24"/>
-        </w:rPr>
-      </w:pPr>
-      <w:r>
-        <w:rPr>
-          <w:rStyle w:val="Manh"/>
+          <w:rStyle w:val="Strong"/>
+          <w:rFonts w:ascii="Times New Roman" w:hAnsi="Times New Roman" w:cs="Times New Roman"/>
+          <w:bCs w:val="0"/>
+          <w:sz w:val="24"/>
+          <w:szCs w:val="24"/>
+        </w:rPr>
+      </w:pPr>
+      <w:r>
+        <w:rPr>
+          <w:rStyle w:val="Strong"/>
           <w:rFonts w:ascii="Times New Roman" w:hAnsi="Times New Roman" w:cs="Times New Roman"/>
           <w:bCs w:val="0"/>
           <w:sz w:val="24"/>
@@ -1933,7 +1790,7 @@
       </w:r>
       <w:r>
         <w:rPr>
-          <w:rStyle w:val="Manh"/>
+          <w:rStyle w:val="Strong"/>
           <w:rFonts w:ascii="Times New Roman" w:hAnsi="Times New Roman" w:cs="Times New Roman"/>
           <w:bCs w:val="0"/>
           <w:sz w:val="24"/>
@@ -1943,7 +1800,7 @@
       </w:r>
       <w:r>
         <w:rPr>
-          <w:rStyle w:val="Manh"/>
+          <w:rStyle w:val="Strong"/>
           <w:rFonts w:ascii="Times New Roman" w:hAnsi="Times New Roman" w:cs="Times New Roman"/>
           <w:bCs w:val="0"/>
           <w:sz w:val="24"/>
@@ -1953,7 +1810,7 @@
       </w:r>
       <w:r>
         <w:rPr>
-          <w:rStyle w:val="Manh"/>
+          <w:rStyle w:val="Strong"/>
           <w:rFonts w:ascii="Times New Roman" w:hAnsi="Times New Roman" w:cs="Times New Roman"/>
           <w:bCs w:val="0"/>
           <w:sz w:val="24"/>
@@ -1963,7 +1820,7 @@
       </w:r>
       <w:r>
         <w:rPr>
-          <w:rStyle w:val="Manh"/>
+          <w:rStyle w:val="Strong"/>
           <w:rFonts w:ascii="Times New Roman" w:hAnsi="Times New Roman" w:cs="Times New Roman"/>
           <w:bCs w:val="0"/>
           <w:sz w:val="24"/>
@@ -1975,17 +1832,17 @@
     <w:p>
       <w:pPr>
         <w:rPr>
-          <w:rStyle w:val="Manh"/>
-          <w:rFonts w:ascii="Times New Roman" w:hAnsi="Times New Roman" w:cs="Times New Roman"/>
-          <w:b w:val="0"/>
-          <w:sz w:val="24"/>
-          <w:szCs w:val="24"/>
-          <w:shd w:val="clear" w:color="auto" w:fill="FFFFFF"/>
-        </w:rPr>
-      </w:pPr>
-      <w:r>
-        <w:rPr>
-          <w:rStyle w:val="Manh"/>
+          <w:rStyle w:val="Strong"/>
+          <w:rFonts w:ascii="Times New Roman" w:hAnsi="Times New Roman" w:cs="Times New Roman"/>
+          <w:b w:val="0"/>
+          <w:sz w:val="24"/>
+          <w:szCs w:val="24"/>
+          <w:shd w:val="clear" w:color="auto" w:fill="FFFFFF"/>
+        </w:rPr>
+      </w:pPr>
+      <w:r>
+        <w:rPr>
+          <w:rStyle w:val="Strong"/>
           <w:rFonts w:ascii="Times New Roman" w:hAnsi="Times New Roman" w:cs="Times New Roman"/>
           <w:b w:val="0"/>
           <w:sz w:val="24"/>
@@ -1996,7 +1853,7 @@
       </w:r>
       <w:r>
         <w:rPr>
-          <w:rStyle w:val="Manh"/>
+          <w:rStyle w:val="Strong"/>
           <w:rFonts w:ascii="Times New Roman" w:hAnsi="Times New Roman" w:cs="Times New Roman"/>
           <w:b w:val="0"/>
           <w:sz w:val="24"/>
@@ -2007,7 +1864,7 @@
       </w:r>
       <w:r>
         <w:rPr>
-          <w:rStyle w:val="Manh"/>
+          <w:rStyle w:val="Strong"/>
           <w:rFonts w:ascii="Times New Roman" w:hAnsi="Times New Roman" w:cs="Times New Roman"/>
           <w:b w:val="0"/>
           <w:sz w:val="24"/>
@@ -2018,7 +1875,7 @@
       </w:r>
       <w:r>
         <w:rPr>
-          <w:rStyle w:val="Manh"/>
+          <w:rStyle w:val="Strong"/>
           <w:rFonts w:ascii="Times New Roman" w:hAnsi="Times New Roman" w:cs="Times New Roman"/>
           <w:b w:val="0"/>
           <w:sz w:val="24"/>
@@ -2029,7 +1886,7 @@
       </w:r>
       <w:r>
         <w:rPr>
-          <w:rStyle w:val="Manh"/>
+          <w:rStyle w:val="Strong"/>
           <w:rFonts w:ascii="Times New Roman" w:hAnsi="Times New Roman" w:cs="Times New Roman"/>
           <w:b w:val="0"/>
           <w:sz w:val="24"/>
@@ -2040,7 +1897,7 @@
       </w:r>
       <w:r>
         <w:rPr>
-          <w:rStyle w:val="Manh"/>
+          <w:rStyle w:val="Strong"/>
           <w:rFonts w:ascii="Times New Roman" w:hAnsi="Times New Roman" w:cs="Times New Roman"/>
           <w:b w:val="0"/>
           <w:sz w:val="24"/>
@@ -2051,7 +1908,7 @@
       </w:r>
       <w:r>
         <w:rPr>
-          <w:rStyle w:val="Manh"/>
+          <w:rStyle w:val="Strong"/>
           <w:rFonts w:ascii="Times New Roman" w:hAnsi="Times New Roman" w:cs="Times New Roman"/>
           <w:b w:val="0"/>
           <w:sz w:val="24"/>
@@ -2062,7 +1919,7 @@
       </w:r>
       <w:r>
         <w:rPr>
-          <w:rStyle w:val="Manh"/>
+          <w:rStyle w:val="Strong"/>
           <w:rFonts w:ascii="Times New Roman" w:hAnsi="Times New Roman" w:cs="Times New Roman"/>
           <w:b w:val="0"/>
           <w:sz w:val="24"/>
@@ -2075,17 +1932,17 @@
     <w:p>
       <w:pPr>
         <w:rPr>
-          <w:rStyle w:val="Manh"/>
-          <w:rFonts w:ascii="Times New Roman" w:hAnsi="Times New Roman" w:cs="Times New Roman"/>
-          <w:b w:val="0"/>
-          <w:sz w:val="24"/>
-          <w:szCs w:val="24"/>
-          <w:shd w:val="clear" w:color="auto" w:fill="FFFFFF"/>
-        </w:rPr>
-      </w:pPr>
-      <w:r>
-        <w:rPr>
-          <w:rStyle w:val="Manh"/>
+          <w:rStyle w:val="Strong"/>
+          <w:rFonts w:ascii="Times New Roman" w:hAnsi="Times New Roman" w:cs="Times New Roman"/>
+          <w:b w:val="0"/>
+          <w:sz w:val="24"/>
+          <w:szCs w:val="24"/>
+          <w:shd w:val="clear" w:color="auto" w:fill="FFFFFF"/>
+        </w:rPr>
+      </w:pPr>
+      <w:r>
+        <w:rPr>
+          <w:rStyle w:val="Strong"/>
           <w:rFonts w:ascii="Times New Roman" w:hAnsi="Times New Roman" w:cs="Times New Roman"/>
           <w:b w:val="0"/>
           <w:sz w:val="24"/>
@@ -2096,7 +1953,7 @@
       </w:r>
       <w:r>
         <w:rPr>
-          <w:rStyle w:val="Manh"/>
+          <w:rStyle w:val="Strong"/>
           <w:rFonts w:ascii="Times New Roman" w:hAnsi="Times New Roman" w:cs="Times New Roman"/>
           <w:b w:val="0"/>
           <w:sz w:val="24"/>
@@ -2107,7 +1964,7 @@
       </w:r>
       <w:r>
         <w:rPr>
-          <w:rStyle w:val="Manh"/>
+          <w:rStyle w:val="Strong"/>
           <w:rFonts w:ascii="Times New Roman" w:hAnsi="Times New Roman" w:cs="Times New Roman"/>
           <w:b w:val="0"/>
           <w:sz w:val="24"/>
@@ -2118,7 +1975,7 @@
       </w:r>
       <w:r>
         <w:rPr>
-          <w:rStyle w:val="Manh"/>
+          <w:rStyle w:val="Strong"/>
           <w:rFonts w:ascii="Times New Roman" w:hAnsi="Times New Roman" w:cs="Times New Roman"/>
           <w:b w:val="0"/>
           <w:sz w:val="24"/>
@@ -2129,7 +1986,7 @@
       </w:r>
       <w:r>
         <w:rPr>
-          <w:rStyle w:val="Manh"/>
+          <w:rStyle w:val="Strong"/>
           <w:rFonts w:ascii="Times New Roman" w:hAnsi="Times New Roman" w:cs="Times New Roman"/>
           <w:b w:val="0"/>
           <w:sz w:val="24"/>
@@ -2140,7 +1997,7 @@
       </w:r>
       <w:r>
         <w:rPr>
-          <w:rStyle w:val="Manh"/>
+          <w:rStyle w:val="Strong"/>
           <w:rFonts w:ascii="Times New Roman" w:hAnsi="Times New Roman" w:cs="Times New Roman"/>
           <w:b w:val="0"/>
           <w:sz w:val="24"/>
@@ -2151,7 +2008,7 @@
       </w:r>
       <w:r>
         <w:rPr>
-          <w:rStyle w:val="Manh"/>
+          <w:rStyle w:val="Strong"/>
           <w:rFonts w:ascii="Times New Roman" w:hAnsi="Times New Roman" w:cs="Times New Roman"/>
           <w:b w:val="0"/>
           <w:sz w:val="24"/>
@@ -2162,7 +2019,7 @@
       </w:r>
       <w:r>
         <w:rPr>
-          <w:rStyle w:val="Manh"/>
+          <w:rStyle w:val="Strong"/>
           <w:rFonts w:ascii="Times New Roman" w:hAnsi="Times New Roman" w:cs="Times New Roman"/>
           <w:b w:val="0"/>
           <w:sz w:val="24"/>
@@ -2173,7 +2030,7 @@
       </w:r>
       <w:r>
         <w:rPr>
-          <w:rStyle w:val="Manh"/>
+          <w:rStyle w:val="Strong"/>
           <w:rFonts w:ascii="Times New Roman" w:hAnsi="Times New Roman" w:cs="Times New Roman"/>
           <w:b w:val="0"/>
           <w:sz w:val="24"/>
@@ -2184,7 +2041,7 @@
       </w:r>
       <w:r>
         <w:rPr>
-          <w:rStyle w:val="Manh"/>
+          <w:rStyle w:val="Strong"/>
           <w:rFonts w:ascii="Times New Roman" w:hAnsi="Times New Roman" w:cs="Times New Roman"/>
           <w:b w:val="0"/>
           <w:sz w:val="24"/>
@@ -2195,7 +2052,7 @@
       </w:r>
       <w:r>
         <w:rPr>
-          <w:rStyle w:val="Manh"/>
+          <w:rStyle w:val="Strong"/>
           <w:rFonts w:ascii="Times New Roman" w:hAnsi="Times New Roman" w:cs="Times New Roman"/>
           <w:b w:val="0"/>
           <w:sz w:val="24"/>
@@ -2206,7 +2063,7 @@
       </w:r>
       <w:r>
         <w:rPr>
-          <w:rStyle w:val="Manh"/>
+          <w:rStyle w:val="Strong"/>
           <w:rFonts w:ascii="Times New Roman" w:hAnsi="Times New Roman" w:cs="Times New Roman"/>
           <w:b w:val="0"/>
           <w:sz w:val="24"/>
@@ -2219,17 +2076,17 @@
     <w:p>
       <w:pPr>
         <w:rPr>
-          <w:rStyle w:val="Manh"/>
-          <w:rFonts w:ascii="Times New Roman" w:hAnsi="Times New Roman" w:cs="Times New Roman"/>
-          <w:b w:val="0"/>
-          <w:sz w:val="24"/>
-          <w:szCs w:val="24"/>
-          <w:shd w:val="clear" w:color="auto" w:fill="FFFFFF"/>
-        </w:rPr>
-      </w:pPr>
-      <w:r>
-        <w:rPr>
-          <w:rStyle w:val="Manh"/>
+          <w:rStyle w:val="Strong"/>
+          <w:rFonts w:ascii="Times New Roman" w:hAnsi="Times New Roman" w:cs="Times New Roman"/>
+          <w:b w:val="0"/>
+          <w:sz w:val="24"/>
+          <w:szCs w:val="24"/>
+          <w:shd w:val="clear" w:color="auto" w:fill="FFFFFF"/>
+        </w:rPr>
+      </w:pPr>
+      <w:r>
+        <w:rPr>
+          <w:rStyle w:val="Strong"/>
           <w:rFonts w:ascii="Times New Roman" w:hAnsi="Times New Roman" w:cs="Times New Roman"/>
           <w:b w:val="0"/>
           <w:sz w:val="24"/>
@@ -2240,7 +2097,7 @@
       </w:r>
       <w:r>
         <w:rPr>
-          <w:rStyle w:val="Manh"/>
+          <w:rStyle w:val="Strong"/>
           <w:rFonts w:ascii="Times New Roman" w:hAnsi="Times New Roman" w:cs="Times New Roman"/>
           <w:b w:val="0"/>
           <w:sz w:val="24"/>
@@ -2249,10 +2106,9 @@
         </w:rPr>
         <w:t xml:space="preserve">Because, I work on the computer many </w:t>
       </w:r>
-      <w:proofErr w:type="spellStart"/>
-      <w:r>
-        <w:rPr>
-          <w:rStyle w:val="Manh"/>
+      <w:r>
+        <w:rPr>
+          <w:rStyle w:val="Strong"/>
           <w:rFonts w:ascii="Times New Roman" w:hAnsi="Times New Roman" w:cs="Times New Roman"/>
           <w:b w:val="0"/>
           <w:sz w:val="24"/>
@@ -2262,10 +2118,9 @@
         </w:rPr>
         <w:t>hours</w:t>
       </w:r>
-      <w:proofErr w:type="spellEnd"/>
-      <w:r>
-        <w:rPr>
-          <w:rStyle w:val="Manh"/>
+      <w:r>
+        <w:rPr>
+          <w:rStyle w:val="Strong"/>
           <w:rFonts w:ascii="Times New Roman" w:hAnsi="Times New Roman" w:cs="Times New Roman"/>
           <w:b w:val="0"/>
           <w:sz w:val="24"/>
@@ -2276,7 +2131,7 @@
       </w:r>
       <w:r>
         <w:rPr>
-          <w:rStyle w:val="Manh"/>
+          <w:rStyle w:val="Strong"/>
           <w:rFonts w:ascii="Times New Roman" w:hAnsi="Times New Roman" w:cs="Times New Roman"/>
           <w:b w:val="0"/>
           <w:sz w:val="24"/>
@@ -2287,7 +2142,7 @@
       </w:r>
       <w:r>
         <w:rPr>
-          <w:rStyle w:val="Manh"/>
+          <w:rStyle w:val="Strong"/>
           <w:rFonts w:ascii="Times New Roman" w:hAnsi="Times New Roman" w:cs="Times New Roman"/>
           <w:b w:val="0"/>
           <w:sz w:val="24"/>
@@ -2298,7 +2153,7 @@
       </w:r>
       <w:r>
         <w:rPr>
-          <w:rStyle w:val="Manh"/>
+          <w:rStyle w:val="Strong"/>
           <w:rFonts w:ascii="Times New Roman" w:hAnsi="Times New Roman" w:cs="Times New Roman"/>
           <w:b w:val="0"/>
           <w:sz w:val="24"/>
@@ -2306,12 +2161,11 @@
           <w:shd w:val="clear" w:color="auto" w:fill="FFFFFF"/>
           <w:lang w:val="vi-VN"/>
         </w:rPr>
-        <w:t xml:space="preserve"> </w:t>
-      </w:r>
-      <w:proofErr w:type="spellStart"/>
-      <w:r>
-        <w:rPr>
-          <w:rStyle w:val="Manh"/>
+        <w:t xml:space="preserve"> that’s bad for </w:t>
+      </w:r>
+      <w:r>
+        <w:rPr>
+          <w:rStyle w:val="Strong"/>
           <w:rFonts w:ascii="Times New Roman" w:hAnsi="Times New Roman" w:cs="Times New Roman"/>
           <w:b w:val="0"/>
           <w:sz w:val="24"/>
@@ -2319,116 +2173,11 @@
           <w:shd w:val="clear" w:color="auto" w:fill="FFFFFF"/>
           <w:lang w:val="vi-VN"/>
         </w:rPr>
-        <w:t>that’s</w:t>
-      </w:r>
-      <w:proofErr w:type="spellEnd"/>
-      <w:r>
-        <w:rPr>
-          <w:rStyle w:val="Manh"/>
-          <w:rFonts w:ascii="Times New Roman" w:hAnsi="Times New Roman" w:cs="Times New Roman"/>
-          <w:b w:val="0"/>
-          <w:sz w:val="24"/>
-          <w:szCs w:val="24"/>
-          <w:shd w:val="clear" w:color="auto" w:fill="FFFFFF"/>
-          <w:lang w:val="vi-VN"/>
-        </w:rPr>
-        <w:t xml:space="preserve"> </w:t>
-      </w:r>
-      <w:proofErr w:type="spellStart"/>
-      <w:r>
-        <w:rPr>
-          <w:rStyle w:val="Manh"/>
-          <w:rFonts w:ascii="Times New Roman" w:hAnsi="Times New Roman" w:cs="Times New Roman"/>
-          <w:b w:val="0"/>
-          <w:sz w:val="24"/>
-          <w:szCs w:val="24"/>
-          <w:shd w:val="clear" w:color="auto" w:fill="FFFFFF"/>
-          <w:lang w:val="vi-VN"/>
-        </w:rPr>
-        <w:t>bad</w:t>
-      </w:r>
-      <w:proofErr w:type="spellEnd"/>
-      <w:r>
-        <w:rPr>
-          <w:rStyle w:val="Manh"/>
-          <w:rFonts w:ascii="Times New Roman" w:hAnsi="Times New Roman" w:cs="Times New Roman"/>
-          <w:b w:val="0"/>
-          <w:sz w:val="24"/>
-          <w:szCs w:val="24"/>
-          <w:shd w:val="clear" w:color="auto" w:fill="FFFFFF"/>
-          <w:lang w:val="vi-VN"/>
-        </w:rPr>
-        <w:t xml:space="preserve"> </w:t>
-      </w:r>
-      <w:proofErr w:type="spellStart"/>
-      <w:r>
-        <w:rPr>
-          <w:rStyle w:val="Manh"/>
-          <w:rFonts w:ascii="Times New Roman" w:hAnsi="Times New Roman" w:cs="Times New Roman"/>
-          <w:b w:val="0"/>
-          <w:sz w:val="24"/>
-          <w:szCs w:val="24"/>
-          <w:shd w:val="clear" w:color="auto" w:fill="FFFFFF"/>
-          <w:lang w:val="vi-VN"/>
-        </w:rPr>
-        <w:t>for</w:t>
-      </w:r>
-      <w:proofErr w:type="spellEnd"/>
-      <w:r>
-        <w:rPr>
-          <w:rStyle w:val="Manh"/>
-          <w:rFonts w:ascii="Times New Roman" w:hAnsi="Times New Roman" w:cs="Times New Roman"/>
-          <w:b w:val="0"/>
-          <w:sz w:val="24"/>
-          <w:szCs w:val="24"/>
-          <w:shd w:val="clear" w:color="auto" w:fill="FFFFFF"/>
-          <w:lang w:val="vi-VN"/>
-        </w:rPr>
-        <w:t xml:space="preserve"> </w:t>
-      </w:r>
-      <w:proofErr w:type="spellStart"/>
-      <w:r>
-        <w:rPr>
-          <w:rStyle w:val="Manh"/>
-          <w:rFonts w:ascii="Times New Roman" w:hAnsi="Times New Roman" w:cs="Times New Roman"/>
-          <w:b w:val="0"/>
-          <w:sz w:val="24"/>
-          <w:szCs w:val="24"/>
-          <w:shd w:val="clear" w:color="auto" w:fill="FFFFFF"/>
-          <w:lang w:val="vi-VN"/>
-        </w:rPr>
-        <w:t>my</w:t>
-      </w:r>
-      <w:proofErr w:type="spellEnd"/>
-      <w:r>
-        <w:rPr>
-          <w:rStyle w:val="Manh"/>
-          <w:rFonts w:ascii="Times New Roman" w:hAnsi="Times New Roman" w:cs="Times New Roman"/>
-          <w:b w:val="0"/>
-          <w:sz w:val="24"/>
-          <w:szCs w:val="24"/>
-          <w:shd w:val="clear" w:color="auto" w:fill="FFFFFF"/>
-          <w:lang w:val="vi-VN"/>
-        </w:rPr>
-        <w:t xml:space="preserve"> </w:t>
-      </w:r>
-      <w:proofErr w:type="spellStart"/>
-      <w:r>
-        <w:rPr>
-          <w:rStyle w:val="Manh"/>
-          <w:rFonts w:ascii="Times New Roman" w:hAnsi="Times New Roman" w:cs="Times New Roman"/>
-          <w:b w:val="0"/>
-          <w:sz w:val="24"/>
-          <w:szCs w:val="24"/>
-          <w:shd w:val="clear" w:color="auto" w:fill="FFFFFF"/>
-          <w:lang w:val="vi-VN"/>
-        </w:rPr>
-        <w:t>healthy</w:t>
-      </w:r>
-      <w:proofErr w:type="spellEnd"/>
-      <w:r>
-        <w:rPr>
-          <w:rStyle w:val="Manh"/>
+        <w:t>my healthy</w:t>
+      </w:r>
+      <w:r>
+        <w:rPr>
+          <w:rStyle w:val="Strong"/>
           <w:rFonts w:ascii="Times New Roman" w:hAnsi="Times New Roman" w:cs="Times New Roman"/>
           <w:b w:val="0"/>
           <w:sz w:val="24"/>
@@ -2441,16 +2190,16 @@
     <w:p>
       <w:pPr>
         <w:rPr>
-          <w:rStyle w:val="Manh"/>
-          <w:rFonts w:ascii="Times New Roman" w:hAnsi="Times New Roman" w:cs="Times New Roman"/>
-          <w:sz w:val="24"/>
-          <w:szCs w:val="24"/>
-          <w:shd w:val="clear" w:color="auto" w:fill="FFFFFF"/>
-        </w:rPr>
-      </w:pPr>
-      <w:r>
-        <w:rPr>
-          <w:rStyle w:val="Manh"/>
+          <w:rStyle w:val="Strong"/>
+          <w:rFonts w:ascii="Times New Roman" w:hAnsi="Times New Roman" w:cs="Times New Roman"/>
+          <w:sz w:val="24"/>
+          <w:szCs w:val="24"/>
+          <w:shd w:val="clear" w:color="auto" w:fill="FFFFFF"/>
+        </w:rPr>
+      </w:pPr>
+      <w:r>
+        <w:rPr>
+          <w:rStyle w:val="Strong"/>
           <w:rFonts w:ascii="Times New Roman" w:hAnsi="Times New Roman" w:cs="Times New Roman"/>
           <w:sz w:val="24"/>
           <w:szCs w:val="24"/>
@@ -2460,7 +2209,7 @@
       </w:r>
       <w:r>
         <w:rPr>
-          <w:rStyle w:val="Manh"/>
+          <w:rStyle w:val="Strong"/>
           <w:rFonts w:ascii="Times New Roman" w:hAnsi="Times New Roman" w:cs="Times New Roman"/>
           <w:sz w:val="24"/>
           <w:szCs w:val="24"/>
@@ -2470,7 +2219,7 @@
       </w:r>
       <w:r>
         <w:rPr>
-          <w:rStyle w:val="Manh"/>
+          <w:rStyle w:val="Strong"/>
           <w:rFonts w:ascii="Times New Roman" w:hAnsi="Times New Roman" w:cs="Times New Roman"/>
           <w:sz w:val="24"/>
           <w:szCs w:val="24"/>
@@ -2482,17 +2231,17 @@
     <w:p>
       <w:pPr>
         <w:rPr>
-          <w:rStyle w:val="Manh"/>
-          <w:rFonts w:ascii="Times New Roman" w:hAnsi="Times New Roman" w:cs="Times New Roman"/>
-          <w:b w:val="0"/>
-          <w:sz w:val="24"/>
-          <w:szCs w:val="24"/>
-          <w:shd w:val="clear" w:color="auto" w:fill="FFFFFF"/>
-        </w:rPr>
-      </w:pPr>
-      <w:r>
-        <w:rPr>
-          <w:rStyle w:val="Manh"/>
+          <w:rStyle w:val="Strong"/>
+          <w:rFonts w:ascii="Times New Roman" w:hAnsi="Times New Roman" w:cs="Times New Roman"/>
+          <w:b w:val="0"/>
+          <w:sz w:val="24"/>
+          <w:szCs w:val="24"/>
+          <w:shd w:val="clear" w:color="auto" w:fill="FFFFFF"/>
+        </w:rPr>
+      </w:pPr>
+      <w:r>
+        <w:rPr>
+          <w:rStyle w:val="Strong"/>
           <w:rFonts w:ascii="Times New Roman" w:hAnsi="Times New Roman" w:cs="Times New Roman"/>
           <w:b w:val="0"/>
           <w:sz w:val="24"/>
@@ -2503,7 +2252,7 @@
       </w:r>
       <w:r>
         <w:rPr>
-          <w:rStyle w:val="Manh"/>
+          <w:rStyle w:val="Strong"/>
           <w:rFonts w:ascii="Times New Roman" w:hAnsi="Times New Roman" w:cs="Times New Roman"/>
           <w:b w:val="0"/>
           <w:sz w:val="24"/>
@@ -2513,7 +2262,7 @@
       </w:r>
       <w:r>
         <w:rPr>
-          <w:rStyle w:val="Manh"/>
+          <w:rStyle w:val="Strong"/>
           <w:rFonts w:ascii="Times New Roman" w:hAnsi="Times New Roman" w:cs="Times New Roman"/>
           <w:sz w:val="24"/>
           <w:szCs w:val="24"/>
@@ -2523,7 +2272,7 @@
       </w:r>
       <w:r>
         <w:rPr>
-          <w:rStyle w:val="Manh"/>
+          <w:rStyle w:val="Strong"/>
           <w:rFonts w:ascii="Times New Roman" w:hAnsi="Times New Roman" w:cs="Times New Roman"/>
           <w:b w:val="0"/>
           <w:sz w:val="24"/>
@@ -2534,7 +2283,7 @@
       </w:r>
       <w:r>
         <w:rPr>
-          <w:rStyle w:val="Manh"/>
+          <w:rStyle w:val="Strong"/>
           <w:rFonts w:ascii="Times New Roman" w:hAnsi="Times New Roman" w:cs="Times New Roman"/>
           <w:b w:val="0"/>
           <w:sz w:val="24"/>
@@ -2545,7 +2294,7 @@
       </w:r>
       <w:r>
         <w:rPr>
-          <w:rStyle w:val="Manh"/>
+          <w:rStyle w:val="Strong"/>
           <w:rFonts w:ascii="Times New Roman" w:hAnsi="Times New Roman" w:cs="Times New Roman"/>
           <w:b w:val="0"/>
           <w:sz w:val="24"/>
@@ -2556,7 +2305,7 @@
       </w:r>
       <w:r>
         <w:rPr>
-          <w:rStyle w:val="Manh"/>
+          <w:rStyle w:val="Strong"/>
           <w:rFonts w:ascii="Times New Roman" w:hAnsi="Times New Roman" w:cs="Times New Roman"/>
           <w:b w:val="0"/>
           <w:sz w:val="24"/>
@@ -2567,7 +2316,7 @@
       </w:r>
       <w:r>
         <w:rPr>
-          <w:rStyle w:val="Manh"/>
+          <w:rStyle w:val="Strong"/>
           <w:rFonts w:ascii="Times New Roman" w:hAnsi="Times New Roman" w:cs="Times New Roman"/>
           <w:b w:val="0"/>
           <w:sz w:val="24"/>
@@ -2578,7 +2327,7 @@
       </w:r>
       <w:r>
         <w:rPr>
-          <w:rStyle w:val="Manh"/>
+          <w:rStyle w:val="Strong"/>
           <w:rFonts w:ascii="Times New Roman" w:hAnsi="Times New Roman" w:cs="Times New Roman"/>
           <w:b w:val="0"/>
           <w:sz w:val="24"/>
@@ -2589,7 +2338,7 @@
       </w:r>
       <w:r>
         <w:rPr>
-          <w:rStyle w:val="Manh"/>
+          <w:rStyle w:val="Strong"/>
           <w:rFonts w:ascii="Times New Roman" w:hAnsi="Times New Roman" w:cs="Times New Roman"/>
           <w:b w:val="0"/>
           <w:sz w:val="24"/>
@@ -2600,7 +2349,7 @@
       </w:r>
       <w:r>
         <w:rPr>
-          <w:rStyle w:val="Manh"/>
+          <w:rStyle w:val="Strong"/>
           <w:rFonts w:ascii="Times New Roman" w:hAnsi="Times New Roman" w:cs="Times New Roman"/>
           <w:b w:val="0"/>
           <w:sz w:val="24"/>
@@ -2611,7 +2360,7 @@
       </w:r>
       <w:r>
         <w:rPr>
-          <w:rStyle w:val="Manh"/>
+          <w:rStyle w:val="Strong"/>
           <w:rFonts w:ascii="Times New Roman" w:hAnsi="Times New Roman" w:cs="Times New Roman"/>
           <w:b w:val="0"/>
           <w:sz w:val="24"/>
@@ -2622,7 +2371,7 @@
       </w:r>
       <w:r>
         <w:rPr>
-          <w:rStyle w:val="Manh"/>
+          <w:rStyle w:val="Strong"/>
           <w:rFonts w:ascii="Times New Roman" w:hAnsi="Times New Roman" w:cs="Times New Roman"/>
           <w:b w:val="0"/>
           <w:sz w:val="24"/>
@@ -2633,7 +2382,7 @@
       </w:r>
       <w:r>
         <w:rPr>
-          <w:rStyle w:val="Manh"/>
+          <w:rStyle w:val="Strong"/>
           <w:rFonts w:ascii="Times New Roman" w:hAnsi="Times New Roman" w:cs="Times New Roman"/>
           <w:b w:val="0"/>
           <w:sz w:val="24"/>
@@ -2646,26 +2395,27 @@
     <w:p>
       <w:pPr>
         <w:rPr>
-          <w:rStyle w:val="Manh"/>
-          <w:rFonts w:ascii="Times New Roman" w:hAnsi="Times New Roman" w:cs="Times New Roman"/>
-          <w:sz w:val="24"/>
-          <w:szCs w:val="24"/>
-          <w:shd w:val="clear" w:color="auto" w:fill="FFFFFF"/>
-        </w:rPr>
-      </w:pPr>
-      <w:r>
-        <w:rPr>
-          <w:rStyle w:val="Manh"/>
-          <w:rFonts w:ascii="Times New Roman" w:hAnsi="Times New Roman" w:cs="Times New Roman"/>
-          <w:sz w:val="24"/>
-          <w:szCs w:val="24"/>
-          <w:shd w:val="clear" w:color="auto" w:fill="FFFFFF"/>
-        </w:rPr>
+          <w:rStyle w:val="Strong"/>
+          <w:rFonts w:ascii="Times New Roman" w:hAnsi="Times New Roman" w:cs="Times New Roman"/>
+          <w:sz w:val="24"/>
+          <w:szCs w:val="24"/>
+          <w:shd w:val="clear" w:color="auto" w:fill="FFFFFF"/>
+        </w:rPr>
+      </w:pPr>
+      <w:r>
+        <w:rPr>
+          <w:rStyle w:val="Strong"/>
+          <w:rFonts w:ascii="Times New Roman" w:hAnsi="Times New Roman" w:cs="Times New Roman"/>
+          <w:sz w:val="24"/>
+          <w:szCs w:val="24"/>
+          <w:shd w:val="clear" w:color="auto" w:fill="FFFFFF"/>
+        </w:rPr>
+        <w:lastRenderedPageBreak/>
         <w:t>5.</w:t>
       </w:r>
       <w:r>
         <w:rPr>
-          <w:rStyle w:val="Manh"/>
+          <w:rStyle w:val="Strong"/>
           <w:rFonts w:ascii="Times New Roman" w:hAnsi="Times New Roman" w:cs="Times New Roman"/>
           <w:sz w:val="24"/>
           <w:szCs w:val="24"/>
@@ -2675,7 +2425,7 @@
       </w:r>
       <w:r>
         <w:rPr>
-          <w:rStyle w:val="Manh"/>
+          <w:rStyle w:val="Strong"/>
           <w:rFonts w:ascii="Times New Roman" w:hAnsi="Times New Roman" w:cs="Times New Roman"/>
           <w:sz w:val="24"/>
           <w:szCs w:val="24"/>
@@ -2687,27 +2437,26 @@
     <w:p>
       <w:pPr>
         <w:rPr>
-          <w:rStyle w:val="Manh"/>
-          <w:rFonts w:ascii="Times New Roman" w:hAnsi="Times New Roman" w:cs="Times New Roman"/>
-          <w:b w:val="0"/>
-          <w:sz w:val="24"/>
-          <w:szCs w:val="24"/>
-        </w:rPr>
-      </w:pPr>
-      <w:r>
-        <w:rPr>
-          <w:rStyle w:val="Manh"/>
-          <w:rFonts w:ascii="Times New Roman" w:hAnsi="Times New Roman" w:cs="Times New Roman"/>
-          <w:b w:val="0"/>
-          <w:sz w:val="24"/>
-          <w:szCs w:val="24"/>
-        </w:rPr>
-        <w:lastRenderedPageBreak/>
+          <w:rStyle w:val="Strong"/>
+          <w:rFonts w:ascii="Times New Roman" w:hAnsi="Times New Roman" w:cs="Times New Roman"/>
+          <w:b w:val="0"/>
+          <w:sz w:val="24"/>
+          <w:szCs w:val="24"/>
+        </w:rPr>
+      </w:pPr>
+      <w:r>
+        <w:rPr>
+          <w:rStyle w:val="Strong"/>
+          <w:rFonts w:ascii="Times New Roman" w:hAnsi="Times New Roman" w:cs="Times New Roman"/>
+          <w:b w:val="0"/>
+          <w:sz w:val="24"/>
+          <w:szCs w:val="24"/>
+        </w:rPr>
         <w:t xml:space="preserve">I want to become a </w:t>
       </w:r>
       <w:r>
         <w:rPr>
-          <w:rStyle w:val="Manh"/>
+          <w:rStyle w:val="Strong"/>
           <w:rFonts w:ascii="Times New Roman" w:hAnsi="Times New Roman" w:cs="Times New Roman"/>
           <w:b w:val="0"/>
           <w:sz w:val="24"/>
@@ -2717,7 +2466,7 @@
       </w:r>
       <w:r>
         <w:rPr>
-          <w:rStyle w:val="Manh"/>
+          <w:rStyle w:val="Strong"/>
           <w:rFonts w:ascii="Times New Roman" w:hAnsi="Times New Roman" w:cs="Times New Roman"/>
           <w:b w:val="0"/>
           <w:sz w:val="24"/>
@@ -2727,7 +2476,7 @@
       </w:r>
       <w:r>
         <w:rPr>
-          <w:rStyle w:val="Manh"/>
+          <w:rStyle w:val="Strong"/>
           <w:rFonts w:ascii="Times New Roman" w:hAnsi="Times New Roman" w:cs="Times New Roman"/>
           <w:b w:val="0"/>
           <w:sz w:val="24"/>
@@ -2737,7 +2486,7 @@
       </w:r>
       <w:r>
         <w:rPr>
-          <w:rStyle w:val="Manh"/>
+          <w:rStyle w:val="Strong"/>
           <w:rFonts w:ascii="Times New Roman" w:hAnsi="Times New Roman" w:cs="Times New Roman"/>
           <w:b w:val="0"/>
           <w:sz w:val="24"/>
@@ -2747,7 +2496,7 @@
       </w:r>
       <w:r>
         <w:rPr>
-          <w:rStyle w:val="Manh"/>
+          <w:rStyle w:val="Strong"/>
           <w:rFonts w:ascii="Times New Roman" w:hAnsi="Times New Roman" w:cs="Times New Roman"/>
           <w:b w:val="0"/>
           <w:sz w:val="24"/>
@@ -2757,7 +2506,7 @@
       </w:r>
       <w:r>
         <w:rPr>
-          <w:rStyle w:val="Manh"/>
+          <w:rStyle w:val="Strong"/>
           <w:rFonts w:ascii="Times New Roman" w:hAnsi="Times New Roman" w:cs="Times New Roman"/>
           <w:b w:val="0"/>
           <w:sz w:val="24"/>
@@ -2769,16 +2518,16 @@
     <w:p>
       <w:pPr>
         <w:rPr>
-          <w:rStyle w:val="Manh"/>
-          <w:rFonts w:ascii="Times New Roman" w:hAnsi="Times New Roman" w:cs="Times New Roman"/>
-          <w:b w:val="0"/>
-          <w:sz w:val="24"/>
-          <w:szCs w:val="24"/>
-        </w:rPr>
-      </w:pPr>
-      <w:r>
-        <w:rPr>
-          <w:rStyle w:val="Manh"/>
+          <w:rStyle w:val="Strong"/>
+          <w:rFonts w:ascii="Times New Roman" w:hAnsi="Times New Roman" w:cs="Times New Roman"/>
+          <w:b w:val="0"/>
+          <w:sz w:val="24"/>
+          <w:szCs w:val="24"/>
+        </w:rPr>
+      </w:pPr>
+      <w:r>
+        <w:rPr>
+          <w:rStyle w:val="Strong"/>
           <w:rFonts w:ascii="Times New Roman" w:hAnsi="Times New Roman" w:cs="Times New Roman"/>
           <w:b w:val="0"/>
           <w:sz w:val="24"/>
@@ -2790,16 +2539,16 @@
     <w:p>
       <w:pPr>
         <w:rPr>
-          <w:rStyle w:val="Manh"/>
-          <w:rFonts w:ascii="Times New Roman" w:hAnsi="Times New Roman" w:cs="Times New Roman"/>
-          <w:b w:val="0"/>
-          <w:sz w:val="24"/>
-          <w:szCs w:val="24"/>
-        </w:rPr>
-      </w:pPr>
-      <w:r>
-        <w:rPr>
-          <w:rStyle w:val="Manh"/>
+          <w:rStyle w:val="Strong"/>
+          <w:rFonts w:ascii="Times New Roman" w:hAnsi="Times New Roman" w:cs="Times New Roman"/>
+          <w:b w:val="0"/>
+          <w:sz w:val="24"/>
+          <w:szCs w:val="24"/>
+        </w:rPr>
+      </w:pPr>
+      <w:r>
+        <w:rPr>
+          <w:rStyle w:val="Strong"/>
           <w:rFonts w:ascii="Times New Roman" w:hAnsi="Times New Roman" w:cs="Times New Roman"/>
           <w:b w:val="0"/>
           <w:sz w:val="24"/>
@@ -2809,7 +2558,7 @@
       </w:r>
       <w:r>
         <w:rPr>
-          <w:rStyle w:val="Manh"/>
+          <w:rStyle w:val="Strong"/>
           <w:rFonts w:ascii="Times New Roman" w:hAnsi="Times New Roman" w:cs="Times New Roman"/>
           <w:b w:val="0"/>
           <w:sz w:val="24"/>
@@ -2819,7 +2568,7 @@
       </w:r>
       <w:r>
         <w:rPr>
-          <w:rStyle w:val="Manh"/>
+          <w:rStyle w:val="Strong"/>
           <w:rFonts w:ascii="Times New Roman" w:hAnsi="Times New Roman" w:cs="Times New Roman"/>
           <w:b w:val="0"/>
           <w:sz w:val="24"/>
@@ -2829,7 +2578,7 @@
       </w:r>
       <w:r>
         <w:rPr>
-          <w:rStyle w:val="Manh"/>
+          <w:rStyle w:val="Strong"/>
           <w:rFonts w:ascii="Times New Roman" w:hAnsi="Times New Roman" w:cs="Times New Roman"/>
           <w:b w:val="0"/>
           <w:sz w:val="24"/>
@@ -2839,7 +2588,7 @@
       </w:r>
       <w:r>
         <w:rPr>
-          <w:rStyle w:val="Manh"/>
+          <w:rStyle w:val="Strong"/>
           <w:rFonts w:ascii="Times New Roman" w:hAnsi="Times New Roman" w:cs="Times New Roman"/>
           <w:b w:val="0"/>
           <w:sz w:val="24"/>
@@ -2849,7 +2598,7 @@
       </w:r>
       <w:r>
         <w:rPr>
-          <w:rStyle w:val="Manh"/>
+          <w:rStyle w:val="Strong"/>
           <w:rFonts w:ascii="Times New Roman" w:hAnsi="Times New Roman" w:cs="Times New Roman"/>
           <w:b w:val="0"/>
           <w:sz w:val="24"/>
@@ -2861,17 +2610,17 @@
     <w:p>
       <w:pPr>
         <w:rPr>
-          <w:rStyle w:val="Manh"/>
-          <w:rFonts w:ascii="Times New Roman" w:hAnsi="Times New Roman" w:cs="Times New Roman"/>
-          <w:b w:val="0"/>
-          <w:sz w:val="24"/>
-          <w:szCs w:val="24"/>
-          <w:shd w:val="clear" w:color="auto" w:fill="FFFFFF"/>
-        </w:rPr>
-      </w:pPr>
-      <w:r>
-        <w:rPr>
-          <w:rStyle w:val="Manh"/>
+          <w:rStyle w:val="Strong"/>
+          <w:rFonts w:ascii="Times New Roman" w:hAnsi="Times New Roman" w:cs="Times New Roman"/>
+          <w:b w:val="0"/>
+          <w:sz w:val="24"/>
+          <w:szCs w:val="24"/>
+          <w:shd w:val="clear" w:color="auto" w:fill="FFFFFF"/>
+        </w:rPr>
+      </w:pPr>
+      <w:r>
+        <w:rPr>
+          <w:rStyle w:val="Strong"/>
           <w:rFonts w:ascii="Times New Roman" w:hAnsi="Times New Roman" w:cs="Times New Roman"/>
           <w:b w:val="0"/>
           <w:sz w:val="24"/>
@@ -2884,16 +2633,16 @@
     <w:p>
       <w:pPr>
         <w:rPr>
-          <w:rStyle w:val="Manh"/>
-          <w:rFonts w:ascii="Times New Roman" w:hAnsi="Times New Roman" w:cs="Times New Roman"/>
-          <w:b w:val="0"/>
-          <w:sz w:val="24"/>
-          <w:szCs w:val="24"/>
-        </w:rPr>
-      </w:pPr>
-      <w:r>
-        <w:rPr>
-          <w:rStyle w:val="Manh"/>
+          <w:rStyle w:val="Strong"/>
+          <w:rFonts w:ascii="Times New Roman" w:hAnsi="Times New Roman" w:cs="Times New Roman"/>
+          <w:b w:val="0"/>
+          <w:sz w:val="24"/>
+          <w:szCs w:val="24"/>
+        </w:rPr>
+      </w:pPr>
+      <w:r>
+        <w:rPr>
+          <w:rStyle w:val="Strong"/>
           <w:rFonts w:ascii="Times New Roman" w:hAnsi="Times New Roman" w:cs="Times New Roman"/>
           <w:b w:val="0"/>
           <w:sz w:val="24"/>
@@ -2904,7 +2653,7 @@
       </w:r>
       <w:r>
         <w:rPr>
-          <w:rStyle w:val="Manh"/>
+          <w:rStyle w:val="Strong"/>
           <w:rFonts w:ascii="Times New Roman" w:hAnsi="Times New Roman" w:cs="Times New Roman"/>
           <w:sz w:val="24"/>
           <w:szCs w:val="24"/>
@@ -2914,7 +2663,7 @@
       </w:r>
       <w:r>
         <w:rPr>
-          <w:rStyle w:val="Manh"/>
+          <w:rStyle w:val="Strong"/>
           <w:rFonts w:ascii="Times New Roman" w:hAnsi="Times New Roman" w:cs="Times New Roman"/>
           <w:sz w:val="24"/>
           <w:szCs w:val="24"/>
@@ -2924,7 +2673,7 @@
       </w:r>
       <w:r>
         <w:rPr>
-          <w:rStyle w:val="Manh"/>
+          <w:rStyle w:val="Strong"/>
           <w:rFonts w:ascii="Times New Roman" w:hAnsi="Times New Roman" w:cs="Times New Roman"/>
           <w:sz w:val="24"/>
           <w:szCs w:val="24"/>
@@ -2934,7 +2683,7 @@
       </w:r>
       <w:r>
         <w:rPr>
-          <w:rStyle w:val="Manh"/>
+          <w:rStyle w:val="Strong"/>
           <w:rFonts w:ascii="Times New Roman" w:hAnsi="Times New Roman" w:cs="Times New Roman"/>
           <w:sz w:val="24"/>
           <w:szCs w:val="24"/>
@@ -2946,16 +2695,16 @@
     <w:p>
       <w:pPr>
         <w:rPr>
-          <w:rStyle w:val="Manh"/>
-          <w:rFonts w:ascii="Times New Roman" w:hAnsi="Times New Roman" w:cs="Times New Roman"/>
-          <w:b w:val="0"/>
-          <w:sz w:val="24"/>
-          <w:szCs w:val="24"/>
-        </w:rPr>
-      </w:pPr>
-      <w:r>
-        <w:rPr>
-          <w:rStyle w:val="Manh"/>
+          <w:rStyle w:val="Strong"/>
+          <w:rFonts w:ascii="Times New Roman" w:hAnsi="Times New Roman" w:cs="Times New Roman"/>
+          <w:b w:val="0"/>
+          <w:sz w:val="24"/>
+          <w:szCs w:val="24"/>
+        </w:rPr>
+      </w:pPr>
+      <w:r>
+        <w:rPr>
+          <w:rStyle w:val="Strong"/>
           <w:rFonts w:ascii="Times New Roman" w:hAnsi="Times New Roman" w:cs="Times New Roman"/>
           <w:b w:val="0"/>
           <w:sz w:val="24"/>
@@ -2974,7 +2723,7 @@
       </w:r>
       <w:r>
         <w:rPr>
-          <w:rStyle w:val="Manh"/>
+          <w:rStyle w:val="Strong"/>
           <w:rFonts w:ascii="Times New Roman" w:hAnsi="Times New Roman" w:cs="Times New Roman"/>
           <w:b w:val="0"/>
           <w:sz w:val="24"/>
@@ -2986,16 +2735,16 @@
     <w:p>
       <w:pPr>
         <w:rPr>
-          <w:rStyle w:val="Manh"/>
-          <w:rFonts w:ascii="Times New Roman" w:hAnsi="Times New Roman" w:cs="Times New Roman"/>
-          <w:b w:val="0"/>
-          <w:sz w:val="24"/>
-          <w:szCs w:val="24"/>
-        </w:rPr>
-      </w:pPr>
-      <w:r>
-        <w:rPr>
-          <w:rStyle w:val="Manh"/>
+          <w:rStyle w:val="Strong"/>
+          <w:rFonts w:ascii="Times New Roman" w:hAnsi="Times New Roman" w:cs="Times New Roman"/>
+          <w:b w:val="0"/>
+          <w:sz w:val="24"/>
+          <w:szCs w:val="24"/>
+        </w:rPr>
+      </w:pPr>
+      <w:r>
+        <w:rPr>
+          <w:rStyle w:val="Strong"/>
           <w:rFonts w:ascii="Times New Roman" w:hAnsi="Times New Roman" w:cs="Times New Roman"/>
           <w:b w:val="0"/>
           <w:sz w:val="24"/>
@@ -3005,7 +2754,7 @@
       </w:r>
       <w:r>
         <w:rPr>
-          <w:rStyle w:val="Manh"/>
+          <w:rStyle w:val="Strong"/>
           <w:rFonts w:ascii="Times New Roman" w:hAnsi="Times New Roman" w:cs="Times New Roman"/>
           <w:sz w:val="24"/>
           <w:szCs w:val="24"/>
@@ -3014,7 +2763,7 @@
       </w:r>
       <w:r>
         <w:rPr>
-          <w:rStyle w:val="Manh"/>
+          <w:rStyle w:val="Strong"/>
           <w:rFonts w:ascii="Times New Roman" w:hAnsi="Times New Roman" w:cs="Times New Roman"/>
           <w:b w:val="0"/>
           <w:sz w:val="24"/>
@@ -3024,7 +2773,7 @@
       </w:r>
       <w:r>
         <w:rPr>
-          <w:rStyle w:val="Manh"/>
+          <w:rStyle w:val="Strong"/>
           <w:rFonts w:ascii="Times New Roman" w:hAnsi="Times New Roman" w:cs="Times New Roman"/>
           <w:sz w:val="24"/>
           <w:szCs w:val="24"/>
@@ -3033,7 +2782,7 @@
       </w:r>
       <w:r>
         <w:rPr>
-          <w:rStyle w:val="Manh"/>
+          <w:rStyle w:val="Strong"/>
           <w:rFonts w:ascii="Times New Roman" w:hAnsi="Times New Roman" w:cs="Times New Roman"/>
           <w:b w:val="0"/>
           <w:sz w:val="24"/>
@@ -3045,16 +2794,16 @@
     <w:p>
       <w:pPr>
         <w:rPr>
-          <w:rStyle w:val="Manh"/>
-          <w:rFonts w:ascii="Times New Roman" w:hAnsi="Times New Roman" w:cs="Times New Roman"/>
-          <w:b w:val="0"/>
-          <w:sz w:val="24"/>
-          <w:szCs w:val="24"/>
-        </w:rPr>
-      </w:pPr>
-      <w:r>
-        <w:rPr>
-          <w:rStyle w:val="Manh"/>
+          <w:rStyle w:val="Strong"/>
+          <w:rFonts w:ascii="Times New Roman" w:hAnsi="Times New Roman" w:cs="Times New Roman"/>
+          <w:b w:val="0"/>
+          <w:sz w:val="24"/>
+          <w:szCs w:val="24"/>
+        </w:rPr>
+      </w:pPr>
+      <w:r>
+        <w:rPr>
+          <w:rStyle w:val="Strong"/>
           <w:rFonts w:ascii="Times New Roman" w:hAnsi="Times New Roman" w:cs="Times New Roman"/>
           <w:b w:val="0"/>
           <w:sz w:val="24"/>
@@ -3064,7 +2813,7 @@
       </w:r>
       <w:r>
         <w:rPr>
-          <w:rStyle w:val="Manh"/>
+          <w:rStyle w:val="Strong"/>
           <w:rFonts w:ascii="Times New Roman" w:hAnsi="Times New Roman" w:cs="Times New Roman"/>
           <w:b w:val="0"/>
           <w:sz w:val="24"/>
@@ -3074,7 +2823,7 @@
       </w:r>
       <w:r>
         <w:rPr>
-          <w:rStyle w:val="Manh"/>
+          <w:rStyle w:val="Strong"/>
           <w:rFonts w:ascii="Times New Roman" w:hAnsi="Times New Roman" w:cs="Times New Roman"/>
           <w:b w:val="0"/>
           <w:sz w:val="24"/>
@@ -3084,7 +2833,7 @@
       </w:r>
       <w:r>
         <w:rPr>
-          <w:rStyle w:val="Manh"/>
+          <w:rStyle w:val="Strong"/>
           <w:rFonts w:ascii="Times New Roman" w:hAnsi="Times New Roman" w:cs="Times New Roman"/>
           <w:b w:val="0"/>
           <w:sz w:val="24"/>
@@ -3094,7 +2843,7 @@
       </w:r>
       <w:r>
         <w:rPr>
-          <w:rStyle w:val="Manh"/>
+          <w:rStyle w:val="Strong"/>
           <w:rFonts w:ascii="Times New Roman" w:hAnsi="Times New Roman" w:cs="Times New Roman"/>
           <w:b w:val="0"/>
           <w:sz w:val="24"/>
@@ -3104,7 +2853,7 @@
       </w:r>
       <w:r>
         <w:rPr>
-          <w:rStyle w:val="Manh"/>
+          <w:rStyle w:val="Strong"/>
           <w:rFonts w:ascii="Times New Roman" w:hAnsi="Times New Roman" w:cs="Times New Roman"/>
           <w:b w:val="0"/>
           <w:sz w:val="24"/>
@@ -3114,7 +2863,7 @@
       </w:r>
       <w:r>
         <w:rPr>
-          <w:rStyle w:val="Manh"/>
+          <w:rStyle w:val="Strong"/>
           <w:rFonts w:ascii="Times New Roman" w:hAnsi="Times New Roman" w:cs="Times New Roman"/>
           <w:b w:val="0"/>
           <w:sz w:val="24"/>
@@ -3125,7 +2874,7 @@
       </w:r>
       <w:r>
         <w:rPr>
-          <w:rStyle w:val="Manh"/>
+          <w:rStyle w:val="Strong"/>
           <w:rFonts w:ascii="Times New Roman" w:hAnsi="Times New Roman" w:cs="Times New Roman"/>
           <w:b w:val="0"/>
           <w:sz w:val="24"/>
@@ -3137,16 +2886,16 @@
     <w:p>
       <w:pPr>
         <w:rPr>
-          <w:rStyle w:val="Manh"/>
-          <w:rFonts w:ascii="Times New Roman" w:hAnsi="Times New Roman" w:cs="Times New Roman"/>
-          <w:b w:val="0"/>
-          <w:sz w:val="24"/>
-          <w:szCs w:val="24"/>
-        </w:rPr>
-      </w:pPr>
-      <w:r>
-        <w:rPr>
-          <w:rStyle w:val="Manh"/>
+          <w:rStyle w:val="Strong"/>
+          <w:rFonts w:ascii="Times New Roman" w:hAnsi="Times New Roman" w:cs="Times New Roman"/>
+          <w:b w:val="0"/>
+          <w:sz w:val="24"/>
+          <w:szCs w:val="24"/>
+        </w:rPr>
+      </w:pPr>
+      <w:r>
+        <w:rPr>
+          <w:rStyle w:val="Strong"/>
           <w:rFonts w:ascii="Times New Roman" w:hAnsi="Times New Roman" w:cs="Times New Roman"/>
           <w:b w:val="0"/>
           <w:sz w:val="24"/>
@@ -3156,7 +2905,7 @@
       </w:r>
       <w:r>
         <w:rPr>
-          <w:rStyle w:val="Manh"/>
+          <w:rStyle w:val="Strong"/>
           <w:rFonts w:ascii="Times New Roman" w:hAnsi="Times New Roman" w:cs="Times New Roman"/>
           <w:b w:val="0"/>
           <w:sz w:val="24"/>
@@ -3166,7 +2915,7 @@
       </w:r>
       <w:r>
         <w:rPr>
-          <w:rStyle w:val="Manh"/>
+          <w:rStyle w:val="Strong"/>
           <w:rFonts w:ascii="Times New Roman" w:hAnsi="Times New Roman" w:cs="Times New Roman"/>
           <w:b w:val="0"/>
           <w:sz w:val="24"/>
@@ -3176,7 +2925,7 @@
       </w:r>
       <w:r>
         <w:rPr>
-          <w:rStyle w:val="Manh"/>
+          <w:rStyle w:val="Strong"/>
           <w:rFonts w:ascii="Times New Roman" w:hAnsi="Times New Roman" w:cs="Times New Roman"/>
           <w:b w:val="0"/>
           <w:sz w:val="24"/>
@@ -3186,7 +2935,7 @@
       </w:r>
       <w:r>
         <w:rPr>
-          <w:rStyle w:val="Manh"/>
+          <w:rStyle w:val="Strong"/>
           <w:rFonts w:ascii="Times New Roman" w:hAnsi="Times New Roman" w:cs="Times New Roman"/>
           <w:b w:val="0"/>
           <w:sz w:val="24"/>
@@ -3196,7 +2945,7 @@
       </w:r>
       <w:r>
         <w:rPr>
-          <w:rStyle w:val="Manh"/>
+          <w:rStyle w:val="Strong"/>
           <w:rFonts w:ascii="Times New Roman" w:hAnsi="Times New Roman" w:cs="Times New Roman"/>
           <w:b w:val="0"/>
           <w:sz w:val="24"/>
@@ -3206,7 +2955,7 @@
       </w:r>
       <w:r>
         <w:rPr>
-          <w:rStyle w:val="Manh"/>
+          <w:rStyle w:val="Strong"/>
           <w:rFonts w:ascii="Times New Roman" w:hAnsi="Times New Roman" w:cs="Times New Roman"/>
           <w:b w:val="0"/>
           <w:sz w:val="24"/>
@@ -3216,7 +2965,7 @@
       </w:r>
       <w:r>
         <w:rPr>
-          <w:rStyle w:val="Manh"/>
+          <w:rStyle w:val="Strong"/>
           <w:rFonts w:ascii="Times New Roman" w:hAnsi="Times New Roman" w:cs="Times New Roman"/>
           <w:b w:val="0"/>
           <w:sz w:val="24"/>
@@ -3226,7 +2975,7 @@
       </w:r>
       <w:r>
         <w:rPr>
-          <w:rStyle w:val="Manh"/>
+          <w:rStyle w:val="Strong"/>
           <w:rFonts w:ascii="Times New Roman" w:hAnsi="Times New Roman" w:cs="Times New Roman"/>
           <w:b w:val="0"/>
           <w:sz w:val="24"/>
@@ -3238,16 +2987,16 @@
     <w:p>
       <w:pPr>
         <w:rPr>
-          <w:rStyle w:val="Manh"/>
-          <w:rFonts w:ascii="Times New Roman" w:hAnsi="Times New Roman" w:cs="Times New Roman"/>
-          <w:sz w:val="24"/>
-          <w:szCs w:val="24"/>
-          <w:shd w:val="clear" w:color="auto" w:fill="FFFFFF"/>
-        </w:rPr>
-      </w:pPr>
-      <w:r>
-        <w:rPr>
-          <w:rStyle w:val="Manh"/>
+          <w:rStyle w:val="Strong"/>
+          <w:rFonts w:ascii="Times New Roman" w:hAnsi="Times New Roman" w:cs="Times New Roman"/>
+          <w:sz w:val="24"/>
+          <w:szCs w:val="24"/>
+          <w:shd w:val="clear" w:color="auto" w:fill="FFFFFF"/>
+        </w:rPr>
+      </w:pPr>
+      <w:r>
+        <w:rPr>
+          <w:rStyle w:val="Strong"/>
           <w:rFonts w:ascii="Times New Roman" w:hAnsi="Times New Roman" w:cs="Times New Roman"/>
           <w:sz w:val="24"/>
           <w:szCs w:val="24"/>
@@ -3257,7 +3006,7 @@
       </w:r>
       <w:r>
         <w:rPr>
-          <w:rStyle w:val="Manh"/>
+          <w:rStyle w:val="Strong"/>
           <w:rFonts w:ascii="Times New Roman" w:hAnsi="Times New Roman" w:cs="Times New Roman"/>
           <w:sz w:val="24"/>
           <w:szCs w:val="24"/>
@@ -3265,20 +3014,22 @@
         </w:rPr>
         <w:t>. Why should we hire you?</w:t>
       </w:r>
+      <w:bookmarkStart w:id="0" w:name="_GoBack"/>
+      <w:bookmarkEnd w:id="0"/>
     </w:p>
     <w:p>
       <w:pPr>
         <w:rPr>
-          <w:rStyle w:val="Manh"/>
-          <w:rFonts w:ascii="Times New Roman" w:hAnsi="Times New Roman" w:cs="Times New Roman"/>
-          <w:b w:val="0"/>
-          <w:sz w:val="24"/>
-          <w:szCs w:val="24"/>
-        </w:rPr>
-      </w:pPr>
-      <w:r>
-        <w:rPr>
-          <w:rStyle w:val="Manh"/>
+          <w:rStyle w:val="Strong"/>
+          <w:rFonts w:ascii="Times New Roman" w:hAnsi="Times New Roman" w:cs="Times New Roman"/>
+          <w:b w:val="0"/>
+          <w:sz w:val="24"/>
+          <w:szCs w:val="24"/>
+        </w:rPr>
+      </w:pPr>
+      <w:r>
+        <w:rPr>
+          <w:rStyle w:val="Strong"/>
           <w:rFonts w:ascii="Times New Roman" w:hAnsi="Times New Roman" w:cs="Times New Roman"/>
           <w:b w:val="0"/>
           <w:sz w:val="24"/>
@@ -3288,7 +3039,7 @@
       </w:r>
       <w:r>
         <w:rPr>
-          <w:rStyle w:val="Manh"/>
+          <w:rStyle w:val="Strong"/>
           <w:rFonts w:ascii="Times New Roman" w:hAnsi="Times New Roman" w:cs="Times New Roman"/>
           <w:b w:val="0"/>
           <w:sz w:val="24"/>
@@ -3298,7 +3049,7 @@
       </w:r>
       <w:r>
         <w:rPr>
-          <w:rStyle w:val="Manh"/>
+          <w:rStyle w:val="Strong"/>
           <w:rFonts w:ascii="Times New Roman" w:hAnsi="Times New Roman" w:cs="Times New Roman"/>
           <w:b w:val="0"/>
           <w:sz w:val="24"/>
@@ -3308,7 +3059,7 @@
       </w:r>
       <w:r>
         <w:rPr>
-          <w:rStyle w:val="Manh"/>
+          <w:rStyle w:val="Strong"/>
           <w:rFonts w:ascii="Times New Roman" w:hAnsi="Times New Roman" w:cs="Times New Roman"/>
           <w:b w:val="0"/>
           <w:sz w:val="24"/>
@@ -3318,7 +3069,7 @@
       </w:r>
       <w:r>
         <w:rPr>
-          <w:rStyle w:val="Manh"/>
+          <w:rStyle w:val="Strong"/>
           <w:rFonts w:ascii="Times New Roman" w:hAnsi="Times New Roman" w:cs="Times New Roman"/>
           <w:b w:val="0"/>
           <w:sz w:val="24"/>
@@ -3328,7 +3079,7 @@
       </w:r>
       <w:r>
         <w:rPr>
-          <w:rStyle w:val="Manh"/>
+          <w:rStyle w:val="Strong"/>
           <w:rFonts w:ascii="Times New Roman" w:hAnsi="Times New Roman" w:cs="Times New Roman"/>
           <w:b w:val="0"/>
           <w:sz w:val="24"/>
@@ -3338,7 +3089,7 @@
       </w:r>
       <w:r>
         <w:rPr>
-          <w:rStyle w:val="Manh"/>
+          <w:rStyle w:val="Strong"/>
           <w:rFonts w:ascii="Times New Roman" w:hAnsi="Times New Roman" w:cs="Times New Roman"/>
           <w:b w:val="0"/>
           <w:sz w:val="24"/>
@@ -3349,7 +3100,7 @@
       </w:r>
       <w:r>
         <w:rPr>
-          <w:rStyle w:val="Manh"/>
+          <w:rStyle w:val="Strong"/>
           <w:rFonts w:ascii="Times New Roman" w:hAnsi="Times New Roman" w:cs="Times New Roman"/>
           <w:b w:val="0"/>
           <w:sz w:val="24"/>
@@ -3359,7 +3110,7 @@
       </w:r>
       <w:r>
         <w:rPr>
-          <w:rStyle w:val="Manh"/>
+          <w:rStyle w:val="Strong"/>
           <w:rFonts w:ascii="Times New Roman" w:hAnsi="Times New Roman" w:cs="Times New Roman"/>
           <w:b w:val="0"/>
           <w:sz w:val="24"/>
@@ -3369,7 +3120,7 @@
       </w:r>
       <w:r>
         <w:rPr>
-          <w:rStyle w:val="Manh"/>
+          <w:rStyle w:val="Strong"/>
           <w:rFonts w:ascii="Times New Roman" w:hAnsi="Times New Roman" w:cs="Times New Roman"/>
           <w:b w:val="0"/>
           <w:sz w:val="24"/>
@@ -3377,22 +3128,30 @@
         </w:rPr>
         <w:t xml:space="preserve"> </w:t>
       </w:r>
-      <w:proofErr w:type="spellStart"/>
-      <w:r>
-        <w:rPr>
-          <w:rStyle w:val="Manh"/>
+      <w:r>
+        <w:rPr>
+          <w:rStyle w:val="Strong"/>
           <w:rFonts w:ascii="Times New Roman" w:hAnsi="Times New Roman" w:cs="Times New Roman"/>
           <w:b w:val="0"/>
           <w:sz w:val="24"/>
           <w:szCs w:val="24"/>
           <w:lang w:val="vi-VN"/>
         </w:rPr>
-        <w:t>and</w:t>
-      </w:r>
-      <w:proofErr w:type="spellEnd"/>
-      <w:r>
-        <w:rPr>
-          <w:rStyle w:val="Manh"/>
+        <w:t xml:space="preserve">and I’m </w:t>
+      </w:r>
+      <w:r>
+        <w:rPr>
+          <w:rStyle w:val="Strong"/>
+          <w:rFonts w:ascii="Times New Roman" w:hAnsi="Times New Roman" w:cs="Times New Roman"/>
+          <w:b w:val="0"/>
+          <w:sz w:val="24"/>
+          <w:szCs w:val="24"/>
+        </w:rPr>
+        <w:t>work</w:t>
+      </w:r>
+      <w:r>
+        <w:rPr>
+          <w:rStyle w:val="Strong"/>
           <w:rFonts w:ascii="Times New Roman" w:hAnsi="Times New Roman" w:cs="Times New Roman"/>
           <w:b w:val="0"/>
           <w:sz w:val="24"/>
@@ -3401,174 +3160,129 @@
         </w:rPr>
         <w:t xml:space="preserve"> </w:t>
       </w:r>
-      <w:proofErr w:type="spellStart"/>
-      <w:r>
-        <w:rPr>
-          <w:rStyle w:val="Manh"/>
-          <w:rFonts w:ascii="Times New Roman" w:hAnsi="Times New Roman" w:cs="Times New Roman"/>
-          <w:b w:val="0"/>
-          <w:sz w:val="24"/>
-          <w:szCs w:val="24"/>
-          <w:lang w:val="vi-VN"/>
-        </w:rPr>
-        <w:t>I’m</w:t>
-      </w:r>
-      <w:proofErr w:type="spellEnd"/>
-      <w:r>
-        <w:rPr>
-          <w:rStyle w:val="Manh"/>
-          <w:rFonts w:ascii="Times New Roman" w:hAnsi="Times New Roman" w:cs="Times New Roman"/>
-          <w:b w:val="0"/>
-          <w:sz w:val="24"/>
-          <w:szCs w:val="24"/>
-          <w:lang w:val="vi-VN"/>
+      <w:r>
+        <w:rPr>
+          <w:rStyle w:val="Strong"/>
+          <w:rFonts w:ascii="Times New Roman" w:hAnsi="Times New Roman" w:cs="Times New Roman"/>
+          <w:b w:val="0"/>
+          <w:sz w:val="24"/>
+          <w:szCs w:val="24"/>
+        </w:rPr>
+        <w:t>hard</w:t>
+      </w:r>
+      <w:r>
+        <w:rPr>
+          <w:rStyle w:val="Strong"/>
+          <w:rFonts w:ascii="Times New Roman" w:hAnsi="Times New Roman" w:cs="Times New Roman"/>
+          <w:b w:val="0"/>
+          <w:sz w:val="24"/>
+          <w:szCs w:val="24"/>
+        </w:rPr>
+        <w:t xml:space="preserve">. </w:t>
+      </w:r>
+      <w:r>
+        <w:rPr>
+          <w:rStyle w:val="Strong"/>
+          <w:rFonts w:ascii="Times New Roman" w:hAnsi="Times New Roman" w:cs="Times New Roman"/>
+          <w:b w:val="0"/>
+          <w:sz w:val="24"/>
+          <w:szCs w:val="24"/>
+        </w:rPr>
+        <w:t xml:space="preserve">I know how to mange my time and </w:t>
+      </w:r>
+      <w:r>
+        <w:rPr>
+          <w:rStyle w:val="Strong"/>
+          <w:rFonts w:ascii="Times New Roman" w:hAnsi="Times New Roman" w:cs="Times New Roman"/>
+          <w:b w:val="0"/>
+          <w:sz w:val="24"/>
+          <w:szCs w:val="24"/>
+        </w:rPr>
+        <w:t>org</w:t>
+      </w:r>
+      <w:r>
+        <w:rPr>
+          <w:rStyle w:val="Strong"/>
+          <w:rFonts w:ascii="Times New Roman" w:hAnsi="Times New Roman" w:cs="Times New Roman"/>
+          <w:b w:val="0"/>
+          <w:sz w:val="24"/>
+          <w:szCs w:val="24"/>
+        </w:rPr>
+        <w:t>anize my work well.</w:t>
+      </w:r>
+      <w:r>
+        <w:rPr>
+          <w:rStyle w:val="Strong"/>
+          <w:rFonts w:ascii="Times New Roman" w:hAnsi="Times New Roman" w:cs="Times New Roman"/>
+          <w:b w:val="0"/>
+          <w:sz w:val="24"/>
+          <w:szCs w:val="24"/>
+        </w:rPr>
+        <w:t xml:space="preserve">So </w:t>
+      </w:r>
+      <w:r>
+        <w:rPr>
+          <w:rStyle w:val="Strong"/>
+          <w:rFonts w:ascii="Times New Roman" w:hAnsi="Times New Roman" w:cs="Times New Roman"/>
+          <w:b w:val="0"/>
+          <w:sz w:val="24"/>
+          <w:szCs w:val="24"/>
+        </w:rPr>
+        <w:t>I</w:t>
+      </w:r>
+      <w:r>
+        <w:rPr>
+          <w:rStyle w:val="Strong"/>
+          <w:rFonts w:ascii="Times New Roman" w:hAnsi="Times New Roman" w:cs="Times New Roman"/>
+          <w:b w:val="0"/>
+          <w:sz w:val="24"/>
+          <w:szCs w:val="24"/>
+        </w:rPr>
+        <w:t xml:space="preserve">’m confident </w:t>
+      </w:r>
+      <w:r>
+        <w:rPr>
+          <w:rStyle w:val="Strong"/>
+          <w:rFonts w:ascii="Times New Roman" w:hAnsi="Times New Roman" w:cs="Times New Roman"/>
+          <w:b w:val="0"/>
+          <w:sz w:val="24"/>
+          <w:szCs w:val="24"/>
+        </w:rPr>
+        <w:t xml:space="preserve">I’ll be the best </w:t>
+      </w:r>
+      <w:r>
+        <w:rPr>
+          <w:rStyle w:val="Strong"/>
+          <w:rFonts w:ascii="Times New Roman" w:hAnsi="Times New Roman" w:cs="Times New Roman"/>
+          <w:b w:val="0"/>
+          <w:sz w:val="24"/>
+          <w:szCs w:val="24"/>
+        </w:rPr>
+        <w:t>can</w:t>
+      </w:r>
+      <w:r>
+        <w:rPr>
+          <w:rStyle w:val="Strong"/>
+          <w:rFonts w:ascii="Times New Roman" w:hAnsi="Times New Roman" w:cs="Times New Roman"/>
+          <w:b w:val="0"/>
+          <w:sz w:val="24"/>
+          <w:szCs w:val="24"/>
+        </w:rPr>
+        <w:t>didate for this job.</w:t>
+      </w:r>
+      <w:r>
+        <w:rPr>
+          <w:rStyle w:val="Strong"/>
+          <w:rFonts w:ascii="Times New Roman" w:hAnsi="Times New Roman" w:cs="Times New Roman"/>
+          <w:b w:val="0"/>
+          <w:sz w:val="24"/>
+          <w:szCs w:val="24"/>
         </w:rPr>
         <w:t xml:space="preserve"> </w:t>
       </w:r>
       <w:r>
         <w:rPr>
-          <w:rStyle w:val="Manh"/>
-          <w:rFonts w:ascii="Times New Roman" w:hAnsi="Times New Roman" w:cs="Times New Roman"/>
-          <w:b w:val="0"/>
-          <w:sz w:val="24"/>
-          <w:szCs w:val="24"/>
-        </w:rPr>
-        <w:t>work</w:t>
-      </w:r>
-      <w:r>
-        <w:rPr>
-          <w:rStyle w:val="Manh"/>
-          <w:rFonts w:ascii="Times New Roman" w:hAnsi="Times New Roman" w:cs="Times New Roman"/>
-          <w:b w:val="0"/>
-          <w:sz w:val="24"/>
-          <w:szCs w:val="24"/>
-          <w:lang w:val="vi-VN"/>
-        </w:rPr>
-        <w:t xml:space="preserve"> </w:t>
-      </w:r>
-      <w:r>
-        <w:rPr>
-          <w:rStyle w:val="Manh"/>
-          <w:rFonts w:ascii="Times New Roman" w:hAnsi="Times New Roman" w:cs="Times New Roman"/>
-          <w:b w:val="0"/>
-          <w:sz w:val="24"/>
-          <w:szCs w:val="24"/>
-        </w:rPr>
-        <w:t>hard</w:t>
-      </w:r>
-      <w:r>
-        <w:rPr>
-          <w:rStyle w:val="Manh"/>
-          <w:rFonts w:ascii="Times New Roman" w:hAnsi="Times New Roman" w:cs="Times New Roman"/>
-          <w:b w:val="0"/>
-          <w:sz w:val="24"/>
-          <w:szCs w:val="24"/>
-        </w:rPr>
-        <w:t xml:space="preserve">. </w:t>
-      </w:r>
-      <w:r>
-        <w:rPr>
-          <w:rStyle w:val="Manh"/>
-          <w:rFonts w:ascii="Times New Roman" w:hAnsi="Times New Roman" w:cs="Times New Roman"/>
-          <w:b w:val="0"/>
-          <w:sz w:val="24"/>
-          <w:szCs w:val="24"/>
-        </w:rPr>
-        <w:t xml:space="preserve">I know how to mange my time and </w:t>
-      </w:r>
-      <w:r>
-        <w:rPr>
-          <w:rStyle w:val="Manh"/>
-          <w:rFonts w:ascii="Times New Roman" w:hAnsi="Times New Roman" w:cs="Times New Roman"/>
-          <w:b w:val="0"/>
-          <w:sz w:val="24"/>
-          <w:szCs w:val="24"/>
-        </w:rPr>
-        <w:t>org</w:t>
-      </w:r>
-      <w:r>
-        <w:rPr>
-          <w:rStyle w:val="Manh"/>
-          <w:rFonts w:ascii="Times New Roman" w:hAnsi="Times New Roman" w:cs="Times New Roman"/>
-          <w:b w:val="0"/>
-          <w:sz w:val="24"/>
-          <w:szCs w:val="24"/>
-        </w:rPr>
-        <w:t>anize my work well.</w:t>
-      </w:r>
-      <w:r>
-        <w:rPr>
-          <w:rStyle w:val="Manh"/>
-          <w:rFonts w:ascii="Times New Roman" w:hAnsi="Times New Roman" w:cs="Times New Roman"/>
-          <w:b w:val="0"/>
-          <w:sz w:val="24"/>
-          <w:szCs w:val="24"/>
-        </w:rPr>
-        <w:t xml:space="preserve">So </w:t>
-      </w:r>
-      <w:r>
-        <w:rPr>
-          <w:rStyle w:val="Manh"/>
-          <w:rFonts w:ascii="Times New Roman" w:hAnsi="Times New Roman" w:cs="Times New Roman"/>
-          <w:b w:val="0"/>
-          <w:sz w:val="24"/>
-          <w:szCs w:val="24"/>
-        </w:rPr>
-        <w:t>I</w:t>
-      </w:r>
-      <w:r>
-        <w:rPr>
-          <w:rStyle w:val="Manh"/>
-          <w:rFonts w:ascii="Times New Roman" w:hAnsi="Times New Roman" w:cs="Times New Roman"/>
-          <w:b w:val="0"/>
-          <w:sz w:val="24"/>
-          <w:szCs w:val="24"/>
-        </w:rPr>
-        <w:t xml:space="preserve">’m confident </w:t>
-      </w:r>
-      <w:r>
-        <w:rPr>
-          <w:rStyle w:val="Manh"/>
-          <w:rFonts w:ascii="Times New Roman" w:hAnsi="Times New Roman" w:cs="Times New Roman"/>
-          <w:b w:val="0"/>
-          <w:sz w:val="24"/>
-          <w:szCs w:val="24"/>
-        </w:rPr>
-        <w:t xml:space="preserve">I’ll be the best </w:t>
-      </w:r>
-      <w:r>
-        <w:rPr>
-          <w:rStyle w:val="Manh"/>
-          <w:rFonts w:ascii="Times New Roman" w:hAnsi="Times New Roman" w:cs="Times New Roman"/>
-          <w:b w:val="0"/>
-          <w:sz w:val="24"/>
-          <w:szCs w:val="24"/>
-        </w:rPr>
-        <w:t>can</w:t>
-      </w:r>
-      <w:r>
-        <w:rPr>
-          <w:rStyle w:val="Manh"/>
-          <w:rFonts w:ascii="Times New Roman" w:hAnsi="Times New Roman" w:cs="Times New Roman"/>
-          <w:b w:val="0"/>
-          <w:sz w:val="24"/>
-          <w:szCs w:val="24"/>
-        </w:rPr>
-        <w:t>didate for this job.</w:t>
-      </w:r>
-      <w:r>
-        <w:rPr>
-          <w:rStyle w:val="Manh"/>
-          <w:rFonts w:ascii="Times New Roman" w:hAnsi="Times New Roman" w:cs="Times New Roman"/>
-          <w:b w:val="0"/>
-          <w:sz w:val="24"/>
-          <w:szCs w:val="24"/>
-        </w:rPr>
-        <w:t xml:space="preserve"> </w:t>
-      </w:r>
-      <w:r>
-        <w:rPr>
-          <w:rStyle w:val="Manh"/>
+          <w:rStyle w:val="Strong"/>
           <w:rFonts w:ascii="Times New Roman" w:hAnsi="Times New Roman" w:cs="Times New Roman"/>
           <w:b w:val="0"/>
           <w:sz w:val="24"/>
@@ -3576,11 +3290,9 @@
         </w:rPr>
         <w:t xml:space="preserve">And </w:t>
       </w:r>
-      <w:bookmarkStart w:id="0" w:name="_GoBack"/>
-      <w:bookmarkEnd w:id="0"/>
-      <w:r>
-        <w:rPr>
-          <w:rStyle w:val="Manh"/>
+      <w:r>
+        <w:rPr>
+          <w:rStyle w:val="Strong"/>
           <w:rFonts w:ascii="Times New Roman" w:hAnsi="Times New Roman" w:cs="Times New Roman"/>
           <w:b w:val="0"/>
           <w:sz w:val="24"/>
@@ -3598,7 +3310,7 @@
       </w:r>
       <w:r>
         <w:rPr>
-          <w:rStyle w:val="Manh"/>
+          <w:rStyle w:val="Strong"/>
           <w:rFonts w:ascii="Times New Roman" w:hAnsi="Times New Roman" w:cs="Times New Roman"/>
           <w:b w:val="0"/>
           <w:sz w:val="24"/>
@@ -3608,7 +3320,7 @@
       </w:r>
       <w:r>
         <w:rPr>
-          <w:rStyle w:val="Manh"/>
+          <w:rStyle w:val="Strong"/>
           <w:rFonts w:ascii="Times New Roman" w:hAnsi="Times New Roman" w:cs="Times New Roman"/>
           <w:b w:val="0"/>
           <w:sz w:val="24"/>
@@ -3618,7 +3330,7 @@
       </w:r>
       <w:r>
         <w:rPr>
-          <w:rStyle w:val="Manh"/>
+          <w:rStyle w:val="Strong"/>
           <w:rFonts w:ascii="Times New Roman" w:hAnsi="Times New Roman" w:cs="Times New Roman"/>
           <w:b w:val="0"/>
           <w:sz w:val="24"/>
@@ -3630,16 +3342,16 @@
     <w:p>
       <w:pPr>
         <w:rPr>
-          <w:rStyle w:val="Manh"/>
-          <w:rFonts w:ascii="Times New Roman" w:hAnsi="Times New Roman" w:cs="Times New Roman"/>
-          <w:b w:val="0"/>
-          <w:sz w:val="24"/>
-          <w:szCs w:val="24"/>
-        </w:rPr>
-      </w:pPr>
-      <w:r>
-        <w:rPr>
-          <w:rStyle w:val="Manh"/>
+          <w:rStyle w:val="Strong"/>
+          <w:rFonts w:ascii="Times New Roman" w:hAnsi="Times New Roman" w:cs="Times New Roman"/>
+          <w:b w:val="0"/>
+          <w:sz w:val="24"/>
+          <w:szCs w:val="24"/>
+        </w:rPr>
+      </w:pPr>
+      <w:r>
+        <w:rPr>
+          <w:rStyle w:val="Strong"/>
           <w:rFonts w:ascii="Times New Roman" w:hAnsi="Times New Roman" w:cs="Times New Roman"/>
           <w:b w:val="0"/>
           <w:sz w:val="24"/>
@@ -3651,16 +3363,16 @@
     <w:p>
       <w:pPr>
         <w:rPr>
-          <w:rStyle w:val="Manh"/>
-          <w:rFonts w:ascii="Times New Roman" w:hAnsi="Times New Roman" w:cs="Times New Roman"/>
-          <w:sz w:val="24"/>
-          <w:szCs w:val="24"/>
-          <w:shd w:val="clear" w:color="auto" w:fill="FFFFFF"/>
-        </w:rPr>
-      </w:pPr>
-      <w:r>
-        <w:rPr>
-          <w:rStyle w:val="Manh"/>
+          <w:rStyle w:val="Strong"/>
+          <w:rFonts w:ascii="Times New Roman" w:hAnsi="Times New Roman" w:cs="Times New Roman"/>
+          <w:sz w:val="24"/>
+          <w:szCs w:val="24"/>
+          <w:shd w:val="clear" w:color="auto" w:fill="FFFFFF"/>
+        </w:rPr>
+      </w:pPr>
+      <w:r>
+        <w:rPr>
+          <w:rStyle w:val="Strong"/>
           <w:rFonts w:ascii="Times New Roman" w:hAnsi="Times New Roman" w:cs="Times New Roman"/>
           <w:sz w:val="24"/>
           <w:szCs w:val="24"/>
@@ -3670,7 +3382,7 @@
       </w:r>
       <w:r>
         <w:rPr>
-          <w:rStyle w:val="Manh"/>
+          <w:rStyle w:val="Strong"/>
           <w:rFonts w:ascii="Times New Roman" w:hAnsi="Times New Roman" w:cs="Times New Roman"/>
           <w:sz w:val="24"/>
           <w:szCs w:val="24"/>
@@ -3680,7 +3392,7 @@
       </w:r>
       <w:r>
         <w:rPr>
-          <w:rStyle w:val="Manh"/>
+          <w:rStyle w:val="Strong"/>
           <w:rFonts w:ascii="Times New Roman" w:hAnsi="Times New Roman" w:cs="Times New Roman"/>
           <w:sz w:val="24"/>
           <w:szCs w:val="24"/>
@@ -3690,7 +3402,7 @@
       </w:r>
       <w:r>
         <w:rPr>
-          <w:rStyle w:val="Manh"/>
+          <w:rStyle w:val="Strong"/>
           <w:rFonts w:ascii="Times New Roman" w:hAnsi="Times New Roman" w:cs="Times New Roman"/>
           <w:sz w:val="24"/>
           <w:szCs w:val="24"/>
@@ -3702,16 +3414,16 @@
     <w:p>
       <w:pPr>
         <w:rPr>
-          <w:rStyle w:val="Manh"/>
-          <w:rFonts w:ascii="Times New Roman" w:hAnsi="Times New Roman" w:cs="Times New Roman"/>
-          <w:b w:val="0"/>
-          <w:sz w:val="24"/>
-          <w:szCs w:val="24"/>
-        </w:rPr>
-      </w:pPr>
-      <w:r>
-        <w:rPr>
-          <w:rStyle w:val="Manh"/>
+          <w:rStyle w:val="Strong"/>
+          <w:rFonts w:ascii="Times New Roman" w:hAnsi="Times New Roman" w:cs="Times New Roman"/>
+          <w:b w:val="0"/>
+          <w:sz w:val="24"/>
+          <w:szCs w:val="24"/>
+        </w:rPr>
+      </w:pPr>
+      <w:r>
+        <w:rPr>
+          <w:rStyle w:val="Strong"/>
           <w:rFonts w:ascii="Times New Roman" w:hAnsi="Times New Roman" w:cs="Times New Roman"/>
           <w:b w:val="0"/>
           <w:sz w:val="24"/>
@@ -3721,7 +3433,7 @@
       </w:r>
       <w:r>
         <w:rPr>
-          <w:rStyle w:val="Manh"/>
+          <w:rStyle w:val="Strong"/>
           <w:rFonts w:ascii="Times New Roman" w:hAnsi="Times New Roman" w:cs="Times New Roman"/>
           <w:b w:val="0"/>
           <w:sz w:val="24"/>
@@ -3731,7 +3443,7 @@
       </w:r>
       <w:r>
         <w:rPr>
-          <w:rStyle w:val="Manh"/>
+          <w:rStyle w:val="Strong"/>
           <w:rFonts w:ascii="Times New Roman" w:hAnsi="Times New Roman" w:cs="Times New Roman"/>
           <w:b w:val="0"/>
           <w:sz w:val="24"/>
@@ -3741,7 +3453,7 @@
       </w:r>
       <w:r>
         <w:rPr>
-          <w:rStyle w:val="Manh"/>
+          <w:rStyle w:val="Strong"/>
           <w:rFonts w:ascii="Times New Roman" w:hAnsi="Times New Roman" w:cs="Times New Roman"/>
           <w:b w:val="0"/>
           <w:sz w:val="24"/>
@@ -3751,7 +3463,7 @@
       </w:r>
       <w:r>
         <w:rPr>
-          <w:rStyle w:val="Manh"/>
+          <w:rStyle w:val="Strong"/>
           <w:rFonts w:ascii="Times New Roman" w:hAnsi="Times New Roman" w:cs="Times New Roman"/>
           <w:b w:val="0"/>
           <w:sz w:val="24"/>
@@ -3761,7 +3473,7 @@
       </w:r>
       <w:r>
         <w:rPr>
-          <w:rStyle w:val="Manh"/>
+          <w:rStyle w:val="Strong"/>
           <w:rFonts w:ascii="Times New Roman" w:hAnsi="Times New Roman" w:cs="Times New Roman"/>
           <w:b w:val="0"/>
           <w:sz w:val="24"/>
@@ -3773,17 +3485,17 @@
     <w:p>
       <w:pPr>
         <w:rPr>
-          <w:rStyle w:val="Manh"/>
-          <w:rFonts w:ascii="Times New Roman" w:hAnsi="Times New Roman" w:cs="Times New Roman"/>
-          <w:b w:val="0"/>
-          <w:sz w:val="24"/>
-          <w:szCs w:val="24"/>
-          <w:shd w:val="clear" w:color="auto" w:fill="FFFFFF"/>
-        </w:rPr>
-      </w:pPr>
-      <w:r>
-        <w:rPr>
-          <w:rStyle w:val="Manh"/>
+          <w:rStyle w:val="Strong"/>
+          <w:rFonts w:ascii="Times New Roman" w:hAnsi="Times New Roman" w:cs="Times New Roman"/>
+          <w:b w:val="0"/>
+          <w:sz w:val="24"/>
+          <w:szCs w:val="24"/>
+          <w:shd w:val="clear" w:color="auto" w:fill="FFFFFF"/>
+        </w:rPr>
+      </w:pPr>
+      <w:r>
+        <w:rPr>
+          <w:rStyle w:val="Strong"/>
           <w:rFonts w:ascii="Times New Roman" w:hAnsi="Times New Roman" w:cs="Times New Roman"/>
           <w:b w:val="0"/>
           <w:sz w:val="24"/>
@@ -3794,7 +3506,7 @@
       </w:r>
       <w:r>
         <w:rPr>
-          <w:rStyle w:val="Manh"/>
+          <w:rStyle w:val="Strong"/>
           <w:rFonts w:ascii="Times New Roman" w:hAnsi="Times New Roman" w:cs="Times New Roman"/>
           <w:b w:val="0"/>
           <w:sz w:val="24"/>
@@ -3805,7 +3517,7 @@
       </w:r>
       <w:r>
         <w:rPr>
-          <w:rStyle w:val="Manh"/>
+          <w:rStyle w:val="Strong"/>
           <w:rFonts w:ascii="Times New Roman" w:hAnsi="Times New Roman" w:cs="Times New Roman"/>
           <w:b w:val="0"/>
           <w:sz w:val="24"/>
@@ -3818,7 +3530,7 @@
     <w:p>
       <w:pPr>
         <w:rPr>
-          <w:rStyle w:val="Manh"/>
+          <w:rStyle w:val="Strong"/>
           <w:rFonts w:ascii="Times New Roman" w:hAnsi="Times New Roman" w:cs="Times New Roman"/>
           <w:b w:val="0"/>
           <w:sz w:val="24"/>
@@ -3830,17 +3542,17 @@
     <w:p>
       <w:pPr>
         <w:rPr>
-          <w:rStyle w:val="Manh"/>
-          <w:rFonts w:ascii="Times New Roman" w:hAnsi="Times New Roman" w:cs="Times New Roman"/>
-          <w:bCs w:val="0"/>
-          <w:sz w:val="24"/>
-          <w:szCs w:val="24"/>
-          <w:shd w:val="clear" w:color="auto" w:fill="FFFFFF"/>
-        </w:rPr>
-      </w:pPr>
-      <w:r>
-        <w:rPr>
-          <w:rStyle w:val="Manh"/>
+          <w:rStyle w:val="Strong"/>
+          <w:rFonts w:ascii="Times New Roman" w:hAnsi="Times New Roman" w:cs="Times New Roman"/>
+          <w:bCs w:val="0"/>
+          <w:sz w:val="24"/>
+          <w:szCs w:val="24"/>
+          <w:shd w:val="clear" w:color="auto" w:fill="FFFFFF"/>
+        </w:rPr>
+      </w:pPr>
+      <w:r>
+        <w:rPr>
+          <w:rStyle w:val="Strong"/>
           <w:rFonts w:ascii="Times New Roman" w:hAnsi="Times New Roman" w:cs="Times New Roman"/>
           <w:bCs w:val="0"/>
           <w:sz w:val="24"/>
@@ -3851,7 +3563,7 @@
       </w:r>
       <w:r>
         <w:rPr>
-          <w:rStyle w:val="Manh"/>
+          <w:rStyle w:val="Strong"/>
           <w:rFonts w:ascii="Times New Roman" w:hAnsi="Times New Roman" w:cs="Times New Roman"/>
           <w:bCs w:val="0"/>
           <w:sz w:val="24"/>
@@ -3862,7 +3574,7 @@
       </w:r>
       <w:r>
         <w:rPr>
-          <w:rStyle w:val="Manh"/>
+          <w:rStyle w:val="Strong"/>
           <w:rFonts w:ascii="Times New Roman" w:hAnsi="Times New Roman" w:cs="Times New Roman"/>
           <w:bCs w:val="0"/>
           <w:sz w:val="24"/>
@@ -3873,7 +3585,7 @@
       </w:r>
       <w:r>
         <w:rPr>
-          <w:rStyle w:val="Manh"/>
+          <w:rStyle w:val="Strong"/>
           <w:rFonts w:ascii="Times New Roman" w:hAnsi="Times New Roman" w:cs="Times New Roman"/>
           <w:bCs w:val="0"/>
           <w:sz w:val="24"/>
@@ -3886,27 +3598,26 @@
     <w:p>
       <w:pPr>
         <w:rPr>
-          <w:rStyle w:val="Manh"/>
-          <w:rFonts w:ascii="Times New Roman" w:hAnsi="Times New Roman" w:cs="Times New Roman"/>
-          <w:b w:val="0"/>
-          <w:sz w:val="24"/>
-          <w:szCs w:val="24"/>
-        </w:rPr>
-      </w:pPr>
-      <w:r>
-        <w:rPr>
-          <w:rStyle w:val="Manh"/>
-          <w:rFonts w:ascii="Times New Roman" w:hAnsi="Times New Roman" w:cs="Times New Roman"/>
-          <w:b w:val="0"/>
-          <w:sz w:val="24"/>
-          <w:szCs w:val="24"/>
-        </w:rPr>
-        <w:lastRenderedPageBreak/>
+          <w:rStyle w:val="Strong"/>
+          <w:rFonts w:ascii="Times New Roman" w:hAnsi="Times New Roman" w:cs="Times New Roman"/>
+          <w:b w:val="0"/>
+          <w:sz w:val="24"/>
+          <w:szCs w:val="24"/>
+        </w:rPr>
+      </w:pPr>
+      <w:r>
+        <w:rPr>
+          <w:rStyle w:val="Strong"/>
+          <w:rFonts w:ascii="Times New Roman" w:hAnsi="Times New Roman" w:cs="Times New Roman"/>
+          <w:b w:val="0"/>
+          <w:sz w:val="24"/>
+          <w:szCs w:val="24"/>
+        </w:rPr>
         <w:t>I enjoy working under pressure beca</w:t>
       </w:r>
       <w:r>
         <w:rPr>
-          <w:rStyle w:val="Manh"/>
+          <w:rStyle w:val="Strong"/>
           <w:rFonts w:ascii="Times New Roman" w:hAnsi="Times New Roman" w:cs="Times New Roman"/>
           <w:b w:val="0"/>
           <w:sz w:val="24"/>
@@ -3916,7 +3627,7 @@
       </w:r>
       <w:r>
         <w:rPr>
-          <w:rStyle w:val="Manh"/>
+          <w:rStyle w:val="Strong"/>
           <w:rFonts w:ascii="Times New Roman" w:hAnsi="Times New Roman" w:cs="Times New Roman"/>
           <w:b w:val="0"/>
           <w:sz w:val="24"/>
@@ -3926,7 +3637,7 @@
       </w:r>
       <w:r>
         <w:rPr>
-          <w:rStyle w:val="Manh"/>
+          <w:rStyle w:val="Strong"/>
           <w:rFonts w:ascii="Times New Roman" w:hAnsi="Times New Roman" w:cs="Times New Roman"/>
           <w:b w:val="0"/>
           <w:sz w:val="24"/>
@@ -3936,7 +3647,7 @@
       </w:r>
       <w:r>
         <w:rPr>
-          <w:rStyle w:val="Manh"/>
+          <w:rStyle w:val="Strong"/>
           <w:rFonts w:ascii="Times New Roman" w:hAnsi="Times New Roman" w:cs="Times New Roman"/>
           <w:b w:val="0"/>
           <w:sz w:val="24"/>
@@ -3946,7 +3657,7 @@
       </w:r>
       <w:r>
         <w:rPr>
-          <w:rStyle w:val="Manh"/>
+          <w:rStyle w:val="Strong"/>
           <w:rFonts w:ascii="Times New Roman" w:hAnsi="Times New Roman" w:cs="Times New Roman"/>
           <w:b w:val="0"/>
           <w:sz w:val="24"/>
@@ -3956,7 +3667,7 @@
       </w:r>
       <w:r>
         <w:rPr>
-          <w:rStyle w:val="Manh"/>
+          <w:rStyle w:val="Strong"/>
           <w:rFonts w:ascii="Times New Roman" w:hAnsi="Times New Roman" w:cs="Times New Roman"/>
           <w:b w:val="0"/>
           <w:sz w:val="24"/>
@@ -3966,7 +3677,7 @@
       </w:r>
       <w:r>
         <w:rPr>
-          <w:rStyle w:val="Manh"/>
+          <w:rStyle w:val="Strong"/>
           <w:rFonts w:ascii="Times New Roman" w:hAnsi="Times New Roman" w:cs="Times New Roman"/>
           <w:b w:val="0"/>
           <w:sz w:val="24"/>
@@ -3976,7 +3687,7 @@
       </w:r>
       <w:r>
         <w:rPr>
-          <w:rStyle w:val="Manh"/>
+          <w:rStyle w:val="Strong"/>
           <w:rFonts w:ascii="Times New Roman" w:hAnsi="Times New Roman" w:cs="Times New Roman"/>
           <w:b w:val="0"/>
           <w:sz w:val="24"/>
@@ -3986,7 +3697,7 @@
       </w:r>
       <w:r>
         <w:rPr>
-          <w:rStyle w:val="Manh"/>
+          <w:rStyle w:val="Strong"/>
           <w:rFonts w:ascii="Times New Roman" w:hAnsi="Times New Roman" w:cs="Times New Roman"/>
           <w:b w:val="0"/>
           <w:sz w:val="24"/>
@@ -3996,7 +3707,7 @@
       </w:r>
       <w:r>
         <w:rPr>
-          <w:rStyle w:val="Manh"/>
+          <w:rStyle w:val="Strong"/>
           <w:rFonts w:ascii="Times New Roman" w:hAnsi="Times New Roman" w:cs="Times New Roman"/>
           <w:b w:val="0"/>
           <w:sz w:val="24"/>
@@ -4006,7 +3717,7 @@
       </w:r>
       <w:r>
         <w:rPr>
-          <w:rStyle w:val="Manh"/>
+          <w:rStyle w:val="Strong"/>
           <w:rFonts w:ascii="Times New Roman" w:hAnsi="Times New Roman" w:cs="Times New Roman"/>
           <w:b w:val="0"/>
           <w:sz w:val="24"/>
@@ -4017,7 +3728,7 @@
       </w:r>
       <w:r>
         <w:rPr>
-          <w:rStyle w:val="Manh"/>
+          <w:rStyle w:val="Strong"/>
           <w:rFonts w:ascii="Times New Roman" w:hAnsi="Times New Roman" w:cs="Times New Roman"/>
           <w:b w:val="0"/>
           <w:sz w:val="24"/>
@@ -4027,7 +3738,7 @@
       </w:r>
       <w:r>
         <w:rPr>
-          <w:rStyle w:val="Manh"/>
+          <w:rStyle w:val="Strong"/>
           <w:rFonts w:ascii="Times New Roman" w:hAnsi="Times New Roman" w:cs="Times New Roman"/>
           <w:b w:val="0"/>
           <w:sz w:val="24"/>
@@ -4037,7 +3748,7 @@
       </w:r>
       <w:r>
         <w:rPr>
-          <w:rStyle w:val="Manh"/>
+          <w:rStyle w:val="Strong"/>
           <w:rFonts w:ascii="Times New Roman" w:hAnsi="Times New Roman" w:cs="Times New Roman"/>
           <w:b w:val="0"/>
           <w:sz w:val="24"/>
@@ -4047,7 +3758,7 @@
       </w:r>
       <w:r>
         <w:rPr>
-          <w:rStyle w:val="Manh"/>
+          <w:rStyle w:val="Strong"/>
           <w:rFonts w:ascii="Times New Roman" w:hAnsi="Times New Roman" w:cs="Times New Roman"/>
           <w:b w:val="0"/>
           <w:sz w:val="24"/>
@@ -4057,7 +3768,7 @@
       </w:r>
       <w:r>
         <w:rPr>
-          <w:rStyle w:val="Manh"/>
+          <w:rStyle w:val="Strong"/>
           <w:rFonts w:ascii="Times New Roman" w:hAnsi="Times New Roman" w:cs="Times New Roman"/>
           <w:b w:val="0"/>
           <w:sz w:val="24"/>
@@ -4067,7 +3778,7 @@
       </w:r>
       <w:r>
         <w:rPr>
-          <w:rStyle w:val="Manh"/>
+          <w:rStyle w:val="Strong"/>
           <w:rFonts w:ascii="Times New Roman" w:hAnsi="Times New Roman" w:cs="Times New Roman"/>
           <w:b w:val="0"/>
           <w:sz w:val="24"/>
@@ -4079,17 +3790,17 @@
     <w:p>
       <w:pPr>
         <w:rPr>
-          <w:rStyle w:val="Manh"/>
-          <w:rFonts w:ascii="Times New Roman" w:hAnsi="Times New Roman" w:cs="Times New Roman"/>
-          <w:b w:val="0"/>
-          <w:sz w:val="24"/>
-          <w:szCs w:val="24"/>
-          <w:shd w:val="clear" w:color="auto" w:fill="FFFFFF"/>
-        </w:rPr>
-      </w:pPr>
-      <w:r>
-        <w:rPr>
-          <w:rStyle w:val="Manh"/>
+          <w:rStyle w:val="Strong"/>
+          <w:rFonts w:ascii="Times New Roman" w:hAnsi="Times New Roman" w:cs="Times New Roman"/>
+          <w:b w:val="0"/>
+          <w:sz w:val="24"/>
+          <w:szCs w:val="24"/>
+          <w:shd w:val="clear" w:color="auto" w:fill="FFFFFF"/>
+        </w:rPr>
+      </w:pPr>
+      <w:r>
+        <w:rPr>
+          <w:rStyle w:val="Strong"/>
           <w:rFonts w:ascii="Times New Roman" w:hAnsi="Times New Roman" w:cs="Times New Roman"/>
           <w:b w:val="0"/>
           <w:sz w:val="24"/>
@@ -4101,17 +3812,17 @@
     <w:p>
       <w:pPr>
         <w:rPr>
-          <w:rStyle w:val="Manh"/>
-          <w:rFonts w:ascii="Times New Roman" w:hAnsi="Times New Roman" w:cs="Times New Roman"/>
-          <w:b w:val="0"/>
-          <w:sz w:val="24"/>
-          <w:szCs w:val="24"/>
-          <w:shd w:val="clear" w:color="auto" w:fill="FFFFFF"/>
-        </w:rPr>
-      </w:pPr>
-      <w:r>
-        <w:rPr>
-          <w:rStyle w:val="Manh"/>
+          <w:rStyle w:val="Strong"/>
+          <w:rFonts w:ascii="Times New Roman" w:hAnsi="Times New Roman" w:cs="Times New Roman"/>
+          <w:b w:val="0"/>
+          <w:sz w:val="24"/>
+          <w:szCs w:val="24"/>
+          <w:shd w:val="clear" w:color="auto" w:fill="FFFFFF"/>
+        </w:rPr>
+      </w:pPr>
+      <w:r>
+        <w:rPr>
+          <w:rStyle w:val="Strong"/>
           <w:rFonts w:ascii="Times New Roman" w:hAnsi="Times New Roman" w:cs="Times New Roman"/>
           <w:b w:val="0"/>
           <w:sz w:val="24"/>
@@ -4124,7 +3835,7 @@
     <w:p>
       <w:pPr>
         <w:rPr>
-          <w:rStyle w:val="Manh"/>
+          <w:rStyle w:val="Strong"/>
           <w:rFonts w:ascii="Times New Roman" w:hAnsi="Times New Roman" w:cs="Times New Roman"/>
           <w:sz w:val="24"/>
           <w:szCs w:val="24"/>
@@ -4135,15 +3846,15 @@
     <w:p>
       <w:pPr>
         <w:rPr>
-          <w:rStyle w:val="Manh"/>
-          <w:rFonts w:ascii="Times New Roman" w:hAnsi="Times New Roman" w:cs="Times New Roman"/>
-          <w:sz w:val="24"/>
-          <w:szCs w:val="24"/>
-        </w:rPr>
-      </w:pPr>
-      <w:r>
-        <w:rPr>
-          <w:rStyle w:val="Manh"/>
+          <w:rStyle w:val="Strong"/>
+          <w:rFonts w:ascii="Times New Roman" w:hAnsi="Times New Roman" w:cs="Times New Roman"/>
+          <w:sz w:val="24"/>
+          <w:szCs w:val="24"/>
+        </w:rPr>
+      </w:pPr>
+      <w:r>
+        <w:rPr>
+          <w:rStyle w:val="Strong"/>
           <w:rFonts w:ascii="Times New Roman" w:hAnsi="Times New Roman" w:cs="Times New Roman"/>
           <w:sz w:val="24"/>
           <w:szCs w:val="24"/>
@@ -4154,16 +3865,16 @@
     <w:p>
       <w:pPr>
         <w:rPr>
-          <w:rStyle w:val="Manh"/>
-          <w:rFonts w:ascii="Times New Roman" w:hAnsi="Times New Roman" w:cs="Times New Roman"/>
-          <w:b w:val="0"/>
-          <w:sz w:val="24"/>
-          <w:szCs w:val="24"/>
-        </w:rPr>
-      </w:pPr>
-      <w:r>
-        <w:rPr>
-          <w:rStyle w:val="Manh"/>
+          <w:rStyle w:val="Strong"/>
+          <w:rFonts w:ascii="Times New Roman" w:hAnsi="Times New Roman" w:cs="Times New Roman"/>
+          <w:b w:val="0"/>
+          <w:sz w:val="24"/>
+          <w:szCs w:val="24"/>
+        </w:rPr>
+      </w:pPr>
+      <w:r>
+        <w:rPr>
+          <w:rStyle w:val="Strong"/>
           <w:rFonts w:ascii="Times New Roman" w:hAnsi="Times New Roman" w:cs="Times New Roman"/>
           <w:b w:val="0"/>
           <w:sz w:val="24"/>
@@ -4173,7 +3884,7 @@
       </w:r>
       <w:r>
         <w:rPr>
-          <w:rStyle w:val="Manh"/>
+          <w:rStyle w:val="Strong"/>
           <w:rFonts w:ascii="Times New Roman" w:hAnsi="Times New Roman" w:cs="Times New Roman"/>
           <w:sz w:val="24"/>
           <w:szCs w:val="24"/>
@@ -4182,7 +3893,7 @@
       </w:r>
       <w:r>
         <w:rPr>
-          <w:rStyle w:val="Manh"/>
+          <w:rStyle w:val="Strong"/>
           <w:rFonts w:ascii="Times New Roman" w:hAnsi="Times New Roman" w:cs="Times New Roman"/>
           <w:b w:val="0"/>
           <w:sz w:val="24"/>
@@ -4192,7 +3903,7 @@
       </w:r>
       <w:r>
         <w:rPr>
-          <w:rStyle w:val="Manh"/>
+          <w:rStyle w:val="Strong"/>
           <w:rFonts w:ascii="Times New Roman" w:hAnsi="Times New Roman" w:cs="Times New Roman"/>
           <w:b w:val="0"/>
           <w:sz w:val="24"/>
@@ -4202,7 +3913,7 @@
       </w:r>
       <w:r>
         <w:rPr>
-          <w:rStyle w:val="Manh"/>
+          <w:rStyle w:val="Strong"/>
           <w:rFonts w:ascii="Times New Roman" w:hAnsi="Times New Roman" w:cs="Times New Roman"/>
           <w:sz w:val="24"/>
           <w:szCs w:val="24"/>
@@ -4211,7 +3922,7 @@
       </w:r>
       <w:r>
         <w:rPr>
-          <w:rStyle w:val="Manh"/>
+          <w:rStyle w:val="Strong"/>
           <w:rFonts w:ascii="Times New Roman" w:hAnsi="Times New Roman" w:cs="Times New Roman"/>
           <w:b w:val="0"/>
           <w:sz w:val="24"/>
@@ -4221,7 +3932,7 @@
       </w:r>
       <w:r>
         <w:rPr>
-          <w:rStyle w:val="Manh"/>
+          <w:rStyle w:val="Strong"/>
           <w:rFonts w:ascii="Times New Roman" w:hAnsi="Times New Roman" w:cs="Times New Roman"/>
           <w:b w:val="0"/>
           <w:sz w:val="24"/>
@@ -4231,7 +3942,7 @@
       </w:r>
       <w:r>
         <w:rPr>
-          <w:rStyle w:val="Manh"/>
+          <w:rStyle w:val="Strong"/>
           <w:rFonts w:ascii="Times New Roman" w:hAnsi="Times New Roman" w:cs="Times New Roman"/>
           <w:b w:val="0"/>
           <w:sz w:val="24"/>
@@ -4241,7 +3952,7 @@
       </w:r>
       <w:r>
         <w:rPr>
-          <w:rStyle w:val="Manh"/>
+          <w:rStyle w:val="Strong"/>
           <w:rFonts w:ascii="Times New Roman" w:hAnsi="Times New Roman" w:cs="Times New Roman"/>
           <w:b w:val="0"/>
           <w:sz w:val="24"/>
@@ -4251,7 +3962,7 @@
       </w:r>
       <w:r>
         <w:rPr>
-          <w:rStyle w:val="Manh"/>
+          <w:rStyle w:val="Strong"/>
           <w:rFonts w:ascii="Times New Roman" w:hAnsi="Times New Roman" w:cs="Times New Roman"/>
           <w:b w:val="0"/>
           <w:sz w:val="24"/>
@@ -4261,7 +3972,7 @@
       </w:r>
       <w:r>
         <w:rPr>
-          <w:rStyle w:val="Manh"/>
+          <w:rStyle w:val="Strong"/>
           <w:rFonts w:ascii="Times New Roman" w:hAnsi="Times New Roman" w:cs="Times New Roman"/>
           <w:b w:val="0"/>
           <w:sz w:val="24"/>
@@ -4271,7 +3982,7 @@
       </w:r>
       <w:r>
         <w:rPr>
-          <w:rStyle w:val="Manh"/>
+          <w:rStyle w:val="Strong"/>
           <w:rFonts w:ascii="Times New Roman" w:hAnsi="Times New Roman" w:cs="Times New Roman"/>
           <w:b w:val="0"/>
           <w:sz w:val="24"/>
@@ -4281,7 +3992,7 @@
       </w:r>
       <w:r>
         <w:rPr>
-          <w:rStyle w:val="Manh"/>
+          <w:rStyle w:val="Strong"/>
           <w:rFonts w:ascii="Times New Roman" w:hAnsi="Times New Roman" w:cs="Times New Roman"/>
           <w:b w:val="0"/>
           <w:sz w:val="24"/>
@@ -4291,7 +4002,7 @@
       </w:r>
       <w:r>
         <w:rPr>
-          <w:rStyle w:val="Manh"/>
+          <w:rStyle w:val="Strong"/>
           <w:rFonts w:ascii="Times New Roman" w:hAnsi="Times New Roman" w:cs="Times New Roman"/>
           <w:b w:val="0"/>
           <w:sz w:val="24"/>
@@ -4301,7 +4012,7 @@
       </w:r>
       <w:r>
         <w:rPr>
-          <w:rStyle w:val="Manh"/>
+          <w:rStyle w:val="Strong"/>
           <w:rFonts w:ascii="Times New Roman" w:hAnsi="Times New Roman" w:cs="Times New Roman"/>
           <w:b w:val="0"/>
           <w:sz w:val="24"/>
@@ -4311,7 +4022,7 @@
       </w:r>
       <w:r>
         <w:rPr>
-          <w:rStyle w:val="Manh"/>
+          <w:rStyle w:val="Strong"/>
           <w:rFonts w:ascii="Times New Roman" w:hAnsi="Times New Roman" w:cs="Times New Roman"/>
           <w:b w:val="0"/>
           <w:sz w:val="24"/>
@@ -4323,15 +4034,15 @@
     <w:p>
       <w:pPr>
         <w:rPr>
-          <w:rStyle w:val="Manh"/>
-          <w:rFonts w:ascii="Times New Roman" w:hAnsi="Times New Roman" w:cs="Times New Roman"/>
-          <w:sz w:val="24"/>
-          <w:szCs w:val="24"/>
-        </w:rPr>
-      </w:pPr>
-      <w:r>
-        <w:rPr>
-          <w:rStyle w:val="Manh"/>
+          <w:rStyle w:val="Strong"/>
+          <w:rFonts w:ascii="Times New Roman" w:hAnsi="Times New Roman" w:cs="Times New Roman"/>
+          <w:sz w:val="24"/>
+          <w:szCs w:val="24"/>
+        </w:rPr>
+      </w:pPr>
+      <w:r>
+        <w:rPr>
+          <w:rStyle w:val="Strong"/>
           <w:rFonts w:ascii="Times New Roman" w:hAnsi="Times New Roman" w:cs="Times New Roman"/>
           <w:sz w:val="24"/>
           <w:szCs w:val="24"/>
@@ -4340,7 +4051,7 @@
       </w:r>
       <w:r>
         <w:rPr>
-          <w:rStyle w:val="Manh"/>
+          <w:rStyle w:val="Strong"/>
           <w:rFonts w:ascii="Times New Roman" w:hAnsi="Times New Roman" w:cs="Times New Roman"/>
           <w:sz w:val="24"/>
           <w:szCs w:val="24"/>
@@ -4351,16 +4062,16 @@
     <w:p>
       <w:pPr>
         <w:rPr>
-          <w:rStyle w:val="Manh"/>
-          <w:rFonts w:ascii="Times New Roman" w:hAnsi="Times New Roman" w:cs="Times New Roman"/>
-          <w:b w:val="0"/>
-          <w:sz w:val="24"/>
-          <w:szCs w:val="24"/>
-        </w:rPr>
-      </w:pPr>
-      <w:r>
-        <w:rPr>
-          <w:rStyle w:val="Manh"/>
+          <w:rStyle w:val="Strong"/>
+          <w:rFonts w:ascii="Times New Roman" w:hAnsi="Times New Roman" w:cs="Times New Roman"/>
+          <w:b w:val="0"/>
+          <w:sz w:val="24"/>
+          <w:szCs w:val="24"/>
+        </w:rPr>
+      </w:pPr>
+      <w:r>
+        <w:rPr>
+          <w:rStyle w:val="Strong"/>
           <w:rFonts w:ascii="Times New Roman" w:hAnsi="Times New Roman" w:cs="Times New Roman"/>
           <w:b w:val="0"/>
           <w:sz w:val="24"/>
@@ -4370,7 +4081,7 @@
       </w:r>
       <w:r>
         <w:rPr>
-          <w:rStyle w:val="Manh"/>
+          <w:rStyle w:val="Strong"/>
           <w:rFonts w:ascii="Times New Roman" w:hAnsi="Times New Roman" w:cs="Times New Roman"/>
           <w:b w:val="0"/>
           <w:sz w:val="24"/>
@@ -4382,17 +4093,17 @@
     <w:p>
       <w:pPr>
         <w:rPr>
-          <w:rStyle w:val="Manh"/>
-          <w:rFonts w:ascii="Times New Roman" w:hAnsi="Times New Roman" w:cs="Times New Roman"/>
-          <w:bCs w:val="0"/>
-          <w:sz w:val="24"/>
-          <w:szCs w:val="24"/>
-          <w:shd w:val="clear" w:color="auto" w:fill="FFFFFF"/>
-        </w:rPr>
-      </w:pPr>
-      <w:r>
-        <w:rPr>
-          <w:rStyle w:val="Manh"/>
+          <w:rStyle w:val="Strong"/>
+          <w:rFonts w:ascii="Times New Roman" w:hAnsi="Times New Roman" w:cs="Times New Roman"/>
+          <w:bCs w:val="0"/>
+          <w:sz w:val="24"/>
+          <w:szCs w:val="24"/>
+          <w:shd w:val="clear" w:color="auto" w:fill="FFFFFF"/>
+        </w:rPr>
+      </w:pPr>
+      <w:r>
+        <w:rPr>
+          <w:rStyle w:val="Strong"/>
           <w:rFonts w:ascii="Times New Roman" w:hAnsi="Times New Roman" w:cs="Times New Roman"/>
           <w:bCs w:val="0"/>
           <w:sz w:val="24"/>
@@ -4403,7 +4114,7 @@
       </w:r>
       <w:r>
         <w:rPr>
-          <w:rStyle w:val="Manh"/>
+          <w:rStyle w:val="Strong"/>
           <w:rFonts w:ascii="Times New Roman" w:hAnsi="Times New Roman" w:cs="Times New Roman"/>
           <w:bCs w:val="0"/>
           <w:sz w:val="24"/>
@@ -4414,7 +4125,7 @@
       </w:r>
       <w:r>
         <w:rPr>
-          <w:rStyle w:val="Manh"/>
+          <w:rStyle w:val="Strong"/>
           <w:rFonts w:ascii="Times New Roman" w:hAnsi="Times New Roman" w:cs="Times New Roman"/>
           <w:bCs w:val="0"/>
           <w:sz w:val="24"/>
@@ -4425,7 +4136,7 @@
       </w:r>
       <w:r>
         <w:rPr>
-          <w:rStyle w:val="Manh"/>
+          <w:rStyle w:val="Strong"/>
           <w:rFonts w:ascii="Times New Roman" w:hAnsi="Times New Roman" w:cs="Times New Roman"/>
           <w:bCs w:val="0"/>
           <w:sz w:val="24"/>
@@ -4438,17 +4149,17 @@
     <w:p>
       <w:pPr>
         <w:rPr>
-          <w:rStyle w:val="Manh"/>
-          <w:rFonts w:ascii="Times New Roman" w:hAnsi="Times New Roman" w:cs="Times New Roman"/>
-          <w:b w:val="0"/>
-          <w:sz w:val="24"/>
-          <w:szCs w:val="24"/>
-          <w:shd w:val="clear" w:color="auto" w:fill="FFFFFF"/>
-        </w:rPr>
-      </w:pPr>
-      <w:r>
-        <w:rPr>
-          <w:rStyle w:val="Manh"/>
+          <w:rStyle w:val="Strong"/>
+          <w:rFonts w:ascii="Times New Roman" w:hAnsi="Times New Roman" w:cs="Times New Roman"/>
+          <w:b w:val="0"/>
+          <w:sz w:val="24"/>
+          <w:szCs w:val="24"/>
+          <w:shd w:val="clear" w:color="auto" w:fill="FFFFFF"/>
+        </w:rPr>
+      </w:pPr>
+      <w:r>
+        <w:rPr>
+          <w:rStyle w:val="Strong"/>
           <w:rFonts w:ascii="Times New Roman" w:hAnsi="Times New Roman" w:cs="Times New Roman"/>
           <w:b w:val="0"/>
           <w:sz w:val="24"/>
@@ -4459,7 +4170,7 @@
       </w:r>
       <w:r>
         <w:rPr>
-          <w:rStyle w:val="Manh"/>
+          <w:rStyle w:val="Strong"/>
           <w:rFonts w:ascii="Times New Roman" w:hAnsi="Times New Roman" w:cs="Times New Roman"/>
           <w:b w:val="0"/>
           <w:sz w:val="24"/>
@@ -4470,7 +4181,7 @@
       </w:r>
       <w:r>
         <w:rPr>
-          <w:rStyle w:val="Manh"/>
+          <w:rStyle w:val="Strong"/>
           <w:rFonts w:ascii="Times New Roman" w:hAnsi="Times New Roman" w:cs="Times New Roman"/>
           <w:b w:val="0"/>
           <w:sz w:val="24"/>
@@ -4481,7 +4192,7 @@
       </w:r>
       <w:r>
         <w:rPr>
-          <w:rStyle w:val="Manh"/>
+          <w:rStyle w:val="Strong"/>
           <w:rFonts w:ascii="Times New Roman" w:hAnsi="Times New Roman" w:cs="Times New Roman"/>
           <w:b w:val="0"/>
           <w:sz w:val="24"/>
@@ -4492,7 +4203,7 @@
       </w:r>
       <w:r>
         <w:rPr>
-          <w:rStyle w:val="Manh"/>
+          <w:rStyle w:val="Strong"/>
           <w:rFonts w:ascii="Times New Roman" w:hAnsi="Times New Roman" w:cs="Times New Roman"/>
           <w:b w:val="0"/>
           <w:sz w:val="24"/>
@@ -4503,7 +4214,7 @@
       </w:r>
       <w:r>
         <w:rPr>
-          <w:rStyle w:val="Manh"/>
+          <w:rStyle w:val="Strong"/>
           <w:rFonts w:ascii="Times New Roman" w:hAnsi="Times New Roman" w:cs="Times New Roman"/>
           <w:b w:val="0"/>
           <w:sz w:val="24"/>
@@ -4514,7 +4225,7 @@
       </w:r>
       <w:r>
         <w:rPr>
-          <w:rStyle w:val="Manh"/>
+          <w:rStyle w:val="Strong"/>
           <w:rFonts w:ascii="Times New Roman" w:hAnsi="Times New Roman" w:cs="Times New Roman"/>
           <w:b w:val="0"/>
           <w:sz w:val="24"/>
@@ -4525,7 +4236,7 @@
       </w:r>
       <w:r>
         <w:rPr>
-          <w:rStyle w:val="Manh"/>
+          <w:rStyle w:val="Strong"/>
           <w:rFonts w:ascii="Times New Roman" w:hAnsi="Times New Roman" w:cs="Times New Roman"/>
           <w:b w:val="0"/>
           <w:sz w:val="24"/>
@@ -4538,17 +4249,17 @@
     <w:p>
       <w:pPr>
         <w:rPr>
-          <w:rStyle w:val="Manh"/>
-          <w:rFonts w:ascii="Times New Roman" w:hAnsi="Times New Roman" w:cs="Times New Roman"/>
-          <w:b w:val="0"/>
-          <w:sz w:val="24"/>
-          <w:szCs w:val="24"/>
-          <w:shd w:val="clear" w:color="auto" w:fill="FFFFFF"/>
-        </w:rPr>
-      </w:pPr>
-      <w:r>
-        <w:rPr>
-          <w:rStyle w:val="Manh"/>
+          <w:rStyle w:val="Strong"/>
+          <w:rFonts w:ascii="Times New Roman" w:hAnsi="Times New Roman" w:cs="Times New Roman"/>
+          <w:b w:val="0"/>
+          <w:sz w:val="24"/>
+          <w:szCs w:val="24"/>
+          <w:shd w:val="clear" w:color="auto" w:fill="FFFFFF"/>
+        </w:rPr>
+      </w:pPr>
+      <w:r>
+        <w:rPr>
+          <w:rStyle w:val="Strong"/>
           <w:rFonts w:ascii="Times New Roman" w:hAnsi="Times New Roman" w:cs="Times New Roman"/>
           <w:b w:val="0"/>
           <w:sz w:val="24"/>
@@ -4561,17 +4272,17 @@
     <w:p>
       <w:pPr>
         <w:rPr>
-          <w:rStyle w:val="Manh"/>
-          <w:rFonts w:ascii="Times New Roman" w:hAnsi="Times New Roman" w:cs="Times New Roman"/>
-          <w:bCs w:val="0"/>
-          <w:sz w:val="24"/>
-          <w:szCs w:val="24"/>
-          <w:shd w:val="clear" w:color="auto" w:fill="FFFFFF"/>
-        </w:rPr>
-      </w:pPr>
-      <w:r>
-        <w:rPr>
-          <w:rStyle w:val="Manh"/>
+          <w:rStyle w:val="Strong"/>
+          <w:rFonts w:ascii="Times New Roman" w:hAnsi="Times New Roman" w:cs="Times New Roman"/>
+          <w:bCs w:val="0"/>
+          <w:sz w:val="24"/>
+          <w:szCs w:val="24"/>
+          <w:shd w:val="clear" w:color="auto" w:fill="FFFFFF"/>
+        </w:rPr>
+      </w:pPr>
+      <w:r>
+        <w:rPr>
+          <w:rStyle w:val="Strong"/>
           <w:rFonts w:ascii="Times New Roman" w:hAnsi="Times New Roman" w:cs="Times New Roman"/>
           <w:bCs w:val="0"/>
           <w:sz w:val="24"/>
@@ -4582,7 +4293,7 @@
       </w:r>
       <w:r>
         <w:rPr>
-          <w:rStyle w:val="Manh"/>
+          <w:rStyle w:val="Strong"/>
           <w:rFonts w:ascii="Times New Roman" w:hAnsi="Times New Roman" w:cs="Times New Roman"/>
           <w:bCs w:val="0"/>
           <w:sz w:val="24"/>
@@ -4593,7 +4304,7 @@
       </w:r>
       <w:r>
         <w:rPr>
-          <w:rStyle w:val="Manh"/>
+          <w:rStyle w:val="Strong"/>
           <w:rFonts w:ascii="Times New Roman" w:hAnsi="Times New Roman" w:cs="Times New Roman"/>
           <w:bCs w:val="0"/>
           <w:sz w:val="24"/>
@@ -4604,7 +4315,7 @@
       </w:r>
       <w:r>
         <w:rPr>
-          <w:rStyle w:val="Manh"/>
+          <w:rStyle w:val="Strong"/>
           <w:rFonts w:ascii="Times New Roman" w:hAnsi="Times New Roman" w:cs="Times New Roman"/>
           <w:bCs w:val="0"/>
           <w:sz w:val="24"/>
@@ -4615,7 +4326,7 @@
       </w:r>
       <w:r>
         <w:rPr>
-          <w:rStyle w:val="Manh"/>
+          <w:rStyle w:val="Strong"/>
           <w:rFonts w:ascii="Times New Roman" w:hAnsi="Times New Roman" w:cs="Times New Roman"/>
           <w:bCs w:val="0"/>
           <w:sz w:val="24"/>
@@ -4628,17 +4339,17 @@
     <w:p>
       <w:pPr>
         <w:rPr>
-          <w:rStyle w:val="Manh"/>
-          <w:rFonts w:ascii="Times New Roman" w:hAnsi="Times New Roman" w:cs="Times New Roman"/>
-          <w:b w:val="0"/>
-          <w:sz w:val="24"/>
-          <w:szCs w:val="24"/>
-          <w:shd w:val="clear" w:color="auto" w:fill="FFFFFF"/>
-        </w:rPr>
-      </w:pPr>
-      <w:r>
-        <w:rPr>
-          <w:rStyle w:val="Manh"/>
+          <w:rStyle w:val="Strong"/>
+          <w:rFonts w:ascii="Times New Roman" w:hAnsi="Times New Roman" w:cs="Times New Roman"/>
+          <w:b w:val="0"/>
+          <w:sz w:val="24"/>
+          <w:szCs w:val="24"/>
+          <w:shd w:val="clear" w:color="auto" w:fill="FFFFFF"/>
+        </w:rPr>
+      </w:pPr>
+      <w:r>
+        <w:rPr>
+          <w:rStyle w:val="Strong"/>
           <w:rFonts w:ascii="Times New Roman" w:hAnsi="Times New Roman" w:cs="Times New Roman"/>
           <w:b w:val="0"/>
           <w:sz w:val="24"/>
@@ -4651,17 +4362,17 @@
     <w:p>
       <w:pPr>
         <w:rPr>
-          <w:rStyle w:val="Manh"/>
-          <w:rFonts w:ascii="Times New Roman" w:hAnsi="Times New Roman" w:cs="Times New Roman"/>
-          <w:b w:val="0"/>
-          <w:sz w:val="24"/>
-          <w:szCs w:val="24"/>
-          <w:shd w:val="clear" w:color="auto" w:fill="FFFFFF"/>
-        </w:rPr>
-      </w:pPr>
-      <w:r>
-        <w:rPr>
-          <w:rStyle w:val="Manh"/>
+          <w:rStyle w:val="Strong"/>
+          <w:rFonts w:ascii="Times New Roman" w:hAnsi="Times New Roman" w:cs="Times New Roman"/>
+          <w:b w:val="0"/>
+          <w:sz w:val="24"/>
+          <w:szCs w:val="24"/>
+          <w:shd w:val="clear" w:color="auto" w:fill="FFFFFF"/>
+        </w:rPr>
+      </w:pPr>
+      <w:r>
+        <w:rPr>
+          <w:rStyle w:val="Strong"/>
           <w:rFonts w:ascii="Times New Roman" w:hAnsi="Times New Roman" w:cs="Times New Roman"/>
           <w:b w:val="0"/>
           <w:sz w:val="24"/>
@@ -4674,17 +4385,17 @@
     <w:p>
       <w:pPr>
         <w:rPr>
-          <w:rStyle w:val="Manh"/>
-          <w:rFonts w:ascii="Times New Roman" w:hAnsi="Times New Roman" w:cs="Times New Roman"/>
-          <w:b w:val="0"/>
-          <w:sz w:val="24"/>
-          <w:szCs w:val="24"/>
-          <w:shd w:val="clear" w:color="auto" w:fill="FFFFFF"/>
-        </w:rPr>
-      </w:pPr>
-      <w:r>
-        <w:rPr>
-          <w:rStyle w:val="Manh"/>
+          <w:rStyle w:val="Strong"/>
+          <w:rFonts w:ascii="Times New Roman" w:hAnsi="Times New Roman" w:cs="Times New Roman"/>
+          <w:b w:val="0"/>
+          <w:sz w:val="24"/>
+          <w:szCs w:val="24"/>
+          <w:shd w:val="clear" w:color="auto" w:fill="FFFFFF"/>
+        </w:rPr>
+      </w:pPr>
+      <w:r>
+        <w:rPr>
+          <w:rStyle w:val="Strong"/>
           <w:rFonts w:ascii="Times New Roman" w:hAnsi="Times New Roman" w:cs="Times New Roman"/>
           <w:b w:val="0"/>
           <w:sz w:val="24"/>
@@ -4697,16 +4408,16 @@
     <w:p>
       <w:pPr>
         <w:rPr>
-          <w:rStyle w:val="Manh"/>
-          <w:rFonts w:ascii="Times New Roman" w:hAnsi="Times New Roman" w:cs="Times New Roman"/>
-          <w:sz w:val="24"/>
-          <w:szCs w:val="24"/>
-          <w:shd w:val="clear" w:color="auto" w:fill="FFFFFF"/>
-        </w:rPr>
-      </w:pPr>
-      <w:r>
-        <w:rPr>
-          <w:rStyle w:val="Manh"/>
+          <w:rStyle w:val="Strong"/>
+          <w:rFonts w:ascii="Times New Roman" w:hAnsi="Times New Roman" w:cs="Times New Roman"/>
+          <w:sz w:val="24"/>
+          <w:szCs w:val="24"/>
+          <w:shd w:val="clear" w:color="auto" w:fill="FFFFFF"/>
+        </w:rPr>
+      </w:pPr>
+      <w:r>
+        <w:rPr>
+          <w:rStyle w:val="Strong"/>
           <w:rFonts w:ascii="Times New Roman" w:hAnsi="Times New Roman" w:cs="Times New Roman"/>
           <w:sz w:val="24"/>
           <w:szCs w:val="24"/>
@@ -4716,7 +4427,7 @@
       </w:r>
       <w:r>
         <w:rPr>
-          <w:rStyle w:val="Manh"/>
+          <w:rStyle w:val="Strong"/>
           <w:rFonts w:ascii="Times New Roman" w:hAnsi="Times New Roman" w:cs="Times New Roman"/>
           <w:sz w:val="24"/>
           <w:szCs w:val="24"/>
@@ -4726,7 +4437,7 @@
       </w:r>
       <w:r>
         <w:rPr>
-          <w:rStyle w:val="Manh"/>
+          <w:rStyle w:val="Strong"/>
           <w:rFonts w:ascii="Times New Roman" w:hAnsi="Times New Roman" w:cs="Times New Roman"/>
           <w:sz w:val="24"/>
           <w:szCs w:val="24"/>
@@ -4736,7 +4447,7 @@
       </w:r>
       <w:r>
         <w:rPr>
-          <w:rStyle w:val="Manh"/>
+          <w:rStyle w:val="Strong"/>
           <w:rFonts w:ascii="Times New Roman" w:hAnsi="Times New Roman" w:cs="Times New Roman"/>
           <w:sz w:val="24"/>
           <w:szCs w:val="24"/>
@@ -4746,7 +4457,7 @@
       </w:r>
       <w:r>
         <w:rPr>
-          <w:rStyle w:val="Manh"/>
+          <w:rStyle w:val="Strong"/>
           <w:rFonts w:ascii="Times New Roman" w:hAnsi="Times New Roman" w:cs="Times New Roman"/>
           <w:sz w:val="24"/>
           <w:szCs w:val="24"/>
@@ -4756,7 +4467,7 @@
       </w:r>
       <w:r>
         <w:rPr>
-          <w:rStyle w:val="Manh"/>
+          <w:rStyle w:val="Strong"/>
           <w:rFonts w:ascii="Times New Roman" w:hAnsi="Times New Roman" w:cs="Times New Roman"/>
           <w:sz w:val="24"/>
           <w:szCs w:val="24"/>
@@ -4768,17 +4479,17 @@
     <w:p>
       <w:pPr>
         <w:rPr>
-          <w:rStyle w:val="Manh"/>
-          <w:rFonts w:ascii="Times New Roman" w:hAnsi="Times New Roman" w:cs="Times New Roman"/>
-          <w:b w:val="0"/>
-          <w:sz w:val="24"/>
-          <w:szCs w:val="24"/>
-          <w:shd w:val="clear" w:color="auto" w:fill="FFFFFF"/>
-        </w:rPr>
-      </w:pPr>
-      <w:r>
-        <w:rPr>
-          <w:rStyle w:val="Manh"/>
+          <w:rStyle w:val="Strong"/>
+          <w:rFonts w:ascii="Times New Roman" w:hAnsi="Times New Roman" w:cs="Times New Roman"/>
+          <w:b w:val="0"/>
+          <w:sz w:val="24"/>
+          <w:szCs w:val="24"/>
+          <w:shd w:val="clear" w:color="auto" w:fill="FFFFFF"/>
+        </w:rPr>
+      </w:pPr>
+      <w:r>
+        <w:rPr>
+          <w:rStyle w:val="Strong"/>
           <w:rFonts w:ascii="Times New Roman" w:hAnsi="Times New Roman" w:cs="Times New Roman"/>
           <w:b w:val="0"/>
           <w:sz w:val="24"/>
@@ -4789,7 +4500,7 @@
       </w:r>
       <w:r>
         <w:rPr>
-          <w:rStyle w:val="Manh"/>
+          <w:rStyle w:val="Strong"/>
           <w:rFonts w:ascii="Times New Roman" w:hAnsi="Times New Roman" w:cs="Times New Roman"/>
           <w:b w:val="0"/>
           <w:sz w:val="24"/>
@@ -4800,7 +4511,7 @@
       </w:r>
       <w:r>
         <w:rPr>
-          <w:rStyle w:val="Manh"/>
+          <w:rStyle w:val="Strong"/>
           <w:rFonts w:ascii="Times New Roman" w:hAnsi="Times New Roman" w:cs="Times New Roman"/>
           <w:b w:val="0"/>
           <w:sz w:val="24"/>
@@ -4811,7 +4522,7 @@
       </w:r>
       <w:r>
         <w:rPr>
-          <w:rStyle w:val="Manh"/>
+          <w:rStyle w:val="Strong"/>
           <w:rFonts w:ascii="Times New Roman" w:hAnsi="Times New Roman" w:cs="Times New Roman"/>
           <w:b w:val="0"/>
           <w:sz w:val="24"/>
@@ -4951,6 +4662,7 @@
           <w:sz w:val="24"/>
           <w:szCs w:val="24"/>
         </w:rPr>
+        <w:lastRenderedPageBreak/>
         <w:t xml:space="preserve">I heard your company </w:t>
       </w:r>
       <w:r>
@@ -5053,8 +4765,8 @@
 </file>
 
 <file path=word/numbering.xml><?xml version="1.0" encoding="utf-8"?>
-<w:numbering xmlns:wpc="http://schemas.microsoft.com/office/word/2010/wordprocessingCanvas" xmlns:cx="http://schemas.microsoft.com/office/drawing/2014/chartex" xmlns:cx1="http://schemas.microsoft.com/office/drawing/2015/9/8/chartex" xmlns:cx2="http://schemas.microsoft.com/office/drawing/2015/10/21/chartex" xmlns:cx3="http://schemas.microsoft.com/office/drawing/2016/5/9/chartex" xmlns:cx4="http://schemas.microsoft.com/office/drawing/2016/5/10/chartex" xmlns:cx5="http://schemas.microsoft.com/office/drawing/2016/5/11/chartex" xmlns:cx6="http://schemas.microsoft.com/office/drawing/2016/5/12/chartex" xmlns:cx7="http://schemas.microsoft.com/office/drawing/2016/5/13/chartex" xmlns:cx8="http://schemas.microsoft.com/office/drawing/2016/5/14/chartex" xmlns:mc="http://schemas.openxmlformats.org/markup-compatibility/2006" xmlns:aink="http://schemas.microsoft.com/office/drawing/2016/ink" xmlns:am3d="http://schemas.microsoft.com/office/drawing/2017/model3d" xmlns:o="urn:schemas-microsoft-com:office:office" xmlns:r="http://schemas.openxmlformats.org/officeDocument/2006/relationships" xmlns:m="http://schemas.openxmlformats.org/officeDocument/2006/math" xmlns:v="urn:schemas-microsoft-com:vml" xmlns:wp14="http://schemas.microsoft.com/office/word/2010/wordprocessingDrawing" xmlns:wp="http://schemas.openxmlformats.org/drawingml/2006/wordprocessingDrawing" xmlns:w10="urn:schemas-microsoft-com:office:word" xmlns:w="http://schemas.openxmlformats.org/wordprocessingml/2006/main" xmlns:w14="http://schemas.microsoft.com/office/word/2010/wordml" xmlns:w15="http://schemas.microsoft.com/office/word/2012/wordml" xmlns:w16cid="http://schemas.microsoft.com/office/word/2016/wordml/cid" xmlns:w16se="http://schemas.microsoft.com/office/word/2015/wordml/symex" xmlns:wpg="http://schemas.microsoft.com/office/word/2010/wordprocessingGroup" xmlns:wpi="http://schemas.microsoft.com/office/word/2010/wordprocessingInk" xmlns:wne="http://schemas.microsoft.com/office/word/2006/wordml" xmlns:wps="http://schemas.microsoft.com/office/word/2010/wordprocessingShape" mc:Ignorable="w14 w15 w16se w16cid wp14">
-  <w:abstractNum w:abstractNumId="0" w15:restartNumberingAfterBreak="0">
+<w:numbering xmlns:wpc="http://schemas.microsoft.com/office/word/2010/wordprocessingCanvas" xmlns:mc="http://schemas.openxmlformats.org/markup-compatibility/2006" xmlns:o="urn:schemas-microsoft-com:office:office" xmlns:r="http://schemas.openxmlformats.org/officeDocument/2006/relationships" xmlns:m="http://schemas.openxmlformats.org/officeDocument/2006/math" xmlns:v="urn:schemas-microsoft-com:vml" xmlns:wp14="http://schemas.microsoft.com/office/word/2010/wordprocessingDrawing" xmlns:wp="http://schemas.openxmlformats.org/drawingml/2006/wordprocessingDrawing" xmlns:w10="urn:schemas-microsoft-com:office:word" xmlns:w="http://schemas.openxmlformats.org/wordprocessingml/2006/main" xmlns:w14="http://schemas.microsoft.com/office/word/2010/wordml" xmlns:w15="http://schemas.microsoft.com/office/word/2012/wordml" xmlns:wpg="http://schemas.microsoft.com/office/word/2010/wordprocessingGroup" xmlns:wpi="http://schemas.microsoft.com/office/word/2010/wordprocessingInk" xmlns:wne="http://schemas.microsoft.com/office/word/2006/wordml" xmlns:wps="http://schemas.microsoft.com/office/word/2010/wordprocessingShape" mc:Ignorable="w14 w15 wp14">
+  <w:abstractNum w:abstractNumId="0">
     <w:nsid w:val="097C7DE9"/>
     <w:multiLevelType w:val="multilevel"/>
     <w:tmpl w:val="49E8986A"/>
@@ -5167,7 +4879,7 @@
       </w:pPr>
     </w:lvl>
   </w:abstractNum>
-  <w:abstractNum w:abstractNumId="1" w15:restartNumberingAfterBreak="0">
+  <w:abstractNum w:abstractNumId="1">
     <w:nsid w:val="0E4B0F59"/>
     <w:multiLevelType w:val="hybridMultilevel"/>
     <w:tmpl w:val="872290FE"/>
@@ -5256,7 +4968,7 @@
       </w:pPr>
     </w:lvl>
   </w:abstractNum>
-  <w:abstractNum w:abstractNumId="2" w15:restartNumberingAfterBreak="0">
+  <w:abstractNum w:abstractNumId="2">
     <w:nsid w:val="12E34078"/>
     <w:multiLevelType w:val="hybridMultilevel"/>
     <w:tmpl w:val="DF78AA7C"/>
@@ -5369,7 +5081,7 @@
       </w:rPr>
     </w:lvl>
   </w:abstractNum>
-  <w:abstractNum w:abstractNumId="3" w15:restartNumberingAfterBreak="0">
+  <w:abstractNum w:abstractNumId="3">
     <w:nsid w:val="6ADB2E64"/>
     <w:multiLevelType w:val="hybridMultilevel"/>
     <w:tmpl w:val="027A5ED2"/>
@@ -5474,7 +5186,7 @@
 </file>
 
 <file path=word/styles.xml><?xml version="1.0" encoding="utf-8"?>
-<w:styles xmlns:mc="http://schemas.openxmlformats.org/markup-compatibility/2006" xmlns:r="http://schemas.openxmlformats.org/officeDocument/2006/relationships" xmlns:w="http://schemas.openxmlformats.org/wordprocessingml/2006/main" xmlns:w14="http://schemas.microsoft.com/office/word/2010/wordml" xmlns:w15="http://schemas.microsoft.com/office/word/2012/wordml" xmlns:w16cid="http://schemas.microsoft.com/office/word/2016/wordml/cid" xmlns:w16se="http://schemas.microsoft.com/office/word/2015/wordml/symex" mc:Ignorable="w14 w15 w16se w16cid">
+<w:styles xmlns:mc="http://schemas.openxmlformats.org/markup-compatibility/2006" xmlns:r="http://schemas.openxmlformats.org/officeDocument/2006/relationships" xmlns:w="http://schemas.openxmlformats.org/wordprocessingml/2006/main" xmlns:w14="http://schemas.microsoft.com/office/word/2010/wordml" xmlns:w15="http://schemas.microsoft.com/office/word/2012/wordml" mc:Ignorable="w14 w15">
   <w:docDefaults>
     <w:rPrDefault>
       <w:rPr>
@@ -5490,7 +5202,7 @@
       </w:pPr>
     </w:pPrDefault>
   </w:docDefaults>
-  <w:latentStyles w:defLockedState="0" w:defUIPriority="99" w:defSemiHidden="0" w:defUnhideWhenUsed="0" w:defQFormat="0" w:count="375">
+  <w:latentStyles w:defLockedState="0" w:defUIPriority="99" w:defSemiHidden="0" w:defUnhideWhenUsed="0" w:defQFormat="0" w:count="371">
     <w:lsdException w:name="Normal" w:uiPriority="0" w:qFormat="1"/>
     <w:lsdException w:name="heading 1" w:uiPriority="9" w:qFormat="1"/>
     <w:lsdException w:name="heading 2" w:semiHidden="1" w:uiPriority="9" w:unhideWhenUsed="1" w:qFormat="1"/>
@@ -5862,19 +5574,15 @@
     <w:lsdException w:name="List Table 5 Dark Accent 6" w:uiPriority="50"/>
     <w:lsdException w:name="List Table 6 Colorful Accent 6" w:uiPriority="51"/>
     <w:lsdException w:name="List Table 7 Colorful Accent 6" w:uiPriority="52"/>
-    <w:lsdException w:name="Mention" w:semiHidden="1" w:unhideWhenUsed="1"/>
-    <w:lsdException w:name="Smart Hyperlink" w:semiHidden="1" w:unhideWhenUsed="1"/>
-    <w:lsdException w:name="Hashtag" w:semiHidden="1" w:unhideWhenUsed="1"/>
-    <w:lsdException w:name="Unresolved Mention" w:semiHidden="1" w:unhideWhenUsed="1"/>
   </w:latentStyles>
-  <w:style w:type="paragraph" w:default="1" w:styleId="Binhthng">
+  <w:style w:type="paragraph" w:default="1" w:styleId="Normal">
     <w:name w:val="Normal"/>
     <w:qFormat/>
   </w:style>
-  <w:style w:type="paragraph" w:styleId="u3">
+  <w:style w:type="paragraph" w:styleId="Heading3">
     <w:name w:val="heading 3"/>
-    <w:basedOn w:val="Binhthng"/>
-    <w:link w:val="u3Char"/>
+    <w:basedOn w:val="Normal"/>
+    <w:link w:val="Heading3Char"/>
     <w:uiPriority w:val="9"/>
     <w:qFormat/>
     <w:rsid w:val="00E379C4"/>
@@ -5890,13 +5598,13 @@
       <w:szCs w:val="27"/>
     </w:rPr>
   </w:style>
-  <w:style w:type="character" w:default="1" w:styleId="Phngmcinhcuaoanvn">
+  <w:style w:type="character" w:default="1" w:styleId="DefaultParagraphFont">
     <w:name w:val="Default Paragraph Font"/>
     <w:uiPriority w:val="1"/>
     <w:semiHidden/>
     <w:unhideWhenUsed/>
   </w:style>
-  <w:style w:type="table" w:default="1" w:styleId="BangThngthng">
+  <w:style w:type="table" w:default="1" w:styleId="TableNormal">
     <w:name w:val="Normal Table"/>
     <w:uiPriority w:val="99"/>
     <w:semiHidden/>
@@ -5911,15 +5619,15 @@
       </w:tblCellMar>
     </w:tblPr>
   </w:style>
-  <w:style w:type="numbering" w:default="1" w:styleId="Khngco">
+  <w:style w:type="numbering" w:default="1" w:styleId="NoList">
     <w:name w:val="No List"/>
     <w:uiPriority w:val="99"/>
     <w:semiHidden/>
     <w:unhideWhenUsed/>
   </w:style>
-  <w:style w:type="paragraph" w:styleId="oancuaDanhsach">
+  <w:style w:type="paragraph" w:styleId="ListParagraph">
     <w:name w:val="List Paragraph"/>
-    <w:basedOn w:val="Binhthng"/>
+    <w:basedOn w:val="Normal"/>
     <w:uiPriority w:val="34"/>
     <w:qFormat/>
     <w:rsid w:val="00E127F0"/>
@@ -5928,9 +5636,9 @@
       <w:contextualSpacing/>
     </w:pPr>
   </w:style>
-  <w:style w:type="character" w:styleId="Manh">
+  <w:style w:type="character" w:styleId="Strong">
     <w:name w:val="Strong"/>
-    <w:basedOn w:val="Phngmcinhcuaoanvn"/>
+    <w:basedOn w:val="DefaultParagraphFont"/>
     <w:uiPriority w:val="22"/>
     <w:qFormat/>
     <w:rsid w:val="00E127F0"/>
@@ -5939,9 +5647,9 @@
       <w:bCs/>
     </w:rPr>
   </w:style>
-  <w:style w:type="character" w:styleId="Siuktni">
+  <w:style w:type="character" w:styleId="Hyperlink">
     <w:name w:val="Hyperlink"/>
-    <w:basedOn w:val="Phngmcinhcuaoanvn"/>
+    <w:basedOn w:val="DefaultParagraphFont"/>
     <w:uiPriority w:val="99"/>
     <w:semiHidden/>
     <w:unhideWhenUsed/>
@@ -5951,9 +5659,9 @@
       <w:u w:val="single"/>
     </w:rPr>
   </w:style>
-  <w:style w:type="character" w:styleId="Nhnmanh">
+  <w:style w:type="character" w:styleId="Emphasis">
     <w:name w:val="Emphasis"/>
-    <w:basedOn w:val="Phngmcinhcuaoanvn"/>
+    <w:basedOn w:val="DefaultParagraphFont"/>
     <w:uiPriority w:val="20"/>
     <w:qFormat/>
     <w:rsid w:val="005F5797"/>
@@ -5962,10 +5670,10 @@
       <w:iCs/>
     </w:rPr>
   </w:style>
-  <w:style w:type="character" w:customStyle="1" w:styleId="u3Char">
-    <w:name w:val="Đầu đề 3 Char"/>
-    <w:basedOn w:val="Phngmcinhcuaoanvn"/>
-    <w:link w:val="u3"/>
+  <w:style w:type="character" w:customStyle="1" w:styleId="Heading3Char">
+    <w:name w:val="Heading 3 Char"/>
+    <w:basedOn w:val="DefaultParagraphFont"/>
+    <w:link w:val="Heading3"/>
     <w:uiPriority w:val="9"/>
     <w:rsid w:val="00E379C4"/>
     <w:rPr>
@@ -5978,12 +5686,12 @@
   </w:style>
   <w:style w:type="character" w:customStyle="1" w:styleId="phoneticspelling">
     <w:name w:val="phoneticspelling"/>
-    <w:basedOn w:val="Phngmcinhcuaoanvn"/>
+    <w:basedOn w:val="DefaultParagraphFont"/>
     <w:rsid w:val="00287A43"/>
   </w:style>
   <w:style w:type="character" w:customStyle="1" w:styleId="separator">
     <w:name w:val="separator"/>
-    <w:basedOn w:val="Phngmcinhcuaoanvn"/>
+    <w:basedOn w:val="DefaultParagraphFont"/>
     <w:rsid w:val="00DD7877"/>
   </w:style>
 </w:styles>

--- a/Topic/in_h_p.docx
+++ b/Topic/in_h_p.docx
@@ -3014,6 +3014,983 @@
         </w:rPr>
         <w:t>. Why should we hire you?</w:t>
       </w:r>
+    </w:p>
+    <w:p>
+      <w:pPr>
+        <w:rPr>
+          <w:rStyle w:val="Strong"/>
+          <w:rFonts w:ascii="Times New Roman" w:hAnsi="Times New Roman" w:cs="Times New Roman"/>
+          <w:b w:val="0"/>
+          <w:sz w:val="24"/>
+          <w:szCs w:val="24"/>
+        </w:rPr>
+      </w:pPr>
+      <w:r>
+        <w:rPr>
+          <w:rStyle w:val="Strong"/>
+          <w:rFonts w:ascii="Times New Roman" w:hAnsi="Times New Roman" w:cs="Times New Roman"/>
+          <w:b w:val="0"/>
+          <w:sz w:val="24"/>
+          <w:szCs w:val="24"/>
+        </w:rPr>
+        <w:t xml:space="preserve">I have </w:t>
+      </w:r>
+      <w:r>
+        <w:rPr>
+          <w:rStyle w:val="Strong"/>
+          <w:rFonts w:ascii="Times New Roman" w:hAnsi="Times New Roman" w:cs="Times New Roman"/>
+          <w:b w:val="0"/>
+          <w:sz w:val="24"/>
+          <w:szCs w:val="24"/>
+        </w:rPr>
+        <w:t>many</w:t>
+      </w:r>
+      <w:r>
+        <w:rPr>
+          <w:rStyle w:val="Strong"/>
+          <w:rFonts w:ascii="Times New Roman" w:hAnsi="Times New Roman" w:cs="Times New Roman"/>
+          <w:b w:val="0"/>
+          <w:sz w:val="24"/>
+          <w:szCs w:val="24"/>
+        </w:rPr>
+        <w:t xml:space="preserve"> knowledge</w:t>
+      </w:r>
+      <w:r>
+        <w:rPr>
+          <w:rStyle w:val="Strong"/>
+          <w:rFonts w:ascii="Times New Roman" w:hAnsi="Times New Roman" w:cs="Times New Roman"/>
+          <w:b w:val="0"/>
+          <w:sz w:val="24"/>
+          <w:szCs w:val="24"/>
+        </w:rPr>
+        <w:t>s</w:t>
+      </w:r>
+      <w:r>
+        <w:rPr>
+          <w:rStyle w:val="Strong"/>
+          <w:rFonts w:ascii="Times New Roman" w:hAnsi="Times New Roman" w:cs="Times New Roman"/>
+          <w:b w:val="0"/>
+          <w:sz w:val="24"/>
+          <w:szCs w:val="24"/>
+        </w:rPr>
+        <w:t xml:space="preserve"> and</w:t>
+      </w:r>
+      <w:r>
+        <w:rPr>
+          <w:rStyle w:val="Strong"/>
+          <w:rFonts w:ascii="Times New Roman" w:hAnsi="Times New Roman" w:cs="Times New Roman"/>
+          <w:b w:val="0"/>
+          <w:sz w:val="24"/>
+          <w:szCs w:val="24"/>
+        </w:rPr>
+        <w:t xml:space="preserve"> experience</w:t>
+      </w:r>
+      <w:r>
+        <w:rPr>
+          <w:rStyle w:val="Strong"/>
+          <w:rFonts w:ascii="Times New Roman" w:hAnsi="Times New Roman" w:cs="Times New Roman"/>
+          <w:b w:val="0"/>
+          <w:sz w:val="24"/>
+          <w:szCs w:val="24"/>
+          <w:lang w:val="vi-VN"/>
+        </w:rPr>
+        <w:t xml:space="preserve"> </w:t>
+      </w:r>
+      <w:r>
+        <w:rPr>
+          <w:rStyle w:val="Strong"/>
+          <w:rFonts w:ascii="Times New Roman" w:hAnsi="Times New Roman" w:cs="Times New Roman"/>
+          <w:b w:val="0"/>
+          <w:sz w:val="24"/>
+          <w:szCs w:val="24"/>
+        </w:rPr>
+        <w:t>in your job</w:t>
+      </w:r>
+      <w:r>
+        <w:rPr>
+          <w:rStyle w:val="Strong"/>
+          <w:rFonts w:ascii="Times New Roman" w:hAnsi="Times New Roman" w:cs="Times New Roman"/>
+          <w:b w:val="0"/>
+          <w:sz w:val="24"/>
+          <w:szCs w:val="24"/>
+        </w:rPr>
+        <w:t>,</w:t>
+      </w:r>
+      <w:r>
+        <w:rPr>
+          <w:rStyle w:val="Strong"/>
+          <w:rFonts w:ascii="Times New Roman" w:hAnsi="Times New Roman" w:cs="Times New Roman"/>
+          <w:b w:val="0"/>
+          <w:sz w:val="24"/>
+          <w:szCs w:val="24"/>
+        </w:rPr>
+        <w:t xml:space="preserve"> </w:t>
+      </w:r>
+      <w:r>
+        <w:rPr>
+          <w:rStyle w:val="Strong"/>
+          <w:rFonts w:ascii="Times New Roman" w:hAnsi="Times New Roman" w:cs="Times New Roman"/>
+          <w:b w:val="0"/>
+          <w:sz w:val="24"/>
+          <w:szCs w:val="24"/>
+          <w:lang w:val="vi-VN"/>
+        </w:rPr>
+        <w:t xml:space="preserve">and I’m </w:t>
+      </w:r>
+      <w:r>
+        <w:rPr>
+          <w:rStyle w:val="Strong"/>
+          <w:rFonts w:ascii="Times New Roman" w:hAnsi="Times New Roman" w:cs="Times New Roman"/>
+          <w:b w:val="0"/>
+          <w:sz w:val="24"/>
+          <w:szCs w:val="24"/>
+        </w:rPr>
+        <w:t>work</w:t>
+      </w:r>
+      <w:r>
+        <w:rPr>
+          <w:rStyle w:val="Strong"/>
+          <w:rFonts w:ascii="Times New Roman" w:hAnsi="Times New Roman" w:cs="Times New Roman"/>
+          <w:b w:val="0"/>
+          <w:sz w:val="24"/>
+          <w:szCs w:val="24"/>
+          <w:lang w:val="vi-VN"/>
+        </w:rPr>
+        <w:t xml:space="preserve"> </w:t>
+      </w:r>
+      <w:r>
+        <w:rPr>
+          <w:rStyle w:val="Strong"/>
+          <w:rFonts w:ascii="Times New Roman" w:hAnsi="Times New Roman" w:cs="Times New Roman"/>
+          <w:b w:val="0"/>
+          <w:sz w:val="24"/>
+          <w:szCs w:val="24"/>
+        </w:rPr>
+        <w:t>hard</w:t>
+      </w:r>
+      <w:r>
+        <w:rPr>
+          <w:rStyle w:val="Strong"/>
+          <w:rFonts w:ascii="Times New Roman" w:hAnsi="Times New Roman" w:cs="Times New Roman"/>
+          <w:b w:val="0"/>
+          <w:sz w:val="24"/>
+          <w:szCs w:val="24"/>
+        </w:rPr>
+        <w:t xml:space="preserve">. </w:t>
+      </w:r>
+      <w:r>
+        <w:rPr>
+          <w:rStyle w:val="Strong"/>
+          <w:rFonts w:ascii="Times New Roman" w:hAnsi="Times New Roman" w:cs="Times New Roman"/>
+          <w:b w:val="0"/>
+          <w:sz w:val="24"/>
+          <w:szCs w:val="24"/>
+        </w:rPr>
+        <w:t xml:space="preserve">I know how to mange my time and </w:t>
+      </w:r>
+      <w:r>
+        <w:rPr>
+          <w:rStyle w:val="Strong"/>
+          <w:rFonts w:ascii="Times New Roman" w:hAnsi="Times New Roman" w:cs="Times New Roman"/>
+          <w:b w:val="0"/>
+          <w:sz w:val="24"/>
+          <w:szCs w:val="24"/>
+        </w:rPr>
+        <w:t>org</w:t>
+      </w:r>
+      <w:r>
+        <w:rPr>
+          <w:rStyle w:val="Strong"/>
+          <w:rFonts w:ascii="Times New Roman" w:hAnsi="Times New Roman" w:cs="Times New Roman"/>
+          <w:b w:val="0"/>
+          <w:sz w:val="24"/>
+          <w:szCs w:val="24"/>
+        </w:rPr>
+        <w:t>anize my work well.</w:t>
+      </w:r>
+      <w:r>
+        <w:rPr>
+          <w:rStyle w:val="Strong"/>
+          <w:rFonts w:ascii="Times New Roman" w:hAnsi="Times New Roman" w:cs="Times New Roman"/>
+          <w:b w:val="0"/>
+          <w:sz w:val="24"/>
+          <w:szCs w:val="24"/>
+        </w:rPr>
+        <w:t xml:space="preserve">So </w:t>
+      </w:r>
+      <w:r>
+        <w:rPr>
+          <w:rStyle w:val="Strong"/>
+          <w:rFonts w:ascii="Times New Roman" w:hAnsi="Times New Roman" w:cs="Times New Roman"/>
+          <w:b w:val="0"/>
+          <w:sz w:val="24"/>
+          <w:szCs w:val="24"/>
+        </w:rPr>
+        <w:t>I</w:t>
+      </w:r>
+      <w:r>
+        <w:rPr>
+          <w:rStyle w:val="Strong"/>
+          <w:rFonts w:ascii="Times New Roman" w:hAnsi="Times New Roman" w:cs="Times New Roman"/>
+          <w:b w:val="0"/>
+          <w:sz w:val="24"/>
+          <w:szCs w:val="24"/>
+        </w:rPr>
+        <w:t xml:space="preserve">’m confident </w:t>
+      </w:r>
+      <w:r>
+        <w:rPr>
+          <w:rStyle w:val="Strong"/>
+          <w:rFonts w:ascii="Times New Roman" w:hAnsi="Times New Roman" w:cs="Times New Roman"/>
+          <w:b w:val="0"/>
+          <w:sz w:val="24"/>
+          <w:szCs w:val="24"/>
+        </w:rPr>
+        <w:t xml:space="preserve">I’ll be the best </w:t>
+      </w:r>
+      <w:r>
+        <w:rPr>
+          <w:rStyle w:val="Strong"/>
+          <w:rFonts w:ascii="Times New Roman" w:hAnsi="Times New Roman" w:cs="Times New Roman"/>
+          <w:b w:val="0"/>
+          <w:sz w:val="24"/>
+          <w:szCs w:val="24"/>
+        </w:rPr>
+        <w:t>can</w:t>
+      </w:r>
+      <w:r>
+        <w:rPr>
+          <w:rStyle w:val="Strong"/>
+          <w:rFonts w:ascii="Times New Roman" w:hAnsi="Times New Roman" w:cs="Times New Roman"/>
+          <w:b w:val="0"/>
+          <w:sz w:val="24"/>
+          <w:szCs w:val="24"/>
+        </w:rPr>
+        <w:t>didate for this job.</w:t>
+      </w:r>
+      <w:r>
+        <w:rPr>
+          <w:rStyle w:val="Strong"/>
+          <w:rFonts w:ascii="Times New Roman" w:hAnsi="Times New Roman" w:cs="Times New Roman"/>
+          <w:b w:val="0"/>
+          <w:sz w:val="24"/>
+          <w:szCs w:val="24"/>
+        </w:rPr>
+        <w:t xml:space="preserve"> </w:t>
+      </w:r>
+      <w:r>
+        <w:rPr>
+          <w:rStyle w:val="Strong"/>
+          <w:rFonts w:ascii="Times New Roman" w:hAnsi="Times New Roman" w:cs="Times New Roman"/>
+          <w:b w:val="0"/>
+          <w:sz w:val="24"/>
+          <w:szCs w:val="24"/>
+        </w:rPr>
+        <w:t xml:space="preserve">And </w:t>
+      </w:r>
+      <w:r>
+        <w:rPr>
+          <w:rStyle w:val="Strong"/>
+          <w:rFonts w:ascii="Times New Roman" w:hAnsi="Times New Roman" w:cs="Times New Roman"/>
+          <w:b w:val="0"/>
+          <w:sz w:val="24"/>
+          <w:szCs w:val="24"/>
+        </w:rPr>
+        <w:t xml:space="preserve">I believe I will become a good employee to be an asset </w:t>
+      </w:r>
+      <w:r>
+        <w:rPr>
+          <w:rFonts w:ascii="Arial" w:hAnsi="Arial" w:cs="Arial"/>
+          <w:color w:val="000000"/>
+          <w:shd w:val="clear" w:color="auto" w:fill="FFFFFF"/>
+        </w:rPr>
+        <w:t>/ˈasɛt/</w:t>
+      </w:r>
+      <w:r>
+        <w:rPr>
+          <w:rStyle w:val="Strong"/>
+          <w:rFonts w:ascii="Times New Roman" w:hAnsi="Times New Roman" w:cs="Times New Roman"/>
+          <w:b w:val="0"/>
+          <w:sz w:val="24"/>
+          <w:szCs w:val="24"/>
+        </w:rPr>
+        <w:t xml:space="preserve"> </w:t>
+      </w:r>
+      <w:r>
+        <w:rPr>
+          <w:rStyle w:val="Strong"/>
+          <w:rFonts w:ascii="Times New Roman" w:hAnsi="Times New Roman" w:cs="Times New Roman"/>
+          <w:b w:val="0"/>
+          <w:sz w:val="24"/>
+          <w:szCs w:val="24"/>
+        </w:rPr>
+        <w:t>for</w:t>
+      </w:r>
+      <w:r>
+        <w:rPr>
+          <w:rStyle w:val="Strong"/>
+          <w:rFonts w:ascii="Times New Roman" w:hAnsi="Times New Roman" w:cs="Times New Roman"/>
+          <w:b w:val="0"/>
+          <w:sz w:val="24"/>
+          <w:szCs w:val="24"/>
+        </w:rPr>
+        <w:t xml:space="preserve"> your company.</w:t>
+      </w:r>
+    </w:p>
+    <w:p>
+      <w:pPr>
+        <w:rPr>
+          <w:rStyle w:val="Strong"/>
+          <w:rFonts w:ascii="Times New Roman" w:hAnsi="Times New Roman" w:cs="Times New Roman"/>
+          <w:b w:val="0"/>
+          <w:sz w:val="24"/>
+          <w:szCs w:val="24"/>
+        </w:rPr>
+      </w:pPr>
+      <w:r>
+        <w:rPr>
+          <w:rStyle w:val="Strong"/>
+          <w:rFonts w:ascii="Times New Roman" w:hAnsi="Times New Roman" w:cs="Times New Roman"/>
+          <w:b w:val="0"/>
+          <w:sz w:val="24"/>
+          <w:szCs w:val="24"/>
+        </w:rPr>
+        <w:t>Tôi có kiến thức, kinh nghiệm, và làm việc chăm chỉ. Tôi tin rằng tôi sẽ trở thành một nhân viên tốt để trở thành một tài sản cho công ty của bạn.</w:t>
+      </w:r>
+    </w:p>
+    <w:p>
+      <w:pPr>
+        <w:rPr>
+          <w:rStyle w:val="Strong"/>
+          <w:rFonts w:ascii="Times New Roman" w:hAnsi="Times New Roman" w:cs="Times New Roman"/>
+          <w:sz w:val="24"/>
+          <w:szCs w:val="24"/>
+          <w:shd w:val="clear" w:color="auto" w:fill="FFFFFF"/>
+        </w:rPr>
+      </w:pPr>
+      <w:r>
+        <w:rPr>
+          <w:rStyle w:val="Strong"/>
+          <w:rFonts w:ascii="Times New Roman" w:hAnsi="Times New Roman" w:cs="Times New Roman"/>
+          <w:sz w:val="24"/>
+          <w:szCs w:val="24"/>
+          <w:shd w:val="clear" w:color="auto" w:fill="FFFFFF"/>
+        </w:rPr>
+        <w:t>8</w:t>
+      </w:r>
+      <w:r>
+        <w:rPr>
+          <w:rStyle w:val="Strong"/>
+          <w:rFonts w:ascii="Times New Roman" w:hAnsi="Times New Roman" w:cs="Times New Roman"/>
+          <w:sz w:val="24"/>
+          <w:szCs w:val="24"/>
+          <w:shd w:val="clear" w:color="auto" w:fill="FFFFFF"/>
+        </w:rPr>
+        <w:t>.</w:t>
+      </w:r>
+      <w:r>
+        <w:rPr>
+          <w:rStyle w:val="Strong"/>
+          <w:rFonts w:ascii="Times New Roman" w:hAnsi="Times New Roman" w:cs="Times New Roman"/>
+          <w:sz w:val="24"/>
+          <w:szCs w:val="24"/>
+          <w:shd w:val="clear" w:color="auto" w:fill="FFFFFF"/>
+        </w:rPr>
+        <w:t xml:space="preserve"> </w:t>
+      </w:r>
+      <w:r>
+        <w:rPr>
+          <w:rStyle w:val="Strong"/>
+          <w:rFonts w:ascii="Times New Roman" w:hAnsi="Times New Roman" w:cs="Times New Roman"/>
+          <w:sz w:val="24"/>
+          <w:szCs w:val="24"/>
+          <w:shd w:val="clear" w:color="auto" w:fill="FFFFFF"/>
+        </w:rPr>
+        <w:t>Why do you want this job?</w:t>
+      </w:r>
+    </w:p>
+    <w:p>
+      <w:pPr>
+        <w:rPr>
+          <w:rStyle w:val="Strong"/>
+          <w:rFonts w:ascii="Times New Roman" w:hAnsi="Times New Roman" w:cs="Times New Roman"/>
+          <w:b w:val="0"/>
+          <w:sz w:val="24"/>
+          <w:szCs w:val="24"/>
+        </w:rPr>
+      </w:pPr>
+      <w:r>
+        <w:rPr>
+          <w:rStyle w:val="Strong"/>
+          <w:rFonts w:ascii="Times New Roman" w:hAnsi="Times New Roman" w:cs="Times New Roman"/>
+          <w:b w:val="0"/>
+          <w:sz w:val="24"/>
+          <w:szCs w:val="24"/>
+        </w:rPr>
+        <w:t>I want this job because I'v</w:t>
+      </w:r>
+      <w:r>
+        <w:rPr>
+          <w:rStyle w:val="Strong"/>
+          <w:rFonts w:ascii="Times New Roman" w:hAnsi="Times New Roman" w:cs="Times New Roman"/>
+          <w:b w:val="0"/>
+          <w:sz w:val="24"/>
+          <w:szCs w:val="24"/>
+        </w:rPr>
+        <w:t>e always loved develop websites and high learni</w:t>
+      </w:r>
+      <w:r>
+        <w:rPr>
+          <w:rStyle w:val="Strong"/>
+          <w:rFonts w:ascii="Times New Roman" w:hAnsi="Times New Roman" w:cs="Times New Roman"/>
+          <w:b w:val="0"/>
+          <w:sz w:val="24"/>
+          <w:szCs w:val="24"/>
+        </w:rPr>
+        <w:t>ng about new technology for your job</w:t>
+      </w:r>
+      <w:r>
+        <w:rPr>
+          <w:rStyle w:val="Strong"/>
+          <w:rFonts w:ascii="Times New Roman" w:hAnsi="Times New Roman" w:cs="Times New Roman"/>
+          <w:b w:val="0"/>
+          <w:sz w:val="24"/>
+          <w:szCs w:val="24"/>
+        </w:rPr>
+        <w:t>.</w:t>
+      </w:r>
+      <w:r>
+        <w:rPr>
+          <w:rStyle w:val="Strong"/>
+          <w:rFonts w:ascii="Times New Roman" w:hAnsi="Times New Roman" w:cs="Times New Roman"/>
+          <w:b w:val="0"/>
+          <w:sz w:val="24"/>
+          <w:szCs w:val="24"/>
+        </w:rPr>
+        <w:t xml:space="preserve"> </w:t>
+      </w:r>
+      <w:r>
+        <w:rPr>
+          <w:rStyle w:val="Strong"/>
+          <w:rFonts w:ascii="Times New Roman" w:hAnsi="Times New Roman" w:cs="Times New Roman"/>
+          <w:b w:val="0"/>
+          <w:sz w:val="24"/>
+          <w:szCs w:val="24"/>
+        </w:rPr>
+        <w:t>This job is a good fit for what I've been doing and enjoying throughout my career.</w:t>
+      </w:r>
+    </w:p>
+    <w:p>
+      <w:pPr>
+        <w:rPr>
+          <w:rStyle w:val="Strong"/>
+          <w:rFonts w:ascii="Times New Roman" w:hAnsi="Times New Roman" w:cs="Times New Roman"/>
+          <w:b w:val="0"/>
+          <w:sz w:val="24"/>
+          <w:szCs w:val="24"/>
+          <w:shd w:val="clear" w:color="auto" w:fill="FFFFFF"/>
+        </w:rPr>
+      </w:pPr>
+      <w:r>
+        <w:rPr>
+          <w:rStyle w:val="Strong"/>
+          <w:rFonts w:ascii="Times New Roman" w:hAnsi="Times New Roman" w:cs="Times New Roman"/>
+          <w:b w:val="0"/>
+          <w:sz w:val="24"/>
+          <w:szCs w:val="24"/>
+          <w:shd w:val="clear" w:color="auto" w:fill="FFFFFF"/>
+        </w:rPr>
+        <w:t>Công việc này phù hợp với nhữ</w:t>
+      </w:r>
+      <w:r>
+        <w:rPr>
+          <w:rStyle w:val="Strong"/>
+          <w:rFonts w:ascii="Times New Roman" w:hAnsi="Times New Roman" w:cs="Times New Roman"/>
+          <w:b w:val="0"/>
+          <w:sz w:val="24"/>
+          <w:szCs w:val="24"/>
+          <w:shd w:val="clear" w:color="auto" w:fill="FFFFFF"/>
+        </w:rPr>
+        <w:t xml:space="preserve">ng gì tôi đã làm và yêu thích </w:t>
+      </w:r>
+      <w:r>
+        <w:rPr>
+          <w:rStyle w:val="Strong"/>
+          <w:rFonts w:ascii="Times New Roman" w:hAnsi="Times New Roman" w:cs="Times New Roman"/>
+          <w:b w:val="0"/>
+          <w:sz w:val="24"/>
+          <w:szCs w:val="24"/>
+          <w:shd w:val="clear" w:color="auto" w:fill="FFFFFF"/>
+        </w:rPr>
+        <w:t>trong suốt sự nghiệp của mình.</w:t>
+      </w:r>
+    </w:p>
+    <w:p>
+      <w:pPr>
+        <w:rPr>
+          <w:rStyle w:val="Strong"/>
+          <w:rFonts w:ascii="Times New Roman" w:hAnsi="Times New Roman" w:cs="Times New Roman"/>
+          <w:b w:val="0"/>
+          <w:sz w:val="24"/>
+          <w:szCs w:val="24"/>
+          <w:shd w:val="clear" w:color="auto" w:fill="FFFFFF"/>
+        </w:rPr>
+      </w:pPr>
+    </w:p>
+    <w:p>
+      <w:pPr>
+        <w:rPr>
+          <w:rStyle w:val="Strong"/>
+          <w:rFonts w:ascii="Times New Roman" w:hAnsi="Times New Roman" w:cs="Times New Roman"/>
+          <w:bCs w:val="0"/>
+          <w:sz w:val="24"/>
+          <w:szCs w:val="24"/>
+          <w:shd w:val="clear" w:color="auto" w:fill="FFFFFF"/>
+        </w:rPr>
+      </w:pPr>
+      <w:r>
+        <w:rPr>
+          <w:rStyle w:val="Strong"/>
+          <w:rFonts w:ascii="Times New Roman" w:hAnsi="Times New Roman" w:cs="Times New Roman"/>
+          <w:bCs w:val="0"/>
+          <w:sz w:val="24"/>
+          <w:szCs w:val="24"/>
+          <w:shd w:val="clear" w:color="auto" w:fill="FFFFFF"/>
+        </w:rPr>
+        <w:t>9</w:t>
+      </w:r>
+      <w:r>
+        <w:rPr>
+          <w:rStyle w:val="Strong"/>
+          <w:rFonts w:ascii="Times New Roman" w:hAnsi="Times New Roman" w:cs="Times New Roman"/>
+          <w:bCs w:val="0"/>
+          <w:sz w:val="24"/>
+          <w:szCs w:val="24"/>
+          <w:shd w:val="clear" w:color="auto" w:fill="FFFFFF"/>
+        </w:rPr>
+        <w:t>.</w:t>
+      </w:r>
+      <w:r>
+        <w:rPr>
+          <w:rStyle w:val="Strong"/>
+          <w:rFonts w:ascii="Times New Roman" w:hAnsi="Times New Roman" w:cs="Times New Roman"/>
+          <w:bCs w:val="0"/>
+          <w:sz w:val="24"/>
+          <w:szCs w:val="24"/>
+          <w:shd w:val="clear" w:color="auto" w:fill="FFFFFF"/>
+        </w:rPr>
+        <w:t xml:space="preserve"> </w:t>
+      </w:r>
+      <w:r>
+        <w:rPr>
+          <w:rStyle w:val="Strong"/>
+          <w:rFonts w:ascii="Times New Roman" w:hAnsi="Times New Roman" w:cs="Times New Roman"/>
+          <w:bCs w:val="0"/>
+          <w:sz w:val="24"/>
+          <w:szCs w:val="24"/>
+          <w:shd w:val="clear" w:color="auto" w:fill="FFFFFF"/>
+        </w:rPr>
+        <w:t xml:space="preserve">How do you handle stress and pressure? </w:t>
+      </w:r>
+    </w:p>
+    <w:p>
+      <w:pPr>
+        <w:rPr>
+          <w:rStyle w:val="Strong"/>
+          <w:rFonts w:ascii="Times New Roman" w:hAnsi="Times New Roman" w:cs="Times New Roman"/>
+          <w:b w:val="0"/>
+          <w:sz w:val="24"/>
+          <w:szCs w:val="24"/>
+        </w:rPr>
+      </w:pPr>
+      <w:r>
+        <w:rPr>
+          <w:rStyle w:val="Strong"/>
+          <w:rFonts w:ascii="Times New Roman" w:hAnsi="Times New Roman" w:cs="Times New Roman"/>
+          <w:b w:val="0"/>
+          <w:sz w:val="24"/>
+          <w:szCs w:val="24"/>
+        </w:rPr>
+        <w:t>I enjoy working under pressure beca</w:t>
+      </w:r>
+      <w:r>
+        <w:rPr>
+          <w:rStyle w:val="Strong"/>
+          <w:rFonts w:ascii="Times New Roman" w:hAnsi="Times New Roman" w:cs="Times New Roman"/>
+          <w:b w:val="0"/>
+          <w:sz w:val="24"/>
+          <w:szCs w:val="24"/>
+        </w:rPr>
+        <w:t>us</w:t>
+      </w:r>
+      <w:r>
+        <w:rPr>
+          <w:rStyle w:val="Strong"/>
+          <w:rFonts w:ascii="Times New Roman" w:hAnsi="Times New Roman" w:cs="Times New Roman"/>
+          <w:b w:val="0"/>
+          <w:sz w:val="24"/>
+          <w:szCs w:val="24"/>
+        </w:rPr>
+        <w:t>e I believe it helps me grow. I</w:t>
+      </w:r>
+      <w:r>
+        <w:rPr>
+          <w:rStyle w:val="Strong"/>
+          <w:rFonts w:ascii="Times New Roman" w:hAnsi="Times New Roman" w:cs="Times New Roman"/>
+          <w:b w:val="0"/>
+          <w:sz w:val="24"/>
+          <w:szCs w:val="24"/>
+        </w:rPr>
+        <w:t>n my previous experience, I alway</w:t>
+      </w:r>
+      <w:r>
+        <w:rPr>
+          <w:rStyle w:val="Strong"/>
+          <w:rFonts w:ascii="Times New Roman" w:hAnsi="Times New Roman" w:cs="Times New Roman"/>
+          <w:b w:val="0"/>
+          <w:sz w:val="24"/>
+          <w:szCs w:val="24"/>
+        </w:rPr>
+        <w:t xml:space="preserve">s worked well during deadlines, </w:t>
+      </w:r>
+      <w:r>
+        <w:rPr>
+          <w:rStyle w:val="Strong"/>
+          <w:rFonts w:ascii="Times New Roman" w:hAnsi="Times New Roman" w:cs="Times New Roman"/>
+          <w:b w:val="0"/>
+          <w:sz w:val="24"/>
+          <w:szCs w:val="24"/>
+        </w:rPr>
+        <w:t>and I always learned how to w</w:t>
+      </w:r>
+      <w:r>
+        <w:rPr>
+          <w:rStyle w:val="Strong"/>
+          <w:rFonts w:ascii="Times New Roman" w:hAnsi="Times New Roman" w:cs="Times New Roman"/>
+          <w:b w:val="0"/>
+          <w:sz w:val="24"/>
+          <w:szCs w:val="24"/>
+        </w:rPr>
+        <w:t>ork more efficiently afterwards</w:t>
+      </w:r>
+      <w:r>
+        <w:rPr>
+          <w:rStyle w:val="Strong"/>
+          <w:rFonts w:ascii="Times New Roman" w:hAnsi="Times New Roman" w:cs="Times New Roman"/>
+          <w:b w:val="0"/>
+          <w:sz w:val="24"/>
+          <w:szCs w:val="24"/>
+        </w:rPr>
+        <w:t>.</w:t>
+      </w:r>
+      <w:r>
+        <w:rPr>
+          <w:rStyle w:val="Strong"/>
+          <w:rFonts w:ascii="Times New Roman" w:hAnsi="Times New Roman" w:cs="Times New Roman"/>
+          <w:b w:val="0"/>
+          <w:sz w:val="24"/>
+          <w:szCs w:val="24"/>
+        </w:rPr>
+        <w:t xml:space="preserve"> </w:t>
+      </w:r>
+      <w:r>
+        <w:rPr>
+          <w:rStyle w:val="Strong"/>
+          <w:rFonts w:ascii="Times New Roman" w:hAnsi="Times New Roman" w:cs="Times New Roman"/>
+          <w:b w:val="0"/>
+          <w:sz w:val="24"/>
+          <w:szCs w:val="24"/>
+        </w:rPr>
+        <w:t>When I stress</w:t>
+      </w:r>
+      <w:r>
+        <w:rPr>
+          <w:rStyle w:val="Strong"/>
+          <w:rFonts w:ascii="Times New Roman" w:hAnsi="Times New Roman" w:cs="Times New Roman"/>
+          <w:b w:val="0"/>
+          <w:sz w:val="24"/>
+          <w:szCs w:val="24"/>
+        </w:rPr>
+        <w:t>,</w:t>
+      </w:r>
+      <w:r>
+        <w:rPr>
+          <w:rStyle w:val="Strong"/>
+          <w:rFonts w:ascii="Times New Roman" w:hAnsi="Times New Roman" w:cs="Times New Roman"/>
+          <w:b w:val="0"/>
+          <w:sz w:val="24"/>
+          <w:szCs w:val="24"/>
+          <w:lang w:val="vi-VN"/>
+        </w:rPr>
+        <w:t xml:space="preserve"> </w:t>
+      </w:r>
+      <w:r>
+        <w:rPr>
+          <w:rStyle w:val="Strong"/>
+          <w:rFonts w:ascii="Times New Roman" w:hAnsi="Times New Roman" w:cs="Times New Roman"/>
+          <w:b w:val="0"/>
+          <w:sz w:val="24"/>
+          <w:szCs w:val="24"/>
+        </w:rPr>
+        <w:t xml:space="preserve"> </w:t>
+      </w:r>
+      <w:r>
+        <w:rPr>
+          <w:rStyle w:val="Strong"/>
+          <w:rFonts w:ascii="Times New Roman" w:hAnsi="Times New Roman" w:cs="Times New Roman"/>
+          <w:b w:val="0"/>
+          <w:sz w:val="24"/>
+          <w:szCs w:val="24"/>
+        </w:rPr>
+        <w:t xml:space="preserve">I </w:t>
+      </w:r>
+      <w:r>
+        <w:rPr>
+          <w:rStyle w:val="Strong"/>
+          <w:rFonts w:ascii="Times New Roman" w:hAnsi="Times New Roman" w:cs="Times New Roman"/>
+          <w:b w:val="0"/>
+          <w:sz w:val="24"/>
+          <w:szCs w:val="24"/>
+        </w:rPr>
+        <w:t xml:space="preserve">go to the </w:t>
+      </w:r>
+      <w:r>
+        <w:rPr>
+          <w:rStyle w:val="Strong"/>
+          <w:rFonts w:ascii="Times New Roman" w:hAnsi="Times New Roman" w:cs="Times New Roman"/>
+          <w:b w:val="0"/>
+          <w:sz w:val="24"/>
+          <w:szCs w:val="24"/>
+        </w:rPr>
+        <w:t>movie,</w:t>
+      </w:r>
+      <w:r>
+        <w:rPr>
+          <w:rStyle w:val="Strong"/>
+          <w:rFonts w:ascii="Times New Roman" w:hAnsi="Times New Roman" w:cs="Times New Roman"/>
+          <w:b w:val="0"/>
+          <w:sz w:val="24"/>
+          <w:szCs w:val="24"/>
+        </w:rPr>
+        <w:t xml:space="preserve"> walk in city and play sports. It helps me release my stress</w:t>
+      </w:r>
+      <w:r>
+        <w:rPr>
+          <w:rStyle w:val="Strong"/>
+          <w:rFonts w:ascii="Times New Roman" w:hAnsi="Times New Roman" w:cs="Times New Roman"/>
+          <w:b w:val="0"/>
+          <w:sz w:val="24"/>
+          <w:szCs w:val="24"/>
+        </w:rPr>
+        <w:t>.</w:t>
+      </w:r>
+    </w:p>
+    <w:p>
+      <w:pPr>
+        <w:rPr>
+          <w:rStyle w:val="Strong"/>
+          <w:rFonts w:ascii="Times New Roman" w:hAnsi="Times New Roman" w:cs="Times New Roman"/>
+          <w:b w:val="0"/>
+          <w:sz w:val="24"/>
+          <w:szCs w:val="24"/>
+          <w:shd w:val="clear" w:color="auto" w:fill="FFFFFF"/>
+        </w:rPr>
+      </w:pPr>
+      <w:r>
+        <w:rPr>
+          <w:rStyle w:val="Strong"/>
+          <w:rFonts w:ascii="Times New Roman" w:hAnsi="Times New Roman" w:cs="Times New Roman"/>
+          <w:b w:val="0"/>
+          <w:sz w:val="24"/>
+          <w:szCs w:val="24"/>
+        </w:rPr>
+        <w:t>Tôi thích làm việc có áp lực bởi vì tôi tin rằng nó sẽ giúp tôi trưởng thành . Theo kinh nghiệm trước đây của tôi , tôi luôn hoàn thành tốt công việc trong thời hạn , và luôn biết cách làm việc hiệu quả hơn sau đó .</w:t>
+      </w:r>
+    </w:p>
+    <w:p>
+      <w:pPr>
+        <w:rPr>
+          <w:rStyle w:val="Strong"/>
+          <w:rFonts w:ascii="Times New Roman" w:hAnsi="Times New Roman" w:cs="Times New Roman"/>
+          <w:b w:val="0"/>
+          <w:sz w:val="24"/>
+          <w:szCs w:val="24"/>
+          <w:shd w:val="clear" w:color="auto" w:fill="FFFFFF"/>
+        </w:rPr>
+      </w:pPr>
+      <w:r>
+        <w:rPr>
+          <w:rStyle w:val="Strong"/>
+          <w:rFonts w:ascii="Times New Roman" w:hAnsi="Times New Roman" w:cs="Times New Roman"/>
+          <w:b w:val="0"/>
+          <w:sz w:val="24"/>
+          <w:szCs w:val="24"/>
+          <w:shd w:val="clear" w:color="auto" w:fill="FFFFFF"/>
+        </w:rPr>
+        <w:t>. Khi tôi căng thẳng, sau khi làm việc tôi xem một bộ phim, đi bộ trong thành phố và chơi thể thao để thư giãn của tôi.</w:t>
+      </w:r>
+    </w:p>
+    <w:p>
+      <w:pPr>
+        <w:rPr>
+          <w:rStyle w:val="Strong"/>
+          <w:rFonts w:ascii="Times New Roman" w:hAnsi="Times New Roman" w:cs="Times New Roman"/>
+          <w:sz w:val="24"/>
+          <w:szCs w:val="24"/>
+          <w:shd w:val="clear" w:color="auto" w:fill="FFFFFF"/>
+        </w:rPr>
+      </w:pPr>
+    </w:p>
+    <w:p>
+      <w:pPr>
+        <w:rPr>
+          <w:rStyle w:val="Strong"/>
+          <w:rFonts w:ascii="Times New Roman" w:hAnsi="Times New Roman" w:cs="Times New Roman"/>
+          <w:sz w:val="24"/>
+          <w:szCs w:val="24"/>
+        </w:rPr>
+      </w:pPr>
+      <w:r>
+        <w:rPr>
+          <w:rStyle w:val="Strong"/>
+          <w:rFonts w:ascii="Times New Roman" w:hAnsi="Times New Roman" w:cs="Times New Roman"/>
+          <w:sz w:val="24"/>
+          <w:szCs w:val="24"/>
+        </w:rPr>
+        <w:t>10. What salary are you expecting?</w:t>
+      </w:r>
+    </w:p>
+    <w:p>
+      <w:pPr>
+        <w:rPr>
+          <w:rStyle w:val="Strong"/>
+          <w:rFonts w:ascii="Times New Roman" w:hAnsi="Times New Roman" w:cs="Times New Roman"/>
+          <w:b w:val="0"/>
+          <w:sz w:val="24"/>
+          <w:szCs w:val="24"/>
+        </w:rPr>
+      </w:pPr>
+      <w:r>
+        <w:rPr>
+          <w:rStyle w:val="Strong"/>
+          <w:rFonts w:ascii="Times New Roman" w:hAnsi="Times New Roman" w:cs="Times New Roman"/>
+          <w:b w:val="0"/>
+          <w:sz w:val="24"/>
+          <w:szCs w:val="24"/>
+        </w:rPr>
+        <w:t xml:space="preserve">I know that the average </w:t>
+      </w:r>
+      <w:r>
+        <w:rPr>
+          <w:rStyle w:val="Strong"/>
+          <w:rFonts w:ascii="Times New Roman" w:hAnsi="Times New Roman" w:cs="Times New Roman"/>
+          <w:sz w:val="24"/>
+          <w:szCs w:val="24"/>
+        </w:rPr>
+        <w:t xml:space="preserve">/ˈævərɪdʒ/ </w:t>
+      </w:r>
+      <w:r>
+        <w:rPr>
+          <w:rStyle w:val="Strong"/>
+          <w:rFonts w:ascii="Times New Roman" w:hAnsi="Times New Roman" w:cs="Times New Roman"/>
+          <w:b w:val="0"/>
+          <w:sz w:val="24"/>
+          <w:szCs w:val="24"/>
+        </w:rPr>
+        <w:t>pay for this position is roughly</w:t>
+      </w:r>
+      <w:r>
+        <w:rPr>
+          <w:rStyle w:val="Strong"/>
+          <w:rFonts w:ascii="Times New Roman" w:hAnsi="Times New Roman" w:cs="Times New Roman"/>
+          <w:b w:val="0"/>
+          <w:sz w:val="24"/>
+          <w:szCs w:val="24"/>
+        </w:rPr>
+        <w:t xml:space="preserve"> </w:t>
+      </w:r>
+      <w:r>
+        <w:rPr>
+          <w:rStyle w:val="Strong"/>
+          <w:rFonts w:ascii="Times New Roman" w:hAnsi="Times New Roman" w:cs="Times New Roman"/>
+          <w:sz w:val="24"/>
+          <w:szCs w:val="24"/>
+        </w:rPr>
+        <w:t>/ˈrʌfli/</w:t>
+      </w:r>
+      <w:r>
+        <w:rPr>
+          <w:rStyle w:val="Strong"/>
+          <w:rFonts w:ascii="Times New Roman" w:hAnsi="Times New Roman" w:cs="Times New Roman"/>
+          <w:b w:val="0"/>
+          <w:sz w:val="24"/>
+          <w:szCs w:val="24"/>
+        </w:rPr>
+        <w:t xml:space="preserve"> around</w:t>
+      </w:r>
+      <w:r>
+        <w:rPr>
+          <w:rStyle w:val="Strong"/>
+          <w:rFonts w:ascii="Times New Roman" w:hAnsi="Times New Roman" w:cs="Times New Roman"/>
+          <w:b w:val="0"/>
+          <w:sz w:val="24"/>
+          <w:szCs w:val="24"/>
+        </w:rPr>
+        <w:t xml:space="preserve"> $2000</w:t>
+      </w:r>
+      <w:r>
+        <w:rPr>
+          <w:rStyle w:val="Strong"/>
+          <w:rFonts w:ascii="Times New Roman" w:hAnsi="Times New Roman" w:cs="Times New Roman"/>
+          <w:b w:val="0"/>
+          <w:sz w:val="24"/>
+          <w:szCs w:val="24"/>
+        </w:rPr>
+        <w:t xml:space="preserve">. </w:t>
+      </w:r>
+      <w:r>
+        <w:rPr>
+          <w:rStyle w:val="Strong"/>
+          <w:rFonts w:ascii="Times New Roman" w:hAnsi="Times New Roman" w:cs="Times New Roman"/>
+          <w:b w:val="0"/>
+          <w:sz w:val="24"/>
+          <w:szCs w:val="24"/>
+        </w:rPr>
+        <w:t xml:space="preserve">I have a couple </w:t>
+      </w:r>
+      <w:r>
+        <w:rPr>
+          <w:rStyle w:val="Strong"/>
+          <w:rFonts w:ascii="Times New Roman" w:hAnsi="Times New Roman" w:cs="Times New Roman"/>
+          <w:b w:val="0"/>
+          <w:sz w:val="24"/>
+          <w:szCs w:val="24"/>
+        </w:rPr>
+        <w:t xml:space="preserve">years more experience, </w:t>
+      </w:r>
+      <w:r>
+        <w:rPr>
+          <w:rStyle w:val="Strong"/>
+          <w:rFonts w:ascii="Times New Roman" w:hAnsi="Times New Roman" w:cs="Times New Roman"/>
+          <w:b w:val="0"/>
+          <w:sz w:val="24"/>
+          <w:szCs w:val="24"/>
+        </w:rPr>
+        <w:t>I believe that’s the range this company pays for my level of employment, and it’s a range I'm comfortable with.</w:t>
+      </w:r>
+      <w:r>
+        <w:t xml:space="preserve"> </w:t>
+      </w:r>
+      <w:r>
+        <w:rPr>
+          <w:rStyle w:val="Strong"/>
+          <w:rFonts w:ascii="Times New Roman" w:hAnsi="Times New Roman" w:cs="Times New Roman"/>
+          <w:b w:val="0"/>
+          <w:sz w:val="24"/>
+          <w:szCs w:val="24"/>
+        </w:rPr>
+        <w:t>I’d much prefer to talk about the job requirements of the role first if that’s okay? Simply so I can get a sense of what I’ll need</w:t>
+      </w:r>
       <w:bookmarkStart w:id="0" w:name="_GoBack"/>
       <w:bookmarkEnd w:id="0"/>
     </w:p>
@@ -3022,321 +3999,27 @@
         <w:rPr>
           <w:rStyle w:val="Strong"/>
           <w:rFonts w:ascii="Times New Roman" w:hAnsi="Times New Roman" w:cs="Times New Roman"/>
-          <w:b w:val="0"/>
-          <w:sz w:val="24"/>
-          <w:szCs w:val="24"/>
-        </w:rPr>
-      </w:pPr>
-      <w:r>
-        <w:rPr>
-          <w:rStyle w:val="Strong"/>
-          <w:rFonts w:ascii="Times New Roman" w:hAnsi="Times New Roman" w:cs="Times New Roman"/>
-          <w:b w:val="0"/>
-          <w:sz w:val="24"/>
-          <w:szCs w:val="24"/>
-        </w:rPr>
-        <w:t xml:space="preserve">I have </w:t>
-      </w:r>
-      <w:r>
-        <w:rPr>
-          <w:rStyle w:val="Strong"/>
-          <w:rFonts w:ascii="Times New Roman" w:hAnsi="Times New Roman" w:cs="Times New Roman"/>
-          <w:b w:val="0"/>
-          <w:sz w:val="24"/>
-          <w:szCs w:val="24"/>
-        </w:rPr>
-        <w:t>many</w:t>
-      </w:r>
-      <w:r>
-        <w:rPr>
-          <w:rStyle w:val="Strong"/>
-          <w:rFonts w:ascii="Times New Roman" w:hAnsi="Times New Roman" w:cs="Times New Roman"/>
-          <w:b w:val="0"/>
-          <w:sz w:val="24"/>
-          <w:szCs w:val="24"/>
-        </w:rPr>
-        <w:t xml:space="preserve"> knowledge</w:t>
-      </w:r>
-      <w:r>
-        <w:rPr>
-          <w:rStyle w:val="Strong"/>
-          <w:rFonts w:ascii="Times New Roman" w:hAnsi="Times New Roman" w:cs="Times New Roman"/>
-          <w:b w:val="0"/>
-          <w:sz w:val="24"/>
-          <w:szCs w:val="24"/>
-        </w:rPr>
-        <w:t>s</w:t>
-      </w:r>
-      <w:r>
-        <w:rPr>
-          <w:rStyle w:val="Strong"/>
-          <w:rFonts w:ascii="Times New Roman" w:hAnsi="Times New Roman" w:cs="Times New Roman"/>
-          <w:b w:val="0"/>
-          <w:sz w:val="24"/>
-          <w:szCs w:val="24"/>
-        </w:rPr>
-        <w:t xml:space="preserve"> and</w:t>
-      </w:r>
-      <w:r>
-        <w:rPr>
-          <w:rStyle w:val="Strong"/>
-          <w:rFonts w:ascii="Times New Roman" w:hAnsi="Times New Roman" w:cs="Times New Roman"/>
-          <w:b w:val="0"/>
-          <w:sz w:val="24"/>
-          <w:szCs w:val="24"/>
-        </w:rPr>
-        <w:t xml:space="preserve"> experience</w:t>
-      </w:r>
-      <w:r>
-        <w:rPr>
-          <w:rStyle w:val="Strong"/>
-          <w:rFonts w:ascii="Times New Roman" w:hAnsi="Times New Roman" w:cs="Times New Roman"/>
-          <w:b w:val="0"/>
-          <w:sz w:val="24"/>
-          <w:szCs w:val="24"/>
-          <w:lang w:val="vi-VN"/>
-        </w:rPr>
-        <w:t xml:space="preserve"> </w:t>
-      </w:r>
-      <w:r>
-        <w:rPr>
-          <w:rStyle w:val="Strong"/>
-          <w:rFonts w:ascii="Times New Roman" w:hAnsi="Times New Roman" w:cs="Times New Roman"/>
-          <w:b w:val="0"/>
-          <w:sz w:val="24"/>
-          <w:szCs w:val="24"/>
-        </w:rPr>
-        <w:t>in your job</w:t>
-      </w:r>
-      <w:r>
-        <w:rPr>
-          <w:rStyle w:val="Strong"/>
-          <w:rFonts w:ascii="Times New Roman" w:hAnsi="Times New Roman" w:cs="Times New Roman"/>
-          <w:b w:val="0"/>
-          <w:sz w:val="24"/>
-          <w:szCs w:val="24"/>
-        </w:rPr>
-        <w:t>,</w:t>
-      </w:r>
-      <w:r>
-        <w:rPr>
-          <w:rStyle w:val="Strong"/>
-          <w:rFonts w:ascii="Times New Roman" w:hAnsi="Times New Roman" w:cs="Times New Roman"/>
-          <w:b w:val="0"/>
-          <w:sz w:val="24"/>
-          <w:szCs w:val="24"/>
-        </w:rPr>
-        <w:t xml:space="preserve"> </w:t>
-      </w:r>
-      <w:r>
-        <w:rPr>
-          <w:rStyle w:val="Strong"/>
-          <w:rFonts w:ascii="Times New Roman" w:hAnsi="Times New Roman" w:cs="Times New Roman"/>
-          <w:b w:val="0"/>
-          <w:sz w:val="24"/>
-          <w:szCs w:val="24"/>
-          <w:lang w:val="vi-VN"/>
-        </w:rPr>
-        <w:t xml:space="preserve">and I’m </w:t>
-      </w:r>
-      <w:r>
-        <w:rPr>
-          <w:rStyle w:val="Strong"/>
-          <w:rFonts w:ascii="Times New Roman" w:hAnsi="Times New Roman" w:cs="Times New Roman"/>
-          <w:b w:val="0"/>
-          <w:sz w:val="24"/>
-          <w:szCs w:val="24"/>
-        </w:rPr>
-        <w:t>work</w:t>
-      </w:r>
-      <w:r>
-        <w:rPr>
-          <w:rStyle w:val="Strong"/>
-          <w:rFonts w:ascii="Times New Roman" w:hAnsi="Times New Roman" w:cs="Times New Roman"/>
-          <w:b w:val="0"/>
-          <w:sz w:val="24"/>
-          <w:szCs w:val="24"/>
-          <w:lang w:val="vi-VN"/>
-        </w:rPr>
-        <w:t xml:space="preserve"> </w:t>
-      </w:r>
-      <w:r>
-        <w:rPr>
-          <w:rStyle w:val="Strong"/>
-          <w:rFonts w:ascii="Times New Roman" w:hAnsi="Times New Roman" w:cs="Times New Roman"/>
-          <w:b w:val="0"/>
-          <w:sz w:val="24"/>
-          <w:szCs w:val="24"/>
-        </w:rPr>
-        <w:t>hard</w:t>
-      </w:r>
-      <w:r>
-        <w:rPr>
-          <w:rStyle w:val="Strong"/>
-          <w:rFonts w:ascii="Times New Roman" w:hAnsi="Times New Roman" w:cs="Times New Roman"/>
-          <w:b w:val="0"/>
-          <w:sz w:val="24"/>
-          <w:szCs w:val="24"/>
-        </w:rPr>
-        <w:t xml:space="preserve">. </w:t>
-      </w:r>
-      <w:r>
-        <w:rPr>
-          <w:rStyle w:val="Strong"/>
-          <w:rFonts w:ascii="Times New Roman" w:hAnsi="Times New Roman" w:cs="Times New Roman"/>
-          <w:b w:val="0"/>
-          <w:sz w:val="24"/>
-          <w:szCs w:val="24"/>
-        </w:rPr>
-        <w:t xml:space="preserve">I know how to mange my time and </w:t>
-      </w:r>
-      <w:r>
-        <w:rPr>
-          <w:rStyle w:val="Strong"/>
-          <w:rFonts w:ascii="Times New Roman" w:hAnsi="Times New Roman" w:cs="Times New Roman"/>
-          <w:b w:val="0"/>
-          <w:sz w:val="24"/>
-          <w:szCs w:val="24"/>
-        </w:rPr>
-        <w:t>org</w:t>
-      </w:r>
-      <w:r>
-        <w:rPr>
-          <w:rStyle w:val="Strong"/>
-          <w:rFonts w:ascii="Times New Roman" w:hAnsi="Times New Roman" w:cs="Times New Roman"/>
-          <w:b w:val="0"/>
-          <w:sz w:val="24"/>
-          <w:szCs w:val="24"/>
-        </w:rPr>
-        <w:t>anize my work well.</w:t>
-      </w:r>
-      <w:r>
-        <w:rPr>
-          <w:rStyle w:val="Strong"/>
-          <w:rFonts w:ascii="Times New Roman" w:hAnsi="Times New Roman" w:cs="Times New Roman"/>
-          <w:b w:val="0"/>
-          <w:sz w:val="24"/>
-          <w:szCs w:val="24"/>
-        </w:rPr>
-        <w:t xml:space="preserve">So </w:t>
-      </w:r>
-      <w:r>
-        <w:rPr>
-          <w:rStyle w:val="Strong"/>
-          <w:rFonts w:ascii="Times New Roman" w:hAnsi="Times New Roman" w:cs="Times New Roman"/>
-          <w:b w:val="0"/>
-          <w:sz w:val="24"/>
-          <w:szCs w:val="24"/>
-        </w:rPr>
-        <w:t>I</w:t>
-      </w:r>
-      <w:r>
-        <w:rPr>
-          <w:rStyle w:val="Strong"/>
-          <w:rFonts w:ascii="Times New Roman" w:hAnsi="Times New Roman" w:cs="Times New Roman"/>
-          <w:b w:val="0"/>
-          <w:sz w:val="24"/>
-          <w:szCs w:val="24"/>
-        </w:rPr>
-        <w:t xml:space="preserve">’m confident </w:t>
-      </w:r>
-      <w:r>
-        <w:rPr>
-          <w:rStyle w:val="Strong"/>
-          <w:rFonts w:ascii="Times New Roman" w:hAnsi="Times New Roman" w:cs="Times New Roman"/>
-          <w:b w:val="0"/>
-          <w:sz w:val="24"/>
-          <w:szCs w:val="24"/>
-        </w:rPr>
-        <w:t xml:space="preserve">I’ll be the best </w:t>
-      </w:r>
-      <w:r>
-        <w:rPr>
-          <w:rStyle w:val="Strong"/>
-          <w:rFonts w:ascii="Times New Roman" w:hAnsi="Times New Roman" w:cs="Times New Roman"/>
-          <w:b w:val="0"/>
-          <w:sz w:val="24"/>
-          <w:szCs w:val="24"/>
-        </w:rPr>
-        <w:t>can</w:t>
-      </w:r>
-      <w:r>
-        <w:rPr>
-          <w:rStyle w:val="Strong"/>
-          <w:rFonts w:ascii="Times New Roman" w:hAnsi="Times New Roman" w:cs="Times New Roman"/>
-          <w:b w:val="0"/>
-          <w:sz w:val="24"/>
-          <w:szCs w:val="24"/>
-        </w:rPr>
-        <w:t>didate for this job.</w:t>
-      </w:r>
-      <w:r>
-        <w:rPr>
-          <w:rStyle w:val="Strong"/>
-          <w:rFonts w:ascii="Times New Roman" w:hAnsi="Times New Roman" w:cs="Times New Roman"/>
-          <w:b w:val="0"/>
-          <w:sz w:val="24"/>
-          <w:szCs w:val="24"/>
-        </w:rPr>
-        <w:t xml:space="preserve"> </w:t>
-      </w:r>
-      <w:r>
-        <w:rPr>
-          <w:rStyle w:val="Strong"/>
-          <w:rFonts w:ascii="Times New Roman" w:hAnsi="Times New Roman" w:cs="Times New Roman"/>
-          <w:b w:val="0"/>
-          <w:sz w:val="24"/>
-          <w:szCs w:val="24"/>
-        </w:rPr>
-        <w:t xml:space="preserve">And </w:t>
-      </w:r>
-      <w:r>
-        <w:rPr>
-          <w:rStyle w:val="Strong"/>
-          <w:rFonts w:ascii="Times New Roman" w:hAnsi="Times New Roman" w:cs="Times New Roman"/>
-          <w:b w:val="0"/>
-          <w:sz w:val="24"/>
-          <w:szCs w:val="24"/>
-        </w:rPr>
-        <w:t xml:space="preserve">I believe I will become a good employee to be an asset </w:t>
-      </w:r>
-      <w:r>
-        <w:rPr>
-          <w:rFonts w:ascii="Arial" w:hAnsi="Arial" w:cs="Arial"/>
-          <w:color w:val="000000"/>
-          <w:shd w:val="clear" w:color="auto" w:fill="FFFFFF"/>
-        </w:rPr>
-        <w:t>/ˈasɛt/</w:t>
-      </w:r>
-      <w:r>
-        <w:rPr>
-          <w:rStyle w:val="Strong"/>
-          <w:rFonts w:ascii="Times New Roman" w:hAnsi="Times New Roman" w:cs="Times New Roman"/>
-          <w:b w:val="0"/>
-          <w:sz w:val="24"/>
-          <w:szCs w:val="24"/>
-        </w:rPr>
-        <w:t xml:space="preserve"> </w:t>
-      </w:r>
-      <w:r>
-        <w:rPr>
-          <w:rStyle w:val="Strong"/>
-          <w:rFonts w:ascii="Times New Roman" w:hAnsi="Times New Roman" w:cs="Times New Roman"/>
-          <w:b w:val="0"/>
-          <w:sz w:val="24"/>
-          <w:szCs w:val="24"/>
-        </w:rPr>
-        <w:t>for</w:t>
-      </w:r>
-      <w:r>
-        <w:rPr>
-          <w:rStyle w:val="Strong"/>
-          <w:rFonts w:ascii="Times New Roman" w:hAnsi="Times New Roman" w:cs="Times New Roman"/>
-          <w:b w:val="0"/>
-          <w:sz w:val="24"/>
-          <w:szCs w:val="24"/>
-        </w:rPr>
-        <w:t xml:space="preserve"> your company.</w:t>
+          <w:sz w:val="24"/>
+          <w:szCs w:val="24"/>
+        </w:rPr>
+      </w:pPr>
+      <w:r>
+        <w:rPr>
+          <w:rStyle w:val="Strong"/>
+          <w:rFonts w:ascii="Times New Roman" w:hAnsi="Times New Roman" w:cs="Times New Roman"/>
+          <w:sz w:val="24"/>
+          <w:szCs w:val="24"/>
+        </w:rPr>
+        <w:t xml:space="preserve">12. </w:t>
+      </w:r>
+      <w:r>
+        <w:rPr>
+          <w:rStyle w:val="Strong"/>
+          <w:rFonts w:ascii="Times New Roman" w:hAnsi="Times New Roman" w:cs="Times New Roman"/>
+          <w:sz w:val="24"/>
+          <w:szCs w:val="24"/>
+        </w:rPr>
+        <w:t>What is your salary history?</w:t>
       </w:r>
     </w:p>
     <w:p>
@@ -3357,7 +4040,17 @@
           <w:sz w:val="24"/>
           <w:szCs w:val="24"/>
         </w:rPr>
-        <w:t>Tôi có kiến thức, kinh nghiệm, và làm việc chăm chỉ. Tôi tin rằng tôi sẽ trở thành một nhân viên tốt để trở thành một tài sản cho công ty của bạn.</w:t>
+        <w:t>I was paid $15,000 a year</w:t>
+      </w:r>
+      <w:r>
+        <w:rPr>
+          <w:rStyle w:val="Strong"/>
+          <w:rFonts w:ascii="Times New Roman" w:hAnsi="Times New Roman" w:cs="Times New Roman"/>
+          <w:b w:val="0"/>
+          <w:sz w:val="24"/>
+          <w:szCs w:val="24"/>
+        </w:rPr>
+        <w:t>.</w:t>
       </w:r>
     </w:p>
     <w:p>
@@ -3365,25 +4058,28 @@
         <w:rPr>
           <w:rStyle w:val="Strong"/>
           <w:rFonts w:ascii="Times New Roman" w:hAnsi="Times New Roman" w:cs="Times New Roman"/>
-          <w:sz w:val="24"/>
-          <w:szCs w:val="24"/>
-          <w:shd w:val="clear" w:color="auto" w:fill="FFFFFF"/>
-        </w:rPr>
-      </w:pPr>
-      <w:r>
-        <w:rPr>
-          <w:rStyle w:val="Strong"/>
-          <w:rFonts w:ascii="Times New Roman" w:hAnsi="Times New Roman" w:cs="Times New Roman"/>
-          <w:sz w:val="24"/>
-          <w:szCs w:val="24"/>
-          <w:shd w:val="clear" w:color="auto" w:fill="FFFFFF"/>
-        </w:rPr>
-        <w:t>8</w:t>
-      </w:r>
-      <w:r>
-        <w:rPr>
-          <w:rStyle w:val="Strong"/>
-          <w:rFonts w:ascii="Times New Roman" w:hAnsi="Times New Roman" w:cs="Times New Roman"/>
+          <w:bCs w:val="0"/>
+          <w:sz w:val="24"/>
+          <w:szCs w:val="24"/>
+          <w:shd w:val="clear" w:color="auto" w:fill="FFFFFF"/>
+        </w:rPr>
+      </w:pPr>
+      <w:r>
+        <w:rPr>
+          <w:rStyle w:val="Strong"/>
+          <w:rFonts w:ascii="Times New Roman" w:hAnsi="Times New Roman" w:cs="Times New Roman"/>
+          <w:bCs w:val="0"/>
+          <w:sz w:val="24"/>
+          <w:szCs w:val="24"/>
+          <w:shd w:val="clear" w:color="auto" w:fill="FFFFFF"/>
+        </w:rPr>
+        <w:t>13</w:t>
+      </w:r>
+      <w:r>
+        <w:rPr>
+          <w:rStyle w:val="Strong"/>
+          <w:rFonts w:ascii="Times New Roman" w:hAnsi="Times New Roman" w:cs="Times New Roman"/>
+          <w:bCs w:val="0"/>
           <w:sz w:val="24"/>
           <w:szCs w:val="24"/>
           <w:shd w:val="clear" w:color="auto" w:fill="FFFFFF"/>
@@ -3394,6 +4090,7 @@
         <w:rPr>
           <w:rStyle w:val="Strong"/>
           <w:rFonts w:ascii="Times New Roman" w:hAnsi="Times New Roman" w:cs="Times New Roman"/>
+          <w:bCs w:val="0"/>
           <w:sz w:val="24"/>
           <w:szCs w:val="24"/>
           <w:shd w:val="clear" w:color="auto" w:fill="FFFFFF"/>
@@ -3404,11 +4101,12 @@
         <w:rPr>
           <w:rStyle w:val="Strong"/>
           <w:rFonts w:ascii="Times New Roman" w:hAnsi="Times New Roman" w:cs="Times New Roman"/>
-          <w:sz w:val="24"/>
-          <w:szCs w:val="24"/>
-          <w:shd w:val="clear" w:color="auto" w:fill="FFFFFF"/>
-        </w:rPr>
-        <w:t>Why do you want this job?</w:t>
+          <w:bCs w:val="0"/>
+          <w:sz w:val="24"/>
+          <w:szCs w:val="24"/>
+          <w:shd w:val="clear" w:color="auto" w:fill="FFFFFF"/>
+        </w:rPr>
+        <w:t>When can you commence employment with us?</w:t>
       </w:r>
     </w:p>
     <w:p>
@@ -3419,67 +4117,96 @@
           <w:b w:val="0"/>
           <w:sz w:val="24"/>
           <w:szCs w:val="24"/>
-        </w:rPr>
-      </w:pPr>
-      <w:r>
-        <w:rPr>
-          <w:rStyle w:val="Strong"/>
-          <w:rFonts w:ascii="Times New Roman" w:hAnsi="Times New Roman" w:cs="Times New Roman"/>
-          <w:b w:val="0"/>
-          <w:sz w:val="24"/>
-          <w:szCs w:val="24"/>
-        </w:rPr>
-        <w:t>I want this job because I'v</w:t>
-      </w:r>
-      <w:r>
-        <w:rPr>
-          <w:rStyle w:val="Strong"/>
-          <w:rFonts w:ascii="Times New Roman" w:hAnsi="Times New Roman" w:cs="Times New Roman"/>
-          <w:b w:val="0"/>
-          <w:sz w:val="24"/>
-          <w:szCs w:val="24"/>
-        </w:rPr>
-        <w:t>e always loved develop websites and high learni</w:t>
-      </w:r>
-      <w:r>
-        <w:rPr>
-          <w:rStyle w:val="Strong"/>
-          <w:rFonts w:ascii="Times New Roman" w:hAnsi="Times New Roman" w:cs="Times New Roman"/>
-          <w:b w:val="0"/>
-          <w:sz w:val="24"/>
-          <w:szCs w:val="24"/>
-        </w:rPr>
-        <w:t>ng about new technology for your job</w:t>
-      </w:r>
-      <w:r>
-        <w:rPr>
-          <w:rStyle w:val="Strong"/>
-          <w:rFonts w:ascii="Times New Roman" w:hAnsi="Times New Roman" w:cs="Times New Roman"/>
-          <w:b w:val="0"/>
-          <w:sz w:val="24"/>
-          <w:szCs w:val="24"/>
+          <w:shd w:val="clear" w:color="auto" w:fill="FFFFFF"/>
+        </w:rPr>
+      </w:pPr>
+      <w:r>
+        <w:rPr>
+          <w:rStyle w:val="Strong"/>
+          <w:rFonts w:ascii="Times New Roman" w:hAnsi="Times New Roman" w:cs="Times New Roman"/>
+          <w:b w:val="0"/>
+          <w:sz w:val="24"/>
+          <w:szCs w:val="24"/>
+          <w:shd w:val="clear" w:color="auto" w:fill="FFFFFF"/>
+        </w:rPr>
+        <w:t>I need to</w:t>
+      </w:r>
+      <w:r>
+        <w:rPr>
+          <w:rStyle w:val="Strong"/>
+          <w:rFonts w:ascii="Times New Roman" w:hAnsi="Times New Roman" w:cs="Times New Roman"/>
+          <w:b w:val="0"/>
+          <w:sz w:val="24"/>
+          <w:szCs w:val="24"/>
+          <w:shd w:val="clear" w:color="auto" w:fill="FFFFFF"/>
+        </w:rPr>
+        <w:t xml:space="preserve"> notice to my </w:t>
+      </w:r>
+      <w:r>
+        <w:rPr>
+          <w:rStyle w:val="Strong"/>
+          <w:rFonts w:ascii="Times New Roman" w:hAnsi="Times New Roman" w:cs="Times New Roman"/>
+          <w:b w:val="0"/>
+          <w:sz w:val="24"/>
+          <w:szCs w:val="24"/>
+          <w:shd w:val="clear" w:color="auto" w:fill="FFFFFF"/>
+        </w:rPr>
+        <w:t>manager</w:t>
+      </w:r>
+      <w:r>
+        <w:rPr>
+          <w:rStyle w:val="Strong"/>
+          <w:rFonts w:ascii="Times New Roman" w:hAnsi="Times New Roman" w:cs="Times New Roman"/>
+          <w:b w:val="0"/>
+          <w:sz w:val="24"/>
+          <w:szCs w:val="24"/>
+          <w:shd w:val="clear" w:color="auto" w:fill="FFFFFF"/>
+        </w:rPr>
+        <w:t>,</w:t>
+      </w:r>
+      <w:r>
+        <w:rPr>
+          <w:rStyle w:val="Strong"/>
+          <w:rFonts w:ascii="Times New Roman" w:hAnsi="Times New Roman" w:cs="Times New Roman"/>
+          <w:b w:val="0"/>
+          <w:sz w:val="24"/>
+          <w:szCs w:val="24"/>
+          <w:shd w:val="clear" w:color="auto" w:fill="FFFFFF"/>
+        </w:rPr>
+        <w:t xml:space="preserve"> because I have to tranfer my job to my team before left. So, </w:t>
+      </w:r>
+      <w:r>
+        <w:rPr>
+          <w:rStyle w:val="Strong"/>
+          <w:rFonts w:ascii="Times New Roman" w:hAnsi="Times New Roman" w:cs="Times New Roman"/>
+          <w:b w:val="0"/>
+          <w:sz w:val="24"/>
+          <w:szCs w:val="24"/>
+          <w:shd w:val="clear" w:color="auto" w:fill="FFFFFF"/>
+        </w:rPr>
+        <w:t>I will be available for work </w:t>
+      </w:r>
+      <w:r>
+        <w:rPr>
+          <w:rStyle w:val="Strong"/>
+          <w:rFonts w:ascii="Times New Roman" w:hAnsi="Times New Roman" w:cs="Times New Roman"/>
+          <w:b w:val="0"/>
+          <w:sz w:val="24"/>
+          <w:szCs w:val="24"/>
+          <w:shd w:val="clear" w:color="auto" w:fill="FFFFFF"/>
+        </w:rPr>
+        <w:t>about 1 month</w:t>
+      </w:r>
+      <w:r>
+        <w:rPr>
+          <w:rStyle w:val="Strong"/>
+          <w:rFonts w:ascii="Times New Roman" w:hAnsi="Times New Roman" w:cs="Times New Roman"/>
+          <w:b w:val="0"/>
+          <w:sz w:val="24"/>
+          <w:szCs w:val="24"/>
+          <w:shd w:val="clear" w:color="auto" w:fill="FFFFFF"/>
         </w:rPr>
         <w:t>.</w:t>
-      </w:r>
-      <w:r>
-        <w:rPr>
-          <w:rStyle w:val="Strong"/>
-          <w:rFonts w:ascii="Times New Roman" w:hAnsi="Times New Roman" w:cs="Times New Roman"/>
-          <w:b w:val="0"/>
-          <w:sz w:val="24"/>
-          <w:szCs w:val="24"/>
-        </w:rPr>
-        <w:t xml:space="preserve"> </w:t>
-      </w:r>
-      <w:r>
-        <w:rPr>
-          <w:rStyle w:val="Strong"/>
-          <w:rFonts w:ascii="Times New Roman" w:hAnsi="Times New Roman" w:cs="Times New Roman"/>
-          <w:b w:val="0"/>
-          <w:sz w:val="24"/>
-          <w:szCs w:val="24"/>
-        </w:rPr>
-        <w:t>This job is a good fit for what I've been doing and enjoying throughout my career.</w:t>
       </w:r>
     </w:p>
     <w:p>
@@ -3502,29 +4229,7 @@
           <w:szCs w:val="24"/>
           <w:shd w:val="clear" w:color="auto" w:fill="FFFFFF"/>
         </w:rPr>
-        <w:t>Công việc này phù hợp với nhữ</w:t>
-      </w:r>
-      <w:r>
-        <w:rPr>
-          <w:rStyle w:val="Strong"/>
-          <w:rFonts w:ascii="Times New Roman" w:hAnsi="Times New Roman" w:cs="Times New Roman"/>
-          <w:b w:val="0"/>
-          <w:sz w:val="24"/>
-          <w:szCs w:val="24"/>
-          <w:shd w:val="clear" w:color="auto" w:fill="FFFFFF"/>
-        </w:rPr>
-        <w:t xml:space="preserve">ng gì tôi đã làm và yêu thích </w:t>
-      </w:r>
-      <w:r>
-        <w:rPr>
-          <w:rStyle w:val="Strong"/>
-          <w:rFonts w:ascii="Times New Roman" w:hAnsi="Times New Roman" w:cs="Times New Roman"/>
-          <w:b w:val="0"/>
-          <w:sz w:val="24"/>
-          <w:szCs w:val="24"/>
-          <w:shd w:val="clear" w:color="auto" w:fill="FFFFFF"/>
-        </w:rPr>
-        <w:t>trong suốt sự nghiệp của mình.</w:t>
+        <w:t>Tôi cần phải thông báo cho người quản lý của tôi, bởi vì tôi phải chuyển công việc của mình cho đội của tôi trước khi đi. Vì vậy, tôi sẽ có sẵn để làm việc khoảng 1 tháng.</w:t>
       </w:r>
     </w:p>
     <w:p>
@@ -3532,67 +4237,89 @@
         <w:rPr>
           <w:rStyle w:val="Strong"/>
           <w:rFonts w:ascii="Times New Roman" w:hAnsi="Times New Roman" w:cs="Times New Roman"/>
-          <w:b w:val="0"/>
-          <w:sz w:val="24"/>
-          <w:szCs w:val="24"/>
-          <w:shd w:val="clear" w:color="auto" w:fill="FFFFFF"/>
-        </w:rPr>
-      </w:pPr>
+          <w:bCs w:val="0"/>
+          <w:sz w:val="24"/>
+          <w:szCs w:val="24"/>
+          <w:shd w:val="clear" w:color="auto" w:fill="FFFFFF"/>
+        </w:rPr>
+      </w:pPr>
+      <w:r>
+        <w:rPr>
+          <w:rStyle w:val="Strong"/>
+          <w:rFonts w:ascii="Times New Roman" w:hAnsi="Times New Roman" w:cs="Times New Roman"/>
+          <w:bCs w:val="0"/>
+          <w:sz w:val="24"/>
+          <w:szCs w:val="24"/>
+          <w:shd w:val="clear" w:color="auto" w:fill="FFFFFF"/>
+        </w:rPr>
+        <w:t>1</w:t>
+      </w:r>
+      <w:r>
+        <w:rPr>
+          <w:rStyle w:val="Strong"/>
+          <w:rFonts w:ascii="Times New Roman" w:hAnsi="Times New Roman" w:cs="Times New Roman"/>
+          <w:bCs w:val="0"/>
+          <w:sz w:val="24"/>
+          <w:szCs w:val="24"/>
+          <w:shd w:val="clear" w:color="auto" w:fill="FFFFFF"/>
+        </w:rPr>
+        <w:t>4</w:t>
+      </w:r>
+      <w:r>
+        <w:rPr>
+          <w:rStyle w:val="Strong"/>
+          <w:rFonts w:ascii="Times New Roman" w:hAnsi="Times New Roman" w:cs="Times New Roman"/>
+          <w:bCs w:val="0"/>
+          <w:sz w:val="24"/>
+          <w:szCs w:val="24"/>
+          <w:shd w:val="clear" w:color="auto" w:fill="FFFFFF"/>
+        </w:rPr>
+        <w:t>.</w:t>
+      </w:r>
+      <w:r>
+        <w:rPr>
+          <w:rStyle w:val="Strong"/>
+          <w:rFonts w:ascii="Times New Roman" w:hAnsi="Times New Roman" w:cs="Times New Roman"/>
+          <w:bCs w:val="0"/>
+          <w:sz w:val="24"/>
+          <w:szCs w:val="24"/>
+          <w:shd w:val="clear" w:color="auto" w:fill="FFFFFF"/>
+        </w:rPr>
+        <w:t xml:space="preserve"> </w:t>
+      </w:r>
+      <w:r>
+        <w:rPr>
+          <w:rStyle w:val="Strong"/>
+          <w:rFonts w:ascii="Times New Roman" w:hAnsi="Times New Roman" w:cs="Times New Roman"/>
+          <w:bCs w:val="0"/>
+          <w:sz w:val="24"/>
+          <w:szCs w:val="24"/>
+          <w:shd w:val="clear" w:color="auto" w:fill="FFFFFF"/>
+        </w:rPr>
+        <w:t>Do you have any questions?</w:t>
+      </w:r>
     </w:p>
     <w:p>
       <w:pPr>
         <w:rPr>
           <w:rStyle w:val="Strong"/>
           <w:rFonts w:ascii="Times New Roman" w:hAnsi="Times New Roman" w:cs="Times New Roman"/>
-          <w:bCs w:val="0"/>
-          <w:sz w:val="24"/>
-          <w:szCs w:val="24"/>
-          <w:shd w:val="clear" w:color="auto" w:fill="FFFFFF"/>
-        </w:rPr>
-      </w:pPr>
-      <w:r>
-        <w:rPr>
-          <w:rStyle w:val="Strong"/>
-          <w:rFonts w:ascii="Times New Roman" w:hAnsi="Times New Roman" w:cs="Times New Roman"/>
-          <w:bCs w:val="0"/>
-          <w:sz w:val="24"/>
-          <w:szCs w:val="24"/>
-          <w:shd w:val="clear" w:color="auto" w:fill="FFFFFF"/>
-        </w:rPr>
-        <w:t>9</w:t>
-      </w:r>
-      <w:r>
-        <w:rPr>
-          <w:rStyle w:val="Strong"/>
-          <w:rFonts w:ascii="Times New Roman" w:hAnsi="Times New Roman" w:cs="Times New Roman"/>
-          <w:bCs w:val="0"/>
-          <w:sz w:val="24"/>
-          <w:szCs w:val="24"/>
-          <w:shd w:val="clear" w:color="auto" w:fill="FFFFFF"/>
-        </w:rPr>
-        <w:t>.</w:t>
-      </w:r>
-      <w:r>
-        <w:rPr>
-          <w:rStyle w:val="Strong"/>
-          <w:rFonts w:ascii="Times New Roman" w:hAnsi="Times New Roman" w:cs="Times New Roman"/>
-          <w:bCs w:val="0"/>
-          <w:sz w:val="24"/>
-          <w:szCs w:val="24"/>
-          <w:shd w:val="clear" w:color="auto" w:fill="FFFFFF"/>
-        </w:rPr>
-        <w:t xml:space="preserve"> </w:t>
-      </w:r>
-      <w:r>
-        <w:rPr>
-          <w:rStyle w:val="Strong"/>
-          <w:rFonts w:ascii="Times New Roman" w:hAnsi="Times New Roman" w:cs="Times New Roman"/>
-          <w:bCs w:val="0"/>
-          <w:sz w:val="24"/>
-          <w:szCs w:val="24"/>
-          <w:shd w:val="clear" w:color="auto" w:fill="FFFFFF"/>
-        </w:rPr>
-        <w:t xml:space="preserve">How do you handle stress and pressure? </w:t>
+          <w:b w:val="0"/>
+          <w:sz w:val="24"/>
+          <w:szCs w:val="24"/>
+          <w:shd w:val="clear" w:color="auto" w:fill="FFFFFF"/>
+        </w:rPr>
+      </w:pPr>
+      <w:r>
+        <w:rPr>
+          <w:rStyle w:val="Strong"/>
+          <w:rFonts w:ascii="Times New Roman" w:hAnsi="Times New Roman" w:cs="Times New Roman"/>
+          <w:b w:val="0"/>
+          <w:sz w:val="24"/>
+          <w:szCs w:val="24"/>
+          <w:shd w:val="clear" w:color="auto" w:fill="FFFFFF"/>
+        </w:rPr>
+        <w:t>What would be the first project I’d be working on if I was offered the job?</w:t>
       </w:r>
     </w:p>
     <w:p>
@@ -3603,188 +4330,19 @@
           <w:b w:val="0"/>
           <w:sz w:val="24"/>
           <w:szCs w:val="24"/>
-        </w:rPr>
-      </w:pPr>
-      <w:r>
-        <w:rPr>
-          <w:rStyle w:val="Strong"/>
-          <w:rFonts w:ascii="Times New Roman" w:hAnsi="Times New Roman" w:cs="Times New Roman"/>
-          <w:b w:val="0"/>
-          <w:sz w:val="24"/>
-          <w:szCs w:val="24"/>
-        </w:rPr>
-        <w:t>I enjoy working under pressure beca</w:t>
-      </w:r>
-      <w:r>
-        <w:rPr>
-          <w:rStyle w:val="Strong"/>
-          <w:rFonts w:ascii="Times New Roman" w:hAnsi="Times New Roman" w:cs="Times New Roman"/>
-          <w:b w:val="0"/>
-          <w:sz w:val="24"/>
-          <w:szCs w:val="24"/>
-        </w:rPr>
-        <w:t>us</w:t>
-      </w:r>
-      <w:r>
-        <w:rPr>
-          <w:rStyle w:val="Strong"/>
-          <w:rFonts w:ascii="Times New Roman" w:hAnsi="Times New Roman" w:cs="Times New Roman"/>
-          <w:b w:val="0"/>
-          <w:sz w:val="24"/>
-          <w:szCs w:val="24"/>
-        </w:rPr>
-        <w:t>e I believe it helps me grow. I</w:t>
-      </w:r>
-      <w:r>
-        <w:rPr>
-          <w:rStyle w:val="Strong"/>
-          <w:rFonts w:ascii="Times New Roman" w:hAnsi="Times New Roman" w:cs="Times New Roman"/>
-          <w:b w:val="0"/>
-          <w:sz w:val="24"/>
-          <w:szCs w:val="24"/>
-        </w:rPr>
-        <w:t>n my previous experience, I alway</w:t>
-      </w:r>
-      <w:r>
-        <w:rPr>
-          <w:rStyle w:val="Strong"/>
-          <w:rFonts w:ascii="Times New Roman" w:hAnsi="Times New Roman" w:cs="Times New Roman"/>
-          <w:b w:val="0"/>
-          <w:sz w:val="24"/>
-          <w:szCs w:val="24"/>
-        </w:rPr>
-        <w:t xml:space="preserve">s worked well during deadlines, </w:t>
-      </w:r>
-      <w:r>
-        <w:rPr>
-          <w:rStyle w:val="Strong"/>
-          <w:rFonts w:ascii="Times New Roman" w:hAnsi="Times New Roman" w:cs="Times New Roman"/>
-          <w:b w:val="0"/>
-          <w:sz w:val="24"/>
-          <w:szCs w:val="24"/>
-        </w:rPr>
-        <w:t>and I always learned how to w</w:t>
-      </w:r>
-      <w:r>
-        <w:rPr>
-          <w:rStyle w:val="Strong"/>
-          <w:rFonts w:ascii="Times New Roman" w:hAnsi="Times New Roman" w:cs="Times New Roman"/>
-          <w:b w:val="0"/>
-          <w:sz w:val="24"/>
-          <w:szCs w:val="24"/>
-        </w:rPr>
-        <w:t>ork more efficiently afterwards</w:t>
-      </w:r>
-      <w:r>
-        <w:rPr>
-          <w:rStyle w:val="Strong"/>
-          <w:rFonts w:ascii="Times New Roman" w:hAnsi="Times New Roman" w:cs="Times New Roman"/>
-          <w:b w:val="0"/>
-          <w:sz w:val="24"/>
-          <w:szCs w:val="24"/>
-        </w:rPr>
-        <w:t>.</w:t>
-      </w:r>
-      <w:r>
-        <w:rPr>
-          <w:rStyle w:val="Strong"/>
-          <w:rFonts w:ascii="Times New Roman" w:hAnsi="Times New Roman" w:cs="Times New Roman"/>
-          <w:b w:val="0"/>
-          <w:sz w:val="24"/>
-          <w:szCs w:val="24"/>
-        </w:rPr>
-        <w:t xml:space="preserve"> </w:t>
-      </w:r>
-      <w:r>
-        <w:rPr>
-          <w:rStyle w:val="Strong"/>
-          <w:rFonts w:ascii="Times New Roman" w:hAnsi="Times New Roman" w:cs="Times New Roman"/>
-          <w:b w:val="0"/>
-          <w:sz w:val="24"/>
-          <w:szCs w:val="24"/>
-        </w:rPr>
-        <w:t>When I stress</w:t>
-      </w:r>
-      <w:r>
-        <w:rPr>
-          <w:rStyle w:val="Strong"/>
-          <w:rFonts w:ascii="Times New Roman" w:hAnsi="Times New Roman" w:cs="Times New Roman"/>
-          <w:b w:val="0"/>
-          <w:sz w:val="24"/>
-          <w:szCs w:val="24"/>
-        </w:rPr>
-        <w:t>,</w:t>
-      </w:r>
-      <w:r>
-        <w:rPr>
-          <w:rStyle w:val="Strong"/>
-          <w:rFonts w:ascii="Times New Roman" w:hAnsi="Times New Roman" w:cs="Times New Roman"/>
-          <w:b w:val="0"/>
-          <w:sz w:val="24"/>
-          <w:szCs w:val="24"/>
-          <w:lang w:val="vi-VN"/>
-        </w:rPr>
-        <w:t xml:space="preserve"> </w:t>
-      </w:r>
-      <w:r>
-        <w:rPr>
-          <w:rStyle w:val="Strong"/>
-          <w:rFonts w:ascii="Times New Roman" w:hAnsi="Times New Roman" w:cs="Times New Roman"/>
-          <w:b w:val="0"/>
-          <w:sz w:val="24"/>
-          <w:szCs w:val="24"/>
-        </w:rPr>
-        <w:t xml:space="preserve"> </w:t>
-      </w:r>
-      <w:r>
-        <w:rPr>
-          <w:rStyle w:val="Strong"/>
-          <w:rFonts w:ascii="Times New Roman" w:hAnsi="Times New Roman" w:cs="Times New Roman"/>
-          <w:b w:val="0"/>
-          <w:sz w:val="24"/>
-          <w:szCs w:val="24"/>
-        </w:rPr>
-        <w:t xml:space="preserve">I </w:t>
-      </w:r>
-      <w:r>
-        <w:rPr>
-          <w:rStyle w:val="Strong"/>
-          <w:rFonts w:ascii="Times New Roman" w:hAnsi="Times New Roman" w:cs="Times New Roman"/>
-          <w:b w:val="0"/>
-          <w:sz w:val="24"/>
-          <w:szCs w:val="24"/>
-        </w:rPr>
-        <w:t xml:space="preserve">go to the </w:t>
-      </w:r>
-      <w:r>
-        <w:rPr>
-          <w:rStyle w:val="Strong"/>
-          <w:rFonts w:ascii="Times New Roman" w:hAnsi="Times New Roman" w:cs="Times New Roman"/>
-          <w:b w:val="0"/>
-          <w:sz w:val="24"/>
-          <w:szCs w:val="24"/>
-        </w:rPr>
-        <w:t>movie,</w:t>
-      </w:r>
-      <w:r>
-        <w:rPr>
-          <w:rStyle w:val="Strong"/>
-          <w:rFonts w:ascii="Times New Roman" w:hAnsi="Times New Roman" w:cs="Times New Roman"/>
-          <w:b w:val="0"/>
-          <w:sz w:val="24"/>
-          <w:szCs w:val="24"/>
-        </w:rPr>
-        <w:t xml:space="preserve"> walk in city and play sports. It helps me release my stress</w:t>
-      </w:r>
-      <w:r>
-        <w:rPr>
-          <w:rStyle w:val="Strong"/>
-          <w:rFonts w:ascii="Times New Roman" w:hAnsi="Times New Roman" w:cs="Times New Roman"/>
-          <w:b w:val="0"/>
-          <w:sz w:val="24"/>
-          <w:szCs w:val="24"/>
-        </w:rPr>
-        <w:t>.</w:t>
+          <w:shd w:val="clear" w:color="auto" w:fill="FFFFFF"/>
+        </w:rPr>
+      </w:pPr>
+      <w:r>
+        <w:rPr>
+          <w:rStyle w:val="Strong"/>
+          <w:rFonts w:ascii="Times New Roman" w:hAnsi="Times New Roman" w:cs="Times New Roman"/>
+          <w:b w:val="0"/>
+          <w:sz w:val="24"/>
+          <w:szCs w:val="24"/>
+          <w:shd w:val="clear" w:color="auto" w:fill="FFFFFF"/>
+        </w:rPr>
+        <w:t>Who would I report to? Who would I be working closely with?</w:t>
       </w:r>
     </w:p>
     <w:p>
@@ -3805,8 +4363,9 @@
           <w:b w:val="0"/>
           <w:sz w:val="24"/>
           <w:szCs w:val="24"/>
-        </w:rPr>
-        <w:t>Tôi thích làm việc có áp lực bởi vì tôi tin rằng nó sẽ giúp tôi trưởng thành . Theo kinh nghiệm trước đây của tôi , tôi luôn hoàn thành tốt công việc trong thời hạn , và luôn biết cách làm việc hiệu quả hơn sau đó .</w:t>
+          <w:shd w:val="clear" w:color="auto" w:fill="FFFFFF"/>
+        </w:rPr>
+        <w:t>When will I get an answer? How soon can I start?</w:t>
       </w:r>
     </w:p>
     <w:p>
@@ -3814,22 +4373,70 @@
         <w:rPr>
           <w:rStyle w:val="Strong"/>
           <w:rFonts w:ascii="Times New Roman" w:hAnsi="Times New Roman" w:cs="Times New Roman"/>
-          <w:b w:val="0"/>
-          <w:sz w:val="24"/>
-          <w:szCs w:val="24"/>
-          <w:shd w:val="clear" w:color="auto" w:fill="FFFFFF"/>
-        </w:rPr>
-      </w:pPr>
-      <w:r>
-        <w:rPr>
-          <w:rStyle w:val="Strong"/>
-          <w:rFonts w:ascii="Times New Roman" w:hAnsi="Times New Roman" w:cs="Times New Roman"/>
-          <w:b w:val="0"/>
-          <w:sz w:val="24"/>
-          <w:szCs w:val="24"/>
-          <w:shd w:val="clear" w:color="auto" w:fill="FFFFFF"/>
-        </w:rPr>
-        <w:t>. Khi tôi căng thẳng, sau khi làm việc tôi xem một bộ phim, đi bộ trong thành phố và chơi thể thao để thư giãn của tôi.</w:t>
+          <w:sz w:val="24"/>
+          <w:szCs w:val="24"/>
+          <w:shd w:val="clear" w:color="auto" w:fill="FFFFFF"/>
+        </w:rPr>
+      </w:pPr>
+      <w:r>
+        <w:rPr>
+          <w:rStyle w:val="Strong"/>
+          <w:rFonts w:ascii="Times New Roman" w:hAnsi="Times New Roman" w:cs="Times New Roman"/>
+          <w:sz w:val="24"/>
+          <w:szCs w:val="24"/>
+          <w:shd w:val="clear" w:color="auto" w:fill="FFFFFF"/>
+        </w:rPr>
+        <w:t xml:space="preserve">15. What do you do when you </w:t>
+      </w:r>
+      <w:r>
+        <w:rPr>
+          <w:rStyle w:val="Strong"/>
+          <w:rFonts w:ascii="Times New Roman" w:hAnsi="Times New Roman" w:cs="Times New Roman"/>
+          <w:sz w:val="24"/>
+          <w:szCs w:val="24"/>
+          <w:shd w:val="clear" w:color="auto" w:fill="FFFFFF"/>
+        </w:rPr>
+        <w:t xml:space="preserve">are having </w:t>
+      </w:r>
+      <w:r>
+        <w:rPr>
+          <w:rStyle w:val="Strong"/>
+          <w:rFonts w:ascii="Times New Roman" w:hAnsi="Times New Roman" w:cs="Times New Roman"/>
+          <w:sz w:val="24"/>
+          <w:szCs w:val="24"/>
+          <w:shd w:val="clear" w:color="auto" w:fill="FFFFFF"/>
+        </w:rPr>
+        <w:t xml:space="preserve">difficultly </w:t>
+      </w:r>
+      <w:r>
+        <w:rPr>
+          <w:rStyle w:val="Strong"/>
+          <w:rFonts w:ascii="Times New Roman" w:hAnsi="Times New Roman" w:cs="Times New Roman"/>
+          <w:sz w:val="24"/>
+          <w:szCs w:val="24"/>
+          <w:shd w:val="clear" w:color="auto" w:fill="FFFFFF"/>
+        </w:rPr>
+        <w:t>s</w:t>
+      </w:r>
+      <w:r>
+        <w:rPr>
+          <w:rStyle w:val="Strong"/>
+          <w:rFonts w:ascii="Times New Roman" w:hAnsi="Times New Roman" w:cs="Times New Roman"/>
+          <w:sz w:val="24"/>
+          <w:szCs w:val="24"/>
+          <w:shd w:val="clear" w:color="auto" w:fill="FFFFFF"/>
+        </w:rPr>
+        <w:t>oving a problem</w:t>
+      </w:r>
+      <w:r>
+        <w:rPr>
+          <w:rStyle w:val="Strong"/>
+          <w:rFonts w:ascii="Times New Roman" w:hAnsi="Times New Roman" w:cs="Times New Roman"/>
+          <w:sz w:val="24"/>
+          <w:szCs w:val="24"/>
+          <w:shd w:val="clear" w:color="auto" w:fill="FFFFFF"/>
+        </w:rPr>
+        <w:t>?</w:t>
       </w:r>
     </w:p>
     <w:p>
@@ -3837,832 +4444,188 @@
         <w:rPr>
           <w:rStyle w:val="Strong"/>
           <w:rFonts w:ascii="Times New Roman" w:hAnsi="Times New Roman" w:cs="Times New Roman"/>
-          <w:sz w:val="24"/>
-          <w:szCs w:val="24"/>
-          <w:shd w:val="clear" w:color="auto" w:fill="FFFFFF"/>
-        </w:rPr>
-      </w:pPr>
+          <w:b w:val="0"/>
+          <w:sz w:val="24"/>
+          <w:szCs w:val="24"/>
+          <w:shd w:val="clear" w:color="auto" w:fill="FFFFFF"/>
+        </w:rPr>
+      </w:pPr>
+      <w:r>
+        <w:rPr>
+          <w:rStyle w:val="Strong"/>
+          <w:rFonts w:ascii="Times New Roman" w:hAnsi="Times New Roman" w:cs="Times New Roman"/>
+          <w:b w:val="0"/>
+          <w:sz w:val="24"/>
+          <w:szCs w:val="24"/>
+          <w:shd w:val="clear" w:color="auto" w:fill="FFFFFF"/>
+        </w:rPr>
+        <w:t xml:space="preserve">I’m always do my best </w:t>
+      </w:r>
+      <w:r>
+        <w:rPr>
+          <w:rStyle w:val="Strong"/>
+          <w:rFonts w:ascii="Times New Roman" w:hAnsi="Times New Roman" w:cs="Times New Roman"/>
+          <w:b w:val="0"/>
+          <w:sz w:val="24"/>
+          <w:szCs w:val="24"/>
+          <w:shd w:val="clear" w:color="auto" w:fill="FFFFFF"/>
+        </w:rPr>
+        <w:t>Soving difficult problems</w:t>
+      </w:r>
+      <w:r>
+        <w:rPr>
+          <w:rStyle w:val="Strong"/>
+          <w:rFonts w:ascii="Times New Roman" w:hAnsi="Times New Roman" w:cs="Times New Roman"/>
+          <w:b w:val="0"/>
+          <w:sz w:val="24"/>
+          <w:szCs w:val="24"/>
+          <w:shd w:val="clear" w:color="auto" w:fill="FFFFFF"/>
+        </w:rPr>
+        <w:t xml:space="preserve">. If I have trouble, </w:t>
+      </w:r>
+      <w:r>
+        <w:rPr>
+          <w:rStyle w:val="Strong"/>
+          <w:rFonts w:ascii="Times New Roman" w:hAnsi="Times New Roman" w:cs="Times New Roman"/>
+          <w:b w:val="0"/>
+          <w:sz w:val="24"/>
+          <w:szCs w:val="24"/>
+          <w:shd w:val="clear" w:color="auto" w:fill="FFFFFF"/>
+        </w:rPr>
+        <w:t>I’ll use resources around me</w:t>
+      </w:r>
     </w:p>
     <w:p>
       <w:pPr>
         <w:rPr>
-          <w:rStyle w:val="Strong"/>
-          <w:rFonts w:ascii="Times New Roman" w:hAnsi="Times New Roman" w:cs="Times New Roman"/>
-          <w:sz w:val="24"/>
-          <w:szCs w:val="24"/>
-        </w:rPr>
-      </w:pPr>
-      <w:r>
-        <w:rPr>
-          <w:rStyle w:val="Strong"/>
-          <w:rFonts w:ascii="Times New Roman" w:hAnsi="Times New Roman" w:cs="Times New Roman"/>
-          <w:sz w:val="24"/>
-          <w:szCs w:val="24"/>
-        </w:rPr>
-        <w:t>10. What salary are you expecting?</w:t>
+          <w:rFonts w:ascii="Times New Roman" w:hAnsi="Times New Roman" w:cs="Times New Roman"/>
+          <w:sz w:val="24"/>
+          <w:szCs w:val="24"/>
+        </w:rPr>
+      </w:pPr>
+      <w:r>
+        <w:rPr>
+          <w:rFonts w:ascii="Times New Roman" w:hAnsi="Times New Roman" w:cs="Times New Roman"/>
+          <w:sz w:val="24"/>
+          <w:szCs w:val="24"/>
+        </w:rPr>
+        <w:t xml:space="preserve">Such as looking </w:t>
+      </w:r>
+      <w:r>
+        <w:rPr>
+          <w:rFonts w:ascii="Times New Roman" w:hAnsi="Times New Roman" w:cs="Times New Roman"/>
+          <w:sz w:val="24"/>
+          <w:szCs w:val="24"/>
+        </w:rPr>
+        <w:t>through</w:t>
+      </w:r>
+      <w:r>
+        <w:rPr>
+          <w:rFonts w:ascii="Times New Roman" w:hAnsi="Times New Roman" w:cs="Times New Roman"/>
+          <w:sz w:val="24"/>
+          <w:szCs w:val="24"/>
+        </w:rPr>
+        <w:t xml:space="preserve"> the internet</w:t>
+      </w:r>
+      <w:r>
+        <w:rPr>
+          <w:rFonts w:ascii="Times New Roman" w:hAnsi="Times New Roman" w:cs="Times New Roman"/>
+          <w:sz w:val="24"/>
+          <w:szCs w:val="24"/>
+        </w:rPr>
+        <w:t>, asking co-workers</w:t>
+      </w:r>
+      <w:r>
+        <w:rPr>
+          <w:rFonts w:ascii="Times New Roman" w:hAnsi="Times New Roman" w:cs="Times New Roman"/>
+          <w:sz w:val="24"/>
+          <w:szCs w:val="24"/>
+        </w:rPr>
+        <w:t xml:space="preserve">, askinh my manager </w:t>
+      </w:r>
+      <w:r>
+        <w:rPr>
+          <w:rFonts w:ascii="Times New Roman" w:hAnsi="Times New Roman" w:cs="Times New Roman"/>
+          <w:sz w:val="24"/>
+          <w:szCs w:val="24"/>
+        </w:rPr>
+        <w:t>or looking through some books.</w:t>
       </w:r>
     </w:p>
     <w:p>
       <w:pPr>
         <w:rPr>
-          <w:rStyle w:val="Strong"/>
-          <w:rFonts w:ascii="Times New Roman" w:hAnsi="Times New Roman" w:cs="Times New Roman"/>
-          <w:b w:val="0"/>
-          <w:sz w:val="24"/>
-          <w:szCs w:val="24"/>
-        </w:rPr>
-      </w:pPr>
-      <w:r>
-        <w:rPr>
-          <w:rStyle w:val="Strong"/>
-          <w:rFonts w:ascii="Times New Roman" w:hAnsi="Times New Roman" w:cs="Times New Roman"/>
-          <w:b w:val="0"/>
-          <w:sz w:val="24"/>
-          <w:szCs w:val="24"/>
-        </w:rPr>
-        <w:t xml:space="preserve">I know that the average </w:t>
-      </w:r>
-      <w:r>
-        <w:rPr>
-          <w:rStyle w:val="Strong"/>
-          <w:rFonts w:ascii="Times New Roman" w:hAnsi="Times New Roman" w:cs="Times New Roman"/>
-          <w:sz w:val="24"/>
-          <w:szCs w:val="24"/>
-        </w:rPr>
-        <w:t xml:space="preserve">/ˈævərɪdʒ/ </w:t>
-      </w:r>
-      <w:r>
-        <w:rPr>
-          <w:rStyle w:val="Strong"/>
-          <w:rFonts w:ascii="Times New Roman" w:hAnsi="Times New Roman" w:cs="Times New Roman"/>
-          <w:b w:val="0"/>
-          <w:sz w:val="24"/>
-          <w:szCs w:val="24"/>
-        </w:rPr>
-        <w:t>pay for this position is roughly</w:t>
-      </w:r>
-      <w:r>
-        <w:rPr>
-          <w:rStyle w:val="Strong"/>
-          <w:rFonts w:ascii="Times New Roman" w:hAnsi="Times New Roman" w:cs="Times New Roman"/>
-          <w:b w:val="0"/>
-          <w:sz w:val="24"/>
-          <w:szCs w:val="24"/>
-        </w:rPr>
-        <w:t xml:space="preserve"> </w:t>
-      </w:r>
-      <w:r>
-        <w:rPr>
-          <w:rStyle w:val="Strong"/>
-          <w:rFonts w:ascii="Times New Roman" w:hAnsi="Times New Roman" w:cs="Times New Roman"/>
-          <w:sz w:val="24"/>
-          <w:szCs w:val="24"/>
-        </w:rPr>
-        <w:t>/ˈrʌfli/</w:t>
-      </w:r>
-      <w:r>
-        <w:rPr>
-          <w:rStyle w:val="Strong"/>
-          <w:rFonts w:ascii="Times New Roman" w:hAnsi="Times New Roman" w:cs="Times New Roman"/>
-          <w:b w:val="0"/>
-          <w:sz w:val="24"/>
-          <w:szCs w:val="24"/>
-        </w:rPr>
-        <w:t xml:space="preserve"> around</w:t>
-      </w:r>
-      <w:r>
-        <w:rPr>
-          <w:rStyle w:val="Strong"/>
-          <w:rFonts w:ascii="Times New Roman" w:hAnsi="Times New Roman" w:cs="Times New Roman"/>
-          <w:b w:val="0"/>
-          <w:sz w:val="24"/>
-          <w:szCs w:val="24"/>
-        </w:rPr>
-        <w:t xml:space="preserve"> $2000</w:t>
-      </w:r>
-      <w:r>
-        <w:rPr>
-          <w:rStyle w:val="Strong"/>
-          <w:rFonts w:ascii="Times New Roman" w:hAnsi="Times New Roman" w:cs="Times New Roman"/>
-          <w:b w:val="0"/>
-          <w:sz w:val="24"/>
-          <w:szCs w:val="24"/>
-        </w:rPr>
-        <w:t xml:space="preserve">, but because I have a couple </w:t>
-      </w:r>
-      <w:r>
-        <w:rPr>
-          <w:rStyle w:val="Strong"/>
-          <w:rFonts w:ascii="Times New Roman" w:hAnsi="Times New Roman" w:cs="Times New Roman"/>
-          <w:b w:val="0"/>
-          <w:sz w:val="24"/>
-          <w:szCs w:val="24"/>
-        </w:rPr>
-        <w:t xml:space="preserve">years more experience, I would want something around </w:t>
-      </w:r>
-      <w:r>
-        <w:rPr>
-          <w:rStyle w:val="Strong"/>
-          <w:rFonts w:ascii="Times New Roman" w:hAnsi="Times New Roman" w:cs="Times New Roman"/>
-          <w:b w:val="0"/>
-          <w:sz w:val="24"/>
-          <w:szCs w:val="24"/>
-        </w:rPr>
-        <w:t>$2000</w:t>
-      </w:r>
-      <w:r>
-        <w:rPr>
-          <w:rStyle w:val="Strong"/>
-          <w:rFonts w:ascii="Times New Roman" w:hAnsi="Times New Roman" w:cs="Times New Roman"/>
-          <w:b w:val="0"/>
-          <w:sz w:val="24"/>
-          <w:szCs w:val="24"/>
-        </w:rPr>
-        <w:t xml:space="preserve"> </w:t>
-      </w:r>
-      <w:r>
-        <w:rPr>
-          <w:rStyle w:val="Strong"/>
-          <w:rFonts w:ascii="Times New Roman" w:hAnsi="Times New Roman" w:cs="Times New Roman"/>
-          <w:b w:val="0"/>
-          <w:sz w:val="24"/>
-          <w:szCs w:val="24"/>
-        </w:rPr>
-        <w:t xml:space="preserve">to </w:t>
-      </w:r>
-      <w:r>
-        <w:rPr>
-          <w:rStyle w:val="Strong"/>
-          <w:rFonts w:ascii="Times New Roman" w:hAnsi="Times New Roman" w:cs="Times New Roman"/>
-          <w:b w:val="0"/>
-          <w:sz w:val="24"/>
-          <w:szCs w:val="24"/>
-        </w:rPr>
-        <w:t>$</w:t>
-      </w:r>
-      <w:r>
-        <w:rPr>
-          <w:rStyle w:val="Strong"/>
-          <w:rFonts w:ascii="Times New Roman" w:hAnsi="Times New Roman" w:cs="Times New Roman"/>
-          <w:b w:val="0"/>
-          <w:sz w:val="24"/>
-          <w:szCs w:val="24"/>
-        </w:rPr>
-        <w:t>25</w:t>
-      </w:r>
-      <w:r>
-        <w:rPr>
-          <w:rStyle w:val="Strong"/>
-          <w:rFonts w:ascii="Times New Roman" w:hAnsi="Times New Roman" w:cs="Times New Roman"/>
-          <w:b w:val="0"/>
-          <w:sz w:val="24"/>
-          <w:szCs w:val="24"/>
-        </w:rPr>
-        <w:t>00</w:t>
-      </w:r>
-      <w:r>
-        <w:rPr>
-          <w:rStyle w:val="Strong"/>
-          <w:rFonts w:ascii="Times New Roman" w:hAnsi="Times New Roman" w:cs="Times New Roman"/>
-          <w:b w:val="0"/>
-          <w:sz w:val="24"/>
-          <w:szCs w:val="24"/>
-        </w:rPr>
-        <w:t>.</w:t>
+          <w:rFonts w:ascii="Times New Roman" w:hAnsi="Times New Roman" w:cs="Times New Roman"/>
+          <w:sz w:val="24"/>
+          <w:szCs w:val="24"/>
+        </w:rPr>
+      </w:pPr>
+      <w:r>
+        <w:rPr>
+          <w:rFonts w:ascii="Times New Roman" w:hAnsi="Times New Roman" w:cs="Times New Roman"/>
+          <w:sz w:val="24"/>
+          <w:szCs w:val="24"/>
+        </w:rPr>
+        <w:lastRenderedPageBreak/>
+        <w:t xml:space="preserve">Tôi luôn cố gắng hết sức để giải quyết các vấn đề khó. Nếu tôi </w:t>
+      </w:r>
+      <w:r>
+        <w:rPr>
+          <w:rFonts w:ascii="Times New Roman" w:hAnsi="Times New Roman" w:cs="Times New Roman"/>
+          <w:sz w:val="24"/>
+          <w:szCs w:val="24"/>
+        </w:rPr>
+        <w:t xml:space="preserve">gặp rắc rối, </w:t>
+      </w:r>
+      <w:r>
+        <w:rPr>
+          <w:rFonts w:ascii="Times New Roman" w:hAnsi="Times New Roman" w:cs="Times New Roman"/>
+          <w:sz w:val="24"/>
+          <w:szCs w:val="24"/>
+        </w:rPr>
+        <w:t xml:space="preserve">tôi sẽ </w:t>
+      </w:r>
+      <w:r>
+        <w:rPr>
+          <w:rFonts w:ascii="Times New Roman" w:hAnsi="Times New Roman" w:cs="Times New Roman"/>
+          <w:sz w:val="24"/>
+          <w:szCs w:val="24"/>
+        </w:rPr>
+        <w:t>sử dụng</w:t>
       </w:r>
     </w:p>
     <w:p>
       <w:pPr>
         <w:rPr>
-          <w:rStyle w:val="Strong"/>
-          <w:rFonts w:ascii="Times New Roman" w:hAnsi="Times New Roman" w:cs="Times New Roman"/>
-          <w:sz w:val="24"/>
-          <w:szCs w:val="24"/>
-        </w:rPr>
-      </w:pPr>
-      <w:r>
-        <w:rPr>
-          <w:rStyle w:val="Strong"/>
-          <w:rFonts w:ascii="Times New Roman" w:hAnsi="Times New Roman" w:cs="Times New Roman"/>
-          <w:sz w:val="24"/>
-          <w:szCs w:val="24"/>
-        </w:rPr>
-        <w:t xml:space="preserve">12. </w:t>
-      </w:r>
-      <w:r>
-        <w:rPr>
-          <w:rStyle w:val="Strong"/>
-          <w:rFonts w:ascii="Times New Roman" w:hAnsi="Times New Roman" w:cs="Times New Roman"/>
-          <w:sz w:val="24"/>
-          <w:szCs w:val="24"/>
-        </w:rPr>
-        <w:t>What is your salary history?</w:t>
+          <w:rFonts w:ascii="Times New Roman" w:hAnsi="Times New Roman" w:cs="Times New Roman"/>
+          <w:sz w:val="24"/>
+          <w:szCs w:val="24"/>
+        </w:rPr>
+      </w:pPr>
+      <w:r>
+        <w:rPr>
+          <w:rFonts w:ascii="Times New Roman" w:hAnsi="Times New Roman" w:cs="Times New Roman"/>
+          <w:b/>
+          <w:sz w:val="24"/>
+          <w:szCs w:val="24"/>
+        </w:rPr>
+        <w:t>16. What do you know about us?</w:t>
       </w:r>
     </w:p>
     <w:p>
       <w:pPr>
         <w:rPr>
-          <w:rStyle w:val="Strong"/>
-          <w:rFonts w:ascii="Times New Roman" w:hAnsi="Times New Roman" w:cs="Times New Roman"/>
-          <w:b w:val="0"/>
-          <w:sz w:val="24"/>
-          <w:szCs w:val="24"/>
-        </w:rPr>
-      </w:pPr>
-      <w:r>
-        <w:rPr>
-          <w:rStyle w:val="Strong"/>
-          <w:rFonts w:ascii="Times New Roman" w:hAnsi="Times New Roman" w:cs="Times New Roman"/>
-          <w:b w:val="0"/>
-          <w:sz w:val="24"/>
-          <w:szCs w:val="24"/>
-        </w:rPr>
-        <w:t>I was paid $15,000 a year</w:t>
-      </w:r>
-      <w:r>
-        <w:rPr>
-          <w:rStyle w:val="Strong"/>
-          <w:rFonts w:ascii="Times New Roman" w:hAnsi="Times New Roman" w:cs="Times New Roman"/>
-          <w:b w:val="0"/>
-          <w:sz w:val="24"/>
-          <w:szCs w:val="24"/>
-        </w:rPr>
-        <w:t>.</w:t>
-      </w:r>
-    </w:p>
-    <w:p>
-      <w:pPr>
-        <w:rPr>
-          <w:rStyle w:val="Strong"/>
-          <w:rFonts w:ascii="Times New Roman" w:hAnsi="Times New Roman" w:cs="Times New Roman"/>
-          <w:bCs w:val="0"/>
-          <w:sz w:val="24"/>
-          <w:szCs w:val="24"/>
-          <w:shd w:val="clear" w:color="auto" w:fill="FFFFFF"/>
-        </w:rPr>
-      </w:pPr>
-      <w:r>
-        <w:rPr>
-          <w:rStyle w:val="Strong"/>
-          <w:rFonts w:ascii="Times New Roman" w:hAnsi="Times New Roman" w:cs="Times New Roman"/>
-          <w:bCs w:val="0"/>
-          <w:sz w:val="24"/>
-          <w:szCs w:val="24"/>
-          <w:shd w:val="clear" w:color="auto" w:fill="FFFFFF"/>
-        </w:rPr>
-        <w:t>13</w:t>
-      </w:r>
-      <w:r>
-        <w:rPr>
-          <w:rStyle w:val="Strong"/>
-          <w:rFonts w:ascii="Times New Roman" w:hAnsi="Times New Roman" w:cs="Times New Roman"/>
-          <w:bCs w:val="0"/>
-          <w:sz w:val="24"/>
-          <w:szCs w:val="24"/>
-          <w:shd w:val="clear" w:color="auto" w:fill="FFFFFF"/>
-        </w:rPr>
-        <w:t>.</w:t>
-      </w:r>
-      <w:r>
-        <w:rPr>
-          <w:rStyle w:val="Strong"/>
-          <w:rFonts w:ascii="Times New Roman" w:hAnsi="Times New Roman" w:cs="Times New Roman"/>
-          <w:bCs w:val="0"/>
-          <w:sz w:val="24"/>
-          <w:szCs w:val="24"/>
-          <w:shd w:val="clear" w:color="auto" w:fill="FFFFFF"/>
-        </w:rPr>
-        <w:t xml:space="preserve"> </w:t>
-      </w:r>
-      <w:r>
-        <w:rPr>
-          <w:rStyle w:val="Strong"/>
-          <w:rFonts w:ascii="Times New Roman" w:hAnsi="Times New Roman" w:cs="Times New Roman"/>
-          <w:bCs w:val="0"/>
-          <w:sz w:val="24"/>
-          <w:szCs w:val="24"/>
-          <w:shd w:val="clear" w:color="auto" w:fill="FFFFFF"/>
-        </w:rPr>
-        <w:t>When can you commence employment with us?</w:t>
-      </w:r>
-    </w:p>
-    <w:p>
-      <w:pPr>
-        <w:rPr>
-          <w:rStyle w:val="Strong"/>
-          <w:rFonts w:ascii="Times New Roman" w:hAnsi="Times New Roman" w:cs="Times New Roman"/>
-          <w:b w:val="0"/>
-          <w:sz w:val="24"/>
-          <w:szCs w:val="24"/>
-          <w:shd w:val="clear" w:color="auto" w:fill="FFFFFF"/>
-        </w:rPr>
-      </w:pPr>
-      <w:r>
-        <w:rPr>
-          <w:rStyle w:val="Strong"/>
-          <w:rFonts w:ascii="Times New Roman" w:hAnsi="Times New Roman" w:cs="Times New Roman"/>
-          <w:b w:val="0"/>
-          <w:sz w:val="24"/>
-          <w:szCs w:val="24"/>
-          <w:shd w:val="clear" w:color="auto" w:fill="FFFFFF"/>
-        </w:rPr>
-        <w:t>I need to</w:t>
-      </w:r>
-      <w:r>
-        <w:rPr>
-          <w:rStyle w:val="Strong"/>
-          <w:rFonts w:ascii="Times New Roman" w:hAnsi="Times New Roman" w:cs="Times New Roman"/>
-          <w:b w:val="0"/>
-          <w:sz w:val="24"/>
-          <w:szCs w:val="24"/>
-          <w:shd w:val="clear" w:color="auto" w:fill="FFFFFF"/>
-        </w:rPr>
-        <w:t xml:space="preserve"> notice to my </w:t>
-      </w:r>
-      <w:r>
-        <w:rPr>
-          <w:rStyle w:val="Strong"/>
-          <w:rFonts w:ascii="Times New Roman" w:hAnsi="Times New Roman" w:cs="Times New Roman"/>
-          <w:b w:val="0"/>
-          <w:sz w:val="24"/>
-          <w:szCs w:val="24"/>
-          <w:shd w:val="clear" w:color="auto" w:fill="FFFFFF"/>
-        </w:rPr>
-        <w:t>manager</w:t>
-      </w:r>
-      <w:r>
-        <w:rPr>
-          <w:rStyle w:val="Strong"/>
-          <w:rFonts w:ascii="Times New Roman" w:hAnsi="Times New Roman" w:cs="Times New Roman"/>
-          <w:b w:val="0"/>
-          <w:sz w:val="24"/>
-          <w:szCs w:val="24"/>
-          <w:shd w:val="clear" w:color="auto" w:fill="FFFFFF"/>
-        </w:rPr>
-        <w:t>,</w:t>
-      </w:r>
-      <w:r>
-        <w:rPr>
-          <w:rStyle w:val="Strong"/>
-          <w:rFonts w:ascii="Times New Roman" w:hAnsi="Times New Roman" w:cs="Times New Roman"/>
-          <w:b w:val="0"/>
-          <w:sz w:val="24"/>
-          <w:szCs w:val="24"/>
-          <w:shd w:val="clear" w:color="auto" w:fill="FFFFFF"/>
-        </w:rPr>
-        <w:t xml:space="preserve"> because I have to tranfer my job to my team before left. So, </w:t>
-      </w:r>
-      <w:r>
-        <w:rPr>
-          <w:rStyle w:val="Strong"/>
-          <w:rFonts w:ascii="Times New Roman" w:hAnsi="Times New Roman" w:cs="Times New Roman"/>
-          <w:b w:val="0"/>
-          <w:sz w:val="24"/>
-          <w:szCs w:val="24"/>
-          <w:shd w:val="clear" w:color="auto" w:fill="FFFFFF"/>
-        </w:rPr>
-        <w:t>I will be available for work </w:t>
-      </w:r>
-      <w:r>
-        <w:rPr>
-          <w:rStyle w:val="Strong"/>
-          <w:rFonts w:ascii="Times New Roman" w:hAnsi="Times New Roman" w:cs="Times New Roman"/>
-          <w:b w:val="0"/>
-          <w:sz w:val="24"/>
-          <w:szCs w:val="24"/>
-          <w:shd w:val="clear" w:color="auto" w:fill="FFFFFF"/>
-        </w:rPr>
-        <w:t>about 1 month</w:t>
-      </w:r>
-      <w:r>
-        <w:rPr>
-          <w:rStyle w:val="Strong"/>
-          <w:rFonts w:ascii="Times New Roman" w:hAnsi="Times New Roman" w:cs="Times New Roman"/>
-          <w:b w:val="0"/>
-          <w:sz w:val="24"/>
-          <w:szCs w:val="24"/>
-          <w:shd w:val="clear" w:color="auto" w:fill="FFFFFF"/>
-        </w:rPr>
-        <w:t>.</w:t>
-      </w:r>
-    </w:p>
-    <w:p>
-      <w:pPr>
-        <w:rPr>
-          <w:rStyle w:val="Strong"/>
-          <w:rFonts w:ascii="Times New Roman" w:hAnsi="Times New Roman" w:cs="Times New Roman"/>
-          <w:b w:val="0"/>
-          <w:sz w:val="24"/>
-          <w:szCs w:val="24"/>
-          <w:shd w:val="clear" w:color="auto" w:fill="FFFFFF"/>
-        </w:rPr>
-      </w:pPr>
-      <w:r>
-        <w:rPr>
-          <w:rStyle w:val="Strong"/>
-          <w:rFonts w:ascii="Times New Roman" w:hAnsi="Times New Roman" w:cs="Times New Roman"/>
-          <w:b w:val="0"/>
-          <w:sz w:val="24"/>
-          <w:szCs w:val="24"/>
-          <w:shd w:val="clear" w:color="auto" w:fill="FFFFFF"/>
-        </w:rPr>
-        <w:t>Tôi cần phải thông báo cho người quản lý của tôi, bởi vì tôi phải chuyển công việc của mình cho đội của tôi trước khi đi. Vì vậy, tôi sẽ có sẵn để làm việc khoảng 1 tháng.</w:t>
-      </w:r>
-    </w:p>
-    <w:p>
-      <w:pPr>
-        <w:rPr>
-          <w:rStyle w:val="Strong"/>
-          <w:rFonts w:ascii="Times New Roman" w:hAnsi="Times New Roman" w:cs="Times New Roman"/>
-          <w:bCs w:val="0"/>
-          <w:sz w:val="24"/>
-          <w:szCs w:val="24"/>
-          <w:shd w:val="clear" w:color="auto" w:fill="FFFFFF"/>
-        </w:rPr>
-      </w:pPr>
-      <w:r>
-        <w:rPr>
-          <w:rStyle w:val="Strong"/>
-          <w:rFonts w:ascii="Times New Roman" w:hAnsi="Times New Roman" w:cs="Times New Roman"/>
-          <w:bCs w:val="0"/>
-          <w:sz w:val="24"/>
-          <w:szCs w:val="24"/>
-          <w:shd w:val="clear" w:color="auto" w:fill="FFFFFF"/>
-        </w:rPr>
-        <w:t>1</w:t>
-      </w:r>
-      <w:r>
-        <w:rPr>
-          <w:rStyle w:val="Strong"/>
-          <w:rFonts w:ascii="Times New Roman" w:hAnsi="Times New Roman" w:cs="Times New Roman"/>
-          <w:bCs w:val="0"/>
-          <w:sz w:val="24"/>
-          <w:szCs w:val="24"/>
-          <w:shd w:val="clear" w:color="auto" w:fill="FFFFFF"/>
-        </w:rPr>
-        <w:t>4</w:t>
-      </w:r>
-      <w:r>
-        <w:rPr>
-          <w:rStyle w:val="Strong"/>
-          <w:rFonts w:ascii="Times New Roman" w:hAnsi="Times New Roman" w:cs="Times New Roman"/>
-          <w:bCs w:val="0"/>
-          <w:sz w:val="24"/>
-          <w:szCs w:val="24"/>
-          <w:shd w:val="clear" w:color="auto" w:fill="FFFFFF"/>
-        </w:rPr>
-        <w:t>.</w:t>
-      </w:r>
-      <w:r>
-        <w:rPr>
-          <w:rStyle w:val="Strong"/>
-          <w:rFonts w:ascii="Times New Roman" w:hAnsi="Times New Roman" w:cs="Times New Roman"/>
-          <w:bCs w:val="0"/>
-          <w:sz w:val="24"/>
-          <w:szCs w:val="24"/>
-          <w:shd w:val="clear" w:color="auto" w:fill="FFFFFF"/>
-        </w:rPr>
-        <w:t xml:space="preserve"> </w:t>
-      </w:r>
-      <w:r>
-        <w:rPr>
-          <w:rStyle w:val="Strong"/>
-          <w:rFonts w:ascii="Times New Roman" w:hAnsi="Times New Roman" w:cs="Times New Roman"/>
-          <w:bCs w:val="0"/>
-          <w:sz w:val="24"/>
-          <w:szCs w:val="24"/>
-          <w:shd w:val="clear" w:color="auto" w:fill="FFFFFF"/>
-        </w:rPr>
-        <w:t>Do you have any questions?</w:t>
-      </w:r>
-    </w:p>
-    <w:p>
-      <w:pPr>
-        <w:rPr>
-          <w:rStyle w:val="Strong"/>
-          <w:rFonts w:ascii="Times New Roman" w:hAnsi="Times New Roman" w:cs="Times New Roman"/>
-          <w:b w:val="0"/>
-          <w:sz w:val="24"/>
-          <w:szCs w:val="24"/>
-          <w:shd w:val="clear" w:color="auto" w:fill="FFFFFF"/>
-        </w:rPr>
-      </w:pPr>
-      <w:r>
-        <w:rPr>
-          <w:rStyle w:val="Strong"/>
-          <w:rFonts w:ascii="Times New Roman" w:hAnsi="Times New Roman" w:cs="Times New Roman"/>
-          <w:b w:val="0"/>
-          <w:sz w:val="24"/>
-          <w:szCs w:val="24"/>
-          <w:shd w:val="clear" w:color="auto" w:fill="FFFFFF"/>
-        </w:rPr>
-        <w:t>What would be the first project I’d be working on if I was offered the job?</w:t>
-      </w:r>
-    </w:p>
-    <w:p>
-      <w:pPr>
-        <w:rPr>
-          <w:rStyle w:val="Strong"/>
-          <w:rFonts w:ascii="Times New Roman" w:hAnsi="Times New Roman" w:cs="Times New Roman"/>
-          <w:b w:val="0"/>
-          <w:sz w:val="24"/>
-          <w:szCs w:val="24"/>
-          <w:shd w:val="clear" w:color="auto" w:fill="FFFFFF"/>
-        </w:rPr>
-      </w:pPr>
-      <w:r>
-        <w:rPr>
-          <w:rStyle w:val="Strong"/>
-          <w:rFonts w:ascii="Times New Roman" w:hAnsi="Times New Roman" w:cs="Times New Roman"/>
-          <w:b w:val="0"/>
-          <w:sz w:val="24"/>
-          <w:szCs w:val="24"/>
-          <w:shd w:val="clear" w:color="auto" w:fill="FFFFFF"/>
-        </w:rPr>
-        <w:t>Who would I report to? Who would I be working closely with?</w:t>
-      </w:r>
-    </w:p>
-    <w:p>
-      <w:pPr>
-        <w:rPr>
-          <w:rStyle w:val="Strong"/>
-          <w:rFonts w:ascii="Times New Roman" w:hAnsi="Times New Roman" w:cs="Times New Roman"/>
-          <w:b w:val="0"/>
-          <w:sz w:val="24"/>
-          <w:szCs w:val="24"/>
-          <w:shd w:val="clear" w:color="auto" w:fill="FFFFFF"/>
-        </w:rPr>
-      </w:pPr>
-      <w:r>
-        <w:rPr>
-          <w:rStyle w:val="Strong"/>
-          <w:rFonts w:ascii="Times New Roman" w:hAnsi="Times New Roman" w:cs="Times New Roman"/>
-          <w:b w:val="0"/>
-          <w:sz w:val="24"/>
-          <w:szCs w:val="24"/>
-          <w:shd w:val="clear" w:color="auto" w:fill="FFFFFF"/>
-        </w:rPr>
-        <w:t>When will I get an answer? How soon can I start?</w:t>
-      </w:r>
-    </w:p>
-    <w:p>
-      <w:pPr>
-        <w:rPr>
-          <w:rStyle w:val="Strong"/>
-          <w:rFonts w:ascii="Times New Roman" w:hAnsi="Times New Roman" w:cs="Times New Roman"/>
-          <w:sz w:val="24"/>
-          <w:szCs w:val="24"/>
-          <w:shd w:val="clear" w:color="auto" w:fill="FFFFFF"/>
-        </w:rPr>
-      </w:pPr>
-      <w:r>
-        <w:rPr>
-          <w:rStyle w:val="Strong"/>
-          <w:rFonts w:ascii="Times New Roman" w:hAnsi="Times New Roman" w:cs="Times New Roman"/>
-          <w:sz w:val="24"/>
-          <w:szCs w:val="24"/>
-          <w:shd w:val="clear" w:color="auto" w:fill="FFFFFF"/>
-        </w:rPr>
-        <w:t xml:space="preserve">15. What do you do when you </w:t>
-      </w:r>
-      <w:r>
-        <w:rPr>
-          <w:rStyle w:val="Strong"/>
-          <w:rFonts w:ascii="Times New Roman" w:hAnsi="Times New Roman" w:cs="Times New Roman"/>
-          <w:sz w:val="24"/>
-          <w:szCs w:val="24"/>
-          <w:shd w:val="clear" w:color="auto" w:fill="FFFFFF"/>
-        </w:rPr>
-        <w:t xml:space="preserve">are having </w:t>
-      </w:r>
-      <w:r>
-        <w:rPr>
-          <w:rStyle w:val="Strong"/>
-          <w:rFonts w:ascii="Times New Roman" w:hAnsi="Times New Roman" w:cs="Times New Roman"/>
-          <w:sz w:val="24"/>
-          <w:szCs w:val="24"/>
-          <w:shd w:val="clear" w:color="auto" w:fill="FFFFFF"/>
-        </w:rPr>
-        <w:t xml:space="preserve">difficultly </w:t>
-      </w:r>
-      <w:r>
-        <w:rPr>
-          <w:rStyle w:val="Strong"/>
-          <w:rFonts w:ascii="Times New Roman" w:hAnsi="Times New Roman" w:cs="Times New Roman"/>
-          <w:sz w:val="24"/>
-          <w:szCs w:val="24"/>
-          <w:shd w:val="clear" w:color="auto" w:fill="FFFFFF"/>
-        </w:rPr>
-        <w:t>s</w:t>
-      </w:r>
-      <w:r>
-        <w:rPr>
-          <w:rStyle w:val="Strong"/>
-          <w:rFonts w:ascii="Times New Roman" w:hAnsi="Times New Roman" w:cs="Times New Roman"/>
-          <w:sz w:val="24"/>
-          <w:szCs w:val="24"/>
-          <w:shd w:val="clear" w:color="auto" w:fill="FFFFFF"/>
-        </w:rPr>
-        <w:t>oving a problem</w:t>
-      </w:r>
-      <w:r>
-        <w:rPr>
-          <w:rStyle w:val="Strong"/>
-          <w:rFonts w:ascii="Times New Roman" w:hAnsi="Times New Roman" w:cs="Times New Roman"/>
-          <w:sz w:val="24"/>
-          <w:szCs w:val="24"/>
-          <w:shd w:val="clear" w:color="auto" w:fill="FFFFFF"/>
-        </w:rPr>
-        <w:t>?</w:t>
-      </w:r>
-    </w:p>
-    <w:p>
-      <w:pPr>
-        <w:rPr>
-          <w:rStyle w:val="Strong"/>
-          <w:rFonts w:ascii="Times New Roman" w:hAnsi="Times New Roman" w:cs="Times New Roman"/>
-          <w:b w:val="0"/>
-          <w:sz w:val="24"/>
-          <w:szCs w:val="24"/>
-          <w:shd w:val="clear" w:color="auto" w:fill="FFFFFF"/>
-        </w:rPr>
-      </w:pPr>
-      <w:r>
-        <w:rPr>
-          <w:rStyle w:val="Strong"/>
-          <w:rFonts w:ascii="Times New Roman" w:hAnsi="Times New Roman" w:cs="Times New Roman"/>
-          <w:b w:val="0"/>
-          <w:sz w:val="24"/>
-          <w:szCs w:val="24"/>
-          <w:shd w:val="clear" w:color="auto" w:fill="FFFFFF"/>
-        </w:rPr>
-        <w:t xml:space="preserve">I’m always do my best </w:t>
-      </w:r>
-      <w:r>
-        <w:rPr>
-          <w:rStyle w:val="Strong"/>
-          <w:rFonts w:ascii="Times New Roman" w:hAnsi="Times New Roman" w:cs="Times New Roman"/>
-          <w:b w:val="0"/>
-          <w:sz w:val="24"/>
-          <w:szCs w:val="24"/>
-          <w:shd w:val="clear" w:color="auto" w:fill="FFFFFF"/>
-        </w:rPr>
-        <w:t>Soving difficult problems</w:t>
-      </w:r>
-      <w:r>
-        <w:rPr>
-          <w:rStyle w:val="Strong"/>
-          <w:rFonts w:ascii="Times New Roman" w:hAnsi="Times New Roman" w:cs="Times New Roman"/>
-          <w:b w:val="0"/>
-          <w:sz w:val="24"/>
-          <w:szCs w:val="24"/>
-          <w:shd w:val="clear" w:color="auto" w:fill="FFFFFF"/>
-        </w:rPr>
-        <w:t xml:space="preserve">. If I have trouble, </w:t>
-      </w:r>
-      <w:r>
-        <w:rPr>
-          <w:rStyle w:val="Strong"/>
-          <w:rFonts w:ascii="Times New Roman" w:hAnsi="Times New Roman" w:cs="Times New Roman"/>
-          <w:b w:val="0"/>
-          <w:sz w:val="24"/>
-          <w:szCs w:val="24"/>
-          <w:shd w:val="clear" w:color="auto" w:fill="FFFFFF"/>
-        </w:rPr>
-        <w:t>I’ll use resources around me</w:t>
-      </w:r>
-    </w:p>
-    <w:p>
-      <w:pPr>
-        <w:rPr>
-          <w:rFonts w:ascii="Times New Roman" w:hAnsi="Times New Roman" w:cs="Times New Roman"/>
-          <w:sz w:val="24"/>
-          <w:szCs w:val="24"/>
-        </w:rPr>
-      </w:pPr>
-      <w:r>
-        <w:rPr>
-          <w:rFonts w:ascii="Times New Roman" w:hAnsi="Times New Roman" w:cs="Times New Roman"/>
-          <w:sz w:val="24"/>
-          <w:szCs w:val="24"/>
-        </w:rPr>
-        <w:t xml:space="preserve">Such as looking </w:t>
-      </w:r>
-      <w:r>
-        <w:rPr>
-          <w:rFonts w:ascii="Times New Roman" w:hAnsi="Times New Roman" w:cs="Times New Roman"/>
-          <w:sz w:val="24"/>
-          <w:szCs w:val="24"/>
-        </w:rPr>
-        <w:t>through</w:t>
-      </w:r>
-      <w:r>
-        <w:rPr>
-          <w:rFonts w:ascii="Times New Roman" w:hAnsi="Times New Roman" w:cs="Times New Roman"/>
-          <w:sz w:val="24"/>
-          <w:szCs w:val="24"/>
-        </w:rPr>
-        <w:t xml:space="preserve"> the internet</w:t>
-      </w:r>
-      <w:r>
-        <w:rPr>
-          <w:rFonts w:ascii="Times New Roman" w:hAnsi="Times New Roman" w:cs="Times New Roman"/>
-          <w:sz w:val="24"/>
-          <w:szCs w:val="24"/>
-        </w:rPr>
-        <w:t>, asking co-workers</w:t>
-      </w:r>
-      <w:r>
-        <w:rPr>
-          <w:rFonts w:ascii="Times New Roman" w:hAnsi="Times New Roman" w:cs="Times New Roman"/>
-          <w:sz w:val="24"/>
-          <w:szCs w:val="24"/>
-        </w:rPr>
-        <w:t xml:space="preserve">, askinh my manager </w:t>
-      </w:r>
-      <w:r>
-        <w:rPr>
-          <w:rFonts w:ascii="Times New Roman" w:hAnsi="Times New Roman" w:cs="Times New Roman"/>
-          <w:sz w:val="24"/>
-          <w:szCs w:val="24"/>
-        </w:rPr>
-        <w:t>or looking through some books.</w:t>
-      </w:r>
-    </w:p>
-    <w:p>
-      <w:pPr>
-        <w:rPr>
-          <w:rFonts w:ascii="Times New Roman" w:hAnsi="Times New Roman" w:cs="Times New Roman"/>
-          <w:sz w:val="24"/>
-          <w:szCs w:val="24"/>
-        </w:rPr>
-      </w:pPr>
-      <w:r>
-        <w:rPr>
-          <w:rFonts w:ascii="Times New Roman" w:hAnsi="Times New Roman" w:cs="Times New Roman"/>
-          <w:sz w:val="24"/>
-          <w:szCs w:val="24"/>
-        </w:rPr>
-        <w:t xml:space="preserve">Tôi luôn cố gắng hết sức để giải quyết các vấn đề khó. Nếu tôi </w:t>
-      </w:r>
-      <w:r>
-        <w:rPr>
-          <w:rFonts w:ascii="Times New Roman" w:hAnsi="Times New Roman" w:cs="Times New Roman"/>
-          <w:sz w:val="24"/>
-          <w:szCs w:val="24"/>
-        </w:rPr>
-        <w:t xml:space="preserve">gặp rắc rối, </w:t>
-      </w:r>
-      <w:r>
-        <w:rPr>
-          <w:rFonts w:ascii="Times New Roman" w:hAnsi="Times New Roman" w:cs="Times New Roman"/>
-          <w:sz w:val="24"/>
-          <w:szCs w:val="24"/>
-        </w:rPr>
-        <w:t xml:space="preserve">tôi sẽ </w:t>
-      </w:r>
-      <w:r>
-        <w:rPr>
-          <w:rFonts w:ascii="Times New Roman" w:hAnsi="Times New Roman" w:cs="Times New Roman"/>
-          <w:sz w:val="24"/>
-          <w:szCs w:val="24"/>
-        </w:rPr>
-        <w:t>sử dụng</w:t>
-      </w:r>
-    </w:p>
-    <w:p>
-      <w:pPr>
-        <w:rPr>
-          <w:rFonts w:ascii="Times New Roman" w:hAnsi="Times New Roman" w:cs="Times New Roman"/>
-          <w:sz w:val="24"/>
-          <w:szCs w:val="24"/>
-        </w:rPr>
-      </w:pPr>
-      <w:r>
-        <w:rPr>
-          <w:rFonts w:ascii="Times New Roman" w:hAnsi="Times New Roman" w:cs="Times New Roman"/>
-          <w:b/>
-          <w:sz w:val="24"/>
-          <w:szCs w:val="24"/>
-        </w:rPr>
-        <w:t>16. What do you know about us?</w:t>
-      </w:r>
-    </w:p>
-    <w:p>
-      <w:pPr>
-        <w:rPr>
-          <w:rFonts w:ascii="Times New Roman" w:hAnsi="Times New Roman" w:cs="Times New Roman"/>
-          <w:sz w:val="24"/>
-          <w:szCs w:val="24"/>
-        </w:rPr>
-      </w:pPr>
-      <w:r>
-        <w:rPr>
-          <w:rFonts w:ascii="Times New Roman" w:hAnsi="Times New Roman" w:cs="Times New Roman"/>
-          <w:sz w:val="24"/>
-          <w:szCs w:val="24"/>
-        </w:rPr>
-        <w:lastRenderedPageBreak/>
+          <w:rFonts w:ascii="Times New Roman" w:hAnsi="Times New Roman" w:cs="Times New Roman"/>
+          <w:sz w:val="24"/>
+          <w:szCs w:val="24"/>
+        </w:rPr>
+      </w:pPr>
+      <w:r>
+        <w:rPr>
+          <w:rFonts w:ascii="Times New Roman" w:hAnsi="Times New Roman" w:cs="Times New Roman"/>
+          <w:sz w:val="24"/>
+          <w:szCs w:val="24"/>
+        </w:rPr>
         <w:t xml:space="preserve">I heard your company </w:t>
       </w:r>
       <w:r>

--- a/Topic/in_h_p.docx
+++ b/Topic/in_h_p.docx
@@ -3897,7 +3897,7 @@
           <w:sz w:val="24"/>
           <w:szCs w:val="24"/>
         </w:rPr>
-        <w:t>pay for this position is roughly</w:t>
+        <w:t>pay for this position is</w:t>
       </w:r>
       <w:r>
         <w:rPr>
@@ -3913,40 +3913,41 @@
         <w:rPr>
           <w:rStyle w:val="Strong"/>
           <w:rFonts w:ascii="Times New Roman" w:hAnsi="Times New Roman" w:cs="Times New Roman"/>
-          <w:sz w:val="24"/>
-          <w:szCs w:val="24"/>
-        </w:rPr>
-        <w:t>/ˈrʌfli/</w:t>
-      </w:r>
-      <w:r>
-        <w:rPr>
-          <w:rStyle w:val="Strong"/>
-          <w:rFonts w:ascii="Times New Roman" w:hAnsi="Times New Roman" w:cs="Times New Roman"/>
-          <w:b w:val="0"/>
-          <w:sz w:val="24"/>
-          <w:szCs w:val="24"/>
-        </w:rPr>
-        <w:t xml:space="preserve"> around</w:t>
-      </w:r>
-      <w:r>
-        <w:rPr>
-          <w:rStyle w:val="Strong"/>
-          <w:rFonts w:ascii="Times New Roman" w:hAnsi="Times New Roman" w:cs="Times New Roman"/>
-          <w:b w:val="0"/>
-          <w:sz w:val="24"/>
-          <w:szCs w:val="24"/>
-        </w:rPr>
-        <w:t xml:space="preserve"> $2000</w:t>
-      </w:r>
-      <w:r>
-        <w:rPr>
-          <w:rStyle w:val="Strong"/>
-          <w:rFonts w:ascii="Times New Roman" w:hAnsi="Times New Roman" w:cs="Times New Roman"/>
-          <w:b w:val="0"/>
-          <w:sz w:val="24"/>
-          <w:szCs w:val="24"/>
-        </w:rPr>
-        <w:t xml:space="preserve">. </w:t>
+          <w:b w:val="0"/>
+          <w:sz w:val="24"/>
+          <w:szCs w:val="24"/>
+        </w:rPr>
+        <w:t xml:space="preserve">between $1500 and </w:t>
+      </w:r>
+      <w:r>
+        <w:rPr>
+          <w:rStyle w:val="Strong"/>
+          <w:rFonts w:ascii="Times New Roman" w:hAnsi="Times New Roman" w:cs="Times New Roman"/>
+          <w:b w:val="0"/>
+          <w:sz w:val="24"/>
+          <w:szCs w:val="24"/>
+        </w:rPr>
+        <w:t>$2000</w:t>
+      </w:r>
+      <w:r>
+        <w:rPr>
+          <w:rStyle w:val="Strong"/>
+          <w:rFonts w:ascii="Times New Roman" w:hAnsi="Times New Roman" w:cs="Times New Roman"/>
+          <w:b w:val="0"/>
+          <w:sz w:val="24"/>
+          <w:szCs w:val="24"/>
+        </w:rPr>
+        <w:t>.</w:t>
+      </w:r>
+      <w:r>
+        <w:rPr>
+          <w:rStyle w:val="Strong"/>
+          <w:rFonts w:ascii="Times New Roman" w:hAnsi="Times New Roman" w:cs="Times New Roman"/>
+          <w:b w:val="0"/>
+          <w:sz w:val="24"/>
+          <w:szCs w:val="24"/>
+        </w:rPr>
+        <w:t xml:space="preserve"> But </w:t>
       </w:r>
       <w:r>
         <w:rPr>
@@ -3976,396 +3977,427 @@
           <w:sz w:val="24"/>
           <w:szCs w:val="24"/>
         </w:rPr>
-        <w:t>I believe that’s the range this company pays for my level of employment, and it’s a range I'm comfortable with.</w:t>
-      </w:r>
-      <w:r>
+        <w:t>I believe that’s the range your company pays for my level of employment, and it’s a range I'm comfortable with. I really want to know about the job requirements. Simply so I can get a sense of what I’ll need</w:t>
+      </w:r>
+    </w:p>
+    <w:p>
+      <w:pPr>
+        <w:rPr>
+          <w:rStyle w:val="Strong"/>
+          <w:rFonts w:ascii="Times New Roman" w:hAnsi="Times New Roman" w:cs="Times New Roman"/>
+          <w:sz w:val="24"/>
+          <w:szCs w:val="24"/>
+        </w:rPr>
+      </w:pPr>
+      <w:r>
+        <w:rPr>
+          <w:rStyle w:val="Strong"/>
+          <w:rFonts w:ascii="Times New Roman" w:hAnsi="Times New Roman" w:cs="Times New Roman"/>
+          <w:sz w:val="24"/>
+          <w:szCs w:val="24"/>
+        </w:rPr>
+        <w:t xml:space="preserve">12. </w:t>
+      </w:r>
+      <w:r>
+        <w:rPr>
+          <w:rStyle w:val="Strong"/>
+          <w:rFonts w:ascii="Times New Roman" w:hAnsi="Times New Roman" w:cs="Times New Roman"/>
+          <w:sz w:val="24"/>
+          <w:szCs w:val="24"/>
+        </w:rPr>
+        <w:t>What is your salary history?</w:t>
+      </w:r>
+    </w:p>
+    <w:p>
+      <w:pPr>
+        <w:rPr>
+          <w:rStyle w:val="Strong"/>
+          <w:rFonts w:ascii="Times New Roman" w:hAnsi="Times New Roman" w:cs="Times New Roman"/>
+          <w:b w:val="0"/>
+          <w:sz w:val="24"/>
+          <w:szCs w:val="24"/>
+        </w:rPr>
+      </w:pPr>
+      <w:r>
+        <w:rPr>
+          <w:rStyle w:val="Strong"/>
+          <w:rFonts w:ascii="Times New Roman" w:hAnsi="Times New Roman" w:cs="Times New Roman"/>
+          <w:b w:val="0"/>
+          <w:sz w:val="24"/>
+          <w:szCs w:val="24"/>
+        </w:rPr>
+        <w:t>I was paid $15,000 a year</w:t>
+      </w:r>
+      <w:r>
+        <w:rPr>
+          <w:rStyle w:val="Strong"/>
+          <w:rFonts w:ascii="Times New Roman" w:hAnsi="Times New Roman" w:cs="Times New Roman"/>
+          <w:b w:val="0"/>
+          <w:sz w:val="24"/>
+          <w:szCs w:val="24"/>
+        </w:rPr>
+        <w:t>.</w:t>
+      </w:r>
+    </w:p>
+    <w:p>
+      <w:pPr>
+        <w:rPr>
+          <w:rStyle w:val="Strong"/>
+          <w:rFonts w:ascii="Times New Roman" w:hAnsi="Times New Roman" w:cs="Times New Roman"/>
+          <w:bCs w:val="0"/>
+          <w:sz w:val="24"/>
+          <w:szCs w:val="24"/>
+          <w:shd w:val="clear" w:color="auto" w:fill="FFFFFF"/>
+        </w:rPr>
+      </w:pPr>
+      <w:r>
+        <w:rPr>
+          <w:rStyle w:val="Strong"/>
+          <w:rFonts w:ascii="Times New Roman" w:hAnsi="Times New Roman" w:cs="Times New Roman"/>
+          <w:bCs w:val="0"/>
+          <w:sz w:val="24"/>
+          <w:szCs w:val="24"/>
+          <w:shd w:val="clear" w:color="auto" w:fill="FFFFFF"/>
+        </w:rPr>
+        <w:t>13</w:t>
+      </w:r>
+      <w:r>
+        <w:rPr>
+          <w:rStyle w:val="Strong"/>
+          <w:rFonts w:ascii="Times New Roman" w:hAnsi="Times New Roman" w:cs="Times New Roman"/>
+          <w:bCs w:val="0"/>
+          <w:sz w:val="24"/>
+          <w:szCs w:val="24"/>
+          <w:shd w:val="clear" w:color="auto" w:fill="FFFFFF"/>
+        </w:rPr>
+        <w:t>.</w:t>
+      </w:r>
+      <w:r>
+        <w:rPr>
+          <w:rStyle w:val="Strong"/>
+          <w:rFonts w:ascii="Times New Roman" w:hAnsi="Times New Roman" w:cs="Times New Roman"/>
+          <w:bCs w:val="0"/>
+          <w:sz w:val="24"/>
+          <w:szCs w:val="24"/>
+          <w:shd w:val="clear" w:color="auto" w:fill="FFFFFF"/>
+        </w:rPr>
         <w:t xml:space="preserve"> </w:t>
       </w:r>
       <w:r>
         <w:rPr>
           <w:rStyle w:val="Strong"/>
           <w:rFonts w:ascii="Times New Roman" w:hAnsi="Times New Roman" w:cs="Times New Roman"/>
-          <w:b w:val="0"/>
-          <w:sz w:val="24"/>
-          <w:szCs w:val="24"/>
-        </w:rPr>
-        <w:t>I’d much prefer to talk about the job requirements of the role first if that’s okay? Simply so I can get a sense of what I’ll need</w:t>
+          <w:bCs w:val="0"/>
+          <w:sz w:val="24"/>
+          <w:szCs w:val="24"/>
+          <w:shd w:val="clear" w:color="auto" w:fill="FFFFFF"/>
+        </w:rPr>
+        <w:t>When can you commence employment with us?</w:t>
+      </w:r>
+    </w:p>
+    <w:p>
+      <w:pPr>
+        <w:rPr>
+          <w:rStyle w:val="Strong"/>
+          <w:rFonts w:ascii="Times New Roman" w:hAnsi="Times New Roman" w:cs="Times New Roman"/>
+          <w:b w:val="0"/>
+          <w:sz w:val="24"/>
+          <w:szCs w:val="24"/>
+          <w:shd w:val="clear" w:color="auto" w:fill="FFFFFF"/>
+        </w:rPr>
+      </w:pPr>
+      <w:r>
+        <w:rPr>
+          <w:rStyle w:val="Strong"/>
+          <w:rFonts w:ascii="Times New Roman" w:hAnsi="Times New Roman" w:cs="Times New Roman"/>
+          <w:b w:val="0"/>
+          <w:sz w:val="24"/>
+          <w:szCs w:val="24"/>
+          <w:shd w:val="clear" w:color="auto" w:fill="FFFFFF"/>
+        </w:rPr>
+        <w:t>I need to</w:t>
+      </w:r>
+      <w:r>
+        <w:rPr>
+          <w:rStyle w:val="Strong"/>
+          <w:rFonts w:ascii="Times New Roman" w:hAnsi="Times New Roman" w:cs="Times New Roman"/>
+          <w:b w:val="0"/>
+          <w:sz w:val="24"/>
+          <w:szCs w:val="24"/>
+          <w:shd w:val="clear" w:color="auto" w:fill="FFFFFF"/>
+        </w:rPr>
+        <w:t xml:space="preserve"> notice to my </w:t>
+      </w:r>
+      <w:r>
+        <w:rPr>
+          <w:rStyle w:val="Strong"/>
+          <w:rFonts w:ascii="Times New Roman" w:hAnsi="Times New Roman" w:cs="Times New Roman"/>
+          <w:b w:val="0"/>
+          <w:sz w:val="24"/>
+          <w:szCs w:val="24"/>
+          <w:shd w:val="clear" w:color="auto" w:fill="FFFFFF"/>
+        </w:rPr>
+        <w:t>manager</w:t>
+      </w:r>
+      <w:r>
+        <w:rPr>
+          <w:rStyle w:val="Strong"/>
+          <w:rFonts w:ascii="Times New Roman" w:hAnsi="Times New Roman" w:cs="Times New Roman"/>
+          <w:b w:val="0"/>
+          <w:sz w:val="24"/>
+          <w:szCs w:val="24"/>
+          <w:shd w:val="clear" w:color="auto" w:fill="FFFFFF"/>
+        </w:rPr>
+        <w:t xml:space="preserve"> and </w:t>
+      </w:r>
+      <w:r>
+        <w:rPr>
+          <w:rStyle w:val="Strong"/>
+          <w:rFonts w:ascii="Times New Roman" w:hAnsi="Times New Roman" w:cs="Times New Roman"/>
+          <w:b w:val="0"/>
+          <w:sz w:val="24"/>
+          <w:szCs w:val="24"/>
+          <w:shd w:val="clear" w:color="auto" w:fill="FFFFFF"/>
+        </w:rPr>
+        <w:t xml:space="preserve">I have to tranfer my job to my team before left. So, </w:t>
+      </w:r>
+      <w:r>
+        <w:rPr>
+          <w:rStyle w:val="Strong"/>
+          <w:rFonts w:ascii="Times New Roman" w:hAnsi="Times New Roman" w:cs="Times New Roman"/>
+          <w:b w:val="0"/>
+          <w:sz w:val="24"/>
+          <w:szCs w:val="24"/>
+          <w:shd w:val="clear" w:color="auto" w:fill="FFFFFF"/>
+        </w:rPr>
+        <w:t>I will be available for work </w:t>
+      </w:r>
+      <w:r>
+        <w:rPr>
+          <w:rStyle w:val="Strong"/>
+          <w:rFonts w:ascii="Times New Roman" w:hAnsi="Times New Roman" w:cs="Times New Roman"/>
+          <w:b w:val="0"/>
+          <w:sz w:val="24"/>
+          <w:szCs w:val="24"/>
+          <w:shd w:val="clear" w:color="auto" w:fill="FFFFFF"/>
+        </w:rPr>
+        <w:t>around</w:t>
+      </w:r>
+      <w:r>
+        <w:rPr>
+          <w:rStyle w:val="Strong"/>
+          <w:rFonts w:ascii="Times New Roman" w:hAnsi="Times New Roman" w:cs="Times New Roman"/>
+          <w:b w:val="0"/>
+          <w:sz w:val="24"/>
+          <w:szCs w:val="24"/>
+          <w:shd w:val="clear" w:color="auto" w:fill="FFFFFF"/>
+        </w:rPr>
+        <w:t xml:space="preserve"> 1 month</w:t>
+      </w:r>
+      <w:r>
+        <w:rPr>
+          <w:rStyle w:val="Strong"/>
+          <w:rFonts w:ascii="Times New Roman" w:hAnsi="Times New Roman" w:cs="Times New Roman"/>
+          <w:b w:val="0"/>
+          <w:sz w:val="24"/>
+          <w:szCs w:val="24"/>
+          <w:shd w:val="clear" w:color="auto" w:fill="FFFFFF"/>
+        </w:rPr>
+        <w:t>.</w:t>
+      </w:r>
+    </w:p>
+    <w:p>
+      <w:pPr>
+        <w:rPr>
+          <w:rStyle w:val="Strong"/>
+          <w:rFonts w:ascii="Times New Roman" w:hAnsi="Times New Roman" w:cs="Times New Roman"/>
+          <w:b w:val="0"/>
+          <w:sz w:val="24"/>
+          <w:szCs w:val="24"/>
+          <w:shd w:val="clear" w:color="auto" w:fill="FFFFFF"/>
+        </w:rPr>
+      </w:pPr>
+      <w:r>
+        <w:rPr>
+          <w:rStyle w:val="Strong"/>
+          <w:rFonts w:ascii="Times New Roman" w:hAnsi="Times New Roman" w:cs="Times New Roman"/>
+          <w:b w:val="0"/>
+          <w:sz w:val="24"/>
+          <w:szCs w:val="24"/>
+          <w:shd w:val="clear" w:color="auto" w:fill="FFFFFF"/>
+        </w:rPr>
+        <w:t>Tôi cần phải thông báo cho người quản lý của tôi, bởi vì tôi phải chuyển công việc của mình cho đội của tôi trước khi đi. Vì vậy, tôi sẽ có sẵn để làm việc khoảng 1 tháng.</w:t>
+      </w:r>
+    </w:p>
+    <w:p>
+      <w:pPr>
+        <w:rPr>
+          <w:rStyle w:val="Strong"/>
+          <w:rFonts w:ascii="Times New Roman" w:hAnsi="Times New Roman" w:cs="Times New Roman"/>
+          <w:bCs w:val="0"/>
+          <w:sz w:val="24"/>
+          <w:szCs w:val="24"/>
+          <w:shd w:val="clear" w:color="auto" w:fill="FFFFFF"/>
+        </w:rPr>
+      </w:pPr>
+      <w:r>
+        <w:rPr>
+          <w:rStyle w:val="Strong"/>
+          <w:rFonts w:ascii="Times New Roman" w:hAnsi="Times New Roman" w:cs="Times New Roman"/>
+          <w:bCs w:val="0"/>
+          <w:sz w:val="24"/>
+          <w:szCs w:val="24"/>
+          <w:shd w:val="clear" w:color="auto" w:fill="FFFFFF"/>
+        </w:rPr>
+        <w:t>1</w:t>
+      </w:r>
+      <w:r>
+        <w:rPr>
+          <w:rStyle w:val="Strong"/>
+          <w:rFonts w:ascii="Times New Roman" w:hAnsi="Times New Roman" w:cs="Times New Roman"/>
+          <w:bCs w:val="0"/>
+          <w:sz w:val="24"/>
+          <w:szCs w:val="24"/>
+          <w:shd w:val="clear" w:color="auto" w:fill="FFFFFF"/>
+        </w:rPr>
+        <w:t>4</w:t>
+      </w:r>
+      <w:r>
+        <w:rPr>
+          <w:rStyle w:val="Strong"/>
+          <w:rFonts w:ascii="Times New Roman" w:hAnsi="Times New Roman" w:cs="Times New Roman"/>
+          <w:bCs w:val="0"/>
+          <w:sz w:val="24"/>
+          <w:szCs w:val="24"/>
+          <w:shd w:val="clear" w:color="auto" w:fill="FFFFFF"/>
+        </w:rPr>
+        <w:t>.</w:t>
+      </w:r>
+      <w:r>
+        <w:rPr>
+          <w:rStyle w:val="Strong"/>
+          <w:rFonts w:ascii="Times New Roman" w:hAnsi="Times New Roman" w:cs="Times New Roman"/>
+          <w:bCs w:val="0"/>
+          <w:sz w:val="24"/>
+          <w:szCs w:val="24"/>
+          <w:shd w:val="clear" w:color="auto" w:fill="FFFFFF"/>
+        </w:rPr>
+        <w:t xml:space="preserve"> </w:t>
+      </w:r>
+      <w:r>
+        <w:rPr>
+          <w:rStyle w:val="Strong"/>
+          <w:rFonts w:ascii="Times New Roman" w:hAnsi="Times New Roman" w:cs="Times New Roman"/>
+          <w:bCs w:val="0"/>
+          <w:sz w:val="24"/>
+          <w:szCs w:val="24"/>
+          <w:shd w:val="clear" w:color="auto" w:fill="FFFFFF"/>
+        </w:rPr>
+        <w:t>Do you have any questions?</w:t>
+      </w:r>
+    </w:p>
+    <w:p>
+      <w:pPr>
+        <w:rPr>
+          <w:rStyle w:val="Strong"/>
+          <w:rFonts w:ascii="Times New Roman" w:hAnsi="Times New Roman" w:cs="Times New Roman"/>
+          <w:b w:val="0"/>
+          <w:sz w:val="24"/>
+          <w:szCs w:val="24"/>
+          <w:shd w:val="clear" w:color="auto" w:fill="FFFFFF"/>
+        </w:rPr>
+      </w:pPr>
+      <w:r>
+        <w:rPr>
+          <w:rStyle w:val="Strong"/>
+          <w:rFonts w:ascii="Times New Roman" w:hAnsi="Times New Roman" w:cs="Times New Roman"/>
+          <w:b w:val="0"/>
+          <w:sz w:val="24"/>
+          <w:szCs w:val="24"/>
+          <w:shd w:val="clear" w:color="auto" w:fill="FFFFFF"/>
+        </w:rPr>
+        <w:t>Which project will I do</w:t>
+      </w:r>
+      <w:r>
+        <w:rPr>
+          <w:rStyle w:val="Strong"/>
+          <w:rFonts w:ascii="Times New Roman" w:hAnsi="Times New Roman" w:cs="Times New Roman"/>
+          <w:b w:val="0"/>
+          <w:sz w:val="24"/>
+          <w:szCs w:val="24"/>
+          <w:shd w:val="clear" w:color="auto" w:fill="FFFFFF"/>
+        </w:rPr>
+        <w:t> if I was offered the job?</w:t>
+      </w:r>
+    </w:p>
+    <w:p>
+      <w:pPr>
+        <w:rPr>
+          <w:rStyle w:val="Strong"/>
+          <w:rFonts w:ascii="Times New Roman" w:hAnsi="Times New Roman" w:cs="Times New Roman"/>
+          <w:b w:val="0"/>
+          <w:sz w:val="24"/>
+          <w:szCs w:val="24"/>
+          <w:shd w:val="clear" w:color="auto" w:fill="FFFFFF"/>
+        </w:rPr>
+      </w:pPr>
+      <w:r>
+        <w:rPr>
+          <w:rStyle w:val="Strong"/>
+          <w:rFonts w:ascii="Times New Roman" w:hAnsi="Times New Roman" w:cs="Times New Roman"/>
+          <w:b w:val="0"/>
+          <w:sz w:val="24"/>
+          <w:szCs w:val="24"/>
+          <w:shd w:val="clear" w:color="auto" w:fill="FFFFFF"/>
+        </w:rPr>
+        <w:t xml:space="preserve">Who would I report to? </w:t>
+      </w:r>
+    </w:p>
+    <w:p>
+      <w:pPr>
+        <w:rPr>
+          <w:rStyle w:val="Strong"/>
+          <w:rFonts w:ascii="Times New Roman" w:hAnsi="Times New Roman" w:cs="Times New Roman"/>
+          <w:b w:val="0"/>
+          <w:sz w:val="24"/>
+          <w:szCs w:val="24"/>
+          <w:shd w:val="clear" w:color="auto" w:fill="FFFFFF"/>
+        </w:rPr>
+      </w:pPr>
+      <w:r>
+        <w:rPr>
+          <w:rStyle w:val="Strong"/>
+          <w:rFonts w:ascii="Times New Roman" w:hAnsi="Times New Roman" w:cs="Times New Roman"/>
+          <w:b w:val="0"/>
+          <w:sz w:val="24"/>
+          <w:szCs w:val="24"/>
+          <w:shd w:val="clear" w:color="auto" w:fill="FFFFFF"/>
+        </w:rPr>
+        <w:t>When will I get an answer</w:t>
+      </w:r>
+      <w:r>
+        <w:rPr>
+          <w:rStyle w:val="Strong"/>
+          <w:rFonts w:ascii="Times New Roman" w:hAnsi="Times New Roman" w:cs="Times New Roman"/>
+          <w:b w:val="0"/>
+          <w:sz w:val="24"/>
+          <w:szCs w:val="24"/>
+          <w:shd w:val="clear" w:color="auto" w:fill="FFFFFF"/>
+        </w:rPr>
+        <w:t xml:space="preserve"> from your company</w:t>
       </w:r>
       <w:bookmarkStart w:id="0" w:name="_GoBack"/>
       <w:bookmarkEnd w:id="0"/>
-    </w:p>
-    <w:p>
-      <w:pPr>
-        <w:rPr>
-          <w:rStyle w:val="Strong"/>
-          <w:rFonts w:ascii="Times New Roman" w:hAnsi="Times New Roman" w:cs="Times New Roman"/>
-          <w:sz w:val="24"/>
-          <w:szCs w:val="24"/>
-        </w:rPr>
-      </w:pPr>
-      <w:r>
-        <w:rPr>
-          <w:rStyle w:val="Strong"/>
-          <w:rFonts w:ascii="Times New Roman" w:hAnsi="Times New Roman" w:cs="Times New Roman"/>
-          <w:sz w:val="24"/>
-          <w:szCs w:val="24"/>
-        </w:rPr>
-        <w:t xml:space="preserve">12. </w:t>
-      </w:r>
-      <w:r>
-        <w:rPr>
-          <w:rStyle w:val="Strong"/>
-          <w:rFonts w:ascii="Times New Roman" w:hAnsi="Times New Roman" w:cs="Times New Roman"/>
-          <w:sz w:val="24"/>
-          <w:szCs w:val="24"/>
-        </w:rPr>
-        <w:t>What is your salary history?</w:t>
-      </w:r>
-    </w:p>
-    <w:p>
-      <w:pPr>
-        <w:rPr>
-          <w:rStyle w:val="Strong"/>
-          <w:rFonts w:ascii="Times New Roman" w:hAnsi="Times New Roman" w:cs="Times New Roman"/>
-          <w:b w:val="0"/>
-          <w:sz w:val="24"/>
-          <w:szCs w:val="24"/>
-        </w:rPr>
-      </w:pPr>
-      <w:r>
-        <w:rPr>
-          <w:rStyle w:val="Strong"/>
-          <w:rFonts w:ascii="Times New Roman" w:hAnsi="Times New Roman" w:cs="Times New Roman"/>
-          <w:b w:val="0"/>
-          <w:sz w:val="24"/>
-          <w:szCs w:val="24"/>
-        </w:rPr>
-        <w:t>I was paid $15,000 a year</w:t>
-      </w:r>
-      <w:r>
-        <w:rPr>
-          <w:rStyle w:val="Strong"/>
-          <w:rFonts w:ascii="Times New Roman" w:hAnsi="Times New Roman" w:cs="Times New Roman"/>
-          <w:b w:val="0"/>
-          <w:sz w:val="24"/>
-          <w:szCs w:val="24"/>
-        </w:rPr>
-        <w:t>.</w:t>
-      </w:r>
-    </w:p>
-    <w:p>
-      <w:pPr>
-        <w:rPr>
-          <w:rStyle w:val="Strong"/>
-          <w:rFonts w:ascii="Times New Roman" w:hAnsi="Times New Roman" w:cs="Times New Roman"/>
-          <w:bCs w:val="0"/>
-          <w:sz w:val="24"/>
-          <w:szCs w:val="24"/>
-          <w:shd w:val="clear" w:color="auto" w:fill="FFFFFF"/>
-        </w:rPr>
-      </w:pPr>
-      <w:r>
-        <w:rPr>
-          <w:rStyle w:val="Strong"/>
-          <w:rFonts w:ascii="Times New Roman" w:hAnsi="Times New Roman" w:cs="Times New Roman"/>
-          <w:bCs w:val="0"/>
-          <w:sz w:val="24"/>
-          <w:szCs w:val="24"/>
-          <w:shd w:val="clear" w:color="auto" w:fill="FFFFFF"/>
-        </w:rPr>
-        <w:t>13</w:t>
-      </w:r>
-      <w:r>
-        <w:rPr>
-          <w:rStyle w:val="Strong"/>
-          <w:rFonts w:ascii="Times New Roman" w:hAnsi="Times New Roman" w:cs="Times New Roman"/>
-          <w:bCs w:val="0"/>
-          <w:sz w:val="24"/>
-          <w:szCs w:val="24"/>
-          <w:shd w:val="clear" w:color="auto" w:fill="FFFFFF"/>
-        </w:rPr>
-        <w:t>.</w:t>
-      </w:r>
-      <w:r>
-        <w:rPr>
-          <w:rStyle w:val="Strong"/>
-          <w:rFonts w:ascii="Times New Roman" w:hAnsi="Times New Roman" w:cs="Times New Roman"/>
-          <w:bCs w:val="0"/>
-          <w:sz w:val="24"/>
-          <w:szCs w:val="24"/>
-          <w:shd w:val="clear" w:color="auto" w:fill="FFFFFF"/>
-        </w:rPr>
-        <w:t xml:space="preserve"> </w:t>
-      </w:r>
-      <w:r>
-        <w:rPr>
-          <w:rStyle w:val="Strong"/>
-          <w:rFonts w:ascii="Times New Roman" w:hAnsi="Times New Roman" w:cs="Times New Roman"/>
-          <w:bCs w:val="0"/>
-          <w:sz w:val="24"/>
-          <w:szCs w:val="24"/>
-          <w:shd w:val="clear" w:color="auto" w:fill="FFFFFF"/>
-        </w:rPr>
-        <w:t>When can you commence employment with us?</w:t>
-      </w:r>
-    </w:p>
-    <w:p>
-      <w:pPr>
-        <w:rPr>
-          <w:rStyle w:val="Strong"/>
-          <w:rFonts w:ascii="Times New Roman" w:hAnsi="Times New Roman" w:cs="Times New Roman"/>
-          <w:b w:val="0"/>
-          <w:sz w:val="24"/>
-          <w:szCs w:val="24"/>
-          <w:shd w:val="clear" w:color="auto" w:fill="FFFFFF"/>
-        </w:rPr>
-      </w:pPr>
-      <w:r>
-        <w:rPr>
-          <w:rStyle w:val="Strong"/>
-          <w:rFonts w:ascii="Times New Roman" w:hAnsi="Times New Roman" w:cs="Times New Roman"/>
-          <w:b w:val="0"/>
-          <w:sz w:val="24"/>
-          <w:szCs w:val="24"/>
-          <w:shd w:val="clear" w:color="auto" w:fill="FFFFFF"/>
-        </w:rPr>
-        <w:t>I need to</w:t>
-      </w:r>
-      <w:r>
-        <w:rPr>
-          <w:rStyle w:val="Strong"/>
-          <w:rFonts w:ascii="Times New Roman" w:hAnsi="Times New Roman" w:cs="Times New Roman"/>
-          <w:b w:val="0"/>
-          <w:sz w:val="24"/>
-          <w:szCs w:val="24"/>
-          <w:shd w:val="clear" w:color="auto" w:fill="FFFFFF"/>
-        </w:rPr>
-        <w:t xml:space="preserve"> notice to my </w:t>
-      </w:r>
-      <w:r>
-        <w:rPr>
-          <w:rStyle w:val="Strong"/>
-          <w:rFonts w:ascii="Times New Roman" w:hAnsi="Times New Roman" w:cs="Times New Roman"/>
-          <w:b w:val="0"/>
-          <w:sz w:val="24"/>
-          <w:szCs w:val="24"/>
-          <w:shd w:val="clear" w:color="auto" w:fill="FFFFFF"/>
-        </w:rPr>
-        <w:t>manager</w:t>
-      </w:r>
-      <w:r>
-        <w:rPr>
-          <w:rStyle w:val="Strong"/>
-          <w:rFonts w:ascii="Times New Roman" w:hAnsi="Times New Roman" w:cs="Times New Roman"/>
-          <w:b w:val="0"/>
-          <w:sz w:val="24"/>
-          <w:szCs w:val="24"/>
-          <w:shd w:val="clear" w:color="auto" w:fill="FFFFFF"/>
-        </w:rPr>
-        <w:t>,</w:t>
-      </w:r>
-      <w:r>
-        <w:rPr>
-          <w:rStyle w:val="Strong"/>
-          <w:rFonts w:ascii="Times New Roman" w:hAnsi="Times New Roman" w:cs="Times New Roman"/>
-          <w:b w:val="0"/>
-          <w:sz w:val="24"/>
-          <w:szCs w:val="24"/>
-          <w:shd w:val="clear" w:color="auto" w:fill="FFFFFF"/>
-        </w:rPr>
-        <w:t xml:space="preserve"> because I have to tranfer my job to my team before left. So, </w:t>
-      </w:r>
-      <w:r>
-        <w:rPr>
-          <w:rStyle w:val="Strong"/>
-          <w:rFonts w:ascii="Times New Roman" w:hAnsi="Times New Roman" w:cs="Times New Roman"/>
-          <w:b w:val="0"/>
-          <w:sz w:val="24"/>
-          <w:szCs w:val="24"/>
-          <w:shd w:val="clear" w:color="auto" w:fill="FFFFFF"/>
-        </w:rPr>
-        <w:t>I will be available for work </w:t>
-      </w:r>
-      <w:r>
-        <w:rPr>
-          <w:rStyle w:val="Strong"/>
-          <w:rFonts w:ascii="Times New Roman" w:hAnsi="Times New Roman" w:cs="Times New Roman"/>
-          <w:b w:val="0"/>
-          <w:sz w:val="24"/>
-          <w:szCs w:val="24"/>
-          <w:shd w:val="clear" w:color="auto" w:fill="FFFFFF"/>
-        </w:rPr>
-        <w:t>about 1 month</w:t>
-      </w:r>
-      <w:r>
-        <w:rPr>
-          <w:rStyle w:val="Strong"/>
-          <w:rFonts w:ascii="Times New Roman" w:hAnsi="Times New Roman" w:cs="Times New Roman"/>
-          <w:b w:val="0"/>
-          <w:sz w:val="24"/>
-          <w:szCs w:val="24"/>
-          <w:shd w:val="clear" w:color="auto" w:fill="FFFFFF"/>
-        </w:rPr>
-        <w:t>.</w:t>
-      </w:r>
-    </w:p>
-    <w:p>
-      <w:pPr>
-        <w:rPr>
-          <w:rStyle w:val="Strong"/>
-          <w:rFonts w:ascii="Times New Roman" w:hAnsi="Times New Roman" w:cs="Times New Roman"/>
-          <w:b w:val="0"/>
-          <w:sz w:val="24"/>
-          <w:szCs w:val="24"/>
-          <w:shd w:val="clear" w:color="auto" w:fill="FFFFFF"/>
-        </w:rPr>
-      </w:pPr>
-      <w:r>
-        <w:rPr>
-          <w:rStyle w:val="Strong"/>
-          <w:rFonts w:ascii="Times New Roman" w:hAnsi="Times New Roman" w:cs="Times New Roman"/>
-          <w:b w:val="0"/>
-          <w:sz w:val="24"/>
-          <w:szCs w:val="24"/>
-          <w:shd w:val="clear" w:color="auto" w:fill="FFFFFF"/>
-        </w:rPr>
-        <w:t>Tôi cần phải thông báo cho người quản lý của tôi, bởi vì tôi phải chuyển công việc của mình cho đội của tôi trước khi đi. Vì vậy, tôi sẽ có sẵn để làm việc khoảng 1 tháng.</w:t>
-      </w:r>
-    </w:p>
-    <w:p>
-      <w:pPr>
-        <w:rPr>
-          <w:rStyle w:val="Strong"/>
-          <w:rFonts w:ascii="Times New Roman" w:hAnsi="Times New Roman" w:cs="Times New Roman"/>
-          <w:bCs w:val="0"/>
-          <w:sz w:val="24"/>
-          <w:szCs w:val="24"/>
-          <w:shd w:val="clear" w:color="auto" w:fill="FFFFFF"/>
-        </w:rPr>
-      </w:pPr>
-      <w:r>
-        <w:rPr>
-          <w:rStyle w:val="Strong"/>
-          <w:rFonts w:ascii="Times New Roman" w:hAnsi="Times New Roman" w:cs="Times New Roman"/>
-          <w:bCs w:val="0"/>
-          <w:sz w:val="24"/>
-          <w:szCs w:val="24"/>
-          <w:shd w:val="clear" w:color="auto" w:fill="FFFFFF"/>
-        </w:rPr>
-        <w:t>1</w:t>
-      </w:r>
-      <w:r>
-        <w:rPr>
-          <w:rStyle w:val="Strong"/>
-          <w:rFonts w:ascii="Times New Roman" w:hAnsi="Times New Roman" w:cs="Times New Roman"/>
-          <w:bCs w:val="0"/>
-          <w:sz w:val="24"/>
-          <w:szCs w:val="24"/>
-          <w:shd w:val="clear" w:color="auto" w:fill="FFFFFF"/>
-        </w:rPr>
-        <w:t>4</w:t>
-      </w:r>
-      <w:r>
-        <w:rPr>
-          <w:rStyle w:val="Strong"/>
-          <w:rFonts w:ascii="Times New Roman" w:hAnsi="Times New Roman" w:cs="Times New Roman"/>
-          <w:bCs w:val="0"/>
-          <w:sz w:val="24"/>
-          <w:szCs w:val="24"/>
-          <w:shd w:val="clear" w:color="auto" w:fill="FFFFFF"/>
-        </w:rPr>
-        <w:t>.</w:t>
-      </w:r>
-      <w:r>
-        <w:rPr>
-          <w:rStyle w:val="Strong"/>
-          <w:rFonts w:ascii="Times New Roman" w:hAnsi="Times New Roman" w:cs="Times New Roman"/>
-          <w:bCs w:val="0"/>
-          <w:sz w:val="24"/>
-          <w:szCs w:val="24"/>
-          <w:shd w:val="clear" w:color="auto" w:fill="FFFFFF"/>
-        </w:rPr>
-        <w:t xml:space="preserve"> </w:t>
-      </w:r>
-      <w:r>
-        <w:rPr>
-          <w:rStyle w:val="Strong"/>
-          <w:rFonts w:ascii="Times New Roman" w:hAnsi="Times New Roman" w:cs="Times New Roman"/>
-          <w:bCs w:val="0"/>
-          <w:sz w:val="24"/>
-          <w:szCs w:val="24"/>
-          <w:shd w:val="clear" w:color="auto" w:fill="FFFFFF"/>
-        </w:rPr>
-        <w:t>Do you have any questions?</w:t>
-      </w:r>
-    </w:p>
-    <w:p>
-      <w:pPr>
-        <w:rPr>
-          <w:rStyle w:val="Strong"/>
-          <w:rFonts w:ascii="Times New Roman" w:hAnsi="Times New Roman" w:cs="Times New Roman"/>
-          <w:b w:val="0"/>
-          <w:sz w:val="24"/>
-          <w:szCs w:val="24"/>
-          <w:shd w:val="clear" w:color="auto" w:fill="FFFFFF"/>
-        </w:rPr>
-      </w:pPr>
-      <w:r>
-        <w:rPr>
-          <w:rStyle w:val="Strong"/>
-          <w:rFonts w:ascii="Times New Roman" w:hAnsi="Times New Roman" w:cs="Times New Roman"/>
-          <w:b w:val="0"/>
-          <w:sz w:val="24"/>
-          <w:szCs w:val="24"/>
-          <w:shd w:val="clear" w:color="auto" w:fill="FFFFFF"/>
-        </w:rPr>
-        <w:t>What would be the first project I’d be working on if I was offered the job?</w:t>
-      </w:r>
-    </w:p>
-    <w:p>
-      <w:pPr>
-        <w:rPr>
-          <w:rStyle w:val="Strong"/>
-          <w:rFonts w:ascii="Times New Roman" w:hAnsi="Times New Roman" w:cs="Times New Roman"/>
-          <w:b w:val="0"/>
-          <w:sz w:val="24"/>
-          <w:szCs w:val="24"/>
-          <w:shd w:val="clear" w:color="auto" w:fill="FFFFFF"/>
-        </w:rPr>
-      </w:pPr>
-      <w:r>
-        <w:rPr>
-          <w:rStyle w:val="Strong"/>
-          <w:rFonts w:ascii="Times New Roman" w:hAnsi="Times New Roman" w:cs="Times New Roman"/>
-          <w:b w:val="0"/>
-          <w:sz w:val="24"/>
-          <w:szCs w:val="24"/>
-          <w:shd w:val="clear" w:color="auto" w:fill="FFFFFF"/>
-        </w:rPr>
-        <w:t>Who would I report to? Who would I be working closely with?</w:t>
-      </w:r>
-    </w:p>
-    <w:p>
-      <w:pPr>
-        <w:rPr>
-          <w:rStyle w:val="Strong"/>
-          <w:rFonts w:ascii="Times New Roman" w:hAnsi="Times New Roman" w:cs="Times New Roman"/>
-          <w:b w:val="0"/>
-          <w:sz w:val="24"/>
-          <w:szCs w:val="24"/>
-          <w:shd w:val="clear" w:color="auto" w:fill="FFFFFF"/>
-        </w:rPr>
-      </w:pPr>
-      <w:r>
-        <w:rPr>
-          <w:rStyle w:val="Strong"/>
-          <w:rFonts w:ascii="Times New Roman" w:hAnsi="Times New Roman" w:cs="Times New Roman"/>
-          <w:b w:val="0"/>
-          <w:sz w:val="24"/>
-          <w:szCs w:val="24"/>
-          <w:shd w:val="clear" w:color="auto" w:fill="FFFFFF"/>
-        </w:rPr>
-        <w:t>When will I get an answer? How soon can I start?</w:t>
+      <w:r>
+        <w:rPr>
+          <w:rStyle w:val="Strong"/>
+          <w:rFonts w:ascii="Times New Roman" w:hAnsi="Times New Roman" w:cs="Times New Roman"/>
+          <w:b w:val="0"/>
+          <w:sz w:val="24"/>
+          <w:szCs w:val="24"/>
+          <w:shd w:val="clear" w:color="auto" w:fill="FFFFFF"/>
+        </w:rPr>
+        <w:t>? </w:t>
       </w:r>
     </w:p>
     <w:p>

--- a/Topic/in_h_p.docx
+++ b/Topic/in_h_p.docx
@@ -132,6 +132,16 @@
           <w:rStyle w:val="Strong"/>
           <w:rFonts w:ascii="Times New Roman" w:hAnsi="Times New Roman" w:cs="Times New Roman"/>
           <w:b w:val="0"/>
+          <w:sz w:val="24"/>
+          <w:szCs w:val="24"/>
+        </w:rPr>
+        <w:t xml:space="preserve">HCM city </w:t>
+      </w:r>
+      <w:r>
+        <w:rPr>
+          <w:rStyle w:val="Strong"/>
+          <w:rFonts w:ascii="Times New Roman" w:hAnsi="Times New Roman" w:cs="Times New Roman"/>
+          <w:b w:val="0"/>
           <w:bCs w:val="0"/>
           <w:sz w:val="24"/>
           <w:szCs w:val="24"/>
@@ -340,14 +350,24 @@
       </w:r>
       <w:r>
         <w:rPr>
-          <w:rStyle w:val="Strong"/>
-          <w:rFonts w:ascii="Times New Roman" w:hAnsi="Times New Roman" w:cs="Times New Roman"/>
-          <w:b w:val="0"/>
-          <w:bCs w:val="0"/>
-          <w:sz w:val="24"/>
-          <w:szCs w:val="24"/>
-        </w:rPr>
-        <w:t xml:space="preserve">medalled for </w:t>
+          <w:rFonts w:ascii="Times New Roman" w:hAnsi="Times New Roman" w:cs="Times New Roman"/>
+          <w:sz w:val="24"/>
+          <w:szCs w:val="24"/>
+        </w:rPr>
+        <w:t xml:space="preserve">rewarded </w:t>
+      </w:r>
+      <w:bookmarkStart w:id="0" w:name="_GoBack"/>
+      <w:bookmarkEnd w:id="0"/>
+      <w:r>
+        <w:rPr>
+          <w:rStyle w:val="Strong"/>
+          <w:rFonts w:ascii="Times New Roman" w:hAnsi="Times New Roman" w:cs="Times New Roman"/>
+          <w:b w:val="0"/>
+          <w:bCs w:val="0"/>
+          <w:sz w:val="24"/>
+          <w:szCs w:val="24"/>
+        </w:rPr>
+        <w:t xml:space="preserve">for </w:t>
       </w:r>
       <w:r>
         <w:rPr>
@@ -4386,8 +4406,6 @@
         </w:rPr>
         <w:t xml:space="preserve"> from your company</w:t>
       </w:r>
-      <w:bookmarkStart w:id="0" w:name="_GoBack"/>
-      <w:bookmarkEnd w:id="0"/>
       <w:r>
         <w:rPr>
           <w:rStyle w:val="Strong"/>
@@ -4746,7 +4764,48 @@
           <w:sz w:val="24"/>
           <w:szCs w:val="24"/>
         </w:rPr>
-        <w:t xml:space="preserve"> and I know your company provides these things.</w:t>
+        <w:t xml:space="preserve"> and I know your company provides these things</w:t>
+      </w:r>
+    </w:p>
+    <w:p>
+      <w:pPr>
+        <w:rPr>
+          <w:rFonts w:ascii="Times New Roman" w:hAnsi="Times New Roman" w:cs="Times New Roman"/>
+          <w:sz w:val="24"/>
+          <w:szCs w:val="24"/>
+        </w:rPr>
+      </w:pPr>
+      <w:r>
+        <w:rPr>
+          <w:rFonts w:ascii="Times New Roman" w:hAnsi="Times New Roman" w:cs="Times New Roman"/>
+          <w:sz w:val="24"/>
+          <w:szCs w:val="24"/>
+        </w:rPr>
+        <w:t xml:space="preserve">Tôi nghe </w:t>
+      </w:r>
+      <w:r>
+        <w:rPr>
+          <w:rFonts w:ascii="Times New Roman" w:hAnsi="Times New Roman" w:cs="Times New Roman"/>
+          <w:sz w:val="24"/>
+          <w:szCs w:val="24"/>
+        </w:rPr>
+        <w:t xml:space="preserve">công ty bạn </w:t>
+      </w:r>
+      <w:r>
+        <w:rPr>
+          <w:rFonts w:ascii="Times New Roman" w:hAnsi="Times New Roman" w:cs="Times New Roman"/>
+          <w:sz w:val="24"/>
+          <w:szCs w:val="24"/>
+        </w:rPr>
+        <w:t>có một môi trường làm việc tuyệt vời và là nơi mà những người đóng góp mạnh mẽ được khen thưởng</w:t>
+      </w:r>
+      <w:r>
+        <w:rPr>
+          <w:rFonts w:ascii="Times New Roman" w:hAnsi="Times New Roman" w:cs="Times New Roman"/>
+          <w:sz w:val="24"/>
+          <w:szCs w:val="24"/>
+        </w:rPr>
+        <w:t>.</w:t>
       </w:r>
     </w:p>
     <w:sectPr>

--- a/Topic/in_h_p.docx
+++ b/Topic/in_h_p.docx
@@ -300,18 +300,6 @@
           <w:sz w:val="24"/>
           <w:szCs w:val="24"/>
           <w:shd w:val="clear" w:color="auto" w:fill="FFFFFF"/>
-          <w:lang w:val="vi-VN"/>
-        </w:rPr>
-        <w:t xml:space="preserve"> </w:t>
-      </w:r>
-      <w:r>
-        <w:rPr>
-          <w:rStyle w:val="Strong"/>
-          <w:rFonts w:ascii="Times New Roman" w:hAnsi="Times New Roman" w:cs="Times New Roman"/>
-          <w:b w:val="0"/>
-          <w:sz w:val="24"/>
-          <w:szCs w:val="24"/>
-          <w:shd w:val="clear" w:color="auto" w:fill="FFFFFF"/>
         </w:rPr>
         <w:t>financial, ecommerce, bank and education</w:t>
       </w:r>
@@ -356,8 +344,6 @@
         </w:rPr>
         <w:t xml:space="preserve">rewarded </w:t>
       </w:r>
-      <w:bookmarkStart w:id="0" w:name="_GoBack"/>
-      <w:bookmarkEnd w:id="0"/>
       <w:r>
         <w:rPr>
           <w:rStyle w:val="Strong"/>
@@ -1798,16 +1784,8 @@
           <w:szCs w:val="24"/>
         </w:rPr>
       </w:pPr>
-      <w:r>
-        <w:rPr>
-          <w:rStyle w:val="Strong"/>
-          <w:rFonts w:ascii="Times New Roman" w:hAnsi="Times New Roman" w:cs="Times New Roman"/>
-          <w:bCs w:val="0"/>
-          <w:sz w:val="24"/>
-          <w:szCs w:val="24"/>
-        </w:rPr>
-        <w:t>Qa</w:t>
-      </w:r>
+      <w:bookmarkStart w:id="0" w:name="_GoBack"/>
+      <w:bookmarkEnd w:id="0"/>
       <w:r>
         <w:rPr>
           <w:rStyle w:val="Strong"/>

--- a/Topic/in_h_p.docx
+++ b/Topic/in_h_p.docx
@@ -94,7 +94,27 @@
           <w:color w:val="000000"/>
           <w:shd w:val="clear" w:color="auto" w:fill="FFFFFF"/>
         </w:rPr>
-        <w:t>/əˈtɛnd/</w:t>
+        <w:t>/</w:t>
+      </w:r>
+      <w:proofErr w:type="spellStart"/>
+      <w:r>
+        <w:rPr>
+          <w:rStyle w:val="phoneticspelling"/>
+          <w:rFonts w:ascii="Arial" w:hAnsi="Arial" w:cs="Arial"/>
+          <w:color w:val="000000"/>
+          <w:shd w:val="clear" w:color="auto" w:fill="FFFFFF"/>
+        </w:rPr>
+        <w:t>əˈtɛnd</w:t>
+      </w:r>
+      <w:proofErr w:type="spellEnd"/>
+      <w:r>
+        <w:rPr>
+          <w:rStyle w:val="phoneticspelling"/>
+          <w:rFonts w:ascii="Arial" w:hAnsi="Arial" w:cs="Arial"/>
+          <w:color w:val="000000"/>
+          <w:shd w:val="clear" w:color="auto" w:fill="FFFFFF"/>
+        </w:rPr>
+        <w:t>/</w:t>
       </w:r>
       <w:r>
         <w:rPr>
@@ -190,8 +210,9 @@
           <w:sz w:val="24"/>
           <w:szCs w:val="24"/>
         </w:rPr>
-        <w:t xml:space="preserve">I have 6 years </w:t>
-      </w:r>
+        <w:t xml:space="preserve">I have 6 </w:t>
+      </w:r>
+      <w:proofErr w:type="spellStart"/>
       <w:r>
         <w:rPr>
           <w:rStyle w:val="Strong"/>
@@ -201,7 +222,30 @@
           <w:sz w:val="24"/>
           <w:szCs w:val="24"/>
         </w:rPr>
-        <w:t>experience in java</w:t>
+        <w:t xml:space="preserve">years </w:t>
+      </w:r>
+      <w:r>
+        <w:rPr>
+          <w:rStyle w:val="Strong"/>
+          <w:rFonts w:ascii="Times New Roman" w:hAnsi="Times New Roman" w:cs="Times New Roman"/>
+          <w:b w:val="0"/>
+          <w:bCs w:val="0"/>
+          <w:sz w:val="24"/>
+          <w:szCs w:val="24"/>
+        </w:rPr>
+        <w:t>experience</w:t>
+      </w:r>
+      <w:proofErr w:type="spellEnd"/>
+      <w:r>
+        <w:rPr>
+          <w:rStyle w:val="Strong"/>
+          <w:rFonts w:ascii="Times New Roman" w:hAnsi="Times New Roman" w:cs="Times New Roman"/>
+          <w:b w:val="0"/>
+          <w:bCs w:val="0"/>
+          <w:sz w:val="24"/>
+          <w:szCs w:val="24"/>
+        </w:rPr>
+        <w:t xml:space="preserve"> in java</w:t>
       </w:r>
       <w:r>
         <w:rPr>
@@ -552,6 +596,7 @@
         <w:t xml:space="preserve">I started my job at </w:t>
       </w:r>
       <w:hyperlink r:id="rId5" w:history="1">
+        <w:proofErr w:type="spellStart"/>
         <w:r>
           <w:rPr>
             <w:rStyle w:val="Strong"/>
@@ -559,7 +604,17 @@
             <w:sz w:val="24"/>
             <w:szCs w:val="24"/>
           </w:rPr>
-          <w:t>Fujinet Systems Company</w:t>
+          <w:t>Fujinet</w:t>
+        </w:r>
+        <w:proofErr w:type="spellEnd"/>
+        <w:r>
+          <w:rPr>
+            <w:rStyle w:val="Strong"/>
+            <w:rFonts w:eastAsiaTheme="minorHAnsi"/>
+            <w:sz w:val="24"/>
+            <w:szCs w:val="24"/>
+          </w:rPr>
+          <w:t> Systems Company</w:t>
         </w:r>
       </w:hyperlink>
       <w:r>
@@ -1244,6 +1299,7 @@
         </w:rPr>
         <w:t xml:space="preserve">review </w:t>
       </w:r>
+      <w:proofErr w:type="gramStart"/>
       <w:r>
         <w:rPr>
           <w:rStyle w:val="Strong"/>
@@ -1254,7 +1310,20 @@
           <w:shd w:val="clear" w:color="auto" w:fill="FFFFFF"/>
           <w:lang w:val="vi-VN"/>
         </w:rPr>
-        <w:t>Because I want to</w:t>
+        <w:t>Because</w:t>
+      </w:r>
+      <w:proofErr w:type="gramEnd"/>
+      <w:r>
+        <w:rPr>
+          <w:rStyle w:val="Strong"/>
+          <w:rFonts w:ascii="Times New Roman" w:hAnsi="Times New Roman" w:cs="Times New Roman"/>
+          <w:b w:val="0"/>
+          <w:sz w:val="24"/>
+          <w:szCs w:val="24"/>
+          <w:shd w:val="clear" w:color="auto" w:fill="FFFFFF"/>
+          <w:lang w:val="vi-VN"/>
+        </w:rPr>
+        <w:t xml:space="preserve"> I want to</w:t>
       </w:r>
       <w:r>
         <w:rPr>
@@ -1627,17 +1696,6 @@
           <w:szCs w:val="24"/>
           <w:shd w:val="clear" w:color="auto" w:fill="FFFFFF"/>
         </w:rPr>
-        <w:t xml:space="preserve"> </w:t>
-      </w:r>
-      <w:r>
-        <w:rPr>
-          <w:rStyle w:val="Strong"/>
-          <w:rFonts w:ascii="Times New Roman" w:hAnsi="Times New Roman" w:cs="Times New Roman"/>
-          <w:b w:val="0"/>
-          <w:sz w:val="24"/>
-          <w:szCs w:val="24"/>
-          <w:shd w:val="clear" w:color="auto" w:fill="FFFFFF"/>
-        </w:rPr>
         <w:t xml:space="preserve">planning out what </w:t>
       </w:r>
       <w:r>
@@ -1728,6 +1786,8 @@
         </w:rPr>
         <w:t>.</w:t>
       </w:r>
+      <w:bookmarkStart w:id="0" w:name="_GoBack"/>
+      <w:bookmarkEnd w:id="0"/>
     </w:p>
     <w:p>
       <w:pPr>
@@ -1740,38 +1800,559 @@
           <w:shd w:val="clear" w:color="auto" w:fill="FFFFFF"/>
         </w:rPr>
       </w:pPr>
-      <w:r>
-        <w:rPr>
-          <w:rStyle w:val="Strong"/>
-          <w:rFonts w:ascii="Times New Roman" w:hAnsi="Times New Roman" w:cs="Times New Roman"/>
-          <w:b w:val="0"/>
-          <w:sz w:val="24"/>
-          <w:szCs w:val="24"/>
-          <w:shd w:val="clear" w:color="auto" w:fill="FFFFFF"/>
-        </w:rPr>
-        <w:t>Tôi quản lý thời gian tốt bằng cách lên kế hoạch trong cả tuần</w:t>
-      </w:r>
-      <w:r>
-        <w:rPr>
-          <w:rStyle w:val="Strong"/>
-          <w:rFonts w:ascii="Times New Roman" w:hAnsi="Times New Roman" w:cs="Times New Roman"/>
-          <w:b w:val="0"/>
-          <w:sz w:val="24"/>
-          <w:szCs w:val="24"/>
-          <w:shd w:val="clear" w:color="auto" w:fill="FFFFFF"/>
-        </w:rPr>
-        <w:t>. Nó giữ cho tôi</w:t>
-      </w:r>
-      <w:r>
-        <w:rPr>
-          <w:rStyle w:val="Strong"/>
-          <w:rFonts w:ascii="Times New Roman" w:hAnsi="Times New Roman" w:cs="Times New Roman"/>
-          <w:b w:val="0"/>
-          <w:sz w:val="24"/>
-          <w:szCs w:val="24"/>
-          <w:shd w:val="clear" w:color="auto" w:fill="FFFFFF"/>
-        </w:rPr>
-        <w:t xml:space="preserve"> theo dõi việc đang làm.</w:t>
+      <w:proofErr w:type="spellStart"/>
+      <w:r>
+        <w:rPr>
+          <w:rStyle w:val="Strong"/>
+          <w:rFonts w:ascii="Times New Roman" w:hAnsi="Times New Roman" w:cs="Times New Roman"/>
+          <w:b w:val="0"/>
+          <w:sz w:val="24"/>
+          <w:szCs w:val="24"/>
+          <w:shd w:val="clear" w:color="auto" w:fill="FFFFFF"/>
+        </w:rPr>
+        <w:t>Tôi</w:t>
+      </w:r>
+      <w:proofErr w:type="spellEnd"/>
+      <w:r>
+        <w:rPr>
+          <w:rStyle w:val="Strong"/>
+          <w:rFonts w:ascii="Times New Roman" w:hAnsi="Times New Roman" w:cs="Times New Roman"/>
+          <w:b w:val="0"/>
+          <w:sz w:val="24"/>
+          <w:szCs w:val="24"/>
+          <w:shd w:val="clear" w:color="auto" w:fill="FFFFFF"/>
+        </w:rPr>
+        <w:t xml:space="preserve"> </w:t>
+      </w:r>
+      <w:proofErr w:type="spellStart"/>
+      <w:r>
+        <w:rPr>
+          <w:rStyle w:val="Strong"/>
+          <w:rFonts w:ascii="Times New Roman" w:hAnsi="Times New Roman" w:cs="Times New Roman"/>
+          <w:b w:val="0"/>
+          <w:sz w:val="24"/>
+          <w:szCs w:val="24"/>
+          <w:shd w:val="clear" w:color="auto" w:fill="FFFFFF"/>
+        </w:rPr>
+        <w:t>quản</w:t>
+      </w:r>
+      <w:proofErr w:type="spellEnd"/>
+      <w:r>
+        <w:rPr>
+          <w:rStyle w:val="Strong"/>
+          <w:rFonts w:ascii="Times New Roman" w:hAnsi="Times New Roman" w:cs="Times New Roman"/>
+          <w:b w:val="0"/>
+          <w:sz w:val="24"/>
+          <w:szCs w:val="24"/>
+          <w:shd w:val="clear" w:color="auto" w:fill="FFFFFF"/>
+        </w:rPr>
+        <w:t xml:space="preserve"> </w:t>
+      </w:r>
+      <w:proofErr w:type="spellStart"/>
+      <w:r>
+        <w:rPr>
+          <w:rStyle w:val="Strong"/>
+          <w:rFonts w:ascii="Times New Roman" w:hAnsi="Times New Roman" w:cs="Times New Roman"/>
+          <w:b w:val="0"/>
+          <w:sz w:val="24"/>
+          <w:szCs w:val="24"/>
+          <w:shd w:val="clear" w:color="auto" w:fill="FFFFFF"/>
+        </w:rPr>
+        <w:t>lý</w:t>
+      </w:r>
+      <w:proofErr w:type="spellEnd"/>
+      <w:r>
+        <w:rPr>
+          <w:rStyle w:val="Strong"/>
+          <w:rFonts w:ascii="Times New Roman" w:hAnsi="Times New Roman" w:cs="Times New Roman"/>
+          <w:b w:val="0"/>
+          <w:sz w:val="24"/>
+          <w:szCs w:val="24"/>
+          <w:shd w:val="clear" w:color="auto" w:fill="FFFFFF"/>
+        </w:rPr>
+        <w:t xml:space="preserve"> </w:t>
+      </w:r>
+      <w:proofErr w:type="spellStart"/>
+      <w:r>
+        <w:rPr>
+          <w:rStyle w:val="Strong"/>
+          <w:rFonts w:ascii="Times New Roman" w:hAnsi="Times New Roman" w:cs="Times New Roman"/>
+          <w:b w:val="0"/>
+          <w:sz w:val="24"/>
+          <w:szCs w:val="24"/>
+          <w:shd w:val="clear" w:color="auto" w:fill="FFFFFF"/>
+        </w:rPr>
+        <w:t>thời</w:t>
+      </w:r>
+      <w:proofErr w:type="spellEnd"/>
+      <w:r>
+        <w:rPr>
+          <w:rStyle w:val="Strong"/>
+          <w:rFonts w:ascii="Times New Roman" w:hAnsi="Times New Roman" w:cs="Times New Roman"/>
+          <w:b w:val="0"/>
+          <w:sz w:val="24"/>
+          <w:szCs w:val="24"/>
+          <w:shd w:val="clear" w:color="auto" w:fill="FFFFFF"/>
+        </w:rPr>
+        <w:t xml:space="preserve"> </w:t>
+      </w:r>
+      <w:proofErr w:type="spellStart"/>
+      <w:r>
+        <w:rPr>
+          <w:rStyle w:val="Strong"/>
+          <w:rFonts w:ascii="Times New Roman" w:hAnsi="Times New Roman" w:cs="Times New Roman"/>
+          <w:b w:val="0"/>
+          <w:sz w:val="24"/>
+          <w:szCs w:val="24"/>
+          <w:shd w:val="clear" w:color="auto" w:fill="FFFFFF"/>
+        </w:rPr>
+        <w:t>gian</w:t>
+      </w:r>
+      <w:proofErr w:type="spellEnd"/>
+      <w:r>
+        <w:rPr>
+          <w:rStyle w:val="Strong"/>
+          <w:rFonts w:ascii="Times New Roman" w:hAnsi="Times New Roman" w:cs="Times New Roman"/>
+          <w:b w:val="0"/>
+          <w:sz w:val="24"/>
+          <w:szCs w:val="24"/>
+          <w:shd w:val="clear" w:color="auto" w:fill="FFFFFF"/>
+        </w:rPr>
+        <w:t xml:space="preserve"> </w:t>
+      </w:r>
+      <w:proofErr w:type="spellStart"/>
+      <w:r>
+        <w:rPr>
+          <w:rStyle w:val="Strong"/>
+          <w:rFonts w:ascii="Times New Roman" w:hAnsi="Times New Roman" w:cs="Times New Roman"/>
+          <w:b w:val="0"/>
+          <w:sz w:val="24"/>
+          <w:szCs w:val="24"/>
+          <w:shd w:val="clear" w:color="auto" w:fill="FFFFFF"/>
+        </w:rPr>
+        <w:t>tốt</w:t>
+      </w:r>
+      <w:proofErr w:type="spellEnd"/>
+      <w:r>
+        <w:rPr>
+          <w:rStyle w:val="Strong"/>
+          <w:rFonts w:ascii="Times New Roman" w:hAnsi="Times New Roman" w:cs="Times New Roman"/>
+          <w:b w:val="0"/>
+          <w:sz w:val="24"/>
+          <w:szCs w:val="24"/>
+          <w:shd w:val="clear" w:color="auto" w:fill="FFFFFF"/>
+        </w:rPr>
+        <w:t xml:space="preserve"> </w:t>
+      </w:r>
+      <w:proofErr w:type="spellStart"/>
+      <w:r>
+        <w:rPr>
+          <w:rStyle w:val="Strong"/>
+          <w:rFonts w:ascii="Times New Roman" w:hAnsi="Times New Roman" w:cs="Times New Roman"/>
+          <w:b w:val="0"/>
+          <w:sz w:val="24"/>
+          <w:szCs w:val="24"/>
+          <w:shd w:val="clear" w:color="auto" w:fill="FFFFFF"/>
+        </w:rPr>
+        <w:t>bằng</w:t>
+      </w:r>
+      <w:proofErr w:type="spellEnd"/>
+      <w:r>
+        <w:rPr>
+          <w:rStyle w:val="Strong"/>
+          <w:rFonts w:ascii="Times New Roman" w:hAnsi="Times New Roman" w:cs="Times New Roman"/>
+          <w:b w:val="0"/>
+          <w:sz w:val="24"/>
+          <w:szCs w:val="24"/>
+          <w:shd w:val="clear" w:color="auto" w:fill="FFFFFF"/>
+        </w:rPr>
+        <w:t xml:space="preserve"> </w:t>
+      </w:r>
+      <w:proofErr w:type="spellStart"/>
+      <w:r>
+        <w:rPr>
+          <w:rStyle w:val="Strong"/>
+          <w:rFonts w:ascii="Times New Roman" w:hAnsi="Times New Roman" w:cs="Times New Roman"/>
+          <w:b w:val="0"/>
+          <w:sz w:val="24"/>
+          <w:szCs w:val="24"/>
+          <w:shd w:val="clear" w:color="auto" w:fill="FFFFFF"/>
+        </w:rPr>
+        <w:t>cách</w:t>
+      </w:r>
+      <w:proofErr w:type="spellEnd"/>
+      <w:r>
+        <w:rPr>
+          <w:rStyle w:val="Strong"/>
+          <w:rFonts w:ascii="Times New Roman" w:hAnsi="Times New Roman" w:cs="Times New Roman"/>
+          <w:b w:val="0"/>
+          <w:sz w:val="24"/>
+          <w:szCs w:val="24"/>
+          <w:shd w:val="clear" w:color="auto" w:fill="FFFFFF"/>
+        </w:rPr>
+        <w:t xml:space="preserve"> </w:t>
+      </w:r>
+      <w:proofErr w:type="spellStart"/>
+      <w:r>
+        <w:rPr>
+          <w:rStyle w:val="Strong"/>
+          <w:rFonts w:ascii="Times New Roman" w:hAnsi="Times New Roman" w:cs="Times New Roman"/>
+          <w:b w:val="0"/>
+          <w:sz w:val="24"/>
+          <w:szCs w:val="24"/>
+          <w:shd w:val="clear" w:color="auto" w:fill="FFFFFF"/>
+        </w:rPr>
+        <w:t>lên</w:t>
+      </w:r>
+      <w:proofErr w:type="spellEnd"/>
+      <w:r>
+        <w:rPr>
+          <w:rStyle w:val="Strong"/>
+          <w:rFonts w:ascii="Times New Roman" w:hAnsi="Times New Roman" w:cs="Times New Roman"/>
+          <w:b w:val="0"/>
+          <w:sz w:val="24"/>
+          <w:szCs w:val="24"/>
+          <w:shd w:val="clear" w:color="auto" w:fill="FFFFFF"/>
+        </w:rPr>
+        <w:t xml:space="preserve"> </w:t>
+      </w:r>
+      <w:proofErr w:type="spellStart"/>
+      <w:r>
+        <w:rPr>
+          <w:rStyle w:val="Strong"/>
+          <w:rFonts w:ascii="Times New Roman" w:hAnsi="Times New Roman" w:cs="Times New Roman"/>
+          <w:b w:val="0"/>
+          <w:sz w:val="24"/>
+          <w:szCs w:val="24"/>
+          <w:shd w:val="clear" w:color="auto" w:fill="FFFFFF"/>
+        </w:rPr>
+        <w:t>kế</w:t>
+      </w:r>
+      <w:proofErr w:type="spellEnd"/>
+      <w:r>
+        <w:rPr>
+          <w:rStyle w:val="Strong"/>
+          <w:rFonts w:ascii="Times New Roman" w:hAnsi="Times New Roman" w:cs="Times New Roman"/>
+          <w:b w:val="0"/>
+          <w:sz w:val="24"/>
+          <w:szCs w:val="24"/>
+          <w:shd w:val="clear" w:color="auto" w:fill="FFFFFF"/>
+        </w:rPr>
+        <w:t xml:space="preserve"> </w:t>
+      </w:r>
+      <w:proofErr w:type="spellStart"/>
+      <w:r>
+        <w:rPr>
+          <w:rStyle w:val="Strong"/>
+          <w:rFonts w:ascii="Times New Roman" w:hAnsi="Times New Roman" w:cs="Times New Roman"/>
+          <w:b w:val="0"/>
+          <w:sz w:val="24"/>
+          <w:szCs w:val="24"/>
+          <w:shd w:val="clear" w:color="auto" w:fill="FFFFFF"/>
+        </w:rPr>
+        <w:t>hoạch</w:t>
+      </w:r>
+      <w:proofErr w:type="spellEnd"/>
+      <w:r>
+        <w:rPr>
+          <w:rStyle w:val="Strong"/>
+          <w:rFonts w:ascii="Times New Roman" w:hAnsi="Times New Roman" w:cs="Times New Roman"/>
+          <w:b w:val="0"/>
+          <w:sz w:val="24"/>
+          <w:szCs w:val="24"/>
+          <w:shd w:val="clear" w:color="auto" w:fill="FFFFFF"/>
+        </w:rPr>
+        <w:t xml:space="preserve"> </w:t>
+      </w:r>
+      <w:proofErr w:type="spellStart"/>
+      <w:r>
+        <w:rPr>
+          <w:rStyle w:val="Strong"/>
+          <w:rFonts w:ascii="Times New Roman" w:hAnsi="Times New Roman" w:cs="Times New Roman"/>
+          <w:b w:val="0"/>
+          <w:sz w:val="24"/>
+          <w:szCs w:val="24"/>
+          <w:shd w:val="clear" w:color="auto" w:fill="FFFFFF"/>
+        </w:rPr>
+        <w:t>trong</w:t>
+      </w:r>
+      <w:proofErr w:type="spellEnd"/>
+      <w:r>
+        <w:rPr>
+          <w:rStyle w:val="Strong"/>
+          <w:rFonts w:ascii="Times New Roman" w:hAnsi="Times New Roman" w:cs="Times New Roman"/>
+          <w:b w:val="0"/>
+          <w:sz w:val="24"/>
+          <w:szCs w:val="24"/>
+          <w:shd w:val="clear" w:color="auto" w:fill="FFFFFF"/>
+        </w:rPr>
+        <w:t xml:space="preserve"> </w:t>
+      </w:r>
+      <w:proofErr w:type="spellStart"/>
+      <w:r>
+        <w:rPr>
+          <w:rStyle w:val="Strong"/>
+          <w:rFonts w:ascii="Times New Roman" w:hAnsi="Times New Roman" w:cs="Times New Roman"/>
+          <w:b w:val="0"/>
+          <w:sz w:val="24"/>
+          <w:szCs w:val="24"/>
+          <w:shd w:val="clear" w:color="auto" w:fill="FFFFFF"/>
+        </w:rPr>
+        <w:t>cả</w:t>
+      </w:r>
+      <w:proofErr w:type="spellEnd"/>
+      <w:r>
+        <w:rPr>
+          <w:rStyle w:val="Strong"/>
+          <w:rFonts w:ascii="Times New Roman" w:hAnsi="Times New Roman" w:cs="Times New Roman"/>
+          <w:b w:val="0"/>
+          <w:sz w:val="24"/>
+          <w:szCs w:val="24"/>
+          <w:shd w:val="clear" w:color="auto" w:fill="FFFFFF"/>
+        </w:rPr>
+        <w:t xml:space="preserve"> </w:t>
+      </w:r>
+      <w:proofErr w:type="spellStart"/>
+      <w:r>
+        <w:rPr>
+          <w:rStyle w:val="Strong"/>
+          <w:rFonts w:ascii="Times New Roman" w:hAnsi="Times New Roman" w:cs="Times New Roman"/>
+          <w:b w:val="0"/>
+          <w:sz w:val="24"/>
+          <w:szCs w:val="24"/>
+          <w:shd w:val="clear" w:color="auto" w:fill="FFFFFF"/>
+        </w:rPr>
+        <w:t>tuần</w:t>
+      </w:r>
+      <w:proofErr w:type="spellEnd"/>
+      <w:r>
+        <w:rPr>
+          <w:rStyle w:val="Strong"/>
+          <w:rFonts w:ascii="Times New Roman" w:hAnsi="Times New Roman" w:cs="Times New Roman"/>
+          <w:b w:val="0"/>
+          <w:sz w:val="24"/>
+          <w:szCs w:val="24"/>
+          <w:shd w:val="clear" w:color="auto" w:fill="FFFFFF"/>
+        </w:rPr>
+        <w:t xml:space="preserve">. </w:t>
+      </w:r>
+      <w:proofErr w:type="spellStart"/>
+      <w:r>
+        <w:rPr>
+          <w:rStyle w:val="Strong"/>
+          <w:rFonts w:ascii="Times New Roman" w:hAnsi="Times New Roman" w:cs="Times New Roman"/>
+          <w:b w:val="0"/>
+          <w:sz w:val="24"/>
+          <w:szCs w:val="24"/>
+          <w:shd w:val="clear" w:color="auto" w:fill="FFFFFF"/>
+        </w:rPr>
+        <w:t>Nó</w:t>
+      </w:r>
+      <w:proofErr w:type="spellEnd"/>
+      <w:r>
+        <w:rPr>
+          <w:rStyle w:val="Strong"/>
+          <w:rFonts w:ascii="Times New Roman" w:hAnsi="Times New Roman" w:cs="Times New Roman"/>
+          <w:b w:val="0"/>
+          <w:sz w:val="24"/>
+          <w:szCs w:val="24"/>
+          <w:shd w:val="clear" w:color="auto" w:fill="FFFFFF"/>
+        </w:rPr>
+        <w:t xml:space="preserve"> </w:t>
+      </w:r>
+      <w:proofErr w:type="spellStart"/>
+      <w:r>
+        <w:rPr>
+          <w:rStyle w:val="Strong"/>
+          <w:rFonts w:ascii="Times New Roman" w:hAnsi="Times New Roman" w:cs="Times New Roman"/>
+          <w:b w:val="0"/>
+          <w:sz w:val="24"/>
+          <w:szCs w:val="24"/>
+          <w:shd w:val="clear" w:color="auto" w:fill="FFFFFF"/>
+        </w:rPr>
+        <w:t>giữ</w:t>
+      </w:r>
+      <w:proofErr w:type="spellEnd"/>
+      <w:r>
+        <w:rPr>
+          <w:rStyle w:val="Strong"/>
+          <w:rFonts w:ascii="Times New Roman" w:hAnsi="Times New Roman" w:cs="Times New Roman"/>
+          <w:b w:val="0"/>
+          <w:sz w:val="24"/>
+          <w:szCs w:val="24"/>
+          <w:shd w:val="clear" w:color="auto" w:fill="FFFFFF"/>
+        </w:rPr>
+        <w:t xml:space="preserve"> </w:t>
+      </w:r>
+      <w:proofErr w:type="spellStart"/>
+      <w:r>
+        <w:rPr>
+          <w:rStyle w:val="Strong"/>
+          <w:rFonts w:ascii="Times New Roman" w:hAnsi="Times New Roman" w:cs="Times New Roman"/>
+          <w:b w:val="0"/>
+          <w:sz w:val="24"/>
+          <w:szCs w:val="24"/>
+          <w:shd w:val="clear" w:color="auto" w:fill="FFFFFF"/>
+        </w:rPr>
+        <w:t>cho</w:t>
+      </w:r>
+      <w:proofErr w:type="spellEnd"/>
+      <w:r>
+        <w:rPr>
+          <w:rStyle w:val="Strong"/>
+          <w:rFonts w:ascii="Times New Roman" w:hAnsi="Times New Roman" w:cs="Times New Roman"/>
+          <w:b w:val="0"/>
+          <w:sz w:val="24"/>
+          <w:szCs w:val="24"/>
+          <w:shd w:val="clear" w:color="auto" w:fill="FFFFFF"/>
+        </w:rPr>
+        <w:t xml:space="preserve"> </w:t>
+      </w:r>
+      <w:proofErr w:type="spellStart"/>
+      <w:r>
+        <w:rPr>
+          <w:rStyle w:val="Strong"/>
+          <w:rFonts w:ascii="Times New Roman" w:hAnsi="Times New Roman" w:cs="Times New Roman"/>
+          <w:b w:val="0"/>
+          <w:sz w:val="24"/>
+          <w:szCs w:val="24"/>
+          <w:shd w:val="clear" w:color="auto" w:fill="FFFFFF"/>
+        </w:rPr>
+        <w:t>tôi</w:t>
+      </w:r>
+      <w:proofErr w:type="spellEnd"/>
+      <w:r>
+        <w:rPr>
+          <w:rStyle w:val="Strong"/>
+          <w:rFonts w:ascii="Times New Roman" w:hAnsi="Times New Roman" w:cs="Times New Roman"/>
+          <w:b w:val="0"/>
+          <w:sz w:val="24"/>
+          <w:szCs w:val="24"/>
+          <w:shd w:val="clear" w:color="auto" w:fill="FFFFFF"/>
+        </w:rPr>
+        <w:t xml:space="preserve"> </w:t>
+      </w:r>
+      <w:proofErr w:type="spellStart"/>
+      <w:proofErr w:type="gramStart"/>
+      <w:r>
+        <w:rPr>
+          <w:rStyle w:val="Strong"/>
+          <w:rFonts w:ascii="Times New Roman" w:hAnsi="Times New Roman" w:cs="Times New Roman"/>
+          <w:b w:val="0"/>
+          <w:sz w:val="24"/>
+          <w:szCs w:val="24"/>
+          <w:shd w:val="clear" w:color="auto" w:fill="FFFFFF"/>
+        </w:rPr>
+        <w:t>theo</w:t>
+      </w:r>
+      <w:proofErr w:type="spellEnd"/>
+      <w:proofErr w:type="gramEnd"/>
+      <w:r>
+        <w:rPr>
+          <w:rStyle w:val="Strong"/>
+          <w:rFonts w:ascii="Times New Roman" w:hAnsi="Times New Roman" w:cs="Times New Roman"/>
+          <w:b w:val="0"/>
+          <w:sz w:val="24"/>
+          <w:szCs w:val="24"/>
+          <w:shd w:val="clear" w:color="auto" w:fill="FFFFFF"/>
+        </w:rPr>
+        <w:t xml:space="preserve"> </w:t>
+      </w:r>
+      <w:proofErr w:type="spellStart"/>
+      <w:r>
+        <w:rPr>
+          <w:rStyle w:val="Strong"/>
+          <w:rFonts w:ascii="Times New Roman" w:hAnsi="Times New Roman" w:cs="Times New Roman"/>
+          <w:b w:val="0"/>
+          <w:sz w:val="24"/>
+          <w:szCs w:val="24"/>
+          <w:shd w:val="clear" w:color="auto" w:fill="FFFFFF"/>
+        </w:rPr>
+        <w:t>dõi</w:t>
+      </w:r>
+      <w:proofErr w:type="spellEnd"/>
+      <w:r>
+        <w:rPr>
+          <w:rStyle w:val="Strong"/>
+          <w:rFonts w:ascii="Times New Roman" w:hAnsi="Times New Roman" w:cs="Times New Roman"/>
+          <w:b w:val="0"/>
+          <w:sz w:val="24"/>
+          <w:szCs w:val="24"/>
+          <w:shd w:val="clear" w:color="auto" w:fill="FFFFFF"/>
+        </w:rPr>
+        <w:t xml:space="preserve"> </w:t>
+      </w:r>
+      <w:proofErr w:type="spellStart"/>
+      <w:r>
+        <w:rPr>
+          <w:rStyle w:val="Strong"/>
+          <w:rFonts w:ascii="Times New Roman" w:hAnsi="Times New Roman" w:cs="Times New Roman"/>
+          <w:b w:val="0"/>
+          <w:sz w:val="24"/>
+          <w:szCs w:val="24"/>
+          <w:shd w:val="clear" w:color="auto" w:fill="FFFFFF"/>
+        </w:rPr>
+        <w:t>việc</w:t>
+      </w:r>
+      <w:proofErr w:type="spellEnd"/>
+      <w:r>
+        <w:rPr>
+          <w:rStyle w:val="Strong"/>
+          <w:rFonts w:ascii="Times New Roman" w:hAnsi="Times New Roman" w:cs="Times New Roman"/>
+          <w:b w:val="0"/>
+          <w:sz w:val="24"/>
+          <w:szCs w:val="24"/>
+          <w:shd w:val="clear" w:color="auto" w:fill="FFFFFF"/>
+        </w:rPr>
+        <w:t xml:space="preserve"> </w:t>
+      </w:r>
+      <w:proofErr w:type="spellStart"/>
+      <w:r>
+        <w:rPr>
+          <w:rStyle w:val="Strong"/>
+          <w:rFonts w:ascii="Times New Roman" w:hAnsi="Times New Roman" w:cs="Times New Roman"/>
+          <w:b w:val="0"/>
+          <w:sz w:val="24"/>
+          <w:szCs w:val="24"/>
+          <w:shd w:val="clear" w:color="auto" w:fill="FFFFFF"/>
+        </w:rPr>
+        <w:t>đang</w:t>
+      </w:r>
+      <w:proofErr w:type="spellEnd"/>
+      <w:r>
+        <w:rPr>
+          <w:rStyle w:val="Strong"/>
+          <w:rFonts w:ascii="Times New Roman" w:hAnsi="Times New Roman" w:cs="Times New Roman"/>
+          <w:b w:val="0"/>
+          <w:sz w:val="24"/>
+          <w:szCs w:val="24"/>
+          <w:shd w:val="clear" w:color="auto" w:fill="FFFFFF"/>
+        </w:rPr>
+        <w:t xml:space="preserve"> </w:t>
+      </w:r>
+      <w:proofErr w:type="spellStart"/>
+      <w:r>
+        <w:rPr>
+          <w:rStyle w:val="Strong"/>
+          <w:rFonts w:ascii="Times New Roman" w:hAnsi="Times New Roman" w:cs="Times New Roman"/>
+          <w:b w:val="0"/>
+          <w:sz w:val="24"/>
+          <w:szCs w:val="24"/>
+          <w:shd w:val="clear" w:color="auto" w:fill="FFFFFF"/>
+        </w:rPr>
+        <w:t>làm</w:t>
+      </w:r>
+      <w:proofErr w:type="spellEnd"/>
+      <w:r>
+        <w:rPr>
+          <w:rStyle w:val="Strong"/>
+          <w:rFonts w:ascii="Times New Roman" w:hAnsi="Times New Roman" w:cs="Times New Roman"/>
+          <w:b w:val="0"/>
+          <w:sz w:val="24"/>
+          <w:szCs w:val="24"/>
+          <w:shd w:val="clear" w:color="auto" w:fill="FFFFFF"/>
+        </w:rPr>
+        <w:t>.</w:t>
       </w:r>
     </w:p>
     <w:p>
@@ -1784,8 +2365,6 @@
           <w:szCs w:val="24"/>
         </w:rPr>
       </w:pPr>
-      <w:bookmarkStart w:id="0" w:name="_GoBack"/>
-      <w:bookmarkEnd w:id="0"/>
       <w:r>
         <w:rPr>
           <w:rStyle w:val="Strong"/>
@@ -2452,15 +3031,27 @@
         </w:rPr>
         <w:t xml:space="preserve">I want to become a </w:t>
       </w:r>
-      <w:r>
-        <w:rPr>
-          <w:rStyle w:val="Strong"/>
-          <w:rFonts w:ascii="Times New Roman" w:hAnsi="Times New Roman" w:cs="Times New Roman"/>
-          <w:b w:val="0"/>
-          <w:sz w:val="24"/>
-          <w:szCs w:val="24"/>
-        </w:rPr>
-        <w:t xml:space="preserve">techinical </w:t>
+      <w:proofErr w:type="spellStart"/>
+      <w:r>
+        <w:rPr>
+          <w:rStyle w:val="Strong"/>
+          <w:rFonts w:ascii="Times New Roman" w:hAnsi="Times New Roman" w:cs="Times New Roman"/>
+          <w:b w:val="0"/>
+          <w:sz w:val="24"/>
+          <w:szCs w:val="24"/>
+        </w:rPr>
+        <w:t>techinical</w:t>
+      </w:r>
+      <w:proofErr w:type="spellEnd"/>
+      <w:r>
+        <w:rPr>
+          <w:rStyle w:val="Strong"/>
+          <w:rFonts w:ascii="Times New Roman" w:hAnsi="Times New Roman" w:cs="Times New Roman"/>
+          <w:b w:val="0"/>
+          <w:sz w:val="24"/>
+          <w:szCs w:val="24"/>
+        </w:rPr>
+        <w:t xml:space="preserve"> </w:t>
       </w:r>
       <w:r>
         <w:rPr>
@@ -2523,15 +3114,513 @@
           <w:szCs w:val="24"/>
         </w:rPr>
       </w:pPr>
-      <w:r>
-        <w:rPr>
-          <w:rStyle w:val="Strong"/>
-          <w:rFonts w:ascii="Times New Roman" w:hAnsi="Times New Roman" w:cs="Times New Roman"/>
-          <w:b w:val="0"/>
-          <w:sz w:val="24"/>
-          <w:szCs w:val="24"/>
-        </w:rPr>
-        <w:t>Tôi tin rằng cơ hội đến với những người lao động vĩ đại và tôi sẽ cố gắng trở thành một trong số họ.</w:t>
+      <w:proofErr w:type="spellStart"/>
+      <w:r>
+        <w:rPr>
+          <w:rStyle w:val="Strong"/>
+          <w:rFonts w:ascii="Times New Roman" w:hAnsi="Times New Roman" w:cs="Times New Roman"/>
+          <w:b w:val="0"/>
+          <w:sz w:val="24"/>
+          <w:szCs w:val="24"/>
+        </w:rPr>
+        <w:t>Tôi</w:t>
+      </w:r>
+      <w:proofErr w:type="spellEnd"/>
+      <w:r>
+        <w:rPr>
+          <w:rStyle w:val="Strong"/>
+          <w:rFonts w:ascii="Times New Roman" w:hAnsi="Times New Roman" w:cs="Times New Roman"/>
+          <w:b w:val="0"/>
+          <w:sz w:val="24"/>
+          <w:szCs w:val="24"/>
+        </w:rPr>
+        <w:t xml:space="preserve"> tin </w:t>
+      </w:r>
+      <w:proofErr w:type="spellStart"/>
+      <w:r>
+        <w:rPr>
+          <w:rStyle w:val="Strong"/>
+          <w:rFonts w:ascii="Times New Roman" w:hAnsi="Times New Roman" w:cs="Times New Roman"/>
+          <w:b w:val="0"/>
+          <w:sz w:val="24"/>
+          <w:szCs w:val="24"/>
+        </w:rPr>
+        <w:t>rằng</w:t>
+      </w:r>
+      <w:proofErr w:type="spellEnd"/>
+      <w:r>
+        <w:rPr>
+          <w:rStyle w:val="Strong"/>
+          <w:rFonts w:ascii="Times New Roman" w:hAnsi="Times New Roman" w:cs="Times New Roman"/>
+          <w:b w:val="0"/>
+          <w:sz w:val="24"/>
+          <w:szCs w:val="24"/>
+        </w:rPr>
+        <w:t xml:space="preserve"> </w:t>
+      </w:r>
+      <w:proofErr w:type="spellStart"/>
+      <w:r>
+        <w:rPr>
+          <w:rStyle w:val="Strong"/>
+          <w:rFonts w:ascii="Times New Roman" w:hAnsi="Times New Roman" w:cs="Times New Roman"/>
+          <w:b w:val="0"/>
+          <w:sz w:val="24"/>
+          <w:szCs w:val="24"/>
+        </w:rPr>
+        <w:t>cơ</w:t>
+      </w:r>
+      <w:proofErr w:type="spellEnd"/>
+      <w:r>
+        <w:rPr>
+          <w:rStyle w:val="Strong"/>
+          <w:rFonts w:ascii="Times New Roman" w:hAnsi="Times New Roman" w:cs="Times New Roman"/>
+          <w:b w:val="0"/>
+          <w:sz w:val="24"/>
+          <w:szCs w:val="24"/>
+        </w:rPr>
+        <w:t xml:space="preserve"> </w:t>
+      </w:r>
+      <w:proofErr w:type="spellStart"/>
+      <w:r>
+        <w:rPr>
+          <w:rStyle w:val="Strong"/>
+          <w:rFonts w:ascii="Times New Roman" w:hAnsi="Times New Roman" w:cs="Times New Roman"/>
+          <w:b w:val="0"/>
+          <w:sz w:val="24"/>
+          <w:szCs w:val="24"/>
+        </w:rPr>
+        <w:t>hội</w:t>
+      </w:r>
+      <w:proofErr w:type="spellEnd"/>
+      <w:r>
+        <w:rPr>
+          <w:rStyle w:val="Strong"/>
+          <w:rFonts w:ascii="Times New Roman" w:hAnsi="Times New Roman" w:cs="Times New Roman"/>
+          <w:b w:val="0"/>
+          <w:sz w:val="24"/>
+          <w:szCs w:val="24"/>
+        </w:rPr>
+        <w:t xml:space="preserve"> </w:t>
+      </w:r>
+      <w:proofErr w:type="spellStart"/>
+      <w:r>
+        <w:rPr>
+          <w:rStyle w:val="Strong"/>
+          <w:rFonts w:ascii="Times New Roman" w:hAnsi="Times New Roman" w:cs="Times New Roman"/>
+          <w:b w:val="0"/>
+          <w:sz w:val="24"/>
+          <w:szCs w:val="24"/>
+        </w:rPr>
+        <w:t>đến</w:t>
+      </w:r>
+      <w:proofErr w:type="spellEnd"/>
+      <w:r>
+        <w:rPr>
+          <w:rStyle w:val="Strong"/>
+          <w:rFonts w:ascii="Times New Roman" w:hAnsi="Times New Roman" w:cs="Times New Roman"/>
+          <w:b w:val="0"/>
+          <w:sz w:val="24"/>
+          <w:szCs w:val="24"/>
+        </w:rPr>
+        <w:t xml:space="preserve"> </w:t>
+      </w:r>
+      <w:proofErr w:type="spellStart"/>
+      <w:r>
+        <w:rPr>
+          <w:rStyle w:val="Strong"/>
+          <w:rFonts w:ascii="Times New Roman" w:hAnsi="Times New Roman" w:cs="Times New Roman"/>
+          <w:b w:val="0"/>
+          <w:sz w:val="24"/>
+          <w:szCs w:val="24"/>
+        </w:rPr>
+        <w:t>với</w:t>
+      </w:r>
+      <w:proofErr w:type="spellEnd"/>
+      <w:r>
+        <w:rPr>
+          <w:rStyle w:val="Strong"/>
+          <w:rFonts w:ascii="Times New Roman" w:hAnsi="Times New Roman" w:cs="Times New Roman"/>
+          <w:b w:val="0"/>
+          <w:sz w:val="24"/>
+          <w:szCs w:val="24"/>
+        </w:rPr>
+        <w:t xml:space="preserve"> </w:t>
+      </w:r>
+      <w:proofErr w:type="spellStart"/>
+      <w:r>
+        <w:rPr>
+          <w:rStyle w:val="Strong"/>
+          <w:rFonts w:ascii="Times New Roman" w:hAnsi="Times New Roman" w:cs="Times New Roman"/>
+          <w:b w:val="0"/>
+          <w:sz w:val="24"/>
+          <w:szCs w:val="24"/>
+        </w:rPr>
+        <w:t>những</w:t>
+      </w:r>
+      <w:proofErr w:type="spellEnd"/>
+      <w:r>
+        <w:rPr>
+          <w:rStyle w:val="Strong"/>
+          <w:rFonts w:ascii="Times New Roman" w:hAnsi="Times New Roman" w:cs="Times New Roman"/>
+          <w:b w:val="0"/>
+          <w:sz w:val="24"/>
+          <w:szCs w:val="24"/>
+        </w:rPr>
+        <w:t xml:space="preserve"> </w:t>
+      </w:r>
+      <w:proofErr w:type="spellStart"/>
+      <w:r>
+        <w:rPr>
+          <w:rStyle w:val="Strong"/>
+          <w:rFonts w:ascii="Times New Roman" w:hAnsi="Times New Roman" w:cs="Times New Roman"/>
+          <w:b w:val="0"/>
+          <w:sz w:val="24"/>
+          <w:szCs w:val="24"/>
+        </w:rPr>
+        <w:t>người</w:t>
+      </w:r>
+      <w:proofErr w:type="spellEnd"/>
+      <w:r>
+        <w:rPr>
+          <w:rStyle w:val="Strong"/>
+          <w:rFonts w:ascii="Times New Roman" w:hAnsi="Times New Roman" w:cs="Times New Roman"/>
+          <w:b w:val="0"/>
+          <w:sz w:val="24"/>
+          <w:szCs w:val="24"/>
+        </w:rPr>
+        <w:t xml:space="preserve"> </w:t>
+      </w:r>
+      <w:proofErr w:type="spellStart"/>
+      <w:proofErr w:type="gramStart"/>
+      <w:r>
+        <w:rPr>
+          <w:rStyle w:val="Strong"/>
+          <w:rFonts w:ascii="Times New Roman" w:hAnsi="Times New Roman" w:cs="Times New Roman"/>
+          <w:b w:val="0"/>
+          <w:sz w:val="24"/>
+          <w:szCs w:val="24"/>
+        </w:rPr>
+        <w:t>lao</w:t>
+      </w:r>
+      <w:proofErr w:type="spellEnd"/>
+      <w:proofErr w:type="gramEnd"/>
+      <w:r>
+        <w:rPr>
+          <w:rStyle w:val="Strong"/>
+          <w:rFonts w:ascii="Times New Roman" w:hAnsi="Times New Roman" w:cs="Times New Roman"/>
+          <w:b w:val="0"/>
+          <w:sz w:val="24"/>
+          <w:szCs w:val="24"/>
+        </w:rPr>
+        <w:t xml:space="preserve"> </w:t>
+      </w:r>
+      <w:proofErr w:type="spellStart"/>
+      <w:r>
+        <w:rPr>
+          <w:rStyle w:val="Strong"/>
+          <w:rFonts w:ascii="Times New Roman" w:hAnsi="Times New Roman" w:cs="Times New Roman"/>
+          <w:b w:val="0"/>
+          <w:sz w:val="24"/>
+          <w:szCs w:val="24"/>
+        </w:rPr>
+        <w:t>động</w:t>
+      </w:r>
+      <w:proofErr w:type="spellEnd"/>
+      <w:r>
+        <w:rPr>
+          <w:rStyle w:val="Strong"/>
+          <w:rFonts w:ascii="Times New Roman" w:hAnsi="Times New Roman" w:cs="Times New Roman"/>
+          <w:b w:val="0"/>
+          <w:sz w:val="24"/>
+          <w:szCs w:val="24"/>
+        </w:rPr>
+        <w:t xml:space="preserve"> </w:t>
+      </w:r>
+      <w:proofErr w:type="spellStart"/>
+      <w:r>
+        <w:rPr>
+          <w:rStyle w:val="Strong"/>
+          <w:rFonts w:ascii="Times New Roman" w:hAnsi="Times New Roman" w:cs="Times New Roman"/>
+          <w:b w:val="0"/>
+          <w:sz w:val="24"/>
+          <w:szCs w:val="24"/>
+        </w:rPr>
+        <w:t>vĩ</w:t>
+      </w:r>
+      <w:proofErr w:type="spellEnd"/>
+      <w:r>
+        <w:rPr>
+          <w:rStyle w:val="Strong"/>
+          <w:rFonts w:ascii="Times New Roman" w:hAnsi="Times New Roman" w:cs="Times New Roman"/>
+          <w:b w:val="0"/>
+          <w:sz w:val="24"/>
+          <w:szCs w:val="24"/>
+        </w:rPr>
+        <w:t xml:space="preserve"> </w:t>
+      </w:r>
+      <w:proofErr w:type="spellStart"/>
+      <w:r>
+        <w:rPr>
+          <w:rStyle w:val="Strong"/>
+          <w:rFonts w:ascii="Times New Roman" w:hAnsi="Times New Roman" w:cs="Times New Roman"/>
+          <w:b w:val="0"/>
+          <w:sz w:val="24"/>
+          <w:szCs w:val="24"/>
+        </w:rPr>
+        <w:t>đại</w:t>
+      </w:r>
+      <w:proofErr w:type="spellEnd"/>
+      <w:r>
+        <w:rPr>
+          <w:rStyle w:val="Strong"/>
+          <w:rFonts w:ascii="Times New Roman" w:hAnsi="Times New Roman" w:cs="Times New Roman"/>
+          <w:b w:val="0"/>
+          <w:sz w:val="24"/>
+          <w:szCs w:val="24"/>
+        </w:rPr>
+        <w:t xml:space="preserve"> </w:t>
+      </w:r>
+      <w:proofErr w:type="spellStart"/>
+      <w:r>
+        <w:rPr>
+          <w:rStyle w:val="Strong"/>
+          <w:rFonts w:ascii="Times New Roman" w:hAnsi="Times New Roman" w:cs="Times New Roman"/>
+          <w:b w:val="0"/>
+          <w:sz w:val="24"/>
+          <w:szCs w:val="24"/>
+        </w:rPr>
+        <w:t>và</w:t>
+      </w:r>
+      <w:proofErr w:type="spellEnd"/>
+      <w:r>
+        <w:rPr>
+          <w:rStyle w:val="Strong"/>
+          <w:rFonts w:ascii="Times New Roman" w:hAnsi="Times New Roman" w:cs="Times New Roman"/>
+          <w:b w:val="0"/>
+          <w:sz w:val="24"/>
+          <w:szCs w:val="24"/>
+        </w:rPr>
+        <w:t xml:space="preserve"> </w:t>
+      </w:r>
+      <w:proofErr w:type="spellStart"/>
+      <w:r>
+        <w:rPr>
+          <w:rStyle w:val="Strong"/>
+          <w:rFonts w:ascii="Times New Roman" w:hAnsi="Times New Roman" w:cs="Times New Roman"/>
+          <w:b w:val="0"/>
+          <w:sz w:val="24"/>
+          <w:szCs w:val="24"/>
+        </w:rPr>
+        <w:t>tôi</w:t>
+      </w:r>
+      <w:proofErr w:type="spellEnd"/>
+      <w:r>
+        <w:rPr>
+          <w:rStyle w:val="Strong"/>
+          <w:rFonts w:ascii="Times New Roman" w:hAnsi="Times New Roman" w:cs="Times New Roman"/>
+          <w:b w:val="0"/>
+          <w:sz w:val="24"/>
+          <w:szCs w:val="24"/>
+        </w:rPr>
+        <w:t xml:space="preserve"> </w:t>
+      </w:r>
+      <w:proofErr w:type="spellStart"/>
+      <w:r>
+        <w:rPr>
+          <w:rStyle w:val="Strong"/>
+          <w:rFonts w:ascii="Times New Roman" w:hAnsi="Times New Roman" w:cs="Times New Roman"/>
+          <w:b w:val="0"/>
+          <w:sz w:val="24"/>
+          <w:szCs w:val="24"/>
+        </w:rPr>
+        <w:t>sẽ</w:t>
+      </w:r>
+      <w:proofErr w:type="spellEnd"/>
+      <w:r>
+        <w:rPr>
+          <w:rStyle w:val="Strong"/>
+          <w:rFonts w:ascii="Times New Roman" w:hAnsi="Times New Roman" w:cs="Times New Roman"/>
+          <w:b w:val="0"/>
+          <w:sz w:val="24"/>
+          <w:szCs w:val="24"/>
+        </w:rPr>
+        <w:t xml:space="preserve"> </w:t>
+      </w:r>
+      <w:proofErr w:type="spellStart"/>
+      <w:r>
+        <w:rPr>
+          <w:rStyle w:val="Strong"/>
+          <w:rFonts w:ascii="Times New Roman" w:hAnsi="Times New Roman" w:cs="Times New Roman"/>
+          <w:b w:val="0"/>
+          <w:sz w:val="24"/>
+          <w:szCs w:val="24"/>
+        </w:rPr>
+        <w:t>cố</w:t>
+      </w:r>
+      <w:proofErr w:type="spellEnd"/>
+      <w:r>
+        <w:rPr>
+          <w:rStyle w:val="Strong"/>
+          <w:rFonts w:ascii="Times New Roman" w:hAnsi="Times New Roman" w:cs="Times New Roman"/>
+          <w:b w:val="0"/>
+          <w:sz w:val="24"/>
+          <w:szCs w:val="24"/>
+        </w:rPr>
+        <w:t xml:space="preserve"> </w:t>
+      </w:r>
+      <w:proofErr w:type="spellStart"/>
+      <w:r>
+        <w:rPr>
+          <w:rStyle w:val="Strong"/>
+          <w:rFonts w:ascii="Times New Roman" w:hAnsi="Times New Roman" w:cs="Times New Roman"/>
+          <w:b w:val="0"/>
+          <w:sz w:val="24"/>
+          <w:szCs w:val="24"/>
+        </w:rPr>
+        <w:t>gắng</w:t>
+      </w:r>
+      <w:proofErr w:type="spellEnd"/>
+      <w:r>
+        <w:rPr>
+          <w:rStyle w:val="Strong"/>
+          <w:rFonts w:ascii="Times New Roman" w:hAnsi="Times New Roman" w:cs="Times New Roman"/>
+          <w:b w:val="0"/>
+          <w:sz w:val="24"/>
+          <w:szCs w:val="24"/>
+        </w:rPr>
+        <w:t xml:space="preserve"> </w:t>
+      </w:r>
+      <w:proofErr w:type="spellStart"/>
+      <w:r>
+        <w:rPr>
+          <w:rStyle w:val="Strong"/>
+          <w:rFonts w:ascii="Times New Roman" w:hAnsi="Times New Roman" w:cs="Times New Roman"/>
+          <w:b w:val="0"/>
+          <w:sz w:val="24"/>
+          <w:szCs w:val="24"/>
+        </w:rPr>
+        <w:t>trở</w:t>
+      </w:r>
+      <w:proofErr w:type="spellEnd"/>
+      <w:r>
+        <w:rPr>
+          <w:rStyle w:val="Strong"/>
+          <w:rFonts w:ascii="Times New Roman" w:hAnsi="Times New Roman" w:cs="Times New Roman"/>
+          <w:b w:val="0"/>
+          <w:sz w:val="24"/>
+          <w:szCs w:val="24"/>
+        </w:rPr>
+        <w:t xml:space="preserve"> </w:t>
+      </w:r>
+      <w:proofErr w:type="spellStart"/>
+      <w:r>
+        <w:rPr>
+          <w:rStyle w:val="Strong"/>
+          <w:rFonts w:ascii="Times New Roman" w:hAnsi="Times New Roman" w:cs="Times New Roman"/>
+          <w:b w:val="0"/>
+          <w:sz w:val="24"/>
+          <w:szCs w:val="24"/>
+        </w:rPr>
+        <w:t>thành</w:t>
+      </w:r>
+      <w:proofErr w:type="spellEnd"/>
+      <w:r>
+        <w:rPr>
+          <w:rStyle w:val="Strong"/>
+          <w:rFonts w:ascii="Times New Roman" w:hAnsi="Times New Roman" w:cs="Times New Roman"/>
+          <w:b w:val="0"/>
+          <w:sz w:val="24"/>
+          <w:szCs w:val="24"/>
+        </w:rPr>
+        <w:t xml:space="preserve"> </w:t>
+      </w:r>
+      <w:proofErr w:type="spellStart"/>
+      <w:r>
+        <w:rPr>
+          <w:rStyle w:val="Strong"/>
+          <w:rFonts w:ascii="Times New Roman" w:hAnsi="Times New Roman" w:cs="Times New Roman"/>
+          <w:b w:val="0"/>
+          <w:sz w:val="24"/>
+          <w:szCs w:val="24"/>
+        </w:rPr>
+        <w:t>một</w:t>
+      </w:r>
+      <w:proofErr w:type="spellEnd"/>
+      <w:r>
+        <w:rPr>
+          <w:rStyle w:val="Strong"/>
+          <w:rFonts w:ascii="Times New Roman" w:hAnsi="Times New Roman" w:cs="Times New Roman"/>
+          <w:b w:val="0"/>
+          <w:sz w:val="24"/>
+          <w:szCs w:val="24"/>
+        </w:rPr>
+        <w:t xml:space="preserve"> </w:t>
+      </w:r>
+      <w:proofErr w:type="spellStart"/>
+      <w:r>
+        <w:rPr>
+          <w:rStyle w:val="Strong"/>
+          <w:rFonts w:ascii="Times New Roman" w:hAnsi="Times New Roman" w:cs="Times New Roman"/>
+          <w:b w:val="0"/>
+          <w:sz w:val="24"/>
+          <w:szCs w:val="24"/>
+        </w:rPr>
+        <w:t>trong</w:t>
+      </w:r>
+      <w:proofErr w:type="spellEnd"/>
+      <w:r>
+        <w:rPr>
+          <w:rStyle w:val="Strong"/>
+          <w:rFonts w:ascii="Times New Roman" w:hAnsi="Times New Roman" w:cs="Times New Roman"/>
+          <w:b w:val="0"/>
+          <w:sz w:val="24"/>
+          <w:szCs w:val="24"/>
+        </w:rPr>
+        <w:t xml:space="preserve"> </w:t>
+      </w:r>
+      <w:proofErr w:type="spellStart"/>
+      <w:r>
+        <w:rPr>
+          <w:rStyle w:val="Strong"/>
+          <w:rFonts w:ascii="Times New Roman" w:hAnsi="Times New Roman" w:cs="Times New Roman"/>
+          <w:b w:val="0"/>
+          <w:sz w:val="24"/>
+          <w:szCs w:val="24"/>
+        </w:rPr>
+        <w:t>số</w:t>
+      </w:r>
+      <w:proofErr w:type="spellEnd"/>
+      <w:r>
+        <w:rPr>
+          <w:rStyle w:val="Strong"/>
+          <w:rFonts w:ascii="Times New Roman" w:hAnsi="Times New Roman" w:cs="Times New Roman"/>
+          <w:b w:val="0"/>
+          <w:sz w:val="24"/>
+          <w:szCs w:val="24"/>
+        </w:rPr>
+        <w:t xml:space="preserve"> </w:t>
+      </w:r>
+      <w:proofErr w:type="spellStart"/>
+      <w:r>
+        <w:rPr>
+          <w:rStyle w:val="Strong"/>
+          <w:rFonts w:ascii="Times New Roman" w:hAnsi="Times New Roman" w:cs="Times New Roman"/>
+          <w:b w:val="0"/>
+          <w:sz w:val="24"/>
+          <w:szCs w:val="24"/>
+        </w:rPr>
+        <w:t>họ</w:t>
+      </w:r>
+      <w:proofErr w:type="spellEnd"/>
+      <w:r>
+        <w:rPr>
+          <w:rStyle w:val="Strong"/>
+          <w:rFonts w:ascii="Times New Roman" w:hAnsi="Times New Roman" w:cs="Times New Roman"/>
+          <w:b w:val="0"/>
+          <w:sz w:val="24"/>
+          <w:szCs w:val="24"/>
+        </w:rPr>
+        <w:t>.</w:t>
       </w:r>
     </w:p>
     <w:p>
@@ -2616,16 +3705,605 @@
           <w:shd w:val="clear" w:color="auto" w:fill="FFFFFF"/>
         </w:rPr>
       </w:pPr>
-      <w:r>
-        <w:rPr>
-          <w:rStyle w:val="Strong"/>
-          <w:rFonts w:ascii="Times New Roman" w:hAnsi="Times New Roman" w:cs="Times New Roman"/>
-          <w:b w:val="0"/>
-          <w:sz w:val="24"/>
-          <w:szCs w:val="24"/>
-          <w:shd w:val="clear" w:color="auto" w:fill="FFFFFF"/>
-        </w:rPr>
-        <w:t>Tuy nhiên, bây giờ, tôi rất phấn khởi khi tập trung và áp dụng các kỹ năng kỹ thuật của mình trong công việc này.</w:t>
+      <w:proofErr w:type="spellStart"/>
+      <w:r>
+        <w:rPr>
+          <w:rStyle w:val="Strong"/>
+          <w:rFonts w:ascii="Times New Roman" w:hAnsi="Times New Roman" w:cs="Times New Roman"/>
+          <w:b w:val="0"/>
+          <w:sz w:val="24"/>
+          <w:szCs w:val="24"/>
+          <w:shd w:val="clear" w:color="auto" w:fill="FFFFFF"/>
+        </w:rPr>
+        <w:t>Tuy</w:t>
+      </w:r>
+      <w:proofErr w:type="spellEnd"/>
+      <w:r>
+        <w:rPr>
+          <w:rStyle w:val="Strong"/>
+          <w:rFonts w:ascii="Times New Roman" w:hAnsi="Times New Roman" w:cs="Times New Roman"/>
+          <w:b w:val="0"/>
+          <w:sz w:val="24"/>
+          <w:szCs w:val="24"/>
+          <w:shd w:val="clear" w:color="auto" w:fill="FFFFFF"/>
+        </w:rPr>
+        <w:t xml:space="preserve"> </w:t>
+      </w:r>
+      <w:proofErr w:type="spellStart"/>
+      <w:r>
+        <w:rPr>
+          <w:rStyle w:val="Strong"/>
+          <w:rFonts w:ascii="Times New Roman" w:hAnsi="Times New Roman" w:cs="Times New Roman"/>
+          <w:b w:val="0"/>
+          <w:sz w:val="24"/>
+          <w:szCs w:val="24"/>
+          <w:shd w:val="clear" w:color="auto" w:fill="FFFFFF"/>
+        </w:rPr>
+        <w:t>nhiên</w:t>
+      </w:r>
+      <w:proofErr w:type="spellEnd"/>
+      <w:r>
+        <w:rPr>
+          <w:rStyle w:val="Strong"/>
+          <w:rFonts w:ascii="Times New Roman" w:hAnsi="Times New Roman" w:cs="Times New Roman"/>
+          <w:b w:val="0"/>
+          <w:sz w:val="24"/>
+          <w:szCs w:val="24"/>
+          <w:shd w:val="clear" w:color="auto" w:fill="FFFFFF"/>
+        </w:rPr>
+        <w:t xml:space="preserve">, </w:t>
+      </w:r>
+      <w:proofErr w:type="spellStart"/>
+      <w:r>
+        <w:rPr>
+          <w:rStyle w:val="Strong"/>
+          <w:rFonts w:ascii="Times New Roman" w:hAnsi="Times New Roman" w:cs="Times New Roman"/>
+          <w:b w:val="0"/>
+          <w:sz w:val="24"/>
+          <w:szCs w:val="24"/>
+          <w:shd w:val="clear" w:color="auto" w:fill="FFFFFF"/>
+        </w:rPr>
+        <w:t>bây</w:t>
+      </w:r>
+      <w:proofErr w:type="spellEnd"/>
+      <w:r>
+        <w:rPr>
+          <w:rStyle w:val="Strong"/>
+          <w:rFonts w:ascii="Times New Roman" w:hAnsi="Times New Roman" w:cs="Times New Roman"/>
+          <w:b w:val="0"/>
+          <w:sz w:val="24"/>
+          <w:szCs w:val="24"/>
+          <w:shd w:val="clear" w:color="auto" w:fill="FFFFFF"/>
+        </w:rPr>
+        <w:t xml:space="preserve"> </w:t>
+      </w:r>
+      <w:proofErr w:type="spellStart"/>
+      <w:r>
+        <w:rPr>
+          <w:rStyle w:val="Strong"/>
+          <w:rFonts w:ascii="Times New Roman" w:hAnsi="Times New Roman" w:cs="Times New Roman"/>
+          <w:b w:val="0"/>
+          <w:sz w:val="24"/>
+          <w:szCs w:val="24"/>
+          <w:shd w:val="clear" w:color="auto" w:fill="FFFFFF"/>
+        </w:rPr>
+        <w:t>giờ</w:t>
+      </w:r>
+      <w:proofErr w:type="spellEnd"/>
+      <w:r>
+        <w:rPr>
+          <w:rStyle w:val="Strong"/>
+          <w:rFonts w:ascii="Times New Roman" w:hAnsi="Times New Roman" w:cs="Times New Roman"/>
+          <w:b w:val="0"/>
+          <w:sz w:val="24"/>
+          <w:szCs w:val="24"/>
+          <w:shd w:val="clear" w:color="auto" w:fill="FFFFFF"/>
+        </w:rPr>
+        <w:t xml:space="preserve">, </w:t>
+      </w:r>
+      <w:proofErr w:type="spellStart"/>
+      <w:r>
+        <w:rPr>
+          <w:rStyle w:val="Strong"/>
+          <w:rFonts w:ascii="Times New Roman" w:hAnsi="Times New Roman" w:cs="Times New Roman"/>
+          <w:b w:val="0"/>
+          <w:sz w:val="24"/>
+          <w:szCs w:val="24"/>
+          <w:shd w:val="clear" w:color="auto" w:fill="FFFFFF"/>
+        </w:rPr>
+        <w:t>tôi</w:t>
+      </w:r>
+      <w:proofErr w:type="spellEnd"/>
+      <w:r>
+        <w:rPr>
+          <w:rStyle w:val="Strong"/>
+          <w:rFonts w:ascii="Times New Roman" w:hAnsi="Times New Roman" w:cs="Times New Roman"/>
+          <w:b w:val="0"/>
+          <w:sz w:val="24"/>
+          <w:szCs w:val="24"/>
+          <w:shd w:val="clear" w:color="auto" w:fill="FFFFFF"/>
+        </w:rPr>
+        <w:t xml:space="preserve"> </w:t>
+      </w:r>
+      <w:proofErr w:type="spellStart"/>
+      <w:r>
+        <w:rPr>
+          <w:rStyle w:val="Strong"/>
+          <w:rFonts w:ascii="Times New Roman" w:hAnsi="Times New Roman" w:cs="Times New Roman"/>
+          <w:b w:val="0"/>
+          <w:sz w:val="24"/>
+          <w:szCs w:val="24"/>
+          <w:shd w:val="clear" w:color="auto" w:fill="FFFFFF"/>
+        </w:rPr>
+        <w:t>rất</w:t>
+      </w:r>
+      <w:proofErr w:type="spellEnd"/>
+      <w:r>
+        <w:rPr>
+          <w:rStyle w:val="Strong"/>
+          <w:rFonts w:ascii="Times New Roman" w:hAnsi="Times New Roman" w:cs="Times New Roman"/>
+          <w:b w:val="0"/>
+          <w:sz w:val="24"/>
+          <w:szCs w:val="24"/>
+          <w:shd w:val="clear" w:color="auto" w:fill="FFFFFF"/>
+        </w:rPr>
+        <w:t xml:space="preserve"> </w:t>
+      </w:r>
+      <w:proofErr w:type="spellStart"/>
+      <w:r>
+        <w:rPr>
+          <w:rStyle w:val="Strong"/>
+          <w:rFonts w:ascii="Times New Roman" w:hAnsi="Times New Roman" w:cs="Times New Roman"/>
+          <w:b w:val="0"/>
+          <w:sz w:val="24"/>
+          <w:szCs w:val="24"/>
+          <w:shd w:val="clear" w:color="auto" w:fill="FFFFFF"/>
+        </w:rPr>
+        <w:t>phấn</w:t>
+      </w:r>
+      <w:proofErr w:type="spellEnd"/>
+      <w:r>
+        <w:rPr>
+          <w:rStyle w:val="Strong"/>
+          <w:rFonts w:ascii="Times New Roman" w:hAnsi="Times New Roman" w:cs="Times New Roman"/>
+          <w:b w:val="0"/>
+          <w:sz w:val="24"/>
+          <w:szCs w:val="24"/>
+          <w:shd w:val="clear" w:color="auto" w:fill="FFFFFF"/>
+        </w:rPr>
+        <w:t xml:space="preserve"> </w:t>
+      </w:r>
+      <w:proofErr w:type="spellStart"/>
+      <w:r>
+        <w:rPr>
+          <w:rStyle w:val="Strong"/>
+          <w:rFonts w:ascii="Times New Roman" w:hAnsi="Times New Roman" w:cs="Times New Roman"/>
+          <w:b w:val="0"/>
+          <w:sz w:val="24"/>
+          <w:szCs w:val="24"/>
+          <w:shd w:val="clear" w:color="auto" w:fill="FFFFFF"/>
+        </w:rPr>
+        <w:t>khởi</w:t>
+      </w:r>
+      <w:proofErr w:type="spellEnd"/>
+      <w:r>
+        <w:rPr>
+          <w:rStyle w:val="Strong"/>
+          <w:rFonts w:ascii="Times New Roman" w:hAnsi="Times New Roman" w:cs="Times New Roman"/>
+          <w:b w:val="0"/>
+          <w:sz w:val="24"/>
+          <w:szCs w:val="24"/>
+          <w:shd w:val="clear" w:color="auto" w:fill="FFFFFF"/>
+        </w:rPr>
+        <w:t xml:space="preserve"> </w:t>
+      </w:r>
+      <w:proofErr w:type="spellStart"/>
+      <w:r>
+        <w:rPr>
+          <w:rStyle w:val="Strong"/>
+          <w:rFonts w:ascii="Times New Roman" w:hAnsi="Times New Roman" w:cs="Times New Roman"/>
+          <w:b w:val="0"/>
+          <w:sz w:val="24"/>
+          <w:szCs w:val="24"/>
+          <w:shd w:val="clear" w:color="auto" w:fill="FFFFFF"/>
+        </w:rPr>
+        <w:t>khi</w:t>
+      </w:r>
+      <w:proofErr w:type="spellEnd"/>
+      <w:r>
+        <w:rPr>
+          <w:rStyle w:val="Strong"/>
+          <w:rFonts w:ascii="Times New Roman" w:hAnsi="Times New Roman" w:cs="Times New Roman"/>
+          <w:b w:val="0"/>
+          <w:sz w:val="24"/>
+          <w:szCs w:val="24"/>
+          <w:shd w:val="clear" w:color="auto" w:fill="FFFFFF"/>
+        </w:rPr>
+        <w:t xml:space="preserve"> </w:t>
+      </w:r>
+      <w:proofErr w:type="spellStart"/>
+      <w:r>
+        <w:rPr>
+          <w:rStyle w:val="Strong"/>
+          <w:rFonts w:ascii="Times New Roman" w:hAnsi="Times New Roman" w:cs="Times New Roman"/>
+          <w:b w:val="0"/>
+          <w:sz w:val="24"/>
+          <w:szCs w:val="24"/>
+          <w:shd w:val="clear" w:color="auto" w:fill="FFFFFF"/>
+        </w:rPr>
+        <w:t>tập</w:t>
+      </w:r>
+      <w:proofErr w:type="spellEnd"/>
+      <w:r>
+        <w:rPr>
+          <w:rStyle w:val="Strong"/>
+          <w:rFonts w:ascii="Times New Roman" w:hAnsi="Times New Roman" w:cs="Times New Roman"/>
+          <w:b w:val="0"/>
+          <w:sz w:val="24"/>
+          <w:szCs w:val="24"/>
+          <w:shd w:val="clear" w:color="auto" w:fill="FFFFFF"/>
+        </w:rPr>
+        <w:t xml:space="preserve"> </w:t>
+      </w:r>
+      <w:proofErr w:type="spellStart"/>
+      <w:r>
+        <w:rPr>
+          <w:rStyle w:val="Strong"/>
+          <w:rFonts w:ascii="Times New Roman" w:hAnsi="Times New Roman" w:cs="Times New Roman"/>
+          <w:b w:val="0"/>
+          <w:sz w:val="24"/>
+          <w:szCs w:val="24"/>
+          <w:shd w:val="clear" w:color="auto" w:fill="FFFFFF"/>
+        </w:rPr>
+        <w:t>trung</w:t>
+      </w:r>
+      <w:proofErr w:type="spellEnd"/>
+      <w:r>
+        <w:rPr>
+          <w:rStyle w:val="Strong"/>
+          <w:rFonts w:ascii="Times New Roman" w:hAnsi="Times New Roman" w:cs="Times New Roman"/>
+          <w:b w:val="0"/>
+          <w:sz w:val="24"/>
+          <w:szCs w:val="24"/>
+          <w:shd w:val="clear" w:color="auto" w:fill="FFFFFF"/>
+        </w:rPr>
+        <w:t xml:space="preserve"> </w:t>
+      </w:r>
+      <w:proofErr w:type="spellStart"/>
+      <w:r>
+        <w:rPr>
+          <w:rStyle w:val="Strong"/>
+          <w:rFonts w:ascii="Times New Roman" w:hAnsi="Times New Roman" w:cs="Times New Roman"/>
+          <w:b w:val="0"/>
+          <w:sz w:val="24"/>
+          <w:szCs w:val="24"/>
+          <w:shd w:val="clear" w:color="auto" w:fill="FFFFFF"/>
+        </w:rPr>
+        <w:t>và</w:t>
+      </w:r>
+      <w:proofErr w:type="spellEnd"/>
+      <w:r>
+        <w:rPr>
+          <w:rStyle w:val="Strong"/>
+          <w:rFonts w:ascii="Times New Roman" w:hAnsi="Times New Roman" w:cs="Times New Roman"/>
+          <w:b w:val="0"/>
+          <w:sz w:val="24"/>
+          <w:szCs w:val="24"/>
+          <w:shd w:val="clear" w:color="auto" w:fill="FFFFFF"/>
+        </w:rPr>
+        <w:t xml:space="preserve"> </w:t>
+      </w:r>
+      <w:proofErr w:type="spellStart"/>
+      <w:r>
+        <w:rPr>
+          <w:rStyle w:val="Strong"/>
+          <w:rFonts w:ascii="Times New Roman" w:hAnsi="Times New Roman" w:cs="Times New Roman"/>
+          <w:b w:val="0"/>
+          <w:sz w:val="24"/>
+          <w:szCs w:val="24"/>
+          <w:shd w:val="clear" w:color="auto" w:fill="FFFFFF"/>
+        </w:rPr>
+        <w:t>áp</w:t>
+      </w:r>
+      <w:proofErr w:type="spellEnd"/>
+      <w:r>
+        <w:rPr>
+          <w:rStyle w:val="Strong"/>
+          <w:rFonts w:ascii="Times New Roman" w:hAnsi="Times New Roman" w:cs="Times New Roman"/>
+          <w:b w:val="0"/>
+          <w:sz w:val="24"/>
+          <w:szCs w:val="24"/>
+          <w:shd w:val="clear" w:color="auto" w:fill="FFFFFF"/>
+        </w:rPr>
+        <w:t xml:space="preserve"> </w:t>
+      </w:r>
+      <w:proofErr w:type="spellStart"/>
+      <w:r>
+        <w:rPr>
+          <w:rStyle w:val="Strong"/>
+          <w:rFonts w:ascii="Times New Roman" w:hAnsi="Times New Roman" w:cs="Times New Roman"/>
+          <w:b w:val="0"/>
+          <w:sz w:val="24"/>
+          <w:szCs w:val="24"/>
+          <w:shd w:val="clear" w:color="auto" w:fill="FFFFFF"/>
+        </w:rPr>
+        <w:t>dụng</w:t>
+      </w:r>
+      <w:proofErr w:type="spellEnd"/>
+      <w:r>
+        <w:rPr>
+          <w:rStyle w:val="Strong"/>
+          <w:rFonts w:ascii="Times New Roman" w:hAnsi="Times New Roman" w:cs="Times New Roman"/>
+          <w:b w:val="0"/>
+          <w:sz w:val="24"/>
+          <w:szCs w:val="24"/>
+          <w:shd w:val="clear" w:color="auto" w:fill="FFFFFF"/>
+        </w:rPr>
+        <w:t xml:space="preserve"> </w:t>
+      </w:r>
+      <w:proofErr w:type="spellStart"/>
+      <w:r>
+        <w:rPr>
+          <w:rStyle w:val="Strong"/>
+          <w:rFonts w:ascii="Times New Roman" w:hAnsi="Times New Roman" w:cs="Times New Roman"/>
+          <w:b w:val="0"/>
+          <w:sz w:val="24"/>
+          <w:szCs w:val="24"/>
+          <w:shd w:val="clear" w:color="auto" w:fill="FFFFFF"/>
+        </w:rPr>
+        <w:t>các</w:t>
+      </w:r>
+      <w:proofErr w:type="spellEnd"/>
+      <w:r>
+        <w:rPr>
+          <w:rStyle w:val="Strong"/>
+          <w:rFonts w:ascii="Times New Roman" w:hAnsi="Times New Roman" w:cs="Times New Roman"/>
+          <w:b w:val="0"/>
+          <w:sz w:val="24"/>
+          <w:szCs w:val="24"/>
+          <w:shd w:val="clear" w:color="auto" w:fill="FFFFFF"/>
+        </w:rPr>
+        <w:t xml:space="preserve"> </w:t>
+      </w:r>
+      <w:proofErr w:type="spellStart"/>
+      <w:r>
+        <w:rPr>
+          <w:rStyle w:val="Strong"/>
+          <w:rFonts w:ascii="Times New Roman" w:hAnsi="Times New Roman" w:cs="Times New Roman"/>
+          <w:b w:val="0"/>
+          <w:sz w:val="24"/>
+          <w:szCs w:val="24"/>
+          <w:shd w:val="clear" w:color="auto" w:fill="FFFFFF"/>
+        </w:rPr>
+        <w:t>kỹ</w:t>
+      </w:r>
+      <w:proofErr w:type="spellEnd"/>
+      <w:r>
+        <w:rPr>
+          <w:rStyle w:val="Strong"/>
+          <w:rFonts w:ascii="Times New Roman" w:hAnsi="Times New Roman" w:cs="Times New Roman"/>
+          <w:b w:val="0"/>
+          <w:sz w:val="24"/>
+          <w:szCs w:val="24"/>
+          <w:shd w:val="clear" w:color="auto" w:fill="FFFFFF"/>
+        </w:rPr>
+        <w:t xml:space="preserve"> </w:t>
+      </w:r>
+      <w:proofErr w:type="spellStart"/>
+      <w:r>
+        <w:rPr>
+          <w:rStyle w:val="Strong"/>
+          <w:rFonts w:ascii="Times New Roman" w:hAnsi="Times New Roman" w:cs="Times New Roman"/>
+          <w:b w:val="0"/>
+          <w:sz w:val="24"/>
+          <w:szCs w:val="24"/>
+          <w:shd w:val="clear" w:color="auto" w:fill="FFFFFF"/>
+        </w:rPr>
+        <w:t>năng</w:t>
+      </w:r>
+      <w:proofErr w:type="spellEnd"/>
+      <w:r>
+        <w:rPr>
+          <w:rStyle w:val="Strong"/>
+          <w:rFonts w:ascii="Times New Roman" w:hAnsi="Times New Roman" w:cs="Times New Roman"/>
+          <w:b w:val="0"/>
+          <w:sz w:val="24"/>
+          <w:szCs w:val="24"/>
+          <w:shd w:val="clear" w:color="auto" w:fill="FFFFFF"/>
+        </w:rPr>
+        <w:t xml:space="preserve"> </w:t>
+      </w:r>
+      <w:proofErr w:type="spellStart"/>
+      <w:r>
+        <w:rPr>
+          <w:rStyle w:val="Strong"/>
+          <w:rFonts w:ascii="Times New Roman" w:hAnsi="Times New Roman" w:cs="Times New Roman"/>
+          <w:b w:val="0"/>
+          <w:sz w:val="24"/>
+          <w:szCs w:val="24"/>
+          <w:shd w:val="clear" w:color="auto" w:fill="FFFFFF"/>
+        </w:rPr>
+        <w:t>kỹ</w:t>
+      </w:r>
+      <w:proofErr w:type="spellEnd"/>
+      <w:r>
+        <w:rPr>
+          <w:rStyle w:val="Strong"/>
+          <w:rFonts w:ascii="Times New Roman" w:hAnsi="Times New Roman" w:cs="Times New Roman"/>
+          <w:b w:val="0"/>
+          <w:sz w:val="24"/>
+          <w:szCs w:val="24"/>
+          <w:shd w:val="clear" w:color="auto" w:fill="FFFFFF"/>
+        </w:rPr>
+        <w:t xml:space="preserve"> </w:t>
+      </w:r>
+      <w:proofErr w:type="spellStart"/>
+      <w:r>
+        <w:rPr>
+          <w:rStyle w:val="Strong"/>
+          <w:rFonts w:ascii="Times New Roman" w:hAnsi="Times New Roman" w:cs="Times New Roman"/>
+          <w:b w:val="0"/>
+          <w:sz w:val="24"/>
+          <w:szCs w:val="24"/>
+          <w:shd w:val="clear" w:color="auto" w:fill="FFFFFF"/>
+        </w:rPr>
+        <w:t>thuật</w:t>
+      </w:r>
+      <w:proofErr w:type="spellEnd"/>
+      <w:r>
+        <w:rPr>
+          <w:rStyle w:val="Strong"/>
+          <w:rFonts w:ascii="Times New Roman" w:hAnsi="Times New Roman" w:cs="Times New Roman"/>
+          <w:b w:val="0"/>
+          <w:sz w:val="24"/>
+          <w:szCs w:val="24"/>
+          <w:shd w:val="clear" w:color="auto" w:fill="FFFFFF"/>
+        </w:rPr>
+        <w:t xml:space="preserve"> </w:t>
+      </w:r>
+      <w:proofErr w:type="spellStart"/>
+      <w:r>
+        <w:rPr>
+          <w:rStyle w:val="Strong"/>
+          <w:rFonts w:ascii="Times New Roman" w:hAnsi="Times New Roman" w:cs="Times New Roman"/>
+          <w:b w:val="0"/>
+          <w:sz w:val="24"/>
+          <w:szCs w:val="24"/>
+          <w:shd w:val="clear" w:color="auto" w:fill="FFFFFF"/>
+        </w:rPr>
+        <w:t>của</w:t>
+      </w:r>
+      <w:proofErr w:type="spellEnd"/>
+      <w:r>
+        <w:rPr>
+          <w:rStyle w:val="Strong"/>
+          <w:rFonts w:ascii="Times New Roman" w:hAnsi="Times New Roman" w:cs="Times New Roman"/>
+          <w:b w:val="0"/>
+          <w:sz w:val="24"/>
+          <w:szCs w:val="24"/>
+          <w:shd w:val="clear" w:color="auto" w:fill="FFFFFF"/>
+        </w:rPr>
+        <w:t xml:space="preserve"> </w:t>
+      </w:r>
+      <w:proofErr w:type="spellStart"/>
+      <w:r>
+        <w:rPr>
+          <w:rStyle w:val="Strong"/>
+          <w:rFonts w:ascii="Times New Roman" w:hAnsi="Times New Roman" w:cs="Times New Roman"/>
+          <w:b w:val="0"/>
+          <w:sz w:val="24"/>
+          <w:szCs w:val="24"/>
+          <w:shd w:val="clear" w:color="auto" w:fill="FFFFFF"/>
+        </w:rPr>
+        <w:t>mình</w:t>
+      </w:r>
+      <w:proofErr w:type="spellEnd"/>
+      <w:r>
+        <w:rPr>
+          <w:rStyle w:val="Strong"/>
+          <w:rFonts w:ascii="Times New Roman" w:hAnsi="Times New Roman" w:cs="Times New Roman"/>
+          <w:b w:val="0"/>
+          <w:sz w:val="24"/>
+          <w:szCs w:val="24"/>
+          <w:shd w:val="clear" w:color="auto" w:fill="FFFFFF"/>
+        </w:rPr>
+        <w:t xml:space="preserve"> </w:t>
+      </w:r>
+      <w:proofErr w:type="spellStart"/>
+      <w:r>
+        <w:rPr>
+          <w:rStyle w:val="Strong"/>
+          <w:rFonts w:ascii="Times New Roman" w:hAnsi="Times New Roman" w:cs="Times New Roman"/>
+          <w:b w:val="0"/>
+          <w:sz w:val="24"/>
+          <w:szCs w:val="24"/>
+          <w:shd w:val="clear" w:color="auto" w:fill="FFFFFF"/>
+        </w:rPr>
+        <w:t>trong</w:t>
+      </w:r>
+      <w:proofErr w:type="spellEnd"/>
+      <w:r>
+        <w:rPr>
+          <w:rStyle w:val="Strong"/>
+          <w:rFonts w:ascii="Times New Roman" w:hAnsi="Times New Roman" w:cs="Times New Roman"/>
+          <w:b w:val="0"/>
+          <w:sz w:val="24"/>
+          <w:szCs w:val="24"/>
+          <w:shd w:val="clear" w:color="auto" w:fill="FFFFFF"/>
+        </w:rPr>
+        <w:t xml:space="preserve"> </w:t>
+      </w:r>
+      <w:proofErr w:type="spellStart"/>
+      <w:r>
+        <w:rPr>
+          <w:rStyle w:val="Strong"/>
+          <w:rFonts w:ascii="Times New Roman" w:hAnsi="Times New Roman" w:cs="Times New Roman"/>
+          <w:b w:val="0"/>
+          <w:sz w:val="24"/>
+          <w:szCs w:val="24"/>
+          <w:shd w:val="clear" w:color="auto" w:fill="FFFFFF"/>
+        </w:rPr>
+        <w:t>công</w:t>
+      </w:r>
+      <w:proofErr w:type="spellEnd"/>
+      <w:r>
+        <w:rPr>
+          <w:rStyle w:val="Strong"/>
+          <w:rFonts w:ascii="Times New Roman" w:hAnsi="Times New Roman" w:cs="Times New Roman"/>
+          <w:b w:val="0"/>
+          <w:sz w:val="24"/>
+          <w:szCs w:val="24"/>
+          <w:shd w:val="clear" w:color="auto" w:fill="FFFFFF"/>
+        </w:rPr>
+        <w:t xml:space="preserve"> </w:t>
+      </w:r>
+      <w:proofErr w:type="spellStart"/>
+      <w:r>
+        <w:rPr>
+          <w:rStyle w:val="Strong"/>
+          <w:rFonts w:ascii="Times New Roman" w:hAnsi="Times New Roman" w:cs="Times New Roman"/>
+          <w:b w:val="0"/>
+          <w:sz w:val="24"/>
+          <w:szCs w:val="24"/>
+          <w:shd w:val="clear" w:color="auto" w:fill="FFFFFF"/>
+        </w:rPr>
+        <w:t>việc</w:t>
+      </w:r>
+      <w:proofErr w:type="spellEnd"/>
+      <w:r>
+        <w:rPr>
+          <w:rStyle w:val="Strong"/>
+          <w:rFonts w:ascii="Times New Roman" w:hAnsi="Times New Roman" w:cs="Times New Roman"/>
+          <w:b w:val="0"/>
+          <w:sz w:val="24"/>
+          <w:szCs w:val="24"/>
+          <w:shd w:val="clear" w:color="auto" w:fill="FFFFFF"/>
+        </w:rPr>
+        <w:t xml:space="preserve"> </w:t>
+      </w:r>
+      <w:proofErr w:type="spellStart"/>
+      <w:r>
+        <w:rPr>
+          <w:rStyle w:val="Strong"/>
+          <w:rFonts w:ascii="Times New Roman" w:hAnsi="Times New Roman" w:cs="Times New Roman"/>
+          <w:b w:val="0"/>
+          <w:sz w:val="24"/>
+          <w:szCs w:val="24"/>
+          <w:shd w:val="clear" w:color="auto" w:fill="FFFFFF"/>
+        </w:rPr>
+        <w:t>này</w:t>
+      </w:r>
+      <w:proofErr w:type="spellEnd"/>
+      <w:r>
+        <w:rPr>
+          <w:rStyle w:val="Strong"/>
+          <w:rFonts w:ascii="Times New Roman" w:hAnsi="Times New Roman" w:cs="Times New Roman"/>
+          <w:b w:val="0"/>
+          <w:sz w:val="24"/>
+          <w:szCs w:val="24"/>
+          <w:shd w:val="clear" w:color="auto" w:fill="FFFFFF"/>
+        </w:rPr>
+        <w:t>.</w:t>
       </w:r>
     </w:p>
     <w:p>
@@ -2717,7 +4395,27 @@
           <w:color w:val="000000"/>
           <w:shd w:val="clear" w:color="auto" w:fill="FFFFFF"/>
         </w:rPr>
-        <w:t xml:space="preserve">/ɒpəˈtjuːnɪti/ </w:t>
+        <w:t>/</w:t>
+      </w:r>
+      <w:proofErr w:type="spellStart"/>
+      <w:r>
+        <w:rPr>
+          <w:rStyle w:val="phoneticspelling"/>
+          <w:rFonts w:ascii="Arial" w:hAnsi="Arial" w:cs="Arial"/>
+          <w:color w:val="000000"/>
+          <w:shd w:val="clear" w:color="auto" w:fill="FFFFFF"/>
+        </w:rPr>
+        <w:t>ɒpəˈtjuːnɪti</w:t>
+      </w:r>
+      <w:proofErr w:type="spellEnd"/>
+      <w:r>
+        <w:rPr>
+          <w:rStyle w:val="phoneticspelling"/>
+          <w:rFonts w:ascii="Arial" w:hAnsi="Arial" w:cs="Arial"/>
+          <w:color w:val="000000"/>
+          <w:shd w:val="clear" w:color="auto" w:fill="FFFFFF"/>
+        </w:rPr>
+        <w:t xml:space="preserve">/ </w:t>
       </w:r>
       <w:r>
         <w:rPr>
@@ -2899,18 +4597,372 @@
           <w:sz w:val="24"/>
           <w:szCs w:val="24"/>
         </w:rPr>
-        <w:t>“Tôi thực sự thích công việc tôi đang làm tuy nhiên tôi thấ</w:t>
-      </w:r>
-      <w:r>
-        <w:rPr>
-          <w:rStyle w:val="Strong"/>
-          <w:rFonts w:ascii="Times New Roman" w:hAnsi="Times New Roman" w:cs="Times New Roman"/>
-          <w:b w:val="0"/>
-          <w:sz w:val="24"/>
-          <w:szCs w:val="24"/>
-        </w:rPr>
-        <w:t xml:space="preserve">y mình đang làm </w:t>
-      </w:r>
+        <w:t>“</w:t>
+      </w:r>
+      <w:proofErr w:type="spellStart"/>
+      <w:r>
+        <w:rPr>
+          <w:rStyle w:val="Strong"/>
+          <w:rFonts w:ascii="Times New Roman" w:hAnsi="Times New Roman" w:cs="Times New Roman"/>
+          <w:b w:val="0"/>
+          <w:sz w:val="24"/>
+          <w:szCs w:val="24"/>
+        </w:rPr>
+        <w:t>Tôi</w:t>
+      </w:r>
+      <w:proofErr w:type="spellEnd"/>
+      <w:r>
+        <w:rPr>
+          <w:rStyle w:val="Strong"/>
+          <w:rFonts w:ascii="Times New Roman" w:hAnsi="Times New Roman" w:cs="Times New Roman"/>
+          <w:b w:val="0"/>
+          <w:sz w:val="24"/>
+          <w:szCs w:val="24"/>
+        </w:rPr>
+        <w:t xml:space="preserve"> </w:t>
+      </w:r>
+      <w:proofErr w:type="spellStart"/>
+      <w:r>
+        <w:rPr>
+          <w:rStyle w:val="Strong"/>
+          <w:rFonts w:ascii="Times New Roman" w:hAnsi="Times New Roman" w:cs="Times New Roman"/>
+          <w:b w:val="0"/>
+          <w:sz w:val="24"/>
+          <w:szCs w:val="24"/>
+        </w:rPr>
+        <w:t>thực</w:t>
+      </w:r>
+      <w:proofErr w:type="spellEnd"/>
+      <w:r>
+        <w:rPr>
+          <w:rStyle w:val="Strong"/>
+          <w:rFonts w:ascii="Times New Roman" w:hAnsi="Times New Roman" w:cs="Times New Roman"/>
+          <w:b w:val="0"/>
+          <w:sz w:val="24"/>
+          <w:szCs w:val="24"/>
+        </w:rPr>
+        <w:t xml:space="preserve"> </w:t>
+      </w:r>
+      <w:proofErr w:type="spellStart"/>
+      <w:r>
+        <w:rPr>
+          <w:rStyle w:val="Strong"/>
+          <w:rFonts w:ascii="Times New Roman" w:hAnsi="Times New Roman" w:cs="Times New Roman"/>
+          <w:b w:val="0"/>
+          <w:sz w:val="24"/>
+          <w:szCs w:val="24"/>
+        </w:rPr>
+        <w:t>sự</w:t>
+      </w:r>
+      <w:proofErr w:type="spellEnd"/>
+      <w:r>
+        <w:rPr>
+          <w:rStyle w:val="Strong"/>
+          <w:rFonts w:ascii="Times New Roman" w:hAnsi="Times New Roman" w:cs="Times New Roman"/>
+          <w:b w:val="0"/>
+          <w:sz w:val="24"/>
+          <w:szCs w:val="24"/>
+        </w:rPr>
+        <w:t xml:space="preserve"> </w:t>
+      </w:r>
+      <w:proofErr w:type="spellStart"/>
+      <w:r>
+        <w:rPr>
+          <w:rStyle w:val="Strong"/>
+          <w:rFonts w:ascii="Times New Roman" w:hAnsi="Times New Roman" w:cs="Times New Roman"/>
+          <w:b w:val="0"/>
+          <w:sz w:val="24"/>
+          <w:szCs w:val="24"/>
+        </w:rPr>
+        <w:t>thích</w:t>
+      </w:r>
+      <w:proofErr w:type="spellEnd"/>
+      <w:r>
+        <w:rPr>
+          <w:rStyle w:val="Strong"/>
+          <w:rFonts w:ascii="Times New Roman" w:hAnsi="Times New Roman" w:cs="Times New Roman"/>
+          <w:b w:val="0"/>
+          <w:sz w:val="24"/>
+          <w:szCs w:val="24"/>
+        </w:rPr>
+        <w:t xml:space="preserve"> </w:t>
+      </w:r>
+      <w:proofErr w:type="spellStart"/>
+      <w:r>
+        <w:rPr>
+          <w:rStyle w:val="Strong"/>
+          <w:rFonts w:ascii="Times New Roman" w:hAnsi="Times New Roman" w:cs="Times New Roman"/>
+          <w:b w:val="0"/>
+          <w:sz w:val="24"/>
+          <w:szCs w:val="24"/>
+        </w:rPr>
+        <w:t>công</w:t>
+      </w:r>
+      <w:proofErr w:type="spellEnd"/>
+      <w:r>
+        <w:rPr>
+          <w:rStyle w:val="Strong"/>
+          <w:rFonts w:ascii="Times New Roman" w:hAnsi="Times New Roman" w:cs="Times New Roman"/>
+          <w:b w:val="0"/>
+          <w:sz w:val="24"/>
+          <w:szCs w:val="24"/>
+        </w:rPr>
+        <w:t xml:space="preserve"> </w:t>
+      </w:r>
+      <w:proofErr w:type="spellStart"/>
+      <w:r>
+        <w:rPr>
+          <w:rStyle w:val="Strong"/>
+          <w:rFonts w:ascii="Times New Roman" w:hAnsi="Times New Roman" w:cs="Times New Roman"/>
+          <w:b w:val="0"/>
+          <w:sz w:val="24"/>
+          <w:szCs w:val="24"/>
+        </w:rPr>
+        <w:t>việc</w:t>
+      </w:r>
+      <w:proofErr w:type="spellEnd"/>
+      <w:r>
+        <w:rPr>
+          <w:rStyle w:val="Strong"/>
+          <w:rFonts w:ascii="Times New Roman" w:hAnsi="Times New Roman" w:cs="Times New Roman"/>
+          <w:b w:val="0"/>
+          <w:sz w:val="24"/>
+          <w:szCs w:val="24"/>
+        </w:rPr>
+        <w:t xml:space="preserve"> </w:t>
+      </w:r>
+      <w:proofErr w:type="spellStart"/>
+      <w:r>
+        <w:rPr>
+          <w:rStyle w:val="Strong"/>
+          <w:rFonts w:ascii="Times New Roman" w:hAnsi="Times New Roman" w:cs="Times New Roman"/>
+          <w:b w:val="0"/>
+          <w:sz w:val="24"/>
+          <w:szCs w:val="24"/>
+        </w:rPr>
+        <w:t>tôi</w:t>
+      </w:r>
+      <w:proofErr w:type="spellEnd"/>
+      <w:r>
+        <w:rPr>
+          <w:rStyle w:val="Strong"/>
+          <w:rFonts w:ascii="Times New Roman" w:hAnsi="Times New Roman" w:cs="Times New Roman"/>
+          <w:b w:val="0"/>
+          <w:sz w:val="24"/>
+          <w:szCs w:val="24"/>
+        </w:rPr>
+        <w:t xml:space="preserve"> </w:t>
+      </w:r>
+      <w:proofErr w:type="spellStart"/>
+      <w:r>
+        <w:rPr>
+          <w:rStyle w:val="Strong"/>
+          <w:rFonts w:ascii="Times New Roman" w:hAnsi="Times New Roman" w:cs="Times New Roman"/>
+          <w:b w:val="0"/>
+          <w:sz w:val="24"/>
+          <w:szCs w:val="24"/>
+        </w:rPr>
+        <w:t>đang</w:t>
+      </w:r>
+      <w:proofErr w:type="spellEnd"/>
+      <w:r>
+        <w:rPr>
+          <w:rStyle w:val="Strong"/>
+          <w:rFonts w:ascii="Times New Roman" w:hAnsi="Times New Roman" w:cs="Times New Roman"/>
+          <w:b w:val="0"/>
+          <w:sz w:val="24"/>
+          <w:szCs w:val="24"/>
+        </w:rPr>
+        <w:t xml:space="preserve"> </w:t>
+      </w:r>
+      <w:proofErr w:type="spellStart"/>
+      <w:r>
+        <w:rPr>
+          <w:rStyle w:val="Strong"/>
+          <w:rFonts w:ascii="Times New Roman" w:hAnsi="Times New Roman" w:cs="Times New Roman"/>
+          <w:b w:val="0"/>
+          <w:sz w:val="24"/>
+          <w:szCs w:val="24"/>
+        </w:rPr>
+        <w:t>làm</w:t>
+      </w:r>
+      <w:proofErr w:type="spellEnd"/>
+      <w:r>
+        <w:rPr>
+          <w:rStyle w:val="Strong"/>
+          <w:rFonts w:ascii="Times New Roman" w:hAnsi="Times New Roman" w:cs="Times New Roman"/>
+          <w:b w:val="0"/>
+          <w:sz w:val="24"/>
+          <w:szCs w:val="24"/>
+        </w:rPr>
+        <w:t xml:space="preserve"> </w:t>
+      </w:r>
+      <w:proofErr w:type="spellStart"/>
+      <w:r>
+        <w:rPr>
+          <w:rStyle w:val="Strong"/>
+          <w:rFonts w:ascii="Times New Roman" w:hAnsi="Times New Roman" w:cs="Times New Roman"/>
+          <w:b w:val="0"/>
+          <w:sz w:val="24"/>
+          <w:szCs w:val="24"/>
+        </w:rPr>
+        <w:t>tuy</w:t>
+      </w:r>
+      <w:proofErr w:type="spellEnd"/>
+      <w:r>
+        <w:rPr>
+          <w:rStyle w:val="Strong"/>
+          <w:rFonts w:ascii="Times New Roman" w:hAnsi="Times New Roman" w:cs="Times New Roman"/>
+          <w:b w:val="0"/>
+          <w:sz w:val="24"/>
+          <w:szCs w:val="24"/>
+        </w:rPr>
+        <w:t xml:space="preserve"> </w:t>
+      </w:r>
+      <w:proofErr w:type="spellStart"/>
+      <w:r>
+        <w:rPr>
+          <w:rStyle w:val="Strong"/>
+          <w:rFonts w:ascii="Times New Roman" w:hAnsi="Times New Roman" w:cs="Times New Roman"/>
+          <w:b w:val="0"/>
+          <w:sz w:val="24"/>
+          <w:szCs w:val="24"/>
+        </w:rPr>
+        <w:t>nhiên</w:t>
+      </w:r>
+      <w:proofErr w:type="spellEnd"/>
+      <w:r>
+        <w:rPr>
+          <w:rStyle w:val="Strong"/>
+          <w:rFonts w:ascii="Times New Roman" w:hAnsi="Times New Roman" w:cs="Times New Roman"/>
+          <w:b w:val="0"/>
+          <w:sz w:val="24"/>
+          <w:szCs w:val="24"/>
+        </w:rPr>
+        <w:t xml:space="preserve"> </w:t>
+      </w:r>
+      <w:proofErr w:type="spellStart"/>
+      <w:r>
+        <w:rPr>
+          <w:rStyle w:val="Strong"/>
+          <w:rFonts w:ascii="Times New Roman" w:hAnsi="Times New Roman" w:cs="Times New Roman"/>
+          <w:b w:val="0"/>
+          <w:sz w:val="24"/>
+          <w:szCs w:val="24"/>
+        </w:rPr>
+        <w:t>tôi</w:t>
+      </w:r>
+      <w:proofErr w:type="spellEnd"/>
+      <w:r>
+        <w:rPr>
+          <w:rStyle w:val="Strong"/>
+          <w:rFonts w:ascii="Times New Roman" w:hAnsi="Times New Roman" w:cs="Times New Roman"/>
+          <w:b w:val="0"/>
+          <w:sz w:val="24"/>
+          <w:szCs w:val="24"/>
+        </w:rPr>
+        <w:t xml:space="preserve"> </w:t>
+      </w:r>
+      <w:proofErr w:type="spellStart"/>
+      <w:r>
+        <w:rPr>
+          <w:rStyle w:val="Strong"/>
+          <w:rFonts w:ascii="Times New Roman" w:hAnsi="Times New Roman" w:cs="Times New Roman"/>
+          <w:b w:val="0"/>
+          <w:sz w:val="24"/>
+          <w:szCs w:val="24"/>
+        </w:rPr>
+        <w:t>thấ</w:t>
+      </w:r>
+      <w:r>
+        <w:rPr>
+          <w:rStyle w:val="Strong"/>
+          <w:rFonts w:ascii="Times New Roman" w:hAnsi="Times New Roman" w:cs="Times New Roman"/>
+          <w:b w:val="0"/>
+          <w:sz w:val="24"/>
+          <w:szCs w:val="24"/>
+        </w:rPr>
+        <w:t>y</w:t>
+      </w:r>
+      <w:proofErr w:type="spellEnd"/>
+      <w:r>
+        <w:rPr>
+          <w:rStyle w:val="Strong"/>
+          <w:rFonts w:ascii="Times New Roman" w:hAnsi="Times New Roman" w:cs="Times New Roman"/>
+          <w:b w:val="0"/>
+          <w:sz w:val="24"/>
+          <w:szCs w:val="24"/>
+        </w:rPr>
+        <w:t xml:space="preserve"> </w:t>
+      </w:r>
+      <w:proofErr w:type="spellStart"/>
+      <w:r>
+        <w:rPr>
+          <w:rStyle w:val="Strong"/>
+          <w:rFonts w:ascii="Times New Roman" w:hAnsi="Times New Roman" w:cs="Times New Roman"/>
+          <w:b w:val="0"/>
+          <w:sz w:val="24"/>
+          <w:szCs w:val="24"/>
+        </w:rPr>
+        <w:t>mình</w:t>
+      </w:r>
+      <w:proofErr w:type="spellEnd"/>
+      <w:r>
+        <w:rPr>
+          <w:rStyle w:val="Strong"/>
+          <w:rFonts w:ascii="Times New Roman" w:hAnsi="Times New Roman" w:cs="Times New Roman"/>
+          <w:b w:val="0"/>
+          <w:sz w:val="24"/>
+          <w:szCs w:val="24"/>
+        </w:rPr>
+        <w:t xml:space="preserve"> </w:t>
+      </w:r>
+      <w:proofErr w:type="spellStart"/>
+      <w:r>
+        <w:rPr>
+          <w:rStyle w:val="Strong"/>
+          <w:rFonts w:ascii="Times New Roman" w:hAnsi="Times New Roman" w:cs="Times New Roman"/>
+          <w:b w:val="0"/>
+          <w:sz w:val="24"/>
+          <w:szCs w:val="24"/>
+        </w:rPr>
+        <w:t>đang</w:t>
+      </w:r>
+      <w:proofErr w:type="spellEnd"/>
+      <w:r>
+        <w:rPr>
+          <w:rStyle w:val="Strong"/>
+          <w:rFonts w:ascii="Times New Roman" w:hAnsi="Times New Roman" w:cs="Times New Roman"/>
+          <w:b w:val="0"/>
+          <w:sz w:val="24"/>
+          <w:szCs w:val="24"/>
+        </w:rPr>
+        <w:t xml:space="preserve"> </w:t>
+      </w:r>
+      <w:proofErr w:type="spellStart"/>
+      <w:r>
+        <w:rPr>
+          <w:rStyle w:val="Strong"/>
+          <w:rFonts w:ascii="Times New Roman" w:hAnsi="Times New Roman" w:cs="Times New Roman"/>
+          <w:b w:val="0"/>
+          <w:sz w:val="24"/>
+          <w:szCs w:val="24"/>
+        </w:rPr>
+        <w:t>làm</w:t>
+      </w:r>
+      <w:proofErr w:type="spellEnd"/>
+      <w:r>
+        <w:rPr>
+          <w:rStyle w:val="Strong"/>
+          <w:rFonts w:ascii="Times New Roman" w:hAnsi="Times New Roman" w:cs="Times New Roman"/>
+          <w:b w:val="0"/>
+          <w:sz w:val="24"/>
+          <w:szCs w:val="24"/>
+        </w:rPr>
+        <w:t xml:space="preserve"> </w:t>
+      </w:r>
+      <w:proofErr w:type="spellStart"/>
+      <w:proofErr w:type="gramStart"/>
       <w:r>
         <w:rPr>
           <w:rStyle w:val="Strong"/>
@@ -2921,26 +4973,1581 @@
         </w:rPr>
         <w:t>theo</w:t>
       </w:r>
-      <w:r>
-        <w:rPr>
-          <w:rStyle w:val="Strong"/>
-          <w:rFonts w:ascii="Times New Roman" w:hAnsi="Times New Roman" w:cs="Times New Roman"/>
-          <w:b w:val="0"/>
-          <w:sz w:val="24"/>
-          <w:szCs w:val="24"/>
-        </w:rPr>
-        <w:t xml:space="preserve"> </w:t>
-      </w:r>
-      <w:r>
-        <w:rPr>
-          <w:rStyle w:val="Strong"/>
-          <w:rFonts w:ascii="Times New Roman" w:hAnsi="Times New Roman" w:cs="Times New Roman"/>
-          <w:b w:val="0"/>
-          <w:sz w:val="24"/>
-          <w:szCs w:val="24"/>
-        </w:rPr>
-        <w:t xml:space="preserve">thói quen. Tôi tìm cơ hội phát triển nhưng vì công ti tong nhỏ nên cơ hội rất hạn chế. Tôi muốn làm việc ở một môi trường mà sẽ giúp tôi nhận ra hết tiềm năng của mình và một nơi tôi có thể cống hiến mọi thứ mà tôi có. Công việc hiện tại của tôi không có những điều đó vì thế tôi ứng tuyển sang vị trí của công ty bạn. Tôi biết công ty </w:t>
-      </w:r>
+      <w:proofErr w:type="spellEnd"/>
+      <w:proofErr w:type="gramEnd"/>
+      <w:r>
+        <w:rPr>
+          <w:rStyle w:val="Strong"/>
+          <w:rFonts w:ascii="Times New Roman" w:hAnsi="Times New Roman" w:cs="Times New Roman"/>
+          <w:b w:val="0"/>
+          <w:sz w:val="24"/>
+          <w:szCs w:val="24"/>
+        </w:rPr>
+        <w:t xml:space="preserve"> </w:t>
+      </w:r>
+      <w:proofErr w:type="spellStart"/>
+      <w:r>
+        <w:rPr>
+          <w:rStyle w:val="Strong"/>
+          <w:rFonts w:ascii="Times New Roman" w:hAnsi="Times New Roman" w:cs="Times New Roman"/>
+          <w:b w:val="0"/>
+          <w:sz w:val="24"/>
+          <w:szCs w:val="24"/>
+        </w:rPr>
+        <w:t>thói</w:t>
+      </w:r>
+      <w:proofErr w:type="spellEnd"/>
+      <w:r>
+        <w:rPr>
+          <w:rStyle w:val="Strong"/>
+          <w:rFonts w:ascii="Times New Roman" w:hAnsi="Times New Roman" w:cs="Times New Roman"/>
+          <w:b w:val="0"/>
+          <w:sz w:val="24"/>
+          <w:szCs w:val="24"/>
+        </w:rPr>
+        <w:t xml:space="preserve"> </w:t>
+      </w:r>
+      <w:proofErr w:type="spellStart"/>
+      <w:r>
+        <w:rPr>
+          <w:rStyle w:val="Strong"/>
+          <w:rFonts w:ascii="Times New Roman" w:hAnsi="Times New Roman" w:cs="Times New Roman"/>
+          <w:b w:val="0"/>
+          <w:sz w:val="24"/>
+          <w:szCs w:val="24"/>
+        </w:rPr>
+        <w:t>quen</w:t>
+      </w:r>
+      <w:proofErr w:type="spellEnd"/>
+      <w:r>
+        <w:rPr>
+          <w:rStyle w:val="Strong"/>
+          <w:rFonts w:ascii="Times New Roman" w:hAnsi="Times New Roman" w:cs="Times New Roman"/>
+          <w:b w:val="0"/>
+          <w:sz w:val="24"/>
+          <w:szCs w:val="24"/>
+        </w:rPr>
+        <w:t xml:space="preserve">. </w:t>
+      </w:r>
+      <w:proofErr w:type="spellStart"/>
+      <w:r>
+        <w:rPr>
+          <w:rStyle w:val="Strong"/>
+          <w:rFonts w:ascii="Times New Roman" w:hAnsi="Times New Roman" w:cs="Times New Roman"/>
+          <w:b w:val="0"/>
+          <w:sz w:val="24"/>
+          <w:szCs w:val="24"/>
+        </w:rPr>
+        <w:t>Tôi</w:t>
+      </w:r>
+      <w:proofErr w:type="spellEnd"/>
+      <w:r>
+        <w:rPr>
+          <w:rStyle w:val="Strong"/>
+          <w:rFonts w:ascii="Times New Roman" w:hAnsi="Times New Roman" w:cs="Times New Roman"/>
+          <w:b w:val="0"/>
+          <w:sz w:val="24"/>
+          <w:szCs w:val="24"/>
+        </w:rPr>
+        <w:t xml:space="preserve"> </w:t>
+      </w:r>
+      <w:proofErr w:type="spellStart"/>
+      <w:r>
+        <w:rPr>
+          <w:rStyle w:val="Strong"/>
+          <w:rFonts w:ascii="Times New Roman" w:hAnsi="Times New Roman" w:cs="Times New Roman"/>
+          <w:b w:val="0"/>
+          <w:sz w:val="24"/>
+          <w:szCs w:val="24"/>
+        </w:rPr>
+        <w:t>tìm</w:t>
+      </w:r>
+      <w:proofErr w:type="spellEnd"/>
+      <w:r>
+        <w:rPr>
+          <w:rStyle w:val="Strong"/>
+          <w:rFonts w:ascii="Times New Roman" w:hAnsi="Times New Roman" w:cs="Times New Roman"/>
+          <w:b w:val="0"/>
+          <w:sz w:val="24"/>
+          <w:szCs w:val="24"/>
+        </w:rPr>
+        <w:t xml:space="preserve"> </w:t>
+      </w:r>
+      <w:proofErr w:type="spellStart"/>
+      <w:r>
+        <w:rPr>
+          <w:rStyle w:val="Strong"/>
+          <w:rFonts w:ascii="Times New Roman" w:hAnsi="Times New Roman" w:cs="Times New Roman"/>
+          <w:b w:val="0"/>
+          <w:sz w:val="24"/>
+          <w:szCs w:val="24"/>
+        </w:rPr>
+        <w:t>cơ</w:t>
+      </w:r>
+      <w:proofErr w:type="spellEnd"/>
+      <w:r>
+        <w:rPr>
+          <w:rStyle w:val="Strong"/>
+          <w:rFonts w:ascii="Times New Roman" w:hAnsi="Times New Roman" w:cs="Times New Roman"/>
+          <w:b w:val="0"/>
+          <w:sz w:val="24"/>
+          <w:szCs w:val="24"/>
+        </w:rPr>
+        <w:t xml:space="preserve"> </w:t>
+      </w:r>
+      <w:proofErr w:type="spellStart"/>
+      <w:r>
+        <w:rPr>
+          <w:rStyle w:val="Strong"/>
+          <w:rFonts w:ascii="Times New Roman" w:hAnsi="Times New Roman" w:cs="Times New Roman"/>
+          <w:b w:val="0"/>
+          <w:sz w:val="24"/>
+          <w:szCs w:val="24"/>
+        </w:rPr>
+        <w:t>hội</w:t>
+      </w:r>
+      <w:proofErr w:type="spellEnd"/>
+      <w:r>
+        <w:rPr>
+          <w:rStyle w:val="Strong"/>
+          <w:rFonts w:ascii="Times New Roman" w:hAnsi="Times New Roman" w:cs="Times New Roman"/>
+          <w:b w:val="0"/>
+          <w:sz w:val="24"/>
+          <w:szCs w:val="24"/>
+        </w:rPr>
+        <w:t xml:space="preserve"> </w:t>
+      </w:r>
+      <w:proofErr w:type="spellStart"/>
+      <w:r>
+        <w:rPr>
+          <w:rStyle w:val="Strong"/>
+          <w:rFonts w:ascii="Times New Roman" w:hAnsi="Times New Roman" w:cs="Times New Roman"/>
+          <w:b w:val="0"/>
+          <w:sz w:val="24"/>
+          <w:szCs w:val="24"/>
+        </w:rPr>
+        <w:t>phát</w:t>
+      </w:r>
+      <w:proofErr w:type="spellEnd"/>
+      <w:r>
+        <w:rPr>
+          <w:rStyle w:val="Strong"/>
+          <w:rFonts w:ascii="Times New Roman" w:hAnsi="Times New Roman" w:cs="Times New Roman"/>
+          <w:b w:val="0"/>
+          <w:sz w:val="24"/>
+          <w:szCs w:val="24"/>
+        </w:rPr>
+        <w:t xml:space="preserve"> </w:t>
+      </w:r>
+      <w:proofErr w:type="spellStart"/>
+      <w:r>
+        <w:rPr>
+          <w:rStyle w:val="Strong"/>
+          <w:rFonts w:ascii="Times New Roman" w:hAnsi="Times New Roman" w:cs="Times New Roman"/>
+          <w:b w:val="0"/>
+          <w:sz w:val="24"/>
+          <w:szCs w:val="24"/>
+        </w:rPr>
+        <w:t>triển</w:t>
+      </w:r>
+      <w:proofErr w:type="spellEnd"/>
+      <w:r>
+        <w:rPr>
+          <w:rStyle w:val="Strong"/>
+          <w:rFonts w:ascii="Times New Roman" w:hAnsi="Times New Roman" w:cs="Times New Roman"/>
+          <w:b w:val="0"/>
+          <w:sz w:val="24"/>
+          <w:szCs w:val="24"/>
+        </w:rPr>
+        <w:t xml:space="preserve"> </w:t>
+      </w:r>
+      <w:proofErr w:type="spellStart"/>
+      <w:r>
+        <w:rPr>
+          <w:rStyle w:val="Strong"/>
+          <w:rFonts w:ascii="Times New Roman" w:hAnsi="Times New Roman" w:cs="Times New Roman"/>
+          <w:b w:val="0"/>
+          <w:sz w:val="24"/>
+          <w:szCs w:val="24"/>
+        </w:rPr>
+        <w:t>nhưng</w:t>
+      </w:r>
+      <w:proofErr w:type="spellEnd"/>
+      <w:r>
+        <w:rPr>
+          <w:rStyle w:val="Strong"/>
+          <w:rFonts w:ascii="Times New Roman" w:hAnsi="Times New Roman" w:cs="Times New Roman"/>
+          <w:b w:val="0"/>
+          <w:sz w:val="24"/>
+          <w:szCs w:val="24"/>
+        </w:rPr>
+        <w:t xml:space="preserve"> </w:t>
+      </w:r>
+      <w:proofErr w:type="spellStart"/>
+      <w:r>
+        <w:rPr>
+          <w:rStyle w:val="Strong"/>
+          <w:rFonts w:ascii="Times New Roman" w:hAnsi="Times New Roman" w:cs="Times New Roman"/>
+          <w:b w:val="0"/>
+          <w:sz w:val="24"/>
+          <w:szCs w:val="24"/>
+        </w:rPr>
+        <w:t>vì</w:t>
+      </w:r>
+      <w:proofErr w:type="spellEnd"/>
+      <w:r>
+        <w:rPr>
+          <w:rStyle w:val="Strong"/>
+          <w:rFonts w:ascii="Times New Roman" w:hAnsi="Times New Roman" w:cs="Times New Roman"/>
+          <w:b w:val="0"/>
+          <w:sz w:val="24"/>
+          <w:szCs w:val="24"/>
+        </w:rPr>
+        <w:t xml:space="preserve"> </w:t>
+      </w:r>
+      <w:proofErr w:type="spellStart"/>
+      <w:r>
+        <w:rPr>
+          <w:rStyle w:val="Strong"/>
+          <w:rFonts w:ascii="Times New Roman" w:hAnsi="Times New Roman" w:cs="Times New Roman"/>
+          <w:b w:val="0"/>
+          <w:sz w:val="24"/>
+          <w:szCs w:val="24"/>
+        </w:rPr>
+        <w:t>công</w:t>
+      </w:r>
+      <w:proofErr w:type="spellEnd"/>
+      <w:r>
+        <w:rPr>
+          <w:rStyle w:val="Strong"/>
+          <w:rFonts w:ascii="Times New Roman" w:hAnsi="Times New Roman" w:cs="Times New Roman"/>
+          <w:b w:val="0"/>
+          <w:sz w:val="24"/>
+          <w:szCs w:val="24"/>
+        </w:rPr>
+        <w:t xml:space="preserve"> </w:t>
+      </w:r>
+      <w:proofErr w:type="spellStart"/>
+      <w:r>
+        <w:rPr>
+          <w:rStyle w:val="Strong"/>
+          <w:rFonts w:ascii="Times New Roman" w:hAnsi="Times New Roman" w:cs="Times New Roman"/>
+          <w:b w:val="0"/>
+          <w:sz w:val="24"/>
+          <w:szCs w:val="24"/>
+        </w:rPr>
+        <w:t>ti</w:t>
+      </w:r>
+      <w:proofErr w:type="spellEnd"/>
+      <w:r>
+        <w:rPr>
+          <w:rStyle w:val="Strong"/>
+          <w:rFonts w:ascii="Times New Roman" w:hAnsi="Times New Roman" w:cs="Times New Roman"/>
+          <w:b w:val="0"/>
+          <w:sz w:val="24"/>
+          <w:szCs w:val="24"/>
+        </w:rPr>
+        <w:t xml:space="preserve"> tong </w:t>
+      </w:r>
+      <w:proofErr w:type="spellStart"/>
+      <w:r>
+        <w:rPr>
+          <w:rStyle w:val="Strong"/>
+          <w:rFonts w:ascii="Times New Roman" w:hAnsi="Times New Roman" w:cs="Times New Roman"/>
+          <w:b w:val="0"/>
+          <w:sz w:val="24"/>
+          <w:szCs w:val="24"/>
+        </w:rPr>
+        <w:t>nhỏ</w:t>
+      </w:r>
+      <w:proofErr w:type="spellEnd"/>
+      <w:r>
+        <w:rPr>
+          <w:rStyle w:val="Strong"/>
+          <w:rFonts w:ascii="Times New Roman" w:hAnsi="Times New Roman" w:cs="Times New Roman"/>
+          <w:b w:val="0"/>
+          <w:sz w:val="24"/>
+          <w:szCs w:val="24"/>
+        </w:rPr>
+        <w:t xml:space="preserve"> </w:t>
+      </w:r>
+      <w:proofErr w:type="spellStart"/>
+      <w:r>
+        <w:rPr>
+          <w:rStyle w:val="Strong"/>
+          <w:rFonts w:ascii="Times New Roman" w:hAnsi="Times New Roman" w:cs="Times New Roman"/>
+          <w:b w:val="0"/>
+          <w:sz w:val="24"/>
+          <w:szCs w:val="24"/>
+        </w:rPr>
+        <w:t>nên</w:t>
+      </w:r>
+      <w:proofErr w:type="spellEnd"/>
+      <w:r>
+        <w:rPr>
+          <w:rStyle w:val="Strong"/>
+          <w:rFonts w:ascii="Times New Roman" w:hAnsi="Times New Roman" w:cs="Times New Roman"/>
+          <w:b w:val="0"/>
+          <w:sz w:val="24"/>
+          <w:szCs w:val="24"/>
+        </w:rPr>
+        <w:t xml:space="preserve"> </w:t>
+      </w:r>
+      <w:proofErr w:type="spellStart"/>
+      <w:r>
+        <w:rPr>
+          <w:rStyle w:val="Strong"/>
+          <w:rFonts w:ascii="Times New Roman" w:hAnsi="Times New Roman" w:cs="Times New Roman"/>
+          <w:b w:val="0"/>
+          <w:sz w:val="24"/>
+          <w:szCs w:val="24"/>
+        </w:rPr>
+        <w:t>cơ</w:t>
+      </w:r>
+      <w:proofErr w:type="spellEnd"/>
+      <w:r>
+        <w:rPr>
+          <w:rStyle w:val="Strong"/>
+          <w:rFonts w:ascii="Times New Roman" w:hAnsi="Times New Roman" w:cs="Times New Roman"/>
+          <w:b w:val="0"/>
+          <w:sz w:val="24"/>
+          <w:szCs w:val="24"/>
+        </w:rPr>
+        <w:t xml:space="preserve"> </w:t>
+      </w:r>
+      <w:proofErr w:type="spellStart"/>
+      <w:r>
+        <w:rPr>
+          <w:rStyle w:val="Strong"/>
+          <w:rFonts w:ascii="Times New Roman" w:hAnsi="Times New Roman" w:cs="Times New Roman"/>
+          <w:b w:val="0"/>
+          <w:sz w:val="24"/>
+          <w:szCs w:val="24"/>
+        </w:rPr>
+        <w:t>hội</w:t>
+      </w:r>
+      <w:proofErr w:type="spellEnd"/>
+      <w:r>
+        <w:rPr>
+          <w:rStyle w:val="Strong"/>
+          <w:rFonts w:ascii="Times New Roman" w:hAnsi="Times New Roman" w:cs="Times New Roman"/>
+          <w:b w:val="0"/>
+          <w:sz w:val="24"/>
+          <w:szCs w:val="24"/>
+        </w:rPr>
+        <w:t xml:space="preserve"> </w:t>
+      </w:r>
+      <w:proofErr w:type="spellStart"/>
+      <w:r>
+        <w:rPr>
+          <w:rStyle w:val="Strong"/>
+          <w:rFonts w:ascii="Times New Roman" w:hAnsi="Times New Roman" w:cs="Times New Roman"/>
+          <w:b w:val="0"/>
+          <w:sz w:val="24"/>
+          <w:szCs w:val="24"/>
+        </w:rPr>
+        <w:t>rất</w:t>
+      </w:r>
+      <w:proofErr w:type="spellEnd"/>
+      <w:r>
+        <w:rPr>
+          <w:rStyle w:val="Strong"/>
+          <w:rFonts w:ascii="Times New Roman" w:hAnsi="Times New Roman" w:cs="Times New Roman"/>
+          <w:b w:val="0"/>
+          <w:sz w:val="24"/>
+          <w:szCs w:val="24"/>
+        </w:rPr>
+        <w:t xml:space="preserve"> </w:t>
+      </w:r>
+      <w:proofErr w:type="spellStart"/>
+      <w:r>
+        <w:rPr>
+          <w:rStyle w:val="Strong"/>
+          <w:rFonts w:ascii="Times New Roman" w:hAnsi="Times New Roman" w:cs="Times New Roman"/>
+          <w:b w:val="0"/>
+          <w:sz w:val="24"/>
+          <w:szCs w:val="24"/>
+        </w:rPr>
+        <w:t>hạn</w:t>
+      </w:r>
+      <w:proofErr w:type="spellEnd"/>
+      <w:r>
+        <w:rPr>
+          <w:rStyle w:val="Strong"/>
+          <w:rFonts w:ascii="Times New Roman" w:hAnsi="Times New Roman" w:cs="Times New Roman"/>
+          <w:b w:val="0"/>
+          <w:sz w:val="24"/>
+          <w:szCs w:val="24"/>
+        </w:rPr>
+        <w:t xml:space="preserve"> </w:t>
+      </w:r>
+      <w:proofErr w:type="spellStart"/>
+      <w:r>
+        <w:rPr>
+          <w:rStyle w:val="Strong"/>
+          <w:rFonts w:ascii="Times New Roman" w:hAnsi="Times New Roman" w:cs="Times New Roman"/>
+          <w:b w:val="0"/>
+          <w:sz w:val="24"/>
+          <w:szCs w:val="24"/>
+        </w:rPr>
+        <w:t>chế</w:t>
+      </w:r>
+      <w:proofErr w:type="spellEnd"/>
+      <w:r>
+        <w:rPr>
+          <w:rStyle w:val="Strong"/>
+          <w:rFonts w:ascii="Times New Roman" w:hAnsi="Times New Roman" w:cs="Times New Roman"/>
+          <w:b w:val="0"/>
+          <w:sz w:val="24"/>
+          <w:szCs w:val="24"/>
+        </w:rPr>
+        <w:t xml:space="preserve">. </w:t>
+      </w:r>
+      <w:proofErr w:type="spellStart"/>
+      <w:r>
+        <w:rPr>
+          <w:rStyle w:val="Strong"/>
+          <w:rFonts w:ascii="Times New Roman" w:hAnsi="Times New Roman" w:cs="Times New Roman"/>
+          <w:b w:val="0"/>
+          <w:sz w:val="24"/>
+          <w:szCs w:val="24"/>
+        </w:rPr>
+        <w:t>Tôi</w:t>
+      </w:r>
+      <w:proofErr w:type="spellEnd"/>
+      <w:r>
+        <w:rPr>
+          <w:rStyle w:val="Strong"/>
+          <w:rFonts w:ascii="Times New Roman" w:hAnsi="Times New Roman" w:cs="Times New Roman"/>
+          <w:b w:val="0"/>
+          <w:sz w:val="24"/>
+          <w:szCs w:val="24"/>
+        </w:rPr>
+        <w:t xml:space="preserve"> </w:t>
+      </w:r>
+      <w:proofErr w:type="spellStart"/>
+      <w:r>
+        <w:rPr>
+          <w:rStyle w:val="Strong"/>
+          <w:rFonts w:ascii="Times New Roman" w:hAnsi="Times New Roman" w:cs="Times New Roman"/>
+          <w:b w:val="0"/>
+          <w:sz w:val="24"/>
+          <w:szCs w:val="24"/>
+        </w:rPr>
+        <w:t>muốn</w:t>
+      </w:r>
+      <w:proofErr w:type="spellEnd"/>
+      <w:r>
+        <w:rPr>
+          <w:rStyle w:val="Strong"/>
+          <w:rFonts w:ascii="Times New Roman" w:hAnsi="Times New Roman" w:cs="Times New Roman"/>
+          <w:b w:val="0"/>
+          <w:sz w:val="24"/>
+          <w:szCs w:val="24"/>
+        </w:rPr>
+        <w:t xml:space="preserve"> </w:t>
+      </w:r>
+      <w:proofErr w:type="spellStart"/>
+      <w:r>
+        <w:rPr>
+          <w:rStyle w:val="Strong"/>
+          <w:rFonts w:ascii="Times New Roman" w:hAnsi="Times New Roman" w:cs="Times New Roman"/>
+          <w:b w:val="0"/>
+          <w:sz w:val="24"/>
+          <w:szCs w:val="24"/>
+        </w:rPr>
+        <w:t>làm</w:t>
+      </w:r>
+      <w:proofErr w:type="spellEnd"/>
+      <w:r>
+        <w:rPr>
+          <w:rStyle w:val="Strong"/>
+          <w:rFonts w:ascii="Times New Roman" w:hAnsi="Times New Roman" w:cs="Times New Roman"/>
+          <w:b w:val="0"/>
+          <w:sz w:val="24"/>
+          <w:szCs w:val="24"/>
+        </w:rPr>
+        <w:t xml:space="preserve"> </w:t>
+      </w:r>
+      <w:proofErr w:type="spellStart"/>
+      <w:r>
+        <w:rPr>
+          <w:rStyle w:val="Strong"/>
+          <w:rFonts w:ascii="Times New Roman" w:hAnsi="Times New Roman" w:cs="Times New Roman"/>
+          <w:b w:val="0"/>
+          <w:sz w:val="24"/>
+          <w:szCs w:val="24"/>
+        </w:rPr>
+        <w:t>việc</w:t>
+      </w:r>
+      <w:proofErr w:type="spellEnd"/>
+      <w:r>
+        <w:rPr>
+          <w:rStyle w:val="Strong"/>
+          <w:rFonts w:ascii="Times New Roman" w:hAnsi="Times New Roman" w:cs="Times New Roman"/>
+          <w:b w:val="0"/>
+          <w:sz w:val="24"/>
+          <w:szCs w:val="24"/>
+        </w:rPr>
+        <w:t xml:space="preserve"> ở </w:t>
+      </w:r>
+      <w:proofErr w:type="spellStart"/>
+      <w:r>
+        <w:rPr>
+          <w:rStyle w:val="Strong"/>
+          <w:rFonts w:ascii="Times New Roman" w:hAnsi="Times New Roman" w:cs="Times New Roman"/>
+          <w:b w:val="0"/>
+          <w:sz w:val="24"/>
+          <w:szCs w:val="24"/>
+        </w:rPr>
+        <w:t>một</w:t>
+      </w:r>
+      <w:proofErr w:type="spellEnd"/>
+      <w:r>
+        <w:rPr>
+          <w:rStyle w:val="Strong"/>
+          <w:rFonts w:ascii="Times New Roman" w:hAnsi="Times New Roman" w:cs="Times New Roman"/>
+          <w:b w:val="0"/>
+          <w:sz w:val="24"/>
+          <w:szCs w:val="24"/>
+        </w:rPr>
+        <w:t xml:space="preserve"> </w:t>
+      </w:r>
+      <w:proofErr w:type="spellStart"/>
+      <w:r>
+        <w:rPr>
+          <w:rStyle w:val="Strong"/>
+          <w:rFonts w:ascii="Times New Roman" w:hAnsi="Times New Roman" w:cs="Times New Roman"/>
+          <w:b w:val="0"/>
+          <w:sz w:val="24"/>
+          <w:szCs w:val="24"/>
+        </w:rPr>
+        <w:t>môi</w:t>
+      </w:r>
+      <w:proofErr w:type="spellEnd"/>
+      <w:r>
+        <w:rPr>
+          <w:rStyle w:val="Strong"/>
+          <w:rFonts w:ascii="Times New Roman" w:hAnsi="Times New Roman" w:cs="Times New Roman"/>
+          <w:b w:val="0"/>
+          <w:sz w:val="24"/>
+          <w:szCs w:val="24"/>
+        </w:rPr>
+        <w:t xml:space="preserve"> </w:t>
+      </w:r>
+      <w:proofErr w:type="spellStart"/>
+      <w:r>
+        <w:rPr>
+          <w:rStyle w:val="Strong"/>
+          <w:rFonts w:ascii="Times New Roman" w:hAnsi="Times New Roman" w:cs="Times New Roman"/>
+          <w:b w:val="0"/>
+          <w:sz w:val="24"/>
+          <w:szCs w:val="24"/>
+        </w:rPr>
+        <w:t>trường</w:t>
+      </w:r>
+      <w:proofErr w:type="spellEnd"/>
+      <w:r>
+        <w:rPr>
+          <w:rStyle w:val="Strong"/>
+          <w:rFonts w:ascii="Times New Roman" w:hAnsi="Times New Roman" w:cs="Times New Roman"/>
+          <w:b w:val="0"/>
+          <w:sz w:val="24"/>
+          <w:szCs w:val="24"/>
+        </w:rPr>
+        <w:t xml:space="preserve"> </w:t>
+      </w:r>
+      <w:proofErr w:type="spellStart"/>
+      <w:r>
+        <w:rPr>
+          <w:rStyle w:val="Strong"/>
+          <w:rFonts w:ascii="Times New Roman" w:hAnsi="Times New Roman" w:cs="Times New Roman"/>
+          <w:b w:val="0"/>
+          <w:sz w:val="24"/>
+          <w:szCs w:val="24"/>
+        </w:rPr>
+        <w:t>mà</w:t>
+      </w:r>
+      <w:proofErr w:type="spellEnd"/>
+      <w:r>
+        <w:rPr>
+          <w:rStyle w:val="Strong"/>
+          <w:rFonts w:ascii="Times New Roman" w:hAnsi="Times New Roman" w:cs="Times New Roman"/>
+          <w:b w:val="0"/>
+          <w:sz w:val="24"/>
+          <w:szCs w:val="24"/>
+        </w:rPr>
+        <w:t xml:space="preserve"> </w:t>
+      </w:r>
+      <w:proofErr w:type="spellStart"/>
+      <w:r>
+        <w:rPr>
+          <w:rStyle w:val="Strong"/>
+          <w:rFonts w:ascii="Times New Roman" w:hAnsi="Times New Roman" w:cs="Times New Roman"/>
+          <w:b w:val="0"/>
+          <w:sz w:val="24"/>
+          <w:szCs w:val="24"/>
+        </w:rPr>
+        <w:t>sẽ</w:t>
+      </w:r>
+      <w:proofErr w:type="spellEnd"/>
+      <w:r>
+        <w:rPr>
+          <w:rStyle w:val="Strong"/>
+          <w:rFonts w:ascii="Times New Roman" w:hAnsi="Times New Roman" w:cs="Times New Roman"/>
+          <w:b w:val="0"/>
+          <w:sz w:val="24"/>
+          <w:szCs w:val="24"/>
+        </w:rPr>
+        <w:t xml:space="preserve"> </w:t>
+      </w:r>
+      <w:proofErr w:type="spellStart"/>
+      <w:r>
+        <w:rPr>
+          <w:rStyle w:val="Strong"/>
+          <w:rFonts w:ascii="Times New Roman" w:hAnsi="Times New Roman" w:cs="Times New Roman"/>
+          <w:b w:val="0"/>
+          <w:sz w:val="24"/>
+          <w:szCs w:val="24"/>
+        </w:rPr>
+        <w:t>giúp</w:t>
+      </w:r>
+      <w:proofErr w:type="spellEnd"/>
+      <w:r>
+        <w:rPr>
+          <w:rStyle w:val="Strong"/>
+          <w:rFonts w:ascii="Times New Roman" w:hAnsi="Times New Roman" w:cs="Times New Roman"/>
+          <w:b w:val="0"/>
+          <w:sz w:val="24"/>
+          <w:szCs w:val="24"/>
+        </w:rPr>
+        <w:t xml:space="preserve"> </w:t>
+      </w:r>
+      <w:proofErr w:type="spellStart"/>
+      <w:r>
+        <w:rPr>
+          <w:rStyle w:val="Strong"/>
+          <w:rFonts w:ascii="Times New Roman" w:hAnsi="Times New Roman" w:cs="Times New Roman"/>
+          <w:b w:val="0"/>
+          <w:sz w:val="24"/>
+          <w:szCs w:val="24"/>
+        </w:rPr>
+        <w:t>tôi</w:t>
+      </w:r>
+      <w:proofErr w:type="spellEnd"/>
+      <w:r>
+        <w:rPr>
+          <w:rStyle w:val="Strong"/>
+          <w:rFonts w:ascii="Times New Roman" w:hAnsi="Times New Roman" w:cs="Times New Roman"/>
+          <w:b w:val="0"/>
+          <w:sz w:val="24"/>
+          <w:szCs w:val="24"/>
+        </w:rPr>
+        <w:t xml:space="preserve"> </w:t>
+      </w:r>
+      <w:proofErr w:type="spellStart"/>
+      <w:r>
+        <w:rPr>
+          <w:rStyle w:val="Strong"/>
+          <w:rFonts w:ascii="Times New Roman" w:hAnsi="Times New Roman" w:cs="Times New Roman"/>
+          <w:b w:val="0"/>
+          <w:sz w:val="24"/>
+          <w:szCs w:val="24"/>
+        </w:rPr>
+        <w:t>nhận</w:t>
+      </w:r>
+      <w:proofErr w:type="spellEnd"/>
+      <w:r>
+        <w:rPr>
+          <w:rStyle w:val="Strong"/>
+          <w:rFonts w:ascii="Times New Roman" w:hAnsi="Times New Roman" w:cs="Times New Roman"/>
+          <w:b w:val="0"/>
+          <w:sz w:val="24"/>
+          <w:szCs w:val="24"/>
+        </w:rPr>
+        <w:t xml:space="preserve"> </w:t>
+      </w:r>
+      <w:proofErr w:type="spellStart"/>
+      <w:r>
+        <w:rPr>
+          <w:rStyle w:val="Strong"/>
+          <w:rFonts w:ascii="Times New Roman" w:hAnsi="Times New Roman" w:cs="Times New Roman"/>
+          <w:b w:val="0"/>
+          <w:sz w:val="24"/>
+          <w:szCs w:val="24"/>
+        </w:rPr>
+        <w:t>ra</w:t>
+      </w:r>
+      <w:proofErr w:type="spellEnd"/>
+      <w:r>
+        <w:rPr>
+          <w:rStyle w:val="Strong"/>
+          <w:rFonts w:ascii="Times New Roman" w:hAnsi="Times New Roman" w:cs="Times New Roman"/>
+          <w:b w:val="0"/>
+          <w:sz w:val="24"/>
+          <w:szCs w:val="24"/>
+        </w:rPr>
+        <w:t xml:space="preserve"> </w:t>
+      </w:r>
+      <w:proofErr w:type="spellStart"/>
+      <w:r>
+        <w:rPr>
+          <w:rStyle w:val="Strong"/>
+          <w:rFonts w:ascii="Times New Roman" w:hAnsi="Times New Roman" w:cs="Times New Roman"/>
+          <w:b w:val="0"/>
+          <w:sz w:val="24"/>
+          <w:szCs w:val="24"/>
+        </w:rPr>
+        <w:t>hết</w:t>
+      </w:r>
+      <w:proofErr w:type="spellEnd"/>
+      <w:r>
+        <w:rPr>
+          <w:rStyle w:val="Strong"/>
+          <w:rFonts w:ascii="Times New Roman" w:hAnsi="Times New Roman" w:cs="Times New Roman"/>
+          <w:b w:val="0"/>
+          <w:sz w:val="24"/>
+          <w:szCs w:val="24"/>
+        </w:rPr>
+        <w:t xml:space="preserve"> </w:t>
+      </w:r>
+      <w:proofErr w:type="spellStart"/>
+      <w:r>
+        <w:rPr>
+          <w:rStyle w:val="Strong"/>
+          <w:rFonts w:ascii="Times New Roman" w:hAnsi="Times New Roman" w:cs="Times New Roman"/>
+          <w:b w:val="0"/>
+          <w:sz w:val="24"/>
+          <w:szCs w:val="24"/>
+        </w:rPr>
+        <w:t>tiềm</w:t>
+      </w:r>
+      <w:proofErr w:type="spellEnd"/>
+      <w:r>
+        <w:rPr>
+          <w:rStyle w:val="Strong"/>
+          <w:rFonts w:ascii="Times New Roman" w:hAnsi="Times New Roman" w:cs="Times New Roman"/>
+          <w:b w:val="0"/>
+          <w:sz w:val="24"/>
+          <w:szCs w:val="24"/>
+        </w:rPr>
+        <w:t xml:space="preserve"> </w:t>
+      </w:r>
+      <w:proofErr w:type="spellStart"/>
+      <w:r>
+        <w:rPr>
+          <w:rStyle w:val="Strong"/>
+          <w:rFonts w:ascii="Times New Roman" w:hAnsi="Times New Roman" w:cs="Times New Roman"/>
+          <w:b w:val="0"/>
+          <w:sz w:val="24"/>
+          <w:szCs w:val="24"/>
+        </w:rPr>
+        <w:t>năng</w:t>
+      </w:r>
+      <w:proofErr w:type="spellEnd"/>
+      <w:r>
+        <w:rPr>
+          <w:rStyle w:val="Strong"/>
+          <w:rFonts w:ascii="Times New Roman" w:hAnsi="Times New Roman" w:cs="Times New Roman"/>
+          <w:b w:val="0"/>
+          <w:sz w:val="24"/>
+          <w:szCs w:val="24"/>
+        </w:rPr>
+        <w:t xml:space="preserve"> </w:t>
+      </w:r>
+      <w:proofErr w:type="spellStart"/>
+      <w:r>
+        <w:rPr>
+          <w:rStyle w:val="Strong"/>
+          <w:rFonts w:ascii="Times New Roman" w:hAnsi="Times New Roman" w:cs="Times New Roman"/>
+          <w:b w:val="0"/>
+          <w:sz w:val="24"/>
+          <w:szCs w:val="24"/>
+        </w:rPr>
+        <w:t>của</w:t>
+      </w:r>
+      <w:proofErr w:type="spellEnd"/>
+      <w:r>
+        <w:rPr>
+          <w:rStyle w:val="Strong"/>
+          <w:rFonts w:ascii="Times New Roman" w:hAnsi="Times New Roman" w:cs="Times New Roman"/>
+          <w:b w:val="0"/>
+          <w:sz w:val="24"/>
+          <w:szCs w:val="24"/>
+        </w:rPr>
+        <w:t xml:space="preserve"> </w:t>
+      </w:r>
+      <w:proofErr w:type="spellStart"/>
+      <w:r>
+        <w:rPr>
+          <w:rStyle w:val="Strong"/>
+          <w:rFonts w:ascii="Times New Roman" w:hAnsi="Times New Roman" w:cs="Times New Roman"/>
+          <w:b w:val="0"/>
+          <w:sz w:val="24"/>
+          <w:szCs w:val="24"/>
+        </w:rPr>
+        <w:t>mình</w:t>
+      </w:r>
+      <w:proofErr w:type="spellEnd"/>
+      <w:r>
+        <w:rPr>
+          <w:rStyle w:val="Strong"/>
+          <w:rFonts w:ascii="Times New Roman" w:hAnsi="Times New Roman" w:cs="Times New Roman"/>
+          <w:b w:val="0"/>
+          <w:sz w:val="24"/>
+          <w:szCs w:val="24"/>
+        </w:rPr>
+        <w:t xml:space="preserve"> </w:t>
+      </w:r>
+      <w:proofErr w:type="spellStart"/>
+      <w:r>
+        <w:rPr>
+          <w:rStyle w:val="Strong"/>
+          <w:rFonts w:ascii="Times New Roman" w:hAnsi="Times New Roman" w:cs="Times New Roman"/>
+          <w:b w:val="0"/>
+          <w:sz w:val="24"/>
+          <w:szCs w:val="24"/>
+        </w:rPr>
+        <w:t>và</w:t>
+      </w:r>
+      <w:proofErr w:type="spellEnd"/>
+      <w:r>
+        <w:rPr>
+          <w:rStyle w:val="Strong"/>
+          <w:rFonts w:ascii="Times New Roman" w:hAnsi="Times New Roman" w:cs="Times New Roman"/>
+          <w:b w:val="0"/>
+          <w:sz w:val="24"/>
+          <w:szCs w:val="24"/>
+        </w:rPr>
+        <w:t xml:space="preserve"> </w:t>
+      </w:r>
+      <w:proofErr w:type="spellStart"/>
+      <w:r>
+        <w:rPr>
+          <w:rStyle w:val="Strong"/>
+          <w:rFonts w:ascii="Times New Roman" w:hAnsi="Times New Roman" w:cs="Times New Roman"/>
+          <w:b w:val="0"/>
+          <w:sz w:val="24"/>
+          <w:szCs w:val="24"/>
+        </w:rPr>
+        <w:t>một</w:t>
+      </w:r>
+      <w:proofErr w:type="spellEnd"/>
+      <w:r>
+        <w:rPr>
+          <w:rStyle w:val="Strong"/>
+          <w:rFonts w:ascii="Times New Roman" w:hAnsi="Times New Roman" w:cs="Times New Roman"/>
+          <w:b w:val="0"/>
+          <w:sz w:val="24"/>
+          <w:szCs w:val="24"/>
+        </w:rPr>
+        <w:t xml:space="preserve"> </w:t>
+      </w:r>
+      <w:proofErr w:type="spellStart"/>
+      <w:r>
+        <w:rPr>
+          <w:rStyle w:val="Strong"/>
+          <w:rFonts w:ascii="Times New Roman" w:hAnsi="Times New Roman" w:cs="Times New Roman"/>
+          <w:b w:val="0"/>
+          <w:sz w:val="24"/>
+          <w:szCs w:val="24"/>
+        </w:rPr>
+        <w:t>nơi</w:t>
+      </w:r>
+      <w:proofErr w:type="spellEnd"/>
+      <w:r>
+        <w:rPr>
+          <w:rStyle w:val="Strong"/>
+          <w:rFonts w:ascii="Times New Roman" w:hAnsi="Times New Roman" w:cs="Times New Roman"/>
+          <w:b w:val="0"/>
+          <w:sz w:val="24"/>
+          <w:szCs w:val="24"/>
+        </w:rPr>
+        <w:t xml:space="preserve"> </w:t>
+      </w:r>
+      <w:proofErr w:type="spellStart"/>
+      <w:r>
+        <w:rPr>
+          <w:rStyle w:val="Strong"/>
+          <w:rFonts w:ascii="Times New Roman" w:hAnsi="Times New Roman" w:cs="Times New Roman"/>
+          <w:b w:val="0"/>
+          <w:sz w:val="24"/>
+          <w:szCs w:val="24"/>
+        </w:rPr>
+        <w:t>tôi</w:t>
+      </w:r>
+      <w:proofErr w:type="spellEnd"/>
+      <w:r>
+        <w:rPr>
+          <w:rStyle w:val="Strong"/>
+          <w:rFonts w:ascii="Times New Roman" w:hAnsi="Times New Roman" w:cs="Times New Roman"/>
+          <w:b w:val="0"/>
+          <w:sz w:val="24"/>
+          <w:szCs w:val="24"/>
+        </w:rPr>
+        <w:t xml:space="preserve"> </w:t>
+      </w:r>
+      <w:proofErr w:type="spellStart"/>
+      <w:r>
+        <w:rPr>
+          <w:rStyle w:val="Strong"/>
+          <w:rFonts w:ascii="Times New Roman" w:hAnsi="Times New Roman" w:cs="Times New Roman"/>
+          <w:b w:val="0"/>
+          <w:sz w:val="24"/>
+          <w:szCs w:val="24"/>
+        </w:rPr>
+        <w:t>có</w:t>
+      </w:r>
+      <w:proofErr w:type="spellEnd"/>
+      <w:r>
+        <w:rPr>
+          <w:rStyle w:val="Strong"/>
+          <w:rFonts w:ascii="Times New Roman" w:hAnsi="Times New Roman" w:cs="Times New Roman"/>
+          <w:b w:val="0"/>
+          <w:sz w:val="24"/>
+          <w:szCs w:val="24"/>
+        </w:rPr>
+        <w:t xml:space="preserve"> </w:t>
+      </w:r>
+      <w:proofErr w:type="spellStart"/>
+      <w:r>
+        <w:rPr>
+          <w:rStyle w:val="Strong"/>
+          <w:rFonts w:ascii="Times New Roman" w:hAnsi="Times New Roman" w:cs="Times New Roman"/>
+          <w:b w:val="0"/>
+          <w:sz w:val="24"/>
+          <w:szCs w:val="24"/>
+        </w:rPr>
+        <w:t>thể</w:t>
+      </w:r>
+      <w:proofErr w:type="spellEnd"/>
+      <w:r>
+        <w:rPr>
+          <w:rStyle w:val="Strong"/>
+          <w:rFonts w:ascii="Times New Roman" w:hAnsi="Times New Roman" w:cs="Times New Roman"/>
+          <w:b w:val="0"/>
+          <w:sz w:val="24"/>
+          <w:szCs w:val="24"/>
+        </w:rPr>
+        <w:t xml:space="preserve"> </w:t>
+      </w:r>
+      <w:proofErr w:type="spellStart"/>
+      <w:r>
+        <w:rPr>
+          <w:rStyle w:val="Strong"/>
+          <w:rFonts w:ascii="Times New Roman" w:hAnsi="Times New Roman" w:cs="Times New Roman"/>
+          <w:b w:val="0"/>
+          <w:sz w:val="24"/>
+          <w:szCs w:val="24"/>
+        </w:rPr>
+        <w:t>cống</w:t>
+      </w:r>
+      <w:proofErr w:type="spellEnd"/>
+      <w:r>
+        <w:rPr>
+          <w:rStyle w:val="Strong"/>
+          <w:rFonts w:ascii="Times New Roman" w:hAnsi="Times New Roman" w:cs="Times New Roman"/>
+          <w:b w:val="0"/>
+          <w:sz w:val="24"/>
+          <w:szCs w:val="24"/>
+        </w:rPr>
+        <w:t xml:space="preserve"> </w:t>
+      </w:r>
+      <w:proofErr w:type="spellStart"/>
+      <w:r>
+        <w:rPr>
+          <w:rStyle w:val="Strong"/>
+          <w:rFonts w:ascii="Times New Roman" w:hAnsi="Times New Roman" w:cs="Times New Roman"/>
+          <w:b w:val="0"/>
+          <w:sz w:val="24"/>
+          <w:szCs w:val="24"/>
+        </w:rPr>
+        <w:t>hiến</w:t>
+      </w:r>
+      <w:proofErr w:type="spellEnd"/>
+      <w:r>
+        <w:rPr>
+          <w:rStyle w:val="Strong"/>
+          <w:rFonts w:ascii="Times New Roman" w:hAnsi="Times New Roman" w:cs="Times New Roman"/>
+          <w:b w:val="0"/>
+          <w:sz w:val="24"/>
+          <w:szCs w:val="24"/>
+        </w:rPr>
+        <w:t xml:space="preserve"> </w:t>
+      </w:r>
+      <w:proofErr w:type="spellStart"/>
+      <w:r>
+        <w:rPr>
+          <w:rStyle w:val="Strong"/>
+          <w:rFonts w:ascii="Times New Roman" w:hAnsi="Times New Roman" w:cs="Times New Roman"/>
+          <w:b w:val="0"/>
+          <w:sz w:val="24"/>
+          <w:szCs w:val="24"/>
+        </w:rPr>
+        <w:t>mọi</w:t>
+      </w:r>
+      <w:proofErr w:type="spellEnd"/>
+      <w:r>
+        <w:rPr>
+          <w:rStyle w:val="Strong"/>
+          <w:rFonts w:ascii="Times New Roman" w:hAnsi="Times New Roman" w:cs="Times New Roman"/>
+          <w:b w:val="0"/>
+          <w:sz w:val="24"/>
+          <w:szCs w:val="24"/>
+        </w:rPr>
+        <w:t xml:space="preserve"> </w:t>
+      </w:r>
+      <w:proofErr w:type="spellStart"/>
+      <w:r>
+        <w:rPr>
+          <w:rStyle w:val="Strong"/>
+          <w:rFonts w:ascii="Times New Roman" w:hAnsi="Times New Roman" w:cs="Times New Roman"/>
+          <w:b w:val="0"/>
+          <w:sz w:val="24"/>
+          <w:szCs w:val="24"/>
+        </w:rPr>
+        <w:t>thứ</w:t>
+      </w:r>
+      <w:proofErr w:type="spellEnd"/>
+      <w:r>
+        <w:rPr>
+          <w:rStyle w:val="Strong"/>
+          <w:rFonts w:ascii="Times New Roman" w:hAnsi="Times New Roman" w:cs="Times New Roman"/>
+          <w:b w:val="0"/>
+          <w:sz w:val="24"/>
+          <w:szCs w:val="24"/>
+        </w:rPr>
+        <w:t xml:space="preserve"> </w:t>
+      </w:r>
+      <w:proofErr w:type="spellStart"/>
+      <w:r>
+        <w:rPr>
+          <w:rStyle w:val="Strong"/>
+          <w:rFonts w:ascii="Times New Roman" w:hAnsi="Times New Roman" w:cs="Times New Roman"/>
+          <w:b w:val="0"/>
+          <w:sz w:val="24"/>
+          <w:szCs w:val="24"/>
+        </w:rPr>
+        <w:t>mà</w:t>
+      </w:r>
+      <w:proofErr w:type="spellEnd"/>
+      <w:r>
+        <w:rPr>
+          <w:rStyle w:val="Strong"/>
+          <w:rFonts w:ascii="Times New Roman" w:hAnsi="Times New Roman" w:cs="Times New Roman"/>
+          <w:b w:val="0"/>
+          <w:sz w:val="24"/>
+          <w:szCs w:val="24"/>
+        </w:rPr>
+        <w:t xml:space="preserve"> </w:t>
+      </w:r>
+      <w:proofErr w:type="spellStart"/>
+      <w:r>
+        <w:rPr>
+          <w:rStyle w:val="Strong"/>
+          <w:rFonts w:ascii="Times New Roman" w:hAnsi="Times New Roman" w:cs="Times New Roman"/>
+          <w:b w:val="0"/>
+          <w:sz w:val="24"/>
+          <w:szCs w:val="24"/>
+        </w:rPr>
+        <w:t>tôi</w:t>
+      </w:r>
+      <w:proofErr w:type="spellEnd"/>
+      <w:r>
+        <w:rPr>
+          <w:rStyle w:val="Strong"/>
+          <w:rFonts w:ascii="Times New Roman" w:hAnsi="Times New Roman" w:cs="Times New Roman"/>
+          <w:b w:val="0"/>
+          <w:sz w:val="24"/>
+          <w:szCs w:val="24"/>
+        </w:rPr>
+        <w:t xml:space="preserve"> </w:t>
+      </w:r>
+      <w:proofErr w:type="spellStart"/>
+      <w:r>
+        <w:rPr>
+          <w:rStyle w:val="Strong"/>
+          <w:rFonts w:ascii="Times New Roman" w:hAnsi="Times New Roman" w:cs="Times New Roman"/>
+          <w:b w:val="0"/>
+          <w:sz w:val="24"/>
+          <w:szCs w:val="24"/>
+        </w:rPr>
+        <w:t>có</w:t>
+      </w:r>
+      <w:proofErr w:type="spellEnd"/>
+      <w:r>
+        <w:rPr>
+          <w:rStyle w:val="Strong"/>
+          <w:rFonts w:ascii="Times New Roman" w:hAnsi="Times New Roman" w:cs="Times New Roman"/>
+          <w:b w:val="0"/>
+          <w:sz w:val="24"/>
+          <w:szCs w:val="24"/>
+        </w:rPr>
+        <w:t xml:space="preserve">. </w:t>
+      </w:r>
+      <w:proofErr w:type="spellStart"/>
+      <w:r>
+        <w:rPr>
+          <w:rStyle w:val="Strong"/>
+          <w:rFonts w:ascii="Times New Roman" w:hAnsi="Times New Roman" w:cs="Times New Roman"/>
+          <w:b w:val="0"/>
+          <w:sz w:val="24"/>
+          <w:szCs w:val="24"/>
+        </w:rPr>
+        <w:t>Công</w:t>
+      </w:r>
+      <w:proofErr w:type="spellEnd"/>
+      <w:r>
+        <w:rPr>
+          <w:rStyle w:val="Strong"/>
+          <w:rFonts w:ascii="Times New Roman" w:hAnsi="Times New Roman" w:cs="Times New Roman"/>
+          <w:b w:val="0"/>
+          <w:sz w:val="24"/>
+          <w:szCs w:val="24"/>
+        </w:rPr>
+        <w:t xml:space="preserve"> </w:t>
+      </w:r>
+      <w:proofErr w:type="spellStart"/>
+      <w:r>
+        <w:rPr>
+          <w:rStyle w:val="Strong"/>
+          <w:rFonts w:ascii="Times New Roman" w:hAnsi="Times New Roman" w:cs="Times New Roman"/>
+          <w:b w:val="0"/>
+          <w:sz w:val="24"/>
+          <w:szCs w:val="24"/>
+        </w:rPr>
+        <w:t>việc</w:t>
+      </w:r>
+      <w:proofErr w:type="spellEnd"/>
+      <w:r>
+        <w:rPr>
+          <w:rStyle w:val="Strong"/>
+          <w:rFonts w:ascii="Times New Roman" w:hAnsi="Times New Roman" w:cs="Times New Roman"/>
+          <w:b w:val="0"/>
+          <w:sz w:val="24"/>
+          <w:szCs w:val="24"/>
+        </w:rPr>
+        <w:t xml:space="preserve"> </w:t>
+      </w:r>
+      <w:proofErr w:type="spellStart"/>
+      <w:r>
+        <w:rPr>
+          <w:rStyle w:val="Strong"/>
+          <w:rFonts w:ascii="Times New Roman" w:hAnsi="Times New Roman" w:cs="Times New Roman"/>
+          <w:b w:val="0"/>
+          <w:sz w:val="24"/>
+          <w:szCs w:val="24"/>
+        </w:rPr>
+        <w:t>hiện</w:t>
+      </w:r>
+      <w:proofErr w:type="spellEnd"/>
+      <w:r>
+        <w:rPr>
+          <w:rStyle w:val="Strong"/>
+          <w:rFonts w:ascii="Times New Roman" w:hAnsi="Times New Roman" w:cs="Times New Roman"/>
+          <w:b w:val="0"/>
+          <w:sz w:val="24"/>
+          <w:szCs w:val="24"/>
+        </w:rPr>
+        <w:t xml:space="preserve"> </w:t>
+      </w:r>
+      <w:proofErr w:type="spellStart"/>
+      <w:r>
+        <w:rPr>
+          <w:rStyle w:val="Strong"/>
+          <w:rFonts w:ascii="Times New Roman" w:hAnsi="Times New Roman" w:cs="Times New Roman"/>
+          <w:b w:val="0"/>
+          <w:sz w:val="24"/>
+          <w:szCs w:val="24"/>
+        </w:rPr>
+        <w:t>tại</w:t>
+      </w:r>
+      <w:proofErr w:type="spellEnd"/>
+      <w:r>
+        <w:rPr>
+          <w:rStyle w:val="Strong"/>
+          <w:rFonts w:ascii="Times New Roman" w:hAnsi="Times New Roman" w:cs="Times New Roman"/>
+          <w:b w:val="0"/>
+          <w:sz w:val="24"/>
+          <w:szCs w:val="24"/>
+        </w:rPr>
+        <w:t xml:space="preserve"> </w:t>
+      </w:r>
+      <w:proofErr w:type="spellStart"/>
+      <w:r>
+        <w:rPr>
+          <w:rStyle w:val="Strong"/>
+          <w:rFonts w:ascii="Times New Roman" w:hAnsi="Times New Roman" w:cs="Times New Roman"/>
+          <w:b w:val="0"/>
+          <w:sz w:val="24"/>
+          <w:szCs w:val="24"/>
+        </w:rPr>
+        <w:t>của</w:t>
+      </w:r>
+      <w:proofErr w:type="spellEnd"/>
+      <w:r>
+        <w:rPr>
+          <w:rStyle w:val="Strong"/>
+          <w:rFonts w:ascii="Times New Roman" w:hAnsi="Times New Roman" w:cs="Times New Roman"/>
+          <w:b w:val="0"/>
+          <w:sz w:val="24"/>
+          <w:szCs w:val="24"/>
+        </w:rPr>
+        <w:t xml:space="preserve"> </w:t>
+      </w:r>
+      <w:proofErr w:type="spellStart"/>
+      <w:r>
+        <w:rPr>
+          <w:rStyle w:val="Strong"/>
+          <w:rFonts w:ascii="Times New Roman" w:hAnsi="Times New Roman" w:cs="Times New Roman"/>
+          <w:b w:val="0"/>
+          <w:sz w:val="24"/>
+          <w:szCs w:val="24"/>
+        </w:rPr>
+        <w:t>tôi</w:t>
+      </w:r>
+      <w:proofErr w:type="spellEnd"/>
+      <w:r>
+        <w:rPr>
+          <w:rStyle w:val="Strong"/>
+          <w:rFonts w:ascii="Times New Roman" w:hAnsi="Times New Roman" w:cs="Times New Roman"/>
+          <w:b w:val="0"/>
+          <w:sz w:val="24"/>
+          <w:szCs w:val="24"/>
+        </w:rPr>
+        <w:t xml:space="preserve"> </w:t>
+      </w:r>
+      <w:proofErr w:type="spellStart"/>
+      <w:r>
+        <w:rPr>
+          <w:rStyle w:val="Strong"/>
+          <w:rFonts w:ascii="Times New Roman" w:hAnsi="Times New Roman" w:cs="Times New Roman"/>
+          <w:b w:val="0"/>
+          <w:sz w:val="24"/>
+          <w:szCs w:val="24"/>
+        </w:rPr>
+        <w:t>không</w:t>
+      </w:r>
+      <w:proofErr w:type="spellEnd"/>
+      <w:r>
+        <w:rPr>
+          <w:rStyle w:val="Strong"/>
+          <w:rFonts w:ascii="Times New Roman" w:hAnsi="Times New Roman" w:cs="Times New Roman"/>
+          <w:b w:val="0"/>
+          <w:sz w:val="24"/>
+          <w:szCs w:val="24"/>
+        </w:rPr>
+        <w:t xml:space="preserve"> </w:t>
+      </w:r>
+      <w:proofErr w:type="spellStart"/>
+      <w:r>
+        <w:rPr>
+          <w:rStyle w:val="Strong"/>
+          <w:rFonts w:ascii="Times New Roman" w:hAnsi="Times New Roman" w:cs="Times New Roman"/>
+          <w:b w:val="0"/>
+          <w:sz w:val="24"/>
+          <w:szCs w:val="24"/>
+        </w:rPr>
+        <w:t>có</w:t>
+      </w:r>
+      <w:proofErr w:type="spellEnd"/>
+      <w:r>
+        <w:rPr>
+          <w:rStyle w:val="Strong"/>
+          <w:rFonts w:ascii="Times New Roman" w:hAnsi="Times New Roman" w:cs="Times New Roman"/>
+          <w:b w:val="0"/>
+          <w:sz w:val="24"/>
+          <w:szCs w:val="24"/>
+        </w:rPr>
+        <w:t xml:space="preserve"> </w:t>
+      </w:r>
+      <w:proofErr w:type="spellStart"/>
+      <w:r>
+        <w:rPr>
+          <w:rStyle w:val="Strong"/>
+          <w:rFonts w:ascii="Times New Roman" w:hAnsi="Times New Roman" w:cs="Times New Roman"/>
+          <w:b w:val="0"/>
+          <w:sz w:val="24"/>
+          <w:szCs w:val="24"/>
+        </w:rPr>
+        <w:t>những</w:t>
+      </w:r>
+      <w:proofErr w:type="spellEnd"/>
+      <w:r>
+        <w:rPr>
+          <w:rStyle w:val="Strong"/>
+          <w:rFonts w:ascii="Times New Roman" w:hAnsi="Times New Roman" w:cs="Times New Roman"/>
+          <w:b w:val="0"/>
+          <w:sz w:val="24"/>
+          <w:szCs w:val="24"/>
+        </w:rPr>
+        <w:t xml:space="preserve"> </w:t>
+      </w:r>
+      <w:proofErr w:type="spellStart"/>
+      <w:r>
+        <w:rPr>
+          <w:rStyle w:val="Strong"/>
+          <w:rFonts w:ascii="Times New Roman" w:hAnsi="Times New Roman" w:cs="Times New Roman"/>
+          <w:b w:val="0"/>
+          <w:sz w:val="24"/>
+          <w:szCs w:val="24"/>
+        </w:rPr>
+        <w:t>điều</w:t>
+      </w:r>
+      <w:proofErr w:type="spellEnd"/>
+      <w:r>
+        <w:rPr>
+          <w:rStyle w:val="Strong"/>
+          <w:rFonts w:ascii="Times New Roman" w:hAnsi="Times New Roman" w:cs="Times New Roman"/>
+          <w:b w:val="0"/>
+          <w:sz w:val="24"/>
+          <w:szCs w:val="24"/>
+        </w:rPr>
+        <w:t xml:space="preserve"> </w:t>
+      </w:r>
+      <w:proofErr w:type="spellStart"/>
+      <w:r>
+        <w:rPr>
+          <w:rStyle w:val="Strong"/>
+          <w:rFonts w:ascii="Times New Roman" w:hAnsi="Times New Roman" w:cs="Times New Roman"/>
+          <w:b w:val="0"/>
+          <w:sz w:val="24"/>
+          <w:szCs w:val="24"/>
+        </w:rPr>
+        <w:t>đó</w:t>
+      </w:r>
+      <w:proofErr w:type="spellEnd"/>
+      <w:r>
+        <w:rPr>
+          <w:rStyle w:val="Strong"/>
+          <w:rFonts w:ascii="Times New Roman" w:hAnsi="Times New Roman" w:cs="Times New Roman"/>
+          <w:b w:val="0"/>
+          <w:sz w:val="24"/>
+          <w:szCs w:val="24"/>
+        </w:rPr>
+        <w:t xml:space="preserve"> </w:t>
+      </w:r>
+      <w:proofErr w:type="spellStart"/>
+      <w:r>
+        <w:rPr>
+          <w:rStyle w:val="Strong"/>
+          <w:rFonts w:ascii="Times New Roman" w:hAnsi="Times New Roman" w:cs="Times New Roman"/>
+          <w:b w:val="0"/>
+          <w:sz w:val="24"/>
+          <w:szCs w:val="24"/>
+        </w:rPr>
+        <w:t>vì</w:t>
+      </w:r>
+      <w:proofErr w:type="spellEnd"/>
+      <w:r>
+        <w:rPr>
+          <w:rStyle w:val="Strong"/>
+          <w:rFonts w:ascii="Times New Roman" w:hAnsi="Times New Roman" w:cs="Times New Roman"/>
+          <w:b w:val="0"/>
+          <w:sz w:val="24"/>
+          <w:szCs w:val="24"/>
+        </w:rPr>
+        <w:t xml:space="preserve"> </w:t>
+      </w:r>
+      <w:proofErr w:type="spellStart"/>
+      <w:r>
+        <w:rPr>
+          <w:rStyle w:val="Strong"/>
+          <w:rFonts w:ascii="Times New Roman" w:hAnsi="Times New Roman" w:cs="Times New Roman"/>
+          <w:b w:val="0"/>
+          <w:sz w:val="24"/>
+          <w:szCs w:val="24"/>
+        </w:rPr>
+        <w:t>thế</w:t>
+      </w:r>
+      <w:proofErr w:type="spellEnd"/>
+      <w:r>
+        <w:rPr>
+          <w:rStyle w:val="Strong"/>
+          <w:rFonts w:ascii="Times New Roman" w:hAnsi="Times New Roman" w:cs="Times New Roman"/>
+          <w:b w:val="0"/>
+          <w:sz w:val="24"/>
+          <w:szCs w:val="24"/>
+        </w:rPr>
+        <w:t xml:space="preserve"> </w:t>
+      </w:r>
+      <w:proofErr w:type="spellStart"/>
+      <w:r>
+        <w:rPr>
+          <w:rStyle w:val="Strong"/>
+          <w:rFonts w:ascii="Times New Roman" w:hAnsi="Times New Roman" w:cs="Times New Roman"/>
+          <w:b w:val="0"/>
+          <w:sz w:val="24"/>
+          <w:szCs w:val="24"/>
+        </w:rPr>
+        <w:t>tôi</w:t>
+      </w:r>
+      <w:proofErr w:type="spellEnd"/>
+      <w:r>
+        <w:rPr>
+          <w:rStyle w:val="Strong"/>
+          <w:rFonts w:ascii="Times New Roman" w:hAnsi="Times New Roman" w:cs="Times New Roman"/>
+          <w:b w:val="0"/>
+          <w:sz w:val="24"/>
+          <w:szCs w:val="24"/>
+        </w:rPr>
+        <w:t xml:space="preserve"> </w:t>
+      </w:r>
+      <w:proofErr w:type="spellStart"/>
+      <w:r>
+        <w:rPr>
+          <w:rStyle w:val="Strong"/>
+          <w:rFonts w:ascii="Times New Roman" w:hAnsi="Times New Roman" w:cs="Times New Roman"/>
+          <w:b w:val="0"/>
+          <w:sz w:val="24"/>
+          <w:szCs w:val="24"/>
+        </w:rPr>
+        <w:t>ứng</w:t>
+      </w:r>
+      <w:proofErr w:type="spellEnd"/>
+      <w:r>
+        <w:rPr>
+          <w:rStyle w:val="Strong"/>
+          <w:rFonts w:ascii="Times New Roman" w:hAnsi="Times New Roman" w:cs="Times New Roman"/>
+          <w:b w:val="0"/>
+          <w:sz w:val="24"/>
+          <w:szCs w:val="24"/>
+        </w:rPr>
+        <w:t xml:space="preserve"> </w:t>
+      </w:r>
+      <w:proofErr w:type="spellStart"/>
+      <w:r>
+        <w:rPr>
+          <w:rStyle w:val="Strong"/>
+          <w:rFonts w:ascii="Times New Roman" w:hAnsi="Times New Roman" w:cs="Times New Roman"/>
+          <w:b w:val="0"/>
+          <w:sz w:val="24"/>
+          <w:szCs w:val="24"/>
+        </w:rPr>
+        <w:t>tuyển</w:t>
+      </w:r>
+      <w:proofErr w:type="spellEnd"/>
+      <w:r>
+        <w:rPr>
+          <w:rStyle w:val="Strong"/>
+          <w:rFonts w:ascii="Times New Roman" w:hAnsi="Times New Roman" w:cs="Times New Roman"/>
+          <w:b w:val="0"/>
+          <w:sz w:val="24"/>
+          <w:szCs w:val="24"/>
+        </w:rPr>
+        <w:t xml:space="preserve"> sang </w:t>
+      </w:r>
+      <w:proofErr w:type="spellStart"/>
+      <w:r>
+        <w:rPr>
+          <w:rStyle w:val="Strong"/>
+          <w:rFonts w:ascii="Times New Roman" w:hAnsi="Times New Roman" w:cs="Times New Roman"/>
+          <w:b w:val="0"/>
+          <w:sz w:val="24"/>
+          <w:szCs w:val="24"/>
+        </w:rPr>
+        <w:t>vị</w:t>
+      </w:r>
+      <w:proofErr w:type="spellEnd"/>
+      <w:r>
+        <w:rPr>
+          <w:rStyle w:val="Strong"/>
+          <w:rFonts w:ascii="Times New Roman" w:hAnsi="Times New Roman" w:cs="Times New Roman"/>
+          <w:b w:val="0"/>
+          <w:sz w:val="24"/>
+          <w:szCs w:val="24"/>
+        </w:rPr>
+        <w:t xml:space="preserve"> </w:t>
+      </w:r>
+      <w:proofErr w:type="spellStart"/>
+      <w:r>
+        <w:rPr>
+          <w:rStyle w:val="Strong"/>
+          <w:rFonts w:ascii="Times New Roman" w:hAnsi="Times New Roman" w:cs="Times New Roman"/>
+          <w:b w:val="0"/>
+          <w:sz w:val="24"/>
+          <w:szCs w:val="24"/>
+        </w:rPr>
+        <w:t>trí</w:t>
+      </w:r>
+      <w:proofErr w:type="spellEnd"/>
+      <w:r>
+        <w:rPr>
+          <w:rStyle w:val="Strong"/>
+          <w:rFonts w:ascii="Times New Roman" w:hAnsi="Times New Roman" w:cs="Times New Roman"/>
+          <w:b w:val="0"/>
+          <w:sz w:val="24"/>
+          <w:szCs w:val="24"/>
+        </w:rPr>
+        <w:t xml:space="preserve"> </w:t>
+      </w:r>
+      <w:proofErr w:type="spellStart"/>
+      <w:r>
+        <w:rPr>
+          <w:rStyle w:val="Strong"/>
+          <w:rFonts w:ascii="Times New Roman" w:hAnsi="Times New Roman" w:cs="Times New Roman"/>
+          <w:b w:val="0"/>
+          <w:sz w:val="24"/>
+          <w:szCs w:val="24"/>
+        </w:rPr>
+        <w:t>của</w:t>
+      </w:r>
+      <w:proofErr w:type="spellEnd"/>
+      <w:r>
+        <w:rPr>
+          <w:rStyle w:val="Strong"/>
+          <w:rFonts w:ascii="Times New Roman" w:hAnsi="Times New Roman" w:cs="Times New Roman"/>
+          <w:b w:val="0"/>
+          <w:sz w:val="24"/>
+          <w:szCs w:val="24"/>
+        </w:rPr>
+        <w:t xml:space="preserve"> </w:t>
+      </w:r>
+      <w:proofErr w:type="spellStart"/>
+      <w:r>
+        <w:rPr>
+          <w:rStyle w:val="Strong"/>
+          <w:rFonts w:ascii="Times New Roman" w:hAnsi="Times New Roman" w:cs="Times New Roman"/>
+          <w:b w:val="0"/>
+          <w:sz w:val="24"/>
+          <w:szCs w:val="24"/>
+        </w:rPr>
+        <w:t>công</w:t>
+      </w:r>
+      <w:proofErr w:type="spellEnd"/>
+      <w:r>
+        <w:rPr>
+          <w:rStyle w:val="Strong"/>
+          <w:rFonts w:ascii="Times New Roman" w:hAnsi="Times New Roman" w:cs="Times New Roman"/>
+          <w:b w:val="0"/>
+          <w:sz w:val="24"/>
+          <w:szCs w:val="24"/>
+        </w:rPr>
+        <w:t xml:space="preserve"> </w:t>
+      </w:r>
+      <w:proofErr w:type="spellStart"/>
+      <w:r>
+        <w:rPr>
+          <w:rStyle w:val="Strong"/>
+          <w:rFonts w:ascii="Times New Roman" w:hAnsi="Times New Roman" w:cs="Times New Roman"/>
+          <w:b w:val="0"/>
+          <w:sz w:val="24"/>
+          <w:szCs w:val="24"/>
+        </w:rPr>
+        <w:t>ty</w:t>
+      </w:r>
+      <w:proofErr w:type="spellEnd"/>
+      <w:r>
+        <w:rPr>
+          <w:rStyle w:val="Strong"/>
+          <w:rFonts w:ascii="Times New Roman" w:hAnsi="Times New Roman" w:cs="Times New Roman"/>
+          <w:b w:val="0"/>
+          <w:sz w:val="24"/>
+          <w:szCs w:val="24"/>
+        </w:rPr>
+        <w:t xml:space="preserve"> </w:t>
+      </w:r>
+      <w:proofErr w:type="spellStart"/>
       <w:r>
         <w:rPr>
           <w:rStyle w:val="Strong"/>
@@ -2951,16 +6558,282 @@
         </w:rPr>
         <w:t>bạn</w:t>
       </w:r>
-      <w:r>
-        <w:rPr>
-          <w:rStyle w:val="Strong"/>
-          <w:rFonts w:ascii="Times New Roman" w:hAnsi="Times New Roman" w:cs="Times New Roman"/>
-          <w:b w:val="0"/>
-          <w:sz w:val="24"/>
-          <w:szCs w:val="24"/>
-        </w:rPr>
-        <w:t xml:space="preserve"> có rất nhiều cơ hội để phát </w:t>
-      </w:r>
+      <w:proofErr w:type="spellEnd"/>
+      <w:r>
+        <w:rPr>
+          <w:rStyle w:val="Strong"/>
+          <w:rFonts w:ascii="Times New Roman" w:hAnsi="Times New Roman" w:cs="Times New Roman"/>
+          <w:b w:val="0"/>
+          <w:sz w:val="24"/>
+          <w:szCs w:val="24"/>
+        </w:rPr>
+        <w:t xml:space="preserve">. </w:t>
+      </w:r>
+      <w:proofErr w:type="spellStart"/>
+      <w:r>
+        <w:rPr>
+          <w:rStyle w:val="Strong"/>
+          <w:rFonts w:ascii="Times New Roman" w:hAnsi="Times New Roman" w:cs="Times New Roman"/>
+          <w:b w:val="0"/>
+          <w:sz w:val="24"/>
+          <w:szCs w:val="24"/>
+        </w:rPr>
+        <w:t>Tôi</w:t>
+      </w:r>
+      <w:proofErr w:type="spellEnd"/>
+      <w:r>
+        <w:rPr>
+          <w:rStyle w:val="Strong"/>
+          <w:rFonts w:ascii="Times New Roman" w:hAnsi="Times New Roman" w:cs="Times New Roman"/>
+          <w:b w:val="0"/>
+          <w:sz w:val="24"/>
+          <w:szCs w:val="24"/>
+        </w:rPr>
+        <w:t xml:space="preserve"> </w:t>
+      </w:r>
+      <w:proofErr w:type="spellStart"/>
+      <w:r>
+        <w:rPr>
+          <w:rStyle w:val="Strong"/>
+          <w:rFonts w:ascii="Times New Roman" w:hAnsi="Times New Roman" w:cs="Times New Roman"/>
+          <w:b w:val="0"/>
+          <w:sz w:val="24"/>
+          <w:szCs w:val="24"/>
+        </w:rPr>
+        <w:t>biết</w:t>
+      </w:r>
+      <w:proofErr w:type="spellEnd"/>
+      <w:r>
+        <w:rPr>
+          <w:rStyle w:val="Strong"/>
+          <w:rFonts w:ascii="Times New Roman" w:hAnsi="Times New Roman" w:cs="Times New Roman"/>
+          <w:b w:val="0"/>
+          <w:sz w:val="24"/>
+          <w:szCs w:val="24"/>
+        </w:rPr>
+        <w:t xml:space="preserve"> </w:t>
+      </w:r>
+      <w:proofErr w:type="spellStart"/>
+      <w:r>
+        <w:rPr>
+          <w:rStyle w:val="Strong"/>
+          <w:rFonts w:ascii="Times New Roman" w:hAnsi="Times New Roman" w:cs="Times New Roman"/>
+          <w:b w:val="0"/>
+          <w:sz w:val="24"/>
+          <w:szCs w:val="24"/>
+        </w:rPr>
+        <w:t>công</w:t>
+      </w:r>
+      <w:proofErr w:type="spellEnd"/>
+      <w:r>
+        <w:rPr>
+          <w:rStyle w:val="Strong"/>
+          <w:rFonts w:ascii="Times New Roman" w:hAnsi="Times New Roman" w:cs="Times New Roman"/>
+          <w:b w:val="0"/>
+          <w:sz w:val="24"/>
+          <w:szCs w:val="24"/>
+        </w:rPr>
+        <w:t xml:space="preserve"> </w:t>
+      </w:r>
+      <w:proofErr w:type="spellStart"/>
+      <w:r>
+        <w:rPr>
+          <w:rStyle w:val="Strong"/>
+          <w:rFonts w:ascii="Times New Roman" w:hAnsi="Times New Roman" w:cs="Times New Roman"/>
+          <w:b w:val="0"/>
+          <w:sz w:val="24"/>
+          <w:szCs w:val="24"/>
+        </w:rPr>
+        <w:t>ty</w:t>
+      </w:r>
+      <w:proofErr w:type="spellEnd"/>
+      <w:r>
+        <w:rPr>
+          <w:rStyle w:val="Strong"/>
+          <w:rFonts w:ascii="Times New Roman" w:hAnsi="Times New Roman" w:cs="Times New Roman"/>
+          <w:b w:val="0"/>
+          <w:sz w:val="24"/>
+          <w:szCs w:val="24"/>
+        </w:rPr>
+        <w:t xml:space="preserve"> </w:t>
+      </w:r>
+      <w:proofErr w:type="spellStart"/>
+      <w:r>
+        <w:rPr>
+          <w:rStyle w:val="Strong"/>
+          <w:rFonts w:ascii="Times New Roman" w:hAnsi="Times New Roman" w:cs="Times New Roman"/>
+          <w:b w:val="0"/>
+          <w:sz w:val="24"/>
+          <w:szCs w:val="24"/>
+        </w:rPr>
+        <w:t>bạn</w:t>
+      </w:r>
+      <w:proofErr w:type="spellEnd"/>
+      <w:r>
+        <w:rPr>
+          <w:rStyle w:val="Strong"/>
+          <w:rFonts w:ascii="Times New Roman" w:hAnsi="Times New Roman" w:cs="Times New Roman"/>
+          <w:b w:val="0"/>
+          <w:sz w:val="24"/>
+          <w:szCs w:val="24"/>
+        </w:rPr>
+        <w:t xml:space="preserve"> </w:t>
+      </w:r>
+      <w:proofErr w:type="spellStart"/>
+      <w:r>
+        <w:rPr>
+          <w:rStyle w:val="Strong"/>
+          <w:rFonts w:ascii="Times New Roman" w:hAnsi="Times New Roman" w:cs="Times New Roman"/>
+          <w:b w:val="0"/>
+          <w:sz w:val="24"/>
+          <w:szCs w:val="24"/>
+        </w:rPr>
+        <w:t>có</w:t>
+      </w:r>
+      <w:proofErr w:type="spellEnd"/>
+      <w:r>
+        <w:rPr>
+          <w:rStyle w:val="Strong"/>
+          <w:rFonts w:ascii="Times New Roman" w:hAnsi="Times New Roman" w:cs="Times New Roman"/>
+          <w:b w:val="0"/>
+          <w:sz w:val="24"/>
+          <w:szCs w:val="24"/>
+        </w:rPr>
+        <w:t xml:space="preserve"> </w:t>
+      </w:r>
+      <w:proofErr w:type="spellStart"/>
+      <w:r>
+        <w:rPr>
+          <w:rStyle w:val="Strong"/>
+          <w:rFonts w:ascii="Times New Roman" w:hAnsi="Times New Roman" w:cs="Times New Roman"/>
+          <w:b w:val="0"/>
+          <w:sz w:val="24"/>
+          <w:szCs w:val="24"/>
+        </w:rPr>
+        <w:t>rất</w:t>
+      </w:r>
+      <w:proofErr w:type="spellEnd"/>
+      <w:r>
+        <w:rPr>
+          <w:rStyle w:val="Strong"/>
+          <w:rFonts w:ascii="Times New Roman" w:hAnsi="Times New Roman" w:cs="Times New Roman"/>
+          <w:b w:val="0"/>
+          <w:sz w:val="24"/>
+          <w:szCs w:val="24"/>
+        </w:rPr>
+        <w:t xml:space="preserve"> </w:t>
+      </w:r>
+      <w:proofErr w:type="spellStart"/>
+      <w:r>
+        <w:rPr>
+          <w:rStyle w:val="Strong"/>
+          <w:rFonts w:ascii="Times New Roman" w:hAnsi="Times New Roman" w:cs="Times New Roman"/>
+          <w:b w:val="0"/>
+          <w:sz w:val="24"/>
+          <w:szCs w:val="24"/>
+        </w:rPr>
+        <w:t>nhiều</w:t>
+      </w:r>
+      <w:proofErr w:type="spellEnd"/>
+      <w:r>
+        <w:rPr>
+          <w:rStyle w:val="Strong"/>
+          <w:rFonts w:ascii="Times New Roman" w:hAnsi="Times New Roman" w:cs="Times New Roman"/>
+          <w:b w:val="0"/>
+          <w:sz w:val="24"/>
+          <w:szCs w:val="24"/>
+        </w:rPr>
+        <w:t xml:space="preserve"> </w:t>
+      </w:r>
+      <w:proofErr w:type="spellStart"/>
+      <w:r>
+        <w:rPr>
+          <w:rStyle w:val="Strong"/>
+          <w:rFonts w:ascii="Times New Roman" w:hAnsi="Times New Roman" w:cs="Times New Roman"/>
+          <w:b w:val="0"/>
+          <w:sz w:val="24"/>
+          <w:szCs w:val="24"/>
+        </w:rPr>
+        <w:t>cơ</w:t>
+      </w:r>
+      <w:proofErr w:type="spellEnd"/>
+      <w:r>
+        <w:rPr>
+          <w:rStyle w:val="Strong"/>
+          <w:rFonts w:ascii="Times New Roman" w:hAnsi="Times New Roman" w:cs="Times New Roman"/>
+          <w:b w:val="0"/>
+          <w:sz w:val="24"/>
+          <w:szCs w:val="24"/>
+        </w:rPr>
+        <w:t xml:space="preserve"> </w:t>
+      </w:r>
+      <w:proofErr w:type="spellStart"/>
+      <w:r>
+        <w:rPr>
+          <w:rStyle w:val="Strong"/>
+          <w:rFonts w:ascii="Times New Roman" w:hAnsi="Times New Roman" w:cs="Times New Roman"/>
+          <w:b w:val="0"/>
+          <w:sz w:val="24"/>
+          <w:szCs w:val="24"/>
+        </w:rPr>
+        <w:t>hội</w:t>
+      </w:r>
+      <w:proofErr w:type="spellEnd"/>
+      <w:r>
+        <w:rPr>
+          <w:rStyle w:val="Strong"/>
+          <w:rFonts w:ascii="Times New Roman" w:hAnsi="Times New Roman" w:cs="Times New Roman"/>
+          <w:b w:val="0"/>
+          <w:sz w:val="24"/>
+          <w:szCs w:val="24"/>
+        </w:rPr>
+        <w:t xml:space="preserve"> </w:t>
+      </w:r>
+      <w:proofErr w:type="spellStart"/>
+      <w:r>
+        <w:rPr>
+          <w:rStyle w:val="Strong"/>
+          <w:rFonts w:ascii="Times New Roman" w:hAnsi="Times New Roman" w:cs="Times New Roman"/>
+          <w:b w:val="0"/>
+          <w:sz w:val="24"/>
+          <w:szCs w:val="24"/>
+        </w:rPr>
+        <w:t>để</w:t>
+      </w:r>
+      <w:proofErr w:type="spellEnd"/>
+      <w:r>
+        <w:rPr>
+          <w:rStyle w:val="Strong"/>
+          <w:rFonts w:ascii="Times New Roman" w:hAnsi="Times New Roman" w:cs="Times New Roman"/>
+          <w:b w:val="0"/>
+          <w:sz w:val="24"/>
+          <w:szCs w:val="24"/>
+        </w:rPr>
+        <w:t xml:space="preserve"> </w:t>
+      </w:r>
+      <w:proofErr w:type="spellStart"/>
+      <w:r>
+        <w:rPr>
+          <w:rStyle w:val="Strong"/>
+          <w:rFonts w:ascii="Times New Roman" w:hAnsi="Times New Roman" w:cs="Times New Roman"/>
+          <w:b w:val="0"/>
+          <w:sz w:val="24"/>
+          <w:szCs w:val="24"/>
+        </w:rPr>
+        <w:t>phát</w:t>
+      </w:r>
+      <w:proofErr w:type="spellEnd"/>
+      <w:r>
+        <w:rPr>
+          <w:rStyle w:val="Strong"/>
+          <w:rFonts w:ascii="Times New Roman" w:hAnsi="Times New Roman" w:cs="Times New Roman"/>
+          <w:b w:val="0"/>
+          <w:sz w:val="24"/>
+          <w:szCs w:val="24"/>
+        </w:rPr>
+        <w:t xml:space="preserve"> </w:t>
+      </w:r>
+      <w:proofErr w:type="spellStart"/>
       <w:r>
         <w:rPr>
           <w:rStyle w:val="Strong"/>
@@ -2979,7 +6852,194 @@
           <w:sz w:val="24"/>
           <w:szCs w:val="24"/>
         </w:rPr>
-        <w:t>Đấy chính xác là những gì tôi tìm kiếm.”</w:t>
+        <w:t>Đấy</w:t>
+      </w:r>
+      <w:proofErr w:type="spellEnd"/>
+      <w:r>
+        <w:rPr>
+          <w:rStyle w:val="Strong"/>
+          <w:rFonts w:ascii="Times New Roman" w:hAnsi="Times New Roman" w:cs="Times New Roman"/>
+          <w:b w:val="0"/>
+          <w:sz w:val="24"/>
+          <w:szCs w:val="24"/>
+        </w:rPr>
+        <w:t xml:space="preserve"> </w:t>
+      </w:r>
+      <w:proofErr w:type="spellStart"/>
+      <w:r>
+        <w:rPr>
+          <w:rStyle w:val="Strong"/>
+          <w:rFonts w:ascii="Times New Roman" w:hAnsi="Times New Roman" w:cs="Times New Roman"/>
+          <w:b w:val="0"/>
+          <w:sz w:val="24"/>
+          <w:szCs w:val="24"/>
+        </w:rPr>
+        <w:t>chính</w:t>
+      </w:r>
+      <w:proofErr w:type="spellEnd"/>
+      <w:r>
+        <w:rPr>
+          <w:rStyle w:val="Strong"/>
+          <w:rFonts w:ascii="Times New Roman" w:hAnsi="Times New Roman" w:cs="Times New Roman"/>
+          <w:b w:val="0"/>
+          <w:sz w:val="24"/>
+          <w:szCs w:val="24"/>
+        </w:rPr>
+        <w:t xml:space="preserve"> </w:t>
+      </w:r>
+      <w:proofErr w:type="spellStart"/>
+      <w:r>
+        <w:rPr>
+          <w:rStyle w:val="Strong"/>
+          <w:rFonts w:ascii="Times New Roman" w:hAnsi="Times New Roman" w:cs="Times New Roman"/>
+          <w:b w:val="0"/>
+          <w:sz w:val="24"/>
+          <w:szCs w:val="24"/>
+        </w:rPr>
+        <w:t>xác</w:t>
+      </w:r>
+      <w:proofErr w:type="spellEnd"/>
+      <w:r>
+        <w:rPr>
+          <w:rStyle w:val="Strong"/>
+          <w:rFonts w:ascii="Times New Roman" w:hAnsi="Times New Roman" w:cs="Times New Roman"/>
+          <w:b w:val="0"/>
+          <w:sz w:val="24"/>
+          <w:szCs w:val="24"/>
+        </w:rPr>
+        <w:t xml:space="preserve"> </w:t>
+      </w:r>
+      <w:proofErr w:type="spellStart"/>
+      <w:r>
+        <w:rPr>
+          <w:rStyle w:val="Strong"/>
+          <w:rFonts w:ascii="Times New Roman" w:hAnsi="Times New Roman" w:cs="Times New Roman"/>
+          <w:b w:val="0"/>
+          <w:sz w:val="24"/>
+          <w:szCs w:val="24"/>
+        </w:rPr>
+        <w:t>là</w:t>
+      </w:r>
+      <w:proofErr w:type="spellEnd"/>
+      <w:r>
+        <w:rPr>
+          <w:rStyle w:val="Strong"/>
+          <w:rFonts w:ascii="Times New Roman" w:hAnsi="Times New Roman" w:cs="Times New Roman"/>
+          <w:b w:val="0"/>
+          <w:sz w:val="24"/>
+          <w:szCs w:val="24"/>
+        </w:rPr>
+        <w:t xml:space="preserve"> </w:t>
+      </w:r>
+      <w:proofErr w:type="spellStart"/>
+      <w:r>
+        <w:rPr>
+          <w:rStyle w:val="Strong"/>
+          <w:rFonts w:ascii="Times New Roman" w:hAnsi="Times New Roman" w:cs="Times New Roman"/>
+          <w:b w:val="0"/>
+          <w:sz w:val="24"/>
+          <w:szCs w:val="24"/>
+        </w:rPr>
+        <w:t>những</w:t>
+      </w:r>
+      <w:proofErr w:type="spellEnd"/>
+      <w:r>
+        <w:rPr>
+          <w:rStyle w:val="Strong"/>
+          <w:rFonts w:ascii="Times New Roman" w:hAnsi="Times New Roman" w:cs="Times New Roman"/>
+          <w:b w:val="0"/>
+          <w:sz w:val="24"/>
+          <w:szCs w:val="24"/>
+        </w:rPr>
+        <w:t xml:space="preserve"> </w:t>
+      </w:r>
+      <w:proofErr w:type="spellStart"/>
+      <w:r>
+        <w:rPr>
+          <w:rStyle w:val="Strong"/>
+          <w:rFonts w:ascii="Times New Roman" w:hAnsi="Times New Roman" w:cs="Times New Roman"/>
+          <w:b w:val="0"/>
+          <w:sz w:val="24"/>
+          <w:szCs w:val="24"/>
+        </w:rPr>
+        <w:t>gì</w:t>
+      </w:r>
+      <w:proofErr w:type="spellEnd"/>
+      <w:r>
+        <w:rPr>
+          <w:rStyle w:val="Strong"/>
+          <w:rFonts w:ascii="Times New Roman" w:hAnsi="Times New Roman" w:cs="Times New Roman"/>
+          <w:b w:val="0"/>
+          <w:sz w:val="24"/>
+          <w:szCs w:val="24"/>
+        </w:rPr>
+        <w:t xml:space="preserve"> </w:t>
+      </w:r>
+      <w:proofErr w:type="spellStart"/>
+      <w:r>
+        <w:rPr>
+          <w:rStyle w:val="Strong"/>
+          <w:rFonts w:ascii="Times New Roman" w:hAnsi="Times New Roman" w:cs="Times New Roman"/>
+          <w:b w:val="0"/>
+          <w:sz w:val="24"/>
+          <w:szCs w:val="24"/>
+        </w:rPr>
+        <w:t>tôi</w:t>
+      </w:r>
+      <w:proofErr w:type="spellEnd"/>
+      <w:r>
+        <w:rPr>
+          <w:rStyle w:val="Strong"/>
+          <w:rFonts w:ascii="Times New Roman" w:hAnsi="Times New Roman" w:cs="Times New Roman"/>
+          <w:b w:val="0"/>
+          <w:sz w:val="24"/>
+          <w:szCs w:val="24"/>
+        </w:rPr>
+        <w:t xml:space="preserve"> </w:t>
+      </w:r>
+      <w:proofErr w:type="spellStart"/>
+      <w:r>
+        <w:rPr>
+          <w:rStyle w:val="Strong"/>
+          <w:rFonts w:ascii="Times New Roman" w:hAnsi="Times New Roman" w:cs="Times New Roman"/>
+          <w:b w:val="0"/>
+          <w:sz w:val="24"/>
+          <w:szCs w:val="24"/>
+        </w:rPr>
+        <w:t>tìm</w:t>
+      </w:r>
+      <w:proofErr w:type="spellEnd"/>
+      <w:r>
+        <w:rPr>
+          <w:rStyle w:val="Strong"/>
+          <w:rFonts w:ascii="Times New Roman" w:hAnsi="Times New Roman" w:cs="Times New Roman"/>
+          <w:b w:val="0"/>
+          <w:sz w:val="24"/>
+          <w:szCs w:val="24"/>
+        </w:rPr>
+        <w:t xml:space="preserve"> </w:t>
+      </w:r>
+      <w:proofErr w:type="spellStart"/>
+      <w:r>
+        <w:rPr>
+          <w:rStyle w:val="Strong"/>
+          <w:rFonts w:ascii="Times New Roman" w:hAnsi="Times New Roman" w:cs="Times New Roman"/>
+          <w:b w:val="0"/>
+          <w:sz w:val="24"/>
+          <w:szCs w:val="24"/>
+        </w:rPr>
+        <w:t>kiếm</w:t>
+      </w:r>
+      <w:proofErr w:type="spellEnd"/>
+      <w:r>
+        <w:rPr>
+          <w:rStyle w:val="Strong"/>
+          <w:rFonts w:ascii="Times New Roman" w:hAnsi="Times New Roman" w:cs="Times New Roman"/>
+          <w:b w:val="0"/>
+          <w:sz w:val="24"/>
+          <w:szCs w:val="24"/>
+        </w:rPr>
+        <w:t>.”</w:t>
       </w:r>
     </w:p>
     <w:p>
@@ -3051,7 +7111,18 @@
           <w:sz w:val="24"/>
           <w:szCs w:val="24"/>
         </w:rPr>
-        <w:t xml:space="preserve"> knowledge</w:t>
+        <w:t xml:space="preserve"> </w:t>
+      </w:r>
+      <w:proofErr w:type="spellStart"/>
+      <w:r>
+        <w:rPr>
+          <w:rStyle w:val="Strong"/>
+          <w:rFonts w:ascii="Times New Roman" w:hAnsi="Times New Roman" w:cs="Times New Roman"/>
+          <w:b w:val="0"/>
+          <w:sz w:val="24"/>
+          <w:szCs w:val="24"/>
+        </w:rPr>
+        <w:t>knowledge</w:t>
       </w:r>
       <w:r>
         <w:rPr>
@@ -3063,6 +7134,7 @@
         </w:rPr>
         <w:t>s</w:t>
       </w:r>
+      <w:proofErr w:type="spellEnd"/>
       <w:r>
         <w:rPr>
           <w:rStyle w:val="Strong"/>
@@ -3184,7 +7256,29 @@
           <w:sz w:val="24"/>
           <w:szCs w:val="24"/>
         </w:rPr>
-        <w:t xml:space="preserve">I know how to mange my time and </w:t>
+        <w:t xml:space="preserve">I know how to </w:t>
+      </w:r>
+      <w:proofErr w:type="spellStart"/>
+      <w:r>
+        <w:rPr>
+          <w:rStyle w:val="Strong"/>
+          <w:rFonts w:ascii="Times New Roman" w:hAnsi="Times New Roman" w:cs="Times New Roman"/>
+          <w:b w:val="0"/>
+          <w:sz w:val="24"/>
+          <w:szCs w:val="24"/>
+        </w:rPr>
+        <w:t>mange</w:t>
+      </w:r>
+      <w:proofErr w:type="spellEnd"/>
+      <w:r>
+        <w:rPr>
+          <w:rStyle w:val="Strong"/>
+          <w:rFonts w:ascii="Times New Roman" w:hAnsi="Times New Roman" w:cs="Times New Roman"/>
+          <w:b w:val="0"/>
+          <w:sz w:val="24"/>
+          <w:szCs w:val="24"/>
+        </w:rPr>
+        <w:t xml:space="preserve"> my time and </w:t>
       </w:r>
       <w:r>
         <w:rPr>
@@ -3204,17 +7298,39 @@
           <w:sz w:val="24"/>
           <w:szCs w:val="24"/>
         </w:rPr>
-        <w:t>anize my work well.</w:t>
-      </w:r>
-      <w:r>
-        <w:rPr>
-          <w:rStyle w:val="Strong"/>
-          <w:rFonts w:ascii="Times New Roman" w:hAnsi="Times New Roman" w:cs="Times New Roman"/>
-          <w:b w:val="0"/>
-          <w:sz w:val="24"/>
-          <w:szCs w:val="24"/>
-        </w:rPr>
-        <w:t xml:space="preserve">So </w:t>
+        <w:t xml:space="preserve">anize my work </w:t>
+      </w:r>
+      <w:proofErr w:type="spellStart"/>
+      <w:r>
+        <w:rPr>
+          <w:rStyle w:val="Strong"/>
+          <w:rFonts w:ascii="Times New Roman" w:hAnsi="Times New Roman" w:cs="Times New Roman"/>
+          <w:b w:val="0"/>
+          <w:sz w:val="24"/>
+          <w:szCs w:val="24"/>
+        </w:rPr>
+        <w:t>well.</w:t>
+      </w:r>
+      <w:r>
+        <w:rPr>
+          <w:rStyle w:val="Strong"/>
+          <w:rFonts w:ascii="Times New Roman" w:hAnsi="Times New Roman" w:cs="Times New Roman"/>
+          <w:b w:val="0"/>
+          <w:sz w:val="24"/>
+          <w:szCs w:val="24"/>
+        </w:rPr>
+        <w:t>So</w:t>
+      </w:r>
+      <w:proofErr w:type="spellEnd"/>
+      <w:r>
+        <w:rPr>
+          <w:rStyle w:val="Strong"/>
+          <w:rFonts w:ascii="Times New Roman" w:hAnsi="Times New Roman" w:cs="Times New Roman"/>
+          <w:b w:val="0"/>
+          <w:sz w:val="24"/>
+          <w:szCs w:val="24"/>
+        </w:rPr>
+        <w:t xml:space="preserve"> </w:t>
       </w:r>
       <w:r>
         <w:rPr>
@@ -3302,7 +7418,25 @@
           <w:color w:val="000000"/>
           <w:shd w:val="clear" w:color="auto" w:fill="FFFFFF"/>
         </w:rPr>
-        <w:t>/ˈasɛt/</w:t>
+        <w:t>/ˈ</w:t>
+      </w:r>
+      <w:proofErr w:type="spellStart"/>
+      <w:r>
+        <w:rPr>
+          <w:rFonts w:ascii="Arial" w:hAnsi="Arial" w:cs="Arial"/>
+          <w:color w:val="000000"/>
+          <w:shd w:val="clear" w:color="auto" w:fill="FFFFFF"/>
+        </w:rPr>
+        <w:t>asɛt</w:t>
+      </w:r>
+      <w:proofErr w:type="spellEnd"/>
+      <w:r>
+        <w:rPr>
+          <w:rFonts w:ascii="Arial" w:hAnsi="Arial" w:cs="Arial"/>
+          <w:color w:val="000000"/>
+          <w:shd w:val="clear" w:color="auto" w:fill="FFFFFF"/>
+        </w:rPr>
+        <w:t>/</w:t>
       </w:r>
       <w:r>
         <w:rPr>
@@ -3345,15 +7479,709 @@
           <w:szCs w:val="24"/>
         </w:rPr>
       </w:pPr>
-      <w:r>
-        <w:rPr>
-          <w:rStyle w:val="Strong"/>
-          <w:rFonts w:ascii="Times New Roman" w:hAnsi="Times New Roman" w:cs="Times New Roman"/>
-          <w:b w:val="0"/>
-          <w:sz w:val="24"/>
-          <w:szCs w:val="24"/>
-        </w:rPr>
-        <w:t>Tôi có kiến thức, kinh nghiệm, và làm việc chăm chỉ. Tôi tin rằng tôi sẽ trở thành một nhân viên tốt để trở thành một tài sản cho công ty của bạn.</w:t>
+      <w:proofErr w:type="spellStart"/>
+      <w:r>
+        <w:rPr>
+          <w:rStyle w:val="Strong"/>
+          <w:rFonts w:ascii="Times New Roman" w:hAnsi="Times New Roman" w:cs="Times New Roman"/>
+          <w:b w:val="0"/>
+          <w:sz w:val="24"/>
+          <w:szCs w:val="24"/>
+        </w:rPr>
+        <w:t>Tôi</w:t>
+      </w:r>
+      <w:proofErr w:type="spellEnd"/>
+      <w:r>
+        <w:rPr>
+          <w:rStyle w:val="Strong"/>
+          <w:rFonts w:ascii="Times New Roman" w:hAnsi="Times New Roman" w:cs="Times New Roman"/>
+          <w:b w:val="0"/>
+          <w:sz w:val="24"/>
+          <w:szCs w:val="24"/>
+        </w:rPr>
+        <w:t xml:space="preserve"> </w:t>
+      </w:r>
+      <w:proofErr w:type="spellStart"/>
+      <w:r>
+        <w:rPr>
+          <w:rStyle w:val="Strong"/>
+          <w:rFonts w:ascii="Times New Roman" w:hAnsi="Times New Roman" w:cs="Times New Roman"/>
+          <w:b w:val="0"/>
+          <w:sz w:val="24"/>
+          <w:szCs w:val="24"/>
+        </w:rPr>
+        <w:t>có</w:t>
+      </w:r>
+      <w:proofErr w:type="spellEnd"/>
+      <w:r>
+        <w:rPr>
+          <w:rStyle w:val="Strong"/>
+          <w:rFonts w:ascii="Times New Roman" w:hAnsi="Times New Roman" w:cs="Times New Roman"/>
+          <w:b w:val="0"/>
+          <w:sz w:val="24"/>
+          <w:szCs w:val="24"/>
+        </w:rPr>
+        <w:t xml:space="preserve"> </w:t>
+      </w:r>
+      <w:proofErr w:type="spellStart"/>
+      <w:r>
+        <w:rPr>
+          <w:rStyle w:val="Strong"/>
+          <w:rFonts w:ascii="Times New Roman" w:hAnsi="Times New Roman" w:cs="Times New Roman"/>
+          <w:b w:val="0"/>
+          <w:sz w:val="24"/>
+          <w:szCs w:val="24"/>
+        </w:rPr>
+        <w:t>kiến</w:t>
+      </w:r>
+      <w:proofErr w:type="spellEnd"/>
+      <w:r>
+        <w:rPr>
+          <w:rStyle w:val="Strong"/>
+          <w:rFonts w:ascii="Times New Roman" w:hAnsi="Times New Roman" w:cs="Times New Roman"/>
+          <w:b w:val="0"/>
+          <w:sz w:val="24"/>
+          <w:szCs w:val="24"/>
+        </w:rPr>
+        <w:t xml:space="preserve"> </w:t>
+      </w:r>
+      <w:proofErr w:type="spellStart"/>
+      <w:r>
+        <w:rPr>
+          <w:rStyle w:val="Strong"/>
+          <w:rFonts w:ascii="Times New Roman" w:hAnsi="Times New Roman" w:cs="Times New Roman"/>
+          <w:b w:val="0"/>
+          <w:sz w:val="24"/>
+          <w:szCs w:val="24"/>
+        </w:rPr>
+        <w:t>thức</w:t>
+      </w:r>
+      <w:proofErr w:type="spellEnd"/>
+      <w:r>
+        <w:rPr>
+          <w:rStyle w:val="Strong"/>
+          <w:rFonts w:ascii="Times New Roman" w:hAnsi="Times New Roman" w:cs="Times New Roman"/>
+          <w:b w:val="0"/>
+          <w:sz w:val="24"/>
+          <w:szCs w:val="24"/>
+        </w:rPr>
+        <w:t xml:space="preserve">, </w:t>
+      </w:r>
+      <w:proofErr w:type="spellStart"/>
+      <w:r>
+        <w:rPr>
+          <w:rStyle w:val="Strong"/>
+          <w:rFonts w:ascii="Times New Roman" w:hAnsi="Times New Roman" w:cs="Times New Roman"/>
+          <w:b w:val="0"/>
+          <w:sz w:val="24"/>
+          <w:szCs w:val="24"/>
+        </w:rPr>
+        <w:t>kinh</w:t>
+      </w:r>
+      <w:proofErr w:type="spellEnd"/>
+      <w:r>
+        <w:rPr>
+          <w:rStyle w:val="Strong"/>
+          <w:rFonts w:ascii="Times New Roman" w:hAnsi="Times New Roman" w:cs="Times New Roman"/>
+          <w:b w:val="0"/>
+          <w:sz w:val="24"/>
+          <w:szCs w:val="24"/>
+        </w:rPr>
+        <w:t xml:space="preserve"> </w:t>
+      </w:r>
+      <w:proofErr w:type="spellStart"/>
+      <w:r>
+        <w:rPr>
+          <w:rStyle w:val="Strong"/>
+          <w:rFonts w:ascii="Times New Roman" w:hAnsi="Times New Roman" w:cs="Times New Roman"/>
+          <w:b w:val="0"/>
+          <w:sz w:val="24"/>
+          <w:szCs w:val="24"/>
+        </w:rPr>
+        <w:t>nghiệm</w:t>
+      </w:r>
+      <w:proofErr w:type="spellEnd"/>
+      <w:r>
+        <w:rPr>
+          <w:rStyle w:val="Strong"/>
+          <w:rFonts w:ascii="Times New Roman" w:hAnsi="Times New Roman" w:cs="Times New Roman"/>
+          <w:b w:val="0"/>
+          <w:sz w:val="24"/>
+          <w:szCs w:val="24"/>
+        </w:rPr>
+        <w:t xml:space="preserve">, </w:t>
+      </w:r>
+      <w:proofErr w:type="spellStart"/>
+      <w:r>
+        <w:rPr>
+          <w:rStyle w:val="Strong"/>
+          <w:rFonts w:ascii="Times New Roman" w:hAnsi="Times New Roman" w:cs="Times New Roman"/>
+          <w:b w:val="0"/>
+          <w:sz w:val="24"/>
+          <w:szCs w:val="24"/>
+        </w:rPr>
+        <w:t>và</w:t>
+      </w:r>
+      <w:proofErr w:type="spellEnd"/>
+      <w:r>
+        <w:rPr>
+          <w:rStyle w:val="Strong"/>
+          <w:rFonts w:ascii="Times New Roman" w:hAnsi="Times New Roman" w:cs="Times New Roman"/>
+          <w:b w:val="0"/>
+          <w:sz w:val="24"/>
+          <w:szCs w:val="24"/>
+        </w:rPr>
+        <w:t xml:space="preserve"> </w:t>
+      </w:r>
+      <w:proofErr w:type="spellStart"/>
+      <w:r>
+        <w:rPr>
+          <w:rStyle w:val="Strong"/>
+          <w:rFonts w:ascii="Times New Roman" w:hAnsi="Times New Roman" w:cs="Times New Roman"/>
+          <w:b w:val="0"/>
+          <w:sz w:val="24"/>
+          <w:szCs w:val="24"/>
+        </w:rPr>
+        <w:t>làm</w:t>
+      </w:r>
+      <w:proofErr w:type="spellEnd"/>
+      <w:r>
+        <w:rPr>
+          <w:rStyle w:val="Strong"/>
+          <w:rFonts w:ascii="Times New Roman" w:hAnsi="Times New Roman" w:cs="Times New Roman"/>
+          <w:b w:val="0"/>
+          <w:sz w:val="24"/>
+          <w:szCs w:val="24"/>
+        </w:rPr>
+        <w:t xml:space="preserve"> </w:t>
+      </w:r>
+      <w:proofErr w:type="spellStart"/>
+      <w:r>
+        <w:rPr>
+          <w:rStyle w:val="Strong"/>
+          <w:rFonts w:ascii="Times New Roman" w:hAnsi="Times New Roman" w:cs="Times New Roman"/>
+          <w:b w:val="0"/>
+          <w:sz w:val="24"/>
+          <w:szCs w:val="24"/>
+        </w:rPr>
+        <w:t>việc</w:t>
+      </w:r>
+      <w:proofErr w:type="spellEnd"/>
+      <w:r>
+        <w:rPr>
+          <w:rStyle w:val="Strong"/>
+          <w:rFonts w:ascii="Times New Roman" w:hAnsi="Times New Roman" w:cs="Times New Roman"/>
+          <w:b w:val="0"/>
+          <w:sz w:val="24"/>
+          <w:szCs w:val="24"/>
+        </w:rPr>
+        <w:t xml:space="preserve"> </w:t>
+      </w:r>
+      <w:proofErr w:type="spellStart"/>
+      <w:r>
+        <w:rPr>
+          <w:rStyle w:val="Strong"/>
+          <w:rFonts w:ascii="Times New Roman" w:hAnsi="Times New Roman" w:cs="Times New Roman"/>
+          <w:b w:val="0"/>
+          <w:sz w:val="24"/>
+          <w:szCs w:val="24"/>
+        </w:rPr>
+        <w:t>chăm</w:t>
+      </w:r>
+      <w:proofErr w:type="spellEnd"/>
+      <w:r>
+        <w:rPr>
+          <w:rStyle w:val="Strong"/>
+          <w:rFonts w:ascii="Times New Roman" w:hAnsi="Times New Roman" w:cs="Times New Roman"/>
+          <w:b w:val="0"/>
+          <w:sz w:val="24"/>
+          <w:szCs w:val="24"/>
+        </w:rPr>
+        <w:t xml:space="preserve"> </w:t>
+      </w:r>
+      <w:proofErr w:type="spellStart"/>
+      <w:r>
+        <w:rPr>
+          <w:rStyle w:val="Strong"/>
+          <w:rFonts w:ascii="Times New Roman" w:hAnsi="Times New Roman" w:cs="Times New Roman"/>
+          <w:b w:val="0"/>
+          <w:sz w:val="24"/>
+          <w:szCs w:val="24"/>
+        </w:rPr>
+        <w:t>chỉ</w:t>
+      </w:r>
+      <w:proofErr w:type="spellEnd"/>
+      <w:r>
+        <w:rPr>
+          <w:rStyle w:val="Strong"/>
+          <w:rFonts w:ascii="Times New Roman" w:hAnsi="Times New Roman" w:cs="Times New Roman"/>
+          <w:b w:val="0"/>
+          <w:sz w:val="24"/>
+          <w:szCs w:val="24"/>
+        </w:rPr>
+        <w:t xml:space="preserve">. </w:t>
+      </w:r>
+      <w:proofErr w:type="spellStart"/>
+      <w:r>
+        <w:rPr>
+          <w:rStyle w:val="Strong"/>
+          <w:rFonts w:ascii="Times New Roman" w:hAnsi="Times New Roman" w:cs="Times New Roman"/>
+          <w:b w:val="0"/>
+          <w:sz w:val="24"/>
+          <w:szCs w:val="24"/>
+        </w:rPr>
+        <w:t>Tôi</w:t>
+      </w:r>
+      <w:proofErr w:type="spellEnd"/>
+      <w:r>
+        <w:rPr>
+          <w:rStyle w:val="Strong"/>
+          <w:rFonts w:ascii="Times New Roman" w:hAnsi="Times New Roman" w:cs="Times New Roman"/>
+          <w:b w:val="0"/>
+          <w:sz w:val="24"/>
+          <w:szCs w:val="24"/>
+        </w:rPr>
+        <w:t xml:space="preserve"> tin </w:t>
+      </w:r>
+      <w:proofErr w:type="spellStart"/>
+      <w:r>
+        <w:rPr>
+          <w:rStyle w:val="Strong"/>
+          <w:rFonts w:ascii="Times New Roman" w:hAnsi="Times New Roman" w:cs="Times New Roman"/>
+          <w:b w:val="0"/>
+          <w:sz w:val="24"/>
+          <w:szCs w:val="24"/>
+        </w:rPr>
+        <w:t>rằng</w:t>
+      </w:r>
+      <w:proofErr w:type="spellEnd"/>
+      <w:r>
+        <w:rPr>
+          <w:rStyle w:val="Strong"/>
+          <w:rFonts w:ascii="Times New Roman" w:hAnsi="Times New Roman" w:cs="Times New Roman"/>
+          <w:b w:val="0"/>
+          <w:sz w:val="24"/>
+          <w:szCs w:val="24"/>
+        </w:rPr>
+        <w:t xml:space="preserve"> </w:t>
+      </w:r>
+      <w:proofErr w:type="spellStart"/>
+      <w:r>
+        <w:rPr>
+          <w:rStyle w:val="Strong"/>
+          <w:rFonts w:ascii="Times New Roman" w:hAnsi="Times New Roman" w:cs="Times New Roman"/>
+          <w:b w:val="0"/>
+          <w:sz w:val="24"/>
+          <w:szCs w:val="24"/>
+        </w:rPr>
+        <w:t>tôi</w:t>
+      </w:r>
+      <w:proofErr w:type="spellEnd"/>
+      <w:r>
+        <w:rPr>
+          <w:rStyle w:val="Strong"/>
+          <w:rFonts w:ascii="Times New Roman" w:hAnsi="Times New Roman" w:cs="Times New Roman"/>
+          <w:b w:val="0"/>
+          <w:sz w:val="24"/>
+          <w:szCs w:val="24"/>
+        </w:rPr>
+        <w:t xml:space="preserve"> </w:t>
+      </w:r>
+      <w:proofErr w:type="spellStart"/>
+      <w:r>
+        <w:rPr>
+          <w:rStyle w:val="Strong"/>
+          <w:rFonts w:ascii="Times New Roman" w:hAnsi="Times New Roman" w:cs="Times New Roman"/>
+          <w:b w:val="0"/>
+          <w:sz w:val="24"/>
+          <w:szCs w:val="24"/>
+        </w:rPr>
+        <w:t>sẽ</w:t>
+      </w:r>
+      <w:proofErr w:type="spellEnd"/>
+      <w:r>
+        <w:rPr>
+          <w:rStyle w:val="Strong"/>
+          <w:rFonts w:ascii="Times New Roman" w:hAnsi="Times New Roman" w:cs="Times New Roman"/>
+          <w:b w:val="0"/>
+          <w:sz w:val="24"/>
+          <w:szCs w:val="24"/>
+        </w:rPr>
+        <w:t xml:space="preserve"> </w:t>
+      </w:r>
+      <w:proofErr w:type="spellStart"/>
+      <w:r>
+        <w:rPr>
+          <w:rStyle w:val="Strong"/>
+          <w:rFonts w:ascii="Times New Roman" w:hAnsi="Times New Roman" w:cs="Times New Roman"/>
+          <w:b w:val="0"/>
+          <w:sz w:val="24"/>
+          <w:szCs w:val="24"/>
+        </w:rPr>
+        <w:t>trở</w:t>
+      </w:r>
+      <w:proofErr w:type="spellEnd"/>
+      <w:r>
+        <w:rPr>
+          <w:rStyle w:val="Strong"/>
+          <w:rFonts w:ascii="Times New Roman" w:hAnsi="Times New Roman" w:cs="Times New Roman"/>
+          <w:b w:val="0"/>
+          <w:sz w:val="24"/>
+          <w:szCs w:val="24"/>
+        </w:rPr>
+        <w:t xml:space="preserve"> </w:t>
+      </w:r>
+      <w:proofErr w:type="spellStart"/>
+      <w:r>
+        <w:rPr>
+          <w:rStyle w:val="Strong"/>
+          <w:rFonts w:ascii="Times New Roman" w:hAnsi="Times New Roman" w:cs="Times New Roman"/>
+          <w:b w:val="0"/>
+          <w:sz w:val="24"/>
+          <w:szCs w:val="24"/>
+        </w:rPr>
+        <w:t>thành</w:t>
+      </w:r>
+      <w:proofErr w:type="spellEnd"/>
+      <w:r>
+        <w:rPr>
+          <w:rStyle w:val="Strong"/>
+          <w:rFonts w:ascii="Times New Roman" w:hAnsi="Times New Roman" w:cs="Times New Roman"/>
+          <w:b w:val="0"/>
+          <w:sz w:val="24"/>
+          <w:szCs w:val="24"/>
+        </w:rPr>
+        <w:t xml:space="preserve"> </w:t>
+      </w:r>
+      <w:proofErr w:type="spellStart"/>
+      <w:r>
+        <w:rPr>
+          <w:rStyle w:val="Strong"/>
+          <w:rFonts w:ascii="Times New Roman" w:hAnsi="Times New Roman" w:cs="Times New Roman"/>
+          <w:b w:val="0"/>
+          <w:sz w:val="24"/>
+          <w:szCs w:val="24"/>
+        </w:rPr>
+        <w:t>một</w:t>
+      </w:r>
+      <w:proofErr w:type="spellEnd"/>
+      <w:r>
+        <w:rPr>
+          <w:rStyle w:val="Strong"/>
+          <w:rFonts w:ascii="Times New Roman" w:hAnsi="Times New Roman" w:cs="Times New Roman"/>
+          <w:b w:val="0"/>
+          <w:sz w:val="24"/>
+          <w:szCs w:val="24"/>
+        </w:rPr>
+        <w:t xml:space="preserve"> </w:t>
+      </w:r>
+      <w:proofErr w:type="spellStart"/>
+      <w:r>
+        <w:rPr>
+          <w:rStyle w:val="Strong"/>
+          <w:rFonts w:ascii="Times New Roman" w:hAnsi="Times New Roman" w:cs="Times New Roman"/>
+          <w:b w:val="0"/>
+          <w:sz w:val="24"/>
+          <w:szCs w:val="24"/>
+        </w:rPr>
+        <w:t>nhân</w:t>
+      </w:r>
+      <w:proofErr w:type="spellEnd"/>
+      <w:r>
+        <w:rPr>
+          <w:rStyle w:val="Strong"/>
+          <w:rFonts w:ascii="Times New Roman" w:hAnsi="Times New Roman" w:cs="Times New Roman"/>
+          <w:b w:val="0"/>
+          <w:sz w:val="24"/>
+          <w:szCs w:val="24"/>
+        </w:rPr>
+        <w:t xml:space="preserve"> </w:t>
+      </w:r>
+      <w:proofErr w:type="spellStart"/>
+      <w:r>
+        <w:rPr>
+          <w:rStyle w:val="Strong"/>
+          <w:rFonts w:ascii="Times New Roman" w:hAnsi="Times New Roman" w:cs="Times New Roman"/>
+          <w:b w:val="0"/>
+          <w:sz w:val="24"/>
+          <w:szCs w:val="24"/>
+        </w:rPr>
+        <w:t>viên</w:t>
+      </w:r>
+      <w:proofErr w:type="spellEnd"/>
+      <w:r>
+        <w:rPr>
+          <w:rStyle w:val="Strong"/>
+          <w:rFonts w:ascii="Times New Roman" w:hAnsi="Times New Roman" w:cs="Times New Roman"/>
+          <w:b w:val="0"/>
+          <w:sz w:val="24"/>
+          <w:szCs w:val="24"/>
+        </w:rPr>
+        <w:t xml:space="preserve"> </w:t>
+      </w:r>
+      <w:proofErr w:type="spellStart"/>
+      <w:r>
+        <w:rPr>
+          <w:rStyle w:val="Strong"/>
+          <w:rFonts w:ascii="Times New Roman" w:hAnsi="Times New Roman" w:cs="Times New Roman"/>
+          <w:b w:val="0"/>
+          <w:sz w:val="24"/>
+          <w:szCs w:val="24"/>
+        </w:rPr>
+        <w:t>tốt</w:t>
+      </w:r>
+      <w:proofErr w:type="spellEnd"/>
+      <w:r>
+        <w:rPr>
+          <w:rStyle w:val="Strong"/>
+          <w:rFonts w:ascii="Times New Roman" w:hAnsi="Times New Roman" w:cs="Times New Roman"/>
+          <w:b w:val="0"/>
+          <w:sz w:val="24"/>
+          <w:szCs w:val="24"/>
+        </w:rPr>
+        <w:t xml:space="preserve"> </w:t>
+      </w:r>
+      <w:proofErr w:type="spellStart"/>
+      <w:r>
+        <w:rPr>
+          <w:rStyle w:val="Strong"/>
+          <w:rFonts w:ascii="Times New Roman" w:hAnsi="Times New Roman" w:cs="Times New Roman"/>
+          <w:b w:val="0"/>
+          <w:sz w:val="24"/>
+          <w:szCs w:val="24"/>
+        </w:rPr>
+        <w:t>để</w:t>
+      </w:r>
+      <w:proofErr w:type="spellEnd"/>
+      <w:r>
+        <w:rPr>
+          <w:rStyle w:val="Strong"/>
+          <w:rFonts w:ascii="Times New Roman" w:hAnsi="Times New Roman" w:cs="Times New Roman"/>
+          <w:b w:val="0"/>
+          <w:sz w:val="24"/>
+          <w:szCs w:val="24"/>
+        </w:rPr>
+        <w:t xml:space="preserve"> </w:t>
+      </w:r>
+      <w:proofErr w:type="spellStart"/>
+      <w:r>
+        <w:rPr>
+          <w:rStyle w:val="Strong"/>
+          <w:rFonts w:ascii="Times New Roman" w:hAnsi="Times New Roman" w:cs="Times New Roman"/>
+          <w:b w:val="0"/>
+          <w:sz w:val="24"/>
+          <w:szCs w:val="24"/>
+        </w:rPr>
+        <w:t>trở</w:t>
+      </w:r>
+      <w:proofErr w:type="spellEnd"/>
+      <w:r>
+        <w:rPr>
+          <w:rStyle w:val="Strong"/>
+          <w:rFonts w:ascii="Times New Roman" w:hAnsi="Times New Roman" w:cs="Times New Roman"/>
+          <w:b w:val="0"/>
+          <w:sz w:val="24"/>
+          <w:szCs w:val="24"/>
+        </w:rPr>
+        <w:t xml:space="preserve"> </w:t>
+      </w:r>
+      <w:proofErr w:type="spellStart"/>
+      <w:r>
+        <w:rPr>
+          <w:rStyle w:val="Strong"/>
+          <w:rFonts w:ascii="Times New Roman" w:hAnsi="Times New Roman" w:cs="Times New Roman"/>
+          <w:b w:val="0"/>
+          <w:sz w:val="24"/>
+          <w:szCs w:val="24"/>
+        </w:rPr>
+        <w:t>thành</w:t>
+      </w:r>
+      <w:proofErr w:type="spellEnd"/>
+      <w:r>
+        <w:rPr>
+          <w:rStyle w:val="Strong"/>
+          <w:rFonts w:ascii="Times New Roman" w:hAnsi="Times New Roman" w:cs="Times New Roman"/>
+          <w:b w:val="0"/>
+          <w:sz w:val="24"/>
+          <w:szCs w:val="24"/>
+        </w:rPr>
+        <w:t xml:space="preserve"> </w:t>
+      </w:r>
+      <w:proofErr w:type="spellStart"/>
+      <w:r>
+        <w:rPr>
+          <w:rStyle w:val="Strong"/>
+          <w:rFonts w:ascii="Times New Roman" w:hAnsi="Times New Roman" w:cs="Times New Roman"/>
+          <w:b w:val="0"/>
+          <w:sz w:val="24"/>
+          <w:szCs w:val="24"/>
+        </w:rPr>
+        <w:t>một</w:t>
+      </w:r>
+      <w:proofErr w:type="spellEnd"/>
+      <w:r>
+        <w:rPr>
+          <w:rStyle w:val="Strong"/>
+          <w:rFonts w:ascii="Times New Roman" w:hAnsi="Times New Roman" w:cs="Times New Roman"/>
+          <w:b w:val="0"/>
+          <w:sz w:val="24"/>
+          <w:szCs w:val="24"/>
+        </w:rPr>
+        <w:t xml:space="preserve"> </w:t>
+      </w:r>
+      <w:proofErr w:type="spellStart"/>
+      <w:r>
+        <w:rPr>
+          <w:rStyle w:val="Strong"/>
+          <w:rFonts w:ascii="Times New Roman" w:hAnsi="Times New Roman" w:cs="Times New Roman"/>
+          <w:b w:val="0"/>
+          <w:sz w:val="24"/>
+          <w:szCs w:val="24"/>
+        </w:rPr>
+        <w:t>tài</w:t>
+      </w:r>
+      <w:proofErr w:type="spellEnd"/>
+      <w:r>
+        <w:rPr>
+          <w:rStyle w:val="Strong"/>
+          <w:rFonts w:ascii="Times New Roman" w:hAnsi="Times New Roman" w:cs="Times New Roman"/>
+          <w:b w:val="0"/>
+          <w:sz w:val="24"/>
+          <w:szCs w:val="24"/>
+        </w:rPr>
+        <w:t xml:space="preserve"> </w:t>
+      </w:r>
+      <w:proofErr w:type="spellStart"/>
+      <w:r>
+        <w:rPr>
+          <w:rStyle w:val="Strong"/>
+          <w:rFonts w:ascii="Times New Roman" w:hAnsi="Times New Roman" w:cs="Times New Roman"/>
+          <w:b w:val="0"/>
+          <w:sz w:val="24"/>
+          <w:szCs w:val="24"/>
+        </w:rPr>
+        <w:t>sản</w:t>
+      </w:r>
+      <w:proofErr w:type="spellEnd"/>
+      <w:r>
+        <w:rPr>
+          <w:rStyle w:val="Strong"/>
+          <w:rFonts w:ascii="Times New Roman" w:hAnsi="Times New Roman" w:cs="Times New Roman"/>
+          <w:b w:val="0"/>
+          <w:sz w:val="24"/>
+          <w:szCs w:val="24"/>
+        </w:rPr>
+        <w:t xml:space="preserve"> </w:t>
+      </w:r>
+      <w:proofErr w:type="spellStart"/>
+      <w:r>
+        <w:rPr>
+          <w:rStyle w:val="Strong"/>
+          <w:rFonts w:ascii="Times New Roman" w:hAnsi="Times New Roman" w:cs="Times New Roman"/>
+          <w:b w:val="0"/>
+          <w:sz w:val="24"/>
+          <w:szCs w:val="24"/>
+        </w:rPr>
+        <w:t>cho</w:t>
+      </w:r>
+      <w:proofErr w:type="spellEnd"/>
+      <w:r>
+        <w:rPr>
+          <w:rStyle w:val="Strong"/>
+          <w:rFonts w:ascii="Times New Roman" w:hAnsi="Times New Roman" w:cs="Times New Roman"/>
+          <w:b w:val="0"/>
+          <w:sz w:val="24"/>
+          <w:szCs w:val="24"/>
+        </w:rPr>
+        <w:t xml:space="preserve"> </w:t>
+      </w:r>
+      <w:proofErr w:type="spellStart"/>
+      <w:r>
+        <w:rPr>
+          <w:rStyle w:val="Strong"/>
+          <w:rFonts w:ascii="Times New Roman" w:hAnsi="Times New Roman" w:cs="Times New Roman"/>
+          <w:b w:val="0"/>
+          <w:sz w:val="24"/>
+          <w:szCs w:val="24"/>
+        </w:rPr>
+        <w:t>công</w:t>
+      </w:r>
+      <w:proofErr w:type="spellEnd"/>
+      <w:r>
+        <w:rPr>
+          <w:rStyle w:val="Strong"/>
+          <w:rFonts w:ascii="Times New Roman" w:hAnsi="Times New Roman" w:cs="Times New Roman"/>
+          <w:b w:val="0"/>
+          <w:sz w:val="24"/>
+          <w:szCs w:val="24"/>
+        </w:rPr>
+        <w:t xml:space="preserve"> </w:t>
+      </w:r>
+      <w:proofErr w:type="spellStart"/>
+      <w:r>
+        <w:rPr>
+          <w:rStyle w:val="Strong"/>
+          <w:rFonts w:ascii="Times New Roman" w:hAnsi="Times New Roman" w:cs="Times New Roman"/>
+          <w:b w:val="0"/>
+          <w:sz w:val="24"/>
+          <w:szCs w:val="24"/>
+        </w:rPr>
+        <w:t>ty</w:t>
+      </w:r>
+      <w:proofErr w:type="spellEnd"/>
+      <w:r>
+        <w:rPr>
+          <w:rStyle w:val="Strong"/>
+          <w:rFonts w:ascii="Times New Roman" w:hAnsi="Times New Roman" w:cs="Times New Roman"/>
+          <w:b w:val="0"/>
+          <w:sz w:val="24"/>
+          <w:szCs w:val="24"/>
+        </w:rPr>
+        <w:t xml:space="preserve"> </w:t>
+      </w:r>
+      <w:proofErr w:type="spellStart"/>
+      <w:r>
+        <w:rPr>
+          <w:rStyle w:val="Strong"/>
+          <w:rFonts w:ascii="Times New Roman" w:hAnsi="Times New Roman" w:cs="Times New Roman"/>
+          <w:b w:val="0"/>
+          <w:sz w:val="24"/>
+          <w:szCs w:val="24"/>
+        </w:rPr>
+        <w:t>của</w:t>
+      </w:r>
+      <w:proofErr w:type="spellEnd"/>
+      <w:r>
+        <w:rPr>
+          <w:rStyle w:val="Strong"/>
+          <w:rFonts w:ascii="Times New Roman" w:hAnsi="Times New Roman" w:cs="Times New Roman"/>
+          <w:b w:val="0"/>
+          <w:sz w:val="24"/>
+          <w:szCs w:val="24"/>
+        </w:rPr>
+        <w:t xml:space="preserve"> </w:t>
+      </w:r>
+      <w:proofErr w:type="spellStart"/>
+      <w:r>
+        <w:rPr>
+          <w:rStyle w:val="Strong"/>
+          <w:rFonts w:ascii="Times New Roman" w:hAnsi="Times New Roman" w:cs="Times New Roman"/>
+          <w:b w:val="0"/>
+          <w:sz w:val="24"/>
+          <w:szCs w:val="24"/>
+        </w:rPr>
+        <w:t>bạn</w:t>
+      </w:r>
+      <w:proofErr w:type="spellEnd"/>
+      <w:r>
+        <w:rPr>
+          <w:rStyle w:val="Strong"/>
+          <w:rFonts w:ascii="Times New Roman" w:hAnsi="Times New Roman" w:cs="Times New Roman"/>
+          <w:b w:val="0"/>
+          <w:sz w:val="24"/>
+          <w:szCs w:val="24"/>
+        </w:rPr>
+        <w:t>.</w:t>
       </w:r>
     </w:p>
     <w:p>
@@ -3489,38 +8317,496 @@
           <w:shd w:val="clear" w:color="auto" w:fill="FFFFFF"/>
         </w:rPr>
       </w:pPr>
-      <w:r>
-        <w:rPr>
-          <w:rStyle w:val="Strong"/>
-          <w:rFonts w:ascii="Times New Roman" w:hAnsi="Times New Roman" w:cs="Times New Roman"/>
-          <w:b w:val="0"/>
-          <w:sz w:val="24"/>
-          <w:szCs w:val="24"/>
-          <w:shd w:val="clear" w:color="auto" w:fill="FFFFFF"/>
-        </w:rPr>
-        <w:t>Công việc này phù hợp với nhữ</w:t>
-      </w:r>
-      <w:r>
-        <w:rPr>
-          <w:rStyle w:val="Strong"/>
-          <w:rFonts w:ascii="Times New Roman" w:hAnsi="Times New Roman" w:cs="Times New Roman"/>
-          <w:b w:val="0"/>
-          <w:sz w:val="24"/>
-          <w:szCs w:val="24"/>
-          <w:shd w:val="clear" w:color="auto" w:fill="FFFFFF"/>
-        </w:rPr>
-        <w:t xml:space="preserve">ng gì tôi đã làm và yêu thích </w:t>
-      </w:r>
-      <w:r>
-        <w:rPr>
-          <w:rStyle w:val="Strong"/>
-          <w:rFonts w:ascii="Times New Roman" w:hAnsi="Times New Roman" w:cs="Times New Roman"/>
-          <w:b w:val="0"/>
-          <w:sz w:val="24"/>
-          <w:szCs w:val="24"/>
-          <w:shd w:val="clear" w:color="auto" w:fill="FFFFFF"/>
-        </w:rPr>
-        <w:t>trong suốt sự nghiệp của mình.</w:t>
+      <w:proofErr w:type="spellStart"/>
+      <w:r>
+        <w:rPr>
+          <w:rStyle w:val="Strong"/>
+          <w:rFonts w:ascii="Times New Roman" w:hAnsi="Times New Roman" w:cs="Times New Roman"/>
+          <w:b w:val="0"/>
+          <w:sz w:val="24"/>
+          <w:szCs w:val="24"/>
+          <w:shd w:val="clear" w:color="auto" w:fill="FFFFFF"/>
+        </w:rPr>
+        <w:t>Công</w:t>
+      </w:r>
+      <w:proofErr w:type="spellEnd"/>
+      <w:r>
+        <w:rPr>
+          <w:rStyle w:val="Strong"/>
+          <w:rFonts w:ascii="Times New Roman" w:hAnsi="Times New Roman" w:cs="Times New Roman"/>
+          <w:b w:val="0"/>
+          <w:sz w:val="24"/>
+          <w:szCs w:val="24"/>
+          <w:shd w:val="clear" w:color="auto" w:fill="FFFFFF"/>
+        </w:rPr>
+        <w:t xml:space="preserve"> </w:t>
+      </w:r>
+      <w:proofErr w:type="spellStart"/>
+      <w:r>
+        <w:rPr>
+          <w:rStyle w:val="Strong"/>
+          <w:rFonts w:ascii="Times New Roman" w:hAnsi="Times New Roman" w:cs="Times New Roman"/>
+          <w:b w:val="0"/>
+          <w:sz w:val="24"/>
+          <w:szCs w:val="24"/>
+          <w:shd w:val="clear" w:color="auto" w:fill="FFFFFF"/>
+        </w:rPr>
+        <w:t>việc</w:t>
+      </w:r>
+      <w:proofErr w:type="spellEnd"/>
+      <w:r>
+        <w:rPr>
+          <w:rStyle w:val="Strong"/>
+          <w:rFonts w:ascii="Times New Roman" w:hAnsi="Times New Roman" w:cs="Times New Roman"/>
+          <w:b w:val="0"/>
+          <w:sz w:val="24"/>
+          <w:szCs w:val="24"/>
+          <w:shd w:val="clear" w:color="auto" w:fill="FFFFFF"/>
+        </w:rPr>
+        <w:t xml:space="preserve"> </w:t>
+      </w:r>
+      <w:proofErr w:type="spellStart"/>
+      <w:r>
+        <w:rPr>
+          <w:rStyle w:val="Strong"/>
+          <w:rFonts w:ascii="Times New Roman" w:hAnsi="Times New Roman" w:cs="Times New Roman"/>
+          <w:b w:val="0"/>
+          <w:sz w:val="24"/>
+          <w:szCs w:val="24"/>
+          <w:shd w:val="clear" w:color="auto" w:fill="FFFFFF"/>
+        </w:rPr>
+        <w:t>này</w:t>
+      </w:r>
+      <w:proofErr w:type="spellEnd"/>
+      <w:r>
+        <w:rPr>
+          <w:rStyle w:val="Strong"/>
+          <w:rFonts w:ascii="Times New Roman" w:hAnsi="Times New Roman" w:cs="Times New Roman"/>
+          <w:b w:val="0"/>
+          <w:sz w:val="24"/>
+          <w:szCs w:val="24"/>
+          <w:shd w:val="clear" w:color="auto" w:fill="FFFFFF"/>
+        </w:rPr>
+        <w:t xml:space="preserve"> </w:t>
+      </w:r>
+      <w:proofErr w:type="spellStart"/>
+      <w:r>
+        <w:rPr>
+          <w:rStyle w:val="Strong"/>
+          <w:rFonts w:ascii="Times New Roman" w:hAnsi="Times New Roman" w:cs="Times New Roman"/>
+          <w:b w:val="0"/>
+          <w:sz w:val="24"/>
+          <w:szCs w:val="24"/>
+          <w:shd w:val="clear" w:color="auto" w:fill="FFFFFF"/>
+        </w:rPr>
+        <w:t>phù</w:t>
+      </w:r>
+      <w:proofErr w:type="spellEnd"/>
+      <w:r>
+        <w:rPr>
+          <w:rStyle w:val="Strong"/>
+          <w:rFonts w:ascii="Times New Roman" w:hAnsi="Times New Roman" w:cs="Times New Roman"/>
+          <w:b w:val="0"/>
+          <w:sz w:val="24"/>
+          <w:szCs w:val="24"/>
+          <w:shd w:val="clear" w:color="auto" w:fill="FFFFFF"/>
+        </w:rPr>
+        <w:t xml:space="preserve"> </w:t>
+      </w:r>
+      <w:proofErr w:type="spellStart"/>
+      <w:r>
+        <w:rPr>
+          <w:rStyle w:val="Strong"/>
+          <w:rFonts w:ascii="Times New Roman" w:hAnsi="Times New Roman" w:cs="Times New Roman"/>
+          <w:b w:val="0"/>
+          <w:sz w:val="24"/>
+          <w:szCs w:val="24"/>
+          <w:shd w:val="clear" w:color="auto" w:fill="FFFFFF"/>
+        </w:rPr>
+        <w:t>hợp</w:t>
+      </w:r>
+      <w:proofErr w:type="spellEnd"/>
+      <w:r>
+        <w:rPr>
+          <w:rStyle w:val="Strong"/>
+          <w:rFonts w:ascii="Times New Roman" w:hAnsi="Times New Roman" w:cs="Times New Roman"/>
+          <w:b w:val="0"/>
+          <w:sz w:val="24"/>
+          <w:szCs w:val="24"/>
+          <w:shd w:val="clear" w:color="auto" w:fill="FFFFFF"/>
+        </w:rPr>
+        <w:t xml:space="preserve"> </w:t>
+      </w:r>
+      <w:proofErr w:type="spellStart"/>
+      <w:r>
+        <w:rPr>
+          <w:rStyle w:val="Strong"/>
+          <w:rFonts w:ascii="Times New Roman" w:hAnsi="Times New Roman" w:cs="Times New Roman"/>
+          <w:b w:val="0"/>
+          <w:sz w:val="24"/>
+          <w:szCs w:val="24"/>
+          <w:shd w:val="clear" w:color="auto" w:fill="FFFFFF"/>
+        </w:rPr>
+        <w:t>với</w:t>
+      </w:r>
+      <w:proofErr w:type="spellEnd"/>
+      <w:r>
+        <w:rPr>
+          <w:rStyle w:val="Strong"/>
+          <w:rFonts w:ascii="Times New Roman" w:hAnsi="Times New Roman" w:cs="Times New Roman"/>
+          <w:b w:val="0"/>
+          <w:sz w:val="24"/>
+          <w:szCs w:val="24"/>
+          <w:shd w:val="clear" w:color="auto" w:fill="FFFFFF"/>
+        </w:rPr>
+        <w:t xml:space="preserve"> </w:t>
+      </w:r>
+      <w:proofErr w:type="spellStart"/>
+      <w:r>
+        <w:rPr>
+          <w:rStyle w:val="Strong"/>
+          <w:rFonts w:ascii="Times New Roman" w:hAnsi="Times New Roman" w:cs="Times New Roman"/>
+          <w:b w:val="0"/>
+          <w:sz w:val="24"/>
+          <w:szCs w:val="24"/>
+          <w:shd w:val="clear" w:color="auto" w:fill="FFFFFF"/>
+        </w:rPr>
+        <w:t>nhữ</w:t>
+      </w:r>
+      <w:r>
+        <w:rPr>
+          <w:rStyle w:val="Strong"/>
+          <w:rFonts w:ascii="Times New Roman" w:hAnsi="Times New Roman" w:cs="Times New Roman"/>
+          <w:b w:val="0"/>
+          <w:sz w:val="24"/>
+          <w:szCs w:val="24"/>
+          <w:shd w:val="clear" w:color="auto" w:fill="FFFFFF"/>
+        </w:rPr>
+        <w:t>ng</w:t>
+      </w:r>
+      <w:proofErr w:type="spellEnd"/>
+      <w:r>
+        <w:rPr>
+          <w:rStyle w:val="Strong"/>
+          <w:rFonts w:ascii="Times New Roman" w:hAnsi="Times New Roman" w:cs="Times New Roman"/>
+          <w:b w:val="0"/>
+          <w:sz w:val="24"/>
+          <w:szCs w:val="24"/>
+          <w:shd w:val="clear" w:color="auto" w:fill="FFFFFF"/>
+        </w:rPr>
+        <w:t xml:space="preserve"> </w:t>
+      </w:r>
+      <w:proofErr w:type="spellStart"/>
+      <w:r>
+        <w:rPr>
+          <w:rStyle w:val="Strong"/>
+          <w:rFonts w:ascii="Times New Roman" w:hAnsi="Times New Roman" w:cs="Times New Roman"/>
+          <w:b w:val="0"/>
+          <w:sz w:val="24"/>
+          <w:szCs w:val="24"/>
+          <w:shd w:val="clear" w:color="auto" w:fill="FFFFFF"/>
+        </w:rPr>
+        <w:t>gì</w:t>
+      </w:r>
+      <w:proofErr w:type="spellEnd"/>
+      <w:r>
+        <w:rPr>
+          <w:rStyle w:val="Strong"/>
+          <w:rFonts w:ascii="Times New Roman" w:hAnsi="Times New Roman" w:cs="Times New Roman"/>
+          <w:b w:val="0"/>
+          <w:sz w:val="24"/>
+          <w:szCs w:val="24"/>
+          <w:shd w:val="clear" w:color="auto" w:fill="FFFFFF"/>
+        </w:rPr>
+        <w:t xml:space="preserve"> </w:t>
+      </w:r>
+      <w:proofErr w:type="spellStart"/>
+      <w:r>
+        <w:rPr>
+          <w:rStyle w:val="Strong"/>
+          <w:rFonts w:ascii="Times New Roman" w:hAnsi="Times New Roman" w:cs="Times New Roman"/>
+          <w:b w:val="0"/>
+          <w:sz w:val="24"/>
+          <w:szCs w:val="24"/>
+          <w:shd w:val="clear" w:color="auto" w:fill="FFFFFF"/>
+        </w:rPr>
+        <w:t>tôi</w:t>
+      </w:r>
+      <w:proofErr w:type="spellEnd"/>
+      <w:r>
+        <w:rPr>
+          <w:rStyle w:val="Strong"/>
+          <w:rFonts w:ascii="Times New Roman" w:hAnsi="Times New Roman" w:cs="Times New Roman"/>
+          <w:b w:val="0"/>
+          <w:sz w:val="24"/>
+          <w:szCs w:val="24"/>
+          <w:shd w:val="clear" w:color="auto" w:fill="FFFFFF"/>
+        </w:rPr>
+        <w:t xml:space="preserve"> </w:t>
+      </w:r>
+      <w:proofErr w:type="spellStart"/>
+      <w:r>
+        <w:rPr>
+          <w:rStyle w:val="Strong"/>
+          <w:rFonts w:ascii="Times New Roman" w:hAnsi="Times New Roman" w:cs="Times New Roman"/>
+          <w:b w:val="0"/>
+          <w:sz w:val="24"/>
+          <w:szCs w:val="24"/>
+          <w:shd w:val="clear" w:color="auto" w:fill="FFFFFF"/>
+        </w:rPr>
+        <w:t>đã</w:t>
+      </w:r>
+      <w:proofErr w:type="spellEnd"/>
+      <w:r>
+        <w:rPr>
+          <w:rStyle w:val="Strong"/>
+          <w:rFonts w:ascii="Times New Roman" w:hAnsi="Times New Roman" w:cs="Times New Roman"/>
+          <w:b w:val="0"/>
+          <w:sz w:val="24"/>
+          <w:szCs w:val="24"/>
+          <w:shd w:val="clear" w:color="auto" w:fill="FFFFFF"/>
+        </w:rPr>
+        <w:t xml:space="preserve"> </w:t>
+      </w:r>
+      <w:proofErr w:type="spellStart"/>
+      <w:r>
+        <w:rPr>
+          <w:rStyle w:val="Strong"/>
+          <w:rFonts w:ascii="Times New Roman" w:hAnsi="Times New Roman" w:cs="Times New Roman"/>
+          <w:b w:val="0"/>
+          <w:sz w:val="24"/>
+          <w:szCs w:val="24"/>
+          <w:shd w:val="clear" w:color="auto" w:fill="FFFFFF"/>
+        </w:rPr>
+        <w:t>làm</w:t>
+      </w:r>
+      <w:proofErr w:type="spellEnd"/>
+      <w:r>
+        <w:rPr>
+          <w:rStyle w:val="Strong"/>
+          <w:rFonts w:ascii="Times New Roman" w:hAnsi="Times New Roman" w:cs="Times New Roman"/>
+          <w:b w:val="0"/>
+          <w:sz w:val="24"/>
+          <w:szCs w:val="24"/>
+          <w:shd w:val="clear" w:color="auto" w:fill="FFFFFF"/>
+        </w:rPr>
+        <w:t xml:space="preserve"> </w:t>
+      </w:r>
+      <w:proofErr w:type="spellStart"/>
+      <w:r>
+        <w:rPr>
+          <w:rStyle w:val="Strong"/>
+          <w:rFonts w:ascii="Times New Roman" w:hAnsi="Times New Roman" w:cs="Times New Roman"/>
+          <w:b w:val="0"/>
+          <w:sz w:val="24"/>
+          <w:szCs w:val="24"/>
+          <w:shd w:val="clear" w:color="auto" w:fill="FFFFFF"/>
+        </w:rPr>
+        <w:t>và</w:t>
+      </w:r>
+      <w:proofErr w:type="spellEnd"/>
+      <w:r>
+        <w:rPr>
+          <w:rStyle w:val="Strong"/>
+          <w:rFonts w:ascii="Times New Roman" w:hAnsi="Times New Roman" w:cs="Times New Roman"/>
+          <w:b w:val="0"/>
+          <w:sz w:val="24"/>
+          <w:szCs w:val="24"/>
+          <w:shd w:val="clear" w:color="auto" w:fill="FFFFFF"/>
+        </w:rPr>
+        <w:t xml:space="preserve"> </w:t>
+      </w:r>
+      <w:proofErr w:type="spellStart"/>
+      <w:r>
+        <w:rPr>
+          <w:rStyle w:val="Strong"/>
+          <w:rFonts w:ascii="Times New Roman" w:hAnsi="Times New Roman" w:cs="Times New Roman"/>
+          <w:b w:val="0"/>
+          <w:sz w:val="24"/>
+          <w:szCs w:val="24"/>
+          <w:shd w:val="clear" w:color="auto" w:fill="FFFFFF"/>
+        </w:rPr>
+        <w:t>yêu</w:t>
+      </w:r>
+      <w:proofErr w:type="spellEnd"/>
+      <w:r>
+        <w:rPr>
+          <w:rStyle w:val="Strong"/>
+          <w:rFonts w:ascii="Times New Roman" w:hAnsi="Times New Roman" w:cs="Times New Roman"/>
+          <w:b w:val="0"/>
+          <w:sz w:val="24"/>
+          <w:szCs w:val="24"/>
+          <w:shd w:val="clear" w:color="auto" w:fill="FFFFFF"/>
+        </w:rPr>
+        <w:t xml:space="preserve"> </w:t>
+      </w:r>
+      <w:proofErr w:type="spellStart"/>
+      <w:r>
+        <w:rPr>
+          <w:rStyle w:val="Strong"/>
+          <w:rFonts w:ascii="Times New Roman" w:hAnsi="Times New Roman" w:cs="Times New Roman"/>
+          <w:b w:val="0"/>
+          <w:sz w:val="24"/>
+          <w:szCs w:val="24"/>
+          <w:shd w:val="clear" w:color="auto" w:fill="FFFFFF"/>
+        </w:rPr>
+        <w:t>thích</w:t>
+      </w:r>
+      <w:proofErr w:type="spellEnd"/>
+      <w:r>
+        <w:rPr>
+          <w:rStyle w:val="Strong"/>
+          <w:rFonts w:ascii="Times New Roman" w:hAnsi="Times New Roman" w:cs="Times New Roman"/>
+          <w:b w:val="0"/>
+          <w:sz w:val="24"/>
+          <w:szCs w:val="24"/>
+          <w:shd w:val="clear" w:color="auto" w:fill="FFFFFF"/>
+        </w:rPr>
+        <w:t xml:space="preserve"> </w:t>
+      </w:r>
+      <w:proofErr w:type="spellStart"/>
+      <w:r>
+        <w:rPr>
+          <w:rStyle w:val="Strong"/>
+          <w:rFonts w:ascii="Times New Roman" w:hAnsi="Times New Roman" w:cs="Times New Roman"/>
+          <w:b w:val="0"/>
+          <w:sz w:val="24"/>
+          <w:szCs w:val="24"/>
+          <w:shd w:val="clear" w:color="auto" w:fill="FFFFFF"/>
+        </w:rPr>
+        <w:t>trong</w:t>
+      </w:r>
+      <w:proofErr w:type="spellEnd"/>
+      <w:r>
+        <w:rPr>
+          <w:rStyle w:val="Strong"/>
+          <w:rFonts w:ascii="Times New Roman" w:hAnsi="Times New Roman" w:cs="Times New Roman"/>
+          <w:b w:val="0"/>
+          <w:sz w:val="24"/>
+          <w:szCs w:val="24"/>
+          <w:shd w:val="clear" w:color="auto" w:fill="FFFFFF"/>
+        </w:rPr>
+        <w:t xml:space="preserve"> </w:t>
+      </w:r>
+      <w:proofErr w:type="spellStart"/>
+      <w:r>
+        <w:rPr>
+          <w:rStyle w:val="Strong"/>
+          <w:rFonts w:ascii="Times New Roman" w:hAnsi="Times New Roman" w:cs="Times New Roman"/>
+          <w:b w:val="0"/>
+          <w:sz w:val="24"/>
+          <w:szCs w:val="24"/>
+          <w:shd w:val="clear" w:color="auto" w:fill="FFFFFF"/>
+        </w:rPr>
+        <w:t>suốt</w:t>
+      </w:r>
+      <w:proofErr w:type="spellEnd"/>
+      <w:r>
+        <w:rPr>
+          <w:rStyle w:val="Strong"/>
+          <w:rFonts w:ascii="Times New Roman" w:hAnsi="Times New Roman" w:cs="Times New Roman"/>
+          <w:b w:val="0"/>
+          <w:sz w:val="24"/>
+          <w:szCs w:val="24"/>
+          <w:shd w:val="clear" w:color="auto" w:fill="FFFFFF"/>
+        </w:rPr>
+        <w:t xml:space="preserve"> </w:t>
+      </w:r>
+      <w:proofErr w:type="spellStart"/>
+      <w:r>
+        <w:rPr>
+          <w:rStyle w:val="Strong"/>
+          <w:rFonts w:ascii="Times New Roman" w:hAnsi="Times New Roman" w:cs="Times New Roman"/>
+          <w:b w:val="0"/>
+          <w:sz w:val="24"/>
+          <w:szCs w:val="24"/>
+          <w:shd w:val="clear" w:color="auto" w:fill="FFFFFF"/>
+        </w:rPr>
+        <w:t>sự</w:t>
+      </w:r>
+      <w:proofErr w:type="spellEnd"/>
+      <w:r>
+        <w:rPr>
+          <w:rStyle w:val="Strong"/>
+          <w:rFonts w:ascii="Times New Roman" w:hAnsi="Times New Roman" w:cs="Times New Roman"/>
+          <w:b w:val="0"/>
+          <w:sz w:val="24"/>
+          <w:szCs w:val="24"/>
+          <w:shd w:val="clear" w:color="auto" w:fill="FFFFFF"/>
+        </w:rPr>
+        <w:t xml:space="preserve"> </w:t>
+      </w:r>
+      <w:proofErr w:type="spellStart"/>
+      <w:r>
+        <w:rPr>
+          <w:rStyle w:val="Strong"/>
+          <w:rFonts w:ascii="Times New Roman" w:hAnsi="Times New Roman" w:cs="Times New Roman"/>
+          <w:b w:val="0"/>
+          <w:sz w:val="24"/>
+          <w:szCs w:val="24"/>
+          <w:shd w:val="clear" w:color="auto" w:fill="FFFFFF"/>
+        </w:rPr>
+        <w:t>nghiệp</w:t>
+      </w:r>
+      <w:proofErr w:type="spellEnd"/>
+      <w:r>
+        <w:rPr>
+          <w:rStyle w:val="Strong"/>
+          <w:rFonts w:ascii="Times New Roman" w:hAnsi="Times New Roman" w:cs="Times New Roman"/>
+          <w:b w:val="0"/>
+          <w:sz w:val="24"/>
+          <w:szCs w:val="24"/>
+          <w:shd w:val="clear" w:color="auto" w:fill="FFFFFF"/>
+        </w:rPr>
+        <w:t xml:space="preserve"> </w:t>
+      </w:r>
+      <w:proofErr w:type="spellStart"/>
+      <w:r>
+        <w:rPr>
+          <w:rStyle w:val="Strong"/>
+          <w:rFonts w:ascii="Times New Roman" w:hAnsi="Times New Roman" w:cs="Times New Roman"/>
+          <w:b w:val="0"/>
+          <w:sz w:val="24"/>
+          <w:szCs w:val="24"/>
+          <w:shd w:val="clear" w:color="auto" w:fill="FFFFFF"/>
+        </w:rPr>
+        <w:t>của</w:t>
+      </w:r>
+      <w:proofErr w:type="spellEnd"/>
+      <w:r>
+        <w:rPr>
+          <w:rStyle w:val="Strong"/>
+          <w:rFonts w:ascii="Times New Roman" w:hAnsi="Times New Roman" w:cs="Times New Roman"/>
+          <w:b w:val="0"/>
+          <w:sz w:val="24"/>
+          <w:szCs w:val="24"/>
+          <w:shd w:val="clear" w:color="auto" w:fill="FFFFFF"/>
+        </w:rPr>
+        <w:t xml:space="preserve"> </w:t>
+      </w:r>
+      <w:proofErr w:type="spellStart"/>
+      <w:r>
+        <w:rPr>
+          <w:rStyle w:val="Strong"/>
+          <w:rFonts w:ascii="Times New Roman" w:hAnsi="Times New Roman" w:cs="Times New Roman"/>
+          <w:b w:val="0"/>
+          <w:sz w:val="24"/>
+          <w:szCs w:val="24"/>
+          <w:shd w:val="clear" w:color="auto" w:fill="FFFFFF"/>
+        </w:rPr>
+        <w:t>mình</w:t>
+      </w:r>
+      <w:proofErr w:type="spellEnd"/>
+      <w:r>
+        <w:rPr>
+          <w:rStyle w:val="Strong"/>
+          <w:rFonts w:ascii="Times New Roman" w:hAnsi="Times New Roman" w:cs="Times New Roman"/>
+          <w:b w:val="0"/>
+          <w:sz w:val="24"/>
+          <w:szCs w:val="24"/>
+          <w:shd w:val="clear" w:color="auto" w:fill="FFFFFF"/>
+        </w:rPr>
+        <w:t>.</w:t>
       </w:r>
     </w:p>
     <w:p>
@@ -3701,6 +8987,7 @@
         </w:rPr>
         <w:t>When I stress</w:t>
       </w:r>
+      <w:proofErr w:type="gramStart"/>
       <w:r>
         <w:rPr>
           <w:rStyle w:val="Strong"/>
@@ -3740,7 +9027,18 @@
           <w:sz w:val="24"/>
           <w:szCs w:val="24"/>
         </w:rPr>
-        <w:t xml:space="preserve">I </w:t>
+        <w:t>I</w:t>
+      </w:r>
+      <w:proofErr w:type="gramEnd"/>
+      <w:r>
+        <w:rPr>
+          <w:rStyle w:val="Strong"/>
+          <w:rFonts w:ascii="Times New Roman" w:hAnsi="Times New Roman" w:cs="Times New Roman"/>
+          <w:b w:val="0"/>
+          <w:sz w:val="24"/>
+          <w:szCs w:val="24"/>
+        </w:rPr>
+        <w:t xml:space="preserve"> </w:t>
       </w:r>
       <w:r>
         <w:rPr>
@@ -3794,15 +9092,997 @@
           <w:shd w:val="clear" w:color="auto" w:fill="FFFFFF"/>
         </w:rPr>
       </w:pPr>
-      <w:r>
-        <w:rPr>
-          <w:rStyle w:val="Strong"/>
-          <w:rFonts w:ascii="Times New Roman" w:hAnsi="Times New Roman" w:cs="Times New Roman"/>
-          <w:b w:val="0"/>
-          <w:sz w:val="24"/>
-          <w:szCs w:val="24"/>
-        </w:rPr>
-        <w:t>Tôi thích làm việc có áp lực bởi vì tôi tin rằng nó sẽ giúp tôi trưởng thành . Theo kinh nghiệm trước đây của tôi , tôi luôn hoàn thành tốt công việc trong thời hạn , và luôn biết cách làm việc hiệu quả hơn sau đó .</w:t>
+      <w:proofErr w:type="spellStart"/>
+      <w:r>
+        <w:rPr>
+          <w:rStyle w:val="Strong"/>
+          <w:rFonts w:ascii="Times New Roman" w:hAnsi="Times New Roman" w:cs="Times New Roman"/>
+          <w:b w:val="0"/>
+          <w:sz w:val="24"/>
+          <w:szCs w:val="24"/>
+        </w:rPr>
+        <w:t>Tôi</w:t>
+      </w:r>
+      <w:proofErr w:type="spellEnd"/>
+      <w:r>
+        <w:rPr>
+          <w:rStyle w:val="Strong"/>
+          <w:rFonts w:ascii="Times New Roman" w:hAnsi="Times New Roman" w:cs="Times New Roman"/>
+          <w:b w:val="0"/>
+          <w:sz w:val="24"/>
+          <w:szCs w:val="24"/>
+        </w:rPr>
+        <w:t xml:space="preserve"> </w:t>
+      </w:r>
+      <w:proofErr w:type="spellStart"/>
+      <w:r>
+        <w:rPr>
+          <w:rStyle w:val="Strong"/>
+          <w:rFonts w:ascii="Times New Roman" w:hAnsi="Times New Roman" w:cs="Times New Roman"/>
+          <w:b w:val="0"/>
+          <w:sz w:val="24"/>
+          <w:szCs w:val="24"/>
+        </w:rPr>
+        <w:t>thích</w:t>
+      </w:r>
+      <w:proofErr w:type="spellEnd"/>
+      <w:r>
+        <w:rPr>
+          <w:rStyle w:val="Strong"/>
+          <w:rFonts w:ascii="Times New Roman" w:hAnsi="Times New Roman" w:cs="Times New Roman"/>
+          <w:b w:val="0"/>
+          <w:sz w:val="24"/>
+          <w:szCs w:val="24"/>
+        </w:rPr>
+        <w:t xml:space="preserve"> </w:t>
+      </w:r>
+      <w:proofErr w:type="spellStart"/>
+      <w:r>
+        <w:rPr>
+          <w:rStyle w:val="Strong"/>
+          <w:rFonts w:ascii="Times New Roman" w:hAnsi="Times New Roman" w:cs="Times New Roman"/>
+          <w:b w:val="0"/>
+          <w:sz w:val="24"/>
+          <w:szCs w:val="24"/>
+        </w:rPr>
+        <w:t>làm</w:t>
+      </w:r>
+      <w:proofErr w:type="spellEnd"/>
+      <w:r>
+        <w:rPr>
+          <w:rStyle w:val="Strong"/>
+          <w:rFonts w:ascii="Times New Roman" w:hAnsi="Times New Roman" w:cs="Times New Roman"/>
+          <w:b w:val="0"/>
+          <w:sz w:val="24"/>
+          <w:szCs w:val="24"/>
+        </w:rPr>
+        <w:t xml:space="preserve"> </w:t>
+      </w:r>
+      <w:proofErr w:type="spellStart"/>
+      <w:r>
+        <w:rPr>
+          <w:rStyle w:val="Strong"/>
+          <w:rFonts w:ascii="Times New Roman" w:hAnsi="Times New Roman" w:cs="Times New Roman"/>
+          <w:b w:val="0"/>
+          <w:sz w:val="24"/>
+          <w:szCs w:val="24"/>
+        </w:rPr>
+        <w:t>việc</w:t>
+      </w:r>
+      <w:proofErr w:type="spellEnd"/>
+      <w:r>
+        <w:rPr>
+          <w:rStyle w:val="Strong"/>
+          <w:rFonts w:ascii="Times New Roman" w:hAnsi="Times New Roman" w:cs="Times New Roman"/>
+          <w:b w:val="0"/>
+          <w:sz w:val="24"/>
+          <w:szCs w:val="24"/>
+        </w:rPr>
+        <w:t xml:space="preserve"> </w:t>
+      </w:r>
+      <w:proofErr w:type="spellStart"/>
+      <w:r>
+        <w:rPr>
+          <w:rStyle w:val="Strong"/>
+          <w:rFonts w:ascii="Times New Roman" w:hAnsi="Times New Roman" w:cs="Times New Roman"/>
+          <w:b w:val="0"/>
+          <w:sz w:val="24"/>
+          <w:szCs w:val="24"/>
+        </w:rPr>
+        <w:t>có</w:t>
+      </w:r>
+      <w:proofErr w:type="spellEnd"/>
+      <w:r>
+        <w:rPr>
+          <w:rStyle w:val="Strong"/>
+          <w:rFonts w:ascii="Times New Roman" w:hAnsi="Times New Roman" w:cs="Times New Roman"/>
+          <w:b w:val="0"/>
+          <w:sz w:val="24"/>
+          <w:szCs w:val="24"/>
+        </w:rPr>
+        <w:t xml:space="preserve"> </w:t>
+      </w:r>
+      <w:proofErr w:type="spellStart"/>
+      <w:r>
+        <w:rPr>
+          <w:rStyle w:val="Strong"/>
+          <w:rFonts w:ascii="Times New Roman" w:hAnsi="Times New Roman" w:cs="Times New Roman"/>
+          <w:b w:val="0"/>
+          <w:sz w:val="24"/>
+          <w:szCs w:val="24"/>
+        </w:rPr>
+        <w:t>áp</w:t>
+      </w:r>
+      <w:proofErr w:type="spellEnd"/>
+      <w:r>
+        <w:rPr>
+          <w:rStyle w:val="Strong"/>
+          <w:rFonts w:ascii="Times New Roman" w:hAnsi="Times New Roman" w:cs="Times New Roman"/>
+          <w:b w:val="0"/>
+          <w:sz w:val="24"/>
+          <w:szCs w:val="24"/>
+        </w:rPr>
+        <w:t xml:space="preserve"> </w:t>
+      </w:r>
+      <w:proofErr w:type="spellStart"/>
+      <w:r>
+        <w:rPr>
+          <w:rStyle w:val="Strong"/>
+          <w:rFonts w:ascii="Times New Roman" w:hAnsi="Times New Roman" w:cs="Times New Roman"/>
+          <w:b w:val="0"/>
+          <w:sz w:val="24"/>
+          <w:szCs w:val="24"/>
+        </w:rPr>
+        <w:t>lực</w:t>
+      </w:r>
+      <w:proofErr w:type="spellEnd"/>
+      <w:r>
+        <w:rPr>
+          <w:rStyle w:val="Strong"/>
+          <w:rFonts w:ascii="Times New Roman" w:hAnsi="Times New Roman" w:cs="Times New Roman"/>
+          <w:b w:val="0"/>
+          <w:sz w:val="24"/>
+          <w:szCs w:val="24"/>
+        </w:rPr>
+        <w:t xml:space="preserve"> </w:t>
+      </w:r>
+      <w:proofErr w:type="spellStart"/>
+      <w:r>
+        <w:rPr>
+          <w:rStyle w:val="Strong"/>
+          <w:rFonts w:ascii="Times New Roman" w:hAnsi="Times New Roman" w:cs="Times New Roman"/>
+          <w:b w:val="0"/>
+          <w:sz w:val="24"/>
+          <w:szCs w:val="24"/>
+        </w:rPr>
+        <w:t>bởi</w:t>
+      </w:r>
+      <w:proofErr w:type="spellEnd"/>
+      <w:r>
+        <w:rPr>
+          <w:rStyle w:val="Strong"/>
+          <w:rFonts w:ascii="Times New Roman" w:hAnsi="Times New Roman" w:cs="Times New Roman"/>
+          <w:b w:val="0"/>
+          <w:sz w:val="24"/>
+          <w:szCs w:val="24"/>
+        </w:rPr>
+        <w:t xml:space="preserve"> </w:t>
+      </w:r>
+      <w:proofErr w:type="spellStart"/>
+      <w:r>
+        <w:rPr>
+          <w:rStyle w:val="Strong"/>
+          <w:rFonts w:ascii="Times New Roman" w:hAnsi="Times New Roman" w:cs="Times New Roman"/>
+          <w:b w:val="0"/>
+          <w:sz w:val="24"/>
+          <w:szCs w:val="24"/>
+        </w:rPr>
+        <w:t>vì</w:t>
+      </w:r>
+      <w:proofErr w:type="spellEnd"/>
+      <w:r>
+        <w:rPr>
+          <w:rStyle w:val="Strong"/>
+          <w:rFonts w:ascii="Times New Roman" w:hAnsi="Times New Roman" w:cs="Times New Roman"/>
+          <w:b w:val="0"/>
+          <w:sz w:val="24"/>
+          <w:szCs w:val="24"/>
+        </w:rPr>
+        <w:t xml:space="preserve"> </w:t>
+      </w:r>
+      <w:proofErr w:type="spellStart"/>
+      <w:r>
+        <w:rPr>
+          <w:rStyle w:val="Strong"/>
+          <w:rFonts w:ascii="Times New Roman" w:hAnsi="Times New Roman" w:cs="Times New Roman"/>
+          <w:b w:val="0"/>
+          <w:sz w:val="24"/>
+          <w:szCs w:val="24"/>
+        </w:rPr>
+        <w:t>tôi</w:t>
+      </w:r>
+      <w:proofErr w:type="spellEnd"/>
+      <w:r>
+        <w:rPr>
+          <w:rStyle w:val="Strong"/>
+          <w:rFonts w:ascii="Times New Roman" w:hAnsi="Times New Roman" w:cs="Times New Roman"/>
+          <w:b w:val="0"/>
+          <w:sz w:val="24"/>
+          <w:szCs w:val="24"/>
+        </w:rPr>
+        <w:t xml:space="preserve"> tin </w:t>
+      </w:r>
+      <w:proofErr w:type="spellStart"/>
+      <w:r>
+        <w:rPr>
+          <w:rStyle w:val="Strong"/>
+          <w:rFonts w:ascii="Times New Roman" w:hAnsi="Times New Roman" w:cs="Times New Roman"/>
+          <w:b w:val="0"/>
+          <w:sz w:val="24"/>
+          <w:szCs w:val="24"/>
+        </w:rPr>
+        <w:t>rằng</w:t>
+      </w:r>
+      <w:proofErr w:type="spellEnd"/>
+      <w:r>
+        <w:rPr>
+          <w:rStyle w:val="Strong"/>
+          <w:rFonts w:ascii="Times New Roman" w:hAnsi="Times New Roman" w:cs="Times New Roman"/>
+          <w:b w:val="0"/>
+          <w:sz w:val="24"/>
+          <w:szCs w:val="24"/>
+        </w:rPr>
+        <w:t xml:space="preserve"> </w:t>
+      </w:r>
+      <w:proofErr w:type="spellStart"/>
+      <w:r>
+        <w:rPr>
+          <w:rStyle w:val="Strong"/>
+          <w:rFonts w:ascii="Times New Roman" w:hAnsi="Times New Roman" w:cs="Times New Roman"/>
+          <w:b w:val="0"/>
+          <w:sz w:val="24"/>
+          <w:szCs w:val="24"/>
+        </w:rPr>
+        <w:t>nó</w:t>
+      </w:r>
+      <w:proofErr w:type="spellEnd"/>
+      <w:r>
+        <w:rPr>
+          <w:rStyle w:val="Strong"/>
+          <w:rFonts w:ascii="Times New Roman" w:hAnsi="Times New Roman" w:cs="Times New Roman"/>
+          <w:b w:val="0"/>
+          <w:sz w:val="24"/>
+          <w:szCs w:val="24"/>
+        </w:rPr>
+        <w:t xml:space="preserve"> </w:t>
+      </w:r>
+      <w:proofErr w:type="spellStart"/>
+      <w:r>
+        <w:rPr>
+          <w:rStyle w:val="Strong"/>
+          <w:rFonts w:ascii="Times New Roman" w:hAnsi="Times New Roman" w:cs="Times New Roman"/>
+          <w:b w:val="0"/>
+          <w:sz w:val="24"/>
+          <w:szCs w:val="24"/>
+        </w:rPr>
+        <w:t>sẽ</w:t>
+      </w:r>
+      <w:proofErr w:type="spellEnd"/>
+      <w:r>
+        <w:rPr>
+          <w:rStyle w:val="Strong"/>
+          <w:rFonts w:ascii="Times New Roman" w:hAnsi="Times New Roman" w:cs="Times New Roman"/>
+          <w:b w:val="0"/>
+          <w:sz w:val="24"/>
+          <w:szCs w:val="24"/>
+        </w:rPr>
+        <w:t xml:space="preserve"> </w:t>
+      </w:r>
+      <w:proofErr w:type="spellStart"/>
+      <w:r>
+        <w:rPr>
+          <w:rStyle w:val="Strong"/>
+          <w:rFonts w:ascii="Times New Roman" w:hAnsi="Times New Roman" w:cs="Times New Roman"/>
+          <w:b w:val="0"/>
+          <w:sz w:val="24"/>
+          <w:szCs w:val="24"/>
+        </w:rPr>
+        <w:t>giúp</w:t>
+      </w:r>
+      <w:proofErr w:type="spellEnd"/>
+      <w:r>
+        <w:rPr>
+          <w:rStyle w:val="Strong"/>
+          <w:rFonts w:ascii="Times New Roman" w:hAnsi="Times New Roman" w:cs="Times New Roman"/>
+          <w:b w:val="0"/>
+          <w:sz w:val="24"/>
+          <w:szCs w:val="24"/>
+        </w:rPr>
+        <w:t xml:space="preserve"> </w:t>
+      </w:r>
+      <w:proofErr w:type="spellStart"/>
+      <w:r>
+        <w:rPr>
+          <w:rStyle w:val="Strong"/>
+          <w:rFonts w:ascii="Times New Roman" w:hAnsi="Times New Roman" w:cs="Times New Roman"/>
+          <w:b w:val="0"/>
+          <w:sz w:val="24"/>
+          <w:szCs w:val="24"/>
+        </w:rPr>
+        <w:t>tôi</w:t>
+      </w:r>
+      <w:proofErr w:type="spellEnd"/>
+      <w:r>
+        <w:rPr>
+          <w:rStyle w:val="Strong"/>
+          <w:rFonts w:ascii="Times New Roman" w:hAnsi="Times New Roman" w:cs="Times New Roman"/>
+          <w:b w:val="0"/>
+          <w:sz w:val="24"/>
+          <w:szCs w:val="24"/>
+        </w:rPr>
+        <w:t xml:space="preserve"> </w:t>
+      </w:r>
+      <w:proofErr w:type="spellStart"/>
+      <w:r>
+        <w:rPr>
+          <w:rStyle w:val="Strong"/>
+          <w:rFonts w:ascii="Times New Roman" w:hAnsi="Times New Roman" w:cs="Times New Roman"/>
+          <w:b w:val="0"/>
+          <w:sz w:val="24"/>
+          <w:szCs w:val="24"/>
+        </w:rPr>
+        <w:t>trưởng</w:t>
+      </w:r>
+      <w:proofErr w:type="spellEnd"/>
+      <w:r>
+        <w:rPr>
+          <w:rStyle w:val="Strong"/>
+          <w:rFonts w:ascii="Times New Roman" w:hAnsi="Times New Roman" w:cs="Times New Roman"/>
+          <w:b w:val="0"/>
+          <w:sz w:val="24"/>
+          <w:szCs w:val="24"/>
+        </w:rPr>
+        <w:t xml:space="preserve"> </w:t>
+      </w:r>
+      <w:proofErr w:type="spellStart"/>
+      <w:proofErr w:type="gramStart"/>
+      <w:r>
+        <w:rPr>
+          <w:rStyle w:val="Strong"/>
+          <w:rFonts w:ascii="Times New Roman" w:hAnsi="Times New Roman" w:cs="Times New Roman"/>
+          <w:b w:val="0"/>
+          <w:sz w:val="24"/>
+          <w:szCs w:val="24"/>
+        </w:rPr>
+        <w:t>thành</w:t>
+      </w:r>
+      <w:proofErr w:type="spellEnd"/>
+      <w:r>
+        <w:rPr>
+          <w:rStyle w:val="Strong"/>
+          <w:rFonts w:ascii="Times New Roman" w:hAnsi="Times New Roman" w:cs="Times New Roman"/>
+          <w:b w:val="0"/>
+          <w:sz w:val="24"/>
+          <w:szCs w:val="24"/>
+        </w:rPr>
+        <w:t xml:space="preserve"> .</w:t>
+      </w:r>
+      <w:proofErr w:type="gramEnd"/>
+      <w:r>
+        <w:rPr>
+          <w:rStyle w:val="Strong"/>
+          <w:rFonts w:ascii="Times New Roman" w:hAnsi="Times New Roman" w:cs="Times New Roman"/>
+          <w:b w:val="0"/>
+          <w:sz w:val="24"/>
+          <w:szCs w:val="24"/>
+        </w:rPr>
+        <w:t xml:space="preserve"> Theo </w:t>
+      </w:r>
+      <w:proofErr w:type="spellStart"/>
+      <w:r>
+        <w:rPr>
+          <w:rStyle w:val="Strong"/>
+          <w:rFonts w:ascii="Times New Roman" w:hAnsi="Times New Roman" w:cs="Times New Roman"/>
+          <w:b w:val="0"/>
+          <w:sz w:val="24"/>
+          <w:szCs w:val="24"/>
+        </w:rPr>
+        <w:t>kinh</w:t>
+      </w:r>
+      <w:proofErr w:type="spellEnd"/>
+      <w:r>
+        <w:rPr>
+          <w:rStyle w:val="Strong"/>
+          <w:rFonts w:ascii="Times New Roman" w:hAnsi="Times New Roman" w:cs="Times New Roman"/>
+          <w:b w:val="0"/>
+          <w:sz w:val="24"/>
+          <w:szCs w:val="24"/>
+        </w:rPr>
+        <w:t xml:space="preserve"> </w:t>
+      </w:r>
+      <w:proofErr w:type="spellStart"/>
+      <w:r>
+        <w:rPr>
+          <w:rStyle w:val="Strong"/>
+          <w:rFonts w:ascii="Times New Roman" w:hAnsi="Times New Roman" w:cs="Times New Roman"/>
+          <w:b w:val="0"/>
+          <w:sz w:val="24"/>
+          <w:szCs w:val="24"/>
+        </w:rPr>
+        <w:t>nghiệm</w:t>
+      </w:r>
+      <w:proofErr w:type="spellEnd"/>
+      <w:r>
+        <w:rPr>
+          <w:rStyle w:val="Strong"/>
+          <w:rFonts w:ascii="Times New Roman" w:hAnsi="Times New Roman" w:cs="Times New Roman"/>
+          <w:b w:val="0"/>
+          <w:sz w:val="24"/>
+          <w:szCs w:val="24"/>
+        </w:rPr>
+        <w:t xml:space="preserve"> </w:t>
+      </w:r>
+      <w:proofErr w:type="spellStart"/>
+      <w:r>
+        <w:rPr>
+          <w:rStyle w:val="Strong"/>
+          <w:rFonts w:ascii="Times New Roman" w:hAnsi="Times New Roman" w:cs="Times New Roman"/>
+          <w:b w:val="0"/>
+          <w:sz w:val="24"/>
+          <w:szCs w:val="24"/>
+        </w:rPr>
+        <w:t>trước</w:t>
+      </w:r>
+      <w:proofErr w:type="spellEnd"/>
+      <w:r>
+        <w:rPr>
+          <w:rStyle w:val="Strong"/>
+          <w:rFonts w:ascii="Times New Roman" w:hAnsi="Times New Roman" w:cs="Times New Roman"/>
+          <w:b w:val="0"/>
+          <w:sz w:val="24"/>
+          <w:szCs w:val="24"/>
+        </w:rPr>
+        <w:t xml:space="preserve"> </w:t>
+      </w:r>
+      <w:proofErr w:type="spellStart"/>
+      <w:r>
+        <w:rPr>
+          <w:rStyle w:val="Strong"/>
+          <w:rFonts w:ascii="Times New Roman" w:hAnsi="Times New Roman" w:cs="Times New Roman"/>
+          <w:b w:val="0"/>
+          <w:sz w:val="24"/>
+          <w:szCs w:val="24"/>
+        </w:rPr>
+        <w:t>đây</w:t>
+      </w:r>
+      <w:proofErr w:type="spellEnd"/>
+      <w:r>
+        <w:rPr>
+          <w:rStyle w:val="Strong"/>
+          <w:rFonts w:ascii="Times New Roman" w:hAnsi="Times New Roman" w:cs="Times New Roman"/>
+          <w:b w:val="0"/>
+          <w:sz w:val="24"/>
+          <w:szCs w:val="24"/>
+        </w:rPr>
+        <w:t xml:space="preserve"> </w:t>
+      </w:r>
+      <w:proofErr w:type="spellStart"/>
+      <w:r>
+        <w:rPr>
+          <w:rStyle w:val="Strong"/>
+          <w:rFonts w:ascii="Times New Roman" w:hAnsi="Times New Roman" w:cs="Times New Roman"/>
+          <w:b w:val="0"/>
+          <w:sz w:val="24"/>
+          <w:szCs w:val="24"/>
+        </w:rPr>
+        <w:t>của</w:t>
+      </w:r>
+      <w:proofErr w:type="spellEnd"/>
+      <w:r>
+        <w:rPr>
+          <w:rStyle w:val="Strong"/>
+          <w:rFonts w:ascii="Times New Roman" w:hAnsi="Times New Roman" w:cs="Times New Roman"/>
+          <w:b w:val="0"/>
+          <w:sz w:val="24"/>
+          <w:szCs w:val="24"/>
+        </w:rPr>
+        <w:t xml:space="preserve"> </w:t>
+      </w:r>
+      <w:proofErr w:type="spellStart"/>
+      <w:proofErr w:type="gramStart"/>
+      <w:r>
+        <w:rPr>
+          <w:rStyle w:val="Strong"/>
+          <w:rFonts w:ascii="Times New Roman" w:hAnsi="Times New Roman" w:cs="Times New Roman"/>
+          <w:b w:val="0"/>
+          <w:sz w:val="24"/>
+          <w:szCs w:val="24"/>
+        </w:rPr>
+        <w:t>tôi</w:t>
+      </w:r>
+      <w:proofErr w:type="spellEnd"/>
+      <w:r>
+        <w:rPr>
+          <w:rStyle w:val="Strong"/>
+          <w:rFonts w:ascii="Times New Roman" w:hAnsi="Times New Roman" w:cs="Times New Roman"/>
+          <w:b w:val="0"/>
+          <w:sz w:val="24"/>
+          <w:szCs w:val="24"/>
+        </w:rPr>
+        <w:t xml:space="preserve"> ,</w:t>
+      </w:r>
+      <w:proofErr w:type="gramEnd"/>
+      <w:r>
+        <w:rPr>
+          <w:rStyle w:val="Strong"/>
+          <w:rFonts w:ascii="Times New Roman" w:hAnsi="Times New Roman" w:cs="Times New Roman"/>
+          <w:b w:val="0"/>
+          <w:sz w:val="24"/>
+          <w:szCs w:val="24"/>
+        </w:rPr>
+        <w:t xml:space="preserve"> </w:t>
+      </w:r>
+      <w:proofErr w:type="spellStart"/>
+      <w:r>
+        <w:rPr>
+          <w:rStyle w:val="Strong"/>
+          <w:rFonts w:ascii="Times New Roman" w:hAnsi="Times New Roman" w:cs="Times New Roman"/>
+          <w:b w:val="0"/>
+          <w:sz w:val="24"/>
+          <w:szCs w:val="24"/>
+        </w:rPr>
+        <w:t>tôi</w:t>
+      </w:r>
+      <w:proofErr w:type="spellEnd"/>
+      <w:r>
+        <w:rPr>
+          <w:rStyle w:val="Strong"/>
+          <w:rFonts w:ascii="Times New Roman" w:hAnsi="Times New Roman" w:cs="Times New Roman"/>
+          <w:b w:val="0"/>
+          <w:sz w:val="24"/>
+          <w:szCs w:val="24"/>
+        </w:rPr>
+        <w:t xml:space="preserve"> </w:t>
+      </w:r>
+      <w:proofErr w:type="spellStart"/>
+      <w:r>
+        <w:rPr>
+          <w:rStyle w:val="Strong"/>
+          <w:rFonts w:ascii="Times New Roman" w:hAnsi="Times New Roman" w:cs="Times New Roman"/>
+          <w:b w:val="0"/>
+          <w:sz w:val="24"/>
+          <w:szCs w:val="24"/>
+        </w:rPr>
+        <w:t>luôn</w:t>
+      </w:r>
+      <w:proofErr w:type="spellEnd"/>
+      <w:r>
+        <w:rPr>
+          <w:rStyle w:val="Strong"/>
+          <w:rFonts w:ascii="Times New Roman" w:hAnsi="Times New Roman" w:cs="Times New Roman"/>
+          <w:b w:val="0"/>
+          <w:sz w:val="24"/>
+          <w:szCs w:val="24"/>
+        </w:rPr>
+        <w:t xml:space="preserve"> </w:t>
+      </w:r>
+      <w:proofErr w:type="spellStart"/>
+      <w:r>
+        <w:rPr>
+          <w:rStyle w:val="Strong"/>
+          <w:rFonts w:ascii="Times New Roman" w:hAnsi="Times New Roman" w:cs="Times New Roman"/>
+          <w:b w:val="0"/>
+          <w:sz w:val="24"/>
+          <w:szCs w:val="24"/>
+        </w:rPr>
+        <w:t>hoàn</w:t>
+      </w:r>
+      <w:proofErr w:type="spellEnd"/>
+      <w:r>
+        <w:rPr>
+          <w:rStyle w:val="Strong"/>
+          <w:rFonts w:ascii="Times New Roman" w:hAnsi="Times New Roman" w:cs="Times New Roman"/>
+          <w:b w:val="0"/>
+          <w:sz w:val="24"/>
+          <w:szCs w:val="24"/>
+        </w:rPr>
+        <w:t xml:space="preserve"> </w:t>
+      </w:r>
+      <w:proofErr w:type="spellStart"/>
+      <w:r>
+        <w:rPr>
+          <w:rStyle w:val="Strong"/>
+          <w:rFonts w:ascii="Times New Roman" w:hAnsi="Times New Roman" w:cs="Times New Roman"/>
+          <w:b w:val="0"/>
+          <w:sz w:val="24"/>
+          <w:szCs w:val="24"/>
+        </w:rPr>
+        <w:t>thành</w:t>
+      </w:r>
+      <w:proofErr w:type="spellEnd"/>
+      <w:r>
+        <w:rPr>
+          <w:rStyle w:val="Strong"/>
+          <w:rFonts w:ascii="Times New Roman" w:hAnsi="Times New Roman" w:cs="Times New Roman"/>
+          <w:b w:val="0"/>
+          <w:sz w:val="24"/>
+          <w:szCs w:val="24"/>
+        </w:rPr>
+        <w:t xml:space="preserve"> </w:t>
+      </w:r>
+      <w:proofErr w:type="spellStart"/>
+      <w:r>
+        <w:rPr>
+          <w:rStyle w:val="Strong"/>
+          <w:rFonts w:ascii="Times New Roman" w:hAnsi="Times New Roman" w:cs="Times New Roman"/>
+          <w:b w:val="0"/>
+          <w:sz w:val="24"/>
+          <w:szCs w:val="24"/>
+        </w:rPr>
+        <w:t>tốt</w:t>
+      </w:r>
+      <w:proofErr w:type="spellEnd"/>
+      <w:r>
+        <w:rPr>
+          <w:rStyle w:val="Strong"/>
+          <w:rFonts w:ascii="Times New Roman" w:hAnsi="Times New Roman" w:cs="Times New Roman"/>
+          <w:b w:val="0"/>
+          <w:sz w:val="24"/>
+          <w:szCs w:val="24"/>
+        </w:rPr>
+        <w:t xml:space="preserve"> </w:t>
+      </w:r>
+      <w:proofErr w:type="spellStart"/>
+      <w:r>
+        <w:rPr>
+          <w:rStyle w:val="Strong"/>
+          <w:rFonts w:ascii="Times New Roman" w:hAnsi="Times New Roman" w:cs="Times New Roman"/>
+          <w:b w:val="0"/>
+          <w:sz w:val="24"/>
+          <w:szCs w:val="24"/>
+        </w:rPr>
+        <w:t>công</w:t>
+      </w:r>
+      <w:proofErr w:type="spellEnd"/>
+      <w:r>
+        <w:rPr>
+          <w:rStyle w:val="Strong"/>
+          <w:rFonts w:ascii="Times New Roman" w:hAnsi="Times New Roman" w:cs="Times New Roman"/>
+          <w:b w:val="0"/>
+          <w:sz w:val="24"/>
+          <w:szCs w:val="24"/>
+        </w:rPr>
+        <w:t xml:space="preserve"> </w:t>
+      </w:r>
+      <w:proofErr w:type="spellStart"/>
+      <w:r>
+        <w:rPr>
+          <w:rStyle w:val="Strong"/>
+          <w:rFonts w:ascii="Times New Roman" w:hAnsi="Times New Roman" w:cs="Times New Roman"/>
+          <w:b w:val="0"/>
+          <w:sz w:val="24"/>
+          <w:szCs w:val="24"/>
+        </w:rPr>
+        <w:t>việc</w:t>
+      </w:r>
+      <w:proofErr w:type="spellEnd"/>
+      <w:r>
+        <w:rPr>
+          <w:rStyle w:val="Strong"/>
+          <w:rFonts w:ascii="Times New Roman" w:hAnsi="Times New Roman" w:cs="Times New Roman"/>
+          <w:b w:val="0"/>
+          <w:sz w:val="24"/>
+          <w:szCs w:val="24"/>
+        </w:rPr>
+        <w:t xml:space="preserve"> </w:t>
+      </w:r>
+      <w:proofErr w:type="spellStart"/>
+      <w:r>
+        <w:rPr>
+          <w:rStyle w:val="Strong"/>
+          <w:rFonts w:ascii="Times New Roman" w:hAnsi="Times New Roman" w:cs="Times New Roman"/>
+          <w:b w:val="0"/>
+          <w:sz w:val="24"/>
+          <w:szCs w:val="24"/>
+        </w:rPr>
+        <w:t>trong</w:t>
+      </w:r>
+      <w:proofErr w:type="spellEnd"/>
+      <w:r>
+        <w:rPr>
+          <w:rStyle w:val="Strong"/>
+          <w:rFonts w:ascii="Times New Roman" w:hAnsi="Times New Roman" w:cs="Times New Roman"/>
+          <w:b w:val="0"/>
+          <w:sz w:val="24"/>
+          <w:szCs w:val="24"/>
+        </w:rPr>
+        <w:t xml:space="preserve"> </w:t>
+      </w:r>
+      <w:proofErr w:type="spellStart"/>
+      <w:r>
+        <w:rPr>
+          <w:rStyle w:val="Strong"/>
+          <w:rFonts w:ascii="Times New Roman" w:hAnsi="Times New Roman" w:cs="Times New Roman"/>
+          <w:b w:val="0"/>
+          <w:sz w:val="24"/>
+          <w:szCs w:val="24"/>
+        </w:rPr>
+        <w:t>thời</w:t>
+      </w:r>
+      <w:proofErr w:type="spellEnd"/>
+      <w:r>
+        <w:rPr>
+          <w:rStyle w:val="Strong"/>
+          <w:rFonts w:ascii="Times New Roman" w:hAnsi="Times New Roman" w:cs="Times New Roman"/>
+          <w:b w:val="0"/>
+          <w:sz w:val="24"/>
+          <w:szCs w:val="24"/>
+        </w:rPr>
+        <w:t xml:space="preserve"> </w:t>
+      </w:r>
+      <w:proofErr w:type="spellStart"/>
+      <w:r>
+        <w:rPr>
+          <w:rStyle w:val="Strong"/>
+          <w:rFonts w:ascii="Times New Roman" w:hAnsi="Times New Roman" w:cs="Times New Roman"/>
+          <w:b w:val="0"/>
+          <w:sz w:val="24"/>
+          <w:szCs w:val="24"/>
+        </w:rPr>
+        <w:t>hạn</w:t>
+      </w:r>
+      <w:proofErr w:type="spellEnd"/>
+      <w:r>
+        <w:rPr>
+          <w:rStyle w:val="Strong"/>
+          <w:rFonts w:ascii="Times New Roman" w:hAnsi="Times New Roman" w:cs="Times New Roman"/>
+          <w:b w:val="0"/>
+          <w:sz w:val="24"/>
+          <w:szCs w:val="24"/>
+        </w:rPr>
+        <w:t xml:space="preserve"> , </w:t>
+      </w:r>
+      <w:proofErr w:type="spellStart"/>
+      <w:r>
+        <w:rPr>
+          <w:rStyle w:val="Strong"/>
+          <w:rFonts w:ascii="Times New Roman" w:hAnsi="Times New Roman" w:cs="Times New Roman"/>
+          <w:b w:val="0"/>
+          <w:sz w:val="24"/>
+          <w:szCs w:val="24"/>
+        </w:rPr>
+        <w:t>và</w:t>
+      </w:r>
+      <w:proofErr w:type="spellEnd"/>
+      <w:r>
+        <w:rPr>
+          <w:rStyle w:val="Strong"/>
+          <w:rFonts w:ascii="Times New Roman" w:hAnsi="Times New Roman" w:cs="Times New Roman"/>
+          <w:b w:val="0"/>
+          <w:sz w:val="24"/>
+          <w:szCs w:val="24"/>
+        </w:rPr>
+        <w:t xml:space="preserve"> </w:t>
+      </w:r>
+      <w:proofErr w:type="spellStart"/>
+      <w:r>
+        <w:rPr>
+          <w:rStyle w:val="Strong"/>
+          <w:rFonts w:ascii="Times New Roman" w:hAnsi="Times New Roman" w:cs="Times New Roman"/>
+          <w:b w:val="0"/>
+          <w:sz w:val="24"/>
+          <w:szCs w:val="24"/>
+        </w:rPr>
+        <w:t>luôn</w:t>
+      </w:r>
+      <w:proofErr w:type="spellEnd"/>
+      <w:r>
+        <w:rPr>
+          <w:rStyle w:val="Strong"/>
+          <w:rFonts w:ascii="Times New Roman" w:hAnsi="Times New Roman" w:cs="Times New Roman"/>
+          <w:b w:val="0"/>
+          <w:sz w:val="24"/>
+          <w:szCs w:val="24"/>
+        </w:rPr>
+        <w:t xml:space="preserve"> </w:t>
+      </w:r>
+      <w:proofErr w:type="spellStart"/>
+      <w:r>
+        <w:rPr>
+          <w:rStyle w:val="Strong"/>
+          <w:rFonts w:ascii="Times New Roman" w:hAnsi="Times New Roman" w:cs="Times New Roman"/>
+          <w:b w:val="0"/>
+          <w:sz w:val="24"/>
+          <w:szCs w:val="24"/>
+        </w:rPr>
+        <w:t>biết</w:t>
+      </w:r>
+      <w:proofErr w:type="spellEnd"/>
+      <w:r>
+        <w:rPr>
+          <w:rStyle w:val="Strong"/>
+          <w:rFonts w:ascii="Times New Roman" w:hAnsi="Times New Roman" w:cs="Times New Roman"/>
+          <w:b w:val="0"/>
+          <w:sz w:val="24"/>
+          <w:szCs w:val="24"/>
+        </w:rPr>
+        <w:t xml:space="preserve"> </w:t>
+      </w:r>
+      <w:proofErr w:type="spellStart"/>
+      <w:r>
+        <w:rPr>
+          <w:rStyle w:val="Strong"/>
+          <w:rFonts w:ascii="Times New Roman" w:hAnsi="Times New Roman" w:cs="Times New Roman"/>
+          <w:b w:val="0"/>
+          <w:sz w:val="24"/>
+          <w:szCs w:val="24"/>
+        </w:rPr>
+        <w:t>cách</w:t>
+      </w:r>
+      <w:proofErr w:type="spellEnd"/>
+      <w:r>
+        <w:rPr>
+          <w:rStyle w:val="Strong"/>
+          <w:rFonts w:ascii="Times New Roman" w:hAnsi="Times New Roman" w:cs="Times New Roman"/>
+          <w:b w:val="0"/>
+          <w:sz w:val="24"/>
+          <w:szCs w:val="24"/>
+        </w:rPr>
+        <w:t xml:space="preserve"> </w:t>
+      </w:r>
+      <w:proofErr w:type="spellStart"/>
+      <w:r>
+        <w:rPr>
+          <w:rStyle w:val="Strong"/>
+          <w:rFonts w:ascii="Times New Roman" w:hAnsi="Times New Roman" w:cs="Times New Roman"/>
+          <w:b w:val="0"/>
+          <w:sz w:val="24"/>
+          <w:szCs w:val="24"/>
+        </w:rPr>
+        <w:t>làm</w:t>
+      </w:r>
+      <w:proofErr w:type="spellEnd"/>
+      <w:r>
+        <w:rPr>
+          <w:rStyle w:val="Strong"/>
+          <w:rFonts w:ascii="Times New Roman" w:hAnsi="Times New Roman" w:cs="Times New Roman"/>
+          <w:b w:val="0"/>
+          <w:sz w:val="24"/>
+          <w:szCs w:val="24"/>
+        </w:rPr>
+        <w:t xml:space="preserve"> </w:t>
+      </w:r>
+      <w:proofErr w:type="spellStart"/>
+      <w:r>
+        <w:rPr>
+          <w:rStyle w:val="Strong"/>
+          <w:rFonts w:ascii="Times New Roman" w:hAnsi="Times New Roman" w:cs="Times New Roman"/>
+          <w:b w:val="0"/>
+          <w:sz w:val="24"/>
+          <w:szCs w:val="24"/>
+        </w:rPr>
+        <w:t>việc</w:t>
+      </w:r>
+      <w:proofErr w:type="spellEnd"/>
+      <w:r>
+        <w:rPr>
+          <w:rStyle w:val="Strong"/>
+          <w:rFonts w:ascii="Times New Roman" w:hAnsi="Times New Roman" w:cs="Times New Roman"/>
+          <w:b w:val="0"/>
+          <w:sz w:val="24"/>
+          <w:szCs w:val="24"/>
+        </w:rPr>
+        <w:t xml:space="preserve"> </w:t>
+      </w:r>
+      <w:proofErr w:type="spellStart"/>
+      <w:r>
+        <w:rPr>
+          <w:rStyle w:val="Strong"/>
+          <w:rFonts w:ascii="Times New Roman" w:hAnsi="Times New Roman" w:cs="Times New Roman"/>
+          <w:b w:val="0"/>
+          <w:sz w:val="24"/>
+          <w:szCs w:val="24"/>
+        </w:rPr>
+        <w:t>hiệu</w:t>
+      </w:r>
+      <w:proofErr w:type="spellEnd"/>
+      <w:r>
+        <w:rPr>
+          <w:rStyle w:val="Strong"/>
+          <w:rFonts w:ascii="Times New Roman" w:hAnsi="Times New Roman" w:cs="Times New Roman"/>
+          <w:b w:val="0"/>
+          <w:sz w:val="24"/>
+          <w:szCs w:val="24"/>
+        </w:rPr>
+        <w:t xml:space="preserve"> </w:t>
+      </w:r>
+      <w:proofErr w:type="spellStart"/>
+      <w:r>
+        <w:rPr>
+          <w:rStyle w:val="Strong"/>
+          <w:rFonts w:ascii="Times New Roman" w:hAnsi="Times New Roman" w:cs="Times New Roman"/>
+          <w:b w:val="0"/>
+          <w:sz w:val="24"/>
+          <w:szCs w:val="24"/>
+        </w:rPr>
+        <w:t>quả</w:t>
+      </w:r>
+      <w:proofErr w:type="spellEnd"/>
+      <w:r>
+        <w:rPr>
+          <w:rStyle w:val="Strong"/>
+          <w:rFonts w:ascii="Times New Roman" w:hAnsi="Times New Roman" w:cs="Times New Roman"/>
+          <w:b w:val="0"/>
+          <w:sz w:val="24"/>
+          <w:szCs w:val="24"/>
+        </w:rPr>
+        <w:t xml:space="preserve"> </w:t>
+      </w:r>
+      <w:proofErr w:type="spellStart"/>
+      <w:r>
+        <w:rPr>
+          <w:rStyle w:val="Strong"/>
+          <w:rFonts w:ascii="Times New Roman" w:hAnsi="Times New Roman" w:cs="Times New Roman"/>
+          <w:b w:val="0"/>
+          <w:sz w:val="24"/>
+          <w:szCs w:val="24"/>
+        </w:rPr>
+        <w:t>hơn</w:t>
+      </w:r>
+      <w:proofErr w:type="spellEnd"/>
+      <w:r>
+        <w:rPr>
+          <w:rStyle w:val="Strong"/>
+          <w:rFonts w:ascii="Times New Roman" w:hAnsi="Times New Roman" w:cs="Times New Roman"/>
+          <w:b w:val="0"/>
+          <w:sz w:val="24"/>
+          <w:szCs w:val="24"/>
+        </w:rPr>
+        <w:t xml:space="preserve"> </w:t>
+      </w:r>
+      <w:proofErr w:type="spellStart"/>
+      <w:r>
+        <w:rPr>
+          <w:rStyle w:val="Strong"/>
+          <w:rFonts w:ascii="Times New Roman" w:hAnsi="Times New Roman" w:cs="Times New Roman"/>
+          <w:b w:val="0"/>
+          <w:sz w:val="24"/>
+          <w:szCs w:val="24"/>
+        </w:rPr>
+        <w:t>sau</w:t>
+      </w:r>
+      <w:proofErr w:type="spellEnd"/>
+      <w:r>
+        <w:rPr>
+          <w:rStyle w:val="Strong"/>
+          <w:rFonts w:ascii="Times New Roman" w:hAnsi="Times New Roman" w:cs="Times New Roman"/>
+          <w:b w:val="0"/>
+          <w:sz w:val="24"/>
+          <w:szCs w:val="24"/>
+        </w:rPr>
+        <w:t xml:space="preserve"> </w:t>
+      </w:r>
+      <w:proofErr w:type="spellStart"/>
+      <w:r>
+        <w:rPr>
+          <w:rStyle w:val="Strong"/>
+          <w:rFonts w:ascii="Times New Roman" w:hAnsi="Times New Roman" w:cs="Times New Roman"/>
+          <w:b w:val="0"/>
+          <w:sz w:val="24"/>
+          <w:szCs w:val="24"/>
+        </w:rPr>
+        <w:t>đó</w:t>
+      </w:r>
+      <w:proofErr w:type="spellEnd"/>
+      <w:r>
+        <w:rPr>
+          <w:rStyle w:val="Strong"/>
+          <w:rFonts w:ascii="Times New Roman" w:hAnsi="Times New Roman" w:cs="Times New Roman"/>
+          <w:b w:val="0"/>
+          <w:sz w:val="24"/>
+          <w:szCs w:val="24"/>
+        </w:rPr>
+        <w:t xml:space="preserve"> .</w:t>
       </w:r>
     </w:p>
     <w:p>
@@ -3825,7 +10105,657 @@
           <w:szCs w:val="24"/>
           <w:shd w:val="clear" w:color="auto" w:fill="FFFFFF"/>
         </w:rPr>
-        <w:t>. Khi tôi căng thẳng, sau khi làm việc tôi xem một bộ phim, đi bộ trong thành phố và chơi thể thao để thư giãn của tôi.</w:t>
+        <w:t xml:space="preserve">. </w:t>
+      </w:r>
+      <w:proofErr w:type="spellStart"/>
+      <w:r>
+        <w:rPr>
+          <w:rStyle w:val="Strong"/>
+          <w:rFonts w:ascii="Times New Roman" w:hAnsi="Times New Roman" w:cs="Times New Roman"/>
+          <w:b w:val="0"/>
+          <w:sz w:val="24"/>
+          <w:szCs w:val="24"/>
+          <w:shd w:val="clear" w:color="auto" w:fill="FFFFFF"/>
+        </w:rPr>
+        <w:t>Khi</w:t>
+      </w:r>
+      <w:proofErr w:type="spellEnd"/>
+      <w:r>
+        <w:rPr>
+          <w:rStyle w:val="Strong"/>
+          <w:rFonts w:ascii="Times New Roman" w:hAnsi="Times New Roman" w:cs="Times New Roman"/>
+          <w:b w:val="0"/>
+          <w:sz w:val="24"/>
+          <w:szCs w:val="24"/>
+          <w:shd w:val="clear" w:color="auto" w:fill="FFFFFF"/>
+        </w:rPr>
+        <w:t xml:space="preserve"> </w:t>
+      </w:r>
+      <w:proofErr w:type="spellStart"/>
+      <w:r>
+        <w:rPr>
+          <w:rStyle w:val="Strong"/>
+          <w:rFonts w:ascii="Times New Roman" w:hAnsi="Times New Roman" w:cs="Times New Roman"/>
+          <w:b w:val="0"/>
+          <w:sz w:val="24"/>
+          <w:szCs w:val="24"/>
+          <w:shd w:val="clear" w:color="auto" w:fill="FFFFFF"/>
+        </w:rPr>
+        <w:t>tôi</w:t>
+      </w:r>
+      <w:proofErr w:type="spellEnd"/>
+      <w:r>
+        <w:rPr>
+          <w:rStyle w:val="Strong"/>
+          <w:rFonts w:ascii="Times New Roman" w:hAnsi="Times New Roman" w:cs="Times New Roman"/>
+          <w:b w:val="0"/>
+          <w:sz w:val="24"/>
+          <w:szCs w:val="24"/>
+          <w:shd w:val="clear" w:color="auto" w:fill="FFFFFF"/>
+        </w:rPr>
+        <w:t xml:space="preserve"> </w:t>
+      </w:r>
+      <w:proofErr w:type="spellStart"/>
+      <w:r>
+        <w:rPr>
+          <w:rStyle w:val="Strong"/>
+          <w:rFonts w:ascii="Times New Roman" w:hAnsi="Times New Roman" w:cs="Times New Roman"/>
+          <w:b w:val="0"/>
+          <w:sz w:val="24"/>
+          <w:szCs w:val="24"/>
+          <w:shd w:val="clear" w:color="auto" w:fill="FFFFFF"/>
+        </w:rPr>
+        <w:t>căng</w:t>
+      </w:r>
+      <w:proofErr w:type="spellEnd"/>
+      <w:r>
+        <w:rPr>
+          <w:rStyle w:val="Strong"/>
+          <w:rFonts w:ascii="Times New Roman" w:hAnsi="Times New Roman" w:cs="Times New Roman"/>
+          <w:b w:val="0"/>
+          <w:sz w:val="24"/>
+          <w:szCs w:val="24"/>
+          <w:shd w:val="clear" w:color="auto" w:fill="FFFFFF"/>
+        </w:rPr>
+        <w:t xml:space="preserve"> </w:t>
+      </w:r>
+      <w:proofErr w:type="spellStart"/>
+      <w:r>
+        <w:rPr>
+          <w:rStyle w:val="Strong"/>
+          <w:rFonts w:ascii="Times New Roman" w:hAnsi="Times New Roman" w:cs="Times New Roman"/>
+          <w:b w:val="0"/>
+          <w:sz w:val="24"/>
+          <w:szCs w:val="24"/>
+          <w:shd w:val="clear" w:color="auto" w:fill="FFFFFF"/>
+        </w:rPr>
+        <w:t>thẳng</w:t>
+      </w:r>
+      <w:proofErr w:type="spellEnd"/>
+      <w:r>
+        <w:rPr>
+          <w:rStyle w:val="Strong"/>
+          <w:rFonts w:ascii="Times New Roman" w:hAnsi="Times New Roman" w:cs="Times New Roman"/>
+          <w:b w:val="0"/>
+          <w:sz w:val="24"/>
+          <w:szCs w:val="24"/>
+          <w:shd w:val="clear" w:color="auto" w:fill="FFFFFF"/>
+        </w:rPr>
+        <w:t xml:space="preserve">, </w:t>
+      </w:r>
+      <w:proofErr w:type="spellStart"/>
+      <w:r>
+        <w:rPr>
+          <w:rStyle w:val="Strong"/>
+          <w:rFonts w:ascii="Times New Roman" w:hAnsi="Times New Roman" w:cs="Times New Roman"/>
+          <w:b w:val="0"/>
+          <w:sz w:val="24"/>
+          <w:szCs w:val="24"/>
+          <w:shd w:val="clear" w:color="auto" w:fill="FFFFFF"/>
+        </w:rPr>
+        <w:t>sau</w:t>
+      </w:r>
+      <w:proofErr w:type="spellEnd"/>
+      <w:r>
+        <w:rPr>
+          <w:rStyle w:val="Strong"/>
+          <w:rFonts w:ascii="Times New Roman" w:hAnsi="Times New Roman" w:cs="Times New Roman"/>
+          <w:b w:val="0"/>
+          <w:sz w:val="24"/>
+          <w:szCs w:val="24"/>
+          <w:shd w:val="clear" w:color="auto" w:fill="FFFFFF"/>
+        </w:rPr>
+        <w:t xml:space="preserve"> </w:t>
+      </w:r>
+      <w:proofErr w:type="spellStart"/>
+      <w:r>
+        <w:rPr>
+          <w:rStyle w:val="Strong"/>
+          <w:rFonts w:ascii="Times New Roman" w:hAnsi="Times New Roman" w:cs="Times New Roman"/>
+          <w:b w:val="0"/>
+          <w:sz w:val="24"/>
+          <w:szCs w:val="24"/>
+          <w:shd w:val="clear" w:color="auto" w:fill="FFFFFF"/>
+        </w:rPr>
+        <w:t>khi</w:t>
+      </w:r>
+      <w:proofErr w:type="spellEnd"/>
+      <w:r>
+        <w:rPr>
+          <w:rStyle w:val="Strong"/>
+          <w:rFonts w:ascii="Times New Roman" w:hAnsi="Times New Roman" w:cs="Times New Roman"/>
+          <w:b w:val="0"/>
+          <w:sz w:val="24"/>
+          <w:szCs w:val="24"/>
+          <w:shd w:val="clear" w:color="auto" w:fill="FFFFFF"/>
+        </w:rPr>
+        <w:t xml:space="preserve"> </w:t>
+      </w:r>
+      <w:proofErr w:type="spellStart"/>
+      <w:r>
+        <w:rPr>
+          <w:rStyle w:val="Strong"/>
+          <w:rFonts w:ascii="Times New Roman" w:hAnsi="Times New Roman" w:cs="Times New Roman"/>
+          <w:b w:val="0"/>
+          <w:sz w:val="24"/>
+          <w:szCs w:val="24"/>
+          <w:shd w:val="clear" w:color="auto" w:fill="FFFFFF"/>
+        </w:rPr>
+        <w:t>làm</w:t>
+      </w:r>
+      <w:proofErr w:type="spellEnd"/>
+      <w:r>
+        <w:rPr>
+          <w:rStyle w:val="Strong"/>
+          <w:rFonts w:ascii="Times New Roman" w:hAnsi="Times New Roman" w:cs="Times New Roman"/>
+          <w:b w:val="0"/>
+          <w:sz w:val="24"/>
+          <w:szCs w:val="24"/>
+          <w:shd w:val="clear" w:color="auto" w:fill="FFFFFF"/>
+        </w:rPr>
+        <w:t xml:space="preserve"> </w:t>
+      </w:r>
+      <w:proofErr w:type="spellStart"/>
+      <w:r>
+        <w:rPr>
+          <w:rStyle w:val="Strong"/>
+          <w:rFonts w:ascii="Times New Roman" w:hAnsi="Times New Roman" w:cs="Times New Roman"/>
+          <w:b w:val="0"/>
+          <w:sz w:val="24"/>
+          <w:szCs w:val="24"/>
+          <w:shd w:val="clear" w:color="auto" w:fill="FFFFFF"/>
+        </w:rPr>
+        <w:t>việc</w:t>
+      </w:r>
+      <w:proofErr w:type="spellEnd"/>
+      <w:r>
+        <w:rPr>
+          <w:rStyle w:val="Strong"/>
+          <w:rFonts w:ascii="Times New Roman" w:hAnsi="Times New Roman" w:cs="Times New Roman"/>
+          <w:b w:val="0"/>
+          <w:sz w:val="24"/>
+          <w:szCs w:val="24"/>
+          <w:shd w:val="clear" w:color="auto" w:fill="FFFFFF"/>
+        </w:rPr>
+        <w:t xml:space="preserve"> </w:t>
+      </w:r>
+      <w:proofErr w:type="spellStart"/>
+      <w:r>
+        <w:rPr>
+          <w:rStyle w:val="Strong"/>
+          <w:rFonts w:ascii="Times New Roman" w:hAnsi="Times New Roman" w:cs="Times New Roman"/>
+          <w:b w:val="0"/>
+          <w:sz w:val="24"/>
+          <w:szCs w:val="24"/>
+          <w:shd w:val="clear" w:color="auto" w:fill="FFFFFF"/>
+        </w:rPr>
+        <w:t>tôi</w:t>
+      </w:r>
+      <w:proofErr w:type="spellEnd"/>
+      <w:r>
+        <w:rPr>
+          <w:rStyle w:val="Strong"/>
+          <w:rFonts w:ascii="Times New Roman" w:hAnsi="Times New Roman" w:cs="Times New Roman"/>
+          <w:b w:val="0"/>
+          <w:sz w:val="24"/>
+          <w:szCs w:val="24"/>
+          <w:shd w:val="clear" w:color="auto" w:fill="FFFFFF"/>
+        </w:rPr>
+        <w:t xml:space="preserve"> </w:t>
+      </w:r>
+      <w:proofErr w:type="spellStart"/>
+      <w:r>
+        <w:rPr>
+          <w:rStyle w:val="Strong"/>
+          <w:rFonts w:ascii="Times New Roman" w:hAnsi="Times New Roman" w:cs="Times New Roman"/>
+          <w:b w:val="0"/>
+          <w:sz w:val="24"/>
+          <w:szCs w:val="24"/>
+          <w:shd w:val="clear" w:color="auto" w:fill="FFFFFF"/>
+        </w:rPr>
+        <w:t>xem</w:t>
+      </w:r>
+      <w:proofErr w:type="spellEnd"/>
+      <w:r>
+        <w:rPr>
+          <w:rStyle w:val="Strong"/>
+          <w:rFonts w:ascii="Times New Roman" w:hAnsi="Times New Roman" w:cs="Times New Roman"/>
+          <w:b w:val="0"/>
+          <w:sz w:val="24"/>
+          <w:szCs w:val="24"/>
+          <w:shd w:val="clear" w:color="auto" w:fill="FFFFFF"/>
+        </w:rPr>
+        <w:t xml:space="preserve"> </w:t>
+      </w:r>
+      <w:proofErr w:type="spellStart"/>
+      <w:r>
+        <w:rPr>
+          <w:rStyle w:val="Strong"/>
+          <w:rFonts w:ascii="Times New Roman" w:hAnsi="Times New Roman" w:cs="Times New Roman"/>
+          <w:b w:val="0"/>
+          <w:sz w:val="24"/>
+          <w:szCs w:val="24"/>
+          <w:shd w:val="clear" w:color="auto" w:fill="FFFFFF"/>
+        </w:rPr>
+        <w:t>một</w:t>
+      </w:r>
+      <w:proofErr w:type="spellEnd"/>
+      <w:r>
+        <w:rPr>
+          <w:rStyle w:val="Strong"/>
+          <w:rFonts w:ascii="Times New Roman" w:hAnsi="Times New Roman" w:cs="Times New Roman"/>
+          <w:b w:val="0"/>
+          <w:sz w:val="24"/>
+          <w:szCs w:val="24"/>
+          <w:shd w:val="clear" w:color="auto" w:fill="FFFFFF"/>
+        </w:rPr>
+        <w:t xml:space="preserve"> </w:t>
+      </w:r>
+      <w:proofErr w:type="spellStart"/>
+      <w:r>
+        <w:rPr>
+          <w:rStyle w:val="Strong"/>
+          <w:rFonts w:ascii="Times New Roman" w:hAnsi="Times New Roman" w:cs="Times New Roman"/>
+          <w:b w:val="0"/>
+          <w:sz w:val="24"/>
+          <w:szCs w:val="24"/>
+          <w:shd w:val="clear" w:color="auto" w:fill="FFFFFF"/>
+        </w:rPr>
+        <w:t>bộ</w:t>
+      </w:r>
+      <w:proofErr w:type="spellEnd"/>
+      <w:r>
+        <w:rPr>
+          <w:rStyle w:val="Strong"/>
+          <w:rFonts w:ascii="Times New Roman" w:hAnsi="Times New Roman" w:cs="Times New Roman"/>
+          <w:b w:val="0"/>
+          <w:sz w:val="24"/>
+          <w:szCs w:val="24"/>
+          <w:shd w:val="clear" w:color="auto" w:fill="FFFFFF"/>
+        </w:rPr>
+        <w:t xml:space="preserve"> </w:t>
+      </w:r>
+      <w:proofErr w:type="spellStart"/>
+      <w:r>
+        <w:rPr>
+          <w:rStyle w:val="Strong"/>
+          <w:rFonts w:ascii="Times New Roman" w:hAnsi="Times New Roman" w:cs="Times New Roman"/>
+          <w:b w:val="0"/>
+          <w:sz w:val="24"/>
+          <w:szCs w:val="24"/>
+          <w:shd w:val="clear" w:color="auto" w:fill="FFFFFF"/>
+        </w:rPr>
+        <w:t>phim</w:t>
+      </w:r>
+      <w:proofErr w:type="spellEnd"/>
+      <w:r>
+        <w:rPr>
+          <w:rStyle w:val="Strong"/>
+          <w:rFonts w:ascii="Times New Roman" w:hAnsi="Times New Roman" w:cs="Times New Roman"/>
+          <w:b w:val="0"/>
+          <w:sz w:val="24"/>
+          <w:szCs w:val="24"/>
+          <w:shd w:val="clear" w:color="auto" w:fill="FFFFFF"/>
+        </w:rPr>
+        <w:t xml:space="preserve">, </w:t>
+      </w:r>
+      <w:proofErr w:type="spellStart"/>
+      <w:r>
+        <w:rPr>
+          <w:rStyle w:val="Strong"/>
+          <w:rFonts w:ascii="Times New Roman" w:hAnsi="Times New Roman" w:cs="Times New Roman"/>
+          <w:b w:val="0"/>
+          <w:sz w:val="24"/>
+          <w:szCs w:val="24"/>
+          <w:shd w:val="clear" w:color="auto" w:fill="FFFFFF"/>
+        </w:rPr>
+        <w:t>đi</w:t>
+      </w:r>
+      <w:proofErr w:type="spellEnd"/>
+      <w:r>
+        <w:rPr>
+          <w:rStyle w:val="Strong"/>
+          <w:rFonts w:ascii="Times New Roman" w:hAnsi="Times New Roman" w:cs="Times New Roman"/>
+          <w:b w:val="0"/>
+          <w:sz w:val="24"/>
+          <w:szCs w:val="24"/>
+          <w:shd w:val="clear" w:color="auto" w:fill="FFFFFF"/>
+        </w:rPr>
+        <w:t xml:space="preserve"> </w:t>
+      </w:r>
+      <w:proofErr w:type="spellStart"/>
+      <w:r>
+        <w:rPr>
+          <w:rStyle w:val="Strong"/>
+          <w:rFonts w:ascii="Times New Roman" w:hAnsi="Times New Roman" w:cs="Times New Roman"/>
+          <w:b w:val="0"/>
+          <w:sz w:val="24"/>
+          <w:szCs w:val="24"/>
+          <w:shd w:val="clear" w:color="auto" w:fill="FFFFFF"/>
+        </w:rPr>
+        <w:t>bộ</w:t>
+      </w:r>
+      <w:proofErr w:type="spellEnd"/>
+      <w:r>
+        <w:rPr>
+          <w:rStyle w:val="Strong"/>
+          <w:rFonts w:ascii="Times New Roman" w:hAnsi="Times New Roman" w:cs="Times New Roman"/>
+          <w:b w:val="0"/>
+          <w:sz w:val="24"/>
+          <w:szCs w:val="24"/>
+          <w:shd w:val="clear" w:color="auto" w:fill="FFFFFF"/>
+        </w:rPr>
+        <w:t xml:space="preserve"> </w:t>
+      </w:r>
+      <w:proofErr w:type="spellStart"/>
+      <w:r>
+        <w:rPr>
+          <w:rStyle w:val="Strong"/>
+          <w:rFonts w:ascii="Times New Roman" w:hAnsi="Times New Roman" w:cs="Times New Roman"/>
+          <w:b w:val="0"/>
+          <w:sz w:val="24"/>
+          <w:szCs w:val="24"/>
+          <w:shd w:val="clear" w:color="auto" w:fill="FFFFFF"/>
+        </w:rPr>
+        <w:t>trong</w:t>
+      </w:r>
+      <w:proofErr w:type="spellEnd"/>
+      <w:r>
+        <w:rPr>
+          <w:rStyle w:val="Strong"/>
+          <w:rFonts w:ascii="Times New Roman" w:hAnsi="Times New Roman" w:cs="Times New Roman"/>
+          <w:b w:val="0"/>
+          <w:sz w:val="24"/>
+          <w:szCs w:val="24"/>
+          <w:shd w:val="clear" w:color="auto" w:fill="FFFFFF"/>
+        </w:rPr>
+        <w:t xml:space="preserve"> </w:t>
+      </w:r>
+      <w:proofErr w:type="spellStart"/>
+      <w:r>
+        <w:rPr>
+          <w:rStyle w:val="Strong"/>
+          <w:rFonts w:ascii="Times New Roman" w:hAnsi="Times New Roman" w:cs="Times New Roman"/>
+          <w:b w:val="0"/>
+          <w:sz w:val="24"/>
+          <w:szCs w:val="24"/>
+          <w:shd w:val="clear" w:color="auto" w:fill="FFFFFF"/>
+        </w:rPr>
+        <w:t>thành</w:t>
+      </w:r>
+      <w:proofErr w:type="spellEnd"/>
+      <w:r>
+        <w:rPr>
+          <w:rStyle w:val="Strong"/>
+          <w:rFonts w:ascii="Times New Roman" w:hAnsi="Times New Roman" w:cs="Times New Roman"/>
+          <w:b w:val="0"/>
+          <w:sz w:val="24"/>
+          <w:szCs w:val="24"/>
+          <w:shd w:val="clear" w:color="auto" w:fill="FFFFFF"/>
+        </w:rPr>
+        <w:t xml:space="preserve"> </w:t>
+      </w:r>
+      <w:proofErr w:type="spellStart"/>
+      <w:r>
+        <w:rPr>
+          <w:rStyle w:val="Strong"/>
+          <w:rFonts w:ascii="Times New Roman" w:hAnsi="Times New Roman" w:cs="Times New Roman"/>
+          <w:b w:val="0"/>
+          <w:sz w:val="24"/>
+          <w:szCs w:val="24"/>
+          <w:shd w:val="clear" w:color="auto" w:fill="FFFFFF"/>
+        </w:rPr>
+        <w:t>phố</w:t>
+      </w:r>
+      <w:proofErr w:type="spellEnd"/>
+      <w:r>
+        <w:rPr>
+          <w:rStyle w:val="Strong"/>
+          <w:rFonts w:ascii="Times New Roman" w:hAnsi="Times New Roman" w:cs="Times New Roman"/>
+          <w:b w:val="0"/>
+          <w:sz w:val="24"/>
+          <w:szCs w:val="24"/>
+          <w:shd w:val="clear" w:color="auto" w:fill="FFFFFF"/>
+        </w:rPr>
+        <w:t xml:space="preserve"> </w:t>
+      </w:r>
+      <w:proofErr w:type="spellStart"/>
+      <w:r>
+        <w:rPr>
+          <w:rStyle w:val="Strong"/>
+          <w:rFonts w:ascii="Times New Roman" w:hAnsi="Times New Roman" w:cs="Times New Roman"/>
+          <w:b w:val="0"/>
+          <w:sz w:val="24"/>
+          <w:szCs w:val="24"/>
+          <w:shd w:val="clear" w:color="auto" w:fill="FFFFFF"/>
+        </w:rPr>
+        <w:t>và</w:t>
+      </w:r>
+      <w:proofErr w:type="spellEnd"/>
+      <w:r>
+        <w:rPr>
+          <w:rStyle w:val="Strong"/>
+          <w:rFonts w:ascii="Times New Roman" w:hAnsi="Times New Roman" w:cs="Times New Roman"/>
+          <w:b w:val="0"/>
+          <w:sz w:val="24"/>
+          <w:szCs w:val="24"/>
+          <w:shd w:val="clear" w:color="auto" w:fill="FFFFFF"/>
+        </w:rPr>
+        <w:t xml:space="preserve"> </w:t>
+      </w:r>
+      <w:proofErr w:type="spellStart"/>
+      <w:r>
+        <w:rPr>
+          <w:rStyle w:val="Strong"/>
+          <w:rFonts w:ascii="Times New Roman" w:hAnsi="Times New Roman" w:cs="Times New Roman"/>
+          <w:b w:val="0"/>
+          <w:sz w:val="24"/>
+          <w:szCs w:val="24"/>
+          <w:shd w:val="clear" w:color="auto" w:fill="FFFFFF"/>
+        </w:rPr>
+        <w:t>chơi</w:t>
+      </w:r>
+      <w:proofErr w:type="spellEnd"/>
+      <w:r>
+        <w:rPr>
+          <w:rStyle w:val="Strong"/>
+          <w:rFonts w:ascii="Times New Roman" w:hAnsi="Times New Roman" w:cs="Times New Roman"/>
+          <w:b w:val="0"/>
+          <w:sz w:val="24"/>
+          <w:szCs w:val="24"/>
+          <w:shd w:val="clear" w:color="auto" w:fill="FFFFFF"/>
+        </w:rPr>
+        <w:t xml:space="preserve"> </w:t>
+      </w:r>
+      <w:proofErr w:type="spellStart"/>
+      <w:r>
+        <w:rPr>
+          <w:rStyle w:val="Strong"/>
+          <w:rFonts w:ascii="Times New Roman" w:hAnsi="Times New Roman" w:cs="Times New Roman"/>
+          <w:b w:val="0"/>
+          <w:sz w:val="24"/>
+          <w:szCs w:val="24"/>
+          <w:shd w:val="clear" w:color="auto" w:fill="FFFFFF"/>
+        </w:rPr>
+        <w:t>thể</w:t>
+      </w:r>
+      <w:proofErr w:type="spellEnd"/>
+      <w:r>
+        <w:rPr>
+          <w:rStyle w:val="Strong"/>
+          <w:rFonts w:ascii="Times New Roman" w:hAnsi="Times New Roman" w:cs="Times New Roman"/>
+          <w:b w:val="0"/>
+          <w:sz w:val="24"/>
+          <w:szCs w:val="24"/>
+          <w:shd w:val="clear" w:color="auto" w:fill="FFFFFF"/>
+        </w:rPr>
+        <w:t xml:space="preserve"> </w:t>
+      </w:r>
+      <w:proofErr w:type="spellStart"/>
+      <w:r>
+        <w:rPr>
+          <w:rStyle w:val="Strong"/>
+          <w:rFonts w:ascii="Times New Roman" w:hAnsi="Times New Roman" w:cs="Times New Roman"/>
+          <w:b w:val="0"/>
+          <w:sz w:val="24"/>
+          <w:szCs w:val="24"/>
+          <w:shd w:val="clear" w:color="auto" w:fill="FFFFFF"/>
+        </w:rPr>
+        <w:t>thao</w:t>
+      </w:r>
+      <w:proofErr w:type="spellEnd"/>
+      <w:r>
+        <w:rPr>
+          <w:rStyle w:val="Strong"/>
+          <w:rFonts w:ascii="Times New Roman" w:hAnsi="Times New Roman" w:cs="Times New Roman"/>
+          <w:b w:val="0"/>
+          <w:sz w:val="24"/>
+          <w:szCs w:val="24"/>
+          <w:shd w:val="clear" w:color="auto" w:fill="FFFFFF"/>
+        </w:rPr>
+        <w:t xml:space="preserve"> </w:t>
+      </w:r>
+      <w:proofErr w:type="spellStart"/>
+      <w:r>
+        <w:rPr>
+          <w:rStyle w:val="Strong"/>
+          <w:rFonts w:ascii="Times New Roman" w:hAnsi="Times New Roman" w:cs="Times New Roman"/>
+          <w:b w:val="0"/>
+          <w:sz w:val="24"/>
+          <w:szCs w:val="24"/>
+          <w:shd w:val="clear" w:color="auto" w:fill="FFFFFF"/>
+        </w:rPr>
+        <w:t>để</w:t>
+      </w:r>
+      <w:proofErr w:type="spellEnd"/>
+      <w:r>
+        <w:rPr>
+          <w:rStyle w:val="Strong"/>
+          <w:rFonts w:ascii="Times New Roman" w:hAnsi="Times New Roman" w:cs="Times New Roman"/>
+          <w:b w:val="0"/>
+          <w:sz w:val="24"/>
+          <w:szCs w:val="24"/>
+          <w:shd w:val="clear" w:color="auto" w:fill="FFFFFF"/>
+        </w:rPr>
+        <w:t xml:space="preserve"> </w:t>
+      </w:r>
+      <w:proofErr w:type="spellStart"/>
+      <w:proofErr w:type="gramStart"/>
+      <w:r>
+        <w:rPr>
+          <w:rStyle w:val="Strong"/>
+          <w:rFonts w:ascii="Times New Roman" w:hAnsi="Times New Roman" w:cs="Times New Roman"/>
+          <w:b w:val="0"/>
+          <w:sz w:val="24"/>
+          <w:szCs w:val="24"/>
+          <w:shd w:val="clear" w:color="auto" w:fill="FFFFFF"/>
+        </w:rPr>
+        <w:t>thư</w:t>
+      </w:r>
+      <w:proofErr w:type="spellEnd"/>
+      <w:proofErr w:type="gramEnd"/>
+      <w:r>
+        <w:rPr>
+          <w:rStyle w:val="Strong"/>
+          <w:rFonts w:ascii="Times New Roman" w:hAnsi="Times New Roman" w:cs="Times New Roman"/>
+          <w:b w:val="0"/>
+          <w:sz w:val="24"/>
+          <w:szCs w:val="24"/>
+          <w:shd w:val="clear" w:color="auto" w:fill="FFFFFF"/>
+        </w:rPr>
+        <w:t xml:space="preserve"> </w:t>
+      </w:r>
+      <w:proofErr w:type="spellStart"/>
+      <w:r>
+        <w:rPr>
+          <w:rStyle w:val="Strong"/>
+          <w:rFonts w:ascii="Times New Roman" w:hAnsi="Times New Roman" w:cs="Times New Roman"/>
+          <w:b w:val="0"/>
+          <w:sz w:val="24"/>
+          <w:szCs w:val="24"/>
+          <w:shd w:val="clear" w:color="auto" w:fill="FFFFFF"/>
+        </w:rPr>
+        <w:t>giãn</w:t>
+      </w:r>
+      <w:proofErr w:type="spellEnd"/>
+      <w:r>
+        <w:rPr>
+          <w:rStyle w:val="Strong"/>
+          <w:rFonts w:ascii="Times New Roman" w:hAnsi="Times New Roman" w:cs="Times New Roman"/>
+          <w:b w:val="0"/>
+          <w:sz w:val="24"/>
+          <w:szCs w:val="24"/>
+          <w:shd w:val="clear" w:color="auto" w:fill="FFFFFF"/>
+        </w:rPr>
+        <w:t xml:space="preserve"> </w:t>
+      </w:r>
+      <w:proofErr w:type="spellStart"/>
+      <w:r>
+        <w:rPr>
+          <w:rStyle w:val="Strong"/>
+          <w:rFonts w:ascii="Times New Roman" w:hAnsi="Times New Roman" w:cs="Times New Roman"/>
+          <w:b w:val="0"/>
+          <w:sz w:val="24"/>
+          <w:szCs w:val="24"/>
+          <w:shd w:val="clear" w:color="auto" w:fill="FFFFFF"/>
+        </w:rPr>
+        <w:t>của</w:t>
+      </w:r>
+      <w:proofErr w:type="spellEnd"/>
+      <w:r>
+        <w:rPr>
+          <w:rStyle w:val="Strong"/>
+          <w:rFonts w:ascii="Times New Roman" w:hAnsi="Times New Roman" w:cs="Times New Roman"/>
+          <w:b w:val="0"/>
+          <w:sz w:val="24"/>
+          <w:szCs w:val="24"/>
+          <w:shd w:val="clear" w:color="auto" w:fill="FFFFFF"/>
+        </w:rPr>
+        <w:t xml:space="preserve"> </w:t>
+      </w:r>
+      <w:proofErr w:type="spellStart"/>
+      <w:r>
+        <w:rPr>
+          <w:rStyle w:val="Strong"/>
+          <w:rFonts w:ascii="Times New Roman" w:hAnsi="Times New Roman" w:cs="Times New Roman"/>
+          <w:b w:val="0"/>
+          <w:sz w:val="24"/>
+          <w:szCs w:val="24"/>
+          <w:shd w:val="clear" w:color="auto" w:fill="FFFFFF"/>
+        </w:rPr>
+        <w:t>tôi</w:t>
+      </w:r>
+      <w:proofErr w:type="spellEnd"/>
+      <w:r>
+        <w:rPr>
+          <w:rStyle w:val="Strong"/>
+          <w:rFonts w:ascii="Times New Roman" w:hAnsi="Times New Roman" w:cs="Times New Roman"/>
+          <w:b w:val="0"/>
+          <w:sz w:val="24"/>
+          <w:szCs w:val="24"/>
+          <w:shd w:val="clear" w:color="auto" w:fill="FFFFFF"/>
+        </w:rPr>
+        <w:t>.</w:t>
       </w:r>
     </w:p>
     <w:p>
@@ -3885,7 +10815,27 @@
           <w:sz w:val="24"/>
           <w:szCs w:val="24"/>
         </w:rPr>
-        <w:t xml:space="preserve">/ˈævərɪdʒ/ </w:t>
+        <w:t>/ˈ</w:t>
+      </w:r>
+      <w:proofErr w:type="spellStart"/>
+      <w:r>
+        <w:rPr>
+          <w:rStyle w:val="Strong"/>
+          <w:rFonts w:ascii="Times New Roman" w:hAnsi="Times New Roman" w:cs="Times New Roman"/>
+          <w:sz w:val="24"/>
+          <w:szCs w:val="24"/>
+        </w:rPr>
+        <w:t>ævərɪdʒ</w:t>
+      </w:r>
+      <w:proofErr w:type="spellEnd"/>
+      <w:r>
+        <w:rPr>
+          <w:rStyle w:val="Strong"/>
+          <w:rFonts w:ascii="Times New Roman" w:hAnsi="Times New Roman" w:cs="Times New Roman"/>
+          <w:sz w:val="24"/>
+          <w:szCs w:val="24"/>
+        </w:rPr>
+        <w:t xml:space="preserve">/ </w:t>
       </w:r>
       <w:r>
         <w:rPr>
@@ -4157,7 +11107,31 @@
           <w:szCs w:val="24"/>
           <w:shd w:val="clear" w:color="auto" w:fill="FFFFFF"/>
         </w:rPr>
-        <w:t xml:space="preserve">I have to tranfer my job to my team before left. So, </w:t>
+        <w:t xml:space="preserve">I have to </w:t>
+      </w:r>
+      <w:proofErr w:type="spellStart"/>
+      <w:r>
+        <w:rPr>
+          <w:rStyle w:val="Strong"/>
+          <w:rFonts w:ascii="Times New Roman" w:hAnsi="Times New Roman" w:cs="Times New Roman"/>
+          <w:b w:val="0"/>
+          <w:sz w:val="24"/>
+          <w:szCs w:val="24"/>
+          <w:shd w:val="clear" w:color="auto" w:fill="FFFFFF"/>
+        </w:rPr>
+        <w:t>tranfer</w:t>
+      </w:r>
+      <w:proofErr w:type="spellEnd"/>
+      <w:r>
+        <w:rPr>
+          <w:rStyle w:val="Strong"/>
+          <w:rFonts w:ascii="Times New Roman" w:hAnsi="Times New Roman" w:cs="Times New Roman"/>
+          <w:b w:val="0"/>
+          <w:sz w:val="24"/>
+          <w:szCs w:val="24"/>
+          <w:shd w:val="clear" w:color="auto" w:fill="FFFFFF"/>
+        </w:rPr>
+        <w:t xml:space="preserve"> my job to my team before left. So, </w:t>
       </w:r>
       <w:r>
         <w:rPr>
@@ -4215,16 +11189,917 @@
           <w:shd w:val="clear" w:color="auto" w:fill="FFFFFF"/>
         </w:rPr>
       </w:pPr>
-      <w:r>
-        <w:rPr>
-          <w:rStyle w:val="Strong"/>
-          <w:rFonts w:ascii="Times New Roman" w:hAnsi="Times New Roman" w:cs="Times New Roman"/>
-          <w:b w:val="0"/>
-          <w:sz w:val="24"/>
-          <w:szCs w:val="24"/>
-          <w:shd w:val="clear" w:color="auto" w:fill="FFFFFF"/>
-        </w:rPr>
-        <w:t>Tôi cần phải thông báo cho người quản lý của tôi, bởi vì tôi phải chuyển công việc của mình cho đội của tôi trước khi đi. Vì vậy, tôi sẽ có sẵn để làm việc khoảng 1 tháng.</w:t>
+      <w:proofErr w:type="spellStart"/>
+      <w:r>
+        <w:rPr>
+          <w:rStyle w:val="Strong"/>
+          <w:rFonts w:ascii="Times New Roman" w:hAnsi="Times New Roman" w:cs="Times New Roman"/>
+          <w:b w:val="0"/>
+          <w:sz w:val="24"/>
+          <w:szCs w:val="24"/>
+          <w:shd w:val="clear" w:color="auto" w:fill="FFFFFF"/>
+        </w:rPr>
+        <w:t>Tôi</w:t>
+      </w:r>
+      <w:proofErr w:type="spellEnd"/>
+      <w:r>
+        <w:rPr>
+          <w:rStyle w:val="Strong"/>
+          <w:rFonts w:ascii="Times New Roman" w:hAnsi="Times New Roman" w:cs="Times New Roman"/>
+          <w:b w:val="0"/>
+          <w:sz w:val="24"/>
+          <w:szCs w:val="24"/>
+          <w:shd w:val="clear" w:color="auto" w:fill="FFFFFF"/>
+        </w:rPr>
+        <w:t xml:space="preserve"> </w:t>
+      </w:r>
+      <w:proofErr w:type="spellStart"/>
+      <w:r>
+        <w:rPr>
+          <w:rStyle w:val="Strong"/>
+          <w:rFonts w:ascii="Times New Roman" w:hAnsi="Times New Roman" w:cs="Times New Roman"/>
+          <w:b w:val="0"/>
+          <w:sz w:val="24"/>
+          <w:szCs w:val="24"/>
+          <w:shd w:val="clear" w:color="auto" w:fill="FFFFFF"/>
+        </w:rPr>
+        <w:t>cần</w:t>
+      </w:r>
+      <w:proofErr w:type="spellEnd"/>
+      <w:r>
+        <w:rPr>
+          <w:rStyle w:val="Strong"/>
+          <w:rFonts w:ascii="Times New Roman" w:hAnsi="Times New Roman" w:cs="Times New Roman"/>
+          <w:b w:val="0"/>
+          <w:sz w:val="24"/>
+          <w:szCs w:val="24"/>
+          <w:shd w:val="clear" w:color="auto" w:fill="FFFFFF"/>
+        </w:rPr>
+        <w:t xml:space="preserve"> </w:t>
+      </w:r>
+      <w:proofErr w:type="spellStart"/>
+      <w:r>
+        <w:rPr>
+          <w:rStyle w:val="Strong"/>
+          <w:rFonts w:ascii="Times New Roman" w:hAnsi="Times New Roman" w:cs="Times New Roman"/>
+          <w:b w:val="0"/>
+          <w:sz w:val="24"/>
+          <w:szCs w:val="24"/>
+          <w:shd w:val="clear" w:color="auto" w:fill="FFFFFF"/>
+        </w:rPr>
+        <w:t>phải</w:t>
+      </w:r>
+      <w:proofErr w:type="spellEnd"/>
+      <w:r>
+        <w:rPr>
+          <w:rStyle w:val="Strong"/>
+          <w:rFonts w:ascii="Times New Roman" w:hAnsi="Times New Roman" w:cs="Times New Roman"/>
+          <w:b w:val="0"/>
+          <w:sz w:val="24"/>
+          <w:szCs w:val="24"/>
+          <w:shd w:val="clear" w:color="auto" w:fill="FFFFFF"/>
+        </w:rPr>
+        <w:t xml:space="preserve"> </w:t>
+      </w:r>
+      <w:proofErr w:type="spellStart"/>
+      <w:r>
+        <w:rPr>
+          <w:rStyle w:val="Strong"/>
+          <w:rFonts w:ascii="Times New Roman" w:hAnsi="Times New Roman" w:cs="Times New Roman"/>
+          <w:b w:val="0"/>
+          <w:sz w:val="24"/>
+          <w:szCs w:val="24"/>
+          <w:shd w:val="clear" w:color="auto" w:fill="FFFFFF"/>
+        </w:rPr>
+        <w:t>thông</w:t>
+      </w:r>
+      <w:proofErr w:type="spellEnd"/>
+      <w:r>
+        <w:rPr>
+          <w:rStyle w:val="Strong"/>
+          <w:rFonts w:ascii="Times New Roman" w:hAnsi="Times New Roman" w:cs="Times New Roman"/>
+          <w:b w:val="0"/>
+          <w:sz w:val="24"/>
+          <w:szCs w:val="24"/>
+          <w:shd w:val="clear" w:color="auto" w:fill="FFFFFF"/>
+        </w:rPr>
+        <w:t xml:space="preserve"> </w:t>
+      </w:r>
+      <w:proofErr w:type="spellStart"/>
+      <w:r>
+        <w:rPr>
+          <w:rStyle w:val="Strong"/>
+          <w:rFonts w:ascii="Times New Roman" w:hAnsi="Times New Roman" w:cs="Times New Roman"/>
+          <w:b w:val="0"/>
+          <w:sz w:val="24"/>
+          <w:szCs w:val="24"/>
+          <w:shd w:val="clear" w:color="auto" w:fill="FFFFFF"/>
+        </w:rPr>
+        <w:t>báo</w:t>
+      </w:r>
+      <w:proofErr w:type="spellEnd"/>
+      <w:r>
+        <w:rPr>
+          <w:rStyle w:val="Strong"/>
+          <w:rFonts w:ascii="Times New Roman" w:hAnsi="Times New Roman" w:cs="Times New Roman"/>
+          <w:b w:val="0"/>
+          <w:sz w:val="24"/>
+          <w:szCs w:val="24"/>
+          <w:shd w:val="clear" w:color="auto" w:fill="FFFFFF"/>
+        </w:rPr>
+        <w:t xml:space="preserve"> </w:t>
+      </w:r>
+      <w:proofErr w:type="spellStart"/>
+      <w:r>
+        <w:rPr>
+          <w:rStyle w:val="Strong"/>
+          <w:rFonts w:ascii="Times New Roman" w:hAnsi="Times New Roman" w:cs="Times New Roman"/>
+          <w:b w:val="0"/>
+          <w:sz w:val="24"/>
+          <w:szCs w:val="24"/>
+          <w:shd w:val="clear" w:color="auto" w:fill="FFFFFF"/>
+        </w:rPr>
+        <w:t>cho</w:t>
+      </w:r>
+      <w:proofErr w:type="spellEnd"/>
+      <w:r>
+        <w:rPr>
+          <w:rStyle w:val="Strong"/>
+          <w:rFonts w:ascii="Times New Roman" w:hAnsi="Times New Roman" w:cs="Times New Roman"/>
+          <w:b w:val="0"/>
+          <w:sz w:val="24"/>
+          <w:szCs w:val="24"/>
+          <w:shd w:val="clear" w:color="auto" w:fill="FFFFFF"/>
+        </w:rPr>
+        <w:t xml:space="preserve"> </w:t>
+      </w:r>
+      <w:proofErr w:type="spellStart"/>
+      <w:r>
+        <w:rPr>
+          <w:rStyle w:val="Strong"/>
+          <w:rFonts w:ascii="Times New Roman" w:hAnsi="Times New Roman" w:cs="Times New Roman"/>
+          <w:b w:val="0"/>
+          <w:sz w:val="24"/>
+          <w:szCs w:val="24"/>
+          <w:shd w:val="clear" w:color="auto" w:fill="FFFFFF"/>
+        </w:rPr>
+        <w:t>người</w:t>
+      </w:r>
+      <w:proofErr w:type="spellEnd"/>
+      <w:r>
+        <w:rPr>
+          <w:rStyle w:val="Strong"/>
+          <w:rFonts w:ascii="Times New Roman" w:hAnsi="Times New Roman" w:cs="Times New Roman"/>
+          <w:b w:val="0"/>
+          <w:sz w:val="24"/>
+          <w:szCs w:val="24"/>
+          <w:shd w:val="clear" w:color="auto" w:fill="FFFFFF"/>
+        </w:rPr>
+        <w:t xml:space="preserve"> </w:t>
+      </w:r>
+      <w:proofErr w:type="spellStart"/>
+      <w:r>
+        <w:rPr>
+          <w:rStyle w:val="Strong"/>
+          <w:rFonts w:ascii="Times New Roman" w:hAnsi="Times New Roman" w:cs="Times New Roman"/>
+          <w:b w:val="0"/>
+          <w:sz w:val="24"/>
+          <w:szCs w:val="24"/>
+          <w:shd w:val="clear" w:color="auto" w:fill="FFFFFF"/>
+        </w:rPr>
+        <w:t>quản</w:t>
+      </w:r>
+      <w:proofErr w:type="spellEnd"/>
+      <w:r>
+        <w:rPr>
+          <w:rStyle w:val="Strong"/>
+          <w:rFonts w:ascii="Times New Roman" w:hAnsi="Times New Roman" w:cs="Times New Roman"/>
+          <w:b w:val="0"/>
+          <w:sz w:val="24"/>
+          <w:szCs w:val="24"/>
+          <w:shd w:val="clear" w:color="auto" w:fill="FFFFFF"/>
+        </w:rPr>
+        <w:t xml:space="preserve"> </w:t>
+      </w:r>
+      <w:proofErr w:type="spellStart"/>
+      <w:r>
+        <w:rPr>
+          <w:rStyle w:val="Strong"/>
+          <w:rFonts w:ascii="Times New Roman" w:hAnsi="Times New Roman" w:cs="Times New Roman"/>
+          <w:b w:val="0"/>
+          <w:sz w:val="24"/>
+          <w:szCs w:val="24"/>
+          <w:shd w:val="clear" w:color="auto" w:fill="FFFFFF"/>
+        </w:rPr>
+        <w:t>lý</w:t>
+      </w:r>
+      <w:proofErr w:type="spellEnd"/>
+      <w:r>
+        <w:rPr>
+          <w:rStyle w:val="Strong"/>
+          <w:rFonts w:ascii="Times New Roman" w:hAnsi="Times New Roman" w:cs="Times New Roman"/>
+          <w:b w:val="0"/>
+          <w:sz w:val="24"/>
+          <w:szCs w:val="24"/>
+          <w:shd w:val="clear" w:color="auto" w:fill="FFFFFF"/>
+        </w:rPr>
+        <w:t xml:space="preserve"> </w:t>
+      </w:r>
+      <w:proofErr w:type="spellStart"/>
+      <w:r>
+        <w:rPr>
+          <w:rStyle w:val="Strong"/>
+          <w:rFonts w:ascii="Times New Roman" w:hAnsi="Times New Roman" w:cs="Times New Roman"/>
+          <w:b w:val="0"/>
+          <w:sz w:val="24"/>
+          <w:szCs w:val="24"/>
+          <w:shd w:val="clear" w:color="auto" w:fill="FFFFFF"/>
+        </w:rPr>
+        <w:t>của</w:t>
+      </w:r>
+      <w:proofErr w:type="spellEnd"/>
+      <w:r>
+        <w:rPr>
+          <w:rStyle w:val="Strong"/>
+          <w:rFonts w:ascii="Times New Roman" w:hAnsi="Times New Roman" w:cs="Times New Roman"/>
+          <w:b w:val="0"/>
+          <w:sz w:val="24"/>
+          <w:szCs w:val="24"/>
+          <w:shd w:val="clear" w:color="auto" w:fill="FFFFFF"/>
+        </w:rPr>
+        <w:t xml:space="preserve"> </w:t>
+      </w:r>
+      <w:proofErr w:type="spellStart"/>
+      <w:r>
+        <w:rPr>
+          <w:rStyle w:val="Strong"/>
+          <w:rFonts w:ascii="Times New Roman" w:hAnsi="Times New Roman" w:cs="Times New Roman"/>
+          <w:b w:val="0"/>
+          <w:sz w:val="24"/>
+          <w:szCs w:val="24"/>
+          <w:shd w:val="clear" w:color="auto" w:fill="FFFFFF"/>
+        </w:rPr>
+        <w:t>tôi</w:t>
+      </w:r>
+      <w:proofErr w:type="spellEnd"/>
+      <w:r>
+        <w:rPr>
+          <w:rStyle w:val="Strong"/>
+          <w:rFonts w:ascii="Times New Roman" w:hAnsi="Times New Roman" w:cs="Times New Roman"/>
+          <w:b w:val="0"/>
+          <w:sz w:val="24"/>
+          <w:szCs w:val="24"/>
+          <w:shd w:val="clear" w:color="auto" w:fill="FFFFFF"/>
+        </w:rPr>
+        <w:t xml:space="preserve">, </w:t>
+      </w:r>
+      <w:proofErr w:type="spellStart"/>
+      <w:r>
+        <w:rPr>
+          <w:rStyle w:val="Strong"/>
+          <w:rFonts w:ascii="Times New Roman" w:hAnsi="Times New Roman" w:cs="Times New Roman"/>
+          <w:b w:val="0"/>
+          <w:sz w:val="24"/>
+          <w:szCs w:val="24"/>
+          <w:shd w:val="clear" w:color="auto" w:fill="FFFFFF"/>
+        </w:rPr>
+        <w:t>bởi</w:t>
+      </w:r>
+      <w:proofErr w:type="spellEnd"/>
+      <w:r>
+        <w:rPr>
+          <w:rStyle w:val="Strong"/>
+          <w:rFonts w:ascii="Times New Roman" w:hAnsi="Times New Roman" w:cs="Times New Roman"/>
+          <w:b w:val="0"/>
+          <w:sz w:val="24"/>
+          <w:szCs w:val="24"/>
+          <w:shd w:val="clear" w:color="auto" w:fill="FFFFFF"/>
+        </w:rPr>
+        <w:t xml:space="preserve"> </w:t>
+      </w:r>
+      <w:proofErr w:type="spellStart"/>
+      <w:r>
+        <w:rPr>
+          <w:rStyle w:val="Strong"/>
+          <w:rFonts w:ascii="Times New Roman" w:hAnsi="Times New Roman" w:cs="Times New Roman"/>
+          <w:b w:val="0"/>
+          <w:sz w:val="24"/>
+          <w:szCs w:val="24"/>
+          <w:shd w:val="clear" w:color="auto" w:fill="FFFFFF"/>
+        </w:rPr>
+        <w:t>vì</w:t>
+      </w:r>
+      <w:proofErr w:type="spellEnd"/>
+      <w:r>
+        <w:rPr>
+          <w:rStyle w:val="Strong"/>
+          <w:rFonts w:ascii="Times New Roman" w:hAnsi="Times New Roman" w:cs="Times New Roman"/>
+          <w:b w:val="0"/>
+          <w:sz w:val="24"/>
+          <w:szCs w:val="24"/>
+          <w:shd w:val="clear" w:color="auto" w:fill="FFFFFF"/>
+        </w:rPr>
+        <w:t xml:space="preserve"> </w:t>
+      </w:r>
+      <w:proofErr w:type="spellStart"/>
+      <w:r>
+        <w:rPr>
+          <w:rStyle w:val="Strong"/>
+          <w:rFonts w:ascii="Times New Roman" w:hAnsi="Times New Roman" w:cs="Times New Roman"/>
+          <w:b w:val="0"/>
+          <w:sz w:val="24"/>
+          <w:szCs w:val="24"/>
+          <w:shd w:val="clear" w:color="auto" w:fill="FFFFFF"/>
+        </w:rPr>
+        <w:t>tôi</w:t>
+      </w:r>
+      <w:proofErr w:type="spellEnd"/>
+      <w:r>
+        <w:rPr>
+          <w:rStyle w:val="Strong"/>
+          <w:rFonts w:ascii="Times New Roman" w:hAnsi="Times New Roman" w:cs="Times New Roman"/>
+          <w:b w:val="0"/>
+          <w:sz w:val="24"/>
+          <w:szCs w:val="24"/>
+          <w:shd w:val="clear" w:color="auto" w:fill="FFFFFF"/>
+        </w:rPr>
+        <w:t xml:space="preserve"> </w:t>
+      </w:r>
+      <w:proofErr w:type="spellStart"/>
+      <w:r>
+        <w:rPr>
+          <w:rStyle w:val="Strong"/>
+          <w:rFonts w:ascii="Times New Roman" w:hAnsi="Times New Roman" w:cs="Times New Roman"/>
+          <w:b w:val="0"/>
+          <w:sz w:val="24"/>
+          <w:szCs w:val="24"/>
+          <w:shd w:val="clear" w:color="auto" w:fill="FFFFFF"/>
+        </w:rPr>
+        <w:t>phải</w:t>
+      </w:r>
+      <w:proofErr w:type="spellEnd"/>
+      <w:r>
+        <w:rPr>
+          <w:rStyle w:val="Strong"/>
+          <w:rFonts w:ascii="Times New Roman" w:hAnsi="Times New Roman" w:cs="Times New Roman"/>
+          <w:b w:val="0"/>
+          <w:sz w:val="24"/>
+          <w:szCs w:val="24"/>
+          <w:shd w:val="clear" w:color="auto" w:fill="FFFFFF"/>
+        </w:rPr>
+        <w:t xml:space="preserve"> </w:t>
+      </w:r>
+      <w:proofErr w:type="spellStart"/>
+      <w:r>
+        <w:rPr>
+          <w:rStyle w:val="Strong"/>
+          <w:rFonts w:ascii="Times New Roman" w:hAnsi="Times New Roman" w:cs="Times New Roman"/>
+          <w:b w:val="0"/>
+          <w:sz w:val="24"/>
+          <w:szCs w:val="24"/>
+          <w:shd w:val="clear" w:color="auto" w:fill="FFFFFF"/>
+        </w:rPr>
+        <w:t>chuyển</w:t>
+      </w:r>
+      <w:proofErr w:type="spellEnd"/>
+      <w:r>
+        <w:rPr>
+          <w:rStyle w:val="Strong"/>
+          <w:rFonts w:ascii="Times New Roman" w:hAnsi="Times New Roman" w:cs="Times New Roman"/>
+          <w:b w:val="0"/>
+          <w:sz w:val="24"/>
+          <w:szCs w:val="24"/>
+          <w:shd w:val="clear" w:color="auto" w:fill="FFFFFF"/>
+        </w:rPr>
+        <w:t xml:space="preserve"> </w:t>
+      </w:r>
+      <w:proofErr w:type="spellStart"/>
+      <w:r>
+        <w:rPr>
+          <w:rStyle w:val="Strong"/>
+          <w:rFonts w:ascii="Times New Roman" w:hAnsi="Times New Roman" w:cs="Times New Roman"/>
+          <w:b w:val="0"/>
+          <w:sz w:val="24"/>
+          <w:szCs w:val="24"/>
+          <w:shd w:val="clear" w:color="auto" w:fill="FFFFFF"/>
+        </w:rPr>
+        <w:t>công</w:t>
+      </w:r>
+      <w:proofErr w:type="spellEnd"/>
+      <w:r>
+        <w:rPr>
+          <w:rStyle w:val="Strong"/>
+          <w:rFonts w:ascii="Times New Roman" w:hAnsi="Times New Roman" w:cs="Times New Roman"/>
+          <w:b w:val="0"/>
+          <w:sz w:val="24"/>
+          <w:szCs w:val="24"/>
+          <w:shd w:val="clear" w:color="auto" w:fill="FFFFFF"/>
+        </w:rPr>
+        <w:t xml:space="preserve"> </w:t>
+      </w:r>
+      <w:proofErr w:type="spellStart"/>
+      <w:r>
+        <w:rPr>
+          <w:rStyle w:val="Strong"/>
+          <w:rFonts w:ascii="Times New Roman" w:hAnsi="Times New Roman" w:cs="Times New Roman"/>
+          <w:b w:val="0"/>
+          <w:sz w:val="24"/>
+          <w:szCs w:val="24"/>
+          <w:shd w:val="clear" w:color="auto" w:fill="FFFFFF"/>
+        </w:rPr>
+        <w:t>việc</w:t>
+      </w:r>
+      <w:proofErr w:type="spellEnd"/>
+      <w:r>
+        <w:rPr>
+          <w:rStyle w:val="Strong"/>
+          <w:rFonts w:ascii="Times New Roman" w:hAnsi="Times New Roman" w:cs="Times New Roman"/>
+          <w:b w:val="0"/>
+          <w:sz w:val="24"/>
+          <w:szCs w:val="24"/>
+          <w:shd w:val="clear" w:color="auto" w:fill="FFFFFF"/>
+        </w:rPr>
+        <w:t xml:space="preserve"> </w:t>
+      </w:r>
+      <w:proofErr w:type="spellStart"/>
+      <w:r>
+        <w:rPr>
+          <w:rStyle w:val="Strong"/>
+          <w:rFonts w:ascii="Times New Roman" w:hAnsi="Times New Roman" w:cs="Times New Roman"/>
+          <w:b w:val="0"/>
+          <w:sz w:val="24"/>
+          <w:szCs w:val="24"/>
+          <w:shd w:val="clear" w:color="auto" w:fill="FFFFFF"/>
+        </w:rPr>
+        <w:t>của</w:t>
+      </w:r>
+      <w:proofErr w:type="spellEnd"/>
+      <w:r>
+        <w:rPr>
+          <w:rStyle w:val="Strong"/>
+          <w:rFonts w:ascii="Times New Roman" w:hAnsi="Times New Roman" w:cs="Times New Roman"/>
+          <w:b w:val="0"/>
+          <w:sz w:val="24"/>
+          <w:szCs w:val="24"/>
+          <w:shd w:val="clear" w:color="auto" w:fill="FFFFFF"/>
+        </w:rPr>
+        <w:t xml:space="preserve"> </w:t>
+      </w:r>
+      <w:proofErr w:type="spellStart"/>
+      <w:r>
+        <w:rPr>
+          <w:rStyle w:val="Strong"/>
+          <w:rFonts w:ascii="Times New Roman" w:hAnsi="Times New Roman" w:cs="Times New Roman"/>
+          <w:b w:val="0"/>
+          <w:sz w:val="24"/>
+          <w:szCs w:val="24"/>
+          <w:shd w:val="clear" w:color="auto" w:fill="FFFFFF"/>
+        </w:rPr>
+        <w:t>mình</w:t>
+      </w:r>
+      <w:proofErr w:type="spellEnd"/>
+      <w:r>
+        <w:rPr>
+          <w:rStyle w:val="Strong"/>
+          <w:rFonts w:ascii="Times New Roman" w:hAnsi="Times New Roman" w:cs="Times New Roman"/>
+          <w:b w:val="0"/>
+          <w:sz w:val="24"/>
+          <w:szCs w:val="24"/>
+          <w:shd w:val="clear" w:color="auto" w:fill="FFFFFF"/>
+        </w:rPr>
+        <w:t xml:space="preserve"> </w:t>
+      </w:r>
+      <w:proofErr w:type="spellStart"/>
+      <w:r>
+        <w:rPr>
+          <w:rStyle w:val="Strong"/>
+          <w:rFonts w:ascii="Times New Roman" w:hAnsi="Times New Roman" w:cs="Times New Roman"/>
+          <w:b w:val="0"/>
+          <w:sz w:val="24"/>
+          <w:szCs w:val="24"/>
+          <w:shd w:val="clear" w:color="auto" w:fill="FFFFFF"/>
+        </w:rPr>
+        <w:t>cho</w:t>
+      </w:r>
+      <w:proofErr w:type="spellEnd"/>
+      <w:r>
+        <w:rPr>
+          <w:rStyle w:val="Strong"/>
+          <w:rFonts w:ascii="Times New Roman" w:hAnsi="Times New Roman" w:cs="Times New Roman"/>
+          <w:b w:val="0"/>
+          <w:sz w:val="24"/>
+          <w:szCs w:val="24"/>
+          <w:shd w:val="clear" w:color="auto" w:fill="FFFFFF"/>
+        </w:rPr>
+        <w:t xml:space="preserve"> </w:t>
+      </w:r>
+      <w:proofErr w:type="spellStart"/>
+      <w:r>
+        <w:rPr>
+          <w:rStyle w:val="Strong"/>
+          <w:rFonts w:ascii="Times New Roman" w:hAnsi="Times New Roman" w:cs="Times New Roman"/>
+          <w:b w:val="0"/>
+          <w:sz w:val="24"/>
+          <w:szCs w:val="24"/>
+          <w:shd w:val="clear" w:color="auto" w:fill="FFFFFF"/>
+        </w:rPr>
+        <w:t>đội</w:t>
+      </w:r>
+      <w:proofErr w:type="spellEnd"/>
+      <w:r>
+        <w:rPr>
+          <w:rStyle w:val="Strong"/>
+          <w:rFonts w:ascii="Times New Roman" w:hAnsi="Times New Roman" w:cs="Times New Roman"/>
+          <w:b w:val="0"/>
+          <w:sz w:val="24"/>
+          <w:szCs w:val="24"/>
+          <w:shd w:val="clear" w:color="auto" w:fill="FFFFFF"/>
+        </w:rPr>
+        <w:t xml:space="preserve"> </w:t>
+      </w:r>
+      <w:proofErr w:type="spellStart"/>
+      <w:r>
+        <w:rPr>
+          <w:rStyle w:val="Strong"/>
+          <w:rFonts w:ascii="Times New Roman" w:hAnsi="Times New Roman" w:cs="Times New Roman"/>
+          <w:b w:val="0"/>
+          <w:sz w:val="24"/>
+          <w:szCs w:val="24"/>
+          <w:shd w:val="clear" w:color="auto" w:fill="FFFFFF"/>
+        </w:rPr>
+        <w:t>của</w:t>
+      </w:r>
+      <w:proofErr w:type="spellEnd"/>
+      <w:r>
+        <w:rPr>
+          <w:rStyle w:val="Strong"/>
+          <w:rFonts w:ascii="Times New Roman" w:hAnsi="Times New Roman" w:cs="Times New Roman"/>
+          <w:b w:val="0"/>
+          <w:sz w:val="24"/>
+          <w:szCs w:val="24"/>
+          <w:shd w:val="clear" w:color="auto" w:fill="FFFFFF"/>
+        </w:rPr>
+        <w:t xml:space="preserve"> </w:t>
+      </w:r>
+      <w:proofErr w:type="spellStart"/>
+      <w:r>
+        <w:rPr>
+          <w:rStyle w:val="Strong"/>
+          <w:rFonts w:ascii="Times New Roman" w:hAnsi="Times New Roman" w:cs="Times New Roman"/>
+          <w:b w:val="0"/>
+          <w:sz w:val="24"/>
+          <w:szCs w:val="24"/>
+          <w:shd w:val="clear" w:color="auto" w:fill="FFFFFF"/>
+        </w:rPr>
+        <w:t>tôi</w:t>
+      </w:r>
+      <w:proofErr w:type="spellEnd"/>
+      <w:r>
+        <w:rPr>
+          <w:rStyle w:val="Strong"/>
+          <w:rFonts w:ascii="Times New Roman" w:hAnsi="Times New Roman" w:cs="Times New Roman"/>
+          <w:b w:val="0"/>
+          <w:sz w:val="24"/>
+          <w:szCs w:val="24"/>
+          <w:shd w:val="clear" w:color="auto" w:fill="FFFFFF"/>
+        </w:rPr>
+        <w:t xml:space="preserve"> </w:t>
+      </w:r>
+      <w:proofErr w:type="spellStart"/>
+      <w:r>
+        <w:rPr>
+          <w:rStyle w:val="Strong"/>
+          <w:rFonts w:ascii="Times New Roman" w:hAnsi="Times New Roman" w:cs="Times New Roman"/>
+          <w:b w:val="0"/>
+          <w:sz w:val="24"/>
+          <w:szCs w:val="24"/>
+          <w:shd w:val="clear" w:color="auto" w:fill="FFFFFF"/>
+        </w:rPr>
+        <w:t>trước</w:t>
+      </w:r>
+      <w:proofErr w:type="spellEnd"/>
+      <w:r>
+        <w:rPr>
+          <w:rStyle w:val="Strong"/>
+          <w:rFonts w:ascii="Times New Roman" w:hAnsi="Times New Roman" w:cs="Times New Roman"/>
+          <w:b w:val="0"/>
+          <w:sz w:val="24"/>
+          <w:szCs w:val="24"/>
+          <w:shd w:val="clear" w:color="auto" w:fill="FFFFFF"/>
+        </w:rPr>
+        <w:t xml:space="preserve"> </w:t>
+      </w:r>
+      <w:proofErr w:type="spellStart"/>
+      <w:r>
+        <w:rPr>
+          <w:rStyle w:val="Strong"/>
+          <w:rFonts w:ascii="Times New Roman" w:hAnsi="Times New Roman" w:cs="Times New Roman"/>
+          <w:b w:val="0"/>
+          <w:sz w:val="24"/>
+          <w:szCs w:val="24"/>
+          <w:shd w:val="clear" w:color="auto" w:fill="FFFFFF"/>
+        </w:rPr>
+        <w:t>khi</w:t>
+      </w:r>
+      <w:proofErr w:type="spellEnd"/>
+      <w:r>
+        <w:rPr>
+          <w:rStyle w:val="Strong"/>
+          <w:rFonts w:ascii="Times New Roman" w:hAnsi="Times New Roman" w:cs="Times New Roman"/>
+          <w:b w:val="0"/>
+          <w:sz w:val="24"/>
+          <w:szCs w:val="24"/>
+          <w:shd w:val="clear" w:color="auto" w:fill="FFFFFF"/>
+        </w:rPr>
+        <w:t xml:space="preserve"> </w:t>
+      </w:r>
+      <w:proofErr w:type="spellStart"/>
+      <w:r>
+        <w:rPr>
+          <w:rStyle w:val="Strong"/>
+          <w:rFonts w:ascii="Times New Roman" w:hAnsi="Times New Roman" w:cs="Times New Roman"/>
+          <w:b w:val="0"/>
+          <w:sz w:val="24"/>
+          <w:szCs w:val="24"/>
+          <w:shd w:val="clear" w:color="auto" w:fill="FFFFFF"/>
+        </w:rPr>
+        <w:t>đi</w:t>
+      </w:r>
+      <w:proofErr w:type="spellEnd"/>
+      <w:r>
+        <w:rPr>
+          <w:rStyle w:val="Strong"/>
+          <w:rFonts w:ascii="Times New Roman" w:hAnsi="Times New Roman" w:cs="Times New Roman"/>
+          <w:b w:val="0"/>
+          <w:sz w:val="24"/>
+          <w:szCs w:val="24"/>
+          <w:shd w:val="clear" w:color="auto" w:fill="FFFFFF"/>
+        </w:rPr>
+        <w:t xml:space="preserve">. </w:t>
+      </w:r>
+      <w:proofErr w:type="spellStart"/>
+      <w:r>
+        <w:rPr>
+          <w:rStyle w:val="Strong"/>
+          <w:rFonts w:ascii="Times New Roman" w:hAnsi="Times New Roman" w:cs="Times New Roman"/>
+          <w:b w:val="0"/>
+          <w:sz w:val="24"/>
+          <w:szCs w:val="24"/>
+          <w:shd w:val="clear" w:color="auto" w:fill="FFFFFF"/>
+        </w:rPr>
+        <w:t>Vì</w:t>
+      </w:r>
+      <w:proofErr w:type="spellEnd"/>
+      <w:r>
+        <w:rPr>
+          <w:rStyle w:val="Strong"/>
+          <w:rFonts w:ascii="Times New Roman" w:hAnsi="Times New Roman" w:cs="Times New Roman"/>
+          <w:b w:val="0"/>
+          <w:sz w:val="24"/>
+          <w:szCs w:val="24"/>
+          <w:shd w:val="clear" w:color="auto" w:fill="FFFFFF"/>
+        </w:rPr>
+        <w:t xml:space="preserve"> </w:t>
+      </w:r>
+      <w:proofErr w:type="spellStart"/>
+      <w:r>
+        <w:rPr>
+          <w:rStyle w:val="Strong"/>
+          <w:rFonts w:ascii="Times New Roman" w:hAnsi="Times New Roman" w:cs="Times New Roman"/>
+          <w:b w:val="0"/>
+          <w:sz w:val="24"/>
+          <w:szCs w:val="24"/>
+          <w:shd w:val="clear" w:color="auto" w:fill="FFFFFF"/>
+        </w:rPr>
+        <w:t>vậy</w:t>
+      </w:r>
+      <w:proofErr w:type="spellEnd"/>
+      <w:r>
+        <w:rPr>
+          <w:rStyle w:val="Strong"/>
+          <w:rFonts w:ascii="Times New Roman" w:hAnsi="Times New Roman" w:cs="Times New Roman"/>
+          <w:b w:val="0"/>
+          <w:sz w:val="24"/>
+          <w:szCs w:val="24"/>
+          <w:shd w:val="clear" w:color="auto" w:fill="FFFFFF"/>
+        </w:rPr>
+        <w:t xml:space="preserve">, </w:t>
+      </w:r>
+      <w:proofErr w:type="spellStart"/>
+      <w:r>
+        <w:rPr>
+          <w:rStyle w:val="Strong"/>
+          <w:rFonts w:ascii="Times New Roman" w:hAnsi="Times New Roman" w:cs="Times New Roman"/>
+          <w:b w:val="0"/>
+          <w:sz w:val="24"/>
+          <w:szCs w:val="24"/>
+          <w:shd w:val="clear" w:color="auto" w:fill="FFFFFF"/>
+        </w:rPr>
+        <w:t>tôi</w:t>
+      </w:r>
+      <w:proofErr w:type="spellEnd"/>
+      <w:r>
+        <w:rPr>
+          <w:rStyle w:val="Strong"/>
+          <w:rFonts w:ascii="Times New Roman" w:hAnsi="Times New Roman" w:cs="Times New Roman"/>
+          <w:b w:val="0"/>
+          <w:sz w:val="24"/>
+          <w:szCs w:val="24"/>
+          <w:shd w:val="clear" w:color="auto" w:fill="FFFFFF"/>
+        </w:rPr>
+        <w:t xml:space="preserve"> </w:t>
+      </w:r>
+      <w:proofErr w:type="spellStart"/>
+      <w:r>
+        <w:rPr>
+          <w:rStyle w:val="Strong"/>
+          <w:rFonts w:ascii="Times New Roman" w:hAnsi="Times New Roman" w:cs="Times New Roman"/>
+          <w:b w:val="0"/>
+          <w:sz w:val="24"/>
+          <w:szCs w:val="24"/>
+          <w:shd w:val="clear" w:color="auto" w:fill="FFFFFF"/>
+        </w:rPr>
+        <w:t>sẽ</w:t>
+      </w:r>
+      <w:proofErr w:type="spellEnd"/>
+      <w:r>
+        <w:rPr>
+          <w:rStyle w:val="Strong"/>
+          <w:rFonts w:ascii="Times New Roman" w:hAnsi="Times New Roman" w:cs="Times New Roman"/>
+          <w:b w:val="0"/>
+          <w:sz w:val="24"/>
+          <w:szCs w:val="24"/>
+          <w:shd w:val="clear" w:color="auto" w:fill="FFFFFF"/>
+        </w:rPr>
+        <w:t xml:space="preserve"> </w:t>
+      </w:r>
+      <w:proofErr w:type="spellStart"/>
+      <w:r>
+        <w:rPr>
+          <w:rStyle w:val="Strong"/>
+          <w:rFonts w:ascii="Times New Roman" w:hAnsi="Times New Roman" w:cs="Times New Roman"/>
+          <w:b w:val="0"/>
+          <w:sz w:val="24"/>
+          <w:szCs w:val="24"/>
+          <w:shd w:val="clear" w:color="auto" w:fill="FFFFFF"/>
+        </w:rPr>
+        <w:t>có</w:t>
+      </w:r>
+      <w:proofErr w:type="spellEnd"/>
+      <w:r>
+        <w:rPr>
+          <w:rStyle w:val="Strong"/>
+          <w:rFonts w:ascii="Times New Roman" w:hAnsi="Times New Roman" w:cs="Times New Roman"/>
+          <w:b w:val="0"/>
+          <w:sz w:val="24"/>
+          <w:szCs w:val="24"/>
+          <w:shd w:val="clear" w:color="auto" w:fill="FFFFFF"/>
+        </w:rPr>
+        <w:t xml:space="preserve"> </w:t>
+      </w:r>
+      <w:proofErr w:type="spellStart"/>
+      <w:r>
+        <w:rPr>
+          <w:rStyle w:val="Strong"/>
+          <w:rFonts w:ascii="Times New Roman" w:hAnsi="Times New Roman" w:cs="Times New Roman"/>
+          <w:b w:val="0"/>
+          <w:sz w:val="24"/>
+          <w:szCs w:val="24"/>
+          <w:shd w:val="clear" w:color="auto" w:fill="FFFFFF"/>
+        </w:rPr>
+        <w:t>sẵn</w:t>
+      </w:r>
+      <w:proofErr w:type="spellEnd"/>
+      <w:r>
+        <w:rPr>
+          <w:rStyle w:val="Strong"/>
+          <w:rFonts w:ascii="Times New Roman" w:hAnsi="Times New Roman" w:cs="Times New Roman"/>
+          <w:b w:val="0"/>
+          <w:sz w:val="24"/>
+          <w:szCs w:val="24"/>
+          <w:shd w:val="clear" w:color="auto" w:fill="FFFFFF"/>
+        </w:rPr>
+        <w:t xml:space="preserve"> </w:t>
+      </w:r>
+      <w:proofErr w:type="spellStart"/>
+      <w:r>
+        <w:rPr>
+          <w:rStyle w:val="Strong"/>
+          <w:rFonts w:ascii="Times New Roman" w:hAnsi="Times New Roman" w:cs="Times New Roman"/>
+          <w:b w:val="0"/>
+          <w:sz w:val="24"/>
+          <w:szCs w:val="24"/>
+          <w:shd w:val="clear" w:color="auto" w:fill="FFFFFF"/>
+        </w:rPr>
+        <w:t>để</w:t>
+      </w:r>
+      <w:proofErr w:type="spellEnd"/>
+      <w:r>
+        <w:rPr>
+          <w:rStyle w:val="Strong"/>
+          <w:rFonts w:ascii="Times New Roman" w:hAnsi="Times New Roman" w:cs="Times New Roman"/>
+          <w:b w:val="0"/>
+          <w:sz w:val="24"/>
+          <w:szCs w:val="24"/>
+          <w:shd w:val="clear" w:color="auto" w:fill="FFFFFF"/>
+        </w:rPr>
+        <w:t xml:space="preserve"> </w:t>
+      </w:r>
+      <w:proofErr w:type="spellStart"/>
+      <w:r>
+        <w:rPr>
+          <w:rStyle w:val="Strong"/>
+          <w:rFonts w:ascii="Times New Roman" w:hAnsi="Times New Roman" w:cs="Times New Roman"/>
+          <w:b w:val="0"/>
+          <w:sz w:val="24"/>
+          <w:szCs w:val="24"/>
+          <w:shd w:val="clear" w:color="auto" w:fill="FFFFFF"/>
+        </w:rPr>
+        <w:t>làm</w:t>
+      </w:r>
+      <w:proofErr w:type="spellEnd"/>
+      <w:r>
+        <w:rPr>
+          <w:rStyle w:val="Strong"/>
+          <w:rFonts w:ascii="Times New Roman" w:hAnsi="Times New Roman" w:cs="Times New Roman"/>
+          <w:b w:val="0"/>
+          <w:sz w:val="24"/>
+          <w:szCs w:val="24"/>
+          <w:shd w:val="clear" w:color="auto" w:fill="FFFFFF"/>
+        </w:rPr>
+        <w:t xml:space="preserve"> </w:t>
+      </w:r>
+      <w:proofErr w:type="spellStart"/>
+      <w:r>
+        <w:rPr>
+          <w:rStyle w:val="Strong"/>
+          <w:rFonts w:ascii="Times New Roman" w:hAnsi="Times New Roman" w:cs="Times New Roman"/>
+          <w:b w:val="0"/>
+          <w:sz w:val="24"/>
+          <w:szCs w:val="24"/>
+          <w:shd w:val="clear" w:color="auto" w:fill="FFFFFF"/>
+        </w:rPr>
+        <w:t>việc</w:t>
+      </w:r>
+      <w:proofErr w:type="spellEnd"/>
+      <w:r>
+        <w:rPr>
+          <w:rStyle w:val="Strong"/>
+          <w:rFonts w:ascii="Times New Roman" w:hAnsi="Times New Roman" w:cs="Times New Roman"/>
+          <w:b w:val="0"/>
+          <w:sz w:val="24"/>
+          <w:szCs w:val="24"/>
+          <w:shd w:val="clear" w:color="auto" w:fill="FFFFFF"/>
+        </w:rPr>
+        <w:t xml:space="preserve"> </w:t>
+      </w:r>
+      <w:proofErr w:type="spellStart"/>
+      <w:r>
+        <w:rPr>
+          <w:rStyle w:val="Strong"/>
+          <w:rFonts w:ascii="Times New Roman" w:hAnsi="Times New Roman" w:cs="Times New Roman"/>
+          <w:b w:val="0"/>
+          <w:sz w:val="24"/>
+          <w:szCs w:val="24"/>
+          <w:shd w:val="clear" w:color="auto" w:fill="FFFFFF"/>
+        </w:rPr>
+        <w:t>khoảng</w:t>
+      </w:r>
+      <w:proofErr w:type="spellEnd"/>
+      <w:r>
+        <w:rPr>
+          <w:rStyle w:val="Strong"/>
+          <w:rFonts w:ascii="Times New Roman" w:hAnsi="Times New Roman" w:cs="Times New Roman"/>
+          <w:b w:val="0"/>
+          <w:sz w:val="24"/>
+          <w:szCs w:val="24"/>
+          <w:shd w:val="clear" w:color="auto" w:fill="FFFFFF"/>
+        </w:rPr>
+        <w:t xml:space="preserve"> 1 </w:t>
+      </w:r>
+      <w:proofErr w:type="spellStart"/>
+      <w:r>
+        <w:rPr>
+          <w:rStyle w:val="Strong"/>
+          <w:rFonts w:ascii="Times New Roman" w:hAnsi="Times New Roman" w:cs="Times New Roman"/>
+          <w:b w:val="0"/>
+          <w:sz w:val="24"/>
+          <w:szCs w:val="24"/>
+          <w:shd w:val="clear" w:color="auto" w:fill="FFFFFF"/>
+        </w:rPr>
+        <w:t>tháng</w:t>
+      </w:r>
+      <w:proofErr w:type="spellEnd"/>
+      <w:r>
+        <w:rPr>
+          <w:rStyle w:val="Strong"/>
+          <w:rFonts w:ascii="Times New Roman" w:hAnsi="Times New Roman" w:cs="Times New Roman"/>
+          <w:b w:val="0"/>
+          <w:sz w:val="24"/>
+          <w:szCs w:val="24"/>
+          <w:shd w:val="clear" w:color="auto" w:fill="FFFFFF"/>
+        </w:rPr>
+        <w:t>.</w:t>
       </w:r>
     </w:p>
     <w:p>
@@ -4426,16 +12301,29 @@
         </w:rPr>
         <w:t xml:space="preserve">are having </w:t>
       </w:r>
-      <w:r>
-        <w:rPr>
-          <w:rStyle w:val="Strong"/>
-          <w:rFonts w:ascii="Times New Roman" w:hAnsi="Times New Roman" w:cs="Times New Roman"/>
-          <w:sz w:val="24"/>
-          <w:szCs w:val="24"/>
-          <w:shd w:val="clear" w:color="auto" w:fill="FFFFFF"/>
-        </w:rPr>
-        <w:t xml:space="preserve">difficultly </w:t>
-      </w:r>
+      <w:proofErr w:type="spellStart"/>
+      <w:r>
+        <w:rPr>
+          <w:rStyle w:val="Strong"/>
+          <w:rFonts w:ascii="Times New Roman" w:hAnsi="Times New Roman" w:cs="Times New Roman"/>
+          <w:sz w:val="24"/>
+          <w:szCs w:val="24"/>
+          <w:shd w:val="clear" w:color="auto" w:fill="FFFFFF"/>
+        </w:rPr>
+        <w:t>difficultly</w:t>
+      </w:r>
+      <w:proofErr w:type="spellEnd"/>
+      <w:r>
+        <w:rPr>
+          <w:rStyle w:val="Strong"/>
+          <w:rFonts w:ascii="Times New Roman" w:hAnsi="Times New Roman" w:cs="Times New Roman"/>
+          <w:sz w:val="24"/>
+          <w:szCs w:val="24"/>
+          <w:shd w:val="clear" w:color="auto" w:fill="FFFFFF"/>
+        </w:rPr>
+        <w:t xml:space="preserve"> </w:t>
+      </w:r>
+      <w:proofErr w:type="spellStart"/>
       <w:r>
         <w:rPr>
           <w:rStyle w:val="Strong"/>
@@ -4454,7 +12342,18 @@
           <w:szCs w:val="24"/>
           <w:shd w:val="clear" w:color="auto" w:fill="FFFFFF"/>
         </w:rPr>
-        <w:t>oving a problem</w:t>
+        <w:t>oving</w:t>
+      </w:r>
+      <w:proofErr w:type="spellEnd"/>
+      <w:r>
+        <w:rPr>
+          <w:rStyle w:val="Strong"/>
+          <w:rFonts w:ascii="Times New Roman" w:hAnsi="Times New Roman" w:cs="Times New Roman"/>
+          <w:sz w:val="24"/>
+          <w:szCs w:val="24"/>
+          <w:shd w:val="clear" w:color="auto" w:fill="FFFFFF"/>
+        </w:rPr>
+        <w:t xml:space="preserve"> a problem</w:t>
       </w:r>
       <w:r>
         <w:rPr>
@@ -4489,16 +12388,29 @@
         </w:rPr>
         <w:t xml:space="preserve">I’m always do my best </w:t>
       </w:r>
-      <w:r>
-        <w:rPr>
-          <w:rStyle w:val="Strong"/>
-          <w:rFonts w:ascii="Times New Roman" w:hAnsi="Times New Roman" w:cs="Times New Roman"/>
-          <w:b w:val="0"/>
-          <w:sz w:val="24"/>
-          <w:szCs w:val="24"/>
-          <w:shd w:val="clear" w:color="auto" w:fill="FFFFFF"/>
-        </w:rPr>
-        <w:t>Soving difficult problems</w:t>
+      <w:proofErr w:type="spellStart"/>
+      <w:r>
+        <w:rPr>
+          <w:rStyle w:val="Strong"/>
+          <w:rFonts w:ascii="Times New Roman" w:hAnsi="Times New Roman" w:cs="Times New Roman"/>
+          <w:b w:val="0"/>
+          <w:sz w:val="24"/>
+          <w:szCs w:val="24"/>
+          <w:shd w:val="clear" w:color="auto" w:fill="FFFFFF"/>
+        </w:rPr>
+        <w:t>Soving</w:t>
+      </w:r>
+      <w:proofErr w:type="spellEnd"/>
+      <w:r>
+        <w:rPr>
+          <w:rStyle w:val="Strong"/>
+          <w:rFonts w:ascii="Times New Roman" w:hAnsi="Times New Roman" w:cs="Times New Roman"/>
+          <w:b w:val="0"/>
+          <w:sz w:val="24"/>
+          <w:szCs w:val="24"/>
+          <w:shd w:val="clear" w:color="auto" w:fill="FFFFFF"/>
+        </w:rPr>
+        <w:t xml:space="preserve"> difficult problems</w:t>
       </w:r>
       <w:r>
         <w:rPr>
@@ -4569,7 +12481,25 @@
           <w:sz w:val="24"/>
           <w:szCs w:val="24"/>
         </w:rPr>
-        <w:t xml:space="preserve">, askinh my manager </w:t>
+        <w:t xml:space="preserve">, </w:t>
+      </w:r>
+      <w:proofErr w:type="spellStart"/>
+      <w:r>
+        <w:rPr>
+          <w:rFonts w:ascii="Times New Roman" w:hAnsi="Times New Roman" w:cs="Times New Roman"/>
+          <w:sz w:val="24"/>
+          <w:szCs w:val="24"/>
+        </w:rPr>
+        <w:t>askinh</w:t>
+      </w:r>
+      <w:proofErr w:type="spellEnd"/>
+      <w:r>
+        <w:rPr>
+          <w:rFonts w:ascii="Times New Roman" w:hAnsi="Times New Roman" w:cs="Times New Roman"/>
+          <w:sz w:val="24"/>
+          <w:szCs w:val="24"/>
+        </w:rPr>
+        <w:t xml:space="preserve"> my manager </w:t>
       </w:r>
       <w:r>
         <w:rPr>
@@ -4588,6 +12518,7 @@
           <w:szCs w:val="24"/>
         </w:rPr>
       </w:pPr>
+      <w:proofErr w:type="spellStart"/>
       <w:r>
         <w:rPr>
           <w:rFonts w:ascii="Times New Roman" w:hAnsi="Times New Roman" w:cs="Times New Roman"/>
@@ -4595,32 +12526,387 @@
           <w:szCs w:val="24"/>
         </w:rPr>
         <w:lastRenderedPageBreak/>
-        <w:t xml:space="preserve">Tôi luôn cố gắng hết sức để giải quyết các vấn đề khó. Nếu tôi </w:t>
-      </w:r>
-      <w:r>
-        <w:rPr>
-          <w:rFonts w:ascii="Times New Roman" w:hAnsi="Times New Roman" w:cs="Times New Roman"/>
-          <w:sz w:val="24"/>
-          <w:szCs w:val="24"/>
-        </w:rPr>
-        <w:t xml:space="preserve">gặp rắc rối, </w:t>
-      </w:r>
-      <w:r>
-        <w:rPr>
-          <w:rFonts w:ascii="Times New Roman" w:hAnsi="Times New Roman" w:cs="Times New Roman"/>
-          <w:sz w:val="24"/>
-          <w:szCs w:val="24"/>
-        </w:rPr>
-        <w:t xml:space="preserve">tôi sẽ </w:t>
-      </w:r>
-      <w:r>
-        <w:rPr>
-          <w:rFonts w:ascii="Times New Roman" w:hAnsi="Times New Roman" w:cs="Times New Roman"/>
-          <w:sz w:val="24"/>
-          <w:szCs w:val="24"/>
-        </w:rPr>
-        <w:t>sử dụng</w:t>
-      </w:r>
+        <w:t>Tôi</w:t>
+      </w:r>
+      <w:proofErr w:type="spellEnd"/>
+      <w:r>
+        <w:rPr>
+          <w:rFonts w:ascii="Times New Roman" w:hAnsi="Times New Roman" w:cs="Times New Roman"/>
+          <w:sz w:val="24"/>
+          <w:szCs w:val="24"/>
+        </w:rPr>
+        <w:t xml:space="preserve"> </w:t>
+      </w:r>
+      <w:proofErr w:type="spellStart"/>
+      <w:r>
+        <w:rPr>
+          <w:rFonts w:ascii="Times New Roman" w:hAnsi="Times New Roman" w:cs="Times New Roman"/>
+          <w:sz w:val="24"/>
+          <w:szCs w:val="24"/>
+        </w:rPr>
+        <w:t>luôn</w:t>
+      </w:r>
+      <w:proofErr w:type="spellEnd"/>
+      <w:r>
+        <w:rPr>
+          <w:rFonts w:ascii="Times New Roman" w:hAnsi="Times New Roman" w:cs="Times New Roman"/>
+          <w:sz w:val="24"/>
+          <w:szCs w:val="24"/>
+        </w:rPr>
+        <w:t xml:space="preserve"> </w:t>
+      </w:r>
+      <w:proofErr w:type="spellStart"/>
+      <w:r>
+        <w:rPr>
+          <w:rFonts w:ascii="Times New Roman" w:hAnsi="Times New Roman" w:cs="Times New Roman"/>
+          <w:sz w:val="24"/>
+          <w:szCs w:val="24"/>
+        </w:rPr>
+        <w:t>cố</w:t>
+      </w:r>
+      <w:proofErr w:type="spellEnd"/>
+      <w:r>
+        <w:rPr>
+          <w:rFonts w:ascii="Times New Roman" w:hAnsi="Times New Roman" w:cs="Times New Roman"/>
+          <w:sz w:val="24"/>
+          <w:szCs w:val="24"/>
+        </w:rPr>
+        <w:t xml:space="preserve"> </w:t>
+      </w:r>
+      <w:proofErr w:type="spellStart"/>
+      <w:r>
+        <w:rPr>
+          <w:rFonts w:ascii="Times New Roman" w:hAnsi="Times New Roman" w:cs="Times New Roman"/>
+          <w:sz w:val="24"/>
+          <w:szCs w:val="24"/>
+        </w:rPr>
+        <w:t>gắng</w:t>
+      </w:r>
+      <w:proofErr w:type="spellEnd"/>
+      <w:r>
+        <w:rPr>
+          <w:rFonts w:ascii="Times New Roman" w:hAnsi="Times New Roman" w:cs="Times New Roman"/>
+          <w:sz w:val="24"/>
+          <w:szCs w:val="24"/>
+        </w:rPr>
+        <w:t xml:space="preserve"> </w:t>
+      </w:r>
+      <w:proofErr w:type="spellStart"/>
+      <w:r>
+        <w:rPr>
+          <w:rFonts w:ascii="Times New Roman" w:hAnsi="Times New Roman" w:cs="Times New Roman"/>
+          <w:sz w:val="24"/>
+          <w:szCs w:val="24"/>
+        </w:rPr>
+        <w:t>hết</w:t>
+      </w:r>
+      <w:proofErr w:type="spellEnd"/>
+      <w:r>
+        <w:rPr>
+          <w:rFonts w:ascii="Times New Roman" w:hAnsi="Times New Roman" w:cs="Times New Roman"/>
+          <w:sz w:val="24"/>
+          <w:szCs w:val="24"/>
+        </w:rPr>
+        <w:t xml:space="preserve"> </w:t>
+      </w:r>
+      <w:proofErr w:type="spellStart"/>
+      <w:r>
+        <w:rPr>
+          <w:rFonts w:ascii="Times New Roman" w:hAnsi="Times New Roman" w:cs="Times New Roman"/>
+          <w:sz w:val="24"/>
+          <w:szCs w:val="24"/>
+        </w:rPr>
+        <w:t>sức</w:t>
+      </w:r>
+      <w:proofErr w:type="spellEnd"/>
+      <w:r>
+        <w:rPr>
+          <w:rFonts w:ascii="Times New Roman" w:hAnsi="Times New Roman" w:cs="Times New Roman"/>
+          <w:sz w:val="24"/>
+          <w:szCs w:val="24"/>
+        </w:rPr>
+        <w:t xml:space="preserve"> </w:t>
+      </w:r>
+      <w:proofErr w:type="spellStart"/>
+      <w:r>
+        <w:rPr>
+          <w:rFonts w:ascii="Times New Roman" w:hAnsi="Times New Roman" w:cs="Times New Roman"/>
+          <w:sz w:val="24"/>
+          <w:szCs w:val="24"/>
+        </w:rPr>
+        <w:t>để</w:t>
+      </w:r>
+      <w:proofErr w:type="spellEnd"/>
+      <w:r>
+        <w:rPr>
+          <w:rFonts w:ascii="Times New Roman" w:hAnsi="Times New Roman" w:cs="Times New Roman"/>
+          <w:sz w:val="24"/>
+          <w:szCs w:val="24"/>
+        </w:rPr>
+        <w:t xml:space="preserve"> </w:t>
+      </w:r>
+      <w:proofErr w:type="spellStart"/>
+      <w:r>
+        <w:rPr>
+          <w:rFonts w:ascii="Times New Roman" w:hAnsi="Times New Roman" w:cs="Times New Roman"/>
+          <w:sz w:val="24"/>
+          <w:szCs w:val="24"/>
+        </w:rPr>
+        <w:t>giải</w:t>
+      </w:r>
+      <w:proofErr w:type="spellEnd"/>
+      <w:r>
+        <w:rPr>
+          <w:rFonts w:ascii="Times New Roman" w:hAnsi="Times New Roman" w:cs="Times New Roman"/>
+          <w:sz w:val="24"/>
+          <w:szCs w:val="24"/>
+        </w:rPr>
+        <w:t xml:space="preserve"> </w:t>
+      </w:r>
+      <w:proofErr w:type="spellStart"/>
+      <w:r>
+        <w:rPr>
+          <w:rFonts w:ascii="Times New Roman" w:hAnsi="Times New Roman" w:cs="Times New Roman"/>
+          <w:sz w:val="24"/>
+          <w:szCs w:val="24"/>
+        </w:rPr>
+        <w:t>quyết</w:t>
+      </w:r>
+      <w:proofErr w:type="spellEnd"/>
+      <w:r>
+        <w:rPr>
+          <w:rFonts w:ascii="Times New Roman" w:hAnsi="Times New Roman" w:cs="Times New Roman"/>
+          <w:sz w:val="24"/>
+          <w:szCs w:val="24"/>
+        </w:rPr>
+        <w:t xml:space="preserve"> </w:t>
+      </w:r>
+      <w:proofErr w:type="spellStart"/>
+      <w:r>
+        <w:rPr>
+          <w:rFonts w:ascii="Times New Roman" w:hAnsi="Times New Roman" w:cs="Times New Roman"/>
+          <w:sz w:val="24"/>
+          <w:szCs w:val="24"/>
+        </w:rPr>
+        <w:t>các</w:t>
+      </w:r>
+      <w:proofErr w:type="spellEnd"/>
+      <w:r>
+        <w:rPr>
+          <w:rFonts w:ascii="Times New Roman" w:hAnsi="Times New Roman" w:cs="Times New Roman"/>
+          <w:sz w:val="24"/>
+          <w:szCs w:val="24"/>
+        </w:rPr>
+        <w:t xml:space="preserve"> </w:t>
+      </w:r>
+      <w:proofErr w:type="spellStart"/>
+      <w:r>
+        <w:rPr>
+          <w:rFonts w:ascii="Times New Roman" w:hAnsi="Times New Roman" w:cs="Times New Roman"/>
+          <w:sz w:val="24"/>
+          <w:szCs w:val="24"/>
+        </w:rPr>
+        <w:t>vấn</w:t>
+      </w:r>
+      <w:proofErr w:type="spellEnd"/>
+      <w:r>
+        <w:rPr>
+          <w:rFonts w:ascii="Times New Roman" w:hAnsi="Times New Roman" w:cs="Times New Roman"/>
+          <w:sz w:val="24"/>
+          <w:szCs w:val="24"/>
+        </w:rPr>
+        <w:t xml:space="preserve"> </w:t>
+      </w:r>
+      <w:proofErr w:type="spellStart"/>
+      <w:r>
+        <w:rPr>
+          <w:rFonts w:ascii="Times New Roman" w:hAnsi="Times New Roman" w:cs="Times New Roman"/>
+          <w:sz w:val="24"/>
+          <w:szCs w:val="24"/>
+        </w:rPr>
+        <w:t>đề</w:t>
+      </w:r>
+      <w:proofErr w:type="spellEnd"/>
+      <w:r>
+        <w:rPr>
+          <w:rFonts w:ascii="Times New Roman" w:hAnsi="Times New Roman" w:cs="Times New Roman"/>
+          <w:sz w:val="24"/>
+          <w:szCs w:val="24"/>
+        </w:rPr>
+        <w:t xml:space="preserve"> </w:t>
+      </w:r>
+      <w:proofErr w:type="spellStart"/>
+      <w:r>
+        <w:rPr>
+          <w:rFonts w:ascii="Times New Roman" w:hAnsi="Times New Roman" w:cs="Times New Roman"/>
+          <w:sz w:val="24"/>
+          <w:szCs w:val="24"/>
+        </w:rPr>
+        <w:t>khó</w:t>
+      </w:r>
+      <w:proofErr w:type="spellEnd"/>
+      <w:r>
+        <w:rPr>
+          <w:rFonts w:ascii="Times New Roman" w:hAnsi="Times New Roman" w:cs="Times New Roman"/>
+          <w:sz w:val="24"/>
+          <w:szCs w:val="24"/>
+        </w:rPr>
+        <w:t xml:space="preserve">. </w:t>
+      </w:r>
+      <w:proofErr w:type="spellStart"/>
+      <w:r>
+        <w:rPr>
+          <w:rFonts w:ascii="Times New Roman" w:hAnsi="Times New Roman" w:cs="Times New Roman"/>
+          <w:sz w:val="24"/>
+          <w:szCs w:val="24"/>
+        </w:rPr>
+        <w:t>Nếu</w:t>
+      </w:r>
+      <w:proofErr w:type="spellEnd"/>
+      <w:r>
+        <w:rPr>
+          <w:rFonts w:ascii="Times New Roman" w:hAnsi="Times New Roman" w:cs="Times New Roman"/>
+          <w:sz w:val="24"/>
+          <w:szCs w:val="24"/>
+        </w:rPr>
+        <w:t xml:space="preserve"> </w:t>
+      </w:r>
+      <w:proofErr w:type="spellStart"/>
+      <w:r>
+        <w:rPr>
+          <w:rFonts w:ascii="Times New Roman" w:hAnsi="Times New Roman" w:cs="Times New Roman"/>
+          <w:sz w:val="24"/>
+          <w:szCs w:val="24"/>
+        </w:rPr>
+        <w:t>tôi</w:t>
+      </w:r>
+      <w:proofErr w:type="spellEnd"/>
+      <w:r>
+        <w:rPr>
+          <w:rFonts w:ascii="Times New Roman" w:hAnsi="Times New Roman" w:cs="Times New Roman"/>
+          <w:sz w:val="24"/>
+          <w:szCs w:val="24"/>
+        </w:rPr>
+        <w:t xml:space="preserve"> </w:t>
+      </w:r>
+      <w:proofErr w:type="spellStart"/>
+      <w:r>
+        <w:rPr>
+          <w:rFonts w:ascii="Times New Roman" w:hAnsi="Times New Roman" w:cs="Times New Roman"/>
+          <w:sz w:val="24"/>
+          <w:szCs w:val="24"/>
+        </w:rPr>
+        <w:t>gặp</w:t>
+      </w:r>
+      <w:proofErr w:type="spellEnd"/>
+      <w:r>
+        <w:rPr>
+          <w:rFonts w:ascii="Times New Roman" w:hAnsi="Times New Roman" w:cs="Times New Roman"/>
+          <w:sz w:val="24"/>
+          <w:szCs w:val="24"/>
+        </w:rPr>
+        <w:t xml:space="preserve"> </w:t>
+      </w:r>
+      <w:proofErr w:type="spellStart"/>
+      <w:r>
+        <w:rPr>
+          <w:rFonts w:ascii="Times New Roman" w:hAnsi="Times New Roman" w:cs="Times New Roman"/>
+          <w:sz w:val="24"/>
+          <w:szCs w:val="24"/>
+        </w:rPr>
+        <w:t>rắc</w:t>
+      </w:r>
+      <w:proofErr w:type="spellEnd"/>
+      <w:r>
+        <w:rPr>
+          <w:rFonts w:ascii="Times New Roman" w:hAnsi="Times New Roman" w:cs="Times New Roman"/>
+          <w:sz w:val="24"/>
+          <w:szCs w:val="24"/>
+        </w:rPr>
+        <w:t xml:space="preserve"> </w:t>
+      </w:r>
+      <w:proofErr w:type="spellStart"/>
+      <w:r>
+        <w:rPr>
+          <w:rFonts w:ascii="Times New Roman" w:hAnsi="Times New Roman" w:cs="Times New Roman"/>
+          <w:sz w:val="24"/>
+          <w:szCs w:val="24"/>
+        </w:rPr>
+        <w:t>rối</w:t>
+      </w:r>
+      <w:proofErr w:type="spellEnd"/>
+      <w:r>
+        <w:rPr>
+          <w:rFonts w:ascii="Times New Roman" w:hAnsi="Times New Roman" w:cs="Times New Roman"/>
+          <w:sz w:val="24"/>
+          <w:szCs w:val="24"/>
+        </w:rPr>
+        <w:t xml:space="preserve">, </w:t>
+      </w:r>
+      <w:proofErr w:type="spellStart"/>
+      <w:r>
+        <w:rPr>
+          <w:rFonts w:ascii="Times New Roman" w:hAnsi="Times New Roman" w:cs="Times New Roman"/>
+          <w:sz w:val="24"/>
+          <w:szCs w:val="24"/>
+        </w:rPr>
+        <w:t>tôi</w:t>
+      </w:r>
+      <w:proofErr w:type="spellEnd"/>
+      <w:r>
+        <w:rPr>
+          <w:rFonts w:ascii="Times New Roman" w:hAnsi="Times New Roman" w:cs="Times New Roman"/>
+          <w:sz w:val="24"/>
+          <w:szCs w:val="24"/>
+        </w:rPr>
+        <w:t xml:space="preserve"> </w:t>
+      </w:r>
+      <w:proofErr w:type="spellStart"/>
+      <w:r>
+        <w:rPr>
+          <w:rFonts w:ascii="Times New Roman" w:hAnsi="Times New Roman" w:cs="Times New Roman"/>
+          <w:sz w:val="24"/>
+          <w:szCs w:val="24"/>
+        </w:rPr>
+        <w:t>sẽ</w:t>
+      </w:r>
+      <w:proofErr w:type="spellEnd"/>
+      <w:r>
+        <w:rPr>
+          <w:rFonts w:ascii="Times New Roman" w:hAnsi="Times New Roman" w:cs="Times New Roman"/>
+          <w:sz w:val="24"/>
+          <w:szCs w:val="24"/>
+        </w:rPr>
+        <w:t xml:space="preserve"> </w:t>
+      </w:r>
+      <w:proofErr w:type="spellStart"/>
+      <w:r>
+        <w:rPr>
+          <w:rFonts w:ascii="Times New Roman" w:hAnsi="Times New Roman" w:cs="Times New Roman"/>
+          <w:sz w:val="24"/>
+          <w:szCs w:val="24"/>
+        </w:rPr>
+        <w:t>sử</w:t>
+      </w:r>
+      <w:proofErr w:type="spellEnd"/>
+      <w:r>
+        <w:rPr>
+          <w:rFonts w:ascii="Times New Roman" w:hAnsi="Times New Roman" w:cs="Times New Roman"/>
+          <w:sz w:val="24"/>
+          <w:szCs w:val="24"/>
+        </w:rPr>
+        <w:t xml:space="preserve"> </w:t>
+      </w:r>
+      <w:proofErr w:type="spellStart"/>
+      <w:r>
+        <w:rPr>
+          <w:rFonts w:ascii="Times New Roman" w:hAnsi="Times New Roman" w:cs="Times New Roman"/>
+          <w:sz w:val="24"/>
+          <w:szCs w:val="24"/>
+        </w:rPr>
+        <w:t>dụng</w:t>
+      </w:r>
+      <w:proofErr w:type="spellEnd"/>
     </w:p>
     <w:p>
       <w:pPr>
@@ -4753,30 +13039,466 @@
           <w:szCs w:val="24"/>
         </w:rPr>
       </w:pPr>
-      <w:r>
-        <w:rPr>
-          <w:rFonts w:ascii="Times New Roman" w:hAnsi="Times New Roman" w:cs="Times New Roman"/>
-          <w:sz w:val="24"/>
-          <w:szCs w:val="24"/>
-        </w:rPr>
-        <w:t xml:space="preserve">Tôi nghe </w:t>
-      </w:r>
-      <w:r>
-        <w:rPr>
-          <w:rFonts w:ascii="Times New Roman" w:hAnsi="Times New Roman" w:cs="Times New Roman"/>
-          <w:sz w:val="24"/>
-          <w:szCs w:val="24"/>
-        </w:rPr>
-        <w:t xml:space="preserve">công ty bạn </w:t>
-      </w:r>
-      <w:r>
-        <w:rPr>
-          <w:rFonts w:ascii="Times New Roman" w:hAnsi="Times New Roman" w:cs="Times New Roman"/>
-          <w:sz w:val="24"/>
-          <w:szCs w:val="24"/>
-        </w:rPr>
-        <w:t>có một môi trường làm việc tuyệt vời và là nơi mà những người đóng góp mạnh mẽ được khen thưởng</w:t>
-      </w:r>
+      <w:proofErr w:type="spellStart"/>
+      <w:r>
+        <w:rPr>
+          <w:rFonts w:ascii="Times New Roman" w:hAnsi="Times New Roman" w:cs="Times New Roman"/>
+          <w:sz w:val="24"/>
+          <w:szCs w:val="24"/>
+        </w:rPr>
+        <w:t>Tôi</w:t>
+      </w:r>
+      <w:proofErr w:type="spellEnd"/>
+      <w:r>
+        <w:rPr>
+          <w:rFonts w:ascii="Times New Roman" w:hAnsi="Times New Roman" w:cs="Times New Roman"/>
+          <w:sz w:val="24"/>
+          <w:szCs w:val="24"/>
+        </w:rPr>
+        <w:t xml:space="preserve"> </w:t>
+      </w:r>
+      <w:proofErr w:type="spellStart"/>
+      <w:r>
+        <w:rPr>
+          <w:rFonts w:ascii="Times New Roman" w:hAnsi="Times New Roman" w:cs="Times New Roman"/>
+          <w:sz w:val="24"/>
+          <w:szCs w:val="24"/>
+        </w:rPr>
+        <w:t>nghe</w:t>
+      </w:r>
+      <w:proofErr w:type="spellEnd"/>
+      <w:r>
+        <w:rPr>
+          <w:rFonts w:ascii="Times New Roman" w:hAnsi="Times New Roman" w:cs="Times New Roman"/>
+          <w:sz w:val="24"/>
+          <w:szCs w:val="24"/>
+        </w:rPr>
+        <w:t xml:space="preserve"> </w:t>
+      </w:r>
+      <w:proofErr w:type="spellStart"/>
+      <w:r>
+        <w:rPr>
+          <w:rFonts w:ascii="Times New Roman" w:hAnsi="Times New Roman" w:cs="Times New Roman"/>
+          <w:sz w:val="24"/>
+          <w:szCs w:val="24"/>
+        </w:rPr>
+        <w:t>công</w:t>
+      </w:r>
+      <w:proofErr w:type="spellEnd"/>
+      <w:r>
+        <w:rPr>
+          <w:rFonts w:ascii="Times New Roman" w:hAnsi="Times New Roman" w:cs="Times New Roman"/>
+          <w:sz w:val="24"/>
+          <w:szCs w:val="24"/>
+        </w:rPr>
+        <w:t xml:space="preserve"> </w:t>
+      </w:r>
+      <w:proofErr w:type="spellStart"/>
+      <w:r>
+        <w:rPr>
+          <w:rFonts w:ascii="Times New Roman" w:hAnsi="Times New Roman" w:cs="Times New Roman"/>
+          <w:sz w:val="24"/>
+          <w:szCs w:val="24"/>
+        </w:rPr>
+        <w:t>ty</w:t>
+      </w:r>
+      <w:proofErr w:type="spellEnd"/>
+      <w:r>
+        <w:rPr>
+          <w:rFonts w:ascii="Times New Roman" w:hAnsi="Times New Roman" w:cs="Times New Roman"/>
+          <w:sz w:val="24"/>
+          <w:szCs w:val="24"/>
+        </w:rPr>
+        <w:t xml:space="preserve"> </w:t>
+      </w:r>
+      <w:proofErr w:type="spellStart"/>
+      <w:r>
+        <w:rPr>
+          <w:rFonts w:ascii="Times New Roman" w:hAnsi="Times New Roman" w:cs="Times New Roman"/>
+          <w:sz w:val="24"/>
+          <w:szCs w:val="24"/>
+        </w:rPr>
+        <w:t>bạn</w:t>
+      </w:r>
+      <w:proofErr w:type="spellEnd"/>
+      <w:r>
+        <w:rPr>
+          <w:rFonts w:ascii="Times New Roman" w:hAnsi="Times New Roman" w:cs="Times New Roman"/>
+          <w:sz w:val="24"/>
+          <w:szCs w:val="24"/>
+        </w:rPr>
+        <w:t xml:space="preserve"> </w:t>
+      </w:r>
+      <w:proofErr w:type="spellStart"/>
+      <w:r>
+        <w:rPr>
+          <w:rFonts w:ascii="Times New Roman" w:hAnsi="Times New Roman" w:cs="Times New Roman"/>
+          <w:sz w:val="24"/>
+          <w:szCs w:val="24"/>
+        </w:rPr>
+        <w:t>có</w:t>
+      </w:r>
+      <w:proofErr w:type="spellEnd"/>
+      <w:r>
+        <w:rPr>
+          <w:rFonts w:ascii="Times New Roman" w:hAnsi="Times New Roman" w:cs="Times New Roman"/>
+          <w:sz w:val="24"/>
+          <w:szCs w:val="24"/>
+        </w:rPr>
+        <w:t xml:space="preserve"> </w:t>
+      </w:r>
+      <w:proofErr w:type="spellStart"/>
+      <w:r>
+        <w:rPr>
+          <w:rFonts w:ascii="Times New Roman" w:hAnsi="Times New Roman" w:cs="Times New Roman"/>
+          <w:sz w:val="24"/>
+          <w:szCs w:val="24"/>
+        </w:rPr>
+        <w:t>một</w:t>
+      </w:r>
+      <w:proofErr w:type="spellEnd"/>
+      <w:r>
+        <w:rPr>
+          <w:rFonts w:ascii="Times New Roman" w:hAnsi="Times New Roman" w:cs="Times New Roman"/>
+          <w:sz w:val="24"/>
+          <w:szCs w:val="24"/>
+        </w:rPr>
+        <w:t xml:space="preserve"> </w:t>
+      </w:r>
+      <w:proofErr w:type="spellStart"/>
+      <w:r>
+        <w:rPr>
+          <w:rFonts w:ascii="Times New Roman" w:hAnsi="Times New Roman" w:cs="Times New Roman"/>
+          <w:sz w:val="24"/>
+          <w:szCs w:val="24"/>
+        </w:rPr>
+        <w:t>môi</w:t>
+      </w:r>
+      <w:proofErr w:type="spellEnd"/>
+      <w:r>
+        <w:rPr>
+          <w:rFonts w:ascii="Times New Roman" w:hAnsi="Times New Roman" w:cs="Times New Roman"/>
+          <w:sz w:val="24"/>
+          <w:szCs w:val="24"/>
+        </w:rPr>
+        <w:t xml:space="preserve"> </w:t>
+      </w:r>
+      <w:proofErr w:type="spellStart"/>
+      <w:r>
+        <w:rPr>
+          <w:rFonts w:ascii="Times New Roman" w:hAnsi="Times New Roman" w:cs="Times New Roman"/>
+          <w:sz w:val="24"/>
+          <w:szCs w:val="24"/>
+        </w:rPr>
+        <w:t>trường</w:t>
+      </w:r>
+      <w:proofErr w:type="spellEnd"/>
+      <w:r>
+        <w:rPr>
+          <w:rFonts w:ascii="Times New Roman" w:hAnsi="Times New Roman" w:cs="Times New Roman"/>
+          <w:sz w:val="24"/>
+          <w:szCs w:val="24"/>
+        </w:rPr>
+        <w:t xml:space="preserve"> </w:t>
+      </w:r>
+      <w:proofErr w:type="spellStart"/>
+      <w:r>
+        <w:rPr>
+          <w:rFonts w:ascii="Times New Roman" w:hAnsi="Times New Roman" w:cs="Times New Roman"/>
+          <w:sz w:val="24"/>
+          <w:szCs w:val="24"/>
+        </w:rPr>
+        <w:t>làm</w:t>
+      </w:r>
+      <w:proofErr w:type="spellEnd"/>
+      <w:r>
+        <w:rPr>
+          <w:rFonts w:ascii="Times New Roman" w:hAnsi="Times New Roman" w:cs="Times New Roman"/>
+          <w:sz w:val="24"/>
+          <w:szCs w:val="24"/>
+        </w:rPr>
+        <w:t xml:space="preserve"> </w:t>
+      </w:r>
+      <w:proofErr w:type="spellStart"/>
+      <w:r>
+        <w:rPr>
+          <w:rFonts w:ascii="Times New Roman" w:hAnsi="Times New Roman" w:cs="Times New Roman"/>
+          <w:sz w:val="24"/>
+          <w:szCs w:val="24"/>
+        </w:rPr>
+        <w:t>việc</w:t>
+      </w:r>
+      <w:proofErr w:type="spellEnd"/>
+      <w:r>
+        <w:rPr>
+          <w:rFonts w:ascii="Times New Roman" w:hAnsi="Times New Roman" w:cs="Times New Roman"/>
+          <w:sz w:val="24"/>
+          <w:szCs w:val="24"/>
+        </w:rPr>
+        <w:t xml:space="preserve"> </w:t>
+      </w:r>
+      <w:proofErr w:type="spellStart"/>
+      <w:r>
+        <w:rPr>
+          <w:rFonts w:ascii="Times New Roman" w:hAnsi="Times New Roman" w:cs="Times New Roman"/>
+          <w:sz w:val="24"/>
+          <w:szCs w:val="24"/>
+        </w:rPr>
+        <w:t>tuyệt</w:t>
+      </w:r>
+      <w:proofErr w:type="spellEnd"/>
+      <w:r>
+        <w:rPr>
+          <w:rFonts w:ascii="Times New Roman" w:hAnsi="Times New Roman" w:cs="Times New Roman"/>
+          <w:sz w:val="24"/>
+          <w:szCs w:val="24"/>
+        </w:rPr>
+        <w:t xml:space="preserve"> </w:t>
+      </w:r>
+      <w:proofErr w:type="spellStart"/>
+      <w:r>
+        <w:rPr>
+          <w:rFonts w:ascii="Times New Roman" w:hAnsi="Times New Roman" w:cs="Times New Roman"/>
+          <w:sz w:val="24"/>
+          <w:szCs w:val="24"/>
+        </w:rPr>
+        <w:t>vời</w:t>
+      </w:r>
+      <w:proofErr w:type="spellEnd"/>
+      <w:r>
+        <w:rPr>
+          <w:rFonts w:ascii="Times New Roman" w:hAnsi="Times New Roman" w:cs="Times New Roman"/>
+          <w:sz w:val="24"/>
+          <w:szCs w:val="24"/>
+        </w:rPr>
+        <w:t xml:space="preserve"> </w:t>
+      </w:r>
+      <w:proofErr w:type="spellStart"/>
+      <w:r>
+        <w:rPr>
+          <w:rFonts w:ascii="Times New Roman" w:hAnsi="Times New Roman" w:cs="Times New Roman"/>
+          <w:sz w:val="24"/>
+          <w:szCs w:val="24"/>
+        </w:rPr>
+        <w:t>và</w:t>
+      </w:r>
+      <w:proofErr w:type="spellEnd"/>
+      <w:r>
+        <w:rPr>
+          <w:rFonts w:ascii="Times New Roman" w:hAnsi="Times New Roman" w:cs="Times New Roman"/>
+          <w:sz w:val="24"/>
+          <w:szCs w:val="24"/>
+        </w:rPr>
+        <w:t xml:space="preserve"> </w:t>
+      </w:r>
+      <w:proofErr w:type="spellStart"/>
+      <w:r>
+        <w:rPr>
+          <w:rFonts w:ascii="Times New Roman" w:hAnsi="Times New Roman" w:cs="Times New Roman"/>
+          <w:sz w:val="24"/>
+          <w:szCs w:val="24"/>
+        </w:rPr>
+        <w:t>là</w:t>
+      </w:r>
+      <w:proofErr w:type="spellEnd"/>
+      <w:r>
+        <w:rPr>
+          <w:rFonts w:ascii="Times New Roman" w:hAnsi="Times New Roman" w:cs="Times New Roman"/>
+          <w:sz w:val="24"/>
+          <w:szCs w:val="24"/>
+        </w:rPr>
+        <w:t xml:space="preserve"> </w:t>
+      </w:r>
+      <w:proofErr w:type="spellStart"/>
+      <w:r>
+        <w:rPr>
+          <w:rFonts w:ascii="Times New Roman" w:hAnsi="Times New Roman" w:cs="Times New Roman"/>
+          <w:sz w:val="24"/>
+          <w:szCs w:val="24"/>
+        </w:rPr>
+        <w:t>nơi</w:t>
+      </w:r>
+      <w:proofErr w:type="spellEnd"/>
+      <w:r>
+        <w:rPr>
+          <w:rFonts w:ascii="Times New Roman" w:hAnsi="Times New Roman" w:cs="Times New Roman"/>
+          <w:sz w:val="24"/>
+          <w:szCs w:val="24"/>
+        </w:rPr>
+        <w:t xml:space="preserve"> </w:t>
+      </w:r>
+      <w:proofErr w:type="spellStart"/>
+      <w:r>
+        <w:rPr>
+          <w:rFonts w:ascii="Times New Roman" w:hAnsi="Times New Roman" w:cs="Times New Roman"/>
+          <w:sz w:val="24"/>
+          <w:szCs w:val="24"/>
+        </w:rPr>
+        <w:t>mà</w:t>
+      </w:r>
+      <w:proofErr w:type="spellEnd"/>
+      <w:r>
+        <w:rPr>
+          <w:rFonts w:ascii="Times New Roman" w:hAnsi="Times New Roman" w:cs="Times New Roman"/>
+          <w:sz w:val="24"/>
+          <w:szCs w:val="24"/>
+        </w:rPr>
+        <w:t xml:space="preserve"> </w:t>
+      </w:r>
+      <w:proofErr w:type="spellStart"/>
+      <w:r>
+        <w:rPr>
+          <w:rFonts w:ascii="Times New Roman" w:hAnsi="Times New Roman" w:cs="Times New Roman"/>
+          <w:sz w:val="24"/>
+          <w:szCs w:val="24"/>
+        </w:rPr>
+        <w:t>những</w:t>
+      </w:r>
+      <w:proofErr w:type="spellEnd"/>
+      <w:r>
+        <w:rPr>
+          <w:rFonts w:ascii="Times New Roman" w:hAnsi="Times New Roman" w:cs="Times New Roman"/>
+          <w:sz w:val="24"/>
+          <w:szCs w:val="24"/>
+        </w:rPr>
+        <w:t xml:space="preserve"> </w:t>
+      </w:r>
+      <w:proofErr w:type="spellStart"/>
+      <w:r>
+        <w:rPr>
+          <w:rFonts w:ascii="Times New Roman" w:hAnsi="Times New Roman" w:cs="Times New Roman"/>
+          <w:sz w:val="24"/>
+          <w:szCs w:val="24"/>
+        </w:rPr>
+        <w:t>người</w:t>
+      </w:r>
+      <w:proofErr w:type="spellEnd"/>
+      <w:r>
+        <w:rPr>
+          <w:rFonts w:ascii="Times New Roman" w:hAnsi="Times New Roman" w:cs="Times New Roman"/>
+          <w:sz w:val="24"/>
+          <w:szCs w:val="24"/>
+        </w:rPr>
+        <w:t xml:space="preserve"> </w:t>
+      </w:r>
+      <w:proofErr w:type="spellStart"/>
+      <w:r>
+        <w:rPr>
+          <w:rFonts w:ascii="Times New Roman" w:hAnsi="Times New Roman" w:cs="Times New Roman"/>
+          <w:sz w:val="24"/>
+          <w:szCs w:val="24"/>
+        </w:rPr>
+        <w:t>đóng</w:t>
+      </w:r>
+      <w:proofErr w:type="spellEnd"/>
+      <w:r>
+        <w:rPr>
+          <w:rFonts w:ascii="Times New Roman" w:hAnsi="Times New Roman" w:cs="Times New Roman"/>
+          <w:sz w:val="24"/>
+          <w:szCs w:val="24"/>
+        </w:rPr>
+        <w:t xml:space="preserve"> </w:t>
+      </w:r>
+      <w:proofErr w:type="spellStart"/>
+      <w:r>
+        <w:rPr>
+          <w:rFonts w:ascii="Times New Roman" w:hAnsi="Times New Roman" w:cs="Times New Roman"/>
+          <w:sz w:val="24"/>
+          <w:szCs w:val="24"/>
+        </w:rPr>
+        <w:t>góp</w:t>
+      </w:r>
+      <w:proofErr w:type="spellEnd"/>
+      <w:r>
+        <w:rPr>
+          <w:rFonts w:ascii="Times New Roman" w:hAnsi="Times New Roman" w:cs="Times New Roman"/>
+          <w:sz w:val="24"/>
+          <w:szCs w:val="24"/>
+        </w:rPr>
+        <w:t xml:space="preserve"> </w:t>
+      </w:r>
+      <w:proofErr w:type="spellStart"/>
+      <w:r>
+        <w:rPr>
+          <w:rFonts w:ascii="Times New Roman" w:hAnsi="Times New Roman" w:cs="Times New Roman"/>
+          <w:sz w:val="24"/>
+          <w:szCs w:val="24"/>
+        </w:rPr>
+        <w:t>mạnh</w:t>
+      </w:r>
+      <w:proofErr w:type="spellEnd"/>
+      <w:r>
+        <w:rPr>
+          <w:rFonts w:ascii="Times New Roman" w:hAnsi="Times New Roman" w:cs="Times New Roman"/>
+          <w:sz w:val="24"/>
+          <w:szCs w:val="24"/>
+        </w:rPr>
+        <w:t xml:space="preserve"> </w:t>
+      </w:r>
+      <w:proofErr w:type="spellStart"/>
+      <w:r>
+        <w:rPr>
+          <w:rFonts w:ascii="Times New Roman" w:hAnsi="Times New Roman" w:cs="Times New Roman"/>
+          <w:sz w:val="24"/>
+          <w:szCs w:val="24"/>
+        </w:rPr>
+        <w:t>mẽ</w:t>
+      </w:r>
+      <w:proofErr w:type="spellEnd"/>
+      <w:r>
+        <w:rPr>
+          <w:rFonts w:ascii="Times New Roman" w:hAnsi="Times New Roman" w:cs="Times New Roman"/>
+          <w:sz w:val="24"/>
+          <w:szCs w:val="24"/>
+        </w:rPr>
+        <w:t xml:space="preserve"> </w:t>
+      </w:r>
+      <w:proofErr w:type="spellStart"/>
+      <w:r>
+        <w:rPr>
+          <w:rFonts w:ascii="Times New Roman" w:hAnsi="Times New Roman" w:cs="Times New Roman"/>
+          <w:sz w:val="24"/>
+          <w:szCs w:val="24"/>
+        </w:rPr>
+        <w:t>được</w:t>
+      </w:r>
+      <w:proofErr w:type="spellEnd"/>
+      <w:r>
+        <w:rPr>
+          <w:rFonts w:ascii="Times New Roman" w:hAnsi="Times New Roman" w:cs="Times New Roman"/>
+          <w:sz w:val="24"/>
+          <w:szCs w:val="24"/>
+        </w:rPr>
+        <w:t xml:space="preserve"> </w:t>
+      </w:r>
+      <w:proofErr w:type="spellStart"/>
+      <w:r>
+        <w:rPr>
+          <w:rFonts w:ascii="Times New Roman" w:hAnsi="Times New Roman" w:cs="Times New Roman"/>
+          <w:sz w:val="24"/>
+          <w:szCs w:val="24"/>
+        </w:rPr>
+        <w:t>khen</w:t>
+      </w:r>
+      <w:proofErr w:type="spellEnd"/>
+      <w:r>
+        <w:rPr>
+          <w:rFonts w:ascii="Times New Roman" w:hAnsi="Times New Roman" w:cs="Times New Roman"/>
+          <w:sz w:val="24"/>
+          <w:szCs w:val="24"/>
+        </w:rPr>
+        <w:t xml:space="preserve"> </w:t>
+      </w:r>
+      <w:proofErr w:type="spellStart"/>
+      <w:r>
+        <w:rPr>
+          <w:rFonts w:ascii="Times New Roman" w:hAnsi="Times New Roman" w:cs="Times New Roman"/>
+          <w:sz w:val="24"/>
+          <w:szCs w:val="24"/>
+        </w:rPr>
+        <w:t>thưởng</w:t>
+      </w:r>
+      <w:proofErr w:type="spellEnd"/>
       <w:r>
         <w:rPr>
           <w:rFonts w:ascii="Times New Roman" w:hAnsi="Times New Roman" w:cs="Times New Roman"/>
